--- a/doc/毕业设计论文.docx
+++ b/doc/毕业设计论文.docx
@@ -47,7 +47,7 @@
           <v:shape id="Picture 1" o:spid="_x0000_i1025" type="#_x0000_t75" style="width:205.5pt;height:45pt;mso-position-horizontal-relative:page;mso-position-vertical-relative:page" o:ole="" filled="t">
             <v:imagedata r:id="rId8" o:title=""/>
           </v:shape>
-          <o:OLEObject Type="Embed" ProgID="Word.Picture.8" ShapeID="Picture 1" DrawAspect="Content" ObjectID="_1645544494" r:id="rId9"/>
+          <o:OLEObject Type="Embed" ProgID="Word.Picture.8" ShapeID="Picture 1" DrawAspect="Content" ObjectID="_1645553641" r:id="rId9"/>
         </w:object>
       </w:r>
     </w:p>
@@ -7010,58 +7010,13 @@
     </w:p>
     <w:p>
       <w:pPr>
-        <w:ind w:firstLine="480"/>
-      </w:pPr>
-      <w:r>
-        <w:rPr>
-          <w:rFonts w:hint="eastAsia"/>
-        </w:rPr>
-        <w:t>本</w:t>
-      </w:r>
-      <w:r>
-        <w:t>章我们首先介绍了当前存储</w:t>
-      </w:r>
-      <w:r>
-        <w:rPr>
-          <w:rFonts w:hint="eastAsia"/>
-        </w:rPr>
-        <w:t>系统面临的挑战和</w:t>
-      </w:r>
-      <w:r>
-        <w:t>技术发展趋势，然后分析了</w:t>
-      </w:r>
-      <w:r>
-        <w:rPr>
-          <w:rFonts w:hint="eastAsia"/>
-        </w:rPr>
-        <w:t>对象存储</w:t>
-      </w:r>
-      <w:r>
-        <w:t>技术的</w:t>
-      </w:r>
-      <w:r>
-        <w:rPr>
-          <w:rFonts w:hint="eastAsia"/>
-        </w:rPr>
-        <w:t>产生</w:t>
-      </w:r>
-      <w:r>
-        <w:t>及发展现状，</w:t>
-      </w:r>
-      <w:r>
-        <w:rPr>
-          <w:rFonts w:hint="eastAsia"/>
-        </w:rPr>
-        <w:t>介绍了国内外在存储策略和智能存储领域的相关研究工作，</w:t>
-      </w:r>
-      <w:r>
-        <w:t>并对本文的主要研究内容及工作意义作了具体说明</w:t>
-      </w:r>
-      <w:r>
-        <w:rPr>
-          <w:rFonts w:hint="eastAsia"/>
-        </w:rPr>
-        <w:t>。</w:t>
+        <w:ind w:firstLineChars="0" w:firstLine="420"/>
+      </w:pPr>
+      <w:r>
+        <w:rPr>
+          <w:rFonts w:hint="eastAsia"/>
+        </w:rPr>
+        <w:t>本章介绍了本文的选题背景，说明了本设计课题的来源，目的，意义与应解决的主要问题及应达到的技术要求，分析了国内外研究现状及存在的问题。</w:t>
       </w:r>
     </w:p>
     <w:p>
@@ -7491,23 +7446,23 @@
           <w:rFonts w:cs="Times New Roman" w:hint="eastAsia"/>
           <w:szCs w:val="24"/>
         </w:rPr>
-        <w:t>的错误信息进行采集，这种针对真实闪存介质的测试与信息采集需</w:t>
-      </w:r>
+        <w:t>的错误信息进行采集，这种针对真实闪存介质的测试与信息采集需要耗费较多的时间，因此考虑使用软件模拟仿真的方式来获得可以使用的</w:t>
+      </w:r>
+      <w:proofErr w:type="gramStart"/>
       <w:r>
         <w:rPr>
           <w:rFonts w:cs="Times New Roman" w:hint="eastAsia"/>
           <w:szCs w:val="24"/>
         </w:rPr>
-        <w:lastRenderedPageBreak/>
-        <w:t>要耗费较多的时间，因此考虑使用软件模拟仿真的方式来获得可以使用的</w:t>
-      </w:r>
-      <w:proofErr w:type="gramStart"/>
+        <w:t>闪存块</w:t>
+      </w:r>
       <w:r>
         <w:rPr>
           <w:rFonts w:cs="Times New Roman" w:hint="eastAsia"/>
           <w:szCs w:val="24"/>
         </w:rPr>
-        <w:t>闪存块错误信息</w:t>
+        <w:lastRenderedPageBreak/>
+        <w:t>错误信息</w:t>
       </w:r>
       <w:proofErr w:type="gramEnd"/>
       <w:r>
@@ -8287,14 +8242,7 @@
         <w:rPr>
           <w:rFonts w:hint="eastAsia"/>
         </w:rPr>
-        <w:t>根据其特性常用于图像翻译转换工</w:t>
-      </w:r>
-      <w:r>
-        <w:rPr>
-          <w:rFonts w:hint="eastAsia"/>
-        </w:rPr>
-        <w:lastRenderedPageBreak/>
-        <w:t>作，例如将普通马匹的图像转换为斑马的图像。</w:t>
+        <w:t>根据其特性常用于图像翻译转换工作，例如将普通马匹的图像转换为斑马的图像。</w:t>
       </w:r>
     </w:p>
     <w:p>
@@ -8308,6 +8256,7 @@
         <w:rPr>
           <w:rFonts w:hint="eastAsia"/>
         </w:rPr>
+        <w:lastRenderedPageBreak/>
         <w:t>条件生成对抗网络</w:t>
       </w:r>
       <w:r>
@@ -8736,7 +8685,6 @@
       </w:pPr>
       <w:bookmarkStart w:id="37" w:name="_Toc23945447"/>
       <w:r>
-        <w:lastRenderedPageBreak/>
         <w:t>论文结构</w:t>
       </w:r>
       <w:bookmarkEnd w:id="37"/>
@@ -8770,6 +8718,7 @@
           <w:rFonts w:cs="Times New Roman" w:hint="eastAsia"/>
           <w:szCs w:val="24"/>
         </w:rPr>
+        <w:lastRenderedPageBreak/>
         <w:t>第一章</w:t>
       </w:r>
       <w:r>
@@ -11647,9 +11596,6 @@
       <w:pPr>
         <w:ind w:firstLine="480"/>
         <w:jc w:val="center"/>
-        <w:rPr>
-          <w:rFonts w:hint="eastAsia"/>
-        </w:rPr>
       </w:pPr>
       <w:r>
         <w:rPr>
@@ -11853,9 +11799,6 @@
     <w:p>
       <w:pPr>
         <w:ind w:firstLineChars="0" w:firstLine="420"/>
-        <w:rPr>
-          <w:rFonts w:hint="eastAsia"/>
-        </w:rPr>
         <w:sectPr>
           <w:pgSz w:w="11906" w:h="16838" w:code="9"/>
           <w:pgMar w:top="1843" w:right="1797" w:bottom="1531" w:left="1797" w:header="1134" w:footer="1221" w:gutter="0"/>
@@ -12805,9 +12748,6 @@
     <w:p>
       <w:pPr>
         <w:ind w:firstLineChars="0" w:firstLine="420"/>
-        <w:rPr>
-          <w:rFonts w:hint="eastAsia"/>
-        </w:rPr>
       </w:pPr>
       <w:r>
         <w:rPr>
@@ -12940,9 +12880,6 @@
       <w:pPr>
         <w:ind w:firstLine="480"/>
         <w:jc w:val="center"/>
-        <w:rPr>
-          <w:rFonts w:hint="eastAsia"/>
-        </w:rPr>
       </w:pPr>
       <w:r>
         <w:rPr>
@@ -12951,10 +12888,7 @@
         <w:t>图</w:t>
       </w:r>
       <w:r>
-        <w:t>4</w:t>
-      </w:r>
-      <w:r>
-        <w:t>-1</w:t>
+        <w:t>4-1</w:t>
       </w:r>
       <w:r>
         <w:rPr>
@@ -12967,9 +12901,6 @@
       <w:pPr>
         <w:ind w:firstLine="480"/>
         <w:jc w:val="center"/>
-        <w:rPr>
-          <w:rFonts w:hint="eastAsia"/>
-        </w:rPr>
       </w:pPr>
     </w:p>
     <w:p>
@@ -13013,9 +12944,6 @@
     <w:p>
       <w:pPr>
         <w:ind w:firstLine="480"/>
-        <w:rPr>
-          <w:rFonts w:hint="eastAsia"/>
-        </w:rPr>
       </w:pPr>
       <m:oMathPara>
         <m:oMath>
@@ -13178,9 +13106,6 @@
     <w:p>
       <w:pPr>
         <w:ind w:firstLine="480"/>
-        <w:rPr>
-          <w:rFonts w:hint="eastAsia"/>
-        </w:rPr>
       </w:pPr>
       <m:oMathPara>
         <m:oMath>
@@ -13518,7 +13443,87 @@
         <w:rPr>
           <w:rFonts w:hint="eastAsia"/>
         </w:rPr>
-        <w:t>所示，使用全连接神经网络。</w:t>
+        <w:t>所示，</w:t>
+      </w:r>
+      <w:r>
+        <w:rPr>
+          <w:rFonts w:hint="eastAsia"/>
+        </w:rPr>
+        <w:t>为全连接神经网络，选择</w:t>
+      </w:r>
+      <w:r>
+        <w:rPr>
+          <w:rFonts w:hint="eastAsia"/>
+        </w:rPr>
+        <w:t>LeakyReLU</w:t>
+      </w:r>
+      <w:r>
+        <w:rPr>
+          <w:rFonts w:hint="eastAsia"/>
+        </w:rPr>
+        <w:t>作为激活函数，系数设置为</w:t>
+      </w:r>
+      <w:r>
+        <w:rPr>
+          <w:rFonts w:hint="eastAsia"/>
+        </w:rPr>
+        <w:t>0.</w:t>
+      </w:r>
+      <w:r>
+        <w:t>2</w:t>
+      </w:r>
+      <w:r>
+        <w:rPr>
+          <w:rFonts w:hint="eastAsia"/>
+        </w:rPr>
+        <w:t>；在线性层与激活层之间添加批归一化</w:t>
+      </w:r>
+      <w:proofErr w:type="gramStart"/>
+      <w:r>
+        <w:rPr>
+          <w:rFonts w:hint="eastAsia"/>
+        </w:rPr>
+        <w:t>层用于</w:t>
+      </w:r>
+      <w:proofErr w:type="gramEnd"/>
+      <w:r>
+        <w:rPr>
+          <w:rFonts w:hint="eastAsia"/>
+        </w:rPr>
+        <w:t>加快模型收敛速度，且在一定程度上缓解了梯度弥散的问题，使得模型的训练过程更加稳定。最终输出层选择</w:t>
+      </w:r>
+      <w:r>
+        <w:rPr>
+          <w:rFonts w:hint="eastAsia"/>
+        </w:rPr>
+        <w:t>Tanh</w:t>
+      </w:r>
+      <w:r>
+        <w:rPr>
+          <w:rFonts w:hint="eastAsia"/>
+        </w:rPr>
+        <w:t>函数将生成结果取值限制在</w:t>
+      </w:r>
+      <w:r>
+        <w:rPr>
+          <w:rFonts w:hint="eastAsia"/>
+        </w:rPr>
+        <w:t>[</w:t>
+      </w:r>
+      <w:r>
+        <w:t>-1, 1</w:t>
+      </w:r>
+      <w:r>
+        <w:rPr>
+          <w:rFonts w:hint="eastAsia"/>
+        </w:rPr>
+        <w:t>]</w:t>
+      </w:r>
+      <w:r>
+        <w:rPr>
+          <w:rFonts w:hint="eastAsia"/>
+        </w:rPr>
+        <w:t>。</w:t>
       </w:r>
     </w:p>
     <w:p>
@@ -13526,7 +13531,6 @@
         <w:ind w:firstLineChars="0" w:firstLine="420"/>
         <w:jc w:val="center"/>
         <w:rPr>
-          <w:rFonts w:hint="eastAsia"/>
           <w:b/>
           <w:bCs/>
         </w:rPr>
@@ -13583,42 +13587,528 @@
     </w:p>
     <w:p>
       <w:pPr>
-        <w:ind w:firstLineChars="0" w:firstLine="0"/>
-        <w:rPr>
-          <w:rFonts w:hint="eastAsia"/>
+        <w:ind w:firstLine="480"/>
+        <w:jc w:val="center"/>
+      </w:pPr>
+      <w:r>
+        <w:rPr>
+          <w:rFonts w:hint="eastAsia"/>
+        </w:rPr>
+        <w:t>图</w:t>
+      </w:r>
+      <w:r>
+        <w:t>4-1</w:t>
+      </w:r>
+      <w:r>
+        <w:rPr>
+          <w:rFonts w:hint="eastAsia"/>
+        </w:rPr>
+        <w:t>生成器</w:t>
+      </w:r>
+    </w:p>
+    <w:p>
+      <w:pPr>
+        <w:ind w:firstLineChars="0" w:firstLine="420"/>
+        <w:jc w:val="center"/>
+        <w:rPr>
           <w:b/>
           <w:bCs/>
         </w:rPr>
       </w:pPr>
-      <w:r>
-        <w:rPr>
-          <w:rFonts w:hint="eastAsia"/>
+    </w:p>
+    <w:p>
+      <w:pPr>
+        <w:ind w:firstLineChars="0" w:firstLine="0"/>
+        <w:rPr>
           <w:b/>
           <w:bCs/>
         </w:rPr>
-        <w:t>b</w:t>
-      </w:r>
-      <w:r>
-        <w:rPr>
+      </w:pPr>
+      <w:r>
+        <w:rPr>
+          <w:rFonts w:hint="eastAsia"/>
           <w:b/>
           <w:bCs/>
         </w:rPr>
-        <w:t xml:space="preserve">. </w:t>
-      </w:r>
-      <w:r>
-        <w:rPr>
-          <w:rFonts w:hint="eastAsia"/>
+        <w:t>b</w:t>
+      </w:r>
+      <w:r>
+        <w:rPr>
           <w:b/>
           <w:bCs/>
         </w:rPr>
+        <w:t xml:space="preserve">. </w:t>
+      </w:r>
+      <w:r>
+        <w:rPr>
+          <w:rFonts w:hint="eastAsia"/>
+          <w:b/>
+          <w:bCs/>
+        </w:rPr>
         <w:t>判别器定义</w:t>
       </w:r>
     </w:p>
     <w:p>
       <w:pPr>
+        <w:ind w:firstLineChars="0" w:firstLine="420"/>
+      </w:pPr>
+      <w:proofErr w:type="gramStart"/>
+      <w:r>
+        <w:rPr>
+          <w:rFonts w:hint="eastAsia"/>
+        </w:rPr>
+        <w:t>判别器</w:t>
+      </w:r>
+      <w:proofErr w:type="gramEnd"/>
+      <w:r>
+        <w:rPr>
+          <w:rFonts w:hint="eastAsia"/>
+        </w:rPr>
+        <w:t>的具体结构如图</w:t>
+      </w:r>
+      <w:r>
+        <w:rPr>
+          <w:rFonts w:hint="eastAsia"/>
+        </w:rPr>
+        <w:t>4-</w:t>
+      </w:r>
+      <w:r>
+        <w:t>1</w:t>
+      </w:r>
+      <w:r>
+        <w:rPr>
+          <w:rFonts w:hint="eastAsia"/>
+        </w:rPr>
+        <w:t>所示，其输入</w:t>
+      </w:r>
+      <w:proofErr w:type="gramStart"/>
+      <w:r>
+        <w:rPr>
+          <w:rFonts w:hint="eastAsia"/>
+        </w:rPr>
+        <w:t>端接受块数据</w:t>
+      </w:r>
+      <w:proofErr w:type="gramEnd"/>
+      <w:r>
+        <w:rPr>
+          <w:rFonts w:hint="eastAsia"/>
+        </w:rPr>
+        <w:t>与</w:t>
+      </w:r>
+      <w:r>
+        <w:rPr>
+          <w:rFonts w:hint="eastAsia"/>
+        </w:rPr>
+        <w:t>P</w:t>
+      </w:r>
+      <w:r>
+        <w:t>/E</w:t>
+      </w:r>
+      <w:r>
+        <w:rPr>
+          <w:rFonts w:hint="eastAsia"/>
+        </w:rPr>
+        <w:t>次数，输出判别结果为单个值，“</w:t>
+      </w:r>
+      <w:r>
+        <w:rPr>
+          <w:rFonts w:hint="eastAsia"/>
+          <w:b/>
+          <w:bCs/>
+        </w:rPr>
+        <w:t>1</w:t>
+      </w:r>
+      <w:r>
+        <w:rPr>
+          <w:rFonts w:hint="eastAsia"/>
+        </w:rPr>
+        <w:t>”</w:t>
+      </w:r>
+      <w:r>
+        <w:rPr>
+          <w:rFonts w:hint="eastAsia"/>
+        </w:rPr>
+        <w:t>代表为真实数据，“</w:t>
+      </w:r>
+      <w:r>
+        <w:rPr>
+          <w:rFonts w:hint="eastAsia"/>
+          <w:b/>
+          <w:bCs/>
+        </w:rPr>
+        <w:t>0</w:t>
+      </w:r>
+      <w:r>
+        <w:rPr>
+          <w:rFonts w:hint="eastAsia"/>
+        </w:rPr>
+        <w:t>”代表为假数据。参考</w:t>
+      </w:r>
+      <w:r>
+        <w:t>Wasserstein GAN</w:t>
+      </w:r>
+      <w:r>
+        <w:rPr>
+          <w:rFonts w:hint="eastAsia"/>
+        </w:rPr>
+        <w:t>网络，去掉</w:t>
+      </w:r>
+      <w:proofErr w:type="gramStart"/>
+      <w:r>
+        <w:rPr>
+          <w:rFonts w:hint="eastAsia"/>
+        </w:rPr>
+        <w:t>判别器</w:t>
+      </w:r>
+      <w:proofErr w:type="gramEnd"/>
+      <w:r>
+        <w:rPr>
+          <w:rFonts w:hint="eastAsia"/>
+        </w:rPr>
+        <w:t>最后一层的</w:t>
+      </w:r>
+      <w:r>
+        <w:rPr>
+          <w:rFonts w:hint="eastAsia"/>
+        </w:rPr>
+        <w:t>Sigmoid</w:t>
+      </w:r>
+      <w:r>
+        <w:rPr>
+          <w:rFonts w:hint="eastAsia"/>
+        </w:rPr>
+        <w:t>函数；在线性层与激活函数之间添加</w:t>
+      </w:r>
+      <w:r>
+        <w:rPr>
+          <w:rFonts w:hint="eastAsia"/>
+        </w:rPr>
+        <w:t>Dropout</w:t>
+      </w:r>
+      <w:r>
+        <w:rPr>
+          <w:rFonts w:hint="eastAsia"/>
+        </w:rPr>
+        <w:t>层来防止过拟合</w:t>
+      </w:r>
+      <w:r>
+        <w:rPr>
+          <w:rFonts w:hint="eastAsia"/>
+        </w:rPr>
+        <w:t>；由于在</w:t>
+      </w:r>
+      <w:r>
+        <w:rPr>
+          <w:rFonts w:hint="eastAsia"/>
+        </w:rPr>
+        <w:t>G</w:t>
+      </w:r>
+      <w:r>
+        <w:t>AN</w:t>
+      </w:r>
+      <w:r>
+        <w:rPr>
+          <w:rFonts w:hint="eastAsia"/>
+        </w:rPr>
+        <w:t>网络训练过程中易出现训练</w:t>
+      </w:r>
+      <w:proofErr w:type="gramStart"/>
+      <w:r>
+        <w:rPr>
+          <w:rFonts w:hint="eastAsia"/>
+        </w:rPr>
+        <w:t>不</w:t>
+      </w:r>
+      <w:proofErr w:type="gramEnd"/>
+      <w:r>
+        <w:rPr>
+          <w:rFonts w:hint="eastAsia"/>
+        </w:rPr>
+        <w:t>均衡的现象，通常是</w:t>
+      </w:r>
+      <w:proofErr w:type="gramStart"/>
+      <w:r>
+        <w:rPr>
+          <w:rFonts w:hint="eastAsia"/>
+        </w:rPr>
+        <w:t>判别器</w:t>
+      </w:r>
+      <w:proofErr w:type="gramEnd"/>
+      <w:r>
+        <w:rPr>
+          <w:rFonts w:hint="eastAsia"/>
+        </w:rPr>
+        <w:t>的训练程度过高所导致，因此在设计时，</w:t>
+      </w:r>
+      <w:proofErr w:type="gramStart"/>
+      <w:r>
+        <w:rPr>
+          <w:rFonts w:hint="eastAsia"/>
+        </w:rPr>
+        <w:t>判别器</w:t>
+      </w:r>
+      <w:proofErr w:type="gramEnd"/>
+      <w:r>
+        <w:rPr>
+          <w:rFonts w:hint="eastAsia"/>
+        </w:rPr>
+        <w:t>的层数与神经元数量要少于生成器，通过简化</w:t>
+      </w:r>
+      <w:proofErr w:type="gramStart"/>
+      <w:r>
+        <w:rPr>
+          <w:rFonts w:hint="eastAsia"/>
+        </w:rPr>
+        <w:t>判别器</w:t>
+      </w:r>
+      <w:proofErr w:type="gramEnd"/>
+      <w:r>
+        <w:rPr>
+          <w:rFonts w:hint="eastAsia"/>
+        </w:rPr>
+        <w:t>来均衡训练过程。</w:t>
+      </w:r>
+    </w:p>
+    <w:p>
+      <w:pPr>
         <w:ind w:firstLineChars="0" w:firstLine="0"/>
-        <w:rPr>
-          <w:rFonts w:hint="eastAsia"/>
+        <w:jc w:val="center"/>
+      </w:pPr>
+      <w:r>
+        <w:rPr>
+          <w:rFonts w:hint="eastAsia"/>
+          <w:noProof/>
+        </w:rPr>
+        <w:drawing>
+          <wp:inline distT="0" distB="0" distL="0" distR="0" wp14:anchorId="5F62E0A4" wp14:editId="4DD61CCD">
+            <wp:extent cx="2851150" cy="4078804"/>
+            <wp:effectExtent l="0" t="0" r="6350" b="0"/>
+            <wp:docPr id="29" name="图片 29"/>
+            <wp:cNvGraphicFramePr>
+              <a:graphicFrameLocks xmlns:a="http://schemas.openxmlformats.org/drawingml/2006/main" noChangeAspect="1"/>
+            </wp:cNvGraphicFramePr>
+            <a:graphic xmlns:a="http://schemas.openxmlformats.org/drawingml/2006/main">
+              <a:graphicData uri="http://schemas.openxmlformats.org/drawingml/2006/picture">
+                <pic:pic xmlns:pic="http://schemas.openxmlformats.org/drawingml/2006/picture">
+                  <pic:nvPicPr>
+                    <pic:cNvPr id="29" name="判别器.jpg"/>
+                    <pic:cNvPicPr/>
+                  </pic:nvPicPr>
+                  <pic:blipFill>
+                    <a:blip r:embed="rId24">
+                      <a:extLst>
+                        <a:ext uri="{28A0092B-C50C-407E-A947-70E740481C1C}">
+                          <a14:useLocalDpi xmlns:a14="http://schemas.microsoft.com/office/drawing/2010/main" val="0"/>
+                        </a:ext>
+                      </a:extLst>
+                    </a:blip>
+                    <a:stretch>
+                      <a:fillRect/>
+                    </a:stretch>
+                  </pic:blipFill>
+                  <pic:spPr>
+                    <a:xfrm>
+                      <a:off x="0" y="0"/>
+                      <a:ext cx="2855911" cy="4085614"/>
+                    </a:xfrm>
+                    <a:prstGeom prst="rect">
+                      <a:avLst/>
+                    </a:prstGeom>
+                  </pic:spPr>
+                </pic:pic>
+              </a:graphicData>
+            </a:graphic>
+          </wp:inline>
+        </w:drawing>
+      </w:r>
+    </w:p>
+    <w:p>
+      <w:pPr>
+        <w:ind w:firstLine="480"/>
+        <w:jc w:val="center"/>
+      </w:pPr>
+      <w:r>
+        <w:rPr>
+          <w:rFonts w:hint="eastAsia"/>
+        </w:rPr>
+        <w:t>图</w:t>
+      </w:r>
+      <w:r>
+        <w:t>4-1</w:t>
+      </w:r>
+      <w:r>
+        <w:rPr>
+          <w:rFonts w:hint="eastAsia"/>
+        </w:rPr>
+        <w:t>判别器</w:t>
+      </w:r>
+    </w:p>
+    <w:p>
+      <w:pPr>
+        <w:ind w:firstLineChars="0" w:firstLine="0"/>
+        <w:rPr>
+          <w:b/>
+          <w:bCs/>
+        </w:rPr>
+      </w:pPr>
+      <w:r>
+        <w:t xml:space="preserve">c. </w:t>
+      </w:r>
+      <w:r>
+        <w:rPr>
+          <w:rFonts w:hint="eastAsia"/>
+          <w:b/>
+          <w:bCs/>
+        </w:rPr>
+        <w:t>训练过程</w:t>
+      </w:r>
+    </w:p>
+    <w:p>
+      <w:pPr>
+        <w:ind w:firstLineChars="0" w:firstLine="420"/>
+        <w:rPr>
+          <w:b/>
+          <w:bCs/>
+        </w:rPr>
+      </w:pPr>
+      <w:r>
+        <w:rPr>
+          <w:b/>
+          <w:bCs/>
+        </w:rPr>
+        <w:t xml:space="preserve">for </w:t>
+      </w:r>
+      <w:r>
+        <w:rPr>
+          <w:rFonts w:hint="eastAsia"/>
+        </w:rPr>
+        <w:t>n</w:t>
+      </w:r>
+      <w:r>
+        <w:t>umber of training epochs</w:t>
+      </w:r>
+      <w:r>
+        <w:rPr>
+          <w:rFonts w:hint="eastAsia"/>
+          <w:b/>
+          <w:bCs/>
+        </w:rPr>
+        <w:t xml:space="preserve"> </w:t>
+      </w:r>
+      <w:r>
+        <w:rPr>
+          <w:b/>
+          <w:bCs/>
+        </w:rPr>
+        <w:t>do</w:t>
+      </w:r>
+    </w:p>
+    <w:p>
+      <w:pPr>
+        <w:ind w:firstLineChars="0" w:firstLine="420"/>
+        <w:rPr>
+          <w:b/>
+          <w:bCs/>
+        </w:rPr>
+      </w:pPr>
+      <w:r>
+        <w:rPr>
+          <w:b/>
+          <w:bCs/>
+        </w:rPr>
+        <w:tab/>
+        <w:t xml:space="preserve">for </w:t>
+      </w:r>
+      <w:proofErr w:type="gramStart"/>
+      <w:r>
+        <w:t>batch(</w:t>
+      </w:r>
+      <w:proofErr w:type="gramEnd"/>
+      <w:r>
+        <w:t xml:space="preserve">real_data, </w:t>
+      </w:r>
+      <w:r>
+        <w:t>real_condition</w:t>
+      </w:r>
+      <w:r>
+        <w:t>)</w:t>
+      </w:r>
+      <w:r>
+        <w:t xml:space="preserve"> of Dataset</w:t>
+      </w:r>
+      <w:r>
+        <w:rPr>
+          <w:b/>
+          <w:bCs/>
+        </w:rPr>
+        <w:t xml:space="preserve"> do</w:t>
+      </w:r>
+    </w:p>
+    <w:p>
+      <w:pPr>
+        <w:ind w:firstLineChars="0" w:firstLine="420"/>
+      </w:pPr>
+      <w:r>
+        <w:rPr>
+          <w:b/>
+          <w:bCs/>
+        </w:rPr>
+        <w:tab/>
+      </w:r>
+      <w:r>
+        <w:rPr>
+          <w:b/>
+          <w:bCs/>
+        </w:rPr>
+        <w:tab/>
+      </w:r>
+      <w:r>
+        <w:t>discriminator</w:t>
+      </w:r>
+      <w:r>
+        <w:t xml:space="preserve"> g</w:t>
+      </w:r>
+      <w:r>
+        <w:t xml:space="preserve">radient </w:t>
+      </w:r>
+      <w:r>
+        <w:t>z</w:t>
+      </w:r>
+      <w:r>
+        <w:t>eroing</w:t>
+      </w:r>
+    </w:p>
+    <w:p>
+      <w:pPr>
+        <w:ind w:firstLineChars="0" w:firstLine="420"/>
+        <w:rPr>
+          <w:rFonts w:hint="eastAsia"/>
+          <w:b/>
+          <w:bCs/>
+        </w:rPr>
+      </w:pPr>
+      <w:r>
+        <w:rPr>
+          <w:b/>
+          <w:bCs/>
+        </w:rPr>
+        <w:tab/>
+      </w:r>
+      <w:r>
+        <w:rPr>
+          <w:b/>
+          <w:bCs/>
+        </w:rPr>
+        <w:tab/>
+      </w:r>
+    </w:p>
+    <w:p>
+      <w:pPr>
+        <w:ind w:firstLineChars="0" w:firstLine="420"/>
+        <w:rPr>
+          <w:rFonts w:hint="eastAsia"/>
+          <w:b/>
+          <w:bCs/>
         </w:rPr>
       </w:pPr>
       <w:bookmarkStart w:id="799" w:name="_GoBack"/>
@@ -13627,15 +14117,13 @@
     <w:p>
       <w:pPr>
         <w:pStyle w:val="2"/>
-        <w:rPr>
-          <w:rFonts w:hint="eastAsia"/>
-        </w:rPr>
       </w:pPr>
       <w:proofErr w:type="gramStart"/>
       <w:r>
         <w:rPr>
           <w:rFonts w:hint="eastAsia"/>
         </w:rPr>
+        <w:lastRenderedPageBreak/>
         <w:t>块错误</w:t>
       </w:r>
       <w:proofErr w:type="gramEnd"/>
@@ -13649,9 +14137,6 @@
     <w:p>
       <w:pPr>
         <w:ind w:firstLine="480"/>
-        <w:rPr>
-          <w:rFonts w:hint="eastAsia"/>
-        </w:rPr>
       </w:pPr>
     </w:p>
     <w:p>
@@ -13668,7 +14153,6 @@
         <w:rPr>
           <w:rFonts w:hint="eastAsia"/>
         </w:rPr>
-        <w:lastRenderedPageBreak/>
         <w:t>本章小结</w:t>
       </w:r>
       <w:bookmarkEnd w:id="800"/>
@@ -14329,12 +14813,12 @@
             </w:r>
             <w:smartTag w:uri="urn:schemas-microsoft-com:office:smarttags" w:element="chmetcnv">
               <w:smartTagPr>
+                <w:attr w:name="UnitName" w:val="g"/>
+                <w:attr w:name="SourceValue" w:val="23102"/>
+                <w:attr w:name="HasSpace" w:val="False"/>
+                <w:attr w:name="Negative" w:val="False"/>
+                <w:attr w:name="NumberType" w:val="1"/>
                 <w:attr w:name="TCSC" w:val="0"/>
-                <w:attr w:name="NumberType" w:val="1"/>
-                <w:attr w:name="Negative" w:val="False"/>
-                <w:attr w:name="HasSpace" w:val="False"/>
-                <w:attr w:name="SourceValue" w:val="23102"/>
-                <w:attr w:name="UnitName" w:val="g"/>
               </w:smartTagPr>
               <w:r>
                 <w:rPr>
@@ -14734,7 +15218,7 @@
                     </pic:cNvPicPr>
                   </pic:nvPicPr>
                   <pic:blipFill>
-                    <a:blip r:embed="rId24">
+                    <a:blip r:embed="rId25">
                       <a:extLst>
                         <a:ext uri="{28A0092B-C50C-407E-A947-70E740481C1C}">
                           <a14:useLocalDpi xmlns:a14="http://schemas.microsoft.com/office/drawing/2010/main" val="0"/>
@@ -15106,7 +15590,7 @@
                     </pic:cNvPicPr>
                   </pic:nvPicPr>
                   <pic:blipFill>
-                    <a:blip r:embed="rId25">
+                    <a:blip r:embed="rId26">
                       <a:extLst>
                         <a:ext uri="{28A0092B-C50C-407E-A947-70E740481C1C}">
                           <a14:useLocalDpi xmlns:a14="http://schemas.microsoft.com/office/drawing/2010/main" val="0"/>
@@ -16219,7 +16703,7 @@
                     </pic:cNvPicPr>
                   </pic:nvPicPr>
                   <pic:blipFill>
-                    <a:blip r:embed="rId26">
+                    <a:blip r:embed="rId27">
                       <a:extLst>
                         <a:ext uri="{28A0092B-C50C-407E-A947-70E740481C1C}">
                           <a14:useLocalDpi xmlns:a14="http://schemas.microsoft.com/office/drawing/2010/main" val="0"/>
@@ -16994,7 +17478,7 @@
                     </pic:cNvPicPr>
                   </pic:nvPicPr>
                   <pic:blipFill>
-                    <a:blip r:embed="rId27">
+                    <a:blip r:embed="rId28">
                       <a:extLst>
                         <a:ext uri="{28A0092B-C50C-407E-A947-70E740481C1C}">
                           <a14:useLocalDpi xmlns:a14="http://schemas.microsoft.com/office/drawing/2010/main" val="0"/>
@@ -17628,7 +18112,7 @@
                     </pic:cNvPicPr>
                   </pic:nvPicPr>
                   <pic:blipFill>
-                    <a:blip r:embed="rId28">
+                    <a:blip r:embed="rId29">
                       <a:extLst>
                         <a:ext uri="{28A0092B-C50C-407E-A947-70E740481C1C}">
                           <a14:useLocalDpi xmlns:a14="http://schemas.microsoft.com/office/drawing/2010/main" val="0"/>
@@ -18521,7 +19005,7 @@
                     </pic:cNvPicPr>
                   </pic:nvPicPr>
                   <pic:blipFill>
-                    <a:blip r:embed="rId29">
+                    <a:blip r:embed="rId30">
                       <a:extLst>
                         <a:ext uri="{28A0092B-C50C-407E-A947-70E740481C1C}">
                           <a14:useLocalDpi xmlns:a14="http://schemas.microsoft.com/office/drawing/2010/main" val="0"/>
@@ -18689,7 +19173,7 @@
                     </pic:cNvPicPr>
                   </pic:nvPicPr>
                   <pic:blipFill>
-                    <a:blip r:embed="rId30">
+                    <a:blip r:embed="rId31">
                       <a:extLst>
                         <a:ext uri="{28A0092B-C50C-407E-A947-70E740481C1C}">
                           <a14:useLocalDpi xmlns:a14="http://schemas.microsoft.com/office/drawing/2010/main" val="0"/>
@@ -18859,7 +19343,7 @@
                     </pic:cNvPicPr>
                   </pic:nvPicPr>
                   <pic:blipFill>
-                    <a:blip r:embed="rId31">
+                    <a:blip r:embed="rId32">
                       <a:extLst>
                         <a:ext uri="{28A0092B-C50C-407E-A947-70E740481C1C}">
                           <a14:useLocalDpi xmlns:a14="http://schemas.microsoft.com/office/drawing/2010/main" val="0"/>
@@ -19086,7 +19570,7 @@
                     </pic:cNvPicPr>
                   </pic:nvPicPr>
                   <pic:blipFill>
-                    <a:blip r:embed="rId32">
+                    <a:blip r:embed="rId33">
                       <a:extLst>
                         <a:ext uri="{28A0092B-C50C-407E-A947-70E740481C1C}">
                           <a14:useLocalDpi xmlns:a14="http://schemas.microsoft.com/office/drawing/2010/main" val="0"/>
@@ -19570,7 +20054,7 @@
                     </pic:cNvPicPr>
                   </pic:nvPicPr>
                   <pic:blipFill>
-                    <a:blip r:embed="rId33">
+                    <a:blip r:embed="rId34">
                       <a:extLst>
                         <a:ext uri="{28A0092B-C50C-407E-A947-70E740481C1C}">
                           <a14:useLocalDpi xmlns:a14="http://schemas.microsoft.com/office/drawing/2010/main" val="0"/>
@@ -21196,7 +21680,7 @@
                     </pic:cNvPicPr>
                   </pic:nvPicPr>
                   <pic:blipFill>
-                    <a:blip r:embed="rId34">
+                    <a:blip r:embed="rId35">
                       <a:extLst>
                         <a:ext uri="{28A0092B-C50C-407E-A947-70E740481C1C}">
                           <a14:useLocalDpi xmlns:a14="http://schemas.microsoft.com/office/drawing/2010/main" val="0"/>
@@ -21350,7 +21834,7 @@
                     </pic:cNvPicPr>
                   </pic:nvPicPr>
                   <pic:blipFill>
-                    <a:blip r:embed="rId35">
+                    <a:blip r:embed="rId36">
                       <a:extLst>
                         <a:ext uri="{28A0092B-C50C-407E-A947-70E740481C1C}">
                           <a14:useLocalDpi xmlns:a14="http://schemas.microsoft.com/office/drawing/2010/main" val="0"/>
@@ -22134,10 +22618,10 @@
           <w:szCs w:val="21"/>
         </w:rPr>
         <w:object w:dxaOrig="6855" w:dyaOrig="5850" w14:anchorId="20C5564D">
-          <v:shape id="_x0000_i1029" type="#_x0000_t75" style="width:343pt;height:365.5pt" o:ole="">
-            <v:imagedata r:id="rId36" o:title=""/>
+          <v:shape id="_x0000_i1027" type="#_x0000_t75" style="width:343pt;height:365.5pt" o:ole="">
+            <v:imagedata r:id="rId37" o:title=""/>
           </v:shape>
-          <o:OLEObject Type="Embed" ProgID="Visio.Drawing.6" ShapeID="_x0000_i1029" DrawAspect="Content" ObjectID="_1645544495" r:id="rId37"/>
+          <o:OLEObject Type="Embed" ProgID="Visio.Drawing.6" ShapeID="_x0000_i1027" DrawAspect="Content" ObjectID="_1645553642" r:id="rId38"/>
         </w:object>
       </w:r>
     </w:p>
@@ -24195,7 +24679,7 @@
                                           </pic:cNvPicPr>
                                         </pic:nvPicPr>
                                         <pic:blipFill>
-                                          <a:blip r:embed="rId38">
+                                          <a:blip r:embed="rId39">
                                             <a:extLst>
                                               <a:ext uri="{28A0092B-C50C-407E-A947-70E740481C1C}">
                                                 <a14:useLocalDpi xmlns:a14="http://schemas.microsoft.com/office/drawing/2010/main" val="0"/>
@@ -24327,7 +24811,7 @@
                                     </pic:cNvPicPr>
                                   </pic:nvPicPr>
                                   <pic:blipFill>
-                                    <a:blip r:embed="rId38">
+                                    <a:blip r:embed="rId39">
                                       <a:extLst>
                                         <a:ext uri="{28A0092B-C50C-407E-A947-70E740481C1C}">
                                           <a14:useLocalDpi xmlns:a14="http://schemas.microsoft.com/office/drawing/2010/main" val="0"/>
@@ -24406,10 +24890,10 @@
           <w:szCs w:val="20"/>
         </w:rPr>
         <w:object w:dxaOrig="3165" w:dyaOrig="720" w14:anchorId="03E6EBA9">
-          <v:shape id="_x0000_i1030" type="#_x0000_t75" style="width:206pt;height:47.5pt" o:ole="" filled="t">
+          <v:shape id="_x0000_i1028" type="#_x0000_t75" style="width:206pt;height:47.5pt" o:ole="" filled="t">
             <v:imagedata r:id="rId8" o:title=""/>
           </v:shape>
-          <o:OLEObject Type="Embed" ProgID="Word.Picture.8" ShapeID="_x0000_i1030" DrawAspect="Content" ObjectID="_1645544496" r:id="rId39"/>
+          <o:OLEObject Type="Embed" ProgID="Word.Picture.8" ShapeID="_x0000_i1028" DrawAspect="Content" ObjectID="_1645553643" r:id="rId40"/>
         </w:object>
       </w:r>
     </w:p>
@@ -25616,8 +26100,8 @@
           <w:szCs w:val="28"/>
         </w:rPr>
         <w:sectPr>
-          <w:headerReference w:type="default" r:id="rId40"/>
-          <w:footerReference w:type="default" r:id="rId41"/>
+          <w:headerReference w:type="default" r:id="rId41"/>
+          <w:footerReference w:type="default" r:id="rId42"/>
           <w:type w:val="oddPage"/>
           <w:pgSz w:w="11907" w:h="16839" w:code="9"/>
           <w:pgMar w:top="567" w:right="567" w:bottom="567" w:left="567" w:header="851" w:footer="992" w:gutter="0"/>
@@ -26634,8 +27118,8 @@
           <w:szCs w:val="24"/>
         </w:rPr>
         <w:sectPr>
-          <w:headerReference w:type="default" r:id="rId42"/>
-          <w:footerReference w:type="default" r:id="rId43"/>
+          <w:headerReference w:type="default" r:id="rId43"/>
+          <w:footerReference w:type="default" r:id="rId44"/>
           <w:type w:val="oddPage"/>
           <w:pgSz w:w="11906" w:h="16838" w:code="9"/>
           <w:pgMar w:top="1843" w:right="1797" w:bottom="1531" w:left="1797" w:header="851" w:footer="992" w:gutter="0"/>
@@ -27097,7 +27581,7 @@
                                           </pic:cNvPicPr>
                                         </pic:nvPicPr>
                                         <pic:blipFill>
-                                          <a:blip r:embed="rId38">
+                                          <a:blip r:embed="rId39">
                                             <a:extLst>
                                               <a:ext uri="{28A0092B-C50C-407E-A947-70E740481C1C}">
                                                 <a14:useLocalDpi xmlns:a14="http://schemas.microsoft.com/office/drawing/2010/main" val="0"/>
@@ -27221,7 +27705,7 @@
                                     </pic:cNvPicPr>
                                   </pic:nvPicPr>
                                   <pic:blipFill>
-                                    <a:blip r:embed="rId38">
+                                    <a:blip r:embed="rId39">
                                       <a:extLst>
                                         <a:ext uri="{28A0092B-C50C-407E-A947-70E740481C1C}">
                                           <a14:useLocalDpi xmlns:a14="http://schemas.microsoft.com/office/drawing/2010/main" val="0"/>
@@ -28641,7 +29125,7 @@
                                           </pic:cNvPicPr>
                                         </pic:nvPicPr>
                                         <pic:blipFill>
-                                          <a:blip r:embed="rId38">
+                                          <a:blip r:embed="rId39">
                                             <a:extLst>
                                               <a:ext uri="{28A0092B-C50C-407E-A947-70E740481C1C}">
                                                 <a14:useLocalDpi xmlns:a14="http://schemas.microsoft.com/office/drawing/2010/main" val="0"/>
@@ -28741,7 +29225,7 @@
                                     </pic:cNvPicPr>
                                   </pic:nvPicPr>
                                   <pic:blipFill>
-                                    <a:blip r:embed="rId38">
+                                    <a:blip r:embed="rId39">
                                       <a:extLst>
                                         <a:ext uri="{28A0092B-C50C-407E-A947-70E740481C1C}">
                                           <a14:useLocalDpi xmlns:a14="http://schemas.microsoft.com/office/drawing/2010/main" val="0"/>
@@ -34751,7 +35235,7 @@
     <w:charset w:val="00"/>
     <w:family w:val="roman"/>
     <w:pitch w:val="variable"/>
-    <w:sig w:usb0="E0002EFF" w:usb1="C000785B" w:usb2="00000009" w:usb3="00000000" w:csb0="000001FF" w:csb1="00000000"/>
+    <w:sig w:usb0="E0002AFF" w:usb1="C0007843" w:usb2="00000009" w:usb3="00000000" w:csb0="000001FF" w:csb1="00000000"/>
   </w:font>
   <w:font w:name="等线">
     <w:altName w:val="DengXian"/>
@@ -34882,7 +35366,7 @@
     <w:charset w:val="00"/>
     <w:family w:val="swiss"/>
     <w:pitch w:val="variable"/>
-    <w:sig w:usb0="E4002EFF" w:usb1="C000247B" w:usb2="00000009" w:usb3="00000000" w:csb0="000001FF" w:csb1="00000000"/>
+    <w:sig w:usb0="E00002FF" w:usb1="4000ACFF" w:usb2="00000001" w:usb3="00000000" w:csb0="0000019F" w:csb1="00000000"/>
   </w:font>
   <w:font w:name="方正舒体">
     <w:panose1 w:val="02010601030101010101"/>
@@ -34931,11 +35415,13 @@
     <w:rsid w:val="000559FF"/>
     <w:rsid w:val="000931F1"/>
     <w:rsid w:val="000976F0"/>
+    <w:rsid w:val="000B54E8"/>
     <w:rsid w:val="001112EF"/>
     <w:rsid w:val="001250CE"/>
     <w:rsid w:val="001A4F38"/>
     <w:rsid w:val="002049C9"/>
     <w:rsid w:val="00306EDD"/>
+    <w:rsid w:val="00320756"/>
     <w:rsid w:val="003855BA"/>
     <w:rsid w:val="003C3A48"/>
     <w:rsid w:val="0041254C"/>
@@ -36070,7 +36556,7 @@
 </file>
 
 <file path=customXml/itemProps1.xml><?xml version="1.0" encoding="utf-8"?>
-<ds:datastoreItem xmlns:ds="http://schemas.openxmlformats.org/officeDocument/2006/customXml" ds:itemID="{C58ECB9E-C303-4931-B2C8-97E88238E3A5}">
+<ds:datastoreItem xmlns:ds="http://schemas.openxmlformats.org/officeDocument/2006/customXml" ds:itemID="{1E35EC0E-D4A5-44D3-85CA-C71EF02A515C}">
   <ds:schemaRefs>
     <ds:schemaRef ds:uri="http://schemas.openxmlformats.org/officeDocument/2006/bibliography"/>
   </ds:schemaRefs>

--- a/doc/毕业设计论文.docx
+++ b/doc/毕业设计论文.docx
@@ -47,7 +47,7 @@
           <v:shape id="Picture 1" o:spid="_x0000_i1025" type="#_x0000_t75" style="width:205.5pt;height:45pt;mso-position-horizontal-relative:page;mso-position-vertical-relative:page" o:ole="" filled="t">
             <v:imagedata r:id="rId8" o:title=""/>
           </v:shape>
-          <o:OLEObject Type="Embed" ProgID="Word.Picture.8" ShapeID="Picture 1" DrawAspect="Content" ObjectID="_1645553641" r:id="rId9"/>
+          <o:OLEObject Type="Embed" ProgID="Word.Picture.8" ShapeID="Picture 1" DrawAspect="Content" ObjectID="_1645609005" r:id="rId9"/>
         </w:object>
       </w:r>
     </w:p>
@@ -13967,49 +13967,249 @@
       <w:pPr>
         <w:ind w:firstLineChars="0" w:firstLine="420"/>
         <w:rPr>
+          <w:rFonts w:hint="eastAsia"/>
           <w:b/>
           <w:bCs/>
         </w:rPr>
       </w:pPr>
       <w:r>
         <w:rPr>
+          <w:rFonts w:hint="eastAsia"/>
+        </w:rPr>
+        <w:t>模型训练流程如图</w:t>
+      </w:r>
+      <w:r>
+        <w:rPr>
+          <w:rFonts w:hint="eastAsia"/>
+        </w:rPr>
+        <w:t>4-x</w:t>
+      </w:r>
+      <w:r>
+        <w:rPr>
+          <w:rFonts w:hint="eastAsia"/>
+        </w:rPr>
+        <w:t>所示</w:t>
+      </w:r>
+      <w:r>
+        <w:rPr>
+          <w:rFonts w:hint="eastAsia"/>
+        </w:rPr>
+        <w:t>，整体思路为利用生成器生成的假数据与来自真实数据集的真实数据训练判别器，再从</w:t>
+      </w:r>
+      <w:proofErr w:type="gramStart"/>
+      <w:r>
+        <w:rPr>
+          <w:rFonts w:hint="eastAsia"/>
+        </w:rPr>
+        <w:t>判别器</w:t>
+      </w:r>
+      <w:proofErr w:type="gramEnd"/>
+      <w:r>
+        <w:rPr>
+          <w:rFonts w:hint="eastAsia"/>
+        </w:rPr>
+        <w:t>对生成数据的输出结果反向传播，训练生成器，两者交替训练，直到完成训练轮次。</w:t>
+      </w:r>
+      <w:r>
+        <w:rPr>
+          <w:rFonts w:hint="eastAsia"/>
+        </w:rPr>
+        <w:t>生成器与</w:t>
+      </w:r>
+      <w:proofErr w:type="gramStart"/>
+      <w:r>
+        <w:rPr>
+          <w:rFonts w:hint="eastAsia"/>
+        </w:rPr>
+        <w:t>判别器</w:t>
+      </w:r>
+      <w:proofErr w:type="gramEnd"/>
+      <w:r>
+        <w:rPr>
+          <w:rFonts w:hint="eastAsia"/>
+        </w:rPr>
+        <w:t>的优化算法均选用</w:t>
+      </w:r>
+      <w:r>
+        <w:rPr>
+          <w:rFonts w:hint="eastAsia"/>
+        </w:rPr>
+        <w:t>Adam</w:t>
+      </w:r>
+      <w:r>
+        <w:rPr>
+          <w:rFonts w:hint="eastAsia"/>
+        </w:rPr>
+        <w:t>算法，损失函数则使用均方损失函数（</w:t>
+      </w:r>
+      <w:r>
+        <w:rPr>
+          <w:rFonts w:hint="eastAsia"/>
+        </w:rPr>
+        <w:t>M</w:t>
+      </w:r>
+      <w:r>
+        <w:t>SELoss</w:t>
+      </w:r>
+      <w:r>
+        <w:rPr>
+          <w:rFonts w:hint="eastAsia"/>
+        </w:rPr>
+        <w:t>）。</w:t>
+      </w:r>
+    </w:p>
+    <w:p>
+      <w:pPr>
+        <w:ind w:firstLineChars="0" w:firstLine="420"/>
+        <w:jc w:val="center"/>
+      </w:pPr>
+      <w:r>
+        <w:rPr>
+          <w:rFonts w:hint="eastAsia"/>
+          <w:noProof/>
+        </w:rPr>
+        <w:lastRenderedPageBreak/>
+        <w:drawing>
+          <wp:inline distT="0" distB="0" distL="0" distR="0" wp14:anchorId="6C92D60C" wp14:editId="2D01507E">
+            <wp:extent cx="2622550" cy="5938450"/>
+            <wp:effectExtent l="0" t="0" r="6350" b="5715"/>
+            <wp:docPr id="30" name="图片 30"/>
+            <wp:cNvGraphicFramePr>
+              <a:graphicFrameLocks xmlns:a="http://schemas.openxmlformats.org/drawingml/2006/main" noChangeAspect="1"/>
+            </wp:cNvGraphicFramePr>
+            <a:graphic xmlns:a="http://schemas.openxmlformats.org/drawingml/2006/main">
+              <a:graphicData uri="http://schemas.openxmlformats.org/drawingml/2006/picture">
+                <pic:pic xmlns:pic="http://schemas.openxmlformats.org/drawingml/2006/picture">
+                  <pic:nvPicPr>
+                    <pic:cNvPr id="30" name="训练流程.jpg"/>
+                    <pic:cNvPicPr/>
+                  </pic:nvPicPr>
+                  <pic:blipFill>
+                    <a:blip r:embed="rId25">
+                      <a:extLst>
+                        <a:ext uri="{28A0092B-C50C-407E-A947-70E740481C1C}">
+                          <a14:useLocalDpi xmlns:a14="http://schemas.microsoft.com/office/drawing/2010/main" val="0"/>
+                        </a:ext>
+                      </a:extLst>
+                    </a:blip>
+                    <a:stretch>
+                      <a:fillRect/>
+                    </a:stretch>
+                  </pic:blipFill>
+                  <pic:spPr>
+                    <a:xfrm>
+                      <a:off x="0" y="0"/>
+                      <a:ext cx="2630319" cy="5956043"/>
+                    </a:xfrm>
+                    <a:prstGeom prst="rect">
+                      <a:avLst/>
+                    </a:prstGeom>
+                  </pic:spPr>
+                </pic:pic>
+              </a:graphicData>
+            </a:graphic>
+          </wp:inline>
+        </w:drawing>
+      </w:r>
+    </w:p>
+    <w:p>
+      <w:pPr>
+        <w:ind w:firstLine="480"/>
+        <w:jc w:val="center"/>
+        <w:rPr>
+          <w:rFonts w:hint="eastAsia"/>
+        </w:rPr>
+      </w:pPr>
+      <w:r>
+        <w:rPr>
+          <w:rFonts w:hint="eastAsia"/>
+        </w:rPr>
+        <w:t>图</w:t>
+      </w:r>
+      <w:r>
+        <w:t>4-1</w:t>
+      </w:r>
+      <w:r>
+        <w:rPr>
+          <w:rFonts w:hint="eastAsia"/>
+        </w:rPr>
+        <w:t>训练流程</w:t>
+      </w:r>
+    </w:p>
+    <w:p>
+      <w:pPr>
+        <w:pStyle w:val="2"/>
+      </w:pPr>
+      <w:proofErr w:type="gramStart"/>
+      <w:r>
+        <w:rPr>
+          <w:rFonts w:hint="eastAsia"/>
+        </w:rPr>
+        <w:t>块错误</w:t>
+      </w:r>
+      <w:proofErr w:type="gramEnd"/>
+      <w:r>
+        <w:rPr>
+          <w:rFonts w:hint="eastAsia"/>
+        </w:rPr>
+        <w:t>总数生成模块</w:t>
+      </w:r>
+    </w:p>
+    <w:p>
+      <w:pPr>
+        <w:ind w:firstLineChars="0" w:firstLine="420"/>
+      </w:pPr>
+      <w:r>
+        <w:rPr>
+          <w:rFonts w:hint="eastAsia"/>
+        </w:rPr>
+        <w:t>根据数据统计与分析的结果，使用正态分布来拟合块的错误总数在不同</w:t>
+      </w:r>
+      <w:r>
+        <w:t>P/E</w:t>
+      </w:r>
+      <w:r>
+        <w:rPr>
+          <w:rFonts w:hint="eastAsia"/>
+        </w:rPr>
+        <w:t>次数条件下的真实分布。</w:t>
+      </w:r>
+    </w:p>
+    <w:p>
+      <w:pPr>
+        <w:ind w:firstLineChars="0" w:firstLine="0"/>
+        <w:rPr>
           <w:b/>
           <w:bCs/>
         </w:rPr>
-        <w:t xml:space="preserve">for </w:t>
-      </w:r>
-      <w:r>
-        <w:rPr>
-          <w:rFonts w:hint="eastAsia"/>
-        </w:rPr>
-        <w:t>n</w:t>
-      </w:r>
-      <w:r>
-        <w:t>umber of training epochs</w:t>
-      </w:r>
+      </w:pPr>
       <w:r>
         <w:rPr>
           <w:rFonts w:hint="eastAsia"/>
           <w:b/>
           <w:bCs/>
         </w:rPr>
-        <w:t xml:space="preserve"> </w:t>
+        <w:t>a</w:t>
       </w:r>
       <w:r>
         <w:rPr>
           <w:b/>
           <w:bCs/>
         </w:rPr>
-        <w:t>do</w:t>
-      </w:r>
-    </w:p>
-    <w:p>
-      <w:pPr>
-        <w:ind w:firstLineChars="0" w:firstLine="420"/>
-        <w:rPr>
+        <w:t xml:space="preserve">. </w:t>
+      </w:r>
+      <w:r>
+        <w:rPr>
+          <w:rFonts w:hint="eastAsia"/>
           <w:b/>
           <w:bCs/>
         </w:rPr>
+        <w:t>统计与记录</w:t>
+      </w:r>
+    </w:p>
+    <w:p>
+      <w:pPr>
+        <w:ind w:firstLineChars="0" w:firstLine="0"/>
       </w:pPr>
       <w:r>
         <w:rPr>
@@ -14017,75 +14217,114 @@
           <w:bCs/>
         </w:rPr>
         <w:tab/>
-        <w:t xml:space="preserve">for </w:t>
+      </w:r>
+      <w:r>
+        <w:rPr>
+          <w:rFonts w:hint="eastAsia"/>
+        </w:rPr>
+        <w:t>对于拥有的全部</w:t>
       </w:r>
       <w:proofErr w:type="gramStart"/>
       <w:r>
-        <w:t>batch(</w:t>
+        <w:rPr>
+          <w:rFonts w:hint="eastAsia"/>
+        </w:rPr>
+        <w:t>块错误</w:t>
       </w:r>
       <w:proofErr w:type="gramEnd"/>
       <w:r>
-        <w:t xml:space="preserve">real_data, </w:t>
-      </w:r>
-      <w:r>
-        <w:t>real_condition</w:t>
-      </w:r>
-      <w:r>
-        <w:t>)</w:t>
-      </w:r>
-      <w:r>
-        <w:t xml:space="preserve"> of Dataset</w:t>
-      </w:r>
-      <w:r>
+        <w:rPr>
+          <w:rFonts w:hint="eastAsia"/>
+        </w:rPr>
+        <w:t>数据，按</w:t>
+      </w:r>
+      <w:r>
+        <w:rPr>
+          <w:rFonts w:hint="eastAsia"/>
+        </w:rPr>
+        <w:t>P</w:t>
+      </w:r>
+      <w:r>
+        <w:t>/E</w:t>
+      </w:r>
+      <w:r>
+        <w:rPr>
+          <w:rFonts w:hint="eastAsia"/>
+        </w:rPr>
+        <w:t>次数进行分类，分为若干个集合，统计每个集合</w:t>
+      </w:r>
+      <w:proofErr w:type="gramStart"/>
+      <w:r>
+        <w:rPr>
+          <w:rFonts w:hint="eastAsia"/>
+        </w:rPr>
+        <w:t>内块错误</w:t>
+      </w:r>
+      <w:proofErr w:type="gramEnd"/>
+      <w:r>
+        <w:rPr>
+          <w:rFonts w:hint="eastAsia"/>
+        </w:rPr>
+        <w:t>总数的平均值与标准差，并与其对应的</w:t>
+      </w:r>
+      <w:r>
+        <w:rPr>
+          <w:rFonts w:hint="eastAsia"/>
+        </w:rPr>
+        <w:t>P</w:t>
+      </w:r>
+      <w:r>
+        <w:t>/E</w:t>
+      </w:r>
+      <w:r>
+        <w:rPr>
+          <w:rFonts w:hint="eastAsia"/>
+        </w:rPr>
+        <w:t>次数一同保存下</w:t>
+      </w:r>
+      <w:r>
+        <w:rPr>
+          <w:rFonts w:hint="eastAsia"/>
+        </w:rPr>
+        <w:lastRenderedPageBreak/>
+        <w:t>来。</w:t>
+      </w:r>
+    </w:p>
+    <w:p>
+      <w:pPr>
+        <w:ind w:firstLineChars="0" w:firstLine="0"/>
         <w:rPr>
           <w:b/>
           <w:bCs/>
         </w:rPr>
-        <w:t xml:space="preserve"> do</w:t>
-      </w:r>
-    </w:p>
-    <w:p>
-      <w:pPr>
-        <w:ind w:firstLineChars="0" w:firstLine="420"/>
-      </w:pPr>
-      <w:r>
-        <w:rPr>
+      </w:pPr>
+      <w:r>
+        <w:rPr>
+          <w:rFonts w:hint="eastAsia"/>
           <w:b/>
           <w:bCs/>
         </w:rPr>
-        <w:tab/>
+        <w:t>b</w:t>
       </w:r>
       <w:r>
         <w:rPr>
           <w:b/>
           <w:bCs/>
         </w:rPr>
-        <w:tab/>
-      </w:r>
-      <w:r>
-        <w:t>discriminator</w:t>
-      </w:r>
-      <w:r>
-        <w:t xml:space="preserve"> g</w:t>
-      </w:r>
-      <w:r>
-        <w:t xml:space="preserve">radient </w:t>
-      </w:r>
-      <w:r>
-        <w:t>z</w:t>
-      </w:r>
-      <w:r>
-        <w:t>eroing</w:t>
-      </w:r>
-    </w:p>
-    <w:p>
-      <w:pPr>
-        <w:ind w:firstLineChars="0" w:firstLine="420"/>
+        <w:t xml:space="preserve">. </w:t>
+      </w:r>
+      <w:r>
         <w:rPr>
           <w:rFonts w:hint="eastAsia"/>
           <w:b/>
           <w:bCs/>
         </w:rPr>
+        <w:t>生成块错误总数</w:t>
+      </w:r>
+    </w:p>
+    <w:p>
+      <w:pPr>
+        <w:ind w:firstLineChars="0" w:firstLine="0"/>
       </w:pPr>
       <w:r>
         <w:rPr>
@@ -14096,48 +14335,797 @@
       </w:r>
       <w:r>
         <w:rPr>
-          <w:b/>
-          <w:bCs/>
-        </w:rPr>
-        <w:tab/>
+          <w:rFonts w:hint="eastAsia"/>
+        </w:rPr>
+        <w:t>由于</w:t>
+      </w:r>
+      <w:proofErr w:type="gramStart"/>
+      <w:r>
+        <w:rPr>
+          <w:rFonts w:hint="eastAsia"/>
+        </w:rPr>
+        <w:t>数据集所收集</w:t>
+      </w:r>
+      <w:proofErr w:type="gramEnd"/>
+      <w:r>
+        <w:rPr>
+          <w:rFonts w:hint="eastAsia"/>
+        </w:rPr>
+        <w:t>的</w:t>
+      </w:r>
+      <w:proofErr w:type="gramStart"/>
+      <w:r>
+        <w:rPr>
+          <w:rFonts w:hint="eastAsia"/>
+        </w:rPr>
+        <w:t>块记录</w:t>
+      </w:r>
+      <w:proofErr w:type="gramEnd"/>
+      <w:r>
+        <w:rPr>
+          <w:rFonts w:hint="eastAsia"/>
+        </w:rPr>
+        <w:t>对应的</w:t>
+      </w:r>
+      <w:r>
+        <w:rPr>
+          <w:rFonts w:hint="eastAsia"/>
+        </w:rPr>
+        <w:t>P</w:t>
+      </w:r>
+      <w:r>
+        <w:t>/E</w:t>
+      </w:r>
+      <w:r>
+        <w:rPr>
+          <w:rFonts w:hint="eastAsia"/>
+        </w:rPr>
+        <w:t>集合为</w:t>
+      </w:r>
+      <w:r>
+        <w:rPr>
+          <w:rFonts w:hint="eastAsia"/>
+        </w:rPr>
+        <w:t>{</w:t>
+      </w:r>
+      <w:r>
+        <w:t>1, 1000, 2000, …</w:t>
+      </w:r>
+      <w:r>
+        <w:t xml:space="preserve"> 16000, 17000}</w:t>
+      </w:r>
+      <w:r>
+        <w:rPr>
+          <w:rFonts w:hint="eastAsia"/>
+        </w:rPr>
+        <w:t>，或者是以其他间隔值来确定</w:t>
+      </w:r>
+      <w:r>
+        <w:rPr>
+          <w:rFonts w:hint="eastAsia"/>
+        </w:rPr>
+        <w:t>P</w:t>
+      </w:r>
+      <w:r>
+        <w:t>/E</w:t>
+      </w:r>
+      <w:r>
+        <w:rPr>
+          <w:rFonts w:hint="eastAsia"/>
+        </w:rPr>
+        <w:t>集合，总之所统计的均值与标准差为有限</w:t>
+      </w:r>
+      <w:proofErr w:type="gramStart"/>
+      <w:r>
+        <w:rPr>
+          <w:rFonts w:hint="eastAsia"/>
+        </w:rPr>
+        <w:t>个</w:t>
+      </w:r>
+      <w:proofErr w:type="gramEnd"/>
+      <w:r>
+        <w:rPr>
+          <w:rFonts w:hint="eastAsia"/>
+        </w:rPr>
+        <w:t>P</w:t>
+      </w:r>
+      <w:r>
+        <w:t>/E</w:t>
+      </w:r>
+      <w:r>
+        <w:rPr>
+          <w:rFonts w:hint="eastAsia"/>
+        </w:rPr>
+        <w:t>对应的结果，例如若要针对</w:t>
+      </w:r>
+      <w:r>
+        <w:rPr>
+          <w:rFonts w:hint="eastAsia"/>
+        </w:rPr>
+        <w:t>P</w:t>
+      </w:r>
+      <w:r>
+        <w:t>/E</w:t>
+      </w:r>
+      <w:r>
+        <w:rPr>
+          <w:rFonts w:hint="eastAsia"/>
+        </w:rPr>
+        <w:t>等于</w:t>
+      </w:r>
+      <w:r>
+        <w:rPr>
+          <w:rFonts w:hint="eastAsia"/>
+        </w:rPr>
+        <w:t>1</w:t>
+      </w:r>
+      <w:r>
+        <w:t>200</w:t>
+      </w:r>
+      <w:r>
+        <w:rPr>
+          <w:rFonts w:hint="eastAsia"/>
+        </w:rPr>
+        <w:t>的条件进行生成，就无法从统计结果中获得确切的值。因此考虑使用三次样条插值，以统计所得的有限</w:t>
+      </w:r>
+      <w:proofErr w:type="gramStart"/>
+      <w:r>
+        <w:rPr>
+          <w:rFonts w:hint="eastAsia"/>
+        </w:rPr>
+        <w:t>个</w:t>
+      </w:r>
+      <w:proofErr w:type="gramEnd"/>
+      <w:r>
+        <w:rPr>
+          <w:rFonts w:hint="eastAsia"/>
+        </w:rPr>
+        <w:t>点</w:t>
+      </w:r>
+      <w:r>
+        <w:rPr>
+          <w:rFonts w:hint="eastAsia"/>
+        </w:rPr>
+        <w:t>获得</w:t>
+      </w:r>
+      <w:r>
+        <w:rPr>
+          <w:rFonts w:hint="eastAsia"/>
+        </w:rPr>
+        <w:t>拟合</w:t>
+      </w:r>
+      <w:r>
+        <w:rPr>
+          <w:rFonts w:hint="eastAsia"/>
+        </w:rPr>
+        <w:t>函数，</w:t>
+      </w:r>
+      <w:r>
+        <w:rPr>
+          <w:rFonts w:hint="eastAsia"/>
+        </w:rPr>
+        <w:t>即</w:t>
+      </w:r>
+      <w:proofErr w:type="gramStart"/>
+      <w:r>
+        <w:rPr>
+          <w:rFonts w:hint="eastAsia"/>
+        </w:rPr>
+        <w:t>以点集</w:t>
+      </w:r>
+      <w:proofErr w:type="gramEnd"/>
+      <w:r>
+        <w:rPr>
+          <w:rFonts w:hint="eastAsia"/>
+        </w:rPr>
+        <w:t>{</w:t>
+      </w:r>
+      <m:oMath>
+        <m:r>
+          <w:rPr>
+            <w:rFonts w:ascii="Cambria Math" w:hAnsi="Cambria Math"/>
+          </w:rPr>
+          <m:t>(</m:t>
+        </m:r>
+        <m:sSub>
+          <m:sSubPr>
+            <m:ctrlPr>
+              <w:rPr>
+                <w:rFonts w:ascii="Cambria Math" w:hAnsi="Cambria Math"/>
+                <w:i/>
+              </w:rPr>
+            </m:ctrlPr>
+          </m:sSubPr>
+          <m:e>
+            <m:r>
+              <w:rPr>
+                <w:rFonts w:ascii="Cambria Math" w:hAnsi="Cambria Math"/>
+              </w:rPr>
+              <m:t>P/E</m:t>
+            </m:r>
+          </m:e>
+          <m:sub>
+            <m:r>
+              <w:rPr>
+                <w:rFonts w:ascii="Cambria Math" w:hAnsi="Cambria Math"/>
+              </w:rPr>
+              <m:t>1</m:t>
+            </m:r>
+          </m:sub>
+        </m:sSub>
+        <m:r>
+          <w:rPr>
+            <w:rFonts w:ascii="Cambria Math" w:hAnsi="Cambria Math"/>
+          </w:rPr>
+          <m:t xml:space="preserve">, </m:t>
+        </m:r>
+        <m:sSub>
+          <m:sSubPr>
+            <m:ctrlPr>
+              <w:rPr>
+                <w:rFonts w:ascii="Cambria Math" w:hAnsi="Cambria Math"/>
+                <w:i/>
+              </w:rPr>
+            </m:ctrlPr>
+          </m:sSubPr>
+          <m:e>
+            <m:r>
+              <w:rPr>
+                <w:rFonts w:ascii="Cambria Math" w:hAnsi="Cambria Math"/>
+              </w:rPr>
+              <m:t>mean</m:t>
+            </m:r>
+          </m:e>
+          <m:sub>
+            <m:r>
+              <w:rPr>
+                <w:rFonts w:ascii="Cambria Math" w:hAnsi="Cambria Math"/>
+              </w:rPr>
+              <m:t>1</m:t>
+            </m:r>
+          </m:sub>
+        </m:sSub>
+        <m:r>
+          <w:rPr>
+            <w:rFonts w:ascii="Cambria Math" w:hAnsi="Cambria Math"/>
+          </w:rPr>
+          <m:t>)</m:t>
+        </m:r>
+      </m:oMath>
+      <w:r>
+        <w:t xml:space="preserve">, </w:t>
+      </w:r>
+      <m:oMath>
+        <m:r>
+          <w:rPr>
+            <w:rFonts w:ascii="Cambria Math" w:hAnsi="Cambria Math"/>
+          </w:rPr>
+          <m:t>(</m:t>
+        </m:r>
+        <m:sSub>
+          <m:sSubPr>
+            <m:ctrlPr>
+              <w:rPr>
+                <w:rFonts w:ascii="Cambria Math" w:hAnsi="Cambria Math"/>
+                <w:i/>
+              </w:rPr>
+            </m:ctrlPr>
+          </m:sSubPr>
+          <m:e>
+            <m:r>
+              <w:rPr>
+                <w:rFonts w:ascii="Cambria Math" w:hAnsi="Cambria Math"/>
+              </w:rPr>
+              <m:t>P/E</m:t>
+            </m:r>
+          </m:e>
+          <m:sub>
+            <m:r>
+              <w:rPr>
+                <w:rFonts w:ascii="Cambria Math" w:hAnsi="Cambria Math"/>
+              </w:rPr>
+              <m:t>2</m:t>
+            </m:r>
+          </m:sub>
+        </m:sSub>
+        <m:r>
+          <w:rPr>
+            <w:rFonts w:ascii="Cambria Math" w:hAnsi="Cambria Math"/>
+          </w:rPr>
+          <m:t xml:space="preserve">, </m:t>
+        </m:r>
+        <m:sSub>
+          <m:sSubPr>
+            <m:ctrlPr>
+              <w:rPr>
+                <w:rFonts w:ascii="Cambria Math" w:hAnsi="Cambria Math"/>
+                <w:i/>
+              </w:rPr>
+            </m:ctrlPr>
+          </m:sSubPr>
+          <m:e>
+            <m:r>
+              <w:rPr>
+                <w:rFonts w:ascii="Cambria Math" w:hAnsi="Cambria Math"/>
+              </w:rPr>
+              <m:t>mean</m:t>
+            </m:r>
+          </m:e>
+          <m:sub>
+            <m:r>
+              <w:rPr>
+                <w:rFonts w:ascii="Cambria Math" w:hAnsi="Cambria Math"/>
+              </w:rPr>
+              <m:t>2</m:t>
+            </m:r>
+          </m:sub>
+        </m:sSub>
+        <m:r>
+          <w:rPr>
+            <w:rFonts w:ascii="Cambria Math" w:hAnsi="Cambria Math"/>
+          </w:rPr>
+          <m:t>)</m:t>
+        </m:r>
+      </m:oMath>
+      <w:r>
+        <w:rPr>
+          <w:rFonts w:hint="eastAsia"/>
+        </w:rPr>
+        <w:t>,</w:t>
+      </w:r>
+      <w:r>
+        <w:t xml:space="preserve"> … </w:t>
+      </w:r>
+      <m:oMath>
+        <m:r>
+          <w:rPr>
+            <w:rFonts w:ascii="Cambria Math" w:hAnsi="Cambria Math"/>
+          </w:rPr>
+          <m:t>(</m:t>
+        </m:r>
+        <m:sSub>
+          <m:sSubPr>
+            <m:ctrlPr>
+              <w:rPr>
+                <w:rFonts w:ascii="Cambria Math" w:hAnsi="Cambria Math"/>
+                <w:i/>
+              </w:rPr>
+            </m:ctrlPr>
+          </m:sSubPr>
+          <m:e>
+            <m:r>
+              <w:rPr>
+                <w:rFonts w:ascii="Cambria Math" w:hAnsi="Cambria Math"/>
+              </w:rPr>
+              <m:t>P/E</m:t>
+            </m:r>
+          </m:e>
+          <m:sub>
+            <m:r>
+              <w:rPr>
+                <w:rFonts w:ascii="Cambria Math" w:hAnsi="Cambria Math"/>
+              </w:rPr>
+              <m:t>n</m:t>
+            </m:r>
+          </m:sub>
+        </m:sSub>
+        <m:r>
+          <w:rPr>
+            <w:rFonts w:ascii="Cambria Math" w:hAnsi="Cambria Math"/>
+          </w:rPr>
+          <m:t xml:space="preserve">, </m:t>
+        </m:r>
+        <m:sSub>
+          <m:sSubPr>
+            <m:ctrlPr>
+              <w:rPr>
+                <w:rFonts w:ascii="Cambria Math" w:hAnsi="Cambria Math"/>
+                <w:i/>
+              </w:rPr>
+            </m:ctrlPr>
+          </m:sSubPr>
+          <m:e>
+            <m:r>
+              <w:rPr>
+                <w:rFonts w:ascii="Cambria Math" w:hAnsi="Cambria Math"/>
+              </w:rPr>
+              <m:t>mean</m:t>
+            </m:r>
+          </m:e>
+          <m:sub>
+            <m:r>
+              <w:rPr>
+                <w:rFonts w:ascii="Cambria Math" w:hAnsi="Cambria Math"/>
+              </w:rPr>
+              <m:t>n</m:t>
+            </m:r>
+          </m:sub>
+        </m:sSub>
+        <m:r>
+          <w:rPr>
+            <w:rFonts w:ascii="Cambria Math" w:hAnsi="Cambria Math"/>
+          </w:rPr>
+          <m:t>)</m:t>
+        </m:r>
+      </m:oMath>
+      <w:r>
+        <w:rPr>
+          <w:rFonts w:hint="eastAsia"/>
+        </w:rPr>
+        <w:t>}</w:t>
+      </w:r>
+      <w:r>
+        <w:rPr>
+          <w:rFonts w:hint="eastAsia"/>
+        </w:rPr>
+        <w:t>进行插值，获得</w:t>
+      </w:r>
+      <w:r>
+        <w:t>P/E</w:t>
+      </w:r>
+      <w:r>
+        <w:sym w:font="Wingdings" w:char="F0E0"/>
+      </w:r>
+      <w:r>
+        <w:rPr>
+          <w:rFonts w:hint="eastAsia"/>
+        </w:rPr>
+        <w:t>m</w:t>
+      </w:r>
+      <w:r>
+        <w:t>ean</w:t>
+      </w:r>
+      <w:r>
+        <w:rPr>
+          <w:rFonts w:hint="eastAsia"/>
+        </w:rPr>
+        <w:t>的拟合函数，标准差则同理</w:t>
+      </w:r>
+      <w:r>
+        <w:rPr>
+          <w:rFonts w:hint="eastAsia"/>
+        </w:rPr>
+        <w:t>；最终若要生成的</w:t>
+      </w:r>
+      <w:r>
+        <w:rPr>
+          <w:rFonts w:hint="eastAsia"/>
+        </w:rPr>
+        <w:t>P</w:t>
+      </w:r>
+      <w:r>
+        <w:t>/E</w:t>
+      </w:r>
+      <w:r>
+        <w:rPr>
+          <w:rFonts w:hint="eastAsia"/>
+        </w:rPr>
+        <w:t>值不在统计范围内，则用拟合函数对应的值代替。</w:t>
       </w:r>
     </w:p>
     <w:p>
       <w:pPr>
         <w:ind w:firstLineChars="0" w:firstLine="420"/>
-        <w:rPr>
-          <w:rFonts w:hint="eastAsia"/>
-          <w:b/>
-          <w:bCs/>
-        </w:rPr>
-      </w:pPr>
+      </w:pPr>
+      <w:r>
+        <w:rPr>
+          <w:rFonts w:hint="eastAsia"/>
+        </w:rPr>
+        <w:t>设某</w:t>
+      </w:r>
+      <w:r>
+        <w:rPr>
+          <w:rFonts w:hint="eastAsia"/>
+        </w:rPr>
+        <w:t>P</w:t>
+      </w:r>
+      <w:r>
+        <w:t>/E</w:t>
+      </w:r>
+      <w:r>
+        <w:rPr>
+          <w:rFonts w:hint="eastAsia"/>
+        </w:rPr>
+        <w:t>值对应的均值为</w:t>
+      </w:r>
+      <w:r>
+        <w:rPr>
+          <w:rFonts w:hint="eastAsia"/>
+        </w:rPr>
+        <w:t>mean</w:t>
+      </w:r>
+      <w:r>
+        <w:rPr>
+          <w:rFonts w:hint="eastAsia"/>
+        </w:rPr>
+        <w:t>，标准差</w:t>
+      </w:r>
+      <w:r>
+        <w:rPr>
+          <w:rFonts w:hint="eastAsia"/>
+        </w:rPr>
+        <w:t>为</w:t>
+      </w:r>
+      <w:r>
+        <w:rPr>
+          <w:rFonts w:hint="eastAsia"/>
+        </w:rPr>
+        <w:t>std</w:t>
+      </w:r>
+      <w:r>
+        <w:rPr>
+          <w:rFonts w:hint="eastAsia"/>
+        </w:rPr>
+        <w:t>，根据之前的分析结果，该</w:t>
+      </w:r>
+    </w:p>
+    <w:p>
+      <w:pPr>
+        <w:ind w:firstLineChars="0" w:firstLine="0"/>
+      </w:pPr>
+      <w:r>
+        <w:rPr>
+          <w:rFonts w:hint="eastAsia"/>
+        </w:rPr>
+        <w:t>P</w:t>
+      </w:r>
+      <w:r>
+        <w:t>/E</w:t>
+      </w:r>
+      <w:r>
+        <w:rPr>
+          <w:rFonts w:hint="eastAsia"/>
+        </w:rPr>
+        <w:t>条件下使用正态分布</w:t>
+      </w:r>
+      <m:oMath>
+        <m:r>
+          <w:rPr>
+            <w:rFonts w:ascii="Cambria Math" w:hAnsi="Cambria Math"/>
+          </w:rPr>
+          <m:t>X</m:t>
+        </m:r>
+        <m:r>
+          <w:rPr>
+            <w:rFonts w:ascii="Cambria Math" w:hAnsi="Cambria Math" w:hint="eastAsia"/>
+          </w:rPr>
+          <m:t>~</m:t>
+        </m:r>
+        <m:r>
+          <w:rPr>
+            <w:rFonts w:ascii="Cambria Math" w:hAnsi="Cambria Math"/>
+          </w:rPr>
+          <m:t>N</m:t>
+        </m:r>
+        <m:d>
+          <m:dPr>
+            <m:ctrlPr>
+              <w:rPr>
+                <w:rFonts w:ascii="Cambria Math" w:hAnsi="Cambria Math"/>
+                <w:i/>
+              </w:rPr>
+            </m:ctrlPr>
+          </m:dPr>
+          <m:e>
+            <m:r>
+              <w:rPr>
+                <w:rFonts w:ascii="Cambria Math" w:hAnsi="Cambria Math"/>
+              </w:rPr>
+              <m:t>mean</m:t>
+            </m:r>
+            <m:r>
+              <w:rPr>
+                <w:rFonts w:ascii="Cambria Math" w:hAnsi="Cambria Math"/>
+              </w:rPr>
+              <m:t xml:space="preserve">, </m:t>
+            </m:r>
+            <m:sSup>
+              <m:sSupPr>
+                <m:ctrlPr>
+                  <w:rPr>
+                    <w:rFonts w:ascii="Cambria Math" w:hAnsi="Cambria Math"/>
+                    <w:i/>
+                  </w:rPr>
+                </m:ctrlPr>
+              </m:sSupPr>
+              <m:e>
+                <m:r>
+                  <w:rPr>
+                    <w:rFonts w:ascii="Cambria Math" w:hAnsi="Cambria Math"/>
+                  </w:rPr>
+                  <m:t>(0.8</m:t>
+                </m:r>
+                <m:r>
+                  <w:rPr>
+                    <w:rFonts w:ascii="Cambria Math" w:hAnsi="Cambria Math" w:hint="eastAsia"/>
+                  </w:rPr>
+                  <m:t>×</m:t>
+                </m:r>
+                <m:r>
+                  <w:rPr>
+                    <w:rFonts w:ascii="Cambria Math" w:hAnsi="Cambria Math"/>
+                  </w:rPr>
+                  <m:t>std)</m:t>
+                </m:r>
+              </m:e>
+              <m:sup>
+                <m:r>
+                  <w:rPr>
+                    <w:rFonts w:ascii="Cambria Math" w:hAnsi="Cambria Math"/>
+                  </w:rPr>
+                  <m:t>2</m:t>
+                </m:r>
+              </m:sup>
+            </m:sSup>
+          </m:e>
+        </m:d>
+      </m:oMath>
+      <w:r>
+        <w:rPr>
+          <w:rFonts w:hint="eastAsia"/>
+        </w:rPr>
+        <w:t>来拟合</w:t>
+      </w:r>
+      <w:proofErr w:type="gramStart"/>
+      <w:r>
+        <w:rPr>
+          <w:rFonts w:hint="eastAsia"/>
+        </w:rPr>
+        <w:t>块错误</w:t>
+      </w:r>
+      <w:proofErr w:type="gramEnd"/>
+      <w:r>
+        <w:rPr>
+          <w:rFonts w:hint="eastAsia"/>
+        </w:rPr>
+        <w:t>总数的真实分布。</w:t>
+      </w:r>
+    </w:p>
+    <w:p>
+      <w:pPr>
+        <w:ind w:firstLineChars="0" w:firstLine="0"/>
+      </w:pPr>
+      <w:r>
+        <w:rPr>
+          <w:rFonts w:hint="eastAsia"/>
+        </w:rPr>
+        <w:t>使用</w:t>
+      </w:r>
+      <w:r>
+        <w:t>Python</w:t>
+      </w:r>
+      <w:r>
+        <w:rPr>
+          <w:rFonts w:hint="eastAsia"/>
+        </w:rPr>
+        <w:t>中的标准正态分布</w:t>
+      </w:r>
+      <m:oMath>
+        <m:r>
+          <w:rPr>
+            <w:rFonts w:ascii="Cambria Math" w:hAnsi="Cambria Math"/>
+          </w:rPr>
+          <m:t>X~N(0, 1)</m:t>
+        </m:r>
+      </m:oMath>
+      <w:r>
+        <w:rPr>
+          <w:rFonts w:hint="eastAsia"/>
+        </w:rPr>
+        <w:t>来生成一组值</w:t>
+      </w:r>
+      <w:r>
+        <w:rPr>
+          <w:i/>
+          <w:iCs/>
+        </w:rPr>
+        <w:t>y</w:t>
+      </w:r>
+      <w:r>
+        <w:rPr>
+          <w:rFonts w:hint="eastAsia"/>
+        </w:rPr>
+        <w:t>，则</w:t>
+      </w:r>
+      <m:oMath>
+        <m:r>
+          <w:rPr>
+            <w:rFonts w:ascii="Cambria Math" w:hAnsi="Cambria Math"/>
+          </w:rPr>
+          <m:t>(</m:t>
+        </m:r>
+        <m:r>
+          <w:rPr>
+            <w:rFonts w:ascii="Cambria Math" w:hAnsi="Cambria Math"/>
+          </w:rPr>
+          <m:t xml:space="preserve">y×σ+ </m:t>
+        </m:r>
+        <m:r>
+          <w:rPr>
+            <w:rFonts w:ascii="Cambria Math" w:hAnsi="Cambria Math"/>
+          </w:rPr>
+          <m:t>μ)</m:t>
+        </m:r>
+      </m:oMath>
+      <w:r>
+        <w:rPr>
+          <w:rFonts w:hint="eastAsia"/>
+        </w:rPr>
+        <w:t>即为正态分布</w:t>
+      </w:r>
+      <m:oMath>
+        <m:r>
+          <w:rPr>
+            <w:rFonts w:ascii="Cambria Math" w:hAnsi="Cambria Math"/>
+          </w:rPr>
+          <m:t xml:space="preserve">X~N(μ, </m:t>
+        </m:r>
+        <m:sSup>
+          <m:sSupPr>
+            <m:ctrlPr>
+              <w:rPr>
+                <w:rFonts w:ascii="Cambria Math" w:hAnsi="Cambria Math"/>
+                <w:i/>
+              </w:rPr>
+            </m:ctrlPr>
+          </m:sSupPr>
+          <m:e>
+            <m:r>
+              <w:rPr>
+                <w:rFonts w:ascii="Cambria Math" w:hAnsi="Cambria Math"/>
+              </w:rPr>
+              <m:t>σ</m:t>
+            </m:r>
+          </m:e>
+          <m:sup>
+            <m:r>
+              <w:rPr>
+                <w:rFonts w:ascii="Cambria Math" w:hAnsi="Cambria Math"/>
+              </w:rPr>
+              <m:t>2</m:t>
+            </m:r>
+          </m:sup>
+        </m:sSup>
+        <m:r>
+          <w:rPr>
+            <w:rFonts w:ascii="Cambria Math" w:hAnsi="Cambria Math"/>
+          </w:rPr>
+          <m:t>)</m:t>
+        </m:r>
+      </m:oMath>
+      <w:r>
+        <w:rPr>
+          <w:rFonts w:hint="eastAsia"/>
+        </w:rPr>
+        <w:t>的对应值。</w:t>
+      </w:r>
+    </w:p>
+    <w:p>
+      <w:pPr>
+        <w:pStyle w:val="2"/>
+      </w:pPr>
+      <w:r>
+        <w:rPr>
+          <w:rFonts w:hint="eastAsia"/>
+        </w:rPr>
+        <w:t>结果整合</w:t>
+      </w:r>
+    </w:p>
+    <w:p>
+      <w:pPr>
+        <w:ind w:left="420" w:firstLineChars="0" w:firstLine="0"/>
+        <w:rPr>
+          <w:rFonts w:hint="eastAsia"/>
+        </w:rPr>
+      </w:pPr>
+      <w:r>
+        <w:rPr>
+          <w:rFonts w:hint="eastAsia"/>
+        </w:rPr>
+        <w:t>根据以上设计，设通过块相对分布生成获得了一个块的各页相对分布矩阵</w:t>
+      </w:r>
       <w:bookmarkStart w:id="799" w:name="_GoBack"/>
       <w:bookmarkEnd w:id="799"/>
-    </w:p>
-    <w:p>
-      <w:pPr>
-        <w:pStyle w:val="2"/>
-      </w:pPr>
-      <w:proofErr w:type="gramStart"/>
-      <w:r>
-        <w:rPr>
-          <w:rFonts w:hint="eastAsia"/>
-        </w:rPr>
-        <w:lastRenderedPageBreak/>
-        <w:t>块错误</w:t>
-      </w:r>
-      <w:proofErr w:type="gramEnd"/>
-      <w:r>
-        <w:rPr>
-          <w:rFonts w:hint="eastAsia"/>
-        </w:rPr>
-        <w:t>总数生成模块</w:t>
-      </w:r>
-    </w:p>
-    <w:p>
-      <w:pPr>
-        <w:ind w:firstLine="480"/>
-      </w:pPr>
     </w:p>
     <w:p>
       <w:pPr>
@@ -14176,7 +15164,7 @@
         <w:rPr>
           <w:rFonts w:hint="eastAsia"/>
         </w:rPr>
-        <w:t>本章描述了磁盘自愈与数据主动迁移模块的具体实现，然后对各功能模块的具体实现进行了详细分析，最后介绍了该模块的动态运行流程。</w:t>
+        <w:t>本章。</w:t>
       </w:r>
     </w:p>
     <w:p>
@@ -14813,12 +15801,12 @@
             </w:r>
             <w:smartTag w:uri="urn:schemas-microsoft-com:office:smarttags" w:element="chmetcnv">
               <w:smartTagPr>
+                <w:attr w:name="TCSC" w:val="0"/>
+                <w:attr w:name="NumberType" w:val="1"/>
+                <w:attr w:name="Negative" w:val="False"/>
+                <w:attr w:name="HasSpace" w:val="False"/>
+                <w:attr w:name="SourceValue" w:val="23102"/>
                 <w:attr w:name="UnitName" w:val="g"/>
-                <w:attr w:name="SourceValue" w:val="23102"/>
-                <w:attr w:name="HasSpace" w:val="False"/>
-                <w:attr w:name="Negative" w:val="False"/>
-                <w:attr w:name="NumberType" w:val="1"/>
-                <w:attr w:name="TCSC" w:val="0"/>
               </w:smartTagPr>
               <w:r>
                 <w:rPr>
@@ -15218,7 +16206,7 @@
                     </pic:cNvPicPr>
                   </pic:nvPicPr>
                   <pic:blipFill>
-                    <a:blip r:embed="rId25">
+                    <a:blip r:embed="rId26">
                       <a:extLst>
                         <a:ext uri="{28A0092B-C50C-407E-A947-70E740481C1C}">
                           <a14:useLocalDpi xmlns:a14="http://schemas.microsoft.com/office/drawing/2010/main" val="0"/>
@@ -15518,12 +16506,12 @@
       </w:r>
       <w:smartTag w:uri="urn:schemas-microsoft-com:office:smarttags" w:element="chmetcnv">
         <w:smartTagPr>
+          <w:attr w:name="UnitName" w:val="F"/>
+          <w:attr w:name="SourceValue" w:val="4502"/>
+          <w:attr w:name="HasSpace" w:val="False"/>
+          <w:attr w:name="Negative" w:val="False"/>
+          <w:attr w:name="NumberType" w:val="1"/>
           <w:attr w:name="TCSC" w:val="0"/>
-          <w:attr w:name="NumberType" w:val="1"/>
-          <w:attr w:name="Negative" w:val="False"/>
-          <w:attr w:name="HasSpace" w:val="False"/>
-          <w:attr w:name="SourceValue" w:val="4502"/>
-          <w:attr w:name="UnitName" w:val="F"/>
         </w:smartTagPr>
         <w:r>
           <w:rPr>
@@ -15590,7 +16578,7 @@
                     </pic:cNvPicPr>
                   </pic:nvPicPr>
                   <pic:blipFill>
-                    <a:blip r:embed="rId26">
+                    <a:blip r:embed="rId27">
                       <a:extLst>
                         <a:ext uri="{28A0092B-C50C-407E-A947-70E740481C1C}">
                           <a14:useLocalDpi xmlns:a14="http://schemas.microsoft.com/office/drawing/2010/main" val="0"/>
@@ -16703,7 +17691,7 @@
                     </pic:cNvPicPr>
                   </pic:nvPicPr>
                   <pic:blipFill>
-                    <a:blip r:embed="rId27">
+                    <a:blip r:embed="rId28">
                       <a:extLst>
                         <a:ext uri="{28A0092B-C50C-407E-A947-70E740481C1C}">
                           <a14:useLocalDpi xmlns:a14="http://schemas.microsoft.com/office/drawing/2010/main" val="0"/>
@@ -17478,7 +18466,7 @@
                     </pic:cNvPicPr>
                   </pic:nvPicPr>
                   <pic:blipFill>
-                    <a:blip r:embed="rId28">
+                    <a:blip r:embed="rId29">
                       <a:extLst>
                         <a:ext uri="{28A0092B-C50C-407E-A947-70E740481C1C}">
                           <a14:useLocalDpi xmlns:a14="http://schemas.microsoft.com/office/drawing/2010/main" val="0"/>
@@ -18112,7 +19100,7 @@
                     </pic:cNvPicPr>
                   </pic:nvPicPr>
                   <pic:blipFill>
-                    <a:blip r:embed="rId29">
+                    <a:blip r:embed="rId30">
                       <a:extLst>
                         <a:ext uri="{28A0092B-C50C-407E-A947-70E740481C1C}">
                           <a14:useLocalDpi xmlns:a14="http://schemas.microsoft.com/office/drawing/2010/main" val="0"/>
@@ -19005,7 +19993,7 @@
                     </pic:cNvPicPr>
                   </pic:nvPicPr>
                   <pic:blipFill>
-                    <a:blip r:embed="rId30">
+                    <a:blip r:embed="rId31">
                       <a:extLst>
                         <a:ext uri="{28A0092B-C50C-407E-A947-70E740481C1C}">
                           <a14:useLocalDpi xmlns:a14="http://schemas.microsoft.com/office/drawing/2010/main" val="0"/>
@@ -19173,7 +20161,7 @@
                     </pic:cNvPicPr>
                   </pic:nvPicPr>
                   <pic:blipFill>
-                    <a:blip r:embed="rId31">
+                    <a:blip r:embed="rId32">
                       <a:extLst>
                         <a:ext uri="{28A0092B-C50C-407E-A947-70E740481C1C}">
                           <a14:useLocalDpi xmlns:a14="http://schemas.microsoft.com/office/drawing/2010/main" val="0"/>
@@ -19343,7 +20331,7 @@
                     </pic:cNvPicPr>
                   </pic:nvPicPr>
                   <pic:blipFill>
-                    <a:blip r:embed="rId32">
+                    <a:blip r:embed="rId33">
                       <a:extLst>
                         <a:ext uri="{28A0092B-C50C-407E-A947-70E740481C1C}">
                           <a14:useLocalDpi xmlns:a14="http://schemas.microsoft.com/office/drawing/2010/main" val="0"/>
@@ -19570,7 +20558,7 @@
                     </pic:cNvPicPr>
                   </pic:nvPicPr>
                   <pic:blipFill>
-                    <a:blip r:embed="rId33">
+                    <a:blip r:embed="rId34">
                       <a:extLst>
                         <a:ext uri="{28A0092B-C50C-407E-A947-70E740481C1C}">
                           <a14:useLocalDpi xmlns:a14="http://schemas.microsoft.com/office/drawing/2010/main" val="0"/>
@@ -20054,7 +21042,7 @@
                     </pic:cNvPicPr>
                   </pic:nvPicPr>
                   <pic:blipFill>
-                    <a:blip r:embed="rId34">
+                    <a:blip r:embed="rId35">
                       <a:extLst>
                         <a:ext uri="{28A0092B-C50C-407E-A947-70E740481C1C}">
                           <a14:useLocalDpi xmlns:a14="http://schemas.microsoft.com/office/drawing/2010/main" val="0"/>
@@ -21680,7 +22668,7 @@
                     </pic:cNvPicPr>
                   </pic:nvPicPr>
                   <pic:blipFill>
-                    <a:blip r:embed="rId35">
+                    <a:blip r:embed="rId36">
                       <a:extLst>
                         <a:ext uri="{28A0092B-C50C-407E-A947-70E740481C1C}">
                           <a14:useLocalDpi xmlns:a14="http://schemas.microsoft.com/office/drawing/2010/main" val="0"/>
@@ -21834,7 +22822,7 @@
                     </pic:cNvPicPr>
                   </pic:nvPicPr>
                   <pic:blipFill>
-                    <a:blip r:embed="rId36">
+                    <a:blip r:embed="rId37">
                       <a:extLst>
                         <a:ext uri="{28A0092B-C50C-407E-A947-70E740481C1C}">
                           <a14:useLocalDpi xmlns:a14="http://schemas.microsoft.com/office/drawing/2010/main" val="0"/>
@@ -22618,10 +23606,10 @@
           <w:szCs w:val="21"/>
         </w:rPr>
         <w:object w:dxaOrig="6855" w:dyaOrig="5850" w14:anchorId="20C5564D">
-          <v:shape id="_x0000_i1027" type="#_x0000_t75" style="width:343pt;height:365.5pt" o:ole="">
-            <v:imagedata r:id="rId37" o:title=""/>
+          <v:shape id="_x0000_i1026" type="#_x0000_t75" style="width:343pt;height:365.5pt" o:ole="">
+            <v:imagedata r:id="rId38" o:title=""/>
           </v:shape>
-          <o:OLEObject Type="Embed" ProgID="Visio.Drawing.6" ShapeID="_x0000_i1027" DrawAspect="Content" ObjectID="_1645553642" r:id="rId38"/>
+          <o:OLEObject Type="Embed" ProgID="Visio.Drawing.6" ShapeID="_x0000_i1026" DrawAspect="Content" ObjectID="_1645609006" r:id="rId39"/>
         </w:object>
       </w:r>
     </w:p>
@@ -24679,7 +25667,7 @@
                                           </pic:cNvPicPr>
                                         </pic:nvPicPr>
                                         <pic:blipFill>
-                                          <a:blip r:embed="rId39">
+                                          <a:blip r:embed="rId40">
                                             <a:extLst>
                                               <a:ext uri="{28A0092B-C50C-407E-A947-70E740481C1C}">
                                                 <a14:useLocalDpi xmlns:a14="http://schemas.microsoft.com/office/drawing/2010/main" val="0"/>
@@ -24811,7 +25799,7 @@
                                     </pic:cNvPicPr>
                                   </pic:nvPicPr>
                                   <pic:blipFill>
-                                    <a:blip r:embed="rId39">
+                                    <a:blip r:embed="rId40">
                                       <a:extLst>
                                         <a:ext uri="{28A0092B-C50C-407E-A947-70E740481C1C}">
                                           <a14:useLocalDpi xmlns:a14="http://schemas.microsoft.com/office/drawing/2010/main" val="0"/>
@@ -24890,10 +25878,10 @@
           <w:szCs w:val="20"/>
         </w:rPr>
         <w:object w:dxaOrig="3165" w:dyaOrig="720" w14:anchorId="03E6EBA9">
-          <v:shape id="_x0000_i1028" type="#_x0000_t75" style="width:206pt;height:47.5pt" o:ole="" filled="t">
+          <v:shape id="_x0000_i1027" type="#_x0000_t75" style="width:206pt;height:47.5pt" o:ole="" filled="t">
             <v:imagedata r:id="rId8" o:title=""/>
           </v:shape>
-          <o:OLEObject Type="Embed" ProgID="Word.Picture.8" ShapeID="_x0000_i1028" DrawAspect="Content" ObjectID="_1645553643" r:id="rId40"/>
+          <o:OLEObject Type="Embed" ProgID="Word.Picture.8" ShapeID="_x0000_i1027" DrawAspect="Content" ObjectID="_1645609007" r:id="rId41"/>
         </w:object>
       </w:r>
     </w:p>
@@ -26100,8 +27088,8 @@
           <w:szCs w:val="28"/>
         </w:rPr>
         <w:sectPr>
-          <w:headerReference w:type="default" r:id="rId41"/>
-          <w:footerReference w:type="default" r:id="rId42"/>
+          <w:headerReference w:type="default" r:id="rId42"/>
+          <w:footerReference w:type="default" r:id="rId43"/>
           <w:type w:val="oddPage"/>
           <w:pgSz w:w="11907" w:h="16839" w:code="9"/>
           <w:pgMar w:top="567" w:right="567" w:bottom="567" w:left="567" w:header="851" w:footer="992" w:gutter="0"/>
@@ -27118,8 +28106,8 @@
           <w:szCs w:val="24"/>
         </w:rPr>
         <w:sectPr>
-          <w:headerReference w:type="default" r:id="rId43"/>
-          <w:footerReference w:type="default" r:id="rId44"/>
+          <w:headerReference w:type="default" r:id="rId44"/>
+          <w:footerReference w:type="default" r:id="rId45"/>
           <w:type w:val="oddPage"/>
           <w:pgSz w:w="11906" w:h="16838" w:code="9"/>
           <w:pgMar w:top="1843" w:right="1797" w:bottom="1531" w:left="1797" w:header="851" w:footer="992" w:gutter="0"/>
@@ -27581,7 +28569,7 @@
                                           </pic:cNvPicPr>
                                         </pic:nvPicPr>
                                         <pic:blipFill>
-                                          <a:blip r:embed="rId39">
+                                          <a:blip r:embed="rId40">
                                             <a:extLst>
                                               <a:ext uri="{28A0092B-C50C-407E-A947-70E740481C1C}">
                                                 <a14:useLocalDpi xmlns:a14="http://schemas.microsoft.com/office/drawing/2010/main" val="0"/>
@@ -27705,7 +28693,7 @@
                                     </pic:cNvPicPr>
                                   </pic:nvPicPr>
                                   <pic:blipFill>
-                                    <a:blip r:embed="rId39">
+                                    <a:blip r:embed="rId40">
                                       <a:extLst>
                                         <a:ext uri="{28A0092B-C50C-407E-A947-70E740481C1C}">
                                           <a14:useLocalDpi xmlns:a14="http://schemas.microsoft.com/office/drawing/2010/main" val="0"/>
@@ -29125,7 +30113,7 @@
                                           </pic:cNvPicPr>
                                         </pic:nvPicPr>
                                         <pic:blipFill>
-                                          <a:blip r:embed="rId39">
+                                          <a:blip r:embed="rId40">
                                             <a:extLst>
                                               <a:ext uri="{28A0092B-C50C-407E-A947-70E740481C1C}">
                                                 <a14:useLocalDpi xmlns:a14="http://schemas.microsoft.com/office/drawing/2010/main" val="0"/>
@@ -29225,7 +30213,7 @@
                                     </pic:cNvPicPr>
                                   </pic:nvPicPr>
                                   <pic:blipFill>
-                                    <a:blip r:embed="rId39">
+                                    <a:blip r:embed="rId40">
                                       <a:extLst>
                                         <a:ext uri="{28A0092B-C50C-407E-A947-70E740481C1C}">
                                           <a14:useLocalDpi xmlns:a14="http://schemas.microsoft.com/office/drawing/2010/main" val="0"/>
@@ -32382,7 +33370,7 @@
   <w:abstractNum w:abstractNumId="10" w15:restartNumberingAfterBreak="0">
     <w:nsid w:val="77E84983"/>
     <w:multiLevelType w:val="multilevel"/>
-    <w:tmpl w:val="E61C8688"/>
+    <w:tmpl w:val="A6AECFE2"/>
     <w:lvl w:ilvl="0">
       <w:start w:val="1"/>
       <w:numFmt w:val="decimal"/>
@@ -33001,7 +33989,7 @@
     <w:uiPriority w:val="9"/>
     <w:unhideWhenUsed/>
     <w:qFormat/>
-    <w:rsid w:val="00401F87"/>
+    <w:rsid w:val="00B022B8"/>
     <w:pPr>
       <w:keepNext/>
       <w:keepLines/>
@@ -33599,7 +34587,7 @@
     <w:basedOn w:val="a3"/>
     <w:link w:val="2"/>
     <w:uiPriority w:val="9"/>
-    <w:rsid w:val="00401F87"/>
+    <w:rsid w:val="00B022B8"/>
     <w:rPr>
       <w:rFonts w:ascii="Times New Roman" w:eastAsia="黑体" w:hAnsi="Times New Roman" w:cs="Times New Roman"/>
       <w:b/>
@@ -35235,7 +36223,7 @@
     <w:charset w:val="00"/>
     <w:family w:val="roman"/>
     <w:pitch w:val="variable"/>
-    <w:sig w:usb0="E0002AFF" w:usb1="C0007843" w:usb2="00000009" w:usb3="00000000" w:csb0="000001FF" w:csb1="00000000"/>
+    <w:sig w:usb0="E0002EFF" w:usb1="C000785B" w:usb2="00000009" w:usb3="00000000" w:csb0="000001FF" w:csb1="00000000"/>
   </w:font>
   <w:font w:name="等线">
     <w:altName w:val="DengXian"/>
@@ -35366,7 +36354,7 @@
     <w:charset w:val="00"/>
     <w:family w:val="swiss"/>
     <w:pitch w:val="variable"/>
-    <w:sig w:usb0="E00002FF" w:usb1="4000ACFF" w:usb2="00000001" w:usb3="00000000" w:csb0="0000019F" w:csb1="00000000"/>
+    <w:sig w:usb0="E4002EFF" w:usb1="C000247B" w:usb2="00000009" w:usb3="00000000" w:csb0="000001FF" w:csb1="00000000"/>
   </w:font>
   <w:font w:name="方正舒体">
     <w:panose1 w:val="02010601030101010101"/>
@@ -35428,6 +36416,7 @@
     <w:rsid w:val="0045342E"/>
     <w:rsid w:val="005B3D6E"/>
     <w:rsid w:val="005E04F4"/>
+    <w:rsid w:val="005E4DF5"/>
     <w:rsid w:val="00631A59"/>
     <w:rsid w:val="00636974"/>
     <w:rsid w:val="00717C7F"/>
@@ -35899,7 +36888,7 @@
     <w:basedOn w:val="a0"/>
     <w:uiPriority w:val="99"/>
     <w:semiHidden/>
-    <w:rsid w:val="00C16A5B"/>
+    <w:rsid w:val="005E4DF5"/>
     <w:rPr>
       <w:color w:val="808080"/>
     </w:rPr>
@@ -36556,7 +37545,7 @@
 </file>
 
 <file path=customXml/itemProps1.xml><?xml version="1.0" encoding="utf-8"?>
-<ds:datastoreItem xmlns:ds="http://schemas.openxmlformats.org/officeDocument/2006/customXml" ds:itemID="{1E35EC0E-D4A5-44D3-85CA-C71EF02A515C}">
+<ds:datastoreItem xmlns:ds="http://schemas.openxmlformats.org/officeDocument/2006/customXml" ds:itemID="{B1D0C3F3-12DC-4729-94A8-9C3DDDA09D21}">
   <ds:schemaRefs>
     <ds:schemaRef ds:uri="http://schemas.openxmlformats.org/officeDocument/2006/bibliography"/>
   </ds:schemaRefs>

--- a/doc/毕业设计论文.docx
+++ b/doc/毕业设计论文.docx
@@ -44,10 +44,10 @@
             <v:path o:extrusionok="f" gradientshapeok="t" o:connecttype="rect"/>
             <o:lock v:ext="edit" aspectratio="t"/>
           </v:shapetype>
-          <v:shape id="Picture 1" o:spid="_x0000_i1025" type="#_x0000_t75" style="width:205.5pt;height:45.1pt;mso-position-horizontal-relative:page;mso-position-vertical-relative:page" o:ole="" filled="t">
+          <v:shape id="Picture 1" o:spid="_x0000_i1025" type="#_x0000_t75" style="width:205.5pt;height:45pt;mso-position-horizontal-relative:page;mso-position-vertical-relative:page" o:ole="" filled="t">
             <v:imagedata r:id="rId8" o:title=""/>
           </v:shape>
-          <o:OLEObject Type="Embed" ProgID="Word.Picture.8" ShapeID="Picture 1" DrawAspect="Content" ObjectID="_1645636297" r:id="rId9"/>
+          <o:OLEObject Type="Embed" ProgID="Word.Picture.8" ShapeID="Picture 1" DrawAspect="Content" ObjectID="_1645952097" r:id="rId9"/>
         </w:object>
       </w:r>
     </w:p>
@@ -6567,7 +6567,6 @@
       <w:pPr>
         <w:ind w:firstLineChars="83" w:firstLine="199"/>
         <w:rPr>
-          <w:rFonts w:hint="eastAsia"/>
           <w:color w:val="C45911" w:themeColor="accent2" w:themeShade="BF"/>
         </w:rPr>
         <w:sectPr>
@@ -6625,9 +6624,6 @@
     <w:p>
       <w:pPr>
         <w:pStyle w:val="2"/>
-        <w:rPr>
-          <w:rFonts w:hint="eastAsia"/>
-        </w:rPr>
       </w:pPr>
       <w:bookmarkStart w:id="12" w:name="_Toc451934036"/>
       <w:bookmarkStart w:id="13" w:name="_Toc451934679"/>
@@ -11489,6 +11485,7 @@
     <w:p>
       <w:pPr>
         <w:pStyle w:val="2"/>
+        <w:ind w:left="485" w:hanging="490"/>
       </w:pPr>
       <w:bookmarkStart w:id="547" w:name="_Toc229383664"/>
       <w:bookmarkStart w:id="548" w:name="_Toc229454155"/>
@@ -12005,36 +12002,687 @@
     </w:p>
     <w:p>
       <w:pPr>
-        <w:pStyle w:val="3"/>
-      </w:pPr>
-      <w:r>
-        <w:rPr>
-          <w:rFonts w:hint="eastAsia"/>
-        </w:rPr>
-        <w:t>文件行处理</w:t>
-      </w:r>
-    </w:p>
-    <w:p>
-      <w:pPr>
-        <w:ind w:firstLineChars="0" w:firstLine="0"/>
-        <w:rPr>
-          <w:rFonts w:hint="eastAsia"/>
-        </w:rPr>
-      </w:pPr>
-      <w:bookmarkStart w:id="800" w:name="_GoBack"/>
+        <w:ind w:firstLineChars="0" w:firstLine="420"/>
+        <w:rPr>
+          <w:rFonts w:hint="eastAsia"/>
+        </w:rPr>
+      </w:pPr>
+      <w:proofErr w:type="gramStart"/>
+      <w:r>
+        <w:rPr>
+          <w:rFonts w:hint="eastAsia"/>
+        </w:rPr>
+        <w:t>对闪存进行</w:t>
+      </w:r>
+      <w:proofErr w:type="gramEnd"/>
+      <w:r>
+        <w:rPr>
+          <w:rFonts w:hint="eastAsia"/>
+        </w:rPr>
+        <w:t>测试可获得一系列错误记录文件，它们以文本的形式保存</w:t>
+      </w:r>
+      <w:proofErr w:type="gramStart"/>
+      <w:r>
+        <w:rPr>
+          <w:rFonts w:hint="eastAsia"/>
+        </w:rPr>
+        <w:t>着闪存块</w:t>
+      </w:r>
+      <w:proofErr w:type="gramEnd"/>
+      <w:r>
+        <w:rPr>
+          <w:rFonts w:hint="eastAsia"/>
+        </w:rPr>
+        <w:t>的测试条件，各页错误信息，块属性等大量信息。文本解析模块的目的在于通过对这些文本的处理来提取系统所需要的信息</w:t>
+      </w:r>
+      <w:r>
+        <w:rPr>
+          <w:rFonts w:hint="eastAsia"/>
+        </w:rPr>
+        <w:t>，训练模型需要</w:t>
+      </w:r>
+      <w:proofErr w:type="gramStart"/>
+      <w:r>
+        <w:rPr>
+          <w:rFonts w:hint="eastAsia"/>
+        </w:rPr>
+        <w:t>测试时块的</w:t>
+      </w:r>
+      <w:proofErr w:type="gramEnd"/>
+      <w:r>
+        <w:rPr>
+          <w:rFonts w:hint="eastAsia"/>
+        </w:rPr>
+        <w:t>P</w:t>
+      </w:r>
+      <w:r>
+        <w:t>/E</w:t>
+      </w:r>
+      <w:r>
+        <w:rPr>
+          <w:rFonts w:hint="eastAsia"/>
+        </w:rPr>
+        <w:t>值和记录块各位</w:t>
+      </w:r>
+      <w:proofErr w:type="gramStart"/>
+      <w:r>
+        <w:rPr>
+          <w:rFonts w:hint="eastAsia"/>
+        </w:rPr>
+        <w:t>置错误</w:t>
+      </w:r>
+      <w:proofErr w:type="gramEnd"/>
+      <w:r>
+        <w:rPr>
+          <w:rFonts w:hint="eastAsia"/>
+        </w:rPr>
+        <w:t>情况的错误次数矩阵，若要导入数据库则还需额外提取块的一些属性信息，如</w:t>
+      </w:r>
+      <w:proofErr w:type="gramStart"/>
+      <w:r>
+        <w:rPr>
+          <w:rFonts w:hint="eastAsia"/>
+        </w:rPr>
+        <w:t>闪存块的</w:t>
+      </w:r>
+      <w:proofErr w:type="gramEnd"/>
+      <w:r>
+        <w:rPr>
+          <w:rFonts w:hint="eastAsia"/>
+        </w:rPr>
+        <w:t>位置信息，页的类型。</w:t>
+      </w:r>
+    </w:p>
+    <w:p>
+      <w:pPr>
+        <w:ind w:firstLineChars="0" w:firstLine="420"/>
+      </w:pPr>
+      <w:r>
+        <w:rPr>
+          <w:rFonts w:hint="eastAsia"/>
+        </w:rPr>
+        <w:t>一</w:t>
+      </w:r>
+      <w:r>
+        <w:rPr>
+          <w:rFonts w:hint="eastAsia"/>
+        </w:rPr>
+        <w:t>个记录文件</w:t>
+      </w:r>
+      <w:proofErr w:type="gramStart"/>
+      <w:r>
+        <w:rPr>
+          <w:rFonts w:hint="eastAsia"/>
+        </w:rPr>
+        <w:t>保存了</w:t>
+      </w:r>
+      <w:r>
+        <w:rPr>
+          <w:rFonts w:hint="eastAsia"/>
+        </w:rPr>
+        <w:t>闪存</w:t>
+      </w:r>
+      <w:proofErr w:type="gramEnd"/>
+      <w:r>
+        <w:rPr>
+          <w:rFonts w:hint="eastAsia"/>
+        </w:rPr>
+        <w:t>中一个</w:t>
+      </w:r>
+      <w:r>
+        <w:rPr>
+          <w:rFonts w:hint="eastAsia"/>
+        </w:rPr>
+        <w:t>chip</w:t>
+      </w:r>
+      <w:r>
+        <w:rPr>
+          <w:rFonts w:hint="eastAsia"/>
+        </w:rPr>
+        <w:t>中</w:t>
+      </w:r>
+      <w:r>
+        <w:rPr>
+          <w:rFonts w:hint="eastAsia"/>
+        </w:rPr>
+        <w:t>若干个块的信息，采用逐行处理的方式来提取信息。</w:t>
+      </w:r>
+      <w:r>
+        <w:rPr>
+          <w:rFonts w:hint="eastAsia"/>
+        </w:rPr>
+        <w:t>在</w:t>
+      </w:r>
+      <w:proofErr w:type="gramStart"/>
+      <w:r>
+        <w:rPr>
+          <w:rFonts w:hint="eastAsia"/>
+        </w:rPr>
+        <w:t>对闪存块</w:t>
+      </w:r>
+      <w:proofErr w:type="gramEnd"/>
+      <w:r>
+        <w:rPr>
+          <w:rFonts w:hint="eastAsia"/>
+        </w:rPr>
+        <w:t>进行测试采集信息时，</w:t>
+      </w:r>
+      <w:r>
+        <w:rPr>
+          <w:rFonts w:hint="eastAsia"/>
+        </w:rPr>
+        <w:t>P</w:t>
+      </w:r>
+      <w:r>
+        <w:t>/E</w:t>
+      </w:r>
+      <w:r>
+        <w:rPr>
+          <w:rFonts w:hint="eastAsia"/>
+        </w:rPr>
+        <w:t>测试点的间隔为</w:t>
+      </w:r>
+      <w:r>
+        <w:rPr>
+          <w:rFonts w:hint="eastAsia"/>
+        </w:rPr>
+        <w:t>1</w:t>
+      </w:r>
+      <w:r>
+        <w:t>00</w:t>
+      </w:r>
+      <w:r>
+        <w:rPr>
+          <w:rFonts w:hint="eastAsia"/>
+        </w:rPr>
+        <w:t>，实际上当</w:t>
+      </w:r>
+      <w:r>
+        <w:rPr>
+          <w:rFonts w:hint="eastAsia"/>
+        </w:rPr>
+        <w:t>P</w:t>
+      </w:r>
+      <w:r>
+        <w:t>/E</w:t>
+      </w:r>
+      <w:r>
+        <w:rPr>
+          <w:rFonts w:hint="eastAsia"/>
+        </w:rPr>
+        <w:t>值改变时，</w:t>
+      </w:r>
+      <w:proofErr w:type="gramStart"/>
+      <w:r>
+        <w:rPr>
+          <w:rFonts w:hint="eastAsia"/>
+        </w:rPr>
+        <w:t>闪存块的</w:t>
+      </w:r>
+      <w:proofErr w:type="gramEnd"/>
+      <w:r>
+        <w:rPr>
+          <w:rFonts w:hint="eastAsia"/>
+        </w:rPr>
+        <w:t>错误情况变化极不明显，因此在提取信息时考虑将</w:t>
+      </w:r>
+      <w:r>
+        <w:rPr>
+          <w:rFonts w:hint="eastAsia"/>
+        </w:rPr>
+        <w:t>P</w:t>
+      </w:r>
+      <w:r>
+        <w:t>/E</w:t>
+      </w:r>
+      <w:r>
+        <w:rPr>
+          <w:rFonts w:hint="eastAsia"/>
+        </w:rPr>
+        <w:t>测试点的间隔值改为</w:t>
+      </w:r>
+      <w:r>
+        <w:rPr>
+          <w:rFonts w:hint="eastAsia"/>
+        </w:rPr>
+        <w:t>1</w:t>
+      </w:r>
+      <w:r>
+        <w:t>000</w:t>
+      </w:r>
+      <w:r>
+        <w:rPr>
+          <w:rFonts w:hint="eastAsia"/>
+        </w:rPr>
+        <w:t>或者其他较大的值，来使得不同</w:t>
+      </w:r>
+      <w:r>
+        <w:rPr>
+          <w:rFonts w:hint="eastAsia"/>
+        </w:rPr>
+        <w:t>P</w:t>
+      </w:r>
+      <w:r>
+        <w:t>/E</w:t>
+      </w:r>
+      <w:r>
+        <w:rPr>
+          <w:rFonts w:hint="eastAsia"/>
+        </w:rPr>
+        <w:t>情况下，</w:t>
+      </w:r>
+      <w:proofErr w:type="gramStart"/>
+      <w:r>
+        <w:rPr>
+          <w:rFonts w:hint="eastAsia"/>
+        </w:rPr>
+        <w:t>块错误</w:t>
+      </w:r>
+      <w:proofErr w:type="gramEnd"/>
+      <w:r>
+        <w:rPr>
+          <w:rFonts w:hint="eastAsia"/>
+        </w:rPr>
+        <w:t>情况存在较明显的差异。</w:t>
+      </w:r>
+    </w:p>
+    <w:p>
+      <w:pPr>
+        <w:ind w:firstLineChars="0" w:firstLine="420"/>
+      </w:pPr>
+      <w:r>
+        <w:rPr>
+          <w:rFonts w:hint="eastAsia"/>
+        </w:rPr>
+        <w:t>块的每一页信息在记录文件中保存为一行，因此对文本进行逐行处理，剔除不满足要求的块，具体流程图如图</w:t>
+      </w:r>
+      <w:r>
+        <w:rPr>
+          <w:rFonts w:hint="eastAsia"/>
+        </w:rPr>
+        <w:t>4-x</w:t>
+      </w:r>
+      <w:r>
+        <w:rPr>
+          <w:rFonts w:hint="eastAsia"/>
+        </w:rPr>
+        <w:t>，因为才</w:t>
+      </w:r>
+      <w:r>
+        <w:rPr>
+          <w:rFonts w:hint="eastAsia"/>
+        </w:rPr>
+        <w:t>P</w:t>
+      </w:r>
+      <w:r>
+        <w:t>/E</w:t>
+      </w:r>
+      <w:r>
+        <w:rPr>
+          <w:rFonts w:hint="eastAsia"/>
+        </w:rPr>
+        <w:t>值较大时，有些块的</w:t>
+      </w:r>
+      <w:proofErr w:type="gramStart"/>
+      <w:r>
+        <w:rPr>
+          <w:rFonts w:hint="eastAsia"/>
+        </w:rPr>
+        <w:t>页信息</w:t>
+      </w:r>
+      <w:proofErr w:type="gramEnd"/>
+      <w:r>
+        <w:rPr>
+          <w:rFonts w:hint="eastAsia"/>
+        </w:rPr>
+        <w:t>不足</w:t>
+      </w:r>
+      <w:r>
+        <w:rPr>
+          <w:rFonts w:hint="eastAsia"/>
+        </w:rPr>
+        <w:t>2</w:t>
+      </w:r>
+      <w:r>
+        <w:t>304</w:t>
+      </w:r>
+      <w:r>
+        <w:rPr>
+          <w:rFonts w:hint="eastAsia"/>
+        </w:rPr>
+        <w:t>页，因此需要剔除；同样需要根据读取到的第一页的信息判断该块的</w:t>
+      </w:r>
+      <w:r>
+        <w:rPr>
+          <w:rFonts w:hint="eastAsia"/>
+        </w:rPr>
+        <w:t>P</w:t>
+      </w:r>
+      <w:r>
+        <w:t>/E</w:t>
+      </w:r>
+      <w:r>
+        <w:rPr>
+          <w:rFonts w:hint="eastAsia"/>
+        </w:rPr>
+        <w:t>值等信息是否满足条件。</w:t>
+      </w:r>
+    </w:p>
+    <w:p>
+      <w:pPr>
+        <w:ind w:firstLineChars="0" w:firstLine="420"/>
+        <w:rPr>
+          <w:rFonts w:hint="eastAsia"/>
+        </w:rPr>
+      </w:pPr>
+      <w:r>
+        <w:rPr>
+          <w:rFonts w:hint="eastAsia"/>
+        </w:rPr>
+        <w:t>全部的记录文件保存为若干个文件夹，每个文件夹以测试日期命名，每个文件夹内包含若干个记录文件，以其所测试的</w:t>
+      </w:r>
+      <w:r>
+        <w:rPr>
+          <w:rFonts w:hint="eastAsia"/>
+        </w:rPr>
+        <w:t>chip</w:t>
+      </w:r>
+      <w:r>
+        <w:rPr>
+          <w:rFonts w:hint="eastAsia"/>
+        </w:rPr>
+        <w:t>号命名。由于对这些上百</w:t>
+      </w:r>
+      <w:r>
+        <w:rPr>
+          <w:rFonts w:hint="eastAsia"/>
+        </w:rPr>
+        <w:t>G</w:t>
+      </w:r>
+      <w:r>
+        <w:t>B</w:t>
+      </w:r>
+      <w:r>
+        <w:rPr>
+          <w:rFonts w:hint="eastAsia"/>
+        </w:rPr>
+        <w:t>的文本文件处理需要耗费较多的时间，因此以文件夹为单位进行处理，每处理完一个文件夹就写入存档文件，这样即使文件解析过程因异常情况而中断，再次启动时可根据存档文件继续处理。</w:t>
+      </w:r>
+      <w:r>
+        <w:rPr>
+          <w:rFonts w:hint="eastAsia"/>
+        </w:rPr>
+        <w:t>得到的</w:t>
+      </w:r>
+      <w:proofErr w:type="gramStart"/>
+      <w:r>
+        <w:rPr>
+          <w:rFonts w:hint="eastAsia"/>
+        </w:rPr>
+        <w:t>块信息</w:t>
+      </w:r>
+      <w:proofErr w:type="gramEnd"/>
+      <w:r>
+        <w:rPr>
+          <w:rFonts w:hint="eastAsia"/>
+        </w:rPr>
+        <w:t>或被导入数据库，或以二进制格式保存至本地（</w:t>
+      </w:r>
+      <w:r>
+        <w:rPr>
+          <w:rFonts w:hint="eastAsia"/>
+        </w:rPr>
+        <w:t>n</w:t>
+      </w:r>
+      <w:r>
+        <w:t>py</w:t>
+      </w:r>
+      <w:r>
+        <w:rPr>
+          <w:rFonts w:hint="eastAsia"/>
+        </w:rPr>
+        <w:t>格式文件）；这些</w:t>
+      </w:r>
+      <w:proofErr w:type="gramStart"/>
+      <w:r>
+        <w:rPr>
+          <w:rFonts w:hint="eastAsia"/>
+        </w:rPr>
+        <w:t>块信息包括完整块错误</w:t>
+      </w:r>
+      <w:proofErr w:type="gramEnd"/>
+      <w:r>
+        <w:rPr>
+          <w:rFonts w:hint="eastAsia"/>
+        </w:rPr>
+        <w:t>矩阵，仅记录各</w:t>
+      </w:r>
+      <w:proofErr w:type="gramStart"/>
+      <w:r>
+        <w:rPr>
+          <w:rFonts w:hint="eastAsia"/>
+        </w:rPr>
+        <w:t>页错误</w:t>
+      </w:r>
+      <w:proofErr w:type="gramEnd"/>
+      <w:r>
+        <w:rPr>
+          <w:rFonts w:hint="eastAsia"/>
+        </w:rPr>
+        <w:t>总数的</w:t>
+      </w:r>
+      <w:proofErr w:type="gramStart"/>
+      <w:r>
+        <w:rPr>
+          <w:rFonts w:hint="eastAsia"/>
+        </w:rPr>
+        <w:t>块错误</w:t>
+      </w:r>
+      <w:proofErr w:type="gramEnd"/>
+      <w:r>
+        <w:rPr>
+          <w:rFonts w:hint="eastAsia"/>
+        </w:rPr>
+        <w:t>矩阵及其测试条件；</w:t>
+      </w:r>
+    </w:p>
+    <w:p>
+      <w:pPr>
+        <w:ind w:firstLineChars="0" w:firstLine="420"/>
+        <w:jc w:val="center"/>
+        <w:rPr>
+          <w:rFonts w:hint="eastAsia"/>
+        </w:rPr>
+      </w:pPr>
+      <w:r>
+        <w:rPr>
+          <w:rFonts w:hint="eastAsia"/>
+          <w:noProof/>
+        </w:rPr>
+        <w:lastRenderedPageBreak/>
+        <w:drawing>
+          <wp:inline distT="0" distB="0" distL="0" distR="0" wp14:anchorId="0030F88F" wp14:editId="7905C2AF">
+            <wp:extent cx="4400550" cy="6629414"/>
+            <wp:effectExtent l="0" t="0" r="0" b="0"/>
+            <wp:docPr id="28" name="图片 28"/>
+            <wp:cNvGraphicFramePr>
+              <a:graphicFrameLocks xmlns:a="http://schemas.openxmlformats.org/drawingml/2006/main" noChangeAspect="1"/>
+            </wp:cNvGraphicFramePr>
+            <a:graphic xmlns:a="http://schemas.openxmlformats.org/drawingml/2006/main">
+              <a:graphicData uri="http://schemas.openxmlformats.org/drawingml/2006/picture">
+                <pic:pic xmlns:pic="http://schemas.openxmlformats.org/drawingml/2006/picture">
+                  <pic:nvPicPr>
+                    <pic:cNvPr id="28" name="文件解析.jpg"/>
+                    <pic:cNvPicPr/>
+                  </pic:nvPicPr>
+                  <pic:blipFill>
+                    <a:blip r:embed="rId22">
+                      <a:extLst>
+                        <a:ext uri="{28A0092B-C50C-407E-A947-70E740481C1C}">
+                          <a14:useLocalDpi xmlns:a14="http://schemas.microsoft.com/office/drawing/2010/main" val="0"/>
+                        </a:ext>
+                      </a:extLst>
+                    </a:blip>
+                    <a:stretch>
+                      <a:fillRect/>
+                    </a:stretch>
+                  </pic:blipFill>
+                  <pic:spPr>
+                    <a:xfrm>
+                      <a:off x="0" y="0"/>
+                      <a:ext cx="4404871" cy="6635923"/>
+                    </a:xfrm>
+                    <a:prstGeom prst="rect">
+                      <a:avLst/>
+                    </a:prstGeom>
+                  </pic:spPr>
+                </pic:pic>
+              </a:graphicData>
+            </a:graphic>
+          </wp:inline>
+        </w:drawing>
+      </w:r>
+    </w:p>
+    <w:p>
+      <w:pPr>
+        <w:pStyle w:val="2"/>
+      </w:pPr>
+      <w:bookmarkStart w:id="800" w:name="_Toc35022081"/>
+      <w:r>
+        <w:rPr>
+          <w:rFonts w:hint="eastAsia"/>
+        </w:rPr>
+        <w:t>数据库连接模块</w:t>
+      </w:r>
       <w:bookmarkEnd w:id="800"/>
     </w:p>
     <w:p>
       <w:pPr>
-        <w:pStyle w:val="2"/>
-      </w:pPr>
-      <w:bookmarkStart w:id="801" w:name="_Toc35022081"/>
-      <w:r>
-        <w:rPr>
-          <w:rFonts w:hint="eastAsia"/>
-        </w:rPr>
-        <w:t>数据库连接模块</w:t>
-      </w:r>
+        <w:ind w:firstLineChars="0" w:firstLine="420"/>
+        <w:rPr>
+          <w:rFonts w:hint="eastAsia"/>
+        </w:rPr>
+      </w:pPr>
+      <w:r>
+        <w:rPr>
+          <w:rFonts w:hint="eastAsia"/>
+        </w:rPr>
+        <w:t>数据库连接模块需要利用</w:t>
+      </w:r>
+      <w:r>
+        <w:rPr>
+          <w:rFonts w:hint="eastAsia"/>
+        </w:rPr>
+        <w:t>Python</w:t>
+      </w:r>
+      <w:r>
+        <w:rPr>
+          <w:rFonts w:hint="eastAsia"/>
+        </w:rPr>
+        <w:t>的</w:t>
+      </w:r>
+      <w:r>
+        <w:rPr>
+          <w:rFonts w:hint="eastAsia"/>
+        </w:rPr>
+        <w:t>pymysql</w:t>
+      </w:r>
+      <w:r>
+        <w:rPr>
+          <w:rFonts w:hint="eastAsia"/>
+        </w:rPr>
+        <w:t>库，连接远程的</w:t>
+      </w:r>
+      <w:r>
+        <w:rPr>
+          <w:rFonts w:hint="eastAsia"/>
+        </w:rPr>
+        <w:t>MySQL</w:t>
+      </w:r>
+      <w:r>
+        <w:rPr>
+          <w:rFonts w:hint="eastAsia"/>
+        </w:rPr>
+        <w:t>数据库服务器，构造</w:t>
+      </w:r>
+      <w:r>
+        <w:rPr>
+          <w:rFonts w:hint="eastAsia"/>
+        </w:rPr>
+        <w:t>sql</w:t>
+      </w:r>
+      <w:r>
+        <w:rPr>
+          <w:rFonts w:hint="eastAsia"/>
+        </w:rPr>
+        <w:t>语句对数据库中的数据进行操作。包括</w:t>
+      </w:r>
+      <w:r>
+        <w:rPr>
+          <w:rFonts w:hint="eastAsia"/>
+        </w:rPr>
+        <w:t>读取数据集配置信息，读取完整的</w:t>
+      </w:r>
+      <w:proofErr w:type="gramStart"/>
+      <w:r>
+        <w:rPr>
+          <w:rFonts w:hint="eastAsia"/>
+        </w:rPr>
+        <w:t>块错误</w:t>
+      </w:r>
+      <w:proofErr w:type="gramEnd"/>
+      <w:r>
+        <w:rPr>
+          <w:rFonts w:hint="eastAsia"/>
+        </w:rPr>
+        <w:t>矩阵，读取页信息，写入</w:t>
+      </w:r>
+      <w:proofErr w:type="gramStart"/>
+      <w:r>
+        <w:rPr>
+          <w:rFonts w:hint="eastAsia"/>
+        </w:rPr>
+        <w:t>页信息</w:t>
+      </w:r>
+      <w:proofErr w:type="gramEnd"/>
+      <w:r>
+        <w:rPr>
+          <w:rFonts w:hint="eastAsia"/>
+        </w:rPr>
+        <w:t>等读写操作。不过由于从本地读取</w:t>
+      </w:r>
+      <w:r>
+        <w:rPr>
+          <w:rFonts w:hint="eastAsia"/>
+        </w:rPr>
+        <w:t>npy</w:t>
+      </w:r>
+      <w:r>
+        <w:rPr>
+          <w:rFonts w:hint="eastAsia"/>
+        </w:rPr>
+        <w:t>格式数据的速度要远快于从数据库中读取数据的速度，因此对于模型的</w:t>
+      </w:r>
+      <w:r>
+        <w:rPr>
+          <w:rFonts w:hint="eastAsia"/>
+        </w:rPr>
+        <w:lastRenderedPageBreak/>
+        <w:t>训练直接从本地保存的</w:t>
+      </w:r>
+      <w:r>
+        <w:rPr>
+          <w:rFonts w:hint="eastAsia"/>
+        </w:rPr>
+        <w:t>npy</w:t>
+      </w:r>
+      <w:r>
+        <w:rPr>
+          <w:rFonts w:hint="eastAsia"/>
+        </w:rPr>
+        <w:t>格式数据构造数据集。</w:t>
+      </w:r>
+      <w:bookmarkStart w:id="801" w:name="_GoBack"/>
       <w:bookmarkEnd w:id="801"/>
     </w:p>
     <w:p>
@@ -12503,7 +13151,6 @@
       <w:pPr>
         <w:ind w:firstLineChars="0" w:firstLine="420"/>
         <w:rPr>
-          <w:rFonts w:hint="eastAsia"/>
           <w:iCs/>
         </w:rPr>
       </w:pPr>
@@ -12512,7 +13159,6 @@
           <w:rFonts w:hint="eastAsia"/>
           <w:iCs/>
         </w:rPr>
-        <w:lastRenderedPageBreak/>
         <w:t>通过对不同</w:t>
       </w:r>
       <w:r>
@@ -12600,7 +13246,6 @@
         <w:ind w:firstLineChars="0" w:firstLine="0"/>
         <w:jc w:val="center"/>
         <w:rPr>
-          <w:rFonts w:hint="eastAsia"/>
           <w:iCs/>
         </w:rPr>
       </w:pPr>
@@ -12610,6 +13255,7 @@
           <w:iCs/>
           <w:noProof/>
         </w:rPr>
+        <w:lastRenderedPageBreak/>
         <w:drawing>
           <wp:inline distT="0" distB="0" distL="0" distR="0" wp14:anchorId="2026002A" wp14:editId="0C1CFCF2">
             <wp:extent cx="144000" cy="3074400"/>
@@ -12623,60 +13269,6 @@
                 <pic:pic xmlns:pic="http://schemas.openxmlformats.org/drawingml/2006/picture">
                   <pic:nvPicPr>
                     <pic:cNvPr id="70" name="pe_1_num_296.bmp"/>
-                    <pic:cNvPicPr/>
-                  </pic:nvPicPr>
-                  <pic:blipFill>
-                    <a:blip r:embed="rId22">
-                      <a:extLst>
-                        <a:ext uri="{28A0092B-C50C-407E-A947-70E740481C1C}">
-                          <a14:useLocalDpi xmlns:a14="http://schemas.microsoft.com/office/drawing/2010/main" val="0"/>
-                        </a:ext>
-                      </a:extLst>
-                    </a:blip>
-                    <a:stretch>
-                      <a:fillRect/>
-                    </a:stretch>
-                  </pic:blipFill>
-                  <pic:spPr>
-                    <a:xfrm>
-                      <a:off x="0" y="0"/>
-                      <a:ext cx="144000" cy="3074400"/>
-                    </a:xfrm>
-                    <a:prstGeom prst="rect">
-                      <a:avLst/>
-                    </a:prstGeom>
-                  </pic:spPr>
-                </pic:pic>
-              </a:graphicData>
-            </a:graphic>
-          </wp:inline>
-        </w:drawing>
-      </w:r>
-      <w:r>
-        <w:rPr>
-          <w:iCs/>
-        </w:rPr>
-        <w:t xml:space="preserve">     </w:t>
-      </w:r>
-      <w:r>
-        <w:rPr>
-          <w:rFonts w:hint="eastAsia"/>
-          <w:iCs/>
-          <w:noProof/>
-        </w:rPr>
-        <w:drawing>
-          <wp:inline distT="0" distB="0" distL="0" distR="0" wp14:anchorId="77CE3D6F" wp14:editId="005E9EE2">
-            <wp:extent cx="144000" cy="3074400"/>
-            <wp:effectExtent l="0" t="0" r="8890" b="0"/>
-            <wp:docPr id="69" name="图片 69"/>
-            <wp:cNvGraphicFramePr>
-              <a:graphicFrameLocks xmlns:a="http://schemas.openxmlformats.org/drawingml/2006/main"/>
-            </wp:cNvGraphicFramePr>
-            <a:graphic xmlns:a="http://schemas.openxmlformats.org/drawingml/2006/main">
-              <a:graphicData uri="http://schemas.openxmlformats.org/drawingml/2006/picture">
-                <pic:pic xmlns:pic="http://schemas.openxmlformats.org/drawingml/2006/picture">
-                  <pic:nvPicPr>
-                    <pic:cNvPr id="69" name="pe_8000_num_296.bmp"/>
                     <pic:cNvPicPr/>
                   </pic:nvPicPr>
                   <pic:blipFill>
@@ -12708,16 +13300,9 @@
       </w:r>
       <w:r>
         <w:rPr>
-          <w:rFonts w:hint="eastAsia"/>
           <w:iCs/>
         </w:rPr>
-        <w:t xml:space="preserve"> </w:t>
-      </w:r>
-      <w:r>
-        <w:rPr>
-          <w:iCs/>
-        </w:rPr>
-        <w:t xml:space="preserve">    </w:t>
+        <w:t xml:space="preserve">     </w:t>
       </w:r>
       <w:r>
         <w:rPr>
@@ -12726,10 +13311,10 @@
           <w:noProof/>
         </w:rPr>
         <w:drawing>
-          <wp:inline distT="0" distB="0" distL="0" distR="0" wp14:anchorId="2A69881B" wp14:editId="7F545B10">
+          <wp:inline distT="0" distB="0" distL="0" distR="0" wp14:anchorId="77CE3D6F" wp14:editId="005E9EE2">
             <wp:extent cx="144000" cy="3074400"/>
             <wp:effectExtent l="0" t="0" r="8890" b="0"/>
-            <wp:docPr id="71" name="图片 71"/>
+            <wp:docPr id="69" name="图片 69"/>
             <wp:cNvGraphicFramePr>
               <a:graphicFrameLocks xmlns:a="http://schemas.openxmlformats.org/drawingml/2006/main"/>
             </wp:cNvGraphicFramePr>
@@ -12737,7 +13322,7 @@
               <a:graphicData uri="http://schemas.openxmlformats.org/drawingml/2006/picture">
                 <pic:pic xmlns:pic="http://schemas.openxmlformats.org/drawingml/2006/picture">
                   <pic:nvPicPr>
-                    <pic:cNvPr id="71" name="pe_16500_num_286.bmp"/>
+                    <pic:cNvPr id="69" name="pe_8000_num_296.bmp"/>
                     <pic:cNvPicPr/>
                   </pic:nvPicPr>
                   <pic:blipFill>
@@ -12767,6 +13352,67 @@
           </wp:inline>
         </w:drawing>
       </w:r>
+      <w:r>
+        <w:rPr>
+          <w:rFonts w:hint="eastAsia"/>
+          <w:iCs/>
+        </w:rPr>
+        <w:t xml:space="preserve"> </w:t>
+      </w:r>
+      <w:r>
+        <w:rPr>
+          <w:iCs/>
+        </w:rPr>
+        <w:t xml:space="preserve">    </w:t>
+      </w:r>
+      <w:r>
+        <w:rPr>
+          <w:rFonts w:hint="eastAsia"/>
+          <w:iCs/>
+          <w:noProof/>
+        </w:rPr>
+        <w:drawing>
+          <wp:inline distT="0" distB="0" distL="0" distR="0" wp14:anchorId="2A69881B" wp14:editId="7F545B10">
+            <wp:extent cx="144000" cy="3074400"/>
+            <wp:effectExtent l="0" t="0" r="8890" b="0"/>
+            <wp:docPr id="71" name="图片 71"/>
+            <wp:cNvGraphicFramePr>
+              <a:graphicFrameLocks xmlns:a="http://schemas.openxmlformats.org/drawingml/2006/main"/>
+            </wp:cNvGraphicFramePr>
+            <a:graphic xmlns:a="http://schemas.openxmlformats.org/drawingml/2006/main">
+              <a:graphicData uri="http://schemas.openxmlformats.org/drawingml/2006/picture">
+                <pic:pic xmlns:pic="http://schemas.openxmlformats.org/drawingml/2006/picture">
+                  <pic:nvPicPr>
+                    <pic:cNvPr id="71" name="pe_16500_num_286.bmp"/>
+                    <pic:cNvPicPr/>
+                  </pic:nvPicPr>
+                  <pic:blipFill>
+                    <a:blip r:embed="rId25">
+                      <a:extLst>
+                        <a:ext uri="{28A0092B-C50C-407E-A947-70E740481C1C}">
+                          <a14:useLocalDpi xmlns:a14="http://schemas.microsoft.com/office/drawing/2010/main" val="0"/>
+                        </a:ext>
+                      </a:extLst>
+                    </a:blip>
+                    <a:stretch>
+                      <a:fillRect/>
+                    </a:stretch>
+                  </pic:blipFill>
+                  <pic:spPr>
+                    <a:xfrm>
+                      <a:off x="0" y="0"/>
+                      <a:ext cx="144000" cy="3074400"/>
+                    </a:xfrm>
+                    <a:prstGeom prst="rect">
+                      <a:avLst/>
+                    </a:prstGeom>
+                  </pic:spPr>
+                </pic:pic>
+              </a:graphicData>
+            </a:graphic>
+          </wp:inline>
+        </w:drawing>
+      </w:r>
     </w:p>
     <w:p>
       <w:pPr>
@@ -13066,7 +13712,7 @@
                     <pic:cNvPicPr/>
                   </pic:nvPicPr>
                   <pic:blipFill>
-                    <a:blip r:embed="rId25">
+                    <a:blip r:embed="rId26">
                       <a:extLst>
                         <a:ext uri="{28A0092B-C50C-407E-A947-70E740481C1C}">
                           <a14:useLocalDpi xmlns:a14="http://schemas.microsoft.com/office/drawing/2010/main" val="0"/>
@@ -13594,7 +14240,7 @@
                     <pic:cNvPicPr/>
                   </pic:nvPicPr>
                   <pic:blipFill>
-                    <a:blip r:embed="rId26" cstate="print">
+                    <a:blip r:embed="rId27" cstate="print">
                       <a:extLst>
                         <a:ext uri="{28A0092B-C50C-407E-A947-70E740481C1C}">
                           <a14:useLocalDpi xmlns:a14="http://schemas.microsoft.com/office/drawing/2010/main" val="0"/>
@@ -13638,53 +14284,6 @@
                 <pic:pic xmlns:pic="http://schemas.openxmlformats.org/drawingml/2006/picture">
                   <pic:nvPicPr>
                     <pic:cNvPr id="49" name="err_num_distribute_1000.png"/>
-                    <pic:cNvPicPr/>
-                  </pic:nvPicPr>
-                  <pic:blipFill>
-                    <a:blip r:embed="rId27" cstate="print">
-                      <a:extLst>
-                        <a:ext uri="{28A0092B-C50C-407E-A947-70E740481C1C}">
-                          <a14:useLocalDpi xmlns:a14="http://schemas.microsoft.com/office/drawing/2010/main" val="0"/>
-                        </a:ext>
-                      </a:extLst>
-                    </a:blip>
-                    <a:stretch>
-                      <a:fillRect/>
-                    </a:stretch>
-                  </pic:blipFill>
-                  <pic:spPr>
-                    <a:xfrm>
-                      <a:off x="0" y="0"/>
-                      <a:ext cx="1735200" cy="1299600"/>
-                    </a:xfrm>
-                    <a:prstGeom prst="rect">
-                      <a:avLst/>
-                    </a:prstGeom>
-                  </pic:spPr>
-                </pic:pic>
-              </a:graphicData>
-            </a:graphic>
-          </wp:inline>
-        </w:drawing>
-      </w:r>
-      <w:r>
-        <w:rPr>
-          <w:rFonts w:hint="eastAsia"/>
-          <w:noProof/>
-        </w:rPr>
-        <w:drawing>
-          <wp:inline distT="0" distB="0" distL="0" distR="0" wp14:anchorId="499F6430" wp14:editId="2DB2AAA6">
-            <wp:extent cx="1735200" cy="1299600"/>
-            <wp:effectExtent l="0" t="0" r="0" b="0"/>
-            <wp:docPr id="50" name="图片 50"/>
-            <wp:cNvGraphicFramePr>
-              <a:graphicFrameLocks xmlns:a="http://schemas.openxmlformats.org/drawingml/2006/main" noChangeAspect="1"/>
-            </wp:cNvGraphicFramePr>
-            <a:graphic xmlns:a="http://schemas.openxmlformats.org/drawingml/2006/main">
-              <a:graphicData uri="http://schemas.openxmlformats.org/drawingml/2006/picture">
-                <pic:pic xmlns:pic="http://schemas.openxmlformats.org/drawingml/2006/picture">
-                  <pic:nvPicPr>
-                    <pic:cNvPr id="50" name="err_num_distribute_2000.png"/>
                     <pic:cNvPicPr/>
                   </pic:nvPicPr>
                   <pic:blipFill>
@@ -13714,14 +14313,58 @@
           </wp:inline>
         </w:drawing>
       </w:r>
+      <w:r>
+        <w:rPr>
+          <w:rFonts w:hint="eastAsia"/>
+          <w:noProof/>
+        </w:rPr>
+        <w:drawing>
+          <wp:inline distT="0" distB="0" distL="0" distR="0" wp14:anchorId="499F6430" wp14:editId="2DB2AAA6">
+            <wp:extent cx="1735200" cy="1299600"/>
+            <wp:effectExtent l="0" t="0" r="0" b="0"/>
+            <wp:docPr id="50" name="图片 50"/>
+            <wp:cNvGraphicFramePr>
+              <a:graphicFrameLocks xmlns:a="http://schemas.openxmlformats.org/drawingml/2006/main" noChangeAspect="1"/>
+            </wp:cNvGraphicFramePr>
+            <a:graphic xmlns:a="http://schemas.openxmlformats.org/drawingml/2006/main">
+              <a:graphicData uri="http://schemas.openxmlformats.org/drawingml/2006/picture">
+                <pic:pic xmlns:pic="http://schemas.openxmlformats.org/drawingml/2006/picture">
+                  <pic:nvPicPr>
+                    <pic:cNvPr id="50" name="err_num_distribute_2000.png"/>
+                    <pic:cNvPicPr/>
+                  </pic:nvPicPr>
+                  <pic:blipFill>
+                    <a:blip r:embed="rId29" cstate="print">
+                      <a:extLst>
+                        <a:ext uri="{28A0092B-C50C-407E-A947-70E740481C1C}">
+                          <a14:useLocalDpi xmlns:a14="http://schemas.microsoft.com/office/drawing/2010/main" val="0"/>
+                        </a:ext>
+                      </a:extLst>
+                    </a:blip>
+                    <a:stretch>
+                      <a:fillRect/>
+                    </a:stretch>
+                  </pic:blipFill>
+                  <pic:spPr>
+                    <a:xfrm>
+                      <a:off x="0" y="0"/>
+                      <a:ext cx="1735200" cy="1299600"/>
+                    </a:xfrm>
+                    <a:prstGeom prst="rect">
+                      <a:avLst/>
+                    </a:prstGeom>
+                  </pic:spPr>
+                </pic:pic>
+              </a:graphicData>
+            </a:graphic>
+          </wp:inline>
+        </w:drawing>
+      </w:r>
     </w:p>
     <w:p>
       <w:pPr>
         <w:ind w:firstLineChars="0" w:firstLine="0"/>
         <w:jc w:val="center"/>
-        <w:rPr>
-          <w:rFonts w:hint="eastAsia"/>
-        </w:rPr>
       </w:pPr>
       <w:r>
         <w:rPr>
@@ -13745,7 +14388,7 @@
                     <pic:cNvPicPr/>
                   </pic:nvPicPr>
                   <pic:blipFill>
-                    <a:blip r:embed="rId29" cstate="print">
+                    <a:blip r:embed="rId30" cstate="print">
                       <a:extLst>
                         <a:ext uri="{28A0092B-C50C-407E-A947-70E740481C1C}">
                           <a14:useLocalDpi xmlns:a14="http://schemas.microsoft.com/office/drawing/2010/main" val="0"/>
@@ -13789,53 +14432,6 @@
                 <pic:pic xmlns:pic="http://schemas.openxmlformats.org/drawingml/2006/picture">
                   <pic:nvPicPr>
                     <pic:cNvPr id="52" name="err_num_distribute_4000.png"/>
-                    <pic:cNvPicPr/>
-                  </pic:nvPicPr>
-                  <pic:blipFill>
-                    <a:blip r:embed="rId30" cstate="print">
-                      <a:extLst>
-                        <a:ext uri="{28A0092B-C50C-407E-A947-70E740481C1C}">
-                          <a14:useLocalDpi xmlns:a14="http://schemas.microsoft.com/office/drawing/2010/main" val="0"/>
-                        </a:ext>
-                      </a:extLst>
-                    </a:blip>
-                    <a:stretch>
-                      <a:fillRect/>
-                    </a:stretch>
-                  </pic:blipFill>
-                  <pic:spPr>
-                    <a:xfrm>
-                      <a:off x="0" y="0"/>
-                      <a:ext cx="1732800" cy="1299600"/>
-                    </a:xfrm>
-                    <a:prstGeom prst="rect">
-                      <a:avLst/>
-                    </a:prstGeom>
-                  </pic:spPr>
-                </pic:pic>
-              </a:graphicData>
-            </a:graphic>
-          </wp:inline>
-        </w:drawing>
-      </w:r>
-      <w:r>
-        <w:rPr>
-          <w:rFonts w:hint="eastAsia"/>
-          <w:noProof/>
-        </w:rPr>
-        <w:drawing>
-          <wp:inline distT="0" distB="0" distL="0" distR="0" wp14:anchorId="2A26A625" wp14:editId="3CBD31F1">
-            <wp:extent cx="1732800" cy="1299600"/>
-            <wp:effectExtent l="0" t="0" r="1270" b="0"/>
-            <wp:docPr id="53" name="图片 53"/>
-            <wp:cNvGraphicFramePr>
-              <a:graphicFrameLocks xmlns:a="http://schemas.openxmlformats.org/drawingml/2006/main" noChangeAspect="1"/>
-            </wp:cNvGraphicFramePr>
-            <a:graphic xmlns:a="http://schemas.openxmlformats.org/drawingml/2006/main">
-              <a:graphicData uri="http://schemas.openxmlformats.org/drawingml/2006/picture">
-                <pic:pic xmlns:pic="http://schemas.openxmlformats.org/drawingml/2006/picture">
-                  <pic:nvPicPr>
-                    <pic:cNvPr id="53" name="err_num_distribute_5000.png"/>
                     <pic:cNvPicPr/>
                   </pic:nvPicPr>
                   <pic:blipFill>
@@ -13871,10 +14467,10 @@
           <w:noProof/>
         </w:rPr>
         <w:drawing>
-          <wp:inline distT="0" distB="0" distL="0" distR="0" wp14:anchorId="6BFE57E4" wp14:editId="69AF6CF8">
+          <wp:inline distT="0" distB="0" distL="0" distR="0" wp14:anchorId="2A26A625" wp14:editId="3CBD31F1">
             <wp:extent cx="1732800" cy="1299600"/>
             <wp:effectExtent l="0" t="0" r="1270" b="0"/>
-            <wp:docPr id="54" name="图片 54"/>
+            <wp:docPr id="53" name="图片 53"/>
             <wp:cNvGraphicFramePr>
               <a:graphicFrameLocks xmlns:a="http://schemas.openxmlformats.org/drawingml/2006/main" noChangeAspect="1"/>
             </wp:cNvGraphicFramePr>
@@ -13882,7 +14478,7 @@
               <a:graphicData uri="http://schemas.openxmlformats.org/drawingml/2006/picture">
                 <pic:pic xmlns:pic="http://schemas.openxmlformats.org/drawingml/2006/picture">
                   <pic:nvPicPr>
-                    <pic:cNvPr id="54" name="err_num_distribute_6000.png"/>
+                    <pic:cNvPr id="53" name="err_num_distribute_5000.png"/>
                     <pic:cNvPicPr/>
                   </pic:nvPicPr>
                   <pic:blipFill>
@@ -13918,10 +14514,10 @@
           <w:noProof/>
         </w:rPr>
         <w:drawing>
-          <wp:inline distT="0" distB="0" distL="0" distR="0" wp14:anchorId="5E4F899B" wp14:editId="6B625560">
+          <wp:inline distT="0" distB="0" distL="0" distR="0" wp14:anchorId="6BFE57E4" wp14:editId="69AF6CF8">
             <wp:extent cx="1732800" cy="1299600"/>
             <wp:effectExtent l="0" t="0" r="1270" b="0"/>
-            <wp:docPr id="55" name="图片 55"/>
+            <wp:docPr id="54" name="图片 54"/>
             <wp:cNvGraphicFramePr>
               <a:graphicFrameLocks xmlns:a="http://schemas.openxmlformats.org/drawingml/2006/main" noChangeAspect="1"/>
             </wp:cNvGraphicFramePr>
@@ -13929,7 +14525,7 @@
               <a:graphicData uri="http://schemas.openxmlformats.org/drawingml/2006/picture">
                 <pic:pic xmlns:pic="http://schemas.openxmlformats.org/drawingml/2006/picture">
                   <pic:nvPicPr>
-                    <pic:cNvPr id="55" name="err_num_distribute_7000.png"/>
+                    <pic:cNvPr id="54" name="err_num_distribute_6000.png"/>
                     <pic:cNvPicPr/>
                   </pic:nvPicPr>
                   <pic:blipFill>
@@ -13965,10 +14561,10 @@
           <w:noProof/>
         </w:rPr>
         <w:drawing>
-          <wp:inline distT="0" distB="0" distL="0" distR="0" wp14:anchorId="059292B7" wp14:editId="110A0F83">
+          <wp:inline distT="0" distB="0" distL="0" distR="0" wp14:anchorId="5E4F899B" wp14:editId="6B625560">
             <wp:extent cx="1732800" cy="1299600"/>
             <wp:effectExtent l="0" t="0" r="1270" b="0"/>
-            <wp:docPr id="56" name="图片 56"/>
+            <wp:docPr id="55" name="图片 55"/>
             <wp:cNvGraphicFramePr>
               <a:graphicFrameLocks xmlns:a="http://schemas.openxmlformats.org/drawingml/2006/main" noChangeAspect="1"/>
             </wp:cNvGraphicFramePr>
@@ -13976,7 +14572,7 @@
               <a:graphicData uri="http://schemas.openxmlformats.org/drawingml/2006/picture">
                 <pic:pic xmlns:pic="http://schemas.openxmlformats.org/drawingml/2006/picture">
                   <pic:nvPicPr>
-                    <pic:cNvPr id="56" name="err_num_distribute_8000.png"/>
+                    <pic:cNvPr id="55" name="err_num_distribute_7000.png"/>
                     <pic:cNvPicPr/>
                   </pic:nvPicPr>
                   <pic:blipFill>
@@ -14012,10 +14608,10 @@
           <w:noProof/>
         </w:rPr>
         <w:drawing>
-          <wp:inline distT="0" distB="0" distL="0" distR="0" wp14:anchorId="70079F32" wp14:editId="242D3183">
+          <wp:inline distT="0" distB="0" distL="0" distR="0" wp14:anchorId="059292B7" wp14:editId="110A0F83">
             <wp:extent cx="1732800" cy="1299600"/>
             <wp:effectExtent l="0" t="0" r="1270" b="0"/>
-            <wp:docPr id="57" name="图片 57"/>
+            <wp:docPr id="56" name="图片 56"/>
             <wp:cNvGraphicFramePr>
               <a:graphicFrameLocks xmlns:a="http://schemas.openxmlformats.org/drawingml/2006/main" noChangeAspect="1"/>
             </wp:cNvGraphicFramePr>
@@ -14023,7 +14619,7 @@
               <a:graphicData uri="http://schemas.openxmlformats.org/drawingml/2006/picture">
                 <pic:pic xmlns:pic="http://schemas.openxmlformats.org/drawingml/2006/picture">
                   <pic:nvPicPr>
-                    <pic:cNvPr id="57" name="err_num_distribute_9000.png"/>
+                    <pic:cNvPr id="56" name="err_num_distribute_8000.png"/>
                     <pic:cNvPicPr/>
                   </pic:nvPicPr>
                   <pic:blipFill>
@@ -14059,10 +14655,10 @@
           <w:noProof/>
         </w:rPr>
         <w:drawing>
-          <wp:inline distT="0" distB="0" distL="0" distR="0" wp14:anchorId="68E88C1C" wp14:editId="4D32FFA9">
+          <wp:inline distT="0" distB="0" distL="0" distR="0" wp14:anchorId="70079F32" wp14:editId="242D3183">
             <wp:extent cx="1732800" cy="1299600"/>
             <wp:effectExtent l="0" t="0" r="1270" b="0"/>
-            <wp:docPr id="58" name="图片 58"/>
+            <wp:docPr id="57" name="图片 57"/>
             <wp:cNvGraphicFramePr>
               <a:graphicFrameLocks xmlns:a="http://schemas.openxmlformats.org/drawingml/2006/main" noChangeAspect="1"/>
             </wp:cNvGraphicFramePr>
@@ -14070,7 +14666,7 @@
               <a:graphicData uri="http://schemas.openxmlformats.org/drawingml/2006/picture">
                 <pic:pic xmlns:pic="http://schemas.openxmlformats.org/drawingml/2006/picture">
                   <pic:nvPicPr>
-                    <pic:cNvPr id="58" name="err_num_distribute_10000.png"/>
+                    <pic:cNvPr id="57" name="err_num_distribute_9000.png"/>
                     <pic:cNvPicPr/>
                   </pic:nvPicPr>
                   <pic:blipFill>
@@ -14106,10 +14702,10 @@
           <w:noProof/>
         </w:rPr>
         <w:drawing>
-          <wp:inline distT="0" distB="0" distL="0" distR="0" wp14:anchorId="7845A988" wp14:editId="04F6AA92">
+          <wp:inline distT="0" distB="0" distL="0" distR="0" wp14:anchorId="68E88C1C" wp14:editId="4D32FFA9">
             <wp:extent cx="1732800" cy="1299600"/>
             <wp:effectExtent l="0" t="0" r="1270" b="0"/>
-            <wp:docPr id="59" name="图片 59"/>
+            <wp:docPr id="58" name="图片 58"/>
             <wp:cNvGraphicFramePr>
               <a:graphicFrameLocks xmlns:a="http://schemas.openxmlformats.org/drawingml/2006/main" noChangeAspect="1"/>
             </wp:cNvGraphicFramePr>
@@ -14117,7 +14713,7 @@
               <a:graphicData uri="http://schemas.openxmlformats.org/drawingml/2006/picture">
                 <pic:pic xmlns:pic="http://schemas.openxmlformats.org/drawingml/2006/picture">
                   <pic:nvPicPr>
-                    <pic:cNvPr id="59" name="err_num_distribute_11000.png"/>
+                    <pic:cNvPr id="58" name="err_num_distribute_10000.png"/>
                     <pic:cNvPicPr/>
                   </pic:nvPicPr>
                   <pic:blipFill>
@@ -14153,10 +14749,10 @@
           <w:noProof/>
         </w:rPr>
         <w:drawing>
-          <wp:inline distT="0" distB="0" distL="0" distR="0" wp14:anchorId="26C784A8" wp14:editId="5831A65C">
+          <wp:inline distT="0" distB="0" distL="0" distR="0" wp14:anchorId="7845A988" wp14:editId="04F6AA92">
             <wp:extent cx="1732800" cy="1299600"/>
             <wp:effectExtent l="0" t="0" r="1270" b="0"/>
-            <wp:docPr id="60" name="图片 60"/>
+            <wp:docPr id="59" name="图片 59"/>
             <wp:cNvGraphicFramePr>
               <a:graphicFrameLocks xmlns:a="http://schemas.openxmlformats.org/drawingml/2006/main" noChangeAspect="1"/>
             </wp:cNvGraphicFramePr>
@@ -14164,7 +14760,7 @@
               <a:graphicData uri="http://schemas.openxmlformats.org/drawingml/2006/picture">
                 <pic:pic xmlns:pic="http://schemas.openxmlformats.org/drawingml/2006/picture">
                   <pic:nvPicPr>
-                    <pic:cNvPr id="60" name="err_num_distribute_12000.png"/>
+                    <pic:cNvPr id="59" name="err_num_distribute_11000.png"/>
                     <pic:cNvPicPr/>
                   </pic:nvPicPr>
                   <pic:blipFill>
@@ -14200,10 +14796,10 @@
           <w:noProof/>
         </w:rPr>
         <w:drawing>
-          <wp:inline distT="0" distB="0" distL="0" distR="0" wp14:anchorId="7D4B8D1B" wp14:editId="3CD3558B">
+          <wp:inline distT="0" distB="0" distL="0" distR="0" wp14:anchorId="26C784A8" wp14:editId="5831A65C">
             <wp:extent cx="1732800" cy="1299600"/>
             <wp:effectExtent l="0" t="0" r="1270" b="0"/>
-            <wp:docPr id="61" name="图片 61"/>
+            <wp:docPr id="60" name="图片 60"/>
             <wp:cNvGraphicFramePr>
               <a:graphicFrameLocks xmlns:a="http://schemas.openxmlformats.org/drawingml/2006/main" noChangeAspect="1"/>
             </wp:cNvGraphicFramePr>
@@ -14211,7 +14807,7 @@
               <a:graphicData uri="http://schemas.openxmlformats.org/drawingml/2006/picture">
                 <pic:pic xmlns:pic="http://schemas.openxmlformats.org/drawingml/2006/picture">
                   <pic:nvPicPr>
-                    <pic:cNvPr id="61" name="err_num_distribute_13000.png"/>
+                    <pic:cNvPr id="60" name="err_num_distribute_12000.png"/>
                     <pic:cNvPicPr/>
                   </pic:nvPicPr>
                   <pic:blipFill>
@@ -14247,10 +14843,10 @@
           <w:noProof/>
         </w:rPr>
         <w:drawing>
-          <wp:inline distT="0" distB="0" distL="0" distR="0" wp14:anchorId="0A7EE2B5" wp14:editId="5F8EECAA">
+          <wp:inline distT="0" distB="0" distL="0" distR="0" wp14:anchorId="7D4B8D1B" wp14:editId="3CD3558B">
             <wp:extent cx="1732800" cy="1299600"/>
             <wp:effectExtent l="0" t="0" r="1270" b="0"/>
-            <wp:docPr id="62" name="图片 62"/>
+            <wp:docPr id="61" name="图片 61"/>
             <wp:cNvGraphicFramePr>
               <a:graphicFrameLocks xmlns:a="http://schemas.openxmlformats.org/drawingml/2006/main" noChangeAspect="1"/>
             </wp:cNvGraphicFramePr>
@@ -14258,7 +14854,7 @@
               <a:graphicData uri="http://schemas.openxmlformats.org/drawingml/2006/picture">
                 <pic:pic xmlns:pic="http://schemas.openxmlformats.org/drawingml/2006/picture">
                   <pic:nvPicPr>
-                    <pic:cNvPr id="62" name="err_num_distribute_14000.png"/>
+                    <pic:cNvPr id="61" name="err_num_distribute_13000.png"/>
                     <pic:cNvPicPr/>
                   </pic:nvPicPr>
                   <pic:blipFill>
@@ -14294,10 +14890,10 @@
           <w:noProof/>
         </w:rPr>
         <w:drawing>
-          <wp:inline distT="0" distB="0" distL="0" distR="0" wp14:anchorId="1FA578D9" wp14:editId="6CB55848">
+          <wp:inline distT="0" distB="0" distL="0" distR="0" wp14:anchorId="0A7EE2B5" wp14:editId="5F8EECAA">
             <wp:extent cx="1732800" cy="1299600"/>
             <wp:effectExtent l="0" t="0" r="1270" b="0"/>
-            <wp:docPr id="63" name="图片 63"/>
+            <wp:docPr id="62" name="图片 62"/>
             <wp:cNvGraphicFramePr>
               <a:graphicFrameLocks xmlns:a="http://schemas.openxmlformats.org/drawingml/2006/main" noChangeAspect="1"/>
             </wp:cNvGraphicFramePr>
@@ -14305,7 +14901,7 @@
               <a:graphicData uri="http://schemas.openxmlformats.org/drawingml/2006/picture">
                 <pic:pic xmlns:pic="http://schemas.openxmlformats.org/drawingml/2006/picture">
                   <pic:nvPicPr>
-                    <pic:cNvPr id="63" name="err_num_distribute_15000.png"/>
+                    <pic:cNvPr id="62" name="err_num_distribute_14000.png"/>
                     <pic:cNvPicPr/>
                   </pic:nvPicPr>
                   <pic:blipFill>
@@ -14341,10 +14937,10 @@
           <w:noProof/>
         </w:rPr>
         <w:drawing>
-          <wp:inline distT="0" distB="0" distL="0" distR="0" wp14:anchorId="56602926" wp14:editId="64F8AA32">
+          <wp:inline distT="0" distB="0" distL="0" distR="0" wp14:anchorId="1FA578D9" wp14:editId="6CB55848">
             <wp:extent cx="1732800" cy="1299600"/>
             <wp:effectExtent l="0" t="0" r="1270" b="0"/>
-            <wp:docPr id="64" name="图片 64"/>
+            <wp:docPr id="63" name="图片 63"/>
             <wp:cNvGraphicFramePr>
               <a:graphicFrameLocks xmlns:a="http://schemas.openxmlformats.org/drawingml/2006/main" noChangeAspect="1"/>
             </wp:cNvGraphicFramePr>
@@ -14352,7 +14948,7 @@
               <a:graphicData uri="http://schemas.openxmlformats.org/drawingml/2006/picture">
                 <pic:pic xmlns:pic="http://schemas.openxmlformats.org/drawingml/2006/picture">
                   <pic:nvPicPr>
-                    <pic:cNvPr id="64" name="err_num_distribute_16000.png"/>
+                    <pic:cNvPr id="63" name="err_num_distribute_15000.png"/>
                     <pic:cNvPicPr/>
                   </pic:nvPicPr>
                   <pic:blipFill>
@@ -14388,10 +14984,10 @@
           <w:noProof/>
         </w:rPr>
         <w:drawing>
-          <wp:inline distT="0" distB="0" distL="0" distR="0" wp14:anchorId="051E0290" wp14:editId="4A276C73">
+          <wp:inline distT="0" distB="0" distL="0" distR="0" wp14:anchorId="56602926" wp14:editId="64F8AA32">
             <wp:extent cx="1732800" cy="1299600"/>
             <wp:effectExtent l="0" t="0" r="1270" b="0"/>
-            <wp:docPr id="65" name="图片 65"/>
+            <wp:docPr id="64" name="图片 64"/>
             <wp:cNvGraphicFramePr>
               <a:graphicFrameLocks xmlns:a="http://schemas.openxmlformats.org/drawingml/2006/main" noChangeAspect="1"/>
             </wp:cNvGraphicFramePr>
@@ -14399,7 +14995,7 @@
               <a:graphicData uri="http://schemas.openxmlformats.org/drawingml/2006/picture">
                 <pic:pic xmlns:pic="http://schemas.openxmlformats.org/drawingml/2006/picture">
                   <pic:nvPicPr>
-                    <pic:cNvPr id="65" name="err_num_distribute_17000.png"/>
+                    <pic:cNvPr id="64" name="err_num_distribute_16000.png"/>
                     <pic:cNvPicPr/>
                   </pic:nvPicPr>
                   <pic:blipFill>
@@ -14429,6 +15025,53 @@
           </wp:inline>
         </w:drawing>
       </w:r>
+      <w:r>
+        <w:rPr>
+          <w:rFonts w:hint="eastAsia"/>
+          <w:noProof/>
+        </w:rPr>
+        <w:drawing>
+          <wp:inline distT="0" distB="0" distL="0" distR="0" wp14:anchorId="051E0290" wp14:editId="4A276C73">
+            <wp:extent cx="1732800" cy="1299600"/>
+            <wp:effectExtent l="0" t="0" r="1270" b="0"/>
+            <wp:docPr id="65" name="图片 65"/>
+            <wp:cNvGraphicFramePr>
+              <a:graphicFrameLocks xmlns:a="http://schemas.openxmlformats.org/drawingml/2006/main" noChangeAspect="1"/>
+            </wp:cNvGraphicFramePr>
+            <a:graphic xmlns:a="http://schemas.openxmlformats.org/drawingml/2006/main">
+              <a:graphicData uri="http://schemas.openxmlformats.org/drawingml/2006/picture">
+                <pic:pic xmlns:pic="http://schemas.openxmlformats.org/drawingml/2006/picture">
+                  <pic:nvPicPr>
+                    <pic:cNvPr id="65" name="err_num_distribute_17000.png"/>
+                    <pic:cNvPicPr/>
+                  </pic:nvPicPr>
+                  <pic:blipFill>
+                    <a:blip r:embed="rId44" cstate="print">
+                      <a:extLst>
+                        <a:ext uri="{28A0092B-C50C-407E-A947-70E740481C1C}">
+                          <a14:useLocalDpi xmlns:a14="http://schemas.microsoft.com/office/drawing/2010/main" val="0"/>
+                        </a:ext>
+                      </a:extLst>
+                    </a:blip>
+                    <a:stretch>
+                      <a:fillRect/>
+                    </a:stretch>
+                  </pic:blipFill>
+                  <pic:spPr>
+                    <a:xfrm>
+                      <a:off x="0" y="0"/>
+                      <a:ext cx="1732800" cy="1299600"/>
+                    </a:xfrm>
+                    <a:prstGeom prst="rect">
+                      <a:avLst/>
+                    </a:prstGeom>
+                  </pic:spPr>
+                </pic:pic>
+              </a:graphicData>
+            </a:graphic>
+          </wp:inline>
+        </w:drawing>
+      </w:r>
     </w:p>
     <w:p>
       <w:pPr>
@@ -14565,7 +15208,7 @@
                     <pic:cNvPicPr/>
                   </pic:nvPicPr>
                   <pic:blipFill>
-                    <a:blip r:embed="rId44">
+                    <a:blip r:embed="rId45">
                       <a:extLst>
                         <a:ext uri="{28A0092B-C50C-407E-A947-70E740481C1C}">
                           <a14:useLocalDpi xmlns:a14="http://schemas.microsoft.com/office/drawing/2010/main" val="0"/>
@@ -15280,7 +15923,7 @@
                     <pic:cNvPicPr/>
                   </pic:nvPicPr>
                   <pic:blipFill>
-                    <a:blip r:embed="rId45">
+                    <a:blip r:embed="rId46">
                       <a:extLst>
                         <a:ext uri="{28A0092B-C50C-407E-A947-70E740481C1C}">
                           <a14:useLocalDpi xmlns:a14="http://schemas.microsoft.com/office/drawing/2010/main" val="0"/>
@@ -15618,7 +16261,7 @@
                     <pic:cNvPicPr/>
                   </pic:nvPicPr>
                   <pic:blipFill>
-                    <a:blip r:embed="rId46">
+                    <a:blip r:embed="rId47">
                       <a:extLst>
                         <a:ext uri="{28A0092B-C50C-407E-A947-70E740481C1C}">
                           <a14:useLocalDpi xmlns:a14="http://schemas.microsoft.com/office/drawing/2010/main" val="0"/>
@@ -15807,7 +16450,7 @@
                     <pic:cNvPicPr/>
                   </pic:nvPicPr>
                   <pic:blipFill>
-                    <a:blip r:embed="rId47">
+                    <a:blip r:embed="rId48">
                       <a:extLst>
                         <a:ext uri="{28A0092B-C50C-407E-A947-70E740481C1C}">
                           <a14:useLocalDpi xmlns:a14="http://schemas.microsoft.com/office/drawing/2010/main" val="0"/>
@@ -18372,9 +19015,6 @@
     <w:p>
       <w:pPr>
         <w:pStyle w:val="2"/>
-        <w:rPr>
-          <w:rFonts w:hint="eastAsia"/>
-        </w:rPr>
       </w:pPr>
       <w:bookmarkStart w:id="813" w:name="_Toc134007934"/>
       <w:bookmarkStart w:id="814" w:name="_Toc135227585"/>
@@ -18413,9 +19053,6 @@
     <w:p>
       <w:pPr>
         <w:ind w:firstLineChars="0" w:firstLine="0"/>
-        <w:rPr>
-          <w:rFonts w:hint="eastAsia"/>
-        </w:rPr>
       </w:pPr>
     </w:p>
     <w:p>
@@ -18438,9 +19075,6 @@
     <w:p>
       <w:pPr>
         <w:ind w:firstLineChars="0" w:firstLine="0"/>
-        <w:rPr>
-          <w:rFonts w:hint="eastAsia"/>
-        </w:rPr>
       </w:pPr>
     </w:p>
     <w:p>
@@ -19188,7 +19822,7 @@
                     </pic:cNvPicPr>
                   </pic:nvPicPr>
                   <pic:blipFill>
-                    <a:blip r:embed="rId48">
+                    <a:blip r:embed="rId49">
                       <a:extLst>
                         <a:ext uri="{28A0092B-C50C-407E-A947-70E740481C1C}">
                           <a14:useLocalDpi xmlns:a14="http://schemas.microsoft.com/office/drawing/2010/main" val="0"/>
@@ -20061,7 +20695,7 @@
                     </pic:cNvPicPr>
                   </pic:nvPicPr>
                   <pic:blipFill>
-                    <a:blip r:embed="rId49">
+                    <a:blip r:embed="rId50">
                       <a:extLst>
                         <a:ext uri="{28A0092B-C50C-407E-A947-70E740481C1C}">
                           <a14:useLocalDpi xmlns:a14="http://schemas.microsoft.com/office/drawing/2010/main" val="0"/>
@@ -20739,7 +21373,7 @@
                     </pic:cNvPicPr>
                   </pic:nvPicPr>
                   <pic:blipFill>
-                    <a:blip r:embed="rId50">
+                    <a:blip r:embed="rId51">
                       <a:extLst>
                         <a:ext uri="{28A0092B-C50C-407E-A947-70E740481C1C}">
                           <a14:useLocalDpi xmlns:a14="http://schemas.microsoft.com/office/drawing/2010/main" val="0"/>
@@ -21656,7 +22290,7 @@
                     </pic:cNvPicPr>
                   </pic:nvPicPr>
                   <pic:blipFill>
-                    <a:blip r:embed="rId51">
+                    <a:blip r:embed="rId52">
                       <a:extLst>
                         <a:ext uri="{28A0092B-C50C-407E-A947-70E740481C1C}">
                           <a14:useLocalDpi xmlns:a14="http://schemas.microsoft.com/office/drawing/2010/main" val="0"/>
@@ -21824,7 +22458,7 @@
                     </pic:cNvPicPr>
                   </pic:nvPicPr>
                   <pic:blipFill>
-                    <a:blip r:embed="rId52">
+                    <a:blip r:embed="rId53">
                       <a:extLst>
                         <a:ext uri="{28A0092B-C50C-407E-A947-70E740481C1C}">
                           <a14:useLocalDpi xmlns:a14="http://schemas.microsoft.com/office/drawing/2010/main" val="0"/>
@@ -21994,7 +22628,7 @@
                     </pic:cNvPicPr>
                   </pic:nvPicPr>
                   <pic:blipFill>
-                    <a:blip r:embed="rId53">
+                    <a:blip r:embed="rId54">
                       <a:extLst>
                         <a:ext uri="{28A0092B-C50C-407E-A947-70E740481C1C}">
                           <a14:useLocalDpi xmlns:a14="http://schemas.microsoft.com/office/drawing/2010/main" val="0"/>
@@ -22235,7 +22869,7 @@
                     </pic:cNvPicPr>
                   </pic:nvPicPr>
                   <pic:blipFill>
-                    <a:blip r:embed="rId54">
+                    <a:blip r:embed="rId55">
                       <a:extLst>
                         <a:ext uri="{28A0092B-C50C-407E-A947-70E740481C1C}">
                           <a14:useLocalDpi xmlns:a14="http://schemas.microsoft.com/office/drawing/2010/main" val="0"/>
@@ -22719,7 +23353,7 @@
                     </pic:cNvPicPr>
                   </pic:nvPicPr>
                   <pic:blipFill>
-                    <a:blip r:embed="rId55">
+                    <a:blip r:embed="rId56">
                       <a:extLst>
                         <a:ext uri="{28A0092B-C50C-407E-A947-70E740481C1C}">
                           <a14:useLocalDpi xmlns:a14="http://schemas.microsoft.com/office/drawing/2010/main" val="0"/>
@@ -24452,7 +25086,7 @@
                     </pic:cNvPicPr>
                   </pic:nvPicPr>
                   <pic:blipFill>
-                    <a:blip r:embed="rId56">
+                    <a:blip r:embed="rId57">
                       <a:extLst>
                         <a:ext uri="{28A0092B-C50C-407E-A947-70E740481C1C}">
                           <a14:useLocalDpi xmlns:a14="http://schemas.microsoft.com/office/drawing/2010/main" val="0"/>
@@ -24606,7 +25240,7 @@
                     </pic:cNvPicPr>
                   </pic:nvPicPr>
                   <pic:blipFill>
-                    <a:blip r:embed="rId57">
+                    <a:blip r:embed="rId58">
                       <a:extLst>
                         <a:ext uri="{28A0092B-C50C-407E-A947-70E740481C1C}">
                           <a14:useLocalDpi xmlns:a14="http://schemas.microsoft.com/office/drawing/2010/main" val="0"/>
@@ -25390,10 +26024,10 @@
           <w:szCs w:val="21"/>
         </w:rPr>
         <w:object w:dxaOrig="6855" w:dyaOrig="5850" w14:anchorId="20C5564D">
-          <v:shape id="_x0000_i1026" type="#_x0000_t75" style="width:343.15pt;height:365.45pt" o:ole="">
-            <v:imagedata r:id="rId58" o:title=""/>
+          <v:shape id="_x0000_i1026" type="#_x0000_t75" style="width:343pt;height:365.5pt" o:ole="">
+            <v:imagedata r:id="rId59" o:title=""/>
           </v:shape>
-          <o:OLEObject Type="Embed" ProgID="Visio.Drawing.6" ShapeID="_x0000_i1026" DrawAspect="Content" ObjectID="_1645636298" r:id="rId59"/>
+          <o:OLEObject Type="Embed" ProgID="Visio.Drawing.6" ShapeID="_x0000_i1026" DrawAspect="Content" ObjectID="_1645952098" r:id="rId60"/>
         </w:object>
       </w:r>
     </w:p>
@@ -27382,7 +28016,7 @@
                                           </pic:cNvPicPr>
                                         </pic:nvPicPr>
                                         <pic:blipFill>
-                                          <a:blip r:embed="rId60">
+                                          <a:blip r:embed="rId61">
                                             <a:extLst>
                                               <a:ext uri="{28A0092B-C50C-407E-A947-70E740481C1C}">
                                                 <a14:useLocalDpi xmlns:a14="http://schemas.microsoft.com/office/drawing/2010/main" val="0"/>
@@ -27514,7 +28148,7 @@
                                     </pic:cNvPicPr>
                                   </pic:nvPicPr>
                                   <pic:blipFill>
-                                    <a:blip r:embed="rId60">
+                                    <a:blip r:embed="rId61">
                                       <a:extLst>
                                         <a:ext uri="{28A0092B-C50C-407E-A947-70E740481C1C}">
                                           <a14:useLocalDpi xmlns:a14="http://schemas.microsoft.com/office/drawing/2010/main" val="0"/>
@@ -27593,10 +28227,10 @@
           <w:szCs w:val="20"/>
         </w:rPr>
         <w:object w:dxaOrig="3165" w:dyaOrig="720" w14:anchorId="03E6EBA9">
-          <v:shape id="_x0000_i1027" type="#_x0000_t75" style="width:205.95pt;height:47.4pt" o:ole="" filled="t">
+          <v:shape id="_x0000_i1027" type="#_x0000_t75" style="width:206pt;height:47.5pt" o:ole="" filled="t">
             <v:imagedata r:id="rId8" o:title=""/>
           </v:shape>
-          <o:OLEObject Type="Embed" ProgID="Word.Picture.8" ShapeID="_x0000_i1027" DrawAspect="Content" ObjectID="_1645636299" r:id="rId61"/>
+          <o:OLEObject Type="Embed" ProgID="Word.Picture.8" ShapeID="_x0000_i1027" DrawAspect="Content" ObjectID="_1645952099" r:id="rId62"/>
         </w:object>
       </w:r>
     </w:p>
@@ -28803,8 +29437,8 @@
           <w:szCs w:val="28"/>
         </w:rPr>
         <w:sectPr>
-          <w:headerReference w:type="default" r:id="rId62"/>
-          <w:footerReference w:type="default" r:id="rId63"/>
+          <w:headerReference w:type="default" r:id="rId63"/>
+          <w:footerReference w:type="default" r:id="rId64"/>
           <w:type w:val="oddPage"/>
           <w:pgSz w:w="11907" w:h="16839" w:code="9"/>
           <w:pgMar w:top="567" w:right="567" w:bottom="567" w:left="567" w:header="851" w:footer="992" w:gutter="0"/>
@@ -29821,8 +30455,8 @@
           <w:szCs w:val="24"/>
         </w:rPr>
         <w:sectPr>
-          <w:headerReference w:type="default" r:id="rId64"/>
-          <w:footerReference w:type="default" r:id="rId65"/>
+          <w:headerReference w:type="default" r:id="rId65"/>
+          <w:footerReference w:type="default" r:id="rId66"/>
           <w:type w:val="oddPage"/>
           <w:pgSz w:w="11906" w:h="16838" w:code="9"/>
           <w:pgMar w:top="1843" w:right="1797" w:bottom="1531" w:left="1797" w:header="851" w:footer="992" w:gutter="0"/>
@@ -30284,7 +30918,7 @@
                                           </pic:cNvPicPr>
                                         </pic:nvPicPr>
                                         <pic:blipFill>
-                                          <a:blip r:embed="rId60">
+                                          <a:blip r:embed="rId61">
                                             <a:extLst>
                                               <a:ext uri="{28A0092B-C50C-407E-A947-70E740481C1C}">
                                                 <a14:useLocalDpi xmlns:a14="http://schemas.microsoft.com/office/drawing/2010/main" val="0"/>
@@ -30408,7 +31042,7 @@
                                     </pic:cNvPicPr>
                                   </pic:nvPicPr>
                                   <pic:blipFill>
-                                    <a:blip r:embed="rId60">
+                                    <a:blip r:embed="rId61">
                                       <a:extLst>
                                         <a:ext uri="{28A0092B-C50C-407E-A947-70E740481C1C}">
                                           <a14:useLocalDpi xmlns:a14="http://schemas.microsoft.com/office/drawing/2010/main" val="0"/>
@@ -31828,7 +32462,7 @@
                                           </pic:cNvPicPr>
                                         </pic:nvPicPr>
                                         <pic:blipFill>
-                                          <a:blip r:embed="rId60">
+                                          <a:blip r:embed="rId61">
                                             <a:extLst>
                                               <a:ext uri="{28A0092B-C50C-407E-A947-70E740481C1C}">
                                                 <a14:useLocalDpi xmlns:a14="http://schemas.microsoft.com/office/drawing/2010/main" val="0"/>
@@ -31928,7 +32562,7 @@
                                     </pic:cNvPicPr>
                                   </pic:nvPicPr>
                                   <pic:blipFill>
-                                    <a:blip r:embed="rId60">
+                                    <a:blip r:embed="rId61">
                                       <a:extLst>
                                         <a:ext uri="{28A0092B-C50C-407E-A947-70E740481C1C}">
                                           <a14:useLocalDpi xmlns:a14="http://schemas.microsoft.com/office/drawing/2010/main" val="0"/>
@@ -38115,6 +38749,7 @@
   </w:compat>
   <w:rsids>
     <w:rsidRoot w:val="000931F1"/>
+    <w:rsid w:val="00054CF9"/>
     <w:rsid w:val="000559FF"/>
     <w:rsid w:val="000931F1"/>
     <w:rsid w:val="000976F0"/>
@@ -39262,7 +39897,7 @@
 </file>
 
 <file path=customXml/itemProps1.xml><?xml version="1.0" encoding="utf-8"?>
-<ds:datastoreItem xmlns:ds="http://schemas.openxmlformats.org/officeDocument/2006/customXml" ds:itemID="{D5B023E9-7D40-4AEB-AE1D-2AF566683739}">
+<ds:datastoreItem xmlns:ds="http://schemas.openxmlformats.org/officeDocument/2006/customXml" ds:itemID="{B08F44A2-E08B-40A6-8840-CEB3FF702FB5}">
   <ds:schemaRefs>
     <ds:schemaRef ds:uri="http://schemas.openxmlformats.org/officeDocument/2006/bibliography"/>
   </ds:schemaRefs>

--- a/doc/毕业设计论文.docx
+++ b/doc/毕业设计论文.docx
@@ -47,7 +47,7 @@
           <v:shape id="Picture 1" o:spid="_x0000_i1025" type="#_x0000_t75" style="width:205.5pt;height:45pt;mso-position-horizontal-relative:page;mso-position-vertical-relative:page" o:ole="" filled="t">
             <v:imagedata r:id="rId8" o:title=""/>
           </v:shape>
-          <o:OLEObject Type="Embed" ProgID="Word.Picture.8" ShapeID="Picture 1" DrawAspect="Content" ObjectID="_1645952097" r:id="rId9"/>
+          <o:OLEObject Type="Embed" ProgID="Word.Picture.8" ShapeID="Picture 1" DrawAspect="Content" ObjectID="_1646040596" r:id="rId9"/>
         </w:object>
       </w:r>
     </w:p>
@@ -11485,7 +11485,6 @@
     <w:p>
       <w:pPr>
         <w:pStyle w:val="2"/>
-        <w:ind w:left="485" w:hanging="490"/>
       </w:pPr>
       <w:bookmarkStart w:id="547" w:name="_Toc229383664"/>
       <w:bookmarkStart w:id="548" w:name="_Toc229454155"/>
@@ -12003,9 +12002,6 @@
     <w:p>
       <w:pPr>
         <w:ind w:firstLineChars="0" w:firstLine="420"/>
-        <w:rPr>
-          <w:rFonts w:hint="eastAsia"/>
-        </w:rPr>
       </w:pPr>
       <w:proofErr w:type="gramStart"/>
       <w:r>
@@ -12033,13 +12029,7 @@
         <w:rPr>
           <w:rFonts w:hint="eastAsia"/>
         </w:rPr>
-        <w:t>的测试条件，各页错误信息，块属性等大量信息。文本解析模块的目的在于通过对这些文本的处理来提取系统所需要的信息</w:t>
-      </w:r>
-      <w:r>
-        <w:rPr>
-          <w:rFonts w:hint="eastAsia"/>
-        </w:rPr>
-        <w:t>，训练模型需要</w:t>
+        <w:t>的测试条件，各页错误信息，块属性等大量信息。文本解析模块的目的在于通过对这些文本的处理来提取系统所需要的信息，训练模型需要</w:t>
       </w:r>
       <w:proofErr w:type="gramStart"/>
       <w:r>
@@ -12371,9 +12361,6 @@
     <w:p>
       <w:pPr>
         <w:ind w:firstLineChars="0" w:firstLine="420"/>
-        <w:rPr>
-          <w:rFonts w:hint="eastAsia"/>
-        </w:rPr>
       </w:pPr>
       <w:r>
         <w:rPr>
@@ -12490,9 +12477,6 @@
       <w:pPr>
         <w:ind w:firstLineChars="0" w:firstLine="420"/>
         <w:jc w:val="center"/>
-        <w:rPr>
-          <w:rFonts w:hint="eastAsia"/>
-        </w:rPr>
       </w:pPr>
       <w:r>
         <w:rPr>
@@ -12559,9 +12543,6 @@
     <w:p>
       <w:pPr>
         <w:ind w:firstLineChars="0" w:firstLine="420"/>
-        <w:rPr>
-          <w:rFonts w:hint="eastAsia"/>
-        </w:rPr>
       </w:pPr>
       <w:r>
         <w:rPr>
@@ -12682,21 +12663,19 @@
         </w:rPr>
         <w:t>格式数据构造数据集。</w:t>
       </w:r>
-      <w:bookmarkStart w:id="801" w:name="_GoBack"/>
+    </w:p>
+    <w:p>
+      <w:pPr>
+        <w:pStyle w:val="2"/>
+      </w:pPr>
+      <w:bookmarkStart w:id="801" w:name="_Toc35022082"/>
+      <w:r>
+        <w:rPr>
+          <w:rFonts w:hint="eastAsia"/>
+        </w:rPr>
+        <w:t>数据统计与分析模块</w:t>
+      </w:r>
       <w:bookmarkEnd w:id="801"/>
-    </w:p>
-    <w:p>
-      <w:pPr>
-        <w:pStyle w:val="2"/>
-      </w:pPr>
-      <w:bookmarkStart w:id="802" w:name="_Toc35022082"/>
-      <w:r>
-        <w:rPr>
-          <w:rFonts w:hint="eastAsia"/>
-        </w:rPr>
-        <w:t>数据统计与分析模块</w:t>
-      </w:r>
-      <w:bookmarkEnd w:id="802"/>
     </w:p>
     <w:p>
       <w:pPr>
@@ -15077,14 +15056,14 @@
       <w:pPr>
         <w:pStyle w:val="2"/>
       </w:pPr>
-      <w:bookmarkStart w:id="803" w:name="_Toc35022083"/>
+      <w:bookmarkStart w:id="802" w:name="_Toc35022083"/>
       <w:r>
         <w:rPr>
           <w:rFonts w:hint="eastAsia"/>
         </w:rPr>
         <w:t>块相对错误分布生成模块</w:t>
       </w:r>
-      <w:bookmarkEnd w:id="803"/>
+      <w:bookmarkEnd w:id="802"/>
     </w:p>
     <w:p>
       <w:pPr>
@@ -16502,7 +16481,7 @@
       <w:pPr>
         <w:pStyle w:val="2"/>
       </w:pPr>
-      <w:bookmarkStart w:id="804" w:name="_Toc35022084"/>
+      <w:bookmarkStart w:id="803" w:name="_Toc35022084"/>
       <w:proofErr w:type="gramStart"/>
       <w:r>
         <w:rPr>
@@ -16517,7 +16496,7 @@
         </w:rPr>
         <w:t>总数生成模块</w:t>
       </w:r>
-      <w:bookmarkEnd w:id="804"/>
+      <w:bookmarkEnd w:id="803"/>
     </w:p>
     <w:p>
       <w:pPr>
@@ -17450,14 +17429,14 @@
       <w:pPr>
         <w:pStyle w:val="2"/>
       </w:pPr>
-      <w:bookmarkStart w:id="805" w:name="_Toc35022085"/>
+      <w:bookmarkStart w:id="804" w:name="_Toc35022085"/>
       <w:r>
         <w:rPr>
           <w:rFonts w:hint="eastAsia"/>
         </w:rPr>
         <w:t>结果整合</w:t>
       </w:r>
-      <w:bookmarkEnd w:id="805"/>
+      <w:bookmarkEnd w:id="804"/>
     </w:p>
     <w:p>
       <w:pPr>
@@ -17901,7 +17880,7 @@
                   <w:rPr>
                     <w:rFonts w:ascii="Cambria Math" w:hAnsi="Cambria Math"/>
                   </w:rPr>
-                  <m:t>2303</m:t>
+                  <m:t>n</m:t>
                 </m:r>
               </m:sup>
               <m:e>
@@ -17939,7 +17918,19 @@
           <w:rPr>
             <w:rFonts w:ascii="Cambria Math" w:hAnsi="Cambria Math"/>
           </w:rPr>
-          <m:t xml:space="preserve">×E          </m:t>
+          <m:t>×E</m:t>
+        </m:r>
+        <m:r>
+          <w:rPr>
+            <w:rFonts w:ascii="Cambria Math" w:hAnsi="Cambria Math"/>
+          </w:rPr>
+          <m:t xml:space="preserve"> ,n=2303</m:t>
+        </m:r>
+        <m:r>
+          <w:rPr>
+            <w:rFonts w:ascii="Cambria Math" w:hAnsi="Cambria Math"/>
+          </w:rPr>
+          <m:t xml:space="preserve">          </m:t>
         </m:r>
       </m:oMath>
       <w:r>
@@ -18960,29 +18951,94 @@
     <w:p>
       <w:pPr>
         <w:pStyle w:val="2"/>
-      </w:pPr>
-      <w:bookmarkStart w:id="806" w:name="_Toc230955706"/>
-      <w:bookmarkStart w:id="807" w:name="_Toc230494905"/>
-      <w:bookmarkStart w:id="808" w:name="_Toc230494331"/>
-      <w:bookmarkStart w:id="809" w:name="_Toc266358989"/>
-      <w:bookmarkStart w:id="810" w:name="_Toc390947164"/>
-      <w:bookmarkStart w:id="811" w:name="_Toc35022086"/>
+        <w:ind w:left="485" w:hanging="490"/>
+      </w:pPr>
+      <w:bookmarkStart w:id="805" w:name="_Toc230955706"/>
+      <w:bookmarkStart w:id="806" w:name="_Toc230494905"/>
+      <w:bookmarkStart w:id="807" w:name="_Toc230494331"/>
+      <w:bookmarkStart w:id="808" w:name="_Toc266358989"/>
+      <w:bookmarkStart w:id="809" w:name="_Toc390947164"/>
+      <w:bookmarkStart w:id="810" w:name="_Toc35022086"/>
       <w:r>
         <w:rPr>
           <w:rFonts w:hint="eastAsia"/>
         </w:rPr>
         <w:t>本章小结</w:t>
       </w:r>
+      <w:bookmarkEnd w:id="805"/>
       <w:bookmarkEnd w:id="806"/>
       <w:bookmarkEnd w:id="807"/>
       <w:bookmarkEnd w:id="808"/>
       <w:bookmarkEnd w:id="809"/>
       <w:bookmarkEnd w:id="810"/>
-      <w:bookmarkEnd w:id="811"/>
     </w:p>
     <w:p>
       <w:pPr>
         <w:ind w:firstLine="480"/>
+        <w:rPr>
+          <w:rFonts w:hint="eastAsia"/>
+        </w:rPr>
+      </w:pPr>
+      <w:r>
+        <w:rPr>
+          <w:rFonts w:hint="eastAsia"/>
+        </w:rPr>
+        <w:t>本章详细说明了整个系统各个模块的具体实现，给出了系统核心条件生成对抗网络的生成器与</w:t>
+      </w:r>
+      <w:proofErr w:type="gramStart"/>
+      <w:r>
+        <w:rPr>
+          <w:rFonts w:hint="eastAsia"/>
+        </w:rPr>
+        <w:t>判别器</w:t>
+      </w:r>
+      <w:proofErr w:type="gramEnd"/>
+      <w:r>
+        <w:rPr>
+          <w:rFonts w:hint="eastAsia"/>
+        </w:rPr>
+        <w:t>的结构，并给出了对模型训练的流程图。说明了对于</w:t>
+      </w:r>
+      <w:proofErr w:type="gramStart"/>
+      <w:r>
+        <w:rPr>
+          <w:rFonts w:hint="eastAsia"/>
+        </w:rPr>
+        <w:t>页相对</w:t>
+      </w:r>
+      <w:proofErr w:type="gramEnd"/>
+      <w:r>
+        <w:rPr>
+          <w:rFonts w:hint="eastAsia"/>
+        </w:rPr>
+        <w:t>错误分布，错误总数的结果整合过程，最终如何生成完整的</w:t>
+      </w:r>
+      <w:proofErr w:type="gramStart"/>
+      <w:r>
+        <w:rPr>
+          <w:rFonts w:hint="eastAsia"/>
+        </w:rPr>
+        <w:t>块错误</w:t>
+      </w:r>
+      <w:proofErr w:type="gramEnd"/>
+      <w:r>
+        <w:rPr>
+          <w:rFonts w:hint="eastAsia"/>
+        </w:rPr>
+        <w:t>数据。对于系统的各辅助模块的实现进行了阐述，表明了这些辅助模块在整个系统中所发挥的作用。</w:t>
+      </w:r>
+    </w:p>
+    <w:p>
+      <w:pPr>
+        <w:ind w:firstLine="480"/>
+      </w:pPr>
+    </w:p>
+    <w:p>
+      <w:pPr>
+        <w:ind w:firstLine="480"/>
+        <w:rPr>
+          <w:rFonts w:hint="eastAsia"/>
+        </w:rPr>
         <w:sectPr>
           <w:pgSz w:w="11906" w:h="16838" w:code="9"/>
           <w:pgMar w:top="1843" w:right="1797" w:bottom="1531" w:left="1797" w:header="1134" w:footer="1221" w:gutter="0"/>
@@ -18990,19 +19046,13 @@
           <w:docGrid w:linePitch="312"/>
         </w:sectPr>
       </w:pPr>
-      <w:r>
-        <w:rPr>
-          <w:rFonts w:hint="eastAsia"/>
-        </w:rPr>
-        <w:t>本章。</w:t>
-      </w:r>
     </w:p>
     <w:p>
       <w:pPr>
         <w:pStyle w:val="1"/>
         <w:spacing w:before="240" w:after="240"/>
       </w:pPr>
-      <w:bookmarkStart w:id="812" w:name="_Toc35022087"/>
+      <w:bookmarkStart w:id="811" w:name="_Toc35022087"/>
       <w:r>
         <w:rPr>
           <w:rFonts w:hint="eastAsia"/>
@@ -19010,88 +19060,105 @@
         <w:lastRenderedPageBreak/>
         <w:t>测试与分析</w:t>
       </w:r>
+      <w:bookmarkEnd w:id="811"/>
+    </w:p>
+    <w:p>
+      <w:pPr>
+        <w:pStyle w:val="2"/>
+      </w:pPr>
+      <w:bookmarkStart w:id="812" w:name="_Toc134007934"/>
+      <w:bookmarkStart w:id="813" w:name="_Toc135227585"/>
+      <w:bookmarkStart w:id="814" w:name="_Toc266358991"/>
+      <w:bookmarkStart w:id="815" w:name="_Toc390947166"/>
+      <w:bookmarkStart w:id="816" w:name="_Toc35022088"/>
+      <w:r>
+        <w:rPr>
+          <w:rFonts w:hint="eastAsia"/>
+        </w:rPr>
+        <w:t>测试环境</w:t>
+      </w:r>
       <w:bookmarkEnd w:id="812"/>
-    </w:p>
-    <w:p>
-      <w:pPr>
-        <w:pStyle w:val="2"/>
-      </w:pPr>
-      <w:bookmarkStart w:id="813" w:name="_Toc134007934"/>
-      <w:bookmarkStart w:id="814" w:name="_Toc135227585"/>
-      <w:bookmarkStart w:id="815" w:name="_Toc266358991"/>
-      <w:bookmarkStart w:id="816" w:name="_Toc390947166"/>
-      <w:bookmarkStart w:id="817" w:name="_Toc35022088"/>
-      <w:r>
-        <w:rPr>
-          <w:rFonts w:hint="eastAsia"/>
-        </w:rPr>
-        <w:t>测试环境</w:t>
-      </w:r>
       <w:bookmarkEnd w:id="813"/>
       <w:bookmarkEnd w:id="814"/>
       <w:bookmarkEnd w:id="815"/>
       <w:bookmarkEnd w:id="816"/>
+    </w:p>
+    <w:p>
+      <w:pPr>
+        <w:ind w:firstLine="480"/>
+        <w:rPr>
+          <w:rFonts w:hint="eastAsia"/>
+        </w:rPr>
+      </w:pPr>
+    </w:p>
+    <w:p>
+      <w:pPr>
+        <w:pStyle w:val="2"/>
+      </w:pPr>
+      <w:bookmarkStart w:id="817" w:name="_Toc266358992"/>
+      <w:bookmarkStart w:id="818" w:name="_Toc390947167"/>
+      <w:bookmarkStart w:id="819" w:name="_Toc35022089"/>
+      <w:r>
+        <w:rPr>
+          <w:rFonts w:hint="eastAsia"/>
+        </w:rPr>
+        <w:t>功能测试</w:t>
+      </w:r>
       <w:bookmarkEnd w:id="817"/>
-    </w:p>
-    <w:p>
-      <w:pPr>
-        <w:pStyle w:val="2"/>
-      </w:pPr>
-      <w:bookmarkStart w:id="818" w:name="_Toc266358992"/>
-      <w:bookmarkStart w:id="819" w:name="_Toc390947167"/>
-      <w:bookmarkStart w:id="820" w:name="_Toc35022089"/>
-      <w:r>
-        <w:rPr>
-          <w:rFonts w:hint="eastAsia"/>
-        </w:rPr>
-        <w:t>功能测试</w:t>
-      </w:r>
       <w:bookmarkEnd w:id="818"/>
       <w:bookmarkEnd w:id="819"/>
+    </w:p>
+    <w:p>
+      <w:pPr>
+        <w:ind w:firstLineChars="0" w:firstLine="0"/>
+      </w:pPr>
+    </w:p>
+    <w:p>
+      <w:pPr>
+        <w:pStyle w:val="2"/>
+      </w:pPr>
+      <w:bookmarkStart w:id="820" w:name="_Toc266358994"/>
+      <w:bookmarkStart w:id="821" w:name="_Toc390947169"/>
+      <w:bookmarkStart w:id="822" w:name="_Toc35022090"/>
+      <w:r>
+        <w:rPr>
+          <w:rFonts w:hint="eastAsia"/>
+        </w:rPr>
+        <w:t>性能测试</w:t>
+      </w:r>
       <w:bookmarkEnd w:id="820"/>
-    </w:p>
-    <w:p>
-      <w:pPr>
-        <w:ind w:firstLineChars="0" w:firstLine="0"/>
-      </w:pPr>
-    </w:p>
-    <w:p>
-      <w:pPr>
-        <w:pStyle w:val="2"/>
-      </w:pPr>
-      <w:bookmarkStart w:id="821" w:name="_Toc266358994"/>
-      <w:bookmarkStart w:id="822" w:name="_Toc390947169"/>
-      <w:bookmarkStart w:id="823" w:name="_Toc35022090"/>
-      <w:r>
-        <w:rPr>
-          <w:rFonts w:hint="eastAsia"/>
-        </w:rPr>
-        <w:t>性能测试</w:t>
-      </w:r>
       <w:bookmarkEnd w:id="821"/>
       <w:bookmarkEnd w:id="822"/>
+    </w:p>
+    <w:p>
+      <w:pPr>
+        <w:ind w:firstLineChars="0" w:firstLine="0"/>
+      </w:pPr>
+    </w:p>
+    <w:p>
+      <w:pPr>
+        <w:pStyle w:val="2"/>
+        <w:ind w:left="485" w:hanging="490"/>
+      </w:pPr>
+      <w:bookmarkStart w:id="823" w:name="_Toc199040533"/>
+      <w:bookmarkStart w:id="824" w:name="_Toc266358995"/>
+      <w:bookmarkStart w:id="825" w:name="_Toc390947170"/>
+      <w:bookmarkStart w:id="826" w:name="_Toc35022091"/>
+      <w:r>
+        <w:t>本章小结</w:t>
+      </w:r>
       <w:bookmarkEnd w:id="823"/>
-    </w:p>
-    <w:p>
-      <w:pPr>
-        <w:ind w:firstLineChars="0" w:firstLine="0"/>
-      </w:pPr>
-    </w:p>
-    <w:p>
-      <w:pPr>
-        <w:pStyle w:val="2"/>
-      </w:pPr>
-      <w:bookmarkStart w:id="824" w:name="_Toc199040533"/>
-      <w:bookmarkStart w:id="825" w:name="_Toc266358995"/>
-      <w:bookmarkStart w:id="826" w:name="_Toc390947170"/>
-      <w:bookmarkStart w:id="827" w:name="_Toc35022091"/>
-      <w:r>
-        <w:t>本章小结</w:t>
-      </w:r>
       <w:bookmarkEnd w:id="824"/>
       <w:bookmarkEnd w:id="825"/>
       <w:bookmarkEnd w:id="826"/>
-      <w:bookmarkEnd w:id="827"/>
+    </w:p>
+    <w:p>
+      <w:pPr>
+        <w:ind w:firstLineChars="83" w:firstLine="199"/>
+        <w:rPr>
+          <w:rFonts w:hint="eastAsia"/>
+        </w:rPr>
+      </w:pPr>
     </w:p>
     <w:p>
       <w:pPr>
@@ -19115,7 +19182,7 @@
         <w:pStyle w:val="1"/>
         <w:spacing w:before="240" w:after="240"/>
       </w:pPr>
-      <w:bookmarkStart w:id="828" w:name="_Toc35022092"/>
+      <w:bookmarkStart w:id="827" w:name="_Toc35022092"/>
       <w:r>
         <w:rPr>
           <w:rFonts w:hint="eastAsia"/>
@@ -19123,7 +19190,7 @@
         <w:lastRenderedPageBreak/>
         <w:t>总结与展望</w:t>
       </w:r>
-      <w:bookmarkEnd w:id="828"/>
+      <w:bookmarkEnd w:id="827"/>
     </w:p>
     <w:p>
       <w:pPr>
@@ -19136,165 +19203,333 @@
         <w:rPr>
           <w:rFonts w:hint="eastAsia"/>
         </w:rPr>
-        <w:t>基于对象的存储是为了克服当前基于块的存储存在的诸多难题，在存储接口和结构层次的重要发展。基于对象的存储设备可以具有更多智能性，可以根据应用负载选择优化的存储策略。实现属性控制的存储策略，关键需要解决两个方面的问题：第一，属性表达什么信息，怎样影响存储策略？第二，属性怎样从用户应用传递给存储设备？围绕这两个问题，作了如下几</w:t>
+        <w:t>对于闪存的测试与错误数据的收集，在闪存特性分析，闪存寿命预测等领域有着重要的应用。而对真实闪存介质进行测试记录需要耗费大量的时间，因此提出了使用机器学习领域的生成对抗网络来构造闪存仿真器以批量生成闪</w:t>
+      </w:r>
+      <w:proofErr w:type="gramStart"/>
+      <w:r>
+        <w:rPr>
+          <w:rFonts w:hint="eastAsia"/>
+        </w:rPr>
+        <w:t>存错误</w:t>
+      </w:r>
+      <w:proofErr w:type="gramEnd"/>
+      <w:r>
+        <w:rPr>
+          <w:rFonts w:hint="eastAsia"/>
+        </w:rPr>
+        <w:t>数据，并做了以下工作</w:t>
       </w:r>
       <w:r>
         <w:rPr>
           <w:rFonts w:hint="eastAsia"/>
           <w:szCs w:val="24"/>
         </w:rPr>
-        <w:t>点研究和工作：</w:t>
-      </w:r>
-    </w:p>
-    <w:p>
-      <w:pPr>
-        <w:pStyle w:val="a0"/>
-        <w:numPr>
-          <w:ilvl w:val="0"/>
-          <w:numId w:val="12"/>
-        </w:numPr>
-      </w:pPr>
-      <w:r>
-        <w:rPr>
-          <w:rFonts w:hint="eastAsia"/>
-        </w:rPr>
-        <w:t>提出了对象属性控制存储策略的模型。OSD协议作为SCSI的扩展集，可以在TCP/IP网络和iSCSI协议之上来传输，基于对象的存储设备接收OSD命令并进行处理。</w:t>
-      </w:r>
-    </w:p>
-    <w:p>
-      <w:pPr>
-        <w:pStyle w:val="a0"/>
-      </w:pPr>
-      <w:r>
-        <w:rPr>
-          <w:rFonts w:hint="eastAsia"/>
-        </w:rPr>
-        <w:t>结合对应用负载特征的分析，提出根据对象属性描述的负载特征动态选择RAID级别和分条单元大小的数据放置策略。I/O请求较小的对象放在RAID-10中，同时分条单元尺寸较小；反之则放在RAID-5中。</w:t>
-      </w:r>
-    </w:p>
-    <w:p>
-      <w:pPr>
-        <w:pStyle w:val="a0"/>
-      </w:pPr>
-      <w:r>
-        <w:rPr>
-          <w:rFonts w:hint="eastAsia"/>
-        </w:rPr>
-        <w:t>建立了属性的传递机制，一种是应用程序接口静态传递；另一种是动态机制，即根据属性当中包含的文件系统信息预测文件的分类，并根据分类做出进一步的存储策略选择。</w:t>
-      </w:r>
-    </w:p>
-    <w:p>
-      <w:pPr>
-        <w:pStyle w:val="a0"/>
-        <w:rPr>
-          <w:color w:val="FF0000"/>
-        </w:rPr>
-      </w:pPr>
-      <w:r>
-        <w:rPr>
-          <w:rFonts w:hint="eastAsia"/>
-          <w:color w:val="FF0000"/>
-        </w:rPr>
-        <w:t>论文总结必须用这样的条目的形式给出，总结是对全文的总结，不是对毕业设计的心得，心得部分不要写。</w:t>
-      </w:r>
-    </w:p>
-    <w:p>
-      <w:pPr>
-        <w:ind w:firstLine="480"/>
-      </w:pPr>
-      <w:r>
-        <w:rPr>
-          <w:rFonts w:hint="eastAsia"/>
-        </w:rPr>
-        <w:t>本文为更好地认识基于对象的存储以及</w:t>
-      </w:r>
-      <w:r>
-        <w:rPr>
-          <w:rFonts w:hint="eastAsia"/>
-        </w:rPr>
-        <w:t>OSD</w:t>
-      </w:r>
-      <w:r>
-        <w:rPr>
-          <w:rFonts w:hint="eastAsia"/>
-        </w:rPr>
-        <w:t>的实现进行了有益的探索。该领域还有很多研究工作有待完成，包括：</w:t>
-      </w:r>
-    </w:p>
-    <w:p>
-      <w:pPr>
-        <w:pStyle w:val="a0"/>
-        <w:numPr>
-          <w:ilvl w:val="0"/>
-          <w:numId w:val="11"/>
-        </w:numPr>
-      </w:pPr>
-      <w:r>
-        <w:rPr>
-          <w:rFonts w:hint="eastAsia"/>
-        </w:rPr>
-        <w:t>以OSD为节点构建大规模（PB级）存储系统</w:t>
-      </w:r>
-    </w:p>
-    <w:p>
-      <w:pPr>
-        <w:pStyle w:val="a0"/>
-        <w:numPr>
-          <w:ilvl w:val="0"/>
-          <w:numId w:val="11"/>
-        </w:numPr>
-      </w:pPr>
-      <w:r>
-        <w:rPr>
-          <w:rFonts w:hint="eastAsia"/>
-        </w:rPr>
-        <w:t>属性控制的caching/prefetching策略</w:t>
-      </w:r>
-    </w:p>
-    <w:p>
-      <w:pPr>
-        <w:pStyle w:val="a0"/>
-        <w:numPr>
-          <w:ilvl w:val="0"/>
-          <w:numId w:val="11"/>
-        </w:numPr>
-      </w:pPr>
-      <w:r>
-        <w:rPr>
-          <w:rFonts w:hint="eastAsia"/>
-        </w:rPr>
-        <w:t>实现Device-aware（表达设备能力，按需分配资源）</w:t>
-      </w:r>
-    </w:p>
-    <w:p>
-      <w:pPr>
-        <w:pStyle w:val="a0"/>
-        <w:numPr>
-          <w:ilvl w:val="0"/>
-          <w:numId w:val="11"/>
-        </w:numPr>
-      </w:pPr>
-      <w:r>
-        <w:rPr>
-          <w:rFonts w:hint="eastAsia"/>
-        </w:rPr>
-        <w:t>设备的学习能力，以文件系统和历史访问信息等为提示进行预测</w:t>
-      </w:r>
-    </w:p>
-    <w:p>
-      <w:pPr>
-        <w:ind w:firstLine="480"/>
-      </w:pPr>
-      <w:r>
-        <w:rPr>
-          <w:rFonts w:hint="eastAsia"/>
-        </w:rPr>
-        <w:t>随着存储需求的爆炸性增长，下一代互联网络必须有新的存储结构来应对构建和管理更大规模存储系统的挑战。基于对象的存储是最有希望的突破点之一。相信存储技术的发展一定能够满足人们不断增长的存储需求。</w:t>
-      </w:r>
-    </w:p>
-    <w:p>
-      <w:pPr>
-        <w:ind w:firstLine="480"/>
+        <w:t>：</w:t>
+      </w:r>
+    </w:p>
+    <w:p>
+      <w:pPr>
+        <w:ind w:firstLineChars="83" w:firstLine="199"/>
+        <w:rPr>
+          <w:rFonts w:hint="eastAsia"/>
+          <w:szCs w:val="24"/>
+        </w:rPr>
+      </w:pPr>
+      <w:r>
+        <w:rPr>
+          <w:szCs w:val="24"/>
+        </w:rPr>
+        <w:tab/>
+        <w:t>1</w:t>
+      </w:r>
+      <w:r>
+        <w:rPr>
+          <w:rFonts w:hint="eastAsia"/>
+          <w:szCs w:val="24"/>
+        </w:rPr>
+        <w:t>）对原始闪</w:t>
+      </w:r>
+      <w:proofErr w:type="gramStart"/>
+      <w:r>
+        <w:rPr>
+          <w:rFonts w:hint="eastAsia"/>
+          <w:szCs w:val="24"/>
+        </w:rPr>
+        <w:t>存记录</w:t>
+      </w:r>
+      <w:proofErr w:type="gramEnd"/>
+      <w:r>
+        <w:rPr>
+          <w:rFonts w:hint="eastAsia"/>
+          <w:szCs w:val="24"/>
+        </w:rPr>
+        <w:t>文件进行解析，提取出了易于计算机处理的闪</w:t>
+      </w:r>
+      <w:proofErr w:type="gramStart"/>
+      <w:r>
+        <w:rPr>
+          <w:rFonts w:hint="eastAsia"/>
+          <w:szCs w:val="24"/>
+        </w:rPr>
+        <w:t>存块错误</w:t>
+      </w:r>
+      <w:proofErr w:type="gramEnd"/>
+      <w:r>
+        <w:rPr>
+          <w:rFonts w:hint="eastAsia"/>
+          <w:szCs w:val="24"/>
+        </w:rPr>
+        <w:t>次数矩阵。</w:t>
+      </w:r>
+    </w:p>
+    <w:p>
+      <w:pPr>
+        <w:ind w:firstLineChars="0" w:firstLine="0"/>
+      </w:pPr>
+      <w:bookmarkStart w:id="828" w:name="_Toc451934065"/>
+      <w:bookmarkStart w:id="829" w:name="_Toc451934727"/>
+      <w:bookmarkStart w:id="830" w:name="_Toc452327316"/>
+      <w:bookmarkStart w:id="831" w:name="_Toc452327482"/>
+      <w:r>
+        <w:tab/>
+      </w:r>
+      <w:r>
+        <w:t>2</w:t>
+      </w:r>
+      <w:r>
+        <w:rPr>
+          <w:rFonts w:hint="eastAsia"/>
+        </w:rPr>
+        <w:t>）</w:t>
+      </w:r>
+      <w:proofErr w:type="gramStart"/>
+      <w:r>
+        <w:rPr>
+          <w:rFonts w:hint="eastAsia"/>
+        </w:rPr>
+        <w:t>对闪存错误</w:t>
+      </w:r>
+      <w:proofErr w:type="gramEnd"/>
+      <w:r>
+        <w:rPr>
+          <w:rFonts w:hint="eastAsia"/>
+        </w:rPr>
+        <w:t>数据进行统计与分析，抽取</w:t>
+      </w:r>
+      <w:proofErr w:type="gramStart"/>
+      <w:r>
+        <w:rPr>
+          <w:rFonts w:hint="eastAsia"/>
+        </w:rPr>
+        <w:t>了闪存块错误</w:t>
+      </w:r>
+      <w:proofErr w:type="gramEnd"/>
+      <w:r>
+        <w:rPr>
+          <w:rFonts w:hint="eastAsia"/>
+        </w:rPr>
+        <w:t>分布的各项特征，对其错误分布进行了一个初步的预判，用以指导整个系统的方案设计。</w:t>
+      </w:r>
+    </w:p>
+    <w:p>
+      <w:pPr>
+        <w:ind w:firstLineChars="0" w:firstLine="0"/>
+      </w:pPr>
+      <w:r>
+        <w:tab/>
+        <w:t>3</w:t>
+      </w:r>
+      <w:r>
+        <w:rPr>
+          <w:rFonts w:hint="eastAsia"/>
+        </w:rPr>
+        <w:t>）提出</w:t>
+      </w:r>
+      <w:proofErr w:type="gramStart"/>
+      <w:r>
+        <w:rPr>
+          <w:rFonts w:hint="eastAsia"/>
+        </w:rPr>
+        <w:t>了闪存页相对</w:t>
+      </w:r>
+      <w:proofErr w:type="gramEnd"/>
+      <w:r>
+        <w:rPr>
+          <w:rFonts w:hint="eastAsia"/>
+        </w:rPr>
+        <w:t>错误分布的概念，并利用条件生成对抗网络（</w:t>
+      </w:r>
+      <w:r>
+        <w:rPr>
+          <w:rFonts w:hint="eastAsia"/>
+        </w:rPr>
+        <w:t>C</w:t>
+      </w:r>
+      <w:r>
+        <w:t>GAN</w:t>
+      </w:r>
+      <w:r>
+        <w:rPr>
+          <w:rFonts w:hint="eastAsia"/>
+        </w:rPr>
+        <w:t>）和真实数据集进行训练，最终得到了可产生媲美真实数据相对分布的生成器。</w:t>
+      </w:r>
+    </w:p>
+    <w:p>
+      <w:pPr>
+        <w:ind w:firstLineChars="0" w:firstLine="0"/>
+      </w:pPr>
+      <w:r>
+        <w:tab/>
+        <w:t>4</w:t>
+      </w:r>
+      <w:r>
+        <w:rPr>
+          <w:rFonts w:hint="eastAsia"/>
+        </w:rPr>
+        <w:t>）通过对数据的整体分析，提出了使用正态分布来拟合闪</w:t>
+      </w:r>
+      <w:proofErr w:type="gramStart"/>
+      <w:r>
+        <w:rPr>
+          <w:rFonts w:hint="eastAsia"/>
+        </w:rPr>
+        <w:t>存块错误</w:t>
+      </w:r>
+      <w:proofErr w:type="gramEnd"/>
+      <w:r>
+        <w:rPr>
+          <w:rFonts w:hint="eastAsia"/>
+        </w:rPr>
+        <w:t>总数真实分布的方案。</w:t>
+      </w:r>
+    </w:p>
+    <w:p>
+      <w:pPr>
+        <w:ind w:firstLineChars="0" w:firstLine="0"/>
+      </w:pPr>
+      <w:r>
+        <w:tab/>
+        <w:t>5</w:t>
+      </w:r>
+      <w:r>
+        <w:rPr>
+          <w:rFonts w:hint="eastAsia"/>
+        </w:rPr>
+        <w:t>）对以上方案进行整合，得到了可根据生成条件产生</w:t>
+      </w:r>
+      <w:proofErr w:type="gramStart"/>
+      <w:r>
+        <w:rPr>
+          <w:rFonts w:hint="eastAsia"/>
+        </w:rPr>
+        <w:t>完整块错误</w:t>
+      </w:r>
+      <w:proofErr w:type="gramEnd"/>
+      <w:r>
+        <w:rPr>
+          <w:rFonts w:hint="eastAsia"/>
+        </w:rPr>
+        <w:t>数据的闪存仿真器。</w:t>
+      </w:r>
+    </w:p>
+    <w:p>
+      <w:pPr>
+        <w:ind w:firstLineChars="0" w:firstLine="0"/>
+      </w:pPr>
+      <w:r>
+        <w:tab/>
+      </w:r>
+      <w:r>
+        <w:rPr>
+          <w:rFonts w:hint="eastAsia"/>
+        </w:rPr>
+        <w:t>除了已完成的方案，还有一些工作正待完成，包括：</w:t>
+      </w:r>
+    </w:p>
+    <w:p>
+      <w:pPr>
+        <w:ind w:firstLineChars="0" w:firstLine="0"/>
+      </w:pPr>
+      <w:r>
+        <w:tab/>
+        <w:t>1</w:t>
+      </w:r>
+      <w:r>
+        <w:rPr>
+          <w:rFonts w:hint="eastAsia"/>
+        </w:rPr>
+        <w:t>）目前的仿真器仅接受</w:t>
+      </w:r>
+      <w:r>
+        <w:rPr>
+          <w:rFonts w:hint="eastAsia"/>
+        </w:rPr>
+        <w:t>P</w:t>
+      </w:r>
+      <w:r>
+        <w:t>/E</w:t>
+      </w:r>
+      <w:r>
+        <w:rPr>
+          <w:rFonts w:hint="eastAsia"/>
+        </w:rPr>
+        <w:t>这一个主要生成条件，可以考虑当有多个生成条件时的情况。</w:t>
+      </w:r>
+    </w:p>
+    <w:p>
+      <w:pPr>
+        <w:ind w:firstLineChars="0" w:firstLine="0"/>
+        <w:rPr>
+          <w:rFonts w:hint="eastAsia"/>
+        </w:rPr>
+      </w:pPr>
+      <w:r>
+        <w:tab/>
+        <w:t>2</w:t>
+      </w:r>
+      <w:r>
+        <w:rPr>
+          <w:rFonts w:hint="eastAsia"/>
+        </w:rPr>
+        <w:t>）方案论证部分的方案</w:t>
+      </w:r>
+      <w:r>
+        <w:rPr>
+          <w:rFonts w:hint="eastAsia"/>
+        </w:rPr>
+        <w:t>2</w:t>
+      </w:r>
+      <w:r>
+        <w:rPr>
+          <w:rFonts w:hint="eastAsia"/>
+        </w:rPr>
+        <w:t>未经实现，在模型中使用了卷积神经网络，同时通过将数据转换为</w:t>
+      </w:r>
+      <w:r>
+        <w:rPr>
+          <w:rFonts w:hint="eastAsia"/>
+        </w:rPr>
+        <w:t>1</w:t>
+      </w:r>
+      <w:r>
+        <w:t>6</w:t>
+      </w:r>
+      <w:r>
+        <w:rPr>
+          <w:rFonts w:hint="eastAsia"/>
+        </w:rPr>
+        <w:t>通道，避免了页分布与页内分布的分开处理。</w:t>
+      </w:r>
+      <w:bookmarkStart w:id="832" w:name="_GoBack"/>
+      <w:bookmarkEnd w:id="832"/>
+    </w:p>
+    <w:p>
+      <w:pPr>
+        <w:ind w:firstLineChars="0" w:firstLine="0"/>
+        <w:rPr>
+          <w:rFonts w:hint="eastAsia"/>
+        </w:rPr>
         <w:sectPr>
           <w:pgSz w:w="11906" w:h="16838" w:code="9"/>
           <w:pgMar w:top="1843" w:right="1797" w:bottom="1531" w:left="1797" w:header="1134" w:footer="1221" w:gutter="0"/>
@@ -19302,10 +19537,9 @@
           <w:docGrid w:linePitch="312"/>
         </w:sectPr>
       </w:pPr>
-      <w:bookmarkStart w:id="829" w:name="_Toc451934065"/>
-      <w:bookmarkStart w:id="830" w:name="_Toc451934727"/>
-      <w:bookmarkStart w:id="831" w:name="_Toc452327316"/>
-      <w:bookmarkStart w:id="832" w:name="_Toc452327482"/>
+      <w:r>
+        <w:tab/>
+      </w:r>
     </w:p>
     <w:p>
       <w:pPr>
@@ -19326,156 +19560,85 @@
       <w:r>
         <w:t>谢</w:t>
       </w:r>
+      <w:bookmarkEnd w:id="828"/>
       <w:bookmarkEnd w:id="829"/>
       <w:bookmarkEnd w:id="830"/>
       <w:bookmarkEnd w:id="831"/>
-      <w:bookmarkEnd w:id="832"/>
       <w:bookmarkEnd w:id="833"/>
     </w:p>
     <w:p>
       <w:pPr>
-        <w:ind w:firstLine="480"/>
+        <w:ind w:firstLineChars="0" w:firstLine="0"/>
+        <w:rPr>
+          <w:rFonts w:hint="eastAsia"/>
+        </w:rPr>
       </w:pPr>
       <w:bookmarkStart w:id="834" w:name="_Toc451934066"/>
       <w:bookmarkStart w:id="835" w:name="_Toc451934728"/>
       <w:bookmarkStart w:id="836" w:name="_Toc452327317"/>
       <w:bookmarkStart w:id="837" w:name="_Toc452327483"/>
       <w:r>
-        <w:rPr>
-          <w:rFonts w:hint="eastAsia"/>
-        </w:rPr>
-        <w:t>论文完成之际，首先要感谢我的导师</w:t>
-      </w:r>
-      <w:sdt>
-        <w:sdtPr>
-          <w:rPr>
-            <w:rFonts w:cs="Times New Roman" w:hint="eastAsia"/>
-            <w:szCs w:val="24"/>
-          </w:rPr>
-          <w:alias w:val="经理"/>
-          <w:tag w:val=""/>
-          <w:id w:val="-243331456"/>
-          <w:placeholder>
-            <w:docPart w:val="15C61F103420497EB9E3A15D333F0F5F"/>
-          </w:placeholder>
-          <w:dataBinding w:prefixMappings="xmlns:ns0='http://schemas.openxmlformats.org/officeDocument/2006/extended-properties' " w:xpath="/ns0:Properties[1]/ns0:Manager[1]" w:storeItemID="{6668398D-A668-4E3E-A5EB-62B293D839F1}"/>
-          <w:text/>
-        </w:sdtPr>
-        <w:sdtContent>
-          <w:r>
-            <w:rPr>
-              <w:rFonts w:cs="Times New Roman" w:hint="eastAsia"/>
-              <w:szCs w:val="24"/>
-            </w:rPr>
-            <w:t>吴非</w:t>
-          </w:r>
-        </w:sdtContent>
-      </w:sdt>
-      <w:r>
-        <w:rPr>
-          <w:rFonts w:hint="eastAsia"/>
-        </w:rPr>
-        <w:t>教授。他站在学科发展的前沿，从论文的选题，研究工作逐步深入，到论文的撰写，都给我以细致的指导和建设性的意见，使我得以圆满而顺利地完成……。</w:t>
-      </w:r>
-      <w:r>
-        <w:rPr>
-          <w:rFonts w:hint="eastAsia"/>
-        </w:rPr>
-        <w:t>XXX</w:t>
-      </w:r>
-      <w:r>
-        <w:rPr>
-          <w:rFonts w:hint="eastAsia"/>
-        </w:rPr>
-        <w:t>严谨的治学态度、诲人不倦的师德和一丝不苟的工作作风将会给我留下不可磨灭的记忆……。</w:t>
+        <w:tab/>
+      </w:r>
+      <w:r>
+        <w:rPr>
+          <w:rFonts w:hint="eastAsia"/>
+        </w:rPr>
+        <w:t>论文完成之际，我要感谢我的导师吴非教授</w:t>
+      </w:r>
+      <w:r>
+        <w:rPr>
+          <w:rFonts w:hint="eastAsia"/>
+        </w:rPr>
+        <w:t>，她在毕业设计的选题，研究和论文撰写上全程参与，并给予了很多帮助，提出了许多建设性的意见。正是吴非老师提供的服务器资源与数据资源使得我的研究工作能够顺利开展并取得一些成果</w:t>
+      </w:r>
+      <w:r>
+        <w:rPr>
+          <w:rFonts w:hint="eastAsia"/>
+        </w:rPr>
+        <w:t>；</w:t>
+      </w:r>
+      <w:r>
+        <w:rPr>
+          <w:rFonts w:hint="eastAsia"/>
+        </w:rPr>
+        <w:t>同时也要感谢实验室中的学长的在细节上悉心指导，他对于工程上的一些经验的传授，使得我少走了许多弯路，更快地完成了编码工作。在学术上，为我推荐了</w:t>
+      </w:r>
+      <w:r>
+        <w:rPr>
+          <w:rFonts w:hint="eastAsia"/>
+        </w:rPr>
+        <w:t>许多与课题相关的优秀论文，为我的问题解决指明了正确的方向；还要感谢我的母校华中科技大学四年来的悉心栽培，正是在本科阶段那些基础课程打下的扎实基础，同时培养了我计算机学科的思维方式，为最终的毕业设计提供了知识储备与技术储备；</w:t>
+      </w:r>
+      <w:r>
+        <w:rPr>
+          <w:rFonts w:hint="eastAsia"/>
+        </w:rPr>
+        <w:t>也</w:t>
+      </w:r>
+      <w:r>
+        <w:rPr>
+          <w:rFonts w:hint="eastAsia"/>
+        </w:rPr>
+        <w:t>要感谢我的父母，他们含辛茹苦将我抚养成人，悉心教导，支持我接受高等教育，在大学这个平台垫起人生的新高度</w:t>
+      </w:r>
+      <w:r>
+        <w:rPr>
+          <w:rFonts w:hint="eastAsia"/>
+        </w:rPr>
+        <w:t>；最后要感谢国家维护了一个稳定向上的社会环境使得我们可以学习知识，开展研究。</w:t>
       </w:r>
     </w:p>
     <w:p>
       <w:pPr>
         <w:ind w:firstLine="480"/>
       </w:pPr>
-      <w:r>
-        <w:rPr>
-          <w:rFonts w:hint="eastAsia"/>
-        </w:rPr>
-        <w:t>在……</w:t>
-      </w:r>
-      <w:r>
-        <w:rPr>
-          <w:rFonts w:hint="eastAsia"/>
-        </w:rPr>
-        <w:t xml:space="preserve"> </w:t>
-      </w:r>
-      <w:r>
-        <w:rPr>
-          <w:rFonts w:hint="eastAsia"/>
-        </w:rPr>
-        <w:t>四年里，得到了许多老师和同学的大力帮助和支持，在此表示深深的谢意。感谢</w:t>
-      </w:r>
-      <w:r>
-        <w:rPr>
-          <w:rFonts w:hint="eastAsia"/>
-        </w:rPr>
-        <w:t>XXX</w:t>
-      </w:r>
-      <w:r>
-        <w:rPr>
-          <w:rFonts w:hint="eastAsia"/>
-        </w:rPr>
-        <w:t>等老师对我的关心和帮助。在课题研究和项目开发过程中，我与很多同学一起度过了一段</w:t>
-      </w:r>
-      <w:proofErr w:type="gramStart"/>
-      <w:r>
-        <w:rPr>
-          <w:rFonts w:hint="eastAsia"/>
-        </w:rPr>
-        <w:t>段</w:t>
-      </w:r>
-      <w:proofErr w:type="gramEnd"/>
-      <w:r>
-        <w:rPr>
-          <w:rFonts w:hint="eastAsia"/>
-        </w:rPr>
-        <w:t>难忘的时光，值得怀念。我们大家共同创造的良好的学术氛围，将给我以永远而美好的回忆。</w:t>
-      </w:r>
-    </w:p>
-    <w:p>
-      <w:pPr>
-        <w:ind w:firstLine="480"/>
-      </w:pPr>
-      <w:r>
-        <w:rPr>
-          <w:rFonts w:hint="eastAsia"/>
-        </w:rPr>
-        <w:t>……</w:t>
-      </w:r>
-    </w:p>
-    <w:p>
-      <w:pPr>
-        <w:ind w:firstLine="480"/>
-      </w:pPr>
-      <w:r>
-        <w:rPr>
-          <w:rFonts w:hint="eastAsia"/>
-        </w:rPr>
-        <w:t>最后，我要深深地感谢我的父母，他们给予我无尽的关怀和无止境的爱，…</w:t>
-      </w:r>
-      <w:r>
-        <w:rPr>
-          <w:rFonts w:hint="eastAsia"/>
-        </w:rPr>
-        <w:t>.</w:t>
-      </w:r>
-    </w:p>
-    <w:p>
-      <w:pPr>
-        <w:ind w:firstLine="480"/>
-      </w:pPr>
-    </w:p>
-    <w:p>
-      <w:pPr>
-        <w:ind w:firstLine="480"/>
-        <w:rPr>
+    </w:p>
+    <w:p>
+      <w:pPr>
+        <w:ind w:firstLineChars="0" w:firstLine="0"/>
+        <w:rPr>
+          <w:rFonts w:hint="eastAsia"/>
           <w:color w:val="FF0000"/>
         </w:rPr>
         <w:sectPr>
@@ -19485,59 +19648,6 @@
           <w:docGrid w:linePitch="312"/>
         </w:sectPr>
       </w:pPr>
-      <w:r>
-        <w:rPr>
-          <w:rFonts w:hint="eastAsia"/>
-          <w:color w:val="FF0000"/>
-        </w:rPr>
-        <w:t>致谢属于论文</w:t>
-      </w:r>
-      <w:proofErr w:type="gramStart"/>
-      <w:r>
-        <w:rPr>
-          <w:rFonts w:hint="eastAsia"/>
-          <w:color w:val="FF0000"/>
-        </w:rPr>
-        <w:t>的辅文部分</w:t>
-      </w:r>
-      <w:proofErr w:type="gramEnd"/>
-      <w:r>
-        <w:rPr>
-          <w:rFonts w:hint="eastAsia"/>
-          <w:color w:val="FF0000"/>
-        </w:rPr>
-        <w:t>。使用第一人称，采用散文体，对指导教师以及协助完成设计的有关人员表示谢意，并可简述自己通过本次毕业设计的体会</w:t>
-      </w:r>
-      <w:r>
-        <w:rPr>
-          <w:rFonts w:hint="eastAsia"/>
-          <w:color w:val="FF0000"/>
-        </w:rPr>
-        <w:t>，注意只写是</w:t>
-      </w:r>
-      <w:proofErr w:type="gramStart"/>
-      <w:r>
-        <w:rPr>
-          <w:rFonts w:hint="eastAsia"/>
-          <w:color w:val="FF0000"/>
-        </w:rPr>
-        <w:t>查重最</w:t>
-      </w:r>
-      <w:proofErr w:type="gramEnd"/>
-      <w:r>
-        <w:rPr>
-          <w:rFonts w:hint="eastAsia"/>
-          <w:color w:val="FF0000"/>
-        </w:rPr>
-        <w:t>容易出问题的地方，请千万不要看别人写的，照搬</w:t>
-      </w:r>
-      <w:r>
-        <w:rPr>
-          <w:rFonts w:hint="eastAsia"/>
-          <w:color w:val="FF0000"/>
-        </w:rPr>
-        <w:t>。</w:t>
-      </w:r>
     </w:p>
     <w:p>
       <w:pPr>
@@ -26024,10 +26134,10 @@
           <w:szCs w:val="21"/>
         </w:rPr>
         <w:object w:dxaOrig="6855" w:dyaOrig="5850" w14:anchorId="20C5564D">
-          <v:shape id="_x0000_i1026" type="#_x0000_t75" style="width:343pt;height:365.5pt" o:ole="">
+          <v:shape id="_x0000_i1046" type="#_x0000_t75" style="width:343pt;height:365.5pt" o:ole="">
             <v:imagedata r:id="rId59" o:title=""/>
           </v:shape>
-          <o:OLEObject Type="Embed" ProgID="Visio.Drawing.6" ShapeID="_x0000_i1026" DrawAspect="Content" ObjectID="_1645952098" r:id="rId60"/>
+          <o:OLEObject Type="Embed" ProgID="Visio.Drawing.6" ShapeID="_x0000_i1046" DrawAspect="Content" ObjectID="_1646040597" r:id="rId60"/>
         </w:object>
       </w:r>
     </w:p>
@@ -28230,7 +28340,7 @@
           <v:shape id="_x0000_i1027" type="#_x0000_t75" style="width:206pt;height:47.5pt" o:ole="" filled="t">
             <v:imagedata r:id="rId8" o:title=""/>
           </v:shape>
-          <o:OLEObject Type="Embed" ProgID="Word.Picture.8" ShapeID="_x0000_i1027" DrawAspect="Content" ObjectID="_1645952099" r:id="rId62"/>
+          <o:OLEObject Type="Embed" ProgID="Word.Picture.8" ShapeID="_x0000_i1027" DrawAspect="Content" ObjectID="_1646040598" r:id="rId62"/>
         </w:object>
       </w:r>
     </w:p>
@@ -38524,36 +38634,6 @@
         </w:p>
       </w:docPartBody>
     </w:docPart>
-    <w:docPart>
-      <w:docPartPr>
-        <w:name w:val="15C61F103420497EB9E3A15D333F0F5F"/>
-        <w:category>
-          <w:name w:val="常规"/>
-          <w:gallery w:val="placeholder"/>
-        </w:category>
-        <w:types>
-          <w:type w:val="bbPlcHdr"/>
-        </w:types>
-        <w:behaviors>
-          <w:behavior w:val="content"/>
-        </w:behaviors>
-        <w:guid w:val="{BEBCC52F-F601-4D5A-B034-AE8AABF08557}"/>
-      </w:docPartPr>
-      <w:docPartBody>
-        <w:p>
-          <w:pPr>
-            <w:pStyle w:val="15C61F103420497EB9E3A15D333F0F5F"/>
-          </w:pPr>
-          <w:r>
-            <w:rPr>
-              <w:rStyle w:val="a3"/>
-              <w:rFonts w:hint="eastAsia"/>
-            </w:rPr>
-            <w:t>[经理]</w:t>
-          </w:r>
-        </w:p>
-      </w:docPartBody>
-    </w:docPart>
   </w:docParts>
 </w:glossaryDocument>
 </file>
@@ -38773,6 +38853,7 @@
     <w:rsid w:val="00717C7F"/>
     <w:rsid w:val="007E56EC"/>
     <w:rsid w:val="0082137F"/>
+    <w:rsid w:val="00836141"/>
     <w:rsid w:val="008869D1"/>
     <w:rsid w:val="008A208E"/>
     <w:rsid w:val="008C3ADF"/>
@@ -39897,7 +39978,7 @@
 </file>
 
 <file path=customXml/itemProps1.xml><?xml version="1.0" encoding="utf-8"?>
-<ds:datastoreItem xmlns:ds="http://schemas.openxmlformats.org/officeDocument/2006/customXml" ds:itemID="{B08F44A2-E08B-40A6-8840-CEB3FF702FB5}">
+<ds:datastoreItem xmlns:ds="http://schemas.openxmlformats.org/officeDocument/2006/customXml" ds:itemID="{94FD82BC-A6CD-4999-9A4C-FA1B6A7C2558}">
   <ds:schemaRefs>
     <ds:schemaRef ds:uri="http://schemas.openxmlformats.org/officeDocument/2006/bibliography"/>
   </ds:schemaRefs>

--- a/doc/毕业设计论文.docx
+++ b/doc/毕业设计论文.docx
@@ -47,7 +47,7 @@
           <v:shape id="Picture 1" o:spid="_x0000_i1025" type="#_x0000_t75" style="width:205.5pt;height:45pt;mso-position-horizontal-relative:page;mso-position-vertical-relative:page" o:ole="" filled="t">
             <v:imagedata r:id="rId8" o:title=""/>
           </v:shape>
-          <o:OLEObject Type="Embed" ProgID="Word.Picture.8" ShapeID="Picture 1" DrawAspect="Content" ObjectID="_1646123035" r:id="rId9"/>
+          <o:OLEObject Type="Embed" ProgID="Word.Picture.8" ShapeID="Picture 1" DrawAspect="Content" ObjectID="_1646231509" r:id="rId9"/>
         </w:object>
       </w:r>
     </w:p>
@@ -1249,9 +1249,6 @@
     <w:p>
       <w:pPr>
         <w:ind w:firstLineChars="0" w:firstLine="420"/>
-        <w:rPr>
-          <w:rFonts w:hint="eastAsia"/>
-        </w:rPr>
       </w:pPr>
       <w:r>
         <w:rPr>
@@ -1405,9 +1402,6 @@
     <w:p>
       <w:pPr>
         <w:ind w:firstLineChars="0" w:firstLine="0"/>
-        <w:rPr>
-          <w:rFonts w:hint="eastAsia"/>
-        </w:rPr>
         <w:sectPr>
           <w:type w:val="oddPage"/>
           <w:pgSz w:w="11906" w:h="16838" w:code="9"/>
@@ -1528,13 +1522,7 @@
         <w:rPr>
           <w:rFonts w:cs="Times New Roman"/>
         </w:rPr>
-        <w:t>dversarial Network</w:t>
-      </w:r>
-      <w:r>
-        <w:rPr>
-          <w:rFonts w:cs="Times New Roman"/>
-        </w:rPr>
-        <w:t xml:space="preserve"> </w:t>
+        <w:t xml:space="preserve">dversarial Network </w:t>
       </w:r>
       <w:r>
         <w:rPr>
@@ -1592,7 +1580,7 @@
         <w:wordWrap/>
         <w:ind w:firstLineChars="0" w:firstLine="0"/>
         <w:rPr>
-          <w:rFonts w:cs="Times New Roman" w:hint="eastAsia"/>
+          <w:rFonts w:cs="Times New Roman"/>
         </w:rPr>
         <w:sectPr>
           <w:pgSz w:w="11906" w:h="16838" w:code="9"/>
@@ -6589,44 +6577,42 @@
       <w:pPr>
         <w:ind w:firstLineChars="0" w:firstLine="0"/>
         <w:rPr>
+          <w:rFonts w:cs="Times New Roman"/>
+          <w:szCs w:val="24"/>
+        </w:rPr>
+      </w:pPr>
+      <w:r>
+        <w:rPr>
+          <w:rFonts w:cs="Times New Roman"/>
+          <w:szCs w:val="24"/>
+        </w:rPr>
+        <w:tab/>
+      </w:r>
+      <w:r>
+        <w:rPr>
           <w:rFonts w:cs="Times New Roman" w:hint="eastAsia"/>
           <w:szCs w:val="24"/>
         </w:rPr>
-      </w:pPr>
-      <w:r>
-        <w:rPr>
-          <w:rFonts w:cs="Times New Roman"/>
-          <w:szCs w:val="24"/>
-        </w:rPr>
-        <w:tab/>
-      </w:r>
-      <w:r>
-        <w:rPr>
-          <w:rFonts w:cs="Times New Roman" w:hint="eastAsia"/>
-          <w:szCs w:val="24"/>
-        </w:rPr>
         <w:t>论文的最后是致谢与参考文献。</w:t>
       </w:r>
-      <w:bookmarkStart w:id="39" w:name="_GoBack"/>
+    </w:p>
+    <w:p>
+      <w:pPr>
+        <w:pStyle w:val="2"/>
+      </w:pPr>
+      <w:bookmarkStart w:id="39" w:name="_Toc451934040"/>
+      <w:bookmarkStart w:id="40" w:name="_Toc451934685"/>
+      <w:bookmarkStart w:id="41" w:name="_Toc452327274"/>
+      <w:bookmarkStart w:id="42" w:name="_Toc452327440"/>
+      <w:bookmarkStart w:id="43" w:name="_Toc35509067"/>
+      <w:r>
+        <w:t>课题来源</w:t>
+      </w:r>
       <w:bookmarkEnd w:id="39"/>
-    </w:p>
-    <w:p>
-      <w:pPr>
-        <w:pStyle w:val="2"/>
-      </w:pPr>
-      <w:bookmarkStart w:id="40" w:name="_Toc451934040"/>
-      <w:bookmarkStart w:id="41" w:name="_Toc451934685"/>
-      <w:bookmarkStart w:id="42" w:name="_Toc452327274"/>
-      <w:bookmarkStart w:id="43" w:name="_Toc452327440"/>
-      <w:bookmarkStart w:id="44" w:name="_Toc35509067"/>
-      <w:r>
-        <w:t>课题来源</w:t>
-      </w:r>
       <w:bookmarkEnd w:id="40"/>
       <w:bookmarkEnd w:id="41"/>
       <w:bookmarkEnd w:id="42"/>
       <w:bookmarkEnd w:id="43"/>
-      <w:bookmarkEnd w:id="44"/>
     </w:p>
     <w:p>
       <w:pPr>
@@ -6664,6 +6650,36 @@
           <w:szCs w:val="24"/>
         </w:rPr>
       </w:pPr>
+      <w:r>
+        <w:rPr>
+          <w:rFonts w:cs="Times New Roman" w:hint="eastAsia"/>
+          <w:szCs w:val="24"/>
+        </w:rPr>
+        <w:t>吴非老师实验室的学长已对闪存在不同条件下进行了测试，得到了大量的块错误数据记录文件，本设计便以这些记录文件为基础，通过对这些原始数据的提取</w:t>
+      </w:r>
+      <w:r>
+        <w:rPr>
+          <w:rFonts w:cs="Times New Roman" w:hint="eastAsia"/>
+          <w:szCs w:val="24"/>
+        </w:rPr>
+        <w:t>整理</w:t>
+      </w:r>
+      <w:r>
+        <w:rPr>
+          <w:rFonts w:cs="Times New Roman" w:hint="eastAsia"/>
+          <w:szCs w:val="24"/>
+        </w:rPr>
+        <w:t>，分析特征，进而</w:t>
+      </w:r>
+      <w:r>
+        <w:rPr>
+          <w:rFonts w:cs="Times New Roman" w:hint="eastAsia"/>
+          <w:szCs w:val="24"/>
+        </w:rPr>
+        <w:t>设计整个系统来达到预期目的。</w:t>
+      </w:r>
+      <w:bookmarkStart w:id="44" w:name="_GoBack"/>
+      <w:bookmarkEnd w:id="44"/>
     </w:p>
     <w:p>
       <w:pPr>
@@ -8941,7 +8957,27 @@
         <w:rPr>
           <w:rFonts w:hint="eastAsia"/>
         </w:rPr>
-        <w:t>本章分析了整个系统的需求，并从需求出发选择了要使用的开发工具与技术，并制订了多个方案进行对比，从中选择了一种方案进行实现。</w:t>
+        <w:t>本章分析了整个系统的需求，并从需求出发选择了要使用的开发工具与技术，并制订了多个方案进行对比，</w:t>
+      </w:r>
+      <w:r>
+        <w:rPr>
+          <w:rFonts w:hint="eastAsia"/>
+        </w:rPr>
+        <w:t>最终确定将整个生成过程分为三部分，首先对块各</w:t>
+      </w:r>
+      <w:proofErr w:type="gramStart"/>
+      <w:r>
+        <w:rPr>
+          <w:rFonts w:hint="eastAsia"/>
+        </w:rPr>
+        <w:t>页错误</w:t>
+      </w:r>
+      <w:proofErr w:type="gramEnd"/>
+      <w:r>
+        <w:rPr>
+          <w:rFonts w:hint="eastAsia"/>
+        </w:rPr>
+        <w:t>总数的相对分布进行生成，之后生成块的错误总数，由这两步可得到各页的错误数量，之后针对每一页，利用均匀随机分布生成页内的错误数量，最终完成数据的生成。</w:t>
       </w:r>
     </w:p>
     <w:p>
@@ -17330,6 +17366,48 @@
     </w:p>
     <w:p>
       <w:pPr>
+        <w:ind w:firstLineChars="0" w:firstLine="420"/>
+        <w:rPr>
+          <w:rFonts w:hint="eastAsia"/>
+        </w:rPr>
+      </w:pPr>
+      <w:r>
+        <w:rPr>
+          <w:rFonts w:hint="eastAsia"/>
+        </w:rPr>
+        <w:t>上一章对系统的具体实现进行了阐述，本章则将对系统的生成效果进行测试，来判断模型的表现如何。分别从</w:t>
+      </w:r>
+      <w:proofErr w:type="gramStart"/>
+      <w:r>
+        <w:rPr>
+          <w:rFonts w:hint="eastAsia"/>
+        </w:rPr>
+        <w:t>块错误</w:t>
+      </w:r>
+      <w:proofErr w:type="gramEnd"/>
+      <w:r>
+        <w:rPr>
+          <w:rFonts w:hint="eastAsia"/>
+        </w:rPr>
+        <w:t>总数和</w:t>
+      </w:r>
+      <w:proofErr w:type="gramStart"/>
+      <w:r>
+        <w:rPr>
+          <w:rFonts w:hint="eastAsia"/>
+        </w:rPr>
+        <w:t>块错误</w:t>
+      </w:r>
+      <w:proofErr w:type="gramEnd"/>
+      <w:r>
+        <w:rPr>
+          <w:rFonts w:hint="eastAsia"/>
+        </w:rPr>
+        <w:t>相对分布这两个层面对生成数据与真实数据进行比对，进而得出结果。</w:t>
+      </w:r>
+    </w:p>
+    <w:p>
+      <w:pPr>
         <w:pStyle w:val="2"/>
       </w:pPr>
       <w:bookmarkStart w:id="814" w:name="_Toc134007934"/>
@@ -17351,7 +17429,436 @@
     </w:p>
     <w:p>
       <w:pPr>
-        <w:ind w:firstLine="480"/>
+        <w:ind w:left="420" w:firstLineChars="0" w:firstLine="0"/>
+      </w:pPr>
+      <w:r>
+        <w:rPr>
+          <w:rFonts w:hint="eastAsia"/>
+        </w:rPr>
+        <w:t>将系统部署在远程服务器端进行测试，服务器配置如下：</w:t>
+      </w:r>
+    </w:p>
+    <w:p>
+      <w:pPr>
+        <w:pStyle w:val="af0"/>
+        <w:rPr>
+          <w:rFonts w:hint="eastAsia"/>
+        </w:rPr>
+      </w:pPr>
+      <w:r>
+        <w:rPr>
+          <w:rFonts w:hint="eastAsia"/>
+        </w:rPr>
+        <w:t>表</w:t>
+      </w:r>
+      <w:r>
+        <w:fldChar w:fldCharType="begin"/>
+      </w:r>
+      <w:r>
+        <w:instrText xml:space="preserve"> </w:instrText>
+      </w:r>
+      <w:r>
+        <w:rPr>
+          <w:rFonts w:hint="eastAsia"/>
+        </w:rPr>
+        <w:instrText>STYLEREF 1 \s</w:instrText>
+      </w:r>
+      <w:r>
+        <w:instrText xml:space="preserve"> </w:instrText>
+      </w:r>
+      <w:r>
+        <w:fldChar w:fldCharType="separate"/>
+      </w:r>
+      <w:r>
+        <w:rPr>
+          <w:noProof/>
+        </w:rPr>
+        <w:t>5</w:t>
+      </w:r>
+      <w:r>
+        <w:fldChar w:fldCharType="end"/>
+      </w:r>
+      <w:r>
+        <w:noBreakHyphen/>
+      </w:r>
+      <w:r>
+        <w:fldChar w:fldCharType="begin"/>
+      </w:r>
+      <w:r>
+        <w:instrText xml:space="preserve"> </w:instrText>
+      </w:r>
+      <w:r>
+        <w:rPr>
+          <w:rFonts w:hint="eastAsia"/>
+        </w:rPr>
+        <w:instrText xml:space="preserve">SEQ </w:instrText>
+      </w:r>
+      <w:r>
+        <w:rPr>
+          <w:rFonts w:hint="eastAsia"/>
+        </w:rPr>
+        <w:instrText>表</w:instrText>
+      </w:r>
+      <w:r>
+        <w:rPr>
+          <w:rFonts w:hint="eastAsia"/>
+        </w:rPr>
+        <w:instrText xml:space="preserve"> \* ARABIC \s 1</w:instrText>
+      </w:r>
+      <w:r>
+        <w:instrText xml:space="preserve"> </w:instrText>
+      </w:r>
+      <w:r>
+        <w:fldChar w:fldCharType="separate"/>
+      </w:r>
+      <w:r>
+        <w:rPr>
+          <w:noProof/>
+        </w:rPr>
+        <w:t>1</w:t>
+      </w:r>
+      <w:r>
+        <w:fldChar w:fldCharType="end"/>
+      </w:r>
+      <w:r>
+        <w:t xml:space="preserve"> </w:t>
+      </w:r>
+      <w:r>
+        <w:rPr>
+          <w:rFonts w:hint="eastAsia"/>
+        </w:rPr>
+        <w:t>服务器配置</w:t>
+      </w:r>
+    </w:p>
+    <w:tbl>
+      <w:tblPr>
+        <w:tblW w:w="3745" w:type="dxa"/>
+        <w:jc w:val="center"/>
+        <w:tblBorders>
+          <w:top w:val="single" w:sz="4" w:space="0" w:color="auto"/>
+          <w:bottom w:val="single" w:sz="4" w:space="0" w:color="auto"/>
+        </w:tblBorders>
+        <w:tblLayout w:type="fixed"/>
+        <w:tblLook w:val="01E0" w:firstRow="1" w:lastRow="1" w:firstColumn="1" w:lastColumn="1" w:noHBand="0" w:noVBand="0"/>
+      </w:tblPr>
+      <w:tblGrid>
+        <w:gridCol w:w="1934"/>
+        <w:gridCol w:w="1811"/>
+      </w:tblGrid>
+      <w:tr>
+        <w:trPr>
+          <w:trHeight w:val="430"/>
+          <w:jc w:val="center"/>
+        </w:trPr>
+        <w:tc>
+          <w:tcPr>
+            <w:tcW w:w="1934" w:type="dxa"/>
+            <w:tcBorders>
+              <w:top w:val="single" w:sz="12" w:space="0" w:color="008000"/>
+              <w:bottom w:val="single" w:sz="8" w:space="0" w:color="008000"/>
+            </w:tcBorders>
+            <w:shd w:val="clear" w:color="auto" w:fill="auto"/>
+            <w:vAlign w:val="center"/>
+          </w:tcPr>
+          <w:p>
+            <w:pPr>
+              <w:spacing w:line="240" w:lineRule="auto"/>
+              <w:ind w:firstLineChars="0" w:firstLine="0"/>
+              <w:jc w:val="center"/>
+              <w:rPr>
+                <w:rFonts w:hint="eastAsia"/>
+              </w:rPr>
+            </w:pPr>
+            <w:r>
+              <w:rPr>
+                <w:rFonts w:hint="eastAsia"/>
+              </w:rPr>
+              <w:t>名称</w:t>
+            </w:r>
+          </w:p>
+        </w:tc>
+        <w:tc>
+          <w:tcPr>
+            <w:tcW w:w="1811" w:type="dxa"/>
+            <w:tcBorders>
+              <w:top w:val="single" w:sz="12" w:space="0" w:color="008000"/>
+              <w:bottom w:val="single" w:sz="8" w:space="0" w:color="008000"/>
+            </w:tcBorders>
+            <w:shd w:val="clear" w:color="auto" w:fill="auto"/>
+            <w:vAlign w:val="center"/>
+          </w:tcPr>
+          <w:p>
+            <w:pPr>
+              <w:spacing w:line="240" w:lineRule="auto"/>
+              <w:ind w:firstLineChars="30" w:firstLine="72"/>
+              <w:jc w:val="center"/>
+              <w:rPr>
+                <w:rFonts w:hint="eastAsia"/>
+              </w:rPr>
+            </w:pPr>
+            <w:r>
+              <w:rPr>
+                <w:rFonts w:hint="eastAsia"/>
+              </w:rPr>
+              <w:t>情况</w:t>
+            </w:r>
+          </w:p>
+        </w:tc>
+      </w:tr>
+      <w:tr>
+        <w:trPr>
+          <w:trHeight w:val="430"/>
+          <w:jc w:val="center"/>
+        </w:trPr>
+        <w:tc>
+          <w:tcPr>
+            <w:tcW w:w="1934" w:type="dxa"/>
+            <w:tcBorders>
+              <w:top w:val="single" w:sz="8" w:space="0" w:color="008000"/>
+            </w:tcBorders>
+            <w:vAlign w:val="center"/>
+          </w:tcPr>
+          <w:p>
+            <w:pPr>
+              <w:spacing w:line="240" w:lineRule="auto"/>
+              <w:ind w:firstLineChars="0" w:firstLine="0"/>
+              <w:jc w:val="center"/>
+              <w:rPr>
+                <w:sz w:val="18"/>
+                <w:szCs w:val="18"/>
+              </w:rPr>
+            </w:pPr>
+            <w:r>
+              <w:rPr>
+                <w:sz w:val="18"/>
+                <w:szCs w:val="18"/>
+              </w:rPr>
+              <w:t>CPU</w:t>
+            </w:r>
+          </w:p>
+        </w:tc>
+        <w:tc>
+          <w:tcPr>
+            <w:tcW w:w="1811" w:type="dxa"/>
+            <w:tcBorders>
+              <w:top w:val="single" w:sz="8" w:space="0" w:color="008000"/>
+            </w:tcBorders>
+            <w:vAlign w:val="center"/>
+          </w:tcPr>
+          <w:p>
+            <w:pPr>
+              <w:spacing w:line="240" w:lineRule="auto"/>
+              <w:ind w:firstLineChars="30" w:firstLine="54"/>
+              <w:jc w:val="center"/>
+              <w:rPr>
+                <w:sz w:val="18"/>
+                <w:szCs w:val="18"/>
+              </w:rPr>
+            </w:pPr>
+          </w:p>
+        </w:tc>
+      </w:tr>
+      <w:tr>
+        <w:trPr>
+          <w:trHeight w:val="430"/>
+          <w:jc w:val="center"/>
+        </w:trPr>
+        <w:tc>
+          <w:tcPr>
+            <w:tcW w:w="1934" w:type="dxa"/>
+            <w:vAlign w:val="center"/>
+          </w:tcPr>
+          <w:p>
+            <w:pPr>
+              <w:spacing w:line="240" w:lineRule="auto"/>
+              <w:ind w:firstLineChars="0" w:firstLine="0"/>
+              <w:jc w:val="center"/>
+              <w:rPr>
+                <w:sz w:val="18"/>
+                <w:szCs w:val="18"/>
+              </w:rPr>
+            </w:pPr>
+            <w:r>
+              <w:rPr>
+                <w:sz w:val="18"/>
+                <w:szCs w:val="18"/>
+              </w:rPr>
+              <w:t>Memory</w:t>
+            </w:r>
+          </w:p>
+        </w:tc>
+        <w:tc>
+          <w:tcPr>
+            <w:tcW w:w="1811" w:type="dxa"/>
+            <w:vAlign w:val="center"/>
+          </w:tcPr>
+          <w:p>
+            <w:pPr>
+              <w:spacing w:line="240" w:lineRule="auto"/>
+              <w:ind w:firstLineChars="30" w:firstLine="54"/>
+              <w:jc w:val="center"/>
+              <w:rPr>
+                <w:sz w:val="18"/>
+                <w:szCs w:val="18"/>
+              </w:rPr>
+            </w:pPr>
+            <w:r>
+              <w:rPr>
+                <w:sz w:val="18"/>
+                <w:szCs w:val="18"/>
+              </w:rPr>
+              <w:t>16GB</w:t>
+            </w:r>
+          </w:p>
+        </w:tc>
+      </w:tr>
+      <w:tr>
+        <w:trPr>
+          <w:trHeight w:val="430"/>
+          <w:jc w:val="center"/>
+        </w:trPr>
+        <w:tc>
+          <w:tcPr>
+            <w:tcW w:w="1934" w:type="dxa"/>
+            <w:vAlign w:val="center"/>
+          </w:tcPr>
+          <w:p>
+            <w:pPr>
+              <w:spacing w:line="240" w:lineRule="auto"/>
+              <w:ind w:firstLineChars="0" w:firstLine="0"/>
+              <w:jc w:val="center"/>
+              <w:rPr>
+                <w:sz w:val="18"/>
+                <w:szCs w:val="18"/>
+              </w:rPr>
+            </w:pPr>
+            <w:r>
+              <w:rPr>
+                <w:rFonts w:hint="eastAsia"/>
+                <w:sz w:val="18"/>
+                <w:szCs w:val="18"/>
+              </w:rPr>
+              <w:t>G</w:t>
+            </w:r>
+            <w:r>
+              <w:rPr>
+                <w:sz w:val="18"/>
+                <w:szCs w:val="18"/>
+              </w:rPr>
+              <w:t>PU</w:t>
+            </w:r>
+          </w:p>
+        </w:tc>
+        <w:tc>
+          <w:tcPr>
+            <w:tcW w:w="1811" w:type="dxa"/>
+            <w:vAlign w:val="center"/>
+          </w:tcPr>
+          <w:p>
+            <w:pPr>
+              <w:spacing w:line="240" w:lineRule="auto"/>
+              <w:ind w:firstLineChars="30" w:firstLine="54"/>
+              <w:jc w:val="center"/>
+              <w:rPr>
+                <w:sz w:val="18"/>
+                <w:szCs w:val="18"/>
+              </w:rPr>
+            </w:pPr>
+            <w:r>
+              <w:rPr>
+                <w:sz w:val="18"/>
+                <w:szCs w:val="18"/>
+              </w:rPr>
+              <w:t>GTX 1070</w:t>
+            </w:r>
+          </w:p>
+        </w:tc>
+      </w:tr>
+      <w:tr>
+        <w:trPr>
+          <w:trHeight w:val="430"/>
+          <w:jc w:val="center"/>
+        </w:trPr>
+        <w:tc>
+          <w:tcPr>
+            <w:tcW w:w="1934" w:type="dxa"/>
+            <w:tcBorders>
+              <w:top w:val="nil"/>
+              <w:bottom w:val="single" w:sz="12" w:space="0" w:color="008000"/>
+            </w:tcBorders>
+            <w:vAlign w:val="center"/>
+          </w:tcPr>
+          <w:p>
+            <w:pPr>
+              <w:spacing w:line="240" w:lineRule="auto"/>
+              <w:ind w:firstLineChars="0" w:firstLine="0"/>
+              <w:jc w:val="center"/>
+              <w:rPr>
+                <w:sz w:val="18"/>
+                <w:szCs w:val="18"/>
+              </w:rPr>
+            </w:pPr>
+            <w:r>
+              <w:rPr>
+                <w:sz w:val="18"/>
+                <w:szCs w:val="18"/>
+              </w:rPr>
+              <w:t>OS</w:t>
+            </w:r>
+          </w:p>
+        </w:tc>
+        <w:tc>
+          <w:tcPr>
+            <w:tcW w:w="1811" w:type="dxa"/>
+            <w:tcBorders>
+              <w:top w:val="nil"/>
+              <w:bottom w:val="single" w:sz="12" w:space="0" w:color="008000"/>
+            </w:tcBorders>
+            <w:vAlign w:val="center"/>
+          </w:tcPr>
+          <w:p>
+            <w:pPr>
+              <w:spacing w:line="240" w:lineRule="auto"/>
+              <w:ind w:firstLineChars="30" w:firstLine="54"/>
+              <w:jc w:val="center"/>
+              <w:rPr>
+                <w:sz w:val="18"/>
+                <w:szCs w:val="18"/>
+              </w:rPr>
+            </w:pPr>
+            <w:r>
+              <w:rPr>
+                <w:rFonts w:hint="eastAsia"/>
+                <w:sz w:val="18"/>
+                <w:szCs w:val="18"/>
+              </w:rPr>
+              <w:t>Linux</w:t>
+            </w:r>
+            <w:r>
+              <w:rPr>
+                <w:sz w:val="18"/>
+                <w:szCs w:val="18"/>
+              </w:rPr>
+              <w:t xml:space="preserve"> </w:t>
+            </w:r>
+            <w:r>
+              <w:rPr>
+                <w:rFonts w:hint="eastAsia"/>
+                <w:sz w:val="18"/>
+                <w:szCs w:val="18"/>
+              </w:rPr>
+              <w:t>Srever</w:t>
+            </w:r>
+          </w:p>
+        </w:tc>
+      </w:tr>
+    </w:tbl>
+    <w:p>
+      <w:pPr>
+        <w:ind w:left="420" w:firstLineChars="0" w:firstLine="0"/>
+        <w:rPr>
+          <w:rFonts w:hint="eastAsia"/>
+        </w:rPr>
       </w:pPr>
     </w:p>
     <w:p>
@@ -17373,57 +17880,1963 @@
     </w:p>
     <w:p>
       <w:pPr>
+        <w:pStyle w:val="3"/>
+      </w:pPr>
+      <w:r>
+        <w:rPr>
+          <w:rFonts w:hint="eastAsia"/>
+        </w:rPr>
+        <w:t>文本解析模块测试</w:t>
+      </w:r>
+    </w:p>
+    <w:p>
+      <w:pPr>
+        <w:ind w:firstLineChars="0" w:firstLine="420"/>
+      </w:pPr>
+      <w:r>
+        <w:rPr>
+          <w:rFonts w:hint="eastAsia"/>
+        </w:rPr>
+        <w:t>原始的记录文件分为多个文件夹</w:t>
+      </w:r>
+      <w:r>
+        <w:rPr>
+          <w:rFonts w:hint="eastAsia"/>
+        </w:rPr>
+        <w:t>，每个文件夹以测试日期命名，每个文件夹内包含多个记录文件，每个文件包含一个</w:t>
+      </w:r>
+      <w:r>
+        <w:rPr>
+          <w:rFonts w:hint="eastAsia"/>
+        </w:rPr>
+        <w:t>chip</w:t>
+      </w:r>
+      <w:r>
+        <w:rPr>
+          <w:rFonts w:hint="eastAsia"/>
+        </w:rPr>
+        <w:t>的块记录，文件以</w:t>
+      </w:r>
+      <w:r>
+        <w:rPr>
+          <w:rFonts w:hint="eastAsia"/>
+        </w:rPr>
+        <w:t>chip</w:t>
+      </w:r>
+      <w:r>
+        <w:rPr>
+          <w:rFonts w:hint="eastAsia"/>
+        </w:rPr>
+        <w:t>编号命名，例如：“</w:t>
+      </w:r>
+      <w:r>
+        <w:t>001.log</w:t>
+      </w:r>
+      <w:r>
+        <w:rPr>
+          <w:rFonts w:hint="eastAsia"/>
+        </w:rPr>
+        <w:t>”。编写测试程序，在最外层遍历所有的文件夹，在每个文件夹内</w:t>
+      </w:r>
+      <w:proofErr w:type="gramStart"/>
+      <w:r>
+        <w:rPr>
+          <w:rFonts w:hint="eastAsia"/>
+        </w:rPr>
+        <w:t>遍历每</w:t>
+      </w:r>
+      <w:proofErr w:type="gramEnd"/>
+      <w:r>
+        <w:rPr>
+          <w:rFonts w:hint="eastAsia"/>
+        </w:rPr>
+        <w:t>一个记录文件，将一个文件夹内所有的记录文件所提取出的块保存为三个</w:t>
+      </w:r>
+      <w:r>
+        <w:rPr>
+          <w:rFonts w:hint="eastAsia"/>
+        </w:rPr>
+        <w:t>npy</w:t>
+      </w:r>
+      <w:r>
+        <w:rPr>
+          <w:rFonts w:hint="eastAsia"/>
+        </w:rPr>
+        <w:t>文件，分别记录块的错误矩阵，块的各</w:t>
+      </w:r>
+      <w:proofErr w:type="gramStart"/>
+      <w:r>
+        <w:rPr>
+          <w:rFonts w:hint="eastAsia"/>
+        </w:rPr>
+        <w:t>页错误</w:t>
+      </w:r>
+      <w:proofErr w:type="gramEnd"/>
+      <w:r>
+        <w:rPr>
+          <w:rFonts w:hint="eastAsia"/>
+        </w:rPr>
+        <w:t>总数矩阵，块的测试条件。再</w:t>
+      </w:r>
+      <w:r>
+        <w:rPr>
+          <w:rFonts w:hint="eastAsia"/>
+        </w:rPr>
+        <w:t>对所有文件夹的</w:t>
+      </w:r>
+      <w:r>
+        <w:rPr>
+          <w:rFonts w:hint="eastAsia"/>
+        </w:rPr>
+        <w:t>块的错误矩阵，块的各</w:t>
+      </w:r>
+      <w:proofErr w:type="gramStart"/>
+      <w:r>
+        <w:rPr>
+          <w:rFonts w:hint="eastAsia"/>
+        </w:rPr>
+        <w:t>页错误</w:t>
+      </w:r>
+      <w:proofErr w:type="gramEnd"/>
+      <w:r>
+        <w:rPr>
+          <w:rFonts w:hint="eastAsia"/>
+        </w:rPr>
+        <w:t>总数矩阵，块的测试条件</w:t>
+      </w:r>
+      <w:r>
+        <w:rPr>
+          <w:rFonts w:hint="eastAsia"/>
+        </w:rPr>
+        <w:t>进行合并，最终得到三个</w:t>
+      </w:r>
+      <w:r>
+        <w:rPr>
+          <w:rFonts w:hint="eastAsia"/>
+        </w:rPr>
+        <w:t>npy</w:t>
+      </w:r>
+      <w:r>
+        <w:rPr>
+          <w:rFonts w:hint="eastAsia"/>
+        </w:rPr>
+        <w:t>格式的文件，保存了所得到的所有块的上述三类信息。文件解析</w:t>
+      </w:r>
+      <w:r>
+        <w:rPr>
+          <w:rFonts w:hint="eastAsia"/>
+        </w:rPr>
+        <w:t>过程主要代码</w:t>
+      </w:r>
+      <w:r>
+        <w:rPr>
+          <w:rFonts w:hint="eastAsia"/>
+        </w:rPr>
+        <w:t>如下</w:t>
+      </w:r>
+      <w:r>
+        <w:rPr>
+          <w:rFonts w:hint="eastAsia"/>
+        </w:rPr>
+        <w:t>，在第四</w:t>
+      </w:r>
+      <w:proofErr w:type="gramStart"/>
+      <w:r>
+        <w:rPr>
+          <w:rFonts w:hint="eastAsia"/>
+        </w:rPr>
+        <w:t>章系统</w:t>
+      </w:r>
+      <w:proofErr w:type="gramEnd"/>
+      <w:r>
+        <w:rPr>
+          <w:rFonts w:hint="eastAsia"/>
+        </w:rPr>
+        <w:t>实现部分便详细介绍了</w:t>
+      </w:r>
+      <w:r>
+        <w:rPr>
+          <w:rFonts w:hint="eastAsia"/>
+        </w:rPr>
+        <w:t>h</w:t>
+      </w:r>
+      <w:r>
+        <w:t>andle_</w:t>
+      </w:r>
+      <w:r>
+        <w:rPr>
+          <w:rFonts w:hint="eastAsia"/>
+        </w:rPr>
+        <w:t>file</w:t>
+      </w:r>
+      <w:r>
+        <w:rPr>
+          <w:rFonts w:hint="eastAsia"/>
+        </w:rPr>
+        <w:t>函数的具体运行流程</w:t>
+      </w:r>
+      <w:r>
+        <w:rPr>
+          <w:rFonts w:hint="eastAsia"/>
+        </w:rPr>
+        <w:t>。</w:t>
+      </w:r>
+    </w:p>
+    <w:p>
+      <w:pPr>
+        <w:shd w:val="clear" w:color="auto" w:fill="D9D9D9"/>
         <w:ind w:firstLineChars="0" w:firstLine="0"/>
+        <w:rPr>
+          <w:i/>
+        </w:rPr>
+      </w:pPr>
+      <w:r>
+        <w:rPr>
+          <w:i/>
+        </w:rPr>
+        <w:t>for file in file_list:</w:t>
+      </w:r>
+    </w:p>
+    <w:p>
+      <w:pPr>
+        <w:shd w:val="clear" w:color="auto" w:fill="D9D9D9"/>
+        <w:ind w:firstLineChars="0" w:firstLine="0"/>
+        <w:rPr>
+          <w:i/>
+        </w:rPr>
+      </w:pPr>
+      <w:r>
+        <w:rPr>
+          <w:i/>
+        </w:rPr>
+        <w:lastRenderedPageBreak/>
+        <w:t xml:space="preserve">    data_cur_path = log_file_path + file + "/"</w:t>
+      </w:r>
+    </w:p>
+    <w:p>
+      <w:pPr>
+        <w:shd w:val="clear" w:color="auto" w:fill="D9D9D9"/>
+        <w:ind w:firstLineChars="0" w:firstLine="0"/>
+        <w:rPr>
+          <w:i/>
+        </w:rPr>
+      </w:pPr>
+      <w:r>
+        <w:rPr>
+          <w:i/>
+        </w:rPr>
+        <w:t xml:space="preserve">    for chip in chip_list:</w:t>
+      </w:r>
+    </w:p>
+    <w:p>
+      <w:pPr>
+        <w:shd w:val="clear" w:color="auto" w:fill="D9D9D9"/>
+        <w:ind w:firstLineChars="0" w:firstLine="0"/>
+        <w:rPr>
+          <w:rFonts w:hint="eastAsia"/>
+          <w:i/>
+        </w:rPr>
+      </w:pPr>
+      <w:r>
+        <w:rPr>
+          <w:rFonts w:hint="eastAsia"/>
+          <w:i/>
+        </w:rPr>
+        <w:t xml:space="preserve">        '''</w:t>
+      </w:r>
+      <w:r>
+        <w:rPr>
+          <w:rFonts w:hint="eastAsia"/>
+          <w:i/>
+        </w:rPr>
+        <w:t>插入数据</w:t>
+      </w:r>
+      <w:r>
+        <w:rPr>
+          <w:rFonts w:hint="eastAsia"/>
+          <w:i/>
+        </w:rPr>
+        <w:t>'''</w:t>
+      </w:r>
+    </w:p>
+    <w:p>
+      <w:pPr>
+        <w:shd w:val="clear" w:color="auto" w:fill="D9D9D9"/>
+        <w:ind w:firstLineChars="0" w:firstLine="0"/>
+        <w:rPr>
+          <w:i/>
+        </w:rPr>
+      </w:pPr>
+      <w:r>
+        <w:rPr>
+          <w:i/>
+        </w:rPr>
+        <w:t xml:space="preserve">        file_name = str(chip</w:t>
+      </w:r>
+      <w:proofErr w:type="gramStart"/>
+      <w:r>
+        <w:rPr>
+          <w:i/>
+        </w:rPr>
+        <w:t>).zfill</w:t>
+      </w:r>
+      <w:proofErr w:type="gramEnd"/>
+      <w:r>
+        <w:rPr>
+          <w:i/>
+        </w:rPr>
+        <w:t>(3) + ".log"</w:t>
+      </w:r>
+    </w:p>
+    <w:p>
+      <w:pPr>
+        <w:shd w:val="clear" w:color="auto" w:fill="D9D9D9"/>
+        <w:ind w:firstLineChars="0" w:firstLine="0"/>
+        <w:rPr>
+          <w:i/>
+        </w:rPr>
+      </w:pPr>
+      <w:r>
+        <w:rPr>
+          <w:i/>
+        </w:rPr>
+        <w:t xml:space="preserve">        handle_</w:t>
+      </w:r>
+      <w:proofErr w:type="gramStart"/>
+      <w:r>
+        <w:rPr>
+          <w:i/>
+        </w:rPr>
+        <w:t>file(</w:t>
+      </w:r>
+      <w:proofErr w:type="gramEnd"/>
+      <w:r>
+        <w:rPr>
+          <w:i/>
+        </w:rPr>
+        <w:t>data_cur_path + file_name, chip, connect, testID, action, pe_interval)</w:t>
+      </w:r>
+    </w:p>
+    <w:p>
+      <w:pPr>
+        <w:shd w:val="clear" w:color="auto" w:fill="D9D9D9"/>
+        <w:ind w:firstLineChars="0" w:firstLine="0"/>
+        <w:rPr>
+          <w:rFonts w:hint="eastAsia"/>
+          <w:i/>
+        </w:rPr>
+      </w:pPr>
+    </w:p>
+    <w:p>
+      <w:pPr>
+        <w:shd w:val="clear" w:color="auto" w:fill="D9D9D9"/>
+        <w:ind w:firstLineChars="0" w:firstLine="0"/>
+        <w:rPr>
+          <w:i/>
+        </w:rPr>
+      </w:pPr>
+      <w:r>
+        <w:rPr>
+          <w:i/>
+        </w:rPr>
+        <w:t xml:space="preserve">    if action == import_local:</w:t>
+      </w:r>
+    </w:p>
+    <w:p>
+      <w:pPr>
+        <w:shd w:val="clear" w:color="auto" w:fill="D9D9D9"/>
+        <w:ind w:firstLineChars="0" w:firstLine="0"/>
+        <w:rPr>
+          <w:i/>
+        </w:rPr>
+      </w:pPr>
+      <w:r>
+        <w:rPr>
+          <w:i/>
+        </w:rPr>
+        <w:t xml:space="preserve">        global block_err_data_list, page_err_data_list, pe_data_list</w:t>
+      </w:r>
+    </w:p>
+    <w:p>
+      <w:pPr>
+        <w:shd w:val="clear" w:color="auto" w:fill="D9D9D9"/>
+        <w:ind w:firstLineChars="0" w:firstLine="0"/>
+        <w:rPr>
+          <w:i/>
+        </w:rPr>
+      </w:pPr>
+      <w:r>
+        <w:rPr>
+          <w:i/>
+        </w:rPr>
+        <w:t xml:space="preserve">        </w:t>
+      </w:r>
+      <w:proofErr w:type="gramStart"/>
+      <w:r>
+        <w:rPr>
+          <w:i/>
+        </w:rPr>
+        <w:t>np.save</w:t>
+      </w:r>
+      <w:proofErr w:type="gramEnd"/>
+      <w:r>
+        <w:rPr>
+          <w:i/>
+        </w:rPr>
+        <w:t>(local_data_path + "block_err_data_%s.npy" % file,</w:t>
+      </w:r>
+    </w:p>
+    <w:p>
+      <w:pPr>
+        <w:shd w:val="clear" w:color="auto" w:fill="D9D9D9"/>
+        <w:ind w:firstLineChars="0" w:firstLine="0"/>
+        <w:rPr>
+          <w:i/>
+        </w:rPr>
+      </w:pPr>
+      <w:r>
+        <w:rPr>
+          <w:i/>
+        </w:rPr>
+        <w:t xml:space="preserve">                </w:t>
+      </w:r>
+      <w:proofErr w:type="gramStart"/>
+      <w:r>
+        <w:rPr>
+          <w:i/>
+        </w:rPr>
+        <w:t>np.array</w:t>
+      </w:r>
+      <w:proofErr w:type="gramEnd"/>
+      <w:r>
+        <w:rPr>
+          <w:i/>
+        </w:rPr>
+        <w:t>(block_err_data_list, dtype=np.int32))</w:t>
+      </w:r>
+    </w:p>
+    <w:p>
+      <w:pPr>
+        <w:shd w:val="clear" w:color="auto" w:fill="D9D9D9"/>
+        <w:ind w:firstLineChars="0" w:firstLine="0"/>
+        <w:rPr>
+          <w:i/>
+        </w:rPr>
+      </w:pPr>
+    </w:p>
+    <w:p>
+      <w:pPr>
+        <w:shd w:val="clear" w:color="auto" w:fill="D9D9D9"/>
+        <w:ind w:firstLineChars="0" w:firstLine="0"/>
+        <w:rPr>
+          <w:i/>
+        </w:rPr>
+      </w:pPr>
+      <w:r>
+        <w:rPr>
+          <w:i/>
+        </w:rPr>
+        <w:t xml:space="preserve">        </w:t>
+      </w:r>
+      <w:proofErr w:type="gramStart"/>
+      <w:r>
+        <w:rPr>
+          <w:i/>
+        </w:rPr>
+        <w:t>np.save</w:t>
+      </w:r>
+      <w:proofErr w:type="gramEnd"/>
+      <w:r>
+        <w:rPr>
+          <w:i/>
+        </w:rPr>
+        <w:t>(local_data_path + "page_err_data_%s.npy" % file,</w:t>
+      </w:r>
+    </w:p>
+    <w:p>
+      <w:pPr>
+        <w:shd w:val="clear" w:color="auto" w:fill="D9D9D9"/>
+        <w:ind w:firstLineChars="0" w:firstLine="0"/>
+        <w:rPr>
+          <w:i/>
+        </w:rPr>
+      </w:pPr>
+      <w:r>
+        <w:rPr>
+          <w:i/>
+        </w:rPr>
+        <w:t xml:space="preserve">                </w:t>
+      </w:r>
+      <w:proofErr w:type="gramStart"/>
+      <w:r>
+        <w:rPr>
+          <w:i/>
+        </w:rPr>
+        <w:t>np.array</w:t>
+      </w:r>
+      <w:proofErr w:type="gramEnd"/>
+      <w:r>
+        <w:rPr>
+          <w:i/>
+        </w:rPr>
+        <w:t>(page_err_data_list, dtype=np.int32))</w:t>
+      </w:r>
+    </w:p>
+    <w:p>
+      <w:pPr>
+        <w:shd w:val="clear" w:color="auto" w:fill="D9D9D9"/>
+        <w:ind w:firstLineChars="0" w:firstLine="0"/>
+        <w:rPr>
+          <w:i/>
+        </w:rPr>
+      </w:pPr>
+    </w:p>
+    <w:p>
+      <w:pPr>
+        <w:shd w:val="clear" w:color="auto" w:fill="D9D9D9"/>
+        <w:ind w:firstLineChars="0" w:firstLine="0"/>
+        <w:rPr>
+          <w:i/>
+        </w:rPr>
+      </w:pPr>
+      <w:r>
+        <w:rPr>
+          <w:i/>
+        </w:rPr>
+        <w:t xml:space="preserve">        </w:t>
+      </w:r>
+      <w:proofErr w:type="gramStart"/>
+      <w:r>
+        <w:rPr>
+          <w:i/>
+        </w:rPr>
+        <w:t>np.save</w:t>
+      </w:r>
+      <w:proofErr w:type="gramEnd"/>
+      <w:r>
+        <w:rPr>
+          <w:i/>
+        </w:rPr>
+        <w:t>(local_data_path + "pe_data_%s.npy" % file,</w:t>
+      </w:r>
+    </w:p>
+    <w:p>
+      <w:pPr>
+        <w:shd w:val="clear" w:color="auto" w:fill="D9D9D9"/>
+        <w:ind w:firstLineChars="0" w:firstLine="0"/>
+        <w:rPr>
+          <w:i/>
+        </w:rPr>
+      </w:pPr>
+      <w:r>
+        <w:rPr>
+          <w:i/>
+        </w:rPr>
+        <w:t xml:space="preserve">                </w:t>
+      </w:r>
+      <w:proofErr w:type="gramStart"/>
+      <w:r>
+        <w:rPr>
+          <w:i/>
+        </w:rPr>
+        <w:t>np.array</w:t>
+      </w:r>
+      <w:proofErr w:type="gramEnd"/>
+      <w:r>
+        <w:rPr>
+          <w:i/>
+        </w:rPr>
+        <w:t>(pe_data_list, dtype=np.int32))</w:t>
+      </w:r>
+    </w:p>
+    <w:p>
+      <w:pPr>
+        <w:shd w:val="clear" w:color="auto" w:fill="D9D9D9"/>
+        <w:ind w:firstLineChars="0" w:firstLine="0"/>
+        <w:rPr>
+          <w:i/>
+        </w:rPr>
+      </w:pPr>
+    </w:p>
+    <w:p>
+      <w:pPr>
+        <w:shd w:val="clear" w:color="auto" w:fill="D9D9D9"/>
+        <w:ind w:firstLineChars="0" w:firstLine="0"/>
+        <w:rPr>
+          <w:i/>
+        </w:rPr>
+      </w:pPr>
+      <w:r>
+        <w:rPr>
+          <w:i/>
+        </w:rPr>
+        <w:t xml:space="preserve">        block_err_data_</w:t>
+      </w:r>
+      <w:proofErr w:type="gramStart"/>
+      <w:r>
+        <w:rPr>
+          <w:i/>
+        </w:rPr>
+        <w:t>list.clear</w:t>
+      </w:r>
+      <w:proofErr w:type="gramEnd"/>
+      <w:r>
+        <w:rPr>
+          <w:i/>
+        </w:rPr>
+        <w:t>()</w:t>
+      </w:r>
+    </w:p>
+    <w:p>
+      <w:pPr>
+        <w:shd w:val="clear" w:color="auto" w:fill="D9D9D9"/>
+        <w:ind w:firstLineChars="0" w:firstLine="0"/>
+        <w:rPr>
+          <w:i/>
+        </w:rPr>
+      </w:pPr>
+      <w:r>
+        <w:rPr>
+          <w:i/>
+        </w:rPr>
+        <w:t xml:space="preserve">        page_err_data_</w:t>
+      </w:r>
+      <w:proofErr w:type="gramStart"/>
+      <w:r>
+        <w:rPr>
+          <w:i/>
+        </w:rPr>
+        <w:t>list.clear</w:t>
+      </w:r>
+      <w:proofErr w:type="gramEnd"/>
+      <w:r>
+        <w:rPr>
+          <w:i/>
+        </w:rPr>
+        <w:t>()</w:t>
+      </w:r>
+    </w:p>
+    <w:p>
+      <w:pPr>
+        <w:shd w:val="clear" w:color="auto" w:fill="D9D9D9"/>
+        <w:ind w:firstLineChars="0" w:firstLine="0"/>
+        <w:rPr>
+          <w:rFonts w:hint="eastAsia"/>
+          <w:i/>
+        </w:rPr>
+      </w:pPr>
+      <w:r>
+        <w:rPr>
+          <w:i/>
+        </w:rPr>
+        <w:t xml:space="preserve">        pe_data_</w:t>
+      </w:r>
+      <w:proofErr w:type="gramStart"/>
+      <w:r>
+        <w:rPr>
+          <w:i/>
+        </w:rPr>
+        <w:t>list.clear</w:t>
+      </w:r>
+      <w:proofErr w:type="gramEnd"/>
+      <w:r>
+        <w:rPr>
+          <w:i/>
+        </w:rPr>
+        <w:t>()</w:t>
+      </w:r>
+    </w:p>
+    <w:p>
+      <w:pPr>
+        <w:ind w:firstLineChars="0" w:firstLine="0"/>
+      </w:pPr>
+      <w:r>
+        <w:rPr>
+          <w:rFonts w:hint="eastAsia"/>
+        </w:rPr>
+        <w:t>数据合并主要代码：</w:t>
+      </w:r>
+    </w:p>
+    <w:p>
+      <w:pPr>
+        <w:shd w:val="clear" w:color="auto" w:fill="D9D9D9"/>
+        <w:ind w:firstLineChars="0" w:firstLine="0"/>
+        <w:rPr>
+          <w:i/>
+        </w:rPr>
+      </w:pPr>
+      <w:r>
+        <w:rPr>
+          <w:i/>
+        </w:rPr>
+        <w:t xml:space="preserve">result = </w:t>
+      </w:r>
+      <w:proofErr w:type="gramStart"/>
+      <w:r>
+        <w:rPr>
+          <w:i/>
+        </w:rPr>
+        <w:t>np.load</w:t>
+      </w:r>
+      <w:proofErr w:type="gramEnd"/>
+      <w:r>
+        <w:rPr>
+          <w:i/>
+        </w:rPr>
+        <w:t>(data_root_path + file_prefix + "_" + file_list[0] + ".npy").astype(np.float32)</w:t>
+      </w:r>
+    </w:p>
+    <w:p>
+      <w:pPr>
+        <w:shd w:val="clear" w:color="auto" w:fill="D9D9D9"/>
+        <w:ind w:firstLineChars="0" w:firstLine="0"/>
+        <w:rPr>
+          <w:i/>
+        </w:rPr>
+      </w:pPr>
+      <w:r>
+        <w:rPr>
+          <w:i/>
+        </w:rPr>
+        <w:t>file_</w:t>
+      </w:r>
+      <w:proofErr w:type="gramStart"/>
+      <w:r>
+        <w:rPr>
+          <w:i/>
+        </w:rPr>
+        <w:t>list.remove</w:t>
+      </w:r>
+      <w:proofErr w:type="gramEnd"/>
+      <w:r>
+        <w:rPr>
+          <w:i/>
+        </w:rPr>
+        <w:t>(file_list[0])</w:t>
+      </w:r>
+    </w:p>
+    <w:p>
+      <w:pPr>
+        <w:shd w:val="clear" w:color="auto" w:fill="D9D9D9"/>
+        <w:ind w:firstLineChars="0" w:firstLine="0"/>
+        <w:rPr>
+          <w:i/>
+        </w:rPr>
+      </w:pPr>
+    </w:p>
+    <w:p>
+      <w:pPr>
+        <w:shd w:val="clear" w:color="auto" w:fill="D9D9D9"/>
+        <w:ind w:firstLineChars="0" w:firstLine="0"/>
+        <w:rPr>
+          <w:i/>
+        </w:rPr>
+      </w:pPr>
+      <w:r>
+        <w:rPr>
+          <w:i/>
+        </w:rPr>
+        <w:t>for file in file_list:</w:t>
+      </w:r>
+    </w:p>
+    <w:p>
+      <w:pPr>
+        <w:shd w:val="clear" w:color="auto" w:fill="D9D9D9"/>
+        <w:ind w:firstLineChars="0" w:firstLine="0"/>
+        <w:rPr>
+          <w:i/>
+        </w:rPr>
+      </w:pPr>
+      <w:r>
+        <w:rPr>
+          <w:i/>
+        </w:rPr>
+        <w:t xml:space="preserve">    result = </w:t>
+      </w:r>
+      <w:proofErr w:type="gramStart"/>
+      <w:r>
+        <w:rPr>
+          <w:i/>
+        </w:rPr>
+        <w:t>np.concatenate</w:t>
+      </w:r>
+      <w:proofErr w:type="gramEnd"/>
+      <w:r>
+        <w:rPr>
+          <w:i/>
+        </w:rPr>
+        <w:t>((result,</w:t>
+      </w:r>
+    </w:p>
+    <w:p>
+      <w:pPr>
+        <w:shd w:val="clear" w:color="auto" w:fill="D9D9D9"/>
+        <w:ind w:firstLineChars="0" w:firstLine="0"/>
+        <w:rPr>
+          <w:i/>
+        </w:rPr>
+      </w:pPr>
+      <w:r>
+        <w:rPr>
+          <w:i/>
+        </w:rPr>
+        <w:t xml:space="preserve">                             </w:t>
+      </w:r>
+      <w:proofErr w:type="gramStart"/>
+      <w:r>
+        <w:rPr>
+          <w:i/>
+        </w:rPr>
+        <w:t>np.load</w:t>
+      </w:r>
+      <w:proofErr w:type="gramEnd"/>
+      <w:r>
+        <w:rPr>
+          <w:i/>
+        </w:rPr>
+        <w:t>(data_root_path + file_prefix + "_" + file + ".npy").astype(np.float32)),</w:t>
+      </w:r>
+    </w:p>
+    <w:p>
+      <w:pPr>
+        <w:shd w:val="clear" w:color="auto" w:fill="D9D9D9"/>
+        <w:ind w:firstLineChars="0" w:firstLine="0"/>
+        <w:rPr>
+          <w:rFonts w:hint="eastAsia"/>
+          <w:i/>
+        </w:rPr>
+      </w:pPr>
+      <w:r>
+        <w:rPr>
+          <w:i/>
+        </w:rPr>
+        <w:t xml:space="preserve">                            axis=0)</w:t>
+      </w:r>
+    </w:p>
+    <w:p>
+      <w:pPr>
+        <w:ind w:firstLineChars="0" w:firstLine="420"/>
+      </w:pPr>
+      <w:r>
+        <w:rPr>
+          <w:rFonts w:hint="eastAsia"/>
+        </w:rPr>
+        <w:lastRenderedPageBreak/>
+        <w:t>测试结果如图：</w:t>
+      </w:r>
+    </w:p>
+    <w:p>
+      <w:pPr>
+        <w:ind w:firstLineChars="0" w:firstLine="420"/>
+        <w:rPr>
+          <w:rFonts w:hint="eastAsia"/>
+        </w:rPr>
+      </w:pPr>
+    </w:p>
+    <w:p>
+      <w:pPr>
+        <w:pStyle w:val="3"/>
+      </w:pPr>
+      <w:r>
+        <w:rPr>
+          <w:rFonts w:hint="eastAsia"/>
+        </w:rPr>
+        <w:t>块相对错误分布生成模块测试</w:t>
+      </w:r>
+    </w:p>
+    <w:p>
+      <w:pPr>
+        <w:ind w:firstLineChars="0" w:firstLine="0"/>
+        <w:rPr>
+          <w:b/>
+          <w:bCs/>
+        </w:rPr>
+      </w:pPr>
+      <w:r>
+        <w:rPr>
+          <w:rFonts w:hint="eastAsia"/>
+          <w:b/>
+          <w:bCs/>
+        </w:rPr>
+        <w:t>a</w:t>
+      </w:r>
+      <w:r>
+        <w:rPr>
+          <w:b/>
+          <w:bCs/>
+        </w:rPr>
+        <w:t xml:space="preserve">. </w:t>
+      </w:r>
+      <w:r>
+        <w:rPr>
+          <w:rFonts w:hint="eastAsia"/>
+          <w:b/>
+          <w:bCs/>
+        </w:rPr>
+        <w:t>模型训练</w:t>
+      </w:r>
+    </w:p>
+    <w:p>
+      <w:pPr>
+        <w:ind w:firstLineChars="0" w:firstLine="0"/>
+      </w:pPr>
+      <w:r>
+        <w:rPr>
+          <w:rFonts w:hint="eastAsia"/>
+        </w:rPr>
+        <w:t>模型训练脚本如下：</w:t>
+      </w:r>
+    </w:p>
+    <w:p>
+      <w:pPr>
+        <w:shd w:val="clear" w:color="auto" w:fill="D9D9D9"/>
+        <w:ind w:firstLineChars="0" w:firstLine="0"/>
+        <w:rPr>
+          <w:i/>
+        </w:rPr>
+      </w:pPr>
+      <w:r>
+        <w:rPr>
+          <w:i/>
+        </w:rPr>
+        <w:t>import os</w:t>
+      </w:r>
+    </w:p>
+    <w:p>
+      <w:pPr>
+        <w:shd w:val="clear" w:color="auto" w:fill="D9D9D9"/>
+        <w:ind w:firstLineChars="0" w:firstLine="0"/>
+        <w:rPr>
+          <w:i/>
+        </w:rPr>
+      </w:pPr>
+      <w:r>
+        <w:rPr>
+          <w:i/>
+        </w:rPr>
+        <w:t>command = "</w:t>
+      </w:r>
+      <w:proofErr w:type="gramStart"/>
+      <w:r>
+        <w:rPr>
+          <w:i/>
+        </w:rPr>
+        <w:t>python .</w:t>
+      </w:r>
+      <w:proofErr w:type="gramEnd"/>
+      <w:r>
+        <w:rPr>
+          <w:i/>
+        </w:rPr>
+        <w:t>/model_cGAN/probability_distributions_gen.py --train \</w:t>
+      </w:r>
+    </w:p>
+    <w:p>
+      <w:pPr>
+        <w:shd w:val="clear" w:color="auto" w:fill="D9D9D9"/>
+        <w:ind w:firstLineChars="0" w:firstLine="0"/>
+        <w:rPr>
+          <w:i/>
+        </w:rPr>
+      </w:pPr>
+      <w:r>
+        <w:rPr>
+          <w:i/>
+        </w:rPr>
+        <w:t xml:space="preserve">                           --cuda \</w:t>
+      </w:r>
+    </w:p>
+    <w:p>
+      <w:pPr>
+        <w:shd w:val="clear" w:color="auto" w:fill="D9D9D9"/>
+        <w:ind w:firstLineChars="0" w:firstLine="0"/>
+        <w:rPr>
+          <w:i/>
+        </w:rPr>
+      </w:pPr>
+      <w:r>
+        <w:rPr>
+          <w:i/>
+        </w:rPr>
+        <w:t xml:space="preserve">                           --latent_dim 20 \</w:t>
+      </w:r>
+    </w:p>
+    <w:p>
+      <w:pPr>
+        <w:shd w:val="clear" w:color="auto" w:fill="D9D9D9"/>
+        <w:ind w:firstLineChars="0" w:firstLine="0"/>
+        <w:rPr>
+          <w:i/>
+        </w:rPr>
+      </w:pPr>
+      <w:r>
+        <w:rPr>
+          <w:i/>
+        </w:rPr>
+        <w:t xml:space="preserve">                           --epochs </w:t>
+      </w:r>
+      <w:r>
+        <w:rPr>
+          <w:i/>
+        </w:rPr>
+        <w:t>1</w:t>
+      </w:r>
+      <w:r>
+        <w:rPr>
+          <w:i/>
+        </w:rPr>
+        <w:t>00 \</w:t>
+      </w:r>
+    </w:p>
+    <w:p>
+      <w:pPr>
+        <w:shd w:val="clear" w:color="auto" w:fill="D9D9D9"/>
+        <w:ind w:firstLineChars="0" w:firstLine="0"/>
+        <w:rPr>
+          <w:i/>
+        </w:rPr>
+      </w:pPr>
+      <w:r>
+        <w:rPr>
+          <w:i/>
+        </w:rPr>
+        <w:t xml:space="preserve">                           --batch_size 64 \</w:t>
+      </w:r>
+    </w:p>
+    <w:p>
+      <w:pPr>
+        <w:shd w:val="clear" w:color="auto" w:fill="D9D9D9"/>
+        <w:ind w:firstLineChars="0" w:firstLine="0"/>
+        <w:rPr>
+          <w:i/>
+        </w:rPr>
+      </w:pPr>
+      <w:r>
+        <w:rPr>
+          <w:i/>
+        </w:rPr>
+        <w:t xml:space="preserve">                           --err_data_name data.npy \</w:t>
+      </w:r>
+    </w:p>
+    <w:p>
+      <w:pPr>
+        <w:shd w:val="clear" w:color="auto" w:fill="D9D9D9"/>
+        <w:ind w:firstLineChars="0" w:firstLine="0"/>
+        <w:rPr>
+          <w:i/>
+        </w:rPr>
+      </w:pPr>
+      <w:r>
+        <w:rPr>
+          <w:i/>
+        </w:rPr>
+        <w:t xml:space="preserve">                           --condition_data_name condition.npy \</w:t>
+      </w:r>
+    </w:p>
+    <w:p>
+      <w:pPr>
+        <w:shd w:val="clear" w:color="auto" w:fill="D9D9D9"/>
+        <w:ind w:firstLineChars="0" w:firstLine="0"/>
+        <w:rPr>
+          <w:i/>
+        </w:rPr>
+      </w:pPr>
+      <w:r>
+        <w:rPr>
+          <w:i/>
+        </w:rPr>
+        <w:t xml:space="preserve">                           --save_model_epoch </w:t>
+      </w:r>
+      <w:r>
+        <w:rPr>
+          <w:i/>
+        </w:rPr>
+        <w:t>20</w:t>
+      </w:r>
+      <w:r>
+        <w:rPr>
+          <w:i/>
+        </w:rPr>
+        <w:t>"</w:t>
+      </w:r>
+    </w:p>
+    <w:p>
+      <w:pPr>
+        <w:shd w:val="clear" w:color="auto" w:fill="D9D9D9"/>
+        <w:ind w:firstLineChars="0" w:firstLine="0"/>
+        <w:rPr>
+          <w:i/>
+        </w:rPr>
+      </w:pPr>
+    </w:p>
+    <w:p>
+      <w:pPr>
+        <w:shd w:val="clear" w:color="auto" w:fill="D9D9D9"/>
+        <w:ind w:firstLineChars="0" w:firstLine="0"/>
+        <w:rPr>
+          <w:rFonts w:hint="eastAsia"/>
+          <w:i/>
+        </w:rPr>
+      </w:pPr>
+      <w:proofErr w:type="gramStart"/>
+      <w:r>
+        <w:rPr>
+          <w:i/>
+        </w:rPr>
+        <w:t>os.system</w:t>
+      </w:r>
+      <w:proofErr w:type="gramEnd"/>
+      <w:r>
+        <w:rPr>
+          <w:i/>
+        </w:rPr>
+        <w:t>(command)</w:t>
+      </w:r>
+    </w:p>
+    <w:p>
+      <w:pPr>
+        <w:ind w:firstLineChars="0" w:firstLine="0"/>
+      </w:pPr>
+      <w:r>
+        <w:tab/>
+      </w:r>
+      <w:r>
+        <w:rPr>
+          <w:rFonts w:hint="eastAsia"/>
+        </w:rPr>
+        <w:t>使用采集得到的</w:t>
+      </w:r>
+      <w:r>
+        <w:rPr>
+          <w:rFonts w:hint="eastAsia"/>
+        </w:rPr>
+        <w:t>6</w:t>
+      </w:r>
+      <w:r>
+        <w:t>2182</w:t>
+      </w:r>
+      <w:r>
+        <w:rPr>
+          <w:rFonts w:hint="eastAsia"/>
+        </w:rPr>
+        <w:t>个</w:t>
+      </w:r>
+      <w:proofErr w:type="gramStart"/>
+      <w:r>
+        <w:rPr>
+          <w:rFonts w:hint="eastAsia"/>
+        </w:rPr>
+        <w:t>块错误</w:t>
+      </w:r>
+      <w:proofErr w:type="gramEnd"/>
+      <w:r>
+        <w:rPr>
+          <w:rFonts w:hint="eastAsia"/>
+        </w:rPr>
+        <w:t>数据集对模型进行训练，指定模型训练过程中的各项参数，如随机噪音维度设置为</w:t>
+      </w:r>
+      <w:r>
+        <w:rPr>
+          <w:rFonts w:hint="eastAsia"/>
+        </w:rPr>
+        <w:t>2</w:t>
+      </w:r>
+      <w:r>
+        <w:t>0</w:t>
+      </w:r>
+      <w:r>
+        <w:rPr>
+          <w:rFonts w:hint="eastAsia"/>
+        </w:rPr>
+        <w:t>，训练轮次为</w:t>
+      </w:r>
+      <w:r>
+        <w:t>1</w:t>
+      </w:r>
+      <w:r>
+        <w:t>00</w:t>
+      </w:r>
+      <w:r>
+        <w:rPr>
+          <w:rFonts w:hint="eastAsia"/>
+        </w:rPr>
+        <w:t>轮，投入训练的一个数据批次大小为</w:t>
+      </w:r>
+      <w:r>
+        <w:rPr>
+          <w:rFonts w:hint="eastAsia"/>
+        </w:rPr>
+        <w:t>6</w:t>
+      </w:r>
+      <w:r>
+        <w:t>4</w:t>
+      </w:r>
+      <w:r>
+        <w:rPr>
+          <w:rFonts w:hint="eastAsia"/>
+        </w:rPr>
+        <w:t>，每隔</w:t>
+      </w:r>
+      <w:r>
+        <w:rPr>
+          <w:rFonts w:hint="eastAsia"/>
+        </w:rPr>
+        <w:t>2</w:t>
+      </w:r>
+      <w:r>
+        <w:t>0</w:t>
+      </w:r>
+      <w:r>
+        <w:rPr>
+          <w:rFonts w:hint="eastAsia"/>
+        </w:rPr>
+        <w:t>轮保存一次模型。</w:t>
+      </w:r>
+    </w:p>
+    <w:p>
+      <w:pPr>
+        <w:ind w:firstLineChars="0" w:firstLine="0"/>
+        <w:rPr>
+          <w:rFonts w:hint="eastAsia"/>
+        </w:rPr>
+      </w:pPr>
+      <w:r>
+        <w:tab/>
+      </w:r>
+      <w:r>
+        <w:rPr>
+          <w:rFonts w:hint="eastAsia"/>
+        </w:rPr>
+        <w:t>部署脚本到服务器运行，结果如下：</w:t>
+      </w:r>
+    </w:p>
+    <w:p>
+      <w:pPr>
+        <w:ind w:firstLineChars="0" w:firstLine="0"/>
+        <w:rPr>
+          <w:b/>
+          <w:bCs/>
+        </w:rPr>
+      </w:pPr>
+      <w:r>
+        <w:rPr>
+          <w:rFonts w:hint="eastAsia"/>
+          <w:b/>
+          <w:bCs/>
+        </w:rPr>
+        <w:t>b</w:t>
+      </w:r>
+      <w:r>
+        <w:rPr>
+          <w:b/>
+          <w:bCs/>
+        </w:rPr>
+        <w:t xml:space="preserve">. </w:t>
+      </w:r>
+      <w:r>
+        <w:rPr>
+          <w:rFonts w:hint="eastAsia"/>
+          <w:b/>
+          <w:bCs/>
+        </w:rPr>
+        <w:t>模型运行</w:t>
+      </w:r>
+    </w:p>
+    <w:p>
+      <w:pPr>
+        <w:ind w:firstLineChars="0" w:firstLine="0"/>
+      </w:pPr>
+      <w:r>
+        <w:tab/>
+      </w:r>
+      <w:r>
+        <w:rPr>
+          <w:rFonts w:hint="eastAsia"/>
+        </w:rPr>
+        <w:t>经过对模型的训练，保存了不同训练轮次结束后的模型参数，将每个轮次的模型参数加载入模型，控制生成器产生数据进行效果比对，模型运行脚本如下：</w:t>
+      </w:r>
+    </w:p>
+    <w:p>
+      <w:pPr>
+        <w:shd w:val="clear" w:color="auto" w:fill="D9D9D9"/>
+        <w:ind w:firstLineChars="0" w:firstLine="0"/>
+        <w:rPr>
+          <w:rFonts w:hint="eastAsia"/>
+          <w:i/>
+        </w:rPr>
+      </w:pPr>
+      <w:r>
+        <w:rPr>
+          <w:i/>
+        </w:rPr>
+        <w:t>import os</w:t>
+      </w:r>
+    </w:p>
+    <w:p>
+      <w:pPr>
+        <w:shd w:val="clear" w:color="auto" w:fill="D9D9D9"/>
+        <w:ind w:firstLineChars="0" w:firstLine="0"/>
+        <w:rPr>
+          <w:i/>
+        </w:rPr>
+      </w:pPr>
+      <w:r>
+        <w:rPr>
+          <w:i/>
+        </w:rPr>
+        <w:t>command = "</w:t>
+      </w:r>
+      <w:proofErr w:type="gramStart"/>
+      <w:r>
+        <w:rPr>
+          <w:i/>
+        </w:rPr>
+        <w:t>python .</w:t>
+      </w:r>
+      <w:proofErr w:type="gramEnd"/>
+      <w:r>
+        <w:rPr>
+          <w:i/>
+        </w:rPr>
+        <w:t>/model_cGAN/probability_distributions_gen.py --eval \</w:t>
+      </w:r>
+    </w:p>
+    <w:p>
+      <w:pPr>
+        <w:shd w:val="clear" w:color="auto" w:fill="D9D9D9"/>
+        <w:ind w:firstLineChars="0" w:firstLine="0"/>
+        <w:rPr>
+          <w:i/>
+        </w:rPr>
+      </w:pPr>
+      <w:r>
+        <w:rPr>
+          <w:i/>
+        </w:rPr>
+        <w:t xml:space="preserve">                           --cuda \</w:t>
+      </w:r>
+    </w:p>
+    <w:p>
+      <w:pPr>
+        <w:shd w:val="clear" w:color="auto" w:fill="D9D9D9"/>
+        <w:ind w:firstLineChars="0" w:firstLine="0"/>
+        <w:rPr>
+          <w:i/>
+        </w:rPr>
+      </w:pPr>
+      <w:r>
+        <w:rPr>
+          <w:i/>
+        </w:rPr>
+        <w:t xml:space="preserve">                           --latent_dim 20 \</w:t>
+      </w:r>
+    </w:p>
+    <w:p>
+      <w:pPr>
+        <w:shd w:val="clear" w:color="auto" w:fill="D9D9D9"/>
+        <w:ind w:firstLineChars="0" w:firstLine="0"/>
+        <w:rPr>
+          <w:i/>
+        </w:rPr>
+      </w:pPr>
+      <w:r>
+        <w:rPr>
+          <w:i/>
+        </w:rPr>
+        <w:t xml:space="preserve">                           --g_load_model_path generator_epoch_%s.pth \</w:t>
+      </w:r>
+    </w:p>
+    <w:p>
+      <w:pPr>
+        <w:shd w:val="clear" w:color="auto" w:fill="D9D9D9"/>
+        <w:ind w:firstLineChars="0" w:firstLine="0"/>
+        <w:rPr>
+          <w:i/>
+        </w:rPr>
+      </w:pPr>
+      <w:r>
+        <w:rPr>
+          <w:i/>
+        </w:rPr>
+        <w:t xml:space="preserve">                           --d_load_model_path discriminator_epoch_%s.pth \</w:t>
+      </w:r>
+    </w:p>
+    <w:p>
+      <w:pPr>
+        <w:shd w:val="clear" w:color="auto" w:fill="D9D9D9"/>
+        <w:ind w:firstLineChars="0" w:firstLine="0"/>
+        <w:rPr>
+          <w:i/>
+        </w:rPr>
+      </w:pPr>
+      <w:r>
+        <w:rPr>
+          <w:i/>
+        </w:rPr>
+        <w:lastRenderedPageBreak/>
+        <w:t xml:space="preserve">                           --gen_start_pe 0 \</w:t>
+      </w:r>
+    </w:p>
+    <w:p>
+      <w:pPr>
+        <w:shd w:val="clear" w:color="auto" w:fill="D9D9D9"/>
+        <w:ind w:firstLineChars="0" w:firstLine="0"/>
+        <w:rPr>
+          <w:i/>
+        </w:rPr>
+      </w:pPr>
+      <w:r>
+        <w:rPr>
+          <w:i/>
+        </w:rPr>
+        <w:t xml:space="preserve">                           --gen_end_pe 18000 \</w:t>
+      </w:r>
+    </w:p>
+    <w:p>
+      <w:pPr>
+        <w:shd w:val="clear" w:color="auto" w:fill="D9D9D9"/>
+        <w:ind w:firstLineChars="0" w:firstLine="0"/>
+        <w:rPr>
+          <w:i/>
+        </w:rPr>
+      </w:pPr>
+      <w:r>
+        <w:rPr>
+          <w:i/>
+        </w:rPr>
+        <w:t xml:space="preserve">                           --gen_interval_pe 1000 \</w:t>
+      </w:r>
+    </w:p>
+    <w:p>
+      <w:pPr>
+        <w:shd w:val="clear" w:color="auto" w:fill="D9D9D9"/>
+        <w:ind w:firstLineChars="0" w:firstLine="0"/>
+        <w:rPr>
+          <w:i/>
+        </w:rPr>
+      </w:pPr>
+      <w:r>
+        <w:rPr>
+          <w:i/>
+        </w:rPr>
+        <w:t xml:space="preserve">                           --generator_data_num 200"</w:t>
+      </w:r>
+    </w:p>
+    <w:p>
+      <w:pPr>
+        <w:shd w:val="clear" w:color="auto" w:fill="D9D9D9"/>
+        <w:ind w:firstLineChars="0" w:firstLine="0"/>
+        <w:rPr>
+          <w:i/>
+        </w:rPr>
+      </w:pPr>
+    </w:p>
+    <w:p>
+      <w:pPr>
+        <w:shd w:val="clear" w:color="auto" w:fill="D9D9D9"/>
+        <w:ind w:firstLineChars="0" w:firstLine="0"/>
+        <w:rPr>
+          <w:i/>
+        </w:rPr>
+      </w:pPr>
+      <w:r>
+        <w:rPr>
+          <w:i/>
+        </w:rPr>
+        <w:t xml:space="preserve">for epoch in </w:t>
+      </w:r>
+      <w:proofErr w:type="gramStart"/>
+      <w:r>
+        <w:rPr>
+          <w:i/>
+        </w:rPr>
+        <w:t>range(</w:t>
+      </w:r>
+      <w:proofErr w:type="gramEnd"/>
+      <w:r>
+        <w:rPr>
+          <w:i/>
+        </w:rPr>
+        <w:t xml:space="preserve">20, </w:t>
+      </w:r>
+      <w:r>
+        <w:rPr>
+          <w:i/>
+        </w:rPr>
+        <w:t>1</w:t>
+      </w:r>
+      <w:r>
+        <w:rPr>
+          <w:i/>
+        </w:rPr>
+        <w:t>20, 20):</w:t>
+      </w:r>
+    </w:p>
+    <w:p>
+      <w:pPr>
+        <w:shd w:val="clear" w:color="auto" w:fill="D9D9D9"/>
+        <w:ind w:firstLineChars="0" w:firstLine="0"/>
+        <w:rPr>
+          <w:rFonts w:hint="eastAsia"/>
+          <w:i/>
+        </w:rPr>
+      </w:pPr>
+      <w:r>
+        <w:rPr>
+          <w:i/>
+        </w:rPr>
+        <w:t xml:space="preserve">    </w:t>
+      </w:r>
+      <w:proofErr w:type="gramStart"/>
+      <w:r>
+        <w:rPr>
+          <w:i/>
+        </w:rPr>
+        <w:t>os.system</w:t>
+      </w:r>
+      <w:proofErr w:type="gramEnd"/>
+      <w:r>
+        <w:rPr>
+          <w:i/>
+        </w:rPr>
+        <w:t>(command % (epoch, epoch))</w:t>
+      </w:r>
+    </w:p>
+    <w:p>
+      <w:pPr>
+        <w:ind w:firstLineChars="0" w:firstLine="0"/>
+      </w:pPr>
+      <w:r>
+        <w:tab/>
+      </w:r>
+      <w:r>
+        <w:rPr>
+          <w:rFonts w:hint="eastAsia"/>
+        </w:rPr>
+        <w:t>如以上脚本，分别把训练</w:t>
+      </w:r>
+      <w:r>
+        <w:rPr>
+          <w:rFonts w:hint="eastAsia"/>
+        </w:rPr>
+        <w:t>2</w:t>
+      </w:r>
+      <w:r>
+        <w:t>0</w:t>
+      </w:r>
+      <w:r>
+        <w:rPr>
+          <w:rFonts w:hint="eastAsia"/>
+        </w:rPr>
+        <w:t>，</w:t>
+      </w:r>
+      <w:r>
+        <w:rPr>
+          <w:rFonts w:hint="eastAsia"/>
+        </w:rPr>
+        <w:t>4</w:t>
+      </w:r>
+      <w:r>
+        <w:t>0</w:t>
+      </w:r>
+      <w:r>
+        <w:rPr>
+          <w:rFonts w:hint="eastAsia"/>
+        </w:rPr>
+        <w:t>，</w:t>
+      </w:r>
+      <w:r>
+        <w:rPr>
+          <w:rFonts w:hint="eastAsia"/>
+        </w:rPr>
+        <w:t>6</w:t>
+      </w:r>
+      <w:r>
+        <w:t>0</w:t>
+      </w:r>
+      <w:r>
+        <w:rPr>
+          <w:rFonts w:hint="eastAsia"/>
+        </w:rPr>
+        <w:t>，</w:t>
+      </w:r>
+      <w:r>
+        <w:rPr>
+          <w:rFonts w:hint="eastAsia"/>
+        </w:rPr>
+        <w:t>8</w:t>
+      </w:r>
+      <w:r>
+        <w:t>0</w:t>
+      </w:r>
+      <w:r>
+        <w:rPr>
+          <w:rFonts w:hint="eastAsia"/>
+        </w:rPr>
+        <w:t>，</w:t>
+      </w:r>
+      <w:r>
+        <w:rPr>
+          <w:rFonts w:hint="eastAsia"/>
+        </w:rPr>
+        <w:t>1</w:t>
+      </w:r>
+      <w:r>
+        <w:t>00</w:t>
+      </w:r>
+      <w:r>
+        <w:rPr>
+          <w:rFonts w:hint="eastAsia"/>
+        </w:rPr>
+        <w:t>轮的模型参数载入模型，对于</w:t>
+      </w:r>
+      <w:r>
+        <w:t>P/E</w:t>
+      </w:r>
+      <w:r>
+        <w:rPr>
+          <w:rFonts w:hint="eastAsia"/>
+        </w:rPr>
+        <w:t>值起始于</w:t>
+      </w:r>
+      <w:r>
+        <w:rPr>
+          <w:rFonts w:hint="eastAsia"/>
+        </w:rPr>
+        <w:t>0</w:t>
+      </w:r>
+      <w:r>
+        <w:rPr>
+          <w:rFonts w:hint="eastAsia"/>
+        </w:rPr>
+        <w:t>，结束于</w:t>
+      </w:r>
+      <w:r>
+        <w:rPr>
+          <w:rFonts w:hint="eastAsia"/>
+        </w:rPr>
+        <w:t>1</w:t>
+      </w:r>
+      <w:r>
+        <w:t>8000</w:t>
+      </w:r>
+      <w:r>
+        <w:rPr>
+          <w:rFonts w:hint="eastAsia"/>
+        </w:rPr>
+        <w:t>，间隔为</w:t>
+      </w:r>
+      <w:r>
+        <w:rPr>
+          <w:rFonts w:hint="eastAsia"/>
+        </w:rPr>
+        <w:t>1</w:t>
+      </w:r>
+      <w:r>
+        <w:t>000</w:t>
+      </w:r>
+      <w:r>
+        <w:rPr>
+          <w:rFonts w:hint="eastAsia"/>
+        </w:rPr>
+        <w:t>的</w:t>
+      </w:r>
+      <w:bookmarkStart w:id="822" w:name="_Hlk35617488"/>
+      <w:r>
+        <w:rPr>
+          <w:rFonts w:hint="eastAsia"/>
+        </w:rPr>
+        <w:t>生成条件集合</w:t>
+      </w:r>
+      <w:r>
+        <w:rPr>
+          <w:rFonts w:hint="eastAsia"/>
+        </w:rPr>
+        <w:t>{</w:t>
+      </w:r>
+      <w:r>
+        <w:t>0, 1000, 2000, … 16000, 17000}</w:t>
+      </w:r>
+      <w:bookmarkEnd w:id="822"/>
+      <w:r>
+        <w:rPr>
+          <w:rFonts w:hint="eastAsia"/>
+        </w:rPr>
+        <w:t>中的每个生成条件均产生</w:t>
+      </w:r>
+      <w:r>
+        <w:rPr>
+          <w:rFonts w:hint="eastAsia"/>
+        </w:rPr>
+        <w:t>2</w:t>
+      </w:r>
+      <w:r>
+        <w:t>00</w:t>
+      </w:r>
+      <w:r>
+        <w:rPr>
+          <w:rFonts w:hint="eastAsia"/>
+        </w:rPr>
+        <w:t>个数据并保存。</w:t>
+      </w:r>
+      <w:r>
+        <w:rPr>
+          <w:rFonts w:hint="eastAsia"/>
+        </w:rPr>
+        <w:t>生成数据取值范围处于</w:t>
+      </w:r>
+      <w:r>
+        <w:rPr>
+          <w:rFonts w:hint="eastAsia"/>
+        </w:rPr>
+        <w:t>[</w:t>
+      </w:r>
+      <w:r>
+        <w:t>-1, 1]</w:t>
+      </w:r>
+      <w:r>
+        <w:rPr>
+          <w:rFonts w:hint="eastAsia"/>
+        </w:rPr>
+        <w:t>之间，需要通过归一化将其转换到</w:t>
+      </w:r>
+      <w:r>
+        <w:rPr>
+          <w:rFonts w:hint="eastAsia"/>
+        </w:rPr>
+        <w:t>[</w:t>
+      </w:r>
+      <w:r>
+        <w:t>0, 1]</w:t>
+      </w:r>
+      <w:r>
+        <w:rPr>
+          <w:rFonts w:hint="eastAsia"/>
+        </w:rPr>
+        <w:t>之间，之后得到生成的相对分布矩阵，将其转换为相对分布灰度图，并与真实数据的相对分布灰度图进行对比，结果如下：</w:t>
+      </w:r>
+    </w:p>
+    <w:p>
+      <w:pPr>
+        <w:ind w:firstLineChars="0" w:firstLine="0"/>
+        <w:rPr>
+          <w:rFonts w:hint="eastAsia"/>
+        </w:rPr>
+      </w:pPr>
+    </w:p>
+    <w:p>
+      <w:pPr>
+        <w:pStyle w:val="3"/>
+      </w:pPr>
+      <w:proofErr w:type="gramStart"/>
+      <w:r>
+        <w:rPr>
+          <w:rFonts w:hint="eastAsia"/>
+        </w:rPr>
+        <w:t>块错误</w:t>
+      </w:r>
+      <w:proofErr w:type="gramEnd"/>
+      <w:r>
+        <w:rPr>
+          <w:rFonts w:hint="eastAsia"/>
+        </w:rPr>
+        <w:t>总数生成模块测试</w:t>
+      </w:r>
+    </w:p>
+    <w:p>
+      <w:pPr>
+        <w:ind w:firstLineChars="0" w:firstLine="420"/>
+        <w:rPr>
+          <w:rFonts w:hint="eastAsia"/>
+        </w:rPr>
+      </w:pPr>
+      <w:r>
+        <w:rPr>
+          <w:rFonts w:hint="eastAsia"/>
+        </w:rPr>
+        <w:t>对于</w:t>
+      </w:r>
+      <w:r>
+        <w:rPr>
+          <w:rFonts w:hint="eastAsia"/>
+        </w:rPr>
+        <w:t>生成条件集合</w:t>
+      </w:r>
+      <w:r>
+        <w:rPr>
+          <w:rFonts w:hint="eastAsia"/>
+        </w:rPr>
+        <w:t xml:space="preserve">{0, 1000, 2000, </w:t>
+      </w:r>
+      <w:r>
+        <w:rPr>
+          <w:rFonts w:hint="eastAsia"/>
+        </w:rPr>
+        <w:t>…</w:t>
+      </w:r>
+      <w:r>
+        <w:rPr>
+          <w:rFonts w:hint="eastAsia"/>
+        </w:rPr>
+        <w:t xml:space="preserve"> 16000, 17000}</w:t>
+      </w:r>
+      <w:r>
+        <w:rPr>
+          <w:rFonts w:hint="eastAsia"/>
+        </w:rPr>
+        <w:t>的每一个生成条件，利用</w:t>
+      </w:r>
+      <w:proofErr w:type="gramStart"/>
+      <w:r>
+        <w:rPr>
+          <w:rFonts w:hint="eastAsia"/>
+        </w:rPr>
+        <w:t>块错误</w:t>
+      </w:r>
+      <w:proofErr w:type="gramEnd"/>
+      <w:r>
+        <w:rPr>
+          <w:rFonts w:hint="eastAsia"/>
+        </w:rPr>
+        <w:t>总数生成模块，生成</w:t>
+      </w:r>
+      <w:r>
+        <w:rPr>
+          <w:rFonts w:hint="eastAsia"/>
+        </w:rPr>
+        <w:t>3</w:t>
+      </w:r>
+      <w:r>
+        <w:t>000</w:t>
+      </w:r>
+      <w:r>
+        <w:rPr>
+          <w:rFonts w:hint="eastAsia"/>
+        </w:rPr>
+        <w:t>个</w:t>
+      </w:r>
+      <w:proofErr w:type="gramStart"/>
+      <w:r>
+        <w:rPr>
+          <w:rFonts w:hint="eastAsia"/>
+        </w:rPr>
+        <w:t>块错误</w:t>
+      </w:r>
+      <w:proofErr w:type="gramEnd"/>
+      <w:r>
+        <w:rPr>
+          <w:rFonts w:hint="eastAsia"/>
+        </w:rPr>
+        <w:t>总数，之后并绘制出其频数分布直方图，并与真实数据的频率分布直方图进行对比，结果如下：</w:t>
+      </w:r>
+    </w:p>
+    <w:p>
+      <w:pPr>
+        <w:ind w:firstLineChars="0" w:firstLine="0"/>
       </w:pPr>
     </w:p>
     <w:p>
       <w:pPr>
         <w:pStyle w:val="2"/>
       </w:pPr>
-      <w:bookmarkStart w:id="822" w:name="_Toc266358994"/>
-      <w:bookmarkStart w:id="823" w:name="_Toc390947169"/>
-      <w:bookmarkStart w:id="824" w:name="_Toc35509088"/>
-      <w:r>
-        <w:rPr>
-          <w:rFonts w:hint="eastAsia"/>
-        </w:rPr>
-        <w:t>性能测试</w:t>
-      </w:r>
-      <w:bookmarkEnd w:id="822"/>
+      <w:bookmarkStart w:id="823" w:name="_Toc199040533"/>
+      <w:bookmarkStart w:id="824" w:name="_Toc266358995"/>
+      <w:bookmarkStart w:id="825" w:name="_Toc390947170"/>
+      <w:bookmarkStart w:id="826" w:name="_Toc35509089"/>
+      <w:r>
+        <w:t>本章小结</w:t>
+      </w:r>
       <w:bookmarkEnd w:id="823"/>
       <w:bookmarkEnd w:id="824"/>
-    </w:p>
-    <w:p>
-      <w:pPr>
-        <w:ind w:firstLineChars="0" w:firstLine="0"/>
-      </w:pPr>
-    </w:p>
-    <w:p>
-      <w:pPr>
-        <w:pStyle w:val="2"/>
-      </w:pPr>
-      <w:bookmarkStart w:id="825" w:name="_Toc199040533"/>
-      <w:bookmarkStart w:id="826" w:name="_Toc266358995"/>
-      <w:bookmarkStart w:id="827" w:name="_Toc390947170"/>
-      <w:bookmarkStart w:id="828" w:name="_Toc35509089"/>
-      <w:r>
-        <w:t>本章小结</w:t>
-      </w:r>
       <w:bookmarkEnd w:id="825"/>
       <w:bookmarkEnd w:id="826"/>
-      <w:bookmarkEnd w:id="827"/>
-      <w:bookmarkEnd w:id="828"/>
-    </w:p>
-    <w:p>
-      <w:pPr>
-        <w:ind w:firstLineChars="83" w:firstLine="199"/>
-      </w:pPr>
-    </w:p>
-    <w:p>
-      <w:pPr>
-        <w:ind w:firstLine="480"/>
-        <w:rPr>
-          <w:rFonts w:cs="Times New Roman"/>
+    </w:p>
+    <w:p>
+      <w:pPr>
+        <w:ind w:firstLineChars="0" w:firstLine="420"/>
+        <w:rPr>
+          <w:rFonts w:hint="eastAsia"/>
+        </w:rPr>
+      </w:pPr>
+      <w:r>
+        <w:rPr>
+          <w:rFonts w:hint="eastAsia"/>
+        </w:rPr>
+        <w:t>本章对于实现完成的整个系统进行测试，对利用条件生成对抗网络的生成器生成一定数量的假分布数据，利用正态分布生成一定数量的错误总数，分别与真实数据进行对比，来测试整个系统的生成效果。可以看出，条件生成对抗网络对于块的各</w:t>
+      </w:r>
+      <w:proofErr w:type="gramStart"/>
+      <w:r>
+        <w:rPr>
+          <w:rFonts w:hint="eastAsia"/>
+        </w:rPr>
+        <w:t>页错误</w:t>
+      </w:r>
+      <w:proofErr w:type="gramEnd"/>
+      <w:r>
+        <w:rPr>
+          <w:rFonts w:hint="eastAsia"/>
+        </w:rPr>
+        <w:t>相对分布的学习</w:t>
+      </w:r>
+      <w:r>
+        <w:rPr>
+          <w:rFonts w:hint="eastAsia"/>
+        </w:rPr>
+        <w:t>比较</w:t>
+      </w:r>
+      <w:r>
+        <w:rPr>
+          <w:rFonts w:hint="eastAsia"/>
+        </w:rPr>
+        <w:t>成功；以正态分布所得到</w:t>
+      </w:r>
+      <w:proofErr w:type="gramStart"/>
+      <w:r>
+        <w:rPr>
+          <w:rFonts w:hint="eastAsia"/>
+        </w:rPr>
+        <w:t>块错误</w:t>
+      </w:r>
+      <w:proofErr w:type="gramEnd"/>
+      <w:r>
+        <w:rPr>
+          <w:rFonts w:hint="eastAsia"/>
+        </w:rPr>
+        <w:t>总数在大部分</w:t>
+      </w:r>
+      <w:r>
+        <w:rPr>
+          <w:rFonts w:hint="eastAsia"/>
+        </w:rPr>
+        <w:t>P</w:t>
+      </w:r>
+      <w:r>
+        <w:t>/E</w:t>
+      </w:r>
+      <w:r>
+        <w:rPr>
+          <w:rFonts w:hint="eastAsia"/>
+        </w:rPr>
+        <w:t>值下与真实数据分布拟合的</w:t>
+      </w:r>
+      <w:r>
+        <w:rPr>
+          <w:rFonts w:hint="eastAsia"/>
+        </w:rPr>
+        <w:t>很</w:t>
+      </w:r>
+      <w:r>
+        <w:rPr>
+          <w:rFonts w:hint="eastAsia"/>
+        </w:rPr>
+        <w:t>好。</w:t>
+      </w:r>
+    </w:p>
+    <w:p>
+      <w:pPr>
+        <w:ind w:firstLineChars="0" w:firstLine="0"/>
+        <w:rPr>
+          <w:rFonts w:cs="Times New Roman" w:hint="eastAsia"/>
           <w:bCs/>
           <w:kern w:val="44"/>
           <w:szCs w:val="24"/>
@@ -17435,13 +19848,22 @@
           <w:docGrid w:linePitch="312"/>
         </w:sectPr>
       </w:pPr>
+      <w:r>
+        <w:rPr>
+          <w:rFonts w:cs="Times New Roman"/>
+          <w:bCs/>
+          <w:kern w:val="44"/>
+          <w:szCs w:val="24"/>
+        </w:rPr>
+        <w:tab/>
+      </w:r>
     </w:p>
     <w:p>
       <w:pPr>
         <w:pStyle w:val="1"/>
         <w:spacing w:before="240" w:after="240"/>
       </w:pPr>
-      <w:bookmarkStart w:id="829" w:name="_Toc35509090"/>
+      <w:bookmarkStart w:id="827" w:name="_Toc35509090"/>
       <w:r>
         <w:rPr>
           <w:rFonts w:hint="eastAsia"/>
@@ -17449,7 +19871,7 @@
         <w:lastRenderedPageBreak/>
         <w:t>总结与展望</w:t>
       </w:r>
-      <w:bookmarkEnd w:id="829"/>
+      <w:bookmarkEnd w:id="827"/>
     </w:p>
     <w:p>
       <w:pPr>
@@ -17544,10 +19966,10 @@
       <w:pPr>
         <w:ind w:firstLineChars="0" w:firstLine="0"/>
       </w:pPr>
-      <w:bookmarkStart w:id="830" w:name="_Toc451934065"/>
-      <w:bookmarkStart w:id="831" w:name="_Toc451934727"/>
-      <w:bookmarkStart w:id="832" w:name="_Toc452327316"/>
-      <w:bookmarkStart w:id="833" w:name="_Toc452327482"/>
+      <w:bookmarkStart w:id="828" w:name="_Toc451934065"/>
+      <w:bookmarkStart w:id="829" w:name="_Toc451934727"/>
+      <w:bookmarkStart w:id="830" w:name="_Toc452327316"/>
+      <w:bookmarkStart w:id="831" w:name="_Toc452327482"/>
       <w:r>
         <w:tab/>
       </w:r>
@@ -17796,7 +20218,7 @@
         <w:pStyle w:val="aff4"/>
         <w:spacing w:before="360" w:after="240"/>
       </w:pPr>
-      <w:bookmarkStart w:id="834" w:name="_Toc35509091"/>
+      <w:bookmarkStart w:id="832" w:name="_Toc35509091"/>
       <w:r>
         <w:lastRenderedPageBreak/>
         <w:t>致</w:t>
@@ -17810,18 +20232,15 @@
       <w:r>
         <w:t>谢</w:t>
       </w:r>
+      <w:bookmarkEnd w:id="828"/>
+      <w:bookmarkEnd w:id="829"/>
       <w:bookmarkEnd w:id="830"/>
       <w:bookmarkEnd w:id="831"/>
       <w:bookmarkEnd w:id="832"/>
-      <w:bookmarkEnd w:id="833"/>
-      <w:bookmarkEnd w:id="834"/>
     </w:p>
     <w:p>
       <w:pPr>
         <w:ind w:firstLineChars="0" w:firstLine="0"/>
-        <w:rPr>
-          <w:rFonts w:hint="eastAsia"/>
-        </w:rPr>
         <w:sectPr>
           <w:pgSz w:w="11906" w:h="16838" w:code="9"/>
           <w:pgMar w:top="1843" w:right="1797" w:bottom="1531" w:left="1797" w:header="1134" w:footer="1221" w:gutter="0"/>
@@ -17829,10 +20248,10 @@
           <w:docGrid w:linePitch="312"/>
         </w:sectPr>
       </w:pPr>
-      <w:bookmarkStart w:id="835" w:name="_Toc451934066"/>
-      <w:bookmarkStart w:id="836" w:name="_Toc451934728"/>
-      <w:bookmarkStart w:id="837" w:name="_Toc452327317"/>
-      <w:bookmarkStart w:id="838" w:name="_Toc452327483"/>
+      <w:bookmarkStart w:id="833" w:name="_Toc451934066"/>
+      <w:bookmarkStart w:id="834" w:name="_Toc451934728"/>
+      <w:bookmarkStart w:id="835" w:name="_Toc452327317"/>
+      <w:bookmarkStart w:id="836" w:name="_Toc452327483"/>
       <w:r>
         <w:tab/>
       </w:r>
@@ -17888,9 +20307,6 @@
     <w:p>
       <w:pPr>
         <w:ind w:firstLineChars="0" w:firstLine="0"/>
-        <w:rPr>
-          <w:rFonts w:hint="eastAsia"/>
-        </w:rPr>
       </w:pPr>
     </w:p>
     <w:p>
@@ -17915,25 +20331,35 @@
         <w:pStyle w:val="aff4"/>
         <w:spacing w:before="360" w:after="240"/>
       </w:pPr>
-      <w:bookmarkStart w:id="839" w:name="_Toc35509092"/>
+      <w:bookmarkStart w:id="837" w:name="_Toc35509092"/>
       <w:r>
         <w:lastRenderedPageBreak/>
         <w:t>参考文献</w:t>
       </w:r>
+      <w:bookmarkEnd w:id="833"/>
+      <w:bookmarkEnd w:id="834"/>
       <w:bookmarkEnd w:id="835"/>
       <w:bookmarkEnd w:id="836"/>
       <w:bookmarkEnd w:id="837"/>
+    </w:p>
+    <w:p>
+      <w:pPr>
+        <w:pStyle w:val="a1"/>
+      </w:pPr>
+      <w:bookmarkStart w:id="838" w:name="_Ref484195402"/>
+      <w:bookmarkStart w:id="839" w:name="_Ref482447132"/>
+      <w:r>
+        <w:t>Palkar S, Lan C, Han S, et al. E2: a framework for NFV applications[C]. Symposium on Operating Systems Principles. ACM, 2015:121-136.</w:t>
+      </w:r>
       <w:bookmarkEnd w:id="838"/>
-      <w:bookmarkEnd w:id="839"/>
     </w:p>
     <w:p>
       <w:pPr>
         <w:pStyle w:val="a1"/>
       </w:pPr>
-      <w:bookmarkStart w:id="840" w:name="_Ref484195402"/>
-      <w:bookmarkStart w:id="841" w:name="_Ref482447132"/>
-      <w:r>
-        <w:t>Palkar S, Lan C, Han S, et al. E2: a framework for NFV applications[C]. Symposium on Operating Systems Principles. ACM, 2015:121-136.</w:t>
+      <w:bookmarkStart w:id="840" w:name="_Ref484196102"/>
+      <w:r>
+        <w:t>Bremler-Barr A, Harchol Y, Hay D. OpenBox: A Software-Defined Framework for Developing, Deploying, and Managing Network Functions[C]. Conference on ACM SIGCOMM 2016 Conference. ACM, 2016:511-524.</w:t>
       </w:r>
       <w:bookmarkEnd w:id="840"/>
     </w:p>
@@ -17941,9 +20367,19 @@
       <w:pPr>
         <w:pStyle w:val="a1"/>
       </w:pPr>
-      <w:bookmarkStart w:id="842" w:name="_Ref484196102"/>
-      <w:r>
-        <w:t>Bremler-Barr A, Harchol Y, Hay D. OpenBox: A Software-Defined Framework for Developing, Deploying, and Managing Network Functions[C]. Conference on ACM SIGCOMM 2016 Conference. ACM, 2016:511-524.</w:t>
+      <w:bookmarkStart w:id="841" w:name="_Ref484175628"/>
+      <w:r>
+        <w:t>Sekar V, Egi N, Ratnasamy S, et al. Design and implementation of a consolidated middlebox architecture[C]. Usenix Conference on Networked Systems Design and Implementation. 2011:24-24.</w:t>
+      </w:r>
+      <w:bookmarkEnd w:id="841"/>
+    </w:p>
+    <w:p>
+      <w:pPr>
+        <w:pStyle w:val="a1"/>
+      </w:pPr>
+      <w:bookmarkStart w:id="842" w:name="_Ref484195445"/>
+      <w:r>
+        <w:t>Anderson J W, Braud R, Kapoor R, et al. xOMB: extensible open middleboxes with commodity servers[C]. Eighth ACM/IEEE Symposium on Architectures for NETWORKING and Communications Systems. ACM, 2012:49-60.</w:t>
       </w:r>
       <w:bookmarkEnd w:id="842"/>
     </w:p>
@@ -17951,9 +20387,9 @@
       <w:pPr>
         <w:pStyle w:val="a1"/>
       </w:pPr>
-      <w:bookmarkStart w:id="843" w:name="_Ref484175628"/>
-      <w:r>
-        <w:t>Sekar V, Egi N, Ratnasamy S, et al. Design and implementation of a consolidated middlebox architecture[C]. Usenix Conference on Networked Systems Design and Implementation. 2011:24-24.</w:t>
+      <w:bookmarkStart w:id="843" w:name="_Ref484195895"/>
+      <w:r>
+        <w:t>A. Gember, R. Grandl, A. Anand, T. Benson, and A. Akella. Stratos: Virtual Middleboxes as First-class Entities[R]. Technical report, UW-Madison 2012.</w:t>
       </w:r>
       <w:bookmarkEnd w:id="843"/>
     </w:p>
@@ -17961,9 +20397,9 @@
       <w:pPr>
         <w:pStyle w:val="a1"/>
       </w:pPr>
-      <w:bookmarkStart w:id="844" w:name="_Ref484195445"/>
-      <w:r>
-        <w:t>Anderson J W, Braud R, Kapoor R, et al. xOMB: extensible open middleboxes with commodity servers[C]. Eighth ACM/IEEE Symposium on Architectures for NETWORKING and Communications Systems. ACM, 2012:49-60.</w:t>
+      <w:bookmarkStart w:id="844" w:name="_Ref484196072"/>
+      <w:r>
+        <w:t>Zhang W, Liu G, Zhang W, et al. OpenNetVM: A Platform for High Performance Network Service Chains[C]. The Workshop on Hot Topics in Middleboxes and Network Function Virtualization. ACM, 2016:26-31.</w:t>
       </w:r>
       <w:bookmarkEnd w:id="844"/>
     </w:p>
@@ -17971,9 +20407,9 @@
       <w:pPr>
         <w:pStyle w:val="a1"/>
       </w:pPr>
-      <w:bookmarkStart w:id="845" w:name="_Ref484195895"/>
-      <w:r>
-        <w:t>A. Gember, R. Grandl, A. Anand, T. Benson, and A. Akella. Stratos: Virtual Middleboxes as First-class Entities[R]. Technical report, UW-Madison 2012.</w:t>
+      <w:bookmarkStart w:id="845" w:name="_Ref484195433"/>
+      <w:r>
+        <w:t>Gember-Jacobson A, Viswanathan R, Prakash C, et al. OpenNF: enabling innovation in network function control[C]. ACM Conference on SIGCOMM. ACM, 2015:163-174.</w:t>
       </w:r>
       <w:bookmarkEnd w:id="845"/>
     </w:p>
@@ -17981,9 +20417,9 @@
       <w:pPr>
         <w:pStyle w:val="a1"/>
       </w:pPr>
-      <w:bookmarkStart w:id="846" w:name="_Ref484196072"/>
-      <w:r>
-        <w:t>Zhang W, Liu G, Zhang W, et al. OpenNetVM: A Platform for High Performance Network Service Chains[C]. The Workshop on Hot Topics in Middleboxes and Network Function Virtualization. ACM, 2016:26-31.</w:t>
+      <w:bookmarkStart w:id="846" w:name="_Ref484194784"/>
+      <w:r>
+        <w:t>Rajagopalan S, Dan W, Jamjoom H, et al. Split/merge: system support for elastic execution in virtual middleboxes[C]. Usenix Conference on Networked Systems Design and Implementation. 2013:227-240.</w:t>
       </w:r>
       <w:bookmarkEnd w:id="846"/>
     </w:p>
@@ -17991,34 +20427,14 @@
       <w:pPr>
         <w:pStyle w:val="a1"/>
       </w:pPr>
-      <w:bookmarkStart w:id="847" w:name="_Ref484195433"/>
-      <w:r>
-        <w:t>Gember-Jacobson A, Viswanathan R, Prakash C, et al. OpenNF: enabling innovation in network function control[C]. ACM Conference on SIGCOMM. ACM, 2015:163-174.</w:t>
+      <w:bookmarkStart w:id="847" w:name="_Ref484194796"/>
+      <w:r>
+        <w:t>J. Khalid, A. Gember-Jacobson, R. Michael, A. Abhashkumar, and A. Akella. Paving the Way for NFV: Simplifying Middlebox Modifications Using StateAlyzr[C]. In Proc. of the 13th USENIX Symposium on Networked Systems</w:t>
+      </w:r>
+      <w:r>
+        <w:t xml:space="preserve"> Design and Implementation (NSDI’16), 2016.</w:t>
       </w:r>
       <w:bookmarkEnd w:id="847"/>
-    </w:p>
-    <w:p>
-      <w:pPr>
-        <w:pStyle w:val="a1"/>
-      </w:pPr>
-      <w:bookmarkStart w:id="848" w:name="_Ref484194784"/>
-      <w:r>
-        <w:t>Rajagopalan S, Dan W, Jamjoom H, et al. Split/merge: system support for elastic execution in virtual middleboxes[C]. Usenix Conference on Networked Systems Design and Implementation. 2013:227-240.</w:t>
-      </w:r>
-      <w:bookmarkEnd w:id="848"/>
-    </w:p>
-    <w:p>
-      <w:pPr>
-        <w:pStyle w:val="a1"/>
-      </w:pPr>
-      <w:bookmarkStart w:id="849" w:name="_Ref484194796"/>
-      <w:r>
-        <w:t>J. Khalid, A. Gember-Jacobson, R. Michael, A. Abhashkumar, and A. Akella. Paving the Way for NFV: Simplifying Middlebox Modifications Using StateAlyzr[C]. In Proc. of the 13th USENIX Symposium on Networked Systems</w:t>
-      </w:r>
-      <w:r>
-        <w:t xml:space="preserve"> Design and Implementation (NSDI’16), 2016.</w:t>
-      </w:r>
-      <w:bookmarkEnd w:id="849"/>
     </w:p>
     <w:p>
       <w:pPr>
@@ -18038,7 +20454,7 @@
           <w:szCs w:val="24"/>
         </w:rPr>
       </w:pPr>
-      <w:bookmarkStart w:id="850" w:name="_Ref484196201"/>
+      <w:bookmarkStart w:id="848" w:name="_Ref484196201"/>
       <w:r>
         <w:rPr>
           <w:rFonts w:cs="Times New Roman"/>
@@ -18054,7 +20470,7 @@
         <w:lastRenderedPageBreak/>
         <w:t>tions[J]. ACM SIGCOMM Computer Communication Review, 2015, 45(4):493-507.</w:t>
       </w:r>
-      <w:bookmarkEnd w:id="850"/>
+      <w:bookmarkEnd w:id="848"/>
     </w:p>
     <w:p>
       <w:pPr>
@@ -18074,7 +20490,7 @@
           <w:szCs w:val="24"/>
         </w:rPr>
       </w:pPr>
-      <w:bookmarkStart w:id="851" w:name="_Ref484194762"/>
+      <w:bookmarkStart w:id="849" w:name="_Ref484194762"/>
       <w:r>
         <w:rPr>
           <w:rFonts w:cs="Times New Roman"/>
@@ -18082,7 +20498,7 @@
         </w:rPr>
         <w:t>Paxson V. Bro: a system for detecting network intruders in real-time[C]. Conference on Usenix Security Symposium. USENIX Association, 1998:3-3.</w:t>
       </w:r>
-      <w:bookmarkEnd w:id="851"/>
+      <w:bookmarkEnd w:id="849"/>
     </w:p>
     <w:p>
       <w:pPr>
@@ -18102,7 +20518,7 @@
           <w:szCs w:val="24"/>
         </w:rPr>
       </w:pPr>
-      <w:bookmarkStart w:id="852" w:name="_Ref484195110"/>
+      <w:bookmarkStart w:id="850" w:name="_Ref484195110"/>
       <w:r>
         <w:rPr>
           <w:rFonts w:cs="Times New Roman"/>
@@ -18110,7 +20526,7 @@
         </w:rPr>
         <w:t>Yoan N. Iptables[M]. Miss Press, 2013.</w:t>
       </w:r>
-      <w:bookmarkEnd w:id="852"/>
+      <w:bookmarkEnd w:id="850"/>
     </w:p>
     <w:p>
       <w:pPr>
@@ -18130,7 +20546,7 @@
           <w:szCs w:val="24"/>
         </w:rPr>
       </w:pPr>
-      <w:bookmarkStart w:id="853" w:name="_Ref484175646"/>
+      <w:bookmarkStart w:id="851" w:name="_Ref484175646"/>
       <w:r>
         <w:rPr>
           <w:rFonts w:cs="Times New Roman"/>
@@ -18138,7 +20554,7 @@
         </w:rPr>
         <w:t>Sherry J, Gao P X, Basu S, et al. Rollback-Recovery for Middleboxes[C]. ACM Conference on Special Interest Group on Data Communication. ACM, 2015:227-240.</w:t>
       </w:r>
-      <w:bookmarkEnd w:id="853"/>
+      <w:bookmarkEnd w:id="851"/>
     </w:p>
     <w:p>
       <w:pPr>
@@ -18158,7 +20574,7 @@
           <w:szCs w:val="24"/>
         </w:rPr>
       </w:pPr>
-      <w:bookmarkStart w:id="854" w:name="_Ref484175663"/>
+      <w:bookmarkStart w:id="852" w:name="_Ref484175663"/>
       <w:r>
         <w:rPr>
           <w:rFonts w:cs="Times New Roman"/>
@@ -18166,7 +20582,7 @@
         </w:rPr>
         <w:t>Chrome G. HTTP persistent connection[J]. 2015.</w:t>
       </w:r>
-      <w:bookmarkEnd w:id="854"/>
+      <w:bookmarkEnd w:id="852"/>
     </w:p>
     <w:p>
       <w:pPr>
@@ -18186,7 +20602,7 @@
           <w:szCs w:val="24"/>
         </w:rPr>
       </w:pPr>
-      <w:bookmarkStart w:id="855" w:name="_Ref484194722"/>
+      <w:bookmarkStart w:id="853" w:name="_Ref484194722"/>
       <w:r>
         <w:rPr>
           <w:rFonts w:cs="Times New Roman"/>
@@ -18194,7 +20610,7 @@
         </w:rPr>
         <w:t>Surhone L M, Tennoe M T, Henssonow S F, et al. Ffmpeg[M]. 2010.</w:t>
       </w:r>
-      <w:bookmarkEnd w:id="855"/>
+      <w:bookmarkEnd w:id="853"/>
     </w:p>
     <w:p>
       <w:pPr>
@@ -18214,7 +20630,7 @@
           <w:szCs w:val="24"/>
         </w:rPr>
       </w:pPr>
-      <w:bookmarkStart w:id="856" w:name="_Ref484195619"/>
+      <w:bookmarkStart w:id="854" w:name="_Ref484195619"/>
       <w:r>
         <w:rPr>
           <w:rFonts w:cs="Times New Roman"/>
@@ -18222,7 +20638,7 @@
         </w:rPr>
         <w:t>Housley R, Hoffman P. Internet X.509 Public Key Infrastructure Operational Protocols: FTP and HTTP[J]. Ietf Rfc Sri Network Information, 1999, 11(3):82--89.</w:t>
       </w:r>
-      <w:bookmarkEnd w:id="856"/>
+      <w:bookmarkEnd w:id="854"/>
     </w:p>
     <w:p>
       <w:pPr>
@@ -18242,7 +20658,7 @@
           <w:szCs w:val="24"/>
         </w:rPr>
       </w:pPr>
-      <w:bookmarkStart w:id="857" w:name="_Ref484195841"/>
+      <w:bookmarkStart w:id="855" w:name="_Ref484195841"/>
       <w:r>
         <w:rPr>
           <w:rFonts w:cs="Times New Roman"/>
@@ -18250,7 +20666,7 @@
         </w:rPr>
         <w:t>Maheshwari A, Sharma A, Ramamritham K, et al. TranSquid :Transcoding and Caching Proxy for Heterogenous E-Commerce Environments[C]. International Workshop on Research Issues in Data Engineering: Engineering E-Commerce/e-Business Systems. IEEE Computer Society, 2002:50.</w:t>
       </w:r>
-      <w:bookmarkEnd w:id="857"/>
+      <w:bookmarkEnd w:id="855"/>
     </w:p>
     <w:p>
       <w:pPr>
@@ -18270,7 +20686,7 @@
           <w:szCs w:val="24"/>
         </w:rPr>
       </w:pPr>
-      <w:bookmarkStart w:id="858" w:name="_Ref484195013"/>
+      <w:bookmarkStart w:id="856" w:name="_Ref484195013"/>
       <w:r>
         <w:rPr>
           <w:rFonts w:cs="Times New Roman"/>
@@ -18278,7 +20694,7 @@
         </w:rPr>
         <w:t>J. Khalid, A. Gember-Jacobson, R. Michael, A. Abhashkumar, and A. Akella. Paving the Way for NFV: Simplifying Middlebox Modifications Using StateAlyzr[C]. In Proc. of the 13th USENIX Symposium on Networked Systems Design and Implementation (NSDI’16), 2016.</w:t>
       </w:r>
-      <w:bookmarkEnd w:id="858"/>
+      <w:bookmarkEnd w:id="856"/>
     </w:p>
     <w:p>
       <w:pPr>
@@ -18298,7 +20714,7 @@
           <w:szCs w:val="24"/>
         </w:rPr>
       </w:pPr>
-      <w:bookmarkStart w:id="859" w:name="_Ref484196224"/>
+      <w:bookmarkStart w:id="857" w:name="_Ref484196224"/>
       <w:r>
         <w:rPr>
           <w:rFonts w:cs="Times New Roman"/>
@@ -18306,7 +20722,7 @@
         </w:rPr>
         <w:t>NFV Paper [EB/OL].https://portal.etsi.org/NFV/NFV White Paper2.pdf,2017-05-05.</w:t>
       </w:r>
-      <w:bookmarkEnd w:id="859"/>
+      <w:bookmarkEnd w:id="857"/>
     </w:p>
     <w:p>
       <w:pPr>
@@ -18326,7 +20742,7 @@
           <w:szCs w:val="24"/>
         </w:rPr>
       </w:pPr>
-      <w:bookmarkStart w:id="860" w:name="_Ref484194910"/>
+      <w:bookmarkStart w:id="858" w:name="_Ref484194910"/>
       <w:r>
         <w:rPr>
           <w:rFonts w:cs="Times New Roman"/>
@@ -18334,7 +20750,7 @@
         </w:rPr>
         <w:t>Hwang J, Ramakrishnan K K, Wood T. NetVM: high performance and flexible networking using virtualization on commodity platforms[C]. Usenix Conference on Networked Systems Design and Implementation. USENIX Association, 2014:445-458.</w:t>
       </w:r>
-      <w:bookmarkEnd w:id="860"/>
+      <w:bookmarkEnd w:id="858"/>
     </w:p>
     <w:p>
       <w:pPr>
@@ -18354,7 +20770,7 @@
           <w:szCs w:val="24"/>
         </w:rPr>
       </w:pPr>
-      <w:bookmarkStart w:id="861" w:name="_Ref484195126"/>
+      <w:bookmarkStart w:id="859" w:name="_Ref484195126"/>
       <w:r>
         <w:rPr>
           <w:rFonts w:cs="Times New Roman"/>
@@ -18362,7 +20778,7 @@
         </w:rPr>
         <w:t>S. Han, K. Jang, A. Panda, S. Palkar, D. Han, and S. Ratnasamy. SoftNIC: A Software NIC to Augment Hardware[R]. Technical report, EECS Department, University of California, Berkeley, 2015..</w:t>
       </w:r>
-      <w:bookmarkEnd w:id="861"/>
+      <w:bookmarkEnd w:id="859"/>
     </w:p>
     <w:p>
       <w:pPr>
@@ -18382,7 +20798,7 @@
           <w:szCs w:val="24"/>
         </w:rPr>
       </w:pPr>
-      <w:bookmarkStart w:id="862" w:name="_Ref484195145"/>
+      <w:bookmarkStart w:id="860" w:name="_Ref484195145"/>
       <w:r>
         <w:rPr>
           <w:rFonts w:cs="Times New Roman"/>
@@ -18398,7 +20814,7 @@
         <w:lastRenderedPageBreak/>
         <w:t>nction virtualization[C]. Usenix Conference on Networked Systems Design and Implementation. USENIX Association, 2014:459-473.</w:t>
       </w:r>
-      <w:bookmarkEnd w:id="862"/>
+      <w:bookmarkEnd w:id="860"/>
     </w:p>
     <w:p>
       <w:pPr>
@@ -18418,7 +20834,7 @@
           <w:szCs w:val="24"/>
         </w:rPr>
       </w:pPr>
-      <w:bookmarkStart w:id="863" w:name="_Ref484175423"/>
+      <w:bookmarkStart w:id="861" w:name="_Ref484175423"/>
       <w:r>
         <w:rPr>
           <w:rFonts w:cs="Times New Roman"/>
@@ -18426,7 +20842,7 @@
         </w:rPr>
         <w:t>Panda A, Han S, Jang K, et al. NetBricks: taking the V out of NFV[C]. Usenix Conference on Operating Systems Design and Implementation. USENIX Association, 2016:203-216.</w:t>
       </w:r>
-      <w:bookmarkEnd w:id="863"/>
+      <w:bookmarkEnd w:id="861"/>
     </w:p>
     <w:p>
       <w:pPr>
@@ -18446,7 +20862,7 @@
           <w:szCs w:val="24"/>
         </w:rPr>
       </w:pPr>
-      <w:bookmarkStart w:id="864" w:name="_Ref484175606"/>
+      <w:bookmarkStart w:id="862" w:name="_Ref484175606"/>
       <w:r>
         <w:rPr>
           <w:rFonts w:cs="Times New Roman"/>
@@ -18454,7 +20870,7 @@
         </w:rPr>
         <w:t>A. Gember, R. Grandl, A. Anand, T. Benson, and A. Akella. Stratos: Virtual Middleboxes as First-class Entities[R]. Technical report, UW-Madison 2012.</w:t>
       </w:r>
-      <w:bookmarkEnd w:id="864"/>
+      <w:bookmarkEnd w:id="862"/>
     </w:p>
     <w:p>
       <w:pPr>
@@ -18474,7 +20890,7 @@
           <w:szCs w:val="24"/>
         </w:rPr>
       </w:pPr>
-      <w:bookmarkStart w:id="865" w:name="_Ref484175386"/>
+      <w:bookmarkStart w:id="863" w:name="_Ref484175386"/>
       <w:r>
         <w:rPr>
           <w:rFonts w:cs="Times New Roman"/>
@@ -18482,7 +20898,7 @@
         </w:rPr>
         <w:t>Palkar S, Lan C, Han S, et al. E2: a framework for NFV applications[C]. Symposium on Operating Systems Principles. ACM, 2015:121-136.</w:t>
       </w:r>
-      <w:bookmarkEnd w:id="865"/>
+      <w:bookmarkEnd w:id="863"/>
     </w:p>
     <w:p>
       <w:pPr>
@@ -18502,7 +20918,7 @@
           <w:szCs w:val="24"/>
         </w:rPr>
       </w:pPr>
-      <w:bookmarkStart w:id="866" w:name="_Ref484175441"/>
+      <w:bookmarkStart w:id="864" w:name="_Ref484175441"/>
       <w:r>
         <w:rPr>
           <w:rFonts w:cs="Times New Roman"/>
@@ -18510,7 +20926,7 @@
         </w:rPr>
         <w:t>Rajagopalan S, Dan W, Jamjoom H. Pico replication:a high availability framework for middleboxes[C]. Symposium on Cloud Computing. 2013:1-15.</w:t>
       </w:r>
-      <w:bookmarkEnd w:id="866"/>
+      <w:bookmarkEnd w:id="864"/>
     </w:p>
     <w:p>
       <w:pPr>
@@ -18530,7 +20946,7 @@
           <w:szCs w:val="24"/>
         </w:rPr>
       </w:pPr>
-      <w:bookmarkStart w:id="867" w:name="_Ref484175530"/>
+      <w:bookmarkStart w:id="865" w:name="_Ref484175530"/>
       <w:r>
         <w:rPr>
           <w:rFonts w:cs="Times New Roman"/>
@@ -18538,7 +20954,7 @@
         </w:rPr>
         <w:t>Sherry J, Gao P X, Basu S, et al. Rollback-Recovery for Middleboxes[C]. ACM Conference on Special Interest Group on Data Communication. ACM, 2015:227-240.</w:t>
       </w:r>
-      <w:bookmarkEnd w:id="867"/>
+      <w:bookmarkEnd w:id="865"/>
     </w:p>
     <w:p>
       <w:pPr>
@@ -18558,7 +20974,7 @@
           <w:szCs w:val="24"/>
         </w:rPr>
       </w:pPr>
-      <w:bookmarkStart w:id="868" w:name="_Ref484195163"/>
+      <w:bookmarkStart w:id="866" w:name="_Ref484195163"/>
       <w:r>
         <w:rPr>
           <w:rFonts w:cs="Times New Roman"/>
@@ -18566,7 +20982,7 @@
         </w:rPr>
         <w:t>Qazi Z A, Tu C C, Chiang L, et al. SIMPLE-fying middlebox policy enforcement using SDN[J]. Computer Communication Review, 2013, 43(4):27-38.</w:t>
       </w:r>
-      <w:bookmarkEnd w:id="868"/>
+      <w:bookmarkEnd w:id="866"/>
     </w:p>
     <w:p>
       <w:pPr>
@@ -18586,7 +21002,7 @@
           <w:szCs w:val="24"/>
         </w:rPr>
       </w:pPr>
-      <w:bookmarkStart w:id="869" w:name="_Ref484195884"/>
+      <w:bookmarkStart w:id="867" w:name="_Ref484195884"/>
       <w:r>
         <w:rPr>
           <w:rFonts w:cs="Times New Roman"/>
@@ -18594,7 +21010,7 @@
         </w:rPr>
         <w:t>Zhang W, Hwang J, Rajagopalan S, et al. Flurries: Countless Fine-Grained NFs for Flexible Per-Flow Customization[C]. International on Conference on Emerging NETWORKING Experiments and Technologies. ACM, 2016:3-17.</w:t>
       </w:r>
-      <w:bookmarkEnd w:id="869"/>
+      <w:bookmarkEnd w:id="867"/>
     </w:p>
     <w:p>
       <w:pPr>
@@ -18620,7 +21036,7 @@
           <w:docGrid w:linePitch="312"/>
         </w:sectPr>
       </w:pPr>
-      <w:bookmarkStart w:id="870" w:name="_Ref484195161"/>
+      <w:bookmarkStart w:id="868" w:name="_Ref484195161"/>
       <w:r>
         <w:rPr>
           <w:rFonts w:cs="Times New Roman"/>
@@ -18628,7 +21044,7 @@
         </w:rPr>
         <w:t>Bremler-Barr A, Harchol Y, Hay D. OpenBox: A Software-Defined Framework for Developing, Deploying, and Managing Network Functions[C]. Conference on ACM SIGCOMM 2016 Conference. ACM, 2016:511-524</w:t>
       </w:r>
-      <w:bookmarkEnd w:id="870"/>
+      <w:bookmarkEnd w:id="868"/>
     </w:p>
     <w:p>
       <w:pPr>
@@ -19304,8 +21720,8 @@
         </w:rPr>
       </w:pPr>
     </w:p>
-    <w:bookmarkStart w:id="871" w:name="_MON_1065102613"/>
-    <w:bookmarkEnd w:id="871"/>
+    <w:bookmarkStart w:id="869" w:name="_MON_1065102613"/>
+    <w:bookmarkEnd w:id="869"/>
     <w:p>
       <w:pPr>
         <w:adjustRightInd/>
@@ -19328,10 +21744,10 @@
           <w:szCs w:val="20"/>
         </w:rPr>
         <w:object w:dxaOrig="3165" w:dyaOrig="720" w14:anchorId="03E6EBA9">
-          <v:shape id="_x0000_i1027" type="#_x0000_t75" style="width:206pt;height:47.5pt" o:ole="" filled="t">
+          <v:shape id="_x0000_i1026" type="#_x0000_t75" style="width:206pt;height:47.5pt" o:ole="" filled="t">
             <v:imagedata r:id="rId8" o:title=""/>
           </v:shape>
-          <o:OLEObject Type="Embed" ProgID="Word.Picture.8" ShapeID="_x0000_i1027" DrawAspect="Content" ObjectID="_1646123036" r:id="rId50"/>
+          <o:OLEObject Type="Embed" ProgID="Word.Picture.8" ShapeID="_x0000_i1026" DrawAspect="Content" ObjectID="_1646231510" r:id="rId50"/>
         </w:object>
       </w:r>
     </w:p>
@@ -21546,7 +23962,7 @@
         </w:rPr>
       </w:pPr>
     </w:p>
-    <w:bookmarkEnd w:id="841"/>
+    <w:bookmarkEnd w:id="839"/>
     <w:p>
       <w:pPr>
         <w:pStyle w:val="ae"/>
@@ -28743,7 +31159,6 @@
     <w:basedOn w:val="a2"/>
     <w:link w:val="afe"/>
     <w:uiPriority w:val="99"/>
-    <w:semiHidden/>
     <w:unhideWhenUsed/>
     <w:rsid w:val="00F62AF4"/>
     <w:pPr>
@@ -28762,7 +31177,6 @@
     <w:basedOn w:val="a3"/>
     <w:link w:val="afd"/>
     <w:uiPriority w:val="99"/>
-    <w:semiHidden/>
     <w:rsid w:val="00F62AF4"/>
     <w:rPr>
       <w:sz w:val="18"/>
@@ -29183,6 +31597,138 @@
       <w:rFonts w:ascii="Times New Roman" w:eastAsia="宋体" w:hAnsi="Times New Roman"/>
       <w:sz w:val="24"/>
     </w:rPr>
+  </w:style>
+  <w:style w:type="paragraph" w:customStyle="1" w:styleId="DecimalAligned">
+    <w:name w:val="Decimal Aligned"/>
+    <w:basedOn w:val="a2"/>
+    <w:uiPriority w:val="40"/>
+    <w:qFormat/>
+    <w:rsid w:val="001312D2"/>
+    <w:pPr>
+      <w:widowControl/>
+      <w:tabs>
+        <w:tab w:val="decimal" w:pos="360"/>
+      </w:tabs>
+      <w:wordWrap/>
+      <w:adjustRightInd/>
+      <w:snapToGrid/>
+      <w:spacing w:after="200" w:line="276" w:lineRule="auto"/>
+      <w:ind w:firstLineChars="0" w:firstLine="0"/>
+      <w:jc w:val="left"/>
+    </w:pPr>
+    <w:rPr>
+      <w:rFonts w:asciiTheme="minorHAnsi" w:eastAsiaTheme="minorEastAsia" w:hAnsiTheme="minorHAnsi" w:cs="Times New Roman"/>
+      <w:kern w:val="0"/>
+      <w:sz w:val="22"/>
+      <w:szCs w:val="22"/>
+    </w:rPr>
+  </w:style>
+  <w:style w:type="character" w:styleId="affc">
+    <w:name w:val="Subtle Emphasis"/>
+    <w:basedOn w:val="a3"/>
+    <w:uiPriority w:val="19"/>
+    <w:qFormat/>
+    <w:rsid w:val="001312D2"/>
+    <w:rPr>
+      <w:i/>
+      <w:iCs/>
+    </w:rPr>
+  </w:style>
+  <w:style w:type="table" w:styleId="-1">
+    <w:name w:val="Light Shading Accent 1"/>
+    <w:basedOn w:val="a4"/>
+    <w:uiPriority w:val="60"/>
+    <w:rsid w:val="001312D2"/>
+    <w:rPr>
+      <w:color w:val="2E74B5" w:themeColor="accent1" w:themeShade="BF"/>
+      <w:kern w:val="0"/>
+      <w:sz w:val="22"/>
+      <w:szCs w:val="22"/>
+    </w:rPr>
+    <w:tblPr>
+      <w:tblStyleRowBandSize w:val="1"/>
+      <w:tblStyleColBandSize w:val="1"/>
+      <w:tblBorders>
+        <w:top w:val="single" w:sz="8" w:space="0" w:color="5B9BD5" w:themeColor="accent1"/>
+        <w:bottom w:val="single" w:sz="8" w:space="0" w:color="5B9BD5" w:themeColor="accent1"/>
+      </w:tblBorders>
+    </w:tblPr>
+    <w:tblStylePr w:type="firstRow">
+      <w:pPr>
+        <w:spacing w:before="0" w:after="0" w:line="240" w:lineRule="auto"/>
+      </w:pPr>
+      <w:rPr>
+        <w:b/>
+        <w:bCs/>
+      </w:rPr>
+      <w:tblPr/>
+      <w:tcPr>
+        <w:tcBorders>
+          <w:top w:val="single" w:sz="8" w:space="0" w:color="5B9BD5" w:themeColor="accent1"/>
+          <w:left w:val="nil"/>
+          <w:bottom w:val="single" w:sz="8" w:space="0" w:color="5B9BD5" w:themeColor="accent1"/>
+          <w:right w:val="nil"/>
+          <w:insideH w:val="nil"/>
+          <w:insideV w:val="nil"/>
+        </w:tcBorders>
+      </w:tcPr>
+    </w:tblStylePr>
+    <w:tblStylePr w:type="lastRow">
+      <w:pPr>
+        <w:spacing w:before="0" w:after="0" w:line="240" w:lineRule="auto"/>
+      </w:pPr>
+      <w:rPr>
+        <w:b/>
+        <w:bCs/>
+      </w:rPr>
+      <w:tblPr/>
+      <w:tcPr>
+        <w:tcBorders>
+          <w:top w:val="single" w:sz="8" w:space="0" w:color="5B9BD5" w:themeColor="accent1"/>
+          <w:left w:val="nil"/>
+          <w:bottom w:val="single" w:sz="8" w:space="0" w:color="5B9BD5" w:themeColor="accent1"/>
+          <w:right w:val="nil"/>
+          <w:insideH w:val="nil"/>
+          <w:insideV w:val="nil"/>
+        </w:tcBorders>
+      </w:tcPr>
+    </w:tblStylePr>
+    <w:tblStylePr w:type="firstCol">
+      <w:rPr>
+        <w:b/>
+        <w:bCs/>
+      </w:rPr>
+    </w:tblStylePr>
+    <w:tblStylePr w:type="lastCol">
+      <w:rPr>
+        <w:b/>
+        <w:bCs/>
+      </w:rPr>
+    </w:tblStylePr>
+    <w:tblStylePr w:type="band1Vert">
+      <w:tblPr/>
+      <w:tcPr>
+        <w:tcBorders>
+          <w:left w:val="nil"/>
+          <w:right w:val="nil"/>
+          <w:insideH w:val="nil"/>
+          <w:insideV w:val="nil"/>
+        </w:tcBorders>
+        <w:shd w:val="clear" w:color="auto" w:fill="D6E6F4" w:themeFill="accent1" w:themeFillTint="3F"/>
+      </w:tcPr>
+    </w:tblStylePr>
+    <w:tblStylePr w:type="band1Horz">
+      <w:tblPr/>
+      <w:tcPr>
+        <w:tcBorders>
+          <w:left w:val="nil"/>
+          <w:right w:val="nil"/>
+          <w:insideH w:val="nil"/>
+          <w:insideV w:val="nil"/>
+        </w:tcBorders>
+        <w:shd w:val="clear" w:color="auto" w:fill="D6E6F4" w:themeFill="accent1" w:themeFillTint="3F"/>
+      </w:tcPr>
+    </w:tblStylePr>
   </w:style>
 </w:styles>
 </file>
@@ -29643,7 +32189,7 @@
     <w:charset w:val="00"/>
     <w:family w:val="roman"/>
     <w:pitch w:val="variable"/>
-    <w:sig w:usb0="E0002AFF" w:usb1="C0007843" w:usb2="00000009" w:usb3="00000000" w:csb0="000001FF" w:csb1="00000000"/>
+    <w:sig w:usb0="E0002EFF" w:usb1="C000785B" w:usb2="00000009" w:usb3="00000000" w:csb0="000001FF" w:csb1="00000000"/>
   </w:font>
   <w:font w:name="等线">
     <w:altName w:val="DengXian"/>
@@ -29694,7 +32240,7 @@
     <w:charset w:val="00"/>
     <w:family w:val="modern"/>
     <w:pitch w:val="fixed"/>
-    <w:sig w:usb0="E00002FF" w:usb1="0000FCFF" w:usb2="00000001" w:usb3="00000000" w:csb0="0000019F" w:csb1="00000000"/>
+    <w:sig w:usb0="E00006FF" w:usb1="0000FCFF" w:usb2="00000001" w:usb3="00000000" w:csb0="0000019F" w:csb1="00000000"/>
   </w:font>
   <w:font w:name="CMR10">
     <w:altName w:val="Times New Roman"/>
@@ -29774,7 +32320,7 @@
     <w:charset w:val="00"/>
     <w:family w:val="swiss"/>
     <w:pitch w:val="variable"/>
-    <w:sig w:usb0="E0002AFF" w:usb1="4000ACFF" w:usb2="00000001" w:usb3="00000000" w:csb0="000001FF" w:csb1="00000000"/>
+    <w:sig w:usb0="E4002EFF" w:usb1="C000247B" w:usb2="00000009" w:usb3="00000000" w:csb0="000001FF" w:csb1="00000000"/>
   </w:font>
   <w:font w:name="方正舒体">
     <w:panose1 w:val="02010601030101010101"/>
@@ -29836,11 +32382,13 @@
     <w:rsid w:val="003C3A48"/>
     <w:rsid w:val="0041254C"/>
     <w:rsid w:val="0045342E"/>
+    <w:rsid w:val="00497D86"/>
     <w:rsid w:val="005B3D6E"/>
     <w:rsid w:val="005E04F4"/>
     <w:rsid w:val="005E4DF5"/>
     <w:rsid w:val="00631A59"/>
     <w:rsid w:val="00636974"/>
+    <w:rsid w:val="006433A1"/>
     <w:rsid w:val="00717C7F"/>
     <w:rsid w:val="007E56EC"/>
     <w:rsid w:val="0082137F"/>
@@ -30970,7 +33518,7 @@
 </file>
 
 <file path=customXml/itemProps1.xml><?xml version="1.0" encoding="utf-8"?>
-<ds:datastoreItem xmlns:ds="http://schemas.openxmlformats.org/officeDocument/2006/customXml" ds:itemID="{FCD79F82-5244-40D5-8B77-86A1FE6A1184}">
+<ds:datastoreItem xmlns:ds="http://schemas.openxmlformats.org/officeDocument/2006/customXml" ds:itemID="{031E23EE-9575-48CA-884B-FB7CBD6D0C93}">
   <ds:schemaRefs>
     <ds:schemaRef ds:uri="http://schemas.openxmlformats.org/officeDocument/2006/bibliography"/>
   </ds:schemaRefs>

--- a/doc/毕业设计论文.docx
+++ b/doc/毕业设计论文.docx
@@ -1,6 +1,6 @@
 
 <file path=word/document.xml><?xml version="1.0" encoding="utf-8"?>
-<w:document xmlns:wpc="http://schemas.microsoft.com/office/word/2010/wordprocessingCanvas" xmlns:cx="http://schemas.microsoft.com/office/drawing/2014/chartex" xmlns:cx1="http://schemas.microsoft.com/office/drawing/2015/9/8/chartex" xmlns:cx2="http://schemas.microsoft.com/office/drawing/2015/10/21/chartex" xmlns:cx3="http://schemas.microsoft.com/office/drawing/2016/5/9/chartex" xmlns:cx4="http://schemas.microsoft.com/office/drawing/2016/5/10/chartex" xmlns:cx5="http://schemas.microsoft.com/office/drawing/2016/5/11/chartex" xmlns:cx6="http://schemas.microsoft.com/office/drawing/2016/5/12/chartex" xmlns:cx7="http://schemas.microsoft.com/office/drawing/2016/5/13/chartex" xmlns:cx8="http://schemas.microsoft.com/office/drawing/2016/5/14/chartex" xmlns:mc="http://schemas.openxmlformats.org/markup-compatibility/2006" xmlns:aink="http://schemas.microsoft.com/office/drawing/2016/ink" xmlns:am3d="http://schemas.microsoft.com/office/drawing/2017/model3d" xmlns:o="urn:schemas-microsoft-com:office:office" xmlns:r="http://schemas.openxmlformats.org/officeDocument/2006/relationships" xmlns:m="http://schemas.openxmlformats.org/officeDocument/2006/math" xmlns:v="urn:schemas-microsoft-com:vml" xmlns:wp14="http://schemas.microsoft.com/office/word/2010/wordprocessingDrawing" xmlns:wp="http://schemas.openxmlformats.org/drawingml/2006/wordprocessingDrawing" xmlns:w10="urn:schemas-microsoft-com:office:word" xmlns:w="http://schemas.openxmlformats.org/wordprocessingml/2006/main" xmlns:w14="http://schemas.microsoft.com/office/word/2010/wordml" xmlns:w15="http://schemas.microsoft.com/office/word/2012/wordml" xmlns:w16cid="http://schemas.microsoft.com/office/word/2016/wordml/cid" xmlns:w16se="http://schemas.microsoft.com/office/word/2015/wordml/symex" xmlns:wpg="http://schemas.microsoft.com/office/word/2010/wordprocessingGroup" xmlns:wpi="http://schemas.microsoft.com/office/word/2010/wordprocessingInk" xmlns:wne="http://schemas.microsoft.com/office/word/2006/wordml" xmlns:wps="http://schemas.microsoft.com/office/word/2010/wordprocessingShape" mc:Ignorable="w14 w15 w16se w16cid wp14">
+<w:document xmlns:wpc="http://schemas.microsoft.com/office/word/2010/wordprocessingCanvas" xmlns:cx="http://schemas.microsoft.com/office/drawing/2014/chartex" xmlns:cx1="http://schemas.microsoft.com/office/drawing/2015/9/8/chartex" xmlns:cx2="http://schemas.microsoft.com/office/drawing/2015/10/21/chartex" xmlns:cx3="http://schemas.microsoft.com/office/drawing/2016/5/9/chartex" xmlns:cx4="http://schemas.microsoft.com/office/drawing/2016/5/10/chartex" xmlns:cx5="http://schemas.microsoft.com/office/drawing/2016/5/11/chartex" xmlns:cx6="http://schemas.microsoft.com/office/drawing/2016/5/12/chartex" xmlns:cx7="http://schemas.microsoft.com/office/drawing/2016/5/13/chartex" xmlns:cx8="http://schemas.microsoft.com/office/drawing/2016/5/14/chartex" xmlns:mc="http://schemas.openxmlformats.org/markup-compatibility/2006" xmlns:aink="http://schemas.microsoft.com/office/drawing/2016/ink" xmlns:am3d="http://schemas.microsoft.com/office/drawing/2017/model3d" xmlns:o="urn:schemas-microsoft-com:office:office" xmlns:r="http://schemas.openxmlformats.org/officeDocument/2006/relationships" xmlns:m="http://schemas.openxmlformats.org/officeDocument/2006/math" xmlns:v="urn:schemas-microsoft-com:vml" xmlns:wp14="http://schemas.microsoft.com/office/word/2010/wordprocessingDrawing" xmlns:wp="http://schemas.openxmlformats.org/drawingml/2006/wordprocessingDrawing" xmlns:w10="urn:schemas-microsoft-com:office:word" xmlns:w="http://schemas.openxmlformats.org/wordprocessingml/2006/main" xmlns:w14="http://schemas.microsoft.com/office/word/2010/wordml" xmlns:w15="http://schemas.microsoft.com/office/word/2012/wordml" xmlns:w16cex="http://schemas.microsoft.com/office/word/2018/wordml/cex" xmlns:w16cid="http://schemas.microsoft.com/office/word/2016/wordml/cid" xmlns:w16="http://schemas.microsoft.com/office/word/2018/wordml" xmlns:w16se="http://schemas.microsoft.com/office/word/2015/wordml/symex" xmlns:wpg="http://schemas.microsoft.com/office/word/2010/wordprocessingGroup" xmlns:wpi="http://schemas.microsoft.com/office/word/2010/wordprocessingInk" xmlns:wne="http://schemas.microsoft.com/office/word/2006/wordml" xmlns:wps="http://schemas.microsoft.com/office/word/2010/wordprocessingShape" mc:Ignorable="w14 w15 w16se w16cid w16 w16cex wp14">
   <w:body>
     <w:p>
       <w:pPr>
@@ -47,7 +47,7 @@
           <v:shape id="Picture 1" o:spid="_x0000_i1025" type="#_x0000_t75" style="width:205.5pt;height:45pt;mso-position-horizontal-relative:page;mso-position-vertical-relative:page" o:ole="" filled="t">
             <v:imagedata r:id="rId8" o:title=""/>
           </v:shape>
-          <o:OLEObject Type="Embed" ProgID="Word.Picture.8" ShapeID="Picture 1" DrawAspect="Content" ObjectID="_1646231509" r:id="rId9"/>
+          <o:OLEObject Type="Embed" ProgID="Word.Picture.8" ShapeID="Picture 1" DrawAspect="Content" ObjectID="_1647428785" r:id="rId9"/>
         </w:object>
       </w:r>
     </w:p>
@@ -4769,23 +4769,28 @@
           <w:rFonts w:cs="Times New Roman" w:hint="eastAsia"/>
           <w:szCs w:val="24"/>
         </w:rPr>
-        <w:t>学习的方法，由一个生成器和一个</w:t>
-      </w:r>
-      <w:proofErr w:type="gramStart"/>
+        <w:t>学习的方法</w:t>
+      </w:r>
       <w:r>
         <w:rPr>
           <w:rFonts w:cs="Times New Roman" w:hint="eastAsia"/>
           <w:szCs w:val="24"/>
         </w:rPr>
-        <w:t>判别器</w:t>
-      </w:r>
-      <w:proofErr w:type="gramEnd"/>
+        <w:t>[</w:t>
+      </w:r>
+      <w:r>
+        <w:rPr>
+          <w:rFonts w:cs="Times New Roman"/>
+          <w:szCs w:val="24"/>
+        </w:rPr>
+        <w:t>7]</w:t>
+      </w:r>
       <w:r>
         <w:rPr>
           <w:rFonts w:cs="Times New Roman" w:hint="eastAsia"/>
           <w:szCs w:val="24"/>
         </w:rPr>
-        <w:t>构成，生成器以一组随机取样值作为输入，其输出的数据需要尽可能的接近训练集中的真实数据。</w:t>
+        <w:t>，由一个生成器和一个</w:t>
       </w:r>
       <w:proofErr w:type="gramStart"/>
       <w:r>
@@ -4801,7 +4806,7 @@
           <w:rFonts w:cs="Times New Roman" w:hint="eastAsia"/>
           <w:szCs w:val="24"/>
         </w:rPr>
-        <w:t>接受真实数据或者生成数据作为输入，并需要区分真实数据与生成的假数据并输出输入数据的标签值。通过对生成器和</w:t>
+        <w:t>构成，生成器以一组随机取样值作为输入，其输出的数据需要尽可能的接近训练集中的真实数据。</w:t>
       </w:r>
       <w:proofErr w:type="gramStart"/>
       <w:r>
@@ -4817,7 +4822,7 @@
           <w:rFonts w:cs="Times New Roman" w:hint="eastAsia"/>
           <w:szCs w:val="24"/>
         </w:rPr>
-        <w:t>不断地进行训练，两者在动态博弈中达到平衡，最终生成器可生成足以媲美真实数据的假数据，使得</w:t>
+        <w:t>接受真实数据或者生成数据作为输入，并需要区分真实数据与生成的假数据并输出输入数据的标签值。通过对生成器和</w:t>
       </w:r>
       <w:proofErr w:type="gramStart"/>
       <w:r>
@@ -4833,7 +4838,44 @@
           <w:rFonts w:cs="Times New Roman" w:hint="eastAsia"/>
           <w:szCs w:val="24"/>
         </w:rPr>
-        <w:t>无法给出确切的判断。</w:t>
+        <w:t>不断地进行训练，两者在动态博弈中达到平衡，最终生成器可生成足以媲美真实数据的假数据，使得</w:t>
+      </w:r>
+      <w:proofErr w:type="gramStart"/>
+      <w:r>
+        <w:rPr>
+          <w:rFonts w:cs="Times New Roman" w:hint="eastAsia"/>
+          <w:szCs w:val="24"/>
+        </w:rPr>
+        <w:t>判别器</w:t>
+      </w:r>
+      <w:proofErr w:type="gramEnd"/>
+      <w:r>
+        <w:rPr>
+          <w:rFonts w:cs="Times New Roman" w:hint="eastAsia"/>
+          <w:szCs w:val="24"/>
+        </w:rPr>
+        <w:t>无法给出确切的判断</w:t>
+      </w:r>
+      <w:r>
+        <w:rPr>
+          <w:rFonts w:cs="Times New Roman" w:hint="eastAsia"/>
+          <w:szCs w:val="24"/>
+        </w:rPr>
+        <w:t>[</w:t>
+      </w:r>
+      <w:r>
+        <w:rPr>
+          <w:rFonts w:cs="Times New Roman"/>
+          <w:szCs w:val="24"/>
+        </w:rPr>
+        <w:t>7]</w:t>
+      </w:r>
+      <w:r>
+        <w:rPr>
+          <w:rFonts w:cs="Times New Roman" w:hint="eastAsia"/>
+          <w:szCs w:val="24"/>
+        </w:rPr>
+        <w:t>。</w:t>
       </w:r>
       <w:r>
         <w:rPr>
@@ -5421,6 +5463,996 @@
         <w:rPr>
           <w:rFonts w:hint="eastAsia"/>
         </w:rPr>
+        <w:t>闪存错误模型</w:t>
+      </w:r>
+    </w:p>
+    <w:p>
+      <w:pPr>
+        <w:ind w:firstLineChars="0" w:firstLine="0"/>
+      </w:pPr>
+      <w:r>
+        <w:rPr>
+          <w:rFonts w:hint="eastAsia"/>
+        </w:rPr>
+        <w:t>研究显示</w:t>
+      </w:r>
+      <w:r>
+        <w:rPr>
+          <w:rFonts w:hint="eastAsia"/>
+        </w:rPr>
+        <w:t>闪</w:t>
+      </w:r>
+      <w:proofErr w:type="gramStart"/>
+      <w:r>
+        <w:rPr>
+          <w:rFonts w:hint="eastAsia"/>
+        </w:rPr>
+        <w:t>存错误</w:t>
+      </w:r>
+      <w:proofErr w:type="gramEnd"/>
+      <w:r>
+        <w:rPr>
+          <w:rFonts w:hint="eastAsia"/>
+        </w:rPr>
+        <w:t>的三个主要来源为磨损，</w:t>
+      </w:r>
+      <w:r>
+        <w:rPr>
+          <w:rFonts w:hint="eastAsia"/>
+        </w:rPr>
+        <w:t>电荷泄露</w:t>
+      </w:r>
+      <w:r>
+        <w:rPr>
+          <w:rFonts w:hint="eastAsia"/>
+        </w:rPr>
+        <w:t>和干扰</w:t>
+      </w:r>
+      <w:r>
+        <w:rPr>
+          <w:rFonts w:hint="eastAsia"/>
+        </w:rPr>
+        <w:t>[</w:t>
+      </w:r>
+      <w:r>
+        <w:t>8]</w:t>
+      </w:r>
+      <w:r>
+        <w:rPr>
+          <w:rFonts w:hint="eastAsia"/>
+        </w:rPr>
+        <w:t>。</w:t>
+      </w:r>
+    </w:p>
+    <w:p>
+      <w:pPr>
+        <w:ind w:firstLineChars="0" w:firstLine="0"/>
+      </w:pPr>
+      <w:r>
+        <w:tab/>
+      </w:r>
+      <w:r>
+        <w:rPr>
+          <w:rFonts w:hint="eastAsia"/>
+          <w:b/>
+          <w:bCs/>
+        </w:rPr>
+        <w:t>磨损</w:t>
+      </w:r>
+      <w:r>
+        <w:rPr>
+          <w:rFonts w:hint="eastAsia"/>
+          <w:b/>
+          <w:bCs/>
+        </w:rPr>
+        <w:t>。</w:t>
+      </w:r>
+      <w:r>
+        <w:rPr>
+          <w:rFonts w:hint="eastAsia"/>
+        </w:rPr>
+        <w:t>重复的编程与擦除操作（</w:t>
+      </w:r>
+      <w:r>
+        <w:rPr>
+          <w:rFonts w:hint="eastAsia"/>
+        </w:rPr>
+        <w:t>P</w:t>
+      </w:r>
+      <w:r>
+        <w:t xml:space="preserve"> / E</w:t>
+      </w:r>
+      <w:r>
+        <w:rPr>
+          <w:rFonts w:hint="eastAsia"/>
+        </w:rPr>
+        <w:t>循环）会使得存储数据的闪存单元发生磨损，并对其产生不可逆转的损坏</w:t>
+      </w:r>
+      <w:r>
+        <w:rPr>
+          <w:rFonts w:hint="eastAsia"/>
+        </w:rPr>
+        <w:t>[</w:t>
+      </w:r>
+      <w:r>
+        <w:t>8]</w:t>
+      </w:r>
+      <w:r>
+        <w:rPr>
+          <w:rFonts w:hint="eastAsia"/>
+        </w:rPr>
+        <w:t>。</w:t>
+      </w:r>
+      <w:r>
+        <w:rPr>
+          <w:rFonts w:hint="eastAsia"/>
+        </w:rPr>
+        <w:t>闪存制造商因此指定了耐久性极限，</w:t>
+      </w:r>
+      <w:proofErr w:type="gramStart"/>
+      <w:r>
+        <w:rPr>
+          <w:rFonts w:hint="eastAsia"/>
+        </w:rPr>
+        <w:t>闪存块可以</w:t>
+      </w:r>
+      <w:proofErr w:type="gramEnd"/>
+      <w:r>
+        <w:rPr>
+          <w:rFonts w:hint="eastAsia"/>
+        </w:rPr>
+        <w:t>承受的</w:t>
+      </w:r>
+      <w:r>
+        <w:rPr>
+          <w:rFonts w:hint="eastAsia"/>
+        </w:rPr>
+        <w:t>P / E</w:t>
+      </w:r>
+      <w:r>
+        <w:rPr>
+          <w:rFonts w:hint="eastAsia"/>
+        </w:rPr>
+        <w:t>周期数，并且对于每个新一代闪存，该极限一直在稳步降低</w:t>
+      </w:r>
+      <w:r>
+        <w:rPr>
+          <w:rFonts w:hint="eastAsia"/>
+        </w:rPr>
+        <w:t>[</w:t>
+      </w:r>
+      <w:r>
+        <w:t>8]</w:t>
+      </w:r>
+      <w:r>
+        <w:rPr>
+          <w:rFonts w:hint="eastAsia"/>
+        </w:rPr>
+        <w:t>。</w:t>
+      </w:r>
+    </w:p>
+    <w:p>
+      <w:pPr>
+        <w:ind w:firstLineChars="0" w:firstLine="420"/>
+      </w:pPr>
+      <w:r>
+        <w:rPr>
+          <w:rFonts w:hint="eastAsia"/>
+          <w:b/>
+          <w:bCs/>
+        </w:rPr>
+        <w:t>电荷</w:t>
+      </w:r>
+      <w:r>
+        <w:rPr>
+          <w:rFonts w:hint="eastAsia"/>
+          <w:b/>
+          <w:bCs/>
+        </w:rPr>
+        <w:t>泄露</w:t>
+      </w:r>
+      <w:r>
+        <w:rPr>
+          <w:rFonts w:hint="eastAsia"/>
+          <w:b/>
+          <w:bCs/>
+        </w:rPr>
+        <w:t>。</w:t>
+      </w:r>
+      <w:r>
+        <w:rPr>
+          <w:rFonts w:hint="eastAsia"/>
+        </w:rPr>
+        <w:t>随着时间的推移，存储在闪存单元中的电子会逐渐泄漏，从而使得难以正确读取存储的数据，并且由于存储单元的磨损，由</w:t>
+      </w:r>
+      <w:r>
+        <w:rPr>
+          <w:rFonts w:hint="eastAsia"/>
+        </w:rPr>
+        <w:t>电荷</w:t>
+      </w:r>
+      <w:r>
+        <w:rPr>
+          <w:rFonts w:hint="eastAsia"/>
+        </w:rPr>
+        <w:t>泄露</w:t>
+      </w:r>
+      <w:r>
+        <w:rPr>
+          <w:rFonts w:hint="eastAsia"/>
+        </w:rPr>
+        <w:t>引起的误差也会增加</w:t>
+      </w:r>
+      <w:r>
+        <w:rPr>
+          <w:rFonts w:hint="eastAsia"/>
+        </w:rPr>
+        <w:t>[</w:t>
+      </w:r>
+      <w:r>
+        <w:t>8]</w:t>
+      </w:r>
+      <w:r>
+        <w:rPr>
+          <w:rFonts w:hint="eastAsia"/>
+        </w:rPr>
+        <w:t>。尽管许多研究表明</w:t>
+      </w:r>
+      <w:r>
+        <w:rPr>
+          <w:rFonts w:hint="eastAsia"/>
+        </w:rPr>
+        <w:t>电荷</w:t>
+      </w:r>
+      <w:r>
+        <w:rPr>
+          <w:rFonts w:hint="eastAsia"/>
+        </w:rPr>
+        <w:t>泄露</w:t>
+      </w:r>
+      <w:r>
+        <w:rPr>
+          <w:rFonts w:hint="eastAsia"/>
+        </w:rPr>
+        <w:t>是错误的主要来源，但</w:t>
+      </w:r>
+      <w:r>
+        <w:rPr>
+          <w:rFonts w:hint="eastAsia"/>
+        </w:rPr>
+        <w:t>电荷</w:t>
+      </w:r>
+      <w:r>
+        <w:rPr>
+          <w:rFonts w:hint="eastAsia"/>
+        </w:rPr>
+        <w:t>泄露</w:t>
+      </w:r>
+      <w:r>
+        <w:rPr>
+          <w:rFonts w:hint="eastAsia"/>
+        </w:rPr>
+        <w:t>是</w:t>
+      </w:r>
+      <w:r>
+        <w:rPr>
+          <w:rFonts w:hint="eastAsia"/>
+        </w:rPr>
+        <w:t>暂时</w:t>
+      </w:r>
+      <w:r>
+        <w:rPr>
+          <w:rFonts w:hint="eastAsia"/>
+        </w:rPr>
+        <w:t>的：</w:t>
+      </w:r>
+      <w:r>
+        <w:rPr>
+          <w:rFonts w:hint="eastAsia"/>
+        </w:rPr>
+        <w:t>一旦擦除块，</w:t>
+      </w:r>
+      <w:r>
+        <w:rPr>
+          <w:rFonts w:hint="eastAsia"/>
+        </w:rPr>
+        <w:t>该块便恢复正常</w:t>
+      </w:r>
+      <w:r>
+        <w:rPr>
+          <w:rFonts w:hint="eastAsia"/>
+        </w:rPr>
+        <w:t>[</w:t>
+      </w:r>
+      <w:r>
+        <w:t>8]</w:t>
+      </w:r>
+      <w:r>
+        <w:rPr>
+          <w:rFonts w:hint="eastAsia"/>
+        </w:rPr>
+        <w:t>。</w:t>
+      </w:r>
+    </w:p>
+    <w:p>
+      <w:pPr>
+        <w:ind w:firstLineChars="0" w:firstLine="420"/>
+      </w:pPr>
+      <w:r>
+        <w:rPr>
+          <w:rFonts w:hint="eastAsia"/>
+          <w:b/>
+          <w:bCs/>
+        </w:rPr>
+        <w:t>干扰</w:t>
+      </w:r>
+      <w:r>
+        <w:rPr>
+          <w:rFonts w:hint="eastAsia"/>
+          <w:b/>
+          <w:bCs/>
+        </w:rPr>
+        <w:t>。</w:t>
+      </w:r>
+      <w:r>
+        <w:rPr>
+          <w:rFonts w:hint="eastAsia"/>
+        </w:rPr>
+        <w:t>读取块中的一条字线会</w:t>
+      </w:r>
+      <w:r>
+        <w:rPr>
+          <w:rFonts w:hint="eastAsia"/>
+        </w:rPr>
+        <w:t>微弱地影响</w:t>
+      </w:r>
+      <w:r>
+        <w:rPr>
+          <w:rFonts w:hint="eastAsia"/>
+        </w:rPr>
+        <w:t>该块中的其他字线，从而无意中将更多的电子插入其存储单元。干扰和</w:t>
+      </w:r>
+      <w:r>
+        <w:rPr>
+          <w:rFonts w:hint="eastAsia"/>
+        </w:rPr>
+        <w:t>电荷</w:t>
+      </w:r>
+      <w:r>
+        <w:rPr>
+          <w:rFonts w:hint="eastAsia"/>
+        </w:rPr>
+        <w:t>泄露</w:t>
+      </w:r>
+      <w:r>
+        <w:rPr>
+          <w:rFonts w:hint="eastAsia"/>
+        </w:rPr>
+        <w:t>是相反的错误机制，但不一定相互抵消：干扰主要影响电子较少的</w:t>
+      </w:r>
+      <w:r>
+        <w:rPr>
+          <w:rFonts w:hint="eastAsia"/>
+        </w:rPr>
+        <w:t>存储单元</w:t>
+      </w:r>
+      <w:r>
+        <w:rPr>
+          <w:rFonts w:hint="eastAsia"/>
+        </w:rPr>
+        <w:t>，</w:t>
+      </w:r>
+      <w:r>
+        <w:rPr>
+          <w:rFonts w:hint="eastAsia"/>
+        </w:rPr>
+        <w:t>而</w:t>
+      </w:r>
+      <w:r>
+        <w:rPr>
+          <w:rFonts w:hint="eastAsia"/>
+        </w:rPr>
+        <w:t>电荷</w:t>
+      </w:r>
+      <w:r>
+        <w:rPr>
+          <w:rFonts w:hint="eastAsia"/>
+        </w:rPr>
+        <w:t>泄漏</w:t>
+      </w:r>
+      <w:r>
+        <w:rPr>
+          <w:rFonts w:hint="eastAsia"/>
+        </w:rPr>
+        <w:t>则</w:t>
+      </w:r>
+      <w:r>
+        <w:rPr>
+          <w:rFonts w:hint="eastAsia"/>
+        </w:rPr>
+        <w:t>影响具有较多电子的</w:t>
+      </w:r>
+      <w:r>
+        <w:rPr>
+          <w:rFonts w:hint="eastAsia"/>
+        </w:rPr>
+        <w:t>存储单元</w:t>
+      </w:r>
+      <w:r>
+        <w:rPr>
+          <w:rFonts w:hint="eastAsia"/>
+        </w:rPr>
+        <w:t>。与</w:t>
+      </w:r>
+      <w:r>
+        <w:rPr>
+          <w:rFonts w:hint="eastAsia"/>
+        </w:rPr>
+        <w:t>电荷泄露</w:t>
+      </w:r>
+      <w:r>
+        <w:rPr>
+          <w:rFonts w:hint="eastAsia"/>
+        </w:rPr>
+        <w:t>相似，由读取干扰引起的错误会随着单元磨损</w:t>
+      </w:r>
+      <w:r>
+        <w:rPr>
+          <w:rFonts w:hint="eastAsia"/>
+        </w:rPr>
+        <w:t>而</w:t>
+      </w:r>
+      <w:r>
+        <w:rPr>
+          <w:rFonts w:hint="eastAsia"/>
+        </w:rPr>
+        <w:t>增加</w:t>
+      </w:r>
+      <w:r>
+        <w:rPr>
+          <w:rFonts w:hint="eastAsia"/>
+        </w:rPr>
+        <w:t>，同时会随着块的擦除而恢复正常</w:t>
+      </w:r>
+      <w:r>
+        <w:rPr>
+          <w:rFonts w:hint="eastAsia"/>
+        </w:rPr>
+        <w:t>[</w:t>
+      </w:r>
+      <w:r>
+        <w:t>8]</w:t>
+      </w:r>
+      <w:r>
+        <w:rPr>
+          <w:rFonts w:hint="eastAsia"/>
+        </w:rPr>
+        <w:t>。</w:t>
+      </w:r>
+    </w:p>
+    <w:p>
+      <w:pPr>
+        <w:ind w:firstLineChars="0" w:firstLine="420"/>
+      </w:pPr>
+      <w:r>
+        <w:rPr>
+          <w:rFonts w:hint="eastAsia"/>
+        </w:rPr>
+        <w:t>对这三种错误来源，使用</w:t>
+      </w:r>
+      <w:proofErr w:type="gramStart"/>
+      <w:r>
+        <w:rPr>
+          <w:rFonts w:hint="eastAsia"/>
+        </w:rPr>
+        <w:t>公式对闪存</w:t>
+      </w:r>
+      <w:proofErr w:type="gramEnd"/>
+      <w:r>
+        <w:rPr>
+          <w:rFonts w:hint="eastAsia"/>
+        </w:rPr>
+        <w:t>原始比特错误率</w:t>
+      </w:r>
+      <w:r>
+        <w:rPr>
+          <w:rFonts w:hint="eastAsia"/>
+        </w:rPr>
+        <w:t>(</w:t>
+      </w:r>
+      <w:r>
+        <w:t>RBER)</w:t>
+      </w:r>
+      <w:r>
+        <w:rPr>
+          <w:rFonts w:hint="eastAsia"/>
+        </w:rPr>
+        <w:t>进行建模</w:t>
+      </w:r>
+      <w:r>
+        <w:rPr>
+          <w:rFonts w:hint="eastAsia"/>
+        </w:rPr>
+        <w:t>：</w:t>
+      </w:r>
+    </w:p>
+    <w:p>
+      <w:pPr>
+        <w:ind w:firstLineChars="0" w:firstLine="420"/>
+        <w:jc w:val="center"/>
+      </w:pPr>
+      <m:oMath>
+        <m:r>
+          <w:rPr>
+            <w:rFonts w:ascii="Cambria Math" w:hAnsi="Cambria Math"/>
+          </w:rPr>
+          <m:t>RBER</m:t>
+        </m:r>
+        <m:d>
+          <m:dPr>
+            <m:ctrlPr>
+              <w:rPr>
+                <w:rFonts w:ascii="Cambria Math" w:hAnsi="Cambria Math"/>
+                <w:i/>
+              </w:rPr>
+            </m:ctrlPr>
+          </m:dPr>
+          <m:e>
+            <m:r>
+              <w:rPr>
+                <w:rFonts w:ascii="Cambria Math" w:hAnsi="Cambria Math"/>
+              </w:rPr>
+              <m:t>cycles, time, reads</m:t>
+            </m:r>
+          </m:e>
+        </m:d>
+      </m:oMath>
+      <w:r>
+        <w:rPr>
+          <w:rFonts w:hint="eastAsia"/>
+        </w:rPr>
+        <w:t xml:space="preserve"> </w:t>
+      </w:r>
+      <w:r>
+        <w:t xml:space="preserve">       (1</w:t>
+      </w:r>
+      <w:r>
+        <w:rPr>
+          <w:rFonts w:hint="eastAsia"/>
+        </w:rPr>
+        <w:t>-</w:t>
+      </w:r>
+      <w:r>
+        <w:t>1)</w:t>
+      </w:r>
+    </w:p>
+    <w:p>
+      <w:pPr>
+        <w:ind w:firstLineChars="0" w:firstLine="420"/>
+        <w:jc w:val="center"/>
+      </w:pPr>
+      <m:oMath>
+        <m:r>
+          <w:rPr>
+            <w:rFonts w:ascii="Cambria Math" w:hAnsi="Cambria Math"/>
+          </w:rPr>
+          <m:t>=ε+α∙</m:t>
+        </m:r>
+        <m:sSup>
+          <m:sSupPr>
+            <m:ctrlPr>
+              <w:rPr>
+                <w:rFonts w:ascii="Cambria Math" w:hAnsi="Cambria Math"/>
+                <w:i/>
+              </w:rPr>
+            </m:ctrlPr>
+          </m:sSupPr>
+          <m:e>
+            <m:r>
+              <w:rPr>
+                <w:rFonts w:ascii="Cambria Math" w:hAnsi="Cambria Math"/>
+              </w:rPr>
+              <m:t>cycles</m:t>
+            </m:r>
+          </m:e>
+          <m:sup>
+            <m:r>
+              <w:rPr>
+                <w:rFonts w:ascii="Cambria Math" w:hAnsi="Cambria Math"/>
+              </w:rPr>
+              <m:t>k</m:t>
+            </m:r>
+          </m:sup>
+        </m:sSup>
+      </m:oMath>
+      <w:r>
+        <w:rPr>
+          <w:rFonts w:hint="eastAsia"/>
+        </w:rPr>
+        <w:t xml:space="preserve"> </w:t>
+      </w:r>
+      <w:r>
+        <w:t xml:space="preserve">       (</w:t>
+      </w:r>
+      <w:r>
+        <w:rPr>
+          <w:rFonts w:hint="eastAsia"/>
+        </w:rPr>
+        <w:t>磨损</w:t>
+      </w:r>
+      <w:r>
+        <w:rPr>
+          <w:rFonts w:hint="eastAsia"/>
+        </w:rPr>
+        <w:t>)</w:t>
+      </w:r>
+    </w:p>
+    <w:p>
+      <w:pPr>
+        <w:ind w:firstLineChars="0" w:firstLine="420"/>
+        <w:jc w:val="center"/>
+      </w:pPr>
+      <m:oMath>
+        <m:r>
+          <w:rPr>
+            <w:rFonts w:ascii="Cambria Math" w:hAnsi="Cambria Math"/>
+          </w:rPr>
+          <m:t>+β∙</m:t>
+        </m:r>
+        <m:sSup>
+          <m:sSupPr>
+            <m:ctrlPr>
+              <w:rPr>
+                <w:rFonts w:ascii="Cambria Math" w:hAnsi="Cambria Math"/>
+                <w:i/>
+              </w:rPr>
+            </m:ctrlPr>
+          </m:sSupPr>
+          <m:e>
+            <m:r>
+              <w:rPr>
+                <w:rFonts w:ascii="Cambria Math" w:hAnsi="Cambria Math"/>
+              </w:rPr>
+              <m:t>cycles</m:t>
+            </m:r>
+          </m:e>
+          <m:sup>
+            <m:r>
+              <w:rPr>
+                <w:rFonts w:ascii="Cambria Math" w:hAnsi="Cambria Math"/>
+              </w:rPr>
+              <m:t>m</m:t>
+            </m:r>
+          </m:sup>
+        </m:sSup>
+        <m:r>
+          <w:rPr>
+            <w:rFonts w:ascii="Cambria Math" w:hAnsi="Cambria Math"/>
+          </w:rPr>
+          <m:t>∙</m:t>
+        </m:r>
+        <m:sSup>
+          <m:sSupPr>
+            <m:ctrlPr>
+              <w:rPr>
+                <w:rFonts w:ascii="Cambria Math" w:hAnsi="Cambria Math"/>
+                <w:i/>
+              </w:rPr>
+            </m:ctrlPr>
+          </m:sSupPr>
+          <m:e>
+            <m:r>
+              <w:rPr>
+                <w:rFonts w:ascii="Cambria Math" w:hAnsi="Cambria Math"/>
+              </w:rPr>
+              <m:t>time</m:t>
+            </m:r>
+          </m:e>
+          <m:sup>
+            <m:r>
+              <w:rPr>
+                <w:rFonts w:ascii="Cambria Math" w:hAnsi="Cambria Math"/>
+              </w:rPr>
+              <m:t>n</m:t>
+            </m:r>
+          </m:sup>
+        </m:sSup>
+      </m:oMath>
+      <w:r>
+        <w:t xml:space="preserve">        (</w:t>
+      </w:r>
+      <w:r>
+        <w:rPr>
+          <w:rFonts w:hint="eastAsia"/>
+        </w:rPr>
+        <w:t>电荷泄露</w:t>
+      </w:r>
+      <w:r>
+        <w:rPr>
+          <w:rFonts w:hint="eastAsia"/>
+        </w:rPr>
+        <w:t>)</w:t>
+      </w:r>
+    </w:p>
+    <w:p>
+      <w:pPr>
+        <w:ind w:firstLineChars="0" w:firstLine="420"/>
+        <w:jc w:val="center"/>
+        <w:rPr>
+          <w:rFonts w:hint="eastAsia"/>
+          <w:iCs/>
+        </w:rPr>
+      </w:pPr>
+      <m:oMath>
+        <m:r>
+          <w:rPr>
+            <w:rFonts w:ascii="Cambria Math" w:hAnsi="Cambria Math"/>
+          </w:rPr>
+          <w:lastRenderedPageBreak/>
+          <m:t>+γ∙</m:t>
+        </m:r>
+        <m:sSup>
+          <m:sSupPr>
+            <m:ctrlPr>
+              <w:rPr>
+                <w:rFonts w:ascii="Cambria Math" w:hAnsi="Cambria Math"/>
+                <w:i/>
+              </w:rPr>
+            </m:ctrlPr>
+          </m:sSupPr>
+          <m:e>
+            <m:r>
+              <w:rPr>
+                <w:rFonts w:ascii="Cambria Math" w:hAnsi="Cambria Math"/>
+              </w:rPr>
+              <m:t>cycles</m:t>
+            </m:r>
+          </m:e>
+          <m:sup>
+            <m:r>
+              <w:rPr>
+                <w:rFonts w:ascii="Cambria Math" w:hAnsi="Cambria Math"/>
+              </w:rPr>
+              <m:t>p</m:t>
+            </m:r>
+          </m:sup>
+        </m:sSup>
+        <m:r>
+          <w:rPr>
+            <w:rFonts w:ascii="Cambria Math" w:hAnsi="Cambria Math"/>
+          </w:rPr>
+          <m:t>∙</m:t>
+        </m:r>
+        <m:sSup>
+          <m:sSupPr>
+            <m:ctrlPr>
+              <w:rPr>
+                <w:rFonts w:ascii="Cambria Math" w:hAnsi="Cambria Math"/>
+                <w:i/>
+              </w:rPr>
+            </m:ctrlPr>
+          </m:sSupPr>
+          <m:e>
+            <m:r>
+              <w:rPr>
+                <w:rFonts w:ascii="Cambria Math" w:hAnsi="Cambria Math"/>
+              </w:rPr>
+              <m:t>reads</m:t>
+            </m:r>
+          </m:e>
+          <m:sup>
+            <m:r>
+              <w:rPr>
+                <w:rFonts w:ascii="Cambria Math" w:hAnsi="Cambria Math"/>
+              </w:rPr>
+              <m:t>q</m:t>
+            </m:r>
+          </m:sup>
+        </m:sSup>
+      </m:oMath>
+      <w:r>
+        <w:rPr>
+          <w:rFonts w:hint="eastAsia"/>
+        </w:rPr>
+        <w:t xml:space="preserve"> </w:t>
+      </w:r>
+      <w:r>
+        <w:t xml:space="preserve">       </w:t>
+      </w:r>
+      <w:r>
+        <w:rPr>
+          <w:rFonts w:hint="eastAsia"/>
+          <w:iCs/>
+        </w:rPr>
+        <w:t>(</w:t>
+      </w:r>
+      <w:r>
+        <w:rPr>
+          <w:rFonts w:hint="eastAsia"/>
+          <w:iCs/>
+        </w:rPr>
+        <w:t>干扰</w:t>
+      </w:r>
+      <w:r>
+        <w:rPr>
+          <w:rFonts w:hint="eastAsia"/>
+          <w:iCs/>
+        </w:rPr>
+        <w:t>)</w:t>
+      </w:r>
+    </w:p>
+    <w:p>
+      <w:pPr>
+        <w:ind w:firstLineChars="0" w:firstLine="420"/>
+        <w:rPr>
+          <w:rFonts w:hint="eastAsia"/>
+          <w:iCs/>
+        </w:rPr>
+      </w:pPr>
+      <w:r>
+        <w:rPr>
+          <w:rFonts w:hint="eastAsia"/>
+          <w:iCs/>
+        </w:rPr>
+        <w:t>其中</w:t>
+      </w:r>
+      <m:oMath>
+        <m:r>
+          <w:rPr>
+            <w:rFonts w:ascii="Cambria Math" w:hAnsi="Cambria Math"/>
+          </w:rPr>
+          <m:t>ε,  α,  β</m:t>
+        </m:r>
+      </m:oMath>
+      <w:r>
+        <w:rPr>
+          <w:rFonts w:hint="eastAsia"/>
+          <w:iCs/>
+        </w:rPr>
+        <w:t>和</w:t>
+      </w:r>
+      <m:oMath>
+        <m:r>
+          <w:rPr>
+            <w:rFonts w:ascii="Cambria Math" w:hAnsi="Cambria Math"/>
+          </w:rPr>
+          <m:t>γ</m:t>
+        </m:r>
+      </m:oMath>
+      <w:r>
+        <w:rPr>
+          <w:rFonts w:hint="eastAsia"/>
+          <w:iCs/>
+        </w:rPr>
+        <w:t>是系数，而</w:t>
+      </w:r>
+      <w:r>
+        <w:rPr>
+          <w:rFonts w:hint="eastAsia"/>
+          <w:iCs/>
+        </w:rPr>
+        <w:t>k</w:t>
+      </w:r>
+      <w:r>
+        <w:rPr>
+          <w:rFonts w:hint="eastAsia"/>
+          <w:iCs/>
+        </w:rPr>
+        <w:t>,</w:t>
+      </w:r>
+      <w:r>
+        <w:rPr>
+          <w:iCs/>
+        </w:rPr>
+        <w:t xml:space="preserve"> </w:t>
+      </w:r>
+      <w:r>
+        <w:rPr>
+          <w:rFonts w:hint="eastAsia"/>
+          <w:iCs/>
+        </w:rPr>
+        <w:t>m</w:t>
+      </w:r>
+      <w:r>
+        <w:rPr>
+          <w:rFonts w:hint="eastAsia"/>
+          <w:iCs/>
+        </w:rPr>
+        <w:t>,</w:t>
+      </w:r>
+      <w:r>
+        <w:rPr>
+          <w:iCs/>
+        </w:rPr>
+        <w:t xml:space="preserve"> </w:t>
+      </w:r>
+      <w:r>
+        <w:rPr>
+          <w:rFonts w:hint="eastAsia"/>
+          <w:iCs/>
+        </w:rPr>
+        <w:t>n</w:t>
+      </w:r>
+      <w:r>
+        <w:rPr>
+          <w:rFonts w:hint="eastAsia"/>
+          <w:iCs/>
+        </w:rPr>
+        <w:t>,</w:t>
+      </w:r>
+      <w:r>
+        <w:rPr>
+          <w:iCs/>
+        </w:rPr>
+        <w:t xml:space="preserve"> </w:t>
+      </w:r>
+      <w:r>
+        <w:rPr>
+          <w:rFonts w:hint="eastAsia"/>
+          <w:iCs/>
+        </w:rPr>
+        <w:t>p</w:t>
+      </w:r>
+      <w:r>
+        <w:rPr>
+          <w:rFonts w:hint="eastAsia"/>
+          <w:iCs/>
+        </w:rPr>
+        <w:t>和</w:t>
+      </w:r>
+      <w:r>
+        <w:rPr>
+          <w:rFonts w:hint="eastAsia"/>
+          <w:iCs/>
+        </w:rPr>
+        <w:t>q</w:t>
+      </w:r>
+      <w:r>
+        <w:rPr>
+          <w:rFonts w:hint="eastAsia"/>
+          <w:iCs/>
+        </w:rPr>
+        <w:t>是闪存特有的指数。这九个参数</w:t>
+      </w:r>
+      <w:proofErr w:type="gramStart"/>
+      <w:r>
+        <w:rPr>
+          <w:rFonts w:hint="eastAsia"/>
+          <w:iCs/>
+        </w:rPr>
+        <w:t>定义了闪存</w:t>
+      </w:r>
+      <w:proofErr w:type="gramEnd"/>
+      <w:r>
+        <w:rPr>
+          <w:rFonts w:hint="eastAsia"/>
+          <w:iCs/>
+        </w:rPr>
+        <w:t>芯片的</w:t>
+      </w:r>
+      <w:r>
+        <w:rPr>
+          <w:rFonts w:hint="eastAsia"/>
+          <w:iCs/>
+        </w:rPr>
+        <w:t>RBER</w:t>
+      </w:r>
+      <w:r>
+        <w:rPr>
+          <w:rFonts w:hint="eastAsia"/>
+          <w:iCs/>
+        </w:rPr>
+        <w:t>。</w:t>
+      </w:r>
+    </w:p>
+    <w:p>
+      <w:pPr>
+        <w:pStyle w:val="3"/>
+      </w:pPr>
+      <w:r>
+        <w:rPr>
+          <w:rFonts w:hint="eastAsia"/>
+        </w:rPr>
         <w:t>生成对抗网络的改进与变种</w:t>
       </w:r>
     </w:p>
@@ -5475,6 +6507,8 @@
       <w:r>
         <w:rPr>
           <w:rFonts w:hint="eastAsia"/>
+          <w:b/>
+          <w:bCs/>
         </w:rPr>
         <w:t>深度卷积生成对抗网络</w:t>
       </w:r>
@@ -5494,6 +6528,9 @@
         <w:t>)</w:t>
       </w:r>
       <w:r>
+        <w:t>[12]</w:t>
+      </w:r>
+      <w:r>
         <w:rPr>
           <w:rFonts w:hint="eastAsia"/>
         </w:rPr>
@@ -5588,6 +6625,15 @@
         <w:rPr>
           <w:rFonts w:hint="eastAsia"/>
         </w:rPr>
+        <w:t>[</w:t>
+      </w:r>
+      <w:r>
+        <w:t>12]</w:t>
+      </w:r>
+      <w:r>
+        <w:rPr>
+          <w:rFonts w:hint="eastAsia"/>
+        </w:rPr>
         <w:t>。</w:t>
       </w:r>
     </w:p>
@@ -5614,6 +6660,9 @@
         <w:t>WGAN</w:t>
       </w:r>
       <w:r>
+        <w:t>[2]</w:t>
+      </w:r>
+      <w:r>
         <w:rPr>
           <w:rFonts w:hint="eastAsia"/>
         </w:rPr>
@@ -5729,7 +6778,22 @@
         <w:rPr>
           <w:rFonts w:hint="eastAsia"/>
         </w:rPr>
-        <w:t>网络训练不稳定的问题，增加了生成样本的多样性。</w:t>
+        <w:t>网络训练不稳定的问题，增加了生成样本的多样性</w:t>
+      </w:r>
+      <w:r>
+        <w:rPr>
+          <w:rFonts w:hint="eastAsia"/>
+        </w:rPr>
+        <w:t>[</w:t>
+      </w:r>
+      <w:r>
+        <w:t>2]</w:t>
+      </w:r>
+      <w:r>
+        <w:rPr>
+          <w:rFonts w:hint="eastAsia"/>
+        </w:rPr>
+        <w:t>。</w:t>
       </w:r>
     </w:p>
     <w:p>
@@ -5743,7 +6807,31 @@
         <w:rPr>
           <w:rFonts w:hint="eastAsia"/>
         </w:rPr>
-        <w:t>提出了循环对抗生成网络</w:t>
+        <w:t>提出了</w:t>
+      </w:r>
+      <w:r>
+        <w:rPr>
+          <w:rFonts w:hint="eastAsia"/>
+          <w:b/>
+          <w:bCs/>
+        </w:rPr>
+        <w:t>循环生成</w:t>
+      </w:r>
+      <w:r>
+        <w:rPr>
+          <w:rFonts w:hint="eastAsia"/>
+          <w:b/>
+          <w:bCs/>
+        </w:rPr>
+        <w:t>对抗</w:t>
+      </w:r>
+      <w:r>
+        <w:rPr>
+          <w:rFonts w:hint="eastAsia"/>
+          <w:b/>
+          <w:bCs/>
+        </w:rPr>
+        <w:t>网络</w:t>
       </w:r>
       <w:r>
         <w:rPr>
@@ -5755,6 +6843,9 @@
         <w:t>CycleGAN)</w:t>
       </w:r>
       <w:r>
+        <w:t>[13]</w:t>
+      </w:r>
+      <w:r>
         <w:rPr>
           <w:rFonts w:hint="eastAsia"/>
         </w:rPr>
@@ -5839,6 +6930,9 @@
           <w:rFonts w:hint="eastAsia"/>
         </w:rPr>
         <w:t>A</w:t>
+      </w:r>
+      <w:r>
+        <w:t>[13]</w:t>
       </w:r>
       <w:r>
         <w:rPr>
@@ -5896,13 +6990,24 @@
         <w:rPr>
           <w:rFonts w:hint="eastAsia"/>
         </w:rPr>
-        <w:t>等人提出了条件生成对抗网络</w:t>
+        <w:t>等人提出了</w:t>
+      </w:r>
+      <w:r>
+        <w:rPr>
+          <w:rFonts w:hint="eastAsia"/>
+          <w:b/>
+          <w:bCs/>
+        </w:rPr>
+        <w:t>条件生成对抗网络</w:t>
       </w:r>
       <w:r>
         <w:rPr>
           <w:rFonts w:hint="eastAsia"/>
         </w:rPr>
         <w:t>(CGAN)</w:t>
+      </w:r>
+      <w:r>
+        <w:t>[9]</w:t>
       </w:r>
       <w:r>
         <w:rPr>
@@ -5954,14 +7059,7 @@
         <w:rPr>
           <w:rFonts w:hint="eastAsia"/>
         </w:rPr>
-        <w:t>生成结</w:t>
-      </w:r>
-      <w:r>
-        <w:rPr>
-          <w:rFonts w:hint="eastAsia"/>
-        </w:rPr>
-        <w:lastRenderedPageBreak/>
-        <w:t>果</w:t>
+        <w:t>生成结果</w:t>
       </w:r>
       <w:r>
         <w:rPr>
@@ -5973,7 +7071,22 @@
         <w:rPr>
           <w:rFonts w:hint="eastAsia"/>
         </w:rPr>
-        <w:t>类型；同样对于</w:t>
+        <w:t>类型</w:t>
+      </w:r>
+      <w:r>
+        <w:rPr>
+          <w:rFonts w:hint="eastAsia"/>
+        </w:rPr>
+        <w:t>[</w:t>
+      </w:r>
+      <w:r>
+        <w:t>9]</w:t>
+      </w:r>
+      <w:r>
+        <w:rPr>
+          <w:rFonts w:hint="eastAsia"/>
+        </w:rPr>
+        <w:t>；同样对于</w:t>
       </w:r>
       <w:proofErr w:type="gramStart"/>
       <w:r>
@@ -6039,7 +7152,22 @@
         <w:rPr>
           <w:rFonts w:hint="eastAsia"/>
         </w:rPr>
-        <w:t>数据；</w:t>
+        <w:t>数据</w:t>
+      </w:r>
+      <w:r>
+        <w:rPr>
+          <w:rFonts w:hint="eastAsia"/>
+        </w:rPr>
+        <w:t>[</w:t>
+      </w:r>
+      <w:r>
+        <w:t>9]</w:t>
+      </w:r>
+      <w:r>
+        <w:rPr>
+          <w:rFonts w:hint="eastAsia"/>
+        </w:rPr>
+        <w:t>。</w:t>
       </w:r>
     </w:p>
     <w:p>
@@ -6052,6 +7180,7 @@
           <w:rFonts w:hint="eastAsia"/>
           <w:noProof/>
         </w:rPr>
+        <w:lastRenderedPageBreak/>
         <w:drawing>
           <wp:inline distT="0" distB="0" distL="0" distR="0" wp14:anchorId="0BE015DE" wp14:editId="5F923101">
             <wp:extent cx="2812722" cy="2387600"/>
@@ -6463,15 +7592,37 @@
           <w:rFonts w:cs="Times New Roman" w:hint="eastAsia"/>
           <w:szCs w:val="24"/>
         </w:rPr>
-        <w:t>进行了分析，设计了多种方案并进</w:t>
+        <w:t>进行了分析，设计了多种方案并进行分析，最终选择了一种方案进行实现，并根据需求选择了要使用的开发工具。</w:t>
+      </w:r>
+    </w:p>
+    <w:p>
+      <w:pPr>
+        <w:ind w:firstLineChars="0" w:firstLine="0"/>
+        <w:rPr>
+          <w:rFonts w:cs="Times New Roman"/>
+          <w:szCs w:val="24"/>
+        </w:rPr>
+      </w:pPr>
+      <w:r>
+        <w:rPr>
+          <w:rFonts w:cs="Times New Roman"/>
+          <w:szCs w:val="24"/>
+        </w:rPr>
+        <w:tab/>
       </w:r>
       <w:r>
         <w:rPr>
           <w:rFonts w:cs="Times New Roman" w:hint="eastAsia"/>
           <w:szCs w:val="24"/>
         </w:rPr>
-        <w:lastRenderedPageBreak/>
-        <w:t>行分析，最终选择了一种方案进行实现，并根据需求选择了要使用的开发工具。</w:t>
+        <w:t>第三章</w:t>
+      </w:r>
+      <w:r>
+        <w:rPr>
+          <w:rFonts w:cs="Times New Roman" w:hint="eastAsia"/>
+          <w:szCs w:val="24"/>
+        </w:rPr>
+        <w:t>对系统的整体结构进行设计，说明了系统各个模块的功能需求，以及各个模块之间的相互关系。</w:t>
       </w:r>
     </w:p>
     <w:p>
@@ -6487,36 +7638,7 @@
           <w:rFonts w:cs="Times New Roman"/>
           <w:szCs w:val="24"/>
         </w:rPr>
-        <w:tab/>
-      </w:r>
-      <w:r>
-        <w:rPr>
-          <w:rFonts w:cs="Times New Roman" w:hint="eastAsia"/>
-          <w:szCs w:val="24"/>
-        </w:rPr>
-        <w:t>第三章</w:t>
-      </w:r>
-      <w:r>
-        <w:rPr>
-          <w:rFonts w:cs="Times New Roman" w:hint="eastAsia"/>
-          <w:szCs w:val="24"/>
-        </w:rPr>
-        <w:t>对系统的整体结构进行设计，说明了系统各个模块的功能需求，以及各个模块之间的相互关系。</w:t>
-      </w:r>
-    </w:p>
-    <w:p>
-      <w:pPr>
-        <w:ind w:firstLineChars="0" w:firstLine="0"/>
-        <w:rPr>
-          <w:rFonts w:cs="Times New Roman"/>
-          <w:szCs w:val="24"/>
-        </w:rPr>
-      </w:pPr>
-      <w:r>
-        <w:rPr>
-          <w:rFonts w:cs="Times New Roman"/>
-          <w:szCs w:val="24"/>
-        </w:rPr>
+        <w:lastRenderedPageBreak/>
         <w:tab/>
       </w:r>
       <w:r>
@@ -6678,8 +7800,6 @@
         </w:rPr>
         <w:t>设计整个系统来达到预期目的。</w:t>
       </w:r>
-      <w:bookmarkStart w:id="44" w:name="_GoBack"/>
-      <w:bookmarkEnd w:id="44"/>
     </w:p>
     <w:p>
       <w:pPr>
@@ -6704,7 +7824,7 @@
         <w:spacing w:before="240" w:after="240"/>
         <w:jc w:val="both"/>
       </w:pPr>
-      <w:bookmarkStart w:id="45" w:name="_Toc35509068"/>
+      <w:bookmarkStart w:id="44" w:name="_Toc35509068"/>
       <w:r>
         <w:rPr>
           <w:rFonts w:hint="eastAsia"/>
@@ -6712,51 +7832,51 @@
         <w:lastRenderedPageBreak/>
         <w:t>方案论证</w:t>
       </w:r>
+      <w:bookmarkEnd w:id="44"/>
+    </w:p>
+    <w:p>
+      <w:pPr>
+        <w:ind w:firstLineChars="0" w:firstLine="420"/>
+      </w:pPr>
+      <w:r>
+        <w:rPr>
+          <w:rFonts w:hint="eastAsia"/>
+        </w:rPr>
+        <w:t>上一章对于论文的研究</w:t>
+      </w:r>
+      <w:r>
+        <w:rPr>
+          <w:rFonts w:hint="eastAsia"/>
+        </w:rPr>
+        <w:t>背景与趋势进行了分析，并阐明了本课题所要解决的问题。本章将对课题内容进行具体分析，并设计一种方案进行实现。</w:t>
+      </w:r>
+    </w:p>
+    <w:p>
+      <w:pPr>
+        <w:pStyle w:val="2"/>
+      </w:pPr>
+      <w:bookmarkStart w:id="45" w:name="_Toc136919022"/>
+      <w:bookmarkStart w:id="46" w:name="_Toc266358966"/>
+      <w:bookmarkStart w:id="47" w:name="_Toc390947148"/>
+      <w:bookmarkStart w:id="48" w:name="_Toc35509069"/>
+      <w:r>
+        <w:rPr>
+          <w:rFonts w:hint="eastAsia"/>
+        </w:rPr>
+        <w:t>系统需求分析</w:t>
+      </w:r>
       <w:bookmarkEnd w:id="45"/>
-    </w:p>
-    <w:p>
-      <w:pPr>
-        <w:ind w:firstLineChars="0" w:firstLine="420"/>
-      </w:pPr>
-      <w:r>
-        <w:rPr>
-          <w:rFonts w:hint="eastAsia"/>
-        </w:rPr>
-        <w:t>上一章对于论文的研究</w:t>
-      </w:r>
-      <w:r>
-        <w:rPr>
-          <w:rFonts w:hint="eastAsia"/>
-        </w:rPr>
-        <w:t>背景与趋势进行了分析，并阐明了本课题所要解决的问题。本章将对课题内容进行具体分析，并设计一种方案进行实现。</w:t>
-      </w:r>
-    </w:p>
-    <w:p>
-      <w:pPr>
-        <w:pStyle w:val="2"/>
-      </w:pPr>
-      <w:bookmarkStart w:id="46" w:name="_Toc136919022"/>
-      <w:bookmarkStart w:id="47" w:name="_Toc266358966"/>
-      <w:bookmarkStart w:id="48" w:name="_Toc390947148"/>
-      <w:bookmarkStart w:id="49" w:name="_Toc35509069"/>
-      <w:r>
-        <w:rPr>
-          <w:rFonts w:hint="eastAsia"/>
-        </w:rPr>
-        <w:t>系统需求分析</w:t>
-      </w:r>
       <w:bookmarkEnd w:id="46"/>
       <w:bookmarkEnd w:id="47"/>
       <w:bookmarkEnd w:id="48"/>
-      <w:bookmarkEnd w:id="49"/>
     </w:p>
     <w:p>
       <w:pPr>
         <w:ind w:firstLine="480"/>
       </w:pPr>
-      <w:bookmarkStart w:id="50" w:name="_Toc136919023"/>
-      <w:bookmarkStart w:id="51" w:name="_Toc266358967"/>
-      <w:bookmarkStart w:id="52" w:name="_Toc390947149"/>
+      <w:bookmarkStart w:id="49" w:name="_Toc136919023"/>
+      <w:bookmarkStart w:id="50" w:name="_Toc266358967"/>
+      <w:bookmarkStart w:id="51" w:name="_Toc390947149"/>
       <w:r>
         <w:rPr>
           <w:rFonts w:hint="eastAsia"/>
@@ -6961,14 +8081,22 @@
         <w:rPr>
           <w:rFonts w:hint="eastAsia"/>
         </w:rPr>
-        <w:t>网络使用真实数据集进行训练，最终得到的生成器可以产生足以媲美真实数据的生成数据。</w:t>
+        <w:t>网络使用真实数据集进行训练，最终得到的生成器可以产生足以媲美真实数据的生成数据</w:t>
+      </w:r>
+      <w:bookmarkStart w:id="52" w:name="_GoBack"/>
+      <w:bookmarkEnd w:id="52"/>
+      <w:r>
+        <w:rPr>
+          <w:rFonts w:hint="eastAsia"/>
+        </w:rPr>
+        <w:t>。</w:t>
       </w:r>
       <w:bookmarkStart w:id="53" w:name="_Toc136919024"/>
       <w:bookmarkStart w:id="54" w:name="_Toc266358968"/>
       <w:bookmarkStart w:id="55" w:name="_Toc390947150"/>
+      <w:bookmarkEnd w:id="49"/>
       <w:bookmarkEnd w:id="50"/>
       <w:bookmarkEnd w:id="51"/>
-      <w:bookmarkEnd w:id="52"/>
     </w:p>
     <w:p>
       <w:pPr>
@@ -10611,7 +11739,10 @@
         <w:rPr>
           <w:rFonts w:hint="eastAsia"/>
         </w:rPr>
-        <w:t>4-x</w:t>
+        <w:t>4-</w:t>
+      </w:r>
+      <w:r>
+        <w:t>1</w:t>
       </w:r>
       <w:r>
         <w:rPr>
@@ -10850,6 +11981,27 @@
     </w:p>
     <w:p>
       <w:pPr>
+        <w:ind w:firstLineChars="0" w:firstLine="420"/>
+        <w:jc w:val="center"/>
+      </w:pPr>
+      <w:r>
+        <w:rPr>
+          <w:rFonts w:hint="eastAsia"/>
+        </w:rPr>
+        <w:t>图</w:t>
+      </w:r>
+      <w:r>
+        <w:t>4-1</w:t>
+      </w:r>
+      <w:r>
+        <w:rPr>
+          <w:rFonts w:hint="eastAsia"/>
+        </w:rPr>
+        <w:t>文本解析模块流程图</w:t>
+      </w:r>
+    </w:p>
+    <w:p>
+      <w:pPr>
         <w:pStyle w:val="2"/>
       </w:pPr>
       <w:bookmarkStart w:id="802" w:name="_Toc35509079"/>
@@ -10951,7 +12103,14 @@
         <w:rPr>
           <w:rFonts w:hint="eastAsia"/>
         </w:rPr>
-        <w:t>等读写操作。不过由于从本地读取</w:t>
+        <w:t>等读写操作。不过由于从本地</w:t>
+      </w:r>
+      <w:r>
+        <w:rPr>
+          <w:rFonts w:hint="eastAsia"/>
+        </w:rPr>
+        <w:lastRenderedPageBreak/>
+        <w:t>读取</w:t>
       </w:r>
       <w:r>
         <w:rPr>
@@ -10963,14 +12122,7 @@
         <w:rPr>
           <w:rFonts w:hint="eastAsia"/>
         </w:rPr>
-        <w:t>格式数据的速度要远快于从数据库中读取数据的速度，因此对于模型的</w:t>
-      </w:r>
-      <w:r>
-        <w:rPr>
-          <w:rFonts w:hint="eastAsia"/>
-        </w:rPr>
-        <w:lastRenderedPageBreak/>
-        <w:t>训练直接从本地保存的</w:t>
+        <w:t>格式数据的速度要远快于从数据库中读取数据的速度，因此对于模型的训练直接从本地保存的</w:t>
       </w:r>
       <w:r>
         <w:rPr>
@@ -11221,116 +12373,124 @@
     <w:p>
       <w:pPr>
         <w:ind w:firstLineChars="0" w:firstLine="0"/>
+        <w:jc w:val="center"/>
         <w:rPr>
           <w:i/>
         </w:rPr>
       </w:pPr>
-      <m:oMathPara>
-        <m:oMath>
-          <m:sSub>
-            <m:sSubPr>
-              <m:ctrlPr>
-                <w:rPr>
-                  <w:rFonts w:ascii="Cambria Math" w:hAnsi="Cambria Math"/>
-                  <w:i/>
-                </w:rPr>
-              </m:ctrlPr>
-            </m:sSubPr>
-            <m:e>
-              <m:r>
-                <w:rPr>
-                  <w:rFonts w:ascii="Cambria Math" w:hAnsi="Cambria Math"/>
-                </w:rPr>
-                <m:t>Pixel</m:t>
-              </m:r>
-            </m:e>
-            <m:sub>
-              <m:r>
-                <w:rPr>
-                  <w:rFonts w:ascii="Cambria Math" w:hAnsi="Cambria Math"/>
-                </w:rPr>
-                <m:t>i,j</m:t>
-              </m:r>
-            </m:sub>
-          </m:sSub>
-          <m:r>
-            <w:rPr>
-              <w:rFonts w:ascii="Cambria Math" w:hAnsi="Cambria Math"/>
-            </w:rPr>
-            <m:t>=</m:t>
-          </m:r>
-          <m:d>
-            <m:dPr>
-              <m:ctrlPr>
-                <w:rPr>
-                  <w:rFonts w:ascii="Cambria Math" w:hAnsi="Cambria Math"/>
-                  <w:i/>
-                </w:rPr>
-              </m:ctrlPr>
-            </m:dPr>
-            <m:e>
-              <m:r>
-                <w:rPr>
-                  <w:rFonts w:ascii="Cambria Math" w:hAnsi="Cambria Math"/>
-                </w:rPr>
-                <m:t>1-</m:t>
-              </m:r>
-              <m:f>
-                <m:fPr>
-                  <m:ctrlPr>
-                    <w:rPr>
-                      <w:rFonts w:ascii="Cambria Math" w:hAnsi="Cambria Math"/>
-                      <w:i/>
-                    </w:rPr>
-                  </m:ctrlPr>
-                </m:fPr>
-                <m:num>
-                  <m:sSub>
-                    <m:sSubPr>
-                      <m:ctrlPr>
-                        <w:rPr>
-                          <w:rFonts w:ascii="Cambria Math" w:hAnsi="Cambria Math"/>
-                          <w:i/>
-                        </w:rPr>
-                      </m:ctrlPr>
-                    </m:sSubPr>
-                    <m:e>
-                      <m:r>
-                        <w:rPr>
-                          <w:rFonts w:ascii="Cambria Math" w:hAnsi="Cambria Math"/>
-                        </w:rPr>
-                        <m:t>T</m:t>
-                      </m:r>
-                    </m:e>
-                    <m:sub>
-                      <m:r>
-                        <w:rPr>
-                          <w:rFonts w:ascii="Cambria Math" w:hAnsi="Cambria Math"/>
-                        </w:rPr>
-                        <m:t>i,j</m:t>
-                      </m:r>
-                    </m:sub>
-                  </m:sSub>
-                </m:num>
-                <m:den>
-                  <m:r>
-                    <w:rPr>
-                      <w:rFonts w:ascii="Cambria Math" w:hAnsi="Cambria Math"/>
-                    </w:rPr>
-                    <m:t>T.max</m:t>
-                  </m:r>
-                </m:den>
-              </m:f>
-            </m:e>
-          </m:d>
-          <m:r>
-            <w:rPr>
-              <w:rFonts w:ascii="Cambria Math" w:hAnsi="Cambria Math"/>
-            </w:rPr>
-            <m:t>×255</m:t>
-          </m:r>
-        </m:oMath>
-      </m:oMathPara>
+      <m:oMath>
+        <m:sSub>
+          <m:sSubPr>
+            <m:ctrlPr>
+              <w:rPr>
+                <w:rFonts w:ascii="Cambria Math" w:hAnsi="Cambria Math"/>
+                <w:i/>
+              </w:rPr>
+            </m:ctrlPr>
+          </m:sSubPr>
+          <m:e>
+            <m:r>
+              <w:rPr>
+                <w:rFonts w:ascii="Cambria Math" w:hAnsi="Cambria Math"/>
+              </w:rPr>
+              <m:t>Pixel</m:t>
+            </m:r>
+          </m:e>
+          <m:sub>
+            <m:r>
+              <w:rPr>
+                <w:rFonts w:ascii="Cambria Math" w:hAnsi="Cambria Math"/>
+              </w:rPr>
+              <m:t>i,j</m:t>
+            </m:r>
+          </m:sub>
+        </m:sSub>
+        <m:r>
+          <w:rPr>
+            <w:rFonts w:ascii="Cambria Math" w:hAnsi="Cambria Math"/>
+          </w:rPr>
+          <m:t>=</m:t>
+        </m:r>
+        <m:d>
+          <m:dPr>
+            <m:ctrlPr>
+              <w:rPr>
+                <w:rFonts w:ascii="Cambria Math" w:hAnsi="Cambria Math"/>
+                <w:i/>
+              </w:rPr>
+            </m:ctrlPr>
+          </m:dPr>
+          <m:e>
+            <m:r>
+              <w:rPr>
+                <w:rFonts w:ascii="Cambria Math" w:hAnsi="Cambria Math"/>
+              </w:rPr>
+              <m:t>1-</m:t>
+            </m:r>
+            <m:f>
+              <m:fPr>
+                <m:ctrlPr>
+                  <w:rPr>
+                    <w:rFonts w:ascii="Cambria Math" w:hAnsi="Cambria Math"/>
+                    <w:i/>
+                  </w:rPr>
+                </m:ctrlPr>
+              </m:fPr>
+              <m:num>
+                <m:sSub>
+                  <m:sSubPr>
+                    <m:ctrlPr>
+                      <w:rPr>
+                        <w:rFonts w:ascii="Cambria Math" w:hAnsi="Cambria Math"/>
+                        <w:i/>
+                      </w:rPr>
+                    </m:ctrlPr>
+                  </m:sSubPr>
+                  <m:e>
+                    <m:r>
+                      <w:rPr>
+                        <w:rFonts w:ascii="Cambria Math" w:hAnsi="Cambria Math"/>
+                      </w:rPr>
+                      <m:t>T</m:t>
+                    </m:r>
+                  </m:e>
+                  <m:sub>
+                    <m:r>
+                      <w:rPr>
+                        <w:rFonts w:ascii="Cambria Math" w:hAnsi="Cambria Math"/>
+                      </w:rPr>
+                      <m:t>i,j</m:t>
+                    </m:r>
+                  </m:sub>
+                </m:sSub>
+              </m:num>
+              <m:den>
+                <m:r>
+                  <w:rPr>
+                    <w:rFonts w:ascii="Cambria Math" w:hAnsi="Cambria Math"/>
+                  </w:rPr>
+                  <m:t>T.max</m:t>
+                </m:r>
+              </m:den>
+            </m:f>
+          </m:e>
+        </m:d>
+        <m:r>
+          <w:rPr>
+            <w:rFonts w:ascii="Cambria Math" w:hAnsi="Cambria Math"/>
+          </w:rPr>
+          <m:t xml:space="preserve">×255        </m:t>
+        </m:r>
+      </m:oMath>
+      <w:r>
+        <w:rPr>
+          <w:rFonts w:hint="eastAsia"/>
+        </w:rPr>
+        <w:t>(</w:t>
+      </w:r>
+      <w:r>
+        <w:t>4-1)</w:t>
+      </w:r>
     </w:p>
     <w:p>
       <w:pPr>
@@ -11344,13 +12504,33 @@
           <w:rFonts w:hint="eastAsia"/>
           <w:iCs/>
         </w:rPr>
-        <w:t>下图展示了</w:t>
+        <w:t>如图</w:t>
       </w:r>
       <w:r>
         <w:rPr>
           <w:rFonts w:hint="eastAsia"/>
           <w:iCs/>
         </w:rPr>
+        <w:t>4-</w:t>
+      </w:r>
+      <w:r>
+        <w:rPr>
+          <w:iCs/>
+        </w:rPr>
+        <w:t>2</w:t>
+      </w:r>
+      <w:r>
+        <w:rPr>
+          <w:rFonts w:hint="eastAsia"/>
+          <w:iCs/>
+        </w:rPr>
+        <w:t>展示了</w:t>
+      </w:r>
+      <w:r>
+        <w:rPr>
+          <w:rFonts w:hint="eastAsia"/>
+          <w:iCs/>
+        </w:rPr>
         <w:t>P</w:t>
       </w:r>
       <w:r>
@@ -11368,23 +12548,22 @@
       </w:r>
       <w:r>
         <w:rPr>
-          <w:rFonts w:hint="eastAsia"/>
           <w:iCs/>
         </w:rPr>
-        <w:t>1,</w:t>
-      </w:r>
-      <w:r>
-        <w:rPr>
+        <w:t>1</w:t>
+      </w:r>
+      <w:r>
+        <w:rPr>
+          <w:rFonts w:hint="eastAsia"/>
           <w:iCs/>
         </w:rPr>
-        <w:t>8000</w:t>
-      </w:r>
-      <w:r>
-        <w:rPr>
-          <w:rFonts w:hint="eastAsia"/>
+        <w:t>,</w:t>
+      </w:r>
+      <w:r>
+        <w:rPr>
           <w:iCs/>
         </w:rPr>
-        <w:t>和</w:t>
+        <w:t xml:space="preserve"> 8000, </w:t>
       </w:r>
       <w:r>
         <w:rPr>
@@ -11716,6 +12895,44 @@
     </w:p>
     <w:p>
       <w:pPr>
+        <w:ind w:firstLineChars="0" w:firstLine="0"/>
+        <w:jc w:val="center"/>
+        <w:rPr>
+          <w:iCs/>
+        </w:rPr>
+      </w:pPr>
+      <w:r>
+        <w:rPr>
+          <w:rFonts w:hint="eastAsia"/>
+        </w:rPr>
+        <w:t>图</w:t>
+      </w:r>
+      <w:r>
+        <w:t>4-2</w:t>
+      </w:r>
+      <w:r>
+        <w:rPr>
+          <w:rFonts w:hint="eastAsia"/>
+        </w:rPr>
+        <w:t>闪</w:t>
+      </w:r>
+      <w:proofErr w:type="gramStart"/>
+      <w:r>
+        <w:rPr>
+          <w:rFonts w:hint="eastAsia"/>
+        </w:rPr>
+        <w:t>存块错误</w:t>
+      </w:r>
+      <w:proofErr w:type="gramEnd"/>
+      <w:r>
+        <w:rPr>
+          <w:rFonts w:hint="eastAsia"/>
+        </w:rPr>
+        <w:t>相对分布灰度图</w:t>
+      </w:r>
+    </w:p>
+    <w:p>
+      <w:pPr>
         <w:pStyle w:val="3"/>
       </w:pPr>
       <w:proofErr w:type="gramStart"/>
@@ -11946,7 +13163,10 @@
         <w:t>4</w:t>
       </w:r>
       <w:r>
-        <w:t>-x</w:t>
+        <w:t>-</w:t>
+      </w:r>
+      <w:r>
+        <w:t>3</w:t>
       </w:r>
       <w:r>
         <w:rPr>
@@ -12054,24 +13274,13 @@
         <w:t>4-</w:t>
       </w:r>
       <w:r>
-        <w:rPr>
-          <w:rFonts w:hint="eastAsia"/>
-        </w:rPr>
-        <w:t>x</w:t>
-      </w:r>
-      <w:proofErr w:type="gramStart"/>
-      <w:r>
-        <w:rPr>
-          <w:rFonts w:hint="eastAsia"/>
-        </w:rPr>
-        <w:t>块错误</w:t>
-      </w:r>
-      <w:proofErr w:type="gramEnd"/>
-      <w:r>
-        <w:rPr>
-          <w:rFonts w:hint="eastAsia"/>
-        </w:rPr>
-        <w:t>总数</w:t>
+        <w:t>3</w:t>
+      </w:r>
+      <w:r>
+        <w:rPr>
+          <w:rFonts w:hint="eastAsia"/>
+        </w:rPr>
+        <w:t>块错误总数</w:t>
       </w:r>
       <w:r>
         <w:rPr>
@@ -12511,987 +13720,122 @@
         <w:rPr>
           <w:rFonts w:hint="eastAsia"/>
         </w:rPr>
-        <w:t>。频数分布直方图如下，绿色为真实块数据分布，红色为正态分布生成随机数的分布，可见正态分布对真实数据分布拟合得很好。</w:t>
-      </w:r>
-    </w:p>
-    <w:p>
-      <w:pPr>
-        <w:ind w:firstLineChars="0" w:firstLine="0"/>
-        <w:jc w:val="center"/>
+        <w:t>。</w:t>
+      </w:r>
+    </w:p>
+    <w:p>
+      <w:pPr>
+        <w:pStyle w:val="2"/>
+      </w:pPr>
+      <w:bookmarkStart w:id="804" w:name="_Toc35509081"/>
+      <w:r>
+        <w:rPr>
+          <w:rFonts w:hint="eastAsia"/>
+        </w:rPr>
+        <w:t>块相对错误分布生成模块</w:t>
+      </w:r>
+      <w:bookmarkEnd w:id="804"/>
+    </w:p>
+    <w:p>
+      <w:pPr>
+        <w:pStyle w:val="3"/>
+      </w:pPr>
+      <w:r>
+        <w:rPr>
+          <w:rFonts w:hint="eastAsia"/>
+        </w:rPr>
+        <w:t>数据集定义</w:t>
+      </w:r>
+    </w:p>
+    <w:p>
+      <w:pPr>
+        <w:ind w:firstLineChars="0" w:firstLine="420"/>
+      </w:pPr>
+      <w:r>
+        <w:rPr>
+          <w:rFonts w:hint="eastAsia"/>
+        </w:rPr>
+        <w:t>由于块相对错误分布生成模块的目的为生成一个块内各页的相对错误分布，因此该模块所用到的数据集为块的</w:t>
+      </w:r>
+      <w:proofErr w:type="gramStart"/>
+      <w:r>
+        <w:rPr>
+          <w:rFonts w:hint="eastAsia"/>
+        </w:rPr>
+        <w:t>页错误</w:t>
+      </w:r>
+      <w:proofErr w:type="gramEnd"/>
+      <w:r>
+        <w:rPr>
+          <w:rFonts w:hint="eastAsia"/>
+        </w:rPr>
+        <w:t>数及该块对应的</w:t>
+      </w:r>
+      <w:r>
+        <w:rPr>
+          <w:rFonts w:hint="eastAsia"/>
+        </w:rPr>
+        <w:t>P</w:t>
+      </w:r>
+      <w:r>
+        <w:t>/E</w:t>
+      </w:r>
+      <w:r>
+        <w:rPr>
+          <w:rFonts w:hint="eastAsia"/>
+        </w:rPr>
+        <w:t>次数。图</w:t>
+      </w:r>
+      <w:r>
+        <w:rPr>
+          <w:rFonts w:hint="eastAsia"/>
+        </w:rPr>
+        <w:t>4-</w:t>
+      </w:r>
+      <w:r>
+        <w:t>4</w:t>
+      </w:r>
+      <w:r>
+        <w:rPr>
+          <w:rFonts w:hint="eastAsia"/>
+        </w:rPr>
+        <w:t>展示了数据的格式，每条数据尺寸为</w:t>
+      </w:r>
+      <w:r>
+        <w:t>(2304, )</w:t>
+      </w:r>
+      <w:r>
+        <w:rPr>
+          <w:rFonts w:hint="eastAsia"/>
+        </w:rPr>
+        <w:t>，即包含了每页的错误总数，共</w:t>
+      </w:r>
+      <w:r>
+        <w:rPr>
+          <w:rFonts w:hint="eastAsia"/>
+        </w:rPr>
+        <w:t>2</w:t>
+      </w:r>
+      <w:r>
+        <w:t>304</w:t>
+      </w:r>
+      <w:r>
+        <w:rPr>
+          <w:rFonts w:hint="eastAsia"/>
+        </w:rPr>
+        <w:t>页。</w:t>
+      </w:r>
+    </w:p>
+    <w:p>
+      <w:pPr>
+        <w:ind w:firstLine="480"/>
       </w:pPr>
       <w:r>
         <w:rPr>
           <w:rFonts w:hint="eastAsia"/>
           <w:noProof/>
         </w:rPr>
-        <w:drawing>
-          <wp:inline distT="0" distB="0" distL="0" distR="0" wp14:anchorId="33DCED23" wp14:editId="2A8A1F68">
-            <wp:extent cx="1731600" cy="1299600"/>
-            <wp:effectExtent l="0" t="0" r="2540" b="0"/>
-            <wp:docPr id="48" name="图片 48"/>
-            <wp:cNvGraphicFramePr>
-              <a:graphicFrameLocks xmlns:a="http://schemas.openxmlformats.org/drawingml/2006/main" noChangeAspect="1"/>
-            </wp:cNvGraphicFramePr>
-            <a:graphic xmlns:a="http://schemas.openxmlformats.org/drawingml/2006/main">
-              <a:graphicData uri="http://schemas.openxmlformats.org/drawingml/2006/picture">
-                <pic:pic xmlns:pic="http://schemas.openxmlformats.org/drawingml/2006/picture">
-                  <pic:nvPicPr>
-                    <pic:cNvPr id="48" name="err_num_distribute_1.png"/>
-                    <pic:cNvPicPr/>
-                  </pic:nvPicPr>
-                  <pic:blipFill>
-                    <a:blip r:embed="rId27" cstate="print">
-                      <a:extLst>
-                        <a:ext uri="{28A0092B-C50C-407E-A947-70E740481C1C}">
-                          <a14:useLocalDpi xmlns:a14="http://schemas.microsoft.com/office/drawing/2010/main" val="0"/>
-                        </a:ext>
-                      </a:extLst>
-                    </a:blip>
-                    <a:stretch>
-                      <a:fillRect/>
-                    </a:stretch>
-                  </pic:blipFill>
-                  <pic:spPr>
-                    <a:xfrm>
-                      <a:off x="0" y="0"/>
-                      <a:ext cx="1731600" cy="1299600"/>
-                    </a:xfrm>
-                    <a:prstGeom prst="rect">
-                      <a:avLst/>
-                    </a:prstGeom>
-                  </pic:spPr>
-                </pic:pic>
-              </a:graphicData>
-            </a:graphic>
-          </wp:inline>
-        </w:drawing>
-      </w:r>
-      <w:r>
-        <w:rPr>
-          <w:rFonts w:hint="eastAsia"/>
-          <w:noProof/>
-        </w:rPr>
-        <w:drawing>
-          <wp:inline distT="0" distB="0" distL="0" distR="0" wp14:anchorId="5039D9DB" wp14:editId="0FE3B565">
-            <wp:extent cx="1735200" cy="1299600"/>
-            <wp:effectExtent l="0" t="0" r="0" b="0"/>
-            <wp:docPr id="49" name="图片 49"/>
-            <wp:cNvGraphicFramePr>
-              <a:graphicFrameLocks xmlns:a="http://schemas.openxmlformats.org/drawingml/2006/main" noChangeAspect="1"/>
-            </wp:cNvGraphicFramePr>
-            <a:graphic xmlns:a="http://schemas.openxmlformats.org/drawingml/2006/main">
-              <a:graphicData uri="http://schemas.openxmlformats.org/drawingml/2006/picture">
-                <pic:pic xmlns:pic="http://schemas.openxmlformats.org/drawingml/2006/picture">
-                  <pic:nvPicPr>
-                    <pic:cNvPr id="49" name="err_num_distribute_1000.png"/>
-                    <pic:cNvPicPr/>
-                  </pic:nvPicPr>
-                  <pic:blipFill>
-                    <a:blip r:embed="rId28" cstate="print">
-                      <a:extLst>
-                        <a:ext uri="{28A0092B-C50C-407E-A947-70E740481C1C}">
-                          <a14:useLocalDpi xmlns:a14="http://schemas.microsoft.com/office/drawing/2010/main" val="0"/>
-                        </a:ext>
-                      </a:extLst>
-                    </a:blip>
-                    <a:stretch>
-                      <a:fillRect/>
-                    </a:stretch>
-                  </pic:blipFill>
-                  <pic:spPr>
-                    <a:xfrm>
-                      <a:off x="0" y="0"/>
-                      <a:ext cx="1735200" cy="1299600"/>
-                    </a:xfrm>
-                    <a:prstGeom prst="rect">
-                      <a:avLst/>
-                    </a:prstGeom>
-                  </pic:spPr>
-                </pic:pic>
-              </a:graphicData>
-            </a:graphic>
-          </wp:inline>
-        </w:drawing>
-      </w:r>
-      <w:r>
-        <w:rPr>
-          <w:rFonts w:hint="eastAsia"/>
-          <w:noProof/>
-        </w:rPr>
-        <w:drawing>
-          <wp:inline distT="0" distB="0" distL="0" distR="0" wp14:anchorId="499F6430" wp14:editId="2DB2AAA6">
-            <wp:extent cx="1735200" cy="1299600"/>
-            <wp:effectExtent l="0" t="0" r="0" b="0"/>
-            <wp:docPr id="50" name="图片 50"/>
-            <wp:cNvGraphicFramePr>
-              <a:graphicFrameLocks xmlns:a="http://schemas.openxmlformats.org/drawingml/2006/main" noChangeAspect="1"/>
-            </wp:cNvGraphicFramePr>
-            <a:graphic xmlns:a="http://schemas.openxmlformats.org/drawingml/2006/main">
-              <a:graphicData uri="http://schemas.openxmlformats.org/drawingml/2006/picture">
-                <pic:pic xmlns:pic="http://schemas.openxmlformats.org/drawingml/2006/picture">
-                  <pic:nvPicPr>
-                    <pic:cNvPr id="50" name="err_num_distribute_2000.png"/>
-                    <pic:cNvPicPr/>
-                  </pic:nvPicPr>
-                  <pic:blipFill>
-                    <a:blip r:embed="rId29" cstate="print">
-                      <a:extLst>
-                        <a:ext uri="{28A0092B-C50C-407E-A947-70E740481C1C}">
-                          <a14:useLocalDpi xmlns:a14="http://schemas.microsoft.com/office/drawing/2010/main" val="0"/>
-                        </a:ext>
-                      </a:extLst>
-                    </a:blip>
-                    <a:stretch>
-                      <a:fillRect/>
-                    </a:stretch>
-                  </pic:blipFill>
-                  <pic:spPr>
-                    <a:xfrm>
-                      <a:off x="0" y="0"/>
-                      <a:ext cx="1735200" cy="1299600"/>
-                    </a:xfrm>
-                    <a:prstGeom prst="rect">
-                      <a:avLst/>
-                    </a:prstGeom>
-                  </pic:spPr>
-                </pic:pic>
-              </a:graphicData>
-            </a:graphic>
-          </wp:inline>
-        </w:drawing>
-      </w:r>
-    </w:p>
-    <w:p>
-      <w:pPr>
-        <w:ind w:firstLineChars="0" w:firstLine="0"/>
-        <w:jc w:val="center"/>
-      </w:pPr>
-      <w:r>
-        <w:rPr>
-          <w:rFonts w:hint="eastAsia"/>
-          <w:noProof/>
-        </w:rPr>
         <w:lastRenderedPageBreak/>
-        <w:drawing>
-          <wp:inline distT="0" distB="0" distL="0" distR="0" wp14:anchorId="4967F46E" wp14:editId="0579EA08">
-            <wp:extent cx="1731600" cy="1299600"/>
-            <wp:effectExtent l="0" t="0" r="2540" b="0"/>
-            <wp:docPr id="51" name="图片 51"/>
-            <wp:cNvGraphicFramePr>
-              <a:graphicFrameLocks xmlns:a="http://schemas.openxmlformats.org/drawingml/2006/main" noChangeAspect="1"/>
-            </wp:cNvGraphicFramePr>
-            <a:graphic xmlns:a="http://schemas.openxmlformats.org/drawingml/2006/main">
-              <a:graphicData uri="http://schemas.openxmlformats.org/drawingml/2006/picture">
-                <pic:pic xmlns:pic="http://schemas.openxmlformats.org/drawingml/2006/picture">
-                  <pic:nvPicPr>
-                    <pic:cNvPr id="51" name="err_num_distribute_3000.png"/>
-                    <pic:cNvPicPr/>
-                  </pic:nvPicPr>
-                  <pic:blipFill>
-                    <a:blip r:embed="rId30" cstate="print">
-                      <a:extLst>
-                        <a:ext uri="{28A0092B-C50C-407E-A947-70E740481C1C}">
-                          <a14:useLocalDpi xmlns:a14="http://schemas.microsoft.com/office/drawing/2010/main" val="0"/>
-                        </a:ext>
-                      </a:extLst>
-                    </a:blip>
-                    <a:stretch>
-                      <a:fillRect/>
-                    </a:stretch>
-                  </pic:blipFill>
-                  <pic:spPr>
-                    <a:xfrm>
-                      <a:off x="0" y="0"/>
-                      <a:ext cx="1731600" cy="1299600"/>
-                    </a:xfrm>
-                    <a:prstGeom prst="rect">
-                      <a:avLst/>
-                    </a:prstGeom>
-                  </pic:spPr>
-                </pic:pic>
-              </a:graphicData>
-            </a:graphic>
-          </wp:inline>
-        </w:drawing>
-      </w:r>
-      <w:r>
-        <w:rPr>
-          <w:rFonts w:hint="eastAsia"/>
-          <w:noProof/>
-        </w:rPr>
-        <w:drawing>
-          <wp:inline distT="0" distB="0" distL="0" distR="0" wp14:anchorId="7815229C" wp14:editId="4FC7A59D">
-            <wp:extent cx="1732800" cy="1299600"/>
-            <wp:effectExtent l="0" t="0" r="1270" b="0"/>
-            <wp:docPr id="66" name="图片 66"/>
-            <wp:cNvGraphicFramePr>
-              <a:graphicFrameLocks xmlns:a="http://schemas.openxmlformats.org/drawingml/2006/main" noChangeAspect="1"/>
-            </wp:cNvGraphicFramePr>
-            <a:graphic xmlns:a="http://schemas.openxmlformats.org/drawingml/2006/main">
-              <a:graphicData uri="http://schemas.openxmlformats.org/drawingml/2006/picture">
-                <pic:pic xmlns:pic="http://schemas.openxmlformats.org/drawingml/2006/picture">
-                  <pic:nvPicPr>
-                    <pic:cNvPr id="52" name="err_num_distribute_4000.png"/>
-                    <pic:cNvPicPr/>
-                  </pic:nvPicPr>
-                  <pic:blipFill>
-                    <a:blip r:embed="rId31" cstate="print">
-                      <a:extLst>
-                        <a:ext uri="{28A0092B-C50C-407E-A947-70E740481C1C}">
-                          <a14:useLocalDpi xmlns:a14="http://schemas.microsoft.com/office/drawing/2010/main" val="0"/>
-                        </a:ext>
-                      </a:extLst>
-                    </a:blip>
-                    <a:stretch>
-                      <a:fillRect/>
-                    </a:stretch>
-                  </pic:blipFill>
-                  <pic:spPr>
-                    <a:xfrm>
-                      <a:off x="0" y="0"/>
-                      <a:ext cx="1732800" cy="1299600"/>
-                    </a:xfrm>
-                    <a:prstGeom prst="rect">
-                      <a:avLst/>
-                    </a:prstGeom>
-                  </pic:spPr>
-                </pic:pic>
-              </a:graphicData>
-            </a:graphic>
-          </wp:inline>
-        </w:drawing>
-      </w:r>
-      <w:r>
-        <w:rPr>
-          <w:rFonts w:hint="eastAsia"/>
-          <w:noProof/>
-        </w:rPr>
-        <w:drawing>
-          <wp:inline distT="0" distB="0" distL="0" distR="0" wp14:anchorId="2A26A625" wp14:editId="3CBD31F1">
-            <wp:extent cx="1732800" cy="1299600"/>
-            <wp:effectExtent l="0" t="0" r="1270" b="0"/>
-            <wp:docPr id="53" name="图片 53"/>
-            <wp:cNvGraphicFramePr>
-              <a:graphicFrameLocks xmlns:a="http://schemas.openxmlformats.org/drawingml/2006/main" noChangeAspect="1"/>
-            </wp:cNvGraphicFramePr>
-            <a:graphic xmlns:a="http://schemas.openxmlformats.org/drawingml/2006/main">
-              <a:graphicData uri="http://schemas.openxmlformats.org/drawingml/2006/picture">
-                <pic:pic xmlns:pic="http://schemas.openxmlformats.org/drawingml/2006/picture">
-                  <pic:nvPicPr>
-                    <pic:cNvPr id="53" name="err_num_distribute_5000.png"/>
-                    <pic:cNvPicPr/>
-                  </pic:nvPicPr>
-                  <pic:blipFill>
-                    <a:blip r:embed="rId32" cstate="print">
-                      <a:extLst>
-                        <a:ext uri="{28A0092B-C50C-407E-A947-70E740481C1C}">
-                          <a14:useLocalDpi xmlns:a14="http://schemas.microsoft.com/office/drawing/2010/main" val="0"/>
-                        </a:ext>
-                      </a:extLst>
-                    </a:blip>
-                    <a:stretch>
-                      <a:fillRect/>
-                    </a:stretch>
-                  </pic:blipFill>
-                  <pic:spPr>
-                    <a:xfrm>
-                      <a:off x="0" y="0"/>
-                      <a:ext cx="1732800" cy="1299600"/>
-                    </a:xfrm>
-                    <a:prstGeom prst="rect">
-                      <a:avLst/>
-                    </a:prstGeom>
-                  </pic:spPr>
-                </pic:pic>
-              </a:graphicData>
-            </a:graphic>
-          </wp:inline>
-        </w:drawing>
-      </w:r>
-      <w:r>
-        <w:rPr>
-          <w:rFonts w:hint="eastAsia"/>
-          <w:noProof/>
-        </w:rPr>
-        <w:drawing>
-          <wp:inline distT="0" distB="0" distL="0" distR="0" wp14:anchorId="6BFE57E4" wp14:editId="69AF6CF8">
-            <wp:extent cx="1732800" cy="1299600"/>
-            <wp:effectExtent l="0" t="0" r="1270" b="0"/>
-            <wp:docPr id="54" name="图片 54"/>
-            <wp:cNvGraphicFramePr>
-              <a:graphicFrameLocks xmlns:a="http://schemas.openxmlformats.org/drawingml/2006/main" noChangeAspect="1"/>
-            </wp:cNvGraphicFramePr>
-            <a:graphic xmlns:a="http://schemas.openxmlformats.org/drawingml/2006/main">
-              <a:graphicData uri="http://schemas.openxmlformats.org/drawingml/2006/picture">
-                <pic:pic xmlns:pic="http://schemas.openxmlformats.org/drawingml/2006/picture">
-                  <pic:nvPicPr>
-                    <pic:cNvPr id="54" name="err_num_distribute_6000.png"/>
-                    <pic:cNvPicPr/>
-                  </pic:nvPicPr>
-                  <pic:blipFill>
-                    <a:blip r:embed="rId33" cstate="print">
-                      <a:extLst>
-                        <a:ext uri="{28A0092B-C50C-407E-A947-70E740481C1C}">
-                          <a14:useLocalDpi xmlns:a14="http://schemas.microsoft.com/office/drawing/2010/main" val="0"/>
-                        </a:ext>
-                      </a:extLst>
-                    </a:blip>
-                    <a:stretch>
-                      <a:fillRect/>
-                    </a:stretch>
-                  </pic:blipFill>
-                  <pic:spPr>
-                    <a:xfrm>
-                      <a:off x="0" y="0"/>
-                      <a:ext cx="1732800" cy="1299600"/>
-                    </a:xfrm>
-                    <a:prstGeom prst="rect">
-                      <a:avLst/>
-                    </a:prstGeom>
-                  </pic:spPr>
-                </pic:pic>
-              </a:graphicData>
-            </a:graphic>
-          </wp:inline>
-        </w:drawing>
-      </w:r>
-      <w:r>
-        <w:rPr>
-          <w:rFonts w:hint="eastAsia"/>
-          <w:noProof/>
-        </w:rPr>
-        <w:drawing>
-          <wp:inline distT="0" distB="0" distL="0" distR="0" wp14:anchorId="5E4F899B" wp14:editId="6B625560">
-            <wp:extent cx="1732800" cy="1299600"/>
-            <wp:effectExtent l="0" t="0" r="1270" b="0"/>
-            <wp:docPr id="55" name="图片 55"/>
-            <wp:cNvGraphicFramePr>
-              <a:graphicFrameLocks xmlns:a="http://schemas.openxmlformats.org/drawingml/2006/main" noChangeAspect="1"/>
-            </wp:cNvGraphicFramePr>
-            <a:graphic xmlns:a="http://schemas.openxmlformats.org/drawingml/2006/main">
-              <a:graphicData uri="http://schemas.openxmlformats.org/drawingml/2006/picture">
-                <pic:pic xmlns:pic="http://schemas.openxmlformats.org/drawingml/2006/picture">
-                  <pic:nvPicPr>
-                    <pic:cNvPr id="55" name="err_num_distribute_7000.png"/>
-                    <pic:cNvPicPr/>
-                  </pic:nvPicPr>
-                  <pic:blipFill>
-                    <a:blip r:embed="rId34" cstate="print">
-                      <a:extLst>
-                        <a:ext uri="{28A0092B-C50C-407E-A947-70E740481C1C}">
-                          <a14:useLocalDpi xmlns:a14="http://schemas.microsoft.com/office/drawing/2010/main" val="0"/>
-                        </a:ext>
-                      </a:extLst>
-                    </a:blip>
-                    <a:stretch>
-                      <a:fillRect/>
-                    </a:stretch>
-                  </pic:blipFill>
-                  <pic:spPr>
-                    <a:xfrm>
-                      <a:off x="0" y="0"/>
-                      <a:ext cx="1732800" cy="1299600"/>
-                    </a:xfrm>
-                    <a:prstGeom prst="rect">
-                      <a:avLst/>
-                    </a:prstGeom>
-                  </pic:spPr>
-                </pic:pic>
-              </a:graphicData>
-            </a:graphic>
-          </wp:inline>
-        </w:drawing>
-      </w:r>
-      <w:r>
-        <w:rPr>
-          <w:rFonts w:hint="eastAsia"/>
-          <w:noProof/>
-        </w:rPr>
-        <w:drawing>
-          <wp:inline distT="0" distB="0" distL="0" distR="0" wp14:anchorId="059292B7" wp14:editId="110A0F83">
-            <wp:extent cx="1732800" cy="1299600"/>
-            <wp:effectExtent l="0" t="0" r="1270" b="0"/>
-            <wp:docPr id="56" name="图片 56"/>
-            <wp:cNvGraphicFramePr>
-              <a:graphicFrameLocks xmlns:a="http://schemas.openxmlformats.org/drawingml/2006/main" noChangeAspect="1"/>
-            </wp:cNvGraphicFramePr>
-            <a:graphic xmlns:a="http://schemas.openxmlformats.org/drawingml/2006/main">
-              <a:graphicData uri="http://schemas.openxmlformats.org/drawingml/2006/picture">
-                <pic:pic xmlns:pic="http://schemas.openxmlformats.org/drawingml/2006/picture">
-                  <pic:nvPicPr>
-                    <pic:cNvPr id="56" name="err_num_distribute_8000.png"/>
-                    <pic:cNvPicPr/>
-                  </pic:nvPicPr>
-                  <pic:blipFill>
-                    <a:blip r:embed="rId35" cstate="print">
-                      <a:extLst>
-                        <a:ext uri="{28A0092B-C50C-407E-A947-70E740481C1C}">
-                          <a14:useLocalDpi xmlns:a14="http://schemas.microsoft.com/office/drawing/2010/main" val="0"/>
-                        </a:ext>
-                      </a:extLst>
-                    </a:blip>
-                    <a:stretch>
-                      <a:fillRect/>
-                    </a:stretch>
-                  </pic:blipFill>
-                  <pic:spPr>
-                    <a:xfrm>
-                      <a:off x="0" y="0"/>
-                      <a:ext cx="1732800" cy="1299600"/>
-                    </a:xfrm>
-                    <a:prstGeom prst="rect">
-                      <a:avLst/>
-                    </a:prstGeom>
-                  </pic:spPr>
-                </pic:pic>
-              </a:graphicData>
-            </a:graphic>
-          </wp:inline>
-        </w:drawing>
-      </w:r>
-      <w:r>
-        <w:rPr>
-          <w:rFonts w:hint="eastAsia"/>
-          <w:noProof/>
-        </w:rPr>
-        <w:drawing>
-          <wp:inline distT="0" distB="0" distL="0" distR="0" wp14:anchorId="70079F32" wp14:editId="242D3183">
-            <wp:extent cx="1732800" cy="1299600"/>
-            <wp:effectExtent l="0" t="0" r="1270" b="0"/>
-            <wp:docPr id="57" name="图片 57"/>
-            <wp:cNvGraphicFramePr>
-              <a:graphicFrameLocks xmlns:a="http://schemas.openxmlformats.org/drawingml/2006/main" noChangeAspect="1"/>
-            </wp:cNvGraphicFramePr>
-            <a:graphic xmlns:a="http://schemas.openxmlformats.org/drawingml/2006/main">
-              <a:graphicData uri="http://schemas.openxmlformats.org/drawingml/2006/picture">
-                <pic:pic xmlns:pic="http://schemas.openxmlformats.org/drawingml/2006/picture">
-                  <pic:nvPicPr>
-                    <pic:cNvPr id="57" name="err_num_distribute_9000.png"/>
-                    <pic:cNvPicPr/>
-                  </pic:nvPicPr>
-                  <pic:blipFill>
-                    <a:blip r:embed="rId36" cstate="print">
-                      <a:extLst>
-                        <a:ext uri="{28A0092B-C50C-407E-A947-70E740481C1C}">
-                          <a14:useLocalDpi xmlns:a14="http://schemas.microsoft.com/office/drawing/2010/main" val="0"/>
-                        </a:ext>
-                      </a:extLst>
-                    </a:blip>
-                    <a:stretch>
-                      <a:fillRect/>
-                    </a:stretch>
-                  </pic:blipFill>
-                  <pic:spPr>
-                    <a:xfrm>
-                      <a:off x="0" y="0"/>
-                      <a:ext cx="1732800" cy="1299600"/>
-                    </a:xfrm>
-                    <a:prstGeom prst="rect">
-                      <a:avLst/>
-                    </a:prstGeom>
-                  </pic:spPr>
-                </pic:pic>
-              </a:graphicData>
-            </a:graphic>
-          </wp:inline>
-        </w:drawing>
-      </w:r>
-      <w:r>
-        <w:rPr>
-          <w:rFonts w:hint="eastAsia"/>
-          <w:noProof/>
-        </w:rPr>
-        <w:drawing>
-          <wp:inline distT="0" distB="0" distL="0" distR="0" wp14:anchorId="68E88C1C" wp14:editId="4D32FFA9">
-            <wp:extent cx="1732800" cy="1299600"/>
-            <wp:effectExtent l="0" t="0" r="1270" b="0"/>
-            <wp:docPr id="58" name="图片 58"/>
-            <wp:cNvGraphicFramePr>
-              <a:graphicFrameLocks xmlns:a="http://schemas.openxmlformats.org/drawingml/2006/main" noChangeAspect="1"/>
-            </wp:cNvGraphicFramePr>
-            <a:graphic xmlns:a="http://schemas.openxmlformats.org/drawingml/2006/main">
-              <a:graphicData uri="http://schemas.openxmlformats.org/drawingml/2006/picture">
-                <pic:pic xmlns:pic="http://schemas.openxmlformats.org/drawingml/2006/picture">
-                  <pic:nvPicPr>
-                    <pic:cNvPr id="58" name="err_num_distribute_10000.png"/>
-                    <pic:cNvPicPr/>
-                  </pic:nvPicPr>
-                  <pic:blipFill>
-                    <a:blip r:embed="rId37" cstate="print">
-                      <a:extLst>
-                        <a:ext uri="{28A0092B-C50C-407E-A947-70E740481C1C}">
-                          <a14:useLocalDpi xmlns:a14="http://schemas.microsoft.com/office/drawing/2010/main" val="0"/>
-                        </a:ext>
-                      </a:extLst>
-                    </a:blip>
-                    <a:stretch>
-                      <a:fillRect/>
-                    </a:stretch>
-                  </pic:blipFill>
-                  <pic:spPr>
-                    <a:xfrm>
-                      <a:off x="0" y="0"/>
-                      <a:ext cx="1732800" cy="1299600"/>
-                    </a:xfrm>
-                    <a:prstGeom prst="rect">
-                      <a:avLst/>
-                    </a:prstGeom>
-                  </pic:spPr>
-                </pic:pic>
-              </a:graphicData>
-            </a:graphic>
-          </wp:inline>
-        </w:drawing>
-      </w:r>
-      <w:r>
-        <w:rPr>
-          <w:rFonts w:hint="eastAsia"/>
-          <w:noProof/>
-        </w:rPr>
-        <w:drawing>
-          <wp:inline distT="0" distB="0" distL="0" distR="0" wp14:anchorId="7845A988" wp14:editId="04F6AA92">
-            <wp:extent cx="1732800" cy="1299600"/>
-            <wp:effectExtent l="0" t="0" r="1270" b="0"/>
-            <wp:docPr id="59" name="图片 59"/>
-            <wp:cNvGraphicFramePr>
-              <a:graphicFrameLocks xmlns:a="http://schemas.openxmlformats.org/drawingml/2006/main" noChangeAspect="1"/>
-            </wp:cNvGraphicFramePr>
-            <a:graphic xmlns:a="http://schemas.openxmlformats.org/drawingml/2006/main">
-              <a:graphicData uri="http://schemas.openxmlformats.org/drawingml/2006/picture">
-                <pic:pic xmlns:pic="http://schemas.openxmlformats.org/drawingml/2006/picture">
-                  <pic:nvPicPr>
-                    <pic:cNvPr id="59" name="err_num_distribute_11000.png"/>
-                    <pic:cNvPicPr/>
-                  </pic:nvPicPr>
-                  <pic:blipFill>
-                    <a:blip r:embed="rId38" cstate="print">
-                      <a:extLst>
-                        <a:ext uri="{28A0092B-C50C-407E-A947-70E740481C1C}">
-                          <a14:useLocalDpi xmlns:a14="http://schemas.microsoft.com/office/drawing/2010/main" val="0"/>
-                        </a:ext>
-                      </a:extLst>
-                    </a:blip>
-                    <a:stretch>
-                      <a:fillRect/>
-                    </a:stretch>
-                  </pic:blipFill>
-                  <pic:spPr>
-                    <a:xfrm>
-                      <a:off x="0" y="0"/>
-                      <a:ext cx="1732800" cy="1299600"/>
-                    </a:xfrm>
-                    <a:prstGeom prst="rect">
-                      <a:avLst/>
-                    </a:prstGeom>
-                  </pic:spPr>
-                </pic:pic>
-              </a:graphicData>
-            </a:graphic>
-          </wp:inline>
-        </w:drawing>
-      </w:r>
-      <w:r>
-        <w:rPr>
-          <w:rFonts w:hint="eastAsia"/>
-          <w:noProof/>
-        </w:rPr>
-        <w:drawing>
-          <wp:inline distT="0" distB="0" distL="0" distR="0" wp14:anchorId="26C784A8" wp14:editId="5831A65C">
-            <wp:extent cx="1732800" cy="1299600"/>
-            <wp:effectExtent l="0" t="0" r="1270" b="0"/>
-            <wp:docPr id="60" name="图片 60"/>
-            <wp:cNvGraphicFramePr>
-              <a:graphicFrameLocks xmlns:a="http://schemas.openxmlformats.org/drawingml/2006/main" noChangeAspect="1"/>
-            </wp:cNvGraphicFramePr>
-            <a:graphic xmlns:a="http://schemas.openxmlformats.org/drawingml/2006/main">
-              <a:graphicData uri="http://schemas.openxmlformats.org/drawingml/2006/picture">
-                <pic:pic xmlns:pic="http://schemas.openxmlformats.org/drawingml/2006/picture">
-                  <pic:nvPicPr>
-                    <pic:cNvPr id="60" name="err_num_distribute_12000.png"/>
-                    <pic:cNvPicPr/>
-                  </pic:nvPicPr>
-                  <pic:blipFill>
-                    <a:blip r:embed="rId39" cstate="print">
-                      <a:extLst>
-                        <a:ext uri="{28A0092B-C50C-407E-A947-70E740481C1C}">
-                          <a14:useLocalDpi xmlns:a14="http://schemas.microsoft.com/office/drawing/2010/main" val="0"/>
-                        </a:ext>
-                      </a:extLst>
-                    </a:blip>
-                    <a:stretch>
-                      <a:fillRect/>
-                    </a:stretch>
-                  </pic:blipFill>
-                  <pic:spPr>
-                    <a:xfrm>
-                      <a:off x="0" y="0"/>
-                      <a:ext cx="1732800" cy="1299600"/>
-                    </a:xfrm>
-                    <a:prstGeom prst="rect">
-                      <a:avLst/>
-                    </a:prstGeom>
-                  </pic:spPr>
-                </pic:pic>
-              </a:graphicData>
-            </a:graphic>
-          </wp:inline>
-        </w:drawing>
-      </w:r>
-      <w:r>
-        <w:rPr>
-          <w:rFonts w:hint="eastAsia"/>
-          <w:noProof/>
-        </w:rPr>
-        <w:drawing>
-          <wp:inline distT="0" distB="0" distL="0" distR="0" wp14:anchorId="7D4B8D1B" wp14:editId="3CD3558B">
-            <wp:extent cx="1732800" cy="1299600"/>
-            <wp:effectExtent l="0" t="0" r="1270" b="0"/>
-            <wp:docPr id="61" name="图片 61"/>
-            <wp:cNvGraphicFramePr>
-              <a:graphicFrameLocks xmlns:a="http://schemas.openxmlformats.org/drawingml/2006/main" noChangeAspect="1"/>
-            </wp:cNvGraphicFramePr>
-            <a:graphic xmlns:a="http://schemas.openxmlformats.org/drawingml/2006/main">
-              <a:graphicData uri="http://schemas.openxmlformats.org/drawingml/2006/picture">
-                <pic:pic xmlns:pic="http://schemas.openxmlformats.org/drawingml/2006/picture">
-                  <pic:nvPicPr>
-                    <pic:cNvPr id="61" name="err_num_distribute_13000.png"/>
-                    <pic:cNvPicPr/>
-                  </pic:nvPicPr>
-                  <pic:blipFill>
-                    <a:blip r:embed="rId40" cstate="print">
-                      <a:extLst>
-                        <a:ext uri="{28A0092B-C50C-407E-A947-70E740481C1C}">
-                          <a14:useLocalDpi xmlns:a14="http://schemas.microsoft.com/office/drawing/2010/main" val="0"/>
-                        </a:ext>
-                      </a:extLst>
-                    </a:blip>
-                    <a:stretch>
-                      <a:fillRect/>
-                    </a:stretch>
-                  </pic:blipFill>
-                  <pic:spPr>
-                    <a:xfrm>
-                      <a:off x="0" y="0"/>
-                      <a:ext cx="1732800" cy="1299600"/>
-                    </a:xfrm>
-                    <a:prstGeom prst="rect">
-                      <a:avLst/>
-                    </a:prstGeom>
-                  </pic:spPr>
-                </pic:pic>
-              </a:graphicData>
-            </a:graphic>
-          </wp:inline>
-        </w:drawing>
-      </w:r>
-      <w:r>
-        <w:rPr>
-          <w:rFonts w:hint="eastAsia"/>
-          <w:noProof/>
-        </w:rPr>
-        <w:drawing>
-          <wp:inline distT="0" distB="0" distL="0" distR="0" wp14:anchorId="0A7EE2B5" wp14:editId="5F8EECAA">
-            <wp:extent cx="1732800" cy="1299600"/>
-            <wp:effectExtent l="0" t="0" r="1270" b="0"/>
-            <wp:docPr id="62" name="图片 62"/>
-            <wp:cNvGraphicFramePr>
-              <a:graphicFrameLocks xmlns:a="http://schemas.openxmlformats.org/drawingml/2006/main" noChangeAspect="1"/>
-            </wp:cNvGraphicFramePr>
-            <a:graphic xmlns:a="http://schemas.openxmlformats.org/drawingml/2006/main">
-              <a:graphicData uri="http://schemas.openxmlformats.org/drawingml/2006/picture">
-                <pic:pic xmlns:pic="http://schemas.openxmlformats.org/drawingml/2006/picture">
-                  <pic:nvPicPr>
-                    <pic:cNvPr id="62" name="err_num_distribute_14000.png"/>
-                    <pic:cNvPicPr/>
-                  </pic:nvPicPr>
-                  <pic:blipFill>
-                    <a:blip r:embed="rId41" cstate="print">
-                      <a:extLst>
-                        <a:ext uri="{28A0092B-C50C-407E-A947-70E740481C1C}">
-                          <a14:useLocalDpi xmlns:a14="http://schemas.microsoft.com/office/drawing/2010/main" val="0"/>
-                        </a:ext>
-                      </a:extLst>
-                    </a:blip>
-                    <a:stretch>
-                      <a:fillRect/>
-                    </a:stretch>
-                  </pic:blipFill>
-                  <pic:spPr>
-                    <a:xfrm>
-                      <a:off x="0" y="0"/>
-                      <a:ext cx="1732800" cy="1299600"/>
-                    </a:xfrm>
-                    <a:prstGeom prst="rect">
-                      <a:avLst/>
-                    </a:prstGeom>
-                  </pic:spPr>
-                </pic:pic>
-              </a:graphicData>
-            </a:graphic>
-          </wp:inline>
-        </w:drawing>
-      </w:r>
-      <w:r>
-        <w:rPr>
-          <w:rFonts w:hint="eastAsia"/>
-          <w:noProof/>
-        </w:rPr>
-        <w:drawing>
-          <wp:inline distT="0" distB="0" distL="0" distR="0" wp14:anchorId="1FA578D9" wp14:editId="6CB55848">
-            <wp:extent cx="1732800" cy="1299600"/>
-            <wp:effectExtent l="0" t="0" r="1270" b="0"/>
-            <wp:docPr id="63" name="图片 63"/>
-            <wp:cNvGraphicFramePr>
-              <a:graphicFrameLocks xmlns:a="http://schemas.openxmlformats.org/drawingml/2006/main" noChangeAspect="1"/>
-            </wp:cNvGraphicFramePr>
-            <a:graphic xmlns:a="http://schemas.openxmlformats.org/drawingml/2006/main">
-              <a:graphicData uri="http://schemas.openxmlformats.org/drawingml/2006/picture">
-                <pic:pic xmlns:pic="http://schemas.openxmlformats.org/drawingml/2006/picture">
-                  <pic:nvPicPr>
-                    <pic:cNvPr id="63" name="err_num_distribute_15000.png"/>
-                    <pic:cNvPicPr/>
-                  </pic:nvPicPr>
-                  <pic:blipFill>
-                    <a:blip r:embed="rId42" cstate="print">
-                      <a:extLst>
-                        <a:ext uri="{28A0092B-C50C-407E-A947-70E740481C1C}">
-                          <a14:useLocalDpi xmlns:a14="http://schemas.microsoft.com/office/drawing/2010/main" val="0"/>
-                        </a:ext>
-                      </a:extLst>
-                    </a:blip>
-                    <a:stretch>
-                      <a:fillRect/>
-                    </a:stretch>
-                  </pic:blipFill>
-                  <pic:spPr>
-                    <a:xfrm>
-                      <a:off x="0" y="0"/>
-                      <a:ext cx="1732800" cy="1299600"/>
-                    </a:xfrm>
-                    <a:prstGeom prst="rect">
-                      <a:avLst/>
-                    </a:prstGeom>
-                  </pic:spPr>
-                </pic:pic>
-              </a:graphicData>
-            </a:graphic>
-          </wp:inline>
-        </w:drawing>
-      </w:r>
-      <w:r>
-        <w:rPr>
-          <w:rFonts w:hint="eastAsia"/>
-          <w:noProof/>
-        </w:rPr>
-        <w:drawing>
-          <wp:inline distT="0" distB="0" distL="0" distR="0" wp14:anchorId="56602926" wp14:editId="64F8AA32">
-            <wp:extent cx="1732800" cy="1299600"/>
-            <wp:effectExtent l="0" t="0" r="1270" b="0"/>
-            <wp:docPr id="64" name="图片 64"/>
-            <wp:cNvGraphicFramePr>
-              <a:graphicFrameLocks xmlns:a="http://schemas.openxmlformats.org/drawingml/2006/main" noChangeAspect="1"/>
-            </wp:cNvGraphicFramePr>
-            <a:graphic xmlns:a="http://schemas.openxmlformats.org/drawingml/2006/main">
-              <a:graphicData uri="http://schemas.openxmlformats.org/drawingml/2006/picture">
-                <pic:pic xmlns:pic="http://schemas.openxmlformats.org/drawingml/2006/picture">
-                  <pic:nvPicPr>
-                    <pic:cNvPr id="64" name="err_num_distribute_16000.png"/>
-                    <pic:cNvPicPr/>
-                  </pic:nvPicPr>
-                  <pic:blipFill>
-                    <a:blip r:embed="rId43" cstate="print">
-                      <a:extLst>
-                        <a:ext uri="{28A0092B-C50C-407E-A947-70E740481C1C}">
-                          <a14:useLocalDpi xmlns:a14="http://schemas.microsoft.com/office/drawing/2010/main" val="0"/>
-                        </a:ext>
-                      </a:extLst>
-                    </a:blip>
-                    <a:stretch>
-                      <a:fillRect/>
-                    </a:stretch>
-                  </pic:blipFill>
-                  <pic:spPr>
-                    <a:xfrm>
-                      <a:off x="0" y="0"/>
-                      <a:ext cx="1732800" cy="1299600"/>
-                    </a:xfrm>
-                    <a:prstGeom prst="rect">
-                      <a:avLst/>
-                    </a:prstGeom>
-                  </pic:spPr>
-                </pic:pic>
-              </a:graphicData>
-            </a:graphic>
-          </wp:inline>
-        </w:drawing>
-      </w:r>
-      <w:r>
-        <w:rPr>
-          <w:rFonts w:hint="eastAsia"/>
-          <w:noProof/>
-        </w:rPr>
-        <w:drawing>
-          <wp:inline distT="0" distB="0" distL="0" distR="0" wp14:anchorId="051E0290" wp14:editId="4A276C73">
-            <wp:extent cx="1732800" cy="1299600"/>
-            <wp:effectExtent l="0" t="0" r="1270" b="0"/>
-            <wp:docPr id="65" name="图片 65"/>
-            <wp:cNvGraphicFramePr>
-              <a:graphicFrameLocks xmlns:a="http://schemas.openxmlformats.org/drawingml/2006/main" noChangeAspect="1"/>
-            </wp:cNvGraphicFramePr>
-            <a:graphic xmlns:a="http://schemas.openxmlformats.org/drawingml/2006/main">
-              <a:graphicData uri="http://schemas.openxmlformats.org/drawingml/2006/picture">
-                <pic:pic xmlns:pic="http://schemas.openxmlformats.org/drawingml/2006/picture">
-                  <pic:nvPicPr>
-                    <pic:cNvPr id="65" name="err_num_distribute_17000.png"/>
-                    <pic:cNvPicPr/>
-                  </pic:nvPicPr>
-                  <pic:blipFill>
-                    <a:blip r:embed="rId44" cstate="print">
-                      <a:extLst>
-                        <a:ext uri="{28A0092B-C50C-407E-A947-70E740481C1C}">
-                          <a14:useLocalDpi xmlns:a14="http://schemas.microsoft.com/office/drawing/2010/main" val="0"/>
-                        </a:ext>
-                      </a:extLst>
-                    </a:blip>
-                    <a:stretch>
-                      <a:fillRect/>
-                    </a:stretch>
-                  </pic:blipFill>
-                  <pic:spPr>
-                    <a:xfrm>
-                      <a:off x="0" y="0"/>
-                      <a:ext cx="1732800" cy="1299600"/>
-                    </a:xfrm>
-                    <a:prstGeom prst="rect">
-                      <a:avLst/>
-                    </a:prstGeom>
-                  </pic:spPr>
-                </pic:pic>
-              </a:graphicData>
-            </a:graphic>
-          </wp:inline>
-        </w:drawing>
-      </w:r>
-    </w:p>
-    <w:p>
-      <w:pPr>
-        <w:pStyle w:val="2"/>
-      </w:pPr>
-      <w:bookmarkStart w:id="804" w:name="_Toc35509081"/>
-      <w:r>
-        <w:rPr>
-          <w:rFonts w:hint="eastAsia"/>
-        </w:rPr>
-        <w:t>块相对错误分布生成模块</w:t>
-      </w:r>
-      <w:bookmarkEnd w:id="804"/>
-    </w:p>
-    <w:p>
-      <w:pPr>
-        <w:pStyle w:val="3"/>
-      </w:pPr>
-      <w:r>
-        <w:rPr>
-          <w:rFonts w:hint="eastAsia"/>
-        </w:rPr>
-        <w:t>数据集定义</w:t>
-      </w:r>
-    </w:p>
-    <w:p>
-      <w:pPr>
-        <w:ind w:firstLineChars="0" w:firstLine="420"/>
-      </w:pPr>
-      <w:r>
-        <w:rPr>
-          <w:rFonts w:hint="eastAsia"/>
-        </w:rPr>
-        <w:t>由于块相对错误分布生成模块的目的为生成一个块内各页的相对错误分布，因此该模块所用到的数据集为块的</w:t>
-      </w:r>
-      <w:proofErr w:type="gramStart"/>
-      <w:r>
-        <w:rPr>
-          <w:rFonts w:hint="eastAsia"/>
-        </w:rPr>
-        <w:t>页错误</w:t>
-      </w:r>
-      <w:proofErr w:type="gramEnd"/>
-      <w:r>
-        <w:rPr>
-          <w:rFonts w:hint="eastAsia"/>
-        </w:rPr>
-        <w:t>数及该块对应的</w:t>
-      </w:r>
-      <w:r>
-        <w:rPr>
-          <w:rFonts w:hint="eastAsia"/>
-        </w:rPr>
-        <w:t>P</w:t>
-      </w:r>
-      <w:r>
-        <w:t>/E</w:t>
-      </w:r>
-      <w:r>
-        <w:rPr>
-          <w:rFonts w:hint="eastAsia"/>
-        </w:rPr>
-        <w:t>次数。图</w:t>
-      </w:r>
-      <w:r>
-        <w:rPr>
-          <w:rFonts w:hint="eastAsia"/>
-        </w:rPr>
-        <w:t>4-</w:t>
-      </w:r>
-      <w:r>
-        <w:t>1</w:t>
-      </w:r>
-      <w:r>
-        <w:rPr>
-          <w:rFonts w:hint="eastAsia"/>
-        </w:rPr>
-        <w:t>展示</w:t>
-      </w:r>
-      <w:r>
-        <w:rPr>
-          <w:rFonts w:hint="eastAsia"/>
-        </w:rPr>
-        <w:lastRenderedPageBreak/>
-        <w:t>了数据的格式，每条数据尺寸为</w:t>
-      </w:r>
-      <w:r>
-        <w:t>(2304, )</w:t>
-      </w:r>
-      <w:r>
-        <w:rPr>
-          <w:rFonts w:hint="eastAsia"/>
-        </w:rPr>
-        <w:t>，即包含了每页的错误总数，共</w:t>
-      </w:r>
-      <w:r>
-        <w:rPr>
-          <w:rFonts w:hint="eastAsia"/>
-        </w:rPr>
-        <w:t>2</w:t>
-      </w:r>
-      <w:r>
-        <w:t>304</w:t>
-      </w:r>
-      <w:r>
-        <w:rPr>
-          <w:rFonts w:hint="eastAsia"/>
-        </w:rPr>
-        <w:t>页。</w:t>
-      </w:r>
-    </w:p>
-    <w:p>
-      <w:pPr>
-        <w:ind w:firstLine="480"/>
-      </w:pPr>
-      <w:r>
-        <w:rPr>
-          <w:rFonts w:hint="eastAsia"/>
-          <w:noProof/>
-        </w:rPr>
         <w:drawing>
           <wp:inline distT="0" distB="0" distL="0" distR="0" wp14:anchorId="54AC883B" wp14:editId="57EC5087">
             <wp:extent cx="5278120" cy="887095"/>
@@ -13508,7 +13852,7 @@
                     <pic:cNvPicPr/>
                   </pic:nvPicPr>
                   <pic:blipFill>
-                    <a:blip r:embed="rId45">
+                    <a:blip r:embed="rId27">
                       <a:extLst>
                         <a:ext uri="{28A0092B-C50C-407E-A947-70E740481C1C}">
                           <a14:useLocalDpi xmlns:a14="http://schemas.microsoft.com/office/drawing/2010/main" val="0"/>
@@ -13547,7 +13891,10 @@
         <w:t>图</w:t>
       </w:r>
       <w:r>
-        <w:t>4-1</w:t>
+        <w:t>4-</w:t>
+      </w:r>
+      <w:r>
+        <w:t>4</w:t>
       </w:r>
       <w:r>
         <w:rPr>
@@ -13597,84 +13944,98 @@
     <w:p>
       <w:pPr>
         <w:ind w:firstLine="480"/>
-      </w:pPr>
-      <m:oMathPara>
-        <m:oMath>
-          <m:sSup>
-            <m:sSupPr>
-              <m:ctrlPr>
-                <w:rPr>
-                  <w:rFonts w:ascii="Cambria Math" w:hAnsi="Cambria Math"/>
-                  <w:i/>
-                </w:rPr>
-              </m:ctrlPr>
-            </m:sSupPr>
-            <m:e>
-              <m:r>
-                <w:rPr>
-                  <w:rFonts w:ascii="Cambria Math" w:hAnsi="Cambria Math"/>
-                </w:rPr>
-                <m:t>martix</m:t>
-              </m:r>
-            </m:e>
-            <m:sup>
-              <m:r>
-                <w:rPr>
-                  <w:rFonts w:ascii="Cambria Math" w:hAnsi="Cambria Math"/>
-                </w:rPr>
-                <m:t>'</m:t>
-              </m:r>
-            </m:sup>
-          </m:sSup>
-          <m:r>
-            <w:rPr>
-              <w:rFonts w:ascii="Cambria Math" w:hAnsi="Cambria Math"/>
-            </w:rPr>
-            <m:t>=</m:t>
-          </m:r>
-          <m:f>
-            <m:fPr>
-              <m:ctrlPr>
-                <w:rPr>
-                  <w:rFonts w:ascii="Cambria Math" w:hAnsi="Cambria Math"/>
-                  <w:i/>
-                </w:rPr>
-              </m:ctrlPr>
-            </m:fPr>
-            <m:num>
-              <m:r>
-                <w:rPr>
-                  <w:rFonts w:ascii="Cambria Math" w:hAnsi="Cambria Math"/>
-                </w:rPr>
-                <m:t>martix</m:t>
-              </m:r>
-            </m:num>
-            <m:den>
-              <m:r>
-                <w:rPr>
-                  <w:rFonts w:ascii="Cambria Math" w:hAnsi="Cambria Math"/>
-                </w:rPr>
-                <m:t>martix.</m:t>
-              </m:r>
-              <m:r>
-                <m:rPr>
-                  <m:sty m:val="p"/>
-                </m:rPr>
-                <w:rPr>
-                  <w:rFonts w:ascii="Cambria Math" w:hAnsi="Cambria Math"/>
-                </w:rPr>
-                <m:t>max⁡</m:t>
-              </m:r>
-              <m:r>
-                <w:rPr>
-                  <w:rFonts w:ascii="Cambria Math" w:hAnsi="Cambria Math"/>
-                </w:rPr>
-                <m:t>()</m:t>
-              </m:r>
-            </m:den>
-          </m:f>
-        </m:oMath>
-      </m:oMathPara>
+        <w:jc w:val="center"/>
+      </w:pPr>
+      <m:oMath>
+        <m:sSup>
+          <m:sSupPr>
+            <m:ctrlPr>
+              <w:rPr>
+                <w:rFonts w:ascii="Cambria Math" w:hAnsi="Cambria Math"/>
+                <w:i/>
+              </w:rPr>
+            </m:ctrlPr>
+          </m:sSupPr>
+          <m:e>
+            <m:r>
+              <w:rPr>
+                <w:rFonts w:ascii="Cambria Math" w:hAnsi="Cambria Math"/>
+              </w:rPr>
+              <m:t>martix</m:t>
+            </m:r>
+          </m:e>
+          <m:sup>
+            <m:r>
+              <w:rPr>
+                <w:rFonts w:ascii="Cambria Math" w:hAnsi="Cambria Math"/>
+              </w:rPr>
+              <m:t>'</m:t>
+            </m:r>
+          </m:sup>
+        </m:sSup>
+        <m:r>
+          <w:rPr>
+            <w:rFonts w:ascii="Cambria Math" w:hAnsi="Cambria Math"/>
+          </w:rPr>
+          <m:t>=</m:t>
+        </m:r>
+        <m:f>
+          <m:fPr>
+            <m:ctrlPr>
+              <w:rPr>
+                <w:rFonts w:ascii="Cambria Math" w:hAnsi="Cambria Math"/>
+                <w:i/>
+              </w:rPr>
+            </m:ctrlPr>
+          </m:fPr>
+          <m:num>
+            <m:r>
+              <w:rPr>
+                <w:rFonts w:ascii="Cambria Math" w:hAnsi="Cambria Math"/>
+              </w:rPr>
+              <m:t>martix</m:t>
+            </m:r>
+          </m:num>
+          <m:den>
+            <m:r>
+              <w:rPr>
+                <w:rFonts w:ascii="Cambria Math" w:hAnsi="Cambria Math"/>
+              </w:rPr>
+              <m:t>martix.</m:t>
+            </m:r>
+            <m:r>
+              <m:rPr>
+                <m:sty m:val="p"/>
+              </m:rPr>
+              <w:rPr>
+                <w:rFonts w:ascii="Cambria Math" w:hAnsi="Cambria Math"/>
+              </w:rPr>
+              <m:t>max⁡</m:t>
+            </m:r>
+            <m:r>
+              <w:rPr>
+                <w:rFonts w:ascii="Cambria Math" w:hAnsi="Cambria Math"/>
+              </w:rPr>
+              <m:t>()</m:t>
+            </m:r>
+          </m:den>
+        </m:f>
+        <m:r>
+          <w:rPr>
+            <w:rFonts w:ascii="Cambria Math" w:hAnsi="Cambria Math"/>
+          </w:rPr>
+          <m:t xml:space="preserve">        </m:t>
+        </m:r>
+      </m:oMath>
+      <w:r>
+        <w:rPr>
+          <w:rFonts w:hint="eastAsia"/>
+        </w:rPr>
+        <w:t>(</w:t>
+      </w:r>
+      <w:r>
+        <w:t>4-2)</w:t>
+      </w:r>
     </w:p>
     <w:p>
       <w:pPr>
@@ -13771,93 +14132,101 @@
     <w:p>
       <w:pPr>
         <w:ind w:firstLine="480"/>
-      </w:pPr>
-      <m:oMathPara>
-        <m:oMath>
-          <m:sSup>
-            <m:sSupPr>
-              <m:ctrlPr>
-                <w:rPr>
-                  <w:rFonts w:ascii="Cambria Math" w:hAnsi="Cambria Math"/>
-                  <w:i/>
-                </w:rPr>
-              </m:ctrlPr>
-            </m:sSupPr>
-            <m:e>
-              <m:r>
-                <w:rPr>
-                  <w:rFonts w:ascii="Cambria Math" w:hAnsi="Cambria Math"/>
-                </w:rPr>
-                <m:t>martix</m:t>
-              </m:r>
-            </m:e>
-            <m:sup>
-              <m:r>
-                <w:rPr>
-                  <w:rFonts w:ascii="Cambria Math" w:hAnsi="Cambria Math"/>
-                </w:rPr>
-                <m:t>'</m:t>
-              </m:r>
-            </m:sup>
-          </m:sSup>
-          <m:r>
-            <w:rPr>
-              <w:rFonts w:ascii="Cambria Math" w:hAnsi="Cambria Math"/>
-            </w:rPr>
-            <m:t>=</m:t>
-          </m:r>
-          <m:f>
-            <m:fPr>
-              <m:ctrlPr>
-                <w:rPr>
-                  <w:rFonts w:ascii="Cambria Math" w:hAnsi="Cambria Math"/>
-                  <w:i/>
-                </w:rPr>
-              </m:ctrlPr>
-            </m:fPr>
-            <m:num>
-              <m:d>
-                <m:dPr>
-                  <m:ctrlPr>
-                    <w:rPr>
-                      <w:rFonts w:ascii="Cambria Math" w:hAnsi="Cambria Math"/>
-                      <w:i/>
-                    </w:rPr>
-                  </m:ctrlPr>
-                </m:dPr>
-                <m:e>
-                  <m:r>
-                    <w:rPr>
-                      <w:rFonts w:ascii="Cambria Math" w:hAnsi="Cambria Math"/>
-                    </w:rPr>
-                    <m:t>martix-</m:t>
-                  </m:r>
-                  <m:r>
-                    <w:rPr>
-                      <w:rFonts w:ascii="Cambria Math" w:hAnsi="Cambria Math" w:hint="eastAsia"/>
-                    </w:rPr>
-                    <m:t>mean</m:t>
-                  </m:r>
-                </m:e>
-              </m:d>
-            </m:num>
-            <m:den>
-              <m:r>
-                <w:rPr>
-                  <w:rFonts w:ascii="Cambria Math" w:hAnsi="Cambria Math"/>
-                </w:rPr>
-                <m:t>std</m:t>
-              </m:r>
-            </m:den>
-          </m:f>
-          <m:r>
-            <w:rPr>
-              <w:rFonts w:ascii="Cambria Math" w:hAnsi="Cambria Math"/>
-            </w:rPr>
-            <m:t xml:space="preserve">    mean=0.5, std=0.5</m:t>
-          </m:r>
-        </m:oMath>
-      </m:oMathPara>
+        <w:jc w:val="center"/>
+      </w:pPr>
+      <m:oMath>
+        <m:sSup>
+          <m:sSupPr>
+            <m:ctrlPr>
+              <w:rPr>
+                <w:rFonts w:ascii="Cambria Math" w:hAnsi="Cambria Math"/>
+                <w:i/>
+              </w:rPr>
+            </m:ctrlPr>
+          </m:sSupPr>
+          <m:e>
+            <m:r>
+              <w:rPr>
+                <w:rFonts w:ascii="Cambria Math" w:hAnsi="Cambria Math"/>
+              </w:rPr>
+              <m:t>martix</m:t>
+            </m:r>
+          </m:e>
+          <m:sup>
+            <m:r>
+              <w:rPr>
+                <w:rFonts w:ascii="Cambria Math" w:hAnsi="Cambria Math"/>
+              </w:rPr>
+              <m:t>'</m:t>
+            </m:r>
+          </m:sup>
+        </m:sSup>
+        <m:r>
+          <w:rPr>
+            <w:rFonts w:ascii="Cambria Math" w:hAnsi="Cambria Math"/>
+          </w:rPr>
+          <m:t>=</m:t>
+        </m:r>
+        <m:f>
+          <m:fPr>
+            <m:ctrlPr>
+              <w:rPr>
+                <w:rFonts w:ascii="Cambria Math" w:hAnsi="Cambria Math"/>
+                <w:i/>
+              </w:rPr>
+            </m:ctrlPr>
+          </m:fPr>
+          <m:num>
+            <m:d>
+              <m:dPr>
+                <m:ctrlPr>
+                  <w:rPr>
+                    <w:rFonts w:ascii="Cambria Math" w:hAnsi="Cambria Math"/>
+                    <w:i/>
+                  </w:rPr>
+                </m:ctrlPr>
+              </m:dPr>
+              <m:e>
+                <m:r>
+                  <w:rPr>
+                    <w:rFonts w:ascii="Cambria Math" w:hAnsi="Cambria Math"/>
+                  </w:rPr>
+                  <m:t>martix-</m:t>
+                </m:r>
+                <m:r>
+                  <w:rPr>
+                    <w:rFonts w:ascii="Cambria Math" w:hAnsi="Cambria Math" w:hint="eastAsia"/>
+                  </w:rPr>
+                  <m:t>mean</m:t>
+                </m:r>
+              </m:e>
+            </m:d>
+          </m:num>
+          <m:den>
+            <m:r>
+              <w:rPr>
+                <w:rFonts w:ascii="Cambria Math" w:hAnsi="Cambria Math"/>
+              </w:rPr>
+              <m:t>std</m:t>
+            </m:r>
+          </m:den>
+        </m:f>
+        <m:r>
+          <w:rPr>
+            <w:rFonts w:ascii="Cambria Math" w:hAnsi="Cambria Math"/>
+          </w:rPr>
+          <m:t xml:space="preserve">    mean=0.5, std=0.5        </m:t>
+        </m:r>
+      </m:oMath>
+      <w:r>
+        <w:rPr>
+          <w:rFonts w:hint="eastAsia"/>
+        </w:rPr>
+        <w:t>(</w:t>
+      </w:r>
+      <w:r>
+        <w:t>4-3)</w:t>
+      </w:r>
     </w:p>
     <w:p>
       <w:pPr>
@@ -14101,7 +14470,10 @@
         <w:t>4</w:t>
       </w:r>
       <w:r>
-        <w:t>-2</w:t>
+        <w:t>-</w:t>
+      </w:r>
+      <w:r>
+        <w:t>5</w:t>
       </w:r>
       <w:r>
         <w:rPr>
@@ -14223,7 +14595,7 @@
                     <pic:cNvPicPr/>
                   </pic:nvPicPr>
                   <pic:blipFill>
-                    <a:blip r:embed="rId46">
+                    <a:blip r:embed="rId28">
                       <a:extLst>
                         <a:ext uri="{28A0092B-C50C-407E-A947-70E740481C1C}">
                           <a14:useLocalDpi xmlns:a14="http://schemas.microsoft.com/office/drawing/2010/main" val="0"/>
@@ -14262,7 +14634,10 @@
         <w:t>图</w:t>
       </w:r>
       <w:r>
-        <w:t>4-1</w:t>
+        <w:t>4-</w:t>
+      </w:r>
+      <w:r>
+        <w:t>5</w:t>
       </w:r>
       <w:r>
         <w:rPr>
@@ -14338,7 +14713,7 @@
         <w:t>4-</w:t>
       </w:r>
       <w:r>
-        <w:t>1</w:t>
+        <w:t>6</w:t>
       </w:r>
       <w:r>
         <w:rPr>
@@ -14561,7 +14936,7 @@
                     <pic:cNvPicPr/>
                   </pic:nvPicPr>
                   <pic:blipFill>
-                    <a:blip r:embed="rId47">
+                    <a:blip r:embed="rId29">
                       <a:extLst>
                         <a:ext uri="{28A0092B-C50C-407E-A947-70E740481C1C}">
                           <a14:useLocalDpi xmlns:a14="http://schemas.microsoft.com/office/drawing/2010/main" val="0"/>
@@ -14600,7 +14975,10 @@
         <w:t>图</w:t>
       </w:r>
       <w:r>
-        <w:t>4-1</w:t>
+        <w:t>4-</w:t>
+      </w:r>
+      <w:r>
+        <w:t>6</w:t>
       </w:r>
       <w:r>
         <w:rPr>
@@ -14647,7 +15025,10 @@
         <w:rPr>
           <w:rFonts w:hint="eastAsia"/>
         </w:rPr>
-        <w:t>4-x</w:t>
+        <w:t>4-</w:t>
+      </w:r>
+      <w:r>
+        <w:t>7</w:t>
       </w:r>
       <w:r>
         <w:rPr>
@@ -14750,7 +15131,7 @@
                     <pic:cNvPicPr/>
                   </pic:nvPicPr>
                   <pic:blipFill>
-                    <a:blip r:embed="rId48">
+                    <a:blip r:embed="rId30">
                       <a:extLst>
                         <a:ext uri="{28A0092B-C50C-407E-A947-70E740481C1C}">
                           <a14:useLocalDpi xmlns:a14="http://schemas.microsoft.com/office/drawing/2010/main" val="0"/>
@@ -14789,7 +15170,10 @@
         <w:t>图</w:t>
       </w:r>
       <w:r>
-        <w:t>4-1</w:t>
+        <w:t>4-</w:t>
+      </w:r>
+      <w:r>
+        <w:t>7</w:t>
       </w:r>
       <w:r>
         <w:rPr>
@@ -16249,7 +16633,13 @@
         <w:t>(</w:t>
       </w:r>
       <w:r>
-        <w:t>4-1)</w:t>
+        <w:t>4-</w:t>
+      </w:r>
+      <w:r>
+        <w:t>4</w:t>
+      </w:r>
+      <w:r>
+        <w:t>)</w:t>
       </w:r>
     </w:p>
     <w:p>
@@ -17367,9 +17757,6 @@
     <w:p>
       <w:pPr>
         <w:ind w:firstLineChars="0" w:firstLine="420"/>
-        <w:rPr>
-          <w:rFonts w:hint="eastAsia"/>
-        </w:rPr>
       </w:pPr>
       <w:r>
         <w:rPr>
@@ -17441,9 +17828,6 @@
     <w:p>
       <w:pPr>
         <w:pStyle w:val="af0"/>
-        <w:rPr>
-          <w:rFonts w:hint="eastAsia"/>
-        </w:rPr>
       </w:pPr>
       <w:r>
         <w:rPr>
@@ -17565,9 +17949,6 @@
               <w:spacing w:line="240" w:lineRule="auto"/>
               <w:ind w:firstLineChars="0" w:firstLine="0"/>
               <w:jc w:val="center"/>
-              <w:rPr>
-                <w:rFonts w:hint="eastAsia"/>
-              </w:rPr>
             </w:pPr>
             <w:r>
               <w:rPr>
@@ -17592,9 +17973,6 @@
               <w:spacing w:line="240" w:lineRule="auto"/>
               <w:ind w:firstLineChars="30" w:firstLine="72"/>
               <w:jc w:val="center"/>
-              <w:rPr>
-                <w:rFonts w:hint="eastAsia"/>
-              </w:rPr>
             </w:pPr>
             <w:r>
               <w:rPr>
@@ -17655,6 +18033,21 @@
                 <w:szCs w:val="18"/>
               </w:rPr>
             </w:pPr>
+            <w:r>
+              <w:rPr>
+                <w:rFonts w:hint="eastAsia"/>
+                <w:sz w:val="18"/>
+                <w:szCs w:val="18"/>
+              </w:rPr>
+              <w:t>I</w:t>
+            </w:r>
+            <w:r>
+              <w:rPr>
+                <w:sz w:val="18"/>
+                <w:szCs w:val="18"/>
+              </w:rPr>
+              <w:t>5-3470</w:t>
+            </w:r>
           </w:p>
         </w:tc>
       </w:tr>
@@ -17770,6 +18163,13 @@
                 <w:szCs w:val="18"/>
               </w:rPr>
               <w:t>GTX 1070</w:t>
+            </w:r>
+            <w:r>
+              <w:rPr>
+                <w:sz w:val="18"/>
+                <w:szCs w:val="18"/>
+              </w:rPr>
+              <w:t>ti</w:t>
             </w:r>
           </w:p>
         </w:tc>
@@ -17828,26 +18228,18 @@
             </w:pPr>
             <w:r>
               <w:rPr>
+                <w:sz w:val="18"/>
+                <w:szCs w:val="18"/>
+              </w:rPr>
+              <w:t>Ubuntu 18.04 64</w:t>
+            </w:r>
+            <w:r>
+              <w:rPr>
                 <w:rFonts w:hint="eastAsia"/>
                 <w:sz w:val="18"/>
                 <w:szCs w:val="18"/>
               </w:rPr>
-              <w:t>Linux</w:t>
-            </w:r>
-            <w:r>
-              <w:rPr>
-                <w:sz w:val="18"/>
-                <w:szCs w:val="18"/>
-              </w:rPr>
-              <w:t xml:space="preserve"> </w:t>
-            </w:r>
-            <w:r>
-              <w:rPr>
-                <w:rFonts w:hint="eastAsia"/>
-                <w:sz w:val="18"/>
-                <w:szCs w:val="18"/>
-              </w:rPr>
-              <w:t>Srever</w:t>
+              <w:t>位</w:t>
             </w:r>
           </w:p>
         </w:tc>
@@ -17856,9 +18248,6 @@
     <w:p>
       <w:pPr>
         <w:ind w:left="420" w:firstLineChars="0" w:firstLine="0"/>
-        <w:rPr>
-          <w:rFonts w:hint="eastAsia"/>
-        </w:rPr>
       </w:pPr>
     </w:p>
     <w:p>
@@ -17982,13 +18371,7 @@
         <w:rPr>
           <w:rFonts w:hint="eastAsia"/>
         </w:rPr>
-        <w:t>对所有文件夹的</w:t>
-      </w:r>
-      <w:r>
-        <w:rPr>
-          <w:rFonts w:hint="eastAsia"/>
-        </w:rPr>
-        <w:t>块的错误矩阵，块的各</w:t>
+        <w:t>对所有文件夹的块的错误矩阵，块的各</w:t>
       </w:r>
       <w:proofErr w:type="gramStart"/>
       <w:r>
@@ -18002,13 +18385,7 @@
         <w:rPr>
           <w:rFonts w:hint="eastAsia"/>
         </w:rPr>
-        <w:t>总数矩阵，块的测试条件</w:t>
-      </w:r>
-      <w:r>
-        <w:rPr>
-          <w:rFonts w:hint="eastAsia"/>
-        </w:rPr>
-        <w:t>进行合并，最终得到三个</w:t>
+        <w:t>总数矩阵，块的测试条件进行合并，最终得到三个</w:t>
       </w:r>
       <w:r>
         <w:rPr>
@@ -18133,7 +18510,6 @@
         <w:shd w:val="clear" w:color="auto" w:fill="D9D9D9"/>
         <w:ind w:firstLineChars="0" w:firstLine="0"/>
         <w:rPr>
-          <w:rFonts w:hint="eastAsia"/>
           <w:i/>
         </w:rPr>
       </w:pPr>
@@ -18222,7 +18598,6 @@
         <w:shd w:val="clear" w:color="auto" w:fill="D9D9D9"/>
         <w:ind w:firstLineChars="0" w:firstLine="0"/>
         <w:rPr>
-          <w:rFonts w:hint="eastAsia"/>
           <w:i/>
         </w:rPr>
       </w:pPr>
@@ -18521,7 +18896,6 @@
         <w:shd w:val="clear" w:color="auto" w:fill="D9D9D9"/>
         <w:ind w:firstLineChars="0" w:firstLine="0"/>
         <w:rPr>
-          <w:rFonts w:hint="eastAsia"/>
           <w:i/>
         </w:rPr>
       </w:pPr>
@@ -18702,7 +19076,6 @@
         <w:shd w:val="clear" w:color="auto" w:fill="D9D9D9"/>
         <w:ind w:firstLineChars="0" w:firstLine="0"/>
         <w:rPr>
-          <w:rFonts w:hint="eastAsia"/>
           <w:i/>
         </w:rPr>
       </w:pPr>
@@ -18715,32 +19088,13 @@
     </w:p>
     <w:p>
       <w:pPr>
-        <w:ind w:firstLineChars="0" w:firstLine="420"/>
+        <w:pStyle w:val="3"/>
       </w:pPr>
       <w:r>
         <w:rPr>
           <w:rFonts w:hint="eastAsia"/>
         </w:rPr>
         <w:lastRenderedPageBreak/>
-        <w:t>测试结果如图：</w:t>
-      </w:r>
-    </w:p>
-    <w:p>
-      <w:pPr>
-        <w:ind w:firstLineChars="0" w:firstLine="420"/>
-        <w:rPr>
-          <w:rFonts w:hint="eastAsia"/>
-        </w:rPr>
-      </w:pPr>
-    </w:p>
-    <w:p>
-      <w:pPr>
-        <w:pStyle w:val="3"/>
-      </w:pPr>
-      <w:r>
-        <w:rPr>
-          <w:rFonts w:hint="eastAsia"/>
-        </w:rPr>
         <w:t>块相对错误分布生成模块测试</w:t>
       </w:r>
     </w:p>
@@ -18974,7 +19328,6 @@
         <w:shd w:val="clear" w:color="auto" w:fill="D9D9D9"/>
         <w:ind w:firstLineChars="0" w:firstLine="0"/>
         <w:rPr>
-          <w:rFonts w:hint="eastAsia"/>
           <w:i/>
         </w:rPr>
       </w:pPr>
@@ -19096,9 +19449,6 @@
     <w:p>
       <w:pPr>
         <w:ind w:firstLineChars="0" w:firstLine="0"/>
-        <w:rPr>
-          <w:rFonts w:hint="eastAsia"/>
-        </w:rPr>
       </w:pPr>
       <w:r>
         <w:tab/>
@@ -19107,7 +19457,16 @@
         <w:rPr>
           <w:rFonts w:hint="eastAsia"/>
         </w:rPr>
-        <w:t>部署脚本到服务器运行，结果如下：</w:t>
+        <w:t>部署脚本到服务器运行，</w:t>
+      </w:r>
+      <w:r>
+        <w:rPr>
+          <w:rFonts w:hint="eastAsia"/>
+        </w:rPr>
+        <w:t>获得训练不同轮次的模型数据。</w:t>
+      </w:r>
+      <w:r>
+        <w:t xml:space="preserve"> </w:t>
       </w:r>
     </w:p>
     <w:p>
@@ -19161,7 +19520,6 @@
         <w:shd w:val="clear" w:color="auto" w:fill="D9D9D9"/>
         <w:ind w:firstLineChars="0" w:firstLine="0"/>
         <w:rPr>
-          <w:rFonts w:hint="eastAsia"/>
           <w:i/>
         </w:rPr>
       </w:pPr>
@@ -19273,7 +19631,6 @@
         <w:rPr>
           <w:i/>
         </w:rPr>
-        <w:lastRenderedPageBreak/>
         <w:t xml:space="preserve">                           --gen_start_pe 0 \</w:t>
       </w:r>
     </w:p>
@@ -19289,7 +19646,19 @@
         <w:rPr>
           <w:i/>
         </w:rPr>
-        <w:t xml:space="preserve">                           --gen_end_pe 18000 \</w:t>
+        <w:t xml:space="preserve">                           --gen_end_pe 1</w:t>
+      </w:r>
+      <w:r>
+        <w:rPr>
+          <w:i/>
+        </w:rPr>
+        <w:t>7</w:t>
+      </w:r>
+      <w:r>
+        <w:rPr>
+          <w:i/>
+        </w:rPr>
+        <w:t>000 \</w:t>
       </w:r>
     </w:p>
     <w:p>
@@ -19304,7 +19673,20 @@
         <w:rPr>
           <w:i/>
         </w:rPr>
-        <w:t xml:space="preserve">                           --gen_interval_pe 1000 \</w:t>
+        <w:lastRenderedPageBreak/>
+        <w:t xml:space="preserve">                           --gen_interval_pe </w:t>
+      </w:r>
+      <w:r>
+        <w:rPr>
+          <w:i/>
+        </w:rPr>
+        <w:t>5</w:t>
+      </w:r>
+      <w:r>
+        <w:rPr>
+          <w:i/>
+        </w:rPr>
+        <w:t>00 \</w:t>
       </w:r>
     </w:p>
     <w:p>
@@ -19377,7 +19759,6 @@
         <w:shd w:val="clear" w:color="auto" w:fill="D9D9D9"/>
         <w:ind w:firstLineChars="0" w:firstLine="0"/>
         <w:rPr>
-          <w:rFonts w:hint="eastAsia"/>
           <w:i/>
         </w:rPr>
       </w:pPr>
@@ -19518,7 +19899,10 @@
         <w:t>1</w:t>
       </w:r>
       <w:r>
-        <w:t>8000</w:t>
+        <w:t>7</w:t>
+      </w:r>
+      <w:r>
+        <w:t>000</w:t>
       </w:r>
       <w:r>
         <w:rPr>
@@ -19530,210 +19914,1257 @@
         <w:rPr>
           <w:rFonts w:hint="eastAsia"/>
         </w:rPr>
+        <w:t>5</w:t>
+      </w:r>
+      <w:r>
+        <w:t>00</w:t>
+      </w:r>
+      <w:r>
+        <w:rPr>
+          <w:rFonts w:hint="eastAsia"/>
+        </w:rPr>
+        <w:t>的</w:t>
+      </w:r>
+      <w:bookmarkStart w:id="822" w:name="_Hlk35617488"/>
+      <w:r>
+        <w:rPr>
+          <w:rFonts w:hint="eastAsia"/>
+        </w:rPr>
+        <w:t>生成条件集合</w:t>
+      </w:r>
+      <w:r>
+        <w:rPr>
+          <w:rFonts w:hint="eastAsia"/>
+        </w:rPr>
+        <w:t>{</w:t>
+      </w:r>
+      <w:r>
+        <w:t xml:space="preserve">0, </w:t>
+      </w:r>
+      <w:r>
+        <w:t>5</w:t>
+      </w:r>
+      <w:r>
+        <w:t xml:space="preserve">00, </w:t>
+      </w:r>
+      <w:r>
+        <w:t>10</w:t>
+      </w:r>
+      <w:r>
+        <w:t>00, …</w:t>
+      </w:r>
+      <w:r>
+        <w:t xml:space="preserve"> 15500</w:t>
+      </w:r>
+      <w:r>
+        <w:rPr>
+          <w:rFonts w:hint="eastAsia"/>
+        </w:rPr>
+        <w:t>,</w:t>
+      </w:r>
+      <w:r>
+        <w:t xml:space="preserve"> </w:t>
+      </w:r>
+      <w:r>
+        <w:t>16000, 1</w:t>
+      </w:r>
+      <w:r>
+        <w:t>6500</w:t>
+      </w:r>
+      <w:r>
+        <w:t>}</w:t>
+      </w:r>
+      <w:bookmarkEnd w:id="822"/>
+      <w:r>
+        <w:rPr>
+          <w:rFonts w:hint="eastAsia"/>
+        </w:rPr>
+        <w:t>中的每个生成条件均产生</w:t>
+      </w:r>
+      <w:r>
+        <w:rPr>
+          <w:rFonts w:hint="eastAsia"/>
+        </w:rPr>
+        <w:t>2</w:t>
+      </w:r>
+      <w:r>
+        <w:t>00</w:t>
+      </w:r>
+      <w:r>
+        <w:rPr>
+          <w:rFonts w:hint="eastAsia"/>
+        </w:rPr>
+        <w:t>个数据并保存。</w:t>
+      </w:r>
+      <w:r>
+        <w:rPr>
+          <w:rFonts w:hint="eastAsia"/>
+        </w:rPr>
+        <w:t>生成数据取值范围处于</w:t>
+      </w:r>
+      <w:r>
+        <w:rPr>
+          <w:rFonts w:hint="eastAsia"/>
+        </w:rPr>
+        <w:t>[</w:t>
+      </w:r>
+      <w:r>
+        <w:t>-1, 1]</w:t>
+      </w:r>
+      <w:r>
+        <w:rPr>
+          <w:rFonts w:hint="eastAsia"/>
+        </w:rPr>
+        <w:t>之间，需要通过归一化将其转换到</w:t>
+      </w:r>
+      <w:r>
+        <w:rPr>
+          <w:rFonts w:hint="eastAsia"/>
+        </w:rPr>
+        <w:t>[</w:t>
+      </w:r>
+      <w:r>
+        <w:t>0, 1]</w:t>
+      </w:r>
+      <w:r>
+        <w:rPr>
+          <w:rFonts w:hint="eastAsia"/>
+        </w:rPr>
+        <w:t>之间，之后得到生成的相对分布矩阵，将其转换为相对分布灰度图，并与真实数据的相对分布灰度图进行对比，</w:t>
+      </w:r>
+      <w:r>
+        <w:rPr>
+          <w:rFonts w:hint="eastAsia"/>
+        </w:rPr>
+        <w:t>训练</w:t>
+      </w:r>
+      <w:r>
+        <w:rPr>
+          <w:rFonts w:hint="eastAsia"/>
+        </w:rPr>
+        <w:t>6</w:t>
+      </w:r>
+      <w:r>
+        <w:t>0</w:t>
+      </w:r>
+      <w:r>
+        <w:rPr>
+          <w:rFonts w:hint="eastAsia"/>
+        </w:rPr>
+        <w:t>轮次的模型效果最好，效果对比如下</w:t>
+      </w:r>
+      <w:r>
+        <w:rPr>
+          <w:rFonts w:hint="eastAsia"/>
+        </w:rPr>
+        <w:t>：</w:t>
+      </w:r>
+    </w:p>
+    <w:p>
+      <w:pPr>
+        <w:ind w:firstLineChars="0" w:firstLine="0"/>
+        <w:jc w:val="center"/>
+      </w:pPr>
+      <w:r>
+        <w:rPr>
+          <w:noProof/>
+        </w:rPr>
+        <w:drawing>
+          <wp:inline distT="0" distB="0" distL="0" distR="0" wp14:anchorId="7A2EA6C7" wp14:editId="48626A12">
+            <wp:extent cx="4394200" cy="2787692"/>
+            <wp:effectExtent l="0" t="0" r="6350" b="0"/>
+            <wp:docPr id="1" name="图片 1"/>
+            <wp:cNvGraphicFramePr>
+              <a:graphicFrameLocks xmlns:a="http://schemas.openxmlformats.org/drawingml/2006/main" noChangeAspect="1"/>
+            </wp:cNvGraphicFramePr>
+            <a:graphic xmlns:a="http://schemas.openxmlformats.org/drawingml/2006/main">
+              <a:graphicData uri="http://schemas.openxmlformats.org/drawingml/2006/picture">
+                <pic:pic xmlns:pic="http://schemas.openxmlformats.org/drawingml/2006/picture">
+                  <pic:nvPicPr>
+                    <pic:cNvPr id="0" name="Picture 4"/>
+                    <pic:cNvPicPr>
+                      <a:picLocks noChangeAspect="1" noChangeArrowheads="1"/>
+                    </pic:cNvPicPr>
+                  </pic:nvPicPr>
+                  <pic:blipFill>
+                    <a:blip r:embed="rId31">
+                      <a:extLst>
+                        <a:ext uri="{28A0092B-C50C-407E-A947-70E740481C1C}">
+                          <a14:useLocalDpi xmlns:a14="http://schemas.microsoft.com/office/drawing/2010/main" val="0"/>
+                        </a:ext>
+                      </a:extLst>
+                    </a:blip>
+                    <a:srcRect/>
+                    <a:stretch>
+                      <a:fillRect/>
+                    </a:stretch>
+                  </pic:blipFill>
+                  <pic:spPr bwMode="auto">
+                    <a:xfrm>
+                      <a:off x="0" y="0"/>
+                      <a:ext cx="4398855" cy="2790645"/>
+                    </a:xfrm>
+                    <a:prstGeom prst="rect">
+                      <a:avLst/>
+                    </a:prstGeom>
+                    <a:noFill/>
+                  </pic:spPr>
+                </pic:pic>
+              </a:graphicData>
+            </a:graphic>
+          </wp:inline>
+        </w:drawing>
+      </w:r>
+    </w:p>
+    <w:p>
+      <w:pPr>
+        <w:ind w:firstLineChars="0" w:firstLine="0"/>
+        <w:jc w:val="center"/>
+      </w:pPr>
+      <w:r>
+        <w:rPr>
+          <w:rFonts w:hint="eastAsia"/>
+        </w:rPr>
+        <w:t>图</w:t>
+      </w:r>
+      <w:r>
+        <w:t>5</w:t>
+      </w:r>
+      <w:r>
+        <w:rPr>
+          <w:rFonts w:hint="eastAsia"/>
+        </w:rPr>
+        <w:t>-</w:t>
+      </w:r>
+      <w:r>
         <w:t>1</w:t>
       </w:r>
       <w:r>
+        <w:rPr>
+          <w:rFonts w:hint="eastAsia"/>
+        </w:rPr>
+        <w:t>块相对错误分布生成数据与真实数据灰度图对比</w:t>
+      </w:r>
+    </w:p>
+    <w:p>
+      <w:pPr>
+        <w:pStyle w:val="3"/>
+      </w:pPr>
+      <w:proofErr w:type="gramStart"/>
+      <w:r>
+        <w:rPr>
+          <w:rFonts w:hint="eastAsia"/>
+        </w:rPr>
+        <w:t>块错误</w:t>
+      </w:r>
+      <w:proofErr w:type="gramEnd"/>
+      <w:r>
+        <w:rPr>
+          <w:rFonts w:hint="eastAsia"/>
+        </w:rPr>
+        <w:t>总数生成模块测试</w:t>
+      </w:r>
+    </w:p>
+    <w:p>
+      <w:pPr>
+        <w:ind w:firstLineChars="0" w:firstLine="420"/>
+      </w:pPr>
+      <w:r>
+        <w:rPr>
+          <w:rFonts w:hint="eastAsia"/>
+        </w:rPr>
+        <w:t>对于</w:t>
+      </w:r>
+      <w:r>
+        <w:rPr>
+          <w:rFonts w:hint="eastAsia"/>
+        </w:rPr>
+        <w:t>生成条件集合</w:t>
+      </w:r>
+      <w:r>
+        <w:rPr>
+          <w:rFonts w:hint="eastAsia"/>
+        </w:rPr>
+        <w:t xml:space="preserve">{0, 1000, 2000, </w:t>
+      </w:r>
+      <w:r>
+        <w:rPr>
+          <w:rFonts w:hint="eastAsia"/>
+        </w:rPr>
+        <w:t>…</w:t>
+      </w:r>
+      <w:r>
+        <w:rPr>
+          <w:rFonts w:hint="eastAsia"/>
+        </w:rPr>
+        <w:t xml:space="preserve"> 16000, 17000}</w:t>
+      </w:r>
+      <w:r>
+        <w:rPr>
+          <w:rFonts w:hint="eastAsia"/>
+        </w:rPr>
+        <w:t>的每一个生成条件，利用</w:t>
+      </w:r>
+      <w:proofErr w:type="gramStart"/>
+      <w:r>
+        <w:rPr>
+          <w:rFonts w:hint="eastAsia"/>
+        </w:rPr>
+        <w:t>块错误</w:t>
+      </w:r>
+      <w:proofErr w:type="gramEnd"/>
+      <w:r>
+        <w:rPr>
+          <w:rFonts w:hint="eastAsia"/>
+        </w:rPr>
+        <w:t>总数生成模块，生成</w:t>
+      </w:r>
+      <w:r>
+        <w:rPr>
+          <w:rFonts w:hint="eastAsia"/>
+        </w:rPr>
+        <w:t>3</w:t>
+      </w:r>
+      <w:r>
         <w:t>000</w:t>
       </w:r>
       <w:r>
         <w:rPr>
           <w:rFonts w:hint="eastAsia"/>
         </w:rPr>
-        <w:t>的</w:t>
-      </w:r>
-      <w:bookmarkStart w:id="822" w:name="_Hlk35617488"/>
-      <w:r>
-        <w:rPr>
-          <w:rFonts w:hint="eastAsia"/>
-        </w:rPr>
-        <w:t>生成条件集合</w:t>
-      </w:r>
-      <w:r>
-        <w:rPr>
-          <w:rFonts w:hint="eastAsia"/>
-        </w:rPr>
-        <w:t>{</w:t>
-      </w:r>
-      <w:r>
-        <w:t>0, 1000, 2000, … 16000, 17000}</w:t>
-      </w:r>
-      <w:bookmarkEnd w:id="822"/>
-      <w:r>
-        <w:rPr>
-          <w:rFonts w:hint="eastAsia"/>
-        </w:rPr>
-        <w:t>中的每个生成条件均产生</w:t>
-      </w:r>
-      <w:r>
-        <w:rPr>
-          <w:rFonts w:hint="eastAsia"/>
-        </w:rPr>
+        <w:t>个</w:t>
+      </w:r>
+      <w:proofErr w:type="gramStart"/>
+      <w:r>
+        <w:rPr>
+          <w:rFonts w:hint="eastAsia"/>
+        </w:rPr>
+        <w:t>块错误</w:t>
+      </w:r>
+      <w:proofErr w:type="gramEnd"/>
+      <w:r>
+        <w:rPr>
+          <w:rFonts w:hint="eastAsia"/>
+        </w:rPr>
+        <w:t>总数，之后并绘制出其频数分布直方图，并与真实数据的频率分布直方图进行对比，结果如</w:t>
+      </w:r>
+      <w:r>
+        <w:rPr>
+          <w:rFonts w:hint="eastAsia"/>
+        </w:rPr>
+        <w:t>图</w:t>
+      </w:r>
+      <w:r>
+        <w:rPr>
+          <w:rFonts w:hint="eastAsia"/>
+        </w:rPr>
+        <w:t>5-</w:t>
+      </w:r>
+      <w:r>
         <w:t>2</w:t>
       </w:r>
       <w:r>
-        <w:t>00</w:t>
-      </w:r>
-      <w:r>
-        <w:rPr>
-          <w:rFonts w:hint="eastAsia"/>
-        </w:rPr>
-        <w:t>个数据并保存。</w:t>
-      </w:r>
-      <w:r>
-        <w:rPr>
-          <w:rFonts w:hint="eastAsia"/>
-        </w:rPr>
-        <w:t>生成数据取值范围处于</w:t>
-      </w:r>
-      <w:r>
-        <w:rPr>
-          <w:rFonts w:hint="eastAsia"/>
-        </w:rPr>
-        <w:t>[</w:t>
-      </w:r>
-      <w:r>
-        <w:t>-1, 1]</w:t>
-      </w:r>
-      <w:r>
-        <w:rPr>
-          <w:rFonts w:hint="eastAsia"/>
-        </w:rPr>
-        <w:t>之间，需要通过归一化将其转换到</w:t>
-      </w:r>
-      <w:r>
-        <w:rPr>
-          <w:rFonts w:hint="eastAsia"/>
-        </w:rPr>
-        <w:t>[</w:t>
-      </w:r>
-      <w:r>
-        <w:t>0, 1]</w:t>
-      </w:r>
-      <w:r>
-        <w:rPr>
-          <w:rFonts w:hint="eastAsia"/>
-        </w:rPr>
-        <w:t>之间，之后得到生成的相对分布矩阵，将其转换为相对分布灰度图，并与真实数据的相对分布灰度图进行对比，结果如下：</w:t>
+        <w:rPr>
+          <w:rFonts w:hint="eastAsia"/>
+        </w:rPr>
+        <w:t>，绿色为真实块数据分布，红色为正态分布生成随机数的分布，可见正态分布对真实数据分布拟合得很好。</w:t>
+      </w:r>
+      <w:r>
+        <w:rPr>
+          <w:rFonts w:hint="eastAsia"/>
+        </w:rPr>
+        <w:t>：</w:t>
       </w:r>
     </w:p>
     <w:p>
       <w:pPr>
         <w:ind w:firstLineChars="0" w:firstLine="0"/>
-        <w:rPr>
-          <w:rFonts w:hint="eastAsia"/>
-        </w:rPr>
-      </w:pPr>
-    </w:p>
-    <w:p>
-      <w:pPr>
-        <w:pStyle w:val="3"/>
-      </w:pPr>
-      <w:proofErr w:type="gramStart"/>
-      <w:r>
-        <w:rPr>
-          <w:rFonts w:hint="eastAsia"/>
-        </w:rPr>
-        <w:t>块错误</w:t>
-      </w:r>
-      <w:proofErr w:type="gramEnd"/>
-      <w:r>
-        <w:rPr>
-          <w:rFonts w:hint="eastAsia"/>
-        </w:rPr>
-        <w:t>总数生成模块测试</w:t>
-      </w:r>
-    </w:p>
-    <w:p>
-      <w:pPr>
-        <w:ind w:firstLineChars="0" w:firstLine="420"/>
-        <w:rPr>
-          <w:rFonts w:hint="eastAsia"/>
-        </w:rPr>
-      </w:pPr>
-      <w:r>
-        <w:rPr>
-          <w:rFonts w:hint="eastAsia"/>
-        </w:rPr>
-        <w:t>对于</w:t>
-      </w:r>
-      <w:r>
-        <w:rPr>
-          <w:rFonts w:hint="eastAsia"/>
-        </w:rPr>
-        <w:t>生成条件集合</w:t>
-      </w:r>
-      <w:r>
-        <w:rPr>
-          <w:rFonts w:hint="eastAsia"/>
-        </w:rPr>
-        <w:t xml:space="preserve">{0, 1000, 2000, </w:t>
-      </w:r>
-      <w:r>
-        <w:rPr>
-          <w:rFonts w:hint="eastAsia"/>
-        </w:rPr>
-        <w:t>…</w:t>
-      </w:r>
-      <w:r>
-        <w:rPr>
-          <w:rFonts w:hint="eastAsia"/>
-        </w:rPr>
-        <w:t xml:space="preserve"> 16000, 17000}</w:t>
-      </w:r>
-      <w:r>
-        <w:rPr>
-          <w:rFonts w:hint="eastAsia"/>
-        </w:rPr>
-        <w:t>的每一个生成条件，利用</w:t>
-      </w:r>
-      <w:proofErr w:type="gramStart"/>
-      <w:r>
-        <w:rPr>
-          <w:rFonts w:hint="eastAsia"/>
-        </w:rPr>
-        <w:t>块错误</w:t>
-      </w:r>
-      <w:proofErr w:type="gramEnd"/>
-      <w:r>
-        <w:rPr>
-          <w:rFonts w:hint="eastAsia"/>
-        </w:rPr>
-        <w:t>总数生成模块，生成</w:t>
-      </w:r>
-      <w:r>
-        <w:rPr>
-          <w:rFonts w:hint="eastAsia"/>
-        </w:rPr>
-        <w:t>3</w:t>
-      </w:r>
-      <w:r>
-        <w:t>000</w:t>
-      </w:r>
-      <w:r>
-        <w:rPr>
-          <w:rFonts w:hint="eastAsia"/>
-        </w:rPr>
-        <w:t>个</w:t>
-      </w:r>
-      <w:proofErr w:type="gramStart"/>
-      <w:r>
-        <w:rPr>
-          <w:rFonts w:hint="eastAsia"/>
-        </w:rPr>
-        <w:t>块错误</w:t>
-      </w:r>
-      <w:proofErr w:type="gramEnd"/>
-      <w:r>
-        <w:rPr>
-          <w:rFonts w:hint="eastAsia"/>
-        </w:rPr>
-        <w:t>总数，之后并绘制出其频数分布直方图，并与真实数据的频率分布直方图进行对比，结果如下：</w:t>
+        <w:jc w:val="center"/>
+      </w:pPr>
+      <w:r>
+        <w:rPr>
+          <w:rFonts w:hint="eastAsia"/>
+          <w:noProof/>
+        </w:rPr>
+        <w:lastRenderedPageBreak/>
+        <w:drawing>
+          <wp:inline distT="0" distB="0" distL="0" distR="0" wp14:anchorId="726097D1" wp14:editId="7EAD2FF9">
+            <wp:extent cx="1731600" cy="1299600"/>
+            <wp:effectExtent l="0" t="0" r="2540" b="0"/>
+            <wp:docPr id="48" name="图片 48"/>
+            <wp:cNvGraphicFramePr>
+              <a:graphicFrameLocks xmlns:a="http://schemas.openxmlformats.org/drawingml/2006/main" noChangeAspect="1"/>
+            </wp:cNvGraphicFramePr>
+            <a:graphic xmlns:a="http://schemas.openxmlformats.org/drawingml/2006/main">
+              <a:graphicData uri="http://schemas.openxmlformats.org/drawingml/2006/picture">
+                <pic:pic xmlns:pic="http://schemas.openxmlformats.org/drawingml/2006/picture">
+                  <pic:nvPicPr>
+                    <pic:cNvPr id="48" name="err_num_distribute_1.png"/>
+                    <pic:cNvPicPr/>
+                  </pic:nvPicPr>
+                  <pic:blipFill>
+                    <a:blip r:embed="rId32" cstate="print">
+                      <a:extLst>
+                        <a:ext uri="{28A0092B-C50C-407E-A947-70E740481C1C}">
+                          <a14:useLocalDpi xmlns:a14="http://schemas.microsoft.com/office/drawing/2010/main" val="0"/>
+                        </a:ext>
+                      </a:extLst>
+                    </a:blip>
+                    <a:stretch>
+                      <a:fillRect/>
+                    </a:stretch>
+                  </pic:blipFill>
+                  <pic:spPr>
+                    <a:xfrm>
+                      <a:off x="0" y="0"/>
+                      <a:ext cx="1731600" cy="1299600"/>
+                    </a:xfrm>
+                    <a:prstGeom prst="rect">
+                      <a:avLst/>
+                    </a:prstGeom>
+                  </pic:spPr>
+                </pic:pic>
+              </a:graphicData>
+            </a:graphic>
+          </wp:inline>
+        </w:drawing>
+      </w:r>
+      <w:r>
+        <w:rPr>
+          <w:rFonts w:hint="eastAsia"/>
+          <w:noProof/>
+        </w:rPr>
+        <w:drawing>
+          <wp:inline distT="0" distB="0" distL="0" distR="0" wp14:anchorId="551657D2" wp14:editId="5533F093">
+            <wp:extent cx="1735200" cy="1299600"/>
+            <wp:effectExtent l="0" t="0" r="0" b="0"/>
+            <wp:docPr id="49" name="图片 49"/>
+            <wp:cNvGraphicFramePr>
+              <a:graphicFrameLocks xmlns:a="http://schemas.openxmlformats.org/drawingml/2006/main" noChangeAspect="1"/>
+            </wp:cNvGraphicFramePr>
+            <a:graphic xmlns:a="http://schemas.openxmlformats.org/drawingml/2006/main">
+              <a:graphicData uri="http://schemas.openxmlformats.org/drawingml/2006/picture">
+                <pic:pic xmlns:pic="http://schemas.openxmlformats.org/drawingml/2006/picture">
+                  <pic:nvPicPr>
+                    <pic:cNvPr id="49" name="err_num_distribute_1000.png"/>
+                    <pic:cNvPicPr/>
+                  </pic:nvPicPr>
+                  <pic:blipFill>
+                    <a:blip r:embed="rId33" cstate="print">
+                      <a:extLst>
+                        <a:ext uri="{28A0092B-C50C-407E-A947-70E740481C1C}">
+                          <a14:useLocalDpi xmlns:a14="http://schemas.microsoft.com/office/drawing/2010/main" val="0"/>
+                        </a:ext>
+                      </a:extLst>
+                    </a:blip>
+                    <a:stretch>
+                      <a:fillRect/>
+                    </a:stretch>
+                  </pic:blipFill>
+                  <pic:spPr>
+                    <a:xfrm>
+                      <a:off x="0" y="0"/>
+                      <a:ext cx="1735200" cy="1299600"/>
+                    </a:xfrm>
+                    <a:prstGeom prst="rect">
+                      <a:avLst/>
+                    </a:prstGeom>
+                  </pic:spPr>
+                </pic:pic>
+              </a:graphicData>
+            </a:graphic>
+          </wp:inline>
+        </w:drawing>
+      </w:r>
+      <w:r>
+        <w:rPr>
+          <w:rFonts w:hint="eastAsia"/>
+          <w:noProof/>
+        </w:rPr>
+        <w:drawing>
+          <wp:inline distT="0" distB="0" distL="0" distR="0" wp14:anchorId="44A116B6" wp14:editId="72F11FC0">
+            <wp:extent cx="1735200" cy="1299600"/>
+            <wp:effectExtent l="0" t="0" r="0" b="0"/>
+            <wp:docPr id="50" name="图片 50"/>
+            <wp:cNvGraphicFramePr>
+              <a:graphicFrameLocks xmlns:a="http://schemas.openxmlformats.org/drawingml/2006/main" noChangeAspect="1"/>
+            </wp:cNvGraphicFramePr>
+            <a:graphic xmlns:a="http://schemas.openxmlformats.org/drawingml/2006/main">
+              <a:graphicData uri="http://schemas.openxmlformats.org/drawingml/2006/picture">
+                <pic:pic xmlns:pic="http://schemas.openxmlformats.org/drawingml/2006/picture">
+                  <pic:nvPicPr>
+                    <pic:cNvPr id="50" name="err_num_distribute_2000.png"/>
+                    <pic:cNvPicPr/>
+                  </pic:nvPicPr>
+                  <pic:blipFill>
+                    <a:blip r:embed="rId34" cstate="print">
+                      <a:extLst>
+                        <a:ext uri="{28A0092B-C50C-407E-A947-70E740481C1C}">
+                          <a14:useLocalDpi xmlns:a14="http://schemas.microsoft.com/office/drawing/2010/main" val="0"/>
+                        </a:ext>
+                      </a:extLst>
+                    </a:blip>
+                    <a:stretch>
+                      <a:fillRect/>
+                    </a:stretch>
+                  </pic:blipFill>
+                  <pic:spPr>
+                    <a:xfrm>
+                      <a:off x="0" y="0"/>
+                      <a:ext cx="1735200" cy="1299600"/>
+                    </a:xfrm>
+                    <a:prstGeom prst="rect">
+                      <a:avLst/>
+                    </a:prstGeom>
+                  </pic:spPr>
+                </pic:pic>
+              </a:graphicData>
+            </a:graphic>
+          </wp:inline>
+        </w:drawing>
       </w:r>
     </w:p>
     <w:p>
       <w:pPr>
         <w:ind w:firstLineChars="0" w:firstLine="0"/>
-      </w:pPr>
+        <w:jc w:val="center"/>
+      </w:pPr>
+      <w:r>
+        <w:rPr>
+          <w:rFonts w:hint="eastAsia"/>
+          <w:noProof/>
+        </w:rPr>
+        <w:drawing>
+          <wp:inline distT="0" distB="0" distL="0" distR="0" wp14:anchorId="275C0E93" wp14:editId="11A7E0C4">
+            <wp:extent cx="1731600" cy="1299600"/>
+            <wp:effectExtent l="0" t="0" r="2540" b="0"/>
+            <wp:docPr id="51" name="图片 51"/>
+            <wp:cNvGraphicFramePr>
+              <a:graphicFrameLocks xmlns:a="http://schemas.openxmlformats.org/drawingml/2006/main" noChangeAspect="1"/>
+            </wp:cNvGraphicFramePr>
+            <a:graphic xmlns:a="http://schemas.openxmlformats.org/drawingml/2006/main">
+              <a:graphicData uri="http://schemas.openxmlformats.org/drawingml/2006/picture">
+                <pic:pic xmlns:pic="http://schemas.openxmlformats.org/drawingml/2006/picture">
+                  <pic:nvPicPr>
+                    <pic:cNvPr id="51" name="err_num_distribute_3000.png"/>
+                    <pic:cNvPicPr/>
+                  </pic:nvPicPr>
+                  <pic:blipFill>
+                    <a:blip r:embed="rId35" cstate="print">
+                      <a:extLst>
+                        <a:ext uri="{28A0092B-C50C-407E-A947-70E740481C1C}">
+                          <a14:useLocalDpi xmlns:a14="http://schemas.microsoft.com/office/drawing/2010/main" val="0"/>
+                        </a:ext>
+                      </a:extLst>
+                    </a:blip>
+                    <a:stretch>
+                      <a:fillRect/>
+                    </a:stretch>
+                  </pic:blipFill>
+                  <pic:spPr>
+                    <a:xfrm>
+                      <a:off x="0" y="0"/>
+                      <a:ext cx="1731600" cy="1299600"/>
+                    </a:xfrm>
+                    <a:prstGeom prst="rect">
+                      <a:avLst/>
+                    </a:prstGeom>
+                  </pic:spPr>
+                </pic:pic>
+              </a:graphicData>
+            </a:graphic>
+          </wp:inline>
+        </w:drawing>
+      </w:r>
+      <w:r>
+        <w:rPr>
+          <w:rFonts w:hint="eastAsia"/>
+          <w:noProof/>
+        </w:rPr>
+        <w:drawing>
+          <wp:inline distT="0" distB="0" distL="0" distR="0" wp14:anchorId="70667DFE" wp14:editId="26FC5B5B">
+            <wp:extent cx="1732800" cy="1299600"/>
+            <wp:effectExtent l="0" t="0" r="1270" b="0"/>
+            <wp:docPr id="66" name="图片 66"/>
+            <wp:cNvGraphicFramePr>
+              <a:graphicFrameLocks xmlns:a="http://schemas.openxmlformats.org/drawingml/2006/main" noChangeAspect="1"/>
+            </wp:cNvGraphicFramePr>
+            <a:graphic xmlns:a="http://schemas.openxmlformats.org/drawingml/2006/main">
+              <a:graphicData uri="http://schemas.openxmlformats.org/drawingml/2006/picture">
+                <pic:pic xmlns:pic="http://schemas.openxmlformats.org/drawingml/2006/picture">
+                  <pic:nvPicPr>
+                    <pic:cNvPr id="52" name="err_num_distribute_4000.png"/>
+                    <pic:cNvPicPr/>
+                  </pic:nvPicPr>
+                  <pic:blipFill>
+                    <a:blip r:embed="rId36" cstate="print">
+                      <a:extLst>
+                        <a:ext uri="{28A0092B-C50C-407E-A947-70E740481C1C}">
+                          <a14:useLocalDpi xmlns:a14="http://schemas.microsoft.com/office/drawing/2010/main" val="0"/>
+                        </a:ext>
+                      </a:extLst>
+                    </a:blip>
+                    <a:stretch>
+                      <a:fillRect/>
+                    </a:stretch>
+                  </pic:blipFill>
+                  <pic:spPr>
+                    <a:xfrm>
+                      <a:off x="0" y="0"/>
+                      <a:ext cx="1732800" cy="1299600"/>
+                    </a:xfrm>
+                    <a:prstGeom prst="rect">
+                      <a:avLst/>
+                    </a:prstGeom>
+                  </pic:spPr>
+                </pic:pic>
+              </a:graphicData>
+            </a:graphic>
+          </wp:inline>
+        </w:drawing>
+      </w:r>
+      <w:r>
+        <w:rPr>
+          <w:rFonts w:hint="eastAsia"/>
+          <w:noProof/>
+        </w:rPr>
+        <w:drawing>
+          <wp:inline distT="0" distB="0" distL="0" distR="0" wp14:anchorId="3A49830F" wp14:editId="3135977D">
+            <wp:extent cx="1732800" cy="1299600"/>
+            <wp:effectExtent l="0" t="0" r="1270" b="0"/>
+            <wp:docPr id="53" name="图片 53"/>
+            <wp:cNvGraphicFramePr>
+              <a:graphicFrameLocks xmlns:a="http://schemas.openxmlformats.org/drawingml/2006/main" noChangeAspect="1"/>
+            </wp:cNvGraphicFramePr>
+            <a:graphic xmlns:a="http://schemas.openxmlformats.org/drawingml/2006/main">
+              <a:graphicData uri="http://schemas.openxmlformats.org/drawingml/2006/picture">
+                <pic:pic xmlns:pic="http://schemas.openxmlformats.org/drawingml/2006/picture">
+                  <pic:nvPicPr>
+                    <pic:cNvPr id="53" name="err_num_distribute_5000.png"/>
+                    <pic:cNvPicPr/>
+                  </pic:nvPicPr>
+                  <pic:blipFill>
+                    <a:blip r:embed="rId37" cstate="print">
+                      <a:extLst>
+                        <a:ext uri="{28A0092B-C50C-407E-A947-70E740481C1C}">
+                          <a14:useLocalDpi xmlns:a14="http://schemas.microsoft.com/office/drawing/2010/main" val="0"/>
+                        </a:ext>
+                      </a:extLst>
+                    </a:blip>
+                    <a:stretch>
+                      <a:fillRect/>
+                    </a:stretch>
+                  </pic:blipFill>
+                  <pic:spPr>
+                    <a:xfrm>
+                      <a:off x="0" y="0"/>
+                      <a:ext cx="1732800" cy="1299600"/>
+                    </a:xfrm>
+                    <a:prstGeom prst="rect">
+                      <a:avLst/>
+                    </a:prstGeom>
+                  </pic:spPr>
+                </pic:pic>
+              </a:graphicData>
+            </a:graphic>
+          </wp:inline>
+        </w:drawing>
+      </w:r>
+      <w:r>
+        <w:rPr>
+          <w:rFonts w:hint="eastAsia"/>
+          <w:noProof/>
+        </w:rPr>
+        <w:drawing>
+          <wp:inline distT="0" distB="0" distL="0" distR="0" wp14:anchorId="7001635C" wp14:editId="004DAF2C">
+            <wp:extent cx="1732800" cy="1299600"/>
+            <wp:effectExtent l="0" t="0" r="1270" b="0"/>
+            <wp:docPr id="54" name="图片 54"/>
+            <wp:cNvGraphicFramePr>
+              <a:graphicFrameLocks xmlns:a="http://schemas.openxmlformats.org/drawingml/2006/main" noChangeAspect="1"/>
+            </wp:cNvGraphicFramePr>
+            <a:graphic xmlns:a="http://schemas.openxmlformats.org/drawingml/2006/main">
+              <a:graphicData uri="http://schemas.openxmlformats.org/drawingml/2006/picture">
+                <pic:pic xmlns:pic="http://schemas.openxmlformats.org/drawingml/2006/picture">
+                  <pic:nvPicPr>
+                    <pic:cNvPr id="54" name="err_num_distribute_6000.png"/>
+                    <pic:cNvPicPr/>
+                  </pic:nvPicPr>
+                  <pic:blipFill>
+                    <a:blip r:embed="rId38" cstate="print">
+                      <a:extLst>
+                        <a:ext uri="{28A0092B-C50C-407E-A947-70E740481C1C}">
+                          <a14:useLocalDpi xmlns:a14="http://schemas.microsoft.com/office/drawing/2010/main" val="0"/>
+                        </a:ext>
+                      </a:extLst>
+                    </a:blip>
+                    <a:stretch>
+                      <a:fillRect/>
+                    </a:stretch>
+                  </pic:blipFill>
+                  <pic:spPr>
+                    <a:xfrm>
+                      <a:off x="0" y="0"/>
+                      <a:ext cx="1732800" cy="1299600"/>
+                    </a:xfrm>
+                    <a:prstGeom prst="rect">
+                      <a:avLst/>
+                    </a:prstGeom>
+                  </pic:spPr>
+                </pic:pic>
+              </a:graphicData>
+            </a:graphic>
+          </wp:inline>
+        </w:drawing>
+      </w:r>
+      <w:r>
+        <w:rPr>
+          <w:rFonts w:hint="eastAsia"/>
+          <w:noProof/>
+        </w:rPr>
+        <w:drawing>
+          <wp:inline distT="0" distB="0" distL="0" distR="0" wp14:anchorId="3F45CA14" wp14:editId="736649B7">
+            <wp:extent cx="1732800" cy="1299600"/>
+            <wp:effectExtent l="0" t="0" r="1270" b="0"/>
+            <wp:docPr id="55" name="图片 55"/>
+            <wp:cNvGraphicFramePr>
+              <a:graphicFrameLocks xmlns:a="http://schemas.openxmlformats.org/drawingml/2006/main" noChangeAspect="1"/>
+            </wp:cNvGraphicFramePr>
+            <a:graphic xmlns:a="http://schemas.openxmlformats.org/drawingml/2006/main">
+              <a:graphicData uri="http://schemas.openxmlformats.org/drawingml/2006/picture">
+                <pic:pic xmlns:pic="http://schemas.openxmlformats.org/drawingml/2006/picture">
+                  <pic:nvPicPr>
+                    <pic:cNvPr id="55" name="err_num_distribute_7000.png"/>
+                    <pic:cNvPicPr/>
+                  </pic:nvPicPr>
+                  <pic:blipFill>
+                    <a:blip r:embed="rId39" cstate="print">
+                      <a:extLst>
+                        <a:ext uri="{28A0092B-C50C-407E-A947-70E740481C1C}">
+                          <a14:useLocalDpi xmlns:a14="http://schemas.microsoft.com/office/drawing/2010/main" val="0"/>
+                        </a:ext>
+                      </a:extLst>
+                    </a:blip>
+                    <a:stretch>
+                      <a:fillRect/>
+                    </a:stretch>
+                  </pic:blipFill>
+                  <pic:spPr>
+                    <a:xfrm>
+                      <a:off x="0" y="0"/>
+                      <a:ext cx="1732800" cy="1299600"/>
+                    </a:xfrm>
+                    <a:prstGeom prst="rect">
+                      <a:avLst/>
+                    </a:prstGeom>
+                  </pic:spPr>
+                </pic:pic>
+              </a:graphicData>
+            </a:graphic>
+          </wp:inline>
+        </w:drawing>
+      </w:r>
+      <w:r>
+        <w:rPr>
+          <w:rFonts w:hint="eastAsia"/>
+          <w:noProof/>
+        </w:rPr>
+        <w:drawing>
+          <wp:inline distT="0" distB="0" distL="0" distR="0" wp14:anchorId="3626E1A6" wp14:editId="0CAB7400">
+            <wp:extent cx="1732800" cy="1299600"/>
+            <wp:effectExtent l="0" t="0" r="1270" b="0"/>
+            <wp:docPr id="56" name="图片 56"/>
+            <wp:cNvGraphicFramePr>
+              <a:graphicFrameLocks xmlns:a="http://schemas.openxmlformats.org/drawingml/2006/main" noChangeAspect="1"/>
+            </wp:cNvGraphicFramePr>
+            <a:graphic xmlns:a="http://schemas.openxmlformats.org/drawingml/2006/main">
+              <a:graphicData uri="http://schemas.openxmlformats.org/drawingml/2006/picture">
+                <pic:pic xmlns:pic="http://schemas.openxmlformats.org/drawingml/2006/picture">
+                  <pic:nvPicPr>
+                    <pic:cNvPr id="56" name="err_num_distribute_8000.png"/>
+                    <pic:cNvPicPr/>
+                  </pic:nvPicPr>
+                  <pic:blipFill>
+                    <a:blip r:embed="rId40" cstate="print">
+                      <a:extLst>
+                        <a:ext uri="{28A0092B-C50C-407E-A947-70E740481C1C}">
+                          <a14:useLocalDpi xmlns:a14="http://schemas.microsoft.com/office/drawing/2010/main" val="0"/>
+                        </a:ext>
+                      </a:extLst>
+                    </a:blip>
+                    <a:stretch>
+                      <a:fillRect/>
+                    </a:stretch>
+                  </pic:blipFill>
+                  <pic:spPr>
+                    <a:xfrm>
+                      <a:off x="0" y="0"/>
+                      <a:ext cx="1732800" cy="1299600"/>
+                    </a:xfrm>
+                    <a:prstGeom prst="rect">
+                      <a:avLst/>
+                    </a:prstGeom>
+                  </pic:spPr>
+                </pic:pic>
+              </a:graphicData>
+            </a:graphic>
+          </wp:inline>
+        </w:drawing>
+      </w:r>
+      <w:r>
+        <w:rPr>
+          <w:rFonts w:hint="eastAsia"/>
+          <w:noProof/>
+        </w:rPr>
+        <w:drawing>
+          <wp:inline distT="0" distB="0" distL="0" distR="0" wp14:anchorId="288DDD8C" wp14:editId="65790A84">
+            <wp:extent cx="1732800" cy="1299600"/>
+            <wp:effectExtent l="0" t="0" r="1270" b="0"/>
+            <wp:docPr id="57" name="图片 57"/>
+            <wp:cNvGraphicFramePr>
+              <a:graphicFrameLocks xmlns:a="http://schemas.openxmlformats.org/drawingml/2006/main" noChangeAspect="1"/>
+            </wp:cNvGraphicFramePr>
+            <a:graphic xmlns:a="http://schemas.openxmlformats.org/drawingml/2006/main">
+              <a:graphicData uri="http://schemas.openxmlformats.org/drawingml/2006/picture">
+                <pic:pic xmlns:pic="http://schemas.openxmlformats.org/drawingml/2006/picture">
+                  <pic:nvPicPr>
+                    <pic:cNvPr id="57" name="err_num_distribute_9000.png"/>
+                    <pic:cNvPicPr/>
+                  </pic:nvPicPr>
+                  <pic:blipFill>
+                    <a:blip r:embed="rId41" cstate="print">
+                      <a:extLst>
+                        <a:ext uri="{28A0092B-C50C-407E-A947-70E740481C1C}">
+                          <a14:useLocalDpi xmlns:a14="http://schemas.microsoft.com/office/drawing/2010/main" val="0"/>
+                        </a:ext>
+                      </a:extLst>
+                    </a:blip>
+                    <a:stretch>
+                      <a:fillRect/>
+                    </a:stretch>
+                  </pic:blipFill>
+                  <pic:spPr>
+                    <a:xfrm>
+                      <a:off x="0" y="0"/>
+                      <a:ext cx="1732800" cy="1299600"/>
+                    </a:xfrm>
+                    <a:prstGeom prst="rect">
+                      <a:avLst/>
+                    </a:prstGeom>
+                  </pic:spPr>
+                </pic:pic>
+              </a:graphicData>
+            </a:graphic>
+          </wp:inline>
+        </w:drawing>
+      </w:r>
+      <w:r>
+        <w:rPr>
+          <w:rFonts w:hint="eastAsia"/>
+          <w:noProof/>
+        </w:rPr>
+        <w:drawing>
+          <wp:inline distT="0" distB="0" distL="0" distR="0" wp14:anchorId="6F954ECE" wp14:editId="4DFD2168">
+            <wp:extent cx="1732800" cy="1299600"/>
+            <wp:effectExtent l="0" t="0" r="1270" b="0"/>
+            <wp:docPr id="58" name="图片 58"/>
+            <wp:cNvGraphicFramePr>
+              <a:graphicFrameLocks xmlns:a="http://schemas.openxmlformats.org/drawingml/2006/main" noChangeAspect="1"/>
+            </wp:cNvGraphicFramePr>
+            <a:graphic xmlns:a="http://schemas.openxmlformats.org/drawingml/2006/main">
+              <a:graphicData uri="http://schemas.openxmlformats.org/drawingml/2006/picture">
+                <pic:pic xmlns:pic="http://schemas.openxmlformats.org/drawingml/2006/picture">
+                  <pic:nvPicPr>
+                    <pic:cNvPr id="58" name="err_num_distribute_10000.png"/>
+                    <pic:cNvPicPr/>
+                  </pic:nvPicPr>
+                  <pic:blipFill>
+                    <a:blip r:embed="rId42" cstate="print">
+                      <a:extLst>
+                        <a:ext uri="{28A0092B-C50C-407E-A947-70E740481C1C}">
+                          <a14:useLocalDpi xmlns:a14="http://schemas.microsoft.com/office/drawing/2010/main" val="0"/>
+                        </a:ext>
+                      </a:extLst>
+                    </a:blip>
+                    <a:stretch>
+                      <a:fillRect/>
+                    </a:stretch>
+                  </pic:blipFill>
+                  <pic:spPr>
+                    <a:xfrm>
+                      <a:off x="0" y="0"/>
+                      <a:ext cx="1732800" cy="1299600"/>
+                    </a:xfrm>
+                    <a:prstGeom prst="rect">
+                      <a:avLst/>
+                    </a:prstGeom>
+                  </pic:spPr>
+                </pic:pic>
+              </a:graphicData>
+            </a:graphic>
+          </wp:inline>
+        </w:drawing>
+      </w:r>
+      <w:r>
+        <w:rPr>
+          <w:rFonts w:hint="eastAsia"/>
+          <w:noProof/>
+        </w:rPr>
+        <w:drawing>
+          <wp:inline distT="0" distB="0" distL="0" distR="0" wp14:anchorId="02F77444" wp14:editId="6A34143D">
+            <wp:extent cx="1732800" cy="1299600"/>
+            <wp:effectExtent l="0" t="0" r="1270" b="0"/>
+            <wp:docPr id="59" name="图片 59"/>
+            <wp:cNvGraphicFramePr>
+              <a:graphicFrameLocks xmlns:a="http://schemas.openxmlformats.org/drawingml/2006/main" noChangeAspect="1"/>
+            </wp:cNvGraphicFramePr>
+            <a:graphic xmlns:a="http://schemas.openxmlformats.org/drawingml/2006/main">
+              <a:graphicData uri="http://schemas.openxmlformats.org/drawingml/2006/picture">
+                <pic:pic xmlns:pic="http://schemas.openxmlformats.org/drawingml/2006/picture">
+                  <pic:nvPicPr>
+                    <pic:cNvPr id="59" name="err_num_distribute_11000.png"/>
+                    <pic:cNvPicPr/>
+                  </pic:nvPicPr>
+                  <pic:blipFill>
+                    <a:blip r:embed="rId43" cstate="print">
+                      <a:extLst>
+                        <a:ext uri="{28A0092B-C50C-407E-A947-70E740481C1C}">
+                          <a14:useLocalDpi xmlns:a14="http://schemas.microsoft.com/office/drawing/2010/main" val="0"/>
+                        </a:ext>
+                      </a:extLst>
+                    </a:blip>
+                    <a:stretch>
+                      <a:fillRect/>
+                    </a:stretch>
+                  </pic:blipFill>
+                  <pic:spPr>
+                    <a:xfrm>
+                      <a:off x="0" y="0"/>
+                      <a:ext cx="1732800" cy="1299600"/>
+                    </a:xfrm>
+                    <a:prstGeom prst="rect">
+                      <a:avLst/>
+                    </a:prstGeom>
+                  </pic:spPr>
+                </pic:pic>
+              </a:graphicData>
+            </a:graphic>
+          </wp:inline>
+        </w:drawing>
+      </w:r>
+      <w:r>
+        <w:rPr>
+          <w:rFonts w:hint="eastAsia"/>
+          <w:noProof/>
+        </w:rPr>
+        <w:drawing>
+          <wp:inline distT="0" distB="0" distL="0" distR="0" wp14:anchorId="6AF96990" wp14:editId="7D539E63">
+            <wp:extent cx="1732800" cy="1299600"/>
+            <wp:effectExtent l="0" t="0" r="1270" b="0"/>
+            <wp:docPr id="60" name="图片 60"/>
+            <wp:cNvGraphicFramePr>
+              <a:graphicFrameLocks xmlns:a="http://schemas.openxmlformats.org/drawingml/2006/main" noChangeAspect="1"/>
+            </wp:cNvGraphicFramePr>
+            <a:graphic xmlns:a="http://schemas.openxmlformats.org/drawingml/2006/main">
+              <a:graphicData uri="http://schemas.openxmlformats.org/drawingml/2006/picture">
+                <pic:pic xmlns:pic="http://schemas.openxmlformats.org/drawingml/2006/picture">
+                  <pic:nvPicPr>
+                    <pic:cNvPr id="60" name="err_num_distribute_12000.png"/>
+                    <pic:cNvPicPr/>
+                  </pic:nvPicPr>
+                  <pic:blipFill>
+                    <a:blip r:embed="rId44" cstate="print">
+                      <a:extLst>
+                        <a:ext uri="{28A0092B-C50C-407E-A947-70E740481C1C}">
+                          <a14:useLocalDpi xmlns:a14="http://schemas.microsoft.com/office/drawing/2010/main" val="0"/>
+                        </a:ext>
+                      </a:extLst>
+                    </a:blip>
+                    <a:stretch>
+                      <a:fillRect/>
+                    </a:stretch>
+                  </pic:blipFill>
+                  <pic:spPr>
+                    <a:xfrm>
+                      <a:off x="0" y="0"/>
+                      <a:ext cx="1732800" cy="1299600"/>
+                    </a:xfrm>
+                    <a:prstGeom prst="rect">
+                      <a:avLst/>
+                    </a:prstGeom>
+                  </pic:spPr>
+                </pic:pic>
+              </a:graphicData>
+            </a:graphic>
+          </wp:inline>
+        </w:drawing>
+      </w:r>
+      <w:r>
+        <w:rPr>
+          <w:rFonts w:hint="eastAsia"/>
+          <w:noProof/>
+        </w:rPr>
+        <w:drawing>
+          <wp:inline distT="0" distB="0" distL="0" distR="0" wp14:anchorId="0BF03D85" wp14:editId="1A74CD0B">
+            <wp:extent cx="1732800" cy="1299600"/>
+            <wp:effectExtent l="0" t="0" r="1270" b="0"/>
+            <wp:docPr id="61" name="图片 61"/>
+            <wp:cNvGraphicFramePr>
+              <a:graphicFrameLocks xmlns:a="http://schemas.openxmlformats.org/drawingml/2006/main" noChangeAspect="1"/>
+            </wp:cNvGraphicFramePr>
+            <a:graphic xmlns:a="http://schemas.openxmlformats.org/drawingml/2006/main">
+              <a:graphicData uri="http://schemas.openxmlformats.org/drawingml/2006/picture">
+                <pic:pic xmlns:pic="http://schemas.openxmlformats.org/drawingml/2006/picture">
+                  <pic:nvPicPr>
+                    <pic:cNvPr id="61" name="err_num_distribute_13000.png"/>
+                    <pic:cNvPicPr/>
+                  </pic:nvPicPr>
+                  <pic:blipFill>
+                    <a:blip r:embed="rId45" cstate="print">
+                      <a:extLst>
+                        <a:ext uri="{28A0092B-C50C-407E-A947-70E740481C1C}">
+                          <a14:useLocalDpi xmlns:a14="http://schemas.microsoft.com/office/drawing/2010/main" val="0"/>
+                        </a:ext>
+                      </a:extLst>
+                    </a:blip>
+                    <a:stretch>
+                      <a:fillRect/>
+                    </a:stretch>
+                  </pic:blipFill>
+                  <pic:spPr>
+                    <a:xfrm>
+                      <a:off x="0" y="0"/>
+                      <a:ext cx="1732800" cy="1299600"/>
+                    </a:xfrm>
+                    <a:prstGeom prst="rect">
+                      <a:avLst/>
+                    </a:prstGeom>
+                  </pic:spPr>
+                </pic:pic>
+              </a:graphicData>
+            </a:graphic>
+          </wp:inline>
+        </w:drawing>
+      </w:r>
+      <w:r>
+        <w:rPr>
+          <w:rFonts w:hint="eastAsia"/>
+          <w:noProof/>
+        </w:rPr>
+        <w:drawing>
+          <wp:inline distT="0" distB="0" distL="0" distR="0" wp14:anchorId="0DEADB8B" wp14:editId="05F50DFC">
+            <wp:extent cx="1732800" cy="1299600"/>
+            <wp:effectExtent l="0" t="0" r="1270" b="0"/>
+            <wp:docPr id="62" name="图片 62"/>
+            <wp:cNvGraphicFramePr>
+              <a:graphicFrameLocks xmlns:a="http://schemas.openxmlformats.org/drawingml/2006/main" noChangeAspect="1"/>
+            </wp:cNvGraphicFramePr>
+            <a:graphic xmlns:a="http://schemas.openxmlformats.org/drawingml/2006/main">
+              <a:graphicData uri="http://schemas.openxmlformats.org/drawingml/2006/picture">
+                <pic:pic xmlns:pic="http://schemas.openxmlformats.org/drawingml/2006/picture">
+                  <pic:nvPicPr>
+                    <pic:cNvPr id="62" name="err_num_distribute_14000.png"/>
+                    <pic:cNvPicPr/>
+                  </pic:nvPicPr>
+                  <pic:blipFill>
+                    <a:blip r:embed="rId46" cstate="print">
+                      <a:extLst>
+                        <a:ext uri="{28A0092B-C50C-407E-A947-70E740481C1C}">
+                          <a14:useLocalDpi xmlns:a14="http://schemas.microsoft.com/office/drawing/2010/main" val="0"/>
+                        </a:ext>
+                      </a:extLst>
+                    </a:blip>
+                    <a:stretch>
+                      <a:fillRect/>
+                    </a:stretch>
+                  </pic:blipFill>
+                  <pic:spPr>
+                    <a:xfrm>
+                      <a:off x="0" y="0"/>
+                      <a:ext cx="1732800" cy="1299600"/>
+                    </a:xfrm>
+                    <a:prstGeom prst="rect">
+                      <a:avLst/>
+                    </a:prstGeom>
+                  </pic:spPr>
+                </pic:pic>
+              </a:graphicData>
+            </a:graphic>
+          </wp:inline>
+        </w:drawing>
+      </w:r>
+      <w:r>
+        <w:rPr>
+          <w:rFonts w:hint="eastAsia"/>
+          <w:noProof/>
+        </w:rPr>
+        <w:drawing>
+          <wp:inline distT="0" distB="0" distL="0" distR="0" wp14:anchorId="25262FA6" wp14:editId="44FEC880">
+            <wp:extent cx="1732800" cy="1299600"/>
+            <wp:effectExtent l="0" t="0" r="1270" b="0"/>
+            <wp:docPr id="63" name="图片 63"/>
+            <wp:cNvGraphicFramePr>
+              <a:graphicFrameLocks xmlns:a="http://schemas.openxmlformats.org/drawingml/2006/main" noChangeAspect="1"/>
+            </wp:cNvGraphicFramePr>
+            <a:graphic xmlns:a="http://schemas.openxmlformats.org/drawingml/2006/main">
+              <a:graphicData uri="http://schemas.openxmlformats.org/drawingml/2006/picture">
+                <pic:pic xmlns:pic="http://schemas.openxmlformats.org/drawingml/2006/picture">
+                  <pic:nvPicPr>
+                    <pic:cNvPr id="63" name="err_num_distribute_15000.png"/>
+                    <pic:cNvPicPr/>
+                  </pic:nvPicPr>
+                  <pic:blipFill>
+                    <a:blip r:embed="rId47" cstate="print">
+                      <a:extLst>
+                        <a:ext uri="{28A0092B-C50C-407E-A947-70E740481C1C}">
+                          <a14:useLocalDpi xmlns:a14="http://schemas.microsoft.com/office/drawing/2010/main" val="0"/>
+                        </a:ext>
+                      </a:extLst>
+                    </a:blip>
+                    <a:stretch>
+                      <a:fillRect/>
+                    </a:stretch>
+                  </pic:blipFill>
+                  <pic:spPr>
+                    <a:xfrm>
+                      <a:off x="0" y="0"/>
+                      <a:ext cx="1732800" cy="1299600"/>
+                    </a:xfrm>
+                    <a:prstGeom prst="rect">
+                      <a:avLst/>
+                    </a:prstGeom>
+                  </pic:spPr>
+                </pic:pic>
+              </a:graphicData>
+            </a:graphic>
+          </wp:inline>
+        </w:drawing>
+      </w:r>
+      <w:r>
+        <w:rPr>
+          <w:rFonts w:hint="eastAsia"/>
+          <w:noProof/>
+        </w:rPr>
+        <w:drawing>
+          <wp:inline distT="0" distB="0" distL="0" distR="0" wp14:anchorId="7D5E9E21" wp14:editId="31E54AB4">
+            <wp:extent cx="1732800" cy="1299600"/>
+            <wp:effectExtent l="0" t="0" r="1270" b="0"/>
+            <wp:docPr id="64" name="图片 64"/>
+            <wp:cNvGraphicFramePr>
+              <a:graphicFrameLocks xmlns:a="http://schemas.openxmlformats.org/drawingml/2006/main" noChangeAspect="1"/>
+            </wp:cNvGraphicFramePr>
+            <a:graphic xmlns:a="http://schemas.openxmlformats.org/drawingml/2006/main">
+              <a:graphicData uri="http://schemas.openxmlformats.org/drawingml/2006/picture">
+                <pic:pic xmlns:pic="http://schemas.openxmlformats.org/drawingml/2006/picture">
+                  <pic:nvPicPr>
+                    <pic:cNvPr id="64" name="err_num_distribute_16000.png"/>
+                    <pic:cNvPicPr/>
+                  </pic:nvPicPr>
+                  <pic:blipFill>
+                    <a:blip r:embed="rId48" cstate="print">
+                      <a:extLst>
+                        <a:ext uri="{28A0092B-C50C-407E-A947-70E740481C1C}">
+                          <a14:useLocalDpi xmlns:a14="http://schemas.microsoft.com/office/drawing/2010/main" val="0"/>
+                        </a:ext>
+                      </a:extLst>
+                    </a:blip>
+                    <a:stretch>
+                      <a:fillRect/>
+                    </a:stretch>
+                  </pic:blipFill>
+                  <pic:spPr>
+                    <a:xfrm>
+                      <a:off x="0" y="0"/>
+                      <a:ext cx="1732800" cy="1299600"/>
+                    </a:xfrm>
+                    <a:prstGeom prst="rect">
+                      <a:avLst/>
+                    </a:prstGeom>
+                  </pic:spPr>
+                </pic:pic>
+              </a:graphicData>
+            </a:graphic>
+          </wp:inline>
+        </w:drawing>
+      </w:r>
+      <w:r>
+        <w:rPr>
+          <w:rFonts w:hint="eastAsia"/>
+          <w:noProof/>
+        </w:rPr>
+        <w:drawing>
+          <wp:inline distT="0" distB="0" distL="0" distR="0" wp14:anchorId="446FB8D4" wp14:editId="0D1263E7">
+            <wp:extent cx="1732800" cy="1299600"/>
+            <wp:effectExtent l="0" t="0" r="1270" b="0"/>
+            <wp:docPr id="65" name="图片 65"/>
+            <wp:cNvGraphicFramePr>
+              <a:graphicFrameLocks xmlns:a="http://schemas.openxmlformats.org/drawingml/2006/main" noChangeAspect="1"/>
+            </wp:cNvGraphicFramePr>
+            <a:graphic xmlns:a="http://schemas.openxmlformats.org/drawingml/2006/main">
+              <a:graphicData uri="http://schemas.openxmlformats.org/drawingml/2006/picture">
+                <pic:pic xmlns:pic="http://schemas.openxmlformats.org/drawingml/2006/picture">
+                  <pic:nvPicPr>
+                    <pic:cNvPr id="65" name="err_num_distribute_17000.png"/>
+                    <pic:cNvPicPr/>
+                  </pic:nvPicPr>
+                  <pic:blipFill>
+                    <a:blip r:embed="rId49" cstate="print">
+                      <a:extLst>
+                        <a:ext uri="{28A0092B-C50C-407E-A947-70E740481C1C}">
+                          <a14:useLocalDpi xmlns:a14="http://schemas.microsoft.com/office/drawing/2010/main" val="0"/>
+                        </a:ext>
+                      </a:extLst>
+                    </a:blip>
+                    <a:stretch>
+                      <a:fillRect/>
+                    </a:stretch>
+                  </pic:blipFill>
+                  <pic:spPr>
+                    <a:xfrm>
+                      <a:off x="0" y="0"/>
+                      <a:ext cx="1732800" cy="1299600"/>
+                    </a:xfrm>
+                    <a:prstGeom prst="rect">
+                      <a:avLst/>
+                    </a:prstGeom>
+                  </pic:spPr>
+                </pic:pic>
+              </a:graphicData>
+            </a:graphic>
+          </wp:inline>
+        </w:drawing>
+      </w:r>
+    </w:p>
+    <w:p>
+      <w:pPr>
+        <w:ind w:firstLine="480"/>
+        <w:jc w:val="center"/>
+      </w:pPr>
+      <w:r>
+        <w:rPr>
+          <w:rFonts w:hint="eastAsia"/>
+        </w:rPr>
+        <w:lastRenderedPageBreak/>
+        <w:t>图</w:t>
+      </w:r>
+      <w:r>
+        <w:t>5</w:t>
+      </w:r>
+      <w:r>
+        <w:rPr>
+          <w:rFonts w:hint="eastAsia"/>
+        </w:rPr>
+        <w:t>-</w:t>
+      </w:r>
+      <w:r>
+        <w:t>2</w:t>
+      </w:r>
+      <w:r>
+        <w:rPr>
+          <w:rFonts w:hint="eastAsia"/>
+        </w:rPr>
+        <w:t>块错误总数生成数据与真实数据对比</w:t>
+      </w:r>
     </w:p>
     <w:p>
       <w:pPr>
@@ -19754,9 +21185,6 @@
     <w:p>
       <w:pPr>
         <w:ind w:firstLineChars="0" w:firstLine="420"/>
-        <w:rPr>
-          <w:rFonts w:hint="eastAsia"/>
-        </w:rPr>
       </w:pPr>
       <w:r>
         <w:rPr>
@@ -19836,7 +21264,7 @@
       <w:pPr>
         <w:ind w:firstLineChars="0" w:firstLine="0"/>
         <w:rPr>
-          <w:rFonts w:cs="Times New Roman" w:hint="eastAsia"/>
+          <w:rFonts w:cs="Times New Roman"/>
           <w:bCs/>
           <w:kern w:val="44"/>
           <w:szCs w:val="24"/>
@@ -20346,688 +21774,275 @@
       <w:pPr>
         <w:pStyle w:val="a1"/>
       </w:pPr>
-      <w:bookmarkStart w:id="838" w:name="_Ref484195402"/>
-      <w:bookmarkStart w:id="839" w:name="_Ref482447132"/>
-      <w:r>
-        <w:t>Palkar S, Lan C, Han S, et al. E2: a framework for NFV applications[C]. Symposium on Operating Systems Principles. ACM, 2015:121-136.</w:t>
-      </w:r>
-      <w:bookmarkEnd w:id="838"/>
+      <w:bookmarkStart w:id="838" w:name="_Ref482447132"/>
+      <w:bookmarkStart w:id="839" w:name="_Hlk36815267"/>
+      <w:r>
+        <w:t>A dai., 2018. </w:t>
+      </w:r>
+      <w:r>
+        <w:rPr>
+          <w:i/>
+          <w:iCs/>
+        </w:rPr>
+        <w:t>Shen Ru Qian Chu SSD</w:t>
+      </w:r>
+      <w:r>
+        <w:t>. Beijing: Ji xie gong ye chu ban she.</w:t>
+      </w:r>
     </w:p>
     <w:p>
       <w:pPr>
         <w:pStyle w:val="a1"/>
       </w:pPr>
-      <w:bookmarkStart w:id="840" w:name="_Ref484196102"/>
-      <w:r>
-        <w:t>Bremler-Barr A, Harchol Y, Hay D. OpenBox: A Software-Defined Framework for Developing, Deploying, and Managing Network Functions[C]. Conference on ACM SIGCOMM 2016 Conference. ACM, 2016:511-524.</w:t>
-      </w:r>
-      <w:bookmarkEnd w:id="840"/>
+      <w:r>
+        <w:t>Arjovsky, M., Chintala, S. and Bottou, L., 2020. </w:t>
+      </w:r>
+      <w:r>
+        <w:rPr>
+          <w:i/>
+          <w:iCs/>
+        </w:rPr>
+        <w:t>Wasserstein GAN</w:t>
+      </w:r>
+      <w:r>
+        <w:t>. [online] arXiv.org. Available at: &lt;https://arxiv.org/abs/1701.07875&gt; [Accessed 3 April 2020].</w:t>
+      </w:r>
     </w:p>
     <w:p>
       <w:pPr>
         <w:pStyle w:val="a1"/>
       </w:pPr>
-      <w:bookmarkStart w:id="841" w:name="_Ref484175628"/>
-      <w:r>
-        <w:t>Sekar V, Egi N, Ratnasamy S, et al. Design and implementation of a consolidated middlebox architecture[C]. Usenix Conference on Networked Systems Design and Implementation. 2011:24-24.</w:t>
-      </w:r>
-      <w:bookmarkEnd w:id="841"/>
+      <w:r>
+        <w:t>Chen yun., 2018. </w:t>
+      </w:r>
+      <w:r>
+        <w:rPr>
+          <w:i/>
+          <w:iCs/>
+        </w:rPr>
+        <w:t>Shen Du Xue Xi Kuang Jia Pytorch</w:t>
+      </w:r>
+      <w:r>
+        <w:t>. Beijing: Dian zi gong ye chu ban she.</w:t>
+      </w:r>
     </w:p>
     <w:p>
       <w:pPr>
         <w:pStyle w:val="a1"/>
       </w:pPr>
-      <w:bookmarkStart w:id="842" w:name="_Ref484195445"/>
-      <w:r>
-        <w:t>Anderson J W, Braud R, Kapoor R, et al. xOMB: extensible open middleboxes with commodity servers[C]. Eighth ACM/IEEE Symposium on Architectures for NETWORKING and Communications Systems. ACM, 2012:49-60.</w:t>
-      </w:r>
-      <w:bookmarkEnd w:id="842"/>
+      <w:r>
+        <w:t>Docs.python.org. 2020. </w:t>
+      </w:r>
+      <w:r>
+        <w:rPr>
+          <w:i/>
+          <w:iCs/>
+        </w:rPr>
+        <w:t>3.8.2 Documentation</w:t>
+      </w:r>
+      <w:r>
+        <w:t>. [online] Available at: &lt;https://docs.python.org/zh-cn/3/&gt; [Accessed 3 April 2020].</w:t>
+      </w:r>
     </w:p>
     <w:p>
       <w:pPr>
         <w:pStyle w:val="a1"/>
       </w:pPr>
-      <w:bookmarkStart w:id="843" w:name="_Ref484195895"/>
-      <w:r>
-        <w:t>A. Gember, R. Grandl, A. Anand, T. Benson, and A. Akella. Stratos: Virtual Middleboxes as First-class Entities[R]. Technical report, UW-Madison 2012.</w:t>
-      </w:r>
-      <w:bookmarkEnd w:id="843"/>
+      <w:r>
+        <w:t>Forta, B., Liu, X. and Zhong, M., 2009. </w:t>
+      </w:r>
+      <w:r>
+        <w:rPr>
+          <w:i/>
+          <w:iCs/>
+        </w:rPr>
+        <w:t>Mysql Bi Zhi Bi Hui</w:t>
+      </w:r>
+      <w:r>
+        <w:t>. Beijing: Ren min you dian chu ban she.</w:t>
+      </w:r>
     </w:p>
     <w:p>
       <w:pPr>
         <w:pStyle w:val="a1"/>
       </w:pPr>
-      <w:bookmarkStart w:id="844" w:name="_Ref484196072"/>
-      <w:r>
-        <w:t>Zhang W, Liu G, Zhang W, et al. OpenNetVM: A Platform for High Performance Network Service Chains[C]. The Workshop on Hot Topics in Middleboxes and Network Function Virtualization. ACM, 2016:26-31.</w:t>
-      </w:r>
-      <w:bookmarkEnd w:id="844"/>
+      <w:r>
+        <w:t>Goodfellow, I., Bengio, Y. and Courville, A., 2017. </w:t>
+      </w:r>
+      <w:r>
+        <w:rPr>
+          <w:i/>
+          <w:iCs/>
+        </w:rPr>
+        <w:t>Shen Du Xue Xi</w:t>
+      </w:r>
+      <w:r>
+        <w:t>. Bei jing shi: Ren min you dian chu ban she.</w:t>
+      </w:r>
     </w:p>
     <w:p>
       <w:pPr>
         <w:pStyle w:val="a1"/>
       </w:pPr>
-      <w:bookmarkStart w:id="845" w:name="_Ref484195433"/>
-      <w:r>
-        <w:t>Gember-Jacobson A, Viswanathan R, Prakash C, et al. OpenNF: enabling innovation in network function control[C]. ACM Conference on SIGCOMM. ACM, 2015:163-174.</w:t>
-      </w:r>
-      <w:bookmarkEnd w:id="845"/>
+      <w:r>
+        <w:t>Goodfellow, I., Pouget-Abadie, J., Mirza, M., Xu, B., Warde-Farley, D., Ozair, S., Courville, A. and Bengio, Y., 2020. </w:t>
+      </w:r>
+      <w:r>
+        <w:rPr>
+          <w:i/>
+          <w:iCs/>
+        </w:rPr>
+        <w:t>Generative Adversarial Networks</w:t>
+      </w:r>
+      <w:r>
+        <w:t>. [online] arXiv.org. Available at: &lt;https://arxiv.org/abs/1406.2661&gt; [Accessed 3 April 2020].</w:t>
+      </w:r>
     </w:p>
     <w:p>
       <w:pPr>
         <w:pStyle w:val="a1"/>
       </w:pPr>
-      <w:bookmarkStart w:id="846" w:name="_Ref484194784"/>
-      <w:r>
-        <w:t>Rajagopalan S, Dan W, Jamjoom H, et al. Split/merge: system support for elastic execution in virtual middleboxes[C]. Usenix Conference on Networked Systems Design and Implementation. 2013:227-240.</w:t>
-      </w:r>
-      <w:bookmarkEnd w:id="846"/>
+      <w:r>
+        <w:t>Kim, B., Choi, J. and Min, S., 2020. </w:t>
+      </w:r>
+      <w:r>
+        <w:rPr>
+          <w:i/>
+          <w:iCs/>
+        </w:rPr>
+        <w:t xml:space="preserve">Design Tradeoffs </w:t>
+      </w:r>
+      <w:proofErr w:type="gramStart"/>
+      <w:r>
+        <w:rPr>
+          <w:i/>
+          <w:iCs/>
+        </w:rPr>
+        <w:t>For</w:t>
+      </w:r>
+      <w:proofErr w:type="gramEnd"/>
+      <w:r>
+        <w:rPr>
+          <w:i/>
+          <w:iCs/>
+        </w:rPr>
+        <w:t xml:space="preserve"> SSD Reliability</w:t>
+      </w:r>
+      <w:r>
+        <w:t>. [online] Usenix.org. Available at: &lt;https://www.usenix.org/conference/fast19/presentation/kim-bryan&gt; [Accessed 3 April 2020].</w:t>
+      </w:r>
     </w:p>
     <w:p>
       <w:pPr>
         <w:pStyle w:val="a1"/>
       </w:pPr>
-      <w:bookmarkStart w:id="847" w:name="_Ref484194796"/>
-      <w:r>
-        <w:t>J. Khalid, A. Gember-Jacobson, R. Michael, A. Abhashkumar, and A. Akella. Paving the Way for NFV: Simplifying Middlebox Modifications Using StateAlyzr[C]. In Proc. of the 13th USENIX Symposium on Networked Systems</w:t>
-      </w:r>
-      <w:r>
-        <w:t xml:space="preserve"> Design and Implementation (NSDI’16), 2016.</w:t>
-      </w:r>
-      <w:bookmarkEnd w:id="847"/>
-    </w:p>
-    <w:p>
-      <w:pPr>
-        <w:pStyle w:val="ae"/>
+      <w:r>
+        <w:t>Mirza, M. and Osindero, S., 2020. </w:t>
+      </w:r>
+      <w:r>
+        <w:rPr>
+          <w:i/>
+          <w:iCs/>
+        </w:rPr>
+        <w:t>Conditional Generative Adversarial Nets</w:t>
+      </w:r>
+      <w:r>
+        <w:t>. [online] arXiv.org. Available at: &lt;https://arxiv.org/abs/1411.1784&gt; [Accessed 3 April 2020].</w:t>
+      </w:r>
+    </w:p>
+    <w:p>
+      <w:pPr>
+        <w:pStyle w:val="a1"/>
+      </w:pPr>
+      <w:r>
+        <w:t>N. R. Mielke, R. E. Frickey, I. Kalastirsky, M. Quan, D. Ustinov and V. J. Vasudevan, "Reliability of Solid-State Drives Based on NAND Flash Memory," in Proceedings of the IEEE, vol. 105, no. 9, pp. 1725-1750, Sept. 2017.</w:t>
+      </w:r>
+    </w:p>
+    <w:p>
+      <w:pPr>
+        <w:pStyle w:val="a1"/>
+      </w:pPr>
+      <w:r>
+        <w:t>Pytorch.org. 2020. </w:t>
+      </w:r>
+      <w:r>
+        <w:rPr>
+          <w:i/>
+          <w:iCs/>
+        </w:rPr>
+        <w:t>Pytorch Documentation — Pytorch Master Documentation</w:t>
+      </w:r>
+      <w:r>
+        <w:t>. [online] Available at: &lt;https://pytorch.org/docs/stable/index.html&gt; [Access</w:t>
+      </w:r>
+      <w:r>
+        <w:lastRenderedPageBreak/>
+        <w:t>ed 3 April 2020].</w:t>
+      </w:r>
+    </w:p>
+    <w:p>
+      <w:pPr>
+        <w:pStyle w:val="a1"/>
+      </w:pPr>
+      <w:r>
+        <w:t>Radford, A., Metz, L. and Chintala, S., 2020. </w:t>
+      </w:r>
+      <w:r>
+        <w:rPr>
+          <w:i/>
+          <w:iCs/>
+        </w:rPr>
+        <w:t xml:space="preserve">Unsupervised Representation Learning </w:t>
+      </w:r>
+      <w:proofErr w:type="gramStart"/>
+      <w:r>
+        <w:rPr>
+          <w:i/>
+          <w:iCs/>
+        </w:rPr>
+        <w:t>With</w:t>
+      </w:r>
+      <w:proofErr w:type="gramEnd"/>
+      <w:r>
+        <w:rPr>
+          <w:i/>
+          <w:iCs/>
+        </w:rPr>
+        <w:t xml:space="preserve"> Deep Convolutional Generative Adversarial Networks</w:t>
+      </w:r>
+      <w:r>
+        <w:t>. [online] arXiv.org. Available at: &lt;https://arxiv.org/abs/1511.06434&gt; [Accessed 3 April 2020].</w:t>
+      </w:r>
+    </w:p>
+    <w:p>
+      <w:pPr>
+        <w:pStyle w:val="a1"/>
+      </w:pPr>
+      <w:r>
+        <w:t>Zhu, J., Park, T., Isola, P. and Efros, A., 2020. </w:t>
+      </w:r>
+      <w:r>
+        <w:rPr>
+          <w:i/>
+          <w:iCs/>
+        </w:rPr>
+        <w:t>Unpaired Image-To-Image Translation Using Cycle-Consistent Adversarial Networks</w:t>
+      </w:r>
+      <w:r>
+        <w:t>. [online] arXiv.org. Available at: &lt;https://arxiv.org/abs/1703.10593&gt; [Accessed 3 April 2020].</w:t>
+      </w:r>
+    </w:p>
+    <w:bookmarkEnd w:id="839"/>
+    <w:p>
+      <w:pPr>
+        <w:pStyle w:val="a1"/>
         <w:numPr>
           <w:ilvl w:val="0"/>
-          <w:numId w:val="5"/>
+          <w:numId w:val="0"/>
         </w:numPr>
-        <w:tabs>
-          <w:tab w:val="clear" w:pos="900"/>
-          <w:tab w:val="num" w:pos="567"/>
-        </w:tabs>
-        <w:spacing w:line="360" w:lineRule="auto"/>
         <w:ind w:left="567" w:hanging="567"/>
         <w:rPr>
-          <w:rFonts w:cs="Times New Roman"/>
-          <w:szCs w:val="24"/>
-        </w:rPr>
-      </w:pPr>
-      <w:bookmarkStart w:id="848" w:name="_Ref484196201"/>
-      <w:r>
-        <w:rPr>
-          <w:rFonts w:cs="Times New Roman"/>
-          <w:szCs w:val="24"/>
-        </w:rPr>
-        <w:t>Ballani H, Costa P, Gkantsidis C, et al. Enabling End-Host Network Func</w:t>
-      </w:r>
-      <w:r>
-        <w:rPr>
-          <w:rFonts w:cs="Times New Roman"/>
-          <w:szCs w:val="24"/>
-        </w:rPr>
-        <w:lastRenderedPageBreak/>
-        <w:t>tions[J]. ACM SIGCOMM Computer Communication Review, 2015, 45(4):493-507.</w:t>
-      </w:r>
-      <w:bookmarkEnd w:id="848"/>
-    </w:p>
-    <w:p>
-      <w:pPr>
-        <w:pStyle w:val="ae"/>
-        <w:numPr>
-          <w:ilvl w:val="0"/>
-          <w:numId w:val="5"/>
-        </w:numPr>
-        <w:tabs>
-          <w:tab w:val="clear" w:pos="900"/>
-          <w:tab w:val="num" w:pos="567"/>
-        </w:tabs>
-        <w:spacing w:line="360" w:lineRule="auto"/>
-        <w:ind w:left="567" w:hanging="567"/>
-        <w:rPr>
-          <w:rFonts w:cs="Times New Roman"/>
-          <w:szCs w:val="24"/>
-        </w:rPr>
-      </w:pPr>
-      <w:bookmarkStart w:id="849" w:name="_Ref484194762"/>
-      <w:r>
-        <w:rPr>
-          <w:rFonts w:cs="Times New Roman"/>
-          <w:szCs w:val="24"/>
-        </w:rPr>
-        <w:t>Paxson V. Bro: a system for detecting network intruders in real-time[C]. Conference on Usenix Security Symposium. USENIX Association, 1998:3-3.</w:t>
-      </w:r>
-      <w:bookmarkEnd w:id="849"/>
-    </w:p>
-    <w:p>
-      <w:pPr>
-        <w:pStyle w:val="ae"/>
-        <w:numPr>
-          <w:ilvl w:val="0"/>
-          <w:numId w:val="5"/>
-        </w:numPr>
-        <w:tabs>
-          <w:tab w:val="clear" w:pos="900"/>
-          <w:tab w:val="num" w:pos="567"/>
-        </w:tabs>
-        <w:spacing w:line="360" w:lineRule="auto"/>
-        <w:ind w:left="567" w:hanging="567"/>
-        <w:rPr>
-          <w:rFonts w:cs="Times New Roman"/>
-          <w:szCs w:val="24"/>
-        </w:rPr>
-      </w:pPr>
-      <w:bookmarkStart w:id="850" w:name="_Ref484195110"/>
-      <w:r>
-        <w:rPr>
-          <w:rFonts w:cs="Times New Roman"/>
-          <w:szCs w:val="24"/>
-        </w:rPr>
-        <w:t>Yoan N. Iptables[M]. Miss Press, 2013.</w:t>
-      </w:r>
-      <w:bookmarkEnd w:id="850"/>
-    </w:p>
-    <w:p>
-      <w:pPr>
-        <w:pStyle w:val="ae"/>
-        <w:numPr>
-          <w:ilvl w:val="0"/>
-          <w:numId w:val="5"/>
-        </w:numPr>
-        <w:tabs>
-          <w:tab w:val="clear" w:pos="900"/>
-          <w:tab w:val="num" w:pos="567"/>
-        </w:tabs>
-        <w:spacing w:line="360" w:lineRule="auto"/>
-        <w:ind w:left="567" w:hanging="567"/>
-        <w:rPr>
-          <w:rFonts w:cs="Times New Roman"/>
-          <w:szCs w:val="24"/>
-        </w:rPr>
-      </w:pPr>
-      <w:bookmarkStart w:id="851" w:name="_Ref484175646"/>
-      <w:r>
-        <w:rPr>
-          <w:rFonts w:cs="Times New Roman"/>
-          <w:szCs w:val="24"/>
-        </w:rPr>
-        <w:t>Sherry J, Gao P X, Basu S, et al. Rollback-Recovery for Middleboxes[C]. ACM Conference on Special Interest Group on Data Communication. ACM, 2015:227-240.</w:t>
-      </w:r>
-      <w:bookmarkEnd w:id="851"/>
-    </w:p>
-    <w:p>
-      <w:pPr>
-        <w:pStyle w:val="ae"/>
-        <w:numPr>
-          <w:ilvl w:val="0"/>
-          <w:numId w:val="5"/>
-        </w:numPr>
-        <w:tabs>
-          <w:tab w:val="clear" w:pos="900"/>
-          <w:tab w:val="num" w:pos="567"/>
-        </w:tabs>
-        <w:spacing w:line="360" w:lineRule="auto"/>
-        <w:ind w:left="567" w:hanging="567"/>
-        <w:rPr>
-          <w:rFonts w:cs="Times New Roman"/>
-          <w:szCs w:val="24"/>
-        </w:rPr>
-      </w:pPr>
-      <w:bookmarkStart w:id="852" w:name="_Ref484175663"/>
-      <w:r>
-        <w:rPr>
-          <w:rFonts w:cs="Times New Roman"/>
-          <w:szCs w:val="24"/>
-        </w:rPr>
-        <w:t>Chrome G. HTTP persistent connection[J]. 2015.</w:t>
-      </w:r>
-      <w:bookmarkEnd w:id="852"/>
-    </w:p>
-    <w:p>
-      <w:pPr>
-        <w:pStyle w:val="ae"/>
-        <w:numPr>
-          <w:ilvl w:val="0"/>
-          <w:numId w:val="5"/>
-        </w:numPr>
-        <w:tabs>
-          <w:tab w:val="clear" w:pos="900"/>
-          <w:tab w:val="num" w:pos="567"/>
-        </w:tabs>
-        <w:spacing w:line="360" w:lineRule="auto"/>
-        <w:ind w:left="567" w:hanging="567"/>
-        <w:rPr>
-          <w:rFonts w:cs="Times New Roman"/>
-          <w:szCs w:val="24"/>
-        </w:rPr>
-      </w:pPr>
-      <w:bookmarkStart w:id="853" w:name="_Ref484194722"/>
-      <w:r>
-        <w:rPr>
-          <w:rFonts w:cs="Times New Roman"/>
-          <w:szCs w:val="24"/>
-        </w:rPr>
-        <w:t>Surhone L M, Tennoe M T, Henssonow S F, et al. Ffmpeg[M]. 2010.</w:t>
-      </w:r>
-      <w:bookmarkEnd w:id="853"/>
-    </w:p>
-    <w:p>
-      <w:pPr>
-        <w:pStyle w:val="ae"/>
-        <w:numPr>
-          <w:ilvl w:val="0"/>
-          <w:numId w:val="5"/>
-        </w:numPr>
-        <w:tabs>
-          <w:tab w:val="clear" w:pos="900"/>
-          <w:tab w:val="num" w:pos="567"/>
-        </w:tabs>
-        <w:spacing w:line="360" w:lineRule="auto"/>
-        <w:ind w:left="567" w:hanging="567"/>
-        <w:rPr>
-          <w:rFonts w:cs="Times New Roman"/>
-          <w:szCs w:val="24"/>
-        </w:rPr>
-      </w:pPr>
-      <w:bookmarkStart w:id="854" w:name="_Ref484195619"/>
-      <w:r>
-        <w:rPr>
-          <w:rFonts w:cs="Times New Roman"/>
-          <w:szCs w:val="24"/>
-        </w:rPr>
-        <w:t>Housley R, Hoffman P. Internet X.509 Public Key Infrastructure Operational Protocols: FTP and HTTP[J]. Ietf Rfc Sri Network Information, 1999, 11(3):82--89.</w:t>
-      </w:r>
-      <w:bookmarkEnd w:id="854"/>
-    </w:p>
-    <w:p>
-      <w:pPr>
-        <w:pStyle w:val="ae"/>
-        <w:numPr>
-          <w:ilvl w:val="0"/>
-          <w:numId w:val="5"/>
-        </w:numPr>
-        <w:tabs>
-          <w:tab w:val="clear" w:pos="900"/>
-          <w:tab w:val="num" w:pos="567"/>
-        </w:tabs>
-        <w:spacing w:line="360" w:lineRule="auto"/>
-        <w:ind w:left="567" w:hanging="567"/>
-        <w:rPr>
-          <w:rFonts w:cs="Times New Roman"/>
-          <w:szCs w:val="24"/>
-        </w:rPr>
-      </w:pPr>
-      <w:bookmarkStart w:id="855" w:name="_Ref484195841"/>
-      <w:r>
-        <w:rPr>
-          <w:rFonts w:cs="Times New Roman"/>
-          <w:szCs w:val="24"/>
-        </w:rPr>
-        <w:t>Maheshwari A, Sharma A, Ramamritham K, et al. TranSquid :Transcoding and Caching Proxy for Heterogenous E-Commerce Environments[C]. International Workshop on Research Issues in Data Engineering: Engineering E-Commerce/e-Business Systems. IEEE Computer Society, 2002:50.</w:t>
-      </w:r>
-      <w:bookmarkEnd w:id="855"/>
-    </w:p>
-    <w:p>
-      <w:pPr>
-        <w:pStyle w:val="ae"/>
-        <w:numPr>
-          <w:ilvl w:val="0"/>
-          <w:numId w:val="5"/>
-        </w:numPr>
-        <w:tabs>
-          <w:tab w:val="clear" w:pos="900"/>
-          <w:tab w:val="num" w:pos="567"/>
-        </w:tabs>
-        <w:spacing w:line="360" w:lineRule="auto"/>
-        <w:ind w:left="567" w:hanging="567"/>
-        <w:rPr>
-          <w:rFonts w:cs="Times New Roman"/>
-          <w:szCs w:val="24"/>
-        </w:rPr>
-      </w:pPr>
-      <w:bookmarkStart w:id="856" w:name="_Ref484195013"/>
-      <w:r>
-        <w:rPr>
-          <w:rFonts w:cs="Times New Roman"/>
-          <w:szCs w:val="24"/>
-        </w:rPr>
-        <w:t>J. Khalid, A. Gember-Jacobson, R. Michael, A. Abhashkumar, and A. Akella. Paving the Way for NFV: Simplifying Middlebox Modifications Using StateAlyzr[C]. In Proc. of the 13th USENIX Symposium on Networked Systems Design and Implementation (NSDI’16), 2016.</w:t>
-      </w:r>
-      <w:bookmarkEnd w:id="856"/>
-    </w:p>
-    <w:p>
-      <w:pPr>
-        <w:pStyle w:val="ae"/>
-        <w:numPr>
-          <w:ilvl w:val="0"/>
-          <w:numId w:val="5"/>
-        </w:numPr>
-        <w:tabs>
-          <w:tab w:val="clear" w:pos="900"/>
-          <w:tab w:val="num" w:pos="567"/>
-        </w:tabs>
-        <w:spacing w:line="360" w:lineRule="auto"/>
-        <w:ind w:left="567" w:hanging="567"/>
-        <w:rPr>
-          <w:rFonts w:cs="Times New Roman"/>
-          <w:szCs w:val="24"/>
-        </w:rPr>
-      </w:pPr>
-      <w:bookmarkStart w:id="857" w:name="_Ref484196224"/>
-      <w:r>
-        <w:rPr>
-          <w:rFonts w:cs="Times New Roman"/>
-          <w:szCs w:val="24"/>
-        </w:rPr>
-        <w:t>NFV Paper [EB/OL].https://portal.etsi.org/NFV/NFV White Paper2.pdf,2017-05-05.</w:t>
-      </w:r>
-      <w:bookmarkEnd w:id="857"/>
-    </w:p>
-    <w:p>
-      <w:pPr>
-        <w:pStyle w:val="ae"/>
-        <w:numPr>
-          <w:ilvl w:val="0"/>
-          <w:numId w:val="5"/>
-        </w:numPr>
-        <w:tabs>
-          <w:tab w:val="clear" w:pos="900"/>
-          <w:tab w:val="num" w:pos="567"/>
-        </w:tabs>
-        <w:spacing w:line="360" w:lineRule="auto"/>
-        <w:ind w:left="567" w:hanging="567"/>
-        <w:rPr>
-          <w:rFonts w:cs="Times New Roman"/>
-          <w:szCs w:val="24"/>
-        </w:rPr>
-      </w:pPr>
-      <w:bookmarkStart w:id="858" w:name="_Ref484194910"/>
-      <w:r>
-        <w:rPr>
-          <w:rFonts w:cs="Times New Roman"/>
-          <w:szCs w:val="24"/>
-        </w:rPr>
-        <w:t>Hwang J, Ramakrishnan K K, Wood T. NetVM: high performance and flexible networking using virtualization on commodity platforms[C]. Usenix Conference on Networked Systems Design and Implementation. USENIX Association, 2014:445-458.</w:t>
-      </w:r>
-      <w:bookmarkEnd w:id="858"/>
-    </w:p>
-    <w:p>
-      <w:pPr>
-        <w:pStyle w:val="ae"/>
-        <w:numPr>
-          <w:ilvl w:val="0"/>
-          <w:numId w:val="5"/>
-        </w:numPr>
-        <w:tabs>
-          <w:tab w:val="clear" w:pos="900"/>
-          <w:tab w:val="num" w:pos="567"/>
-        </w:tabs>
-        <w:spacing w:line="360" w:lineRule="auto"/>
-        <w:ind w:left="567" w:hanging="567"/>
-        <w:rPr>
-          <w:rFonts w:cs="Times New Roman"/>
-          <w:szCs w:val="24"/>
-        </w:rPr>
-      </w:pPr>
-      <w:bookmarkStart w:id="859" w:name="_Ref484195126"/>
-      <w:r>
-        <w:rPr>
-          <w:rFonts w:cs="Times New Roman"/>
-          <w:szCs w:val="24"/>
-        </w:rPr>
-        <w:t>S. Han, K. Jang, A. Panda, S. Palkar, D. Han, and S. Ratnasamy. SoftNIC: A Software NIC to Augment Hardware[R]. Technical report, EECS Department, University of California, Berkeley, 2015..</w:t>
-      </w:r>
-      <w:bookmarkEnd w:id="859"/>
-    </w:p>
-    <w:p>
-      <w:pPr>
-        <w:pStyle w:val="ae"/>
-        <w:numPr>
-          <w:ilvl w:val="0"/>
-          <w:numId w:val="5"/>
-        </w:numPr>
-        <w:tabs>
-          <w:tab w:val="clear" w:pos="900"/>
-          <w:tab w:val="num" w:pos="567"/>
-        </w:tabs>
-        <w:spacing w:line="360" w:lineRule="auto"/>
-        <w:ind w:left="567" w:hanging="567"/>
-        <w:rPr>
-          <w:rFonts w:cs="Times New Roman"/>
-          <w:szCs w:val="24"/>
-        </w:rPr>
-      </w:pPr>
-      <w:bookmarkStart w:id="860" w:name="_Ref484195145"/>
-      <w:r>
-        <w:rPr>
-          <w:rFonts w:cs="Times New Roman"/>
-          <w:szCs w:val="24"/>
-        </w:rPr>
-        <w:t>Martins J, Ahmed M, Raiciu C, et al. ClickOS and the art of network fu</w:t>
-      </w:r>
-      <w:r>
-        <w:rPr>
-          <w:rFonts w:cs="Times New Roman"/>
-          <w:szCs w:val="24"/>
-        </w:rPr>
-        <w:lastRenderedPageBreak/>
-        <w:t>nction virtualization[C]. Usenix Conference on Networked Systems Design and Implementation. USENIX Association, 2014:459-473.</w:t>
-      </w:r>
-      <w:bookmarkEnd w:id="860"/>
-    </w:p>
-    <w:p>
-      <w:pPr>
-        <w:pStyle w:val="ae"/>
-        <w:numPr>
-          <w:ilvl w:val="0"/>
-          <w:numId w:val="5"/>
-        </w:numPr>
-        <w:tabs>
-          <w:tab w:val="clear" w:pos="900"/>
-          <w:tab w:val="num" w:pos="567"/>
-        </w:tabs>
-        <w:spacing w:line="360" w:lineRule="auto"/>
-        <w:ind w:left="567" w:hanging="567"/>
-        <w:rPr>
-          <w:rFonts w:cs="Times New Roman"/>
-          <w:szCs w:val="24"/>
-        </w:rPr>
-      </w:pPr>
-      <w:bookmarkStart w:id="861" w:name="_Ref484175423"/>
-      <w:r>
-        <w:rPr>
-          <w:rFonts w:cs="Times New Roman"/>
-          <w:szCs w:val="24"/>
-        </w:rPr>
-        <w:t>Panda A, Han S, Jang K, et al. NetBricks: taking the V out of NFV[C]. Usenix Conference on Operating Systems Design and Implementation. USENIX Association, 2016:203-216.</w:t>
-      </w:r>
-      <w:bookmarkEnd w:id="861"/>
-    </w:p>
-    <w:p>
-      <w:pPr>
-        <w:pStyle w:val="ae"/>
-        <w:numPr>
-          <w:ilvl w:val="0"/>
-          <w:numId w:val="5"/>
-        </w:numPr>
-        <w:tabs>
-          <w:tab w:val="clear" w:pos="900"/>
-          <w:tab w:val="num" w:pos="567"/>
-        </w:tabs>
-        <w:spacing w:line="360" w:lineRule="auto"/>
-        <w:ind w:left="567" w:hanging="567"/>
-        <w:rPr>
-          <w:rFonts w:cs="Times New Roman"/>
-          <w:szCs w:val="24"/>
-        </w:rPr>
-      </w:pPr>
-      <w:bookmarkStart w:id="862" w:name="_Ref484175606"/>
-      <w:r>
-        <w:rPr>
-          <w:rFonts w:cs="Times New Roman"/>
-          <w:szCs w:val="24"/>
-        </w:rPr>
-        <w:t>A. Gember, R. Grandl, A. Anand, T. Benson, and A. Akella. Stratos: Virtual Middleboxes as First-class Entities[R]. Technical report, UW-Madison 2012.</w:t>
-      </w:r>
-      <w:bookmarkEnd w:id="862"/>
-    </w:p>
-    <w:p>
-      <w:pPr>
-        <w:pStyle w:val="ae"/>
-        <w:numPr>
-          <w:ilvl w:val="0"/>
-          <w:numId w:val="5"/>
-        </w:numPr>
-        <w:tabs>
-          <w:tab w:val="clear" w:pos="900"/>
-          <w:tab w:val="num" w:pos="567"/>
-        </w:tabs>
-        <w:spacing w:line="360" w:lineRule="auto"/>
-        <w:ind w:left="567" w:hanging="567"/>
-        <w:rPr>
-          <w:rFonts w:cs="Times New Roman"/>
-          <w:szCs w:val="24"/>
-        </w:rPr>
-      </w:pPr>
-      <w:bookmarkStart w:id="863" w:name="_Ref484175386"/>
-      <w:r>
-        <w:rPr>
-          <w:rFonts w:cs="Times New Roman"/>
-          <w:szCs w:val="24"/>
-        </w:rPr>
-        <w:t>Palkar S, Lan C, Han S, et al. E2: a framework for NFV applications[C]. Symposium on Operating Systems Principles. ACM, 2015:121-136.</w:t>
-      </w:r>
-      <w:bookmarkEnd w:id="863"/>
-    </w:p>
-    <w:p>
-      <w:pPr>
-        <w:pStyle w:val="ae"/>
-        <w:numPr>
-          <w:ilvl w:val="0"/>
-          <w:numId w:val="5"/>
-        </w:numPr>
-        <w:tabs>
-          <w:tab w:val="clear" w:pos="900"/>
-          <w:tab w:val="num" w:pos="567"/>
-        </w:tabs>
-        <w:spacing w:line="360" w:lineRule="auto"/>
-        <w:ind w:left="567" w:hanging="567"/>
-        <w:rPr>
-          <w:rFonts w:cs="Times New Roman"/>
-          <w:szCs w:val="24"/>
-        </w:rPr>
-      </w:pPr>
-      <w:bookmarkStart w:id="864" w:name="_Ref484175441"/>
-      <w:r>
-        <w:rPr>
-          <w:rFonts w:cs="Times New Roman"/>
-          <w:szCs w:val="24"/>
-        </w:rPr>
-        <w:t>Rajagopalan S, Dan W, Jamjoom H. Pico replication:a high availability framework for middleboxes[C]. Symposium on Cloud Computing. 2013:1-15.</w:t>
-      </w:r>
-      <w:bookmarkEnd w:id="864"/>
-    </w:p>
-    <w:p>
-      <w:pPr>
-        <w:pStyle w:val="ae"/>
-        <w:numPr>
-          <w:ilvl w:val="0"/>
-          <w:numId w:val="5"/>
-        </w:numPr>
-        <w:tabs>
-          <w:tab w:val="clear" w:pos="900"/>
-          <w:tab w:val="num" w:pos="567"/>
-        </w:tabs>
-        <w:spacing w:line="360" w:lineRule="auto"/>
-        <w:ind w:left="567" w:hanging="567"/>
-        <w:rPr>
-          <w:rFonts w:cs="Times New Roman"/>
-          <w:szCs w:val="24"/>
-        </w:rPr>
-      </w:pPr>
-      <w:bookmarkStart w:id="865" w:name="_Ref484175530"/>
-      <w:r>
-        <w:rPr>
-          <w:rFonts w:cs="Times New Roman"/>
-          <w:szCs w:val="24"/>
-        </w:rPr>
-        <w:t>Sherry J, Gao P X, Basu S, et al. Rollback-Recovery for Middleboxes[C]. ACM Conference on Special Interest Group on Data Communication. ACM, 2015:227-240.</w:t>
-      </w:r>
-      <w:bookmarkEnd w:id="865"/>
-    </w:p>
-    <w:p>
-      <w:pPr>
-        <w:pStyle w:val="ae"/>
-        <w:numPr>
-          <w:ilvl w:val="0"/>
-          <w:numId w:val="5"/>
-        </w:numPr>
-        <w:tabs>
-          <w:tab w:val="clear" w:pos="900"/>
-          <w:tab w:val="num" w:pos="567"/>
-        </w:tabs>
-        <w:spacing w:line="360" w:lineRule="auto"/>
-        <w:ind w:left="567" w:hanging="567"/>
-        <w:rPr>
-          <w:rFonts w:cs="Times New Roman"/>
-          <w:szCs w:val="24"/>
-        </w:rPr>
-      </w:pPr>
-      <w:bookmarkStart w:id="866" w:name="_Ref484195163"/>
-      <w:r>
-        <w:rPr>
-          <w:rFonts w:cs="Times New Roman"/>
-          <w:szCs w:val="24"/>
-        </w:rPr>
-        <w:t>Qazi Z A, Tu C C, Chiang L, et al. SIMPLE-fying middlebox policy enforcement using SDN[J]. Computer Communication Review, 2013, 43(4):27-38.</w:t>
-      </w:r>
-      <w:bookmarkEnd w:id="866"/>
-    </w:p>
-    <w:p>
-      <w:pPr>
-        <w:pStyle w:val="ae"/>
-        <w:numPr>
-          <w:ilvl w:val="0"/>
-          <w:numId w:val="5"/>
-        </w:numPr>
-        <w:tabs>
-          <w:tab w:val="clear" w:pos="900"/>
-          <w:tab w:val="num" w:pos="567"/>
-        </w:tabs>
-        <w:spacing w:line="360" w:lineRule="auto"/>
-        <w:ind w:left="567" w:hanging="567"/>
-        <w:rPr>
-          <w:rFonts w:cs="Times New Roman"/>
-          <w:szCs w:val="24"/>
-        </w:rPr>
-      </w:pPr>
-      <w:bookmarkStart w:id="867" w:name="_Ref484195884"/>
-      <w:r>
-        <w:rPr>
-          <w:rFonts w:cs="Times New Roman"/>
-          <w:szCs w:val="24"/>
-        </w:rPr>
-        <w:t>Zhang W, Hwang J, Rajagopalan S, et al. Flurries: Countless Fine-Grained NFs for Flexible Per-Flow Customization[C]. International on Conference on Emerging NETWORKING Experiments and Technologies. ACM, 2016:3-17.</w:t>
-      </w:r>
-      <w:bookmarkEnd w:id="867"/>
-    </w:p>
-    <w:p>
-      <w:pPr>
-        <w:pStyle w:val="ae"/>
-        <w:numPr>
-          <w:ilvl w:val="0"/>
-          <w:numId w:val="5"/>
-        </w:numPr>
-        <w:tabs>
-          <w:tab w:val="clear" w:pos="900"/>
-          <w:tab w:val="num" w:pos="567"/>
-        </w:tabs>
-        <w:spacing w:line="360" w:lineRule="auto"/>
-        <w:ind w:left="567" w:hanging="567"/>
-        <w:rPr>
-          <w:rFonts w:cs="Times New Roman"/>
-          <w:szCs w:val="24"/>
+          <w:rFonts w:hint="eastAsia"/>
         </w:rPr>
         <w:sectPr>
           <w:pgSz w:w="11906" w:h="16838" w:code="9"/>
@@ -21036,15 +22051,6 @@
           <w:docGrid w:linePitch="312"/>
         </w:sectPr>
       </w:pPr>
-      <w:bookmarkStart w:id="868" w:name="_Ref484195161"/>
-      <w:r>
-        <w:rPr>
-          <w:rFonts w:cs="Times New Roman"/>
-          <w:szCs w:val="24"/>
-        </w:rPr>
-        <w:t>Bremler-Barr A, Harchol Y, Hay D. OpenBox: A Software-Defined Framework for Developing, Deploying, and Managing Network Functions[C]. Conference on ACM SIGCOMM 2016 Conference. ACM, 2016:511-524</w:t>
-      </w:r>
-      <w:bookmarkEnd w:id="868"/>
     </w:p>
     <w:p>
       <w:pPr>
@@ -21533,7 +22539,7 @@
                                           </pic:cNvPicPr>
                                         </pic:nvPicPr>
                                         <pic:blipFill>
-                                          <a:blip r:embed="rId49">
+                                          <a:blip r:embed="rId50">
                                             <a:extLst>
                                               <a:ext uri="{28A0092B-C50C-407E-A947-70E740481C1C}">
                                                 <a14:useLocalDpi xmlns:a14="http://schemas.microsoft.com/office/drawing/2010/main" val="0"/>
@@ -21665,7 +22671,7 @@
                                     </pic:cNvPicPr>
                                   </pic:nvPicPr>
                                   <pic:blipFill>
-                                    <a:blip r:embed="rId49">
+                                    <a:blip r:embed="rId50">
                                       <a:extLst>
                                         <a:ext uri="{28A0092B-C50C-407E-A947-70E740481C1C}">
                                           <a14:useLocalDpi xmlns:a14="http://schemas.microsoft.com/office/drawing/2010/main" val="0"/>
@@ -21720,8 +22726,8 @@
         </w:rPr>
       </w:pPr>
     </w:p>
-    <w:bookmarkStart w:id="869" w:name="_MON_1065102613"/>
-    <w:bookmarkEnd w:id="869"/>
+    <w:bookmarkStart w:id="840" w:name="_MON_1065102613"/>
+    <w:bookmarkEnd w:id="840"/>
     <w:p>
       <w:pPr>
         <w:adjustRightInd/>
@@ -21747,7 +22753,7 @@
           <v:shape id="_x0000_i1026" type="#_x0000_t75" style="width:206pt;height:47.5pt" o:ole="" filled="t">
             <v:imagedata r:id="rId8" o:title=""/>
           </v:shape>
-          <o:OLEObject Type="Embed" ProgID="Word.Picture.8" ShapeID="_x0000_i1026" DrawAspect="Content" ObjectID="_1646231510" r:id="rId50"/>
+          <o:OLEObject Type="Embed" ProgID="Word.Picture.8" ShapeID="_x0000_i1026" DrawAspect="Content" ObjectID="_1647428786" r:id="rId51"/>
         </w:object>
       </w:r>
     </w:p>
@@ -22954,8 +23960,8 @@
           <w:szCs w:val="28"/>
         </w:rPr>
         <w:sectPr>
-          <w:headerReference w:type="default" r:id="rId51"/>
-          <w:footerReference w:type="default" r:id="rId52"/>
+          <w:headerReference w:type="default" r:id="rId52"/>
+          <w:footerReference w:type="default" r:id="rId53"/>
           <w:type w:val="oddPage"/>
           <w:pgSz w:w="11907" w:h="16839" w:code="9"/>
           <w:pgMar w:top="567" w:right="567" w:bottom="567" w:left="567" w:header="851" w:footer="992" w:gutter="0"/>
@@ -23962,7 +24968,7 @@
         </w:rPr>
       </w:pPr>
     </w:p>
-    <w:bookmarkEnd w:id="839"/>
+    <w:bookmarkEnd w:id="838"/>
     <w:p>
       <w:pPr>
         <w:pStyle w:val="ae"/>
@@ -23972,8 +24978,8 @@
           <w:szCs w:val="24"/>
         </w:rPr>
         <w:sectPr>
-          <w:headerReference w:type="default" r:id="rId53"/>
-          <w:footerReference w:type="default" r:id="rId54"/>
+          <w:headerReference w:type="default" r:id="rId54"/>
+          <w:footerReference w:type="default" r:id="rId55"/>
           <w:type w:val="oddPage"/>
           <w:pgSz w:w="11906" w:h="16838" w:code="9"/>
           <w:pgMar w:top="1843" w:right="1797" w:bottom="1531" w:left="1797" w:header="851" w:footer="992" w:gutter="0"/>
@@ -24435,7 +25441,7 @@
                                           </pic:cNvPicPr>
                                         </pic:nvPicPr>
                                         <pic:blipFill>
-                                          <a:blip r:embed="rId49">
+                                          <a:blip r:embed="rId50">
                                             <a:extLst>
                                               <a:ext uri="{28A0092B-C50C-407E-A947-70E740481C1C}">
                                                 <a14:useLocalDpi xmlns:a14="http://schemas.microsoft.com/office/drawing/2010/main" val="0"/>
@@ -24559,7 +25565,7 @@
                                     </pic:cNvPicPr>
                                   </pic:nvPicPr>
                                   <pic:blipFill>
-                                    <a:blip r:embed="rId49">
+                                    <a:blip r:embed="rId50">
                                       <a:extLst>
                                         <a:ext uri="{28A0092B-C50C-407E-A947-70E740481C1C}">
                                           <a14:useLocalDpi xmlns:a14="http://schemas.microsoft.com/office/drawing/2010/main" val="0"/>
@@ -25979,7 +26985,7 @@
                                           </pic:cNvPicPr>
                                         </pic:nvPicPr>
                                         <pic:blipFill>
-                                          <a:blip r:embed="rId49">
+                                          <a:blip r:embed="rId50">
                                             <a:extLst>
                                               <a:ext uri="{28A0092B-C50C-407E-A947-70E740481C1C}">
                                                 <a14:useLocalDpi xmlns:a14="http://schemas.microsoft.com/office/drawing/2010/main" val="0"/>
@@ -26079,7 +27085,7 @@
                                     </pic:cNvPicPr>
                                   </pic:nvPicPr>
                                   <pic:blipFill>
-                                    <a:blip r:embed="rId49">
+                                    <a:blip r:embed="rId50">
                                       <a:extLst>
                                         <a:ext uri="{28A0092B-C50C-407E-A947-70E740481C1C}">
                                           <a14:useLocalDpi xmlns:a14="http://schemas.microsoft.com/office/drawing/2010/main" val="0"/>
@@ -27918,7 +28924,7 @@
 </file>
 
 <file path=word/endnotes.xml><?xml version="1.0" encoding="utf-8"?>
-<w:endnotes xmlns:wpc="http://schemas.microsoft.com/office/word/2010/wordprocessingCanvas" xmlns:cx="http://schemas.microsoft.com/office/drawing/2014/chartex" xmlns:cx1="http://schemas.microsoft.com/office/drawing/2015/9/8/chartex" xmlns:cx2="http://schemas.microsoft.com/office/drawing/2015/10/21/chartex" xmlns:cx3="http://schemas.microsoft.com/office/drawing/2016/5/9/chartex" xmlns:cx4="http://schemas.microsoft.com/office/drawing/2016/5/10/chartex" xmlns:cx5="http://schemas.microsoft.com/office/drawing/2016/5/11/chartex" xmlns:cx6="http://schemas.microsoft.com/office/drawing/2016/5/12/chartex" xmlns:cx7="http://schemas.microsoft.com/office/drawing/2016/5/13/chartex" xmlns:cx8="http://schemas.microsoft.com/office/drawing/2016/5/14/chartex" xmlns:mc="http://schemas.openxmlformats.org/markup-compatibility/2006" xmlns:aink="http://schemas.microsoft.com/office/drawing/2016/ink" xmlns:am3d="http://schemas.microsoft.com/office/drawing/2017/model3d" xmlns:o="urn:schemas-microsoft-com:office:office" xmlns:r="http://schemas.openxmlformats.org/officeDocument/2006/relationships" xmlns:m="http://schemas.openxmlformats.org/officeDocument/2006/math" xmlns:v="urn:schemas-microsoft-com:vml" xmlns:wp14="http://schemas.microsoft.com/office/word/2010/wordprocessingDrawing" xmlns:wp="http://schemas.openxmlformats.org/drawingml/2006/wordprocessingDrawing" xmlns:w10="urn:schemas-microsoft-com:office:word" xmlns:w="http://schemas.openxmlformats.org/wordprocessingml/2006/main" xmlns:w14="http://schemas.microsoft.com/office/word/2010/wordml" xmlns:w15="http://schemas.microsoft.com/office/word/2012/wordml" xmlns:w16cid="http://schemas.microsoft.com/office/word/2016/wordml/cid" xmlns:w16se="http://schemas.microsoft.com/office/word/2015/wordml/symex" xmlns:wpg="http://schemas.microsoft.com/office/word/2010/wordprocessingGroup" xmlns:wpi="http://schemas.microsoft.com/office/word/2010/wordprocessingInk" xmlns:wne="http://schemas.microsoft.com/office/word/2006/wordml" xmlns:wps="http://schemas.microsoft.com/office/word/2010/wordprocessingShape" mc:Ignorable="w14 w15 w16se w16cid wp14">
+<w:endnotes xmlns:wpc="http://schemas.microsoft.com/office/word/2010/wordprocessingCanvas" xmlns:cx="http://schemas.microsoft.com/office/drawing/2014/chartex" xmlns:cx1="http://schemas.microsoft.com/office/drawing/2015/9/8/chartex" xmlns:cx2="http://schemas.microsoft.com/office/drawing/2015/10/21/chartex" xmlns:cx3="http://schemas.microsoft.com/office/drawing/2016/5/9/chartex" xmlns:cx4="http://schemas.microsoft.com/office/drawing/2016/5/10/chartex" xmlns:cx5="http://schemas.microsoft.com/office/drawing/2016/5/11/chartex" xmlns:cx6="http://schemas.microsoft.com/office/drawing/2016/5/12/chartex" xmlns:cx7="http://schemas.microsoft.com/office/drawing/2016/5/13/chartex" xmlns:cx8="http://schemas.microsoft.com/office/drawing/2016/5/14/chartex" xmlns:mc="http://schemas.openxmlformats.org/markup-compatibility/2006" xmlns:aink="http://schemas.microsoft.com/office/drawing/2016/ink" xmlns:am3d="http://schemas.microsoft.com/office/drawing/2017/model3d" xmlns:o="urn:schemas-microsoft-com:office:office" xmlns:r="http://schemas.openxmlformats.org/officeDocument/2006/relationships" xmlns:m="http://schemas.openxmlformats.org/officeDocument/2006/math" xmlns:v="urn:schemas-microsoft-com:vml" xmlns:wp14="http://schemas.microsoft.com/office/word/2010/wordprocessingDrawing" xmlns:wp="http://schemas.openxmlformats.org/drawingml/2006/wordprocessingDrawing" xmlns:w10="urn:schemas-microsoft-com:office:word" xmlns:w="http://schemas.openxmlformats.org/wordprocessingml/2006/main" xmlns:w14="http://schemas.microsoft.com/office/word/2010/wordml" xmlns:w15="http://schemas.microsoft.com/office/word/2012/wordml" xmlns:w16cex="http://schemas.microsoft.com/office/word/2018/wordml/cex" xmlns:w16cid="http://schemas.microsoft.com/office/word/2016/wordml/cid" xmlns:w16="http://schemas.microsoft.com/office/word/2018/wordml" xmlns:w16se="http://schemas.microsoft.com/office/word/2015/wordml/symex" xmlns:wpg="http://schemas.microsoft.com/office/word/2010/wordprocessingGroup" xmlns:wpi="http://schemas.microsoft.com/office/word/2010/wordprocessingInk" xmlns:wne="http://schemas.microsoft.com/office/word/2006/wordml" xmlns:wps="http://schemas.microsoft.com/office/word/2010/wordprocessingShape" mc:Ignorable="w14 w15 w16se w16cid w16 w16cex wp14">
   <w:endnote w:type="separator" w:id="-1">
     <w:p>
       <w:pPr>
@@ -27943,7 +28949,7 @@
 </file>
 
 <file path=word/footer1.xml><?xml version="1.0" encoding="utf-8"?>
-<w:ftr xmlns:wpc="http://schemas.microsoft.com/office/word/2010/wordprocessingCanvas" xmlns:cx="http://schemas.microsoft.com/office/drawing/2014/chartex" xmlns:cx1="http://schemas.microsoft.com/office/drawing/2015/9/8/chartex" xmlns:cx2="http://schemas.microsoft.com/office/drawing/2015/10/21/chartex" xmlns:cx3="http://schemas.microsoft.com/office/drawing/2016/5/9/chartex" xmlns:cx4="http://schemas.microsoft.com/office/drawing/2016/5/10/chartex" xmlns:cx5="http://schemas.microsoft.com/office/drawing/2016/5/11/chartex" xmlns:cx6="http://schemas.microsoft.com/office/drawing/2016/5/12/chartex" xmlns:cx7="http://schemas.microsoft.com/office/drawing/2016/5/13/chartex" xmlns:cx8="http://schemas.microsoft.com/office/drawing/2016/5/14/chartex" xmlns:mc="http://schemas.openxmlformats.org/markup-compatibility/2006" xmlns:aink="http://schemas.microsoft.com/office/drawing/2016/ink" xmlns:am3d="http://schemas.microsoft.com/office/drawing/2017/model3d" xmlns:o="urn:schemas-microsoft-com:office:office" xmlns:r="http://schemas.openxmlformats.org/officeDocument/2006/relationships" xmlns:m="http://schemas.openxmlformats.org/officeDocument/2006/math" xmlns:v="urn:schemas-microsoft-com:vml" xmlns:wp14="http://schemas.microsoft.com/office/word/2010/wordprocessingDrawing" xmlns:wp="http://schemas.openxmlformats.org/drawingml/2006/wordprocessingDrawing" xmlns:w10="urn:schemas-microsoft-com:office:word" xmlns:w="http://schemas.openxmlformats.org/wordprocessingml/2006/main" xmlns:w14="http://schemas.microsoft.com/office/word/2010/wordml" xmlns:w15="http://schemas.microsoft.com/office/word/2012/wordml" xmlns:w16cid="http://schemas.microsoft.com/office/word/2016/wordml/cid" xmlns:w16se="http://schemas.microsoft.com/office/word/2015/wordml/symex" xmlns:wpg="http://schemas.microsoft.com/office/word/2010/wordprocessingGroup" xmlns:wpi="http://schemas.microsoft.com/office/word/2010/wordprocessingInk" xmlns:wne="http://schemas.microsoft.com/office/word/2006/wordml" xmlns:wps="http://schemas.microsoft.com/office/word/2010/wordprocessingShape" mc:Ignorable="w14 w15 w16se w16cid wp14">
+<w:ftr xmlns:wpc="http://schemas.microsoft.com/office/word/2010/wordprocessingCanvas" xmlns:cx="http://schemas.microsoft.com/office/drawing/2014/chartex" xmlns:cx1="http://schemas.microsoft.com/office/drawing/2015/9/8/chartex" xmlns:cx2="http://schemas.microsoft.com/office/drawing/2015/10/21/chartex" xmlns:cx3="http://schemas.microsoft.com/office/drawing/2016/5/9/chartex" xmlns:cx4="http://schemas.microsoft.com/office/drawing/2016/5/10/chartex" xmlns:cx5="http://schemas.microsoft.com/office/drawing/2016/5/11/chartex" xmlns:cx6="http://schemas.microsoft.com/office/drawing/2016/5/12/chartex" xmlns:cx7="http://schemas.microsoft.com/office/drawing/2016/5/13/chartex" xmlns:cx8="http://schemas.microsoft.com/office/drawing/2016/5/14/chartex" xmlns:mc="http://schemas.openxmlformats.org/markup-compatibility/2006" xmlns:aink="http://schemas.microsoft.com/office/drawing/2016/ink" xmlns:am3d="http://schemas.microsoft.com/office/drawing/2017/model3d" xmlns:o="urn:schemas-microsoft-com:office:office" xmlns:r="http://schemas.openxmlformats.org/officeDocument/2006/relationships" xmlns:m="http://schemas.openxmlformats.org/officeDocument/2006/math" xmlns:v="urn:schemas-microsoft-com:vml" xmlns:wp14="http://schemas.microsoft.com/office/word/2010/wordprocessingDrawing" xmlns:wp="http://schemas.openxmlformats.org/drawingml/2006/wordprocessingDrawing" xmlns:w10="urn:schemas-microsoft-com:office:word" xmlns:w="http://schemas.openxmlformats.org/wordprocessingml/2006/main" xmlns:w14="http://schemas.microsoft.com/office/word/2010/wordml" xmlns:w15="http://schemas.microsoft.com/office/word/2012/wordml" xmlns:w16cex="http://schemas.microsoft.com/office/word/2018/wordml/cex" xmlns:w16cid="http://schemas.microsoft.com/office/word/2016/wordml/cid" xmlns:w16="http://schemas.microsoft.com/office/word/2018/wordml" xmlns:w16se="http://schemas.microsoft.com/office/word/2015/wordml/symex" xmlns:wpg="http://schemas.microsoft.com/office/word/2010/wordprocessingGroup" xmlns:wpi="http://schemas.microsoft.com/office/word/2010/wordprocessingInk" xmlns:wne="http://schemas.microsoft.com/office/word/2006/wordml" xmlns:wps="http://schemas.microsoft.com/office/word/2010/wordprocessingShape" mc:Ignorable="w14 w15 w16se w16cid w16 w16cex wp14">
   <w:p>
     <w:pPr>
       <w:pStyle w:val="aa"/>
@@ -27954,7 +28960,7 @@
 </file>
 
 <file path=word/footer2.xml><?xml version="1.0" encoding="utf-8"?>
-<w:ftr xmlns:wpc="http://schemas.microsoft.com/office/word/2010/wordprocessingCanvas" xmlns:cx="http://schemas.microsoft.com/office/drawing/2014/chartex" xmlns:cx1="http://schemas.microsoft.com/office/drawing/2015/9/8/chartex" xmlns:cx2="http://schemas.microsoft.com/office/drawing/2015/10/21/chartex" xmlns:cx3="http://schemas.microsoft.com/office/drawing/2016/5/9/chartex" xmlns:cx4="http://schemas.microsoft.com/office/drawing/2016/5/10/chartex" xmlns:cx5="http://schemas.microsoft.com/office/drawing/2016/5/11/chartex" xmlns:cx6="http://schemas.microsoft.com/office/drawing/2016/5/12/chartex" xmlns:cx7="http://schemas.microsoft.com/office/drawing/2016/5/13/chartex" xmlns:cx8="http://schemas.microsoft.com/office/drawing/2016/5/14/chartex" xmlns:mc="http://schemas.openxmlformats.org/markup-compatibility/2006" xmlns:aink="http://schemas.microsoft.com/office/drawing/2016/ink" xmlns:am3d="http://schemas.microsoft.com/office/drawing/2017/model3d" xmlns:o="urn:schemas-microsoft-com:office:office" xmlns:r="http://schemas.openxmlformats.org/officeDocument/2006/relationships" xmlns:m="http://schemas.openxmlformats.org/officeDocument/2006/math" xmlns:v="urn:schemas-microsoft-com:vml" xmlns:wp14="http://schemas.microsoft.com/office/word/2010/wordprocessingDrawing" xmlns:wp="http://schemas.openxmlformats.org/drawingml/2006/wordprocessingDrawing" xmlns:w10="urn:schemas-microsoft-com:office:word" xmlns:w="http://schemas.openxmlformats.org/wordprocessingml/2006/main" xmlns:w14="http://schemas.microsoft.com/office/word/2010/wordml" xmlns:w15="http://schemas.microsoft.com/office/word/2012/wordml" xmlns:w16cid="http://schemas.microsoft.com/office/word/2016/wordml/cid" xmlns:w16se="http://schemas.microsoft.com/office/word/2015/wordml/symex" xmlns:wpg="http://schemas.microsoft.com/office/word/2010/wordprocessingGroup" xmlns:wpi="http://schemas.microsoft.com/office/word/2010/wordprocessingInk" xmlns:wne="http://schemas.microsoft.com/office/word/2006/wordml" xmlns:wps="http://schemas.microsoft.com/office/word/2010/wordprocessingShape" mc:Ignorable="w14 w15 w16se w16cid wp14">
+<w:ftr xmlns:wpc="http://schemas.microsoft.com/office/word/2010/wordprocessingCanvas" xmlns:cx="http://schemas.microsoft.com/office/drawing/2014/chartex" xmlns:cx1="http://schemas.microsoft.com/office/drawing/2015/9/8/chartex" xmlns:cx2="http://schemas.microsoft.com/office/drawing/2015/10/21/chartex" xmlns:cx3="http://schemas.microsoft.com/office/drawing/2016/5/9/chartex" xmlns:cx4="http://schemas.microsoft.com/office/drawing/2016/5/10/chartex" xmlns:cx5="http://schemas.microsoft.com/office/drawing/2016/5/11/chartex" xmlns:cx6="http://schemas.microsoft.com/office/drawing/2016/5/12/chartex" xmlns:cx7="http://schemas.microsoft.com/office/drawing/2016/5/13/chartex" xmlns:cx8="http://schemas.microsoft.com/office/drawing/2016/5/14/chartex" xmlns:mc="http://schemas.openxmlformats.org/markup-compatibility/2006" xmlns:aink="http://schemas.microsoft.com/office/drawing/2016/ink" xmlns:am3d="http://schemas.microsoft.com/office/drawing/2017/model3d" xmlns:o="urn:schemas-microsoft-com:office:office" xmlns:r="http://schemas.openxmlformats.org/officeDocument/2006/relationships" xmlns:m="http://schemas.openxmlformats.org/officeDocument/2006/math" xmlns:v="urn:schemas-microsoft-com:vml" xmlns:wp14="http://schemas.microsoft.com/office/word/2010/wordprocessingDrawing" xmlns:wp="http://schemas.openxmlformats.org/drawingml/2006/wordprocessingDrawing" xmlns:w10="urn:schemas-microsoft-com:office:word" xmlns:w="http://schemas.openxmlformats.org/wordprocessingml/2006/main" xmlns:w14="http://schemas.microsoft.com/office/word/2010/wordml" xmlns:w15="http://schemas.microsoft.com/office/word/2012/wordml" xmlns:w16cex="http://schemas.microsoft.com/office/word/2018/wordml/cex" xmlns:w16cid="http://schemas.microsoft.com/office/word/2016/wordml/cid" xmlns:w16="http://schemas.microsoft.com/office/word/2018/wordml" xmlns:w16se="http://schemas.microsoft.com/office/word/2015/wordml/symex" xmlns:wpg="http://schemas.microsoft.com/office/word/2010/wordprocessingGroup" xmlns:wpi="http://schemas.microsoft.com/office/word/2010/wordprocessingInk" xmlns:wne="http://schemas.microsoft.com/office/word/2006/wordml" xmlns:wps="http://schemas.microsoft.com/office/word/2010/wordprocessingShape" mc:Ignorable="w14 w15 w16se w16cid w16 w16cex wp14">
   <w:p>
     <w:pPr>
       <w:pStyle w:val="aa"/>
@@ -27965,7 +28971,7 @@
 </file>
 
 <file path=word/footer3.xml><?xml version="1.0" encoding="utf-8"?>
-<w:ftr xmlns:wpc="http://schemas.microsoft.com/office/word/2010/wordprocessingCanvas" xmlns:cx="http://schemas.microsoft.com/office/drawing/2014/chartex" xmlns:cx1="http://schemas.microsoft.com/office/drawing/2015/9/8/chartex" xmlns:cx2="http://schemas.microsoft.com/office/drawing/2015/10/21/chartex" xmlns:cx3="http://schemas.microsoft.com/office/drawing/2016/5/9/chartex" xmlns:cx4="http://schemas.microsoft.com/office/drawing/2016/5/10/chartex" xmlns:cx5="http://schemas.microsoft.com/office/drawing/2016/5/11/chartex" xmlns:cx6="http://schemas.microsoft.com/office/drawing/2016/5/12/chartex" xmlns:cx7="http://schemas.microsoft.com/office/drawing/2016/5/13/chartex" xmlns:cx8="http://schemas.microsoft.com/office/drawing/2016/5/14/chartex" xmlns:mc="http://schemas.openxmlformats.org/markup-compatibility/2006" xmlns:aink="http://schemas.microsoft.com/office/drawing/2016/ink" xmlns:am3d="http://schemas.microsoft.com/office/drawing/2017/model3d" xmlns:o="urn:schemas-microsoft-com:office:office" xmlns:r="http://schemas.openxmlformats.org/officeDocument/2006/relationships" xmlns:m="http://schemas.openxmlformats.org/officeDocument/2006/math" xmlns:v="urn:schemas-microsoft-com:vml" xmlns:wp14="http://schemas.microsoft.com/office/word/2010/wordprocessingDrawing" xmlns:wp="http://schemas.openxmlformats.org/drawingml/2006/wordprocessingDrawing" xmlns:w10="urn:schemas-microsoft-com:office:word" xmlns:w="http://schemas.openxmlformats.org/wordprocessingml/2006/main" xmlns:w14="http://schemas.microsoft.com/office/word/2010/wordml" xmlns:w15="http://schemas.microsoft.com/office/word/2012/wordml" xmlns:w16cid="http://schemas.microsoft.com/office/word/2016/wordml/cid" xmlns:w16se="http://schemas.microsoft.com/office/word/2015/wordml/symex" xmlns:wpg="http://schemas.microsoft.com/office/word/2010/wordprocessingGroup" xmlns:wpi="http://schemas.microsoft.com/office/word/2010/wordprocessingInk" xmlns:wne="http://schemas.microsoft.com/office/word/2006/wordml" xmlns:wps="http://schemas.microsoft.com/office/word/2010/wordprocessingShape" mc:Ignorable="w14 w15 w16se w16cid wp14">
+<w:ftr xmlns:wpc="http://schemas.microsoft.com/office/word/2010/wordprocessingCanvas" xmlns:cx="http://schemas.microsoft.com/office/drawing/2014/chartex" xmlns:cx1="http://schemas.microsoft.com/office/drawing/2015/9/8/chartex" xmlns:cx2="http://schemas.microsoft.com/office/drawing/2015/10/21/chartex" xmlns:cx3="http://schemas.microsoft.com/office/drawing/2016/5/9/chartex" xmlns:cx4="http://schemas.microsoft.com/office/drawing/2016/5/10/chartex" xmlns:cx5="http://schemas.microsoft.com/office/drawing/2016/5/11/chartex" xmlns:cx6="http://schemas.microsoft.com/office/drawing/2016/5/12/chartex" xmlns:cx7="http://schemas.microsoft.com/office/drawing/2016/5/13/chartex" xmlns:cx8="http://schemas.microsoft.com/office/drawing/2016/5/14/chartex" xmlns:mc="http://schemas.openxmlformats.org/markup-compatibility/2006" xmlns:aink="http://schemas.microsoft.com/office/drawing/2016/ink" xmlns:am3d="http://schemas.microsoft.com/office/drawing/2017/model3d" xmlns:o="urn:schemas-microsoft-com:office:office" xmlns:r="http://schemas.openxmlformats.org/officeDocument/2006/relationships" xmlns:m="http://schemas.openxmlformats.org/officeDocument/2006/math" xmlns:v="urn:schemas-microsoft-com:vml" xmlns:wp14="http://schemas.microsoft.com/office/word/2010/wordprocessingDrawing" xmlns:wp="http://schemas.openxmlformats.org/drawingml/2006/wordprocessingDrawing" xmlns:w10="urn:schemas-microsoft-com:office:word" xmlns:w="http://schemas.openxmlformats.org/wordprocessingml/2006/main" xmlns:w14="http://schemas.microsoft.com/office/word/2010/wordml" xmlns:w15="http://schemas.microsoft.com/office/word/2012/wordml" xmlns:w16cex="http://schemas.microsoft.com/office/word/2018/wordml/cex" xmlns:w16cid="http://schemas.microsoft.com/office/word/2016/wordml/cid" xmlns:w16="http://schemas.microsoft.com/office/word/2018/wordml" xmlns:w16se="http://schemas.microsoft.com/office/word/2015/wordml/symex" xmlns:wpg="http://schemas.microsoft.com/office/word/2010/wordprocessingGroup" xmlns:wpi="http://schemas.microsoft.com/office/word/2010/wordprocessingInk" xmlns:wne="http://schemas.microsoft.com/office/word/2006/wordml" xmlns:wps="http://schemas.microsoft.com/office/word/2010/wordprocessingShape" mc:Ignorable="w14 w15 w16se w16cid w16 w16cex wp14">
   <w:p>
     <w:pPr>
       <w:pStyle w:val="aa"/>
@@ -27976,7 +28982,7 @@
 </file>
 
 <file path=word/footer4.xml><?xml version="1.0" encoding="utf-8"?>
-<w:ftr xmlns:wpc="http://schemas.microsoft.com/office/word/2010/wordprocessingCanvas" xmlns:cx="http://schemas.microsoft.com/office/drawing/2014/chartex" xmlns:cx1="http://schemas.microsoft.com/office/drawing/2015/9/8/chartex" xmlns:cx2="http://schemas.microsoft.com/office/drawing/2015/10/21/chartex" xmlns:cx3="http://schemas.microsoft.com/office/drawing/2016/5/9/chartex" xmlns:cx4="http://schemas.microsoft.com/office/drawing/2016/5/10/chartex" xmlns:cx5="http://schemas.microsoft.com/office/drawing/2016/5/11/chartex" xmlns:cx6="http://schemas.microsoft.com/office/drawing/2016/5/12/chartex" xmlns:cx7="http://schemas.microsoft.com/office/drawing/2016/5/13/chartex" xmlns:cx8="http://schemas.microsoft.com/office/drawing/2016/5/14/chartex" xmlns:mc="http://schemas.openxmlformats.org/markup-compatibility/2006" xmlns:aink="http://schemas.microsoft.com/office/drawing/2016/ink" xmlns:am3d="http://schemas.microsoft.com/office/drawing/2017/model3d" xmlns:o="urn:schemas-microsoft-com:office:office" xmlns:r="http://schemas.openxmlformats.org/officeDocument/2006/relationships" xmlns:m="http://schemas.openxmlformats.org/officeDocument/2006/math" xmlns:v="urn:schemas-microsoft-com:vml" xmlns:wp14="http://schemas.microsoft.com/office/word/2010/wordprocessingDrawing" xmlns:wp="http://schemas.openxmlformats.org/drawingml/2006/wordprocessingDrawing" xmlns:w10="urn:schemas-microsoft-com:office:word" xmlns:w="http://schemas.openxmlformats.org/wordprocessingml/2006/main" xmlns:w14="http://schemas.microsoft.com/office/word/2010/wordml" xmlns:w15="http://schemas.microsoft.com/office/word/2012/wordml" xmlns:w16cid="http://schemas.microsoft.com/office/word/2016/wordml/cid" xmlns:w16se="http://schemas.microsoft.com/office/word/2015/wordml/symex" xmlns:wpg="http://schemas.microsoft.com/office/word/2010/wordprocessingGroup" xmlns:wpi="http://schemas.microsoft.com/office/word/2010/wordprocessingInk" xmlns:wne="http://schemas.microsoft.com/office/word/2006/wordml" xmlns:wps="http://schemas.microsoft.com/office/word/2010/wordprocessingShape" mc:Ignorable="w14 w15 w16se w16cid wp14">
+<w:ftr xmlns:wpc="http://schemas.microsoft.com/office/word/2010/wordprocessingCanvas" xmlns:cx="http://schemas.microsoft.com/office/drawing/2014/chartex" xmlns:cx1="http://schemas.microsoft.com/office/drawing/2015/9/8/chartex" xmlns:cx2="http://schemas.microsoft.com/office/drawing/2015/10/21/chartex" xmlns:cx3="http://schemas.microsoft.com/office/drawing/2016/5/9/chartex" xmlns:cx4="http://schemas.microsoft.com/office/drawing/2016/5/10/chartex" xmlns:cx5="http://schemas.microsoft.com/office/drawing/2016/5/11/chartex" xmlns:cx6="http://schemas.microsoft.com/office/drawing/2016/5/12/chartex" xmlns:cx7="http://schemas.microsoft.com/office/drawing/2016/5/13/chartex" xmlns:cx8="http://schemas.microsoft.com/office/drawing/2016/5/14/chartex" xmlns:mc="http://schemas.openxmlformats.org/markup-compatibility/2006" xmlns:aink="http://schemas.microsoft.com/office/drawing/2016/ink" xmlns:am3d="http://schemas.microsoft.com/office/drawing/2017/model3d" xmlns:o="urn:schemas-microsoft-com:office:office" xmlns:r="http://schemas.openxmlformats.org/officeDocument/2006/relationships" xmlns:m="http://schemas.openxmlformats.org/officeDocument/2006/math" xmlns:v="urn:schemas-microsoft-com:vml" xmlns:wp14="http://schemas.microsoft.com/office/word/2010/wordprocessingDrawing" xmlns:wp="http://schemas.openxmlformats.org/drawingml/2006/wordprocessingDrawing" xmlns:w10="urn:schemas-microsoft-com:office:word" xmlns:w="http://schemas.openxmlformats.org/wordprocessingml/2006/main" xmlns:w14="http://schemas.microsoft.com/office/word/2010/wordml" xmlns:w15="http://schemas.microsoft.com/office/word/2012/wordml" xmlns:w16cex="http://schemas.microsoft.com/office/word/2018/wordml/cex" xmlns:w16cid="http://schemas.microsoft.com/office/word/2016/wordml/cid" xmlns:w16="http://schemas.microsoft.com/office/word/2018/wordml" xmlns:w16se="http://schemas.microsoft.com/office/word/2015/wordml/symex" xmlns:wpg="http://schemas.microsoft.com/office/word/2010/wordprocessingGroup" xmlns:wpi="http://schemas.microsoft.com/office/word/2010/wordprocessingInk" xmlns:wne="http://schemas.microsoft.com/office/word/2006/wordml" xmlns:wps="http://schemas.microsoft.com/office/word/2010/wordprocessingShape" mc:Ignorable="w14 w15 w16se w16cid w16 w16cex wp14">
   <w:tbl>
     <w:tblPr>
       <w:tblStyle w:val="51"/>
@@ -28191,7 +29197,7 @@
 </file>
 
 <file path=word/footer5.xml><?xml version="1.0" encoding="utf-8"?>
-<w:ftr xmlns:wpc="http://schemas.microsoft.com/office/word/2010/wordprocessingCanvas" xmlns:cx="http://schemas.microsoft.com/office/drawing/2014/chartex" xmlns:cx1="http://schemas.microsoft.com/office/drawing/2015/9/8/chartex" xmlns:cx2="http://schemas.microsoft.com/office/drawing/2015/10/21/chartex" xmlns:cx3="http://schemas.microsoft.com/office/drawing/2016/5/9/chartex" xmlns:cx4="http://schemas.microsoft.com/office/drawing/2016/5/10/chartex" xmlns:cx5="http://schemas.microsoft.com/office/drawing/2016/5/11/chartex" xmlns:cx6="http://schemas.microsoft.com/office/drawing/2016/5/12/chartex" xmlns:cx7="http://schemas.microsoft.com/office/drawing/2016/5/13/chartex" xmlns:cx8="http://schemas.microsoft.com/office/drawing/2016/5/14/chartex" xmlns:mc="http://schemas.openxmlformats.org/markup-compatibility/2006" xmlns:aink="http://schemas.microsoft.com/office/drawing/2016/ink" xmlns:am3d="http://schemas.microsoft.com/office/drawing/2017/model3d" xmlns:o="urn:schemas-microsoft-com:office:office" xmlns:r="http://schemas.openxmlformats.org/officeDocument/2006/relationships" xmlns:m="http://schemas.openxmlformats.org/officeDocument/2006/math" xmlns:v="urn:schemas-microsoft-com:vml" xmlns:wp14="http://schemas.microsoft.com/office/word/2010/wordprocessingDrawing" xmlns:wp="http://schemas.openxmlformats.org/drawingml/2006/wordprocessingDrawing" xmlns:w10="urn:schemas-microsoft-com:office:word" xmlns:w="http://schemas.openxmlformats.org/wordprocessingml/2006/main" xmlns:w14="http://schemas.microsoft.com/office/word/2010/wordml" xmlns:w15="http://schemas.microsoft.com/office/word/2012/wordml" xmlns:w16cid="http://schemas.microsoft.com/office/word/2016/wordml/cid" xmlns:w16se="http://schemas.microsoft.com/office/word/2015/wordml/symex" xmlns:wpg="http://schemas.microsoft.com/office/word/2010/wordprocessingGroup" xmlns:wpi="http://schemas.microsoft.com/office/word/2010/wordprocessingInk" xmlns:wne="http://schemas.microsoft.com/office/word/2006/wordml" xmlns:wps="http://schemas.microsoft.com/office/word/2010/wordprocessingShape" mc:Ignorable="w14 w15 w16se w16cid wp14">
+<w:ftr xmlns:wpc="http://schemas.microsoft.com/office/word/2010/wordprocessingCanvas" xmlns:cx="http://schemas.microsoft.com/office/drawing/2014/chartex" xmlns:cx1="http://schemas.microsoft.com/office/drawing/2015/9/8/chartex" xmlns:cx2="http://schemas.microsoft.com/office/drawing/2015/10/21/chartex" xmlns:cx3="http://schemas.microsoft.com/office/drawing/2016/5/9/chartex" xmlns:cx4="http://schemas.microsoft.com/office/drawing/2016/5/10/chartex" xmlns:cx5="http://schemas.microsoft.com/office/drawing/2016/5/11/chartex" xmlns:cx6="http://schemas.microsoft.com/office/drawing/2016/5/12/chartex" xmlns:cx7="http://schemas.microsoft.com/office/drawing/2016/5/13/chartex" xmlns:cx8="http://schemas.microsoft.com/office/drawing/2016/5/14/chartex" xmlns:mc="http://schemas.openxmlformats.org/markup-compatibility/2006" xmlns:aink="http://schemas.microsoft.com/office/drawing/2016/ink" xmlns:am3d="http://schemas.microsoft.com/office/drawing/2017/model3d" xmlns:o="urn:schemas-microsoft-com:office:office" xmlns:r="http://schemas.openxmlformats.org/officeDocument/2006/relationships" xmlns:m="http://schemas.openxmlformats.org/officeDocument/2006/math" xmlns:v="urn:schemas-microsoft-com:vml" xmlns:wp14="http://schemas.microsoft.com/office/word/2010/wordprocessingDrawing" xmlns:wp="http://schemas.openxmlformats.org/drawingml/2006/wordprocessingDrawing" xmlns:w10="urn:schemas-microsoft-com:office:word" xmlns:w="http://schemas.openxmlformats.org/wordprocessingml/2006/main" xmlns:w14="http://schemas.microsoft.com/office/word/2010/wordml" xmlns:w15="http://schemas.microsoft.com/office/word/2012/wordml" xmlns:w16cex="http://schemas.microsoft.com/office/word/2018/wordml/cex" xmlns:w16cid="http://schemas.microsoft.com/office/word/2016/wordml/cid" xmlns:w16="http://schemas.microsoft.com/office/word/2018/wordml" xmlns:w16se="http://schemas.microsoft.com/office/word/2015/wordml/symex" xmlns:wpg="http://schemas.microsoft.com/office/word/2010/wordprocessingGroup" xmlns:wpi="http://schemas.microsoft.com/office/word/2010/wordprocessingInk" xmlns:wne="http://schemas.microsoft.com/office/word/2006/wordml" xmlns:wps="http://schemas.microsoft.com/office/word/2010/wordprocessingShape" mc:Ignorable="w14 w15 w16se w16cid w16 w16cex wp14">
   <w:p>
     <w:pPr>
       <w:pStyle w:val="aa"/>
@@ -28210,7 +29216,7 @@
 </file>
 
 <file path=word/footer6.xml><?xml version="1.0" encoding="utf-8"?>
-<w:ftr xmlns:wpc="http://schemas.microsoft.com/office/word/2010/wordprocessingCanvas" xmlns:cx="http://schemas.microsoft.com/office/drawing/2014/chartex" xmlns:cx1="http://schemas.microsoft.com/office/drawing/2015/9/8/chartex" xmlns:cx2="http://schemas.microsoft.com/office/drawing/2015/10/21/chartex" xmlns:cx3="http://schemas.microsoft.com/office/drawing/2016/5/9/chartex" xmlns:cx4="http://schemas.microsoft.com/office/drawing/2016/5/10/chartex" xmlns:cx5="http://schemas.microsoft.com/office/drawing/2016/5/11/chartex" xmlns:cx6="http://schemas.microsoft.com/office/drawing/2016/5/12/chartex" xmlns:cx7="http://schemas.microsoft.com/office/drawing/2016/5/13/chartex" xmlns:cx8="http://schemas.microsoft.com/office/drawing/2016/5/14/chartex" xmlns:mc="http://schemas.openxmlformats.org/markup-compatibility/2006" xmlns:aink="http://schemas.microsoft.com/office/drawing/2016/ink" xmlns:am3d="http://schemas.microsoft.com/office/drawing/2017/model3d" xmlns:o="urn:schemas-microsoft-com:office:office" xmlns:r="http://schemas.openxmlformats.org/officeDocument/2006/relationships" xmlns:m="http://schemas.openxmlformats.org/officeDocument/2006/math" xmlns:v="urn:schemas-microsoft-com:vml" xmlns:wp14="http://schemas.microsoft.com/office/word/2010/wordprocessingDrawing" xmlns:wp="http://schemas.openxmlformats.org/drawingml/2006/wordprocessingDrawing" xmlns:w10="urn:schemas-microsoft-com:office:word" xmlns:w="http://schemas.openxmlformats.org/wordprocessingml/2006/main" xmlns:w14="http://schemas.microsoft.com/office/word/2010/wordml" xmlns:w15="http://schemas.microsoft.com/office/word/2012/wordml" xmlns:w16cid="http://schemas.microsoft.com/office/word/2016/wordml/cid" xmlns:w16se="http://schemas.microsoft.com/office/word/2015/wordml/symex" xmlns:wpg="http://schemas.microsoft.com/office/word/2010/wordprocessingGroup" xmlns:wpi="http://schemas.microsoft.com/office/word/2010/wordprocessingInk" xmlns:wne="http://schemas.microsoft.com/office/word/2006/wordml" xmlns:wps="http://schemas.microsoft.com/office/word/2010/wordprocessingShape" mc:Ignorable="w14 w15 w16se w16cid wp14">
+<w:ftr xmlns:wpc="http://schemas.microsoft.com/office/word/2010/wordprocessingCanvas" xmlns:cx="http://schemas.microsoft.com/office/drawing/2014/chartex" xmlns:cx1="http://schemas.microsoft.com/office/drawing/2015/9/8/chartex" xmlns:cx2="http://schemas.microsoft.com/office/drawing/2015/10/21/chartex" xmlns:cx3="http://schemas.microsoft.com/office/drawing/2016/5/9/chartex" xmlns:cx4="http://schemas.microsoft.com/office/drawing/2016/5/10/chartex" xmlns:cx5="http://schemas.microsoft.com/office/drawing/2016/5/11/chartex" xmlns:cx6="http://schemas.microsoft.com/office/drawing/2016/5/12/chartex" xmlns:cx7="http://schemas.microsoft.com/office/drawing/2016/5/13/chartex" xmlns:cx8="http://schemas.microsoft.com/office/drawing/2016/5/14/chartex" xmlns:mc="http://schemas.openxmlformats.org/markup-compatibility/2006" xmlns:aink="http://schemas.microsoft.com/office/drawing/2016/ink" xmlns:am3d="http://schemas.microsoft.com/office/drawing/2017/model3d" xmlns:o="urn:schemas-microsoft-com:office:office" xmlns:r="http://schemas.openxmlformats.org/officeDocument/2006/relationships" xmlns:m="http://schemas.openxmlformats.org/officeDocument/2006/math" xmlns:v="urn:schemas-microsoft-com:vml" xmlns:wp14="http://schemas.microsoft.com/office/word/2010/wordprocessingDrawing" xmlns:wp="http://schemas.openxmlformats.org/drawingml/2006/wordprocessingDrawing" xmlns:w10="urn:schemas-microsoft-com:office:word" xmlns:w="http://schemas.openxmlformats.org/wordprocessingml/2006/main" xmlns:w14="http://schemas.microsoft.com/office/word/2010/wordml" xmlns:w15="http://schemas.microsoft.com/office/word/2012/wordml" xmlns:w16cex="http://schemas.microsoft.com/office/word/2018/wordml/cex" xmlns:w16cid="http://schemas.microsoft.com/office/word/2016/wordml/cid" xmlns:w16="http://schemas.microsoft.com/office/word/2018/wordml" xmlns:w16se="http://schemas.microsoft.com/office/word/2015/wordml/symex" xmlns:wpg="http://schemas.microsoft.com/office/word/2010/wordprocessingGroup" xmlns:wpi="http://schemas.microsoft.com/office/word/2010/wordprocessingInk" xmlns:wne="http://schemas.microsoft.com/office/word/2006/wordml" xmlns:wps="http://schemas.microsoft.com/office/word/2010/wordprocessingShape" mc:Ignorable="w14 w15 w16se w16cid w16 w16cex wp14">
   <w:p>
     <w:pPr>
       <w:pStyle w:val="aa"/>
@@ -28221,7 +29227,7 @@
 </file>
 
 <file path=word/footnotes.xml><?xml version="1.0" encoding="utf-8"?>
-<w:footnotes xmlns:wpc="http://schemas.microsoft.com/office/word/2010/wordprocessingCanvas" xmlns:cx="http://schemas.microsoft.com/office/drawing/2014/chartex" xmlns:cx1="http://schemas.microsoft.com/office/drawing/2015/9/8/chartex" xmlns:cx2="http://schemas.microsoft.com/office/drawing/2015/10/21/chartex" xmlns:cx3="http://schemas.microsoft.com/office/drawing/2016/5/9/chartex" xmlns:cx4="http://schemas.microsoft.com/office/drawing/2016/5/10/chartex" xmlns:cx5="http://schemas.microsoft.com/office/drawing/2016/5/11/chartex" xmlns:cx6="http://schemas.microsoft.com/office/drawing/2016/5/12/chartex" xmlns:cx7="http://schemas.microsoft.com/office/drawing/2016/5/13/chartex" xmlns:cx8="http://schemas.microsoft.com/office/drawing/2016/5/14/chartex" xmlns:mc="http://schemas.openxmlformats.org/markup-compatibility/2006" xmlns:aink="http://schemas.microsoft.com/office/drawing/2016/ink" xmlns:am3d="http://schemas.microsoft.com/office/drawing/2017/model3d" xmlns:o="urn:schemas-microsoft-com:office:office" xmlns:r="http://schemas.openxmlformats.org/officeDocument/2006/relationships" xmlns:m="http://schemas.openxmlformats.org/officeDocument/2006/math" xmlns:v="urn:schemas-microsoft-com:vml" xmlns:wp14="http://schemas.microsoft.com/office/word/2010/wordprocessingDrawing" xmlns:wp="http://schemas.openxmlformats.org/drawingml/2006/wordprocessingDrawing" xmlns:w10="urn:schemas-microsoft-com:office:word" xmlns:w="http://schemas.openxmlformats.org/wordprocessingml/2006/main" xmlns:w14="http://schemas.microsoft.com/office/word/2010/wordml" xmlns:w15="http://schemas.microsoft.com/office/word/2012/wordml" xmlns:w16cid="http://schemas.microsoft.com/office/word/2016/wordml/cid" xmlns:w16se="http://schemas.microsoft.com/office/word/2015/wordml/symex" xmlns:wpg="http://schemas.microsoft.com/office/word/2010/wordprocessingGroup" xmlns:wpi="http://schemas.microsoft.com/office/word/2010/wordprocessingInk" xmlns:wne="http://schemas.microsoft.com/office/word/2006/wordml" xmlns:wps="http://schemas.microsoft.com/office/word/2010/wordprocessingShape" mc:Ignorable="w14 w15 w16se w16cid wp14">
+<w:footnotes xmlns:wpc="http://schemas.microsoft.com/office/word/2010/wordprocessingCanvas" xmlns:cx="http://schemas.microsoft.com/office/drawing/2014/chartex" xmlns:cx1="http://schemas.microsoft.com/office/drawing/2015/9/8/chartex" xmlns:cx2="http://schemas.microsoft.com/office/drawing/2015/10/21/chartex" xmlns:cx3="http://schemas.microsoft.com/office/drawing/2016/5/9/chartex" xmlns:cx4="http://schemas.microsoft.com/office/drawing/2016/5/10/chartex" xmlns:cx5="http://schemas.microsoft.com/office/drawing/2016/5/11/chartex" xmlns:cx6="http://schemas.microsoft.com/office/drawing/2016/5/12/chartex" xmlns:cx7="http://schemas.microsoft.com/office/drawing/2016/5/13/chartex" xmlns:cx8="http://schemas.microsoft.com/office/drawing/2016/5/14/chartex" xmlns:mc="http://schemas.openxmlformats.org/markup-compatibility/2006" xmlns:aink="http://schemas.microsoft.com/office/drawing/2016/ink" xmlns:am3d="http://schemas.microsoft.com/office/drawing/2017/model3d" xmlns:o="urn:schemas-microsoft-com:office:office" xmlns:r="http://schemas.openxmlformats.org/officeDocument/2006/relationships" xmlns:m="http://schemas.openxmlformats.org/officeDocument/2006/math" xmlns:v="urn:schemas-microsoft-com:vml" xmlns:wp14="http://schemas.microsoft.com/office/word/2010/wordprocessingDrawing" xmlns:wp="http://schemas.openxmlformats.org/drawingml/2006/wordprocessingDrawing" xmlns:w10="urn:schemas-microsoft-com:office:word" xmlns:w="http://schemas.openxmlformats.org/wordprocessingml/2006/main" xmlns:w14="http://schemas.microsoft.com/office/word/2010/wordml" xmlns:w15="http://schemas.microsoft.com/office/word/2012/wordml" xmlns:w16cex="http://schemas.microsoft.com/office/word/2018/wordml/cex" xmlns:w16cid="http://schemas.microsoft.com/office/word/2016/wordml/cid" xmlns:w16="http://schemas.microsoft.com/office/word/2018/wordml" xmlns:w16se="http://schemas.microsoft.com/office/word/2015/wordml/symex" xmlns:wpg="http://schemas.microsoft.com/office/word/2010/wordprocessingGroup" xmlns:wpi="http://schemas.microsoft.com/office/word/2010/wordprocessingInk" xmlns:wne="http://schemas.microsoft.com/office/word/2006/wordml" xmlns:wps="http://schemas.microsoft.com/office/word/2010/wordprocessingShape" mc:Ignorable="w14 w15 w16se w16cid w16 w16cex wp14">
   <w:footnote w:type="separator" w:id="-1">
     <w:p>
       <w:pPr>
@@ -28246,7 +29252,7 @@
 </file>
 
 <file path=word/header1.xml><?xml version="1.0" encoding="utf-8"?>
-<w:hdr xmlns:wpc="http://schemas.microsoft.com/office/word/2010/wordprocessingCanvas" xmlns:cx="http://schemas.microsoft.com/office/drawing/2014/chartex" xmlns:cx1="http://schemas.microsoft.com/office/drawing/2015/9/8/chartex" xmlns:cx2="http://schemas.microsoft.com/office/drawing/2015/10/21/chartex" xmlns:cx3="http://schemas.microsoft.com/office/drawing/2016/5/9/chartex" xmlns:cx4="http://schemas.microsoft.com/office/drawing/2016/5/10/chartex" xmlns:cx5="http://schemas.microsoft.com/office/drawing/2016/5/11/chartex" xmlns:cx6="http://schemas.microsoft.com/office/drawing/2016/5/12/chartex" xmlns:cx7="http://schemas.microsoft.com/office/drawing/2016/5/13/chartex" xmlns:cx8="http://schemas.microsoft.com/office/drawing/2016/5/14/chartex" xmlns:mc="http://schemas.openxmlformats.org/markup-compatibility/2006" xmlns:aink="http://schemas.microsoft.com/office/drawing/2016/ink" xmlns:am3d="http://schemas.microsoft.com/office/drawing/2017/model3d" xmlns:o="urn:schemas-microsoft-com:office:office" xmlns:r="http://schemas.openxmlformats.org/officeDocument/2006/relationships" xmlns:m="http://schemas.openxmlformats.org/officeDocument/2006/math" xmlns:v="urn:schemas-microsoft-com:vml" xmlns:wp14="http://schemas.microsoft.com/office/word/2010/wordprocessingDrawing" xmlns:wp="http://schemas.openxmlformats.org/drawingml/2006/wordprocessingDrawing" xmlns:w10="urn:schemas-microsoft-com:office:word" xmlns:w="http://schemas.openxmlformats.org/wordprocessingml/2006/main" xmlns:w14="http://schemas.microsoft.com/office/word/2010/wordml" xmlns:w15="http://schemas.microsoft.com/office/word/2012/wordml" xmlns:w16cid="http://schemas.microsoft.com/office/word/2016/wordml/cid" xmlns:w16se="http://schemas.microsoft.com/office/word/2015/wordml/symex" xmlns:wpg="http://schemas.microsoft.com/office/word/2010/wordprocessingGroup" xmlns:wpi="http://schemas.microsoft.com/office/word/2010/wordprocessingInk" xmlns:wne="http://schemas.microsoft.com/office/word/2006/wordml" xmlns:wps="http://schemas.microsoft.com/office/word/2010/wordprocessingShape" mc:Ignorable="w14 w15 w16se w16cid wp14">
+<w:hdr xmlns:wpc="http://schemas.microsoft.com/office/word/2010/wordprocessingCanvas" xmlns:cx="http://schemas.microsoft.com/office/drawing/2014/chartex" xmlns:cx1="http://schemas.microsoft.com/office/drawing/2015/9/8/chartex" xmlns:cx2="http://schemas.microsoft.com/office/drawing/2015/10/21/chartex" xmlns:cx3="http://schemas.microsoft.com/office/drawing/2016/5/9/chartex" xmlns:cx4="http://schemas.microsoft.com/office/drawing/2016/5/10/chartex" xmlns:cx5="http://schemas.microsoft.com/office/drawing/2016/5/11/chartex" xmlns:cx6="http://schemas.microsoft.com/office/drawing/2016/5/12/chartex" xmlns:cx7="http://schemas.microsoft.com/office/drawing/2016/5/13/chartex" xmlns:cx8="http://schemas.microsoft.com/office/drawing/2016/5/14/chartex" xmlns:mc="http://schemas.openxmlformats.org/markup-compatibility/2006" xmlns:aink="http://schemas.microsoft.com/office/drawing/2016/ink" xmlns:am3d="http://schemas.microsoft.com/office/drawing/2017/model3d" xmlns:o="urn:schemas-microsoft-com:office:office" xmlns:r="http://schemas.openxmlformats.org/officeDocument/2006/relationships" xmlns:m="http://schemas.openxmlformats.org/officeDocument/2006/math" xmlns:v="urn:schemas-microsoft-com:vml" xmlns:wp14="http://schemas.microsoft.com/office/word/2010/wordprocessingDrawing" xmlns:wp="http://schemas.openxmlformats.org/drawingml/2006/wordprocessingDrawing" xmlns:w10="urn:schemas-microsoft-com:office:word" xmlns:w="http://schemas.openxmlformats.org/wordprocessingml/2006/main" xmlns:w14="http://schemas.microsoft.com/office/word/2010/wordml" xmlns:w15="http://schemas.microsoft.com/office/word/2012/wordml" xmlns:w16cex="http://schemas.microsoft.com/office/word/2018/wordml/cex" xmlns:w16cid="http://schemas.microsoft.com/office/word/2016/wordml/cid" xmlns:w16="http://schemas.microsoft.com/office/word/2018/wordml" xmlns:w16se="http://schemas.microsoft.com/office/word/2015/wordml/symex" xmlns:wpg="http://schemas.microsoft.com/office/word/2010/wordprocessingGroup" xmlns:wpi="http://schemas.microsoft.com/office/word/2010/wordprocessingInk" xmlns:wne="http://schemas.microsoft.com/office/word/2006/wordml" xmlns:wps="http://schemas.microsoft.com/office/word/2010/wordprocessingShape" mc:Ignorable="w14 w15 w16se w16cid w16 w16cex wp14">
   <w:p>
     <w:pPr>
       <w:pStyle w:val="a8"/>
@@ -28257,7 +29263,7 @@
 </file>
 
 <file path=word/header2.xml><?xml version="1.0" encoding="utf-8"?>
-<w:hdr xmlns:wpc="http://schemas.microsoft.com/office/word/2010/wordprocessingCanvas" xmlns:cx="http://schemas.microsoft.com/office/drawing/2014/chartex" xmlns:cx1="http://schemas.microsoft.com/office/drawing/2015/9/8/chartex" xmlns:cx2="http://schemas.microsoft.com/office/drawing/2015/10/21/chartex" xmlns:cx3="http://schemas.microsoft.com/office/drawing/2016/5/9/chartex" xmlns:cx4="http://schemas.microsoft.com/office/drawing/2016/5/10/chartex" xmlns:cx5="http://schemas.microsoft.com/office/drawing/2016/5/11/chartex" xmlns:cx6="http://schemas.microsoft.com/office/drawing/2016/5/12/chartex" xmlns:cx7="http://schemas.microsoft.com/office/drawing/2016/5/13/chartex" xmlns:cx8="http://schemas.microsoft.com/office/drawing/2016/5/14/chartex" xmlns:mc="http://schemas.openxmlformats.org/markup-compatibility/2006" xmlns:aink="http://schemas.microsoft.com/office/drawing/2016/ink" xmlns:am3d="http://schemas.microsoft.com/office/drawing/2017/model3d" xmlns:o="urn:schemas-microsoft-com:office:office" xmlns:r="http://schemas.openxmlformats.org/officeDocument/2006/relationships" xmlns:m="http://schemas.openxmlformats.org/officeDocument/2006/math" xmlns:v="urn:schemas-microsoft-com:vml" xmlns:wp14="http://schemas.microsoft.com/office/word/2010/wordprocessingDrawing" xmlns:wp="http://schemas.openxmlformats.org/drawingml/2006/wordprocessingDrawing" xmlns:w10="urn:schemas-microsoft-com:office:word" xmlns:w="http://schemas.openxmlformats.org/wordprocessingml/2006/main" xmlns:w14="http://schemas.microsoft.com/office/word/2010/wordml" xmlns:w15="http://schemas.microsoft.com/office/word/2012/wordml" xmlns:w16cid="http://schemas.microsoft.com/office/word/2016/wordml/cid" xmlns:w16se="http://schemas.microsoft.com/office/word/2015/wordml/symex" xmlns:wpg="http://schemas.microsoft.com/office/word/2010/wordprocessingGroup" xmlns:wpi="http://schemas.microsoft.com/office/word/2010/wordprocessingInk" xmlns:wne="http://schemas.microsoft.com/office/word/2006/wordml" xmlns:wps="http://schemas.microsoft.com/office/word/2010/wordprocessingShape" mc:Ignorable="w14 w15 w16se w16cid wp14">
+<w:hdr xmlns:wpc="http://schemas.microsoft.com/office/word/2010/wordprocessingCanvas" xmlns:cx="http://schemas.microsoft.com/office/drawing/2014/chartex" xmlns:cx1="http://schemas.microsoft.com/office/drawing/2015/9/8/chartex" xmlns:cx2="http://schemas.microsoft.com/office/drawing/2015/10/21/chartex" xmlns:cx3="http://schemas.microsoft.com/office/drawing/2016/5/9/chartex" xmlns:cx4="http://schemas.microsoft.com/office/drawing/2016/5/10/chartex" xmlns:cx5="http://schemas.microsoft.com/office/drawing/2016/5/11/chartex" xmlns:cx6="http://schemas.microsoft.com/office/drawing/2016/5/12/chartex" xmlns:cx7="http://schemas.microsoft.com/office/drawing/2016/5/13/chartex" xmlns:cx8="http://schemas.microsoft.com/office/drawing/2016/5/14/chartex" xmlns:mc="http://schemas.openxmlformats.org/markup-compatibility/2006" xmlns:aink="http://schemas.microsoft.com/office/drawing/2016/ink" xmlns:am3d="http://schemas.microsoft.com/office/drawing/2017/model3d" xmlns:o="urn:schemas-microsoft-com:office:office" xmlns:r="http://schemas.openxmlformats.org/officeDocument/2006/relationships" xmlns:m="http://schemas.openxmlformats.org/officeDocument/2006/math" xmlns:v="urn:schemas-microsoft-com:vml" xmlns:wp14="http://schemas.microsoft.com/office/word/2010/wordprocessingDrawing" xmlns:wp="http://schemas.openxmlformats.org/drawingml/2006/wordprocessingDrawing" xmlns:w10="urn:schemas-microsoft-com:office:word" xmlns:w="http://schemas.openxmlformats.org/wordprocessingml/2006/main" xmlns:w14="http://schemas.microsoft.com/office/word/2010/wordml" xmlns:w15="http://schemas.microsoft.com/office/word/2012/wordml" xmlns:w16cex="http://schemas.microsoft.com/office/word/2018/wordml/cex" xmlns:w16cid="http://schemas.microsoft.com/office/word/2016/wordml/cid" xmlns:w16="http://schemas.microsoft.com/office/word/2018/wordml" xmlns:w16se="http://schemas.microsoft.com/office/word/2015/wordml/symex" xmlns:wpg="http://schemas.microsoft.com/office/word/2010/wordprocessingGroup" xmlns:wpi="http://schemas.microsoft.com/office/word/2010/wordprocessingInk" xmlns:wne="http://schemas.microsoft.com/office/word/2006/wordml" xmlns:wps="http://schemas.microsoft.com/office/word/2010/wordprocessingShape" mc:Ignorable="w14 w15 w16se w16cid w16 w16cex wp14">
   <w:p>
     <w:pPr>
       <w:pStyle w:val="a8"/>
@@ -28272,7 +29278,7 @@
 </file>
 
 <file path=word/header3.xml><?xml version="1.0" encoding="utf-8"?>
-<w:hdr xmlns:wpc="http://schemas.microsoft.com/office/word/2010/wordprocessingCanvas" xmlns:cx="http://schemas.microsoft.com/office/drawing/2014/chartex" xmlns:cx1="http://schemas.microsoft.com/office/drawing/2015/9/8/chartex" xmlns:cx2="http://schemas.microsoft.com/office/drawing/2015/10/21/chartex" xmlns:cx3="http://schemas.microsoft.com/office/drawing/2016/5/9/chartex" xmlns:cx4="http://schemas.microsoft.com/office/drawing/2016/5/10/chartex" xmlns:cx5="http://schemas.microsoft.com/office/drawing/2016/5/11/chartex" xmlns:cx6="http://schemas.microsoft.com/office/drawing/2016/5/12/chartex" xmlns:cx7="http://schemas.microsoft.com/office/drawing/2016/5/13/chartex" xmlns:cx8="http://schemas.microsoft.com/office/drawing/2016/5/14/chartex" xmlns:mc="http://schemas.openxmlformats.org/markup-compatibility/2006" xmlns:aink="http://schemas.microsoft.com/office/drawing/2016/ink" xmlns:am3d="http://schemas.microsoft.com/office/drawing/2017/model3d" xmlns:o="urn:schemas-microsoft-com:office:office" xmlns:r="http://schemas.openxmlformats.org/officeDocument/2006/relationships" xmlns:m="http://schemas.openxmlformats.org/officeDocument/2006/math" xmlns:v="urn:schemas-microsoft-com:vml" xmlns:wp14="http://schemas.microsoft.com/office/word/2010/wordprocessingDrawing" xmlns:wp="http://schemas.openxmlformats.org/drawingml/2006/wordprocessingDrawing" xmlns:w10="urn:schemas-microsoft-com:office:word" xmlns:w="http://schemas.openxmlformats.org/wordprocessingml/2006/main" xmlns:w14="http://schemas.microsoft.com/office/word/2010/wordml" xmlns:w15="http://schemas.microsoft.com/office/word/2012/wordml" xmlns:w16cid="http://schemas.microsoft.com/office/word/2016/wordml/cid" xmlns:w16se="http://schemas.microsoft.com/office/word/2015/wordml/symex" xmlns:wpg="http://schemas.microsoft.com/office/word/2010/wordprocessingGroup" xmlns:wpi="http://schemas.microsoft.com/office/word/2010/wordprocessingInk" xmlns:wne="http://schemas.microsoft.com/office/word/2006/wordml" xmlns:wps="http://schemas.microsoft.com/office/word/2010/wordprocessingShape" mc:Ignorable="w14 w15 w16se w16cid wp14">
+<w:hdr xmlns:wpc="http://schemas.microsoft.com/office/word/2010/wordprocessingCanvas" xmlns:cx="http://schemas.microsoft.com/office/drawing/2014/chartex" xmlns:cx1="http://schemas.microsoft.com/office/drawing/2015/9/8/chartex" xmlns:cx2="http://schemas.microsoft.com/office/drawing/2015/10/21/chartex" xmlns:cx3="http://schemas.microsoft.com/office/drawing/2016/5/9/chartex" xmlns:cx4="http://schemas.microsoft.com/office/drawing/2016/5/10/chartex" xmlns:cx5="http://schemas.microsoft.com/office/drawing/2016/5/11/chartex" xmlns:cx6="http://schemas.microsoft.com/office/drawing/2016/5/12/chartex" xmlns:cx7="http://schemas.microsoft.com/office/drawing/2016/5/13/chartex" xmlns:cx8="http://schemas.microsoft.com/office/drawing/2016/5/14/chartex" xmlns:mc="http://schemas.openxmlformats.org/markup-compatibility/2006" xmlns:aink="http://schemas.microsoft.com/office/drawing/2016/ink" xmlns:am3d="http://schemas.microsoft.com/office/drawing/2017/model3d" xmlns:o="urn:schemas-microsoft-com:office:office" xmlns:r="http://schemas.openxmlformats.org/officeDocument/2006/relationships" xmlns:m="http://schemas.openxmlformats.org/officeDocument/2006/math" xmlns:v="urn:schemas-microsoft-com:vml" xmlns:wp14="http://schemas.microsoft.com/office/word/2010/wordprocessingDrawing" xmlns:wp="http://schemas.openxmlformats.org/drawingml/2006/wordprocessingDrawing" xmlns:w10="urn:schemas-microsoft-com:office:word" xmlns:w="http://schemas.openxmlformats.org/wordprocessingml/2006/main" xmlns:w14="http://schemas.microsoft.com/office/word/2010/wordml" xmlns:w15="http://schemas.microsoft.com/office/word/2012/wordml" xmlns:w16cex="http://schemas.microsoft.com/office/word/2018/wordml/cex" xmlns:w16cid="http://schemas.microsoft.com/office/word/2016/wordml/cid" xmlns:w16="http://schemas.microsoft.com/office/word/2018/wordml" xmlns:w16se="http://schemas.microsoft.com/office/word/2015/wordml/symex" xmlns:wpg="http://schemas.microsoft.com/office/word/2010/wordprocessingGroup" xmlns:wpi="http://schemas.microsoft.com/office/word/2010/wordprocessingInk" xmlns:wne="http://schemas.microsoft.com/office/word/2006/wordml" xmlns:wps="http://schemas.microsoft.com/office/word/2010/wordprocessingShape" mc:Ignorable="w14 w15 w16se w16cid w16 w16cex wp14">
   <w:p>
     <w:pPr>
       <w:pStyle w:val="a8"/>
@@ -28283,7 +29289,7 @@
 </file>
 
 <file path=word/header4.xml><?xml version="1.0" encoding="utf-8"?>
-<w:hdr xmlns:wpc="http://schemas.microsoft.com/office/word/2010/wordprocessingCanvas" xmlns:cx="http://schemas.microsoft.com/office/drawing/2014/chartex" xmlns:cx1="http://schemas.microsoft.com/office/drawing/2015/9/8/chartex" xmlns:cx2="http://schemas.microsoft.com/office/drawing/2015/10/21/chartex" xmlns:cx3="http://schemas.microsoft.com/office/drawing/2016/5/9/chartex" xmlns:cx4="http://schemas.microsoft.com/office/drawing/2016/5/10/chartex" xmlns:cx5="http://schemas.microsoft.com/office/drawing/2016/5/11/chartex" xmlns:cx6="http://schemas.microsoft.com/office/drawing/2016/5/12/chartex" xmlns:cx7="http://schemas.microsoft.com/office/drawing/2016/5/13/chartex" xmlns:cx8="http://schemas.microsoft.com/office/drawing/2016/5/14/chartex" xmlns:mc="http://schemas.openxmlformats.org/markup-compatibility/2006" xmlns:aink="http://schemas.microsoft.com/office/drawing/2016/ink" xmlns:am3d="http://schemas.microsoft.com/office/drawing/2017/model3d" xmlns:o="urn:schemas-microsoft-com:office:office" xmlns:r="http://schemas.openxmlformats.org/officeDocument/2006/relationships" xmlns:m="http://schemas.openxmlformats.org/officeDocument/2006/math" xmlns:v="urn:schemas-microsoft-com:vml" xmlns:wp14="http://schemas.microsoft.com/office/word/2010/wordprocessingDrawing" xmlns:wp="http://schemas.openxmlformats.org/drawingml/2006/wordprocessingDrawing" xmlns:w10="urn:schemas-microsoft-com:office:word" xmlns:w="http://schemas.openxmlformats.org/wordprocessingml/2006/main" xmlns:w14="http://schemas.microsoft.com/office/word/2010/wordml" xmlns:w15="http://schemas.microsoft.com/office/word/2012/wordml" xmlns:w16cid="http://schemas.microsoft.com/office/word/2016/wordml/cid" xmlns:w16se="http://schemas.microsoft.com/office/word/2015/wordml/symex" xmlns:wpg="http://schemas.microsoft.com/office/word/2010/wordprocessingGroup" xmlns:wpi="http://schemas.microsoft.com/office/word/2010/wordprocessingInk" xmlns:wne="http://schemas.microsoft.com/office/word/2006/wordml" xmlns:wps="http://schemas.microsoft.com/office/word/2010/wordprocessingShape" mc:Ignorable="w14 w15 w16se w16cid wp14">
+<w:hdr xmlns:wpc="http://schemas.microsoft.com/office/word/2010/wordprocessingCanvas" xmlns:cx="http://schemas.microsoft.com/office/drawing/2014/chartex" xmlns:cx1="http://schemas.microsoft.com/office/drawing/2015/9/8/chartex" xmlns:cx2="http://schemas.microsoft.com/office/drawing/2015/10/21/chartex" xmlns:cx3="http://schemas.microsoft.com/office/drawing/2016/5/9/chartex" xmlns:cx4="http://schemas.microsoft.com/office/drawing/2016/5/10/chartex" xmlns:cx5="http://schemas.microsoft.com/office/drawing/2016/5/11/chartex" xmlns:cx6="http://schemas.microsoft.com/office/drawing/2016/5/12/chartex" xmlns:cx7="http://schemas.microsoft.com/office/drawing/2016/5/13/chartex" xmlns:cx8="http://schemas.microsoft.com/office/drawing/2016/5/14/chartex" xmlns:mc="http://schemas.openxmlformats.org/markup-compatibility/2006" xmlns:aink="http://schemas.microsoft.com/office/drawing/2016/ink" xmlns:am3d="http://schemas.microsoft.com/office/drawing/2017/model3d" xmlns:o="urn:schemas-microsoft-com:office:office" xmlns:r="http://schemas.openxmlformats.org/officeDocument/2006/relationships" xmlns:m="http://schemas.openxmlformats.org/officeDocument/2006/math" xmlns:v="urn:schemas-microsoft-com:vml" xmlns:wp14="http://schemas.microsoft.com/office/word/2010/wordprocessingDrawing" xmlns:wp="http://schemas.openxmlformats.org/drawingml/2006/wordprocessingDrawing" xmlns:w10="urn:schemas-microsoft-com:office:word" xmlns:w="http://schemas.openxmlformats.org/wordprocessingml/2006/main" xmlns:w14="http://schemas.microsoft.com/office/word/2010/wordml" xmlns:w15="http://schemas.microsoft.com/office/word/2012/wordml" xmlns:w16cex="http://schemas.microsoft.com/office/word/2018/wordml/cex" xmlns:w16cid="http://schemas.microsoft.com/office/word/2016/wordml/cid" xmlns:w16="http://schemas.microsoft.com/office/word/2018/wordml" xmlns:w16se="http://schemas.microsoft.com/office/word/2015/wordml/symex" xmlns:wpg="http://schemas.microsoft.com/office/word/2010/wordprocessingGroup" xmlns:wpi="http://schemas.microsoft.com/office/word/2010/wordprocessingInk" xmlns:wne="http://schemas.microsoft.com/office/word/2006/wordml" xmlns:wps="http://schemas.microsoft.com/office/word/2010/wordprocessingShape" mc:Ignorable="w14 w15 w16se w16cid w16 w16cex wp14">
   <w:p>
     <w:pPr>
       <w:pStyle w:val="a8"/>
@@ -28372,7 +29378,7 @@
 </file>
 
 <file path=word/header5.xml><?xml version="1.0" encoding="utf-8"?>
-<w:hdr xmlns:wpc="http://schemas.microsoft.com/office/word/2010/wordprocessingCanvas" xmlns:cx="http://schemas.microsoft.com/office/drawing/2014/chartex" xmlns:cx1="http://schemas.microsoft.com/office/drawing/2015/9/8/chartex" xmlns:cx2="http://schemas.microsoft.com/office/drawing/2015/10/21/chartex" xmlns:cx3="http://schemas.microsoft.com/office/drawing/2016/5/9/chartex" xmlns:cx4="http://schemas.microsoft.com/office/drawing/2016/5/10/chartex" xmlns:cx5="http://schemas.microsoft.com/office/drawing/2016/5/11/chartex" xmlns:cx6="http://schemas.microsoft.com/office/drawing/2016/5/12/chartex" xmlns:cx7="http://schemas.microsoft.com/office/drawing/2016/5/13/chartex" xmlns:cx8="http://schemas.microsoft.com/office/drawing/2016/5/14/chartex" xmlns:mc="http://schemas.openxmlformats.org/markup-compatibility/2006" xmlns:aink="http://schemas.microsoft.com/office/drawing/2016/ink" xmlns:am3d="http://schemas.microsoft.com/office/drawing/2017/model3d" xmlns:o="urn:schemas-microsoft-com:office:office" xmlns:r="http://schemas.openxmlformats.org/officeDocument/2006/relationships" xmlns:m="http://schemas.openxmlformats.org/officeDocument/2006/math" xmlns:v="urn:schemas-microsoft-com:vml" xmlns:wp14="http://schemas.microsoft.com/office/word/2010/wordprocessingDrawing" xmlns:wp="http://schemas.openxmlformats.org/drawingml/2006/wordprocessingDrawing" xmlns:w10="urn:schemas-microsoft-com:office:word" xmlns:w="http://schemas.openxmlformats.org/wordprocessingml/2006/main" xmlns:w14="http://schemas.microsoft.com/office/word/2010/wordml" xmlns:w15="http://schemas.microsoft.com/office/word/2012/wordml" xmlns:w16cid="http://schemas.microsoft.com/office/word/2016/wordml/cid" xmlns:w16se="http://schemas.microsoft.com/office/word/2015/wordml/symex" xmlns:wpg="http://schemas.microsoft.com/office/word/2010/wordprocessingGroup" xmlns:wpi="http://schemas.microsoft.com/office/word/2010/wordprocessingInk" xmlns:wne="http://schemas.microsoft.com/office/word/2006/wordml" xmlns:wps="http://schemas.microsoft.com/office/word/2010/wordprocessingShape" mc:Ignorable="w14 w15 w16se w16cid wp14">
+<w:hdr xmlns:wpc="http://schemas.microsoft.com/office/word/2010/wordprocessingCanvas" xmlns:cx="http://schemas.microsoft.com/office/drawing/2014/chartex" xmlns:cx1="http://schemas.microsoft.com/office/drawing/2015/9/8/chartex" xmlns:cx2="http://schemas.microsoft.com/office/drawing/2015/10/21/chartex" xmlns:cx3="http://schemas.microsoft.com/office/drawing/2016/5/9/chartex" xmlns:cx4="http://schemas.microsoft.com/office/drawing/2016/5/10/chartex" xmlns:cx5="http://schemas.microsoft.com/office/drawing/2016/5/11/chartex" xmlns:cx6="http://schemas.microsoft.com/office/drawing/2016/5/12/chartex" xmlns:cx7="http://schemas.microsoft.com/office/drawing/2016/5/13/chartex" xmlns:cx8="http://schemas.microsoft.com/office/drawing/2016/5/14/chartex" xmlns:mc="http://schemas.openxmlformats.org/markup-compatibility/2006" xmlns:aink="http://schemas.microsoft.com/office/drawing/2016/ink" xmlns:am3d="http://schemas.microsoft.com/office/drawing/2017/model3d" xmlns:o="urn:schemas-microsoft-com:office:office" xmlns:r="http://schemas.openxmlformats.org/officeDocument/2006/relationships" xmlns:m="http://schemas.openxmlformats.org/officeDocument/2006/math" xmlns:v="urn:schemas-microsoft-com:vml" xmlns:wp14="http://schemas.microsoft.com/office/word/2010/wordprocessingDrawing" xmlns:wp="http://schemas.openxmlformats.org/drawingml/2006/wordprocessingDrawing" xmlns:w10="urn:schemas-microsoft-com:office:word" xmlns:w="http://schemas.openxmlformats.org/wordprocessingml/2006/main" xmlns:w14="http://schemas.microsoft.com/office/word/2010/wordml" xmlns:w15="http://schemas.microsoft.com/office/word/2012/wordml" xmlns:w16cex="http://schemas.microsoft.com/office/word/2018/wordml/cex" xmlns:w16cid="http://schemas.microsoft.com/office/word/2016/wordml/cid" xmlns:w16="http://schemas.microsoft.com/office/word/2018/wordml" xmlns:w16se="http://schemas.microsoft.com/office/word/2015/wordml/symex" xmlns:wpg="http://schemas.microsoft.com/office/word/2010/wordprocessingGroup" xmlns:wpi="http://schemas.microsoft.com/office/word/2010/wordprocessingInk" xmlns:wne="http://schemas.microsoft.com/office/word/2006/wordml" xmlns:wps="http://schemas.microsoft.com/office/word/2010/wordprocessingShape" mc:Ignorable="w14 w15 w16se w16cid w16 w16cex wp14">
   <w:p>
     <w:pPr>
       <w:pStyle w:val="a8"/>
@@ -28387,7 +29393,7 @@
 </file>
 
 <file path=word/header6.xml><?xml version="1.0" encoding="utf-8"?>
-<w:hdr xmlns:wpc="http://schemas.microsoft.com/office/word/2010/wordprocessingCanvas" xmlns:cx="http://schemas.microsoft.com/office/drawing/2014/chartex" xmlns:cx1="http://schemas.microsoft.com/office/drawing/2015/9/8/chartex" xmlns:cx2="http://schemas.microsoft.com/office/drawing/2015/10/21/chartex" xmlns:cx3="http://schemas.microsoft.com/office/drawing/2016/5/9/chartex" xmlns:cx4="http://schemas.microsoft.com/office/drawing/2016/5/10/chartex" xmlns:cx5="http://schemas.microsoft.com/office/drawing/2016/5/11/chartex" xmlns:cx6="http://schemas.microsoft.com/office/drawing/2016/5/12/chartex" xmlns:cx7="http://schemas.microsoft.com/office/drawing/2016/5/13/chartex" xmlns:cx8="http://schemas.microsoft.com/office/drawing/2016/5/14/chartex" xmlns:mc="http://schemas.openxmlformats.org/markup-compatibility/2006" xmlns:aink="http://schemas.microsoft.com/office/drawing/2016/ink" xmlns:am3d="http://schemas.microsoft.com/office/drawing/2017/model3d" xmlns:o="urn:schemas-microsoft-com:office:office" xmlns:r="http://schemas.openxmlformats.org/officeDocument/2006/relationships" xmlns:m="http://schemas.openxmlformats.org/officeDocument/2006/math" xmlns:v="urn:schemas-microsoft-com:vml" xmlns:wp14="http://schemas.microsoft.com/office/word/2010/wordprocessingDrawing" xmlns:wp="http://schemas.openxmlformats.org/drawingml/2006/wordprocessingDrawing" xmlns:w10="urn:schemas-microsoft-com:office:word" xmlns:w="http://schemas.openxmlformats.org/wordprocessingml/2006/main" xmlns:w14="http://schemas.microsoft.com/office/word/2010/wordml" xmlns:w15="http://schemas.microsoft.com/office/word/2012/wordml" xmlns:w16cid="http://schemas.microsoft.com/office/word/2016/wordml/cid" xmlns:w16se="http://schemas.microsoft.com/office/word/2015/wordml/symex" xmlns:wpg="http://schemas.microsoft.com/office/word/2010/wordprocessingGroup" xmlns:wpi="http://schemas.microsoft.com/office/word/2010/wordprocessingInk" xmlns:wne="http://schemas.microsoft.com/office/word/2006/wordml" xmlns:wps="http://schemas.microsoft.com/office/word/2010/wordprocessingShape" mc:Ignorable="w14 w15 w16se w16cid wp14">
+<w:hdr xmlns:wpc="http://schemas.microsoft.com/office/word/2010/wordprocessingCanvas" xmlns:cx="http://schemas.microsoft.com/office/drawing/2014/chartex" xmlns:cx1="http://schemas.microsoft.com/office/drawing/2015/9/8/chartex" xmlns:cx2="http://schemas.microsoft.com/office/drawing/2015/10/21/chartex" xmlns:cx3="http://schemas.microsoft.com/office/drawing/2016/5/9/chartex" xmlns:cx4="http://schemas.microsoft.com/office/drawing/2016/5/10/chartex" xmlns:cx5="http://schemas.microsoft.com/office/drawing/2016/5/11/chartex" xmlns:cx6="http://schemas.microsoft.com/office/drawing/2016/5/12/chartex" xmlns:cx7="http://schemas.microsoft.com/office/drawing/2016/5/13/chartex" xmlns:cx8="http://schemas.microsoft.com/office/drawing/2016/5/14/chartex" xmlns:mc="http://schemas.openxmlformats.org/markup-compatibility/2006" xmlns:aink="http://schemas.microsoft.com/office/drawing/2016/ink" xmlns:am3d="http://schemas.microsoft.com/office/drawing/2017/model3d" xmlns:o="urn:schemas-microsoft-com:office:office" xmlns:r="http://schemas.openxmlformats.org/officeDocument/2006/relationships" xmlns:m="http://schemas.openxmlformats.org/officeDocument/2006/math" xmlns:v="urn:schemas-microsoft-com:vml" xmlns:wp14="http://schemas.microsoft.com/office/word/2010/wordprocessingDrawing" xmlns:wp="http://schemas.openxmlformats.org/drawingml/2006/wordprocessingDrawing" xmlns:w10="urn:schemas-microsoft-com:office:word" xmlns:w="http://schemas.openxmlformats.org/wordprocessingml/2006/main" xmlns:w14="http://schemas.microsoft.com/office/word/2010/wordml" xmlns:w15="http://schemas.microsoft.com/office/word/2012/wordml" xmlns:w16cex="http://schemas.microsoft.com/office/word/2018/wordml/cex" xmlns:w16cid="http://schemas.microsoft.com/office/word/2016/wordml/cid" xmlns:w16="http://schemas.microsoft.com/office/word/2018/wordml" xmlns:w16se="http://schemas.microsoft.com/office/word/2015/wordml/symex" xmlns:wpg="http://schemas.microsoft.com/office/word/2010/wordprocessingGroup" xmlns:wpi="http://schemas.microsoft.com/office/word/2010/wordprocessingInk" xmlns:wne="http://schemas.microsoft.com/office/word/2006/wordml" xmlns:wps="http://schemas.microsoft.com/office/word/2010/wordprocessingShape" mc:Ignorable="w14 w15 w16se w16cid w16 w16cex wp14">
   <w:p>
     <w:pPr>
       <w:pStyle w:val="a8"/>
@@ -28402,7 +29408,7 @@
 </file>
 
 <file path=word/numbering.xml><?xml version="1.0" encoding="utf-8"?>
-<w:numbering xmlns:wpc="http://schemas.microsoft.com/office/word/2010/wordprocessingCanvas" xmlns:cx="http://schemas.microsoft.com/office/drawing/2014/chartex" xmlns:cx1="http://schemas.microsoft.com/office/drawing/2015/9/8/chartex" xmlns:cx2="http://schemas.microsoft.com/office/drawing/2015/10/21/chartex" xmlns:cx3="http://schemas.microsoft.com/office/drawing/2016/5/9/chartex" xmlns:cx4="http://schemas.microsoft.com/office/drawing/2016/5/10/chartex" xmlns:cx5="http://schemas.microsoft.com/office/drawing/2016/5/11/chartex" xmlns:cx6="http://schemas.microsoft.com/office/drawing/2016/5/12/chartex" xmlns:cx7="http://schemas.microsoft.com/office/drawing/2016/5/13/chartex" xmlns:cx8="http://schemas.microsoft.com/office/drawing/2016/5/14/chartex" xmlns:mc="http://schemas.openxmlformats.org/markup-compatibility/2006" xmlns:aink="http://schemas.microsoft.com/office/drawing/2016/ink" xmlns:am3d="http://schemas.microsoft.com/office/drawing/2017/model3d" xmlns:o="urn:schemas-microsoft-com:office:office" xmlns:r="http://schemas.openxmlformats.org/officeDocument/2006/relationships" xmlns:m="http://schemas.openxmlformats.org/officeDocument/2006/math" xmlns:v="urn:schemas-microsoft-com:vml" xmlns:wp14="http://schemas.microsoft.com/office/word/2010/wordprocessingDrawing" xmlns:wp="http://schemas.openxmlformats.org/drawingml/2006/wordprocessingDrawing" xmlns:w10="urn:schemas-microsoft-com:office:word" xmlns:w="http://schemas.openxmlformats.org/wordprocessingml/2006/main" xmlns:w14="http://schemas.microsoft.com/office/word/2010/wordml" xmlns:w15="http://schemas.microsoft.com/office/word/2012/wordml" xmlns:w16cid="http://schemas.microsoft.com/office/word/2016/wordml/cid" xmlns:w16se="http://schemas.microsoft.com/office/word/2015/wordml/symex" xmlns:wpg="http://schemas.microsoft.com/office/word/2010/wordprocessingGroup" xmlns:wpi="http://schemas.microsoft.com/office/word/2010/wordprocessingInk" xmlns:wne="http://schemas.microsoft.com/office/word/2006/wordml" xmlns:wps="http://schemas.microsoft.com/office/word/2010/wordprocessingShape" mc:Ignorable="w14 w15 w16se w16cid wp14">
+<w:numbering xmlns:wpc="http://schemas.microsoft.com/office/word/2010/wordprocessingCanvas" xmlns:cx="http://schemas.microsoft.com/office/drawing/2014/chartex" xmlns:cx1="http://schemas.microsoft.com/office/drawing/2015/9/8/chartex" xmlns:cx2="http://schemas.microsoft.com/office/drawing/2015/10/21/chartex" xmlns:cx3="http://schemas.microsoft.com/office/drawing/2016/5/9/chartex" xmlns:cx4="http://schemas.microsoft.com/office/drawing/2016/5/10/chartex" xmlns:cx5="http://schemas.microsoft.com/office/drawing/2016/5/11/chartex" xmlns:cx6="http://schemas.microsoft.com/office/drawing/2016/5/12/chartex" xmlns:cx7="http://schemas.microsoft.com/office/drawing/2016/5/13/chartex" xmlns:cx8="http://schemas.microsoft.com/office/drawing/2016/5/14/chartex" xmlns:mc="http://schemas.openxmlformats.org/markup-compatibility/2006" xmlns:aink="http://schemas.microsoft.com/office/drawing/2016/ink" xmlns:am3d="http://schemas.microsoft.com/office/drawing/2017/model3d" xmlns:o="urn:schemas-microsoft-com:office:office" xmlns:r="http://schemas.openxmlformats.org/officeDocument/2006/relationships" xmlns:m="http://schemas.openxmlformats.org/officeDocument/2006/math" xmlns:v="urn:schemas-microsoft-com:vml" xmlns:wp14="http://schemas.microsoft.com/office/word/2010/wordprocessingDrawing" xmlns:wp="http://schemas.openxmlformats.org/drawingml/2006/wordprocessingDrawing" xmlns:w10="urn:schemas-microsoft-com:office:word" xmlns:w="http://schemas.openxmlformats.org/wordprocessingml/2006/main" xmlns:w14="http://schemas.microsoft.com/office/word/2010/wordml" xmlns:w15="http://schemas.microsoft.com/office/word/2012/wordml" xmlns:w16cex="http://schemas.microsoft.com/office/word/2018/wordml/cex" xmlns:w16cid="http://schemas.microsoft.com/office/word/2016/wordml/cid" xmlns:w16="http://schemas.microsoft.com/office/word/2018/wordml" xmlns:w16se="http://schemas.microsoft.com/office/word/2015/wordml/symex" xmlns:wpg="http://schemas.microsoft.com/office/word/2010/wordprocessingGroup" xmlns:wpi="http://schemas.microsoft.com/office/word/2010/wordprocessingInk" xmlns:wne="http://schemas.microsoft.com/office/word/2006/wordml" xmlns:wps="http://schemas.microsoft.com/office/word/2010/wordprocessingShape" mc:Ignorable="w14 w15 w16se w16cid w16 w16cex wp14">
   <w:abstractNum w:abstractNumId="0" w15:restartNumberingAfterBreak="0">
     <w:nsid w:val="FFFFFF89"/>
     <w:multiLevelType w:val="singleLevel"/>
@@ -29398,12 +30404,72 @@
   <w:num w:numId="13">
     <w:abstractNumId w:val="10"/>
   </w:num>
+  <w:num w:numId="14">
+    <w:abstractNumId w:val="10"/>
+    <w:lvlOverride w:ilvl="0">
+      <w:startOverride w:val="1"/>
+    </w:lvlOverride>
+    <w:lvlOverride w:ilvl="1">
+      <w:startOverride w:val="1"/>
+    </w:lvlOverride>
+    <w:lvlOverride w:ilvl="2">
+      <w:startOverride w:val="1"/>
+    </w:lvlOverride>
+    <w:lvlOverride w:ilvl="3">
+      <w:startOverride w:val="1"/>
+    </w:lvlOverride>
+    <w:lvlOverride w:ilvl="4">
+      <w:startOverride w:val="1"/>
+    </w:lvlOverride>
+    <w:lvlOverride w:ilvl="5">
+      <w:startOverride w:val="1"/>
+    </w:lvlOverride>
+    <w:lvlOverride w:ilvl="6">
+      <w:startOverride w:val="1"/>
+    </w:lvlOverride>
+    <w:lvlOverride w:ilvl="7">
+      <w:startOverride w:val="1"/>
+    </w:lvlOverride>
+    <w:lvlOverride w:ilvl="8">
+      <w:startOverride w:val="1"/>
+    </w:lvlOverride>
+  </w:num>
+  <w:num w:numId="15">
+    <w:abstractNumId w:val="10"/>
+    <w:lvlOverride w:ilvl="0">
+      <w:startOverride w:val="1"/>
+    </w:lvlOverride>
+    <w:lvlOverride w:ilvl="1">
+      <w:startOverride w:val="1"/>
+    </w:lvlOverride>
+    <w:lvlOverride w:ilvl="2">
+      <w:startOverride w:val="1"/>
+    </w:lvlOverride>
+    <w:lvlOverride w:ilvl="3">
+      <w:startOverride w:val="1"/>
+    </w:lvlOverride>
+    <w:lvlOverride w:ilvl="4">
+      <w:startOverride w:val="1"/>
+    </w:lvlOverride>
+    <w:lvlOverride w:ilvl="5">
+      <w:startOverride w:val="1"/>
+    </w:lvlOverride>
+    <w:lvlOverride w:ilvl="6">
+      <w:startOverride w:val="1"/>
+    </w:lvlOverride>
+    <w:lvlOverride w:ilvl="7">
+      <w:startOverride w:val="1"/>
+    </w:lvlOverride>
+    <w:lvlOverride w:ilvl="8">
+      <w:startOverride w:val="1"/>
+    </w:lvlOverride>
+  </w:num>
   <w:numIdMacAtCleanup w:val="12"/>
 </w:numbering>
 </file>
 
 <file path=word/styles.xml><?xml version="1.0" encoding="utf-8"?>
-<w:styles xmlns:mc="http://schemas.openxmlformats.org/markup-compatibility/2006" xmlns:r="http://schemas.openxmlformats.org/officeDocument/2006/relationships" xmlns:w="http://schemas.openxmlformats.org/wordprocessingml/2006/main" xmlns:w14="http://schemas.microsoft.com/office/word/2010/wordml" xmlns:w15="http://schemas.microsoft.com/office/word/2012/wordml" xmlns:w16cid="http://schemas.microsoft.com/office/word/2016/wordml/cid" xmlns:w16se="http://schemas.microsoft.com/office/word/2015/wordml/symex" mc:Ignorable="w14 w15 w16se w16cid">
+<w:styles xmlns:mc="http://schemas.openxmlformats.org/markup-compatibility/2006" xmlns:r="http://schemas.openxmlformats.org/officeDocument/2006/relationships" xmlns:w="http://schemas.openxmlformats.org/wordprocessingml/2006/main" xmlns:w14="http://schemas.microsoft.com/office/word/2010/wordml" xmlns:w15="http://schemas.microsoft.com/office/word/2012/wordml" xmlns:w16cex="http://schemas.microsoft.com/office/word/2018/wordml/cex" xmlns:w16cid="http://schemas.microsoft.com/office/word/2016/wordml/cid" xmlns:w16="http://schemas.microsoft.com/office/word/2018/wordml" xmlns:w16se="http://schemas.microsoft.com/office/word/2015/wordml/symex" mc:Ignorable="w14 w15 w16se w16cid w16 w16cex">
   <w:docDefaults>
     <w:rPrDefault>
       <w:rPr>
@@ -30082,7 +31148,6 @@
   <w:style w:type="character" w:default="1" w:styleId="a3">
     <w:name w:val="Default Paragraph Font"/>
     <w:uiPriority w:val="1"/>
-    <w:semiHidden/>
     <w:unhideWhenUsed/>
   </w:style>
   <w:style w:type="table" w:default="1" w:styleId="a4">
@@ -31734,7 +32799,7 @@
 </file>
 
 <file path=word/glossary/document.xml><?xml version="1.0" encoding="utf-8"?>
-<w:glossaryDocument xmlns:wpc="http://schemas.microsoft.com/office/word/2010/wordprocessingCanvas" xmlns:cx="http://schemas.microsoft.com/office/drawing/2014/chartex" xmlns:cx1="http://schemas.microsoft.com/office/drawing/2015/9/8/chartex" xmlns:cx2="http://schemas.microsoft.com/office/drawing/2015/10/21/chartex" xmlns:cx3="http://schemas.microsoft.com/office/drawing/2016/5/9/chartex" xmlns:cx4="http://schemas.microsoft.com/office/drawing/2016/5/10/chartex" xmlns:cx5="http://schemas.microsoft.com/office/drawing/2016/5/11/chartex" xmlns:cx6="http://schemas.microsoft.com/office/drawing/2016/5/12/chartex" xmlns:cx7="http://schemas.microsoft.com/office/drawing/2016/5/13/chartex" xmlns:cx8="http://schemas.microsoft.com/office/drawing/2016/5/14/chartex" xmlns:mc="http://schemas.openxmlformats.org/markup-compatibility/2006" xmlns:aink="http://schemas.microsoft.com/office/drawing/2016/ink" xmlns:am3d="http://schemas.microsoft.com/office/drawing/2017/model3d" xmlns:o="urn:schemas-microsoft-com:office:office" xmlns:r="http://schemas.openxmlformats.org/officeDocument/2006/relationships" xmlns:m="http://schemas.openxmlformats.org/officeDocument/2006/math" xmlns:v="urn:schemas-microsoft-com:vml" xmlns:wp14="http://schemas.microsoft.com/office/word/2010/wordprocessingDrawing" xmlns:wp="http://schemas.openxmlformats.org/drawingml/2006/wordprocessingDrawing" xmlns:w10="urn:schemas-microsoft-com:office:word" xmlns:w="http://schemas.openxmlformats.org/wordprocessingml/2006/main" xmlns:w14="http://schemas.microsoft.com/office/word/2010/wordml" xmlns:w15="http://schemas.microsoft.com/office/word/2012/wordml" xmlns:w16cid="http://schemas.microsoft.com/office/word/2016/wordml/cid" xmlns:w16se="http://schemas.microsoft.com/office/word/2015/wordml/symex" xmlns:wpg="http://schemas.microsoft.com/office/word/2010/wordprocessingGroup" xmlns:wpi="http://schemas.microsoft.com/office/word/2010/wordprocessingInk" xmlns:wne="http://schemas.microsoft.com/office/word/2006/wordml" xmlns:wps="http://schemas.microsoft.com/office/word/2010/wordprocessingShape" mc:Ignorable="w14 w15 w16se w16cid wp14">
+<w:glossaryDocument xmlns:wpc="http://schemas.microsoft.com/office/word/2010/wordprocessingCanvas" xmlns:cx="http://schemas.microsoft.com/office/drawing/2014/chartex" xmlns:cx1="http://schemas.microsoft.com/office/drawing/2015/9/8/chartex" xmlns:cx2="http://schemas.microsoft.com/office/drawing/2015/10/21/chartex" xmlns:cx3="http://schemas.microsoft.com/office/drawing/2016/5/9/chartex" xmlns:cx4="http://schemas.microsoft.com/office/drawing/2016/5/10/chartex" xmlns:cx5="http://schemas.microsoft.com/office/drawing/2016/5/11/chartex" xmlns:cx6="http://schemas.microsoft.com/office/drawing/2016/5/12/chartex" xmlns:cx7="http://schemas.microsoft.com/office/drawing/2016/5/13/chartex" xmlns:cx8="http://schemas.microsoft.com/office/drawing/2016/5/14/chartex" xmlns:mc="http://schemas.openxmlformats.org/markup-compatibility/2006" xmlns:aink="http://schemas.microsoft.com/office/drawing/2016/ink" xmlns:am3d="http://schemas.microsoft.com/office/drawing/2017/model3d" xmlns:o="urn:schemas-microsoft-com:office:office" xmlns:r="http://schemas.openxmlformats.org/officeDocument/2006/relationships" xmlns:m="http://schemas.openxmlformats.org/officeDocument/2006/math" xmlns:v="urn:schemas-microsoft-com:vml" xmlns:wp14="http://schemas.microsoft.com/office/word/2010/wordprocessingDrawing" xmlns:wp="http://schemas.openxmlformats.org/drawingml/2006/wordprocessingDrawing" xmlns:w10="urn:schemas-microsoft-com:office:word" xmlns:w="http://schemas.openxmlformats.org/wordprocessingml/2006/main" xmlns:w14="http://schemas.microsoft.com/office/word/2010/wordml" xmlns:w15="http://schemas.microsoft.com/office/word/2012/wordml" xmlns:w16cex="http://schemas.microsoft.com/office/word/2018/wordml/cex" xmlns:w16cid="http://schemas.microsoft.com/office/word/2016/wordml/cid" xmlns:w16="http://schemas.microsoft.com/office/word/2018/wordml" xmlns:w16se="http://schemas.microsoft.com/office/word/2015/wordml/symex" xmlns:wpg="http://schemas.microsoft.com/office/word/2010/wordprocessingGroup" xmlns:wpi="http://schemas.microsoft.com/office/word/2010/wordprocessingInk" xmlns:wne="http://schemas.microsoft.com/office/word/2006/wordml" xmlns:wps="http://schemas.microsoft.com/office/word/2010/wordprocessingShape" mc:Ignorable="w14 w15 w16se w16cid w16 w16cex wp14">
   <w:docParts>
     <w:docPart>
       <w:docPartPr>
@@ -32176,7 +33241,7 @@
 </file>
 
 <file path=word/glossary/fontTable.xml><?xml version="1.0" encoding="utf-8"?>
-<w:fonts xmlns:mc="http://schemas.openxmlformats.org/markup-compatibility/2006" xmlns:r="http://schemas.openxmlformats.org/officeDocument/2006/relationships" xmlns:w="http://schemas.openxmlformats.org/wordprocessingml/2006/main" xmlns:w14="http://schemas.microsoft.com/office/word/2010/wordml" xmlns:w15="http://schemas.microsoft.com/office/word/2012/wordml" xmlns:w16cid="http://schemas.microsoft.com/office/word/2016/wordml/cid" xmlns:w16se="http://schemas.microsoft.com/office/word/2015/wordml/symex" mc:Ignorable="w14 w15 w16se w16cid">
+<w:fonts xmlns:mc="http://schemas.openxmlformats.org/markup-compatibility/2006" xmlns:r="http://schemas.openxmlformats.org/officeDocument/2006/relationships" xmlns:w="http://schemas.openxmlformats.org/wordprocessingml/2006/main" xmlns:w14="http://schemas.microsoft.com/office/word/2010/wordml" xmlns:w15="http://schemas.microsoft.com/office/word/2012/wordml" xmlns:w16cex="http://schemas.microsoft.com/office/word/2018/wordml/cex" xmlns:w16cid="http://schemas.microsoft.com/office/word/2016/wordml/cid" xmlns:w16="http://schemas.microsoft.com/office/word/2018/wordml" xmlns:w16se="http://schemas.microsoft.com/office/word/2015/wordml/symex" mc:Ignorable="w14 w15 w16se w16cid w16 w16cex">
   <w:font w:name="Wingdings">
     <w:panose1 w:val="05000000000000000000"/>
     <w:charset w:val="02"/>
@@ -32189,7 +33254,7 @@
     <w:charset w:val="00"/>
     <w:family w:val="roman"/>
     <w:pitch w:val="variable"/>
-    <w:sig w:usb0="E0002EFF" w:usb1="C000785B" w:usb2="00000009" w:usb3="00000000" w:csb0="000001FF" w:csb1="00000000"/>
+    <w:sig w:usb0="E0002AFF" w:usb1="C0007843" w:usb2="00000009" w:usb3="00000000" w:csb0="000001FF" w:csb1="00000000"/>
   </w:font>
   <w:font w:name="等线">
     <w:altName w:val="DengXian"/>
@@ -32320,7 +33385,7 @@
     <w:charset w:val="00"/>
     <w:family w:val="swiss"/>
     <w:pitch w:val="variable"/>
-    <w:sig w:usb0="E4002EFF" w:usb1="C000247B" w:usb2="00000009" w:usb3="00000000" w:csb0="000001FF" w:csb1="00000000"/>
+    <w:sig w:usb0="E0002AFF" w:usb1="4000ACFF" w:usb2="00000001" w:usb3="00000000" w:csb0="000001FF" w:csb1="00000000"/>
   </w:font>
   <w:font w:name="方正舒体">
     <w:panose1 w:val="02010601030101010101"/>
@@ -32340,7 +33405,7 @@
 </file>
 
 <file path=word/glossary/settings.xml><?xml version="1.0" encoding="utf-8"?>
-<w:settings xmlns:mc="http://schemas.openxmlformats.org/markup-compatibility/2006" xmlns:o="urn:schemas-microsoft-com:office:office" xmlns:r="http://schemas.openxmlformats.org/officeDocument/2006/relationships" xmlns:m="http://schemas.openxmlformats.org/officeDocument/2006/math" xmlns:v="urn:schemas-microsoft-com:vml" xmlns:w10="urn:schemas-microsoft-com:office:word" xmlns:w="http://schemas.openxmlformats.org/wordprocessingml/2006/main" xmlns:w14="http://schemas.microsoft.com/office/word/2010/wordml" xmlns:w15="http://schemas.microsoft.com/office/word/2012/wordml" xmlns:w16cid="http://schemas.microsoft.com/office/word/2016/wordml/cid" xmlns:w16se="http://schemas.microsoft.com/office/word/2015/wordml/symex" xmlns:sl="http://schemas.openxmlformats.org/schemaLibrary/2006/main" mc:Ignorable="w14 w15 w16se w16cid">
+<w:settings xmlns:mc="http://schemas.openxmlformats.org/markup-compatibility/2006" xmlns:o="urn:schemas-microsoft-com:office:office" xmlns:r="http://schemas.openxmlformats.org/officeDocument/2006/relationships" xmlns:m="http://schemas.openxmlformats.org/officeDocument/2006/math" xmlns:v="urn:schemas-microsoft-com:vml" xmlns:w10="urn:schemas-microsoft-com:office:word" xmlns:w="http://schemas.openxmlformats.org/wordprocessingml/2006/main" xmlns:w14="http://schemas.microsoft.com/office/word/2010/wordml" xmlns:w15="http://schemas.microsoft.com/office/word/2012/wordml" xmlns:w16cex="http://schemas.microsoft.com/office/word/2018/wordml/cex" xmlns:w16cid="http://schemas.microsoft.com/office/word/2016/wordml/cid" xmlns:w16="http://schemas.microsoft.com/office/word/2018/wordml" xmlns:w16se="http://schemas.microsoft.com/office/word/2015/wordml/symex" xmlns:sl="http://schemas.openxmlformats.org/schemaLibrary/2006/main" mc:Ignorable="w14 w15 w16se w16cid w16 w16cex">
   <w:view w:val="normal"/>
   <w:bordersDoNotSurroundHeader/>
   <w:bordersDoNotSurroundFooter/>
@@ -32379,6 +33444,7 @@
     <w:rsid w:val="00306EDD"/>
     <w:rsid w:val="00320756"/>
     <w:rsid w:val="003855BA"/>
+    <w:rsid w:val="003B5133"/>
     <w:rsid w:val="003C3A48"/>
     <w:rsid w:val="0041254C"/>
     <w:rsid w:val="0045342E"/>
@@ -32398,6 +33464,7 @@
     <w:rsid w:val="008C3ADF"/>
     <w:rsid w:val="0094559D"/>
     <w:rsid w:val="00984712"/>
+    <w:rsid w:val="00A46E88"/>
     <w:rsid w:val="00AA4750"/>
     <w:rsid w:val="00AB28DD"/>
     <w:rsid w:val="00B0532A"/>
@@ -32406,6 +33473,7 @@
     <w:rsid w:val="00C16A5B"/>
     <w:rsid w:val="00DB4645"/>
     <w:rsid w:val="00EB5978"/>
+    <w:rsid w:val="00F44916"/>
     <w:rsid w:val="00FA3A02"/>
   </w:rsids>
   <m:mathPr>
@@ -32430,7 +33498,7 @@
 </file>
 
 <file path=word/glossary/styles.xml><?xml version="1.0" encoding="utf-8"?>
-<w:styles xmlns:mc="http://schemas.openxmlformats.org/markup-compatibility/2006" xmlns:r="http://schemas.openxmlformats.org/officeDocument/2006/relationships" xmlns:w="http://schemas.openxmlformats.org/wordprocessingml/2006/main" xmlns:w14="http://schemas.microsoft.com/office/word/2010/wordml" xmlns:w15="http://schemas.microsoft.com/office/word/2012/wordml" xmlns:w16cid="http://schemas.microsoft.com/office/word/2016/wordml/cid" xmlns:w16se="http://schemas.microsoft.com/office/word/2015/wordml/symex" mc:Ignorable="w14 w15 w16se w16cid">
+<w:styles xmlns:mc="http://schemas.openxmlformats.org/markup-compatibility/2006" xmlns:r="http://schemas.openxmlformats.org/officeDocument/2006/relationships" xmlns:w="http://schemas.openxmlformats.org/wordprocessingml/2006/main" xmlns:w14="http://schemas.microsoft.com/office/word/2010/wordml" xmlns:w15="http://schemas.microsoft.com/office/word/2012/wordml" xmlns:w16cex="http://schemas.microsoft.com/office/word/2018/wordml/cex" xmlns:w16cid="http://schemas.microsoft.com/office/word/2016/wordml/cid" xmlns:w16="http://schemas.microsoft.com/office/word/2018/wordml" xmlns:w16se="http://schemas.microsoft.com/office/word/2015/wordml/symex" mc:Ignorable="w14 w15 w16se w16cid w16 w16cex">
   <w:docDefaults>
     <w:rPrDefault>
       <w:rPr>
@@ -32861,7 +33929,7 @@
     <w:basedOn w:val="a0"/>
     <w:uiPriority w:val="99"/>
     <w:semiHidden/>
-    <w:rsid w:val="00B428C8"/>
+    <w:rsid w:val="00F44916"/>
     <w:rPr>
       <w:color w:val="808080"/>
     </w:rPr>
@@ -33246,7 +34314,7 @@
 </file>
 
 <file path=word/glossary/webSettings.xml><?xml version="1.0" encoding="utf-8"?>
-<w:webSettings xmlns:mc="http://schemas.openxmlformats.org/markup-compatibility/2006" xmlns:r="http://schemas.openxmlformats.org/officeDocument/2006/relationships" xmlns:w="http://schemas.openxmlformats.org/wordprocessingml/2006/main" xmlns:w14="http://schemas.microsoft.com/office/word/2010/wordml" xmlns:w15="http://schemas.microsoft.com/office/word/2012/wordml" xmlns:w16cid="http://schemas.microsoft.com/office/word/2016/wordml/cid" xmlns:w16se="http://schemas.microsoft.com/office/word/2015/wordml/symex" mc:Ignorable="w14 w15 w16se w16cid">
+<w:webSettings xmlns:mc="http://schemas.openxmlformats.org/markup-compatibility/2006" xmlns:r="http://schemas.openxmlformats.org/officeDocument/2006/relationships" xmlns:w="http://schemas.openxmlformats.org/wordprocessingml/2006/main" xmlns:w14="http://schemas.microsoft.com/office/word/2010/wordml" xmlns:w15="http://schemas.microsoft.com/office/word/2012/wordml" xmlns:w16cex="http://schemas.microsoft.com/office/word/2018/wordml/cex" xmlns:w16cid="http://schemas.microsoft.com/office/word/2016/wordml/cid" xmlns:w16="http://schemas.microsoft.com/office/word/2018/wordml" xmlns:w16se="http://schemas.microsoft.com/office/word/2015/wordml/symex" mc:Ignorable="w14 w15 w16se w16cid w16 w16cex">
   <w:optimizeForBrowser/>
   <w:allowPNG/>
 </w:webSettings>
@@ -33518,7 +34586,7 @@
 </file>
 
 <file path=customXml/itemProps1.xml><?xml version="1.0" encoding="utf-8"?>
-<ds:datastoreItem xmlns:ds="http://schemas.openxmlformats.org/officeDocument/2006/customXml" ds:itemID="{031E23EE-9575-48CA-884B-FB7CBD6D0C93}">
+<ds:datastoreItem xmlns:ds="http://schemas.openxmlformats.org/officeDocument/2006/customXml" ds:itemID="{EA381084-70CC-4274-A224-6A687A1CDE00}">
   <ds:schemaRefs>
     <ds:schemaRef ds:uri="http://schemas.openxmlformats.org/officeDocument/2006/bibliography"/>
   </ds:schemaRefs>

--- a/doc/毕业设计论文.docx
+++ b/doc/毕业设计论文.docx
@@ -47,7 +47,7 @@
           <v:shape id="Picture 1" o:spid="_x0000_i1025" type="#_x0000_t75" style="width:205.5pt;height:45pt;mso-position-horizontal-relative:page;mso-position-vertical-relative:page" o:ole="" filled="t">
             <v:imagedata r:id="rId8" o:title=""/>
           </v:shape>
-          <o:OLEObject Type="Embed" ProgID="Word.Picture.8" ShapeID="Picture 1" DrawAspect="Content" ObjectID="_1647852631" r:id="rId9"/>
+          <o:OLEObject Type="Embed" ProgID="Word.Picture.8" ShapeID="Picture 1" DrawAspect="Content" ObjectID="_1648031558" r:id="rId9"/>
         </w:object>
       </w:r>
     </w:p>
@@ -1180,9 +1180,6 @@
     <w:p>
       <w:pPr>
         <w:ind w:firstLineChars="0" w:firstLine="420"/>
-        <w:rPr>
-          <w:rFonts w:hint="eastAsia"/>
-        </w:rPr>
       </w:pPr>
       <w:r>
         <w:rPr>
@@ -1325,13 +1322,7 @@
         <w:rPr>
           <w:rFonts w:hint="eastAsia"/>
         </w:rPr>
-        <w:t>分布</w:t>
-      </w:r>
-      <w:r>
-        <w:rPr>
-          <w:rFonts w:hint="eastAsia"/>
-        </w:rPr>
-        <w:t>。</w:t>
+        <w:t>分布。</w:t>
       </w:r>
     </w:p>
     <w:p>
@@ -4773,7 +4764,7 @@
       <w:pPr>
         <w:ind w:firstLine="480"/>
         <w:rPr>
-          <w:rFonts w:cs="Times New Roman" w:hint="eastAsia"/>
+          <w:rFonts w:cs="Times New Roman"/>
           <w:szCs w:val="24"/>
         </w:rPr>
       </w:pPr>
@@ -4996,7 +4987,7 @@
       <w:pPr>
         <w:ind w:firstLineChars="0" w:firstLine="420"/>
         <w:rPr>
-          <w:rFonts w:cs="Times New Roman" w:hint="eastAsia"/>
+          <w:rFonts w:cs="Times New Roman"/>
           <w:szCs w:val="24"/>
         </w:rPr>
       </w:pPr>
@@ -5322,7 +5313,7 @@
         <w:t>P</w:t>
       </w:r>
       <w:r>
-        <w:t xml:space="preserve"> / E</w:t>
+        <w:t>/E</w:t>
       </w:r>
       <w:r>
         <w:rPr>
@@ -5369,7 +5360,7 @@
         <w:rPr>
           <w:rFonts w:hint="eastAsia"/>
         </w:rPr>
-        <w:t>P / E</w:t>
+        <w:t>P/E</w:t>
       </w:r>
       <w:r>
         <w:rPr>
@@ -6246,15 +6237,195 @@
           <w:rFonts w:hint="eastAsia"/>
           <w:iCs/>
         </w:rPr>
-        <w:t>器件以及在擦除过程中通过高效的</w:t>
+        <w:t>器件以及在擦除过程中通过高效的浮动字线方案施加到其他块的电压隔离</w:t>
       </w:r>
       <w:r>
         <w:rPr>
           <w:rFonts w:hint="eastAsia"/>
           <w:iCs/>
         </w:rPr>
+        <w:t>[</w:t>
+      </w:r>
+      <w:r>
+        <w:rPr>
+          <w:iCs/>
+        </w:rPr>
+        <w:t>10]</w:t>
+      </w:r>
+      <w:r>
+        <w:rPr>
+          <w:rFonts w:hint="eastAsia"/>
+        </w:rPr>
+        <w:t>。</w:t>
+      </w:r>
+      <w:r>
+        <w:rPr>
+          <w:rFonts w:hint="eastAsia"/>
+        </w:rPr>
+        <w:t>尽管</w:t>
+      </w:r>
+      <w:r>
+        <w:rPr>
+          <w:rFonts w:hint="eastAsia"/>
+        </w:rPr>
+        <w:t>RBER</w:t>
+      </w:r>
+      <w:r>
+        <w:rPr>
+          <w:rFonts w:hint="eastAsia"/>
+        </w:rPr>
+        <w:t>是一个有用的参数，但</w:t>
+      </w:r>
+      <w:r>
+        <w:rPr>
+          <w:rFonts w:hint="eastAsia"/>
+        </w:rPr>
         <w:lastRenderedPageBreak/>
-        <w:t>浮动字线方案施加到其他块的电压隔离</w:t>
+        <w:t>它却像温度一样</w:t>
+      </w:r>
+      <w:r>
+        <w:rPr>
+          <w:rFonts w:hint="eastAsia"/>
+        </w:rPr>
+        <w:t>，</w:t>
+      </w:r>
+      <w:r>
+        <w:rPr>
+          <w:rFonts w:hint="eastAsia"/>
+        </w:rPr>
+        <w:t>仅在特定时间</w:t>
+      </w:r>
+      <w:r>
+        <w:rPr>
+          <w:rFonts w:hint="eastAsia"/>
+        </w:rPr>
+        <w:t>和</w:t>
+      </w:r>
+      <w:r>
+        <w:rPr>
+          <w:rFonts w:hint="eastAsia"/>
+        </w:rPr>
+        <w:t>特定位置精确。</w:t>
+      </w:r>
+      <w:r>
+        <w:rPr>
+          <w:rFonts w:hint="eastAsia"/>
+        </w:rPr>
+        <w:t>RBER</w:t>
+      </w:r>
+      <w:r>
+        <w:rPr>
+          <w:rFonts w:hint="eastAsia"/>
+        </w:rPr>
+        <w:t>在一个块的</w:t>
+      </w:r>
+      <w:r>
+        <w:rPr>
+          <w:rFonts w:hint="eastAsia"/>
+        </w:rPr>
+        <w:t>不同页</w:t>
+      </w:r>
+      <w:r>
+        <w:rPr>
+          <w:rFonts w:hint="eastAsia"/>
+        </w:rPr>
+        <w:t>之间</w:t>
+      </w:r>
+      <w:r>
+        <w:rPr>
+          <w:rFonts w:hint="eastAsia"/>
+        </w:rPr>
+        <w:t>是不同的，</w:t>
+      </w:r>
+      <w:r>
+        <w:rPr>
+          <w:rFonts w:hint="eastAsia"/>
+        </w:rPr>
+        <w:t>在</w:t>
+      </w:r>
+      <w:r>
+        <w:rPr>
+          <w:rFonts w:hint="eastAsia"/>
+        </w:rPr>
+        <w:t>不同芯片</w:t>
+      </w:r>
+      <w:r>
+        <w:rPr>
+          <w:rFonts w:hint="eastAsia"/>
+        </w:rPr>
+        <w:t>之间</w:t>
+      </w:r>
+      <w:r>
+        <w:rPr>
+          <w:rFonts w:hint="eastAsia"/>
+        </w:rPr>
+        <w:t>也</w:t>
+      </w:r>
+      <w:r>
+        <w:rPr>
+          <w:rFonts w:hint="eastAsia"/>
+        </w:rPr>
+        <w:t>是不同的；页面的位错误数在写入页面的时间</w:t>
+      </w:r>
+      <w:r>
+        <w:rPr>
+          <w:rFonts w:hint="eastAsia"/>
+        </w:rPr>
+        <w:t>点</w:t>
+      </w:r>
+      <w:r>
+        <w:rPr>
+          <w:rFonts w:hint="eastAsia"/>
+        </w:rPr>
+        <w:t>与写入块的其余</w:t>
+      </w:r>
+      <w:r>
+        <w:rPr>
+          <w:rFonts w:hint="eastAsia"/>
+        </w:rPr>
+        <w:t>位置</w:t>
+      </w:r>
+      <w:r>
+        <w:rPr>
+          <w:rFonts w:hint="eastAsia"/>
+        </w:rPr>
+        <w:t>时间</w:t>
+      </w:r>
+      <w:r>
+        <w:rPr>
+          <w:rFonts w:hint="eastAsia"/>
+        </w:rPr>
+        <w:t>点之间</w:t>
+      </w:r>
+      <w:r>
+        <w:rPr>
+          <w:rFonts w:hint="eastAsia"/>
+        </w:rPr>
+        <w:t>也有所不同；如果以</w:t>
+      </w:r>
+      <w:r>
+        <w:rPr>
+          <w:rFonts w:hint="eastAsia"/>
+        </w:rPr>
+        <w:t>不同的</w:t>
+      </w:r>
+      <w:r>
+        <w:rPr>
+          <w:rFonts w:hint="eastAsia"/>
+        </w:rPr>
+        <w:t>温度来读写设备，则</w:t>
+      </w:r>
+      <w:r>
+        <w:rPr>
+          <w:rFonts w:hint="eastAsia"/>
+        </w:rPr>
+        <w:t>RBER</w:t>
+      </w:r>
+      <w:r>
+        <w:rPr>
+          <w:rFonts w:hint="eastAsia"/>
+        </w:rPr>
+        <w:t>也会有所变化</w:t>
       </w:r>
       <w:r>
         <w:rPr>
@@ -6272,179 +6443,10 @@
       <w:r>
         <w:rPr>
           <w:rFonts w:hint="eastAsia"/>
+          <w:iCs/>
         </w:rPr>
         <w:t>。</w:t>
       </w:r>
-      <w:r>
-        <w:rPr>
-          <w:rFonts w:hint="eastAsia"/>
-        </w:rPr>
-        <w:t>尽管</w:t>
-      </w:r>
-      <w:r>
-        <w:rPr>
-          <w:rFonts w:hint="eastAsia"/>
-        </w:rPr>
-        <w:t>RBER</w:t>
-      </w:r>
-      <w:r>
-        <w:rPr>
-          <w:rFonts w:hint="eastAsia"/>
-        </w:rPr>
-        <w:t>是一个有用的参数，但它却像温度一样：仅在特定时间</w:t>
-      </w:r>
-      <w:r>
-        <w:rPr>
-          <w:rFonts w:hint="eastAsia"/>
-        </w:rPr>
-        <w:t>和</w:t>
-      </w:r>
-      <w:r>
-        <w:rPr>
-          <w:rFonts w:hint="eastAsia"/>
-        </w:rPr>
-        <w:t>特定位置精确。</w:t>
-      </w:r>
-      <w:r>
-        <w:rPr>
-          <w:rFonts w:hint="eastAsia"/>
-        </w:rPr>
-        <w:t>RBER</w:t>
-      </w:r>
-      <w:r>
-        <w:rPr>
-          <w:rFonts w:hint="eastAsia"/>
-        </w:rPr>
-        <w:t>在一个块的</w:t>
-      </w:r>
-      <w:r>
-        <w:rPr>
-          <w:rFonts w:hint="eastAsia"/>
-        </w:rPr>
-        <w:t>不同页</w:t>
-      </w:r>
-      <w:r>
-        <w:rPr>
-          <w:rFonts w:hint="eastAsia"/>
-        </w:rPr>
-        <w:t>之间</w:t>
-      </w:r>
-      <w:r>
-        <w:rPr>
-          <w:rFonts w:hint="eastAsia"/>
-        </w:rPr>
-        <w:t>是不同的，</w:t>
-      </w:r>
-      <w:r>
-        <w:rPr>
-          <w:rFonts w:hint="eastAsia"/>
-        </w:rPr>
-        <w:t>在</w:t>
-      </w:r>
-      <w:r>
-        <w:rPr>
-          <w:rFonts w:hint="eastAsia"/>
-        </w:rPr>
-        <w:t>不同芯片</w:t>
-      </w:r>
-      <w:r>
-        <w:rPr>
-          <w:rFonts w:hint="eastAsia"/>
-        </w:rPr>
-        <w:t>之间</w:t>
-      </w:r>
-      <w:r>
-        <w:rPr>
-          <w:rFonts w:hint="eastAsia"/>
-        </w:rPr>
-        <w:t>也</w:t>
-      </w:r>
-      <w:r>
-        <w:rPr>
-          <w:rFonts w:hint="eastAsia"/>
-        </w:rPr>
-        <w:t>是不同的；页面的位错误数在写入页面的时间</w:t>
-      </w:r>
-      <w:r>
-        <w:rPr>
-          <w:rFonts w:hint="eastAsia"/>
-        </w:rPr>
-        <w:t>点</w:t>
-      </w:r>
-      <w:r>
-        <w:rPr>
-          <w:rFonts w:hint="eastAsia"/>
-        </w:rPr>
-        <w:t>与写入块的其余</w:t>
-      </w:r>
-      <w:r>
-        <w:rPr>
-          <w:rFonts w:hint="eastAsia"/>
-        </w:rPr>
-        <w:t>位置</w:t>
-      </w:r>
-      <w:r>
-        <w:rPr>
-          <w:rFonts w:hint="eastAsia"/>
-        </w:rPr>
-        <w:t>时间</w:t>
-      </w:r>
-      <w:r>
-        <w:rPr>
-          <w:rFonts w:hint="eastAsia"/>
-        </w:rPr>
-        <w:t>点之间</w:t>
-      </w:r>
-      <w:r>
-        <w:rPr>
-          <w:rFonts w:hint="eastAsia"/>
-        </w:rPr>
-        <w:t>也有所不同；如果以</w:t>
-      </w:r>
-      <w:r>
-        <w:rPr>
-          <w:rFonts w:hint="eastAsia"/>
-        </w:rPr>
-        <w:t>不同的</w:t>
-      </w:r>
-      <w:r>
-        <w:rPr>
-          <w:rFonts w:hint="eastAsia"/>
-        </w:rPr>
-        <w:t>温度来读写设备，则</w:t>
-      </w:r>
-      <w:r>
-        <w:rPr>
-          <w:rFonts w:hint="eastAsia"/>
-        </w:rPr>
-        <w:t>RBER</w:t>
-      </w:r>
-      <w:r>
-        <w:rPr>
-          <w:rFonts w:hint="eastAsia"/>
-        </w:rPr>
-        <w:t>也会有所变化</w:t>
-      </w:r>
-      <w:r>
-        <w:rPr>
-          <w:rFonts w:hint="eastAsia"/>
-          <w:iCs/>
-        </w:rPr>
-        <w:t>[</w:t>
-      </w:r>
-      <w:r>
-        <w:rPr>
-          <w:iCs/>
-        </w:rPr>
-        <w:t>10]</w:t>
-      </w:r>
-      <w:r>
-        <w:rPr>
-          <w:rFonts w:hint="eastAsia"/>
-          <w:iCs/>
-        </w:rPr>
-        <w:t>。</w:t>
-      </w:r>
     </w:p>
     <w:p>
       <w:pPr>
@@ -6480,7 +6482,19 @@
         <w:rPr>
           <w:rFonts w:hint="eastAsia"/>
         </w:rPr>
-        <w:t>网络进行了改进并产生了许多不同的变种，以适应不同问题情形下的需要。</w:t>
+        <w:t>网络进行了改进并产生了许多不同</w:t>
+      </w:r>
+      <w:r>
+        <w:rPr>
+          <w:rFonts w:hint="eastAsia"/>
+        </w:rPr>
+        <w:t>类型</w:t>
+      </w:r>
+      <w:r>
+        <w:rPr>
+          <w:rFonts w:hint="eastAsia"/>
+        </w:rPr>
+        <w:t>的变种，以适应不同问题情形下的需要。</w:t>
       </w:r>
     </w:p>
     <w:p>
@@ -6717,7 +6731,19 @@
         <w:rPr>
           <w:rFonts w:hint="eastAsia"/>
         </w:rPr>
-        <w:t>层，去掉了损失函数的</w:t>
+        <w:t>层</w:t>
+      </w:r>
+      <w:r>
+        <w:rPr>
+          <w:rFonts w:hint="eastAsia"/>
+        </w:rPr>
+        <w:t>和</w:t>
+      </w:r>
+      <w:r>
+        <w:rPr>
+          <w:rFonts w:hint="eastAsia"/>
+        </w:rPr>
+        <w:t>损失函数的</w:t>
       </w:r>
       <w:r>
         <w:rPr>
@@ -7040,7 +7066,27 @@
         <w:rPr>
           <w:rFonts w:hint="eastAsia"/>
         </w:rPr>
-        <w:t>外，还需添加一组值</w:t>
+        <w:t>外，还需添加</w:t>
+      </w:r>
+      <w:proofErr w:type="gramStart"/>
+      <w:r>
+        <w:rPr>
+          <w:rFonts w:hint="eastAsia"/>
+        </w:rPr>
+        <w:t>一</w:t>
+      </w:r>
+      <w:proofErr w:type="gramEnd"/>
+      <w:r>
+        <w:rPr>
+          <w:rFonts w:hint="eastAsia"/>
+        </w:rPr>
+        <w:t>标签</w:t>
+      </w:r>
+      <w:r>
+        <w:rPr>
+          <w:rFonts w:hint="eastAsia"/>
+        </w:rPr>
+        <w:t>值</w:t>
       </w:r>
       <w:r>
         <w:rPr>
@@ -7127,7 +7173,19 @@
         <w:rPr>
           <w:rFonts w:hint="eastAsia"/>
         </w:rPr>
-        <w:t>网络训练至收敛后，可以通过输入网络的标签值来控制产生数据的类型，有别于</w:t>
+        <w:t>网络训练至收敛后，可以通过输入</w:t>
+      </w:r>
+      <w:r>
+        <w:rPr>
+          <w:rFonts w:hint="eastAsia"/>
+        </w:rPr>
+        <w:t>生成器</w:t>
+      </w:r>
+      <w:r>
+        <w:rPr>
+          <w:rFonts w:hint="eastAsia"/>
+        </w:rPr>
+        <w:t>的标签值来控制产生数据的类型，有别于</w:t>
       </w:r>
       <w:r>
         <w:rPr>
@@ -7139,21 +7197,13 @@
         <w:rPr>
           <w:rFonts w:hint="eastAsia"/>
         </w:rPr>
-        <w:t>网络随机</w:t>
-      </w:r>
-      <w:proofErr w:type="gramStart"/>
-      <w:r>
-        <w:rPr>
-          <w:rFonts w:hint="eastAsia"/>
-        </w:rPr>
-        <w:t>生成假</w:t>
-      </w:r>
-      <w:proofErr w:type="gramEnd"/>
-      <w:r>
-        <w:rPr>
-          <w:rFonts w:hint="eastAsia"/>
-        </w:rPr>
-        <w:t>数据</w:t>
+        <w:t>网络</w:t>
+      </w:r>
+      <w:r>
+        <w:rPr>
+          <w:rFonts w:hint="eastAsia"/>
+        </w:rPr>
+        <w:t>数据生成的随机性</w:t>
       </w:r>
       <w:r>
         <w:rPr>
@@ -7396,7 +7446,7 @@
           <w:rFonts w:cs="Times New Roman" w:hint="eastAsia"/>
           <w:szCs w:val="24"/>
         </w:rPr>
-        <w:t>大量的测试来获得真实的块错误信息，进行这些测试需要花费大量时间，其次当一个块的</w:t>
+        <w:t>测试来获得真实的块错误信息，进行这些测试需要花费大量时间，其次当一个块的</w:t>
       </w:r>
       <w:r>
         <w:rPr>
@@ -7496,88 +7546,100 @@
           <w:rFonts w:cs="Times New Roman" w:hint="eastAsia"/>
           <w:szCs w:val="24"/>
         </w:rPr>
-        <w:t>；介绍了相关背景知识包括</w:t>
-      </w:r>
-      <w:proofErr w:type="gramStart"/>
+        <w:t>；介绍了相关背景知识包括闪存的特性；生成对抗网络</w:t>
+      </w:r>
       <w:r>
         <w:rPr>
           <w:rFonts w:cs="Times New Roman" w:hint="eastAsia"/>
           <w:szCs w:val="24"/>
         </w:rPr>
-        <w:t>闪存块的</w:t>
-      </w:r>
-      <w:proofErr w:type="gramEnd"/>
+        <w:t>的</w:t>
+      </w:r>
       <w:r>
         <w:rPr>
           <w:rFonts w:cs="Times New Roman" w:hint="eastAsia"/>
           <w:szCs w:val="24"/>
         </w:rPr>
-        <w:t>特性；生成对抗网络</w:t>
+        <w:t>结构</w:t>
       </w:r>
       <w:r>
         <w:rPr>
           <w:rFonts w:cs="Times New Roman" w:hint="eastAsia"/>
           <w:szCs w:val="24"/>
         </w:rPr>
-        <w:t>的</w:t>
+        <w:t>，及其在不同应用条件下相关变种</w:t>
       </w:r>
       <w:r>
         <w:rPr>
           <w:rFonts w:cs="Times New Roman" w:hint="eastAsia"/>
           <w:szCs w:val="24"/>
         </w:rPr>
-        <w:t>结构</w:t>
+        <w:t>；</w:t>
+      </w:r>
+      <w:r>
+        <w:rPr>
+          <w:rFonts w:cs="Times New Roman"/>
+          <w:szCs w:val="24"/>
+        </w:rPr>
+        <w:t xml:space="preserve"> </w:t>
+      </w:r>
+      <w:r>
+        <w:rPr>
+          <w:rFonts w:cs="Times New Roman"/>
+          <w:szCs w:val="24"/>
+        </w:rPr>
+        <w:tab/>
       </w:r>
       <w:r>
         <w:rPr>
           <w:rFonts w:cs="Times New Roman" w:hint="eastAsia"/>
           <w:szCs w:val="24"/>
         </w:rPr>
-        <w:t>，及其在不同应用条件下相关变种</w:t>
-      </w:r>
+        <w:t>第二章则进行了方案论证，对</w:t>
+      </w:r>
+      <w:proofErr w:type="gramStart"/>
       <w:r>
         <w:rPr>
           <w:rFonts w:cs="Times New Roman" w:hint="eastAsia"/>
           <w:szCs w:val="24"/>
         </w:rPr>
-        <w:t>；</w:t>
-      </w:r>
-      <w:r>
-        <w:rPr>
-          <w:rFonts w:cs="Times New Roman"/>
-          <w:szCs w:val="24"/>
-        </w:rPr>
-        <w:t xml:space="preserve"> </w:t>
-      </w:r>
-      <w:r>
-        <w:rPr>
-          <w:rFonts w:cs="Times New Roman"/>
-          <w:szCs w:val="24"/>
-        </w:rPr>
-        <w:tab/>
-      </w:r>
+        <w:t>块数据</w:t>
+      </w:r>
+      <w:proofErr w:type="gramEnd"/>
       <w:r>
         <w:rPr>
           <w:rFonts w:cs="Times New Roman" w:hint="eastAsia"/>
           <w:szCs w:val="24"/>
         </w:rPr>
-        <w:t>第二章则进行了方案论证，</w:t>
-      </w:r>
-      <w:proofErr w:type="gramStart"/>
+        <w:t>进行分析，设计了多种方案进行</w:t>
+      </w:r>
       <w:r>
         <w:rPr>
           <w:rFonts w:cs="Times New Roman" w:hint="eastAsia"/>
           <w:szCs w:val="24"/>
         </w:rPr>
-        <w:t>对闪存块数据</w:t>
-      </w:r>
-      <w:proofErr w:type="gramEnd"/>
+        <w:t>论证</w:t>
+      </w:r>
       <w:r>
         <w:rPr>
           <w:rFonts w:cs="Times New Roman" w:hint="eastAsia"/>
           <w:szCs w:val="24"/>
         </w:rPr>
-        <w:t>进行了分析，设计了多种方案并进行分析，最终选择了一种方案进行实现，并根据需求选择了要使用的开发工具。</w:t>
+        <w:t>，最终选择一种方案</w:t>
+      </w:r>
+      <w:r>
+        <w:rPr>
+          <w:rFonts w:cs="Times New Roman" w:hint="eastAsia"/>
+          <w:szCs w:val="24"/>
+        </w:rPr>
+        <w:t>来</w:t>
+      </w:r>
+      <w:r>
+        <w:rPr>
+          <w:rFonts w:cs="Times New Roman" w:hint="eastAsia"/>
+          <w:szCs w:val="24"/>
+        </w:rPr>
+        <w:t>实现，并根据需求选择要使用的开发工具。</w:t>
       </w:r>
     </w:p>
     <w:p>
@@ -7894,7 +7956,135 @@
         <w:rPr>
           <w:rFonts w:hint="eastAsia"/>
         </w:rPr>
-        <w:t>个区域。块在多次</w:t>
+        <w:t>个</w:t>
+      </w:r>
+      <w:r>
+        <w:rPr>
+          <w:rFonts w:hint="eastAsia"/>
+        </w:rPr>
+        <w:t>F</w:t>
+      </w:r>
+      <w:r>
+        <w:t>rame</w:t>
+      </w:r>
+      <w:r>
+        <w:rPr>
+          <w:rFonts w:hint="eastAsia"/>
+        </w:rPr>
+        <w:t>。块在</w:t>
+      </w:r>
+      <w:r>
+        <w:rPr>
+          <w:rFonts w:hint="eastAsia"/>
+        </w:rPr>
+        <w:t>特定条件下进行测试</w:t>
+      </w:r>
+      <w:r>
+        <w:rPr>
+          <w:rFonts w:hint="eastAsia"/>
+        </w:rPr>
+        <w:t>，</w:t>
+      </w:r>
+      <w:r>
+        <w:rPr>
+          <w:rFonts w:hint="eastAsia"/>
+        </w:rPr>
+        <w:t>这</w:t>
+      </w:r>
+      <w:r>
+        <w:rPr>
+          <w:rFonts w:hint="eastAsia"/>
+        </w:rPr>
+        <w:t xml:space="preserve">2304 </w:t>
+      </w:r>
+      <w:r>
+        <w:rPr>
+          <w:rFonts w:hint="eastAsia"/>
+        </w:rPr>
+        <w:t>×</w:t>
+      </w:r>
+      <w:r>
+        <w:rPr>
+          <w:rFonts w:hint="eastAsia"/>
+        </w:rPr>
+        <w:t xml:space="preserve"> 16</w:t>
+      </w:r>
+      <w:r>
+        <w:rPr>
+          <w:rFonts w:hint="eastAsia"/>
+        </w:rPr>
+        <w:t>个位置均会产生一定量的</w:t>
+      </w:r>
+      <w:r>
+        <w:rPr>
+          <w:rFonts w:hint="eastAsia"/>
+        </w:rPr>
+        <w:t>比特</w:t>
+      </w:r>
+      <w:r>
+        <w:rPr>
+          <w:rFonts w:hint="eastAsia"/>
+        </w:rPr>
+        <w:t>错误。现</w:t>
+      </w:r>
+      <w:proofErr w:type="gramStart"/>
+      <w:r>
+        <w:rPr>
+          <w:rFonts w:hint="eastAsia"/>
+        </w:rPr>
+        <w:t>对闪存</w:t>
+      </w:r>
+      <w:r>
+        <w:rPr>
+          <w:rFonts w:hint="eastAsia"/>
+        </w:rPr>
+        <w:t>在</w:t>
+      </w:r>
+      <w:proofErr w:type="gramEnd"/>
+      <w:r>
+        <w:rPr>
+          <w:rFonts w:hint="eastAsia"/>
+        </w:rPr>
+        <w:t>不同的</w:t>
+      </w:r>
+      <w:r>
+        <w:rPr>
+          <w:rFonts w:hint="eastAsia"/>
+        </w:rPr>
+        <w:t>P</w:t>
+      </w:r>
+      <w:r>
+        <w:t>/E</w:t>
+      </w:r>
+      <w:r>
+        <w:rPr>
+          <w:rFonts w:hint="eastAsia"/>
+        </w:rPr>
+        <w:t>条件下</w:t>
+      </w:r>
+      <w:r>
+        <w:rPr>
+          <w:rFonts w:hint="eastAsia"/>
+        </w:rPr>
+        <w:t>进行测试，得到了一系列记录文件，其中详细记录了块在闪存中的位置，测试条件，以及块中每个位置错误次数等信息。从这些记录文件中</w:t>
+      </w:r>
+      <w:r>
+        <w:rPr>
+          <w:rFonts w:hint="eastAsia"/>
+        </w:rPr>
+        <w:t>提取</w:t>
+      </w:r>
+      <w:r>
+        <w:rPr>
+          <w:rFonts w:hint="eastAsia"/>
+        </w:rPr>
+        <w:t>得到</w:t>
+      </w:r>
+      <w:r>
+        <w:rPr>
+          <w:rFonts w:hint="eastAsia"/>
+        </w:rPr>
+        <w:t>块在不同</w:t>
       </w:r>
       <w:r>
         <w:rPr>
@@ -7906,85 +8096,43 @@
         <w:rPr>
           <w:rFonts w:hint="eastAsia"/>
         </w:rPr>
-        <w:t>的过程中，这</w:t>
-      </w:r>
-      <w:r>
-        <w:rPr>
-          <w:rFonts w:hint="eastAsia"/>
-        </w:rPr>
-        <w:t xml:space="preserve">2304 </w:t>
-      </w:r>
-      <w:r>
-        <w:rPr>
-          <w:rFonts w:hint="eastAsia"/>
-        </w:rPr>
-        <w:t>×</w:t>
-      </w:r>
-      <w:r>
-        <w:rPr>
-          <w:rFonts w:hint="eastAsia"/>
-        </w:rPr>
-        <w:t xml:space="preserve"> 16</w:t>
-      </w:r>
-      <w:r>
-        <w:rPr>
-          <w:rFonts w:hint="eastAsia"/>
-        </w:rPr>
-        <w:t>个位置均会产生一定量的错误。现</w:t>
-      </w:r>
-      <w:proofErr w:type="gramStart"/>
-      <w:r>
-        <w:rPr>
-          <w:rFonts w:hint="eastAsia"/>
-        </w:rPr>
-        <w:t>对闪存进行</w:t>
-      </w:r>
-      <w:proofErr w:type="gramEnd"/>
-      <w:r>
-        <w:rPr>
-          <w:rFonts w:hint="eastAsia"/>
-        </w:rPr>
-        <w:t>测试，得到了一系列闪</w:t>
-      </w:r>
-      <w:proofErr w:type="gramStart"/>
-      <w:r>
-        <w:rPr>
-          <w:rFonts w:hint="eastAsia"/>
-        </w:rPr>
-        <w:t>存记录</w:t>
-      </w:r>
-      <w:proofErr w:type="gramEnd"/>
-      <w:r>
-        <w:rPr>
-          <w:rFonts w:hint="eastAsia"/>
-        </w:rPr>
-        <w:t>文件，其中详细记录了块的在闪存中的位置，测试条件，以及块中每个位置</w:t>
-      </w:r>
-      <w:proofErr w:type="gramStart"/>
-      <w:r>
-        <w:rPr>
-          <w:rFonts w:hint="eastAsia"/>
-        </w:rPr>
-        <w:t>测错误</w:t>
-      </w:r>
-      <w:proofErr w:type="gramEnd"/>
-      <w:r>
-        <w:rPr>
-          <w:rFonts w:hint="eastAsia"/>
-        </w:rPr>
-        <w:t>次数等信息。从这些记录文件中取得大量的块在不同</w:t>
-      </w:r>
-      <w:r>
-        <w:rPr>
-          <w:rFonts w:hint="eastAsia"/>
-        </w:rPr>
-        <w:t>P/E</w:t>
-      </w:r>
-      <w:r>
-        <w:rPr>
-          <w:rFonts w:hint="eastAsia"/>
-        </w:rPr>
-        <w:t>次数下的错误信息组织成真实数据集。</w:t>
+        <w:t>条件</w:t>
+      </w:r>
+      <w:r>
+        <w:rPr>
+          <w:rFonts w:hint="eastAsia"/>
+        </w:rPr>
+        <w:t>下的</w:t>
+      </w:r>
+      <w:r>
+        <w:rPr>
+          <w:rFonts w:hint="eastAsia"/>
+        </w:rPr>
+        <w:t>比特</w:t>
+      </w:r>
+      <w:r>
+        <w:rPr>
+          <w:rFonts w:hint="eastAsia"/>
+        </w:rPr>
+        <w:t>错误</w:t>
+      </w:r>
+      <w:r>
+        <w:rPr>
+          <w:rFonts w:hint="eastAsia"/>
+        </w:rPr>
+        <w:t>矩阵</w:t>
+      </w:r>
+      <w:r>
+        <w:rPr>
+          <w:rFonts w:hint="eastAsia"/>
+        </w:rPr>
+        <w:t>并</w:t>
+      </w:r>
+      <w:r>
+        <w:rPr>
+          <w:rFonts w:hint="eastAsia"/>
+        </w:rPr>
+        <w:t>组织成真实数据集。</w:t>
       </w:r>
       <w:r>
         <w:rPr>
@@ -8040,7 +8188,13 @@
         <w:rPr>
           <w:rFonts w:hint="eastAsia"/>
         </w:rPr>
-        <w:t>，为真实数据的形式，记录了在一定</w:t>
+        <w:t>为真实数据的形式，记录了在</w:t>
+      </w:r>
+      <w:r>
+        <w:rPr>
+          <w:rFonts w:hint="eastAsia"/>
+        </w:rPr>
+        <w:t>特定</w:t>
       </w:r>
       <w:r>
         <w:rPr>
@@ -8055,7 +8209,13 @@
         <w:rPr>
           <w:rFonts w:hint="eastAsia"/>
         </w:rPr>
-        <w:t>次数下，一个闪</w:t>
+        <w:t>条件下进行测试</w:t>
+      </w:r>
+      <w:r>
+        <w:rPr>
+          <w:rFonts w:hint="eastAsia"/>
+        </w:rPr>
+        <w:t>，一个闪</w:t>
       </w:r>
       <w:proofErr w:type="gramStart"/>
       <w:r>
@@ -9251,7 +9411,13 @@
         <w:rPr>
           <w:rFonts w:hint="eastAsia"/>
         </w:rPr>
-        <w:t>数据维度为</w:t>
+        <w:t>矩阵</w:t>
+      </w:r>
+      <w:r>
+        <w:rPr>
+          <w:rFonts w:hint="eastAsia"/>
+        </w:rPr>
+        <w:t>维度为</w:t>
       </w:r>
       <w:r>
         <w:rPr>
@@ -9309,7 +9475,13 @@
         <w:rPr>
           <w:rFonts w:hint="eastAsia"/>
         </w:rPr>
-        <w:t>数据平铺为一维数据进行输入，因此生成器的输出层与</w:t>
+        <w:t>矩阵</w:t>
+      </w:r>
+      <w:r>
+        <w:rPr>
+          <w:rFonts w:hint="eastAsia"/>
+        </w:rPr>
+        <w:t>平铺为一维数据进行输入，因此生成器的输出层与</w:t>
       </w:r>
       <w:proofErr w:type="gramStart"/>
       <w:r>
@@ -9323,7 +9495,19 @@
         <w:rPr>
           <w:rFonts w:hint="eastAsia"/>
         </w:rPr>
-        <w:t>的数据输入部分的尺寸为</w:t>
+        <w:t>的</w:t>
+      </w:r>
+      <w:r>
+        <w:rPr>
+          <w:rFonts w:hint="eastAsia"/>
+        </w:rPr>
+        <w:t>错误</w:t>
+      </w:r>
+      <w:r>
+        <w:rPr>
+          <w:rFonts w:hint="eastAsia"/>
+        </w:rPr>
+        <w:t>数据输入部分的尺寸为</w:t>
       </w:r>
       <w:r>
         <w:t>36,864</w:t>
@@ -9359,7 +9543,55 @@
         <w:rPr>
           <w:rFonts w:hint="eastAsia"/>
         </w:rPr>
-        <w:t>）。以这种最直接的方式处理数据进行训练，训练效果不佳，原因在于数据的尺寸过大，使用全连接神经网络导致模型拥有大量的参数</w:t>
+        <w:t>）。以这种最直接的方式处理数据进行训练，训练效果不佳，原因在于</w:t>
+      </w:r>
+      <w:r>
+        <w:rPr>
+          <w:rFonts w:hint="eastAsia"/>
+        </w:rPr>
+        <w:t>输入</w:t>
+      </w:r>
+      <w:r>
+        <w:rPr>
+          <w:rFonts w:hint="eastAsia"/>
+        </w:rPr>
+        <w:t>层</w:t>
+      </w:r>
+      <w:r>
+        <w:rPr>
+          <w:rFonts w:hint="eastAsia"/>
+        </w:rPr>
+        <w:t>尺寸过大，使用全连接神经网络</w:t>
+      </w:r>
+      <w:r>
+        <w:rPr>
+          <w:rFonts w:hint="eastAsia"/>
+        </w:rPr>
+        <w:t>会</w:t>
+      </w:r>
+      <w:r>
+        <w:rPr>
+          <w:rFonts w:hint="eastAsia"/>
+        </w:rPr>
+        <w:t>产生</w:t>
+      </w:r>
+      <w:r>
+        <w:rPr>
+          <w:rFonts w:hint="eastAsia"/>
+        </w:rPr>
+        <w:t>大量的</w:t>
+      </w:r>
+      <w:r>
+        <w:rPr>
+          <w:rFonts w:hint="eastAsia"/>
+        </w:rPr>
+        <w:t>训练</w:t>
+      </w:r>
+      <w:r>
+        <w:rPr>
+          <w:rFonts w:hint="eastAsia"/>
+        </w:rPr>
+        <w:t>参数</w:t>
       </w:r>
       <w:r>
         <w:rPr>
@@ -9437,6 +9669,12 @@
         <w:rPr>
           <w:rFonts w:hint="eastAsia"/>
         </w:rPr>
+        <w:t>的多通道数据</w:t>
+      </w:r>
+      <w:r>
+        <w:rPr>
+          <w:rFonts w:hint="eastAsia"/>
+        </w:rPr>
         <w:t>作为输入，它相当于分辨率为</w:t>
       </w:r>
       <w:r>
@@ -9490,7 +9728,19 @@
         <w:rPr>
           <w:rFonts w:hint="eastAsia"/>
         </w:rPr>
-        <w:t>数据中的</w:t>
+        <w:t>矩阵</w:t>
+      </w:r>
+      <w:r>
+        <w:rPr>
+          <w:rFonts w:hint="eastAsia"/>
+        </w:rPr>
+        <w:t>中的</w:t>
+      </w:r>
+      <w:r>
+        <w:rPr>
+          <w:rFonts w:hint="eastAsia"/>
+        </w:rPr>
+        <w:t>列</w:t>
       </w:r>
       <m:oMath>
         <m:sSub>
@@ -9556,19 +9806,25 @@
         <w:rPr>
           <w:rFonts w:hint="eastAsia"/>
         </w:rPr>
-        <w:t>分别为一个通道，而在</w:t>
-      </w:r>
-      <w:r>
-        <w:rPr>
-          <w:rFonts w:hint="eastAsia"/>
-        </w:rPr>
-        <w:t>page</w:t>
-      </w:r>
-      <w:r>
-        <w:rPr>
-          <w:rFonts w:hint="eastAsia"/>
-        </w:rPr>
-        <w:t>的维度</w:t>
+        <w:t>分别</w:t>
+      </w:r>
+      <w:r>
+        <w:rPr>
+          <w:rFonts w:hint="eastAsia"/>
+        </w:rPr>
+        <w:t>作为</w:t>
+      </w:r>
+      <w:r>
+        <w:rPr>
+          <w:rFonts w:hint="eastAsia"/>
+        </w:rPr>
+        <w:t>一个通道，</w:t>
+      </w:r>
+      <w:r>
+        <w:rPr>
+          <w:rFonts w:hint="eastAsia"/>
+        </w:rPr>
+        <w:t>而在列内的</w:t>
       </w:r>
       <w:r>
         <w:t>2304</w:t>
@@ -9577,7 +9833,33 @@
         <w:rPr>
           <w:rFonts w:hint="eastAsia"/>
         </w:rPr>
-        <w:t>组织成</w:t>
+        <w:t>个</w:t>
+      </w:r>
+      <w:proofErr w:type="gramStart"/>
+      <w:r>
+        <w:rPr>
+          <w:rFonts w:hint="eastAsia"/>
+        </w:rPr>
+        <w:t>值</w:t>
+      </w:r>
+      <w:r>
+        <w:rPr>
+          <w:rFonts w:hint="eastAsia"/>
+        </w:rPr>
+        <w:t>组织</w:t>
+      </w:r>
+      <w:proofErr w:type="gramEnd"/>
+      <w:r>
+        <w:rPr>
+          <w:rFonts w:hint="eastAsia"/>
+        </w:rPr>
+        <w:t>成</w:t>
+      </w:r>
+      <w:r>
+        <w:rPr>
+          <w:rFonts w:hint="eastAsia"/>
+        </w:rPr>
+        <w:t>尺寸为</w:t>
       </w:r>
       <w:r>
         <w:rPr>
@@ -9601,6 +9883,12 @@
         <w:rPr>
           <w:rFonts w:hint="eastAsia"/>
         </w:rPr>
+        <w:t>的二维数据</w:t>
+      </w:r>
+      <w:r>
+        <w:rPr>
+          <w:rFonts w:hint="eastAsia"/>
+        </w:rPr>
         <w:t>。因此在</w:t>
       </w:r>
       <w:r>
@@ -9616,7 +9904,19 @@
         <w:rPr>
           <w:rFonts w:hint="eastAsia"/>
         </w:rPr>
-        <w:t>的内部使用卷积神经网络，来处理这种具有图片特点的数据。</w:t>
+        <w:t>的内部使用卷积神经网络，来处理这种具有</w:t>
+      </w:r>
+      <w:r>
+        <w:rPr>
+          <w:rFonts w:hint="eastAsia"/>
+        </w:rPr>
+        <w:t>图像</w:t>
+      </w:r>
+      <w:r>
+        <w:rPr>
+          <w:rFonts w:hint="eastAsia"/>
+        </w:rPr>
+        <w:t>特点的数据。</w:t>
       </w:r>
     </w:p>
     <w:p>
@@ -9707,6 +10007,12 @@
         <w:rPr>
           <w:rFonts w:hint="eastAsia"/>
         </w:rPr>
+        <w:t>比率</w:t>
+      </w:r>
+      <w:r>
+        <w:rPr>
+          <w:rFonts w:hint="eastAsia"/>
+        </w:rPr>
         <w:t>（数据尺寸为</w:t>
       </w:r>
       <w:r>
@@ -9810,7 +10116,13 @@
         <w:rPr>
           <w:rFonts w:hint="eastAsia"/>
         </w:rPr>
-        <w:t>）每个</w:t>
+        <w:t>）</w:t>
+      </w:r>
+      <w:r>
+        <w:rPr>
+          <w:rFonts w:hint="eastAsia"/>
+        </w:rPr>
+        <w:t>针对每个</w:t>
       </w:r>
       <w:r>
         <w:rPr>
@@ -9825,7 +10137,75 @@
         <w:rPr>
           <w:rFonts w:hint="eastAsia"/>
         </w:rPr>
-        <w:t>次数都对应一个正态分布，使用该正态分布产生块的错误总数。</w:t>
+        <w:t>值</w:t>
+      </w:r>
+      <w:r>
+        <w:rPr>
+          <w:rFonts w:hint="eastAsia"/>
+        </w:rPr>
+        <w:t>都</w:t>
+      </w:r>
+      <w:r>
+        <w:rPr>
+          <w:rFonts w:hint="eastAsia"/>
+        </w:rPr>
+        <w:t>建立一个</w:t>
+      </w:r>
+      <w:r>
+        <w:rPr>
+          <w:rFonts w:hint="eastAsia"/>
+        </w:rPr>
+        <w:t>正态分布</w:t>
+      </w:r>
+      <w:r>
+        <w:rPr>
+          <w:rFonts w:hint="eastAsia"/>
+        </w:rPr>
+        <w:t>来对该条件下的</w:t>
+      </w:r>
+      <w:proofErr w:type="gramStart"/>
+      <w:r>
+        <w:rPr>
+          <w:rFonts w:hint="eastAsia"/>
+        </w:rPr>
+        <w:t>块错误</w:t>
+      </w:r>
+      <w:proofErr w:type="gramEnd"/>
+      <w:r>
+        <w:rPr>
+          <w:rFonts w:hint="eastAsia"/>
+        </w:rPr>
+        <w:t>总数分布进行拟合</w:t>
+      </w:r>
+      <w:r>
+        <w:rPr>
+          <w:rFonts w:hint="eastAsia"/>
+        </w:rPr>
+        <w:t>，</w:t>
+      </w:r>
+      <w:r>
+        <w:rPr>
+          <w:rFonts w:hint="eastAsia"/>
+        </w:rPr>
+        <w:t>最终</w:t>
+      </w:r>
+      <w:r>
+        <w:rPr>
+          <w:rFonts w:hint="eastAsia"/>
+        </w:rPr>
+        <w:t>使用该正态分布</w:t>
+      </w:r>
+      <w:r>
+        <w:rPr>
+          <w:rFonts w:hint="eastAsia"/>
+        </w:rPr>
+        <w:t>生成</w:t>
+      </w:r>
+      <w:r>
+        <w:rPr>
+          <w:rFonts w:hint="eastAsia"/>
+        </w:rPr>
+        <w:t>块的错误总数。</w:t>
       </w:r>
     </w:p>
     <w:p>
@@ -10166,14 +10546,26 @@
         <w:rPr>
           <w:rFonts w:hint="eastAsia"/>
         </w:rPr>
-        <w:t>块每个</w:t>
+        <w:t>块</w:t>
+      </w:r>
+      <w:r>
+        <w:rPr>
+          <w:rFonts w:hint="eastAsia"/>
+        </w:rPr>
+        <w:t>错误</w:t>
       </w:r>
       <w:proofErr w:type="gramEnd"/>
       <w:r>
         <w:rPr>
           <w:rFonts w:hint="eastAsia"/>
         </w:rPr>
-        <w:t>位置的错误次数，并以页为单位导入数据库或者以二进制格式保存至本地。</w:t>
+        <w:t>矩阵</w:t>
+      </w:r>
+      <w:r>
+        <w:rPr>
+          <w:rFonts w:hint="eastAsia"/>
+        </w:rPr>
+        <w:t>，并以页为单位导入数据库或者以二进制格式保存至本地。</w:t>
       </w:r>
     </w:p>
     <w:p>
@@ -10299,7 +10691,19 @@
         <w:rPr>
           <w:rFonts w:hint="eastAsia"/>
         </w:rPr>
-        <w:t>总数生成模块，在不同的</w:t>
+        <w:t>总数生成模块，</w:t>
+      </w:r>
+      <w:r>
+        <w:rPr>
+          <w:rFonts w:hint="eastAsia"/>
+        </w:rPr>
+        <w:t>针对</w:t>
+      </w:r>
+      <w:r>
+        <w:rPr>
+          <w:rFonts w:hint="eastAsia"/>
+        </w:rPr>
+        <w:t>不同的</w:t>
       </w:r>
       <w:r>
         <w:rPr>
@@ -10314,7 +10718,13 @@
         <w:rPr>
           <w:rFonts w:hint="eastAsia"/>
         </w:rPr>
-        <w:t>下，能够生成符合真实数据分布的</w:t>
+        <w:t>值</w:t>
+      </w:r>
+      <w:r>
+        <w:rPr>
+          <w:rFonts w:hint="eastAsia"/>
+        </w:rPr>
+        <w:t>，能够生成符合真实数据分布的</w:t>
       </w:r>
       <w:proofErr w:type="gramStart"/>
       <w:r>
@@ -11387,7 +11797,7 @@
         <w:rPr>
           <w:rFonts w:hint="eastAsia"/>
         </w:rPr>
-        <w:t>的测试条件，各页错误信息，块属性等大量信息。文本解析模块的目的在于通过对这些文本的处理来提取系统所需要的信息，训练模型需要</w:t>
+        <w:t>的测试条件，各页错误信息，块属性等信息。文本解析模块的目的在于通过对这些文本的处理来提取系统所需要的信息，训练模型需要</w:t>
       </w:r>
       <w:proofErr w:type="gramStart"/>
       <w:r>
@@ -11449,13 +11859,13 @@
         <w:rPr>
           <w:rFonts w:hint="eastAsia"/>
         </w:rPr>
-        <w:t>一</w:t>
-      </w:r>
-      <w:r>
-        <w:rPr>
-          <w:rFonts w:hint="eastAsia"/>
-        </w:rPr>
-        <w:t>个记录文件</w:t>
+        <w:t>每个</w:t>
+      </w:r>
+      <w:r>
+        <w:rPr>
+          <w:rFonts w:hint="eastAsia"/>
+        </w:rPr>
+        <w:t>记录文件</w:t>
       </w:r>
       <w:proofErr w:type="gramStart"/>
       <w:r>
@@ -11493,6 +11903,12 @@
         <w:rPr>
           <w:rFonts w:hint="eastAsia"/>
         </w:rPr>
+        <w:t>的</w:t>
+      </w:r>
+      <w:r>
+        <w:rPr>
+          <w:rFonts w:hint="eastAsia"/>
+        </w:rPr>
         <w:t>若干个块的信息，采用逐行处理的方式来提取信息。</w:t>
       </w:r>
       <w:r>
@@ -11513,7 +11929,31 @@
         <w:rPr>
           <w:rFonts w:hint="eastAsia"/>
         </w:rPr>
-        <w:t>进行测试采集信息时，</w:t>
+        <w:t>进行测试</w:t>
+      </w:r>
+      <w:r>
+        <w:rPr>
+          <w:rFonts w:hint="eastAsia"/>
+        </w:rPr>
+        <w:t>并</w:t>
+      </w:r>
+      <w:r>
+        <w:rPr>
+          <w:rFonts w:hint="eastAsia"/>
+        </w:rPr>
+        <w:t>采集</w:t>
+      </w:r>
+      <w:r>
+        <w:rPr>
+          <w:rFonts w:hint="eastAsia"/>
+        </w:rPr>
+        <w:t>数据</w:t>
+      </w:r>
+      <w:r>
+        <w:rPr>
+          <w:rFonts w:hint="eastAsia"/>
+        </w:rPr>
+        <w:t>时，</w:t>
       </w:r>
       <w:r>
         <w:rPr>
@@ -11587,7 +12027,13 @@
         <w:rPr>
           <w:rFonts w:hint="eastAsia"/>
         </w:rPr>
-        <w:t>测试点的间隔值改为</w:t>
+        <w:t>次数</w:t>
+      </w:r>
+      <w:r>
+        <w:rPr>
+          <w:rFonts w:hint="eastAsia"/>
+        </w:rPr>
+        <w:t>的间隔值改为</w:t>
       </w:r>
       <w:r>
         <w:rPr>
@@ -11617,7 +12063,13 @@
         <w:rPr>
           <w:rFonts w:hint="eastAsia"/>
         </w:rPr>
-        <w:t>情况下，</w:t>
+        <w:t>值</w:t>
+      </w:r>
+      <w:r>
+        <w:rPr>
+          <w:rFonts w:hint="eastAsia"/>
+        </w:rPr>
+        <w:t>下，</w:t>
       </w:r>
       <w:proofErr w:type="gramStart"/>
       <w:r>
@@ -11657,7 +12109,13 @@
         <w:rPr>
           <w:rFonts w:hint="eastAsia"/>
         </w:rPr>
-        <w:t>，因为才</w:t>
+        <w:t>，因为</w:t>
+      </w:r>
+      <w:r>
+        <w:rPr>
+          <w:rFonts w:hint="eastAsia"/>
+        </w:rPr>
+        <w:t>当</w:t>
       </w:r>
       <w:r>
         <w:rPr>
@@ -11716,7 +12174,31 @@
         <w:rPr>
           <w:rFonts w:hint="eastAsia"/>
         </w:rPr>
-        <w:t>值等信息是否满足条件。</w:t>
+        <w:t>值等</w:t>
+      </w:r>
+      <w:r>
+        <w:rPr>
+          <w:rFonts w:hint="eastAsia"/>
+        </w:rPr>
+        <w:t>条件</w:t>
+      </w:r>
+      <w:r>
+        <w:rPr>
+          <w:rFonts w:hint="eastAsia"/>
+        </w:rPr>
+        <w:t>是否满足</w:t>
+      </w:r>
+      <w:r>
+        <w:rPr>
+          <w:rFonts w:hint="eastAsia"/>
+        </w:rPr>
+        <w:t>提取</w:t>
+      </w:r>
+      <w:r>
+        <w:rPr>
+          <w:rFonts w:hint="eastAsia"/>
+        </w:rPr>
+        <w:t>条件。</w:t>
       </w:r>
     </w:p>
     <w:p>
@@ -11767,6 +12249,41 @@
         <w:rPr>
           <w:rFonts w:hint="eastAsia"/>
         </w:rPr>
+        <w:t>块</w:t>
+      </w:r>
+      <w:r>
+        <w:rPr>
+          <w:rFonts w:hint="eastAsia"/>
+        </w:rPr>
+        <w:t>数据</w:t>
+      </w:r>
+      <w:proofErr w:type="gramEnd"/>
+      <w:r>
+        <w:rPr>
+          <w:rFonts w:hint="eastAsia"/>
+        </w:rPr>
+        <w:t>或被导入数据库，或以二进制格式保存至本地（</w:t>
+      </w:r>
+      <w:r>
+        <w:rPr>
+          <w:rFonts w:hint="eastAsia"/>
+        </w:rPr>
+        <w:t>n</w:t>
+      </w:r>
+      <w:r>
+        <w:t>py</w:t>
+      </w:r>
+      <w:r>
+        <w:rPr>
+          <w:rFonts w:hint="eastAsia"/>
+        </w:rPr>
+        <w:t>格式文件）；这些</w:t>
+      </w:r>
+      <w:proofErr w:type="gramStart"/>
+      <w:r>
+        <w:rPr>
+          <w:rFonts w:hint="eastAsia"/>
+        </w:rPr>
         <w:t>块信息</w:t>
       </w:r>
       <w:proofErr w:type="gramEnd"/>
@@ -11774,29 +12291,20 @@
         <w:rPr>
           <w:rFonts w:hint="eastAsia"/>
         </w:rPr>
-        <w:t>或被导入数据库，或以二进制格式保存至本地（</w:t>
-      </w:r>
-      <w:r>
-        <w:rPr>
-          <w:rFonts w:hint="eastAsia"/>
-        </w:rPr>
-        <w:t>n</w:t>
-      </w:r>
-      <w:r>
-        <w:t>py</w:t>
-      </w:r>
-      <w:r>
-        <w:rPr>
-          <w:rFonts w:hint="eastAsia"/>
-        </w:rPr>
-        <w:t>格式文件）；这些</w:t>
+        <w:t>包括完整</w:t>
+      </w:r>
+      <w:r>
+        <w:rPr>
+          <w:rFonts w:hint="eastAsia"/>
+        </w:rPr>
+        <w:t>的</w:t>
       </w:r>
       <w:proofErr w:type="gramStart"/>
       <w:r>
         <w:rPr>
           <w:rFonts w:hint="eastAsia"/>
         </w:rPr>
-        <w:t>块信息包括完整块错误</w:t>
+        <w:t>块错误</w:t>
       </w:r>
       <w:proofErr w:type="gramEnd"/>
       <w:r>
@@ -11831,7 +12339,19 @@
         <w:rPr>
           <w:rFonts w:hint="eastAsia"/>
         </w:rPr>
-        <w:t>矩阵及其测试条件；</w:t>
+        <w:t>矩阵</w:t>
+      </w:r>
+      <w:r>
+        <w:rPr>
+          <w:rFonts w:hint="eastAsia"/>
+        </w:rPr>
+        <w:t>和块的</w:t>
+      </w:r>
+      <w:r>
+        <w:rPr>
+          <w:rFonts w:hint="eastAsia"/>
+        </w:rPr>
+        <w:t>测试条件；</w:t>
       </w:r>
     </w:p>
     <w:p>
@@ -12161,7 +12681,19 @@
         <w:rPr>
           <w:rFonts w:hint="eastAsia"/>
         </w:rPr>
-        <w:t>值对应的所有</w:t>
+        <w:t>值对应</w:t>
+      </w:r>
+      <w:r>
+        <w:rPr>
+          <w:rFonts w:hint="eastAsia"/>
+        </w:rPr>
+        <w:t>的块集合中</w:t>
+      </w:r>
+      <w:r>
+        <w:rPr>
+          <w:rFonts w:hint="eastAsia"/>
+        </w:rPr>
+        <w:t>的所有</w:t>
       </w:r>
       <w:proofErr w:type="gramStart"/>
       <w:r>
@@ -12175,7 +12707,7 @@
         <w:rPr>
           <w:rFonts w:hint="eastAsia"/>
         </w:rPr>
-        <w:t>次数分布矩阵累加，得到</w:t>
+        <w:t>矩阵累加，得到</w:t>
       </w:r>
       <w:proofErr w:type="gramStart"/>
       <w:r>
@@ -12478,13 +13010,19 @@
         <w:rPr>
           <w:iCs/>
         </w:rPr>
-        <w:t>6500</w:t>
-      </w:r>
-      <w:r>
-        <w:rPr>
-          <w:rFonts w:hint="eastAsia"/>
+        <w:t>70</w:t>
+      </w:r>
+      <w:r>
+        <w:rPr>
           <w:iCs/>
         </w:rPr>
+        <w:t>00</w:t>
+      </w:r>
+      <w:r>
+        <w:rPr>
+          <w:rFonts w:hint="eastAsia"/>
+          <w:iCs/>
+        </w:rPr>
         <w:t>时的灰度图，为了方便显示在文档中，它在纵向上是被严重压缩过的；为方便对比观察，可将图片每行的像素点重新排列组合，将图片尺寸调整为</w:t>
       </w:r>
       <w:r>
@@ -12525,7 +13063,28 @@
           <w:rFonts w:hint="eastAsia"/>
           <w:iCs/>
         </w:rPr>
-        <w:t>。同样后期使用生成对抗网络生成的假数据可以用同样的方式转换为灰度图，与原始数据对应的灰度图进行对比，来判断模型的训练效果。</w:t>
+        <w:t>；之后</w:t>
+      </w:r>
+      <w:r>
+        <w:rPr>
+          <w:rFonts w:hint="eastAsia"/>
+          <w:iCs/>
+        </w:rPr>
+        <w:t>使用生成对抗网络生成的假数据可以用同样的方式转换为灰度图，与</w:t>
+      </w:r>
+      <w:r>
+        <w:rPr>
+          <w:rFonts w:hint="eastAsia"/>
+          <w:iCs/>
+        </w:rPr>
+        <w:t>真实</w:t>
+      </w:r>
+      <w:r>
+        <w:rPr>
+          <w:rFonts w:hint="eastAsia"/>
+          <w:iCs/>
+        </w:rPr>
+        <w:t>数据对应的灰度图进行对比，来判断模型的训练效果。</w:t>
       </w:r>
     </w:p>
     <w:p>
@@ -12619,7 +13178,21 @@
           <w:rFonts w:hint="eastAsia"/>
           <w:iCs/>
         </w:rPr>
-        <w:t>值而改变，页内的错误分布则接近均匀分布。</w:t>
+        <w:t>值而改变</w:t>
+      </w:r>
+      <w:r>
+        <w:rPr>
+          <w:rFonts w:hint="eastAsia"/>
+          <w:iCs/>
+        </w:rPr>
+        <w:t>；</w:t>
+      </w:r>
+      <w:r>
+        <w:rPr>
+          <w:rFonts w:hint="eastAsia"/>
+          <w:iCs/>
+        </w:rPr>
+        <w:t>页内的错误分布则接近均匀分布。</w:t>
       </w:r>
     </w:p>
     <w:p>
@@ -12960,7 +13533,25 @@
         <w:rPr>
           <w:rFonts w:hint="eastAsia"/>
         </w:rPr>
-        <w:t>的所有测试点收集块错误分布数据，共获得块错误分布数据</w:t>
+        <w:t>的所有测试点收集块错误</w:t>
+      </w:r>
+      <w:r>
+        <w:rPr>
+          <w:rFonts w:hint="eastAsia"/>
+        </w:rPr>
+        <w:t>分布矩阵</w:t>
+      </w:r>
+      <w:r>
+        <w:rPr>
+          <w:rFonts w:hint="eastAsia"/>
+        </w:rPr>
+        <w:t>，共获得块错误</w:t>
+      </w:r>
+      <w:r>
+        <w:rPr>
+          <w:rFonts w:hint="eastAsia"/>
+        </w:rPr>
+        <w:t>分布矩阵</w:t>
       </w:r>
       <w:r>
         <w:rPr>
@@ -12975,7 +13566,19 @@
         <w:rPr>
           <w:rFonts w:hint="eastAsia"/>
         </w:rPr>
-        <w:t>个，每个块错误数据尺寸为</w:t>
+        <w:t>个，每个块错误</w:t>
+      </w:r>
+      <w:r>
+        <w:rPr>
+          <w:rFonts w:hint="eastAsia"/>
+        </w:rPr>
+        <w:t>分布矩阵尺寸</w:t>
+      </w:r>
+      <w:r>
+        <w:rPr>
+          <w:rFonts w:hint="eastAsia"/>
+        </w:rPr>
+        <w:t>为</w:t>
       </w:r>
       <w:r>
         <w:rPr>
@@ -13056,7 +13659,13 @@
         <w:rPr>
           <w:rFonts w:hint="eastAsia"/>
         </w:rPr>
-        <w:t>，如图</w:t>
+        <w:t>；</w:t>
+      </w:r>
+      <w:r>
+        <w:rPr>
+          <w:rFonts w:hint="eastAsia"/>
+        </w:rPr>
+        <w:t>如图</w:t>
       </w:r>
       <w:r>
         <w:rPr>
@@ -13074,7 +13683,19 @@
         <w:rPr>
           <w:rFonts w:hint="eastAsia"/>
         </w:rPr>
-        <w:t>，可以考虑在无法获得全部</w:t>
+        <w:t>所示，</w:t>
+      </w:r>
+      <w:r>
+        <w:rPr>
+          <w:rFonts w:hint="eastAsia"/>
+        </w:rPr>
+        <w:t>在无法</w:t>
+      </w:r>
+      <w:r>
+        <w:rPr>
+          <w:rFonts w:hint="eastAsia"/>
+        </w:rPr>
+        <w:t>获得所有</w:t>
       </w:r>
       <w:r>
         <w:rPr>
@@ -13089,7 +13710,85 @@
         <w:rPr>
           <w:rFonts w:hint="eastAsia"/>
         </w:rPr>
-        <w:t>下块错误数据的情况下，可以考虑使用插值法获得拟合函数，来代替未被测试到的</w:t>
+        <w:t>值</w:t>
+      </w:r>
+      <w:r>
+        <w:rPr>
+          <w:rFonts w:hint="eastAsia"/>
+        </w:rPr>
+        <w:t>对应</w:t>
+      </w:r>
+      <w:r>
+        <w:rPr>
+          <w:rFonts w:hint="eastAsia"/>
+        </w:rPr>
+        <w:t>的</w:t>
+      </w:r>
+      <w:r>
+        <w:rPr>
+          <w:rFonts w:hint="eastAsia"/>
+        </w:rPr>
+        <w:t>块错误数据的情况下，</w:t>
+      </w:r>
+      <w:r>
+        <w:rPr>
+          <w:rFonts w:hint="eastAsia"/>
+        </w:rPr>
+        <w:t>可以考虑</w:t>
+      </w:r>
+      <w:r>
+        <w:rPr>
+          <w:rFonts w:hint="eastAsia"/>
+        </w:rPr>
+        <w:t>使用插值法</w:t>
+      </w:r>
+      <w:r>
+        <w:rPr>
+          <w:rFonts w:hint="eastAsia"/>
+        </w:rPr>
+        <w:t>对已有的若干散点进行拟合</w:t>
+      </w:r>
+      <w:r>
+        <w:rPr>
+          <w:rFonts w:hint="eastAsia"/>
+        </w:rPr>
+        <w:t>获得</w:t>
+      </w:r>
+      <w:r>
+        <w:rPr>
+          <w:rFonts w:hint="eastAsia"/>
+        </w:rPr>
+        <w:t>插值</w:t>
+      </w:r>
+      <w:r>
+        <w:rPr>
+          <w:rFonts w:hint="eastAsia"/>
+        </w:rPr>
+        <w:t>函数，</w:t>
+      </w:r>
+      <w:r>
+        <w:rPr>
+          <w:rFonts w:hint="eastAsia"/>
+        </w:rPr>
+        <w:t>用函数值</w:t>
+      </w:r>
+      <w:r>
+        <w:rPr>
+          <w:rFonts w:hint="eastAsia"/>
+        </w:rPr>
+        <w:t>来代替未被测试</w:t>
+      </w:r>
+      <w:r>
+        <w:rPr>
+          <w:rFonts w:hint="eastAsia"/>
+        </w:rPr>
+        <w:t>收集</w:t>
+      </w:r>
+      <w:r>
+        <w:rPr>
+          <w:rFonts w:hint="eastAsia"/>
+        </w:rPr>
+        <w:t>到的</w:t>
       </w:r>
       <w:r>
         <w:rPr>
@@ -13192,6 +13891,12 @@
       </w:r>
       <w:r>
         <w:t>P/E</w:t>
+      </w:r>
+      <w:r>
+        <w:rPr>
+          <w:rFonts w:hint="eastAsia"/>
+        </w:rPr>
+        <w:t>（三条曲线自上到下依次为平均值，最小值和标准差）</w:t>
       </w:r>
     </w:p>
     <w:p>
@@ -13561,6 +14266,12 @@
         <w:rPr>
           <w:rFonts w:hint="eastAsia"/>
         </w:rPr>
+        <w:t>值</w:t>
+      </w:r>
+      <w:r>
+        <w:rPr>
+          <w:rFonts w:hint="eastAsia"/>
+        </w:rPr>
         <w:t>下</w:t>
       </w:r>
       <w:proofErr w:type="gramStart"/>
@@ -13597,6 +14308,12 @@
       </w:r>
       <w:r>
         <w:t>/E</w:t>
+      </w:r>
+      <w:r>
+        <w:rPr>
+          <w:rFonts w:hint="eastAsia"/>
+        </w:rPr>
+        <w:t>值</w:t>
       </w:r>
       <w:r>
         <w:rPr>
@@ -13691,13 +14408,39 @@
         <w:rPr>
           <w:rFonts w:hint="eastAsia"/>
         </w:rPr>
-        <w:t>由于块相对错误分布生成模块的目的为生成一个块内各页的相对错误分布，因此该模块所用到的数据集为块的</w:t>
+        <w:t>由于块相对错误分布生成模块的目的为生成</w:t>
       </w:r>
       <w:proofErr w:type="gramStart"/>
       <w:r>
         <w:rPr>
           <w:rFonts w:hint="eastAsia"/>
         </w:rPr>
+        <w:t>块</w:t>
+      </w:r>
+      <w:r>
+        <w:rPr>
+          <w:rFonts w:hint="eastAsia"/>
+        </w:rPr>
+        <w:t>内部</w:t>
+      </w:r>
+      <w:proofErr w:type="gramEnd"/>
+      <w:r>
+        <w:rPr>
+          <w:rFonts w:hint="eastAsia"/>
+        </w:rPr>
+        <w:t>各页的相对错误分布，因此该模块所用到的数据为块的</w:t>
+      </w:r>
+      <w:r>
+        <w:rPr>
+          <w:rFonts w:hint="eastAsia"/>
+        </w:rPr>
+        <w:t>各</w:t>
+      </w:r>
+      <w:proofErr w:type="gramStart"/>
+      <w:r>
+        <w:rPr>
+          <w:rFonts w:hint="eastAsia"/>
+        </w:rPr>
         <w:t>页错误</w:t>
       </w:r>
       <w:proofErr w:type="gramEnd"/>
@@ -13705,7 +14448,25 @@
         <w:rPr>
           <w:rFonts w:hint="eastAsia"/>
         </w:rPr>
-        <w:t>数及该块对应的</w:t>
+        <w:t>总</w:t>
+      </w:r>
+      <w:r>
+        <w:rPr>
+          <w:rFonts w:hint="eastAsia"/>
+        </w:rPr>
+        <w:t>数</w:t>
+      </w:r>
+      <w:r>
+        <w:rPr>
+          <w:rFonts w:hint="eastAsia"/>
+        </w:rPr>
+        <w:t>矩阵和</w:t>
+      </w:r>
+      <w:r>
+        <w:rPr>
+          <w:rFonts w:hint="eastAsia"/>
+        </w:rPr>
+        <w:t>块对应的</w:t>
       </w:r>
       <w:r>
         <w:rPr>
@@ -13759,6 +14520,7 @@
         <w:rPr>
           <w:rFonts w:hint="eastAsia"/>
         </w:rPr>
+        <w:lastRenderedPageBreak/>
         <w:t>页。</w:t>
       </w:r>
     </w:p>
@@ -13771,7 +14533,6 @@
           <w:rFonts w:hint="eastAsia"/>
           <w:noProof/>
         </w:rPr>
-        <w:lastRenderedPageBreak/>
         <w:drawing>
           <wp:inline distT="0" distB="0" distL="0" distR="0" wp14:anchorId="54AC883B" wp14:editId="57EC5087">
             <wp:extent cx="5278120" cy="887095"/>
@@ -13853,7 +14614,7 @@
         <w:rPr>
           <w:rFonts w:hint="eastAsia"/>
         </w:rPr>
-        <w:t>错误次数的相对分布，需要对数据集进行一定的处理。数据集中的每条数据均为尺寸为</w:t>
+        <w:t>错误次数的相对分布，需要对数据集进行一定的处理。数据集中的每条数据均为尺寸</w:t>
       </w:r>
       <w:r>
         <w:rPr>
@@ -13868,7 +14629,19 @@
         <w:rPr>
           <w:rFonts w:hint="eastAsia"/>
         </w:rPr>
-        <w:t>的矩阵，记录了每页的错误次数，将矩阵中的每个值除以该矩阵中的最大值，意味着将错误次数矩阵转换为了错误相对分布矩阵</w:t>
+        <w:t>的矩阵，记录了每页的错误</w:t>
+      </w:r>
+      <w:r>
+        <w:rPr>
+          <w:rFonts w:hint="eastAsia"/>
+        </w:rPr>
+        <w:t>总</w:t>
+      </w:r>
+      <w:r>
+        <w:rPr>
+          <w:rFonts w:hint="eastAsia"/>
+        </w:rPr>
+        <w:t>数，将矩阵中的每个值除以该矩阵中的最大值，意味着将错误次数矩阵转换为了错误相对分布矩阵</w:t>
       </w:r>
       <w:r>
         <w:rPr>
@@ -13995,7 +14768,19 @@
         <w:rPr>
           <w:rFonts w:hint="eastAsia"/>
         </w:rPr>
-        <w:t>表示了该页的错误次数相对于最大的</w:t>
+        <w:t>表示了该页的错误</w:t>
+      </w:r>
+      <w:r>
+        <w:rPr>
+          <w:rFonts w:hint="eastAsia"/>
+        </w:rPr>
+        <w:t>总</w:t>
+      </w:r>
+      <w:r>
+        <w:rPr>
+          <w:rFonts w:hint="eastAsia"/>
+        </w:rPr>
+        <w:t>数相对于</w:t>
       </w:r>
       <w:proofErr w:type="gramStart"/>
       <w:r>
@@ -14009,7 +14794,25 @@
         <w:rPr>
           <w:rFonts w:hint="eastAsia"/>
         </w:rPr>
-        <w:t>次数的比率</w:t>
+        <w:t>总</w:t>
+      </w:r>
+      <w:r>
+        <w:rPr>
+          <w:rFonts w:hint="eastAsia"/>
+        </w:rPr>
+        <w:t>数</w:t>
+      </w:r>
+      <w:r>
+        <w:rPr>
+          <w:rFonts w:hint="eastAsia"/>
+        </w:rPr>
+        <w:t>最大值</w:t>
+      </w:r>
+      <w:r>
+        <w:rPr>
+          <w:rFonts w:hint="eastAsia"/>
+        </w:rPr>
+        <w:t>的比率</w:t>
       </w:r>
       <w:r>
         <w:rPr>
@@ -14062,7 +14865,19 @@
         <w:rPr>
           <w:rFonts w:hint="eastAsia"/>
         </w:rPr>
-        <w:t>其次为方便模型进行训练，需对数据集进行归一化，处理公式为：</w:t>
+        <w:t>其次为方便模型进行训练，需对数据集进行</w:t>
+      </w:r>
+      <w:r>
+        <w:rPr>
+          <w:rFonts w:hint="eastAsia"/>
+        </w:rPr>
+        <w:t>正则</w:t>
+      </w:r>
+      <w:r>
+        <w:rPr>
+          <w:rFonts w:hint="eastAsia"/>
+        </w:rPr>
+        <w:t>化，处理公式为：</w:t>
       </w:r>
     </w:p>
     <w:p>
@@ -14209,7 +15024,7 @@
         <w:rPr>
           <w:rFonts w:hint="eastAsia"/>
         </w:rPr>
-        <w:t>根据前文，选用</w:t>
+        <w:t>选用</w:t>
       </w:r>
       <w:r>
         <w:rPr>
@@ -14353,7 +15168,13 @@
         <w:rPr>
           <w:rFonts w:hint="eastAsia"/>
         </w:rPr>
-        <w:t>次数（</w:t>
+        <w:t>值</w:t>
+      </w:r>
+      <w:r>
+        <w:rPr>
+          <w:rFonts w:hint="eastAsia"/>
+        </w:rPr>
+        <w:t>（</w:t>
       </w:r>
       <w:r>
         <w:rPr>
@@ -14364,11 +15185,25 @@
       <w:r>
         <w:t>/E</w:t>
       </w:r>
-      <w:r>
-        <w:rPr>
-          <w:rFonts w:hint="eastAsia"/>
-        </w:rPr>
-        <w:t>次数需要经过归一化和正则化）。输出</w:t>
+      <w:proofErr w:type="gramStart"/>
+      <w:r>
+        <w:rPr>
+          <w:rFonts w:hint="eastAsia"/>
+        </w:rPr>
+        <w:t>值</w:t>
+      </w:r>
+      <w:r>
+        <w:rPr>
+          <w:rFonts w:hint="eastAsia"/>
+        </w:rPr>
+        <w:t>需要</w:t>
+      </w:r>
+      <w:proofErr w:type="gramEnd"/>
+      <w:r>
+        <w:rPr>
+          <w:rFonts w:hint="eastAsia"/>
+        </w:rPr>
+        <w:t>经过归一化和正则化）。输出</w:t>
       </w:r>
       <w:proofErr w:type="gramStart"/>
       <w:r>
@@ -14683,14 +15518,20 @@
         <w:rPr>
           <w:rFonts w:hint="eastAsia"/>
         </w:rPr>
-        <w:t>次数，输出判</w:t>
+        <w:t>值</w:t>
+      </w:r>
+      <w:r>
+        <w:rPr>
+          <w:rFonts w:hint="eastAsia"/>
+        </w:rPr>
+        <w:t>，输出判别</w:t>
       </w:r>
       <w:r>
         <w:rPr>
           <w:rFonts w:hint="eastAsia"/>
         </w:rPr>
         <w:lastRenderedPageBreak/>
-        <w:t>别结果为单个值，“</w:t>
+        <w:t>结果为单个值，“</w:t>
       </w:r>
       <w:r>
         <w:rPr>
@@ -14987,7 +15828,7 @@
           <w:rFonts w:hint="eastAsia"/>
         </w:rPr>
         <w:lastRenderedPageBreak/>
-        <w:t>实数据集的真实数据训练判别器，再从</w:t>
+        <w:t>实数据集的数据训练判别器，再从</w:t>
       </w:r>
       <w:proofErr w:type="gramStart"/>
       <w:r>
@@ -15166,7 +16007,7 @@
         <w:rPr>
           <w:rFonts w:hint="eastAsia"/>
         </w:rPr>
-        <w:t>次数条件下的真实分布。</w:t>
+        <w:t>条件下的真实分布。</w:t>
       </w:r>
     </w:p>
     <w:p>
@@ -15245,7 +16086,13 @@
         <w:rPr>
           <w:rFonts w:hint="eastAsia"/>
         </w:rPr>
-        <w:t>次数进行分类，分为若干个集合，统计每个集合</w:t>
+        <w:t>值</w:t>
+      </w:r>
+      <w:r>
+        <w:rPr>
+          <w:rFonts w:hint="eastAsia"/>
+        </w:rPr>
+        <w:t>进行分类，分为若干个集合，统计每个集合</w:t>
       </w:r>
       <w:proofErr w:type="gramStart"/>
       <w:r>
@@ -15274,7 +16121,13 @@
         <w:rPr>
           <w:rFonts w:hint="eastAsia"/>
         </w:rPr>
-        <w:t>次数一同保存下来。</w:t>
+        <w:t>值</w:t>
+      </w:r>
+      <w:r>
+        <w:rPr>
+          <w:rFonts w:hint="eastAsia"/>
+        </w:rPr>
+        <w:t>一同保存下来。</w:t>
       </w:r>
     </w:p>
     <w:p>
@@ -15418,6 +16271,12 @@
       </w:r>
       <w:r>
         <w:t>/E</w:t>
+      </w:r>
+      <w:r>
+        <w:rPr>
+          <w:rFonts w:hint="eastAsia"/>
+        </w:rPr>
+        <w:t>值</w:t>
       </w:r>
       <w:r>
         <w:rPr>
@@ -16616,7 +17475,13 @@
         <w:t>(</w:t>
       </w:r>
       <w:r>
-        <w:t>4-1)</w:t>
+        <w:t>4-</w:t>
+      </w:r>
+      <w:r>
+        <w:t>4</w:t>
+      </w:r>
+      <w:r>
+        <w:t>)</w:t>
       </w:r>
       <w:r>
         <w:rPr>
@@ -16771,12 +17636,28 @@
         <w:rPr>
           <w:rFonts w:hint="eastAsia"/>
         </w:rPr>
-        <w:t>每个区域的错误次数，</w:t>
-      </w:r>
-      <w:r>
-        <w:rPr>
-          <w:rFonts w:hint="eastAsia"/>
-        </w:rPr>
+        <w:t>每个</w:t>
+      </w:r>
+      <w:r>
+        <w:rPr>
+          <w:rFonts w:hint="eastAsia"/>
+        </w:rPr>
+        <w:t>F</w:t>
+      </w:r>
+      <w:r>
+        <w:t>rame</w:t>
+      </w:r>
+      <w:r>
+        <w:rPr>
+          <w:rFonts w:hint="eastAsia"/>
+        </w:rPr>
+        <w:t>的错误次数，</w:t>
+      </w:r>
+      <w:r>
+        <w:rPr>
+          <w:rFonts w:hint="eastAsia"/>
+        </w:rPr>
+        <w:lastRenderedPageBreak/>
         <w:t>具体操作如下：</w:t>
       </w:r>
     </w:p>
@@ -17611,64 +18492,6 @@
     <w:p>
       <w:pPr>
         <w:ind w:firstLine="480"/>
-      </w:pPr>
-      <w:r>
-        <w:rPr>
-          <w:rFonts w:hint="eastAsia"/>
-        </w:rPr>
-        <w:t>本章详细说明了整个系统各个模块的具体实现，给出了系统核心条件生成对抗网络的生成器与</w:t>
-      </w:r>
-      <w:proofErr w:type="gramStart"/>
-      <w:r>
-        <w:rPr>
-          <w:rFonts w:hint="eastAsia"/>
-        </w:rPr>
-        <w:t>判别器</w:t>
-      </w:r>
-      <w:proofErr w:type="gramEnd"/>
-      <w:r>
-        <w:rPr>
-          <w:rFonts w:hint="eastAsia"/>
-        </w:rPr>
-        <w:t>的结构，并给出了对模型训练的流程图。说明了对于</w:t>
-      </w:r>
-      <w:proofErr w:type="gramStart"/>
-      <w:r>
-        <w:rPr>
-          <w:rFonts w:hint="eastAsia"/>
-        </w:rPr>
-        <w:t>页相对</w:t>
-      </w:r>
-      <w:proofErr w:type="gramEnd"/>
-      <w:r>
-        <w:rPr>
-          <w:rFonts w:hint="eastAsia"/>
-        </w:rPr>
-        <w:t>错误分布，错误总数的结果整合过程，最终如何生成完整的</w:t>
-      </w:r>
-      <w:proofErr w:type="gramStart"/>
-      <w:r>
-        <w:rPr>
-          <w:rFonts w:hint="eastAsia"/>
-        </w:rPr>
-        <w:t>块错误</w:t>
-      </w:r>
-      <w:proofErr w:type="gramEnd"/>
-      <w:r>
-        <w:rPr>
-          <w:rFonts w:hint="eastAsia"/>
-        </w:rPr>
-        <w:t>数据。对于系统的各辅助模块的实现进行了阐述，表明了这些辅助模块在整个系统中所发挥的作用。</w:t>
-      </w:r>
-    </w:p>
-    <w:p>
-      <w:pPr>
-        <w:ind w:firstLine="480"/>
-      </w:pPr>
-    </w:p>
-    <w:p>
-      <w:pPr>
-        <w:ind w:firstLine="480"/>
         <w:sectPr>
           <w:pgSz w:w="11906" w:h="16838" w:code="9"/>
           <w:pgMar w:top="1843" w:right="1797" w:bottom="1531" w:left="1797" w:header="1134" w:footer="1221" w:gutter="0"/>
@@ -17676,6 +18499,68 @@
           <w:docGrid w:linePitch="312"/>
         </w:sectPr>
       </w:pPr>
+      <w:r>
+        <w:rPr>
+          <w:rFonts w:hint="eastAsia"/>
+        </w:rPr>
+        <w:t>本章详细说明了整个系统各个模块的具体实现，给出了系统核心</w:t>
+      </w:r>
+      <w:r>
+        <w:rPr>
+          <w:rFonts w:hint="eastAsia"/>
+          <w:b/>
+          <w:bCs/>
+        </w:rPr>
+        <w:t>条件生成对抗网络</w:t>
+      </w:r>
+      <w:r>
+        <w:rPr>
+          <w:rFonts w:hint="eastAsia"/>
+        </w:rPr>
+        <w:t>的生成器与</w:t>
+      </w:r>
+      <w:proofErr w:type="gramStart"/>
+      <w:r>
+        <w:rPr>
+          <w:rFonts w:hint="eastAsia"/>
+        </w:rPr>
+        <w:t>判别器</w:t>
+      </w:r>
+      <w:proofErr w:type="gramEnd"/>
+      <w:r>
+        <w:rPr>
+          <w:rFonts w:hint="eastAsia"/>
+        </w:rPr>
+        <w:t>的结构，并给出了对模型训练的流程图。说明了对于</w:t>
+      </w:r>
+      <w:proofErr w:type="gramStart"/>
+      <w:r>
+        <w:rPr>
+          <w:rFonts w:hint="eastAsia"/>
+        </w:rPr>
+        <w:t>页相对</w:t>
+      </w:r>
+      <w:proofErr w:type="gramEnd"/>
+      <w:r>
+        <w:rPr>
+          <w:rFonts w:hint="eastAsia"/>
+        </w:rPr>
+        <w:t>错误分布，错误总数的结果整合过程，最终如何生成完整的</w:t>
+      </w:r>
+      <w:proofErr w:type="gramStart"/>
+      <w:r>
+        <w:rPr>
+          <w:rFonts w:hint="eastAsia"/>
+        </w:rPr>
+        <w:t>块错误</w:t>
+      </w:r>
+      <w:proofErr w:type="gramEnd"/>
+      <w:r>
+        <w:rPr>
+          <w:rFonts w:hint="eastAsia"/>
+        </w:rPr>
+        <w:t>数据。对于系统的各辅助模块的实现进行了阐述，表明了这些辅助模块在整个系统中所发挥的作用。</w:t>
+      </w:r>
     </w:p>
     <w:p>
       <w:pPr>
@@ -17892,7 +18777,7 @@
               <w:rPr>
                 <w:rFonts w:hint="eastAsia"/>
               </w:rPr>
-              <w:t>名称</w:t>
+              <w:t>属性</w:t>
             </w:r>
           </w:p>
         </w:tc>
@@ -17916,7 +18801,7 @@
               <w:rPr>
                 <w:rFonts w:hint="eastAsia"/>
               </w:rPr>
-              <w:t>情况</w:t>
+              <w:t>信息</w:t>
             </w:r>
           </w:p>
         </w:tc>
@@ -20123,7 +21008,16 @@
         <w:rPr>
           <w:rFonts w:hint="eastAsia"/>
         </w:rPr>
-        <w:t xml:space="preserve">{0, 1000, 2000, </w:t>
+        <w:t>{</w:t>
+      </w:r>
+      <w:r>
+        <w:t>1</w:t>
+      </w:r>
+      <w:r>
+        <w:rPr>
+          <w:rFonts w:hint="eastAsia"/>
+        </w:rPr>
+        <w:t xml:space="preserve">, 1000, 2000, </w:t>
       </w:r>
       <w:r>
         <w:rPr>
@@ -20184,7 +21078,7 @@
         <w:rPr>
           <w:rFonts w:hint="eastAsia"/>
         </w:rPr>
-        <w:t>总数，之后并绘制出其频数分布直方图，并与真实数据的频率分布直方图进行对比，结果如</w:t>
+        <w:t>总数，之后并绘制出其频数分布直方图，并与真实数据的频率分布直方图进行对比，如</w:t>
       </w:r>
       <w:r>
         <w:rPr>
@@ -20205,18 +21099,66 @@
         <w:rPr>
           <w:rFonts w:hint="eastAsia"/>
         </w:rPr>
-        <w:t>，绿色为真实块数据分布，红色为正态分布生成随机数的分布，可见正态分布对真实数据分布拟合得很好。</w:t>
-      </w:r>
-      <w:r>
-        <w:rPr>
-          <w:rFonts w:hint="eastAsia"/>
-        </w:rPr>
-        <w:t>：</w:t>
-      </w:r>
-    </w:p>
-    <w:p>
-      <w:pPr>
-        <w:ind w:firstLineChars="0" w:firstLine="0"/>
+        <w:t>展示了</w:t>
+      </w:r>
+      <w:r>
+        <w:rPr>
+          <w:rFonts w:hint="eastAsia"/>
+        </w:rPr>
+        <w:t>P</w:t>
+      </w:r>
+      <w:r>
+        <w:t>/E</w:t>
+      </w:r>
+      <w:r>
+        <w:rPr>
+          <w:rFonts w:hint="eastAsia"/>
+        </w:rPr>
+        <w:t>值为</w:t>
+      </w:r>
+      <w:r>
+        <w:rPr>
+          <w:rFonts w:hint="eastAsia"/>
+        </w:rPr>
+        <w:t>1,</w:t>
+      </w:r>
+      <w:r>
+        <w:t xml:space="preserve"> 1000</w:t>
+      </w:r>
+      <w:r>
+        <w:rPr>
+          <w:rFonts w:hint="eastAsia"/>
+        </w:rPr>
+        <w:t>,</w:t>
+      </w:r>
+      <w:r>
+        <w:t xml:space="preserve"> 6000</w:t>
+      </w:r>
+      <w:r>
+        <w:rPr>
+          <w:rFonts w:hint="eastAsia"/>
+        </w:rPr>
+        <w:t>,</w:t>
+      </w:r>
+      <w:r>
+        <w:t xml:space="preserve"> 17000</w:t>
+      </w:r>
+      <w:r>
+        <w:rPr>
+          <w:rFonts w:hint="eastAsia"/>
+        </w:rPr>
+        <w:t>时的对比效果，</w:t>
+      </w:r>
+      <w:r>
+        <w:rPr>
+          <w:rFonts w:hint="eastAsia"/>
+        </w:rPr>
+        <w:t>绿色为真实块数据分布，红色为正态分布生成随机数的分布，可见正态分布对真实数据分布拟合得很好。</w:t>
+      </w:r>
+    </w:p>
+    <w:p>
+      <w:pPr>
+        <w:ind w:firstLineChars="0" w:firstLine="420"/>
         <w:jc w:val="center"/>
       </w:pPr>
       <w:r>
@@ -20226,10 +21168,10 @@
         </w:rPr>
         <w:lastRenderedPageBreak/>
         <w:drawing>
-          <wp:inline distT="0" distB="0" distL="0" distR="0" wp14:anchorId="726097D1" wp14:editId="7EAD2FF9">
-            <wp:extent cx="1731600" cy="1299600"/>
-            <wp:effectExtent l="0" t="0" r="2540" b="0"/>
-            <wp:docPr id="48" name="图片 48"/>
+          <wp:inline distT="0" distB="0" distL="0" distR="0" wp14:anchorId="5AAE3B18" wp14:editId="1026F761">
+            <wp:extent cx="2494800" cy="1872000"/>
+            <wp:effectExtent l="0" t="0" r="1270" b="0"/>
+            <wp:docPr id="7" name="图片 7"/>
             <wp:cNvGraphicFramePr>
               <a:graphicFrameLocks xmlns:a="http://schemas.openxmlformats.org/drawingml/2006/main" noChangeAspect="1"/>
             </wp:cNvGraphicFramePr>
@@ -20237,7 +21179,7 @@
               <a:graphicData uri="http://schemas.openxmlformats.org/drawingml/2006/picture">
                 <pic:pic xmlns:pic="http://schemas.openxmlformats.org/drawingml/2006/picture">
                   <pic:nvPicPr>
-                    <pic:cNvPr id="48" name="err_num_distribute_1.png"/>
+                    <pic:cNvPr id="7" name="err_num_distribute_1.png"/>
                     <pic:cNvPicPr/>
                   </pic:nvPicPr>
                   <pic:blipFill>
@@ -20255,7 +21197,7 @@
                   <pic:spPr>
                     <a:xfrm>
                       <a:off x="0" y="0"/>
-                      <a:ext cx="1731600" cy="1299600"/>
+                      <a:ext cx="2494800" cy="1872000"/>
                     </a:xfrm>
                     <a:prstGeom prst="rect">
                       <a:avLst/>
@@ -20269,14 +21211,13 @@
       </w:r>
       <w:r>
         <w:rPr>
-          <w:rFonts w:hint="eastAsia"/>
           <w:noProof/>
         </w:rPr>
         <w:drawing>
-          <wp:inline distT="0" distB="0" distL="0" distR="0" wp14:anchorId="551657D2" wp14:editId="5533F093">
-            <wp:extent cx="1735200" cy="1299600"/>
-            <wp:effectExtent l="0" t="0" r="0" b="0"/>
-            <wp:docPr id="49" name="图片 49"/>
+          <wp:inline distT="0" distB="0" distL="0" distR="0" wp14:anchorId="45287335" wp14:editId="41ECF0AC">
+            <wp:extent cx="2494800" cy="1872000"/>
+            <wp:effectExtent l="0" t="0" r="1270" b="0"/>
+            <wp:docPr id="8" name="图片 8"/>
             <wp:cNvGraphicFramePr>
               <a:graphicFrameLocks xmlns:a="http://schemas.openxmlformats.org/drawingml/2006/main" noChangeAspect="1"/>
             </wp:cNvGraphicFramePr>
@@ -20284,7 +21225,7 @@
               <a:graphicData uri="http://schemas.openxmlformats.org/drawingml/2006/picture">
                 <pic:pic xmlns:pic="http://schemas.openxmlformats.org/drawingml/2006/picture">
                   <pic:nvPicPr>
-                    <pic:cNvPr id="49" name="err_num_distribute_1000.png"/>
+                    <pic:cNvPr id="8" name="err_num_distribute_1000.png"/>
                     <pic:cNvPicPr/>
                   </pic:nvPicPr>
                   <pic:blipFill>
@@ -20302,7 +21243,7 @@
                   <pic:spPr>
                     <a:xfrm>
                       <a:off x="0" y="0"/>
-                      <a:ext cx="1735200" cy="1299600"/>
+                      <a:ext cx="2494800" cy="1872000"/>
                     </a:xfrm>
                     <a:prstGeom prst="rect">
                       <a:avLst/>
@@ -20317,13 +21258,21 @@
       <w:r>
         <w:rPr>
           <w:rFonts w:hint="eastAsia"/>
+        </w:rPr>
+        <w:t xml:space="preserve"> </w:t>
+      </w:r>
+      <w:r>
+        <w:t xml:space="preserve">  </w:t>
+      </w:r>
+      <w:r>
+        <w:rPr>
           <w:noProof/>
         </w:rPr>
         <w:drawing>
-          <wp:inline distT="0" distB="0" distL="0" distR="0" wp14:anchorId="44A116B6" wp14:editId="72F11FC0">
-            <wp:extent cx="1735200" cy="1299600"/>
-            <wp:effectExtent l="0" t="0" r="0" b="0"/>
-            <wp:docPr id="50" name="图片 50"/>
+          <wp:inline distT="0" distB="0" distL="0" distR="0" wp14:anchorId="6FDC658D" wp14:editId="39D9C54F">
+            <wp:extent cx="2494800" cy="1872000"/>
+            <wp:effectExtent l="0" t="0" r="1270" b="0"/>
+            <wp:docPr id="9" name="图片 9"/>
             <wp:cNvGraphicFramePr>
               <a:graphicFrameLocks xmlns:a="http://schemas.openxmlformats.org/drawingml/2006/main" noChangeAspect="1"/>
             </wp:cNvGraphicFramePr>
@@ -20331,7 +21280,7 @@
               <a:graphicData uri="http://schemas.openxmlformats.org/drawingml/2006/picture">
                 <pic:pic xmlns:pic="http://schemas.openxmlformats.org/drawingml/2006/picture">
                   <pic:nvPicPr>
-                    <pic:cNvPr id="50" name="err_num_distribute_2000.png"/>
+                    <pic:cNvPr id="9" name="err_num_distribute_6000.png"/>
                     <pic:cNvPicPr/>
                   </pic:nvPicPr>
                   <pic:blipFill>
@@ -20349,7 +21298,7 @@
                   <pic:spPr>
                     <a:xfrm>
                       <a:off x="0" y="0"/>
-                      <a:ext cx="1735200" cy="1299600"/>
+                      <a:ext cx="2494800" cy="1872000"/>
                     </a:xfrm>
                     <a:prstGeom prst="rect">
                       <a:avLst/>
@@ -20361,22 +21310,15 @@
           </wp:inline>
         </w:drawing>
       </w:r>
-    </w:p>
-    <w:p>
-      <w:pPr>
-        <w:ind w:firstLineChars="0" w:firstLine="0"/>
-        <w:jc w:val="center"/>
-      </w:pPr>
-      <w:r>
-        <w:rPr>
-          <w:rFonts w:hint="eastAsia"/>
+      <w:r>
+        <w:rPr>
           <w:noProof/>
         </w:rPr>
         <w:drawing>
-          <wp:inline distT="0" distB="0" distL="0" distR="0" wp14:anchorId="275C0E93" wp14:editId="11A7E0C4">
-            <wp:extent cx="1731600" cy="1299600"/>
-            <wp:effectExtent l="0" t="0" r="2540" b="0"/>
-            <wp:docPr id="51" name="图片 51"/>
+          <wp:inline distT="0" distB="0" distL="0" distR="0" wp14:anchorId="5B706207" wp14:editId="727344D5">
+            <wp:extent cx="2494800" cy="1872000"/>
+            <wp:effectExtent l="0" t="0" r="1270" b="0"/>
+            <wp:docPr id="10" name="图片 10"/>
             <wp:cNvGraphicFramePr>
               <a:graphicFrameLocks xmlns:a="http://schemas.openxmlformats.org/drawingml/2006/main" noChangeAspect="1"/>
             </wp:cNvGraphicFramePr>
@@ -20384,7 +21326,7 @@
               <a:graphicData uri="http://schemas.openxmlformats.org/drawingml/2006/picture">
                 <pic:pic xmlns:pic="http://schemas.openxmlformats.org/drawingml/2006/picture">
                   <pic:nvPicPr>
-                    <pic:cNvPr id="51" name="err_num_distribute_3000.png"/>
+                    <pic:cNvPr id="10" name="err_num_distribute_17000.png"/>
                     <pic:cNvPicPr/>
                   </pic:nvPicPr>
                   <pic:blipFill>
@@ -20402,7 +21344,7 @@
                   <pic:spPr>
                     <a:xfrm>
                       <a:off x="0" y="0"/>
-                      <a:ext cx="1731600" cy="1299600"/>
+                      <a:ext cx="2494800" cy="1872000"/>
                     </a:xfrm>
                     <a:prstGeom prst="rect">
                       <a:avLst/>
@@ -20414,664 +21356,6 @@
           </wp:inline>
         </w:drawing>
       </w:r>
-      <w:r>
-        <w:rPr>
-          <w:rFonts w:hint="eastAsia"/>
-          <w:noProof/>
-        </w:rPr>
-        <w:drawing>
-          <wp:inline distT="0" distB="0" distL="0" distR="0" wp14:anchorId="70667DFE" wp14:editId="26FC5B5B">
-            <wp:extent cx="1732800" cy="1299600"/>
-            <wp:effectExtent l="0" t="0" r="1270" b="0"/>
-            <wp:docPr id="66" name="图片 66"/>
-            <wp:cNvGraphicFramePr>
-              <a:graphicFrameLocks xmlns:a="http://schemas.openxmlformats.org/drawingml/2006/main" noChangeAspect="1"/>
-            </wp:cNvGraphicFramePr>
-            <a:graphic xmlns:a="http://schemas.openxmlformats.org/drawingml/2006/main">
-              <a:graphicData uri="http://schemas.openxmlformats.org/drawingml/2006/picture">
-                <pic:pic xmlns:pic="http://schemas.openxmlformats.org/drawingml/2006/picture">
-                  <pic:nvPicPr>
-                    <pic:cNvPr id="52" name="err_num_distribute_4000.png"/>
-                    <pic:cNvPicPr/>
-                  </pic:nvPicPr>
-                  <pic:blipFill>
-                    <a:blip r:embed="rId36" cstate="print">
-                      <a:extLst>
-                        <a:ext uri="{28A0092B-C50C-407E-A947-70E740481C1C}">
-                          <a14:useLocalDpi xmlns:a14="http://schemas.microsoft.com/office/drawing/2010/main" val="0"/>
-                        </a:ext>
-                      </a:extLst>
-                    </a:blip>
-                    <a:stretch>
-                      <a:fillRect/>
-                    </a:stretch>
-                  </pic:blipFill>
-                  <pic:spPr>
-                    <a:xfrm>
-                      <a:off x="0" y="0"/>
-                      <a:ext cx="1732800" cy="1299600"/>
-                    </a:xfrm>
-                    <a:prstGeom prst="rect">
-                      <a:avLst/>
-                    </a:prstGeom>
-                  </pic:spPr>
-                </pic:pic>
-              </a:graphicData>
-            </a:graphic>
-          </wp:inline>
-        </w:drawing>
-      </w:r>
-      <w:r>
-        <w:rPr>
-          <w:rFonts w:hint="eastAsia"/>
-          <w:noProof/>
-        </w:rPr>
-        <w:drawing>
-          <wp:inline distT="0" distB="0" distL="0" distR="0" wp14:anchorId="3A49830F" wp14:editId="3135977D">
-            <wp:extent cx="1732800" cy="1299600"/>
-            <wp:effectExtent l="0" t="0" r="1270" b="0"/>
-            <wp:docPr id="53" name="图片 53"/>
-            <wp:cNvGraphicFramePr>
-              <a:graphicFrameLocks xmlns:a="http://schemas.openxmlformats.org/drawingml/2006/main" noChangeAspect="1"/>
-            </wp:cNvGraphicFramePr>
-            <a:graphic xmlns:a="http://schemas.openxmlformats.org/drawingml/2006/main">
-              <a:graphicData uri="http://schemas.openxmlformats.org/drawingml/2006/picture">
-                <pic:pic xmlns:pic="http://schemas.openxmlformats.org/drawingml/2006/picture">
-                  <pic:nvPicPr>
-                    <pic:cNvPr id="53" name="err_num_distribute_5000.png"/>
-                    <pic:cNvPicPr/>
-                  </pic:nvPicPr>
-                  <pic:blipFill>
-                    <a:blip r:embed="rId37" cstate="print">
-                      <a:extLst>
-                        <a:ext uri="{28A0092B-C50C-407E-A947-70E740481C1C}">
-                          <a14:useLocalDpi xmlns:a14="http://schemas.microsoft.com/office/drawing/2010/main" val="0"/>
-                        </a:ext>
-                      </a:extLst>
-                    </a:blip>
-                    <a:stretch>
-                      <a:fillRect/>
-                    </a:stretch>
-                  </pic:blipFill>
-                  <pic:spPr>
-                    <a:xfrm>
-                      <a:off x="0" y="0"/>
-                      <a:ext cx="1732800" cy="1299600"/>
-                    </a:xfrm>
-                    <a:prstGeom prst="rect">
-                      <a:avLst/>
-                    </a:prstGeom>
-                  </pic:spPr>
-                </pic:pic>
-              </a:graphicData>
-            </a:graphic>
-          </wp:inline>
-        </w:drawing>
-      </w:r>
-      <w:r>
-        <w:rPr>
-          <w:rFonts w:hint="eastAsia"/>
-          <w:noProof/>
-        </w:rPr>
-        <w:drawing>
-          <wp:inline distT="0" distB="0" distL="0" distR="0" wp14:anchorId="7001635C" wp14:editId="004DAF2C">
-            <wp:extent cx="1732800" cy="1299600"/>
-            <wp:effectExtent l="0" t="0" r="1270" b="0"/>
-            <wp:docPr id="54" name="图片 54"/>
-            <wp:cNvGraphicFramePr>
-              <a:graphicFrameLocks xmlns:a="http://schemas.openxmlformats.org/drawingml/2006/main" noChangeAspect="1"/>
-            </wp:cNvGraphicFramePr>
-            <a:graphic xmlns:a="http://schemas.openxmlformats.org/drawingml/2006/main">
-              <a:graphicData uri="http://schemas.openxmlformats.org/drawingml/2006/picture">
-                <pic:pic xmlns:pic="http://schemas.openxmlformats.org/drawingml/2006/picture">
-                  <pic:nvPicPr>
-                    <pic:cNvPr id="54" name="err_num_distribute_6000.png"/>
-                    <pic:cNvPicPr/>
-                  </pic:nvPicPr>
-                  <pic:blipFill>
-                    <a:blip r:embed="rId38" cstate="print">
-                      <a:extLst>
-                        <a:ext uri="{28A0092B-C50C-407E-A947-70E740481C1C}">
-                          <a14:useLocalDpi xmlns:a14="http://schemas.microsoft.com/office/drawing/2010/main" val="0"/>
-                        </a:ext>
-                      </a:extLst>
-                    </a:blip>
-                    <a:stretch>
-                      <a:fillRect/>
-                    </a:stretch>
-                  </pic:blipFill>
-                  <pic:spPr>
-                    <a:xfrm>
-                      <a:off x="0" y="0"/>
-                      <a:ext cx="1732800" cy="1299600"/>
-                    </a:xfrm>
-                    <a:prstGeom prst="rect">
-                      <a:avLst/>
-                    </a:prstGeom>
-                  </pic:spPr>
-                </pic:pic>
-              </a:graphicData>
-            </a:graphic>
-          </wp:inline>
-        </w:drawing>
-      </w:r>
-      <w:r>
-        <w:rPr>
-          <w:rFonts w:hint="eastAsia"/>
-          <w:noProof/>
-        </w:rPr>
-        <w:drawing>
-          <wp:inline distT="0" distB="0" distL="0" distR="0" wp14:anchorId="3F45CA14" wp14:editId="736649B7">
-            <wp:extent cx="1732800" cy="1299600"/>
-            <wp:effectExtent l="0" t="0" r="1270" b="0"/>
-            <wp:docPr id="55" name="图片 55"/>
-            <wp:cNvGraphicFramePr>
-              <a:graphicFrameLocks xmlns:a="http://schemas.openxmlformats.org/drawingml/2006/main" noChangeAspect="1"/>
-            </wp:cNvGraphicFramePr>
-            <a:graphic xmlns:a="http://schemas.openxmlformats.org/drawingml/2006/main">
-              <a:graphicData uri="http://schemas.openxmlformats.org/drawingml/2006/picture">
-                <pic:pic xmlns:pic="http://schemas.openxmlformats.org/drawingml/2006/picture">
-                  <pic:nvPicPr>
-                    <pic:cNvPr id="55" name="err_num_distribute_7000.png"/>
-                    <pic:cNvPicPr/>
-                  </pic:nvPicPr>
-                  <pic:blipFill>
-                    <a:blip r:embed="rId39" cstate="print">
-                      <a:extLst>
-                        <a:ext uri="{28A0092B-C50C-407E-A947-70E740481C1C}">
-                          <a14:useLocalDpi xmlns:a14="http://schemas.microsoft.com/office/drawing/2010/main" val="0"/>
-                        </a:ext>
-                      </a:extLst>
-                    </a:blip>
-                    <a:stretch>
-                      <a:fillRect/>
-                    </a:stretch>
-                  </pic:blipFill>
-                  <pic:spPr>
-                    <a:xfrm>
-                      <a:off x="0" y="0"/>
-                      <a:ext cx="1732800" cy="1299600"/>
-                    </a:xfrm>
-                    <a:prstGeom prst="rect">
-                      <a:avLst/>
-                    </a:prstGeom>
-                  </pic:spPr>
-                </pic:pic>
-              </a:graphicData>
-            </a:graphic>
-          </wp:inline>
-        </w:drawing>
-      </w:r>
-      <w:r>
-        <w:rPr>
-          <w:rFonts w:hint="eastAsia"/>
-          <w:noProof/>
-        </w:rPr>
-        <w:drawing>
-          <wp:inline distT="0" distB="0" distL="0" distR="0" wp14:anchorId="3626E1A6" wp14:editId="0CAB7400">
-            <wp:extent cx="1732800" cy="1299600"/>
-            <wp:effectExtent l="0" t="0" r="1270" b="0"/>
-            <wp:docPr id="56" name="图片 56"/>
-            <wp:cNvGraphicFramePr>
-              <a:graphicFrameLocks xmlns:a="http://schemas.openxmlformats.org/drawingml/2006/main" noChangeAspect="1"/>
-            </wp:cNvGraphicFramePr>
-            <a:graphic xmlns:a="http://schemas.openxmlformats.org/drawingml/2006/main">
-              <a:graphicData uri="http://schemas.openxmlformats.org/drawingml/2006/picture">
-                <pic:pic xmlns:pic="http://schemas.openxmlformats.org/drawingml/2006/picture">
-                  <pic:nvPicPr>
-                    <pic:cNvPr id="56" name="err_num_distribute_8000.png"/>
-                    <pic:cNvPicPr/>
-                  </pic:nvPicPr>
-                  <pic:blipFill>
-                    <a:blip r:embed="rId40" cstate="print">
-                      <a:extLst>
-                        <a:ext uri="{28A0092B-C50C-407E-A947-70E740481C1C}">
-                          <a14:useLocalDpi xmlns:a14="http://schemas.microsoft.com/office/drawing/2010/main" val="0"/>
-                        </a:ext>
-                      </a:extLst>
-                    </a:blip>
-                    <a:stretch>
-                      <a:fillRect/>
-                    </a:stretch>
-                  </pic:blipFill>
-                  <pic:spPr>
-                    <a:xfrm>
-                      <a:off x="0" y="0"/>
-                      <a:ext cx="1732800" cy="1299600"/>
-                    </a:xfrm>
-                    <a:prstGeom prst="rect">
-                      <a:avLst/>
-                    </a:prstGeom>
-                  </pic:spPr>
-                </pic:pic>
-              </a:graphicData>
-            </a:graphic>
-          </wp:inline>
-        </w:drawing>
-      </w:r>
-      <w:r>
-        <w:rPr>
-          <w:rFonts w:hint="eastAsia"/>
-          <w:noProof/>
-        </w:rPr>
-        <w:drawing>
-          <wp:inline distT="0" distB="0" distL="0" distR="0" wp14:anchorId="288DDD8C" wp14:editId="65790A84">
-            <wp:extent cx="1732800" cy="1299600"/>
-            <wp:effectExtent l="0" t="0" r="1270" b="0"/>
-            <wp:docPr id="57" name="图片 57"/>
-            <wp:cNvGraphicFramePr>
-              <a:graphicFrameLocks xmlns:a="http://schemas.openxmlformats.org/drawingml/2006/main" noChangeAspect="1"/>
-            </wp:cNvGraphicFramePr>
-            <a:graphic xmlns:a="http://schemas.openxmlformats.org/drawingml/2006/main">
-              <a:graphicData uri="http://schemas.openxmlformats.org/drawingml/2006/picture">
-                <pic:pic xmlns:pic="http://schemas.openxmlformats.org/drawingml/2006/picture">
-                  <pic:nvPicPr>
-                    <pic:cNvPr id="57" name="err_num_distribute_9000.png"/>
-                    <pic:cNvPicPr/>
-                  </pic:nvPicPr>
-                  <pic:blipFill>
-                    <a:blip r:embed="rId41" cstate="print">
-                      <a:extLst>
-                        <a:ext uri="{28A0092B-C50C-407E-A947-70E740481C1C}">
-                          <a14:useLocalDpi xmlns:a14="http://schemas.microsoft.com/office/drawing/2010/main" val="0"/>
-                        </a:ext>
-                      </a:extLst>
-                    </a:blip>
-                    <a:stretch>
-                      <a:fillRect/>
-                    </a:stretch>
-                  </pic:blipFill>
-                  <pic:spPr>
-                    <a:xfrm>
-                      <a:off x="0" y="0"/>
-                      <a:ext cx="1732800" cy="1299600"/>
-                    </a:xfrm>
-                    <a:prstGeom prst="rect">
-                      <a:avLst/>
-                    </a:prstGeom>
-                  </pic:spPr>
-                </pic:pic>
-              </a:graphicData>
-            </a:graphic>
-          </wp:inline>
-        </w:drawing>
-      </w:r>
-      <w:r>
-        <w:rPr>
-          <w:rFonts w:hint="eastAsia"/>
-          <w:noProof/>
-        </w:rPr>
-        <w:drawing>
-          <wp:inline distT="0" distB="0" distL="0" distR="0" wp14:anchorId="6F954ECE" wp14:editId="4DFD2168">
-            <wp:extent cx="1732800" cy="1299600"/>
-            <wp:effectExtent l="0" t="0" r="1270" b="0"/>
-            <wp:docPr id="58" name="图片 58"/>
-            <wp:cNvGraphicFramePr>
-              <a:graphicFrameLocks xmlns:a="http://schemas.openxmlformats.org/drawingml/2006/main" noChangeAspect="1"/>
-            </wp:cNvGraphicFramePr>
-            <a:graphic xmlns:a="http://schemas.openxmlformats.org/drawingml/2006/main">
-              <a:graphicData uri="http://schemas.openxmlformats.org/drawingml/2006/picture">
-                <pic:pic xmlns:pic="http://schemas.openxmlformats.org/drawingml/2006/picture">
-                  <pic:nvPicPr>
-                    <pic:cNvPr id="58" name="err_num_distribute_10000.png"/>
-                    <pic:cNvPicPr/>
-                  </pic:nvPicPr>
-                  <pic:blipFill>
-                    <a:blip r:embed="rId42" cstate="print">
-                      <a:extLst>
-                        <a:ext uri="{28A0092B-C50C-407E-A947-70E740481C1C}">
-                          <a14:useLocalDpi xmlns:a14="http://schemas.microsoft.com/office/drawing/2010/main" val="0"/>
-                        </a:ext>
-                      </a:extLst>
-                    </a:blip>
-                    <a:stretch>
-                      <a:fillRect/>
-                    </a:stretch>
-                  </pic:blipFill>
-                  <pic:spPr>
-                    <a:xfrm>
-                      <a:off x="0" y="0"/>
-                      <a:ext cx="1732800" cy="1299600"/>
-                    </a:xfrm>
-                    <a:prstGeom prst="rect">
-                      <a:avLst/>
-                    </a:prstGeom>
-                  </pic:spPr>
-                </pic:pic>
-              </a:graphicData>
-            </a:graphic>
-          </wp:inline>
-        </w:drawing>
-      </w:r>
-      <w:r>
-        <w:rPr>
-          <w:rFonts w:hint="eastAsia"/>
-          <w:noProof/>
-        </w:rPr>
-        <w:drawing>
-          <wp:inline distT="0" distB="0" distL="0" distR="0" wp14:anchorId="02F77444" wp14:editId="6A34143D">
-            <wp:extent cx="1732800" cy="1299600"/>
-            <wp:effectExtent l="0" t="0" r="1270" b="0"/>
-            <wp:docPr id="59" name="图片 59"/>
-            <wp:cNvGraphicFramePr>
-              <a:graphicFrameLocks xmlns:a="http://schemas.openxmlformats.org/drawingml/2006/main" noChangeAspect="1"/>
-            </wp:cNvGraphicFramePr>
-            <a:graphic xmlns:a="http://schemas.openxmlformats.org/drawingml/2006/main">
-              <a:graphicData uri="http://schemas.openxmlformats.org/drawingml/2006/picture">
-                <pic:pic xmlns:pic="http://schemas.openxmlformats.org/drawingml/2006/picture">
-                  <pic:nvPicPr>
-                    <pic:cNvPr id="59" name="err_num_distribute_11000.png"/>
-                    <pic:cNvPicPr/>
-                  </pic:nvPicPr>
-                  <pic:blipFill>
-                    <a:blip r:embed="rId43" cstate="print">
-                      <a:extLst>
-                        <a:ext uri="{28A0092B-C50C-407E-A947-70E740481C1C}">
-                          <a14:useLocalDpi xmlns:a14="http://schemas.microsoft.com/office/drawing/2010/main" val="0"/>
-                        </a:ext>
-                      </a:extLst>
-                    </a:blip>
-                    <a:stretch>
-                      <a:fillRect/>
-                    </a:stretch>
-                  </pic:blipFill>
-                  <pic:spPr>
-                    <a:xfrm>
-                      <a:off x="0" y="0"/>
-                      <a:ext cx="1732800" cy="1299600"/>
-                    </a:xfrm>
-                    <a:prstGeom prst="rect">
-                      <a:avLst/>
-                    </a:prstGeom>
-                  </pic:spPr>
-                </pic:pic>
-              </a:graphicData>
-            </a:graphic>
-          </wp:inline>
-        </w:drawing>
-      </w:r>
-      <w:r>
-        <w:rPr>
-          <w:rFonts w:hint="eastAsia"/>
-          <w:noProof/>
-        </w:rPr>
-        <w:drawing>
-          <wp:inline distT="0" distB="0" distL="0" distR="0" wp14:anchorId="6AF96990" wp14:editId="7D539E63">
-            <wp:extent cx="1732800" cy="1299600"/>
-            <wp:effectExtent l="0" t="0" r="1270" b="0"/>
-            <wp:docPr id="60" name="图片 60"/>
-            <wp:cNvGraphicFramePr>
-              <a:graphicFrameLocks xmlns:a="http://schemas.openxmlformats.org/drawingml/2006/main" noChangeAspect="1"/>
-            </wp:cNvGraphicFramePr>
-            <a:graphic xmlns:a="http://schemas.openxmlformats.org/drawingml/2006/main">
-              <a:graphicData uri="http://schemas.openxmlformats.org/drawingml/2006/picture">
-                <pic:pic xmlns:pic="http://schemas.openxmlformats.org/drawingml/2006/picture">
-                  <pic:nvPicPr>
-                    <pic:cNvPr id="60" name="err_num_distribute_12000.png"/>
-                    <pic:cNvPicPr/>
-                  </pic:nvPicPr>
-                  <pic:blipFill>
-                    <a:blip r:embed="rId44" cstate="print">
-                      <a:extLst>
-                        <a:ext uri="{28A0092B-C50C-407E-A947-70E740481C1C}">
-                          <a14:useLocalDpi xmlns:a14="http://schemas.microsoft.com/office/drawing/2010/main" val="0"/>
-                        </a:ext>
-                      </a:extLst>
-                    </a:blip>
-                    <a:stretch>
-                      <a:fillRect/>
-                    </a:stretch>
-                  </pic:blipFill>
-                  <pic:spPr>
-                    <a:xfrm>
-                      <a:off x="0" y="0"/>
-                      <a:ext cx="1732800" cy="1299600"/>
-                    </a:xfrm>
-                    <a:prstGeom prst="rect">
-                      <a:avLst/>
-                    </a:prstGeom>
-                  </pic:spPr>
-                </pic:pic>
-              </a:graphicData>
-            </a:graphic>
-          </wp:inline>
-        </w:drawing>
-      </w:r>
-      <w:r>
-        <w:rPr>
-          <w:rFonts w:hint="eastAsia"/>
-          <w:noProof/>
-        </w:rPr>
-        <w:drawing>
-          <wp:inline distT="0" distB="0" distL="0" distR="0" wp14:anchorId="0BF03D85" wp14:editId="1A74CD0B">
-            <wp:extent cx="1732800" cy="1299600"/>
-            <wp:effectExtent l="0" t="0" r="1270" b="0"/>
-            <wp:docPr id="61" name="图片 61"/>
-            <wp:cNvGraphicFramePr>
-              <a:graphicFrameLocks xmlns:a="http://schemas.openxmlformats.org/drawingml/2006/main" noChangeAspect="1"/>
-            </wp:cNvGraphicFramePr>
-            <a:graphic xmlns:a="http://schemas.openxmlformats.org/drawingml/2006/main">
-              <a:graphicData uri="http://schemas.openxmlformats.org/drawingml/2006/picture">
-                <pic:pic xmlns:pic="http://schemas.openxmlformats.org/drawingml/2006/picture">
-                  <pic:nvPicPr>
-                    <pic:cNvPr id="61" name="err_num_distribute_13000.png"/>
-                    <pic:cNvPicPr/>
-                  </pic:nvPicPr>
-                  <pic:blipFill>
-                    <a:blip r:embed="rId45" cstate="print">
-                      <a:extLst>
-                        <a:ext uri="{28A0092B-C50C-407E-A947-70E740481C1C}">
-                          <a14:useLocalDpi xmlns:a14="http://schemas.microsoft.com/office/drawing/2010/main" val="0"/>
-                        </a:ext>
-                      </a:extLst>
-                    </a:blip>
-                    <a:stretch>
-                      <a:fillRect/>
-                    </a:stretch>
-                  </pic:blipFill>
-                  <pic:spPr>
-                    <a:xfrm>
-                      <a:off x="0" y="0"/>
-                      <a:ext cx="1732800" cy="1299600"/>
-                    </a:xfrm>
-                    <a:prstGeom prst="rect">
-                      <a:avLst/>
-                    </a:prstGeom>
-                  </pic:spPr>
-                </pic:pic>
-              </a:graphicData>
-            </a:graphic>
-          </wp:inline>
-        </w:drawing>
-      </w:r>
-      <w:r>
-        <w:rPr>
-          <w:rFonts w:hint="eastAsia"/>
-          <w:noProof/>
-        </w:rPr>
-        <w:drawing>
-          <wp:inline distT="0" distB="0" distL="0" distR="0" wp14:anchorId="0DEADB8B" wp14:editId="05F50DFC">
-            <wp:extent cx="1732800" cy="1299600"/>
-            <wp:effectExtent l="0" t="0" r="1270" b="0"/>
-            <wp:docPr id="62" name="图片 62"/>
-            <wp:cNvGraphicFramePr>
-              <a:graphicFrameLocks xmlns:a="http://schemas.openxmlformats.org/drawingml/2006/main" noChangeAspect="1"/>
-            </wp:cNvGraphicFramePr>
-            <a:graphic xmlns:a="http://schemas.openxmlformats.org/drawingml/2006/main">
-              <a:graphicData uri="http://schemas.openxmlformats.org/drawingml/2006/picture">
-                <pic:pic xmlns:pic="http://schemas.openxmlformats.org/drawingml/2006/picture">
-                  <pic:nvPicPr>
-                    <pic:cNvPr id="62" name="err_num_distribute_14000.png"/>
-                    <pic:cNvPicPr/>
-                  </pic:nvPicPr>
-                  <pic:blipFill>
-                    <a:blip r:embed="rId46" cstate="print">
-                      <a:extLst>
-                        <a:ext uri="{28A0092B-C50C-407E-A947-70E740481C1C}">
-                          <a14:useLocalDpi xmlns:a14="http://schemas.microsoft.com/office/drawing/2010/main" val="0"/>
-                        </a:ext>
-                      </a:extLst>
-                    </a:blip>
-                    <a:stretch>
-                      <a:fillRect/>
-                    </a:stretch>
-                  </pic:blipFill>
-                  <pic:spPr>
-                    <a:xfrm>
-                      <a:off x="0" y="0"/>
-                      <a:ext cx="1732800" cy="1299600"/>
-                    </a:xfrm>
-                    <a:prstGeom prst="rect">
-                      <a:avLst/>
-                    </a:prstGeom>
-                  </pic:spPr>
-                </pic:pic>
-              </a:graphicData>
-            </a:graphic>
-          </wp:inline>
-        </w:drawing>
-      </w:r>
-      <w:r>
-        <w:rPr>
-          <w:rFonts w:hint="eastAsia"/>
-          <w:noProof/>
-        </w:rPr>
-        <w:drawing>
-          <wp:inline distT="0" distB="0" distL="0" distR="0" wp14:anchorId="25262FA6" wp14:editId="44FEC880">
-            <wp:extent cx="1732800" cy="1299600"/>
-            <wp:effectExtent l="0" t="0" r="1270" b="0"/>
-            <wp:docPr id="63" name="图片 63"/>
-            <wp:cNvGraphicFramePr>
-              <a:graphicFrameLocks xmlns:a="http://schemas.openxmlformats.org/drawingml/2006/main" noChangeAspect="1"/>
-            </wp:cNvGraphicFramePr>
-            <a:graphic xmlns:a="http://schemas.openxmlformats.org/drawingml/2006/main">
-              <a:graphicData uri="http://schemas.openxmlformats.org/drawingml/2006/picture">
-                <pic:pic xmlns:pic="http://schemas.openxmlformats.org/drawingml/2006/picture">
-                  <pic:nvPicPr>
-                    <pic:cNvPr id="63" name="err_num_distribute_15000.png"/>
-                    <pic:cNvPicPr/>
-                  </pic:nvPicPr>
-                  <pic:blipFill>
-                    <a:blip r:embed="rId47" cstate="print">
-                      <a:extLst>
-                        <a:ext uri="{28A0092B-C50C-407E-A947-70E740481C1C}">
-                          <a14:useLocalDpi xmlns:a14="http://schemas.microsoft.com/office/drawing/2010/main" val="0"/>
-                        </a:ext>
-                      </a:extLst>
-                    </a:blip>
-                    <a:stretch>
-                      <a:fillRect/>
-                    </a:stretch>
-                  </pic:blipFill>
-                  <pic:spPr>
-                    <a:xfrm>
-                      <a:off x="0" y="0"/>
-                      <a:ext cx="1732800" cy="1299600"/>
-                    </a:xfrm>
-                    <a:prstGeom prst="rect">
-                      <a:avLst/>
-                    </a:prstGeom>
-                  </pic:spPr>
-                </pic:pic>
-              </a:graphicData>
-            </a:graphic>
-          </wp:inline>
-        </w:drawing>
-      </w:r>
-      <w:r>
-        <w:rPr>
-          <w:rFonts w:hint="eastAsia"/>
-          <w:noProof/>
-        </w:rPr>
-        <w:drawing>
-          <wp:inline distT="0" distB="0" distL="0" distR="0" wp14:anchorId="7D5E9E21" wp14:editId="31E54AB4">
-            <wp:extent cx="1732800" cy="1299600"/>
-            <wp:effectExtent l="0" t="0" r="1270" b="0"/>
-            <wp:docPr id="64" name="图片 64"/>
-            <wp:cNvGraphicFramePr>
-              <a:graphicFrameLocks xmlns:a="http://schemas.openxmlformats.org/drawingml/2006/main" noChangeAspect="1"/>
-            </wp:cNvGraphicFramePr>
-            <a:graphic xmlns:a="http://schemas.openxmlformats.org/drawingml/2006/main">
-              <a:graphicData uri="http://schemas.openxmlformats.org/drawingml/2006/picture">
-                <pic:pic xmlns:pic="http://schemas.openxmlformats.org/drawingml/2006/picture">
-                  <pic:nvPicPr>
-                    <pic:cNvPr id="64" name="err_num_distribute_16000.png"/>
-                    <pic:cNvPicPr/>
-                  </pic:nvPicPr>
-                  <pic:blipFill>
-                    <a:blip r:embed="rId48" cstate="print">
-                      <a:extLst>
-                        <a:ext uri="{28A0092B-C50C-407E-A947-70E740481C1C}">
-                          <a14:useLocalDpi xmlns:a14="http://schemas.microsoft.com/office/drawing/2010/main" val="0"/>
-                        </a:ext>
-                      </a:extLst>
-                    </a:blip>
-                    <a:stretch>
-                      <a:fillRect/>
-                    </a:stretch>
-                  </pic:blipFill>
-                  <pic:spPr>
-                    <a:xfrm>
-                      <a:off x="0" y="0"/>
-                      <a:ext cx="1732800" cy="1299600"/>
-                    </a:xfrm>
-                    <a:prstGeom prst="rect">
-                      <a:avLst/>
-                    </a:prstGeom>
-                  </pic:spPr>
-                </pic:pic>
-              </a:graphicData>
-            </a:graphic>
-          </wp:inline>
-        </w:drawing>
-      </w:r>
-      <w:r>
-        <w:rPr>
-          <w:rFonts w:hint="eastAsia"/>
-          <w:noProof/>
-        </w:rPr>
-        <w:drawing>
-          <wp:inline distT="0" distB="0" distL="0" distR="0" wp14:anchorId="446FB8D4" wp14:editId="0D1263E7">
-            <wp:extent cx="1732800" cy="1299600"/>
-            <wp:effectExtent l="0" t="0" r="1270" b="0"/>
-            <wp:docPr id="65" name="图片 65"/>
-            <wp:cNvGraphicFramePr>
-              <a:graphicFrameLocks xmlns:a="http://schemas.openxmlformats.org/drawingml/2006/main" noChangeAspect="1"/>
-            </wp:cNvGraphicFramePr>
-            <a:graphic xmlns:a="http://schemas.openxmlformats.org/drawingml/2006/main">
-              <a:graphicData uri="http://schemas.openxmlformats.org/drawingml/2006/picture">
-                <pic:pic xmlns:pic="http://schemas.openxmlformats.org/drawingml/2006/picture">
-                  <pic:nvPicPr>
-                    <pic:cNvPr id="65" name="err_num_distribute_17000.png"/>
-                    <pic:cNvPicPr/>
-                  </pic:nvPicPr>
-                  <pic:blipFill>
-                    <a:blip r:embed="rId49" cstate="print">
-                      <a:extLst>
-                        <a:ext uri="{28A0092B-C50C-407E-A947-70E740481C1C}">
-                          <a14:useLocalDpi xmlns:a14="http://schemas.microsoft.com/office/drawing/2010/main" val="0"/>
-                        </a:ext>
-                      </a:extLst>
-                    </a:blip>
-                    <a:stretch>
-                      <a:fillRect/>
-                    </a:stretch>
-                  </pic:blipFill>
-                  <pic:spPr>
-                    <a:xfrm>
-                      <a:off x="0" y="0"/>
-                      <a:ext cx="1732800" cy="1299600"/>
-                    </a:xfrm>
-                    <a:prstGeom prst="rect">
-                      <a:avLst/>
-                    </a:prstGeom>
-                  </pic:spPr>
-                </pic:pic>
-              </a:graphicData>
-            </a:graphic>
-          </wp:inline>
-        </w:drawing>
-      </w:r>
     </w:p>
     <w:p>
       <w:pPr>
@@ -21082,7 +21366,6 @@
         <w:rPr>
           <w:rFonts w:hint="eastAsia"/>
         </w:rPr>
-        <w:lastRenderedPageBreak/>
         <w:t>图</w:t>
       </w:r>
       <w:r>
@@ -21128,7 +21411,7 @@
         <w:rPr>
           <w:rFonts w:hint="eastAsia"/>
         </w:rPr>
-        <w:t>本章对于实现完成的整个系统进行测试，对利用条件生成对抗网络的生成器生成一定数量的假分布数据，利用正态分布生成一定数量的错误总数，分别与真实数据进行对比，来测试整个系统的生成效果。可以看出，条件生成对抗网络对于块的各</w:t>
+        <w:t>本章对于整个系统进行测试，利用条件生成对抗网络的生成器生成一定数量的假数据，利用正态分布生成一定数量的错误总数，分别与真实数据进行对比，来测试整个系统的生成效果。可以看出，条件生成对抗网络对于块的各</w:t>
       </w:r>
       <w:proofErr w:type="gramStart"/>
       <w:r>
@@ -21667,18 +21950,31 @@
         <w:rPr>
           <w:rFonts w:hint="eastAsia"/>
         </w:rPr>
-        <w:t>；最后要感谢国家维护了一个稳定向上的社会环境使得我们可以学习知识，开展研究</w:t>
-      </w:r>
-    </w:p>
-    <w:p>
-      <w:pPr>
-        <w:ind w:firstLineChars="0" w:firstLine="0"/>
-      </w:pPr>
+        <w:t>；最后要感谢国家维护了一个稳定向上的社会环境使得我们可以学习知识</w:t>
+      </w:r>
+      <w:r>
+        <w:rPr>
+          <w:rFonts w:hint="eastAsia"/>
+        </w:rPr>
+        <w:t>和</w:t>
+      </w:r>
+      <w:r>
+        <w:rPr>
+          <w:rFonts w:hint="eastAsia"/>
+        </w:rPr>
+        <w:t>开展研究</w:t>
+      </w:r>
+      <w:r>
+        <w:rPr>
+          <w:rFonts w:hint="eastAsia"/>
+        </w:rPr>
+        <w:t>。</w:t>
+      </w:r>
     </w:p>
     <w:p>
       <w:pPr>
         <w:tabs>
-          <w:tab w:val="left" w:pos="970"/>
+          <w:tab w:val="left" w:pos="500"/>
         </w:tabs>
         <w:ind w:firstLine="480"/>
         <w:sectPr>
@@ -21689,6 +21985,7 @@
         </w:sectPr>
       </w:pPr>
       <w:r>
+        <w:lastRenderedPageBreak/>
         <w:tab/>
       </w:r>
     </w:p>
@@ -21951,54 +22248,26 @@
     <w:p>
       <w:pPr>
         <w:pStyle w:val="a1"/>
-        <w:sectPr>
-          <w:pgSz w:w="11906" w:h="16838" w:code="9"/>
-          <w:pgMar w:top="1843" w:right="1797" w:bottom="1531" w:left="1797" w:header="1134" w:footer="1221" w:gutter="0"/>
-          <w:cols w:space="720"/>
-          <w:docGrid w:linePitch="312"/>
-        </w:sectPr>
-      </w:pPr>
-      <w:r>
-        <w:t>Zhu, J., Park, T., Isola, P. and Efros, A., 2020. </w:t>
-      </w:r>
-      <w:r>
-        <w:rPr>
-          <w:i/>
-          <w:iCs/>
-        </w:rPr>
-        <w:t>Unpaired Image-To-Image Translation Using Cycle-Consistent Adversarial Networks</w:t>
-      </w:r>
-      <w:r>
-        <w:t>. [online] arXiv.or</w:t>
-      </w:r>
-      <w:r>
+      </w:pPr>
+      <w:r>
+        <w:t>Zhu, J., Park, T., Isola, P. and Efros, A., 2020. Unpaired Image-To-Image Translation Using Cycle-Consistent Adversarial Networks. [online] arXiv.o</w:t>
+      </w:r>
+      <w:r>
+        <w:rPr>
+          <w:rFonts w:hint="eastAsia"/>
+        </w:rPr>
         <w:lastRenderedPageBreak/>
-        <w:t>g.</w:t>
-      </w:r>
-      <w:bookmarkStart w:id="839" w:name="_GoBack"/>
+        <w:t>rg</w:t>
+      </w:r>
+      <w:r>
+        <w:t>.</w:t>
+      </w:r>
       <w:bookmarkEnd w:id="837"/>
-      <w:bookmarkEnd w:id="839"/>
-    </w:p>
-    <w:bookmarkEnd w:id="838"/>
-    <w:p>
-      <w:pPr>
-        <w:widowControl/>
-        <w:ind w:firstLineChars="0" w:firstLine="0"/>
-        <w:jc w:val="left"/>
-        <w:rPr>
-          <w:rFonts w:ascii="华文中宋" w:eastAsia="华文中宋" w:hAnsi="华文中宋"/>
-          <w:b/>
-          <w:bCs/>
-          <w:noProof/>
-          <w:kern w:val="0"/>
-          <w:sz w:val="32"/>
-          <w:szCs w:val="32"/>
-        </w:rPr>
-      </w:pPr>
+      <w:bookmarkEnd w:id="838"/>
     </w:p>
     <w:sectPr>
-      <w:headerReference w:type="default" r:id="rId50"/>
-      <w:footerReference w:type="default" r:id="rId51"/>
+      <w:headerReference w:type="default" r:id="rId36"/>
+      <w:footerReference w:type="default" r:id="rId37"/>
       <w:type w:val="oddPage"/>
       <w:pgSz w:w="11906" w:h="16838" w:code="9"/>
       <w:pgMar w:top="1843" w:right="1797" w:bottom="1531" w:left="1797" w:header="851" w:footer="992" w:gutter="0"/>
@@ -23112,8 +23381,8 @@
   <w:abstractNum w:abstractNumId="8" w15:restartNumberingAfterBreak="0">
     <w:nsid w:val="4F0F3C19"/>
     <w:multiLevelType w:val="hybridMultilevel"/>
-    <w:tmpl w:val="A3A688C8"/>
-    <w:lvl w:ilvl="0" w:tplc="C9FEC9A2">
+    <w:tmpl w:val="BD0622E4"/>
+    <w:lvl w:ilvl="0" w:tplc="CB9CD168">
       <w:start w:val="1"/>
       <w:numFmt w:val="decimal"/>
       <w:pStyle w:val="a1"/>
@@ -23121,12 +23390,14 @@
       <w:lvlJc w:val="left"/>
       <w:pPr>
         <w:tabs>
-          <w:tab w:val="num" w:pos="900"/>
+          <w:tab w:val="num" w:pos="420"/>
         </w:tabs>
-        <w:ind w:left="900" w:hanging="420"/>
+        <w:ind w:left="420" w:hanging="420"/>
       </w:pPr>
       <w:rPr>
         <w:rFonts w:hint="eastAsia"/>
+        <w:b w:val="0"/>
+        <w:bCs w:val="0"/>
       </w:rPr>
     </w:lvl>
     <w:lvl w:ilvl="1" w:tplc="04090019" w:tentative="1">
@@ -25662,7 +25933,7 @@
         <w:numId w:val="5"/>
       </w:numPr>
       <w:tabs>
-        <w:tab w:val="clear" w:pos="900"/>
+        <w:tab w:val="clear" w:pos="420"/>
       </w:tabs>
       <w:adjustRightInd w:val="0"/>
       <w:snapToGrid w:val="0"/>
@@ -26182,6 +26453,7 @@
     <w:rsid w:val="00235DFD"/>
     <w:rsid w:val="00306EDD"/>
     <w:rsid w:val="00320756"/>
+    <w:rsid w:val="00365E67"/>
     <w:rsid w:val="003855BA"/>
     <w:rsid w:val="003B5133"/>
     <w:rsid w:val="003C3A48"/>
@@ -26189,6 +26461,7 @@
     <w:rsid w:val="0045342E"/>
     <w:rsid w:val="00497D86"/>
     <w:rsid w:val="005B3D6E"/>
+    <w:rsid w:val="005D1BD6"/>
     <w:rsid w:val="005E04F4"/>
     <w:rsid w:val="005E4DF5"/>
     <w:rsid w:val="00631A59"/>
@@ -27328,7 +27601,7 @@
 </file>
 
 <file path=customXml/itemProps1.xml><?xml version="1.0" encoding="utf-8"?>
-<ds:datastoreItem xmlns:ds="http://schemas.openxmlformats.org/officeDocument/2006/customXml" ds:itemID="{9580BCC2-9095-49B7-8E3B-97936068B74D}">
+<ds:datastoreItem xmlns:ds="http://schemas.openxmlformats.org/officeDocument/2006/customXml" ds:itemID="{EDD35992-F283-4A7A-AE26-0F6A727E57AA}">
   <ds:schemaRefs>
     <ds:schemaRef ds:uri="http://schemas.openxmlformats.org/officeDocument/2006/bibliography"/>
   </ds:schemaRefs>

--- a/doc/毕业设计论文.docx
+++ b/doc/毕业设计论文.docx
@@ -44,10 +44,10 @@
             <v:path o:extrusionok="f" gradientshapeok="t" o:connecttype="rect"/>
             <o:lock v:ext="edit" aspectratio="t"/>
           </v:shapetype>
-          <v:shape id="Picture 1" o:spid="_x0000_i1025" type="#_x0000_t75" style="width:205.5pt;height:45pt;mso-position-horizontal-relative:page;mso-position-vertical-relative:page" o:ole="" filled="t">
+          <v:shape id="Picture 1" o:spid="_x0000_i1025" type="#_x0000_t75" style="width:205.5pt;height:44.85pt;mso-position-horizontal-relative:page;mso-position-vertical-relative:page" o:ole="" filled="t">
             <v:imagedata r:id="rId8" o:title=""/>
           </v:shape>
-          <o:OLEObject Type="Embed" ProgID="Word.Picture.8" ShapeID="Picture 1" DrawAspect="Content" ObjectID="_1648031558" r:id="rId9"/>
+          <o:OLEObject Type="Embed" ProgID="Word.Picture.8" ShapeID="Picture 1" DrawAspect="Content" ObjectID="_1648044135" r:id="rId9"/>
         </w:object>
       </w:r>
     </w:p>
@@ -1164,7 +1164,7 @@
         <w:pStyle w:val="aff4"/>
         <w:spacing w:before="360" w:after="240"/>
       </w:pPr>
-      <w:bookmarkStart w:id="1" w:name="_Toc36829239"/>
+      <w:bookmarkStart w:id="1" w:name="_Toc37428504"/>
       <w:r>
         <w:lastRenderedPageBreak/>
         <w:t>摘</w:t>
@@ -1398,7 +1398,7 @@
         <w:pStyle w:val="aff4"/>
         <w:spacing w:before="360" w:after="240"/>
       </w:pPr>
-      <w:bookmarkStart w:id="6" w:name="_Toc36829240"/>
+      <w:bookmarkStart w:id="6" w:name="_Toc37428505"/>
       <w:r>
         <w:lastRenderedPageBreak/>
         <w:t>Abstract</w:t>
@@ -1718,7 +1718,7 @@
             </w:rPr>
             <w:fldChar w:fldCharType="separate"/>
           </w:r>
-          <w:hyperlink w:anchor="_Toc36829239" w:history="1">
+          <w:hyperlink w:anchor="_Toc37428504" w:history="1">
             <w:r>
               <w:rPr>
                 <w:rStyle w:val="ad"/>
@@ -1759,7 +1759,7 @@
                 <w:noProof/>
                 <w:webHidden/>
               </w:rPr>
-              <w:instrText xml:space="preserve"> PAGEREF _Toc36829239 \h </w:instrText>
+              <w:instrText xml:space="preserve"> PAGEREF _Toc37428504 \h </w:instrText>
             </w:r>
             <w:r>
               <w:rPr>
@@ -1802,7 +1802,7 @@
               <w:szCs w:val="22"/>
             </w:rPr>
           </w:pPr>
-          <w:hyperlink w:anchor="_Toc36829240" w:history="1">
+          <w:hyperlink w:anchor="_Toc37428505" w:history="1">
             <w:r>
               <w:rPr>
                 <w:rStyle w:val="ad"/>
@@ -1829,7 +1829,7 @@
                 <w:noProof/>
                 <w:webHidden/>
               </w:rPr>
-              <w:instrText xml:space="preserve"> PAGEREF _Toc36829240 \h </w:instrText>
+              <w:instrText xml:space="preserve"> PAGEREF _Toc37428505 \h </w:instrText>
             </w:r>
             <w:r>
               <w:rPr>
@@ -1872,7 +1872,7 @@
               <w:szCs w:val="22"/>
             </w:rPr>
           </w:pPr>
-          <w:hyperlink w:anchor="_Toc36829241" w:history="1">
+          <w:hyperlink w:anchor="_Toc37428506" w:history="1">
             <w:r>
               <w:rPr>
                 <w:rStyle w:val="ad"/>
@@ -1931,7 +1931,7 @@
                 <w:noProof/>
                 <w:webHidden/>
               </w:rPr>
-              <w:instrText xml:space="preserve"> PAGEREF _Toc36829241 \h </w:instrText>
+              <w:instrText xml:space="preserve"> PAGEREF _Toc37428506 \h </w:instrText>
             </w:r>
             <w:r>
               <w:rPr>
@@ -1973,7 +1973,7 @@
               <w:szCs w:val="22"/>
             </w:rPr>
           </w:pPr>
-          <w:hyperlink w:anchor="_Toc36829242" w:history="1">
+          <w:hyperlink w:anchor="_Toc37428507" w:history="1">
             <w:r>
               <w:rPr>
                 <w:rStyle w:val="ad"/>
@@ -2017,7 +2017,7 @@
                 <w:noProof/>
                 <w:webHidden/>
               </w:rPr>
-              <w:instrText xml:space="preserve"> PAGEREF _Toc36829242 \h </w:instrText>
+              <w:instrText xml:space="preserve"> PAGEREF _Toc37428507 \h </w:instrText>
             </w:r>
             <w:r>
               <w:rPr>
@@ -2059,7 +2059,7 @@
               <w:szCs w:val="22"/>
             </w:rPr>
           </w:pPr>
-          <w:hyperlink w:anchor="_Toc36829243" w:history="1">
+          <w:hyperlink w:anchor="_Toc37428508" w:history="1">
             <w:r>
               <w:rPr>
                 <w:rStyle w:val="ad"/>
@@ -2103,7 +2103,7 @@
                 <w:noProof/>
                 <w:webHidden/>
               </w:rPr>
-              <w:instrText xml:space="preserve"> PAGEREF _Toc36829243 \h </w:instrText>
+              <w:instrText xml:space="preserve"> PAGEREF _Toc37428508 \h </w:instrText>
             </w:r>
             <w:r>
               <w:rPr>
@@ -2145,7 +2145,7 @@
               <w:szCs w:val="22"/>
             </w:rPr>
           </w:pPr>
-          <w:hyperlink w:anchor="_Toc36829244" w:history="1">
+          <w:hyperlink w:anchor="_Toc37428509" w:history="1">
             <w:r>
               <w:rPr>
                 <w:rStyle w:val="ad"/>
@@ -2189,7 +2189,7 @@
                 <w:noProof/>
                 <w:webHidden/>
               </w:rPr>
-              <w:instrText xml:space="preserve"> PAGEREF _Toc36829244 \h </w:instrText>
+              <w:instrText xml:space="preserve"> PAGEREF _Toc37428509 \h </w:instrText>
             </w:r>
             <w:r>
               <w:rPr>
@@ -2231,7 +2231,7 @@
               <w:szCs w:val="22"/>
             </w:rPr>
           </w:pPr>
-          <w:hyperlink w:anchor="_Toc36829245" w:history="1">
+          <w:hyperlink w:anchor="_Toc37428510" w:history="1">
             <w:r>
               <w:rPr>
                 <w:rStyle w:val="ad"/>
@@ -2275,7 +2275,7 @@
                 <w:noProof/>
                 <w:webHidden/>
               </w:rPr>
-              <w:instrText xml:space="preserve"> PAGEREF _Toc36829245 \h </w:instrText>
+              <w:instrText xml:space="preserve"> PAGEREF _Toc37428510 \h </w:instrText>
             </w:r>
             <w:r>
               <w:rPr>
@@ -2317,7 +2317,7 @@
               <w:szCs w:val="22"/>
             </w:rPr>
           </w:pPr>
-          <w:hyperlink w:anchor="_Toc36829246" w:history="1">
+          <w:hyperlink w:anchor="_Toc37428511" w:history="1">
             <w:r>
               <w:rPr>
                 <w:rStyle w:val="ad"/>
@@ -2361,7 +2361,7 @@
                 <w:noProof/>
                 <w:webHidden/>
               </w:rPr>
-              <w:instrText xml:space="preserve"> PAGEREF _Toc36829246 \h </w:instrText>
+              <w:instrText xml:space="preserve"> PAGEREF _Toc37428511 \h </w:instrText>
             </w:r>
             <w:r>
               <w:rPr>
@@ -2404,7 +2404,7 @@
               <w:szCs w:val="22"/>
             </w:rPr>
           </w:pPr>
-          <w:hyperlink w:anchor="_Toc36829247" w:history="1">
+          <w:hyperlink w:anchor="_Toc37428512" w:history="1">
             <w:r>
               <w:rPr>
                 <w:rStyle w:val="ad"/>
@@ -2449,7 +2449,7 @@
                 <w:noProof/>
                 <w:webHidden/>
               </w:rPr>
-              <w:instrText xml:space="preserve"> PAGEREF _Toc36829247 \h </w:instrText>
+              <w:instrText xml:space="preserve"> PAGEREF _Toc37428512 \h </w:instrText>
             </w:r>
             <w:r>
               <w:rPr>
@@ -2491,7 +2491,7 @@
               <w:szCs w:val="22"/>
             </w:rPr>
           </w:pPr>
-          <w:hyperlink w:anchor="_Toc36829248" w:history="1">
+          <w:hyperlink w:anchor="_Toc37428513" w:history="1">
             <w:r>
               <w:rPr>
                 <w:rStyle w:val="ad"/>
@@ -2535,7 +2535,7 @@
                 <w:noProof/>
                 <w:webHidden/>
               </w:rPr>
-              <w:instrText xml:space="preserve"> PAGEREF _Toc36829248 \h </w:instrText>
+              <w:instrText xml:space="preserve"> PAGEREF _Toc37428513 \h </w:instrText>
             </w:r>
             <w:r>
               <w:rPr>
@@ -2577,7 +2577,7 @@
               <w:szCs w:val="22"/>
             </w:rPr>
           </w:pPr>
-          <w:hyperlink w:anchor="_Toc36829249" w:history="1">
+          <w:hyperlink w:anchor="_Toc37428514" w:history="1">
             <w:r>
               <w:rPr>
                 <w:rStyle w:val="ad"/>
@@ -2621,7 +2621,7 @@
                 <w:noProof/>
                 <w:webHidden/>
               </w:rPr>
-              <w:instrText xml:space="preserve"> PAGEREF _Toc36829249 \h </w:instrText>
+              <w:instrText xml:space="preserve"> PAGEREF _Toc37428514 \h </w:instrText>
             </w:r>
             <w:r>
               <w:rPr>
@@ -2663,7 +2663,7 @@
               <w:szCs w:val="22"/>
             </w:rPr>
           </w:pPr>
-          <w:hyperlink w:anchor="_Toc36829250" w:history="1">
+          <w:hyperlink w:anchor="_Toc37428515" w:history="1">
             <w:r>
               <w:rPr>
                 <w:rStyle w:val="ad"/>
@@ -2707,7 +2707,7 @@
                 <w:noProof/>
                 <w:webHidden/>
               </w:rPr>
-              <w:instrText xml:space="preserve"> PAGEREF _Toc36829250 \h </w:instrText>
+              <w:instrText xml:space="preserve"> PAGEREF _Toc37428515 \h </w:instrText>
             </w:r>
             <w:r>
               <w:rPr>
@@ -2749,7 +2749,7 @@
               <w:szCs w:val="22"/>
             </w:rPr>
           </w:pPr>
-          <w:hyperlink w:anchor="_Toc36829251" w:history="1">
+          <w:hyperlink w:anchor="_Toc37428516" w:history="1">
             <w:r>
               <w:rPr>
                 <w:rStyle w:val="ad"/>
@@ -2793,7 +2793,7 @@
                 <w:noProof/>
                 <w:webHidden/>
               </w:rPr>
-              <w:instrText xml:space="preserve"> PAGEREF _Toc36829251 \h </w:instrText>
+              <w:instrText xml:space="preserve"> PAGEREF _Toc37428516 \h </w:instrText>
             </w:r>
             <w:r>
               <w:rPr>
@@ -2836,7 +2836,7 @@
               <w:szCs w:val="22"/>
             </w:rPr>
           </w:pPr>
-          <w:hyperlink w:anchor="_Toc36829252" w:history="1">
+          <w:hyperlink w:anchor="_Toc37428517" w:history="1">
             <w:r>
               <w:rPr>
                 <w:rStyle w:val="ad"/>
@@ -2881,7 +2881,7 @@
                 <w:noProof/>
                 <w:webHidden/>
               </w:rPr>
-              <w:instrText xml:space="preserve"> PAGEREF _Toc36829252 \h </w:instrText>
+              <w:instrText xml:space="preserve"> PAGEREF _Toc37428517 \h </w:instrText>
             </w:r>
             <w:r>
               <w:rPr>
@@ -2923,7 +2923,7 @@
               <w:szCs w:val="22"/>
             </w:rPr>
           </w:pPr>
-          <w:hyperlink w:anchor="_Toc36829253" w:history="1">
+          <w:hyperlink w:anchor="_Toc37428518" w:history="1">
             <w:r>
               <w:rPr>
                 <w:rStyle w:val="ad"/>
@@ -2967,7 +2967,7 @@
                 <w:noProof/>
                 <w:webHidden/>
               </w:rPr>
-              <w:instrText xml:space="preserve"> PAGEREF _Toc36829253 \h </w:instrText>
+              <w:instrText xml:space="preserve"> PAGEREF _Toc37428518 \h </w:instrText>
             </w:r>
             <w:r>
               <w:rPr>
@@ -3009,7 +3009,7 @@
               <w:szCs w:val="22"/>
             </w:rPr>
           </w:pPr>
-          <w:hyperlink w:anchor="_Toc36829254" w:history="1">
+          <w:hyperlink w:anchor="_Toc37428519" w:history="1">
             <w:r>
               <w:rPr>
                 <w:rStyle w:val="ad"/>
@@ -3053,7 +3053,7 @@
                 <w:noProof/>
                 <w:webHidden/>
               </w:rPr>
-              <w:instrText xml:space="preserve"> PAGEREF _Toc36829254 \h </w:instrText>
+              <w:instrText xml:space="preserve"> PAGEREF _Toc37428519 \h </w:instrText>
             </w:r>
             <w:r>
               <w:rPr>
@@ -3095,7 +3095,7 @@
               <w:szCs w:val="22"/>
             </w:rPr>
           </w:pPr>
-          <w:hyperlink w:anchor="_Toc36829255" w:history="1">
+          <w:hyperlink w:anchor="_Toc37428520" w:history="1">
             <w:r>
               <w:rPr>
                 <w:rStyle w:val="ad"/>
@@ -3139,7 +3139,7 @@
                 <w:noProof/>
                 <w:webHidden/>
               </w:rPr>
-              <w:instrText xml:space="preserve"> PAGEREF _Toc36829255 \h </w:instrText>
+              <w:instrText xml:space="preserve"> PAGEREF _Toc37428520 \h </w:instrText>
             </w:r>
             <w:r>
               <w:rPr>
@@ -3182,7 +3182,7 @@
               <w:szCs w:val="22"/>
             </w:rPr>
           </w:pPr>
-          <w:hyperlink w:anchor="_Toc36829256" w:history="1">
+          <w:hyperlink w:anchor="_Toc37428521" w:history="1">
             <w:r>
               <w:rPr>
                 <w:rStyle w:val="ad"/>
@@ -3227,7 +3227,7 @@
                 <w:noProof/>
                 <w:webHidden/>
               </w:rPr>
-              <w:instrText xml:space="preserve"> PAGEREF _Toc36829256 \h </w:instrText>
+              <w:instrText xml:space="preserve"> PAGEREF _Toc37428521 \h </w:instrText>
             </w:r>
             <w:r>
               <w:rPr>
@@ -3269,7 +3269,7 @@
               <w:szCs w:val="22"/>
             </w:rPr>
           </w:pPr>
-          <w:hyperlink w:anchor="_Toc36829257" w:history="1">
+          <w:hyperlink w:anchor="_Toc37428522" w:history="1">
             <w:r>
               <w:rPr>
                 <w:rStyle w:val="ad"/>
@@ -3313,7 +3313,7 @@
                 <w:noProof/>
                 <w:webHidden/>
               </w:rPr>
-              <w:instrText xml:space="preserve"> PAGEREF _Toc36829257 \h </w:instrText>
+              <w:instrText xml:space="preserve"> PAGEREF _Toc37428522 \h </w:instrText>
             </w:r>
             <w:r>
               <w:rPr>
@@ -3355,7 +3355,7 @@
               <w:szCs w:val="22"/>
             </w:rPr>
           </w:pPr>
-          <w:hyperlink w:anchor="_Toc36829258" w:history="1">
+          <w:hyperlink w:anchor="_Toc37428523" w:history="1">
             <w:r>
               <w:rPr>
                 <w:rStyle w:val="ad"/>
@@ -3399,7 +3399,7 @@
                 <w:noProof/>
                 <w:webHidden/>
               </w:rPr>
-              <w:instrText xml:space="preserve"> PAGEREF _Toc36829258 \h </w:instrText>
+              <w:instrText xml:space="preserve"> PAGEREF _Toc37428523 \h </w:instrText>
             </w:r>
             <w:r>
               <w:rPr>
@@ -3419,7 +3419,7 @@
                 <w:noProof/>
                 <w:webHidden/>
               </w:rPr>
-              <w:t>12</w:t>
+              <w:t>13</w:t>
             </w:r>
             <w:r>
               <w:rPr>
@@ -3441,7 +3441,7 @@
               <w:szCs w:val="22"/>
             </w:rPr>
           </w:pPr>
-          <w:hyperlink w:anchor="_Toc36829259" w:history="1">
+          <w:hyperlink w:anchor="_Toc37428524" w:history="1">
             <w:r>
               <w:rPr>
                 <w:rStyle w:val="ad"/>
@@ -3485,7 +3485,7 @@
                 <w:noProof/>
                 <w:webHidden/>
               </w:rPr>
-              <w:instrText xml:space="preserve"> PAGEREF _Toc36829259 \h </w:instrText>
+              <w:instrText xml:space="preserve"> PAGEREF _Toc37428524 \h </w:instrText>
             </w:r>
             <w:r>
               <w:rPr>
@@ -3527,7 +3527,7 @@
               <w:szCs w:val="22"/>
             </w:rPr>
           </w:pPr>
-          <w:hyperlink w:anchor="_Toc36829260" w:history="1">
+          <w:hyperlink w:anchor="_Toc37428525" w:history="1">
             <w:r>
               <w:rPr>
                 <w:rStyle w:val="ad"/>
@@ -3571,7 +3571,7 @@
                 <w:noProof/>
                 <w:webHidden/>
               </w:rPr>
-              <w:instrText xml:space="preserve"> PAGEREF _Toc36829260 \h </w:instrText>
+              <w:instrText xml:space="preserve"> PAGEREF _Toc37428525 \h </w:instrText>
             </w:r>
             <w:r>
               <w:rPr>
@@ -3613,7 +3613,7 @@
               <w:szCs w:val="22"/>
             </w:rPr>
           </w:pPr>
-          <w:hyperlink w:anchor="_Toc36829261" w:history="1">
+          <w:hyperlink w:anchor="_Toc37428526" w:history="1">
             <w:r>
               <w:rPr>
                 <w:rStyle w:val="ad"/>
@@ -3657,7 +3657,7 @@
                 <w:noProof/>
                 <w:webHidden/>
               </w:rPr>
-              <w:instrText xml:space="preserve"> PAGEREF _Toc36829261 \h </w:instrText>
+              <w:instrText xml:space="preserve"> PAGEREF _Toc37428526 \h </w:instrText>
             </w:r>
             <w:r>
               <w:rPr>
@@ -3677,7 +3677,7 @@
                 <w:noProof/>
                 <w:webHidden/>
               </w:rPr>
-              <w:t>19</w:t>
+              <w:t>20</w:t>
             </w:r>
             <w:r>
               <w:rPr>
@@ -3699,7 +3699,7 @@
               <w:szCs w:val="22"/>
             </w:rPr>
           </w:pPr>
-          <w:hyperlink w:anchor="_Toc36829262" w:history="1">
+          <w:hyperlink w:anchor="_Toc37428527" w:history="1">
             <w:r>
               <w:rPr>
                 <w:rStyle w:val="ad"/>
@@ -3743,7 +3743,7 @@
                 <w:noProof/>
                 <w:webHidden/>
               </w:rPr>
-              <w:instrText xml:space="preserve"> PAGEREF _Toc36829262 \h </w:instrText>
+              <w:instrText xml:space="preserve"> PAGEREF _Toc37428527 \h </w:instrText>
             </w:r>
             <w:r>
               <w:rPr>
@@ -3785,7 +3785,7 @@
               <w:szCs w:val="22"/>
             </w:rPr>
           </w:pPr>
-          <w:hyperlink w:anchor="_Toc36829263" w:history="1">
+          <w:hyperlink w:anchor="_Toc37428528" w:history="1">
             <w:r>
               <w:rPr>
                 <w:rStyle w:val="ad"/>
@@ -3829,7 +3829,7 @@
                 <w:noProof/>
                 <w:webHidden/>
               </w:rPr>
-              <w:instrText xml:space="preserve"> PAGEREF _Toc36829263 \h </w:instrText>
+              <w:instrText xml:space="preserve"> PAGEREF _Toc37428528 \h </w:instrText>
             </w:r>
             <w:r>
               <w:rPr>
@@ -3872,7 +3872,7 @@
               <w:szCs w:val="22"/>
             </w:rPr>
           </w:pPr>
-          <w:hyperlink w:anchor="_Toc36829264" w:history="1">
+          <w:hyperlink w:anchor="_Toc37428529" w:history="1">
             <w:r>
               <w:rPr>
                 <w:rStyle w:val="ad"/>
@@ -3917,7 +3917,7 @@
                 <w:noProof/>
                 <w:webHidden/>
               </w:rPr>
-              <w:instrText xml:space="preserve"> PAGEREF _Toc36829264 \h </w:instrText>
+              <w:instrText xml:space="preserve"> PAGEREF _Toc37428529 \h </w:instrText>
             </w:r>
             <w:r>
               <w:rPr>
@@ -3959,7 +3959,7 @@
               <w:szCs w:val="22"/>
             </w:rPr>
           </w:pPr>
-          <w:hyperlink w:anchor="_Toc36829265" w:history="1">
+          <w:hyperlink w:anchor="_Toc37428530" w:history="1">
             <w:r>
               <w:rPr>
                 <w:rStyle w:val="ad"/>
@@ -4003,7 +4003,7 @@
                 <w:noProof/>
                 <w:webHidden/>
               </w:rPr>
-              <w:instrText xml:space="preserve"> PAGEREF _Toc36829265 \h </w:instrText>
+              <w:instrText xml:space="preserve"> PAGEREF _Toc37428530 \h </w:instrText>
             </w:r>
             <w:r>
               <w:rPr>
@@ -4045,7 +4045,7 @@
               <w:szCs w:val="22"/>
             </w:rPr>
           </w:pPr>
-          <w:hyperlink w:anchor="_Toc36829266" w:history="1">
+          <w:hyperlink w:anchor="_Toc37428531" w:history="1">
             <w:r>
               <w:rPr>
                 <w:rStyle w:val="ad"/>
@@ -4089,7 +4089,7 @@
                 <w:noProof/>
                 <w:webHidden/>
               </w:rPr>
-              <w:instrText xml:space="preserve"> PAGEREF _Toc36829266 \h </w:instrText>
+              <w:instrText xml:space="preserve"> PAGEREF _Toc37428531 \h </w:instrText>
             </w:r>
             <w:r>
               <w:rPr>
@@ -4131,7 +4131,7 @@
               <w:szCs w:val="22"/>
             </w:rPr>
           </w:pPr>
-          <w:hyperlink w:anchor="_Toc36829267" w:history="1">
+          <w:hyperlink w:anchor="_Toc37428532" w:history="1">
             <w:r>
               <w:rPr>
                 <w:rStyle w:val="ad"/>
@@ -4175,7 +4175,7 @@
                 <w:noProof/>
                 <w:webHidden/>
               </w:rPr>
-              <w:instrText xml:space="preserve"> PAGEREF _Toc36829267 \h </w:instrText>
+              <w:instrText xml:space="preserve"> PAGEREF _Toc37428532 \h </w:instrText>
             </w:r>
             <w:r>
               <w:rPr>
@@ -4195,7 +4195,7 @@
                 <w:noProof/>
                 <w:webHidden/>
               </w:rPr>
-              <w:t>27</w:t>
+              <w:t>26</w:t>
             </w:r>
             <w:r>
               <w:rPr>
@@ -4218,7 +4218,7 @@
               <w:szCs w:val="22"/>
             </w:rPr>
           </w:pPr>
-          <w:hyperlink w:anchor="_Toc36829268" w:history="1">
+          <w:hyperlink w:anchor="_Toc37428533" w:history="1">
             <w:r>
               <w:rPr>
                 <w:rStyle w:val="ad"/>
@@ -4263,7 +4263,7 @@
                 <w:noProof/>
                 <w:webHidden/>
               </w:rPr>
-              <w:instrText xml:space="preserve"> PAGEREF _Toc36829268 \h </w:instrText>
+              <w:instrText xml:space="preserve"> PAGEREF _Toc37428533 \h </w:instrText>
             </w:r>
             <w:r>
               <w:rPr>
@@ -4283,7 +4283,7 @@
                 <w:noProof/>
                 <w:webHidden/>
               </w:rPr>
-              <w:t>28</w:t>
+              <w:t>27</w:t>
             </w:r>
             <w:r>
               <w:rPr>
@@ -4306,7 +4306,7 @@
               <w:szCs w:val="22"/>
             </w:rPr>
           </w:pPr>
-          <w:hyperlink w:anchor="_Toc36829269" w:history="1">
+          <w:hyperlink w:anchor="_Toc37428534" w:history="1">
             <w:r>
               <w:rPr>
                 <w:rStyle w:val="ad"/>
@@ -4347,7 +4347,7 @@
                 <w:noProof/>
                 <w:webHidden/>
               </w:rPr>
-              <w:instrText xml:space="preserve"> PAGEREF _Toc36829269 \h </w:instrText>
+              <w:instrText xml:space="preserve"> PAGEREF _Toc37428534 \h </w:instrText>
             </w:r>
             <w:r>
               <w:rPr>
@@ -4390,7 +4390,7 @@
               <w:szCs w:val="22"/>
             </w:rPr>
           </w:pPr>
-          <w:hyperlink w:anchor="_Toc36829270" w:history="1">
+          <w:hyperlink w:anchor="_Toc37428535" w:history="1">
             <w:r>
               <w:rPr>
                 <w:rStyle w:val="ad"/>
@@ -4417,7 +4417,7 @@
                 <w:noProof/>
                 <w:webHidden/>
               </w:rPr>
-              <w:instrText xml:space="preserve"> PAGEREF _Toc36829270 \h </w:instrText>
+              <w:instrText xml:space="preserve"> PAGEREF _Toc37428535 \h </w:instrText>
             </w:r>
             <w:r>
               <w:rPr>
@@ -4437,7 +4437,7 @@
                 <w:noProof/>
                 <w:webHidden/>
               </w:rPr>
-              <w:t>31</w:t>
+              <w:t>30</w:t>
             </w:r>
             <w:r>
               <w:rPr>
@@ -4489,7 +4489,7 @@
       <w:bookmarkStart w:id="9" w:name="_Toc451934678"/>
       <w:bookmarkStart w:id="10" w:name="_Toc452327267"/>
       <w:bookmarkStart w:id="11" w:name="_Toc452327433"/>
-      <w:bookmarkStart w:id="12" w:name="_Toc36829241"/>
+      <w:bookmarkStart w:id="12" w:name="_Toc37428506"/>
       <w:proofErr w:type="gramStart"/>
       <w:r>
         <w:lastRenderedPageBreak/>
@@ -4532,7 +4532,7 @@
       <w:bookmarkStart w:id="16" w:name="_Ref452311588"/>
       <w:bookmarkStart w:id="17" w:name="_Toc452327268"/>
       <w:bookmarkStart w:id="18" w:name="_Toc452327434"/>
-      <w:bookmarkStart w:id="19" w:name="_Toc36829242"/>
+      <w:bookmarkStart w:id="19" w:name="_Toc37428507"/>
       <w:r>
         <w:t>课题背景</w:t>
       </w:r>
@@ -4609,28 +4609,23 @@
           <w:rFonts w:cs="Times New Roman" w:hint="eastAsia"/>
           <w:szCs w:val="24"/>
         </w:rPr>
-        <w:t>学习的方法</w:t>
-      </w:r>
+        <w:t>学习的方法，由一个生成器和一个</w:t>
+      </w:r>
+      <w:proofErr w:type="gramStart"/>
       <w:r>
         <w:rPr>
           <w:rFonts w:cs="Times New Roman" w:hint="eastAsia"/>
           <w:szCs w:val="24"/>
         </w:rPr>
-        <w:t>[</w:t>
-      </w:r>
-      <w:r>
-        <w:rPr>
-          <w:rFonts w:cs="Times New Roman"/>
-          <w:szCs w:val="24"/>
-        </w:rPr>
-        <w:t>7]</w:t>
-      </w:r>
+        <w:t>判别器</w:t>
+      </w:r>
+      <w:proofErr w:type="gramEnd"/>
       <w:r>
         <w:rPr>
           <w:rFonts w:cs="Times New Roman" w:hint="eastAsia"/>
           <w:szCs w:val="24"/>
         </w:rPr>
-        <w:t>，由一个生成器和一个</w:t>
+        <w:t>构成，生成器以一组随机取样值作为输入，其输出的数据需要尽可能的接近训练集中的真实数据。</w:t>
       </w:r>
       <w:proofErr w:type="gramStart"/>
       <w:r>
@@ -4646,7 +4641,7 @@
           <w:rFonts w:cs="Times New Roman" w:hint="eastAsia"/>
           <w:szCs w:val="24"/>
         </w:rPr>
-        <w:t>构成，生成器以一组随机取样值作为输入，其输出的数据需要尽可能的接近训练集中的真实数据。</w:t>
+        <w:t>接受真实数据或者生成数据作为输入，并需要区分真实数据与生成的假数据并输出输入数据的标签值。通过对生成器和</w:t>
       </w:r>
       <w:proofErr w:type="gramStart"/>
       <w:r>
@@ -4662,7 +4657,7 @@
           <w:rFonts w:cs="Times New Roman" w:hint="eastAsia"/>
           <w:szCs w:val="24"/>
         </w:rPr>
-        <w:t>接受真实数据或者生成数据作为输入，并需要区分真实数据与生成的假数据并输出输入数据的标签值。通过对生成器和</w:t>
+        <w:t>不断地进行训练，两者在动态博弈中达到平衡，最终生成器可生成足以媲美真实数据的假数据，使得</w:t>
       </w:r>
       <w:proofErr w:type="gramStart"/>
       <w:r>
@@ -4678,44 +4673,7 @@
           <w:rFonts w:cs="Times New Roman" w:hint="eastAsia"/>
           <w:szCs w:val="24"/>
         </w:rPr>
-        <w:t>不断地进行训练，两者在动态博弈中达到平衡，最终生成器可生成足以媲美真实数据的假数据，使得</w:t>
-      </w:r>
-      <w:proofErr w:type="gramStart"/>
-      <w:r>
-        <w:rPr>
-          <w:rFonts w:cs="Times New Roman" w:hint="eastAsia"/>
-          <w:szCs w:val="24"/>
-        </w:rPr>
-        <w:t>判别器</w:t>
-      </w:r>
-      <w:proofErr w:type="gramEnd"/>
-      <w:r>
-        <w:rPr>
-          <w:rFonts w:cs="Times New Roman" w:hint="eastAsia"/>
-          <w:szCs w:val="24"/>
-        </w:rPr>
-        <w:t>无法给出确切的判断</w:t>
-      </w:r>
-      <w:r>
-        <w:rPr>
-          <w:rFonts w:cs="Times New Roman" w:hint="eastAsia"/>
-          <w:szCs w:val="24"/>
-        </w:rPr>
-        <w:t>[</w:t>
-      </w:r>
-      <w:r>
-        <w:rPr>
-          <w:rFonts w:cs="Times New Roman"/>
-          <w:szCs w:val="24"/>
-        </w:rPr>
-        <w:t>7]</w:t>
-      </w:r>
-      <w:r>
-        <w:rPr>
-          <w:rFonts w:cs="Times New Roman" w:hint="eastAsia"/>
-          <w:szCs w:val="24"/>
-        </w:rPr>
-        <w:t>。</w:t>
+        <w:t>无法给出确切的判断。</w:t>
       </w:r>
       <w:r>
         <w:rPr>
@@ -5198,7 +5156,7 @@
       <w:bookmarkStart w:id="26" w:name="_Toc451934680"/>
       <w:bookmarkStart w:id="27" w:name="_Toc452327269"/>
       <w:bookmarkStart w:id="28" w:name="_Toc452327435"/>
-      <w:bookmarkStart w:id="29" w:name="_Toc36829243"/>
+      <w:bookmarkStart w:id="29" w:name="_Toc37428508"/>
       <w:r>
         <w:t>国内外研究现状</w:t>
       </w:r>
@@ -5259,22 +5217,7 @@
         <w:rPr>
           <w:rFonts w:hint="eastAsia"/>
         </w:rPr>
-        <w:t>和干扰</w:t>
-      </w:r>
-      <w:r>
-        <w:rPr>
-          <w:rFonts w:hint="eastAsia"/>
-        </w:rPr>
-        <w:t>[</w:t>
-      </w:r>
-      <w:r>
-        <w:t>8]</w:t>
-      </w:r>
-      <w:r>
-        <w:rPr>
-          <w:rFonts w:hint="eastAsia"/>
-        </w:rPr>
-        <w:t>。</w:t>
+        <w:t>和干扰。</w:t>
       </w:r>
     </w:p>
     <w:p>
@@ -5319,22 +5262,7 @@
         <w:rPr>
           <w:rFonts w:hint="eastAsia"/>
         </w:rPr>
-        <w:t>循环）会使得存储数据的闪存单元发生磨损，并对其产生不可逆转的损坏</w:t>
-      </w:r>
-      <w:r>
-        <w:rPr>
-          <w:rFonts w:hint="eastAsia"/>
-        </w:rPr>
-        <w:t>[</w:t>
-      </w:r>
-      <w:r>
-        <w:t>8]</w:t>
-      </w:r>
-      <w:r>
-        <w:rPr>
-          <w:rFonts w:hint="eastAsia"/>
-        </w:rPr>
-        <w:t>。</w:t>
+        <w:t>循环）会使得存储数据的闪存单元发生磨损，并对其产生不可逆转的损坏。</w:t>
       </w:r>
       <w:r>
         <w:rPr>
@@ -5366,22 +5294,7 @@
         <w:rPr>
           <w:rFonts w:hint="eastAsia"/>
         </w:rPr>
-        <w:t>周期数，并且对于每个新一代闪存，该极限一直在稳步降低</w:t>
-      </w:r>
-      <w:r>
-        <w:rPr>
-          <w:rFonts w:hint="eastAsia"/>
-        </w:rPr>
-        <w:t>[</w:t>
-      </w:r>
-      <w:r>
-        <w:t>8]</w:t>
-      </w:r>
-      <w:r>
-        <w:rPr>
-          <w:rFonts w:hint="eastAsia"/>
-        </w:rPr>
-        <w:t>。</w:t>
+        <w:t>周期数，并且对于每个新一代闪存，该极限一直在稳步降低。</w:t>
       </w:r>
     </w:p>
     <w:p>
@@ -5434,22 +5347,7 @@
         <w:rPr>
           <w:rFonts w:hint="eastAsia"/>
         </w:rPr>
-        <w:t>引起的误差也会增加</w:t>
-      </w:r>
-      <w:r>
-        <w:rPr>
-          <w:rFonts w:hint="eastAsia"/>
-        </w:rPr>
-        <w:t>[</w:t>
-      </w:r>
-      <w:r>
-        <w:t>8]</w:t>
-      </w:r>
-      <w:r>
-        <w:rPr>
-          <w:rFonts w:hint="eastAsia"/>
-        </w:rPr>
-        <w:t>。尽管许多研究表明</w:t>
+        <w:t>引起的误差也会增加。尽管许多研究表明</w:t>
       </w:r>
       <w:r>
         <w:rPr>
@@ -5492,15 +5390,6 @@
           <w:rFonts w:hint="eastAsia"/>
         </w:rPr>
         <w:t>该块便恢复正常</w:t>
-      </w:r>
-      <w:r>
-        <w:rPr>
-          <w:rFonts w:hint="eastAsia"/>
-        </w:rPr>
-        <w:t>[</w:t>
-      </w:r>
-      <w:r>
-        <w:t>8]</w:t>
       </w:r>
       <w:r>
         <w:rPr>
@@ -5642,15 +5531,6 @@
           <w:rFonts w:hint="eastAsia"/>
         </w:rPr>
         <w:t>，同时会随着块的擦除而恢复正常</w:t>
-      </w:r>
-      <w:r>
-        <w:rPr>
-          <w:rFonts w:hint="eastAsia"/>
-        </w:rPr>
-        <w:t>[</w:t>
-      </w:r>
-      <w:r>
-        <w:t>8]</w:t>
       </w:r>
       <w:r>
         <w:rPr>
@@ -6242,19 +6122,6 @@
       <w:r>
         <w:rPr>
           <w:rFonts w:hint="eastAsia"/>
-          <w:iCs/>
-        </w:rPr>
-        <w:t>[</w:t>
-      </w:r>
-      <w:r>
-        <w:rPr>
-          <w:iCs/>
-        </w:rPr>
-        <w:t>10]</w:t>
-      </w:r>
-      <w:r>
-        <w:rPr>
-          <w:rFonts w:hint="eastAsia"/>
         </w:rPr>
         <w:t>。</w:t>
       </w:r>
@@ -6274,14 +6141,14 @@
         <w:rPr>
           <w:rFonts w:hint="eastAsia"/>
         </w:rPr>
-        <w:t>是一个有用的参数，但</w:t>
+        <w:t>是一个有用的参数，但它却</w:t>
       </w:r>
       <w:r>
         <w:rPr>
           <w:rFonts w:hint="eastAsia"/>
         </w:rPr>
         <w:lastRenderedPageBreak/>
-        <w:t>它却像温度一样</w:t>
+        <w:t>像温度一样</w:t>
       </w:r>
       <w:r>
         <w:rPr>
@@ -6426,19 +6293,6 @@
           <w:rFonts w:hint="eastAsia"/>
         </w:rPr>
         <w:t>也会有所变化</w:t>
-      </w:r>
-      <w:r>
-        <w:rPr>
-          <w:rFonts w:hint="eastAsia"/>
-          <w:iCs/>
-        </w:rPr>
-        <w:t>[</w:t>
-      </w:r>
-      <w:r>
-        <w:rPr>
-          <w:iCs/>
-        </w:rPr>
-        <w:t>10]</w:t>
       </w:r>
       <w:r>
         <w:rPr>
@@ -6543,9 +6397,6 @@
         <w:t>)</w:t>
       </w:r>
       <w:r>
-        <w:t>[12]</w:t>
-      </w:r>
-      <w:r>
         <w:rPr>
           <w:rFonts w:hint="eastAsia"/>
         </w:rPr>
@@ -6640,15 +6491,6 @@
         <w:rPr>
           <w:rFonts w:hint="eastAsia"/>
         </w:rPr>
-        <w:t>[</w:t>
-      </w:r>
-      <w:r>
-        <w:t>12]</w:t>
-      </w:r>
-      <w:r>
-        <w:rPr>
-          <w:rFonts w:hint="eastAsia"/>
-        </w:rPr>
         <w:t>。</w:t>
       </w:r>
     </w:p>
@@ -6675,9 +6517,6 @@
         <w:t>WGAN</w:t>
       </w:r>
       <w:r>
-        <w:t>[2]</w:t>
-      </w:r>
-      <w:r>
         <w:rPr>
           <w:rFonts w:hint="eastAsia"/>
         </w:rPr>
@@ -6805,22 +6644,7 @@
         <w:rPr>
           <w:rFonts w:hint="eastAsia"/>
         </w:rPr>
-        <w:t>网络训练不稳定的问题，增加了生成样本的多样性</w:t>
-      </w:r>
-      <w:r>
-        <w:rPr>
-          <w:rFonts w:hint="eastAsia"/>
-        </w:rPr>
-        <w:t>[</w:t>
-      </w:r>
-      <w:r>
-        <w:t>2]</w:t>
-      </w:r>
-      <w:r>
-        <w:rPr>
-          <w:rFonts w:hint="eastAsia"/>
-        </w:rPr>
-        <w:t>。</w:t>
+        <w:t>网络训练不稳定的问题，增加了生成样本的多样性。</w:t>
       </w:r>
     </w:p>
     <w:p>
@@ -6870,27 +6694,10 @@
         <w:t>CycleGAN)</w:t>
       </w:r>
       <w:r>
-        <w:t>[13]</w:t>
-      </w:r>
-      <w:r>
-        <w:rPr>
-          <w:rFonts w:hint="eastAsia"/>
-        </w:rPr>
-        <w:t>，模型存在两个</w:t>
-      </w:r>
-      <w:proofErr w:type="gramStart"/>
-      <w:r>
-        <w:rPr>
-          <w:rFonts w:hint="eastAsia"/>
-        </w:rPr>
-        <w:t>判别器</w:t>
-      </w:r>
-      <w:proofErr w:type="gramEnd"/>
-      <w:r>
-        <w:rPr>
-          <w:rFonts w:hint="eastAsia"/>
-        </w:rPr>
-        <w:t>分别针对数据域</w:t>
+        <w:rPr>
+          <w:rFonts w:hint="eastAsia"/>
+        </w:rPr>
+        <w:t>，模型存在两个判别器分别针对数据域</w:t>
       </w:r>
       <w:r>
         <w:rPr>
@@ -6957,9 +6764,6 @@
           <w:rFonts w:hint="eastAsia"/>
         </w:rPr>
         <w:t>A</w:t>
-      </w:r>
-      <w:r>
-        <w:t>[13]</w:t>
       </w:r>
       <w:r>
         <w:rPr>
@@ -7034,9 +6838,6 @@
         <w:t>(CGAN)</w:t>
       </w:r>
       <w:r>
-        <w:t>[9]</w:t>
-      </w:r>
-      <w:r>
         <w:rPr>
           <w:rFonts w:hint="eastAsia"/>
         </w:rPr>
@@ -7204,15 +7005,6 @@
           <w:rFonts w:hint="eastAsia"/>
         </w:rPr>
         <w:t>数据生成的随机性</w:t>
-      </w:r>
-      <w:r>
-        <w:rPr>
-          <w:rFonts w:hint="eastAsia"/>
-        </w:rPr>
-        <w:t>[</w:t>
-      </w:r>
-      <w:r>
-        <w:t>9]</w:t>
       </w:r>
       <w:r>
         <w:rPr>
@@ -7355,7 +7147,7 @@
       <w:bookmarkStart w:id="34" w:name="_Toc451934684"/>
       <w:bookmarkStart w:id="35" w:name="_Toc452327273"/>
       <w:bookmarkStart w:id="36" w:name="_Toc452327439"/>
-      <w:bookmarkStart w:id="37" w:name="_Toc36829244"/>
+      <w:bookmarkStart w:id="37" w:name="_Toc37428509"/>
       <w:r>
         <w:t>研究</w:t>
       </w:r>
@@ -7483,7 +7275,7 @@
       <w:pPr>
         <w:pStyle w:val="2"/>
       </w:pPr>
-      <w:bookmarkStart w:id="38" w:name="_Toc36829245"/>
+      <w:bookmarkStart w:id="38" w:name="_Toc37428510"/>
       <w:r>
         <w:t>论文结构</w:t>
       </w:r>
@@ -7773,7 +7565,7 @@
       <w:bookmarkStart w:id="40" w:name="_Toc451934685"/>
       <w:bookmarkStart w:id="41" w:name="_Toc452327274"/>
       <w:bookmarkStart w:id="42" w:name="_Toc452327440"/>
-      <w:bookmarkStart w:id="43" w:name="_Toc36829246"/>
+      <w:bookmarkStart w:id="43" w:name="_Toc37428511"/>
       <w:r>
         <w:t>课题来源</w:t>
       </w:r>
@@ -7813,7 +7605,7 @@
         <w:spacing w:before="240" w:after="240"/>
         <w:jc w:val="both"/>
       </w:pPr>
-      <w:bookmarkStart w:id="44" w:name="_Toc36829247"/>
+      <w:bookmarkStart w:id="44" w:name="_Toc37428512"/>
       <w:r>
         <w:rPr>
           <w:rFonts w:hint="eastAsia"/>
@@ -7847,7 +7639,7 @@
       <w:bookmarkStart w:id="45" w:name="_Toc136919022"/>
       <w:bookmarkStart w:id="46" w:name="_Toc266358966"/>
       <w:bookmarkStart w:id="47" w:name="_Toc390947148"/>
-      <w:bookmarkStart w:id="48" w:name="_Toc36829248"/>
+      <w:bookmarkStart w:id="48" w:name="_Toc37428513"/>
       <w:r>
         <w:rPr>
           <w:rFonts w:hint="eastAsia"/>
@@ -9079,7 +8871,7 @@
       <w:pPr>
         <w:pStyle w:val="2"/>
       </w:pPr>
-      <w:bookmarkStart w:id="425" w:name="_Toc36829249"/>
+      <w:bookmarkStart w:id="425" w:name="_Toc37428514"/>
       <w:r>
         <w:rPr>
           <w:rFonts w:hint="eastAsia"/>
@@ -9311,7 +9103,7 @@
       <w:bookmarkStart w:id="429" w:name="_Toc136919026"/>
       <w:bookmarkStart w:id="430" w:name="_Toc266358970"/>
       <w:bookmarkStart w:id="431" w:name="_Toc390947152"/>
-      <w:bookmarkStart w:id="432" w:name="_Toc36829250"/>
+      <w:bookmarkStart w:id="432" w:name="_Toc37428515"/>
       <w:bookmarkEnd w:id="426"/>
       <w:bookmarkEnd w:id="427"/>
       <w:bookmarkEnd w:id="428"/>
@@ -10350,7 +10142,7 @@
       <w:bookmarkStart w:id="435" w:name="_Toc230955691"/>
       <w:bookmarkStart w:id="436" w:name="_Toc266358975"/>
       <w:bookmarkStart w:id="437" w:name="_Toc390947154"/>
-      <w:bookmarkStart w:id="438" w:name="_Toc36829251"/>
+      <w:bookmarkStart w:id="438" w:name="_Toc37428516"/>
       <w:r>
         <w:rPr>
           <w:rFonts w:hint="eastAsia"/>
@@ -10427,7 +10219,7 @@
       </w:pPr>
       <w:bookmarkStart w:id="439" w:name="_Toc266358976"/>
       <w:bookmarkStart w:id="440" w:name="_Toc390947155"/>
-      <w:bookmarkStart w:id="441" w:name="_Toc36829252"/>
+      <w:bookmarkStart w:id="441" w:name="_Toc37428517"/>
       <w:r>
         <w:rPr>
           <w:rFonts w:hint="eastAsia"/>
@@ -10465,7 +10257,7 @@
       <w:bookmarkStart w:id="444" w:name="_Toc230955693"/>
       <w:bookmarkStart w:id="445" w:name="_Toc266358977"/>
       <w:bookmarkStart w:id="446" w:name="_Toc390947156"/>
-      <w:bookmarkStart w:id="447" w:name="_Toc36829253"/>
+      <w:bookmarkStart w:id="447" w:name="_Toc37428518"/>
       <w:r>
         <w:rPr>
           <w:rFonts w:hint="eastAsia"/>
@@ -10784,7 +10576,7 @@
       <w:bookmarkStart w:id="450" w:name="_Toc230955694"/>
       <w:bookmarkStart w:id="451" w:name="_Toc266358978"/>
       <w:bookmarkStart w:id="452" w:name="_Toc390947157"/>
-      <w:bookmarkStart w:id="453" w:name="_Toc36829254"/>
+      <w:bookmarkStart w:id="453" w:name="_Toc37428519"/>
       <w:r>
         <w:rPr>
           <w:rFonts w:hint="eastAsia"/>
@@ -11080,7 +10872,7 @@
       <w:bookmarkStart w:id="536" w:name="_Toc230955697"/>
       <w:bookmarkStart w:id="537" w:name="_Toc266358982"/>
       <w:bookmarkStart w:id="538" w:name="_Toc390947159"/>
-      <w:bookmarkStart w:id="539" w:name="_Toc36829255"/>
+      <w:bookmarkStart w:id="539" w:name="_Toc37428520"/>
       <w:bookmarkEnd w:id="454"/>
       <w:bookmarkEnd w:id="455"/>
       <w:bookmarkEnd w:id="456"/>
@@ -11203,7 +10995,7 @@
       <w:bookmarkStart w:id="544" w:name="_Toc135229738"/>
       <w:bookmarkStart w:id="545" w:name="_Toc266358983"/>
       <w:bookmarkStart w:id="546" w:name="_Toc390947160"/>
-      <w:bookmarkStart w:id="547" w:name="_Toc36829256"/>
+      <w:bookmarkStart w:id="547" w:name="_Toc37428521"/>
       <w:r>
         <w:rPr>
           <w:rFonts w:hint="eastAsia"/>
@@ -11506,7 +11298,7 @@
       <w:bookmarkStart w:id="797" w:name="_Toc230494896"/>
       <w:bookmarkStart w:id="798" w:name="_Toc228776318"/>
       <w:bookmarkStart w:id="799" w:name="_Toc228776319"/>
-      <w:bookmarkStart w:id="800" w:name="_Toc36829257"/>
+      <w:bookmarkStart w:id="800" w:name="_Toc37428522"/>
       <w:bookmarkEnd w:id="548"/>
       <w:bookmarkEnd w:id="549"/>
       <w:bookmarkEnd w:id="550"/>
@@ -12432,7 +12224,7 @@
       <w:pPr>
         <w:pStyle w:val="2"/>
       </w:pPr>
-      <w:bookmarkStart w:id="801" w:name="_Toc36829258"/>
+      <w:bookmarkStart w:id="801" w:name="_Toc37428523"/>
       <w:r>
         <w:rPr>
           <w:rFonts w:hint="eastAsia"/>
@@ -12563,7 +12355,7 @@
       <w:pPr>
         <w:pStyle w:val="2"/>
       </w:pPr>
-      <w:bookmarkStart w:id="802" w:name="_Toc36829259"/>
+      <w:bookmarkStart w:id="802" w:name="_Toc37428524"/>
       <w:r>
         <w:rPr>
           <w:rFonts w:hint="eastAsia"/>
@@ -14380,7 +14172,7 @@
       <w:pPr>
         <w:pStyle w:val="2"/>
       </w:pPr>
-      <w:bookmarkStart w:id="803" w:name="_Toc36829260"/>
+      <w:bookmarkStart w:id="803" w:name="_Toc37428525"/>
       <w:r>
         <w:rPr>
           <w:rFonts w:hint="eastAsia"/>
@@ -15972,7 +15764,7 @@
       <w:pPr>
         <w:pStyle w:val="2"/>
       </w:pPr>
-      <w:bookmarkStart w:id="804" w:name="_Toc36829261"/>
+      <w:bookmarkStart w:id="804" w:name="_Toc37428526"/>
       <w:proofErr w:type="gramStart"/>
       <w:r>
         <w:rPr>
@@ -16932,7 +16724,7 @@
       <w:pPr>
         <w:pStyle w:val="2"/>
       </w:pPr>
-      <w:bookmarkStart w:id="805" w:name="_Toc36829262"/>
+      <w:bookmarkStart w:id="805" w:name="_Toc37428527"/>
       <w:r>
         <w:rPr>
           <w:rFonts w:hint="eastAsia"/>
@@ -18475,7 +18267,7 @@
       <w:bookmarkStart w:id="808" w:name="_Toc230494331"/>
       <w:bookmarkStart w:id="809" w:name="_Toc266358989"/>
       <w:bookmarkStart w:id="810" w:name="_Toc390947164"/>
-      <w:bookmarkStart w:id="811" w:name="_Toc36829263"/>
+      <w:bookmarkStart w:id="811" w:name="_Toc37428528"/>
       <w:r>
         <w:rPr>
           <w:rFonts w:hint="eastAsia"/>
@@ -18567,7 +18359,7 @@
         <w:pStyle w:val="1"/>
         <w:spacing w:before="240" w:after="240"/>
       </w:pPr>
-      <w:bookmarkStart w:id="812" w:name="_Toc36829264"/>
+      <w:bookmarkStart w:id="812" w:name="_Toc37428529"/>
       <w:r>
         <w:rPr>
           <w:rFonts w:hint="eastAsia"/>
@@ -18624,7 +18416,7 @@
       <w:bookmarkStart w:id="814" w:name="_Toc135227585"/>
       <w:bookmarkStart w:id="815" w:name="_Toc266358991"/>
       <w:bookmarkStart w:id="816" w:name="_Toc390947166"/>
-      <w:bookmarkStart w:id="817" w:name="_Toc36829265"/>
+      <w:bookmarkStart w:id="817" w:name="_Toc37428530"/>
       <w:r>
         <w:rPr>
           <w:rFonts w:hint="eastAsia"/>
@@ -19079,7 +18871,7 @@
       </w:pPr>
       <w:bookmarkStart w:id="818" w:name="_Toc266358992"/>
       <w:bookmarkStart w:id="819" w:name="_Toc390947167"/>
-      <w:bookmarkStart w:id="820" w:name="_Toc36829266"/>
+      <w:bookmarkStart w:id="820" w:name="_Toc37428531"/>
       <w:r>
         <w:rPr>
           <w:rFonts w:hint="eastAsia"/>
@@ -19115,7 +18907,7 @@
         <w:rPr>
           <w:rFonts w:hint="eastAsia"/>
         </w:rPr>
-        <w:t>，每个文件夹以测试日期命名，每个文件夹内包含多个记录文件，每个文件包含一个</w:t>
+        <w:t>，每个文件夹以测试日期命名，文件夹内包含多个记录文件，每个文件包含一个</w:t>
       </w:r>
       <w:r>
         <w:rPr>
@@ -20893,9 +20685,9 @@
           <w:noProof/>
         </w:rPr>
         <w:drawing>
-          <wp:inline distT="0" distB="0" distL="0" distR="0" wp14:anchorId="7A2EA6C7" wp14:editId="48626A12">
-            <wp:extent cx="4394200" cy="2787692"/>
-            <wp:effectExtent l="0" t="0" r="6350" b="0"/>
+          <wp:inline distT="0" distB="0" distL="0" distR="0" wp14:anchorId="6FE7CC62" wp14:editId="26EC8526">
+            <wp:extent cx="5278120" cy="2840355"/>
+            <wp:effectExtent l="0" t="0" r="0" b="0"/>
             <wp:docPr id="1" name="图片 1"/>
             <wp:cNvGraphicFramePr>
               <a:graphicFrameLocks xmlns:a="http://schemas.openxmlformats.org/drawingml/2006/main" noChangeAspect="1"/>
@@ -20904,33 +20696,29 @@
               <a:graphicData uri="http://schemas.openxmlformats.org/drawingml/2006/picture">
                 <pic:pic xmlns:pic="http://schemas.openxmlformats.org/drawingml/2006/picture">
                   <pic:nvPicPr>
-                    <pic:cNvPr id="0" name="Picture 4"/>
-                    <pic:cNvPicPr>
-                      <a:picLocks noChangeAspect="1" noChangeArrowheads="1"/>
-                    </pic:cNvPicPr>
+                    <pic:cNvPr id="1" name="效果.PNG"/>
+                    <pic:cNvPicPr/>
                   </pic:nvPicPr>
                   <pic:blipFill>
-                    <a:blip r:embed="rId31">
+                    <a:blip r:embed="rId31" cstate="print">
                       <a:extLst>
                         <a:ext uri="{28A0092B-C50C-407E-A947-70E740481C1C}">
                           <a14:useLocalDpi xmlns:a14="http://schemas.microsoft.com/office/drawing/2010/main" val="0"/>
                         </a:ext>
                       </a:extLst>
                     </a:blip>
-                    <a:srcRect/>
                     <a:stretch>
                       <a:fillRect/>
                     </a:stretch>
                   </pic:blipFill>
-                  <pic:spPr bwMode="auto">
+                  <pic:spPr>
                     <a:xfrm>
                       <a:off x="0" y="0"/>
-                      <a:ext cx="4398855" cy="2790645"/>
+                      <a:ext cx="5278120" cy="2840355"/>
                     </a:xfrm>
                     <a:prstGeom prst="rect">
                       <a:avLst/>
                     </a:prstGeom>
-                    <a:noFill/>
                   </pic:spPr>
                 </pic:pic>
               </a:graphicData>
@@ -21394,7 +21182,7 @@
       <w:bookmarkStart w:id="822" w:name="_Toc199040533"/>
       <w:bookmarkStart w:id="823" w:name="_Toc266358995"/>
       <w:bookmarkStart w:id="824" w:name="_Toc390947170"/>
-      <w:bookmarkStart w:id="825" w:name="_Toc36829267"/>
+      <w:bookmarkStart w:id="825" w:name="_Toc37428532"/>
       <w:r>
         <w:t>本章小结</w:t>
       </w:r>
@@ -21512,7 +21300,7 @@
         <w:pStyle w:val="1"/>
         <w:spacing w:before="240" w:after="240"/>
       </w:pPr>
-      <w:bookmarkStart w:id="826" w:name="_Toc36829268"/>
+      <w:bookmarkStart w:id="826" w:name="_Toc37428533"/>
       <w:r>
         <w:rPr>
           <w:rFonts w:hint="eastAsia"/>
@@ -21867,7 +21655,7 @@
         <w:pStyle w:val="aff4"/>
         <w:spacing w:before="360" w:after="240"/>
       </w:pPr>
-      <w:bookmarkStart w:id="831" w:name="_Toc36829269"/>
+      <w:bookmarkStart w:id="831" w:name="_Toc37428534"/>
       <w:r>
         <w:lastRenderedPageBreak/>
         <w:t>致</w:t>
@@ -21890,12 +21678,6 @@
     <w:p>
       <w:pPr>
         <w:ind w:firstLineChars="0" w:firstLine="0"/>
-        <w:sectPr>
-          <w:pgSz w:w="11906" w:h="16838" w:code="9"/>
-          <w:pgMar w:top="1843" w:right="1797" w:bottom="1531" w:left="1797" w:header="1134" w:footer="1221" w:gutter="0"/>
-          <w:cols w:space="720"/>
-          <w:docGrid w:linePitch="312"/>
-        </w:sectPr>
       </w:pPr>
       <w:bookmarkStart w:id="832" w:name="_Toc451934066"/>
       <w:bookmarkStart w:id="833" w:name="_Toc451934728"/>
@@ -21950,59 +21732,44 @@
         <w:rPr>
           <w:rFonts w:hint="eastAsia"/>
         </w:rPr>
-        <w:t>；最后要感谢国家维护了一个稳定向上的社会环境使得我们可以学习知识</w:t>
-      </w:r>
-      <w:r>
-        <w:rPr>
-          <w:rFonts w:hint="eastAsia"/>
-        </w:rPr>
-        <w:t>和</w:t>
-      </w:r>
-      <w:r>
-        <w:rPr>
-          <w:rFonts w:hint="eastAsia"/>
-        </w:rPr>
-        <w:t>开展研究</w:t>
-      </w:r>
-      <w:r>
-        <w:rPr>
-          <w:rFonts w:hint="eastAsia"/>
-        </w:rPr>
-        <w:t>。</w:t>
-      </w:r>
-    </w:p>
-    <w:p>
-      <w:pPr>
-        <w:tabs>
-          <w:tab w:val="left" w:pos="500"/>
-        </w:tabs>
-        <w:ind w:firstLine="480"/>
-        <w:sectPr>
-          <w:pgSz w:w="11906" w:h="16838" w:code="9"/>
-          <w:pgMar w:top="1843" w:right="1797" w:bottom="1531" w:left="1797" w:header="1134" w:footer="1221" w:gutter="0"/>
-          <w:cols w:space="720"/>
-          <w:docGrid w:linePitch="312"/>
-        </w:sectPr>
-      </w:pPr>
-      <w:r>
-        <w:lastRenderedPageBreak/>
-        <w:tab/>
-      </w:r>
-    </w:p>
-    <w:p>
-      <w:pPr>
-        <w:pStyle w:val="aff4"/>
-        <w:spacing w:before="360" w:after="240"/>
-      </w:pPr>
-      <w:bookmarkStart w:id="836" w:name="_Toc36829270"/>
-      <w:r>
-        <w:lastRenderedPageBreak/>
-        <w:t>参考文献</w:t>
+        <w:t>；最后要感谢国家维护了一个稳定向上的社会环境使得我们可以学习</w:t>
       </w:r>
       <w:bookmarkEnd w:id="832"/>
       <w:bookmarkEnd w:id="833"/>
       <w:bookmarkEnd w:id="834"/>
       <w:bookmarkEnd w:id="835"/>
+      <w:r>
+        <w:rPr>
+          <w:rFonts w:hint="eastAsia"/>
+        </w:rPr>
+        <w:t>知识和开展研究工作。</w:t>
+      </w:r>
+    </w:p>
+    <w:p>
+      <w:pPr>
+        <w:widowControl/>
+        <w:wordWrap/>
+        <w:adjustRightInd/>
+        <w:snapToGrid/>
+        <w:spacing w:line="240" w:lineRule="auto"/>
+        <w:ind w:firstLineChars="0" w:firstLine="0"/>
+        <w:jc w:val="left"/>
+      </w:pPr>
+      <w:r>
+        <w:br w:type="page"/>
+      </w:r>
+    </w:p>
+    <w:p>
+      <w:pPr>
+        <w:pStyle w:val="aff4"/>
+        <w:spacing w:before="360" w:after="240"/>
+        <w:ind w:firstLine="360"/>
+      </w:pPr>
+      <w:bookmarkStart w:id="836" w:name="_Toc37428535"/>
+      <w:r>
+        <w:lastRenderedPageBreak/>
+        <w:t>参考文献</w:t>
+      </w:r>
       <w:bookmarkEnd w:id="836"/>
     </w:p>
     <w:p>
@@ -22250,13 +22017,12 @@
         <w:pStyle w:val="a1"/>
       </w:pPr>
       <w:r>
-        <w:t>Zhu, J., Park, T., Isola, P. and Efros, A., 2020. Unpaired Image-To-Image Translation Using Cycle-Consistent Adversarial Networks. [online] arXiv.o</w:t>
-      </w:r>
-      <w:r>
-        <w:rPr>
-          <w:rFonts w:hint="eastAsia"/>
-        </w:rPr>
-        <w:lastRenderedPageBreak/>
+        <w:t>Zhu, J., Park, T., Isola, P. and Efros, A., 2020. Unpaired Image-To-ImageTranslation Using Cycle-Consistent Adversarial Networks. [online] arXiv.o</w:t>
+      </w:r>
+      <w:r>
+        <w:rPr>
+          <w:rFonts w:hint="eastAsia"/>
+        </w:rPr>
         <w:t>rg</w:t>
       </w:r>
       <w:r>
@@ -26445,6 +26211,7 @@
     <w:rsid w:val="000931F1"/>
     <w:rsid w:val="000976F0"/>
     <w:rsid w:val="000B54E8"/>
+    <w:rsid w:val="000F3736"/>
     <w:rsid w:val="001112EF"/>
     <w:rsid w:val="001250CE"/>
     <w:rsid w:val="001A4F38"/>
@@ -26460,6 +26227,8 @@
     <w:rsid w:val="0041254C"/>
     <w:rsid w:val="0045342E"/>
     <w:rsid w:val="00497D86"/>
+    <w:rsid w:val="004E2FAE"/>
+    <w:rsid w:val="00595A26"/>
     <w:rsid w:val="005B3D6E"/>
     <w:rsid w:val="005D1BD6"/>
     <w:rsid w:val="005E04F4"/>
@@ -26485,6 +26254,8 @@
     <w:rsid w:val="00B944DE"/>
     <w:rsid w:val="00BB3EDF"/>
     <w:rsid w:val="00C16A5B"/>
+    <w:rsid w:val="00C70FC9"/>
+    <w:rsid w:val="00D12208"/>
     <w:rsid w:val="00DB4645"/>
     <w:rsid w:val="00EB5978"/>
     <w:rsid w:val="00F44916"/>
@@ -27601,7 +27372,7 @@
 </file>
 
 <file path=customXml/itemProps1.xml><?xml version="1.0" encoding="utf-8"?>
-<ds:datastoreItem xmlns:ds="http://schemas.openxmlformats.org/officeDocument/2006/customXml" ds:itemID="{EDD35992-F283-4A7A-AE26-0F6A727E57AA}">
+<ds:datastoreItem xmlns:ds="http://schemas.openxmlformats.org/officeDocument/2006/customXml" ds:itemID="{6AAD109A-C23D-47AC-A813-F83FA279969A}">
   <ds:schemaRefs>
     <ds:schemaRef ds:uri="http://schemas.openxmlformats.org/officeDocument/2006/bibliography"/>
   </ds:schemaRefs>

--- a/doc/毕业设计论文.docx
+++ b/doc/毕业设计论文.docx
@@ -44,10 +44,10 @@
             <v:path o:extrusionok="f" gradientshapeok="t" o:connecttype="rect"/>
             <o:lock v:ext="edit" aspectratio="t"/>
           </v:shapetype>
-          <v:shape id="Picture 1" o:spid="_x0000_i1025" type="#_x0000_t75" style="width:205.5pt;height:44.85pt;mso-position-horizontal-relative:page;mso-position-vertical-relative:page" o:ole="" filled="t">
+          <v:shape id="Picture 1" o:spid="_x0000_i1025" type="#_x0000_t75" style="width:205.5pt;height:45pt;mso-position-horizontal-relative:page;mso-position-vertical-relative:page" o:ole="" filled="t">
             <v:imagedata r:id="rId8" o:title=""/>
           </v:shape>
-          <o:OLEObject Type="Embed" ProgID="Word.Picture.8" ShapeID="Picture 1" DrawAspect="Content" ObjectID="_1648044135" r:id="rId9"/>
+          <o:OLEObject Type="Embed" ProgID="Word.Picture.8" ShapeID="Picture 1" DrawAspect="Content" ObjectID="_1649079722" r:id="rId9"/>
         </w:object>
       </w:r>
     </w:p>
@@ -125,7 +125,6 @@
                 <w:dataBinding w:prefixMappings="xmlns:ns0='http://purl.org/dc/elements/1.1/' xmlns:ns1='http://schemas.openxmlformats.org/package/2006/metadata/core-properties' " w:xpath="/ns1:coreProperties[1]/ns0:title[1]" w:storeItemID="{6C3C8BC8-F283-45AE-878A-BAB7291924A1}"/>
                 <w:text/>
               </w:sdtPr>
-              <w:sdtEndPr/>
               <w:sdtContent>
                 <w:r>
                   <w:rPr>
@@ -248,7 +247,6 @@
                 <w:dataBinding w:prefixMappings="xmlns:ns0='http://purl.org/dc/elements/1.1/' xmlns:ns1='http://schemas.openxmlformats.org/package/2006/metadata/core-properties' " w:xpath="/ns1:coreProperties[1]/ns1:category[1]" w:storeItemID="{6C3C8BC8-F283-45AE-878A-BAB7291924A1}"/>
                 <w:text/>
               </w:sdtPr>
-              <w:sdtEndPr/>
               <w:sdtContent>
                 <w:r>
                   <w:rPr>
@@ -319,7 +317,6 @@
                 <w:dataBinding w:prefixMappings="xmlns:ns0='http://schemas.openxmlformats.org/officeDocument/2006/extended-properties' " w:xpath="/ns0:Properties[1]/ns0:Company[1]" w:storeItemID="{6668398D-A668-4E3E-A5EB-62B293D839F1}"/>
                 <w:text/>
               </w:sdtPr>
-              <w:sdtEndPr/>
               <w:sdtContent>
                 <w:r>
                   <w:rPr>
@@ -402,7 +399,6 @@
                 <w:dataBinding w:prefixMappings="xmlns:ns0='http://purl.org/dc/elements/1.1/' xmlns:ns1='http://schemas.openxmlformats.org/package/2006/metadata/core-properties' " w:xpath="/ns1:coreProperties[1]/ns0:creator[1]" w:storeItemID="{6C3C8BC8-F283-45AE-878A-BAB7291924A1}"/>
                 <w:text/>
               </w:sdtPr>
-              <w:sdtEndPr/>
               <w:sdtContent>
                 <w:r>
                   <w:rPr>
@@ -462,7 +458,6 @@
               <w:dataBinding w:prefixMappings="xmlns:ns0='http://purl.org/dc/elements/1.1/' xmlns:ns1='http://schemas.openxmlformats.org/package/2006/metadata/core-properties' " w:xpath="/ns1:coreProperties[1]/ns1:keywords[1]" w:storeItemID="{6C3C8BC8-F283-45AE-878A-BAB7291924A1}"/>
               <w:text/>
             </w:sdtPr>
-            <w:sdtEndPr/>
             <w:sdtContent>
               <w:p>
                 <w:pPr>
@@ -541,7 +536,6 @@
                 <w:dataBinding w:prefixMappings="xmlns:ns0='http://schemas.openxmlformats.org/officeDocument/2006/extended-properties' " w:xpath="/ns0:Properties[1]/ns0:Manager[1]" w:storeItemID="{6668398D-A668-4E3E-A5EB-62B293D839F1}"/>
                 <w:text/>
               </w:sdtPr>
-              <w:sdtEndPr/>
               <w:sdtContent>
                 <w:r>
                   <w:rPr>
@@ -1164,7 +1158,7 @@
         <w:pStyle w:val="aff4"/>
         <w:spacing w:before="360" w:after="240"/>
       </w:pPr>
-      <w:bookmarkStart w:id="1" w:name="_Toc37428504"/>
+      <w:bookmarkStart w:id="1" w:name="_Toc38466973"/>
       <w:r>
         <w:lastRenderedPageBreak/>
         <w:t>摘</w:t>
@@ -1223,8 +1217,16 @@
       <w:r>
         <w:rPr>
           <w:rFonts w:hint="eastAsia"/>
-        </w:rPr>
-        <w:t>生成对抗网络通过生成器与</w:t>
+          <w:b/>
+          <w:bCs/>
+        </w:rPr>
+        <w:t>生成对抗网络</w:t>
+      </w:r>
+      <w:r>
+        <w:rPr>
+          <w:rFonts w:hint="eastAsia"/>
+        </w:rPr>
+        <w:t>通过生成器与</w:t>
       </w:r>
       <w:proofErr w:type="gramStart"/>
       <w:r>
@@ -1252,7 +1254,21 @@
         <w:rPr>
           <w:rFonts w:hint="eastAsia"/>
         </w:rPr>
-        <w:t>在不同干扰条件下的错误分布，并利用真实数据对条件生成对抗网络进行训练，所得生成器可在不同的输入条件下生成</w:t>
+        <w:t>在不同干扰条件下的错误分布，并利用真实数据对</w:t>
+      </w:r>
+      <w:r>
+        <w:rPr>
+          <w:rFonts w:hint="eastAsia"/>
+          <w:b/>
+          <w:bCs/>
+        </w:rPr>
+        <w:t>条件生成对抗网络</w:t>
+      </w:r>
+      <w:r>
+        <w:rPr>
+          <w:rFonts w:hint="eastAsia"/>
+        </w:rPr>
+        <w:t>进行训练，所得生成器可在不同的输入条件下生成</w:t>
       </w:r>
       <w:proofErr w:type="gramStart"/>
       <w:r>
@@ -1398,7 +1414,7 @@
         <w:pStyle w:val="aff4"/>
         <w:spacing w:before="360" w:after="240"/>
       </w:pPr>
-      <w:bookmarkStart w:id="6" w:name="_Toc37428505"/>
+      <w:bookmarkStart w:id="6" w:name="_Toc38466974"/>
       <w:r>
         <w:lastRenderedPageBreak/>
         <w:t>Abstract</w:t>
@@ -1421,7 +1437,49 @@
         <w:rPr>
           <w:rFonts w:cs="Times New Roman"/>
         </w:rPr>
-        <w:t>Flash blocks generate multiple errors during use. These errors are distributed at each position of the block. The error distribution characteristics are related to the conditions in which the flash blocks are used. Collecting these block error data is useful for flash life prediction and flash error analysis. Vital. It takes a lot of time to test the flash blocks and collect real error data.</w:t>
+        <w:t xml:space="preserve">In recent years, due to its high performance and low power consumption, flash memory has gradually replaced magnetic recording as the main storage device, but its reliability has been seriously challenged. The data stored in the flash memory block is subject to various disturbances to generate bit errors, and its error distribution is critical for reliability optimization, such as flash life prediction and flash error analysis. The collection of error distribution </w:t>
+      </w:r>
+      <w:r>
+        <w:rPr>
+          <w:rFonts w:cs="Times New Roman"/>
+        </w:rPr>
+        <w:t xml:space="preserve">is </w:t>
+      </w:r>
+      <w:r>
+        <w:rPr>
+          <w:rFonts w:cs="Times New Roman"/>
+        </w:rPr>
+        <w:t xml:space="preserve">often </w:t>
+      </w:r>
+      <w:r>
+        <w:rPr>
+          <w:rFonts w:cs="Times New Roman"/>
+        </w:rPr>
+        <w:t>from</w:t>
+      </w:r>
+      <w:r>
+        <w:rPr>
+          <w:rFonts w:cs="Times New Roman"/>
+        </w:rPr>
+        <w:t xml:space="preserve"> real flash memory tests and requires</w:t>
+      </w:r>
+      <w:r>
+        <w:rPr>
+          <w:rFonts w:cs="Times New Roman"/>
+        </w:rPr>
+        <w:t xml:space="preserve"> </w:t>
+      </w:r>
+      <w:r>
+        <w:rPr>
+          <w:rFonts w:cs="Times New Roman"/>
+        </w:rPr>
+        <w:t>a lot of time and space</w:t>
+      </w:r>
+      <w:r>
+        <w:rPr>
+          <w:rFonts w:cs="Times New Roman"/>
+        </w:rPr>
+        <w:t>.</w:t>
       </w:r>
     </w:p>
     <w:p>
@@ -1429,76 +1487,82 @@
         <w:wordWrap/>
         <w:ind w:firstLine="480"/>
         <w:rPr>
+          <w:rFonts w:cs="Times New Roman" w:hint="eastAsia"/>
+        </w:rPr>
+      </w:pPr>
+      <w:bookmarkStart w:id="7" w:name="_Hlk38465783"/>
+      <w:r>
+        <w:rPr>
           <w:rFonts w:cs="Times New Roman"/>
         </w:rPr>
-      </w:pPr>
+        <w:t>Generative Adversarial Network</w:t>
+      </w:r>
+      <w:bookmarkEnd w:id="7"/>
       <w:r>
         <w:rPr>
           <w:rFonts w:cs="Times New Roman"/>
         </w:rPr>
-        <w:t xml:space="preserve">Generative </w:t>
+        <w:t xml:space="preserve"> ha</w:t>
       </w:r>
       <w:r>
         <w:rPr>
           <w:rFonts w:cs="Times New Roman"/>
         </w:rPr>
-        <w:t>A</w:t>
+        <w:t>s</w:t>
       </w:r>
       <w:r>
         <w:rPr>
           <w:rFonts w:cs="Times New Roman"/>
         </w:rPr>
-        <w:t xml:space="preserve">dversarial Network </w:t>
+        <w:t xml:space="preserve"> powerful generating capabilities through adversarial learning between generator and discriminator. The flash memory simulator based on the </w:t>
       </w:r>
       <w:r>
         <w:rPr>
           <w:rFonts w:cs="Times New Roman"/>
         </w:rPr>
-        <w:t xml:space="preserve">is a very creative achievement in the field of machine learning in recent years. It obtains a powerful generator through the adversarial learning of the generator and the discriminator, which is used to </w:t>
-      </w:r>
-      <w:r>
-        <w:rPr>
-          <w:rFonts w:cs="Times New Roman" w:hint="eastAsia"/>
-        </w:rPr>
-        <w:t>g</w:t>
+        <w:t>Generative Adversarial Network</w:t>
       </w:r>
       <w:r>
         <w:rPr>
           <w:rFonts w:cs="Times New Roman"/>
         </w:rPr>
-        <w:t xml:space="preserve">et generated data comparable to real data. </w:t>
+        <w:t xml:space="preserve"> analyzes the error distribution of the flash data under different interference conditions through statistics on a small number of real data sets, and uses the real data to train the </w:t>
       </w:r>
       <w:r>
         <w:rPr>
           <w:rFonts w:cs="Times New Roman"/>
         </w:rPr>
-        <w:t xml:space="preserve">This paper constructs a data set from the original record file, and conducts statistics and analysis on the real data set, and designs a scheme based on the error distribution characteristics of the flash memory: using the real data set to train the </w:t>
-      </w:r>
-      <w:bookmarkStart w:id="7" w:name="_Hlk35508417"/>
+        <w:t>Conditional Generative Adversarial Network</w:t>
+      </w:r>
       <w:r>
         <w:rPr>
           <w:rFonts w:cs="Times New Roman"/>
         </w:rPr>
-        <w:t>C</w:t>
+        <w:t>.</w:t>
       </w:r>
       <w:r>
         <w:rPr>
           <w:rFonts w:cs="Times New Roman"/>
         </w:rPr>
-        <w:t xml:space="preserve">onditional </w:t>
+        <w:t xml:space="preserve"> </w:t>
       </w:r>
       <w:r>
         <w:rPr>
           <w:rFonts w:cs="Times New Roman"/>
         </w:rPr>
-        <w:t>Generative Adversarial Network</w:t>
-      </w:r>
-      <w:bookmarkEnd w:id="7"/>
+        <w:t>The resulting generator can generate the relative error distribution of the pages in the flash memory block under different input conditions</w:t>
+      </w:r>
       <w:r>
         <w:rPr>
           <w:rFonts w:cs="Times New Roman"/>
         </w:rPr>
-        <w:t>. The resulting generator can generate the relative error distribution of each page of the block under different input conditions. Use the normal distribution to generate the total number of errors for the block. The total number of errors in the block is combined with the relative error distribution of each page, and the in-page error data is generated using a uniform random distribution within the page, and finally the generated data comparable to the real data is obtained.</w:t>
+        <w:t>, a</w:t>
+      </w:r>
+      <w:r>
+        <w:rPr>
+          <w:rFonts w:cs="Times New Roman"/>
+        </w:rPr>
+        <w:t>nd through the error distribution between blocks to control the total number of errors of a single flash block, merge with the relative error distribution of each page in the block, and finally obtain a flash error distribution comparable to real data.</w:t>
       </w:r>
     </w:p>
     <w:p>
@@ -1532,6 +1596,7 @@
         </w:rPr>
         <w:t xml:space="preserve"> </w:t>
       </w:r>
+      <w:bookmarkStart w:id="8" w:name="_Hlk38465803"/>
       <w:r>
         <w:rPr>
           <w:rFonts w:cs="Times New Roman"/>
@@ -1545,6 +1610,7 @@
         </w:rPr>
         <w:t>Network</w:t>
       </w:r>
+      <w:bookmarkEnd w:id="8"/>
       <w:r>
         <w:rPr>
           <w:rFonts w:cs="Times New Roman"/>
@@ -1718,7 +1784,7 @@
             </w:rPr>
             <w:fldChar w:fldCharType="separate"/>
           </w:r>
-          <w:hyperlink w:anchor="_Toc37428504" w:history="1">
+          <w:hyperlink w:anchor="_Toc38466973" w:history="1">
             <w:r>
               <w:rPr>
                 <w:rStyle w:val="ad"/>
@@ -1759,7 +1825,7 @@
                 <w:noProof/>
                 <w:webHidden/>
               </w:rPr>
-              <w:instrText xml:space="preserve"> PAGEREF _Toc37428504 \h </w:instrText>
+              <w:instrText xml:space="preserve"> PAGEREF _Toc38466973 \h </w:instrText>
             </w:r>
             <w:r>
               <w:rPr>
@@ -1802,7 +1868,7 @@
               <w:szCs w:val="22"/>
             </w:rPr>
           </w:pPr>
-          <w:hyperlink w:anchor="_Toc37428505" w:history="1">
+          <w:hyperlink w:anchor="_Toc38466974" w:history="1">
             <w:r>
               <w:rPr>
                 <w:rStyle w:val="ad"/>
@@ -1829,7 +1895,7 @@
                 <w:noProof/>
                 <w:webHidden/>
               </w:rPr>
-              <w:instrText xml:space="preserve"> PAGEREF _Toc37428505 \h </w:instrText>
+              <w:instrText xml:space="preserve"> PAGEREF _Toc38466974 \h </w:instrText>
             </w:r>
             <w:r>
               <w:rPr>
@@ -1872,7 +1938,7 @@
               <w:szCs w:val="22"/>
             </w:rPr>
           </w:pPr>
-          <w:hyperlink w:anchor="_Toc37428506" w:history="1">
+          <w:hyperlink w:anchor="_Toc38466975" w:history="1">
             <w:r>
               <w:rPr>
                 <w:rStyle w:val="ad"/>
@@ -1931,7 +1997,7 @@
                 <w:noProof/>
                 <w:webHidden/>
               </w:rPr>
-              <w:instrText xml:space="preserve"> PAGEREF _Toc37428506 \h </w:instrText>
+              <w:instrText xml:space="preserve"> PAGEREF _Toc38466975 \h </w:instrText>
             </w:r>
             <w:r>
               <w:rPr>
@@ -1973,7 +2039,7 @@
               <w:szCs w:val="22"/>
             </w:rPr>
           </w:pPr>
-          <w:hyperlink w:anchor="_Toc37428507" w:history="1">
+          <w:hyperlink w:anchor="_Toc38466976" w:history="1">
             <w:r>
               <w:rPr>
                 <w:rStyle w:val="ad"/>
@@ -2017,7 +2083,7 @@
                 <w:noProof/>
                 <w:webHidden/>
               </w:rPr>
-              <w:instrText xml:space="preserve"> PAGEREF _Toc37428507 \h </w:instrText>
+              <w:instrText xml:space="preserve"> PAGEREF _Toc38466976 \h </w:instrText>
             </w:r>
             <w:r>
               <w:rPr>
@@ -2059,7 +2125,7 @@
               <w:szCs w:val="22"/>
             </w:rPr>
           </w:pPr>
-          <w:hyperlink w:anchor="_Toc37428508" w:history="1">
+          <w:hyperlink w:anchor="_Toc38466977" w:history="1">
             <w:r>
               <w:rPr>
                 <w:rStyle w:val="ad"/>
@@ -2103,7 +2169,7 @@
                 <w:noProof/>
                 <w:webHidden/>
               </w:rPr>
-              <w:instrText xml:space="preserve"> PAGEREF _Toc37428508 \h </w:instrText>
+              <w:instrText xml:space="preserve"> PAGEREF _Toc38466977 \h </w:instrText>
             </w:r>
             <w:r>
               <w:rPr>
@@ -2145,7 +2211,7 @@
               <w:szCs w:val="22"/>
             </w:rPr>
           </w:pPr>
-          <w:hyperlink w:anchor="_Toc37428509" w:history="1">
+          <w:hyperlink w:anchor="_Toc38466978" w:history="1">
             <w:r>
               <w:rPr>
                 <w:rStyle w:val="ad"/>
@@ -2189,7 +2255,7 @@
                 <w:noProof/>
                 <w:webHidden/>
               </w:rPr>
-              <w:instrText xml:space="preserve"> PAGEREF _Toc37428509 \h </w:instrText>
+              <w:instrText xml:space="preserve"> PAGEREF _Toc38466978 \h </w:instrText>
             </w:r>
             <w:r>
               <w:rPr>
@@ -2231,7 +2297,7 @@
               <w:szCs w:val="22"/>
             </w:rPr>
           </w:pPr>
-          <w:hyperlink w:anchor="_Toc37428510" w:history="1">
+          <w:hyperlink w:anchor="_Toc38466979" w:history="1">
             <w:r>
               <w:rPr>
                 <w:rStyle w:val="ad"/>
@@ -2275,7 +2341,7 @@
                 <w:noProof/>
                 <w:webHidden/>
               </w:rPr>
-              <w:instrText xml:space="preserve"> PAGEREF _Toc37428510 \h </w:instrText>
+              <w:instrText xml:space="preserve"> PAGEREF _Toc38466979 \h </w:instrText>
             </w:r>
             <w:r>
               <w:rPr>
@@ -2317,7 +2383,7 @@
               <w:szCs w:val="22"/>
             </w:rPr>
           </w:pPr>
-          <w:hyperlink w:anchor="_Toc37428511" w:history="1">
+          <w:hyperlink w:anchor="_Toc38466980" w:history="1">
             <w:r>
               <w:rPr>
                 <w:rStyle w:val="ad"/>
@@ -2361,7 +2427,7 @@
                 <w:noProof/>
                 <w:webHidden/>
               </w:rPr>
-              <w:instrText xml:space="preserve"> PAGEREF _Toc37428511 \h </w:instrText>
+              <w:instrText xml:space="preserve"> PAGEREF _Toc38466980 \h </w:instrText>
             </w:r>
             <w:r>
               <w:rPr>
@@ -2404,7 +2470,7 @@
               <w:szCs w:val="22"/>
             </w:rPr>
           </w:pPr>
-          <w:hyperlink w:anchor="_Toc37428512" w:history="1">
+          <w:hyperlink w:anchor="_Toc38466981" w:history="1">
             <w:r>
               <w:rPr>
                 <w:rStyle w:val="ad"/>
@@ -2449,7 +2515,7 @@
                 <w:noProof/>
                 <w:webHidden/>
               </w:rPr>
-              <w:instrText xml:space="preserve"> PAGEREF _Toc37428512 \h </w:instrText>
+              <w:instrText xml:space="preserve"> PAGEREF _Toc38466981 \h </w:instrText>
             </w:r>
             <w:r>
               <w:rPr>
@@ -2491,7 +2557,7 @@
               <w:szCs w:val="22"/>
             </w:rPr>
           </w:pPr>
-          <w:hyperlink w:anchor="_Toc37428513" w:history="1">
+          <w:hyperlink w:anchor="_Toc38466982" w:history="1">
             <w:r>
               <w:rPr>
                 <w:rStyle w:val="ad"/>
@@ -2535,7 +2601,7 @@
                 <w:noProof/>
                 <w:webHidden/>
               </w:rPr>
-              <w:instrText xml:space="preserve"> PAGEREF _Toc37428513 \h </w:instrText>
+              <w:instrText xml:space="preserve"> PAGEREF _Toc38466982 \h </w:instrText>
             </w:r>
             <w:r>
               <w:rPr>
@@ -2577,7 +2643,7 @@
               <w:szCs w:val="22"/>
             </w:rPr>
           </w:pPr>
-          <w:hyperlink w:anchor="_Toc37428514" w:history="1">
+          <w:hyperlink w:anchor="_Toc38466983" w:history="1">
             <w:r>
               <w:rPr>
                 <w:rStyle w:val="ad"/>
@@ -2621,7 +2687,7 @@
                 <w:noProof/>
                 <w:webHidden/>
               </w:rPr>
-              <w:instrText xml:space="preserve"> PAGEREF _Toc37428514 \h </w:instrText>
+              <w:instrText xml:space="preserve"> PAGEREF _Toc38466983 \h </w:instrText>
             </w:r>
             <w:r>
               <w:rPr>
@@ -2663,7 +2729,7 @@
               <w:szCs w:val="22"/>
             </w:rPr>
           </w:pPr>
-          <w:hyperlink w:anchor="_Toc37428515" w:history="1">
+          <w:hyperlink w:anchor="_Toc38466984" w:history="1">
             <w:r>
               <w:rPr>
                 <w:rStyle w:val="ad"/>
@@ -2707,7 +2773,7 @@
                 <w:noProof/>
                 <w:webHidden/>
               </w:rPr>
-              <w:instrText xml:space="preserve"> PAGEREF _Toc37428515 \h </w:instrText>
+              <w:instrText xml:space="preserve"> PAGEREF _Toc38466984 \h </w:instrText>
             </w:r>
             <w:r>
               <w:rPr>
@@ -2749,7 +2815,7 @@
               <w:szCs w:val="22"/>
             </w:rPr>
           </w:pPr>
-          <w:hyperlink w:anchor="_Toc37428516" w:history="1">
+          <w:hyperlink w:anchor="_Toc38466985" w:history="1">
             <w:r>
               <w:rPr>
                 <w:rStyle w:val="ad"/>
@@ -2793,7 +2859,7 @@
                 <w:noProof/>
                 <w:webHidden/>
               </w:rPr>
-              <w:instrText xml:space="preserve"> PAGEREF _Toc37428516 \h </w:instrText>
+              <w:instrText xml:space="preserve"> PAGEREF _Toc38466985 \h </w:instrText>
             </w:r>
             <w:r>
               <w:rPr>
@@ -2836,7 +2902,7 @@
               <w:szCs w:val="22"/>
             </w:rPr>
           </w:pPr>
-          <w:hyperlink w:anchor="_Toc37428517" w:history="1">
+          <w:hyperlink w:anchor="_Toc38466986" w:history="1">
             <w:r>
               <w:rPr>
                 <w:rStyle w:val="ad"/>
@@ -2881,7 +2947,7 @@
                 <w:noProof/>
                 <w:webHidden/>
               </w:rPr>
-              <w:instrText xml:space="preserve"> PAGEREF _Toc37428517 \h </w:instrText>
+              <w:instrText xml:space="preserve"> PAGEREF _Toc38466986 \h </w:instrText>
             </w:r>
             <w:r>
               <w:rPr>
@@ -2923,7 +2989,7 @@
               <w:szCs w:val="22"/>
             </w:rPr>
           </w:pPr>
-          <w:hyperlink w:anchor="_Toc37428518" w:history="1">
+          <w:hyperlink w:anchor="_Toc38466987" w:history="1">
             <w:r>
               <w:rPr>
                 <w:rStyle w:val="ad"/>
@@ -2967,7 +3033,7 @@
                 <w:noProof/>
                 <w:webHidden/>
               </w:rPr>
-              <w:instrText xml:space="preserve"> PAGEREF _Toc37428518 \h </w:instrText>
+              <w:instrText xml:space="preserve"> PAGEREF _Toc38466987 \h </w:instrText>
             </w:r>
             <w:r>
               <w:rPr>
@@ -3009,7 +3075,7 @@
               <w:szCs w:val="22"/>
             </w:rPr>
           </w:pPr>
-          <w:hyperlink w:anchor="_Toc37428519" w:history="1">
+          <w:hyperlink w:anchor="_Toc38466988" w:history="1">
             <w:r>
               <w:rPr>
                 <w:rStyle w:val="ad"/>
@@ -3053,7 +3119,7 @@
                 <w:noProof/>
                 <w:webHidden/>
               </w:rPr>
-              <w:instrText xml:space="preserve"> PAGEREF _Toc37428519 \h </w:instrText>
+              <w:instrText xml:space="preserve"> PAGEREF _Toc38466988 \h </w:instrText>
             </w:r>
             <w:r>
               <w:rPr>
@@ -3095,7 +3161,7 @@
               <w:szCs w:val="22"/>
             </w:rPr>
           </w:pPr>
-          <w:hyperlink w:anchor="_Toc37428520" w:history="1">
+          <w:hyperlink w:anchor="_Toc38466989" w:history="1">
             <w:r>
               <w:rPr>
                 <w:rStyle w:val="ad"/>
@@ -3139,7 +3205,7 @@
                 <w:noProof/>
                 <w:webHidden/>
               </w:rPr>
-              <w:instrText xml:space="preserve"> PAGEREF _Toc37428520 \h </w:instrText>
+              <w:instrText xml:space="preserve"> PAGEREF _Toc38466989 \h </w:instrText>
             </w:r>
             <w:r>
               <w:rPr>
@@ -3182,7 +3248,7 @@
               <w:szCs w:val="22"/>
             </w:rPr>
           </w:pPr>
-          <w:hyperlink w:anchor="_Toc37428521" w:history="1">
+          <w:hyperlink w:anchor="_Toc38466990" w:history="1">
             <w:r>
               <w:rPr>
                 <w:rStyle w:val="ad"/>
@@ -3227,7 +3293,7 @@
                 <w:noProof/>
                 <w:webHidden/>
               </w:rPr>
-              <w:instrText xml:space="preserve"> PAGEREF _Toc37428521 \h </w:instrText>
+              <w:instrText xml:space="preserve"> PAGEREF _Toc38466990 \h </w:instrText>
             </w:r>
             <w:r>
               <w:rPr>
@@ -3269,7 +3335,7 @@
               <w:szCs w:val="22"/>
             </w:rPr>
           </w:pPr>
-          <w:hyperlink w:anchor="_Toc37428522" w:history="1">
+          <w:hyperlink w:anchor="_Toc38466991" w:history="1">
             <w:r>
               <w:rPr>
                 <w:rStyle w:val="ad"/>
@@ -3313,7 +3379,7 @@
                 <w:noProof/>
                 <w:webHidden/>
               </w:rPr>
-              <w:instrText xml:space="preserve"> PAGEREF _Toc37428522 \h </w:instrText>
+              <w:instrText xml:space="preserve"> PAGEREF _Toc38466991 \h </w:instrText>
             </w:r>
             <w:r>
               <w:rPr>
@@ -3355,7 +3421,7 @@
               <w:szCs w:val="22"/>
             </w:rPr>
           </w:pPr>
-          <w:hyperlink w:anchor="_Toc37428523" w:history="1">
+          <w:hyperlink w:anchor="_Toc38466992" w:history="1">
             <w:r>
               <w:rPr>
                 <w:rStyle w:val="ad"/>
@@ -3399,7 +3465,7 @@
                 <w:noProof/>
                 <w:webHidden/>
               </w:rPr>
-              <w:instrText xml:space="preserve"> PAGEREF _Toc37428523 \h </w:instrText>
+              <w:instrText xml:space="preserve"> PAGEREF _Toc38466992 \h </w:instrText>
             </w:r>
             <w:r>
               <w:rPr>
@@ -3441,7 +3507,7 @@
               <w:szCs w:val="22"/>
             </w:rPr>
           </w:pPr>
-          <w:hyperlink w:anchor="_Toc37428524" w:history="1">
+          <w:hyperlink w:anchor="_Toc38466993" w:history="1">
             <w:r>
               <w:rPr>
                 <w:rStyle w:val="ad"/>
@@ -3485,7 +3551,7 @@
                 <w:noProof/>
                 <w:webHidden/>
               </w:rPr>
-              <w:instrText xml:space="preserve"> PAGEREF _Toc37428524 \h </w:instrText>
+              <w:instrText xml:space="preserve"> PAGEREF _Toc38466993 \h </w:instrText>
             </w:r>
             <w:r>
               <w:rPr>
@@ -3527,7 +3593,7 @@
               <w:szCs w:val="22"/>
             </w:rPr>
           </w:pPr>
-          <w:hyperlink w:anchor="_Toc37428525" w:history="1">
+          <w:hyperlink w:anchor="_Toc38466994" w:history="1">
             <w:r>
               <w:rPr>
                 <w:rStyle w:val="ad"/>
@@ -3571,7 +3637,7 @@
                 <w:noProof/>
                 <w:webHidden/>
               </w:rPr>
-              <w:instrText xml:space="preserve"> PAGEREF _Toc37428525 \h </w:instrText>
+              <w:instrText xml:space="preserve"> PAGEREF _Toc38466994 \h </w:instrText>
             </w:r>
             <w:r>
               <w:rPr>
@@ -3613,7 +3679,7 @@
               <w:szCs w:val="22"/>
             </w:rPr>
           </w:pPr>
-          <w:hyperlink w:anchor="_Toc37428526" w:history="1">
+          <w:hyperlink w:anchor="_Toc38466995" w:history="1">
             <w:r>
               <w:rPr>
                 <w:rStyle w:val="ad"/>
@@ -3657,7 +3723,7 @@
                 <w:noProof/>
                 <w:webHidden/>
               </w:rPr>
-              <w:instrText xml:space="preserve"> PAGEREF _Toc37428526 \h </w:instrText>
+              <w:instrText xml:space="preserve"> PAGEREF _Toc38466995 \h </w:instrText>
             </w:r>
             <w:r>
               <w:rPr>
@@ -3699,7 +3765,7 @@
               <w:szCs w:val="22"/>
             </w:rPr>
           </w:pPr>
-          <w:hyperlink w:anchor="_Toc37428527" w:history="1">
+          <w:hyperlink w:anchor="_Toc38466996" w:history="1">
             <w:r>
               <w:rPr>
                 <w:rStyle w:val="ad"/>
@@ -3743,7 +3809,7 @@
                 <w:noProof/>
                 <w:webHidden/>
               </w:rPr>
-              <w:instrText xml:space="preserve"> PAGEREF _Toc37428527 \h </w:instrText>
+              <w:instrText xml:space="preserve"> PAGEREF _Toc38466996 \h </w:instrText>
             </w:r>
             <w:r>
               <w:rPr>
@@ -3785,7 +3851,7 @@
               <w:szCs w:val="22"/>
             </w:rPr>
           </w:pPr>
-          <w:hyperlink w:anchor="_Toc37428528" w:history="1">
+          <w:hyperlink w:anchor="_Toc38466997" w:history="1">
             <w:r>
               <w:rPr>
                 <w:rStyle w:val="ad"/>
@@ -3829,7 +3895,7 @@
                 <w:noProof/>
                 <w:webHidden/>
               </w:rPr>
-              <w:instrText xml:space="preserve"> PAGEREF _Toc37428528 \h </w:instrText>
+              <w:instrText xml:space="preserve"> PAGEREF _Toc38466997 \h </w:instrText>
             </w:r>
             <w:r>
               <w:rPr>
@@ -3872,7 +3938,7 @@
               <w:szCs w:val="22"/>
             </w:rPr>
           </w:pPr>
-          <w:hyperlink w:anchor="_Toc37428529" w:history="1">
+          <w:hyperlink w:anchor="_Toc38466998" w:history="1">
             <w:r>
               <w:rPr>
                 <w:rStyle w:val="ad"/>
@@ -3917,7 +3983,7 @@
                 <w:noProof/>
                 <w:webHidden/>
               </w:rPr>
-              <w:instrText xml:space="preserve"> PAGEREF _Toc37428529 \h </w:instrText>
+              <w:instrText xml:space="preserve"> PAGEREF _Toc38466998 \h </w:instrText>
             </w:r>
             <w:r>
               <w:rPr>
@@ -3959,7 +4025,7 @@
               <w:szCs w:val="22"/>
             </w:rPr>
           </w:pPr>
-          <w:hyperlink w:anchor="_Toc37428530" w:history="1">
+          <w:hyperlink w:anchor="_Toc38466999" w:history="1">
             <w:r>
               <w:rPr>
                 <w:rStyle w:val="ad"/>
@@ -4003,7 +4069,7 @@
                 <w:noProof/>
                 <w:webHidden/>
               </w:rPr>
-              <w:instrText xml:space="preserve"> PAGEREF _Toc37428530 \h </w:instrText>
+              <w:instrText xml:space="preserve"> PAGEREF _Toc38466999 \h </w:instrText>
             </w:r>
             <w:r>
               <w:rPr>
@@ -4045,7 +4111,7 @@
               <w:szCs w:val="22"/>
             </w:rPr>
           </w:pPr>
-          <w:hyperlink w:anchor="_Toc37428531" w:history="1">
+          <w:hyperlink w:anchor="_Toc38467000" w:history="1">
             <w:r>
               <w:rPr>
                 <w:rStyle w:val="ad"/>
@@ -4089,7 +4155,7 @@
                 <w:noProof/>
                 <w:webHidden/>
               </w:rPr>
-              <w:instrText xml:space="preserve"> PAGEREF _Toc37428531 \h </w:instrText>
+              <w:instrText xml:space="preserve"> PAGEREF _Toc38467000 \h </w:instrText>
             </w:r>
             <w:r>
               <w:rPr>
@@ -4131,7 +4197,7 @@
               <w:szCs w:val="22"/>
             </w:rPr>
           </w:pPr>
-          <w:hyperlink w:anchor="_Toc37428532" w:history="1">
+          <w:hyperlink w:anchor="_Toc38467001" w:history="1">
             <w:r>
               <w:rPr>
                 <w:rStyle w:val="ad"/>
@@ -4175,7 +4241,7 @@
                 <w:noProof/>
                 <w:webHidden/>
               </w:rPr>
-              <w:instrText xml:space="preserve"> PAGEREF _Toc37428532 \h </w:instrText>
+              <w:instrText xml:space="preserve"> PAGEREF _Toc38467001 \h </w:instrText>
             </w:r>
             <w:r>
               <w:rPr>
@@ -4218,7 +4284,7 @@
               <w:szCs w:val="22"/>
             </w:rPr>
           </w:pPr>
-          <w:hyperlink w:anchor="_Toc37428533" w:history="1">
+          <w:hyperlink w:anchor="_Toc38467002" w:history="1">
             <w:r>
               <w:rPr>
                 <w:rStyle w:val="ad"/>
@@ -4263,7 +4329,7 @@
                 <w:noProof/>
                 <w:webHidden/>
               </w:rPr>
-              <w:instrText xml:space="preserve"> PAGEREF _Toc37428533 \h </w:instrText>
+              <w:instrText xml:space="preserve"> PAGEREF _Toc38467002 \h </w:instrText>
             </w:r>
             <w:r>
               <w:rPr>
@@ -4306,7 +4372,7 @@
               <w:szCs w:val="22"/>
             </w:rPr>
           </w:pPr>
-          <w:hyperlink w:anchor="_Toc37428534" w:history="1">
+          <w:hyperlink w:anchor="_Toc38467003" w:history="1">
             <w:r>
               <w:rPr>
                 <w:rStyle w:val="ad"/>
@@ -4347,7 +4413,7 @@
                 <w:noProof/>
                 <w:webHidden/>
               </w:rPr>
-              <w:instrText xml:space="preserve"> PAGEREF _Toc37428534 \h </w:instrText>
+              <w:instrText xml:space="preserve"> PAGEREF _Toc38467003 \h </w:instrText>
             </w:r>
             <w:r>
               <w:rPr>
@@ -4390,7 +4456,7 @@
               <w:szCs w:val="22"/>
             </w:rPr>
           </w:pPr>
-          <w:hyperlink w:anchor="_Toc37428535" w:history="1">
+          <w:hyperlink w:anchor="_Toc38467004" w:history="1">
             <w:r>
               <w:rPr>
                 <w:rStyle w:val="ad"/>
@@ -4417,7 +4483,7 @@
                 <w:noProof/>
                 <w:webHidden/>
               </w:rPr>
-              <w:instrText xml:space="preserve"> PAGEREF _Toc37428535 \h </w:instrText>
+              <w:instrText xml:space="preserve"> PAGEREF _Toc38467004 \h </w:instrText>
             </w:r>
             <w:r>
               <w:rPr>
@@ -4485,11 +4551,11 @@
         <w:pStyle w:val="1"/>
         <w:spacing w:before="240" w:after="240"/>
       </w:pPr>
-      <w:bookmarkStart w:id="8" w:name="_Toc451934035"/>
-      <w:bookmarkStart w:id="9" w:name="_Toc451934678"/>
-      <w:bookmarkStart w:id="10" w:name="_Toc452327267"/>
-      <w:bookmarkStart w:id="11" w:name="_Toc452327433"/>
-      <w:bookmarkStart w:id="12" w:name="_Toc37428506"/>
+      <w:bookmarkStart w:id="9" w:name="_Toc451934035"/>
+      <w:bookmarkStart w:id="10" w:name="_Toc451934678"/>
+      <w:bookmarkStart w:id="11" w:name="_Toc452327267"/>
+      <w:bookmarkStart w:id="12" w:name="_Toc452327433"/>
+      <w:bookmarkStart w:id="13" w:name="_Toc38466975"/>
       <w:proofErr w:type="gramStart"/>
       <w:r>
         <w:lastRenderedPageBreak/>
@@ -4505,11 +4571,11 @@
       <w:r>
         <w:t>论</w:t>
       </w:r>
-      <w:bookmarkEnd w:id="8"/>
       <w:bookmarkEnd w:id="9"/>
       <w:bookmarkEnd w:id="10"/>
       <w:bookmarkEnd w:id="11"/>
       <w:bookmarkEnd w:id="12"/>
+      <w:bookmarkEnd w:id="13"/>
     </w:p>
     <w:p>
       <w:pPr>
@@ -4526,42 +4592,42 @@
       <w:pPr>
         <w:pStyle w:val="2"/>
       </w:pPr>
-      <w:bookmarkStart w:id="13" w:name="_Toc451934036"/>
-      <w:bookmarkStart w:id="14" w:name="_Toc451934679"/>
-      <w:bookmarkStart w:id="15" w:name="_Ref452311050"/>
-      <w:bookmarkStart w:id="16" w:name="_Ref452311588"/>
-      <w:bookmarkStart w:id="17" w:name="_Toc452327268"/>
-      <w:bookmarkStart w:id="18" w:name="_Toc452327434"/>
-      <w:bookmarkStart w:id="19" w:name="_Toc37428507"/>
+      <w:bookmarkStart w:id="14" w:name="_Toc451934036"/>
+      <w:bookmarkStart w:id="15" w:name="_Toc451934679"/>
+      <w:bookmarkStart w:id="16" w:name="_Ref452311050"/>
+      <w:bookmarkStart w:id="17" w:name="_Ref452311588"/>
+      <w:bookmarkStart w:id="18" w:name="_Toc452327268"/>
+      <w:bookmarkStart w:id="19" w:name="_Toc452327434"/>
+      <w:bookmarkStart w:id="20" w:name="_Toc38466976"/>
       <w:r>
         <w:t>课题背景</w:t>
       </w:r>
-      <w:bookmarkEnd w:id="13"/>
       <w:bookmarkEnd w:id="14"/>
       <w:bookmarkEnd w:id="15"/>
       <w:bookmarkEnd w:id="16"/>
       <w:bookmarkEnd w:id="17"/>
       <w:bookmarkEnd w:id="18"/>
       <w:bookmarkEnd w:id="19"/>
+      <w:bookmarkEnd w:id="20"/>
     </w:p>
     <w:p>
       <w:pPr>
         <w:pStyle w:val="3"/>
       </w:pPr>
-      <w:bookmarkStart w:id="20" w:name="_Toc134007859"/>
-      <w:bookmarkStart w:id="21" w:name="_Toc135227510"/>
+      <w:bookmarkStart w:id="21" w:name="_Toc134007859"/>
+      <w:bookmarkStart w:id="22" w:name="_Toc135227510"/>
       <w:r>
         <w:rPr>
           <w:rFonts w:hint="eastAsia"/>
         </w:rPr>
         <w:t>研究背景和趋势</w:t>
       </w:r>
-      <w:bookmarkEnd w:id="20"/>
       <w:bookmarkEnd w:id="21"/>
-    </w:p>
-    <w:p>
-      <w:pPr>
-        <w:ind w:firstLine="480"/>
+      <w:bookmarkEnd w:id="22"/>
+    </w:p>
+    <w:p>
+      <w:pPr>
+        <w:ind w:firstLine="482"/>
         <w:rPr>
           <w:rFonts w:cs="Times New Roman"/>
           <w:szCs w:val="24"/>
@@ -4570,6 +4636,8 @@
       <w:r>
         <w:rPr>
           <w:rFonts w:cs="Times New Roman" w:hint="eastAsia"/>
+          <w:b/>
+          <w:bCs/>
           <w:szCs w:val="24"/>
         </w:rPr>
         <w:t>生成对抗网络</w:t>
@@ -4590,6 +4658,13 @@
       </w:r>
       <w:r>
         <w:rPr>
+          <w:rFonts w:cs="Times New Roman"/>
+          <w:szCs w:val="24"/>
+        </w:rPr>
+        <w:t>[1]</w:t>
+      </w:r>
+      <w:r>
+        <w:rPr>
           <w:rFonts w:cs="Times New Roman" w:hint="eastAsia"/>
           <w:szCs w:val="24"/>
         </w:rPr>
@@ -4641,7 +4716,14 @@
           <w:rFonts w:cs="Times New Roman" w:hint="eastAsia"/>
           <w:szCs w:val="24"/>
         </w:rPr>
-        <w:t>接受真实数据或者生成数据作为输入，并需要区分真实数据与生成的假数据并输出输入数据的标签值。通过对生成器和</w:t>
+        <w:t>以</w:t>
+      </w:r>
+      <w:r>
+        <w:rPr>
+          <w:rFonts w:cs="Times New Roman" w:hint="eastAsia"/>
+          <w:szCs w:val="24"/>
+        </w:rPr>
+        <w:t>真实数据或者生成数据作为输入，并需要区分真实数据与生成的假数据并输出输入数据的标签值。通过对生成器和</w:t>
       </w:r>
       <w:proofErr w:type="gramStart"/>
       <w:r>
@@ -4857,7 +4939,7 @@
           <w:szCs w:val="21"/>
         </w:rPr>
       </w:pPr>
-      <w:bookmarkStart w:id="22" w:name="_Hlk34651543"/>
+      <w:bookmarkStart w:id="23" w:name="_Hlk34651543"/>
       <w:r>
         <w:rPr>
           <w:rFonts w:hint="eastAsia"/>
@@ -4924,22 +5006,22 @@
       <w:r>
         <w:t>GAN)</w:t>
       </w:r>
-      <w:bookmarkEnd w:id="22"/>
+      <w:bookmarkEnd w:id="23"/>
     </w:p>
     <w:p>
       <w:pPr>
         <w:pStyle w:val="3"/>
       </w:pPr>
-      <w:bookmarkStart w:id="23" w:name="_Toc134007861"/>
-      <w:bookmarkStart w:id="24" w:name="_Toc135227512"/>
+      <w:bookmarkStart w:id="24" w:name="_Toc134007861"/>
+      <w:bookmarkStart w:id="25" w:name="_Toc135227512"/>
       <w:r>
         <w:rPr>
           <w:rFonts w:hint="eastAsia"/>
         </w:rPr>
         <w:t>面临的问题和挑战</w:t>
       </w:r>
-      <w:bookmarkEnd w:id="23"/>
       <w:bookmarkEnd w:id="24"/>
+      <w:bookmarkEnd w:id="25"/>
     </w:p>
     <w:p>
       <w:pPr>
@@ -5152,19 +5234,19 @@
       <w:pPr>
         <w:pStyle w:val="2"/>
       </w:pPr>
-      <w:bookmarkStart w:id="25" w:name="_Toc451934037"/>
-      <w:bookmarkStart w:id="26" w:name="_Toc451934680"/>
-      <w:bookmarkStart w:id="27" w:name="_Toc452327269"/>
-      <w:bookmarkStart w:id="28" w:name="_Toc452327435"/>
-      <w:bookmarkStart w:id="29" w:name="_Toc37428508"/>
+      <w:bookmarkStart w:id="26" w:name="_Toc451934037"/>
+      <w:bookmarkStart w:id="27" w:name="_Toc451934680"/>
+      <w:bookmarkStart w:id="28" w:name="_Toc452327269"/>
+      <w:bookmarkStart w:id="29" w:name="_Toc452327435"/>
+      <w:bookmarkStart w:id="30" w:name="_Toc38466977"/>
       <w:r>
         <w:t>国内外研究现状</w:t>
       </w:r>
-      <w:bookmarkEnd w:id="25"/>
       <w:bookmarkEnd w:id="26"/>
       <w:bookmarkEnd w:id="27"/>
       <w:bookmarkEnd w:id="28"/>
       <w:bookmarkEnd w:id="29"/>
+      <w:bookmarkEnd w:id="30"/>
     </w:p>
     <w:p>
       <w:pPr>
@@ -5217,7 +5299,22 @@
         <w:rPr>
           <w:rFonts w:hint="eastAsia"/>
         </w:rPr>
-        <w:t>和干扰。</w:t>
+        <w:t>和干扰</w:t>
+      </w:r>
+      <w:r>
+        <w:rPr>
+          <w:rFonts w:hint="eastAsia"/>
+        </w:rPr>
+        <w:t>[</w:t>
+      </w:r>
+      <w:r>
+        <w:t>2]</w:t>
+      </w:r>
+      <w:r>
+        <w:rPr>
+          <w:rFonts w:hint="eastAsia"/>
+        </w:rPr>
+        <w:t>。</w:t>
       </w:r>
     </w:p>
     <w:p>
@@ -5238,6 +5335,15 @@
       <w:r>
         <w:rPr>
           <w:rFonts w:hint="eastAsia"/>
+        </w:rPr>
+        <w:t>[</w:t>
+      </w:r>
+      <w:r>
+        <w:t>2]</w:t>
+      </w:r>
+      <w:r>
+        <w:rPr>
+          <w:rFonts w:hint="eastAsia"/>
           <w:b/>
           <w:bCs/>
         </w:rPr>
@@ -5312,6 +5418,15 @@
       <w:r>
         <w:rPr>
           <w:rFonts w:hint="eastAsia"/>
+        </w:rPr>
+        <w:t>[</w:t>
+      </w:r>
+      <w:r>
+        <w:t>2]</w:t>
+      </w:r>
+      <w:r>
+        <w:rPr>
+          <w:rFonts w:hint="eastAsia"/>
           <w:b/>
           <w:bCs/>
         </w:rPr>
@@ -5413,6 +5528,15 @@
       <w:r>
         <w:rPr>
           <w:rFonts w:hint="eastAsia"/>
+        </w:rPr>
+        <w:t>[</w:t>
+      </w:r>
+      <w:r>
+        <w:t>2]</w:t>
+      </w:r>
+      <w:r>
+        <w:rPr>
+          <w:rFonts w:hint="eastAsia"/>
           <w:b/>
           <w:bCs/>
         </w:rPr>
@@ -5577,6 +5701,9 @@
       </w:r>
       <w:r>
         <w:t>RBER)</w:t>
+      </w:r>
+      <w:r>
+        <w:t>[2]</w:t>
       </w:r>
       <w:r>
         <w:rPr>
@@ -6232,7 +6359,22 @@
         <w:rPr>
           <w:rFonts w:hint="eastAsia"/>
         </w:rPr>
-        <w:t>是不同的；页面的位错误数在写入页面的时间</w:t>
+        <w:t>是不同的</w:t>
+      </w:r>
+      <w:r>
+        <w:rPr>
+          <w:rFonts w:hint="eastAsia"/>
+        </w:rPr>
+        <w:t>[</w:t>
+      </w:r>
+      <w:r>
+        <w:t>3]</w:t>
+      </w:r>
+      <w:r>
+        <w:rPr>
+          <w:rFonts w:hint="eastAsia"/>
+        </w:rPr>
+        <w:t>；页面的位错误数在写入页面的时间</w:t>
       </w:r>
       <w:r>
         <w:rPr>
@@ -6268,7 +6410,22 @@
         <w:rPr>
           <w:rFonts w:hint="eastAsia"/>
         </w:rPr>
-        <w:t>也有所不同；如果以</w:t>
+        <w:t>也有所不同</w:t>
+      </w:r>
+      <w:r>
+        <w:rPr>
+          <w:rFonts w:hint="eastAsia"/>
+        </w:rPr>
+        <w:t>[</w:t>
+      </w:r>
+      <w:r>
+        <w:t>3]</w:t>
+      </w:r>
+      <w:r>
+        <w:rPr>
+          <w:rFonts w:hint="eastAsia"/>
+        </w:rPr>
+        <w:t>；如果以</w:t>
       </w:r>
       <w:r>
         <w:rPr>
@@ -6293,6 +6450,15 @@
           <w:rFonts w:hint="eastAsia"/>
         </w:rPr>
         <w:t>也会有所变化</w:t>
+      </w:r>
+      <w:r>
+        <w:rPr>
+          <w:rFonts w:hint="eastAsia"/>
+        </w:rPr>
+        <w:t>[</w:t>
+      </w:r>
+      <w:r>
+        <w:t>3]</w:t>
       </w:r>
       <w:r>
         <w:rPr>
@@ -6397,6 +6563,9 @@
         <w:t>)</w:t>
       </w:r>
       <w:r>
+        <w:t>[4]</w:t>
+      </w:r>
+      <w:r>
         <w:rPr>
           <w:rFonts w:hint="eastAsia"/>
         </w:rPr>
@@ -6511,10 +6680,19 @@
         <w:t>提出了</w:t>
       </w:r>
       <w:r>
-        <w:rPr>
-          <w:rFonts w:hint="eastAsia"/>
-        </w:rPr>
-        <w:t>WGAN</w:t>
+        <w:t>Wasserstein</w:t>
+      </w:r>
+      <w:r>
+        <w:t xml:space="preserve"> </w:t>
+      </w:r>
+      <w:r>
+        <w:rPr>
+          <w:rFonts w:hint="eastAsia"/>
+        </w:rPr>
+        <w:t>GAN</w:t>
+      </w:r>
+      <w:r>
+        <w:t>[5]</w:t>
       </w:r>
       <w:r>
         <w:rPr>
@@ -6694,10 +6872,27 @@
         <w:t>CycleGAN)</w:t>
       </w:r>
       <w:r>
-        <w:rPr>
-          <w:rFonts w:hint="eastAsia"/>
-        </w:rPr>
-        <w:t>，模型存在两个判别器分别针对数据域</w:t>
+        <w:t>[6]</w:t>
+      </w:r>
+      <w:r>
+        <w:rPr>
+          <w:rFonts w:hint="eastAsia"/>
+        </w:rPr>
+        <w:t>，模型存在两个</w:t>
+      </w:r>
+      <w:proofErr w:type="gramStart"/>
+      <w:r>
+        <w:rPr>
+          <w:rFonts w:hint="eastAsia"/>
+        </w:rPr>
+        <w:t>判别器</w:t>
+      </w:r>
+      <w:proofErr w:type="gramEnd"/>
+      <w:r>
+        <w:rPr>
+          <w:rFonts w:hint="eastAsia"/>
+        </w:rPr>
+        <w:t>分别针对数据域</w:t>
       </w:r>
       <w:r>
         <w:rPr>
@@ -6788,9 +6983,9 @@
       <w:pPr>
         <w:pStyle w:val="3"/>
       </w:pPr>
-      <w:bookmarkStart w:id="30" w:name="_Toc451934682"/>
-      <w:bookmarkStart w:id="31" w:name="_Toc452327271"/>
-      <w:bookmarkStart w:id="32" w:name="_Toc452327437"/>
+      <w:bookmarkStart w:id="31" w:name="_Toc451934682"/>
+      <w:bookmarkStart w:id="32" w:name="_Toc452327271"/>
+      <w:bookmarkStart w:id="33" w:name="_Toc452327437"/>
       <w:r>
         <w:rPr>
           <w:rFonts w:hint="eastAsia"/>
@@ -6803,9 +6998,9 @@
       <w:r>
         <w:t>简介</w:t>
       </w:r>
-      <w:bookmarkEnd w:id="30"/>
       <w:bookmarkEnd w:id="31"/>
       <w:bookmarkEnd w:id="32"/>
+      <w:bookmarkEnd w:id="33"/>
     </w:p>
     <w:p>
       <w:pPr>
@@ -6838,6 +7033,9 @@
         <w:t>(CGAN)</w:t>
       </w:r>
       <w:r>
+        <w:t>[7]</w:t>
+      </w:r>
+      <w:r>
         <w:rPr>
           <w:rFonts w:hint="eastAsia"/>
         </w:rPr>
@@ -6919,22 +7117,7 @@
         <w:rPr>
           <w:rFonts w:hint="eastAsia"/>
         </w:rPr>
-        <w:t>类型</w:t>
-      </w:r>
-      <w:r>
-        <w:rPr>
-          <w:rFonts w:hint="eastAsia"/>
-        </w:rPr>
-        <w:t>[</w:t>
-      </w:r>
-      <w:r>
-        <w:t>9]</w:t>
-      </w:r>
-      <w:r>
-        <w:rPr>
-          <w:rFonts w:hint="eastAsia"/>
-        </w:rPr>
-        <w:t>；同样对于</w:t>
+        <w:t>类型；同样对于</w:t>
       </w:r>
       <w:proofErr w:type="gramStart"/>
       <w:r>
@@ -7143,11 +7326,11 @@
       <w:pPr>
         <w:pStyle w:val="2"/>
       </w:pPr>
-      <w:bookmarkStart w:id="33" w:name="_Toc451934039"/>
-      <w:bookmarkStart w:id="34" w:name="_Toc451934684"/>
-      <w:bookmarkStart w:id="35" w:name="_Toc452327273"/>
-      <w:bookmarkStart w:id="36" w:name="_Toc452327439"/>
-      <w:bookmarkStart w:id="37" w:name="_Toc37428509"/>
+      <w:bookmarkStart w:id="34" w:name="_Toc451934039"/>
+      <w:bookmarkStart w:id="35" w:name="_Toc451934684"/>
+      <w:bookmarkStart w:id="36" w:name="_Toc452327273"/>
+      <w:bookmarkStart w:id="37" w:name="_Toc452327439"/>
+      <w:bookmarkStart w:id="38" w:name="_Toc38466978"/>
       <w:r>
         <w:t>研究</w:t>
       </w:r>
@@ -7157,11 +7340,11 @@
         </w:rPr>
         <w:t>目的和主要内容</w:t>
       </w:r>
-      <w:bookmarkEnd w:id="33"/>
       <w:bookmarkEnd w:id="34"/>
       <w:bookmarkEnd w:id="35"/>
       <w:bookmarkEnd w:id="36"/>
       <w:bookmarkEnd w:id="37"/>
+      <w:bookmarkEnd w:id="38"/>
     </w:p>
     <w:p>
       <w:pPr>
@@ -7275,11 +7458,11 @@
       <w:pPr>
         <w:pStyle w:val="2"/>
       </w:pPr>
-      <w:bookmarkStart w:id="38" w:name="_Toc37428510"/>
+      <w:bookmarkStart w:id="39" w:name="_Toc38466979"/>
       <w:r>
         <w:t>论文结构</w:t>
       </w:r>
-      <w:bookmarkEnd w:id="38"/>
+      <w:bookmarkEnd w:id="39"/>
     </w:p>
     <w:p>
       <w:pPr>
@@ -7561,19 +7744,19 @@
       <w:pPr>
         <w:pStyle w:val="2"/>
       </w:pPr>
-      <w:bookmarkStart w:id="39" w:name="_Toc451934040"/>
-      <w:bookmarkStart w:id="40" w:name="_Toc451934685"/>
-      <w:bookmarkStart w:id="41" w:name="_Toc452327274"/>
-      <w:bookmarkStart w:id="42" w:name="_Toc452327440"/>
-      <w:bookmarkStart w:id="43" w:name="_Toc37428511"/>
+      <w:bookmarkStart w:id="40" w:name="_Toc451934040"/>
+      <w:bookmarkStart w:id="41" w:name="_Toc451934685"/>
+      <w:bookmarkStart w:id="42" w:name="_Toc452327274"/>
+      <w:bookmarkStart w:id="43" w:name="_Toc452327440"/>
+      <w:bookmarkStart w:id="44" w:name="_Toc38466980"/>
       <w:r>
         <w:t>课题来源</w:t>
       </w:r>
-      <w:bookmarkEnd w:id="39"/>
       <w:bookmarkEnd w:id="40"/>
       <w:bookmarkEnd w:id="41"/>
       <w:bookmarkEnd w:id="42"/>
       <w:bookmarkEnd w:id="43"/>
+      <w:bookmarkEnd w:id="44"/>
     </w:p>
     <w:p>
       <w:pPr>
@@ -7605,7 +7788,7 @@
         <w:spacing w:before="240" w:after="240"/>
         <w:jc w:val="both"/>
       </w:pPr>
-      <w:bookmarkStart w:id="44" w:name="_Toc37428512"/>
+      <w:bookmarkStart w:id="45" w:name="_Toc38466981"/>
       <w:r>
         <w:rPr>
           <w:rFonts w:hint="eastAsia"/>
@@ -7613,7 +7796,7 @@
         <w:lastRenderedPageBreak/>
         <w:t>方案论证</w:t>
       </w:r>
-      <w:bookmarkEnd w:id="44"/>
+      <w:bookmarkEnd w:id="45"/>
     </w:p>
     <w:p>
       <w:pPr>
@@ -7636,28 +7819,28 @@
       <w:pPr>
         <w:pStyle w:val="2"/>
       </w:pPr>
-      <w:bookmarkStart w:id="45" w:name="_Toc136919022"/>
-      <w:bookmarkStart w:id="46" w:name="_Toc266358966"/>
-      <w:bookmarkStart w:id="47" w:name="_Toc390947148"/>
-      <w:bookmarkStart w:id="48" w:name="_Toc37428513"/>
+      <w:bookmarkStart w:id="46" w:name="_Toc136919022"/>
+      <w:bookmarkStart w:id="47" w:name="_Toc266358966"/>
+      <w:bookmarkStart w:id="48" w:name="_Toc390947148"/>
+      <w:bookmarkStart w:id="49" w:name="_Toc38466982"/>
       <w:r>
         <w:rPr>
           <w:rFonts w:hint="eastAsia"/>
         </w:rPr>
         <w:t>系统需求分析</w:t>
       </w:r>
-      <w:bookmarkEnd w:id="45"/>
       <w:bookmarkEnd w:id="46"/>
       <w:bookmarkEnd w:id="47"/>
       <w:bookmarkEnd w:id="48"/>
+      <w:bookmarkEnd w:id="49"/>
     </w:p>
     <w:p>
       <w:pPr>
         <w:ind w:firstLine="480"/>
       </w:pPr>
-      <w:bookmarkStart w:id="49" w:name="_Toc136919023"/>
-      <w:bookmarkStart w:id="50" w:name="_Toc266358967"/>
-      <w:bookmarkStart w:id="51" w:name="_Toc390947149"/>
+      <w:bookmarkStart w:id="50" w:name="_Toc136919023"/>
+      <w:bookmarkStart w:id="51" w:name="_Toc266358967"/>
+      <w:bookmarkStart w:id="52" w:name="_Toc390947149"/>
       <w:r>
         <w:rPr>
           <w:rFonts w:hint="eastAsia"/>
@@ -7950,12 +8133,12 @@
         </w:rPr>
         <w:t>网络使用真实数据集进行训练，最终得到的生成器可以产生足以媲美真实数据的生成数据。</w:t>
       </w:r>
-      <w:bookmarkStart w:id="52" w:name="_Toc136919024"/>
-      <w:bookmarkStart w:id="53" w:name="_Toc266358968"/>
-      <w:bookmarkStart w:id="54" w:name="_Toc390947150"/>
-      <w:bookmarkEnd w:id="49"/>
+      <w:bookmarkStart w:id="53" w:name="_Toc136919024"/>
+      <w:bookmarkStart w:id="54" w:name="_Toc266358968"/>
+      <w:bookmarkStart w:id="55" w:name="_Toc390947150"/>
       <w:bookmarkEnd w:id="50"/>
       <w:bookmarkEnd w:id="51"/>
+      <w:bookmarkEnd w:id="52"/>
     </w:p>
     <w:p>
       <w:pPr>
@@ -8053,377 +8236,376 @@
         <w:ind w:firstLine="480"/>
         <w:jc w:val="center"/>
       </w:pPr>
-      <w:bookmarkStart w:id="55" w:name="_Toc229383608"/>
-      <w:bookmarkStart w:id="56" w:name="_Toc229454099"/>
-      <w:bookmarkStart w:id="57" w:name="_Toc230331846"/>
-      <w:bookmarkStart w:id="58" w:name="_Toc230405697"/>
-      <w:bookmarkStart w:id="59" w:name="_Toc230493692"/>
-      <w:bookmarkStart w:id="60" w:name="_Toc230493996"/>
-      <w:bookmarkStart w:id="61" w:name="_Toc230494119"/>
-      <w:bookmarkStart w:id="62" w:name="_Toc230494242"/>
-      <w:bookmarkStart w:id="63" w:name="_Toc230494602"/>
-      <w:bookmarkStart w:id="64" w:name="_Toc230494816"/>
-      <w:bookmarkStart w:id="65" w:name="_Toc229383609"/>
-      <w:bookmarkStart w:id="66" w:name="_Toc229454100"/>
-      <w:bookmarkStart w:id="67" w:name="_Toc230331847"/>
-      <w:bookmarkStart w:id="68" w:name="_Toc230405698"/>
-      <w:bookmarkStart w:id="69" w:name="_Toc230493693"/>
-      <w:bookmarkStart w:id="70" w:name="_Toc230493997"/>
-      <w:bookmarkStart w:id="71" w:name="_Toc230494120"/>
-      <w:bookmarkStart w:id="72" w:name="_Toc230494243"/>
-      <w:bookmarkStart w:id="73" w:name="_Toc230494603"/>
-      <w:bookmarkStart w:id="74" w:name="_Toc230494817"/>
-      <w:bookmarkStart w:id="75" w:name="_Toc229383610"/>
-      <w:bookmarkStart w:id="76" w:name="_Toc229454101"/>
-      <w:bookmarkStart w:id="77" w:name="_Toc230331848"/>
-      <w:bookmarkStart w:id="78" w:name="_Toc230405699"/>
-      <w:bookmarkStart w:id="79" w:name="_Toc230493694"/>
-      <w:bookmarkStart w:id="80" w:name="_Toc230493998"/>
-      <w:bookmarkStart w:id="81" w:name="_Toc230494121"/>
-      <w:bookmarkStart w:id="82" w:name="_Toc230494244"/>
-      <w:bookmarkStart w:id="83" w:name="_Toc230494604"/>
-      <w:bookmarkStart w:id="84" w:name="_Toc230494818"/>
-      <w:bookmarkStart w:id="85" w:name="_Toc229383611"/>
-      <w:bookmarkStart w:id="86" w:name="_Toc229454102"/>
-      <w:bookmarkStart w:id="87" w:name="_Toc230331849"/>
-      <w:bookmarkStart w:id="88" w:name="_Toc230405700"/>
-      <w:bookmarkStart w:id="89" w:name="_Toc230493695"/>
-      <w:bookmarkStart w:id="90" w:name="_Toc230493999"/>
-      <w:bookmarkStart w:id="91" w:name="_Toc230494122"/>
-      <w:bookmarkStart w:id="92" w:name="_Toc230494245"/>
-      <w:bookmarkStart w:id="93" w:name="_Toc230494605"/>
-      <w:bookmarkStart w:id="94" w:name="_Toc230494819"/>
-      <w:bookmarkStart w:id="95" w:name="_Toc229383612"/>
-      <w:bookmarkStart w:id="96" w:name="_Toc229454103"/>
-      <w:bookmarkStart w:id="97" w:name="_Toc230331850"/>
-      <w:bookmarkStart w:id="98" w:name="_Toc230405701"/>
-      <w:bookmarkStart w:id="99" w:name="_Toc230493696"/>
-      <w:bookmarkStart w:id="100" w:name="_Toc230494000"/>
-      <w:bookmarkStart w:id="101" w:name="_Toc230494123"/>
-      <w:bookmarkStart w:id="102" w:name="_Toc230494246"/>
-      <w:bookmarkStart w:id="103" w:name="_Toc230494606"/>
-      <w:bookmarkStart w:id="104" w:name="_Toc230494820"/>
-      <w:bookmarkStart w:id="105" w:name="_Toc229383613"/>
-      <w:bookmarkStart w:id="106" w:name="_Toc229454104"/>
-      <w:bookmarkStart w:id="107" w:name="_Toc230331851"/>
-      <w:bookmarkStart w:id="108" w:name="_Toc230405702"/>
-      <w:bookmarkStart w:id="109" w:name="_Toc230493697"/>
-      <w:bookmarkStart w:id="110" w:name="_Toc230494001"/>
-      <w:bookmarkStart w:id="111" w:name="_Toc230494124"/>
-      <w:bookmarkStart w:id="112" w:name="_Toc230494247"/>
-      <w:bookmarkStart w:id="113" w:name="_Toc230494607"/>
-      <w:bookmarkStart w:id="114" w:name="_Toc230494821"/>
-      <w:bookmarkStart w:id="115" w:name="_Toc229383614"/>
-      <w:bookmarkStart w:id="116" w:name="_Toc229454105"/>
-      <w:bookmarkStart w:id="117" w:name="_Toc230331852"/>
-      <w:bookmarkStart w:id="118" w:name="_Toc230405703"/>
-      <w:bookmarkStart w:id="119" w:name="_Toc230493698"/>
-      <w:bookmarkStart w:id="120" w:name="_Toc230494002"/>
-      <w:bookmarkStart w:id="121" w:name="_Toc230494125"/>
-      <w:bookmarkStart w:id="122" w:name="_Toc230494248"/>
-      <w:bookmarkStart w:id="123" w:name="_Toc230494608"/>
-      <w:bookmarkStart w:id="124" w:name="_Toc230494822"/>
-      <w:bookmarkStart w:id="125" w:name="_Toc229383615"/>
-      <w:bookmarkStart w:id="126" w:name="_Toc229454106"/>
-      <w:bookmarkStart w:id="127" w:name="_Toc230331853"/>
-      <w:bookmarkStart w:id="128" w:name="_Toc230405704"/>
-      <w:bookmarkStart w:id="129" w:name="_Toc230493699"/>
-      <w:bookmarkStart w:id="130" w:name="_Toc230494003"/>
-      <w:bookmarkStart w:id="131" w:name="_Toc230494126"/>
-      <w:bookmarkStart w:id="132" w:name="_Toc230494249"/>
-      <w:bookmarkStart w:id="133" w:name="_Toc230494609"/>
-      <w:bookmarkStart w:id="134" w:name="_Toc230494823"/>
-      <w:bookmarkStart w:id="135" w:name="_Toc229383616"/>
-      <w:bookmarkStart w:id="136" w:name="_Toc229454107"/>
-      <w:bookmarkStart w:id="137" w:name="_Toc230331854"/>
-      <w:bookmarkStart w:id="138" w:name="_Toc230405705"/>
-      <w:bookmarkStart w:id="139" w:name="_Toc230493700"/>
-      <w:bookmarkStart w:id="140" w:name="_Toc230494004"/>
-      <w:bookmarkStart w:id="141" w:name="_Toc230494127"/>
-      <w:bookmarkStart w:id="142" w:name="_Toc230494250"/>
-      <w:bookmarkStart w:id="143" w:name="_Toc230494610"/>
-      <w:bookmarkStart w:id="144" w:name="_Toc230494824"/>
-      <w:bookmarkStart w:id="145" w:name="_Toc229383617"/>
-      <w:bookmarkStart w:id="146" w:name="_Toc229454108"/>
-      <w:bookmarkStart w:id="147" w:name="_Toc230331855"/>
-      <w:bookmarkStart w:id="148" w:name="_Toc230405706"/>
-      <w:bookmarkStart w:id="149" w:name="_Toc230493701"/>
-      <w:bookmarkStart w:id="150" w:name="_Toc230494005"/>
-      <w:bookmarkStart w:id="151" w:name="_Toc230494128"/>
-      <w:bookmarkStart w:id="152" w:name="_Toc230494251"/>
-      <w:bookmarkStart w:id="153" w:name="_Toc230494611"/>
-      <w:bookmarkStart w:id="154" w:name="_Toc230494825"/>
-      <w:bookmarkStart w:id="155" w:name="_Toc229383618"/>
-      <w:bookmarkStart w:id="156" w:name="_Toc229454109"/>
-      <w:bookmarkStart w:id="157" w:name="_Toc230331856"/>
-      <w:bookmarkStart w:id="158" w:name="_Toc230405707"/>
-      <w:bookmarkStart w:id="159" w:name="_Toc230493702"/>
-      <w:bookmarkStart w:id="160" w:name="_Toc230494006"/>
-      <w:bookmarkStart w:id="161" w:name="_Toc230494129"/>
-      <w:bookmarkStart w:id="162" w:name="_Toc230494252"/>
-      <w:bookmarkStart w:id="163" w:name="_Toc230494612"/>
-      <w:bookmarkStart w:id="164" w:name="_Toc230494826"/>
-      <w:bookmarkStart w:id="165" w:name="_Toc229383619"/>
-      <w:bookmarkStart w:id="166" w:name="_Toc229454110"/>
-      <w:bookmarkStart w:id="167" w:name="_Toc230331857"/>
-      <w:bookmarkStart w:id="168" w:name="_Toc230405708"/>
-      <w:bookmarkStart w:id="169" w:name="_Toc230493703"/>
-      <w:bookmarkStart w:id="170" w:name="_Toc230494007"/>
-      <w:bookmarkStart w:id="171" w:name="_Toc230494130"/>
-      <w:bookmarkStart w:id="172" w:name="_Toc230494253"/>
-      <w:bookmarkStart w:id="173" w:name="_Toc230494613"/>
-      <w:bookmarkStart w:id="174" w:name="_Toc230494827"/>
-      <w:bookmarkStart w:id="175" w:name="_Toc229383620"/>
-      <w:bookmarkStart w:id="176" w:name="_Toc229454111"/>
-      <w:bookmarkStart w:id="177" w:name="_Toc230331858"/>
-      <w:bookmarkStart w:id="178" w:name="_Toc230405709"/>
-      <w:bookmarkStart w:id="179" w:name="_Toc230493704"/>
-      <w:bookmarkStart w:id="180" w:name="_Toc230494008"/>
-      <w:bookmarkStart w:id="181" w:name="_Toc230494131"/>
-      <w:bookmarkStart w:id="182" w:name="_Toc230494254"/>
-      <w:bookmarkStart w:id="183" w:name="_Toc230494614"/>
-      <w:bookmarkStart w:id="184" w:name="_Toc230494828"/>
-      <w:bookmarkStart w:id="185" w:name="_Toc229383621"/>
-      <w:bookmarkStart w:id="186" w:name="_Toc229454112"/>
-      <w:bookmarkStart w:id="187" w:name="_Toc230331859"/>
-      <w:bookmarkStart w:id="188" w:name="_Toc230405710"/>
-      <w:bookmarkStart w:id="189" w:name="_Toc230493705"/>
-      <w:bookmarkStart w:id="190" w:name="_Toc230494009"/>
-      <w:bookmarkStart w:id="191" w:name="_Toc230494132"/>
-      <w:bookmarkStart w:id="192" w:name="_Toc230494255"/>
-      <w:bookmarkStart w:id="193" w:name="_Toc230494615"/>
-      <w:bookmarkStart w:id="194" w:name="_Toc230494829"/>
-      <w:bookmarkStart w:id="195" w:name="_Toc229383622"/>
-      <w:bookmarkStart w:id="196" w:name="_Toc229454113"/>
-      <w:bookmarkStart w:id="197" w:name="_Toc230331860"/>
-      <w:bookmarkStart w:id="198" w:name="_Toc230405711"/>
-      <w:bookmarkStart w:id="199" w:name="_Toc230493706"/>
-      <w:bookmarkStart w:id="200" w:name="_Toc230494010"/>
-      <w:bookmarkStart w:id="201" w:name="_Toc230494133"/>
-      <w:bookmarkStart w:id="202" w:name="_Toc230494256"/>
-      <w:bookmarkStart w:id="203" w:name="_Toc230494616"/>
-      <w:bookmarkStart w:id="204" w:name="_Toc230494830"/>
-      <w:bookmarkStart w:id="205" w:name="_Toc229383623"/>
-      <w:bookmarkStart w:id="206" w:name="_Toc229454114"/>
-      <w:bookmarkStart w:id="207" w:name="_Toc230331861"/>
-      <w:bookmarkStart w:id="208" w:name="_Toc230405712"/>
-      <w:bookmarkStart w:id="209" w:name="_Toc230493707"/>
-      <w:bookmarkStart w:id="210" w:name="_Toc230494011"/>
-      <w:bookmarkStart w:id="211" w:name="_Toc230494134"/>
-      <w:bookmarkStart w:id="212" w:name="_Toc230494257"/>
-      <w:bookmarkStart w:id="213" w:name="_Toc230494617"/>
-      <w:bookmarkStart w:id="214" w:name="_Toc230494831"/>
-      <w:bookmarkStart w:id="215" w:name="_Toc229383624"/>
-      <w:bookmarkStart w:id="216" w:name="_Toc229454115"/>
-      <w:bookmarkStart w:id="217" w:name="_Toc230331862"/>
-      <w:bookmarkStart w:id="218" w:name="_Toc230405713"/>
-      <w:bookmarkStart w:id="219" w:name="_Toc230493708"/>
-      <w:bookmarkStart w:id="220" w:name="_Toc230494012"/>
-      <w:bookmarkStart w:id="221" w:name="_Toc230494135"/>
-      <w:bookmarkStart w:id="222" w:name="_Toc230494258"/>
-      <w:bookmarkStart w:id="223" w:name="_Toc230494618"/>
-      <w:bookmarkStart w:id="224" w:name="_Toc230494832"/>
-      <w:bookmarkStart w:id="225" w:name="_Toc229383625"/>
-      <w:bookmarkStart w:id="226" w:name="_Toc229454116"/>
-      <w:bookmarkStart w:id="227" w:name="_Toc230331863"/>
-      <w:bookmarkStart w:id="228" w:name="_Toc230405714"/>
-      <w:bookmarkStart w:id="229" w:name="_Toc230493709"/>
-      <w:bookmarkStart w:id="230" w:name="_Toc230494013"/>
-      <w:bookmarkStart w:id="231" w:name="_Toc230494136"/>
-      <w:bookmarkStart w:id="232" w:name="_Toc230494259"/>
-      <w:bookmarkStart w:id="233" w:name="_Toc230494619"/>
-      <w:bookmarkStart w:id="234" w:name="_Toc230494833"/>
-      <w:bookmarkStart w:id="235" w:name="_Toc229383626"/>
-      <w:bookmarkStart w:id="236" w:name="_Toc229454117"/>
-      <w:bookmarkStart w:id="237" w:name="_Toc230331864"/>
-      <w:bookmarkStart w:id="238" w:name="_Toc230405715"/>
-      <w:bookmarkStart w:id="239" w:name="_Toc230493710"/>
-      <w:bookmarkStart w:id="240" w:name="_Toc230494014"/>
-      <w:bookmarkStart w:id="241" w:name="_Toc230494137"/>
-      <w:bookmarkStart w:id="242" w:name="_Toc230494260"/>
-      <w:bookmarkStart w:id="243" w:name="_Toc230494620"/>
-      <w:bookmarkStart w:id="244" w:name="_Toc230494834"/>
-      <w:bookmarkStart w:id="245" w:name="_Toc229383627"/>
-      <w:bookmarkStart w:id="246" w:name="_Toc229454118"/>
-      <w:bookmarkStart w:id="247" w:name="_Toc230331865"/>
-      <w:bookmarkStart w:id="248" w:name="_Toc230405716"/>
-      <w:bookmarkStart w:id="249" w:name="_Toc230493711"/>
-      <w:bookmarkStart w:id="250" w:name="_Toc230494015"/>
-      <w:bookmarkStart w:id="251" w:name="_Toc230494138"/>
-      <w:bookmarkStart w:id="252" w:name="_Toc230494261"/>
-      <w:bookmarkStart w:id="253" w:name="_Toc230494621"/>
-      <w:bookmarkStart w:id="254" w:name="_Toc230494835"/>
-      <w:bookmarkStart w:id="255" w:name="_Toc229383628"/>
-      <w:bookmarkStart w:id="256" w:name="_Toc229454119"/>
-      <w:bookmarkStart w:id="257" w:name="_Toc230331866"/>
-      <w:bookmarkStart w:id="258" w:name="_Toc230405717"/>
-      <w:bookmarkStart w:id="259" w:name="_Toc230493712"/>
-      <w:bookmarkStart w:id="260" w:name="_Toc230494016"/>
-      <w:bookmarkStart w:id="261" w:name="_Toc230494139"/>
-      <w:bookmarkStart w:id="262" w:name="_Toc230494262"/>
-      <w:bookmarkStart w:id="263" w:name="_Toc230494622"/>
-      <w:bookmarkStart w:id="264" w:name="_Toc230494836"/>
-      <w:bookmarkStart w:id="265" w:name="_Toc229383629"/>
-      <w:bookmarkStart w:id="266" w:name="_Toc229454120"/>
-      <w:bookmarkStart w:id="267" w:name="_Toc230331867"/>
-      <w:bookmarkStart w:id="268" w:name="_Toc230405718"/>
-      <w:bookmarkStart w:id="269" w:name="_Toc230493713"/>
-      <w:bookmarkStart w:id="270" w:name="_Toc230494017"/>
-      <w:bookmarkStart w:id="271" w:name="_Toc230494140"/>
-      <w:bookmarkStart w:id="272" w:name="_Toc230494263"/>
-      <w:bookmarkStart w:id="273" w:name="_Toc230494623"/>
-      <w:bookmarkStart w:id="274" w:name="_Toc230494837"/>
-      <w:bookmarkStart w:id="275" w:name="_Toc229383630"/>
-      <w:bookmarkStart w:id="276" w:name="_Toc229454121"/>
-      <w:bookmarkStart w:id="277" w:name="_Toc230331868"/>
-      <w:bookmarkStart w:id="278" w:name="_Toc230405719"/>
-      <w:bookmarkStart w:id="279" w:name="_Toc230493714"/>
-      <w:bookmarkStart w:id="280" w:name="_Toc230494018"/>
-      <w:bookmarkStart w:id="281" w:name="_Toc230494141"/>
-      <w:bookmarkStart w:id="282" w:name="_Toc230494264"/>
-      <w:bookmarkStart w:id="283" w:name="_Toc230494624"/>
-      <w:bookmarkStart w:id="284" w:name="_Toc230494838"/>
-      <w:bookmarkStart w:id="285" w:name="_Toc229383631"/>
-      <w:bookmarkStart w:id="286" w:name="_Toc229454122"/>
-      <w:bookmarkStart w:id="287" w:name="_Toc230331869"/>
-      <w:bookmarkStart w:id="288" w:name="_Toc230405720"/>
-      <w:bookmarkStart w:id="289" w:name="_Toc230493715"/>
-      <w:bookmarkStart w:id="290" w:name="_Toc230494019"/>
-      <w:bookmarkStart w:id="291" w:name="_Toc230494142"/>
-      <w:bookmarkStart w:id="292" w:name="_Toc230494265"/>
-      <w:bookmarkStart w:id="293" w:name="_Toc230494625"/>
-      <w:bookmarkStart w:id="294" w:name="_Toc230494839"/>
-      <w:bookmarkStart w:id="295" w:name="_Toc229383632"/>
-      <w:bookmarkStart w:id="296" w:name="_Toc229454123"/>
-      <w:bookmarkStart w:id="297" w:name="_Toc230331870"/>
-      <w:bookmarkStart w:id="298" w:name="_Toc230405721"/>
-      <w:bookmarkStart w:id="299" w:name="_Toc230493716"/>
-      <w:bookmarkStart w:id="300" w:name="_Toc230494020"/>
-      <w:bookmarkStart w:id="301" w:name="_Toc230494143"/>
-      <w:bookmarkStart w:id="302" w:name="_Toc230494266"/>
-      <w:bookmarkStart w:id="303" w:name="_Toc230494626"/>
-      <w:bookmarkStart w:id="304" w:name="_Toc230494840"/>
-      <w:bookmarkStart w:id="305" w:name="_Toc229383633"/>
-      <w:bookmarkStart w:id="306" w:name="_Toc229454124"/>
-      <w:bookmarkStart w:id="307" w:name="_Toc230331871"/>
-      <w:bookmarkStart w:id="308" w:name="_Toc230405722"/>
-      <w:bookmarkStart w:id="309" w:name="_Toc230493717"/>
-      <w:bookmarkStart w:id="310" w:name="_Toc230494021"/>
-      <w:bookmarkStart w:id="311" w:name="_Toc230494144"/>
-      <w:bookmarkStart w:id="312" w:name="_Toc230494267"/>
-      <w:bookmarkStart w:id="313" w:name="_Toc230494627"/>
-      <w:bookmarkStart w:id="314" w:name="_Toc230494841"/>
-      <w:bookmarkStart w:id="315" w:name="_Toc229383634"/>
-      <w:bookmarkStart w:id="316" w:name="_Toc229454125"/>
-      <w:bookmarkStart w:id="317" w:name="_Toc230331872"/>
-      <w:bookmarkStart w:id="318" w:name="_Toc230405723"/>
-      <w:bookmarkStart w:id="319" w:name="_Toc230493718"/>
-      <w:bookmarkStart w:id="320" w:name="_Toc230494022"/>
-      <w:bookmarkStart w:id="321" w:name="_Toc230494145"/>
-      <w:bookmarkStart w:id="322" w:name="_Toc230494268"/>
-      <w:bookmarkStart w:id="323" w:name="_Toc230494628"/>
-      <w:bookmarkStart w:id="324" w:name="_Toc230494842"/>
-      <w:bookmarkStart w:id="325" w:name="_Toc229383635"/>
-      <w:bookmarkStart w:id="326" w:name="_Toc229454126"/>
-      <w:bookmarkStart w:id="327" w:name="_Toc230331873"/>
-      <w:bookmarkStart w:id="328" w:name="_Toc230405724"/>
-      <w:bookmarkStart w:id="329" w:name="_Toc230493719"/>
-      <w:bookmarkStart w:id="330" w:name="_Toc230494023"/>
-      <w:bookmarkStart w:id="331" w:name="_Toc230494146"/>
-      <w:bookmarkStart w:id="332" w:name="_Toc230494269"/>
-      <w:bookmarkStart w:id="333" w:name="_Toc230494629"/>
-      <w:bookmarkStart w:id="334" w:name="_Toc230494843"/>
-      <w:bookmarkStart w:id="335" w:name="_Toc229383636"/>
-      <w:bookmarkStart w:id="336" w:name="_Toc229454127"/>
-      <w:bookmarkStart w:id="337" w:name="_Toc230331874"/>
-      <w:bookmarkStart w:id="338" w:name="_Toc230405725"/>
-      <w:bookmarkStart w:id="339" w:name="_Toc230493720"/>
-      <w:bookmarkStart w:id="340" w:name="_Toc230494024"/>
-      <w:bookmarkStart w:id="341" w:name="_Toc230494147"/>
-      <w:bookmarkStart w:id="342" w:name="_Toc230494270"/>
-      <w:bookmarkStart w:id="343" w:name="_Toc230494630"/>
-      <w:bookmarkStart w:id="344" w:name="_Toc230494844"/>
-      <w:bookmarkStart w:id="345" w:name="_Toc229383637"/>
-      <w:bookmarkStart w:id="346" w:name="_Toc229454128"/>
-      <w:bookmarkStart w:id="347" w:name="_Toc230331875"/>
-      <w:bookmarkStart w:id="348" w:name="_Toc230405726"/>
-      <w:bookmarkStart w:id="349" w:name="_Toc230493721"/>
-      <w:bookmarkStart w:id="350" w:name="_Toc230494025"/>
-      <w:bookmarkStart w:id="351" w:name="_Toc230494148"/>
-      <w:bookmarkStart w:id="352" w:name="_Toc230494271"/>
-      <w:bookmarkStart w:id="353" w:name="_Toc230494631"/>
-      <w:bookmarkStart w:id="354" w:name="_Toc230494845"/>
-      <w:bookmarkStart w:id="355" w:name="_Toc229383638"/>
-      <w:bookmarkStart w:id="356" w:name="_Toc229454129"/>
-      <w:bookmarkStart w:id="357" w:name="_Toc230331876"/>
-      <w:bookmarkStart w:id="358" w:name="_Toc230405727"/>
-      <w:bookmarkStart w:id="359" w:name="_Toc230493722"/>
-      <w:bookmarkStart w:id="360" w:name="_Toc230494026"/>
-      <w:bookmarkStart w:id="361" w:name="_Toc230494149"/>
-      <w:bookmarkStart w:id="362" w:name="_Toc230494272"/>
-      <w:bookmarkStart w:id="363" w:name="_Toc230494632"/>
-      <w:bookmarkStart w:id="364" w:name="_Toc230494846"/>
-      <w:bookmarkStart w:id="365" w:name="_Toc229383639"/>
-      <w:bookmarkStart w:id="366" w:name="_Toc229454130"/>
-      <w:bookmarkStart w:id="367" w:name="_Toc230331877"/>
-      <w:bookmarkStart w:id="368" w:name="_Toc230405728"/>
-      <w:bookmarkStart w:id="369" w:name="_Toc230493723"/>
-      <w:bookmarkStart w:id="370" w:name="_Toc230494027"/>
-      <w:bookmarkStart w:id="371" w:name="_Toc230494150"/>
-      <w:bookmarkStart w:id="372" w:name="_Toc230494273"/>
-      <w:bookmarkStart w:id="373" w:name="_Toc230494633"/>
-      <w:bookmarkStart w:id="374" w:name="_Toc230494847"/>
-      <w:bookmarkStart w:id="375" w:name="_Toc229383640"/>
-      <w:bookmarkStart w:id="376" w:name="_Toc229454131"/>
-      <w:bookmarkStart w:id="377" w:name="_Toc230331878"/>
-      <w:bookmarkStart w:id="378" w:name="_Toc230405729"/>
-      <w:bookmarkStart w:id="379" w:name="_Toc230493724"/>
-      <w:bookmarkStart w:id="380" w:name="_Toc230494028"/>
-      <w:bookmarkStart w:id="381" w:name="_Toc230494151"/>
-      <w:bookmarkStart w:id="382" w:name="_Toc230494274"/>
-      <w:bookmarkStart w:id="383" w:name="_Toc230494634"/>
-      <w:bookmarkStart w:id="384" w:name="_Toc230494848"/>
-      <w:bookmarkStart w:id="385" w:name="_Toc229383641"/>
-      <w:bookmarkStart w:id="386" w:name="_Toc229454132"/>
-      <w:bookmarkStart w:id="387" w:name="_Toc230331879"/>
-      <w:bookmarkStart w:id="388" w:name="_Toc230405730"/>
-      <w:bookmarkStart w:id="389" w:name="_Toc230493725"/>
-      <w:bookmarkStart w:id="390" w:name="_Toc230494029"/>
-      <w:bookmarkStart w:id="391" w:name="_Toc230494152"/>
-      <w:bookmarkStart w:id="392" w:name="_Toc230494275"/>
-      <w:bookmarkStart w:id="393" w:name="_Toc230494635"/>
-      <w:bookmarkStart w:id="394" w:name="_Toc230494849"/>
-      <w:bookmarkStart w:id="395" w:name="_Toc229383642"/>
-      <w:bookmarkStart w:id="396" w:name="_Toc229454133"/>
-      <w:bookmarkStart w:id="397" w:name="_Toc230331880"/>
-      <w:bookmarkStart w:id="398" w:name="_Toc230405731"/>
-      <w:bookmarkStart w:id="399" w:name="_Toc230493726"/>
-      <w:bookmarkStart w:id="400" w:name="_Toc230494030"/>
-      <w:bookmarkStart w:id="401" w:name="_Toc230494153"/>
-      <w:bookmarkStart w:id="402" w:name="_Toc230494276"/>
-      <w:bookmarkStart w:id="403" w:name="_Toc230494636"/>
-      <w:bookmarkStart w:id="404" w:name="_Toc230494850"/>
-      <w:bookmarkStart w:id="405" w:name="_Toc229383643"/>
-      <w:bookmarkStart w:id="406" w:name="_Toc229454134"/>
-      <w:bookmarkStart w:id="407" w:name="_Toc230331881"/>
-      <w:bookmarkStart w:id="408" w:name="_Toc230405732"/>
-      <w:bookmarkStart w:id="409" w:name="_Toc230493727"/>
-      <w:bookmarkStart w:id="410" w:name="_Toc230494031"/>
-      <w:bookmarkStart w:id="411" w:name="_Toc230494154"/>
-      <w:bookmarkStart w:id="412" w:name="_Toc230494277"/>
-      <w:bookmarkStart w:id="413" w:name="_Toc230494637"/>
-      <w:bookmarkStart w:id="414" w:name="_Toc230494851"/>
-      <w:bookmarkStart w:id="415" w:name="_Toc229383644"/>
-      <w:bookmarkStart w:id="416" w:name="_Toc229454135"/>
-      <w:bookmarkStart w:id="417" w:name="_Toc230331882"/>
-      <w:bookmarkStart w:id="418" w:name="_Toc230405733"/>
-      <w:bookmarkStart w:id="419" w:name="_Toc230493728"/>
-      <w:bookmarkStart w:id="420" w:name="_Toc230494032"/>
-      <w:bookmarkStart w:id="421" w:name="_Toc230494155"/>
-      <w:bookmarkStart w:id="422" w:name="_Toc230494278"/>
-      <w:bookmarkStart w:id="423" w:name="_Toc230494638"/>
-      <w:bookmarkStart w:id="424" w:name="_Toc230494852"/>
-      <w:bookmarkEnd w:id="55"/>
+      <w:bookmarkStart w:id="56" w:name="_Toc229383608"/>
+      <w:bookmarkStart w:id="57" w:name="_Toc229454099"/>
+      <w:bookmarkStart w:id="58" w:name="_Toc230331846"/>
+      <w:bookmarkStart w:id="59" w:name="_Toc230405697"/>
+      <w:bookmarkStart w:id="60" w:name="_Toc230493692"/>
+      <w:bookmarkStart w:id="61" w:name="_Toc230493996"/>
+      <w:bookmarkStart w:id="62" w:name="_Toc230494119"/>
+      <w:bookmarkStart w:id="63" w:name="_Toc230494242"/>
+      <w:bookmarkStart w:id="64" w:name="_Toc230494602"/>
+      <w:bookmarkStart w:id="65" w:name="_Toc230494816"/>
+      <w:bookmarkStart w:id="66" w:name="_Toc229383609"/>
+      <w:bookmarkStart w:id="67" w:name="_Toc229454100"/>
+      <w:bookmarkStart w:id="68" w:name="_Toc230331847"/>
+      <w:bookmarkStart w:id="69" w:name="_Toc230405698"/>
+      <w:bookmarkStart w:id="70" w:name="_Toc230493693"/>
+      <w:bookmarkStart w:id="71" w:name="_Toc230493997"/>
+      <w:bookmarkStart w:id="72" w:name="_Toc230494120"/>
+      <w:bookmarkStart w:id="73" w:name="_Toc230494243"/>
+      <w:bookmarkStart w:id="74" w:name="_Toc230494603"/>
+      <w:bookmarkStart w:id="75" w:name="_Toc230494817"/>
+      <w:bookmarkStart w:id="76" w:name="_Toc229383610"/>
+      <w:bookmarkStart w:id="77" w:name="_Toc229454101"/>
+      <w:bookmarkStart w:id="78" w:name="_Toc230331848"/>
+      <w:bookmarkStart w:id="79" w:name="_Toc230405699"/>
+      <w:bookmarkStart w:id="80" w:name="_Toc230493694"/>
+      <w:bookmarkStart w:id="81" w:name="_Toc230493998"/>
+      <w:bookmarkStart w:id="82" w:name="_Toc230494121"/>
+      <w:bookmarkStart w:id="83" w:name="_Toc230494244"/>
+      <w:bookmarkStart w:id="84" w:name="_Toc230494604"/>
+      <w:bookmarkStart w:id="85" w:name="_Toc230494818"/>
+      <w:bookmarkStart w:id="86" w:name="_Toc229383611"/>
+      <w:bookmarkStart w:id="87" w:name="_Toc229454102"/>
+      <w:bookmarkStart w:id="88" w:name="_Toc230331849"/>
+      <w:bookmarkStart w:id="89" w:name="_Toc230405700"/>
+      <w:bookmarkStart w:id="90" w:name="_Toc230493695"/>
+      <w:bookmarkStart w:id="91" w:name="_Toc230493999"/>
+      <w:bookmarkStart w:id="92" w:name="_Toc230494122"/>
+      <w:bookmarkStart w:id="93" w:name="_Toc230494245"/>
+      <w:bookmarkStart w:id="94" w:name="_Toc230494605"/>
+      <w:bookmarkStart w:id="95" w:name="_Toc230494819"/>
+      <w:bookmarkStart w:id="96" w:name="_Toc229383612"/>
+      <w:bookmarkStart w:id="97" w:name="_Toc229454103"/>
+      <w:bookmarkStart w:id="98" w:name="_Toc230331850"/>
+      <w:bookmarkStart w:id="99" w:name="_Toc230405701"/>
+      <w:bookmarkStart w:id="100" w:name="_Toc230493696"/>
+      <w:bookmarkStart w:id="101" w:name="_Toc230494000"/>
+      <w:bookmarkStart w:id="102" w:name="_Toc230494123"/>
+      <w:bookmarkStart w:id="103" w:name="_Toc230494246"/>
+      <w:bookmarkStart w:id="104" w:name="_Toc230494606"/>
+      <w:bookmarkStart w:id="105" w:name="_Toc230494820"/>
+      <w:bookmarkStart w:id="106" w:name="_Toc229383613"/>
+      <w:bookmarkStart w:id="107" w:name="_Toc229454104"/>
+      <w:bookmarkStart w:id="108" w:name="_Toc230331851"/>
+      <w:bookmarkStart w:id="109" w:name="_Toc230405702"/>
+      <w:bookmarkStart w:id="110" w:name="_Toc230493697"/>
+      <w:bookmarkStart w:id="111" w:name="_Toc230494001"/>
+      <w:bookmarkStart w:id="112" w:name="_Toc230494124"/>
+      <w:bookmarkStart w:id="113" w:name="_Toc230494247"/>
+      <w:bookmarkStart w:id="114" w:name="_Toc230494607"/>
+      <w:bookmarkStart w:id="115" w:name="_Toc230494821"/>
+      <w:bookmarkStart w:id="116" w:name="_Toc229383614"/>
+      <w:bookmarkStart w:id="117" w:name="_Toc229454105"/>
+      <w:bookmarkStart w:id="118" w:name="_Toc230331852"/>
+      <w:bookmarkStart w:id="119" w:name="_Toc230405703"/>
+      <w:bookmarkStart w:id="120" w:name="_Toc230493698"/>
+      <w:bookmarkStart w:id="121" w:name="_Toc230494002"/>
+      <w:bookmarkStart w:id="122" w:name="_Toc230494125"/>
+      <w:bookmarkStart w:id="123" w:name="_Toc230494248"/>
+      <w:bookmarkStart w:id="124" w:name="_Toc230494608"/>
+      <w:bookmarkStart w:id="125" w:name="_Toc230494822"/>
+      <w:bookmarkStart w:id="126" w:name="_Toc229383615"/>
+      <w:bookmarkStart w:id="127" w:name="_Toc229454106"/>
+      <w:bookmarkStart w:id="128" w:name="_Toc230331853"/>
+      <w:bookmarkStart w:id="129" w:name="_Toc230405704"/>
+      <w:bookmarkStart w:id="130" w:name="_Toc230493699"/>
+      <w:bookmarkStart w:id="131" w:name="_Toc230494003"/>
+      <w:bookmarkStart w:id="132" w:name="_Toc230494126"/>
+      <w:bookmarkStart w:id="133" w:name="_Toc230494249"/>
+      <w:bookmarkStart w:id="134" w:name="_Toc230494609"/>
+      <w:bookmarkStart w:id="135" w:name="_Toc230494823"/>
+      <w:bookmarkStart w:id="136" w:name="_Toc229383616"/>
+      <w:bookmarkStart w:id="137" w:name="_Toc229454107"/>
+      <w:bookmarkStart w:id="138" w:name="_Toc230331854"/>
+      <w:bookmarkStart w:id="139" w:name="_Toc230405705"/>
+      <w:bookmarkStart w:id="140" w:name="_Toc230493700"/>
+      <w:bookmarkStart w:id="141" w:name="_Toc230494004"/>
+      <w:bookmarkStart w:id="142" w:name="_Toc230494127"/>
+      <w:bookmarkStart w:id="143" w:name="_Toc230494250"/>
+      <w:bookmarkStart w:id="144" w:name="_Toc230494610"/>
+      <w:bookmarkStart w:id="145" w:name="_Toc230494824"/>
+      <w:bookmarkStart w:id="146" w:name="_Toc229383617"/>
+      <w:bookmarkStart w:id="147" w:name="_Toc229454108"/>
+      <w:bookmarkStart w:id="148" w:name="_Toc230331855"/>
+      <w:bookmarkStart w:id="149" w:name="_Toc230405706"/>
+      <w:bookmarkStart w:id="150" w:name="_Toc230493701"/>
+      <w:bookmarkStart w:id="151" w:name="_Toc230494005"/>
+      <w:bookmarkStart w:id="152" w:name="_Toc230494128"/>
+      <w:bookmarkStart w:id="153" w:name="_Toc230494251"/>
+      <w:bookmarkStart w:id="154" w:name="_Toc230494611"/>
+      <w:bookmarkStart w:id="155" w:name="_Toc230494825"/>
+      <w:bookmarkStart w:id="156" w:name="_Toc229383618"/>
+      <w:bookmarkStart w:id="157" w:name="_Toc229454109"/>
+      <w:bookmarkStart w:id="158" w:name="_Toc230331856"/>
+      <w:bookmarkStart w:id="159" w:name="_Toc230405707"/>
+      <w:bookmarkStart w:id="160" w:name="_Toc230493702"/>
+      <w:bookmarkStart w:id="161" w:name="_Toc230494006"/>
+      <w:bookmarkStart w:id="162" w:name="_Toc230494129"/>
+      <w:bookmarkStart w:id="163" w:name="_Toc230494252"/>
+      <w:bookmarkStart w:id="164" w:name="_Toc230494612"/>
+      <w:bookmarkStart w:id="165" w:name="_Toc230494826"/>
+      <w:bookmarkStart w:id="166" w:name="_Toc229383619"/>
+      <w:bookmarkStart w:id="167" w:name="_Toc229454110"/>
+      <w:bookmarkStart w:id="168" w:name="_Toc230331857"/>
+      <w:bookmarkStart w:id="169" w:name="_Toc230405708"/>
+      <w:bookmarkStart w:id="170" w:name="_Toc230493703"/>
+      <w:bookmarkStart w:id="171" w:name="_Toc230494007"/>
+      <w:bookmarkStart w:id="172" w:name="_Toc230494130"/>
+      <w:bookmarkStart w:id="173" w:name="_Toc230494253"/>
+      <w:bookmarkStart w:id="174" w:name="_Toc230494613"/>
+      <w:bookmarkStart w:id="175" w:name="_Toc230494827"/>
+      <w:bookmarkStart w:id="176" w:name="_Toc229383620"/>
+      <w:bookmarkStart w:id="177" w:name="_Toc229454111"/>
+      <w:bookmarkStart w:id="178" w:name="_Toc230331858"/>
+      <w:bookmarkStart w:id="179" w:name="_Toc230405709"/>
+      <w:bookmarkStart w:id="180" w:name="_Toc230493704"/>
+      <w:bookmarkStart w:id="181" w:name="_Toc230494008"/>
+      <w:bookmarkStart w:id="182" w:name="_Toc230494131"/>
+      <w:bookmarkStart w:id="183" w:name="_Toc230494254"/>
+      <w:bookmarkStart w:id="184" w:name="_Toc230494614"/>
+      <w:bookmarkStart w:id="185" w:name="_Toc230494828"/>
+      <w:bookmarkStart w:id="186" w:name="_Toc229383621"/>
+      <w:bookmarkStart w:id="187" w:name="_Toc229454112"/>
+      <w:bookmarkStart w:id="188" w:name="_Toc230331859"/>
+      <w:bookmarkStart w:id="189" w:name="_Toc230405710"/>
+      <w:bookmarkStart w:id="190" w:name="_Toc230493705"/>
+      <w:bookmarkStart w:id="191" w:name="_Toc230494009"/>
+      <w:bookmarkStart w:id="192" w:name="_Toc230494132"/>
+      <w:bookmarkStart w:id="193" w:name="_Toc230494255"/>
+      <w:bookmarkStart w:id="194" w:name="_Toc230494615"/>
+      <w:bookmarkStart w:id="195" w:name="_Toc230494829"/>
+      <w:bookmarkStart w:id="196" w:name="_Toc229383622"/>
+      <w:bookmarkStart w:id="197" w:name="_Toc229454113"/>
+      <w:bookmarkStart w:id="198" w:name="_Toc230331860"/>
+      <w:bookmarkStart w:id="199" w:name="_Toc230405711"/>
+      <w:bookmarkStart w:id="200" w:name="_Toc230493706"/>
+      <w:bookmarkStart w:id="201" w:name="_Toc230494010"/>
+      <w:bookmarkStart w:id="202" w:name="_Toc230494133"/>
+      <w:bookmarkStart w:id="203" w:name="_Toc230494256"/>
+      <w:bookmarkStart w:id="204" w:name="_Toc230494616"/>
+      <w:bookmarkStart w:id="205" w:name="_Toc230494830"/>
+      <w:bookmarkStart w:id="206" w:name="_Toc229383623"/>
+      <w:bookmarkStart w:id="207" w:name="_Toc229454114"/>
+      <w:bookmarkStart w:id="208" w:name="_Toc230331861"/>
+      <w:bookmarkStart w:id="209" w:name="_Toc230405712"/>
+      <w:bookmarkStart w:id="210" w:name="_Toc230493707"/>
+      <w:bookmarkStart w:id="211" w:name="_Toc230494011"/>
+      <w:bookmarkStart w:id="212" w:name="_Toc230494134"/>
+      <w:bookmarkStart w:id="213" w:name="_Toc230494257"/>
+      <w:bookmarkStart w:id="214" w:name="_Toc230494617"/>
+      <w:bookmarkStart w:id="215" w:name="_Toc230494831"/>
+      <w:bookmarkStart w:id="216" w:name="_Toc229383624"/>
+      <w:bookmarkStart w:id="217" w:name="_Toc229454115"/>
+      <w:bookmarkStart w:id="218" w:name="_Toc230331862"/>
+      <w:bookmarkStart w:id="219" w:name="_Toc230405713"/>
+      <w:bookmarkStart w:id="220" w:name="_Toc230493708"/>
+      <w:bookmarkStart w:id="221" w:name="_Toc230494012"/>
+      <w:bookmarkStart w:id="222" w:name="_Toc230494135"/>
+      <w:bookmarkStart w:id="223" w:name="_Toc230494258"/>
+      <w:bookmarkStart w:id="224" w:name="_Toc230494618"/>
+      <w:bookmarkStart w:id="225" w:name="_Toc230494832"/>
+      <w:bookmarkStart w:id="226" w:name="_Toc229383625"/>
+      <w:bookmarkStart w:id="227" w:name="_Toc229454116"/>
+      <w:bookmarkStart w:id="228" w:name="_Toc230331863"/>
+      <w:bookmarkStart w:id="229" w:name="_Toc230405714"/>
+      <w:bookmarkStart w:id="230" w:name="_Toc230493709"/>
+      <w:bookmarkStart w:id="231" w:name="_Toc230494013"/>
+      <w:bookmarkStart w:id="232" w:name="_Toc230494136"/>
+      <w:bookmarkStart w:id="233" w:name="_Toc230494259"/>
+      <w:bookmarkStart w:id="234" w:name="_Toc230494619"/>
+      <w:bookmarkStart w:id="235" w:name="_Toc230494833"/>
+      <w:bookmarkStart w:id="236" w:name="_Toc229383626"/>
+      <w:bookmarkStart w:id="237" w:name="_Toc229454117"/>
+      <w:bookmarkStart w:id="238" w:name="_Toc230331864"/>
+      <w:bookmarkStart w:id="239" w:name="_Toc230405715"/>
+      <w:bookmarkStart w:id="240" w:name="_Toc230493710"/>
+      <w:bookmarkStart w:id="241" w:name="_Toc230494014"/>
+      <w:bookmarkStart w:id="242" w:name="_Toc230494137"/>
+      <w:bookmarkStart w:id="243" w:name="_Toc230494260"/>
+      <w:bookmarkStart w:id="244" w:name="_Toc230494620"/>
+      <w:bookmarkStart w:id="245" w:name="_Toc230494834"/>
+      <w:bookmarkStart w:id="246" w:name="_Toc229383627"/>
+      <w:bookmarkStart w:id="247" w:name="_Toc229454118"/>
+      <w:bookmarkStart w:id="248" w:name="_Toc230331865"/>
+      <w:bookmarkStart w:id="249" w:name="_Toc230405716"/>
+      <w:bookmarkStart w:id="250" w:name="_Toc230493711"/>
+      <w:bookmarkStart w:id="251" w:name="_Toc230494015"/>
+      <w:bookmarkStart w:id="252" w:name="_Toc230494138"/>
+      <w:bookmarkStart w:id="253" w:name="_Toc230494261"/>
+      <w:bookmarkStart w:id="254" w:name="_Toc230494621"/>
+      <w:bookmarkStart w:id="255" w:name="_Toc230494835"/>
+      <w:bookmarkStart w:id="256" w:name="_Toc229383628"/>
+      <w:bookmarkStart w:id="257" w:name="_Toc229454119"/>
+      <w:bookmarkStart w:id="258" w:name="_Toc230331866"/>
+      <w:bookmarkStart w:id="259" w:name="_Toc230405717"/>
+      <w:bookmarkStart w:id="260" w:name="_Toc230493712"/>
+      <w:bookmarkStart w:id="261" w:name="_Toc230494016"/>
+      <w:bookmarkStart w:id="262" w:name="_Toc230494139"/>
+      <w:bookmarkStart w:id="263" w:name="_Toc230494262"/>
+      <w:bookmarkStart w:id="264" w:name="_Toc230494622"/>
+      <w:bookmarkStart w:id="265" w:name="_Toc230494836"/>
+      <w:bookmarkStart w:id="266" w:name="_Toc229383629"/>
+      <w:bookmarkStart w:id="267" w:name="_Toc229454120"/>
+      <w:bookmarkStart w:id="268" w:name="_Toc230331867"/>
+      <w:bookmarkStart w:id="269" w:name="_Toc230405718"/>
+      <w:bookmarkStart w:id="270" w:name="_Toc230493713"/>
+      <w:bookmarkStart w:id="271" w:name="_Toc230494017"/>
+      <w:bookmarkStart w:id="272" w:name="_Toc230494140"/>
+      <w:bookmarkStart w:id="273" w:name="_Toc230494263"/>
+      <w:bookmarkStart w:id="274" w:name="_Toc230494623"/>
+      <w:bookmarkStart w:id="275" w:name="_Toc230494837"/>
+      <w:bookmarkStart w:id="276" w:name="_Toc229383630"/>
+      <w:bookmarkStart w:id="277" w:name="_Toc229454121"/>
+      <w:bookmarkStart w:id="278" w:name="_Toc230331868"/>
+      <w:bookmarkStart w:id="279" w:name="_Toc230405719"/>
+      <w:bookmarkStart w:id="280" w:name="_Toc230493714"/>
+      <w:bookmarkStart w:id="281" w:name="_Toc230494018"/>
+      <w:bookmarkStart w:id="282" w:name="_Toc230494141"/>
+      <w:bookmarkStart w:id="283" w:name="_Toc230494264"/>
+      <w:bookmarkStart w:id="284" w:name="_Toc230494624"/>
+      <w:bookmarkStart w:id="285" w:name="_Toc230494838"/>
+      <w:bookmarkStart w:id="286" w:name="_Toc229383631"/>
+      <w:bookmarkStart w:id="287" w:name="_Toc229454122"/>
+      <w:bookmarkStart w:id="288" w:name="_Toc230331869"/>
+      <w:bookmarkStart w:id="289" w:name="_Toc230405720"/>
+      <w:bookmarkStart w:id="290" w:name="_Toc230493715"/>
+      <w:bookmarkStart w:id="291" w:name="_Toc230494019"/>
+      <w:bookmarkStart w:id="292" w:name="_Toc230494142"/>
+      <w:bookmarkStart w:id="293" w:name="_Toc230494265"/>
+      <w:bookmarkStart w:id="294" w:name="_Toc230494625"/>
+      <w:bookmarkStart w:id="295" w:name="_Toc230494839"/>
+      <w:bookmarkStart w:id="296" w:name="_Toc229383632"/>
+      <w:bookmarkStart w:id="297" w:name="_Toc229454123"/>
+      <w:bookmarkStart w:id="298" w:name="_Toc230331870"/>
+      <w:bookmarkStart w:id="299" w:name="_Toc230405721"/>
+      <w:bookmarkStart w:id="300" w:name="_Toc230493716"/>
+      <w:bookmarkStart w:id="301" w:name="_Toc230494020"/>
+      <w:bookmarkStart w:id="302" w:name="_Toc230494143"/>
+      <w:bookmarkStart w:id="303" w:name="_Toc230494266"/>
+      <w:bookmarkStart w:id="304" w:name="_Toc230494626"/>
+      <w:bookmarkStart w:id="305" w:name="_Toc230494840"/>
+      <w:bookmarkStart w:id="306" w:name="_Toc229383633"/>
+      <w:bookmarkStart w:id="307" w:name="_Toc229454124"/>
+      <w:bookmarkStart w:id="308" w:name="_Toc230331871"/>
+      <w:bookmarkStart w:id="309" w:name="_Toc230405722"/>
+      <w:bookmarkStart w:id="310" w:name="_Toc230493717"/>
+      <w:bookmarkStart w:id="311" w:name="_Toc230494021"/>
+      <w:bookmarkStart w:id="312" w:name="_Toc230494144"/>
+      <w:bookmarkStart w:id="313" w:name="_Toc230494267"/>
+      <w:bookmarkStart w:id="314" w:name="_Toc230494627"/>
+      <w:bookmarkStart w:id="315" w:name="_Toc230494841"/>
+      <w:bookmarkStart w:id="316" w:name="_Toc229383634"/>
+      <w:bookmarkStart w:id="317" w:name="_Toc229454125"/>
+      <w:bookmarkStart w:id="318" w:name="_Toc230331872"/>
+      <w:bookmarkStart w:id="319" w:name="_Toc230405723"/>
+      <w:bookmarkStart w:id="320" w:name="_Toc230493718"/>
+      <w:bookmarkStart w:id="321" w:name="_Toc230494022"/>
+      <w:bookmarkStart w:id="322" w:name="_Toc230494145"/>
+      <w:bookmarkStart w:id="323" w:name="_Toc230494268"/>
+      <w:bookmarkStart w:id="324" w:name="_Toc230494628"/>
+      <w:bookmarkStart w:id="325" w:name="_Toc230494842"/>
+      <w:bookmarkStart w:id="326" w:name="_Toc229383635"/>
+      <w:bookmarkStart w:id="327" w:name="_Toc229454126"/>
+      <w:bookmarkStart w:id="328" w:name="_Toc230331873"/>
+      <w:bookmarkStart w:id="329" w:name="_Toc230405724"/>
+      <w:bookmarkStart w:id="330" w:name="_Toc230493719"/>
+      <w:bookmarkStart w:id="331" w:name="_Toc230494023"/>
+      <w:bookmarkStart w:id="332" w:name="_Toc230494146"/>
+      <w:bookmarkStart w:id="333" w:name="_Toc230494269"/>
+      <w:bookmarkStart w:id="334" w:name="_Toc230494629"/>
+      <w:bookmarkStart w:id="335" w:name="_Toc230494843"/>
+      <w:bookmarkStart w:id="336" w:name="_Toc229383636"/>
+      <w:bookmarkStart w:id="337" w:name="_Toc229454127"/>
+      <w:bookmarkStart w:id="338" w:name="_Toc230331874"/>
+      <w:bookmarkStart w:id="339" w:name="_Toc230405725"/>
+      <w:bookmarkStart w:id="340" w:name="_Toc230493720"/>
+      <w:bookmarkStart w:id="341" w:name="_Toc230494024"/>
+      <w:bookmarkStart w:id="342" w:name="_Toc230494147"/>
+      <w:bookmarkStart w:id="343" w:name="_Toc230494270"/>
+      <w:bookmarkStart w:id="344" w:name="_Toc230494630"/>
+      <w:bookmarkStart w:id="345" w:name="_Toc230494844"/>
+      <w:bookmarkStart w:id="346" w:name="_Toc229383637"/>
+      <w:bookmarkStart w:id="347" w:name="_Toc229454128"/>
+      <w:bookmarkStart w:id="348" w:name="_Toc230331875"/>
+      <w:bookmarkStart w:id="349" w:name="_Toc230405726"/>
+      <w:bookmarkStart w:id="350" w:name="_Toc230493721"/>
+      <w:bookmarkStart w:id="351" w:name="_Toc230494025"/>
+      <w:bookmarkStart w:id="352" w:name="_Toc230494148"/>
+      <w:bookmarkStart w:id="353" w:name="_Toc230494271"/>
+      <w:bookmarkStart w:id="354" w:name="_Toc230494631"/>
+      <w:bookmarkStart w:id="355" w:name="_Toc230494845"/>
+      <w:bookmarkStart w:id="356" w:name="_Toc229383638"/>
+      <w:bookmarkStart w:id="357" w:name="_Toc229454129"/>
+      <w:bookmarkStart w:id="358" w:name="_Toc230331876"/>
+      <w:bookmarkStart w:id="359" w:name="_Toc230405727"/>
+      <w:bookmarkStart w:id="360" w:name="_Toc230493722"/>
+      <w:bookmarkStart w:id="361" w:name="_Toc230494026"/>
+      <w:bookmarkStart w:id="362" w:name="_Toc230494149"/>
+      <w:bookmarkStart w:id="363" w:name="_Toc230494272"/>
+      <w:bookmarkStart w:id="364" w:name="_Toc230494632"/>
+      <w:bookmarkStart w:id="365" w:name="_Toc230494846"/>
+      <w:bookmarkStart w:id="366" w:name="_Toc229383639"/>
+      <w:bookmarkStart w:id="367" w:name="_Toc229454130"/>
+      <w:bookmarkStart w:id="368" w:name="_Toc230331877"/>
+      <w:bookmarkStart w:id="369" w:name="_Toc230405728"/>
+      <w:bookmarkStart w:id="370" w:name="_Toc230493723"/>
+      <w:bookmarkStart w:id="371" w:name="_Toc230494027"/>
+      <w:bookmarkStart w:id="372" w:name="_Toc230494150"/>
+      <w:bookmarkStart w:id="373" w:name="_Toc230494273"/>
+      <w:bookmarkStart w:id="374" w:name="_Toc230494633"/>
+      <w:bookmarkStart w:id="375" w:name="_Toc230494847"/>
+      <w:bookmarkStart w:id="376" w:name="_Toc229383640"/>
+      <w:bookmarkStart w:id="377" w:name="_Toc229454131"/>
+      <w:bookmarkStart w:id="378" w:name="_Toc230331878"/>
+      <w:bookmarkStart w:id="379" w:name="_Toc230405729"/>
+      <w:bookmarkStart w:id="380" w:name="_Toc230493724"/>
+      <w:bookmarkStart w:id="381" w:name="_Toc230494028"/>
+      <w:bookmarkStart w:id="382" w:name="_Toc230494151"/>
+      <w:bookmarkStart w:id="383" w:name="_Toc230494274"/>
+      <w:bookmarkStart w:id="384" w:name="_Toc230494634"/>
+      <w:bookmarkStart w:id="385" w:name="_Toc230494848"/>
+      <w:bookmarkStart w:id="386" w:name="_Toc229383641"/>
+      <w:bookmarkStart w:id="387" w:name="_Toc229454132"/>
+      <w:bookmarkStart w:id="388" w:name="_Toc230331879"/>
+      <w:bookmarkStart w:id="389" w:name="_Toc230405730"/>
+      <w:bookmarkStart w:id="390" w:name="_Toc230493725"/>
+      <w:bookmarkStart w:id="391" w:name="_Toc230494029"/>
+      <w:bookmarkStart w:id="392" w:name="_Toc230494152"/>
+      <w:bookmarkStart w:id="393" w:name="_Toc230494275"/>
+      <w:bookmarkStart w:id="394" w:name="_Toc230494635"/>
+      <w:bookmarkStart w:id="395" w:name="_Toc230494849"/>
+      <w:bookmarkStart w:id="396" w:name="_Toc229383642"/>
+      <w:bookmarkStart w:id="397" w:name="_Toc229454133"/>
+      <w:bookmarkStart w:id="398" w:name="_Toc230331880"/>
+      <w:bookmarkStart w:id="399" w:name="_Toc230405731"/>
+      <w:bookmarkStart w:id="400" w:name="_Toc230493726"/>
+      <w:bookmarkStart w:id="401" w:name="_Toc230494030"/>
+      <w:bookmarkStart w:id="402" w:name="_Toc230494153"/>
+      <w:bookmarkStart w:id="403" w:name="_Toc230494276"/>
+      <w:bookmarkStart w:id="404" w:name="_Toc230494636"/>
+      <w:bookmarkStart w:id="405" w:name="_Toc230494850"/>
+      <w:bookmarkStart w:id="406" w:name="_Toc229383643"/>
+      <w:bookmarkStart w:id="407" w:name="_Toc229454134"/>
+      <w:bookmarkStart w:id="408" w:name="_Toc230331881"/>
+      <w:bookmarkStart w:id="409" w:name="_Toc230405732"/>
+      <w:bookmarkStart w:id="410" w:name="_Toc230493727"/>
+      <w:bookmarkStart w:id="411" w:name="_Toc230494031"/>
+      <w:bookmarkStart w:id="412" w:name="_Toc230494154"/>
+      <w:bookmarkStart w:id="413" w:name="_Toc230494277"/>
+      <w:bookmarkStart w:id="414" w:name="_Toc230494637"/>
+      <w:bookmarkStart w:id="415" w:name="_Toc230494851"/>
+      <w:bookmarkStart w:id="416" w:name="_Toc229383644"/>
+      <w:bookmarkStart w:id="417" w:name="_Toc229454135"/>
+      <w:bookmarkStart w:id="418" w:name="_Toc230331882"/>
+      <w:bookmarkStart w:id="419" w:name="_Toc230405733"/>
+      <w:bookmarkStart w:id="420" w:name="_Toc230493728"/>
+      <w:bookmarkStart w:id="421" w:name="_Toc230494032"/>
+      <w:bookmarkStart w:id="422" w:name="_Toc230494155"/>
+      <w:bookmarkStart w:id="423" w:name="_Toc230494278"/>
+      <w:bookmarkStart w:id="424" w:name="_Toc230494638"/>
+      <w:bookmarkStart w:id="425" w:name="_Toc230494852"/>
       <w:bookmarkEnd w:id="56"/>
       <w:bookmarkEnd w:id="57"/>
       <w:bookmarkEnd w:id="58"/>
@@ -8793,6 +8975,7 @@
       <w:bookmarkEnd w:id="422"/>
       <w:bookmarkEnd w:id="423"/>
       <w:bookmarkEnd w:id="424"/>
+      <w:bookmarkEnd w:id="425"/>
       <w:r>
         <w:rPr>
           <w:noProof/>
@@ -8871,25 +9054,25 @@
       <w:pPr>
         <w:pStyle w:val="2"/>
       </w:pPr>
-      <w:bookmarkStart w:id="425" w:name="_Toc37428514"/>
+      <w:bookmarkStart w:id="426" w:name="_Toc38466983"/>
       <w:r>
         <w:rPr>
           <w:rFonts w:hint="eastAsia"/>
         </w:rPr>
         <w:t>开发工具分析及选择</w:t>
       </w:r>
-      <w:bookmarkEnd w:id="52"/>
       <w:bookmarkEnd w:id="53"/>
       <w:bookmarkEnd w:id="54"/>
-      <w:bookmarkEnd w:id="425"/>
+      <w:bookmarkEnd w:id="55"/>
+      <w:bookmarkEnd w:id="426"/>
     </w:p>
     <w:p>
       <w:pPr>
         <w:ind w:firstLineChars="0" w:firstLine="420"/>
       </w:pPr>
-      <w:bookmarkStart w:id="426" w:name="_Toc136919025"/>
-      <w:bookmarkStart w:id="427" w:name="_Toc266358969"/>
-      <w:bookmarkStart w:id="428" w:name="_Toc390947151"/>
+      <w:bookmarkStart w:id="427" w:name="_Toc136919025"/>
+      <w:bookmarkStart w:id="428" w:name="_Toc266358969"/>
+      <w:bookmarkStart w:id="429" w:name="_Toc390947151"/>
       <w:r>
         <w:rPr>
           <w:rFonts w:hint="eastAsia"/>
@@ -9100,23 +9283,23 @@
       <w:pPr>
         <w:pStyle w:val="2"/>
       </w:pPr>
-      <w:bookmarkStart w:id="429" w:name="_Toc136919026"/>
-      <w:bookmarkStart w:id="430" w:name="_Toc266358970"/>
-      <w:bookmarkStart w:id="431" w:name="_Toc390947152"/>
-      <w:bookmarkStart w:id="432" w:name="_Toc37428515"/>
-      <w:bookmarkEnd w:id="426"/>
+      <w:bookmarkStart w:id="430" w:name="_Toc136919026"/>
+      <w:bookmarkStart w:id="431" w:name="_Toc266358970"/>
+      <w:bookmarkStart w:id="432" w:name="_Toc390947152"/>
+      <w:bookmarkStart w:id="433" w:name="_Toc38466984"/>
       <w:bookmarkEnd w:id="427"/>
       <w:bookmarkEnd w:id="428"/>
+      <w:bookmarkEnd w:id="429"/>
       <w:r>
         <w:rPr>
           <w:rFonts w:hint="eastAsia"/>
         </w:rPr>
         <w:t>基本方案制定</w:t>
       </w:r>
-      <w:bookmarkEnd w:id="429"/>
       <w:bookmarkEnd w:id="430"/>
       <w:bookmarkEnd w:id="431"/>
       <w:bookmarkEnd w:id="432"/>
+      <w:bookmarkEnd w:id="433"/>
     </w:p>
     <w:p>
       <w:pPr>
@@ -10137,30 +10320,30 @@
       <w:pPr>
         <w:pStyle w:val="2"/>
       </w:pPr>
-      <w:bookmarkStart w:id="433" w:name="_Toc230494279"/>
-      <w:bookmarkStart w:id="434" w:name="_Toc230494853"/>
-      <w:bookmarkStart w:id="435" w:name="_Toc230955691"/>
-      <w:bookmarkStart w:id="436" w:name="_Toc266358975"/>
-      <w:bookmarkStart w:id="437" w:name="_Toc390947154"/>
-      <w:bookmarkStart w:id="438" w:name="_Toc37428516"/>
+      <w:bookmarkStart w:id="434" w:name="_Toc230494279"/>
+      <w:bookmarkStart w:id="435" w:name="_Toc230494853"/>
+      <w:bookmarkStart w:id="436" w:name="_Toc230955691"/>
+      <w:bookmarkStart w:id="437" w:name="_Toc266358975"/>
+      <w:bookmarkStart w:id="438" w:name="_Toc390947154"/>
+      <w:bookmarkStart w:id="439" w:name="_Toc38466985"/>
       <w:r>
         <w:rPr>
           <w:rFonts w:hint="eastAsia"/>
         </w:rPr>
         <w:t>本章小结</w:t>
       </w:r>
-      <w:bookmarkEnd w:id="433"/>
       <w:bookmarkEnd w:id="434"/>
       <w:bookmarkEnd w:id="435"/>
       <w:bookmarkEnd w:id="436"/>
       <w:bookmarkEnd w:id="437"/>
+      <w:bookmarkEnd w:id="438"/>
       <w:r>
         <w:rPr>
           <w:rFonts w:hint="eastAsia"/>
         </w:rPr>
         <w:t>。</w:t>
       </w:r>
-      <w:bookmarkEnd w:id="438"/>
+      <w:bookmarkEnd w:id="439"/>
     </w:p>
     <w:p>
       <w:pPr>
@@ -10217,9 +10400,9 @@
         <w:pStyle w:val="1"/>
         <w:spacing w:before="240" w:after="240"/>
       </w:pPr>
-      <w:bookmarkStart w:id="439" w:name="_Toc266358976"/>
-      <w:bookmarkStart w:id="440" w:name="_Toc390947155"/>
-      <w:bookmarkStart w:id="441" w:name="_Toc37428517"/>
+      <w:bookmarkStart w:id="440" w:name="_Toc266358976"/>
+      <w:bookmarkStart w:id="441" w:name="_Toc390947155"/>
+      <w:bookmarkStart w:id="442" w:name="_Toc38466986"/>
       <w:r>
         <w:rPr>
           <w:rFonts w:hint="eastAsia"/>
@@ -10227,9 +10410,9 @@
         <w:lastRenderedPageBreak/>
         <w:t>系统设计</w:t>
       </w:r>
-      <w:bookmarkEnd w:id="439"/>
       <w:bookmarkEnd w:id="440"/>
       <w:bookmarkEnd w:id="441"/>
+      <w:bookmarkEnd w:id="442"/>
     </w:p>
     <w:p>
       <w:pPr>
@@ -10252,24 +10435,24 @@
       <w:pPr>
         <w:pStyle w:val="2"/>
       </w:pPr>
-      <w:bookmarkStart w:id="442" w:name="_Toc230494284"/>
-      <w:bookmarkStart w:id="443" w:name="_Toc230494858"/>
-      <w:bookmarkStart w:id="444" w:name="_Toc230955693"/>
-      <w:bookmarkStart w:id="445" w:name="_Toc266358977"/>
-      <w:bookmarkStart w:id="446" w:name="_Toc390947156"/>
-      <w:bookmarkStart w:id="447" w:name="_Toc37428518"/>
+      <w:bookmarkStart w:id="443" w:name="_Toc230494284"/>
+      <w:bookmarkStart w:id="444" w:name="_Toc230494858"/>
+      <w:bookmarkStart w:id="445" w:name="_Toc230955693"/>
+      <w:bookmarkStart w:id="446" w:name="_Toc266358977"/>
+      <w:bookmarkStart w:id="447" w:name="_Toc390947156"/>
+      <w:bookmarkStart w:id="448" w:name="_Toc38466987"/>
       <w:r>
         <w:rPr>
           <w:rFonts w:hint="eastAsia"/>
         </w:rPr>
         <w:t>功能需求</w:t>
       </w:r>
-      <w:bookmarkEnd w:id="442"/>
       <w:bookmarkEnd w:id="443"/>
       <w:bookmarkEnd w:id="444"/>
       <w:bookmarkEnd w:id="445"/>
       <w:bookmarkEnd w:id="446"/>
       <w:bookmarkEnd w:id="447"/>
+      <w:bookmarkEnd w:id="448"/>
     </w:p>
     <w:p>
       <w:pPr>
@@ -10571,24 +10754,24 @@
       <w:pPr>
         <w:pStyle w:val="2"/>
       </w:pPr>
-      <w:bookmarkStart w:id="448" w:name="_Toc230494285"/>
-      <w:bookmarkStart w:id="449" w:name="_Toc230494859"/>
-      <w:bookmarkStart w:id="450" w:name="_Toc230955694"/>
-      <w:bookmarkStart w:id="451" w:name="_Toc266358978"/>
-      <w:bookmarkStart w:id="452" w:name="_Toc390947157"/>
-      <w:bookmarkStart w:id="453" w:name="_Toc37428519"/>
+      <w:bookmarkStart w:id="449" w:name="_Toc230494285"/>
+      <w:bookmarkStart w:id="450" w:name="_Toc230494859"/>
+      <w:bookmarkStart w:id="451" w:name="_Toc230955694"/>
+      <w:bookmarkStart w:id="452" w:name="_Toc266358978"/>
+      <w:bookmarkStart w:id="453" w:name="_Toc390947157"/>
+      <w:bookmarkStart w:id="454" w:name="_Toc38466988"/>
       <w:r>
         <w:rPr>
           <w:rFonts w:hint="eastAsia"/>
         </w:rPr>
         <w:t>系统总体设计</w:t>
       </w:r>
-      <w:bookmarkEnd w:id="448"/>
       <w:bookmarkEnd w:id="449"/>
       <w:bookmarkEnd w:id="450"/>
       <w:bookmarkEnd w:id="451"/>
       <w:bookmarkEnd w:id="452"/>
       <w:bookmarkEnd w:id="453"/>
+      <w:bookmarkEnd w:id="454"/>
     </w:p>
     <w:p>
       <w:pPr>
@@ -10787,93 +10970,92 @@
       <w:pPr>
         <w:pStyle w:val="2"/>
       </w:pPr>
-      <w:bookmarkStart w:id="454" w:name="_Toc229383654"/>
-      <w:bookmarkStart w:id="455" w:name="_Toc229454145"/>
-      <w:bookmarkStart w:id="456" w:name="_Toc230331892"/>
-      <w:bookmarkStart w:id="457" w:name="_Toc230405743"/>
-      <w:bookmarkStart w:id="458" w:name="_Toc230493738"/>
-      <w:bookmarkStart w:id="459" w:name="_Toc230494042"/>
-      <w:bookmarkStart w:id="460" w:name="_Toc230494165"/>
-      <w:bookmarkStart w:id="461" w:name="_Toc230494288"/>
-      <w:bookmarkStart w:id="462" w:name="_Toc230494648"/>
-      <w:bookmarkStart w:id="463" w:name="_Toc230494862"/>
-      <w:bookmarkStart w:id="464" w:name="_Toc229383655"/>
-      <w:bookmarkStart w:id="465" w:name="_Toc229454146"/>
-      <w:bookmarkStart w:id="466" w:name="_Toc230331893"/>
-      <w:bookmarkStart w:id="467" w:name="_Toc230405744"/>
-      <w:bookmarkStart w:id="468" w:name="_Toc230493739"/>
-      <w:bookmarkStart w:id="469" w:name="_Toc230494043"/>
-      <w:bookmarkStart w:id="470" w:name="_Toc230494166"/>
-      <w:bookmarkStart w:id="471" w:name="_Toc230494289"/>
-      <w:bookmarkStart w:id="472" w:name="_Toc230494649"/>
-      <w:bookmarkStart w:id="473" w:name="_Toc230494863"/>
-      <w:bookmarkStart w:id="474" w:name="_Toc229383656"/>
-      <w:bookmarkStart w:id="475" w:name="_Toc229454147"/>
-      <w:bookmarkStart w:id="476" w:name="_Toc230331894"/>
-      <w:bookmarkStart w:id="477" w:name="_Toc230405745"/>
-      <w:bookmarkStart w:id="478" w:name="_Toc230493740"/>
-      <w:bookmarkStart w:id="479" w:name="_Toc230494044"/>
-      <w:bookmarkStart w:id="480" w:name="_Toc230494167"/>
-      <w:bookmarkStart w:id="481" w:name="_Toc230494290"/>
-      <w:bookmarkStart w:id="482" w:name="_Toc230494650"/>
-      <w:bookmarkStart w:id="483" w:name="_Toc230494864"/>
-      <w:bookmarkStart w:id="484" w:name="_Toc229383657"/>
-      <w:bookmarkStart w:id="485" w:name="_Toc229454148"/>
-      <w:bookmarkStart w:id="486" w:name="_Toc230331895"/>
-      <w:bookmarkStart w:id="487" w:name="_Toc230405746"/>
-      <w:bookmarkStart w:id="488" w:name="_Toc230493741"/>
-      <w:bookmarkStart w:id="489" w:name="_Toc230494045"/>
-      <w:bookmarkStart w:id="490" w:name="_Toc230494168"/>
-      <w:bookmarkStart w:id="491" w:name="_Toc230494291"/>
-      <w:bookmarkStart w:id="492" w:name="_Toc230494651"/>
-      <w:bookmarkStart w:id="493" w:name="_Toc230494865"/>
-      <w:bookmarkStart w:id="494" w:name="_Toc229383658"/>
-      <w:bookmarkStart w:id="495" w:name="_Toc229454149"/>
-      <w:bookmarkStart w:id="496" w:name="_Toc230331896"/>
-      <w:bookmarkStart w:id="497" w:name="_Toc230405747"/>
-      <w:bookmarkStart w:id="498" w:name="_Toc230493742"/>
-      <w:bookmarkStart w:id="499" w:name="_Toc230494046"/>
-      <w:bookmarkStart w:id="500" w:name="_Toc230494169"/>
-      <w:bookmarkStart w:id="501" w:name="_Toc230494292"/>
-      <w:bookmarkStart w:id="502" w:name="_Toc230494652"/>
-      <w:bookmarkStart w:id="503" w:name="_Toc230494866"/>
-      <w:bookmarkStart w:id="504" w:name="_Toc229383659"/>
-      <w:bookmarkStart w:id="505" w:name="_Toc229454150"/>
-      <w:bookmarkStart w:id="506" w:name="_Toc230331897"/>
-      <w:bookmarkStart w:id="507" w:name="_Toc230405748"/>
-      <w:bookmarkStart w:id="508" w:name="_Toc230493743"/>
-      <w:bookmarkStart w:id="509" w:name="_Toc230494047"/>
-      <w:bookmarkStart w:id="510" w:name="_Toc230494170"/>
-      <w:bookmarkStart w:id="511" w:name="_Toc230494293"/>
-      <w:bookmarkStart w:id="512" w:name="_Toc230494653"/>
-      <w:bookmarkStart w:id="513" w:name="_Toc230494867"/>
-      <w:bookmarkStart w:id="514" w:name="_Toc229383660"/>
-      <w:bookmarkStart w:id="515" w:name="_Toc229454151"/>
-      <w:bookmarkStart w:id="516" w:name="_Toc230331898"/>
-      <w:bookmarkStart w:id="517" w:name="_Toc230405749"/>
-      <w:bookmarkStart w:id="518" w:name="_Toc230493744"/>
-      <w:bookmarkStart w:id="519" w:name="_Toc230494048"/>
-      <w:bookmarkStart w:id="520" w:name="_Toc230494171"/>
-      <w:bookmarkStart w:id="521" w:name="_Toc230494294"/>
-      <w:bookmarkStart w:id="522" w:name="_Toc230494654"/>
-      <w:bookmarkStart w:id="523" w:name="_Toc230494868"/>
-      <w:bookmarkStart w:id="524" w:name="_Toc229383661"/>
-      <w:bookmarkStart w:id="525" w:name="_Toc229454152"/>
-      <w:bookmarkStart w:id="526" w:name="_Toc230331899"/>
-      <w:bookmarkStart w:id="527" w:name="_Toc230405750"/>
-      <w:bookmarkStart w:id="528" w:name="_Toc230493745"/>
-      <w:bookmarkStart w:id="529" w:name="_Toc230494049"/>
-      <w:bookmarkStart w:id="530" w:name="_Toc230494172"/>
-      <w:bookmarkStart w:id="531" w:name="_Toc230494295"/>
-      <w:bookmarkStart w:id="532" w:name="_Toc230494655"/>
-      <w:bookmarkStart w:id="533" w:name="_Toc230494869"/>
-      <w:bookmarkStart w:id="534" w:name="_Toc230494296"/>
-      <w:bookmarkStart w:id="535" w:name="_Toc230494870"/>
-      <w:bookmarkStart w:id="536" w:name="_Toc230955697"/>
-      <w:bookmarkStart w:id="537" w:name="_Toc266358982"/>
-      <w:bookmarkStart w:id="538" w:name="_Toc390947159"/>
-      <w:bookmarkStart w:id="539" w:name="_Toc37428520"/>
-      <w:bookmarkEnd w:id="454"/>
+      <w:bookmarkStart w:id="455" w:name="_Toc229383654"/>
+      <w:bookmarkStart w:id="456" w:name="_Toc229454145"/>
+      <w:bookmarkStart w:id="457" w:name="_Toc230331892"/>
+      <w:bookmarkStart w:id="458" w:name="_Toc230405743"/>
+      <w:bookmarkStart w:id="459" w:name="_Toc230493738"/>
+      <w:bookmarkStart w:id="460" w:name="_Toc230494042"/>
+      <w:bookmarkStart w:id="461" w:name="_Toc230494165"/>
+      <w:bookmarkStart w:id="462" w:name="_Toc230494288"/>
+      <w:bookmarkStart w:id="463" w:name="_Toc230494648"/>
+      <w:bookmarkStart w:id="464" w:name="_Toc230494862"/>
+      <w:bookmarkStart w:id="465" w:name="_Toc229383655"/>
+      <w:bookmarkStart w:id="466" w:name="_Toc229454146"/>
+      <w:bookmarkStart w:id="467" w:name="_Toc230331893"/>
+      <w:bookmarkStart w:id="468" w:name="_Toc230405744"/>
+      <w:bookmarkStart w:id="469" w:name="_Toc230493739"/>
+      <w:bookmarkStart w:id="470" w:name="_Toc230494043"/>
+      <w:bookmarkStart w:id="471" w:name="_Toc230494166"/>
+      <w:bookmarkStart w:id="472" w:name="_Toc230494289"/>
+      <w:bookmarkStart w:id="473" w:name="_Toc230494649"/>
+      <w:bookmarkStart w:id="474" w:name="_Toc230494863"/>
+      <w:bookmarkStart w:id="475" w:name="_Toc229383656"/>
+      <w:bookmarkStart w:id="476" w:name="_Toc229454147"/>
+      <w:bookmarkStart w:id="477" w:name="_Toc230331894"/>
+      <w:bookmarkStart w:id="478" w:name="_Toc230405745"/>
+      <w:bookmarkStart w:id="479" w:name="_Toc230493740"/>
+      <w:bookmarkStart w:id="480" w:name="_Toc230494044"/>
+      <w:bookmarkStart w:id="481" w:name="_Toc230494167"/>
+      <w:bookmarkStart w:id="482" w:name="_Toc230494290"/>
+      <w:bookmarkStart w:id="483" w:name="_Toc230494650"/>
+      <w:bookmarkStart w:id="484" w:name="_Toc230494864"/>
+      <w:bookmarkStart w:id="485" w:name="_Toc229383657"/>
+      <w:bookmarkStart w:id="486" w:name="_Toc229454148"/>
+      <w:bookmarkStart w:id="487" w:name="_Toc230331895"/>
+      <w:bookmarkStart w:id="488" w:name="_Toc230405746"/>
+      <w:bookmarkStart w:id="489" w:name="_Toc230493741"/>
+      <w:bookmarkStart w:id="490" w:name="_Toc230494045"/>
+      <w:bookmarkStart w:id="491" w:name="_Toc230494168"/>
+      <w:bookmarkStart w:id="492" w:name="_Toc230494291"/>
+      <w:bookmarkStart w:id="493" w:name="_Toc230494651"/>
+      <w:bookmarkStart w:id="494" w:name="_Toc230494865"/>
+      <w:bookmarkStart w:id="495" w:name="_Toc229383658"/>
+      <w:bookmarkStart w:id="496" w:name="_Toc229454149"/>
+      <w:bookmarkStart w:id="497" w:name="_Toc230331896"/>
+      <w:bookmarkStart w:id="498" w:name="_Toc230405747"/>
+      <w:bookmarkStart w:id="499" w:name="_Toc230493742"/>
+      <w:bookmarkStart w:id="500" w:name="_Toc230494046"/>
+      <w:bookmarkStart w:id="501" w:name="_Toc230494169"/>
+      <w:bookmarkStart w:id="502" w:name="_Toc230494292"/>
+      <w:bookmarkStart w:id="503" w:name="_Toc230494652"/>
+      <w:bookmarkStart w:id="504" w:name="_Toc230494866"/>
+      <w:bookmarkStart w:id="505" w:name="_Toc229383659"/>
+      <w:bookmarkStart w:id="506" w:name="_Toc229454150"/>
+      <w:bookmarkStart w:id="507" w:name="_Toc230331897"/>
+      <w:bookmarkStart w:id="508" w:name="_Toc230405748"/>
+      <w:bookmarkStart w:id="509" w:name="_Toc230493743"/>
+      <w:bookmarkStart w:id="510" w:name="_Toc230494047"/>
+      <w:bookmarkStart w:id="511" w:name="_Toc230494170"/>
+      <w:bookmarkStart w:id="512" w:name="_Toc230494293"/>
+      <w:bookmarkStart w:id="513" w:name="_Toc230494653"/>
+      <w:bookmarkStart w:id="514" w:name="_Toc230494867"/>
+      <w:bookmarkStart w:id="515" w:name="_Toc229383660"/>
+      <w:bookmarkStart w:id="516" w:name="_Toc229454151"/>
+      <w:bookmarkStart w:id="517" w:name="_Toc230331898"/>
+      <w:bookmarkStart w:id="518" w:name="_Toc230405749"/>
+      <w:bookmarkStart w:id="519" w:name="_Toc230493744"/>
+      <w:bookmarkStart w:id="520" w:name="_Toc230494048"/>
+      <w:bookmarkStart w:id="521" w:name="_Toc230494171"/>
+      <w:bookmarkStart w:id="522" w:name="_Toc230494294"/>
+      <w:bookmarkStart w:id="523" w:name="_Toc230494654"/>
+      <w:bookmarkStart w:id="524" w:name="_Toc230494868"/>
+      <w:bookmarkStart w:id="525" w:name="_Toc229383661"/>
+      <w:bookmarkStart w:id="526" w:name="_Toc229454152"/>
+      <w:bookmarkStart w:id="527" w:name="_Toc230331899"/>
+      <w:bookmarkStart w:id="528" w:name="_Toc230405750"/>
+      <w:bookmarkStart w:id="529" w:name="_Toc230493745"/>
+      <w:bookmarkStart w:id="530" w:name="_Toc230494049"/>
+      <w:bookmarkStart w:id="531" w:name="_Toc230494172"/>
+      <w:bookmarkStart w:id="532" w:name="_Toc230494295"/>
+      <w:bookmarkStart w:id="533" w:name="_Toc230494655"/>
+      <w:bookmarkStart w:id="534" w:name="_Toc230494869"/>
+      <w:bookmarkStart w:id="535" w:name="_Toc230494296"/>
+      <w:bookmarkStart w:id="536" w:name="_Toc230494870"/>
+      <w:bookmarkStart w:id="537" w:name="_Toc230955697"/>
+      <w:bookmarkStart w:id="538" w:name="_Toc266358982"/>
+      <w:bookmarkStart w:id="539" w:name="_Toc390947159"/>
+      <w:bookmarkStart w:id="540" w:name="_Toc38466989"/>
       <w:bookmarkEnd w:id="455"/>
       <w:bookmarkEnd w:id="456"/>
       <w:bookmarkEnd w:id="457"/>
@@ -10953,18 +11135,19 @@
       <w:bookmarkEnd w:id="531"/>
       <w:bookmarkEnd w:id="532"/>
       <w:bookmarkEnd w:id="533"/>
+      <w:bookmarkEnd w:id="534"/>
       <w:r>
         <w:rPr>
           <w:rFonts w:hint="eastAsia"/>
         </w:rPr>
         <w:t>本章小结</w:t>
       </w:r>
-      <w:bookmarkEnd w:id="534"/>
       <w:bookmarkEnd w:id="535"/>
       <w:bookmarkEnd w:id="536"/>
       <w:bookmarkEnd w:id="537"/>
       <w:bookmarkEnd w:id="538"/>
       <w:bookmarkEnd w:id="539"/>
+      <w:bookmarkEnd w:id="540"/>
     </w:p>
     <w:p>
       <w:pPr>
@@ -10988,14 +11171,14 @@
         <w:pStyle w:val="1"/>
         <w:spacing w:before="240" w:after="240"/>
       </w:pPr>
-      <w:bookmarkStart w:id="540" w:name="_Toc134007918"/>
-      <w:bookmarkStart w:id="541" w:name="_Toc135227334"/>
-      <w:bookmarkStart w:id="542" w:name="_Toc135227413"/>
-      <w:bookmarkStart w:id="543" w:name="_Toc135227569"/>
-      <w:bookmarkStart w:id="544" w:name="_Toc135229738"/>
-      <w:bookmarkStart w:id="545" w:name="_Toc266358983"/>
-      <w:bookmarkStart w:id="546" w:name="_Toc390947160"/>
-      <w:bookmarkStart w:id="547" w:name="_Toc37428521"/>
+      <w:bookmarkStart w:id="541" w:name="_Toc134007918"/>
+      <w:bookmarkStart w:id="542" w:name="_Toc135227334"/>
+      <w:bookmarkStart w:id="543" w:name="_Toc135227413"/>
+      <w:bookmarkStart w:id="544" w:name="_Toc135227569"/>
+      <w:bookmarkStart w:id="545" w:name="_Toc135229738"/>
+      <w:bookmarkStart w:id="546" w:name="_Toc266358983"/>
+      <w:bookmarkStart w:id="547" w:name="_Toc390947160"/>
+      <w:bookmarkStart w:id="548" w:name="_Toc38466990"/>
       <w:r>
         <w:rPr>
           <w:rFonts w:hint="eastAsia"/>
@@ -11003,7 +11186,6 @@
         <w:lastRenderedPageBreak/>
         <w:t>系统实现</w:t>
       </w:r>
-      <w:bookmarkEnd w:id="540"/>
       <w:bookmarkEnd w:id="541"/>
       <w:bookmarkEnd w:id="542"/>
       <w:bookmarkEnd w:id="543"/>
@@ -11011,6 +11193,7 @@
       <w:bookmarkEnd w:id="545"/>
       <w:bookmarkEnd w:id="546"/>
       <w:bookmarkEnd w:id="547"/>
+      <w:bookmarkEnd w:id="548"/>
     </w:p>
     <w:p>
       <w:pPr>
@@ -11046,260 +11229,259 @@
       <w:pPr>
         <w:pStyle w:val="2"/>
       </w:pPr>
-      <w:bookmarkStart w:id="548" w:name="_Toc229383664"/>
-      <w:bookmarkStart w:id="549" w:name="_Toc229454155"/>
-      <w:bookmarkStart w:id="550" w:name="_Toc230331902"/>
-      <w:bookmarkStart w:id="551" w:name="_Toc230405753"/>
-      <w:bookmarkStart w:id="552" w:name="_Toc230493748"/>
-      <w:bookmarkStart w:id="553" w:name="_Toc230494052"/>
-      <w:bookmarkStart w:id="554" w:name="_Toc230494175"/>
-      <w:bookmarkStart w:id="555" w:name="_Toc230494298"/>
-      <w:bookmarkStart w:id="556" w:name="_Toc230494658"/>
-      <w:bookmarkStart w:id="557" w:name="_Toc230494872"/>
-      <w:bookmarkStart w:id="558" w:name="_Toc229383665"/>
-      <w:bookmarkStart w:id="559" w:name="_Toc229454156"/>
-      <w:bookmarkStart w:id="560" w:name="_Toc230331903"/>
-      <w:bookmarkStart w:id="561" w:name="_Toc230405754"/>
-      <w:bookmarkStart w:id="562" w:name="_Toc230493749"/>
-      <w:bookmarkStart w:id="563" w:name="_Toc230494053"/>
-      <w:bookmarkStart w:id="564" w:name="_Toc230494176"/>
-      <w:bookmarkStart w:id="565" w:name="_Toc230494299"/>
-      <w:bookmarkStart w:id="566" w:name="_Toc230494659"/>
-      <w:bookmarkStart w:id="567" w:name="_Toc230494873"/>
-      <w:bookmarkStart w:id="568" w:name="_Toc229383666"/>
-      <w:bookmarkStart w:id="569" w:name="_Toc229454157"/>
-      <w:bookmarkStart w:id="570" w:name="_Toc230331904"/>
-      <w:bookmarkStart w:id="571" w:name="_Toc230405755"/>
-      <w:bookmarkStart w:id="572" w:name="_Toc230493750"/>
-      <w:bookmarkStart w:id="573" w:name="_Toc230494054"/>
-      <w:bookmarkStart w:id="574" w:name="_Toc230494177"/>
-      <w:bookmarkStart w:id="575" w:name="_Toc230494300"/>
-      <w:bookmarkStart w:id="576" w:name="_Toc230494660"/>
-      <w:bookmarkStart w:id="577" w:name="_Toc230494874"/>
-      <w:bookmarkStart w:id="578" w:name="_Toc229383667"/>
-      <w:bookmarkStart w:id="579" w:name="_Toc229454158"/>
-      <w:bookmarkStart w:id="580" w:name="_Toc230331905"/>
-      <w:bookmarkStart w:id="581" w:name="_Toc230405756"/>
-      <w:bookmarkStart w:id="582" w:name="_Toc230493751"/>
-      <w:bookmarkStart w:id="583" w:name="_Toc230494055"/>
-      <w:bookmarkStart w:id="584" w:name="_Toc230494178"/>
-      <w:bookmarkStart w:id="585" w:name="_Toc230494301"/>
-      <w:bookmarkStart w:id="586" w:name="_Toc230494661"/>
-      <w:bookmarkStart w:id="587" w:name="_Toc230494875"/>
-      <w:bookmarkStart w:id="588" w:name="_Toc229383668"/>
-      <w:bookmarkStart w:id="589" w:name="_Toc229454159"/>
-      <w:bookmarkStart w:id="590" w:name="_Toc230331906"/>
-      <w:bookmarkStart w:id="591" w:name="_Toc230405757"/>
-      <w:bookmarkStart w:id="592" w:name="_Toc230493752"/>
-      <w:bookmarkStart w:id="593" w:name="_Toc230494056"/>
-      <w:bookmarkStart w:id="594" w:name="_Toc230494179"/>
-      <w:bookmarkStart w:id="595" w:name="_Toc230494302"/>
-      <w:bookmarkStart w:id="596" w:name="_Toc230494662"/>
-      <w:bookmarkStart w:id="597" w:name="_Toc230494876"/>
-      <w:bookmarkStart w:id="598" w:name="_Toc229383669"/>
-      <w:bookmarkStart w:id="599" w:name="_Toc229454160"/>
-      <w:bookmarkStart w:id="600" w:name="_Toc230331907"/>
-      <w:bookmarkStart w:id="601" w:name="_Toc230405758"/>
-      <w:bookmarkStart w:id="602" w:name="_Toc230493753"/>
-      <w:bookmarkStart w:id="603" w:name="_Toc230494057"/>
-      <w:bookmarkStart w:id="604" w:name="_Toc230494180"/>
-      <w:bookmarkStart w:id="605" w:name="_Toc230494303"/>
-      <w:bookmarkStart w:id="606" w:name="_Toc230494663"/>
-      <w:bookmarkStart w:id="607" w:name="_Toc230494877"/>
-      <w:bookmarkStart w:id="608" w:name="_Toc229383670"/>
-      <w:bookmarkStart w:id="609" w:name="_Toc229454161"/>
-      <w:bookmarkStart w:id="610" w:name="_Toc230331908"/>
-      <w:bookmarkStart w:id="611" w:name="_Toc230405759"/>
-      <w:bookmarkStart w:id="612" w:name="_Toc230493754"/>
-      <w:bookmarkStart w:id="613" w:name="_Toc230494058"/>
-      <w:bookmarkStart w:id="614" w:name="_Toc230494181"/>
-      <w:bookmarkStart w:id="615" w:name="_Toc230494304"/>
-      <w:bookmarkStart w:id="616" w:name="_Toc230494664"/>
-      <w:bookmarkStart w:id="617" w:name="_Toc230494878"/>
-      <w:bookmarkStart w:id="618" w:name="_Toc229383671"/>
-      <w:bookmarkStart w:id="619" w:name="_Toc229454162"/>
-      <w:bookmarkStart w:id="620" w:name="_Toc230331909"/>
-      <w:bookmarkStart w:id="621" w:name="_Toc230405760"/>
-      <w:bookmarkStart w:id="622" w:name="_Toc230493755"/>
-      <w:bookmarkStart w:id="623" w:name="_Toc230494059"/>
-      <w:bookmarkStart w:id="624" w:name="_Toc230494182"/>
-      <w:bookmarkStart w:id="625" w:name="_Toc230494305"/>
-      <w:bookmarkStart w:id="626" w:name="_Toc230494665"/>
-      <w:bookmarkStart w:id="627" w:name="_Toc230494879"/>
-      <w:bookmarkStart w:id="628" w:name="_Toc229383672"/>
-      <w:bookmarkStart w:id="629" w:name="_Toc229454163"/>
-      <w:bookmarkStart w:id="630" w:name="_Toc230331910"/>
-      <w:bookmarkStart w:id="631" w:name="_Toc230405761"/>
-      <w:bookmarkStart w:id="632" w:name="_Toc230493756"/>
-      <w:bookmarkStart w:id="633" w:name="_Toc230494060"/>
-      <w:bookmarkStart w:id="634" w:name="_Toc230494183"/>
-      <w:bookmarkStart w:id="635" w:name="_Toc230494306"/>
-      <w:bookmarkStart w:id="636" w:name="_Toc230494666"/>
-      <w:bookmarkStart w:id="637" w:name="_Toc230494880"/>
-      <w:bookmarkStart w:id="638" w:name="_Toc229383673"/>
-      <w:bookmarkStart w:id="639" w:name="_Toc229454164"/>
-      <w:bookmarkStart w:id="640" w:name="_Toc230331911"/>
-      <w:bookmarkStart w:id="641" w:name="_Toc230405762"/>
-      <w:bookmarkStart w:id="642" w:name="_Toc230493757"/>
-      <w:bookmarkStart w:id="643" w:name="_Toc230494061"/>
-      <w:bookmarkStart w:id="644" w:name="_Toc230494184"/>
-      <w:bookmarkStart w:id="645" w:name="_Toc230494307"/>
-      <w:bookmarkStart w:id="646" w:name="_Toc230494667"/>
-      <w:bookmarkStart w:id="647" w:name="_Toc230494881"/>
-      <w:bookmarkStart w:id="648" w:name="_Toc229383674"/>
-      <w:bookmarkStart w:id="649" w:name="_Toc229454165"/>
-      <w:bookmarkStart w:id="650" w:name="_Toc230331912"/>
-      <w:bookmarkStart w:id="651" w:name="_Toc230405763"/>
-      <w:bookmarkStart w:id="652" w:name="_Toc230493758"/>
-      <w:bookmarkStart w:id="653" w:name="_Toc230494062"/>
-      <w:bookmarkStart w:id="654" w:name="_Toc230494185"/>
-      <w:bookmarkStart w:id="655" w:name="_Toc230494308"/>
-      <w:bookmarkStart w:id="656" w:name="_Toc230494668"/>
-      <w:bookmarkStart w:id="657" w:name="_Toc230494882"/>
-      <w:bookmarkStart w:id="658" w:name="_Toc229383675"/>
-      <w:bookmarkStart w:id="659" w:name="_Toc229454166"/>
-      <w:bookmarkStart w:id="660" w:name="_Toc230331913"/>
-      <w:bookmarkStart w:id="661" w:name="_Toc230405764"/>
-      <w:bookmarkStart w:id="662" w:name="_Toc230493759"/>
-      <w:bookmarkStart w:id="663" w:name="_Toc230494063"/>
-      <w:bookmarkStart w:id="664" w:name="_Toc230494186"/>
-      <w:bookmarkStart w:id="665" w:name="_Toc230494309"/>
-      <w:bookmarkStart w:id="666" w:name="_Toc230494669"/>
-      <w:bookmarkStart w:id="667" w:name="_Toc230494883"/>
-      <w:bookmarkStart w:id="668" w:name="_Toc229383676"/>
-      <w:bookmarkStart w:id="669" w:name="_Toc229454167"/>
-      <w:bookmarkStart w:id="670" w:name="_Toc230331914"/>
-      <w:bookmarkStart w:id="671" w:name="_Toc230405765"/>
-      <w:bookmarkStart w:id="672" w:name="_Toc230493760"/>
-      <w:bookmarkStart w:id="673" w:name="_Toc230494064"/>
-      <w:bookmarkStart w:id="674" w:name="_Toc230494187"/>
-      <w:bookmarkStart w:id="675" w:name="_Toc230494310"/>
-      <w:bookmarkStart w:id="676" w:name="_Toc230494670"/>
-      <w:bookmarkStart w:id="677" w:name="_Toc230494884"/>
-      <w:bookmarkStart w:id="678" w:name="_Toc229383677"/>
-      <w:bookmarkStart w:id="679" w:name="_Toc229454168"/>
-      <w:bookmarkStart w:id="680" w:name="_Toc230331915"/>
-      <w:bookmarkStart w:id="681" w:name="_Toc230405766"/>
-      <w:bookmarkStart w:id="682" w:name="_Toc230493761"/>
-      <w:bookmarkStart w:id="683" w:name="_Toc230494065"/>
-      <w:bookmarkStart w:id="684" w:name="_Toc230494188"/>
-      <w:bookmarkStart w:id="685" w:name="_Toc230494311"/>
-      <w:bookmarkStart w:id="686" w:name="_Toc230494671"/>
-      <w:bookmarkStart w:id="687" w:name="_Toc230494885"/>
-      <w:bookmarkStart w:id="688" w:name="_Toc229383678"/>
-      <w:bookmarkStart w:id="689" w:name="_Toc229454169"/>
-      <w:bookmarkStart w:id="690" w:name="_Toc230331916"/>
-      <w:bookmarkStart w:id="691" w:name="_Toc230405767"/>
-      <w:bookmarkStart w:id="692" w:name="_Toc230493762"/>
-      <w:bookmarkStart w:id="693" w:name="_Toc230494066"/>
-      <w:bookmarkStart w:id="694" w:name="_Toc230494189"/>
-      <w:bookmarkStart w:id="695" w:name="_Toc230494312"/>
-      <w:bookmarkStart w:id="696" w:name="_Toc230494672"/>
-      <w:bookmarkStart w:id="697" w:name="_Toc230494886"/>
-      <w:bookmarkStart w:id="698" w:name="_Toc229383679"/>
-      <w:bookmarkStart w:id="699" w:name="_Toc229454170"/>
-      <w:bookmarkStart w:id="700" w:name="_Toc230331917"/>
-      <w:bookmarkStart w:id="701" w:name="_Toc230405768"/>
-      <w:bookmarkStart w:id="702" w:name="_Toc230493763"/>
-      <w:bookmarkStart w:id="703" w:name="_Toc230494067"/>
-      <w:bookmarkStart w:id="704" w:name="_Toc230494190"/>
-      <w:bookmarkStart w:id="705" w:name="_Toc230494313"/>
-      <w:bookmarkStart w:id="706" w:name="_Toc230494673"/>
-      <w:bookmarkStart w:id="707" w:name="_Toc230494887"/>
-      <w:bookmarkStart w:id="708" w:name="_Toc229383680"/>
-      <w:bookmarkStart w:id="709" w:name="_Toc229454171"/>
-      <w:bookmarkStart w:id="710" w:name="_Toc230331918"/>
-      <w:bookmarkStart w:id="711" w:name="_Toc230405769"/>
-      <w:bookmarkStart w:id="712" w:name="_Toc230493764"/>
-      <w:bookmarkStart w:id="713" w:name="_Toc230494068"/>
-      <w:bookmarkStart w:id="714" w:name="_Toc230494191"/>
-      <w:bookmarkStart w:id="715" w:name="_Toc230494314"/>
-      <w:bookmarkStart w:id="716" w:name="_Toc230494674"/>
-      <w:bookmarkStart w:id="717" w:name="_Toc230494888"/>
-      <w:bookmarkStart w:id="718" w:name="_Toc229383681"/>
-      <w:bookmarkStart w:id="719" w:name="_Toc229454172"/>
-      <w:bookmarkStart w:id="720" w:name="_Toc230331919"/>
-      <w:bookmarkStart w:id="721" w:name="_Toc230405770"/>
-      <w:bookmarkStart w:id="722" w:name="_Toc230493765"/>
-      <w:bookmarkStart w:id="723" w:name="_Toc230494069"/>
-      <w:bookmarkStart w:id="724" w:name="_Toc230494192"/>
-      <w:bookmarkStart w:id="725" w:name="_Toc230494315"/>
-      <w:bookmarkStart w:id="726" w:name="_Toc230494675"/>
-      <w:bookmarkStart w:id="727" w:name="_Toc230494889"/>
-      <w:bookmarkStart w:id="728" w:name="_Toc229383682"/>
-      <w:bookmarkStart w:id="729" w:name="_Toc229454173"/>
-      <w:bookmarkStart w:id="730" w:name="_Toc230331920"/>
-      <w:bookmarkStart w:id="731" w:name="_Toc230405771"/>
-      <w:bookmarkStart w:id="732" w:name="_Toc230493766"/>
-      <w:bookmarkStart w:id="733" w:name="_Toc230494070"/>
-      <w:bookmarkStart w:id="734" w:name="_Toc230494193"/>
-      <w:bookmarkStart w:id="735" w:name="_Toc230494316"/>
-      <w:bookmarkStart w:id="736" w:name="_Toc230494676"/>
-      <w:bookmarkStart w:id="737" w:name="_Toc230494890"/>
-      <w:bookmarkStart w:id="738" w:name="_Toc229383683"/>
-      <w:bookmarkStart w:id="739" w:name="_Toc229454174"/>
-      <w:bookmarkStart w:id="740" w:name="_Toc230331921"/>
-      <w:bookmarkStart w:id="741" w:name="_Toc230405772"/>
-      <w:bookmarkStart w:id="742" w:name="_Toc230493767"/>
-      <w:bookmarkStart w:id="743" w:name="_Toc230494071"/>
-      <w:bookmarkStart w:id="744" w:name="_Toc230494194"/>
-      <w:bookmarkStart w:id="745" w:name="_Toc230494317"/>
-      <w:bookmarkStart w:id="746" w:name="_Toc230494677"/>
-      <w:bookmarkStart w:id="747" w:name="_Toc230494891"/>
-      <w:bookmarkStart w:id="748" w:name="_Toc229383684"/>
-      <w:bookmarkStart w:id="749" w:name="_Toc229454175"/>
-      <w:bookmarkStart w:id="750" w:name="_Toc230331922"/>
-      <w:bookmarkStart w:id="751" w:name="_Toc230405773"/>
-      <w:bookmarkStart w:id="752" w:name="_Toc230493768"/>
-      <w:bookmarkStart w:id="753" w:name="_Toc230494072"/>
-      <w:bookmarkStart w:id="754" w:name="_Toc230494195"/>
-      <w:bookmarkStart w:id="755" w:name="_Toc230494318"/>
-      <w:bookmarkStart w:id="756" w:name="_Toc230494678"/>
-      <w:bookmarkStart w:id="757" w:name="_Toc230494892"/>
-      <w:bookmarkStart w:id="758" w:name="_Toc229383685"/>
-      <w:bookmarkStart w:id="759" w:name="_Toc229454176"/>
-      <w:bookmarkStart w:id="760" w:name="_Toc230331923"/>
-      <w:bookmarkStart w:id="761" w:name="_Toc230405774"/>
-      <w:bookmarkStart w:id="762" w:name="_Toc230493769"/>
-      <w:bookmarkStart w:id="763" w:name="_Toc230494073"/>
-      <w:bookmarkStart w:id="764" w:name="_Toc230494196"/>
-      <w:bookmarkStart w:id="765" w:name="_Toc230494319"/>
-      <w:bookmarkStart w:id="766" w:name="_Toc230494679"/>
-      <w:bookmarkStart w:id="767" w:name="_Toc230494893"/>
-      <w:bookmarkStart w:id="768" w:name="_Toc229383686"/>
-      <w:bookmarkStart w:id="769" w:name="_Toc229454177"/>
-      <w:bookmarkStart w:id="770" w:name="_Toc230331924"/>
-      <w:bookmarkStart w:id="771" w:name="_Toc230405775"/>
-      <w:bookmarkStart w:id="772" w:name="_Toc230493770"/>
-      <w:bookmarkStart w:id="773" w:name="_Toc230494074"/>
-      <w:bookmarkStart w:id="774" w:name="_Toc230494197"/>
-      <w:bookmarkStart w:id="775" w:name="_Toc230494320"/>
-      <w:bookmarkStart w:id="776" w:name="_Toc230494680"/>
-      <w:bookmarkStart w:id="777" w:name="_Toc230494894"/>
-      <w:bookmarkStart w:id="778" w:name="_Toc229383687"/>
-      <w:bookmarkStart w:id="779" w:name="_Toc229454178"/>
-      <w:bookmarkStart w:id="780" w:name="_Toc230331925"/>
-      <w:bookmarkStart w:id="781" w:name="_Toc230405776"/>
-      <w:bookmarkStart w:id="782" w:name="_Toc230493771"/>
-      <w:bookmarkStart w:id="783" w:name="_Toc230494075"/>
-      <w:bookmarkStart w:id="784" w:name="_Toc230494198"/>
-      <w:bookmarkStart w:id="785" w:name="_Toc230494321"/>
-      <w:bookmarkStart w:id="786" w:name="_Toc230494681"/>
-      <w:bookmarkStart w:id="787" w:name="_Toc230494895"/>
-      <w:bookmarkStart w:id="788" w:name="_Toc229383688"/>
-      <w:bookmarkStart w:id="789" w:name="_Toc229454179"/>
-      <w:bookmarkStart w:id="790" w:name="_Toc230331926"/>
-      <w:bookmarkStart w:id="791" w:name="_Toc230405777"/>
-      <w:bookmarkStart w:id="792" w:name="_Toc230493772"/>
-      <w:bookmarkStart w:id="793" w:name="_Toc230494076"/>
-      <w:bookmarkStart w:id="794" w:name="_Toc230494199"/>
-      <w:bookmarkStart w:id="795" w:name="_Toc230494322"/>
-      <w:bookmarkStart w:id="796" w:name="_Toc230494682"/>
-      <w:bookmarkStart w:id="797" w:name="_Toc230494896"/>
-      <w:bookmarkStart w:id="798" w:name="_Toc228776318"/>
-      <w:bookmarkStart w:id="799" w:name="_Toc228776319"/>
-      <w:bookmarkStart w:id="800" w:name="_Toc37428522"/>
-      <w:bookmarkEnd w:id="548"/>
+      <w:bookmarkStart w:id="549" w:name="_Toc229383664"/>
+      <w:bookmarkStart w:id="550" w:name="_Toc229454155"/>
+      <w:bookmarkStart w:id="551" w:name="_Toc230331902"/>
+      <w:bookmarkStart w:id="552" w:name="_Toc230405753"/>
+      <w:bookmarkStart w:id="553" w:name="_Toc230493748"/>
+      <w:bookmarkStart w:id="554" w:name="_Toc230494052"/>
+      <w:bookmarkStart w:id="555" w:name="_Toc230494175"/>
+      <w:bookmarkStart w:id="556" w:name="_Toc230494298"/>
+      <w:bookmarkStart w:id="557" w:name="_Toc230494658"/>
+      <w:bookmarkStart w:id="558" w:name="_Toc230494872"/>
+      <w:bookmarkStart w:id="559" w:name="_Toc229383665"/>
+      <w:bookmarkStart w:id="560" w:name="_Toc229454156"/>
+      <w:bookmarkStart w:id="561" w:name="_Toc230331903"/>
+      <w:bookmarkStart w:id="562" w:name="_Toc230405754"/>
+      <w:bookmarkStart w:id="563" w:name="_Toc230493749"/>
+      <w:bookmarkStart w:id="564" w:name="_Toc230494053"/>
+      <w:bookmarkStart w:id="565" w:name="_Toc230494176"/>
+      <w:bookmarkStart w:id="566" w:name="_Toc230494299"/>
+      <w:bookmarkStart w:id="567" w:name="_Toc230494659"/>
+      <w:bookmarkStart w:id="568" w:name="_Toc230494873"/>
+      <w:bookmarkStart w:id="569" w:name="_Toc229383666"/>
+      <w:bookmarkStart w:id="570" w:name="_Toc229454157"/>
+      <w:bookmarkStart w:id="571" w:name="_Toc230331904"/>
+      <w:bookmarkStart w:id="572" w:name="_Toc230405755"/>
+      <w:bookmarkStart w:id="573" w:name="_Toc230493750"/>
+      <w:bookmarkStart w:id="574" w:name="_Toc230494054"/>
+      <w:bookmarkStart w:id="575" w:name="_Toc230494177"/>
+      <w:bookmarkStart w:id="576" w:name="_Toc230494300"/>
+      <w:bookmarkStart w:id="577" w:name="_Toc230494660"/>
+      <w:bookmarkStart w:id="578" w:name="_Toc230494874"/>
+      <w:bookmarkStart w:id="579" w:name="_Toc229383667"/>
+      <w:bookmarkStart w:id="580" w:name="_Toc229454158"/>
+      <w:bookmarkStart w:id="581" w:name="_Toc230331905"/>
+      <w:bookmarkStart w:id="582" w:name="_Toc230405756"/>
+      <w:bookmarkStart w:id="583" w:name="_Toc230493751"/>
+      <w:bookmarkStart w:id="584" w:name="_Toc230494055"/>
+      <w:bookmarkStart w:id="585" w:name="_Toc230494178"/>
+      <w:bookmarkStart w:id="586" w:name="_Toc230494301"/>
+      <w:bookmarkStart w:id="587" w:name="_Toc230494661"/>
+      <w:bookmarkStart w:id="588" w:name="_Toc230494875"/>
+      <w:bookmarkStart w:id="589" w:name="_Toc229383668"/>
+      <w:bookmarkStart w:id="590" w:name="_Toc229454159"/>
+      <w:bookmarkStart w:id="591" w:name="_Toc230331906"/>
+      <w:bookmarkStart w:id="592" w:name="_Toc230405757"/>
+      <w:bookmarkStart w:id="593" w:name="_Toc230493752"/>
+      <w:bookmarkStart w:id="594" w:name="_Toc230494056"/>
+      <w:bookmarkStart w:id="595" w:name="_Toc230494179"/>
+      <w:bookmarkStart w:id="596" w:name="_Toc230494302"/>
+      <w:bookmarkStart w:id="597" w:name="_Toc230494662"/>
+      <w:bookmarkStart w:id="598" w:name="_Toc230494876"/>
+      <w:bookmarkStart w:id="599" w:name="_Toc229383669"/>
+      <w:bookmarkStart w:id="600" w:name="_Toc229454160"/>
+      <w:bookmarkStart w:id="601" w:name="_Toc230331907"/>
+      <w:bookmarkStart w:id="602" w:name="_Toc230405758"/>
+      <w:bookmarkStart w:id="603" w:name="_Toc230493753"/>
+      <w:bookmarkStart w:id="604" w:name="_Toc230494057"/>
+      <w:bookmarkStart w:id="605" w:name="_Toc230494180"/>
+      <w:bookmarkStart w:id="606" w:name="_Toc230494303"/>
+      <w:bookmarkStart w:id="607" w:name="_Toc230494663"/>
+      <w:bookmarkStart w:id="608" w:name="_Toc230494877"/>
+      <w:bookmarkStart w:id="609" w:name="_Toc229383670"/>
+      <w:bookmarkStart w:id="610" w:name="_Toc229454161"/>
+      <w:bookmarkStart w:id="611" w:name="_Toc230331908"/>
+      <w:bookmarkStart w:id="612" w:name="_Toc230405759"/>
+      <w:bookmarkStart w:id="613" w:name="_Toc230493754"/>
+      <w:bookmarkStart w:id="614" w:name="_Toc230494058"/>
+      <w:bookmarkStart w:id="615" w:name="_Toc230494181"/>
+      <w:bookmarkStart w:id="616" w:name="_Toc230494304"/>
+      <w:bookmarkStart w:id="617" w:name="_Toc230494664"/>
+      <w:bookmarkStart w:id="618" w:name="_Toc230494878"/>
+      <w:bookmarkStart w:id="619" w:name="_Toc229383671"/>
+      <w:bookmarkStart w:id="620" w:name="_Toc229454162"/>
+      <w:bookmarkStart w:id="621" w:name="_Toc230331909"/>
+      <w:bookmarkStart w:id="622" w:name="_Toc230405760"/>
+      <w:bookmarkStart w:id="623" w:name="_Toc230493755"/>
+      <w:bookmarkStart w:id="624" w:name="_Toc230494059"/>
+      <w:bookmarkStart w:id="625" w:name="_Toc230494182"/>
+      <w:bookmarkStart w:id="626" w:name="_Toc230494305"/>
+      <w:bookmarkStart w:id="627" w:name="_Toc230494665"/>
+      <w:bookmarkStart w:id="628" w:name="_Toc230494879"/>
+      <w:bookmarkStart w:id="629" w:name="_Toc229383672"/>
+      <w:bookmarkStart w:id="630" w:name="_Toc229454163"/>
+      <w:bookmarkStart w:id="631" w:name="_Toc230331910"/>
+      <w:bookmarkStart w:id="632" w:name="_Toc230405761"/>
+      <w:bookmarkStart w:id="633" w:name="_Toc230493756"/>
+      <w:bookmarkStart w:id="634" w:name="_Toc230494060"/>
+      <w:bookmarkStart w:id="635" w:name="_Toc230494183"/>
+      <w:bookmarkStart w:id="636" w:name="_Toc230494306"/>
+      <w:bookmarkStart w:id="637" w:name="_Toc230494666"/>
+      <w:bookmarkStart w:id="638" w:name="_Toc230494880"/>
+      <w:bookmarkStart w:id="639" w:name="_Toc229383673"/>
+      <w:bookmarkStart w:id="640" w:name="_Toc229454164"/>
+      <w:bookmarkStart w:id="641" w:name="_Toc230331911"/>
+      <w:bookmarkStart w:id="642" w:name="_Toc230405762"/>
+      <w:bookmarkStart w:id="643" w:name="_Toc230493757"/>
+      <w:bookmarkStart w:id="644" w:name="_Toc230494061"/>
+      <w:bookmarkStart w:id="645" w:name="_Toc230494184"/>
+      <w:bookmarkStart w:id="646" w:name="_Toc230494307"/>
+      <w:bookmarkStart w:id="647" w:name="_Toc230494667"/>
+      <w:bookmarkStart w:id="648" w:name="_Toc230494881"/>
+      <w:bookmarkStart w:id="649" w:name="_Toc229383674"/>
+      <w:bookmarkStart w:id="650" w:name="_Toc229454165"/>
+      <w:bookmarkStart w:id="651" w:name="_Toc230331912"/>
+      <w:bookmarkStart w:id="652" w:name="_Toc230405763"/>
+      <w:bookmarkStart w:id="653" w:name="_Toc230493758"/>
+      <w:bookmarkStart w:id="654" w:name="_Toc230494062"/>
+      <w:bookmarkStart w:id="655" w:name="_Toc230494185"/>
+      <w:bookmarkStart w:id="656" w:name="_Toc230494308"/>
+      <w:bookmarkStart w:id="657" w:name="_Toc230494668"/>
+      <w:bookmarkStart w:id="658" w:name="_Toc230494882"/>
+      <w:bookmarkStart w:id="659" w:name="_Toc229383675"/>
+      <w:bookmarkStart w:id="660" w:name="_Toc229454166"/>
+      <w:bookmarkStart w:id="661" w:name="_Toc230331913"/>
+      <w:bookmarkStart w:id="662" w:name="_Toc230405764"/>
+      <w:bookmarkStart w:id="663" w:name="_Toc230493759"/>
+      <w:bookmarkStart w:id="664" w:name="_Toc230494063"/>
+      <w:bookmarkStart w:id="665" w:name="_Toc230494186"/>
+      <w:bookmarkStart w:id="666" w:name="_Toc230494309"/>
+      <w:bookmarkStart w:id="667" w:name="_Toc230494669"/>
+      <w:bookmarkStart w:id="668" w:name="_Toc230494883"/>
+      <w:bookmarkStart w:id="669" w:name="_Toc229383676"/>
+      <w:bookmarkStart w:id="670" w:name="_Toc229454167"/>
+      <w:bookmarkStart w:id="671" w:name="_Toc230331914"/>
+      <w:bookmarkStart w:id="672" w:name="_Toc230405765"/>
+      <w:bookmarkStart w:id="673" w:name="_Toc230493760"/>
+      <w:bookmarkStart w:id="674" w:name="_Toc230494064"/>
+      <w:bookmarkStart w:id="675" w:name="_Toc230494187"/>
+      <w:bookmarkStart w:id="676" w:name="_Toc230494310"/>
+      <w:bookmarkStart w:id="677" w:name="_Toc230494670"/>
+      <w:bookmarkStart w:id="678" w:name="_Toc230494884"/>
+      <w:bookmarkStart w:id="679" w:name="_Toc229383677"/>
+      <w:bookmarkStart w:id="680" w:name="_Toc229454168"/>
+      <w:bookmarkStart w:id="681" w:name="_Toc230331915"/>
+      <w:bookmarkStart w:id="682" w:name="_Toc230405766"/>
+      <w:bookmarkStart w:id="683" w:name="_Toc230493761"/>
+      <w:bookmarkStart w:id="684" w:name="_Toc230494065"/>
+      <w:bookmarkStart w:id="685" w:name="_Toc230494188"/>
+      <w:bookmarkStart w:id="686" w:name="_Toc230494311"/>
+      <w:bookmarkStart w:id="687" w:name="_Toc230494671"/>
+      <w:bookmarkStart w:id="688" w:name="_Toc230494885"/>
+      <w:bookmarkStart w:id="689" w:name="_Toc229383678"/>
+      <w:bookmarkStart w:id="690" w:name="_Toc229454169"/>
+      <w:bookmarkStart w:id="691" w:name="_Toc230331916"/>
+      <w:bookmarkStart w:id="692" w:name="_Toc230405767"/>
+      <w:bookmarkStart w:id="693" w:name="_Toc230493762"/>
+      <w:bookmarkStart w:id="694" w:name="_Toc230494066"/>
+      <w:bookmarkStart w:id="695" w:name="_Toc230494189"/>
+      <w:bookmarkStart w:id="696" w:name="_Toc230494312"/>
+      <w:bookmarkStart w:id="697" w:name="_Toc230494672"/>
+      <w:bookmarkStart w:id="698" w:name="_Toc230494886"/>
+      <w:bookmarkStart w:id="699" w:name="_Toc229383679"/>
+      <w:bookmarkStart w:id="700" w:name="_Toc229454170"/>
+      <w:bookmarkStart w:id="701" w:name="_Toc230331917"/>
+      <w:bookmarkStart w:id="702" w:name="_Toc230405768"/>
+      <w:bookmarkStart w:id="703" w:name="_Toc230493763"/>
+      <w:bookmarkStart w:id="704" w:name="_Toc230494067"/>
+      <w:bookmarkStart w:id="705" w:name="_Toc230494190"/>
+      <w:bookmarkStart w:id="706" w:name="_Toc230494313"/>
+      <w:bookmarkStart w:id="707" w:name="_Toc230494673"/>
+      <w:bookmarkStart w:id="708" w:name="_Toc230494887"/>
+      <w:bookmarkStart w:id="709" w:name="_Toc229383680"/>
+      <w:bookmarkStart w:id="710" w:name="_Toc229454171"/>
+      <w:bookmarkStart w:id="711" w:name="_Toc230331918"/>
+      <w:bookmarkStart w:id="712" w:name="_Toc230405769"/>
+      <w:bookmarkStart w:id="713" w:name="_Toc230493764"/>
+      <w:bookmarkStart w:id="714" w:name="_Toc230494068"/>
+      <w:bookmarkStart w:id="715" w:name="_Toc230494191"/>
+      <w:bookmarkStart w:id="716" w:name="_Toc230494314"/>
+      <w:bookmarkStart w:id="717" w:name="_Toc230494674"/>
+      <w:bookmarkStart w:id="718" w:name="_Toc230494888"/>
+      <w:bookmarkStart w:id="719" w:name="_Toc229383681"/>
+      <w:bookmarkStart w:id="720" w:name="_Toc229454172"/>
+      <w:bookmarkStart w:id="721" w:name="_Toc230331919"/>
+      <w:bookmarkStart w:id="722" w:name="_Toc230405770"/>
+      <w:bookmarkStart w:id="723" w:name="_Toc230493765"/>
+      <w:bookmarkStart w:id="724" w:name="_Toc230494069"/>
+      <w:bookmarkStart w:id="725" w:name="_Toc230494192"/>
+      <w:bookmarkStart w:id="726" w:name="_Toc230494315"/>
+      <w:bookmarkStart w:id="727" w:name="_Toc230494675"/>
+      <w:bookmarkStart w:id="728" w:name="_Toc230494889"/>
+      <w:bookmarkStart w:id="729" w:name="_Toc229383682"/>
+      <w:bookmarkStart w:id="730" w:name="_Toc229454173"/>
+      <w:bookmarkStart w:id="731" w:name="_Toc230331920"/>
+      <w:bookmarkStart w:id="732" w:name="_Toc230405771"/>
+      <w:bookmarkStart w:id="733" w:name="_Toc230493766"/>
+      <w:bookmarkStart w:id="734" w:name="_Toc230494070"/>
+      <w:bookmarkStart w:id="735" w:name="_Toc230494193"/>
+      <w:bookmarkStart w:id="736" w:name="_Toc230494316"/>
+      <w:bookmarkStart w:id="737" w:name="_Toc230494676"/>
+      <w:bookmarkStart w:id="738" w:name="_Toc230494890"/>
+      <w:bookmarkStart w:id="739" w:name="_Toc229383683"/>
+      <w:bookmarkStart w:id="740" w:name="_Toc229454174"/>
+      <w:bookmarkStart w:id="741" w:name="_Toc230331921"/>
+      <w:bookmarkStart w:id="742" w:name="_Toc230405772"/>
+      <w:bookmarkStart w:id="743" w:name="_Toc230493767"/>
+      <w:bookmarkStart w:id="744" w:name="_Toc230494071"/>
+      <w:bookmarkStart w:id="745" w:name="_Toc230494194"/>
+      <w:bookmarkStart w:id="746" w:name="_Toc230494317"/>
+      <w:bookmarkStart w:id="747" w:name="_Toc230494677"/>
+      <w:bookmarkStart w:id="748" w:name="_Toc230494891"/>
+      <w:bookmarkStart w:id="749" w:name="_Toc229383684"/>
+      <w:bookmarkStart w:id="750" w:name="_Toc229454175"/>
+      <w:bookmarkStart w:id="751" w:name="_Toc230331922"/>
+      <w:bookmarkStart w:id="752" w:name="_Toc230405773"/>
+      <w:bookmarkStart w:id="753" w:name="_Toc230493768"/>
+      <w:bookmarkStart w:id="754" w:name="_Toc230494072"/>
+      <w:bookmarkStart w:id="755" w:name="_Toc230494195"/>
+      <w:bookmarkStart w:id="756" w:name="_Toc230494318"/>
+      <w:bookmarkStart w:id="757" w:name="_Toc230494678"/>
+      <w:bookmarkStart w:id="758" w:name="_Toc230494892"/>
+      <w:bookmarkStart w:id="759" w:name="_Toc229383685"/>
+      <w:bookmarkStart w:id="760" w:name="_Toc229454176"/>
+      <w:bookmarkStart w:id="761" w:name="_Toc230331923"/>
+      <w:bookmarkStart w:id="762" w:name="_Toc230405774"/>
+      <w:bookmarkStart w:id="763" w:name="_Toc230493769"/>
+      <w:bookmarkStart w:id="764" w:name="_Toc230494073"/>
+      <w:bookmarkStart w:id="765" w:name="_Toc230494196"/>
+      <w:bookmarkStart w:id="766" w:name="_Toc230494319"/>
+      <w:bookmarkStart w:id="767" w:name="_Toc230494679"/>
+      <w:bookmarkStart w:id="768" w:name="_Toc230494893"/>
+      <w:bookmarkStart w:id="769" w:name="_Toc229383686"/>
+      <w:bookmarkStart w:id="770" w:name="_Toc229454177"/>
+      <w:bookmarkStart w:id="771" w:name="_Toc230331924"/>
+      <w:bookmarkStart w:id="772" w:name="_Toc230405775"/>
+      <w:bookmarkStart w:id="773" w:name="_Toc230493770"/>
+      <w:bookmarkStart w:id="774" w:name="_Toc230494074"/>
+      <w:bookmarkStart w:id="775" w:name="_Toc230494197"/>
+      <w:bookmarkStart w:id="776" w:name="_Toc230494320"/>
+      <w:bookmarkStart w:id="777" w:name="_Toc230494680"/>
+      <w:bookmarkStart w:id="778" w:name="_Toc230494894"/>
+      <w:bookmarkStart w:id="779" w:name="_Toc229383687"/>
+      <w:bookmarkStart w:id="780" w:name="_Toc229454178"/>
+      <w:bookmarkStart w:id="781" w:name="_Toc230331925"/>
+      <w:bookmarkStart w:id="782" w:name="_Toc230405776"/>
+      <w:bookmarkStart w:id="783" w:name="_Toc230493771"/>
+      <w:bookmarkStart w:id="784" w:name="_Toc230494075"/>
+      <w:bookmarkStart w:id="785" w:name="_Toc230494198"/>
+      <w:bookmarkStart w:id="786" w:name="_Toc230494321"/>
+      <w:bookmarkStart w:id="787" w:name="_Toc230494681"/>
+      <w:bookmarkStart w:id="788" w:name="_Toc230494895"/>
+      <w:bookmarkStart w:id="789" w:name="_Toc229383688"/>
+      <w:bookmarkStart w:id="790" w:name="_Toc229454179"/>
+      <w:bookmarkStart w:id="791" w:name="_Toc230331926"/>
+      <w:bookmarkStart w:id="792" w:name="_Toc230405777"/>
+      <w:bookmarkStart w:id="793" w:name="_Toc230493772"/>
+      <w:bookmarkStart w:id="794" w:name="_Toc230494076"/>
+      <w:bookmarkStart w:id="795" w:name="_Toc230494199"/>
+      <w:bookmarkStart w:id="796" w:name="_Toc230494322"/>
+      <w:bookmarkStart w:id="797" w:name="_Toc230494682"/>
+      <w:bookmarkStart w:id="798" w:name="_Toc230494896"/>
+      <w:bookmarkStart w:id="799" w:name="_Toc228776318"/>
+      <w:bookmarkStart w:id="800" w:name="_Toc228776319"/>
+      <w:bookmarkStart w:id="801" w:name="_Toc38466991"/>
       <w:bookmarkEnd w:id="549"/>
       <w:bookmarkEnd w:id="550"/>
       <w:bookmarkEnd w:id="551"/>
@@ -11551,13 +11733,14 @@
       <w:bookmarkEnd w:id="797"/>
       <w:bookmarkEnd w:id="798"/>
       <w:bookmarkEnd w:id="799"/>
+      <w:bookmarkEnd w:id="800"/>
       <w:r>
         <w:rPr>
           <w:rFonts w:hint="eastAsia"/>
         </w:rPr>
         <w:t>文本解析模块</w:t>
       </w:r>
-      <w:bookmarkEnd w:id="800"/>
+      <w:bookmarkEnd w:id="801"/>
     </w:p>
     <w:p>
       <w:pPr>
@@ -12224,7 +12407,7 @@
       <w:pPr>
         <w:pStyle w:val="2"/>
       </w:pPr>
-      <w:bookmarkStart w:id="801" w:name="_Toc37428523"/>
+      <w:bookmarkStart w:id="802" w:name="_Toc38466992"/>
       <w:r>
         <w:rPr>
           <w:rFonts w:hint="eastAsia"/>
@@ -12232,7 +12415,7 @@
         <w:lastRenderedPageBreak/>
         <w:t>数据库连接模块</w:t>
       </w:r>
-      <w:bookmarkEnd w:id="801"/>
+      <w:bookmarkEnd w:id="802"/>
     </w:p>
     <w:p>
       <w:pPr>
@@ -12355,14 +12538,14 @@
       <w:pPr>
         <w:pStyle w:val="2"/>
       </w:pPr>
-      <w:bookmarkStart w:id="802" w:name="_Toc37428524"/>
+      <w:bookmarkStart w:id="803" w:name="_Toc38466993"/>
       <w:r>
         <w:rPr>
           <w:rFonts w:hint="eastAsia"/>
         </w:rPr>
         <w:t>数据统计与分析模块</w:t>
       </w:r>
-      <w:bookmarkEnd w:id="802"/>
+      <w:bookmarkEnd w:id="803"/>
     </w:p>
     <w:p>
       <w:pPr>
@@ -14172,14 +14355,14 @@
       <w:pPr>
         <w:pStyle w:val="2"/>
       </w:pPr>
-      <w:bookmarkStart w:id="803" w:name="_Toc37428525"/>
+      <w:bookmarkStart w:id="804" w:name="_Toc38466994"/>
       <w:r>
         <w:rPr>
           <w:rFonts w:hint="eastAsia"/>
         </w:rPr>
         <w:t>块相对错误分布生成模块</w:t>
       </w:r>
-      <w:bookmarkEnd w:id="803"/>
+      <w:bookmarkEnd w:id="804"/>
     </w:p>
     <w:p>
       <w:pPr>
@@ -15764,7 +15947,7 @@
       <w:pPr>
         <w:pStyle w:val="2"/>
       </w:pPr>
-      <w:bookmarkStart w:id="804" w:name="_Toc37428526"/>
+      <w:bookmarkStart w:id="805" w:name="_Toc38466995"/>
       <w:proofErr w:type="gramStart"/>
       <w:r>
         <w:rPr>
@@ -15780,7 +15963,7 @@
         </w:rPr>
         <w:t>总数生成模块</w:t>
       </w:r>
-      <w:bookmarkEnd w:id="804"/>
+      <w:bookmarkEnd w:id="805"/>
     </w:p>
     <w:p>
       <w:pPr>
@@ -16724,14 +16907,14 @@
       <w:pPr>
         <w:pStyle w:val="2"/>
       </w:pPr>
-      <w:bookmarkStart w:id="805" w:name="_Toc37428527"/>
+      <w:bookmarkStart w:id="806" w:name="_Toc38466996"/>
       <w:r>
         <w:rPr>
           <w:rFonts w:hint="eastAsia"/>
         </w:rPr>
         <w:t>结果整合</w:t>
       </w:r>
-      <w:bookmarkEnd w:id="805"/>
+      <w:bookmarkEnd w:id="806"/>
     </w:p>
     <w:p>
       <w:pPr>
@@ -18262,24 +18445,24 @@
       <w:pPr>
         <w:pStyle w:val="2"/>
       </w:pPr>
-      <w:bookmarkStart w:id="806" w:name="_Toc230955706"/>
-      <w:bookmarkStart w:id="807" w:name="_Toc230494905"/>
-      <w:bookmarkStart w:id="808" w:name="_Toc230494331"/>
-      <w:bookmarkStart w:id="809" w:name="_Toc266358989"/>
-      <w:bookmarkStart w:id="810" w:name="_Toc390947164"/>
-      <w:bookmarkStart w:id="811" w:name="_Toc37428528"/>
+      <w:bookmarkStart w:id="807" w:name="_Toc230955706"/>
+      <w:bookmarkStart w:id="808" w:name="_Toc230494905"/>
+      <w:bookmarkStart w:id="809" w:name="_Toc230494331"/>
+      <w:bookmarkStart w:id="810" w:name="_Toc266358989"/>
+      <w:bookmarkStart w:id="811" w:name="_Toc390947164"/>
+      <w:bookmarkStart w:id="812" w:name="_Toc38466997"/>
       <w:r>
         <w:rPr>
           <w:rFonts w:hint="eastAsia"/>
         </w:rPr>
         <w:t>本章小结</w:t>
       </w:r>
-      <w:bookmarkEnd w:id="806"/>
       <w:bookmarkEnd w:id="807"/>
       <w:bookmarkEnd w:id="808"/>
       <w:bookmarkEnd w:id="809"/>
       <w:bookmarkEnd w:id="810"/>
       <w:bookmarkEnd w:id="811"/>
+      <w:bookmarkEnd w:id="812"/>
     </w:p>
     <w:p>
       <w:pPr>
@@ -18359,7 +18542,7 @@
         <w:pStyle w:val="1"/>
         <w:spacing w:before="240" w:after="240"/>
       </w:pPr>
-      <w:bookmarkStart w:id="812" w:name="_Toc37428529"/>
+      <w:bookmarkStart w:id="813" w:name="_Toc38466998"/>
       <w:r>
         <w:rPr>
           <w:rFonts w:hint="eastAsia"/>
@@ -18367,7 +18550,7 @@
         <w:lastRenderedPageBreak/>
         <w:t>测试与分析</w:t>
       </w:r>
-      <w:bookmarkEnd w:id="812"/>
+      <w:bookmarkEnd w:id="813"/>
     </w:p>
     <w:p>
       <w:pPr>
@@ -18412,22 +18595,22 @@
       <w:pPr>
         <w:pStyle w:val="2"/>
       </w:pPr>
-      <w:bookmarkStart w:id="813" w:name="_Toc134007934"/>
-      <w:bookmarkStart w:id="814" w:name="_Toc135227585"/>
-      <w:bookmarkStart w:id="815" w:name="_Toc266358991"/>
-      <w:bookmarkStart w:id="816" w:name="_Toc390947166"/>
-      <w:bookmarkStart w:id="817" w:name="_Toc37428530"/>
+      <w:bookmarkStart w:id="814" w:name="_Toc134007934"/>
+      <w:bookmarkStart w:id="815" w:name="_Toc135227585"/>
+      <w:bookmarkStart w:id="816" w:name="_Toc266358991"/>
+      <w:bookmarkStart w:id="817" w:name="_Toc390947166"/>
+      <w:bookmarkStart w:id="818" w:name="_Toc38466999"/>
       <w:r>
         <w:rPr>
           <w:rFonts w:hint="eastAsia"/>
         </w:rPr>
         <w:t>测试环境</w:t>
       </w:r>
-      <w:bookmarkEnd w:id="813"/>
       <w:bookmarkEnd w:id="814"/>
       <w:bookmarkEnd w:id="815"/>
       <w:bookmarkEnd w:id="816"/>
       <w:bookmarkEnd w:id="817"/>
+      <w:bookmarkEnd w:id="818"/>
     </w:p>
     <w:p>
       <w:pPr>
@@ -18869,18 +19052,18 @@
       <w:pPr>
         <w:pStyle w:val="2"/>
       </w:pPr>
-      <w:bookmarkStart w:id="818" w:name="_Toc266358992"/>
-      <w:bookmarkStart w:id="819" w:name="_Toc390947167"/>
-      <w:bookmarkStart w:id="820" w:name="_Toc37428531"/>
+      <w:bookmarkStart w:id="819" w:name="_Toc266358992"/>
+      <w:bookmarkStart w:id="820" w:name="_Toc390947167"/>
+      <w:bookmarkStart w:id="821" w:name="_Toc38467000"/>
       <w:r>
         <w:rPr>
           <w:rFonts w:hint="eastAsia"/>
         </w:rPr>
         <w:t>功能测试</w:t>
       </w:r>
-      <w:bookmarkEnd w:id="818"/>
       <w:bookmarkEnd w:id="819"/>
       <w:bookmarkEnd w:id="820"/>
+      <w:bookmarkEnd w:id="821"/>
     </w:p>
     <w:p>
       <w:pPr>
@@ -20540,7 +20723,7 @@
         </w:rPr>
         <w:t>的</w:t>
       </w:r>
-      <w:bookmarkStart w:id="821" w:name="_Hlk35617488"/>
+      <w:bookmarkStart w:id="822" w:name="_Hlk35617488"/>
       <w:r>
         <w:rPr>
           <w:rFonts w:hint="eastAsia"/>
@@ -20589,7 +20772,7 @@
       <w:r>
         <w:t>}</w:t>
       </w:r>
-      <w:bookmarkEnd w:id="821"/>
+      <w:bookmarkEnd w:id="822"/>
       <w:r>
         <w:rPr>
           <w:rFonts w:hint="eastAsia"/>
@@ -21179,17 +21362,17 @@
       <w:pPr>
         <w:pStyle w:val="2"/>
       </w:pPr>
-      <w:bookmarkStart w:id="822" w:name="_Toc199040533"/>
-      <w:bookmarkStart w:id="823" w:name="_Toc266358995"/>
-      <w:bookmarkStart w:id="824" w:name="_Toc390947170"/>
-      <w:bookmarkStart w:id="825" w:name="_Toc37428532"/>
+      <w:bookmarkStart w:id="823" w:name="_Toc199040533"/>
+      <w:bookmarkStart w:id="824" w:name="_Toc266358995"/>
+      <w:bookmarkStart w:id="825" w:name="_Toc390947170"/>
+      <w:bookmarkStart w:id="826" w:name="_Toc38467001"/>
       <w:r>
         <w:t>本章小结</w:t>
       </w:r>
-      <w:bookmarkEnd w:id="822"/>
       <w:bookmarkEnd w:id="823"/>
       <w:bookmarkEnd w:id="824"/>
       <w:bookmarkEnd w:id="825"/>
+      <w:bookmarkEnd w:id="826"/>
     </w:p>
     <w:p>
       <w:pPr>
@@ -21300,7 +21483,7 @@
         <w:pStyle w:val="1"/>
         <w:spacing w:before="240" w:after="240"/>
       </w:pPr>
-      <w:bookmarkStart w:id="826" w:name="_Toc37428533"/>
+      <w:bookmarkStart w:id="827" w:name="_Toc38467002"/>
       <w:r>
         <w:rPr>
           <w:rFonts w:hint="eastAsia"/>
@@ -21308,7 +21491,7 @@
         <w:lastRenderedPageBreak/>
         <w:t>总结与展望</w:t>
       </w:r>
-      <w:bookmarkEnd w:id="826"/>
+      <w:bookmarkEnd w:id="827"/>
     </w:p>
     <w:p>
       <w:pPr>
@@ -21403,10 +21586,10 @@
       <w:pPr>
         <w:ind w:firstLineChars="0" w:firstLine="0"/>
       </w:pPr>
-      <w:bookmarkStart w:id="827" w:name="_Toc451934065"/>
-      <w:bookmarkStart w:id="828" w:name="_Toc451934727"/>
-      <w:bookmarkStart w:id="829" w:name="_Toc452327316"/>
-      <w:bookmarkStart w:id="830" w:name="_Toc452327482"/>
+      <w:bookmarkStart w:id="828" w:name="_Toc451934065"/>
+      <w:bookmarkStart w:id="829" w:name="_Toc451934727"/>
+      <w:bookmarkStart w:id="830" w:name="_Toc452327316"/>
+      <w:bookmarkStart w:id="831" w:name="_Toc452327482"/>
       <w:r>
         <w:tab/>
       </w:r>
@@ -21655,7 +21838,7 @@
         <w:pStyle w:val="aff4"/>
         <w:spacing w:before="360" w:after="240"/>
       </w:pPr>
-      <w:bookmarkStart w:id="831" w:name="_Toc37428534"/>
+      <w:bookmarkStart w:id="832" w:name="_Toc38467003"/>
       <w:r>
         <w:lastRenderedPageBreak/>
         <w:t>致</w:t>
@@ -21669,20 +21852,20 @@
       <w:r>
         <w:t>谢</w:t>
       </w:r>
-      <w:bookmarkEnd w:id="827"/>
       <w:bookmarkEnd w:id="828"/>
       <w:bookmarkEnd w:id="829"/>
       <w:bookmarkEnd w:id="830"/>
       <w:bookmarkEnd w:id="831"/>
+      <w:bookmarkEnd w:id="832"/>
     </w:p>
     <w:p>
       <w:pPr>
         <w:ind w:firstLineChars="0" w:firstLine="0"/>
       </w:pPr>
-      <w:bookmarkStart w:id="832" w:name="_Toc451934066"/>
-      <w:bookmarkStart w:id="833" w:name="_Toc451934728"/>
-      <w:bookmarkStart w:id="834" w:name="_Toc452327317"/>
-      <w:bookmarkStart w:id="835" w:name="_Toc452327483"/>
+      <w:bookmarkStart w:id="833" w:name="_Toc451934066"/>
+      <w:bookmarkStart w:id="834" w:name="_Toc451934728"/>
+      <w:bookmarkStart w:id="835" w:name="_Toc452327317"/>
+      <w:bookmarkStart w:id="836" w:name="_Toc452327483"/>
       <w:r>
         <w:tab/>
       </w:r>
@@ -21734,10 +21917,10 @@
         </w:rPr>
         <w:t>；最后要感谢国家维护了一个稳定向上的社会环境使得我们可以学习</w:t>
       </w:r>
-      <w:bookmarkEnd w:id="832"/>
       <w:bookmarkEnd w:id="833"/>
       <w:bookmarkEnd w:id="834"/>
       <w:bookmarkEnd w:id="835"/>
+      <w:bookmarkEnd w:id="836"/>
       <w:r>
         <w:rPr>
           <w:rFonts w:hint="eastAsia"/>
@@ -21765,31 +21948,25 @@
         <w:spacing w:before="360" w:after="240"/>
         <w:ind w:firstLine="360"/>
       </w:pPr>
-      <w:bookmarkStart w:id="836" w:name="_Toc37428535"/>
+      <w:bookmarkStart w:id="837" w:name="_Toc38467004"/>
       <w:r>
         <w:lastRenderedPageBreak/>
         <w:t>参考文献</w:t>
       </w:r>
-      <w:bookmarkEnd w:id="836"/>
+      <w:bookmarkEnd w:id="837"/>
     </w:p>
     <w:p>
       <w:pPr>
         <w:pStyle w:val="a1"/>
       </w:pPr>
-      <w:bookmarkStart w:id="837" w:name="_Hlk36815267"/>
-      <w:bookmarkStart w:id="838" w:name="_Ref482447132"/>
-      <w:r>
-        <w:t>A dai., 2018. </w:t>
-      </w:r>
-      <w:r>
-        <w:rPr>
-          <w:i/>
-          <w:iCs/>
-        </w:rPr>
-        <w:t>Shen Ru Qian Chu SSD</w:t>
-      </w:r>
-      <w:r>
-        <w:t>. Beijing: Ji xie gong ye chu ban she.</w:t>
+      <w:r>
+        <w:t>Goodfellow, I., Pouget-Abadie, J., Mirza, M., Xu, B., Warde-Farley, D., Ozair, S., Courville, A. and Bengio, Y., 20</w:t>
+      </w:r>
+      <w:r>
+        <w:t>14</w:t>
+      </w:r>
+      <w:r>
+        <w:t>. Generative Adversarial Networks.</w:t>
       </w:r>
     </w:p>
     <w:p>
@@ -21797,17 +21974,21 @@
         <w:pStyle w:val="a1"/>
       </w:pPr>
       <w:r>
-        <w:t>Arjovsky, M., Chintala, S. and Bottou, L., 2020. </w:t>
-      </w:r>
-      <w:r>
-        <w:rPr>
-          <w:i/>
-          <w:iCs/>
-        </w:rPr>
-        <w:t>Wasserstein GAN</w:t>
-      </w:r>
-      <w:r>
-        <w:t>. [online] arXiv.org.</w:t>
+        <w:t>Kim, B., Choi, J. and Min, S., 20</w:t>
+      </w:r>
+      <w:r>
+        <w:t>19</w:t>
+      </w:r>
+      <w:r>
+        <w:t xml:space="preserve">. Design Tradeoffs </w:t>
+      </w:r>
+      <w:proofErr w:type="gramStart"/>
+      <w:r>
+        <w:t>For</w:t>
+      </w:r>
+      <w:proofErr w:type="gramEnd"/>
+      <w:r>
+        <w:t xml:space="preserve"> SSD Reliability.</w:t>
       </w:r>
     </w:p>
     <w:p>
@@ -21815,17 +21996,7 @@
         <w:pStyle w:val="a1"/>
       </w:pPr>
       <w:r>
-        <w:t>Chen yun., 2018. </w:t>
-      </w:r>
-      <w:r>
-        <w:rPr>
-          <w:i/>
-          <w:iCs/>
-        </w:rPr>
-        <w:t>Shen Du Xue Xi Kuang Jia Pytorch</w:t>
-      </w:r>
-      <w:r>
-        <w:t>. Beijing: Dian zi gong ye chu ban she.</w:t>
+        <w:t>N. R. Mielke, R. E. Frickey, I. Kalastirsky, M. Quan, D. Ustinov and V. J. Vasudevan, "Reliability of Solid-State Drives Based on NAND Flash Memory," in Proceedings of the IEEE, vol. 105, no. 9, pp. 1725-1750, Sept. 2017.</w:t>
       </w:r>
     </w:p>
     <w:p>
@@ -21833,17 +22004,21 @@
         <w:pStyle w:val="a1"/>
       </w:pPr>
       <w:r>
-        <w:t>Docs.python.org. 2020. </w:t>
-      </w:r>
-      <w:r>
-        <w:rPr>
-          <w:i/>
-          <w:iCs/>
-        </w:rPr>
-        <w:t>3.8.2 Documentation</w:t>
-      </w:r>
-      <w:r>
-        <w:t>.</w:t>
+        <w:t>Radford, A., Metz, L. and Chintala, S., 20</w:t>
+      </w:r>
+      <w:r>
+        <w:t>15</w:t>
+      </w:r>
+      <w:r>
+        <w:t xml:space="preserve">. Unsupervised Representation Learning </w:t>
+      </w:r>
+      <w:proofErr w:type="gramStart"/>
+      <w:r>
+        <w:t>With</w:t>
+      </w:r>
+      <w:proofErr w:type="gramEnd"/>
+      <w:r>
+        <w:t xml:space="preserve"> Deep Convolutional Generative Adversarial Networks.</w:t>
       </w:r>
     </w:p>
     <w:p>
@@ -21851,17 +22026,13 @@
         <w:pStyle w:val="a1"/>
       </w:pPr>
       <w:r>
-        <w:t>Forta, B., Liu, X. and Zhong, M., 2009. </w:t>
-      </w:r>
-      <w:r>
-        <w:rPr>
-          <w:i/>
-          <w:iCs/>
-        </w:rPr>
-        <w:t>Mysql Bi Zhi Bi Hui</w:t>
-      </w:r>
-      <w:r>
-        <w:t>. Beijing: Ren min you dian chu ban she.</w:t>
+        <w:t>Arjovsky, M., Chintala, S. and Bottou, L., 20</w:t>
+      </w:r>
+      <w:r>
+        <w:t>17</w:t>
+      </w:r>
+      <w:r>
+        <w:t>. Wasserstein GAN.</w:t>
       </w:r>
     </w:p>
     <w:p>
@@ -21869,17 +22040,13 @@
         <w:pStyle w:val="a1"/>
       </w:pPr>
       <w:r>
-        <w:t>Goodfellow, I., Bengio, Y. and Courville, A., 2017. </w:t>
-      </w:r>
-      <w:r>
-        <w:rPr>
-          <w:i/>
-          <w:iCs/>
-        </w:rPr>
-        <w:t>Shen Du Xue Xi</w:t>
-      </w:r>
-      <w:r>
-        <w:t>. Bei jing shi: Ren min you dian chu ban she.</w:t>
+        <w:t>Zhu, J., Park, T., Isola, P. and Efros, A., 20</w:t>
+      </w:r>
+      <w:r>
+        <w:t>17</w:t>
+      </w:r>
+      <w:r>
+        <w:t>. Unpaired Image-To-ImageTranslation Using Cycle-Consistent Adversarial Networks.</w:t>
       </w:r>
     </w:p>
     <w:p>
@@ -21887,17 +22054,13 @@
         <w:pStyle w:val="a1"/>
       </w:pPr>
       <w:r>
-        <w:t>Goodfellow, I., Pouget-Abadie, J., Mirza, M., Xu, B., Warde-Farley, D., Ozair, S., Courville, A. and Bengio, Y., 2020. </w:t>
-      </w:r>
-      <w:r>
-        <w:rPr>
-          <w:i/>
-          <w:iCs/>
-        </w:rPr>
-        <w:t>Generative Adversarial Networks</w:t>
-      </w:r>
-      <w:r>
-        <w:t>.</w:t>
+        <w:t>Mirza, M. and Osindero, S., 20</w:t>
+      </w:r>
+      <w:r>
+        <w:t>14</w:t>
+      </w:r>
+      <w:r>
+        <w:t>. Conditional Generative Adversarial Nets.</w:t>
       </w:r>
     </w:p>
     <w:p>
@@ -21905,33 +22068,7 @@
         <w:pStyle w:val="a1"/>
       </w:pPr>
       <w:r>
-        <w:t>Kim, B., Choi, J. and Min, S., 2020. </w:t>
-      </w:r>
-      <w:r>
-        <w:rPr>
-          <w:i/>
-          <w:iCs/>
-        </w:rPr>
-        <w:t xml:space="preserve">Design Tradeoffs </w:t>
-      </w:r>
-      <w:proofErr w:type="gramStart"/>
-      <w:r>
-        <w:rPr>
-          <w:i/>
-          <w:iCs/>
-        </w:rPr>
-        <w:t>For</w:t>
-      </w:r>
-      <w:proofErr w:type="gramEnd"/>
-      <w:r>
-        <w:rPr>
-          <w:i/>
-          <w:iCs/>
-        </w:rPr>
-        <w:t xml:space="preserve"> SSD Reliability</w:t>
-      </w:r>
-      <w:r>
-        <w:t>. [online] Usenix.org.</w:t>
+        <w:t>Pytorch.org. 2020. Pytorch Documentation — Pytorch Master Documentation.</w:t>
       </w:r>
     </w:p>
     <w:p>
@@ -21939,17 +22076,7 @@
         <w:pStyle w:val="a1"/>
       </w:pPr>
       <w:r>
-        <w:t>Mirza, M. and Osindero, S., 2020. </w:t>
-      </w:r>
-      <w:r>
-        <w:rPr>
-          <w:i/>
-          <w:iCs/>
-        </w:rPr>
-        <w:t>Conditional Generative Adversarial Nets</w:t>
-      </w:r>
-      <w:r>
-        <w:t>. [online] arXiv.org.</w:t>
+        <w:t>A dai., 2018. Shen Ru Qian Chu SSD. Beijing: Ji xie gong ye chu ban she.</w:t>
       </w:r>
     </w:p>
     <w:p>
@@ -21957,7 +22084,7 @@
         <w:pStyle w:val="a1"/>
       </w:pPr>
       <w:r>
-        <w:t>N. R. Mielke, R. E. Frickey, I. Kalastirsky, M. Quan, D. Ustinov and V. J. Vasudevan, "Reliability of Solid-State Drives Based on NAND Flash Memory," in Proceedings of the IEEE, vol. 105, no. 9, pp. 1725-1750, Sept. 2017.</w:t>
+        <w:t>Chen yun., 2018. Shen Du Xue Xi Kuang Jia Pytorch. Beijing: Dian zi gong ye chu ban she.</w:t>
       </w:r>
     </w:p>
     <w:p>
@@ -21965,17 +22092,7 @@
         <w:pStyle w:val="a1"/>
       </w:pPr>
       <w:r>
-        <w:t>Pytorch.org. 2020. </w:t>
-      </w:r>
-      <w:r>
-        <w:rPr>
-          <w:i/>
-          <w:iCs/>
-        </w:rPr>
-        <w:t>Pytorch Documentation — Pytorch Master Documentation</w:t>
-      </w:r>
-      <w:r>
-        <w:t>. [online]</w:t>
+        <w:t>Docs.python.org. 2020. 3.8.2 Documentation.</w:t>
       </w:r>
     </w:p>
     <w:p>
@@ -21983,33 +22100,7 @@
         <w:pStyle w:val="a1"/>
       </w:pPr>
       <w:r>
-        <w:t>Radford, A., Metz, L. and Chintala, S., 2020. </w:t>
-      </w:r>
-      <w:r>
-        <w:rPr>
-          <w:i/>
-          <w:iCs/>
-        </w:rPr>
-        <w:t xml:space="preserve">Unsupervised Representation Learning </w:t>
-      </w:r>
-      <w:proofErr w:type="gramStart"/>
-      <w:r>
-        <w:rPr>
-          <w:i/>
-          <w:iCs/>
-        </w:rPr>
-        <w:t>With</w:t>
-      </w:r>
-      <w:proofErr w:type="gramEnd"/>
-      <w:r>
-        <w:rPr>
-          <w:i/>
-          <w:iCs/>
-        </w:rPr>
-        <w:t xml:space="preserve"> Deep Convolutional Generative Adversarial Networks</w:t>
-      </w:r>
-      <w:r>
-        <w:t>. [online] arXiv.org.</w:t>
+        <w:t>Goodfellow, I., Bengio, Y. and Courville, A., 2017. Shen Du Xue Xi. Bei jing shi: Ren min you dian chu ban she.</w:t>
       </w:r>
     </w:p>
     <w:p>
@@ -22017,19 +22108,8 @@
         <w:pStyle w:val="a1"/>
       </w:pPr>
       <w:r>
-        <w:t>Zhu, J., Park, T., Isola, P. and Efros, A., 2020. Unpaired Image-To-ImageTranslation Using Cycle-Consistent Adversarial Networks. [online] arXiv.o</w:t>
-      </w:r>
-      <w:r>
-        <w:rPr>
-          <w:rFonts w:hint="eastAsia"/>
-        </w:rPr>
-        <w:t>rg</w:t>
-      </w:r>
-      <w:r>
-        <w:t>.</w:t>
-      </w:r>
-      <w:bookmarkEnd w:id="837"/>
-      <w:bookmarkEnd w:id="838"/>
+        <w:t>Forta, B., Liu, X. and Zhong, M., 2009. Mysql Bi Zhi Bi Hui. Beijing: Ren min you dian chu ban she.</w:t>
+      </w:r>
     </w:p>
     <w:sectPr>
       <w:headerReference w:type="default" r:id="rId36"/>
@@ -26132,34 +26212,28 @@
   </w:font>
   <w:font w:name="CMR10">
     <w:altName w:val="Times New Roman"/>
-    <w:panose1 w:val="00000000000000000000"/>
     <w:charset w:val="00"/>
     <w:family w:val="roman"/>
-    <w:notTrueType/>
     <w:pitch w:val="default"/>
   </w:font>
   <w:font w:name="CMTT10">
     <w:altName w:val="Times New Roman"/>
-    <w:panose1 w:val="00000000000000000000"/>
     <w:charset w:val="00"/>
     <w:family w:val="roman"/>
-    <w:notTrueType/>
     <w:pitch w:val="default"/>
   </w:font>
   <w:font w:name="CMTI10">
     <w:altName w:val="Times New Roman"/>
-    <w:panose1 w:val="00000000000000000000"/>
     <w:charset w:val="00"/>
     <w:family w:val="roman"/>
-    <w:notTrueType/>
     <w:pitch w:val="default"/>
   </w:font>
   <w:font w:name="楷体_GB2312">
     <w:altName w:val="楷体"/>
     <w:charset w:val="86"/>
     <w:family w:val="modern"/>
-    <w:pitch w:val="fixed"/>
-    <w:sig w:usb0="00000001" w:usb1="080E0000" w:usb2="00000010" w:usb3="00000000" w:csb0="00040000" w:csb1="00000000"/>
+    <w:pitch w:val="default"/>
+    <w:sig w:usb0="00000000" w:usb1="00000000" w:usb2="00000010" w:usb3="00000000" w:csb0="00040000" w:csb1="00000000"/>
   </w:font>
   <w:font w:name="华文楷体">
     <w:panose1 w:val="02010600040101010101"/>
@@ -26236,8 +26310,10 @@
     <w:rsid w:val="00631A59"/>
     <w:rsid w:val="00636974"/>
     <w:rsid w:val="006433A1"/>
+    <w:rsid w:val="00713A0D"/>
     <w:rsid w:val="00717C7F"/>
     <w:rsid w:val="007E56EC"/>
+    <w:rsid w:val="007F7C26"/>
     <w:rsid w:val="0082137F"/>
     <w:rsid w:val="00836141"/>
     <w:rsid w:val="008869D1"/>
@@ -26253,6 +26329,7 @@
     <w:rsid w:val="00B428C8"/>
     <w:rsid w:val="00B944DE"/>
     <w:rsid w:val="00BB3EDF"/>
+    <w:rsid w:val="00C12ACB"/>
     <w:rsid w:val="00C16A5B"/>
     <w:rsid w:val="00C70FC9"/>
     <w:rsid w:val="00D12208"/>
@@ -27372,7 +27449,7 @@
 </file>
 
 <file path=customXml/itemProps1.xml><?xml version="1.0" encoding="utf-8"?>
-<ds:datastoreItem xmlns:ds="http://schemas.openxmlformats.org/officeDocument/2006/customXml" ds:itemID="{6AAD109A-C23D-47AC-A813-F83FA279969A}">
+<ds:datastoreItem xmlns:ds="http://schemas.openxmlformats.org/officeDocument/2006/customXml" ds:itemID="{B967EBCD-82CE-49C0-AAED-FA688C7A8534}">
   <ds:schemaRefs>
     <ds:schemaRef ds:uri="http://schemas.openxmlformats.org/officeDocument/2006/bibliography"/>
   </ds:schemaRefs>

--- a/doc/毕业设计论文.docx
+++ b/doc/毕业设计论文.docx
@@ -47,7 +47,7 @@
           <v:shape id="Picture 1" o:spid="_x0000_i1025" type="#_x0000_t75" style="width:205.5pt;height:45pt;mso-position-horizontal-relative:page;mso-position-vertical-relative:page" o:ole="" filled="t">
             <v:imagedata r:id="rId8" o:title=""/>
           </v:shape>
-          <o:OLEObject Type="Embed" ProgID="Word.Picture.8" ShapeID="Picture 1" DrawAspect="Content" ObjectID="_1649773915" r:id="rId9"/>
+          <o:OLEObject Type="Embed" ProgID="Word.Picture.8" ShapeID="Picture 1" DrawAspect="Content" ObjectID="_1649947026" r:id="rId9"/>
         </w:object>
       </w:r>
     </w:p>
@@ -1158,7 +1158,7 @@
         <w:pStyle w:val="aff4"/>
         <w:spacing w:before="360" w:after="240"/>
       </w:pPr>
-      <w:bookmarkStart w:id="1" w:name="_Toc39138812"/>
+      <w:bookmarkStart w:id="1" w:name="_Toc39333474"/>
       <w:r>
         <w:lastRenderedPageBreak/>
         <w:t>摘</w:t>
@@ -1414,7 +1414,7 @@
         <w:pStyle w:val="aff4"/>
         <w:spacing w:before="360" w:after="240"/>
       </w:pPr>
-      <w:bookmarkStart w:id="6" w:name="_Toc39138813"/>
+      <w:bookmarkStart w:id="6" w:name="_Toc39333475"/>
       <w:r>
         <w:lastRenderedPageBreak/>
         <w:t>Abstract</w:t>
@@ -1784,7 +1784,7 @@
             </w:rPr>
             <w:fldChar w:fldCharType="separate"/>
           </w:r>
-          <w:hyperlink w:anchor="_Toc39138812" w:history="1">
+          <w:hyperlink w:anchor="_Toc39333474" w:history="1">
             <w:r>
               <w:rPr>
                 <w:rStyle w:val="ad"/>
@@ -1825,7 +1825,7 @@
                 <w:noProof/>
                 <w:webHidden/>
               </w:rPr>
-              <w:instrText xml:space="preserve"> PAGEREF _Toc39138812 \h </w:instrText>
+              <w:instrText xml:space="preserve"> PAGEREF _Toc39333474 \h </w:instrText>
             </w:r>
             <w:r>
               <w:rPr>
@@ -1868,7 +1868,7 @@
               <w:szCs w:val="22"/>
             </w:rPr>
           </w:pPr>
-          <w:hyperlink w:anchor="_Toc39138813" w:history="1">
+          <w:hyperlink w:anchor="_Toc39333475" w:history="1">
             <w:r>
               <w:rPr>
                 <w:rStyle w:val="ad"/>
@@ -1895,7 +1895,7 @@
                 <w:noProof/>
                 <w:webHidden/>
               </w:rPr>
-              <w:instrText xml:space="preserve"> PAGEREF _Toc39138813 \h </w:instrText>
+              <w:instrText xml:space="preserve"> PAGEREF _Toc39333475 \h </w:instrText>
             </w:r>
             <w:r>
               <w:rPr>
@@ -1938,7 +1938,7 @@
               <w:szCs w:val="22"/>
             </w:rPr>
           </w:pPr>
-          <w:hyperlink w:anchor="_Toc39138814" w:history="1">
+          <w:hyperlink w:anchor="_Toc39333476" w:history="1">
             <w:r>
               <w:rPr>
                 <w:rStyle w:val="ad"/>
@@ -1997,7 +1997,7 @@
                 <w:noProof/>
                 <w:webHidden/>
               </w:rPr>
-              <w:instrText xml:space="preserve"> PAGEREF _Toc39138814 \h </w:instrText>
+              <w:instrText xml:space="preserve"> PAGEREF _Toc39333476 \h </w:instrText>
             </w:r>
             <w:r>
               <w:rPr>
@@ -2039,7 +2039,7 @@
               <w:szCs w:val="22"/>
             </w:rPr>
           </w:pPr>
-          <w:hyperlink w:anchor="_Toc39138815" w:history="1">
+          <w:hyperlink w:anchor="_Toc39333477" w:history="1">
             <w:r>
               <w:rPr>
                 <w:rStyle w:val="ad"/>
@@ -2083,7 +2083,7 @@
                 <w:noProof/>
                 <w:webHidden/>
               </w:rPr>
-              <w:instrText xml:space="preserve"> PAGEREF _Toc39138815 \h </w:instrText>
+              <w:instrText xml:space="preserve"> PAGEREF _Toc39333477 \h </w:instrText>
             </w:r>
             <w:r>
               <w:rPr>
@@ -2125,7 +2125,7 @@
               <w:szCs w:val="22"/>
             </w:rPr>
           </w:pPr>
-          <w:hyperlink w:anchor="_Toc39138816" w:history="1">
+          <w:hyperlink w:anchor="_Toc39333478" w:history="1">
             <w:r>
               <w:rPr>
                 <w:rStyle w:val="ad"/>
@@ -2169,7 +2169,7 @@
                 <w:noProof/>
                 <w:webHidden/>
               </w:rPr>
-              <w:instrText xml:space="preserve"> PAGEREF _Toc39138816 \h </w:instrText>
+              <w:instrText xml:space="preserve"> PAGEREF _Toc39333478 \h </w:instrText>
             </w:r>
             <w:r>
               <w:rPr>
@@ -2211,7 +2211,7 @@
               <w:szCs w:val="22"/>
             </w:rPr>
           </w:pPr>
-          <w:hyperlink w:anchor="_Toc39138817" w:history="1">
+          <w:hyperlink w:anchor="_Toc39333479" w:history="1">
             <w:r>
               <w:rPr>
                 <w:rStyle w:val="ad"/>
@@ -2255,7 +2255,7 @@
                 <w:noProof/>
                 <w:webHidden/>
               </w:rPr>
-              <w:instrText xml:space="preserve"> PAGEREF _Toc39138817 \h </w:instrText>
+              <w:instrText xml:space="preserve"> PAGEREF _Toc39333479 \h </w:instrText>
             </w:r>
             <w:r>
               <w:rPr>
@@ -2297,7 +2297,7 @@
               <w:szCs w:val="22"/>
             </w:rPr>
           </w:pPr>
-          <w:hyperlink w:anchor="_Toc39138818" w:history="1">
+          <w:hyperlink w:anchor="_Toc39333480" w:history="1">
             <w:r>
               <w:rPr>
                 <w:rStyle w:val="ad"/>
@@ -2341,7 +2341,7 @@
                 <w:noProof/>
                 <w:webHidden/>
               </w:rPr>
-              <w:instrText xml:space="preserve"> PAGEREF _Toc39138818 \h </w:instrText>
+              <w:instrText xml:space="preserve"> PAGEREF _Toc39333480 \h </w:instrText>
             </w:r>
             <w:r>
               <w:rPr>
@@ -2383,7 +2383,7 @@
               <w:szCs w:val="22"/>
             </w:rPr>
           </w:pPr>
-          <w:hyperlink w:anchor="_Toc39138819" w:history="1">
+          <w:hyperlink w:anchor="_Toc39333481" w:history="1">
             <w:r>
               <w:rPr>
                 <w:rStyle w:val="ad"/>
@@ -2427,7 +2427,7 @@
                 <w:noProof/>
                 <w:webHidden/>
               </w:rPr>
-              <w:instrText xml:space="preserve"> PAGEREF _Toc39138819 \h </w:instrText>
+              <w:instrText xml:space="preserve"> PAGEREF _Toc39333481 \h </w:instrText>
             </w:r>
             <w:r>
               <w:rPr>
@@ -2470,7 +2470,7 @@
               <w:szCs w:val="22"/>
             </w:rPr>
           </w:pPr>
-          <w:hyperlink w:anchor="_Toc39138820" w:history="1">
+          <w:hyperlink w:anchor="_Toc39333482" w:history="1">
             <w:r>
               <w:rPr>
                 <w:rStyle w:val="ad"/>
@@ -2515,7 +2515,7 @@
                 <w:noProof/>
                 <w:webHidden/>
               </w:rPr>
-              <w:instrText xml:space="preserve"> PAGEREF _Toc39138820 \h </w:instrText>
+              <w:instrText xml:space="preserve"> PAGEREF _Toc39333482 \h </w:instrText>
             </w:r>
             <w:r>
               <w:rPr>
@@ -2557,7 +2557,7 @@
               <w:szCs w:val="22"/>
             </w:rPr>
           </w:pPr>
-          <w:hyperlink w:anchor="_Toc39138821" w:history="1">
+          <w:hyperlink w:anchor="_Toc39333483" w:history="1">
             <w:r>
               <w:rPr>
                 <w:rStyle w:val="ad"/>
@@ -2601,7 +2601,7 @@
                 <w:noProof/>
                 <w:webHidden/>
               </w:rPr>
-              <w:instrText xml:space="preserve"> PAGEREF _Toc39138821 \h </w:instrText>
+              <w:instrText xml:space="preserve"> PAGEREF _Toc39333483 \h </w:instrText>
             </w:r>
             <w:r>
               <w:rPr>
@@ -2643,7 +2643,7 @@
               <w:szCs w:val="22"/>
             </w:rPr>
           </w:pPr>
-          <w:hyperlink w:anchor="_Toc39138822" w:history="1">
+          <w:hyperlink w:anchor="_Toc39333484" w:history="1">
             <w:r>
               <w:rPr>
                 <w:rStyle w:val="ad"/>
@@ -2687,7 +2687,7 @@
                 <w:noProof/>
                 <w:webHidden/>
               </w:rPr>
-              <w:instrText xml:space="preserve"> PAGEREF _Toc39138822 \h </w:instrText>
+              <w:instrText xml:space="preserve"> PAGEREF _Toc39333484 \h </w:instrText>
             </w:r>
             <w:r>
               <w:rPr>
@@ -2729,7 +2729,7 @@
               <w:szCs w:val="22"/>
             </w:rPr>
           </w:pPr>
-          <w:hyperlink w:anchor="_Toc39138823" w:history="1">
+          <w:hyperlink w:anchor="_Toc39333485" w:history="1">
             <w:r>
               <w:rPr>
                 <w:rStyle w:val="ad"/>
@@ -2773,7 +2773,7 @@
                 <w:noProof/>
                 <w:webHidden/>
               </w:rPr>
-              <w:instrText xml:space="preserve"> PAGEREF _Toc39138823 \h </w:instrText>
+              <w:instrText xml:space="preserve"> PAGEREF _Toc39333485 \h </w:instrText>
             </w:r>
             <w:r>
               <w:rPr>
@@ -2815,7 +2815,7 @@
               <w:szCs w:val="22"/>
             </w:rPr>
           </w:pPr>
-          <w:hyperlink w:anchor="_Toc39138824" w:history="1">
+          <w:hyperlink w:anchor="_Toc39333486" w:history="1">
             <w:r>
               <w:rPr>
                 <w:rStyle w:val="ad"/>
@@ -2859,7 +2859,7 @@
                 <w:noProof/>
                 <w:webHidden/>
               </w:rPr>
-              <w:instrText xml:space="preserve"> PAGEREF _Toc39138824 \h </w:instrText>
+              <w:instrText xml:space="preserve"> PAGEREF _Toc39333486 \h </w:instrText>
             </w:r>
             <w:r>
               <w:rPr>
@@ -2902,7 +2902,7 @@
               <w:szCs w:val="22"/>
             </w:rPr>
           </w:pPr>
-          <w:hyperlink w:anchor="_Toc39138825" w:history="1">
+          <w:hyperlink w:anchor="_Toc39333487" w:history="1">
             <w:r>
               <w:rPr>
                 <w:rStyle w:val="ad"/>
@@ -2947,7 +2947,7 @@
                 <w:noProof/>
                 <w:webHidden/>
               </w:rPr>
-              <w:instrText xml:space="preserve"> PAGEREF _Toc39138825 \h </w:instrText>
+              <w:instrText xml:space="preserve"> PAGEREF _Toc39333487 \h </w:instrText>
             </w:r>
             <w:r>
               <w:rPr>
@@ -2989,7 +2989,7 @@
               <w:szCs w:val="22"/>
             </w:rPr>
           </w:pPr>
-          <w:hyperlink w:anchor="_Toc39138826" w:history="1">
+          <w:hyperlink w:anchor="_Toc39333488" w:history="1">
             <w:r>
               <w:rPr>
                 <w:rStyle w:val="ad"/>
@@ -3033,7 +3033,7 @@
                 <w:noProof/>
                 <w:webHidden/>
               </w:rPr>
-              <w:instrText xml:space="preserve"> PAGEREF _Toc39138826 \h </w:instrText>
+              <w:instrText xml:space="preserve"> PAGEREF _Toc39333488 \h </w:instrText>
             </w:r>
             <w:r>
               <w:rPr>
@@ -3075,7 +3075,7 @@
               <w:szCs w:val="22"/>
             </w:rPr>
           </w:pPr>
-          <w:hyperlink w:anchor="_Toc39138827" w:history="1">
+          <w:hyperlink w:anchor="_Toc39333489" w:history="1">
             <w:r>
               <w:rPr>
                 <w:rStyle w:val="ad"/>
@@ -3119,7 +3119,7 @@
                 <w:noProof/>
                 <w:webHidden/>
               </w:rPr>
-              <w:instrText xml:space="preserve"> PAGEREF _Toc39138827 \h </w:instrText>
+              <w:instrText xml:space="preserve"> PAGEREF _Toc39333489 \h </w:instrText>
             </w:r>
             <w:r>
               <w:rPr>
@@ -3161,7 +3161,7 @@
               <w:szCs w:val="22"/>
             </w:rPr>
           </w:pPr>
-          <w:hyperlink w:anchor="_Toc39138828" w:history="1">
+          <w:hyperlink w:anchor="_Toc39333490" w:history="1">
             <w:r>
               <w:rPr>
                 <w:rStyle w:val="ad"/>
@@ -3205,7 +3205,7 @@
                 <w:noProof/>
                 <w:webHidden/>
               </w:rPr>
-              <w:instrText xml:space="preserve"> PAGEREF _Toc39138828 \h </w:instrText>
+              <w:instrText xml:space="preserve"> PAGEREF _Toc39333490 \h </w:instrText>
             </w:r>
             <w:r>
               <w:rPr>
@@ -3247,7 +3247,7 @@
               <w:szCs w:val="22"/>
             </w:rPr>
           </w:pPr>
-          <w:hyperlink w:anchor="_Toc39138829" w:history="1">
+          <w:hyperlink w:anchor="_Toc39333491" w:history="1">
             <w:r>
               <w:rPr>
                 <w:rStyle w:val="ad"/>
@@ -3270,6 +3270,178 @@
                 <w:rStyle w:val="ad"/>
                 <w:noProof/>
               </w:rPr>
+              <w:t>设计中考虑的制约因素</w:t>
+            </w:r>
+            <w:r>
+              <w:rPr>
+                <w:noProof/>
+                <w:webHidden/>
+              </w:rPr>
+              <w:tab/>
+            </w:r>
+            <w:r>
+              <w:rPr>
+                <w:noProof/>
+                <w:webHidden/>
+              </w:rPr>
+              <w:fldChar w:fldCharType="begin"/>
+            </w:r>
+            <w:r>
+              <w:rPr>
+                <w:noProof/>
+                <w:webHidden/>
+              </w:rPr>
+              <w:instrText xml:space="preserve"> PAGEREF _Toc39333491 \h </w:instrText>
+            </w:r>
+            <w:r>
+              <w:rPr>
+                <w:noProof/>
+                <w:webHidden/>
+              </w:rPr>
+            </w:r>
+            <w:r>
+              <w:rPr>
+                <w:noProof/>
+                <w:webHidden/>
+              </w:rPr>
+              <w:fldChar w:fldCharType="separate"/>
+            </w:r>
+            <w:r>
+              <w:rPr>
+                <w:noProof/>
+                <w:webHidden/>
+              </w:rPr>
+              <w:t>14</w:t>
+            </w:r>
+            <w:r>
+              <w:rPr>
+                <w:noProof/>
+                <w:webHidden/>
+              </w:rPr>
+              <w:fldChar w:fldCharType="end"/>
+            </w:r>
+          </w:hyperlink>
+        </w:p>
+        <w:p>
+          <w:pPr>
+            <w:pStyle w:val="TOC2"/>
+            <w:rPr>
+              <w:rFonts w:asciiTheme="minorHAnsi" w:eastAsiaTheme="minorEastAsia" w:hAnsiTheme="minorHAnsi" w:cstheme="minorBidi"/>
+              <w:iCs w:val="0"/>
+              <w:noProof/>
+              <w:sz w:val="21"/>
+              <w:szCs w:val="22"/>
+            </w:rPr>
+          </w:pPr>
+          <w:hyperlink w:anchor="_Toc39333492" w:history="1">
+            <w:r>
+              <w:rPr>
+                <w:rStyle w:val="ad"/>
+                <w:noProof/>
+              </w:rPr>
+              <w:t>3.5</w:t>
+            </w:r>
+            <w:r>
+              <w:rPr>
+                <w:rFonts w:asciiTheme="minorHAnsi" w:eastAsiaTheme="minorEastAsia" w:hAnsiTheme="minorHAnsi" w:cstheme="minorBidi"/>
+                <w:iCs w:val="0"/>
+                <w:noProof/>
+                <w:sz w:val="21"/>
+                <w:szCs w:val="22"/>
+              </w:rPr>
+              <w:tab/>
+            </w:r>
+            <w:r>
+              <w:rPr>
+                <w:rStyle w:val="ad"/>
+                <w:noProof/>
+              </w:rPr>
+              <w:t>成本估算</w:t>
+            </w:r>
+            <w:r>
+              <w:rPr>
+                <w:noProof/>
+                <w:webHidden/>
+              </w:rPr>
+              <w:tab/>
+            </w:r>
+            <w:r>
+              <w:rPr>
+                <w:noProof/>
+                <w:webHidden/>
+              </w:rPr>
+              <w:fldChar w:fldCharType="begin"/>
+            </w:r>
+            <w:r>
+              <w:rPr>
+                <w:noProof/>
+                <w:webHidden/>
+              </w:rPr>
+              <w:instrText xml:space="preserve"> PAGEREF _Toc39333492 \h </w:instrText>
+            </w:r>
+            <w:r>
+              <w:rPr>
+                <w:noProof/>
+                <w:webHidden/>
+              </w:rPr>
+            </w:r>
+            <w:r>
+              <w:rPr>
+                <w:noProof/>
+                <w:webHidden/>
+              </w:rPr>
+              <w:fldChar w:fldCharType="separate"/>
+            </w:r>
+            <w:r>
+              <w:rPr>
+                <w:noProof/>
+                <w:webHidden/>
+              </w:rPr>
+              <w:t>14</w:t>
+            </w:r>
+            <w:r>
+              <w:rPr>
+                <w:noProof/>
+                <w:webHidden/>
+              </w:rPr>
+              <w:fldChar w:fldCharType="end"/>
+            </w:r>
+          </w:hyperlink>
+        </w:p>
+        <w:p>
+          <w:pPr>
+            <w:pStyle w:val="TOC2"/>
+            <w:rPr>
+              <w:rFonts w:asciiTheme="minorHAnsi" w:eastAsiaTheme="minorEastAsia" w:hAnsiTheme="minorHAnsi" w:cstheme="minorBidi"/>
+              <w:iCs w:val="0"/>
+              <w:noProof/>
+              <w:sz w:val="21"/>
+              <w:szCs w:val="22"/>
+            </w:rPr>
+          </w:pPr>
+          <w:hyperlink w:anchor="_Toc39333493" w:history="1">
+            <w:r>
+              <w:rPr>
+                <w:rStyle w:val="ad"/>
+                <w:noProof/>
+              </w:rPr>
+              <w:t>3.6</w:t>
+            </w:r>
+            <w:r>
+              <w:rPr>
+                <w:rFonts w:asciiTheme="minorHAnsi" w:eastAsiaTheme="minorEastAsia" w:hAnsiTheme="minorHAnsi" w:cstheme="minorBidi"/>
+                <w:iCs w:val="0"/>
+                <w:noProof/>
+                <w:sz w:val="21"/>
+                <w:szCs w:val="22"/>
+              </w:rPr>
+              <w:tab/>
+            </w:r>
+            <w:r>
+              <w:rPr>
+                <w:rStyle w:val="ad"/>
+                <w:noProof/>
+              </w:rPr>
               <w:t>本章小结</w:t>
             </w:r>
             <w:r>
@@ -3291,7 +3463,7 @@
                 <w:noProof/>
                 <w:webHidden/>
               </w:rPr>
-              <w:instrText xml:space="preserve"> PAGEREF _Toc39138829 \h </w:instrText>
+              <w:instrText xml:space="preserve"> PAGEREF _Toc39333493 \h </w:instrText>
             </w:r>
             <w:r>
               <w:rPr>
@@ -3311,7 +3483,7 @@
                 <w:noProof/>
                 <w:webHidden/>
               </w:rPr>
-              <w:t>11</w:t>
+              <w:t>15</w:t>
             </w:r>
             <w:r>
               <w:rPr>
@@ -3334,7 +3506,7 @@
               <w:szCs w:val="22"/>
             </w:rPr>
           </w:pPr>
-          <w:hyperlink w:anchor="_Toc39138830" w:history="1">
+          <w:hyperlink w:anchor="_Toc39333494" w:history="1">
             <w:r>
               <w:rPr>
                 <w:rStyle w:val="ad"/>
@@ -3379,7 +3551,7 @@
                 <w:noProof/>
                 <w:webHidden/>
               </w:rPr>
-              <w:instrText xml:space="preserve"> PAGEREF _Toc39138830 \h </w:instrText>
+              <w:instrText xml:space="preserve"> PAGEREF _Toc39333494 \h </w:instrText>
             </w:r>
             <w:r>
               <w:rPr>
@@ -3399,7 +3571,7 @@
                 <w:noProof/>
                 <w:webHidden/>
               </w:rPr>
-              <w:t>13</w:t>
+              <w:t>16</w:t>
             </w:r>
             <w:r>
               <w:rPr>
@@ -3421,7 +3593,7 @@
               <w:szCs w:val="22"/>
             </w:rPr>
           </w:pPr>
-          <w:hyperlink w:anchor="_Toc39138831" w:history="1">
+          <w:hyperlink w:anchor="_Toc39333495" w:history="1">
             <w:r>
               <w:rPr>
                 <w:rStyle w:val="ad"/>
@@ -3465,7 +3637,7 @@
                 <w:noProof/>
                 <w:webHidden/>
               </w:rPr>
-              <w:instrText xml:space="preserve"> PAGEREF _Toc39138831 \h </w:instrText>
+              <w:instrText xml:space="preserve"> PAGEREF _Toc39333495 \h </w:instrText>
             </w:r>
             <w:r>
               <w:rPr>
@@ -3485,7 +3657,7 @@
                 <w:noProof/>
                 <w:webHidden/>
               </w:rPr>
-              <w:t>13</w:t>
+              <w:t>16</w:t>
             </w:r>
             <w:r>
               <w:rPr>
@@ -3507,7 +3679,7 @@
               <w:szCs w:val="22"/>
             </w:rPr>
           </w:pPr>
-          <w:hyperlink w:anchor="_Toc39138832" w:history="1">
+          <w:hyperlink w:anchor="_Toc39333496" w:history="1">
             <w:r>
               <w:rPr>
                 <w:rStyle w:val="ad"/>
@@ -3551,7 +3723,7 @@
                 <w:noProof/>
                 <w:webHidden/>
               </w:rPr>
-              <w:instrText xml:space="preserve"> PAGEREF _Toc39138832 \h </w:instrText>
+              <w:instrText xml:space="preserve"> PAGEREF _Toc39333496 \h </w:instrText>
             </w:r>
             <w:r>
               <w:rPr>
@@ -3571,7 +3743,7 @@
                 <w:noProof/>
                 <w:webHidden/>
               </w:rPr>
-              <w:t>15</w:t>
+              <w:t>18</w:t>
             </w:r>
             <w:r>
               <w:rPr>
@@ -3593,7 +3765,7 @@
               <w:szCs w:val="22"/>
             </w:rPr>
           </w:pPr>
-          <w:hyperlink w:anchor="_Toc39138833" w:history="1">
+          <w:hyperlink w:anchor="_Toc39333497" w:history="1">
             <w:r>
               <w:rPr>
                 <w:rStyle w:val="ad"/>
@@ -3637,7 +3809,7 @@
                 <w:noProof/>
                 <w:webHidden/>
               </w:rPr>
-              <w:instrText xml:space="preserve"> PAGEREF _Toc39138833 \h </w:instrText>
+              <w:instrText xml:space="preserve"> PAGEREF _Toc39333497 \h </w:instrText>
             </w:r>
             <w:r>
               <w:rPr>
@@ -3657,7 +3829,7 @@
                 <w:noProof/>
                 <w:webHidden/>
               </w:rPr>
-              <w:t>15</w:t>
+              <w:t>18</w:t>
             </w:r>
             <w:r>
               <w:rPr>
@@ -3679,7 +3851,7 @@
               <w:szCs w:val="22"/>
             </w:rPr>
           </w:pPr>
-          <w:hyperlink w:anchor="_Toc39138834" w:history="1">
+          <w:hyperlink w:anchor="_Toc39333498" w:history="1">
             <w:r>
               <w:rPr>
                 <w:rStyle w:val="ad"/>
@@ -3723,7 +3895,7 @@
                 <w:noProof/>
                 <w:webHidden/>
               </w:rPr>
-              <w:instrText xml:space="preserve"> PAGEREF _Toc39138834 \h </w:instrText>
+              <w:instrText xml:space="preserve"> PAGEREF _Toc39333498 \h </w:instrText>
             </w:r>
             <w:r>
               <w:rPr>
@@ -3743,7 +3915,7 @@
                 <w:noProof/>
                 <w:webHidden/>
               </w:rPr>
-              <w:t>17</w:t>
+              <w:t>20</w:t>
             </w:r>
             <w:r>
               <w:rPr>
@@ -3765,7 +3937,7 @@
               <w:szCs w:val="22"/>
             </w:rPr>
           </w:pPr>
-          <w:hyperlink w:anchor="_Toc39138835" w:history="1">
+          <w:hyperlink w:anchor="_Toc39333499" w:history="1">
             <w:r>
               <w:rPr>
                 <w:rStyle w:val="ad"/>
@@ -3809,7 +3981,7 @@
                 <w:noProof/>
                 <w:webHidden/>
               </w:rPr>
-              <w:instrText xml:space="preserve"> PAGEREF _Toc39138835 \h </w:instrText>
+              <w:instrText xml:space="preserve"> PAGEREF _Toc39333499 \h </w:instrText>
             </w:r>
             <w:r>
               <w:rPr>
@@ -3829,7 +4001,7 @@
                 <w:noProof/>
                 <w:webHidden/>
               </w:rPr>
-              <w:t>22</w:t>
+              <w:t>25</w:t>
             </w:r>
             <w:r>
               <w:rPr>
@@ -3851,7 +4023,7 @@
               <w:szCs w:val="22"/>
             </w:rPr>
           </w:pPr>
-          <w:hyperlink w:anchor="_Toc39138836" w:history="1">
+          <w:hyperlink w:anchor="_Toc39333500" w:history="1">
             <w:r>
               <w:rPr>
                 <w:rStyle w:val="ad"/>
@@ -3895,7 +4067,7 @@
                 <w:noProof/>
                 <w:webHidden/>
               </w:rPr>
-              <w:instrText xml:space="preserve"> PAGEREF _Toc39138836 \h </w:instrText>
+              <w:instrText xml:space="preserve"> PAGEREF _Toc39333500 \h </w:instrText>
             </w:r>
             <w:r>
               <w:rPr>
@@ -3915,7 +4087,7 @@
                 <w:noProof/>
                 <w:webHidden/>
               </w:rPr>
-              <w:t>22</w:t>
+              <w:t>25</w:t>
             </w:r>
             <w:r>
               <w:rPr>
@@ -3937,7 +4109,7 @@
               <w:szCs w:val="22"/>
             </w:rPr>
           </w:pPr>
-          <w:hyperlink w:anchor="_Toc39138837" w:history="1">
+          <w:hyperlink w:anchor="_Toc39333501" w:history="1">
             <w:r>
               <w:rPr>
                 <w:rStyle w:val="ad"/>
@@ -3981,7 +4153,7 @@
                 <w:noProof/>
                 <w:webHidden/>
               </w:rPr>
-              <w:instrText xml:space="preserve"> PAGEREF _Toc39138837 \h </w:instrText>
+              <w:instrText xml:space="preserve"> PAGEREF _Toc39333501 \h </w:instrText>
             </w:r>
             <w:r>
               <w:rPr>
@@ -4001,7 +4173,7 @@
                 <w:noProof/>
                 <w:webHidden/>
               </w:rPr>
-              <w:t>23</w:t>
+              <w:t>26</w:t>
             </w:r>
             <w:r>
               <w:rPr>
@@ -4024,7 +4196,7 @@
               <w:szCs w:val="22"/>
             </w:rPr>
           </w:pPr>
-          <w:hyperlink w:anchor="_Toc39138838" w:history="1">
+          <w:hyperlink w:anchor="_Toc39333502" w:history="1">
             <w:r>
               <w:rPr>
                 <w:rStyle w:val="ad"/>
@@ -4069,7 +4241,7 @@
                 <w:noProof/>
                 <w:webHidden/>
               </w:rPr>
-              <w:instrText xml:space="preserve"> PAGEREF _Toc39138838 \h </w:instrText>
+              <w:instrText xml:space="preserve"> PAGEREF _Toc39333502 \h </w:instrText>
             </w:r>
             <w:r>
               <w:rPr>
@@ -4089,7 +4261,7 @@
                 <w:noProof/>
                 <w:webHidden/>
               </w:rPr>
-              <w:t>24</w:t>
+              <w:t>27</w:t>
             </w:r>
             <w:r>
               <w:rPr>
@@ -4111,7 +4283,7 @@
               <w:szCs w:val="22"/>
             </w:rPr>
           </w:pPr>
-          <w:hyperlink w:anchor="_Toc39138839" w:history="1">
+          <w:hyperlink w:anchor="_Toc39333503" w:history="1">
             <w:r>
               <w:rPr>
                 <w:rStyle w:val="ad"/>
@@ -4155,7 +4327,7 @@
                 <w:noProof/>
                 <w:webHidden/>
               </w:rPr>
-              <w:instrText xml:space="preserve"> PAGEREF _Toc39138839 \h </w:instrText>
+              <w:instrText xml:space="preserve"> PAGEREF _Toc39333503 \h </w:instrText>
             </w:r>
             <w:r>
               <w:rPr>
@@ -4175,7 +4347,7 @@
                 <w:noProof/>
                 <w:webHidden/>
               </w:rPr>
-              <w:t>24</w:t>
+              <w:t>27</w:t>
             </w:r>
             <w:r>
               <w:rPr>
@@ -4197,7 +4369,7 @@
               <w:szCs w:val="22"/>
             </w:rPr>
           </w:pPr>
-          <w:hyperlink w:anchor="_Toc39138840" w:history="1">
+          <w:hyperlink w:anchor="_Toc39333504" w:history="1">
             <w:r>
               <w:rPr>
                 <w:rStyle w:val="ad"/>
@@ -4241,7 +4413,7 @@
                 <w:noProof/>
                 <w:webHidden/>
               </w:rPr>
-              <w:instrText xml:space="preserve"> PAGEREF _Toc39138840 \h </w:instrText>
+              <w:instrText xml:space="preserve"> PAGEREF _Toc39333504 \h </w:instrText>
             </w:r>
             <w:r>
               <w:rPr>
@@ -4261,7 +4433,7 @@
                 <w:noProof/>
                 <w:webHidden/>
               </w:rPr>
-              <w:t>24</w:t>
+              <w:t>27</w:t>
             </w:r>
             <w:r>
               <w:rPr>
@@ -4283,7 +4455,7 @@
               <w:szCs w:val="22"/>
             </w:rPr>
           </w:pPr>
-          <w:hyperlink w:anchor="_Toc39138841" w:history="1">
+          <w:hyperlink w:anchor="_Toc39333505" w:history="1">
             <w:r>
               <w:rPr>
                 <w:rStyle w:val="ad"/>
@@ -4327,7 +4499,7 @@
                 <w:noProof/>
                 <w:webHidden/>
               </w:rPr>
-              <w:instrText xml:space="preserve"> PAGEREF _Toc39138841 \h </w:instrText>
+              <w:instrText xml:space="preserve"> PAGEREF _Toc39333505 \h </w:instrText>
             </w:r>
             <w:r>
               <w:rPr>
@@ -4347,7 +4519,7 @@
                 <w:noProof/>
                 <w:webHidden/>
               </w:rPr>
-              <w:t>28</w:t>
+              <w:t>31</w:t>
             </w:r>
             <w:r>
               <w:rPr>
@@ -4370,7 +4542,7 @@
               <w:szCs w:val="22"/>
             </w:rPr>
           </w:pPr>
-          <w:hyperlink w:anchor="_Toc39138842" w:history="1">
+          <w:hyperlink w:anchor="_Toc39333506" w:history="1">
             <w:r>
               <w:rPr>
                 <w:rStyle w:val="ad"/>
@@ -4415,7 +4587,7 @@
                 <w:noProof/>
                 <w:webHidden/>
               </w:rPr>
-              <w:instrText xml:space="preserve"> PAGEREF _Toc39138842 \h </w:instrText>
+              <w:instrText xml:space="preserve"> PAGEREF _Toc39333506 \h </w:instrText>
             </w:r>
             <w:r>
               <w:rPr>
@@ -4435,7 +4607,7 @@
                 <w:noProof/>
                 <w:webHidden/>
               </w:rPr>
-              <w:t>29</w:t>
+              <w:t>32</w:t>
             </w:r>
             <w:r>
               <w:rPr>
@@ -4458,7 +4630,7 @@
               <w:szCs w:val="22"/>
             </w:rPr>
           </w:pPr>
-          <w:hyperlink w:anchor="_Toc39138843" w:history="1">
+          <w:hyperlink w:anchor="_Toc39333507" w:history="1">
             <w:r>
               <w:rPr>
                 <w:rStyle w:val="ad"/>
@@ -4499,7 +4671,7 @@
                 <w:noProof/>
                 <w:webHidden/>
               </w:rPr>
-              <w:instrText xml:space="preserve"> PAGEREF _Toc39138843 \h </w:instrText>
+              <w:instrText xml:space="preserve"> PAGEREF _Toc39333507 \h </w:instrText>
             </w:r>
             <w:r>
               <w:rPr>
@@ -4519,7 +4691,7 @@
                 <w:noProof/>
                 <w:webHidden/>
               </w:rPr>
-              <w:t>31</w:t>
+              <w:t>33</w:t>
             </w:r>
             <w:r>
               <w:rPr>
@@ -4542,7 +4714,7 @@
               <w:szCs w:val="22"/>
             </w:rPr>
           </w:pPr>
-          <w:hyperlink w:anchor="_Toc39138844" w:history="1">
+          <w:hyperlink w:anchor="_Toc39333508" w:history="1">
             <w:r>
               <w:rPr>
                 <w:rStyle w:val="ad"/>
@@ -4569,7 +4741,7 @@
                 <w:noProof/>
                 <w:webHidden/>
               </w:rPr>
-              <w:instrText xml:space="preserve"> PAGEREF _Toc39138844 \h </w:instrText>
+              <w:instrText xml:space="preserve"> PAGEREF _Toc39333508 \h </w:instrText>
             </w:r>
             <w:r>
               <w:rPr>
@@ -4589,7 +4761,7 @@
                 <w:noProof/>
                 <w:webHidden/>
               </w:rPr>
-              <w:t>32</w:t>
+              <w:t>34</w:t>
             </w:r>
             <w:r>
               <w:rPr>
@@ -4641,7 +4813,7 @@
       <w:bookmarkStart w:id="10" w:name="_Toc451934678"/>
       <w:bookmarkStart w:id="11" w:name="_Toc452327267"/>
       <w:bookmarkStart w:id="12" w:name="_Toc452327433"/>
-      <w:bookmarkStart w:id="13" w:name="_Toc39138814"/>
+      <w:bookmarkStart w:id="13" w:name="_Toc39333476"/>
       <w:proofErr w:type="gramStart"/>
       <w:r>
         <w:lastRenderedPageBreak/>
@@ -4684,7 +4856,7 @@
       <w:bookmarkStart w:id="17" w:name="_Ref452311588"/>
       <w:bookmarkStart w:id="18" w:name="_Toc452327268"/>
       <w:bookmarkStart w:id="19" w:name="_Toc452327434"/>
-      <w:bookmarkStart w:id="20" w:name="_Toc39138815"/>
+      <w:bookmarkStart w:id="20" w:name="_Toc39333477"/>
       <w:r>
         <w:t>课题背景</w:t>
       </w:r>
@@ -5324,7 +5496,7 @@
       <w:bookmarkStart w:id="27" w:name="_Toc451934680"/>
       <w:bookmarkStart w:id="28" w:name="_Toc452327269"/>
       <w:bookmarkStart w:id="29" w:name="_Toc452327435"/>
-      <w:bookmarkStart w:id="30" w:name="_Toc39138816"/>
+      <w:bookmarkStart w:id="30" w:name="_Toc39333478"/>
       <w:r>
         <w:t>国内外研究现状</w:t>
       </w:r>
@@ -7416,7 +7588,7 @@
       <w:bookmarkStart w:id="35" w:name="_Toc451934684"/>
       <w:bookmarkStart w:id="36" w:name="_Toc452327273"/>
       <w:bookmarkStart w:id="37" w:name="_Toc452327439"/>
-      <w:bookmarkStart w:id="38" w:name="_Toc39138817"/>
+      <w:bookmarkStart w:id="38" w:name="_Toc39333479"/>
       <w:r>
         <w:t>研究</w:t>
       </w:r>
@@ -7544,7 +7716,7 @@
       <w:pPr>
         <w:pStyle w:val="2"/>
       </w:pPr>
-      <w:bookmarkStart w:id="39" w:name="_Toc39138818"/>
+      <w:bookmarkStart w:id="39" w:name="_Toc39333480"/>
       <w:r>
         <w:t>论文结构</w:t>
       </w:r>
@@ -7834,7 +8006,7 @@
       <w:bookmarkStart w:id="41" w:name="_Toc451934685"/>
       <w:bookmarkStart w:id="42" w:name="_Toc452327274"/>
       <w:bookmarkStart w:id="43" w:name="_Toc452327440"/>
-      <w:bookmarkStart w:id="44" w:name="_Toc39138819"/>
+      <w:bookmarkStart w:id="44" w:name="_Toc39333481"/>
       <w:r>
         <w:t>课题来源</w:t>
       </w:r>
@@ -7874,7 +8046,7 @@
         <w:spacing w:before="240" w:after="240"/>
         <w:jc w:val="both"/>
       </w:pPr>
-      <w:bookmarkStart w:id="45" w:name="_Toc39138820"/>
+      <w:bookmarkStart w:id="45" w:name="_Toc39333482"/>
       <w:r>
         <w:rPr>
           <w:rFonts w:hint="eastAsia"/>
@@ -7908,7 +8080,7 @@
       <w:bookmarkStart w:id="46" w:name="_Toc136919022"/>
       <w:bookmarkStart w:id="47" w:name="_Toc266358966"/>
       <w:bookmarkStart w:id="48" w:name="_Toc390947148"/>
-      <w:bookmarkStart w:id="49" w:name="_Toc39138821"/>
+      <w:bookmarkStart w:id="49" w:name="_Toc39333483"/>
       <w:r>
         <w:rPr>
           <w:rFonts w:hint="eastAsia"/>
@@ -9140,7 +9312,7 @@
       <w:pPr>
         <w:pStyle w:val="2"/>
       </w:pPr>
-      <w:bookmarkStart w:id="426" w:name="_Toc39138822"/>
+      <w:bookmarkStart w:id="426" w:name="_Toc39333484"/>
       <w:r>
         <w:rPr>
           <w:rFonts w:hint="eastAsia"/>
@@ -9372,7 +9544,7 @@
       <w:bookmarkStart w:id="430" w:name="_Toc136919026"/>
       <w:bookmarkStart w:id="431" w:name="_Toc266358970"/>
       <w:bookmarkStart w:id="432" w:name="_Toc390947152"/>
-      <w:bookmarkStart w:id="433" w:name="_Toc39138823"/>
+      <w:bookmarkStart w:id="433" w:name="_Toc39333485"/>
       <w:bookmarkEnd w:id="427"/>
       <w:bookmarkEnd w:id="428"/>
       <w:bookmarkEnd w:id="429"/>
@@ -10411,7 +10583,7 @@
       <w:bookmarkStart w:id="436" w:name="_Toc230955691"/>
       <w:bookmarkStart w:id="437" w:name="_Toc266358975"/>
       <w:bookmarkStart w:id="438" w:name="_Toc390947154"/>
-      <w:bookmarkStart w:id="439" w:name="_Toc39138824"/>
+      <w:bookmarkStart w:id="439" w:name="_Toc39333486"/>
       <w:r>
         <w:rPr>
           <w:rFonts w:hint="eastAsia"/>
@@ -10488,7 +10660,7 @@
       </w:pPr>
       <w:bookmarkStart w:id="440" w:name="_Toc266358976"/>
       <w:bookmarkStart w:id="441" w:name="_Toc390947155"/>
-      <w:bookmarkStart w:id="442" w:name="_Toc39138825"/>
+      <w:bookmarkStart w:id="442" w:name="_Toc39333487"/>
       <w:r>
         <w:rPr>
           <w:rFonts w:hint="eastAsia"/>
@@ -10526,7 +10698,7 @@
       <w:bookmarkStart w:id="445" w:name="_Toc230955693"/>
       <w:bookmarkStart w:id="446" w:name="_Toc266358977"/>
       <w:bookmarkStart w:id="447" w:name="_Toc390947156"/>
-      <w:bookmarkStart w:id="448" w:name="_Toc39138826"/>
+      <w:bookmarkStart w:id="448" w:name="_Toc39333488"/>
       <w:r>
         <w:rPr>
           <w:rFonts w:hint="eastAsia"/>
@@ -10845,7 +11017,7 @@
       <w:bookmarkStart w:id="451" w:name="_Toc230955694"/>
       <w:bookmarkStart w:id="452" w:name="_Toc266358978"/>
       <w:bookmarkStart w:id="453" w:name="_Toc390947157"/>
-      <w:bookmarkStart w:id="454" w:name="_Toc39138827"/>
+      <w:bookmarkStart w:id="454" w:name="_Toc39333489"/>
       <w:r>
         <w:rPr>
           <w:rFonts w:hint="eastAsia"/>
@@ -11056,7 +11228,7 @@
       <w:pPr>
         <w:pStyle w:val="2"/>
       </w:pPr>
-      <w:bookmarkStart w:id="455" w:name="_Toc39138828"/>
+      <w:bookmarkStart w:id="455" w:name="_Toc39333490"/>
       <w:r>
         <w:rPr>
           <w:rFonts w:hint="eastAsia"/>
@@ -11085,7 +11257,7 @@
         <w:rPr>
           <w:rFonts w:hint="eastAsia"/>
         </w:rPr>
-        <w:t>分析</w:t>
+        <w:t>设计</w:t>
       </w:r>
     </w:p>
     <w:p>
@@ -11557,261 +11729,1884 @@
     </w:p>
     <w:p>
       <w:pPr>
+        <w:ind w:firstLineChars="0" w:firstLine="0"/>
+      </w:pPr>
+      <w:r>
+        <w:tab/>
+      </w:r>
+      <w:r>
+        <w:rPr>
+          <w:rFonts w:hint="eastAsia"/>
+        </w:rPr>
+        <w:t>生成对抗网络目前存在多个变种，需要选择一种进行使用。</w:t>
+      </w:r>
+      <w:r>
+        <w:rPr>
+          <w:rFonts w:hint="eastAsia"/>
+        </w:rPr>
+        <w:t>根据控制测试条件生成</w:t>
+      </w:r>
+      <w:proofErr w:type="gramStart"/>
+      <w:r>
+        <w:rPr>
+          <w:rFonts w:hint="eastAsia"/>
+        </w:rPr>
+        <w:t>块数据</w:t>
+      </w:r>
+      <w:proofErr w:type="gramEnd"/>
+      <w:r>
+        <w:rPr>
+          <w:rFonts w:hint="eastAsia"/>
+        </w:rPr>
+        <w:t>的需要，选择条件生成对抗网络作为核心模型。</w:t>
+      </w:r>
+    </w:p>
+    <w:p>
+      <w:pPr>
+        <w:ind w:firstLineChars="0" w:firstLine="0"/>
+      </w:pPr>
+      <w:r>
+        <w:rPr>
+          <w:rFonts w:hint="eastAsia"/>
+        </w:rPr>
+        <w:t>（</w:t>
+      </w:r>
+      <w:r>
+        <w:rPr>
+          <w:rFonts w:hint="eastAsia"/>
+        </w:rPr>
+        <w:t>1</w:t>
+      </w:r>
+      <w:r>
+        <w:rPr>
+          <w:rFonts w:hint="eastAsia"/>
+        </w:rPr>
+        <w:t>）网络输入中的条件部分</w:t>
+      </w:r>
+    </w:p>
+    <w:p>
+      <w:pPr>
+        <w:ind w:firstLineChars="0" w:firstLine="420"/>
+      </w:pPr>
+      <w:r>
+        <w:rPr>
+          <w:rFonts w:hint="eastAsia"/>
+        </w:rPr>
+        <w:t>a</w:t>
+      </w:r>
+      <w:r>
+        <w:t xml:space="preserve">. </w:t>
+      </w:r>
+      <w:r>
+        <w:rPr>
+          <w:rFonts w:hint="eastAsia"/>
+        </w:rPr>
+        <w:t>对</w:t>
+      </w:r>
+      <w:r>
+        <w:rPr>
+          <w:rFonts w:hint="eastAsia"/>
+        </w:rPr>
+        <w:t>P</w:t>
+      </w:r>
+      <w:r>
+        <w:t>/E</w:t>
+      </w:r>
+      <w:r>
+        <w:rPr>
+          <w:rFonts w:hint="eastAsia"/>
+        </w:rPr>
+        <w:t>值进行归一化和正则化后直接输入网络来控制数据生成；</w:t>
+      </w:r>
+    </w:p>
+    <w:p>
+      <w:pPr>
+        <w:ind w:firstLineChars="0" w:firstLine="0"/>
+      </w:pPr>
+      <w:r>
+        <w:tab/>
+      </w:r>
+      <w:r>
+        <w:rPr>
+          <w:rFonts w:hint="eastAsia"/>
+        </w:rPr>
+        <w:t>b</w:t>
+      </w:r>
+      <w:r>
+        <w:t xml:space="preserve">. </w:t>
+      </w:r>
+      <w:r>
+        <w:rPr>
+          <w:rFonts w:hint="eastAsia"/>
+        </w:rPr>
+        <w:t>虽然</w:t>
+      </w:r>
+      <w:r>
+        <w:rPr>
+          <w:rFonts w:hint="eastAsia"/>
+        </w:rPr>
+        <w:t>P</w:t>
+      </w:r>
+      <w:r>
+        <w:t>/E</w:t>
+      </w:r>
+      <w:r>
+        <w:rPr>
+          <w:rFonts w:hint="eastAsia"/>
+        </w:rPr>
+        <w:t>值在整数范围内是一个连续的取值，但是也可以以分类的形式来进行输入；以一定的间隔值，如</w:t>
+      </w:r>
+      <w:r>
+        <w:rPr>
+          <w:rFonts w:hint="eastAsia"/>
+        </w:rPr>
+        <w:t>1</w:t>
+      </w:r>
+      <w:r>
+        <w:t>000</w:t>
+      </w:r>
+      <w:r>
+        <w:rPr>
+          <w:rFonts w:hint="eastAsia"/>
+        </w:rPr>
+        <w:t>，来获得</w:t>
+      </w:r>
+      <w:r>
+        <w:rPr>
+          <w:rFonts w:hint="eastAsia"/>
+        </w:rPr>
+        <w:t>P</w:t>
+      </w:r>
+      <w:r>
+        <w:t>/E</w:t>
+      </w:r>
+      <w:r>
+        <w:rPr>
+          <w:rFonts w:hint="eastAsia"/>
+        </w:rPr>
+        <w:t>取值集合</w:t>
+      </w:r>
+      <m:oMath>
+        <m:d>
+          <m:dPr>
+            <m:begChr m:val="{"/>
+            <m:endChr m:val="}"/>
+            <m:ctrlPr>
+              <w:rPr>
+                <w:rFonts w:ascii="Cambria Math" w:hAnsi="Cambria Math"/>
+                <w:i/>
+              </w:rPr>
+            </m:ctrlPr>
+          </m:dPr>
+          <m:e>
+            <m:r>
+              <w:rPr>
+                <w:rFonts w:ascii="Cambria Math" w:hAnsi="Cambria Math"/>
+              </w:rPr>
+              <m:t>1, 1000, 2000, 3000, …16000, 17000</m:t>
+            </m:r>
+          </m:e>
+        </m:d>
+      </m:oMath>
+      <w:r>
+        <w:rPr>
+          <w:rFonts w:hint="eastAsia"/>
+        </w:rPr>
+        <w:t>，而在集合当中的每个值都被当作是一种生成类别来进行处理</w:t>
+      </w:r>
+      <w:r>
+        <w:rPr>
+          <w:rFonts w:hint="eastAsia"/>
+        </w:rPr>
+        <w:t>，并将其编码为对应的</w:t>
+      </w:r>
+      <w:r>
+        <w:t>”</w:t>
+      </w:r>
+      <w:r>
+        <w:rPr>
+          <w:rFonts w:hint="eastAsia"/>
+        </w:rPr>
+        <w:t>one-hot</w:t>
+      </w:r>
+      <w:r>
+        <w:t>”</w:t>
+      </w:r>
+      <w:r>
+        <w:rPr>
+          <w:rFonts w:hint="eastAsia"/>
+        </w:rPr>
+        <w:t>向量。对于不处在集合当中的</w:t>
+      </w:r>
+      <w:r>
+        <w:rPr>
+          <w:rFonts w:hint="eastAsia"/>
+        </w:rPr>
+        <w:t>P</w:t>
+      </w:r>
+      <w:r>
+        <w:t>/E</w:t>
+      </w:r>
+      <w:r>
+        <w:rPr>
+          <w:rFonts w:hint="eastAsia"/>
+        </w:rPr>
+        <w:t>值，采用其所在</w:t>
+      </w:r>
+      <w:r>
+        <w:rPr>
+          <w:rFonts w:hint="eastAsia"/>
+        </w:rPr>
+        <w:t>P</w:t>
+      </w:r>
+      <w:r>
+        <w:t>/E</w:t>
+      </w:r>
+      <w:r>
+        <w:rPr>
+          <w:rFonts w:hint="eastAsia"/>
+        </w:rPr>
+        <w:t>区间两端的生成数据再进行加权平均的方式获得。</w:t>
+      </w:r>
+    </w:p>
+    <w:p>
+      <w:pPr>
+        <w:ind w:firstLineChars="0" w:firstLine="0"/>
+      </w:pPr>
+      <w:r>
+        <w:tab/>
+      </w:r>
+      <w:r>
+        <w:rPr>
+          <w:rFonts w:hint="eastAsia"/>
+        </w:rPr>
+        <w:t>目前所考虑采用的方式即是第一种方式，若是不同</w:t>
+      </w:r>
+      <w:r>
+        <w:rPr>
+          <w:rFonts w:hint="eastAsia"/>
+        </w:rPr>
+        <w:t>P</w:t>
+      </w:r>
+      <w:r>
+        <w:t>/E</w:t>
+      </w:r>
+      <w:r>
+        <w:rPr>
+          <w:rFonts w:hint="eastAsia"/>
+        </w:rPr>
+        <w:t>值之间的生成效果差异不够明显，可以考虑使用第二种生成方式。</w:t>
+      </w:r>
+    </w:p>
+    <w:p>
+      <w:pPr>
+        <w:ind w:firstLineChars="0" w:firstLine="0"/>
+      </w:pPr>
+      <w:r>
+        <w:rPr>
+          <w:rFonts w:hint="eastAsia"/>
+        </w:rPr>
+        <w:lastRenderedPageBreak/>
+        <w:t>（</w:t>
+      </w:r>
+      <w:r>
+        <w:rPr>
+          <w:rFonts w:hint="eastAsia"/>
+        </w:rPr>
+        <w:t>2</w:t>
+      </w:r>
+      <w:r>
+        <w:rPr>
+          <w:rFonts w:hint="eastAsia"/>
+        </w:rPr>
+        <w:t>）网络输入中的块数据部分</w:t>
+      </w:r>
+    </w:p>
+    <w:p>
+      <w:pPr>
+        <w:ind w:firstLineChars="0" w:firstLine="0"/>
+      </w:pPr>
+      <w:r>
+        <w:tab/>
+        <w:t xml:space="preserve">a. </w:t>
+      </w:r>
+      <w:r>
+        <w:rPr>
+          <w:rFonts w:hint="eastAsia"/>
+        </w:rPr>
+        <w:t>将</w:t>
+      </w:r>
+      <w:r>
+        <w:t>2304</w:t>
+      </w:r>
+      <m:oMath>
+        <m:r>
+          <w:rPr>
+            <w:rFonts w:ascii="Cambria Math" w:hAnsi="Cambria Math"/>
+          </w:rPr>
+          <m:t>×</m:t>
+        </m:r>
+      </m:oMath>
+      <w:r>
+        <w:rPr>
+          <w:rFonts w:hint="eastAsia"/>
+        </w:rPr>
+        <w:t>1</w:t>
+      </w:r>
+      <w:r>
+        <w:t>6</w:t>
+      </w:r>
+      <w:r>
+        <w:rPr>
+          <w:rFonts w:hint="eastAsia"/>
+        </w:rPr>
+        <w:t>的块数据直接平铺展开输入</w:t>
+      </w:r>
+      <w:r>
+        <w:rPr>
+          <w:rFonts w:hint="eastAsia"/>
+        </w:rPr>
+        <w:t>全连接神经</w:t>
+      </w:r>
+      <w:r>
+        <w:rPr>
+          <w:rFonts w:hint="eastAsia"/>
+        </w:rPr>
+        <w:t>网络，此种方式最为简单，但考虑到</w:t>
+      </w:r>
+      <w:r>
+        <w:rPr>
+          <w:rFonts w:hint="eastAsia"/>
+        </w:rPr>
+        <w:t>块数据的尺寸过于庞大，因此预计模型参数多，训练效果差。</w:t>
+      </w:r>
+    </w:p>
+    <w:p>
+      <w:pPr>
+        <w:ind w:firstLineChars="0" w:firstLine="0"/>
+      </w:pPr>
+      <w:r>
+        <w:tab/>
+        <w:t xml:space="preserve">b. </w:t>
+      </w:r>
+      <w:r>
+        <w:rPr>
+          <w:rFonts w:hint="eastAsia"/>
+        </w:rPr>
+        <w:t>将</w:t>
+      </w:r>
+      <w:r>
+        <w:rPr>
+          <w:rFonts w:hint="eastAsia"/>
+        </w:rPr>
+        <w:t>2</w:t>
+      </w:r>
+      <w:r>
+        <w:t>304</w:t>
+      </w:r>
+      <m:oMath>
+        <m:r>
+          <w:rPr>
+            <w:rFonts w:ascii="Cambria Math" w:hAnsi="Cambria Math"/>
+          </w:rPr>
+          <m:t>×</m:t>
+        </m:r>
+      </m:oMath>
+      <w:r>
+        <w:rPr>
+          <w:rFonts w:hint="eastAsia"/>
+        </w:rPr>
+        <w:t>1</w:t>
+      </w:r>
+      <w:r>
+        <w:t>6</w:t>
+      </w:r>
+      <w:r>
+        <w:rPr>
+          <w:rFonts w:hint="eastAsia"/>
+        </w:rPr>
+        <w:t>的块数据当作一张二维图片输入到卷积神经网络当中，通过精心设计的网络结构进行训练，但是由于图片的长宽过于悬殊（即</w:t>
+      </w:r>
+      <w:r>
+        <w:rPr>
+          <w:rFonts w:hint="eastAsia"/>
+        </w:rPr>
+        <w:t>Page</w:t>
+      </w:r>
+      <w:r>
+        <w:t xml:space="preserve"> / </w:t>
+      </w:r>
+      <w:r>
+        <w:rPr>
+          <w:rFonts w:hint="eastAsia"/>
+        </w:rPr>
+        <w:t>Frame</w:t>
+      </w:r>
+      <w:r>
+        <w:rPr>
+          <w:rFonts w:hint="eastAsia"/>
+        </w:rPr>
+        <w:t>过大）因此卷积核对于图片局部特征的学习效果较差，无法得到想要的结果。</w:t>
+      </w:r>
+    </w:p>
+    <w:p>
+      <w:pPr>
+        <w:ind w:firstLineChars="0" w:firstLine="0"/>
+      </w:pPr>
+      <w:r>
+        <w:tab/>
+        <w:t xml:space="preserve">c. </w:t>
+      </w:r>
+      <w:r>
+        <w:rPr>
+          <w:rFonts w:hint="eastAsia"/>
+        </w:rPr>
+        <w:t>将</w:t>
+      </w:r>
+      <w:r>
+        <w:rPr>
+          <w:rFonts w:hint="eastAsia"/>
+        </w:rPr>
+        <w:t>2</w:t>
+      </w:r>
+      <w:r>
+        <w:t>304</w:t>
+      </w:r>
+      <m:oMath>
+        <m:r>
+          <w:rPr>
+            <w:rFonts w:ascii="Cambria Math" w:hAnsi="Cambria Math"/>
+          </w:rPr>
+          <m:t>×</m:t>
+        </m:r>
+      </m:oMath>
+      <w:r>
+        <w:rPr>
+          <w:rFonts w:hint="eastAsia"/>
+        </w:rPr>
+        <w:t>1</w:t>
+      </w:r>
+      <w:r>
+        <w:t>6</w:t>
+      </w:r>
+      <w:r>
+        <w:rPr>
+          <w:rFonts w:hint="eastAsia"/>
+        </w:rPr>
+        <w:t>的块数据作为有</w:t>
+      </w:r>
+      <w:r>
+        <w:rPr>
+          <w:rFonts w:hint="eastAsia"/>
+        </w:rPr>
+        <w:t>1</w:t>
+      </w:r>
+      <w:r>
+        <w:t>6</w:t>
+      </w:r>
+      <w:r>
+        <w:rPr>
+          <w:rFonts w:hint="eastAsia"/>
+        </w:rPr>
+        <w:t>个通道的</w:t>
+      </w:r>
+      <w:r>
+        <w:rPr>
+          <w:rFonts w:hint="eastAsia"/>
+        </w:rPr>
+        <w:t>4</w:t>
+      </w:r>
+      <w:r>
+        <w:t>8</w:t>
+      </w:r>
+      <m:oMath>
+        <m:r>
+          <w:rPr>
+            <w:rFonts w:ascii="Cambria Math" w:hAnsi="Cambria Math"/>
+          </w:rPr>
+          <m:t>×</m:t>
+        </m:r>
+      </m:oMath>
+      <w:r>
+        <w:rPr>
+          <w:rFonts w:hint="eastAsia"/>
+        </w:rPr>
+        <w:t>4</w:t>
+      </w:r>
+      <w:r>
+        <w:t>8</w:t>
+      </w:r>
+      <m:oMath>
+        <m:r>
+          <w:rPr>
+            <w:rFonts w:ascii="Cambria Math" w:hAnsi="Cambria Math"/>
+          </w:rPr>
+          <m:t>×</m:t>
+        </m:r>
+      </m:oMath>
+      <w:r>
+        <w:rPr>
+          <w:rFonts w:hint="eastAsia"/>
+        </w:rPr>
+        <w:t>1</w:t>
+      </w:r>
+      <w:r>
+        <w:t>6</w:t>
+      </w:r>
+      <w:r>
+        <w:rPr>
+          <w:rFonts w:hint="eastAsia"/>
+        </w:rPr>
+        <w:t>的图片输入到卷积神经网络当中，</w:t>
+      </w:r>
+      <w:r>
+        <w:rPr>
+          <w:rFonts w:hint="eastAsia"/>
+        </w:rPr>
+        <w:t>结合数据分析模块的统计结果，块在</w:t>
+      </w:r>
+      <w:r>
+        <w:rPr>
+          <w:rFonts w:hint="eastAsia"/>
+        </w:rPr>
+        <w:t>Page</w:t>
+      </w:r>
+      <w:r>
+        <w:rPr>
+          <w:rFonts w:hint="eastAsia"/>
+        </w:rPr>
+        <w:t>维度和</w:t>
+      </w:r>
+      <w:r>
+        <w:rPr>
+          <w:rFonts w:hint="eastAsia"/>
+        </w:rPr>
+        <w:t>Frame</w:t>
+      </w:r>
+      <w:r>
+        <w:rPr>
+          <w:rFonts w:hint="eastAsia"/>
+        </w:rPr>
+        <w:t>维度的特征均能得到妥善的学习，</w:t>
+      </w:r>
+      <w:r>
+        <w:rPr>
+          <w:rFonts w:hint="eastAsia"/>
+        </w:rPr>
+        <w:t>预计此种方式将会表现良好。</w:t>
+      </w:r>
+    </w:p>
+    <w:p>
+      <w:pPr>
+        <w:ind w:firstLineChars="0" w:firstLine="0"/>
+        <w:rPr>
+          <w:rFonts w:hint="eastAsia"/>
+        </w:rPr>
+      </w:pPr>
+      <w:r>
+        <w:tab/>
+        <w:t xml:space="preserve">d. </w:t>
+      </w:r>
+      <w:r>
+        <w:rPr>
+          <w:rFonts w:hint="eastAsia"/>
+        </w:rPr>
+        <w:t>根据数据分析模块的统计结果，对于比特错误在一个</w:t>
+      </w:r>
+      <w:r>
+        <w:rPr>
+          <w:rFonts w:hint="eastAsia"/>
+        </w:rPr>
+        <w:t>Page</w:t>
+      </w:r>
+      <w:r>
+        <w:rPr>
+          <w:rFonts w:hint="eastAsia"/>
+        </w:rPr>
+        <w:t>的</w:t>
+      </w:r>
+      <w:r>
+        <w:rPr>
+          <w:rFonts w:hint="eastAsia"/>
+        </w:rPr>
+        <w:t>1</w:t>
+      </w:r>
+      <w:r>
+        <w:t>6</w:t>
+      </w:r>
+      <w:r>
+        <w:rPr>
+          <w:rFonts w:hint="eastAsia"/>
+        </w:rPr>
+        <w:t>个</w:t>
+      </w:r>
+      <w:r>
+        <w:rPr>
+          <w:rFonts w:hint="eastAsia"/>
+        </w:rPr>
+        <w:t>Frame</w:t>
+      </w:r>
+      <w:r>
+        <w:rPr>
+          <w:rFonts w:hint="eastAsia"/>
+        </w:rPr>
+        <w:t>的分布情况，可以考虑使用均匀随机分布的模型进行替代，那么</w:t>
+      </w:r>
+      <w:r>
+        <w:rPr>
+          <w:rFonts w:hint="eastAsia"/>
+        </w:rPr>
+        <w:t>G</w:t>
+      </w:r>
+      <w:r>
+        <w:t>AN</w:t>
+      </w:r>
+      <w:r>
+        <w:rPr>
+          <w:rFonts w:hint="eastAsia"/>
+        </w:rPr>
+        <w:t>网络便只需对每个</w:t>
+      </w:r>
+      <w:r>
+        <w:rPr>
+          <w:rFonts w:hint="eastAsia"/>
+        </w:rPr>
+        <w:t>Page</w:t>
+      </w:r>
+      <w:r>
+        <w:rPr>
+          <w:rFonts w:hint="eastAsia"/>
+        </w:rPr>
+        <w:t>的错误总数分布进行学习，</w:t>
+      </w:r>
+      <w:proofErr w:type="gramStart"/>
+      <w:r>
+        <w:rPr>
+          <w:rFonts w:hint="eastAsia"/>
+        </w:rPr>
+        <w:t>此时数据的尺寸被直接</w:t>
+      </w:r>
+      <w:r>
+        <w:rPr>
+          <w:rFonts w:hint="eastAsia"/>
+        </w:rPr>
+        <w:t>减小</w:t>
+      </w:r>
+      <w:r>
+        <w:rPr>
+          <w:rFonts w:hint="eastAsia"/>
+        </w:rPr>
+        <w:t>至</w:t>
+      </w:r>
+      <w:r>
+        <w:rPr>
+          <w:rFonts w:hint="eastAsia"/>
+        </w:rPr>
+        <w:t>(</w:t>
+      </w:r>
+      <w:proofErr w:type="gramEnd"/>
+      <w:r>
+        <w:rPr>
+          <w:rFonts w:hint="eastAsia"/>
+        </w:rPr>
+        <w:t>2</w:t>
+      </w:r>
+      <w:r>
+        <w:t>304, )</w:t>
+      </w:r>
+      <w:r>
+        <w:rPr>
+          <w:rFonts w:hint="eastAsia"/>
+        </w:rPr>
+        <w:t>，因此使用最简单的全连接神经网络也可以得到很好的训练效果，同时模型内部需要进行学习的参数也大大减少，减轻了对于硬件的设备的负担。</w:t>
+      </w:r>
+    </w:p>
+    <w:p>
+      <w:pPr>
+        <w:ind w:firstLineChars="0" w:firstLine="0"/>
+      </w:pPr>
+      <w:r>
+        <w:rPr>
+          <w:rFonts w:hint="eastAsia"/>
+        </w:rPr>
+        <w:t>（</w:t>
+      </w:r>
+      <w:r>
+        <w:t>3</w:t>
+      </w:r>
+      <w:r>
+        <w:rPr>
+          <w:rFonts w:hint="eastAsia"/>
+        </w:rPr>
+        <w:t>）</w:t>
+      </w:r>
+      <w:r>
+        <w:rPr>
+          <w:rFonts w:hint="eastAsia"/>
+        </w:rPr>
+        <w:t>块总数生成</w:t>
+      </w:r>
+    </w:p>
+    <w:p>
+      <w:pPr>
+        <w:ind w:firstLineChars="0" w:firstLine="0"/>
+      </w:pPr>
+      <w:r>
+        <w:tab/>
+        <w:t>GAN</w:t>
+      </w:r>
+      <w:r>
+        <w:rPr>
+          <w:rFonts w:hint="eastAsia"/>
+        </w:rPr>
+        <w:t>网络部分，解决的是块中各位置的相对分布的问题，即在比特错误总量确定的情况之下，哪些位置错误次数较多，哪些位置错误次数较少。</w:t>
+      </w:r>
+    </w:p>
+    <w:p>
+      <w:pPr>
+        <w:ind w:firstLineChars="0" w:firstLine="0"/>
+      </w:pPr>
+      <w:r>
+        <w:tab/>
+      </w:r>
+      <w:r>
+        <w:rPr>
+          <w:rFonts w:hint="eastAsia"/>
+        </w:rPr>
+        <w:t>根据数据分析模块的统计，</w:t>
+      </w:r>
+      <w:proofErr w:type="gramStart"/>
+      <w:r>
+        <w:rPr>
+          <w:rFonts w:hint="eastAsia"/>
+        </w:rPr>
+        <w:t>块错误</w:t>
+      </w:r>
+      <w:proofErr w:type="gramEnd"/>
+      <w:r>
+        <w:rPr>
+          <w:rFonts w:hint="eastAsia"/>
+        </w:rPr>
+        <w:t>总数平均值随</w:t>
+      </w:r>
+      <w:r>
+        <w:rPr>
+          <w:rFonts w:hint="eastAsia"/>
+        </w:rPr>
+        <w:t>P</w:t>
+      </w:r>
+      <w:r>
+        <w:t>/E</w:t>
+      </w:r>
+      <w:r>
+        <w:rPr>
+          <w:rFonts w:hint="eastAsia"/>
+        </w:rPr>
+        <w:t>值的变化基本呈现一个线性增长的趋势；但在</w:t>
+      </w:r>
+      <w:r>
+        <w:rPr>
+          <w:rFonts w:hint="eastAsia"/>
+        </w:rPr>
+        <w:t>P</w:t>
+      </w:r>
+      <w:r>
+        <w:t>/E</w:t>
+      </w:r>
+      <w:r>
+        <w:rPr>
+          <w:rFonts w:hint="eastAsia"/>
+        </w:rPr>
+        <w:t>值确定的情况下，两个块的错误总数差别可能非常巨大，因此可以</w:t>
+      </w:r>
+      <w:proofErr w:type="gramStart"/>
+      <w:r>
+        <w:rPr>
+          <w:rFonts w:hint="eastAsia"/>
+        </w:rPr>
+        <w:t>明确曾</w:t>
+      </w:r>
+      <w:proofErr w:type="gramEnd"/>
+      <w:r>
+        <w:rPr>
+          <w:rFonts w:hint="eastAsia"/>
+        </w:rPr>
+        <w:t>设想的</w:t>
+      </w:r>
+      <w:proofErr w:type="gramStart"/>
+      <w:r>
+        <w:rPr>
+          <w:rFonts w:hint="eastAsia"/>
+        </w:rPr>
+        <w:t>块错误</w:t>
+      </w:r>
+      <w:proofErr w:type="gramEnd"/>
+      <w:r>
+        <w:rPr>
+          <w:rFonts w:hint="eastAsia"/>
+        </w:rPr>
+        <w:t>总数是围绕其均值有一个较小的偏差是错误的，在</w:t>
+      </w:r>
+      <w:r>
+        <w:rPr>
+          <w:rFonts w:hint="eastAsia"/>
+        </w:rPr>
+        <w:t>P</w:t>
+      </w:r>
+      <w:r>
+        <w:t>/E</w:t>
+      </w:r>
+      <w:r>
+        <w:rPr>
+          <w:rFonts w:hint="eastAsia"/>
+        </w:rPr>
+        <w:t>值确定</w:t>
+      </w:r>
+      <w:r>
+        <w:rPr>
+          <w:rFonts w:hint="eastAsia"/>
+        </w:rPr>
+        <w:t>时</w:t>
+      </w:r>
+      <w:r>
+        <w:rPr>
+          <w:rFonts w:hint="eastAsia"/>
+        </w:rPr>
+        <w:t>，</w:t>
+      </w:r>
+      <w:proofErr w:type="gramStart"/>
+      <w:r>
+        <w:rPr>
+          <w:rFonts w:hint="eastAsia"/>
+        </w:rPr>
+        <w:t>块错误</w:t>
+      </w:r>
+      <w:proofErr w:type="gramEnd"/>
+      <w:r>
+        <w:rPr>
+          <w:rFonts w:hint="eastAsia"/>
+        </w:rPr>
+        <w:t>总数也存在一个</w:t>
+      </w:r>
+      <w:r>
+        <w:rPr>
+          <w:rFonts w:hint="eastAsia"/>
+        </w:rPr>
+        <w:t>有规律的分布。</w:t>
+      </w:r>
+    </w:p>
+    <w:p>
+      <w:pPr>
+        <w:ind w:firstLineChars="0" w:firstLine="0"/>
+      </w:pPr>
+      <w:r>
+        <w:tab/>
+      </w:r>
+      <w:r>
+        <w:rPr>
+          <w:rFonts w:hint="eastAsia"/>
+        </w:rPr>
+        <w:t>通过对所拥有的</w:t>
+      </w:r>
+      <w:proofErr w:type="gramStart"/>
+      <w:r>
+        <w:rPr>
+          <w:rFonts w:hint="eastAsia"/>
+        </w:rPr>
+        <w:t>块数据</w:t>
+      </w:r>
+      <w:proofErr w:type="gramEnd"/>
+      <w:r>
+        <w:rPr>
+          <w:rFonts w:hint="eastAsia"/>
+        </w:rPr>
+        <w:t>进行统计，在</w:t>
+      </w:r>
+      <w:r>
+        <w:rPr>
+          <w:rFonts w:hint="eastAsia"/>
+        </w:rPr>
+        <w:t>P</w:t>
+      </w:r>
+      <w:r>
+        <w:t>/E</w:t>
+      </w:r>
+      <w:r>
+        <w:rPr>
+          <w:rFonts w:hint="eastAsia"/>
+        </w:rPr>
+        <w:t>值确定时，绘制其频数分布直方图，可以发现</w:t>
+      </w:r>
+      <w:proofErr w:type="gramStart"/>
+      <w:r>
+        <w:rPr>
+          <w:rFonts w:hint="eastAsia"/>
+        </w:rPr>
+        <w:t>块错误</w:t>
+      </w:r>
+      <w:proofErr w:type="gramEnd"/>
+      <w:r>
+        <w:rPr>
+          <w:rFonts w:hint="eastAsia"/>
+        </w:rPr>
+        <w:t>总数的分布比较接近正态分布，因此考虑对不同的</w:t>
+      </w:r>
+      <w:r>
+        <w:rPr>
+          <w:rFonts w:hint="eastAsia"/>
+        </w:rPr>
+        <w:t>P</w:t>
+      </w:r>
+      <w:r>
+        <w:t>/E</w:t>
+      </w:r>
+      <w:r>
+        <w:rPr>
+          <w:rFonts w:hint="eastAsia"/>
+        </w:rPr>
+        <w:t>值下的块数据，统计其错误总数均值和标准差，并以此为根据设计正态分布对真实分布进行拟合。</w:t>
+      </w:r>
+    </w:p>
+    <w:p>
+      <w:pPr>
+        <w:ind w:firstLineChars="0" w:firstLine="0"/>
+      </w:pPr>
+      <w:r>
+        <w:tab/>
+      </w:r>
+      <w:r>
+        <w:rPr>
+          <w:rFonts w:hint="eastAsia"/>
+        </w:rPr>
+        <w:t>但实际上，这种方式的问题在于，当</w:t>
+      </w:r>
+      <w:r>
+        <w:rPr>
+          <w:rFonts w:hint="eastAsia"/>
+        </w:rPr>
+        <w:t>P</w:t>
+      </w:r>
+      <w:r>
+        <w:t>/E</w:t>
+      </w:r>
+      <w:r>
+        <w:rPr>
+          <w:rFonts w:hint="eastAsia"/>
+        </w:rPr>
+        <w:t>值确定时，</w:t>
+      </w:r>
+      <w:proofErr w:type="gramStart"/>
+      <w:r>
+        <w:rPr>
+          <w:rFonts w:hint="eastAsia"/>
+        </w:rPr>
+        <w:t>块错误</w:t>
+      </w:r>
+      <w:proofErr w:type="gramEnd"/>
+      <w:r>
+        <w:rPr>
+          <w:rFonts w:hint="eastAsia"/>
+        </w:rPr>
+        <w:t>总数的分布恰好较符合正态分布。如果之后的工作当中，测试条件除了</w:t>
+      </w:r>
+      <w:r>
+        <w:rPr>
+          <w:rFonts w:hint="eastAsia"/>
+        </w:rPr>
+        <w:t>P</w:t>
+      </w:r>
+      <w:r>
+        <w:t>/E</w:t>
+      </w:r>
+      <w:r>
+        <w:rPr>
+          <w:rFonts w:hint="eastAsia"/>
+        </w:rPr>
+        <w:t>值外，添加了数量更多的输入条件，那么这种生成错误总数的方式将会变得困难。</w:t>
+      </w:r>
+      <w:r>
+        <w:rPr>
+          <w:rFonts w:hint="eastAsia"/>
+        </w:rPr>
+        <w:t>因此对</w:t>
+      </w:r>
+      <w:proofErr w:type="gramStart"/>
+      <w:r>
+        <w:rPr>
+          <w:rFonts w:hint="eastAsia"/>
+        </w:rPr>
+        <w:t>块错误</w:t>
+      </w:r>
+      <w:proofErr w:type="gramEnd"/>
+      <w:r>
+        <w:rPr>
+          <w:rFonts w:hint="eastAsia"/>
+        </w:rPr>
+        <w:t>总数</w:t>
+      </w:r>
+      <w:r>
+        <w:rPr>
+          <w:rFonts w:hint="eastAsia"/>
+        </w:rPr>
+        <w:lastRenderedPageBreak/>
+        <w:t>的生成方式进行了如下构想：</w:t>
+      </w:r>
+    </w:p>
+    <w:p>
+      <w:pPr>
+        <w:ind w:firstLineChars="0" w:firstLine="0"/>
+      </w:pPr>
+      <w:r>
+        <w:tab/>
+        <w:t xml:space="preserve">a. </w:t>
+      </w:r>
+      <w:r>
+        <w:rPr>
+          <w:rFonts w:hint="eastAsia"/>
+        </w:rPr>
+        <w:t>将块错误总数分布所处的区间分为</w:t>
+      </w:r>
+      <w:r>
+        <w:rPr>
+          <w:rFonts w:hint="eastAsia"/>
+        </w:rPr>
+        <w:t>N</w:t>
+      </w:r>
+      <w:r>
+        <w:rPr>
+          <w:rFonts w:hint="eastAsia"/>
+        </w:rPr>
+        <w:t>个间隔，以相同测试条件下若干个（例如</w:t>
+      </w:r>
+      <w:r>
+        <w:rPr>
+          <w:rFonts w:hint="eastAsia"/>
+        </w:rPr>
+        <w:t>3</w:t>
+      </w:r>
+      <w:r>
+        <w:t>000</w:t>
+      </w:r>
+      <w:r>
+        <w:rPr>
+          <w:rFonts w:hint="eastAsia"/>
+        </w:rPr>
+        <w:t>块）块的错误总数为一组，统计其落在这</w:t>
+      </w:r>
+      <w:r>
+        <w:rPr>
+          <w:rFonts w:hint="eastAsia"/>
+        </w:rPr>
+        <w:t>N</w:t>
+      </w:r>
+      <w:r>
+        <w:rPr>
+          <w:rFonts w:hint="eastAsia"/>
+        </w:rPr>
+        <w:t>个区间的频率，以这</w:t>
+      </w:r>
+      <w:r>
+        <w:rPr>
+          <w:rFonts w:hint="eastAsia"/>
+        </w:rPr>
+        <w:t>N</w:t>
+      </w:r>
+      <w:r>
+        <w:rPr>
+          <w:rFonts w:hint="eastAsia"/>
+        </w:rPr>
+        <w:t>个频率数据构成训练数据集中的一条数据。</w:t>
+      </w:r>
+      <w:r>
+        <w:rPr>
+          <w:rFonts w:hint="eastAsia"/>
+        </w:rPr>
+        <w:t>最终将构成的数据集输入到条件生成对抗网络当中进行训练，以此方式学习得到块在不同测试条件下，错误总数的分布情况。</w:t>
+      </w:r>
+    </w:p>
+    <w:p>
+      <w:pPr>
+        <w:ind w:firstLineChars="0" w:firstLine="420"/>
+      </w:pPr>
+      <w:r>
+        <w:rPr>
+          <w:rFonts w:hint="eastAsia"/>
+        </w:rPr>
+        <w:t>不过目前之所以不采用这种方式的原因在于，它需要测试更多的块数据，而目前所拥有的</w:t>
+      </w:r>
+      <w:proofErr w:type="gramStart"/>
+      <w:r>
+        <w:rPr>
+          <w:rFonts w:hint="eastAsia"/>
+        </w:rPr>
+        <w:t>块数据</w:t>
+      </w:r>
+      <w:proofErr w:type="gramEnd"/>
+      <w:r>
+        <w:rPr>
+          <w:rFonts w:hint="eastAsia"/>
+        </w:rPr>
+        <w:t>远远不够。其中的问题在于，对错误相对分布进行学习时，一个</w:t>
+      </w:r>
+      <w:proofErr w:type="gramStart"/>
+      <w:r>
+        <w:rPr>
+          <w:rFonts w:hint="eastAsia"/>
+        </w:rPr>
+        <w:t>块数据</w:t>
+      </w:r>
+      <w:proofErr w:type="gramEnd"/>
+      <w:r>
+        <w:rPr>
+          <w:rFonts w:hint="eastAsia"/>
+        </w:rPr>
+        <w:t>的信息便构成了训练集中的一条实例；但使用这种方法生成</w:t>
+      </w:r>
+      <w:proofErr w:type="gramStart"/>
+      <w:r>
+        <w:rPr>
+          <w:rFonts w:hint="eastAsia"/>
+        </w:rPr>
+        <w:t>块错误</w:t>
+      </w:r>
+      <w:proofErr w:type="gramEnd"/>
+      <w:r>
+        <w:rPr>
+          <w:rFonts w:hint="eastAsia"/>
+        </w:rPr>
+        <w:t>总数时，需要非常多个</w:t>
+      </w:r>
+      <w:proofErr w:type="gramStart"/>
+      <w:r>
+        <w:rPr>
+          <w:rFonts w:hint="eastAsia"/>
+        </w:rPr>
+        <w:t>块数据</w:t>
+      </w:r>
+      <w:proofErr w:type="gramEnd"/>
+      <w:r>
+        <w:rPr>
+          <w:rFonts w:hint="eastAsia"/>
+        </w:rPr>
+        <w:t>才能得到有效的频率分布情况，并只能构成一条训练集中的实例。</w:t>
+      </w:r>
+    </w:p>
+    <w:p>
+      <w:pPr>
+        <w:ind w:firstLineChars="0" w:firstLine="420"/>
+      </w:pPr>
+      <w:r>
+        <w:rPr>
+          <w:rFonts w:hint="eastAsia"/>
+        </w:rPr>
+        <w:t>考虑的解决方法一是测试大量的块数据，二是对已有的</w:t>
+      </w:r>
+      <w:proofErr w:type="gramStart"/>
+      <w:r>
+        <w:rPr>
+          <w:rFonts w:hint="eastAsia"/>
+        </w:rPr>
+        <w:t>块数据</w:t>
+      </w:r>
+      <w:proofErr w:type="gramEnd"/>
+      <w:r>
+        <w:rPr>
+          <w:rFonts w:hint="eastAsia"/>
+        </w:rPr>
+        <w:t>进行复用，例如以</w:t>
+      </w:r>
+      <w:r>
+        <w:rPr>
+          <w:rFonts w:hint="eastAsia"/>
+        </w:rPr>
+        <w:t>3</w:t>
+      </w:r>
+      <w:r>
+        <w:t>000</w:t>
+      </w:r>
+      <w:r>
+        <w:rPr>
+          <w:rFonts w:hint="eastAsia"/>
+        </w:rPr>
+        <w:t>个</w:t>
+      </w:r>
+      <w:proofErr w:type="gramStart"/>
+      <w:r>
+        <w:rPr>
+          <w:rFonts w:hint="eastAsia"/>
+        </w:rPr>
+        <w:t>块数据</w:t>
+      </w:r>
+      <w:proofErr w:type="gramEnd"/>
+      <w:r>
+        <w:rPr>
+          <w:rFonts w:hint="eastAsia"/>
+        </w:rPr>
+        <w:t>为一组，</w:t>
+      </w:r>
+      <w:proofErr w:type="gramStart"/>
+      <w:r>
+        <w:rPr>
+          <w:rFonts w:hint="eastAsia"/>
+        </w:rPr>
+        <w:t>倘若目前</w:t>
+      </w:r>
+      <w:proofErr w:type="gramEnd"/>
+      <w:r>
+        <w:rPr>
+          <w:rFonts w:hint="eastAsia"/>
+        </w:rPr>
+        <w:t>拥有</w:t>
+      </w:r>
+      <w:r>
+        <w:t>6000</w:t>
+      </w:r>
+      <w:r>
+        <w:rPr>
+          <w:rFonts w:hint="eastAsia"/>
+        </w:rPr>
+        <w:t>个块数据，如果以不重复的方式形成数据集，那么只能得到两条实例；但是以可以重复的方式，从这</w:t>
+      </w:r>
+      <w:r>
+        <w:rPr>
+          <w:rFonts w:hint="eastAsia"/>
+        </w:rPr>
+        <w:t>6</w:t>
+      </w:r>
+      <w:r>
+        <w:t>000</w:t>
+      </w:r>
+      <w:r>
+        <w:rPr>
+          <w:rFonts w:hint="eastAsia"/>
+        </w:rPr>
+        <w:t>个</w:t>
+      </w:r>
+      <w:proofErr w:type="gramStart"/>
+      <w:r>
+        <w:rPr>
+          <w:rFonts w:hint="eastAsia"/>
+        </w:rPr>
+        <w:t>块数据</w:t>
+      </w:r>
+      <w:proofErr w:type="gramEnd"/>
+      <w:r>
+        <w:rPr>
+          <w:rFonts w:hint="eastAsia"/>
+        </w:rPr>
+        <w:t>中随机抽取</w:t>
+      </w:r>
+      <w:r>
+        <w:rPr>
+          <w:rFonts w:hint="eastAsia"/>
+        </w:rPr>
+        <w:t>3</w:t>
+      </w:r>
+      <w:r>
+        <w:t>000</w:t>
+      </w:r>
+      <w:r>
+        <w:rPr>
+          <w:rFonts w:hint="eastAsia"/>
+        </w:rPr>
+        <w:t>个</w:t>
+      </w:r>
+      <w:proofErr w:type="gramStart"/>
+      <w:r>
+        <w:rPr>
+          <w:rFonts w:hint="eastAsia"/>
+        </w:rPr>
+        <w:t>块构成</w:t>
+      </w:r>
+      <w:proofErr w:type="gramEnd"/>
+      <w:r>
+        <w:rPr>
+          <w:rFonts w:hint="eastAsia"/>
+        </w:rPr>
+        <w:t>一组进行频率分析，将会得到多条实例，只是此种方式的训练效果未知，也许会因为数据的复用而产生过拟合现象。</w:t>
+      </w:r>
+    </w:p>
+    <w:p>
+      <w:pPr>
+        <w:ind w:firstLineChars="0" w:firstLine="420"/>
+      </w:pPr>
+      <w:r>
+        <w:t xml:space="preserve">b. </w:t>
+      </w:r>
+      <w:r>
+        <w:rPr>
+          <w:rFonts w:hint="eastAsia"/>
+        </w:rPr>
+        <w:t>直接采用数学统计的方式，对已有的数据集，统计不同条件下，块错误总数在不同区间（划分</w:t>
+      </w:r>
+      <w:r>
+        <w:rPr>
+          <w:rFonts w:hint="eastAsia"/>
+        </w:rPr>
+        <w:t>N</w:t>
+      </w:r>
+      <w:r>
+        <w:rPr>
+          <w:rFonts w:hint="eastAsia"/>
+        </w:rPr>
+        <w:t>个区间）的频率分布情况，在生成时，以统计的频率代替概率在这些区间内进行随机抽样来生成错误总数。若要对数据集中不存在的条件进行生成，可以参考</w:t>
+      </w:r>
+      <w:r>
+        <w:rPr>
+          <w:rFonts w:hint="eastAsia"/>
+        </w:rPr>
+        <w:t>K</w:t>
+      </w:r>
+      <w:r>
+        <w:rPr>
+          <w:rFonts w:hint="eastAsia"/>
+        </w:rPr>
+        <w:t>最近邻分类算法的思想，在条件空间中选择</w:t>
+      </w:r>
+      <w:r>
+        <w:rPr>
+          <w:rFonts w:hint="eastAsia"/>
+        </w:rPr>
+        <w:t>k</w:t>
+      </w:r>
+      <w:r>
+        <w:rPr>
+          <w:rFonts w:hint="eastAsia"/>
+        </w:rPr>
+        <w:t>个与当前条件最接近的</w:t>
+      </w:r>
+      <w:r>
+        <w:rPr>
+          <w:rFonts w:hint="eastAsia"/>
+        </w:rPr>
+        <w:t>已知条件，用这些已知条件的统计信息进行块错误总数生成，最后通过按在条件空间中的距离进行加权平均的方式得到未知条件的块错误总数生成数据。它要求统计的数据要足够多，使得拥有的已知条件能够较密集且均匀地分布在整个条件空间当中。</w:t>
+      </w:r>
+    </w:p>
+    <w:p>
+      <w:pPr>
+        <w:ind w:firstLineChars="0" w:firstLine="420"/>
+        <w:rPr>
+          <w:rFonts w:hint="eastAsia"/>
+        </w:rPr>
+      </w:pPr>
+      <w:r>
+        <w:rPr>
+          <w:rFonts w:hint="eastAsia"/>
+        </w:rPr>
+        <w:t>它存在的问题是，按在条件空间中的距离进行加权平均的方式未必能真实反应条件组合之间的差异对</w:t>
+      </w:r>
+      <w:proofErr w:type="gramStart"/>
+      <w:r>
+        <w:rPr>
+          <w:rFonts w:hint="eastAsia"/>
+        </w:rPr>
+        <w:t>块错误</w:t>
+      </w:r>
+      <w:proofErr w:type="gramEnd"/>
+      <w:r>
+        <w:rPr>
+          <w:rFonts w:hint="eastAsia"/>
+        </w:rPr>
+        <w:t>总数的影响。不过优点在于简单，直接，无需用到复杂的网络模型进行训练。</w:t>
+      </w:r>
+      <w:r>
+        <w:rPr>
+          <w:rFonts w:hint="eastAsia"/>
+        </w:rPr>
+        <w:t xml:space="preserve"> </w:t>
+      </w:r>
+    </w:p>
+    <w:p>
+      <w:pPr>
+        <w:pStyle w:val="2"/>
+      </w:pPr>
+      <w:bookmarkStart w:id="456" w:name="_Toc39333491"/>
+      <w:r>
+        <w:rPr>
+          <w:rFonts w:hint="eastAsia"/>
+        </w:rPr>
+        <w:lastRenderedPageBreak/>
+        <w:t>设计中考虑的制约因素</w:t>
+      </w:r>
+      <w:bookmarkEnd w:id="456"/>
+    </w:p>
+    <w:p>
+      <w:pPr>
+        <w:pStyle w:val="3"/>
+      </w:pPr>
+      <w:r>
+        <w:rPr>
+          <w:rFonts w:hint="eastAsia"/>
+        </w:rPr>
+        <w:t>数据收集</w:t>
+      </w:r>
+    </w:p>
+    <w:p>
+      <w:pPr>
         <w:ind w:firstLine="480"/>
       </w:pPr>
+      <w:r>
+        <w:rPr>
+          <w:rFonts w:hint="eastAsia"/>
+        </w:rPr>
+        <w:t>本论文研究工作的主要内容是通过控制</w:t>
+      </w:r>
+      <w:r>
+        <w:rPr>
+          <w:rFonts w:hint="eastAsia"/>
+        </w:rPr>
+        <w:t>P</w:t>
+      </w:r>
+      <w:r>
+        <w:t>/E</w:t>
+      </w:r>
+      <w:r>
+        <w:rPr>
+          <w:rFonts w:hint="eastAsia"/>
+        </w:rPr>
+        <w:t>值来生成不同条件下</w:t>
+      </w:r>
+      <w:proofErr w:type="gramStart"/>
+      <w:r>
+        <w:rPr>
+          <w:rFonts w:hint="eastAsia"/>
+        </w:rPr>
+        <w:t>闪存块的</w:t>
+      </w:r>
+      <w:proofErr w:type="gramEnd"/>
+      <w:r>
+        <w:rPr>
+          <w:rFonts w:hint="eastAsia"/>
+        </w:rPr>
+        <w:t>错误次数矩阵。</w:t>
+      </w:r>
+      <w:r>
+        <w:rPr>
+          <w:rFonts w:hint="eastAsia"/>
+        </w:rPr>
+        <w:t>P</w:t>
+      </w:r>
+      <w:r>
+        <w:t>/E</w:t>
+      </w:r>
+      <w:r>
+        <w:rPr>
+          <w:rFonts w:hint="eastAsia"/>
+        </w:rPr>
+        <w:t>值的取值范围处于</w:t>
+      </w:r>
+      <w:r>
+        <w:rPr>
+          <w:rFonts w:hint="eastAsia"/>
+        </w:rPr>
+        <w:t>0</w:t>
+      </w:r>
+      <w:r>
+        <w:rPr>
+          <w:rFonts w:hint="eastAsia"/>
+        </w:rPr>
+        <w:t>到</w:t>
+      </w:r>
+      <w:r>
+        <w:rPr>
+          <w:rFonts w:hint="eastAsia"/>
+        </w:rPr>
+        <w:t>2</w:t>
+      </w:r>
+      <w:r>
+        <w:t>0000</w:t>
+      </w:r>
+      <w:r>
+        <w:rPr>
+          <w:rFonts w:hint="eastAsia"/>
+        </w:rPr>
+        <w:t>之间的任意整数，但在构建数据集之时很难对每一个</w:t>
+      </w:r>
+      <w:r>
+        <w:rPr>
+          <w:rFonts w:hint="eastAsia"/>
+        </w:rPr>
+        <w:t>P</w:t>
+      </w:r>
+      <w:r>
+        <w:t>/E</w:t>
+      </w:r>
+      <w:r>
+        <w:rPr>
+          <w:rFonts w:hint="eastAsia"/>
+        </w:rPr>
+        <w:t>值为条件进行测试采集，因为它会</w:t>
+      </w:r>
+      <w:r>
+        <w:rPr>
+          <w:rFonts w:hint="eastAsia"/>
+        </w:rPr>
+        <w:t>导致数据集异常庞大。其次</w:t>
+      </w:r>
+      <w:r>
+        <w:rPr>
+          <w:rFonts w:hint="eastAsia"/>
+        </w:rPr>
+        <w:t>P</w:t>
+      </w:r>
+      <w:r>
+        <w:t>/E</w:t>
+      </w:r>
+      <w:r>
+        <w:rPr>
+          <w:rFonts w:hint="eastAsia"/>
+        </w:rPr>
+        <w:t>值的在一个小的范围内变化之时，对于</w:t>
+      </w:r>
+      <w:proofErr w:type="gramStart"/>
+      <w:r>
+        <w:rPr>
+          <w:rFonts w:hint="eastAsia"/>
+        </w:rPr>
+        <w:t>块错误</w:t>
+      </w:r>
+      <w:proofErr w:type="gramEnd"/>
+      <w:r>
+        <w:rPr>
+          <w:rFonts w:hint="eastAsia"/>
+        </w:rPr>
+        <w:t>分布的影响是极其微小的。</w:t>
+      </w:r>
+    </w:p>
+    <w:p>
+      <w:pPr>
+        <w:ind w:firstLine="480"/>
+      </w:pPr>
+      <w:r>
+        <w:rPr>
+          <w:rFonts w:hint="eastAsia"/>
+        </w:rPr>
+        <w:t>因此在针对闪存芯片进行测试采集，生成错误记录文件之时，选取的</w:t>
+      </w:r>
+      <w:r>
+        <w:rPr>
+          <w:rFonts w:hint="eastAsia"/>
+        </w:rPr>
+        <w:t>P</w:t>
+      </w:r>
+      <w:r>
+        <w:t>/E</w:t>
+      </w:r>
+      <w:r>
+        <w:rPr>
+          <w:rFonts w:hint="eastAsia"/>
+        </w:rPr>
+        <w:t>值间隔为</w:t>
+      </w:r>
+      <w:r>
+        <w:rPr>
+          <w:rFonts w:hint="eastAsia"/>
+        </w:rPr>
+        <w:t>1</w:t>
+      </w:r>
+      <w:r>
+        <w:t>00</w:t>
+      </w:r>
+      <w:r>
+        <w:rPr>
+          <w:rFonts w:hint="eastAsia"/>
+        </w:rPr>
+        <w:t>；而在从这些文本文件中提取</w:t>
+      </w:r>
+      <w:proofErr w:type="gramStart"/>
+      <w:r>
+        <w:rPr>
+          <w:rFonts w:hint="eastAsia"/>
+        </w:rPr>
+        <w:t>块数据</w:t>
+      </w:r>
+      <w:proofErr w:type="gramEnd"/>
+      <w:r>
+        <w:rPr>
+          <w:rFonts w:hint="eastAsia"/>
+        </w:rPr>
+        <w:t>构造训练数据集之时，所选用的</w:t>
+      </w:r>
+      <w:r>
+        <w:rPr>
+          <w:rFonts w:hint="eastAsia"/>
+        </w:rPr>
+        <w:t>P</w:t>
+      </w:r>
+      <w:r>
+        <w:t>/E</w:t>
+      </w:r>
+      <w:r>
+        <w:rPr>
+          <w:rFonts w:hint="eastAsia"/>
+        </w:rPr>
+        <w:t>值间隔会更大，比如说</w:t>
+      </w:r>
+      <w:r>
+        <w:rPr>
+          <w:rFonts w:hint="eastAsia"/>
+        </w:rPr>
+        <w:t>5</w:t>
+      </w:r>
+      <w:r>
+        <w:t>00</w:t>
+      </w:r>
+      <w:r>
+        <w:rPr>
+          <w:rFonts w:hint="eastAsia"/>
+        </w:rPr>
+        <w:t>，</w:t>
+      </w:r>
+      <w:r>
+        <w:rPr>
+          <w:rFonts w:hint="eastAsia"/>
+        </w:rPr>
+        <w:t>1</w:t>
+      </w:r>
+      <w:r>
+        <w:t>000</w:t>
+      </w:r>
+      <w:r>
+        <w:rPr>
+          <w:rFonts w:hint="eastAsia"/>
+        </w:rPr>
+        <w:t>。</w:t>
+      </w:r>
+    </w:p>
+    <w:p>
+      <w:pPr>
+        <w:pStyle w:val="3"/>
+      </w:pPr>
+      <w:r>
+        <w:rPr>
+          <w:rFonts w:hint="eastAsia"/>
+        </w:rPr>
+        <w:t>模型</w:t>
+      </w:r>
+      <w:r>
+        <w:rPr>
+          <w:rFonts w:hint="eastAsia"/>
+        </w:rPr>
+        <w:t>构造</w:t>
+      </w:r>
+    </w:p>
+    <w:p>
+      <w:pPr>
+        <w:ind w:firstLine="480"/>
+      </w:pPr>
+      <w:r>
+        <w:rPr>
+          <w:rFonts w:hint="eastAsia"/>
+        </w:rPr>
+        <w:t>在进行模型设计，需要考虑到硬件的制约因素。由于</w:t>
+      </w:r>
+      <w:r>
+        <w:rPr>
+          <w:rFonts w:hint="eastAsia"/>
+        </w:rPr>
+        <w:t>G</w:t>
+      </w:r>
+      <w:r>
+        <w:t>PU</w:t>
+      </w:r>
+      <w:r>
+        <w:rPr>
+          <w:rFonts w:hint="eastAsia"/>
+        </w:rPr>
+        <w:t>设备的运算能力限制，在保证训练效果的前提下，模型的结构应该尽可能的简单，所包含的训练参数尽可能的少。</w:t>
+      </w:r>
+    </w:p>
+    <w:p>
+      <w:pPr>
+        <w:pStyle w:val="3"/>
+      </w:pPr>
+      <w:r>
+        <w:rPr>
+          <w:rFonts w:hint="eastAsia"/>
+        </w:rPr>
+        <w:t>模型训练</w:t>
+      </w:r>
+    </w:p>
+    <w:p>
+      <w:pPr>
+        <w:ind w:firstLine="480"/>
+      </w:pPr>
+      <w:r>
+        <w:rPr>
+          <w:rFonts w:hint="eastAsia"/>
+        </w:rPr>
+        <w:t>使用</w:t>
+      </w:r>
+      <w:r>
+        <w:t>GAN</w:t>
+      </w:r>
+      <w:r>
+        <w:rPr>
+          <w:rFonts w:hint="eastAsia"/>
+        </w:rPr>
+        <w:t>网络生成闪</w:t>
+      </w:r>
+      <w:proofErr w:type="gramStart"/>
+      <w:r>
+        <w:rPr>
+          <w:rFonts w:hint="eastAsia"/>
+        </w:rPr>
+        <w:t>存块错误</w:t>
+      </w:r>
+      <w:proofErr w:type="gramEnd"/>
+      <w:r>
+        <w:rPr>
+          <w:rFonts w:hint="eastAsia"/>
+        </w:rPr>
+        <w:t>数据与生成图像数据在判断训练效果方面存在差异。例如，使用</w:t>
+      </w:r>
+      <w:r>
+        <w:rPr>
+          <w:rFonts w:hint="eastAsia"/>
+        </w:rPr>
+        <w:t>G</w:t>
+      </w:r>
+      <w:r>
+        <w:t>AN</w:t>
+      </w:r>
+      <w:r>
+        <w:rPr>
+          <w:rFonts w:hint="eastAsia"/>
+        </w:rPr>
+        <w:t>网络对人脸图像数据集进行训练，那么在使用生成器产生一些假数据之后是很容易通过观察判断模型的训练效果。但生成的闪</w:t>
+      </w:r>
+      <w:proofErr w:type="gramStart"/>
+      <w:r>
+        <w:rPr>
+          <w:rFonts w:hint="eastAsia"/>
+        </w:rPr>
+        <w:t>存块错误</w:t>
+      </w:r>
+      <w:proofErr w:type="gramEnd"/>
+      <w:r>
+        <w:rPr>
+          <w:rFonts w:hint="eastAsia"/>
+        </w:rPr>
+        <w:t>数据是很难通过观察来对模型的训练效果进行直观地判断，因此在设计之时通过将生成数据图形化的方式来比对模型的训练效果，包括错误相对分布灰度图和错误总数频数分布直方图两个维度。</w:t>
+      </w:r>
     </w:p>
     <w:p>
       <w:pPr>
         <w:pStyle w:val="2"/>
       </w:pPr>
-      <w:r>
-        <w:rPr>
-          <w:rFonts w:hint="eastAsia"/>
-        </w:rPr>
-        <w:t>设计中考虑的制约因素</w:t>
-      </w:r>
-    </w:p>
-    <w:p>
-      <w:pPr>
-        <w:pStyle w:val="3"/>
-      </w:pPr>
-      <w:r>
-        <w:rPr>
-          <w:rFonts w:hint="eastAsia"/>
-        </w:rPr>
-        <w:t>数据收集</w:t>
-      </w:r>
-    </w:p>
-    <w:p>
-      <w:pPr>
-        <w:ind w:firstLine="480"/>
-        <w:rPr>
-          <w:rFonts w:hint="eastAsia"/>
-        </w:rPr>
-      </w:pPr>
-      <w:r>
-        <w:rPr>
-          <w:rFonts w:hint="eastAsia"/>
-        </w:rPr>
-        <w:t>本论文研究工作的主要内容是通过控制</w:t>
-      </w:r>
-      <w:r>
-        <w:rPr>
-          <w:rFonts w:hint="eastAsia"/>
-        </w:rPr>
-        <w:t>P</w:t>
-      </w:r>
-      <w:r>
-        <w:t>/E</w:t>
-      </w:r>
-      <w:r>
-        <w:rPr>
-          <w:rFonts w:hint="eastAsia"/>
-        </w:rPr>
-        <w:t>值来生成不同条件下</w:t>
-      </w:r>
-      <w:proofErr w:type="gramStart"/>
-      <w:r>
-        <w:rPr>
-          <w:rFonts w:hint="eastAsia"/>
-        </w:rPr>
-        <w:t>闪存块的</w:t>
-      </w:r>
-      <w:proofErr w:type="gramEnd"/>
-      <w:r>
-        <w:rPr>
-          <w:rFonts w:hint="eastAsia"/>
-        </w:rPr>
-        <w:t>错误次数矩阵。</w:t>
-      </w:r>
-      <w:r>
-        <w:rPr>
-          <w:rFonts w:hint="eastAsia"/>
-        </w:rPr>
-        <w:t>P</w:t>
-      </w:r>
-      <w:r>
-        <w:t>/E</w:t>
-      </w:r>
-      <w:r>
-        <w:rPr>
-          <w:rFonts w:hint="eastAsia"/>
-        </w:rPr>
-        <w:t>值的取值范围处于</w:t>
-      </w:r>
-      <w:r>
-        <w:rPr>
-          <w:rFonts w:hint="eastAsia"/>
-        </w:rPr>
-        <w:t>0</w:t>
-      </w:r>
-      <w:r>
-        <w:rPr>
-          <w:rFonts w:hint="eastAsia"/>
-        </w:rPr>
-        <w:t>到</w:t>
-      </w:r>
-      <w:r>
-        <w:rPr>
-          <w:rFonts w:hint="eastAsia"/>
-        </w:rPr>
-        <w:t>2</w:t>
-      </w:r>
-      <w:r>
-        <w:t>0000</w:t>
-      </w:r>
-      <w:r>
-        <w:rPr>
-          <w:rFonts w:hint="eastAsia"/>
-        </w:rPr>
-        <w:t>之间的任意整数，但在构建数据集之时很难对每一个</w:t>
-      </w:r>
-      <w:r>
-        <w:rPr>
-          <w:rFonts w:hint="eastAsia"/>
-        </w:rPr>
-        <w:t>P</w:t>
-      </w:r>
-      <w:r>
-        <w:t>/E</w:t>
-      </w:r>
-      <w:r>
-        <w:rPr>
-          <w:rFonts w:hint="eastAsia"/>
-        </w:rPr>
-        <w:t>值为条件进行测试采集，因为它会</w:t>
-      </w:r>
-      <w:r>
-        <w:rPr>
-          <w:rFonts w:hint="eastAsia"/>
-        </w:rPr>
-        <w:t>导致数据集异常庞大。其次</w:t>
-      </w:r>
-      <w:r>
-        <w:rPr>
-          <w:rFonts w:hint="eastAsia"/>
-        </w:rPr>
-        <w:t>P</w:t>
-      </w:r>
-      <w:r>
-        <w:t>/E</w:t>
-      </w:r>
-      <w:r>
-        <w:rPr>
-          <w:rFonts w:hint="eastAsia"/>
-        </w:rPr>
-        <w:t>值的在一个小的范围内变化之时，对于</w:t>
-      </w:r>
-      <w:proofErr w:type="gramStart"/>
-      <w:r>
-        <w:rPr>
-          <w:rFonts w:hint="eastAsia"/>
-        </w:rPr>
-        <w:t>块错误</w:t>
-      </w:r>
-      <w:proofErr w:type="gramEnd"/>
-      <w:r>
-        <w:rPr>
-          <w:rFonts w:hint="eastAsia"/>
-        </w:rPr>
-        <w:t>分布的影响是极其微小的。</w:t>
-      </w:r>
-    </w:p>
-    <w:p>
-      <w:pPr>
-        <w:ind w:firstLine="480"/>
-        <w:rPr>
-          <w:rFonts w:hint="eastAsia"/>
-        </w:rPr>
-      </w:pPr>
-      <w:r>
-        <w:rPr>
-          <w:rFonts w:hint="eastAsia"/>
-        </w:rPr>
-        <w:t>因此在针对闪存芯片进行测试采集，生成错误记录文件之时，选取的</w:t>
-      </w:r>
-      <w:r>
-        <w:rPr>
-          <w:rFonts w:hint="eastAsia"/>
-        </w:rPr>
-        <w:t>P</w:t>
-      </w:r>
-      <w:r>
-        <w:t>/E</w:t>
-      </w:r>
-      <w:r>
-        <w:rPr>
-          <w:rFonts w:hint="eastAsia"/>
-        </w:rPr>
-        <w:t>值间隔为</w:t>
-      </w:r>
-      <w:r>
-        <w:rPr>
-          <w:rFonts w:hint="eastAsia"/>
-        </w:rPr>
-        <w:t>1</w:t>
-      </w:r>
-      <w:r>
-        <w:t>00</w:t>
-      </w:r>
-      <w:r>
-        <w:rPr>
-          <w:rFonts w:hint="eastAsia"/>
-        </w:rPr>
-        <w:t>；而在从这些文本文件中提取</w:t>
-      </w:r>
-      <w:proofErr w:type="gramStart"/>
-      <w:r>
-        <w:rPr>
-          <w:rFonts w:hint="eastAsia"/>
-        </w:rPr>
-        <w:t>块数据</w:t>
-      </w:r>
-      <w:proofErr w:type="gramEnd"/>
-      <w:r>
-        <w:rPr>
-          <w:rFonts w:hint="eastAsia"/>
-        </w:rPr>
-        <w:t>构造训练数据集之时，所选用的</w:t>
-      </w:r>
-      <w:r>
-        <w:rPr>
-          <w:rFonts w:hint="eastAsia"/>
-        </w:rPr>
-        <w:t>P</w:t>
-      </w:r>
-      <w:r>
-        <w:t>/E</w:t>
-      </w:r>
-      <w:r>
-        <w:rPr>
-          <w:rFonts w:hint="eastAsia"/>
-        </w:rPr>
-        <w:t>值间隔会更大，比如说</w:t>
-      </w:r>
-      <w:r>
-        <w:rPr>
-          <w:rFonts w:hint="eastAsia"/>
-        </w:rPr>
-        <w:t>5</w:t>
-      </w:r>
-      <w:r>
-        <w:t>00</w:t>
-      </w:r>
-      <w:r>
-        <w:rPr>
-          <w:rFonts w:hint="eastAsia"/>
-        </w:rPr>
-        <w:t>，</w:t>
-      </w:r>
-      <w:r>
-        <w:rPr>
-          <w:rFonts w:hint="eastAsia"/>
-        </w:rPr>
-        <w:t>1</w:t>
-      </w:r>
-      <w:r>
-        <w:t>000</w:t>
+      <w:bookmarkStart w:id="457" w:name="_Toc39333492"/>
+      <w:r>
+        <w:rPr>
+          <w:rFonts w:hint="eastAsia"/>
+        </w:rPr>
+        <w:t>成本估算</w:t>
+      </w:r>
+      <w:bookmarkEnd w:id="457"/>
+    </w:p>
+    <w:p>
+      <w:pPr>
+        <w:ind w:firstLineChars="0" w:firstLine="420"/>
+      </w:pPr>
+      <w:r>
+        <w:rPr>
+          <w:rFonts w:hint="eastAsia"/>
+        </w:rPr>
+        <w:t>选用</w:t>
+      </w:r>
+      <w:r>
+        <w:rPr>
+          <w:rFonts w:hint="eastAsia"/>
+        </w:rPr>
+        <w:t>基本</w:t>
+      </w:r>
+      <w:r>
+        <w:rPr>
+          <w:rFonts w:hint="eastAsia"/>
+        </w:rPr>
+        <w:t>COCOMO</w:t>
+      </w:r>
+      <w:r>
+        <w:rPr>
+          <w:rFonts w:hint="eastAsia"/>
+        </w:rPr>
+        <w:t>模型</w:t>
+      </w:r>
+      <w:r>
+        <w:rPr>
+          <w:rFonts w:hint="eastAsia"/>
+        </w:rPr>
+        <w:t>(</w:t>
+      </w:r>
+      <w:r>
+        <w:t>C</w:t>
+      </w:r>
+      <w:r>
+        <w:t xml:space="preserve">onstructive </w:t>
+      </w:r>
+      <w:r>
+        <w:t>C</w:t>
+      </w:r>
+      <w:r>
+        <w:t xml:space="preserve">ost </w:t>
+      </w:r>
+      <w:r>
+        <w:t>M</w:t>
+      </w:r>
+      <w:r>
+        <w:t>odel</w:t>
+      </w:r>
+      <w:r>
+        <w:t>)</w:t>
+      </w:r>
+      <w:r>
+        <w:rPr>
+          <w:rFonts w:hint="eastAsia"/>
+        </w:rPr>
+        <w:t>对整个工程的开发成本进行估算。</w:t>
+      </w:r>
+      <w:r>
+        <w:rPr>
+          <w:rFonts w:hint="eastAsia"/>
+        </w:rPr>
+        <w:t>基本</w:t>
+      </w:r>
+      <w:r>
+        <w:rPr>
+          <w:rFonts w:hint="eastAsia"/>
+        </w:rPr>
+        <w:t>C</w:t>
+      </w:r>
+      <w:r>
+        <w:t>OCOMO</w:t>
+      </w:r>
+      <w:r>
+        <w:rPr>
+          <w:rFonts w:hint="eastAsia"/>
+        </w:rPr>
+        <w:t>模型用到以下变量：</w:t>
+      </w:r>
+    </w:p>
+    <w:p>
+      <w:pPr>
+        <w:ind w:firstLineChars="0" w:firstLine="420"/>
+      </w:pPr>
+      <w:r>
+        <w:rPr>
+          <w:rFonts w:hint="eastAsia"/>
+        </w:rPr>
+        <w:t>KLOC</w:t>
+      </w:r>
+      <w:r>
+        <w:rPr>
+          <w:rFonts w:hint="eastAsia"/>
+        </w:rPr>
+        <w:t>：</w:t>
+      </w:r>
+      <w:r>
+        <w:rPr>
+          <w:rFonts w:hint="eastAsia"/>
+        </w:rPr>
+        <w:t>千源代码行数</w:t>
       </w:r>
       <w:r>
         <w:rPr>
@@ -11822,330 +13617,72 @@
     </w:p>
     <w:p>
       <w:pPr>
-        <w:pStyle w:val="3"/>
+        <w:ind w:firstLineChars="0" w:firstLine="420"/>
+      </w:pPr>
+      <w:r>
+        <w:rPr>
+          <w:rFonts w:hint="eastAsia"/>
+        </w:rPr>
+        <w:t>E</w:t>
+      </w:r>
+      <w:r>
+        <w:rPr>
+          <w:rFonts w:hint="eastAsia"/>
+        </w:rPr>
+        <w:t>：开发工作量</w:t>
+      </w:r>
+      <w:r>
+        <w:rPr>
+          <w:rFonts w:hint="eastAsia"/>
+        </w:rPr>
+        <w:t>，单位“人月”</w:t>
+      </w:r>
+      <w:r>
+        <w:rPr>
+          <w:rFonts w:hint="eastAsia"/>
+        </w:rPr>
+        <w:t>。</w:t>
+      </w:r>
+    </w:p>
+    <w:p>
+      <w:pPr>
+        <w:ind w:firstLineChars="0" w:firstLine="420"/>
       </w:pPr>
       <w:r>
         <w:rPr>
           <w:rFonts w:hint="eastAsia"/>
         </w:rPr>
         <w:lastRenderedPageBreak/>
-        <w:t>模型</w:t>
-      </w:r>
-      <w:r>
-        <w:rPr>
-          <w:rFonts w:hint="eastAsia"/>
-        </w:rPr>
-        <w:t>构造</w:t>
-      </w:r>
-    </w:p>
-    <w:p>
-      <w:pPr>
-        <w:ind w:firstLine="480"/>
-      </w:pPr>
-      <w:r>
-        <w:rPr>
-          <w:rFonts w:hint="eastAsia"/>
-        </w:rPr>
-        <w:t>在进行模型设计，需要考虑到硬件的制约因素。由于</w:t>
-      </w:r>
-      <w:r>
-        <w:rPr>
-          <w:rFonts w:hint="eastAsia"/>
-        </w:rPr>
-        <w:t>G</w:t>
-      </w:r>
-      <w:r>
-        <w:t>PU</w:t>
-      </w:r>
-      <w:r>
-        <w:rPr>
-          <w:rFonts w:hint="eastAsia"/>
-        </w:rPr>
-        <w:t>设备的运算能力限制，在保证训练效果的前提下，模型的结构应该尽可能的简单，所包含的训练参数尽可能的少。</w:t>
-      </w:r>
-    </w:p>
-    <w:p>
-      <w:pPr>
-        <w:pStyle w:val="3"/>
-      </w:pPr>
-      <w:r>
-        <w:rPr>
-          <w:rFonts w:hint="eastAsia"/>
-        </w:rPr>
-        <w:t>模型</w:t>
-      </w:r>
-      <w:r>
-        <w:rPr>
-          <w:rFonts w:hint="eastAsia"/>
-        </w:rPr>
-        <w:t>训练</w:t>
-      </w:r>
-    </w:p>
-    <w:p>
-      <w:pPr>
-        <w:ind w:firstLine="480"/>
-        <w:rPr>
-          <w:rFonts w:hint="eastAsia"/>
-        </w:rPr>
-      </w:pPr>
-      <w:r>
-        <w:rPr>
-          <w:rFonts w:hint="eastAsia"/>
-        </w:rPr>
-        <w:t>使用</w:t>
-      </w:r>
-      <w:r>
-        <w:t>GAN</w:t>
-      </w:r>
-      <w:r>
-        <w:rPr>
-          <w:rFonts w:hint="eastAsia"/>
-        </w:rPr>
-        <w:t>网络生成闪</w:t>
-      </w:r>
-      <w:proofErr w:type="gramStart"/>
-      <w:r>
-        <w:rPr>
-          <w:rFonts w:hint="eastAsia"/>
-        </w:rPr>
-        <w:t>存块错误</w:t>
-      </w:r>
-      <w:proofErr w:type="gramEnd"/>
-      <w:r>
-        <w:rPr>
-          <w:rFonts w:hint="eastAsia"/>
-        </w:rPr>
-        <w:t>数据与生成图像数据在判断训练效果方面存在差异。例如，使用</w:t>
-      </w:r>
-      <w:r>
-        <w:rPr>
-          <w:rFonts w:hint="eastAsia"/>
-        </w:rPr>
-        <w:t>G</w:t>
-      </w:r>
-      <w:r>
-        <w:t>AN</w:t>
-      </w:r>
-      <w:r>
-        <w:rPr>
-          <w:rFonts w:hint="eastAsia"/>
-        </w:rPr>
-        <w:t>网络对人脸图像数据集进行训练，那么在使用生成器产生一些假数据之后是很容易通过观察判断模型的训练效果。但生成的闪</w:t>
-      </w:r>
-      <w:proofErr w:type="gramStart"/>
-      <w:r>
-        <w:rPr>
-          <w:rFonts w:hint="eastAsia"/>
-        </w:rPr>
-        <w:t>存块错误</w:t>
-      </w:r>
-      <w:proofErr w:type="gramEnd"/>
-      <w:r>
-        <w:rPr>
-          <w:rFonts w:hint="eastAsia"/>
-        </w:rPr>
-        <w:t>数据是很难通过观察来对模型的训练效果进行直观地判断，因此在设计之时通过将生成数据图形化的方式来比对模型的训练效果，包括错误相对分布灰度图和错误总数频数分布直方图两个维度。</w:t>
-      </w:r>
-    </w:p>
-    <w:p>
-      <w:pPr>
-        <w:pStyle w:val="2"/>
-      </w:pPr>
-      <w:r>
-        <w:rPr>
-          <w:rFonts w:hint="eastAsia"/>
-        </w:rPr>
-        <w:t>成本估算</w:t>
+        <w:t>D</w:t>
+      </w:r>
+      <w:r>
+        <w:rPr>
+          <w:rFonts w:hint="eastAsia"/>
+        </w:rPr>
+        <w:t>：</w:t>
+      </w:r>
+      <w:r>
+        <w:rPr>
+          <w:rFonts w:hint="eastAsia"/>
+        </w:rPr>
+        <w:t>累计</w:t>
+      </w:r>
+      <w:r>
+        <w:rPr>
+          <w:rFonts w:hint="eastAsia"/>
+        </w:rPr>
+        <w:t>开发时间，单位为“月”</w:t>
+      </w:r>
+      <w:r>
+        <w:rPr>
+          <w:rFonts w:hint="eastAsia"/>
+        </w:rPr>
+        <w:t>。</w:t>
       </w:r>
     </w:p>
     <w:p>
       <w:pPr>
         <w:ind w:firstLineChars="0" w:firstLine="420"/>
-      </w:pPr>
-      <w:r>
-        <w:rPr>
-          <w:rFonts w:hint="eastAsia"/>
-        </w:rPr>
-        <w:t>选用</w:t>
-      </w:r>
-      <w:r>
-        <w:rPr>
-          <w:rFonts w:hint="eastAsia"/>
-        </w:rPr>
-        <w:t>基本</w:t>
-      </w:r>
-      <w:r>
-        <w:rPr>
-          <w:rFonts w:hint="eastAsia"/>
-        </w:rPr>
-        <w:t>COCOMO</w:t>
-      </w:r>
-      <w:r>
-        <w:rPr>
-          <w:rFonts w:hint="eastAsia"/>
-        </w:rPr>
-        <w:t>模型</w:t>
-      </w:r>
-      <w:r>
-        <w:rPr>
-          <w:rFonts w:hint="eastAsia"/>
-        </w:rPr>
-        <w:t>(</w:t>
-      </w:r>
-      <w:r>
-        <w:t>C</w:t>
-      </w:r>
-      <w:r>
-        <w:t xml:space="preserve">onstructive </w:t>
-      </w:r>
-      <w:r>
-        <w:t>C</w:t>
-      </w:r>
-      <w:r>
-        <w:t xml:space="preserve">ost </w:t>
-      </w:r>
-      <w:r>
-        <w:t>M</w:t>
-      </w:r>
-      <w:r>
-        <w:t>odel</w:t>
-      </w:r>
-      <w:r>
-        <w:t>)</w:t>
-      </w:r>
-      <w:r>
-        <w:rPr>
-          <w:rFonts w:hint="eastAsia"/>
-        </w:rPr>
-        <w:t>对整个工程的开发成本进行估算。</w:t>
-      </w:r>
-      <w:r>
-        <w:rPr>
-          <w:rFonts w:hint="eastAsia"/>
-        </w:rPr>
-        <w:t>基本</w:t>
-      </w:r>
-      <w:r>
-        <w:rPr>
-          <w:rFonts w:hint="eastAsia"/>
-        </w:rPr>
-        <w:t>C</w:t>
-      </w:r>
-      <w:r>
-        <w:t>OCOMO</w:t>
-      </w:r>
-      <w:r>
-        <w:rPr>
-          <w:rFonts w:hint="eastAsia"/>
-        </w:rPr>
-        <w:t>模型用到以下变量：</w:t>
-      </w:r>
-    </w:p>
-    <w:p>
-      <w:pPr>
-        <w:ind w:firstLineChars="0" w:firstLine="420"/>
-        <w:rPr>
-          <w:rFonts w:hint="eastAsia"/>
-        </w:rPr>
-      </w:pPr>
-      <w:r>
-        <w:rPr>
-          <w:rFonts w:hint="eastAsia"/>
-        </w:rPr>
-        <w:t>KLOC</w:t>
-      </w:r>
-      <w:r>
-        <w:rPr>
-          <w:rFonts w:hint="eastAsia"/>
-        </w:rPr>
-        <w:t>：</w:t>
-      </w:r>
-      <w:r>
-        <w:rPr>
-          <w:rFonts w:hint="eastAsia"/>
-        </w:rPr>
-        <w:t>千源代码行数</w:t>
-      </w:r>
-      <w:r>
-        <w:rPr>
-          <w:rFonts w:hint="eastAsia"/>
-        </w:rPr>
-        <w:t>。</w:t>
-      </w:r>
-    </w:p>
-    <w:p>
-      <w:pPr>
-        <w:ind w:firstLineChars="0" w:firstLine="420"/>
-        <w:rPr>
-          <w:rFonts w:hint="eastAsia"/>
-        </w:rPr>
-      </w:pPr>
-      <w:r>
-        <w:rPr>
-          <w:rFonts w:hint="eastAsia"/>
-        </w:rPr>
-        <w:t>E</w:t>
-      </w:r>
-      <w:r>
-        <w:rPr>
-          <w:rFonts w:hint="eastAsia"/>
-        </w:rPr>
-        <w:t>：开发工作量</w:t>
-      </w:r>
-      <w:r>
-        <w:rPr>
-          <w:rFonts w:hint="eastAsia"/>
-        </w:rPr>
-        <w:t>，单位“人月”</w:t>
-      </w:r>
-      <w:r>
-        <w:rPr>
-          <w:rFonts w:hint="eastAsia"/>
-        </w:rPr>
-        <w:t>。</w:t>
-      </w:r>
-    </w:p>
-    <w:p>
-      <w:pPr>
-        <w:ind w:firstLineChars="0" w:firstLine="420"/>
-      </w:pPr>
-      <w:r>
-        <w:rPr>
-          <w:rFonts w:hint="eastAsia"/>
-        </w:rPr>
-        <w:t>D</w:t>
-      </w:r>
-      <w:r>
-        <w:rPr>
-          <w:rFonts w:hint="eastAsia"/>
-        </w:rPr>
-        <w:t>：</w:t>
-      </w:r>
-      <w:r>
-        <w:rPr>
-          <w:rFonts w:hint="eastAsia"/>
-        </w:rPr>
-        <w:t>累计</w:t>
-      </w:r>
-      <w:r>
-        <w:rPr>
-          <w:rFonts w:hint="eastAsia"/>
-        </w:rPr>
-        <w:t>开发时间，单位为“月”</w:t>
-      </w:r>
-      <w:r>
-        <w:rPr>
-          <w:rFonts w:hint="eastAsia"/>
-        </w:rPr>
-        <w:t>。</w:t>
-      </w:r>
-    </w:p>
-    <w:p>
-      <w:pPr>
-        <w:ind w:firstLineChars="0" w:firstLine="420"/>
-        <w:rPr>
-          <w:rFonts w:hint="eastAsia"/>
-        </w:rPr>
       </w:pPr>
       <w:r>
         <w:rPr>
@@ -12264,22 +13801,13 @@
       <w:pPr>
         <w:ind w:firstLineChars="0" w:firstLine="420"/>
         <w:jc w:val="center"/>
-        <w:rPr>
-          <w:rFonts w:hint="eastAsia"/>
-        </w:rPr>
       </w:pPr>
       <m:oMath>
         <m:r>
           <w:rPr>
             <w:rFonts w:ascii="Cambria Math" w:hAnsi="Cambria Math" w:hint="eastAsia"/>
           </w:rPr>
-          <m:t>E</m:t>
-        </m:r>
-        <m:r>
-          <w:rPr>
-            <w:rFonts w:ascii="Cambria Math" w:hAnsi="Cambria Math" w:hint="eastAsia"/>
-          </w:rPr>
-          <m:t>=</m:t>
+          <m:t>E=</m:t>
         </m:r>
         <m:r>
           <w:rPr>
@@ -12355,13 +13883,7 @@
           <w:rPr>
             <w:rFonts w:ascii="Cambria Math" w:hAnsi="Cambria Math" w:hint="eastAsia"/>
           </w:rPr>
-          <m:t>D</m:t>
-        </m:r>
-        <m:r>
-          <w:rPr>
-            <w:rFonts w:ascii="Cambria Math" w:hAnsi="Cambria Math" w:hint="eastAsia"/>
-          </w:rPr>
-          <m:t>=</m:t>
+          <m:t>D=</m:t>
         </m:r>
         <m:r>
           <w:rPr>
@@ -12605,9 +14127,6 @@
     <w:p>
       <w:pPr>
         <w:ind w:firstLineChars="0" w:firstLine="420"/>
-        <w:rPr>
-          <w:rFonts w:hint="eastAsia"/>
-        </w:rPr>
       </w:pPr>
       <w:r>
         <w:rPr>
@@ -12658,14 +14177,7 @@
         <w:rPr>
           <w:rFonts w:hint="eastAsia"/>
         </w:rPr>
-        <w:t>适用于快</w:t>
-      </w:r>
-      <w:r>
-        <w:rPr>
-          <w:rFonts w:hint="eastAsia"/>
-        </w:rPr>
-        <w:lastRenderedPageBreak/>
-        <w:t>速、早期地粗略估算软件成本，但它没有考虑如不同的硬件条件、人员素质及经验、对现代工具与技术的使用，等</w:t>
+        <w:t>适用于快速、早期地粗略估算软件成本，但它没有考虑如不同的硬件条件、人员素质及经验、对现代工具与技术的使用，等</w:t>
       </w:r>
       <w:proofErr w:type="gramStart"/>
       <w:r>
@@ -12704,94 +14216,92 @@
       <w:pPr>
         <w:pStyle w:val="2"/>
       </w:pPr>
-      <w:bookmarkStart w:id="456" w:name="_Toc229383654"/>
-      <w:bookmarkStart w:id="457" w:name="_Toc229454145"/>
-      <w:bookmarkStart w:id="458" w:name="_Toc230331892"/>
-      <w:bookmarkStart w:id="459" w:name="_Toc230405743"/>
-      <w:bookmarkStart w:id="460" w:name="_Toc230493738"/>
-      <w:bookmarkStart w:id="461" w:name="_Toc230494042"/>
-      <w:bookmarkStart w:id="462" w:name="_Toc230494165"/>
-      <w:bookmarkStart w:id="463" w:name="_Toc230494288"/>
-      <w:bookmarkStart w:id="464" w:name="_Toc230494648"/>
-      <w:bookmarkStart w:id="465" w:name="_Toc230494862"/>
-      <w:bookmarkStart w:id="466" w:name="_Toc229383655"/>
-      <w:bookmarkStart w:id="467" w:name="_Toc229454146"/>
-      <w:bookmarkStart w:id="468" w:name="_Toc230331893"/>
-      <w:bookmarkStart w:id="469" w:name="_Toc230405744"/>
-      <w:bookmarkStart w:id="470" w:name="_Toc230493739"/>
-      <w:bookmarkStart w:id="471" w:name="_Toc230494043"/>
-      <w:bookmarkStart w:id="472" w:name="_Toc230494166"/>
-      <w:bookmarkStart w:id="473" w:name="_Toc230494289"/>
-      <w:bookmarkStart w:id="474" w:name="_Toc230494649"/>
-      <w:bookmarkStart w:id="475" w:name="_Toc230494863"/>
-      <w:bookmarkStart w:id="476" w:name="_Toc229383656"/>
-      <w:bookmarkStart w:id="477" w:name="_Toc229454147"/>
-      <w:bookmarkStart w:id="478" w:name="_Toc230331894"/>
-      <w:bookmarkStart w:id="479" w:name="_Toc230405745"/>
-      <w:bookmarkStart w:id="480" w:name="_Toc230493740"/>
-      <w:bookmarkStart w:id="481" w:name="_Toc230494044"/>
-      <w:bookmarkStart w:id="482" w:name="_Toc230494167"/>
-      <w:bookmarkStart w:id="483" w:name="_Toc230494290"/>
-      <w:bookmarkStart w:id="484" w:name="_Toc230494650"/>
-      <w:bookmarkStart w:id="485" w:name="_Toc230494864"/>
-      <w:bookmarkStart w:id="486" w:name="_Toc229383657"/>
-      <w:bookmarkStart w:id="487" w:name="_Toc229454148"/>
-      <w:bookmarkStart w:id="488" w:name="_Toc230331895"/>
-      <w:bookmarkStart w:id="489" w:name="_Toc230405746"/>
-      <w:bookmarkStart w:id="490" w:name="_Toc230493741"/>
-      <w:bookmarkStart w:id="491" w:name="_Toc230494045"/>
-      <w:bookmarkStart w:id="492" w:name="_Toc230494168"/>
-      <w:bookmarkStart w:id="493" w:name="_Toc230494291"/>
-      <w:bookmarkStart w:id="494" w:name="_Toc230494651"/>
-      <w:bookmarkStart w:id="495" w:name="_Toc230494865"/>
-      <w:bookmarkStart w:id="496" w:name="_Toc229383658"/>
-      <w:bookmarkStart w:id="497" w:name="_Toc229454149"/>
-      <w:bookmarkStart w:id="498" w:name="_Toc230331896"/>
-      <w:bookmarkStart w:id="499" w:name="_Toc230405747"/>
-      <w:bookmarkStart w:id="500" w:name="_Toc230493742"/>
-      <w:bookmarkStart w:id="501" w:name="_Toc230494046"/>
-      <w:bookmarkStart w:id="502" w:name="_Toc230494169"/>
-      <w:bookmarkStart w:id="503" w:name="_Toc230494292"/>
-      <w:bookmarkStart w:id="504" w:name="_Toc230494652"/>
-      <w:bookmarkStart w:id="505" w:name="_Toc230494866"/>
-      <w:bookmarkStart w:id="506" w:name="_Toc229383659"/>
-      <w:bookmarkStart w:id="507" w:name="_Toc229454150"/>
-      <w:bookmarkStart w:id="508" w:name="_Toc230331897"/>
-      <w:bookmarkStart w:id="509" w:name="_Toc230405748"/>
-      <w:bookmarkStart w:id="510" w:name="_Toc230493743"/>
-      <w:bookmarkStart w:id="511" w:name="_Toc230494047"/>
-      <w:bookmarkStart w:id="512" w:name="_Toc230494170"/>
-      <w:bookmarkStart w:id="513" w:name="_Toc230494293"/>
-      <w:bookmarkStart w:id="514" w:name="_Toc230494653"/>
-      <w:bookmarkStart w:id="515" w:name="_Toc230494867"/>
-      <w:bookmarkStart w:id="516" w:name="_Toc229383660"/>
-      <w:bookmarkStart w:id="517" w:name="_Toc229454151"/>
-      <w:bookmarkStart w:id="518" w:name="_Toc230331898"/>
-      <w:bookmarkStart w:id="519" w:name="_Toc230405749"/>
-      <w:bookmarkStart w:id="520" w:name="_Toc230493744"/>
-      <w:bookmarkStart w:id="521" w:name="_Toc230494048"/>
-      <w:bookmarkStart w:id="522" w:name="_Toc230494171"/>
-      <w:bookmarkStart w:id="523" w:name="_Toc230494294"/>
-      <w:bookmarkStart w:id="524" w:name="_Toc230494654"/>
-      <w:bookmarkStart w:id="525" w:name="_Toc230494868"/>
-      <w:bookmarkStart w:id="526" w:name="_Toc229383661"/>
-      <w:bookmarkStart w:id="527" w:name="_Toc229454152"/>
-      <w:bookmarkStart w:id="528" w:name="_Toc230331899"/>
-      <w:bookmarkStart w:id="529" w:name="_Toc230405750"/>
-      <w:bookmarkStart w:id="530" w:name="_Toc230493745"/>
-      <w:bookmarkStart w:id="531" w:name="_Toc230494049"/>
-      <w:bookmarkStart w:id="532" w:name="_Toc230494172"/>
-      <w:bookmarkStart w:id="533" w:name="_Toc230494295"/>
-      <w:bookmarkStart w:id="534" w:name="_Toc230494655"/>
-      <w:bookmarkStart w:id="535" w:name="_Toc230494869"/>
-      <w:bookmarkStart w:id="536" w:name="_Toc230494296"/>
-      <w:bookmarkStart w:id="537" w:name="_Toc230494870"/>
-      <w:bookmarkStart w:id="538" w:name="_Toc230955697"/>
-      <w:bookmarkStart w:id="539" w:name="_Toc266358982"/>
-      <w:bookmarkStart w:id="540" w:name="_Toc390947159"/>
-      <w:bookmarkStart w:id="541" w:name="_Toc39138829"/>
-      <w:bookmarkEnd w:id="456"/>
-      <w:bookmarkEnd w:id="457"/>
+      <w:bookmarkStart w:id="458" w:name="_Toc229383654"/>
+      <w:bookmarkStart w:id="459" w:name="_Toc229454145"/>
+      <w:bookmarkStart w:id="460" w:name="_Toc230331892"/>
+      <w:bookmarkStart w:id="461" w:name="_Toc230405743"/>
+      <w:bookmarkStart w:id="462" w:name="_Toc230493738"/>
+      <w:bookmarkStart w:id="463" w:name="_Toc230494042"/>
+      <w:bookmarkStart w:id="464" w:name="_Toc230494165"/>
+      <w:bookmarkStart w:id="465" w:name="_Toc230494288"/>
+      <w:bookmarkStart w:id="466" w:name="_Toc230494648"/>
+      <w:bookmarkStart w:id="467" w:name="_Toc230494862"/>
+      <w:bookmarkStart w:id="468" w:name="_Toc229383655"/>
+      <w:bookmarkStart w:id="469" w:name="_Toc229454146"/>
+      <w:bookmarkStart w:id="470" w:name="_Toc230331893"/>
+      <w:bookmarkStart w:id="471" w:name="_Toc230405744"/>
+      <w:bookmarkStart w:id="472" w:name="_Toc230493739"/>
+      <w:bookmarkStart w:id="473" w:name="_Toc230494043"/>
+      <w:bookmarkStart w:id="474" w:name="_Toc230494166"/>
+      <w:bookmarkStart w:id="475" w:name="_Toc230494289"/>
+      <w:bookmarkStart w:id="476" w:name="_Toc230494649"/>
+      <w:bookmarkStart w:id="477" w:name="_Toc230494863"/>
+      <w:bookmarkStart w:id="478" w:name="_Toc229383656"/>
+      <w:bookmarkStart w:id="479" w:name="_Toc229454147"/>
+      <w:bookmarkStart w:id="480" w:name="_Toc230331894"/>
+      <w:bookmarkStart w:id="481" w:name="_Toc230405745"/>
+      <w:bookmarkStart w:id="482" w:name="_Toc230493740"/>
+      <w:bookmarkStart w:id="483" w:name="_Toc230494044"/>
+      <w:bookmarkStart w:id="484" w:name="_Toc230494167"/>
+      <w:bookmarkStart w:id="485" w:name="_Toc230494290"/>
+      <w:bookmarkStart w:id="486" w:name="_Toc230494650"/>
+      <w:bookmarkStart w:id="487" w:name="_Toc230494864"/>
+      <w:bookmarkStart w:id="488" w:name="_Toc229383657"/>
+      <w:bookmarkStart w:id="489" w:name="_Toc229454148"/>
+      <w:bookmarkStart w:id="490" w:name="_Toc230331895"/>
+      <w:bookmarkStart w:id="491" w:name="_Toc230405746"/>
+      <w:bookmarkStart w:id="492" w:name="_Toc230493741"/>
+      <w:bookmarkStart w:id="493" w:name="_Toc230494045"/>
+      <w:bookmarkStart w:id="494" w:name="_Toc230494168"/>
+      <w:bookmarkStart w:id="495" w:name="_Toc230494291"/>
+      <w:bookmarkStart w:id="496" w:name="_Toc230494651"/>
+      <w:bookmarkStart w:id="497" w:name="_Toc230494865"/>
+      <w:bookmarkStart w:id="498" w:name="_Toc229383658"/>
+      <w:bookmarkStart w:id="499" w:name="_Toc229454149"/>
+      <w:bookmarkStart w:id="500" w:name="_Toc230331896"/>
+      <w:bookmarkStart w:id="501" w:name="_Toc230405747"/>
+      <w:bookmarkStart w:id="502" w:name="_Toc230493742"/>
+      <w:bookmarkStart w:id="503" w:name="_Toc230494046"/>
+      <w:bookmarkStart w:id="504" w:name="_Toc230494169"/>
+      <w:bookmarkStart w:id="505" w:name="_Toc230494292"/>
+      <w:bookmarkStart w:id="506" w:name="_Toc230494652"/>
+      <w:bookmarkStart w:id="507" w:name="_Toc230494866"/>
+      <w:bookmarkStart w:id="508" w:name="_Toc229383659"/>
+      <w:bookmarkStart w:id="509" w:name="_Toc229454150"/>
+      <w:bookmarkStart w:id="510" w:name="_Toc230331897"/>
+      <w:bookmarkStart w:id="511" w:name="_Toc230405748"/>
+      <w:bookmarkStart w:id="512" w:name="_Toc230493743"/>
+      <w:bookmarkStart w:id="513" w:name="_Toc230494047"/>
+      <w:bookmarkStart w:id="514" w:name="_Toc230494170"/>
+      <w:bookmarkStart w:id="515" w:name="_Toc230494293"/>
+      <w:bookmarkStart w:id="516" w:name="_Toc230494653"/>
+      <w:bookmarkStart w:id="517" w:name="_Toc230494867"/>
+      <w:bookmarkStart w:id="518" w:name="_Toc229383660"/>
+      <w:bookmarkStart w:id="519" w:name="_Toc229454151"/>
+      <w:bookmarkStart w:id="520" w:name="_Toc230331898"/>
+      <w:bookmarkStart w:id="521" w:name="_Toc230405749"/>
+      <w:bookmarkStart w:id="522" w:name="_Toc230493744"/>
+      <w:bookmarkStart w:id="523" w:name="_Toc230494048"/>
+      <w:bookmarkStart w:id="524" w:name="_Toc230494171"/>
+      <w:bookmarkStart w:id="525" w:name="_Toc230494294"/>
+      <w:bookmarkStart w:id="526" w:name="_Toc230494654"/>
+      <w:bookmarkStart w:id="527" w:name="_Toc230494868"/>
+      <w:bookmarkStart w:id="528" w:name="_Toc229383661"/>
+      <w:bookmarkStart w:id="529" w:name="_Toc229454152"/>
+      <w:bookmarkStart w:id="530" w:name="_Toc230331899"/>
+      <w:bookmarkStart w:id="531" w:name="_Toc230405750"/>
+      <w:bookmarkStart w:id="532" w:name="_Toc230493745"/>
+      <w:bookmarkStart w:id="533" w:name="_Toc230494049"/>
+      <w:bookmarkStart w:id="534" w:name="_Toc230494172"/>
+      <w:bookmarkStart w:id="535" w:name="_Toc230494295"/>
+      <w:bookmarkStart w:id="536" w:name="_Toc230494655"/>
+      <w:bookmarkStart w:id="537" w:name="_Toc230494869"/>
+      <w:bookmarkStart w:id="538" w:name="_Toc230494296"/>
+      <w:bookmarkStart w:id="539" w:name="_Toc230494870"/>
+      <w:bookmarkStart w:id="540" w:name="_Toc230955697"/>
+      <w:bookmarkStart w:id="541" w:name="_Toc266358982"/>
+      <w:bookmarkStart w:id="542" w:name="_Toc390947159"/>
+      <w:bookmarkStart w:id="543" w:name="_Toc39333493"/>
       <w:bookmarkEnd w:id="458"/>
       <w:bookmarkEnd w:id="459"/>
       <w:bookmarkEnd w:id="460"/>
@@ -12870,18 +14380,20 @@
       <w:bookmarkEnd w:id="533"/>
       <w:bookmarkEnd w:id="534"/>
       <w:bookmarkEnd w:id="535"/>
-      <w:r>
-        <w:rPr>
-          <w:rFonts w:hint="eastAsia"/>
-        </w:rPr>
-        <w:t>本章小结</w:t>
-      </w:r>
       <w:bookmarkEnd w:id="536"/>
       <w:bookmarkEnd w:id="537"/>
+      <w:r>
+        <w:rPr>
+          <w:rFonts w:hint="eastAsia"/>
+        </w:rPr>
+        <w:t>本章小结</w:t>
+      </w:r>
       <w:bookmarkEnd w:id="538"/>
       <w:bookmarkEnd w:id="539"/>
       <w:bookmarkEnd w:id="540"/>
       <w:bookmarkEnd w:id="541"/>
+      <w:bookmarkEnd w:id="542"/>
+      <w:bookmarkEnd w:id="543"/>
     </w:p>
     <w:p>
       <w:pPr>
@@ -12899,20 +14411,26 @@
         </w:rPr>
         <w:t>本章给出了系统的功能需求分析，说明了系统分为哪些模块以及各个模块的功能，并将这些模块联系在一起，阐明了系统的总体设计思路，并给出了系统总体设计图。</w:t>
       </w:r>
+      <w:r>
+        <w:rPr>
+          <w:rFonts w:hint="eastAsia"/>
+        </w:rPr>
+        <w:t>接着对各个模块的设计进行了详细的论证分析，并给出了设计中考虑的制约因素以及整个工程的开发成本估算。</w:t>
+      </w:r>
     </w:p>
     <w:p>
       <w:pPr>
         <w:pStyle w:val="1"/>
         <w:spacing w:before="240" w:after="240"/>
       </w:pPr>
-      <w:bookmarkStart w:id="542" w:name="_Toc134007918"/>
-      <w:bookmarkStart w:id="543" w:name="_Toc135227334"/>
-      <w:bookmarkStart w:id="544" w:name="_Toc135227413"/>
-      <w:bookmarkStart w:id="545" w:name="_Toc135227569"/>
-      <w:bookmarkStart w:id="546" w:name="_Toc135229738"/>
-      <w:bookmarkStart w:id="547" w:name="_Toc266358983"/>
-      <w:bookmarkStart w:id="548" w:name="_Toc390947160"/>
-      <w:bookmarkStart w:id="549" w:name="_Toc39138830"/>
+      <w:bookmarkStart w:id="544" w:name="_Toc134007918"/>
+      <w:bookmarkStart w:id="545" w:name="_Toc135227334"/>
+      <w:bookmarkStart w:id="546" w:name="_Toc135227413"/>
+      <w:bookmarkStart w:id="547" w:name="_Toc135227569"/>
+      <w:bookmarkStart w:id="548" w:name="_Toc135229738"/>
+      <w:bookmarkStart w:id="549" w:name="_Toc266358983"/>
+      <w:bookmarkStart w:id="550" w:name="_Toc390947160"/>
+      <w:bookmarkStart w:id="551" w:name="_Toc39333494"/>
       <w:r>
         <w:rPr>
           <w:rFonts w:hint="eastAsia"/>
@@ -12920,14 +14438,14 @@
         <w:lastRenderedPageBreak/>
         <w:t>系统实现</w:t>
       </w:r>
-      <w:bookmarkEnd w:id="542"/>
-      <w:bookmarkEnd w:id="543"/>
       <w:bookmarkEnd w:id="544"/>
       <w:bookmarkEnd w:id="545"/>
       <w:bookmarkEnd w:id="546"/>
       <w:bookmarkEnd w:id="547"/>
       <w:bookmarkEnd w:id="548"/>
       <w:bookmarkEnd w:id="549"/>
+      <w:bookmarkEnd w:id="550"/>
+      <w:bookmarkEnd w:id="551"/>
     </w:p>
     <w:p>
       <w:pPr>
@@ -12963,261 +14481,259 @@
       <w:pPr>
         <w:pStyle w:val="2"/>
       </w:pPr>
-      <w:bookmarkStart w:id="550" w:name="_Toc229383664"/>
-      <w:bookmarkStart w:id="551" w:name="_Toc229454155"/>
-      <w:bookmarkStart w:id="552" w:name="_Toc230331902"/>
-      <w:bookmarkStart w:id="553" w:name="_Toc230405753"/>
-      <w:bookmarkStart w:id="554" w:name="_Toc230493748"/>
-      <w:bookmarkStart w:id="555" w:name="_Toc230494052"/>
-      <w:bookmarkStart w:id="556" w:name="_Toc230494175"/>
-      <w:bookmarkStart w:id="557" w:name="_Toc230494298"/>
-      <w:bookmarkStart w:id="558" w:name="_Toc230494658"/>
-      <w:bookmarkStart w:id="559" w:name="_Toc230494872"/>
-      <w:bookmarkStart w:id="560" w:name="_Toc229383665"/>
-      <w:bookmarkStart w:id="561" w:name="_Toc229454156"/>
-      <w:bookmarkStart w:id="562" w:name="_Toc230331903"/>
-      <w:bookmarkStart w:id="563" w:name="_Toc230405754"/>
-      <w:bookmarkStart w:id="564" w:name="_Toc230493749"/>
-      <w:bookmarkStart w:id="565" w:name="_Toc230494053"/>
-      <w:bookmarkStart w:id="566" w:name="_Toc230494176"/>
-      <w:bookmarkStart w:id="567" w:name="_Toc230494299"/>
-      <w:bookmarkStart w:id="568" w:name="_Toc230494659"/>
-      <w:bookmarkStart w:id="569" w:name="_Toc230494873"/>
-      <w:bookmarkStart w:id="570" w:name="_Toc229383666"/>
-      <w:bookmarkStart w:id="571" w:name="_Toc229454157"/>
-      <w:bookmarkStart w:id="572" w:name="_Toc230331904"/>
-      <w:bookmarkStart w:id="573" w:name="_Toc230405755"/>
-      <w:bookmarkStart w:id="574" w:name="_Toc230493750"/>
-      <w:bookmarkStart w:id="575" w:name="_Toc230494054"/>
-      <w:bookmarkStart w:id="576" w:name="_Toc230494177"/>
-      <w:bookmarkStart w:id="577" w:name="_Toc230494300"/>
-      <w:bookmarkStart w:id="578" w:name="_Toc230494660"/>
-      <w:bookmarkStart w:id="579" w:name="_Toc230494874"/>
-      <w:bookmarkStart w:id="580" w:name="_Toc229383667"/>
-      <w:bookmarkStart w:id="581" w:name="_Toc229454158"/>
-      <w:bookmarkStart w:id="582" w:name="_Toc230331905"/>
-      <w:bookmarkStart w:id="583" w:name="_Toc230405756"/>
-      <w:bookmarkStart w:id="584" w:name="_Toc230493751"/>
-      <w:bookmarkStart w:id="585" w:name="_Toc230494055"/>
-      <w:bookmarkStart w:id="586" w:name="_Toc230494178"/>
-      <w:bookmarkStart w:id="587" w:name="_Toc230494301"/>
-      <w:bookmarkStart w:id="588" w:name="_Toc230494661"/>
-      <w:bookmarkStart w:id="589" w:name="_Toc230494875"/>
-      <w:bookmarkStart w:id="590" w:name="_Toc229383668"/>
-      <w:bookmarkStart w:id="591" w:name="_Toc229454159"/>
-      <w:bookmarkStart w:id="592" w:name="_Toc230331906"/>
-      <w:bookmarkStart w:id="593" w:name="_Toc230405757"/>
-      <w:bookmarkStart w:id="594" w:name="_Toc230493752"/>
-      <w:bookmarkStart w:id="595" w:name="_Toc230494056"/>
-      <w:bookmarkStart w:id="596" w:name="_Toc230494179"/>
-      <w:bookmarkStart w:id="597" w:name="_Toc230494302"/>
-      <w:bookmarkStart w:id="598" w:name="_Toc230494662"/>
-      <w:bookmarkStart w:id="599" w:name="_Toc230494876"/>
-      <w:bookmarkStart w:id="600" w:name="_Toc229383669"/>
-      <w:bookmarkStart w:id="601" w:name="_Toc229454160"/>
-      <w:bookmarkStart w:id="602" w:name="_Toc230331907"/>
-      <w:bookmarkStart w:id="603" w:name="_Toc230405758"/>
-      <w:bookmarkStart w:id="604" w:name="_Toc230493753"/>
-      <w:bookmarkStart w:id="605" w:name="_Toc230494057"/>
-      <w:bookmarkStart w:id="606" w:name="_Toc230494180"/>
-      <w:bookmarkStart w:id="607" w:name="_Toc230494303"/>
-      <w:bookmarkStart w:id="608" w:name="_Toc230494663"/>
-      <w:bookmarkStart w:id="609" w:name="_Toc230494877"/>
-      <w:bookmarkStart w:id="610" w:name="_Toc229383670"/>
-      <w:bookmarkStart w:id="611" w:name="_Toc229454161"/>
-      <w:bookmarkStart w:id="612" w:name="_Toc230331908"/>
-      <w:bookmarkStart w:id="613" w:name="_Toc230405759"/>
-      <w:bookmarkStart w:id="614" w:name="_Toc230493754"/>
-      <w:bookmarkStart w:id="615" w:name="_Toc230494058"/>
-      <w:bookmarkStart w:id="616" w:name="_Toc230494181"/>
-      <w:bookmarkStart w:id="617" w:name="_Toc230494304"/>
-      <w:bookmarkStart w:id="618" w:name="_Toc230494664"/>
-      <w:bookmarkStart w:id="619" w:name="_Toc230494878"/>
-      <w:bookmarkStart w:id="620" w:name="_Toc229383671"/>
-      <w:bookmarkStart w:id="621" w:name="_Toc229454162"/>
-      <w:bookmarkStart w:id="622" w:name="_Toc230331909"/>
-      <w:bookmarkStart w:id="623" w:name="_Toc230405760"/>
-      <w:bookmarkStart w:id="624" w:name="_Toc230493755"/>
-      <w:bookmarkStart w:id="625" w:name="_Toc230494059"/>
-      <w:bookmarkStart w:id="626" w:name="_Toc230494182"/>
-      <w:bookmarkStart w:id="627" w:name="_Toc230494305"/>
-      <w:bookmarkStart w:id="628" w:name="_Toc230494665"/>
-      <w:bookmarkStart w:id="629" w:name="_Toc230494879"/>
-      <w:bookmarkStart w:id="630" w:name="_Toc229383672"/>
-      <w:bookmarkStart w:id="631" w:name="_Toc229454163"/>
-      <w:bookmarkStart w:id="632" w:name="_Toc230331910"/>
-      <w:bookmarkStart w:id="633" w:name="_Toc230405761"/>
-      <w:bookmarkStart w:id="634" w:name="_Toc230493756"/>
-      <w:bookmarkStart w:id="635" w:name="_Toc230494060"/>
-      <w:bookmarkStart w:id="636" w:name="_Toc230494183"/>
-      <w:bookmarkStart w:id="637" w:name="_Toc230494306"/>
-      <w:bookmarkStart w:id="638" w:name="_Toc230494666"/>
-      <w:bookmarkStart w:id="639" w:name="_Toc230494880"/>
-      <w:bookmarkStart w:id="640" w:name="_Toc229383673"/>
-      <w:bookmarkStart w:id="641" w:name="_Toc229454164"/>
-      <w:bookmarkStart w:id="642" w:name="_Toc230331911"/>
-      <w:bookmarkStart w:id="643" w:name="_Toc230405762"/>
-      <w:bookmarkStart w:id="644" w:name="_Toc230493757"/>
-      <w:bookmarkStart w:id="645" w:name="_Toc230494061"/>
-      <w:bookmarkStart w:id="646" w:name="_Toc230494184"/>
-      <w:bookmarkStart w:id="647" w:name="_Toc230494307"/>
-      <w:bookmarkStart w:id="648" w:name="_Toc230494667"/>
-      <w:bookmarkStart w:id="649" w:name="_Toc230494881"/>
-      <w:bookmarkStart w:id="650" w:name="_Toc229383674"/>
-      <w:bookmarkStart w:id="651" w:name="_Toc229454165"/>
-      <w:bookmarkStart w:id="652" w:name="_Toc230331912"/>
-      <w:bookmarkStart w:id="653" w:name="_Toc230405763"/>
-      <w:bookmarkStart w:id="654" w:name="_Toc230493758"/>
-      <w:bookmarkStart w:id="655" w:name="_Toc230494062"/>
-      <w:bookmarkStart w:id="656" w:name="_Toc230494185"/>
-      <w:bookmarkStart w:id="657" w:name="_Toc230494308"/>
-      <w:bookmarkStart w:id="658" w:name="_Toc230494668"/>
-      <w:bookmarkStart w:id="659" w:name="_Toc230494882"/>
-      <w:bookmarkStart w:id="660" w:name="_Toc229383675"/>
-      <w:bookmarkStart w:id="661" w:name="_Toc229454166"/>
-      <w:bookmarkStart w:id="662" w:name="_Toc230331913"/>
-      <w:bookmarkStart w:id="663" w:name="_Toc230405764"/>
-      <w:bookmarkStart w:id="664" w:name="_Toc230493759"/>
-      <w:bookmarkStart w:id="665" w:name="_Toc230494063"/>
-      <w:bookmarkStart w:id="666" w:name="_Toc230494186"/>
-      <w:bookmarkStart w:id="667" w:name="_Toc230494309"/>
-      <w:bookmarkStart w:id="668" w:name="_Toc230494669"/>
-      <w:bookmarkStart w:id="669" w:name="_Toc230494883"/>
-      <w:bookmarkStart w:id="670" w:name="_Toc229383676"/>
-      <w:bookmarkStart w:id="671" w:name="_Toc229454167"/>
-      <w:bookmarkStart w:id="672" w:name="_Toc230331914"/>
-      <w:bookmarkStart w:id="673" w:name="_Toc230405765"/>
-      <w:bookmarkStart w:id="674" w:name="_Toc230493760"/>
-      <w:bookmarkStart w:id="675" w:name="_Toc230494064"/>
-      <w:bookmarkStart w:id="676" w:name="_Toc230494187"/>
-      <w:bookmarkStart w:id="677" w:name="_Toc230494310"/>
-      <w:bookmarkStart w:id="678" w:name="_Toc230494670"/>
-      <w:bookmarkStart w:id="679" w:name="_Toc230494884"/>
-      <w:bookmarkStart w:id="680" w:name="_Toc229383677"/>
-      <w:bookmarkStart w:id="681" w:name="_Toc229454168"/>
-      <w:bookmarkStart w:id="682" w:name="_Toc230331915"/>
-      <w:bookmarkStart w:id="683" w:name="_Toc230405766"/>
-      <w:bookmarkStart w:id="684" w:name="_Toc230493761"/>
-      <w:bookmarkStart w:id="685" w:name="_Toc230494065"/>
-      <w:bookmarkStart w:id="686" w:name="_Toc230494188"/>
-      <w:bookmarkStart w:id="687" w:name="_Toc230494311"/>
-      <w:bookmarkStart w:id="688" w:name="_Toc230494671"/>
-      <w:bookmarkStart w:id="689" w:name="_Toc230494885"/>
-      <w:bookmarkStart w:id="690" w:name="_Toc229383678"/>
-      <w:bookmarkStart w:id="691" w:name="_Toc229454169"/>
-      <w:bookmarkStart w:id="692" w:name="_Toc230331916"/>
-      <w:bookmarkStart w:id="693" w:name="_Toc230405767"/>
-      <w:bookmarkStart w:id="694" w:name="_Toc230493762"/>
-      <w:bookmarkStart w:id="695" w:name="_Toc230494066"/>
-      <w:bookmarkStart w:id="696" w:name="_Toc230494189"/>
-      <w:bookmarkStart w:id="697" w:name="_Toc230494312"/>
-      <w:bookmarkStart w:id="698" w:name="_Toc230494672"/>
-      <w:bookmarkStart w:id="699" w:name="_Toc230494886"/>
-      <w:bookmarkStart w:id="700" w:name="_Toc229383679"/>
-      <w:bookmarkStart w:id="701" w:name="_Toc229454170"/>
-      <w:bookmarkStart w:id="702" w:name="_Toc230331917"/>
-      <w:bookmarkStart w:id="703" w:name="_Toc230405768"/>
-      <w:bookmarkStart w:id="704" w:name="_Toc230493763"/>
-      <w:bookmarkStart w:id="705" w:name="_Toc230494067"/>
-      <w:bookmarkStart w:id="706" w:name="_Toc230494190"/>
-      <w:bookmarkStart w:id="707" w:name="_Toc230494313"/>
-      <w:bookmarkStart w:id="708" w:name="_Toc230494673"/>
-      <w:bookmarkStart w:id="709" w:name="_Toc230494887"/>
-      <w:bookmarkStart w:id="710" w:name="_Toc229383680"/>
-      <w:bookmarkStart w:id="711" w:name="_Toc229454171"/>
-      <w:bookmarkStart w:id="712" w:name="_Toc230331918"/>
-      <w:bookmarkStart w:id="713" w:name="_Toc230405769"/>
-      <w:bookmarkStart w:id="714" w:name="_Toc230493764"/>
-      <w:bookmarkStart w:id="715" w:name="_Toc230494068"/>
-      <w:bookmarkStart w:id="716" w:name="_Toc230494191"/>
-      <w:bookmarkStart w:id="717" w:name="_Toc230494314"/>
-      <w:bookmarkStart w:id="718" w:name="_Toc230494674"/>
-      <w:bookmarkStart w:id="719" w:name="_Toc230494888"/>
-      <w:bookmarkStart w:id="720" w:name="_Toc229383681"/>
-      <w:bookmarkStart w:id="721" w:name="_Toc229454172"/>
-      <w:bookmarkStart w:id="722" w:name="_Toc230331919"/>
-      <w:bookmarkStart w:id="723" w:name="_Toc230405770"/>
-      <w:bookmarkStart w:id="724" w:name="_Toc230493765"/>
-      <w:bookmarkStart w:id="725" w:name="_Toc230494069"/>
-      <w:bookmarkStart w:id="726" w:name="_Toc230494192"/>
-      <w:bookmarkStart w:id="727" w:name="_Toc230494315"/>
-      <w:bookmarkStart w:id="728" w:name="_Toc230494675"/>
-      <w:bookmarkStart w:id="729" w:name="_Toc230494889"/>
-      <w:bookmarkStart w:id="730" w:name="_Toc229383682"/>
-      <w:bookmarkStart w:id="731" w:name="_Toc229454173"/>
-      <w:bookmarkStart w:id="732" w:name="_Toc230331920"/>
-      <w:bookmarkStart w:id="733" w:name="_Toc230405771"/>
-      <w:bookmarkStart w:id="734" w:name="_Toc230493766"/>
-      <w:bookmarkStart w:id="735" w:name="_Toc230494070"/>
-      <w:bookmarkStart w:id="736" w:name="_Toc230494193"/>
-      <w:bookmarkStart w:id="737" w:name="_Toc230494316"/>
-      <w:bookmarkStart w:id="738" w:name="_Toc230494676"/>
-      <w:bookmarkStart w:id="739" w:name="_Toc230494890"/>
-      <w:bookmarkStart w:id="740" w:name="_Toc229383683"/>
-      <w:bookmarkStart w:id="741" w:name="_Toc229454174"/>
-      <w:bookmarkStart w:id="742" w:name="_Toc230331921"/>
-      <w:bookmarkStart w:id="743" w:name="_Toc230405772"/>
-      <w:bookmarkStart w:id="744" w:name="_Toc230493767"/>
-      <w:bookmarkStart w:id="745" w:name="_Toc230494071"/>
-      <w:bookmarkStart w:id="746" w:name="_Toc230494194"/>
-      <w:bookmarkStart w:id="747" w:name="_Toc230494317"/>
-      <w:bookmarkStart w:id="748" w:name="_Toc230494677"/>
-      <w:bookmarkStart w:id="749" w:name="_Toc230494891"/>
-      <w:bookmarkStart w:id="750" w:name="_Toc229383684"/>
-      <w:bookmarkStart w:id="751" w:name="_Toc229454175"/>
-      <w:bookmarkStart w:id="752" w:name="_Toc230331922"/>
-      <w:bookmarkStart w:id="753" w:name="_Toc230405773"/>
-      <w:bookmarkStart w:id="754" w:name="_Toc230493768"/>
-      <w:bookmarkStart w:id="755" w:name="_Toc230494072"/>
-      <w:bookmarkStart w:id="756" w:name="_Toc230494195"/>
-      <w:bookmarkStart w:id="757" w:name="_Toc230494318"/>
-      <w:bookmarkStart w:id="758" w:name="_Toc230494678"/>
-      <w:bookmarkStart w:id="759" w:name="_Toc230494892"/>
-      <w:bookmarkStart w:id="760" w:name="_Toc229383685"/>
-      <w:bookmarkStart w:id="761" w:name="_Toc229454176"/>
-      <w:bookmarkStart w:id="762" w:name="_Toc230331923"/>
-      <w:bookmarkStart w:id="763" w:name="_Toc230405774"/>
-      <w:bookmarkStart w:id="764" w:name="_Toc230493769"/>
-      <w:bookmarkStart w:id="765" w:name="_Toc230494073"/>
-      <w:bookmarkStart w:id="766" w:name="_Toc230494196"/>
-      <w:bookmarkStart w:id="767" w:name="_Toc230494319"/>
-      <w:bookmarkStart w:id="768" w:name="_Toc230494679"/>
-      <w:bookmarkStart w:id="769" w:name="_Toc230494893"/>
-      <w:bookmarkStart w:id="770" w:name="_Toc229383686"/>
-      <w:bookmarkStart w:id="771" w:name="_Toc229454177"/>
-      <w:bookmarkStart w:id="772" w:name="_Toc230331924"/>
-      <w:bookmarkStart w:id="773" w:name="_Toc230405775"/>
-      <w:bookmarkStart w:id="774" w:name="_Toc230493770"/>
-      <w:bookmarkStart w:id="775" w:name="_Toc230494074"/>
-      <w:bookmarkStart w:id="776" w:name="_Toc230494197"/>
-      <w:bookmarkStart w:id="777" w:name="_Toc230494320"/>
-      <w:bookmarkStart w:id="778" w:name="_Toc230494680"/>
-      <w:bookmarkStart w:id="779" w:name="_Toc230494894"/>
-      <w:bookmarkStart w:id="780" w:name="_Toc229383687"/>
-      <w:bookmarkStart w:id="781" w:name="_Toc229454178"/>
-      <w:bookmarkStart w:id="782" w:name="_Toc230331925"/>
-      <w:bookmarkStart w:id="783" w:name="_Toc230405776"/>
-      <w:bookmarkStart w:id="784" w:name="_Toc230493771"/>
-      <w:bookmarkStart w:id="785" w:name="_Toc230494075"/>
-      <w:bookmarkStart w:id="786" w:name="_Toc230494198"/>
-      <w:bookmarkStart w:id="787" w:name="_Toc230494321"/>
-      <w:bookmarkStart w:id="788" w:name="_Toc230494681"/>
-      <w:bookmarkStart w:id="789" w:name="_Toc230494895"/>
-      <w:bookmarkStart w:id="790" w:name="_Toc229383688"/>
-      <w:bookmarkStart w:id="791" w:name="_Toc229454179"/>
-      <w:bookmarkStart w:id="792" w:name="_Toc230331926"/>
-      <w:bookmarkStart w:id="793" w:name="_Toc230405777"/>
-      <w:bookmarkStart w:id="794" w:name="_Toc230493772"/>
-      <w:bookmarkStart w:id="795" w:name="_Toc230494076"/>
-      <w:bookmarkStart w:id="796" w:name="_Toc230494199"/>
-      <w:bookmarkStart w:id="797" w:name="_Toc230494322"/>
-      <w:bookmarkStart w:id="798" w:name="_Toc230494682"/>
-      <w:bookmarkStart w:id="799" w:name="_Toc230494896"/>
-      <w:bookmarkStart w:id="800" w:name="_Toc228776318"/>
-      <w:bookmarkStart w:id="801" w:name="_Toc228776319"/>
-      <w:bookmarkStart w:id="802" w:name="_Toc39138831"/>
-      <w:bookmarkEnd w:id="550"/>
-      <w:bookmarkEnd w:id="551"/>
+      <w:bookmarkStart w:id="552" w:name="_Toc229383664"/>
+      <w:bookmarkStart w:id="553" w:name="_Toc229454155"/>
+      <w:bookmarkStart w:id="554" w:name="_Toc230331902"/>
+      <w:bookmarkStart w:id="555" w:name="_Toc230405753"/>
+      <w:bookmarkStart w:id="556" w:name="_Toc230493748"/>
+      <w:bookmarkStart w:id="557" w:name="_Toc230494052"/>
+      <w:bookmarkStart w:id="558" w:name="_Toc230494175"/>
+      <w:bookmarkStart w:id="559" w:name="_Toc230494298"/>
+      <w:bookmarkStart w:id="560" w:name="_Toc230494658"/>
+      <w:bookmarkStart w:id="561" w:name="_Toc230494872"/>
+      <w:bookmarkStart w:id="562" w:name="_Toc229383665"/>
+      <w:bookmarkStart w:id="563" w:name="_Toc229454156"/>
+      <w:bookmarkStart w:id="564" w:name="_Toc230331903"/>
+      <w:bookmarkStart w:id="565" w:name="_Toc230405754"/>
+      <w:bookmarkStart w:id="566" w:name="_Toc230493749"/>
+      <w:bookmarkStart w:id="567" w:name="_Toc230494053"/>
+      <w:bookmarkStart w:id="568" w:name="_Toc230494176"/>
+      <w:bookmarkStart w:id="569" w:name="_Toc230494299"/>
+      <w:bookmarkStart w:id="570" w:name="_Toc230494659"/>
+      <w:bookmarkStart w:id="571" w:name="_Toc230494873"/>
+      <w:bookmarkStart w:id="572" w:name="_Toc229383666"/>
+      <w:bookmarkStart w:id="573" w:name="_Toc229454157"/>
+      <w:bookmarkStart w:id="574" w:name="_Toc230331904"/>
+      <w:bookmarkStart w:id="575" w:name="_Toc230405755"/>
+      <w:bookmarkStart w:id="576" w:name="_Toc230493750"/>
+      <w:bookmarkStart w:id="577" w:name="_Toc230494054"/>
+      <w:bookmarkStart w:id="578" w:name="_Toc230494177"/>
+      <w:bookmarkStart w:id="579" w:name="_Toc230494300"/>
+      <w:bookmarkStart w:id="580" w:name="_Toc230494660"/>
+      <w:bookmarkStart w:id="581" w:name="_Toc230494874"/>
+      <w:bookmarkStart w:id="582" w:name="_Toc229383667"/>
+      <w:bookmarkStart w:id="583" w:name="_Toc229454158"/>
+      <w:bookmarkStart w:id="584" w:name="_Toc230331905"/>
+      <w:bookmarkStart w:id="585" w:name="_Toc230405756"/>
+      <w:bookmarkStart w:id="586" w:name="_Toc230493751"/>
+      <w:bookmarkStart w:id="587" w:name="_Toc230494055"/>
+      <w:bookmarkStart w:id="588" w:name="_Toc230494178"/>
+      <w:bookmarkStart w:id="589" w:name="_Toc230494301"/>
+      <w:bookmarkStart w:id="590" w:name="_Toc230494661"/>
+      <w:bookmarkStart w:id="591" w:name="_Toc230494875"/>
+      <w:bookmarkStart w:id="592" w:name="_Toc229383668"/>
+      <w:bookmarkStart w:id="593" w:name="_Toc229454159"/>
+      <w:bookmarkStart w:id="594" w:name="_Toc230331906"/>
+      <w:bookmarkStart w:id="595" w:name="_Toc230405757"/>
+      <w:bookmarkStart w:id="596" w:name="_Toc230493752"/>
+      <w:bookmarkStart w:id="597" w:name="_Toc230494056"/>
+      <w:bookmarkStart w:id="598" w:name="_Toc230494179"/>
+      <w:bookmarkStart w:id="599" w:name="_Toc230494302"/>
+      <w:bookmarkStart w:id="600" w:name="_Toc230494662"/>
+      <w:bookmarkStart w:id="601" w:name="_Toc230494876"/>
+      <w:bookmarkStart w:id="602" w:name="_Toc229383669"/>
+      <w:bookmarkStart w:id="603" w:name="_Toc229454160"/>
+      <w:bookmarkStart w:id="604" w:name="_Toc230331907"/>
+      <w:bookmarkStart w:id="605" w:name="_Toc230405758"/>
+      <w:bookmarkStart w:id="606" w:name="_Toc230493753"/>
+      <w:bookmarkStart w:id="607" w:name="_Toc230494057"/>
+      <w:bookmarkStart w:id="608" w:name="_Toc230494180"/>
+      <w:bookmarkStart w:id="609" w:name="_Toc230494303"/>
+      <w:bookmarkStart w:id="610" w:name="_Toc230494663"/>
+      <w:bookmarkStart w:id="611" w:name="_Toc230494877"/>
+      <w:bookmarkStart w:id="612" w:name="_Toc229383670"/>
+      <w:bookmarkStart w:id="613" w:name="_Toc229454161"/>
+      <w:bookmarkStart w:id="614" w:name="_Toc230331908"/>
+      <w:bookmarkStart w:id="615" w:name="_Toc230405759"/>
+      <w:bookmarkStart w:id="616" w:name="_Toc230493754"/>
+      <w:bookmarkStart w:id="617" w:name="_Toc230494058"/>
+      <w:bookmarkStart w:id="618" w:name="_Toc230494181"/>
+      <w:bookmarkStart w:id="619" w:name="_Toc230494304"/>
+      <w:bookmarkStart w:id="620" w:name="_Toc230494664"/>
+      <w:bookmarkStart w:id="621" w:name="_Toc230494878"/>
+      <w:bookmarkStart w:id="622" w:name="_Toc229383671"/>
+      <w:bookmarkStart w:id="623" w:name="_Toc229454162"/>
+      <w:bookmarkStart w:id="624" w:name="_Toc230331909"/>
+      <w:bookmarkStart w:id="625" w:name="_Toc230405760"/>
+      <w:bookmarkStart w:id="626" w:name="_Toc230493755"/>
+      <w:bookmarkStart w:id="627" w:name="_Toc230494059"/>
+      <w:bookmarkStart w:id="628" w:name="_Toc230494182"/>
+      <w:bookmarkStart w:id="629" w:name="_Toc230494305"/>
+      <w:bookmarkStart w:id="630" w:name="_Toc230494665"/>
+      <w:bookmarkStart w:id="631" w:name="_Toc230494879"/>
+      <w:bookmarkStart w:id="632" w:name="_Toc229383672"/>
+      <w:bookmarkStart w:id="633" w:name="_Toc229454163"/>
+      <w:bookmarkStart w:id="634" w:name="_Toc230331910"/>
+      <w:bookmarkStart w:id="635" w:name="_Toc230405761"/>
+      <w:bookmarkStart w:id="636" w:name="_Toc230493756"/>
+      <w:bookmarkStart w:id="637" w:name="_Toc230494060"/>
+      <w:bookmarkStart w:id="638" w:name="_Toc230494183"/>
+      <w:bookmarkStart w:id="639" w:name="_Toc230494306"/>
+      <w:bookmarkStart w:id="640" w:name="_Toc230494666"/>
+      <w:bookmarkStart w:id="641" w:name="_Toc230494880"/>
+      <w:bookmarkStart w:id="642" w:name="_Toc229383673"/>
+      <w:bookmarkStart w:id="643" w:name="_Toc229454164"/>
+      <w:bookmarkStart w:id="644" w:name="_Toc230331911"/>
+      <w:bookmarkStart w:id="645" w:name="_Toc230405762"/>
+      <w:bookmarkStart w:id="646" w:name="_Toc230493757"/>
+      <w:bookmarkStart w:id="647" w:name="_Toc230494061"/>
+      <w:bookmarkStart w:id="648" w:name="_Toc230494184"/>
+      <w:bookmarkStart w:id="649" w:name="_Toc230494307"/>
+      <w:bookmarkStart w:id="650" w:name="_Toc230494667"/>
+      <w:bookmarkStart w:id="651" w:name="_Toc230494881"/>
+      <w:bookmarkStart w:id="652" w:name="_Toc229383674"/>
+      <w:bookmarkStart w:id="653" w:name="_Toc229454165"/>
+      <w:bookmarkStart w:id="654" w:name="_Toc230331912"/>
+      <w:bookmarkStart w:id="655" w:name="_Toc230405763"/>
+      <w:bookmarkStart w:id="656" w:name="_Toc230493758"/>
+      <w:bookmarkStart w:id="657" w:name="_Toc230494062"/>
+      <w:bookmarkStart w:id="658" w:name="_Toc230494185"/>
+      <w:bookmarkStart w:id="659" w:name="_Toc230494308"/>
+      <w:bookmarkStart w:id="660" w:name="_Toc230494668"/>
+      <w:bookmarkStart w:id="661" w:name="_Toc230494882"/>
+      <w:bookmarkStart w:id="662" w:name="_Toc229383675"/>
+      <w:bookmarkStart w:id="663" w:name="_Toc229454166"/>
+      <w:bookmarkStart w:id="664" w:name="_Toc230331913"/>
+      <w:bookmarkStart w:id="665" w:name="_Toc230405764"/>
+      <w:bookmarkStart w:id="666" w:name="_Toc230493759"/>
+      <w:bookmarkStart w:id="667" w:name="_Toc230494063"/>
+      <w:bookmarkStart w:id="668" w:name="_Toc230494186"/>
+      <w:bookmarkStart w:id="669" w:name="_Toc230494309"/>
+      <w:bookmarkStart w:id="670" w:name="_Toc230494669"/>
+      <w:bookmarkStart w:id="671" w:name="_Toc230494883"/>
+      <w:bookmarkStart w:id="672" w:name="_Toc229383676"/>
+      <w:bookmarkStart w:id="673" w:name="_Toc229454167"/>
+      <w:bookmarkStart w:id="674" w:name="_Toc230331914"/>
+      <w:bookmarkStart w:id="675" w:name="_Toc230405765"/>
+      <w:bookmarkStart w:id="676" w:name="_Toc230493760"/>
+      <w:bookmarkStart w:id="677" w:name="_Toc230494064"/>
+      <w:bookmarkStart w:id="678" w:name="_Toc230494187"/>
+      <w:bookmarkStart w:id="679" w:name="_Toc230494310"/>
+      <w:bookmarkStart w:id="680" w:name="_Toc230494670"/>
+      <w:bookmarkStart w:id="681" w:name="_Toc230494884"/>
+      <w:bookmarkStart w:id="682" w:name="_Toc229383677"/>
+      <w:bookmarkStart w:id="683" w:name="_Toc229454168"/>
+      <w:bookmarkStart w:id="684" w:name="_Toc230331915"/>
+      <w:bookmarkStart w:id="685" w:name="_Toc230405766"/>
+      <w:bookmarkStart w:id="686" w:name="_Toc230493761"/>
+      <w:bookmarkStart w:id="687" w:name="_Toc230494065"/>
+      <w:bookmarkStart w:id="688" w:name="_Toc230494188"/>
+      <w:bookmarkStart w:id="689" w:name="_Toc230494311"/>
+      <w:bookmarkStart w:id="690" w:name="_Toc230494671"/>
+      <w:bookmarkStart w:id="691" w:name="_Toc230494885"/>
+      <w:bookmarkStart w:id="692" w:name="_Toc229383678"/>
+      <w:bookmarkStart w:id="693" w:name="_Toc229454169"/>
+      <w:bookmarkStart w:id="694" w:name="_Toc230331916"/>
+      <w:bookmarkStart w:id="695" w:name="_Toc230405767"/>
+      <w:bookmarkStart w:id="696" w:name="_Toc230493762"/>
+      <w:bookmarkStart w:id="697" w:name="_Toc230494066"/>
+      <w:bookmarkStart w:id="698" w:name="_Toc230494189"/>
+      <w:bookmarkStart w:id="699" w:name="_Toc230494312"/>
+      <w:bookmarkStart w:id="700" w:name="_Toc230494672"/>
+      <w:bookmarkStart w:id="701" w:name="_Toc230494886"/>
+      <w:bookmarkStart w:id="702" w:name="_Toc229383679"/>
+      <w:bookmarkStart w:id="703" w:name="_Toc229454170"/>
+      <w:bookmarkStart w:id="704" w:name="_Toc230331917"/>
+      <w:bookmarkStart w:id="705" w:name="_Toc230405768"/>
+      <w:bookmarkStart w:id="706" w:name="_Toc230493763"/>
+      <w:bookmarkStart w:id="707" w:name="_Toc230494067"/>
+      <w:bookmarkStart w:id="708" w:name="_Toc230494190"/>
+      <w:bookmarkStart w:id="709" w:name="_Toc230494313"/>
+      <w:bookmarkStart w:id="710" w:name="_Toc230494673"/>
+      <w:bookmarkStart w:id="711" w:name="_Toc230494887"/>
+      <w:bookmarkStart w:id="712" w:name="_Toc229383680"/>
+      <w:bookmarkStart w:id="713" w:name="_Toc229454171"/>
+      <w:bookmarkStart w:id="714" w:name="_Toc230331918"/>
+      <w:bookmarkStart w:id="715" w:name="_Toc230405769"/>
+      <w:bookmarkStart w:id="716" w:name="_Toc230493764"/>
+      <w:bookmarkStart w:id="717" w:name="_Toc230494068"/>
+      <w:bookmarkStart w:id="718" w:name="_Toc230494191"/>
+      <w:bookmarkStart w:id="719" w:name="_Toc230494314"/>
+      <w:bookmarkStart w:id="720" w:name="_Toc230494674"/>
+      <w:bookmarkStart w:id="721" w:name="_Toc230494888"/>
+      <w:bookmarkStart w:id="722" w:name="_Toc229383681"/>
+      <w:bookmarkStart w:id="723" w:name="_Toc229454172"/>
+      <w:bookmarkStart w:id="724" w:name="_Toc230331919"/>
+      <w:bookmarkStart w:id="725" w:name="_Toc230405770"/>
+      <w:bookmarkStart w:id="726" w:name="_Toc230493765"/>
+      <w:bookmarkStart w:id="727" w:name="_Toc230494069"/>
+      <w:bookmarkStart w:id="728" w:name="_Toc230494192"/>
+      <w:bookmarkStart w:id="729" w:name="_Toc230494315"/>
+      <w:bookmarkStart w:id="730" w:name="_Toc230494675"/>
+      <w:bookmarkStart w:id="731" w:name="_Toc230494889"/>
+      <w:bookmarkStart w:id="732" w:name="_Toc229383682"/>
+      <w:bookmarkStart w:id="733" w:name="_Toc229454173"/>
+      <w:bookmarkStart w:id="734" w:name="_Toc230331920"/>
+      <w:bookmarkStart w:id="735" w:name="_Toc230405771"/>
+      <w:bookmarkStart w:id="736" w:name="_Toc230493766"/>
+      <w:bookmarkStart w:id="737" w:name="_Toc230494070"/>
+      <w:bookmarkStart w:id="738" w:name="_Toc230494193"/>
+      <w:bookmarkStart w:id="739" w:name="_Toc230494316"/>
+      <w:bookmarkStart w:id="740" w:name="_Toc230494676"/>
+      <w:bookmarkStart w:id="741" w:name="_Toc230494890"/>
+      <w:bookmarkStart w:id="742" w:name="_Toc229383683"/>
+      <w:bookmarkStart w:id="743" w:name="_Toc229454174"/>
+      <w:bookmarkStart w:id="744" w:name="_Toc230331921"/>
+      <w:bookmarkStart w:id="745" w:name="_Toc230405772"/>
+      <w:bookmarkStart w:id="746" w:name="_Toc230493767"/>
+      <w:bookmarkStart w:id="747" w:name="_Toc230494071"/>
+      <w:bookmarkStart w:id="748" w:name="_Toc230494194"/>
+      <w:bookmarkStart w:id="749" w:name="_Toc230494317"/>
+      <w:bookmarkStart w:id="750" w:name="_Toc230494677"/>
+      <w:bookmarkStart w:id="751" w:name="_Toc230494891"/>
+      <w:bookmarkStart w:id="752" w:name="_Toc229383684"/>
+      <w:bookmarkStart w:id="753" w:name="_Toc229454175"/>
+      <w:bookmarkStart w:id="754" w:name="_Toc230331922"/>
+      <w:bookmarkStart w:id="755" w:name="_Toc230405773"/>
+      <w:bookmarkStart w:id="756" w:name="_Toc230493768"/>
+      <w:bookmarkStart w:id="757" w:name="_Toc230494072"/>
+      <w:bookmarkStart w:id="758" w:name="_Toc230494195"/>
+      <w:bookmarkStart w:id="759" w:name="_Toc230494318"/>
+      <w:bookmarkStart w:id="760" w:name="_Toc230494678"/>
+      <w:bookmarkStart w:id="761" w:name="_Toc230494892"/>
+      <w:bookmarkStart w:id="762" w:name="_Toc229383685"/>
+      <w:bookmarkStart w:id="763" w:name="_Toc229454176"/>
+      <w:bookmarkStart w:id="764" w:name="_Toc230331923"/>
+      <w:bookmarkStart w:id="765" w:name="_Toc230405774"/>
+      <w:bookmarkStart w:id="766" w:name="_Toc230493769"/>
+      <w:bookmarkStart w:id="767" w:name="_Toc230494073"/>
+      <w:bookmarkStart w:id="768" w:name="_Toc230494196"/>
+      <w:bookmarkStart w:id="769" w:name="_Toc230494319"/>
+      <w:bookmarkStart w:id="770" w:name="_Toc230494679"/>
+      <w:bookmarkStart w:id="771" w:name="_Toc230494893"/>
+      <w:bookmarkStart w:id="772" w:name="_Toc229383686"/>
+      <w:bookmarkStart w:id="773" w:name="_Toc229454177"/>
+      <w:bookmarkStart w:id="774" w:name="_Toc230331924"/>
+      <w:bookmarkStart w:id="775" w:name="_Toc230405775"/>
+      <w:bookmarkStart w:id="776" w:name="_Toc230493770"/>
+      <w:bookmarkStart w:id="777" w:name="_Toc230494074"/>
+      <w:bookmarkStart w:id="778" w:name="_Toc230494197"/>
+      <w:bookmarkStart w:id="779" w:name="_Toc230494320"/>
+      <w:bookmarkStart w:id="780" w:name="_Toc230494680"/>
+      <w:bookmarkStart w:id="781" w:name="_Toc230494894"/>
+      <w:bookmarkStart w:id="782" w:name="_Toc229383687"/>
+      <w:bookmarkStart w:id="783" w:name="_Toc229454178"/>
+      <w:bookmarkStart w:id="784" w:name="_Toc230331925"/>
+      <w:bookmarkStart w:id="785" w:name="_Toc230405776"/>
+      <w:bookmarkStart w:id="786" w:name="_Toc230493771"/>
+      <w:bookmarkStart w:id="787" w:name="_Toc230494075"/>
+      <w:bookmarkStart w:id="788" w:name="_Toc230494198"/>
+      <w:bookmarkStart w:id="789" w:name="_Toc230494321"/>
+      <w:bookmarkStart w:id="790" w:name="_Toc230494681"/>
+      <w:bookmarkStart w:id="791" w:name="_Toc230494895"/>
+      <w:bookmarkStart w:id="792" w:name="_Toc229383688"/>
+      <w:bookmarkStart w:id="793" w:name="_Toc229454179"/>
+      <w:bookmarkStart w:id="794" w:name="_Toc230331926"/>
+      <w:bookmarkStart w:id="795" w:name="_Toc230405777"/>
+      <w:bookmarkStart w:id="796" w:name="_Toc230493772"/>
+      <w:bookmarkStart w:id="797" w:name="_Toc230494076"/>
+      <w:bookmarkStart w:id="798" w:name="_Toc230494199"/>
+      <w:bookmarkStart w:id="799" w:name="_Toc230494322"/>
+      <w:bookmarkStart w:id="800" w:name="_Toc230494682"/>
+      <w:bookmarkStart w:id="801" w:name="_Toc230494896"/>
+      <w:bookmarkStart w:id="802" w:name="_Toc228776318"/>
+      <w:bookmarkStart w:id="803" w:name="_Toc228776319"/>
+      <w:bookmarkStart w:id="804" w:name="_Toc39333495"/>
       <w:bookmarkEnd w:id="552"/>
       <w:bookmarkEnd w:id="553"/>
       <w:bookmarkEnd w:id="554"/>
@@ -13468,13 +14984,15 @@
       <w:bookmarkEnd w:id="799"/>
       <w:bookmarkEnd w:id="800"/>
       <w:bookmarkEnd w:id="801"/>
+      <w:bookmarkEnd w:id="802"/>
+      <w:bookmarkEnd w:id="803"/>
       <w:r>
         <w:rPr>
           <w:rFonts w:hint="eastAsia"/>
         </w:rPr>
         <w:t>文本解析模块</w:t>
       </w:r>
-      <w:bookmarkEnd w:id="802"/>
+      <w:bookmarkEnd w:id="804"/>
     </w:p>
     <w:p>
       <w:pPr>
@@ -14141,7 +15659,7 @@
       <w:pPr>
         <w:pStyle w:val="2"/>
       </w:pPr>
-      <w:bookmarkStart w:id="803" w:name="_Toc39138832"/>
+      <w:bookmarkStart w:id="805" w:name="_Toc39333496"/>
       <w:r>
         <w:rPr>
           <w:rFonts w:hint="eastAsia"/>
@@ -14149,7 +15667,7 @@
         <w:lastRenderedPageBreak/>
         <w:t>数据库连接模块</w:t>
       </w:r>
-      <w:bookmarkEnd w:id="803"/>
+      <w:bookmarkEnd w:id="805"/>
     </w:p>
     <w:p>
       <w:pPr>
@@ -14272,14 +15790,14 @@
       <w:pPr>
         <w:pStyle w:val="2"/>
       </w:pPr>
-      <w:bookmarkStart w:id="804" w:name="_Toc39138833"/>
+      <w:bookmarkStart w:id="806" w:name="_Toc39333497"/>
       <w:r>
         <w:rPr>
           <w:rFonts w:hint="eastAsia"/>
         </w:rPr>
         <w:t>数据统计与分析模块</w:t>
       </w:r>
-      <w:bookmarkEnd w:id="804"/>
+      <w:bookmarkEnd w:id="806"/>
     </w:p>
     <w:p>
       <w:pPr>
@@ -16089,14 +17607,14 @@
       <w:pPr>
         <w:pStyle w:val="2"/>
       </w:pPr>
-      <w:bookmarkStart w:id="805" w:name="_Toc39138834"/>
+      <w:bookmarkStart w:id="807" w:name="_Toc39333498"/>
       <w:r>
         <w:rPr>
           <w:rFonts w:hint="eastAsia"/>
         </w:rPr>
         <w:t>块相对错误分布生成模块</w:t>
       </w:r>
-      <w:bookmarkEnd w:id="805"/>
+      <w:bookmarkEnd w:id="807"/>
     </w:p>
     <w:p>
       <w:pPr>
@@ -17681,7 +19199,7 @@
       <w:pPr>
         <w:pStyle w:val="2"/>
       </w:pPr>
-      <w:bookmarkStart w:id="806" w:name="_Toc39138835"/>
+      <w:bookmarkStart w:id="808" w:name="_Toc39333499"/>
       <w:proofErr w:type="gramStart"/>
       <w:r>
         <w:rPr>
@@ -17697,7 +19215,7 @@
         </w:rPr>
         <w:t>总数生成模块</w:t>
       </w:r>
-      <w:bookmarkEnd w:id="806"/>
+      <w:bookmarkEnd w:id="808"/>
     </w:p>
     <w:p>
       <w:pPr>
@@ -18641,14 +20159,14 @@
       <w:pPr>
         <w:pStyle w:val="2"/>
       </w:pPr>
-      <w:bookmarkStart w:id="807" w:name="_Toc39138836"/>
+      <w:bookmarkStart w:id="809" w:name="_Toc39333500"/>
       <w:r>
         <w:rPr>
           <w:rFonts w:hint="eastAsia"/>
         </w:rPr>
         <w:t>结果整合</w:t>
       </w:r>
-      <w:bookmarkEnd w:id="807"/>
+      <w:bookmarkEnd w:id="809"/>
     </w:p>
     <w:p>
       <w:pPr>
@@ -20179,24 +21697,24 @@
       <w:pPr>
         <w:pStyle w:val="2"/>
       </w:pPr>
-      <w:bookmarkStart w:id="808" w:name="_Toc230955706"/>
-      <w:bookmarkStart w:id="809" w:name="_Toc230494905"/>
-      <w:bookmarkStart w:id="810" w:name="_Toc230494331"/>
-      <w:bookmarkStart w:id="811" w:name="_Toc266358989"/>
-      <w:bookmarkStart w:id="812" w:name="_Toc390947164"/>
-      <w:bookmarkStart w:id="813" w:name="_Toc39138837"/>
+      <w:bookmarkStart w:id="810" w:name="_Toc230955706"/>
+      <w:bookmarkStart w:id="811" w:name="_Toc230494905"/>
+      <w:bookmarkStart w:id="812" w:name="_Toc230494331"/>
+      <w:bookmarkStart w:id="813" w:name="_Toc266358989"/>
+      <w:bookmarkStart w:id="814" w:name="_Toc390947164"/>
+      <w:bookmarkStart w:id="815" w:name="_Toc39333501"/>
       <w:r>
         <w:rPr>
           <w:rFonts w:hint="eastAsia"/>
         </w:rPr>
         <w:t>本章小结</w:t>
       </w:r>
-      <w:bookmarkEnd w:id="808"/>
-      <w:bookmarkEnd w:id="809"/>
       <w:bookmarkEnd w:id="810"/>
       <w:bookmarkEnd w:id="811"/>
       <w:bookmarkEnd w:id="812"/>
       <w:bookmarkEnd w:id="813"/>
+      <w:bookmarkEnd w:id="814"/>
+      <w:bookmarkEnd w:id="815"/>
     </w:p>
     <w:p>
       <w:pPr>
@@ -20276,7 +21794,7 @@
         <w:pStyle w:val="1"/>
         <w:spacing w:before="240" w:after="240"/>
       </w:pPr>
-      <w:bookmarkStart w:id="814" w:name="_Toc39138838"/>
+      <w:bookmarkStart w:id="816" w:name="_Toc39333502"/>
       <w:r>
         <w:rPr>
           <w:rFonts w:hint="eastAsia"/>
@@ -20284,7 +21802,7 @@
         <w:lastRenderedPageBreak/>
         <w:t>测试与分析</w:t>
       </w:r>
-      <w:bookmarkEnd w:id="814"/>
+      <w:bookmarkEnd w:id="816"/>
     </w:p>
     <w:p>
       <w:pPr>
@@ -20329,22 +21847,22 @@
       <w:pPr>
         <w:pStyle w:val="2"/>
       </w:pPr>
-      <w:bookmarkStart w:id="815" w:name="_Toc134007934"/>
-      <w:bookmarkStart w:id="816" w:name="_Toc135227585"/>
-      <w:bookmarkStart w:id="817" w:name="_Toc266358991"/>
-      <w:bookmarkStart w:id="818" w:name="_Toc390947166"/>
-      <w:bookmarkStart w:id="819" w:name="_Toc39138839"/>
+      <w:bookmarkStart w:id="817" w:name="_Toc134007934"/>
+      <w:bookmarkStart w:id="818" w:name="_Toc135227585"/>
+      <w:bookmarkStart w:id="819" w:name="_Toc266358991"/>
+      <w:bookmarkStart w:id="820" w:name="_Toc390947166"/>
+      <w:bookmarkStart w:id="821" w:name="_Toc39333503"/>
       <w:r>
         <w:rPr>
           <w:rFonts w:hint="eastAsia"/>
         </w:rPr>
         <w:t>测试环境</w:t>
       </w:r>
-      <w:bookmarkEnd w:id="815"/>
-      <w:bookmarkEnd w:id="816"/>
       <w:bookmarkEnd w:id="817"/>
       <w:bookmarkEnd w:id="818"/>
       <w:bookmarkEnd w:id="819"/>
+      <w:bookmarkEnd w:id="820"/>
+      <w:bookmarkEnd w:id="821"/>
     </w:p>
     <w:p>
       <w:pPr>
@@ -20786,18 +22304,18 @@
       <w:pPr>
         <w:pStyle w:val="2"/>
       </w:pPr>
-      <w:bookmarkStart w:id="820" w:name="_Toc266358992"/>
-      <w:bookmarkStart w:id="821" w:name="_Toc390947167"/>
-      <w:bookmarkStart w:id="822" w:name="_Toc39138840"/>
+      <w:bookmarkStart w:id="822" w:name="_Toc266358992"/>
+      <w:bookmarkStart w:id="823" w:name="_Toc390947167"/>
+      <w:bookmarkStart w:id="824" w:name="_Toc39333504"/>
       <w:r>
         <w:rPr>
           <w:rFonts w:hint="eastAsia"/>
         </w:rPr>
         <w:t>功能测试</w:t>
       </w:r>
-      <w:bookmarkEnd w:id="820"/>
-      <w:bookmarkEnd w:id="821"/>
       <w:bookmarkEnd w:id="822"/>
+      <w:bookmarkEnd w:id="823"/>
+      <w:bookmarkEnd w:id="824"/>
     </w:p>
     <w:p>
       <w:pPr>
@@ -22457,7 +23975,7 @@
         </w:rPr>
         <w:t>的</w:t>
       </w:r>
-      <w:bookmarkStart w:id="823" w:name="_Hlk35617488"/>
+      <w:bookmarkStart w:id="825" w:name="_Hlk35617488"/>
       <w:r>
         <w:rPr>
           <w:rFonts w:hint="eastAsia"/>
@@ -22506,7 +24024,7 @@
       <w:r>
         <w:t>}</w:t>
       </w:r>
-      <w:bookmarkEnd w:id="823"/>
+      <w:bookmarkEnd w:id="825"/>
       <w:r>
         <w:rPr>
           <w:rFonts w:hint="eastAsia"/>
@@ -23096,17 +24614,17 @@
       <w:pPr>
         <w:pStyle w:val="2"/>
       </w:pPr>
-      <w:bookmarkStart w:id="824" w:name="_Toc199040533"/>
-      <w:bookmarkStart w:id="825" w:name="_Toc266358995"/>
-      <w:bookmarkStart w:id="826" w:name="_Toc390947170"/>
-      <w:bookmarkStart w:id="827" w:name="_Toc39138841"/>
+      <w:bookmarkStart w:id="826" w:name="_Toc199040533"/>
+      <w:bookmarkStart w:id="827" w:name="_Toc266358995"/>
+      <w:bookmarkStart w:id="828" w:name="_Toc390947170"/>
+      <w:bookmarkStart w:id="829" w:name="_Toc39333505"/>
       <w:r>
         <w:t>本章小结</w:t>
       </w:r>
-      <w:bookmarkEnd w:id="824"/>
-      <w:bookmarkEnd w:id="825"/>
       <w:bookmarkEnd w:id="826"/>
       <w:bookmarkEnd w:id="827"/>
+      <w:bookmarkEnd w:id="828"/>
+      <w:bookmarkEnd w:id="829"/>
     </w:p>
     <w:p>
       <w:pPr>
@@ -23217,7 +24735,7 @@
         <w:pStyle w:val="1"/>
         <w:spacing w:before="240" w:after="240"/>
       </w:pPr>
-      <w:bookmarkStart w:id="828" w:name="_Toc39138842"/>
+      <w:bookmarkStart w:id="830" w:name="_Toc39333506"/>
       <w:r>
         <w:rPr>
           <w:rFonts w:hint="eastAsia"/>
@@ -23225,7 +24743,7 @@
         <w:lastRenderedPageBreak/>
         <w:t>总结与展望</w:t>
       </w:r>
-      <w:bookmarkEnd w:id="828"/>
+      <w:bookmarkEnd w:id="830"/>
     </w:p>
     <w:p>
       <w:pPr>
@@ -23320,10 +24838,10 @@
       <w:pPr>
         <w:ind w:firstLineChars="0" w:firstLine="0"/>
       </w:pPr>
-      <w:bookmarkStart w:id="829" w:name="_Toc451934065"/>
-      <w:bookmarkStart w:id="830" w:name="_Toc451934727"/>
-      <w:bookmarkStart w:id="831" w:name="_Toc452327316"/>
-      <w:bookmarkStart w:id="832" w:name="_Toc452327482"/>
+      <w:bookmarkStart w:id="831" w:name="_Toc451934065"/>
+      <w:bookmarkStart w:id="832" w:name="_Toc451934727"/>
+      <w:bookmarkStart w:id="833" w:name="_Toc452327316"/>
+      <w:bookmarkStart w:id="834" w:name="_Toc452327482"/>
       <w:r>
         <w:tab/>
       </w:r>
@@ -23572,7 +25090,7 @@
         <w:pStyle w:val="aff4"/>
         <w:spacing w:before="360" w:after="240"/>
       </w:pPr>
-      <w:bookmarkStart w:id="833" w:name="_Toc39138843"/>
+      <w:bookmarkStart w:id="835" w:name="_Toc39333507"/>
       <w:r>
         <w:lastRenderedPageBreak/>
         <w:t>致</w:t>
@@ -23586,75 +25104,75 @@
       <w:r>
         <w:t>谢</w:t>
       </w:r>
-      <w:bookmarkEnd w:id="829"/>
-      <w:bookmarkEnd w:id="830"/>
       <w:bookmarkEnd w:id="831"/>
       <w:bookmarkEnd w:id="832"/>
       <w:bookmarkEnd w:id="833"/>
-    </w:p>
-    <w:p>
-      <w:pPr>
-        <w:ind w:firstLineChars="0" w:firstLine="0"/>
-      </w:pPr>
-      <w:bookmarkStart w:id="834" w:name="_Toc451934066"/>
-      <w:bookmarkStart w:id="835" w:name="_Toc451934728"/>
-      <w:bookmarkStart w:id="836" w:name="_Toc452327317"/>
-      <w:bookmarkStart w:id="837" w:name="_Toc452327483"/>
-      <w:r>
-        <w:tab/>
-      </w:r>
-      <w:r>
-        <w:rPr>
-          <w:rFonts w:hint="eastAsia"/>
-        </w:rPr>
-        <w:t>论文完成之际，我要感谢我的导师吴非教授</w:t>
-      </w:r>
-      <w:r>
-        <w:rPr>
-          <w:rFonts w:hint="eastAsia"/>
-        </w:rPr>
-        <w:t>，她在毕业设计的选题，研究和论文撰写上全程参与，并给予了很多帮助，提出了许多建设性的意见。正是吴非老师提供的服务器资源与数据资源使得我的研究工作能够顺利开展并取得一些成果</w:t>
-      </w:r>
-      <w:r>
-        <w:rPr>
-          <w:rFonts w:hint="eastAsia"/>
-        </w:rPr>
-        <w:t>；</w:t>
-      </w:r>
-      <w:r>
-        <w:rPr>
-          <w:rFonts w:hint="eastAsia"/>
-        </w:rPr>
-        <w:t>同时也要感谢实验室中的学长的在细节上悉心指导，他对于工程上的一些经验的传授，使得我少走了许多弯路，更快地完成了编码工作。在学术上，为我推荐了</w:t>
-      </w:r>
-      <w:r>
-        <w:rPr>
-          <w:rFonts w:hint="eastAsia"/>
-        </w:rPr>
-        <w:t>许多与课题相关的优秀论文，为我的问题解决指明了正确的方向；还要感谢我的母校华中科技大学四年来的悉心栽培，正是在本科阶段那些基础课程打下的扎实基础，同时培养了我计算机学科的思维方式，为最终的毕业设计提供了知识储备与技术储备；</w:t>
-      </w:r>
-      <w:r>
-        <w:rPr>
-          <w:rFonts w:hint="eastAsia"/>
-        </w:rPr>
-        <w:t>也</w:t>
-      </w:r>
-      <w:r>
-        <w:rPr>
-          <w:rFonts w:hint="eastAsia"/>
-        </w:rPr>
-        <w:t>要感谢我的父母，他们含辛茹苦将我抚养成人，悉心教导，支持我接受高等教育，在大学这个平台垫起人生的新高度</w:t>
-      </w:r>
-      <w:r>
-        <w:rPr>
-          <w:rFonts w:hint="eastAsia"/>
-        </w:rPr>
-        <w:t>；最后要感谢国家维护了一个稳定向上的社会环境使得我们可以学习</w:t>
-      </w:r>
       <w:bookmarkEnd w:id="834"/>
       <w:bookmarkEnd w:id="835"/>
+    </w:p>
+    <w:p>
+      <w:pPr>
+        <w:ind w:firstLineChars="0" w:firstLine="0"/>
+      </w:pPr>
+      <w:bookmarkStart w:id="836" w:name="_Toc451934066"/>
+      <w:bookmarkStart w:id="837" w:name="_Toc451934728"/>
+      <w:bookmarkStart w:id="838" w:name="_Toc452327317"/>
+      <w:bookmarkStart w:id="839" w:name="_Toc452327483"/>
+      <w:r>
+        <w:tab/>
+      </w:r>
+      <w:r>
+        <w:rPr>
+          <w:rFonts w:hint="eastAsia"/>
+        </w:rPr>
+        <w:t>论文完成之际，我要感谢我的导师吴非教授</w:t>
+      </w:r>
+      <w:r>
+        <w:rPr>
+          <w:rFonts w:hint="eastAsia"/>
+        </w:rPr>
+        <w:t>，她在毕业设计的选题，研究和论文撰写上全程参与，并给予了很多帮助，提出了许多建设性的意见。正是吴非老师提供的服务器资源与数据资源使得我的研究工作能够顺利开展并取得一些成果</w:t>
+      </w:r>
+      <w:r>
+        <w:rPr>
+          <w:rFonts w:hint="eastAsia"/>
+        </w:rPr>
+        <w:t>；</w:t>
+      </w:r>
+      <w:r>
+        <w:rPr>
+          <w:rFonts w:hint="eastAsia"/>
+        </w:rPr>
+        <w:t>同时也要感谢实验室中的学长的在细节上悉心指导，他对于工程上的一些经验的传授，使得我少走了许多弯路，更快地完成了编码工作。在学术上，为我推荐了</w:t>
+      </w:r>
+      <w:r>
+        <w:rPr>
+          <w:rFonts w:hint="eastAsia"/>
+        </w:rPr>
+        <w:t>许多与课题相关的优秀论文，为我的问题解决指明了正确的方向；还要感谢我的母校华中科技大学四年来的悉心栽培，正是在本科阶段那些基础课程打下的扎实基础，同时培养了我计算机学科的思维方式，为最终的毕业设计提供了知识储备与技术储备；</w:t>
+      </w:r>
+      <w:r>
+        <w:rPr>
+          <w:rFonts w:hint="eastAsia"/>
+        </w:rPr>
+        <w:t>也</w:t>
+      </w:r>
+      <w:r>
+        <w:rPr>
+          <w:rFonts w:hint="eastAsia"/>
+        </w:rPr>
+        <w:t>要感谢我的父母，他们含辛茹苦将我抚养成人，悉心教导，支持我接受高等教育，在大学这个平台垫起人生的新高度</w:t>
+      </w:r>
+      <w:r>
+        <w:rPr>
+          <w:rFonts w:hint="eastAsia"/>
+        </w:rPr>
+        <w:t>；最后要感谢国家维护了一个稳定向上的社会环境使得我们可以学习</w:t>
+      </w:r>
       <w:bookmarkEnd w:id="836"/>
       <w:bookmarkEnd w:id="837"/>
+      <w:bookmarkEnd w:id="838"/>
+      <w:bookmarkEnd w:id="839"/>
       <w:r>
         <w:rPr>
           <w:rFonts w:hint="eastAsia"/>
@@ -23682,12 +25200,12 @@
         <w:spacing w:before="360" w:after="240"/>
         <w:ind w:firstLine="360"/>
       </w:pPr>
-      <w:bookmarkStart w:id="838" w:name="_Toc39138844"/>
+      <w:bookmarkStart w:id="840" w:name="_Toc39333508"/>
       <w:r>
         <w:lastRenderedPageBreak/>
         <w:t>参考文献</w:t>
       </w:r>
-      <w:bookmarkEnd w:id="838"/>
+      <w:bookmarkEnd w:id="840"/>
     </w:p>
     <w:p>
       <w:pPr>
@@ -27946,20 +29464,26 @@
   </w:font>
   <w:font w:name="CMR10">
     <w:altName w:val="Times New Roman"/>
+    <w:panose1 w:val="00000000000000000000"/>
     <w:charset w:val="00"/>
     <w:family w:val="roman"/>
+    <w:notTrueType/>
     <w:pitch w:val="default"/>
   </w:font>
   <w:font w:name="CMTT10">
     <w:altName w:val="Times New Roman"/>
+    <w:panose1 w:val="00000000000000000000"/>
     <w:charset w:val="00"/>
     <w:family w:val="roman"/>
+    <w:notTrueType/>
     <w:pitch w:val="default"/>
   </w:font>
   <w:font w:name="CMTI10">
     <w:altName w:val="Times New Roman"/>
+    <w:panose1 w:val="00000000000000000000"/>
     <w:charset w:val="00"/>
     <w:family w:val="roman"/>
+    <w:notTrueType/>
     <w:pitch w:val="default"/>
   </w:font>
   <w:font w:name="楷体_GB2312">
@@ -28078,6 +29602,7 @@
     <w:rsid w:val="00D46224"/>
     <w:rsid w:val="00DB4645"/>
     <w:rsid w:val="00EB5978"/>
+    <w:rsid w:val="00F27B37"/>
     <w:rsid w:val="00F44916"/>
     <w:rsid w:val="00F86EF5"/>
     <w:rsid w:val="00FA3A02"/>
@@ -28535,7 +30060,7 @@
     <w:basedOn w:val="a0"/>
     <w:uiPriority w:val="99"/>
     <w:semiHidden/>
-    <w:rsid w:val="005B0C9E"/>
+    <w:rsid w:val="00F27B37"/>
     <w:rPr>
       <w:color w:val="808080"/>
     </w:rPr>
@@ -29192,7 +30717,7 @@
 </file>
 
 <file path=customXml/itemProps1.xml><?xml version="1.0" encoding="utf-8"?>
-<ds:datastoreItem xmlns:ds="http://schemas.openxmlformats.org/officeDocument/2006/customXml" ds:itemID="{78205E03-ED67-4A73-8CD0-EA8F818A7065}">
+<ds:datastoreItem xmlns:ds="http://schemas.openxmlformats.org/officeDocument/2006/customXml" ds:itemID="{E29009CA-69A7-4966-A73C-E1355723EEF5}">
   <ds:schemaRefs>
     <ds:schemaRef ds:uri="http://schemas.openxmlformats.org/officeDocument/2006/bibliography"/>
   </ds:schemaRefs>

--- a/doc/毕业设计论文.docx
+++ b/doc/毕业设计论文.docx
@@ -47,7 +47,7 @@
           <v:shape id="Picture 1" o:spid="_x0000_i1025" type="#_x0000_t75" style="width:205.5pt;height:45pt;mso-position-horizontal-relative:page;mso-position-vertical-relative:page" o:ole="" filled="t">
             <v:imagedata r:id="rId8" o:title=""/>
           </v:shape>
-          <o:OLEObject Type="Embed" ProgID="Word.Picture.8" ShapeID="Picture 1" DrawAspect="Content" ObjectID="_1649947026" r:id="rId9"/>
+          <o:OLEObject Type="Embed" ProgID="Word.Picture.8" ShapeID="Picture 1" DrawAspect="Content" ObjectID="_1650007429" r:id="rId9"/>
         </w:object>
       </w:r>
     </w:p>
@@ -5142,15 +5142,15 @@
       </w:pPr>
       <w:r>
         <w:rPr>
-          <w:rFonts w:cs="Times New Roman" w:hint="eastAsia"/>
+          <w:rFonts w:cs="Times New Roman"/>
           <w:noProof/>
           <w:szCs w:val="24"/>
         </w:rPr>
         <w:drawing>
-          <wp:inline distT="0" distB="0" distL="0" distR="0" wp14:anchorId="2D144D63" wp14:editId="54DE649F">
-            <wp:extent cx="4425950" cy="1621393"/>
+          <wp:inline distT="0" distB="0" distL="0" distR="0" wp14:anchorId="0F96D722" wp14:editId="3698D246">
+            <wp:extent cx="4781550" cy="1836801"/>
             <wp:effectExtent l="0" t="0" r="0" b="0"/>
-            <wp:docPr id="16" name="图片 16"/>
+            <wp:docPr id="11" name="图片 11"/>
             <wp:cNvGraphicFramePr>
               <a:graphicFrameLocks xmlns:a="http://schemas.openxmlformats.org/drawingml/2006/main" noChangeAspect="1"/>
             </wp:cNvGraphicFramePr>
@@ -5158,7 +5158,7 @@
               <a:graphicData uri="http://schemas.openxmlformats.org/drawingml/2006/picture">
                 <pic:pic xmlns:pic="http://schemas.openxmlformats.org/drawingml/2006/picture">
                   <pic:nvPicPr>
-                    <pic:cNvPr id="16" name="1_cxnqsjXYP-lx-3afYsuxXQ.png"/>
+                    <pic:cNvPr id="11" name="GAN.png"/>
                     <pic:cNvPicPr/>
                   </pic:nvPicPr>
                   <pic:blipFill>
@@ -5176,7 +5176,7 @@
                   <pic:spPr>
                     <a:xfrm>
                       <a:off x="0" y="0"/>
-                      <a:ext cx="4435683" cy="1624959"/>
+                      <a:ext cx="4796904" cy="1842699"/>
                     </a:xfrm>
                     <a:prstGeom prst="rect">
                       <a:avLst/>
@@ -7461,15 +7461,14 @@
       </w:pPr>
       <w:r>
         <w:rPr>
-          <w:rFonts w:hint="eastAsia"/>
           <w:noProof/>
         </w:rPr>
         <w:lastRenderedPageBreak/>
         <w:drawing>
-          <wp:inline distT="0" distB="0" distL="0" distR="0" wp14:anchorId="0BE015DE" wp14:editId="5F923101">
-            <wp:extent cx="2812722" cy="2387600"/>
-            <wp:effectExtent l="0" t="0" r="6985" b="0"/>
-            <wp:docPr id="21" name="图片 21"/>
+          <wp:inline distT="0" distB="0" distL="0" distR="0" wp14:anchorId="585E16DE" wp14:editId="6E863F2D">
+            <wp:extent cx="4292600" cy="4470770"/>
+            <wp:effectExtent l="0" t="0" r="0" b="0"/>
+            <wp:docPr id="12" name="图片 12"/>
             <wp:cNvGraphicFramePr>
               <a:graphicFrameLocks xmlns:a="http://schemas.openxmlformats.org/drawingml/2006/main" noChangeAspect="1"/>
             </wp:cNvGraphicFramePr>
@@ -7477,11 +7476,11 @@
               <a:graphicData uri="http://schemas.openxmlformats.org/drawingml/2006/picture">
                 <pic:pic xmlns:pic="http://schemas.openxmlformats.org/drawingml/2006/picture">
                   <pic:nvPicPr>
-                    <pic:cNvPr id="21" name="图片1.png"/>
+                    <pic:cNvPr id="12" name="CGAN.png"/>
                     <pic:cNvPicPr/>
                   </pic:nvPicPr>
                   <pic:blipFill>
-                    <a:blip r:embed="rId19">
+                    <a:blip r:embed="rId19" cstate="print">
                       <a:extLst>
                         <a:ext uri="{28A0092B-C50C-407E-A947-70E740481C1C}">
                           <a14:useLocalDpi xmlns:a14="http://schemas.microsoft.com/office/drawing/2010/main" val="0"/>
@@ -7495,7 +7494,7 @@
                   <pic:spPr>
                     <a:xfrm>
                       <a:off x="0" y="0"/>
-                      <a:ext cx="2831106" cy="2403205"/>
+                      <a:ext cx="4298298" cy="4476704"/>
                     </a:xfrm>
                     <a:prstGeom prst="rect">
                       <a:avLst/>
@@ -7718,6 +7717,7 @@
       </w:pPr>
       <w:bookmarkStart w:id="39" w:name="_Toc39333480"/>
       <w:r>
+        <w:lastRenderedPageBreak/>
         <w:t>论文结构</w:t>
       </w:r>
       <w:bookmarkEnd w:id="39"/>
@@ -7918,7 +7918,6 @@
           <w:rFonts w:cs="Times New Roman"/>
           <w:szCs w:val="24"/>
         </w:rPr>
-        <w:lastRenderedPageBreak/>
         <w:tab/>
       </w:r>
       <w:r>
@@ -12299,9 +12298,6 @@
     <w:p>
       <w:pPr>
         <w:ind w:firstLineChars="0" w:firstLine="0"/>
-        <w:rPr>
-          <w:rFonts w:hint="eastAsia"/>
-        </w:rPr>
       </w:pPr>
       <w:r>
         <w:tab/>
@@ -13085,9 +13081,6 @@
     <w:p>
       <w:pPr>
         <w:ind w:firstLineChars="0" w:firstLine="420"/>
-        <w:rPr>
-          <w:rFonts w:hint="eastAsia"/>
-        </w:rPr>
       </w:pPr>
       <w:r>
         <w:rPr>
@@ -25210,15 +25203,176 @@
     <w:p>
       <w:pPr>
         <w:pStyle w:val="a1"/>
-      </w:pPr>
-      <w:r>
-        <w:t>Goodfellow, I., Pouget-Abadie, J., Mirza, M., Xu, B., Warde-Farley, D., Ozair, S., Courville, A. and Bengio, Y., 20</w:t>
+        <w:rPr>
+          <w:rFonts w:hint="eastAsia"/>
+        </w:rPr>
+      </w:pPr>
+      <w:r>
+        <w:t>Goodfellow, I. J., Pouget-Abadie, J., Mirza, M., Xu, B., Warde-Farley, D., Ozair, S., Courville, A., and Bengio, Y. (2014). Generative adversarial nets. In NIPS’2014.</w:t>
+      </w:r>
+    </w:p>
+    <w:p>
+      <w:pPr>
+        <w:pStyle w:val="a1"/>
+      </w:pPr>
+      <w:r>
+        <w:t>Kim, B., Choi, J. and Min, S.</w:t>
+      </w:r>
+      <w:r>
+        <w:t xml:space="preserve"> (</w:t>
+      </w:r>
+      <w:r>
+        <w:t>20</w:t>
+      </w:r>
+      <w:r>
+        <w:t>19</w:t>
+      </w:r>
+      <w:r>
+        <w:t>)</w:t>
+      </w:r>
+      <w:r>
+        <w:t xml:space="preserve">. Design Tradeoffs </w:t>
+      </w:r>
+      <w:r>
+        <w:t>f</w:t>
+      </w:r>
+      <w:r>
+        <w:t>or SSD Reliability.</w:t>
+      </w:r>
+      <w:r>
+        <w:t xml:space="preserve"> In </w:t>
+      </w:r>
+      <w:r>
+        <w:t>FAST</w:t>
+      </w:r>
+      <w:r>
+        <w:t>’</w:t>
+      </w:r>
+      <w:r>
+        <w:t>19</w:t>
+      </w:r>
+      <w:r>
+        <w:t>.</w:t>
+      </w:r>
+    </w:p>
+    <w:p>
+      <w:pPr>
+        <w:pStyle w:val="a1"/>
+      </w:pPr>
+      <w:r>
+        <w:t>N. R. Mielke, R. E. Frickey, I. Kalastirsky, M. Quan, D. Ustinov and V. J. Vasudevan, "Reliability of Solid-State Drives Based on NAND Flash Memory," in Proceedings of the IEEE, vol. 105, no. 9, pp. 1725-1750, Sept. 2017.</w:t>
+      </w:r>
+    </w:p>
+    <w:p>
+      <w:pPr>
+        <w:pStyle w:val="a1"/>
+      </w:pPr>
+      <w:r>
+        <w:t>Radford, A., Metz, L. and Chintala, S.</w:t>
+      </w:r>
+      <w:r>
+        <w:t xml:space="preserve"> (</w:t>
+      </w:r>
+      <w:r>
+        <w:t>20</w:t>
+      </w:r>
+      <w:r>
+        <w:t>15</w:t>
+      </w:r>
+      <w:r>
+        <w:t>)</w:t>
+      </w:r>
+      <w:r>
+        <w:t xml:space="preserve">. Unsupervised Representation Learning </w:t>
+      </w:r>
+      <w:proofErr w:type="gramStart"/>
+      <w:r>
+        <w:t>With</w:t>
+      </w:r>
+      <w:proofErr w:type="gramEnd"/>
+      <w:r>
+        <w:t xml:space="preserve"> Deep Convolutional Generative Adversarial Networks.</w:t>
+      </w:r>
+      <w:r>
+        <w:t xml:space="preserve"> </w:t>
+      </w:r>
+      <w:r>
+        <w:t>arXiv:1511.06434</w:t>
+      </w:r>
+      <w:r>
+        <w:t>.</w:t>
+      </w:r>
+    </w:p>
+    <w:p>
+      <w:pPr>
+        <w:pStyle w:val="a1"/>
+      </w:pPr>
+      <w:r>
+        <w:t>Arjovsky, M., Chintala, S. and Bottou, L.</w:t>
+      </w:r>
+      <w:r>
+        <w:t xml:space="preserve"> (</w:t>
+      </w:r>
+      <w:r>
+        <w:t>20</w:t>
+      </w:r>
+      <w:r>
+        <w:t>17</w:t>
+      </w:r>
+      <w:r>
+        <w:t>)</w:t>
+      </w:r>
+      <w:r>
+        <w:t>. Wasserstein GAN.</w:t>
+      </w:r>
+      <w:r>
+        <w:t xml:space="preserve"> a</w:t>
+      </w:r>
+      <w:r>
+        <w:t>rXiv:1701.07875</w:t>
+      </w:r>
+      <w:r>
+        <w:t>.</w:t>
+      </w:r>
+    </w:p>
+    <w:p>
+      <w:pPr>
+        <w:pStyle w:val="a1"/>
+      </w:pPr>
+      <w:r>
+        <w:t>J. Zhu, T. Park, P. Isola and A. A. Efros, "Unpaired Image-to-Image Translation Using Cycle-Consistent Adversarial Networks," 2017 IEEE International Conference on Computer Vision (ICCV), Venice, 2017, pp. 2242-2251.</w:t>
+      </w:r>
+    </w:p>
+    <w:p>
+      <w:pPr>
+        <w:pStyle w:val="a1"/>
+      </w:pPr>
+      <w:r>
+        <w:t>Mirza, M. and Osindero, S.</w:t>
+      </w:r>
+      <w:r>
+        <w:t xml:space="preserve"> (</w:t>
+      </w:r>
+      <w:r>
+        <w:t>20</w:t>
       </w:r>
       <w:r>
         <w:t>14</w:t>
       </w:r>
       <w:r>
-        <w:t>. Generative Adversarial Networks.</w:t>
+        <w:t>)</w:t>
+      </w:r>
+      <w:r>
+        <w:t>. Conditional Generative Adversarial Nets.</w:t>
+      </w:r>
+      <w:r>
+        <w:t xml:space="preserve"> </w:t>
+      </w:r>
+      <w:r>
+        <w:t>arXiv:1411.1784</w:t>
+      </w:r>
+      <w:r>
+        <w:t>.</w:t>
       </w:r>
     </w:p>
     <w:p>
@@ -25226,21 +25380,601 @@
         <w:pStyle w:val="a1"/>
       </w:pPr>
       <w:r>
-        <w:t>Kim, B., Choi, J. and Min, S., 20</w:t>
-      </w:r>
-      <w:r>
-        <w:t>19</w:t>
-      </w:r>
-      <w:r>
-        <w:t xml:space="preserve">. Design Tradeoffs </w:t>
+        <w:t>F. Wu et al., "Characterizing 3D Charge Trap NAND Flash: Observations, Analyses and Applications," 2018 IEEE 36th International Conference on Computer Design (ICCD), Orlando, FL, USA, 2018, pp. 381-388.</w:t>
+      </w:r>
+    </w:p>
+    <w:p>
+      <w:pPr>
+        <w:pStyle w:val="a1"/>
+      </w:pPr>
+      <w:r>
+        <w:t>Y. Cai, Y. Luo, E. F. Haratsch, K. Mai and O. Mutlu, "Data retention in MLC NAND flash memory: Characterization, optimization, and recovery," 2015 IEEE 21st International Symposium on High Performance Computer Architecture (HPCA), Burlingame, CA, 2015, pp. 551-563.</w:t>
+      </w:r>
+    </w:p>
+    <w:p>
+      <w:pPr>
+        <w:pStyle w:val="a1"/>
+      </w:pPr>
+      <w:r>
+        <w:t>Y. Cai, S. Ghose, E. F. Haratsch, Y. Luo and O. Mutlu, "Error Characterization, Mitigation, and Recovery in Flash-Memory-Based Solid-State Drives," in Proceedings of the IEEE, vol. 105, no. 9, pp. 1666-1704, Sept. 20</w:t>
+      </w:r>
+      <w:r>
+        <w:lastRenderedPageBreak/>
+        <w:t>17.</w:t>
+      </w:r>
+    </w:p>
+    <w:p>
+      <w:pPr>
+        <w:pStyle w:val="a1"/>
+      </w:pPr>
+      <w:r>
+        <w:t>Y. Luo, S. Ghose, Y. Cai, E. F. Haratsch and O. Mutlu, "HeatWatch: Improving 3D NAND Flash Memory Device Reliability by Exploiting Self-Recovery and Temperature Awareness," 2018 IEEE International Symposium on High Performance Computer Architecture (HPCA), Vienna, 2018, pp. 504-517.</w:t>
+      </w:r>
+    </w:p>
+    <w:p>
+      <w:pPr>
+        <w:pStyle w:val="a1"/>
+      </w:pPr>
+      <w:r>
+        <w:t>Y. Cai, O. Mutlu, E. F. Haratsch and K. Mai, "Program interference in MLC NAND flash memory: Characterization, modeling, and mitigation," 2013 IEEE 31st International Conference on Computer Design (ICCD), Asheville, NC, 2013, pp. 123-130.</w:t>
+      </w:r>
+    </w:p>
+    <w:p>
+      <w:pPr>
+        <w:pStyle w:val="a1"/>
+      </w:pPr>
+      <w:r>
+        <w:t>Y. Cai, Y. Luo, S. Ghose and O. Mutlu, "Read Disturb Errors in MLC NAND Flash Memory: Characterization, Mitigation, and Recovery," 2015 45th Annual IEEE/IFIP International Conference on Dependable Systems and Networks, Rio de Janeiro, 2015, pp. 438-449.</w:t>
+      </w:r>
+    </w:p>
+    <w:p>
+      <w:pPr>
+        <w:pStyle w:val="a1"/>
+      </w:pPr>
+      <w:r>
+        <w:t>B. Schroeder, A. Merchant and R. Lagisetty, "Reliability of nand-Based SSDs: What Field Studies Tell Us," in Proceedings of the IEEE, vol. 105, no. 9, pp. 1751-1769, Sept. 2017.</w:t>
+      </w:r>
+    </w:p>
+    <w:p>
+      <w:pPr>
+        <w:pStyle w:val="a1"/>
+      </w:pPr>
+      <w:r>
+        <w:t>Y. Cai, E. F. Haratsch, O. Mutlu and K. Mai, "Threshold voltage distribution in MLC NAND flash memory: Characterization, analysis, and modeling," 2013 Design, Automation &amp; Test in Europe Conference &amp; Exhibition (DATE), Grenoble, France, 2013, pp. 1285-1290.</w:t>
+      </w:r>
+    </w:p>
+    <w:p>
+      <w:pPr>
+        <w:pStyle w:val="a1"/>
+      </w:pPr>
+      <w:r>
+        <w:t>Jung, M., Choi, W., Gao, S., Wilson, E. H., Donofrio, D., Shalf, J., &amp; Kandemir, M. T. (2016). NANDFlashSim: High-fidelity, microarchitecture-aware NAND flash memory simulation. ACM Transactions on Storage, 12(2), [6]. https://doi.org/10.1145/2700310</w:t>
+      </w:r>
+    </w:p>
+    <w:p>
+      <w:pPr>
+        <w:pStyle w:val="a1"/>
+      </w:pPr>
+      <w:r>
+        <w:rPr>
+          <w:rFonts w:hint="eastAsia"/>
+        </w:rPr>
+        <w:t>SSDFans.</w:t>
+      </w:r>
+      <w:r>
+        <w:rPr>
+          <w:rFonts w:hint="eastAsia"/>
+        </w:rPr>
+        <w:t>深入浅出</w:t>
+      </w:r>
+      <w:r>
+        <w:rPr>
+          <w:rFonts w:hint="eastAsia"/>
+        </w:rPr>
+        <w:t>SSD[M].</w:t>
+      </w:r>
+      <w:r>
+        <w:rPr>
+          <w:rFonts w:hint="eastAsia"/>
+        </w:rPr>
+        <w:t>机械工业出版社</w:t>
+      </w:r>
+      <w:r>
+        <w:rPr>
+          <w:rFonts w:hint="eastAsia"/>
+        </w:rPr>
+        <w:t>:</w:t>
+      </w:r>
+      <w:r>
+        <w:rPr>
+          <w:rFonts w:hint="eastAsia"/>
+        </w:rPr>
+        <w:t>北京</w:t>
+      </w:r>
+      <w:r>
+        <w:rPr>
+          <w:rFonts w:hint="eastAsia"/>
+        </w:rPr>
+        <w:t>,2018</w:t>
+      </w:r>
+      <w:r>
+        <w:t>.</w:t>
+      </w:r>
+    </w:p>
+    <w:p>
+      <w:pPr>
+        <w:pStyle w:val="a1"/>
+      </w:pPr>
+      <w:bookmarkStart w:id="841" w:name="_Hlk39390215"/>
+      <w:r>
+        <w:rPr>
+          <w:rFonts w:hint="eastAsia"/>
+        </w:rPr>
+        <w:t>陈云</w:t>
+      </w:r>
+      <w:r>
+        <w:rPr>
+          <w:rFonts w:hint="eastAsia"/>
+        </w:rPr>
+        <w:t>.</w:t>
+      </w:r>
+      <w:r>
+        <w:rPr>
+          <w:rFonts w:hint="eastAsia"/>
+        </w:rPr>
+        <w:t>深度学习框架</w:t>
+      </w:r>
+      <w:r>
+        <w:rPr>
+          <w:rFonts w:hint="eastAsia"/>
+        </w:rPr>
+        <w:t>PyTorch</w:t>
+      </w:r>
+      <w:r>
+        <w:rPr>
+          <w:rFonts w:hint="eastAsia"/>
+        </w:rPr>
+        <w:t>：入门与实践</w:t>
+      </w:r>
+      <w:r>
+        <w:rPr>
+          <w:rFonts w:hint="eastAsia"/>
+        </w:rPr>
+        <w:t>[M].</w:t>
+      </w:r>
+      <w:r>
+        <w:rPr>
+          <w:rFonts w:hint="eastAsia"/>
+        </w:rPr>
+        <w:t>电子工业出版社</w:t>
+      </w:r>
+      <w:r>
+        <w:rPr>
+          <w:rFonts w:hint="eastAsia"/>
+        </w:rPr>
+        <w:t>:</w:t>
+      </w:r>
+      <w:r>
+        <w:rPr>
+          <w:rFonts w:hint="eastAsia"/>
+        </w:rPr>
+        <w:t>北京</w:t>
+      </w:r>
+      <w:r>
+        <w:rPr>
+          <w:rFonts w:hint="eastAsia"/>
+        </w:rPr>
+        <w:t>,2018</w:t>
+      </w:r>
+      <w:r>
+        <w:t>.</w:t>
+      </w:r>
+    </w:p>
+    <w:bookmarkEnd w:id="841"/>
+    <w:p>
+      <w:pPr>
+        <w:pStyle w:val="a1"/>
+      </w:pPr>
+      <w:r>
+        <w:t>Docs.python.org. 2020. 3.8.2 Documentation.</w:t>
+      </w:r>
+    </w:p>
+    <w:p>
+      <w:pPr>
+        <w:pStyle w:val="a1"/>
+      </w:pPr>
+      <w:r>
+        <w:rPr>
+          <w:rFonts w:hint="eastAsia"/>
+        </w:rPr>
+        <w:t>伊恩·古德费洛</w:t>
+      </w:r>
+      <w:r>
+        <w:rPr>
+          <w:rFonts w:hint="eastAsia"/>
+        </w:rPr>
+        <w:t xml:space="preserve">, </w:t>
+      </w:r>
+      <w:r>
+        <w:rPr>
+          <w:rFonts w:hint="eastAsia"/>
+        </w:rPr>
+        <w:t>约书亚·本吉奥</w:t>
+      </w:r>
+      <w:r>
+        <w:rPr>
+          <w:rFonts w:hint="eastAsia"/>
+        </w:rPr>
+        <w:t xml:space="preserve">, </w:t>
+      </w:r>
+      <w:r>
+        <w:rPr>
+          <w:rFonts w:hint="eastAsia"/>
+        </w:rPr>
+        <w:t>亚伦·库维尔</w:t>
+      </w:r>
+      <w:r>
+        <w:rPr>
+          <w:rFonts w:hint="eastAsia"/>
+        </w:rPr>
+        <w:t>.</w:t>
+      </w:r>
+      <w:r>
+        <w:rPr>
+          <w:rFonts w:hint="eastAsia"/>
+        </w:rPr>
+        <w:t>深度学习</w:t>
+      </w:r>
+      <w:r>
+        <w:rPr>
+          <w:rFonts w:hint="eastAsia"/>
+        </w:rPr>
+        <w:t>[M].</w:t>
+      </w:r>
+      <w:r>
+        <w:rPr>
+          <w:rFonts w:hint="eastAsia"/>
+        </w:rPr>
+        <w:t>人民邮电出版社</w:t>
+      </w:r>
+      <w:r>
+        <w:rPr>
+          <w:rFonts w:hint="eastAsia"/>
+        </w:rPr>
+        <w:t>:</w:t>
+      </w:r>
+      <w:r>
+        <w:rPr>
+          <w:rFonts w:hint="eastAsia"/>
+        </w:rPr>
+        <w:t>北京</w:t>
+      </w:r>
+      <w:r>
+        <w:rPr>
+          <w:rFonts w:hint="eastAsia"/>
+        </w:rPr>
+        <w:t>,2017.</w:t>
+      </w:r>
+    </w:p>
+    <w:p>
+      <w:pPr>
+        <w:pStyle w:val="a1"/>
+        <w:rPr>
+          <w:rFonts w:hint="eastAsia"/>
+        </w:rPr>
+      </w:pPr>
+      <w:r>
+        <w:rPr>
+          <w:rFonts w:hint="eastAsia"/>
+        </w:rPr>
+        <w:t>Ben Forta.MySQL</w:t>
+      </w:r>
+      <w:r>
+        <w:rPr>
+          <w:rFonts w:hint="eastAsia"/>
+        </w:rPr>
+        <w:t>必知必会</w:t>
+      </w:r>
+      <w:r>
+        <w:rPr>
+          <w:rFonts w:hint="eastAsia"/>
+        </w:rPr>
+        <w:t>[M].</w:t>
+      </w:r>
+      <w:r>
+        <w:rPr>
+          <w:rFonts w:hint="eastAsia"/>
+        </w:rPr>
+        <w:t>人民邮电出版社</w:t>
+      </w:r>
+      <w:r>
+        <w:rPr>
+          <w:rFonts w:hint="eastAsia"/>
+        </w:rPr>
+        <w:t>:</w:t>
+      </w:r>
+      <w:r>
+        <w:rPr>
+          <w:rFonts w:hint="eastAsia"/>
+        </w:rPr>
+        <w:t>北京</w:t>
+      </w:r>
+      <w:r>
+        <w:rPr>
+          <w:rFonts w:hint="eastAsia"/>
+        </w:rPr>
+        <w:t>,2009.</w:t>
+      </w:r>
+    </w:p>
+    <w:p>
+      <w:pPr>
+        <w:pStyle w:val="a1"/>
+      </w:pPr>
+      <w:r>
+        <w:rPr>
+          <w:rFonts w:hint="eastAsia"/>
+        </w:rPr>
+        <w:t>周志华</w:t>
+      </w:r>
+      <w:r>
+        <w:rPr>
+          <w:rFonts w:hint="eastAsia"/>
+        </w:rPr>
+        <w:t>.</w:t>
+      </w:r>
+      <w:r>
+        <w:rPr>
+          <w:rFonts w:hint="eastAsia"/>
+        </w:rPr>
+        <w:t>机器学习</w:t>
+      </w:r>
+      <w:r>
+        <w:rPr>
+          <w:rFonts w:hint="eastAsia"/>
+        </w:rPr>
+        <w:t>[M].</w:t>
+      </w:r>
+      <w:r>
+        <w:rPr>
+          <w:rFonts w:hint="eastAsia"/>
+        </w:rPr>
+        <w:t>清华大学出版社</w:t>
+      </w:r>
+      <w:r>
+        <w:rPr>
+          <w:rFonts w:hint="eastAsia"/>
+        </w:rPr>
+        <w:t>:</w:t>
+      </w:r>
+      <w:r>
+        <w:rPr>
+          <w:rFonts w:hint="eastAsia"/>
+        </w:rPr>
+        <w:t>北京</w:t>
+      </w:r>
+      <w:r>
+        <w:rPr>
+          <w:rFonts w:hint="eastAsia"/>
+        </w:rPr>
+        <w:t>,2016</w:t>
+      </w:r>
+      <w:r>
+        <w:t>.</w:t>
+      </w:r>
+    </w:p>
+    <w:p>
+      <w:pPr>
+        <w:pStyle w:val="a1"/>
+      </w:pPr>
+      <w:r>
+        <w:rPr>
+          <w:rFonts w:hint="eastAsia"/>
+        </w:rPr>
+        <w:lastRenderedPageBreak/>
+        <w:t>博文视点</w:t>
+      </w:r>
+      <w:r>
+        <w:rPr>
+          <w:rFonts w:hint="eastAsia"/>
+        </w:rPr>
+        <w:t>.GAN</w:t>
+      </w:r>
+      <w:r>
+        <w:rPr>
+          <w:rFonts w:hint="eastAsia"/>
+        </w:rPr>
+        <w:t>：实战生成对抗网络</w:t>
+      </w:r>
+      <w:r>
+        <w:rPr>
+          <w:rFonts w:hint="eastAsia"/>
+        </w:rPr>
+        <w:t>[M].</w:t>
+      </w:r>
+      <w:r>
+        <w:rPr>
+          <w:rFonts w:hint="eastAsia"/>
+        </w:rPr>
+        <w:t>电子工业出版社</w:t>
+      </w:r>
+      <w:r>
+        <w:rPr>
+          <w:rFonts w:hint="eastAsia"/>
+        </w:rPr>
+        <w:t>:</w:t>
+      </w:r>
+      <w:r>
+        <w:rPr>
+          <w:rFonts w:hint="eastAsia"/>
+        </w:rPr>
+        <w:t>北京</w:t>
+      </w:r>
+      <w:r>
+        <w:rPr>
+          <w:rFonts w:hint="eastAsia"/>
+        </w:rPr>
+        <w:t>,2018</w:t>
+      </w:r>
+      <w:r>
+        <w:t>.</w:t>
+      </w:r>
+    </w:p>
+    <w:p>
+      <w:pPr>
+        <w:pStyle w:val="a1"/>
+      </w:pPr>
+      <w:r>
+        <w:rPr>
+          <w:rFonts w:hint="eastAsia"/>
+        </w:rPr>
+        <w:t>Vishnu Subramanian.PyTorch</w:t>
+      </w:r>
+      <w:r>
+        <w:rPr>
+          <w:rFonts w:hint="eastAsia"/>
+        </w:rPr>
+        <w:t>深度学习</w:t>
+      </w:r>
+      <w:r>
+        <w:rPr>
+          <w:rFonts w:hint="eastAsia"/>
+        </w:rPr>
+        <w:t>[M].</w:t>
+      </w:r>
+      <w:r>
+        <w:rPr>
+          <w:rFonts w:hint="eastAsia"/>
+        </w:rPr>
+        <w:t>人民邮电出版社</w:t>
+      </w:r>
+      <w:r>
+        <w:rPr>
+          <w:rFonts w:hint="eastAsia"/>
+        </w:rPr>
+        <w:t>:</w:t>
+      </w:r>
+      <w:r>
+        <w:rPr>
+          <w:rFonts w:hint="eastAsia"/>
+        </w:rPr>
+        <w:t>北京</w:t>
+      </w:r>
+      <w:r>
+        <w:rPr>
+          <w:rFonts w:hint="eastAsia"/>
+        </w:rPr>
+        <w:t>,2019</w:t>
+      </w:r>
+      <w:r>
+        <w:t>.</w:t>
+      </w:r>
+    </w:p>
+    <w:p>
+      <w:pPr>
+        <w:pStyle w:val="a1"/>
+      </w:pPr>
+      <w:r>
+        <w:rPr>
+          <w:rFonts w:hint="eastAsia"/>
+        </w:rPr>
+        <w:t>Eric Matthes.Python</w:t>
+      </w:r>
+      <w:r>
+        <w:rPr>
+          <w:rFonts w:hint="eastAsia"/>
+        </w:rPr>
+        <w:t>编程</w:t>
+      </w:r>
+      <w:r>
+        <w:rPr>
+          <w:rFonts w:hint="eastAsia"/>
+        </w:rPr>
+        <w:t>[M].</w:t>
+      </w:r>
+      <w:r>
+        <w:rPr>
+          <w:rFonts w:hint="eastAsia"/>
+        </w:rPr>
+        <w:t>人民邮电出版社</w:t>
+      </w:r>
+      <w:r>
+        <w:rPr>
+          <w:rFonts w:hint="eastAsia"/>
+        </w:rPr>
+        <w:t>:</w:t>
+      </w:r>
+      <w:r>
+        <w:rPr>
+          <w:rFonts w:hint="eastAsia"/>
+        </w:rPr>
+        <w:t>北京</w:t>
+      </w:r>
+      <w:r>
+        <w:rPr>
+          <w:rFonts w:hint="eastAsia"/>
+        </w:rPr>
+        <w:t>,2016</w:t>
+      </w:r>
+      <w:r>
+        <w:t>.</w:t>
+      </w:r>
+    </w:p>
+    <w:p>
+      <w:pPr>
+        <w:pStyle w:val="a1"/>
+      </w:pPr>
+      <w:r>
+        <w:rPr>
+          <w:rFonts w:hint="eastAsia"/>
+        </w:rPr>
+        <w:t>Wesley J. Chun.Python</w:t>
+      </w:r>
+      <w:r>
+        <w:rPr>
+          <w:rFonts w:hint="eastAsia"/>
+        </w:rPr>
+        <w:t>核心编程</w:t>
+      </w:r>
+      <w:r>
+        <w:rPr>
+          <w:rFonts w:hint="eastAsia"/>
+        </w:rPr>
+        <w:t>[M</w:t>
       </w:r>
       <w:proofErr w:type="gramStart"/>
       <w:r>
-        <w:t>For</w:t>
+        <w:rPr>
+          <w:rFonts w:hint="eastAsia"/>
+        </w:rPr>
+        <w:t>].</w:t>
+      </w:r>
+      <w:r>
+        <w:rPr>
+          <w:rFonts w:hint="eastAsia"/>
+        </w:rPr>
+        <w:t>人民邮电出版社</w:t>
       </w:r>
       <w:proofErr w:type="gramEnd"/>
       <w:r>
-        <w:t xml:space="preserve"> SSD Reliability.</w:t>
+        <w:rPr>
+          <w:rFonts w:hint="eastAsia"/>
+        </w:rPr>
+        <w:t>:</w:t>
+      </w:r>
+      <w:r>
+        <w:rPr>
+          <w:rFonts w:hint="eastAsia"/>
+        </w:rPr>
+        <w:t>北京</w:t>
+      </w:r>
+      <w:r>
+        <w:rPr>
+          <w:rFonts w:hint="eastAsia"/>
+        </w:rPr>
+        <w:t>,2008</w:t>
+      </w:r>
+      <w:r>
+        <w:t>.</w:t>
       </w:r>
     </w:p>
     <w:p>
@@ -25248,7 +25982,49 @@
         <w:pStyle w:val="a1"/>
       </w:pPr>
       <w:r>
-        <w:t>N. R. Mielke, R. E. Frickey, I. Kalastirsky, M. Quan, D. Ustinov and V. J. Vasudevan, "Reliability of Solid-State Drives Based on NAND Flash Memory," in Proceedings of the IEEE, vol. 105, no. 9, pp. 1725-1750, Sept. 2017.</w:t>
+        <w:rPr>
+          <w:rFonts w:hint="eastAsia"/>
+        </w:rPr>
+        <w:t>François Chollet.Python</w:t>
+      </w:r>
+      <w:r>
+        <w:rPr>
+          <w:rFonts w:hint="eastAsia"/>
+        </w:rPr>
+        <w:t>深度学习</w:t>
+      </w:r>
+      <w:r>
+        <w:rPr>
+          <w:rFonts w:hint="eastAsia"/>
+        </w:rPr>
+        <w:t>[M].</w:t>
+      </w:r>
+      <w:r>
+        <w:rPr>
+          <w:rFonts w:hint="eastAsia"/>
+        </w:rPr>
+        <w:t>人民邮电出版社</w:t>
+      </w:r>
+      <w:r>
+        <w:rPr>
+          <w:rFonts w:hint="eastAsia"/>
+        </w:rPr>
+        <w:t>:</w:t>
+      </w:r>
+      <w:r>
+        <w:rPr>
+          <w:rFonts w:hint="eastAsia"/>
+        </w:rPr>
+        <w:t>北京</w:t>
+      </w:r>
+      <w:r>
+        <w:rPr>
+          <w:rFonts w:hint="eastAsia"/>
+        </w:rPr>
+        <w:t>,2018</w:t>
+      </w:r>
+      <w:r>
+        <w:t>.</w:t>
       </w:r>
     </w:p>
     <w:p>
@@ -25256,21 +26032,28 @@
         <w:pStyle w:val="a1"/>
       </w:pPr>
       <w:r>
-        <w:t>Radford, A., Metz, L. and Chintala, S., 20</w:t>
-      </w:r>
-      <w:r>
-        <w:t>15</w:t>
-      </w:r>
-      <w:r>
-        <w:t xml:space="preserve">. Unsupervised Representation Learning </w:t>
-      </w:r>
-      <w:proofErr w:type="gramStart"/>
-      <w:r>
-        <w:t>With</w:t>
-      </w:r>
-      <w:proofErr w:type="gramEnd"/>
-      <w:r>
-        <w:t xml:space="preserve"> Deep Convolutional Generative Adversarial Networks.</w:t>
+        <w:rPr>
+          <w:rFonts w:hint="eastAsia"/>
+        </w:rPr>
+        <w:t>郑华滨</w:t>
+      </w:r>
+      <w:r>
+        <w:rPr>
+          <w:rFonts w:hint="eastAsia"/>
+        </w:rPr>
+        <w:t>.</w:t>
+      </w:r>
+      <w:r>
+        <w:rPr>
+          <w:rFonts w:hint="eastAsia"/>
+        </w:rPr>
+        <w:t>令人拍案叫绝的</w:t>
+      </w:r>
+      <w:r>
+        <w:rPr>
+          <w:rFonts w:hint="eastAsia"/>
+        </w:rPr>
+        <w:t>Wasserstein GAN[EB/OL].https://zhuanlan.zhihu.com/p/25071913,2017-2-5.</w:t>
       </w:r>
     </w:p>
     <w:p>
@@ -25278,13 +26061,34 @@
         <w:pStyle w:val="a1"/>
       </w:pPr>
       <w:r>
-        <w:t>Arjovsky, M., Chintala, S. and Bottou, L., 20</w:t>
-      </w:r>
-      <w:r>
-        <w:t>17</w:t>
-      </w:r>
-      <w:r>
-        <w:t>. Wasserstein GAN.</w:t>
+        <w:rPr>
+          <w:rFonts w:hint="eastAsia"/>
+        </w:rPr>
+        <w:t>lqfarmer.</w:t>
+      </w:r>
+      <w:r>
+        <w:rPr>
+          <w:rFonts w:hint="eastAsia"/>
+        </w:rPr>
+        <w:t>历史最全</w:t>
+      </w:r>
+      <w:r>
+        <w:rPr>
+          <w:rFonts w:hint="eastAsia"/>
+        </w:rPr>
+        <w:t>GAN</w:t>
+      </w:r>
+      <w:r>
+        <w:rPr>
+          <w:rFonts w:hint="eastAsia"/>
+        </w:rPr>
+        <w:t>网络及其各种变体整理</w:t>
+      </w:r>
+      <w:r>
+        <w:rPr>
+          <w:rFonts w:hint="eastAsia"/>
+        </w:rPr>
+        <w:t>[EB/OL].https://zhuanlan.zhihu.com/p/34016536,2018-2-26.</w:t>
       </w:r>
     </w:p>
     <w:p>
@@ -25292,75 +26096,22 @@
         <w:pStyle w:val="a1"/>
       </w:pPr>
       <w:r>
-        <w:t>Zhu, J., Park, T., Isola, P. and Efros, A., 20</w:t>
-      </w:r>
-      <w:r>
-        <w:t>17</w:t>
-      </w:r>
-      <w:r>
-        <w:t>. Unpaired Image-To-ImageTranslation Using Cycle-Consistent Adversarial Networks.</w:t>
-      </w:r>
-    </w:p>
-    <w:p>
-      <w:pPr>
-        <w:pStyle w:val="a1"/>
-      </w:pPr>
-      <w:r>
-        <w:t>Mirza, M. and Osindero, S., 20</w:t>
-      </w:r>
-      <w:r>
-        <w:t>14</w:t>
-      </w:r>
-      <w:r>
-        <w:t>. Conditional Generative Adversarial Nets.</w:t>
-      </w:r>
-    </w:p>
-    <w:p>
-      <w:pPr>
-        <w:pStyle w:val="a1"/>
-      </w:pPr>
-      <w:r>
-        <w:t>Pytorch.org. 2020. Pytorch Documentation — Pytorch Master Documentation.</w:t>
-      </w:r>
-    </w:p>
-    <w:p>
-      <w:pPr>
-        <w:pStyle w:val="a1"/>
-      </w:pPr>
-      <w:r>
-        <w:t>A dai., 2018. Shen Ru Qian Chu SSD. Beijing: Ji xie gong ye chu ban she.</w:t>
-      </w:r>
-    </w:p>
-    <w:p>
-      <w:pPr>
-        <w:pStyle w:val="a1"/>
-      </w:pPr>
-      <w:r>
-        <w:t>Chen yun., 2018. Shen Du Xue Xi Kuang Jia Pytorch. Beijing: Dian zi gong ye chu ban she.</w:t>
-      </w:r>
-    </w:p>
-    <w:p>
-      <w:pPr>
-        <w:pStyle w:val="a1"/>
-      </w:pPr>
-      <w:r>
-        <w:t>Docs.python.org. 2020. 3.8.2 Documentation.</w:t>
-      </w:r>
-    </w:p>
-    <w:p>
-      <w:pPr>
-        <w:pStyle w:val="a1"/>
-      </w:pPr>
-      <w:r>
-        <w:t>Goodfellow, I., Bengio, Y. and Courville, A., 2017. Shen Du Xue Xi. Bei jing shi: Ren min you dian chu ban she.</w:t>
-      </w:r>
-    </w:p>
-    <w:p>
-      <w:pPr>
-        <w:pStyle w:val="a1"/>
-      </w:pPr>
-      <w:r>
-        <w:t>Forta, B., Liu, X. and Zhong, M., 2009. Mysql Bi Zhi Bi Hui. Beijing: Ren min you dian chu ban she.</w:t>
+        <w:rPr>
+          <w:rFonts w:hint="eastAsia"/>
+        </w:rPr>
+        <w:t>bonelee.GAN</w:t>
+      </w:r>
+      <w:r>
+        <w:rPr>
+          <w:rFonts w:hint="eastAsia"/>
+        </w:rPr>
+        <w:t>的原理入门</w:t>
+      </w:r>
+      <w:r>
+        <w:rPr>
+          <w:rFonts w:hint="eastAsia"/>
+        </w:rPr>
+        <w:t>[EB/OL].https://www.cnblogs.com/bonelee/p/9166084.html,2018-6-11.</w:t>
       </w:r>
     </w:p>
     <w:sectPr>
@@ -29464,26 +30215,20 @@
   </w:font>
   <w:font w:name="CMR10">
     <w:altName w:val="Times New Roman"/>
-    <w:panose1 w:val="00000000000000000000"/>
     <w:charset w:val="00"/>
     <w:family w:val="roman"/>
-    <w:notTrueType/>
     <w:pitch w:val="default"/>
   </w:font>
   <w:font w:name="CMTT10">
     <w:altName w:val="Times New Roman"/>
-    <w:panose1 w:val="00000000000000000000"/>
     <w:charset w:val="00"/>
     <w:family w:val="roman"/>
-    <w:notTrueType/>
     <w:pitch w:val="default"/>
   </w:font>
   <w:font w:name="CMTI10">
     <w:altName w:val="Times New Roman"/>
-    <w:panose1 w:val="00000000000000000000"/>
     <w:charset w:val="00"/>
     <w:family w:val="roman"/>
-    <w:notTrueType/>
     <w:pitch w:val="default"/>
   </w:font>
   <w:font w:name="楷体_GB2312">
@@ -29576,6 +30321,7 @@
     <w:rsid w:val="00631A59"/>
     <w:rsid w:val="00636974"/>
     <w:rsid w:val="006433A1"/>
+    <w:rsid w:val="00710F65"/>
     <w:rsid w:val="00713A0D"/>
     <w:rsid w:val="00717C7F"/>
     <w:rsid w:val="007E56EC"/>
@@ -30717,7 +31463,7 @@
 </file>
 
 <file path=customXml/itemProps1.xml><?xml version="1.0" encoding="utf-8"?>
-<ds:datastoreItem xmlns:ds="http://schemas.openxmlformats.org/officeDocument/2006/customXml" ds:itemID="{E29009CA-69A7-4966-A73C-E1355723EEF5}">
+<ds:datastoreItem xmlns:ds="http://schemas.openxmlformats.org/officeDocument/2006/customXml" ds:itemID="{50DCABC5-7FC0-41FB-9C0C-1FBD049A2254}">
   <ds:schemaRefs>
     <ds:schemaRef ds:uri="http://schemas.openxmlformats.org/officeDocument/2006/bibliography"/>
   </ds:schemaRefs>

--- a/doc/毕业设计论文.docx
+++ b/doc/毕业设计论文.docx
@@ -47,7 +47,7 @@
           <v:shape id="Picture 1" o:spid="_x0000_i1025" type="#_x0000_t75" style="width:205.5pt;height:45pt;mso-position-horizontal-relative:page;mso-position-vertical-relative:page" o:ole="" filled="t">
             <v:imagedata r:id="rId8" o:title=""/>
           </v:shape>
-          <o:OLEObject Type="Embed" ProgID="Word.Picture.8" ShapeID="Picture 1" DrawAspect="Content" ObjectID="_1650007429" r:id="rId9"/>
+          <o:OLEObject Type="Embed" ProgID="Word.Picture.8" ShapeID="Picture 1" DrawAspect="Content" ObjectID="_1650034031" r:id="rId9"/>
         </w:object>
       </w:r>
     </w:p>
@@ -1158,7 +1158,7 @@
         <w:pStyle w:val="aff4"/>
         <w:spacing w:before="360" w:after="240"/>
       </w:pPr>
-      <w:bookmarkStart w:id="1" w:name="_Toc39333474"/>
+      <w:bookmarkStart w:id="1" w:name="_Toc39420455"/>
       <w:r>
         <w:lastRenderedPageBreak/>
         <w:t>摘</w:t>
@@ -1414,7 +1414,7 @@
         <w:pStyle w:val="aff4"/>
         <w:spacing w:before="360" w:after="240"/>
       </w:pPr>
-      <w:bookmarkStart w:id="6" w:name="_Toc39333475"/>
+      <w:bookmarkStart w:id="6" w:name="_Toc39420456"/>
       <w:r>
         <w:lastRenderedPageBreak/>
         <w:t>Abstract</w:t>
@@ -1784,7 +1784,7 @@
             </w:rPr>
             <w:fldChar w:fldCharType="separate"/>
           </w:r>
-          <w:hyperlink w:anchor="_Toc39333474" w:history="1">
+          <w:hyperlink w:anchor="_Toc39420455" w:history="1">
             <w:r>
               <w:rPr>
                 <w:rStyle w:val="ad"/>
@@ -1825,7 +1825,7 @@
                 <w:noProof/>
                 <w:webHidden/>
               </w:rPr>
-              <w:instrText xml:space="preserve"> PAGEREF _Toc39333474 \h </w:instrText>
+              <w:instrText xml:space="preserve"> PAGEREF _Toc39420455 \h </w:instrText>
             </w:r>
             <w:r>
               <w:rPr>
@@ -1868,7 +1868,7 @@
               <w:szCs w:val="22"/>
             </w:rPr>
           </w:pPr>
-          <w:hyperlink w:anchor="_Toc39333475" w:history="1">
+          <w:hyperlink w:anchor="_Toc39420456" w:history="1">
             <w:r>
               <w:rPr>
                 <w:rStyle w:val="ad"/>
@@ -1895,7 +1895,7 @@
                 <w:noProof/>
                 <w:webHidden/>
               </w:rPr>
-              <w:instrText xml:space="preserve"> PAGEREF _Toc39333475 \h </w:instrText>
+              <w:instrText xml:space="preserve"> PAGEREF _Toc39420456 \h </w:instrText>
             </w:r>
             <w:r>
               <w:rPr>
@@ -1938,7 +1938,7 @@
               <w:szCs w:val="22"/>
             </w:rPr>
           </w:pPr>
-          <w:hyperlink w:anchor="_Toc39333476" w:history="1">
+          <w:hyperlink w:anchor="_Toc39420457" w:history="1">
             <w:r>
               <w:rPr>
                 <w:rStyle w:val="ad"/>
@@ -1997,7 +1997,7 @@
                 <w:noProof/>
                 <w:webHidden/>
               </w:rPr>
-              <w:instrText xml:space="preserve"> PAGEREF _Toc39333476 \h </w:instrText>
+              <w:instrText xml:space="preserve"> PAGEREF _Toc39420457 \h </w:instrText>
             </w:r>
             <w:r>
               <w:rPr>
@@ -2039,7 +2039,7 @@
               <w:szCs w:val="22"/>
             </w:rPr>
           </w:pPr>
-          <w:hyperlink w:anchor="_Toc39333477" w:history="1">
+          <w:hyperlink w:anchor="_Toc39420458" w:history="1">
             <w:r>
               <w:rPr>
                 <w:rStyle w:val="ad"/>
@@ -2083,7 +2083,7 @@
                 <w:noProof/>
                 <w:webHidden/>
               </w:rPr>
-              <w:instrText xml:space="preserve"> PAGEREF _Toc39333477 \h </w:instrText>
+              <w:instrText xml:space="preserve"> PAGEREF _Toc39420458 \h </w:instrText>
             </w:r>
             <w:r>
               <w:rPr>
@@ -2125,7 +2125,7 @@
               <w:szCs w:val="22"/>
             </w:rPr>
           </w:pPr>
-          <w:hyperlink w:anchor="_Toc39333478" w:history="1">
+          <w:hyperlink w:anchor="_Toc39420459" w:history="1">
             <w:r>
               <w:rPr>
                 <w:rStyle w:val="ad"/>
@@ -2169,7 +2169,7 @@
                 <w:noProof/>
                 <w:webHidden/>
               </w:rPr>
-              <w:instrText xml:space="preserve"> PAGEREF _Toc39333478 \h </w:instrText>
+              <w:instrText xml:space="preserve"> PAGEREF _Toc39420459 \h </w:instrText>
             </w:r>
             <w:r>
               <w:rPr>
@@ -2211,7 +2211,7 @@
               <w:szCs w:val="22"/>
             </w:rPr>
           </w:pPr>
-          <w:hyperlink w:anchor="_Toc39333479" w:history="1">
+          <w:hyperlink w:anchor="_Toc39420460" w:history="1">
             <w:r>
               <w:rPr>
                 <w:rStyle w:val="ad"/>
@@ -2255,7 +2255,7 @@
                 <w:noProof/>
                 <w:webHidden/>
               </w:rPr>
-              <w:instrText xml:space="preserve"> PAGEREF _Toc39333479 \h </w:instrText>
+              <w:instrText xml:space="preserve"> PAGEREF _Toc39420460 \h </w:instrText>
             </w:r>
             <w:r>
               <w:rPr>
@@ -2297,7 +2297,7 @@
               <w:szCs w:val="22"/>
             </w:rPr>
           </w:pPr>
-          <w:hyperlink w:anchor="_Toc39333480" w:history="1">
+          <w:hyperlink w:anchor="_Toc39420461" w:history="1">
             <w:r>
               <w:rPr>
                 <w:rStyle w:val="ad"/>
@@ -2341,7 +2341,7 @@
                 <w:noProof/>
                 <w:webHidden/>
               </w:rPr>
-              <w:instrText xml:space="preserve"> PAGEREF _Toc39333480 \h </w:instrText>
+              <w:instrText xml:space="preserve"> PAGEREF _Toc39420461 \h </w:instrText>
             </w:r>
             <w:r>
               <w:rPr>
@@ -2361,7 +2361,7 @@
                 <w:noProof/>
                 <w:webHidden/>
               </w:rPr>
-              <w:t>4</w:t>
+              <w:t>5</w:t>
             </w:r>
             <w:r>
               <w:rPr>
@@ -2383,7 +2383,7 @@
               <w:szCs w:val="22"/>
             </w:rPr>
           </w:pPr>
-          <w:hyperlink w:anchor="_Toc39333481" w:history="1">
+          <w:hyperlink w:anchor="_Toc39420462" w:history="1">
             <w:r>
               <w:rPr>
                 <w:rStyle w:val="ad"/>
@@ -2427,7 +2427,7 @@
                 <w:noProof/>
                 <w:webHidden/>
               </w:rPr>
-              <w:instrText xml:space="preserve"> PAGEREF _Toc39333481 \h </w:instrText>
+              <w:instrText xml:space="preserve"> PAGEREF _Toc39420462 \h </w:instrText>
             </w:r>
             <w:r>
               <w:rPr>
@@ -2470,7 +2470,7 @@
               <w:szCs w:val="22"/>
             </w:rPr>
           </w:pPr>
-          <w:hyperlink w:anchor="_Toc39333482" w:history="1">
+          <w:hyperlink w:anchor="_Toc39420463" w:history="1">
             <w:r>
               <w:rPr>
                 <w:rStyle w:val="ad"/>
@@ -2515,7 +2515,7 @@
                 <w:noProof/>
                 <w:webHidden/>
               </w:rPr>
-              <w:instrText xml:space="preserve"> PAGEREF _Toc39333482 \h </w:instrText>
+              <w:instrText xml:space="preserve"> PAGEREF _Toc39420463 \h </w:instrText>
             </w:r>
             <w:r>
               <w:rPr>
@@ -2557,7 +2557,7 @@
               <w:szCs w:val="22"/>
             </w:rPr>
           </w:pPr>
-          <w:hyperlink w:anchor="_Toc39333483" w:history="1">
+          <w:hyperlink w:anchor="_Toc39420464" w:history="1">
             <w:r>
               <w:rPr>
                 <w:rStyle w:val="ad"/>
@@ -2601,7 +2601,7 @@
                 <w:noProof/>
                 <w:webHidden/>
               </w:rPr>
-              <w:instrText xml:space="preserve"> PAGEREF _Toc39333483 \h </w:instrText>
+              <w:instrText xml:space="preserve"> PAGEREF _Toc39420464 \h </w:instrText>
             </w:r>
             <w:r>
               <w:rPr>
@@ -2643,7 +2643,7 @@
               <w:szCs w:val="22"/>
             </w:rPr>
           </w:pPr>
-          <w:hyperlink w:anchor="_Toc39333484" w:history="1">
+          <w:hyperlink w:anchor="_Toc39420465" w:history="1">
             <w:r>
               <w:rPr>
                 <w:rStyle w:val="ad"/>
@@ -2687,7 +2687,7 @@
                 <w:noProof/>
                 <w:webHidden/>
               </w:rPr>
-              <w:instrText xml:space="preserve"> PAGEREF _Toc39333484 \h </w:instrText>
+              <w:instrText xml:space="preserve"> PAGEREF _Toc39420465 \h </w:instrText>
             </w:r>
             <w:r>
               <w:rPr>
@@ -2729,7 +2729,7 @@
               <w:szCs w:val="22"/>
             </w:rPr>
           </w:pPr>
-          <w:hyperlink w:anchor="_Toc39333485" w:history="1">
+          <w:hyperlink w:anchor="_Toc39420466" w:history="1">
             <w:r>
               <w:rPr>
                 <w:rStyle w:val="ad"/>
@@ -2773,7 +2773,7 @@
                 <w:noProof/>
                 <w:webHidden/>
               </w:rPr>
-              <w:instrText xml:space="preserve"> PAGEREF _Toc39333485 \h </w:instrText>
+              <w:instrText xml:space="preserve"> PAGEREF _Toc39420466 \h </w:instrText>
             </w:r>
             <w:r>
               <w:rPr>
@@ -2815,7 +2815,7 @@
               <w:szCs w:val="22"/>
             </w:rPr>
           </w:pPr>
-          <w:hyperlink w:anchor="_Toc39333486" w:history="1">
+          <w:hyperlink w:anchor="_Toc39420467" w:history="1">
             <w:r>
               <w:rPr>
                 <w:rStyle w:val="ad"/>
@@ -2859,7 +2859,7 @@
                 <w:noProof/>
                 <w:webHidden/>
               </w:rPr>
-              <w:instrText xml:space="preserve"> PAGEREF _Toc39333486 \h </w:instrText>
+              <w:instrText xml:space="preserve"> PAGEREF _Toc39420467 \h </w:instrText>
             </w:r>
             <w:r>
               <w:rPr>
@@ -2902,7 +2902,7 @@
               <w:szCs w:val="22"/>
             </w:rPr>
           </w:pPr>
-          <w:hyperlink w:anchor="_Toc39333487" w:history="1">
+          <w:hyperlink w:anchor="_Toc39420468" w:history="1">
             <w:r>
               <w:rPr>
                 <w:rStyle w:val="ad"/>
@@ -2947,7 +2947,7 @@
                 <w:noProof/>
                 <w:webHidden/>
               </w:rPr>
-              <w:instrText xml:space="preserve"> PAGEREF _Toc39333487 \h </w:instrText>
+              <w:instrText xml:space="preserve"> PAGEREF _Toc39420468 \h </w:instrText>
             </w:r>
             <w:r>
               <w:rPr>
@@ -2989,7 +2989,7 @@
               <w:szCs w:val="22"/>
             </w:rPr>
           </w:pPr>
-          <w:hyperlink w:anchor="_Toc39333488" w:history="1">
+          <w:hyperlink w:anchor="_Toc39420469" w:history="1">
             <w:r>
               <w:rPr>
                 <w:rStyle w:val="ad"/>
@@ -3033,7 +3033,7 @@
                 <w:noProof/>
                 <w:webHidden/>
               </w:rPr>
-              <w:instrText xml:space="preserve"> PAGEREF _Toc39333488 \h </w:instrText>
+              <w:instrText xml:space="preserve"> PAGEREF _Toc39420469 \h </w:instrText>
             </w:r>
             <w:r>
               <w:rPr>
@@ -3075,7 +3075,7 @@
               <w:szCs w:val="22"/>
             </w:rPr>
           </w:pPr>
-          <w:hyperlink w:anchor="_Toc39333489" w:history="1">
+          <w:hyperlink w:anchor="_Toc39420470" w:history="1">
             <w:r>
               <w:rPr>
                 <w:rStyle w:val="ad"/>
@@ -3119,7 +3119,7 @@
                 <w:noProof/>
                 <w:webHidden/>
               </w:rPr>
-              <w:instrText xml:space="preserve"> PAGEREF _Toc39333489 \h </w:instrText>
+              <w:instrText xml:space="preserve"> PAGEREF _Toc39420470 \h </w:instrText>
             </w:r>
             <w:r>
               <w:rPr>
@@ -3161,7 +3161,7 @@
               <w:szCs w:val="22"/>
             </w:rPr>
           </w:pPr>
-          <w:hyperlink w:anchor="_Toc39333490" w:history="1">
+          <w:hyperlink w:anchor="_Toc39420471" w:history="1">
             <w:r>
               <w:rPr>
                 <w:rStyle w:val="ad"/>
@@ -3205,7 +3205,7 @@
                 <w:noProof/>
                 <w:webHidden/>
               </w:rPr>
-              <w:instrText xml:space="preserve"> PAGEREF _Toc39333490 \h </w:instrText>
+              <w:instrText xml:space="preserve"> PAGEREF _Toc39420471 \h </w:instrText>
             </w:r>
             <w:r>
               <w:rPr>
@@ -3247,7 +3247,7 @@
               <w:szCs w:val="22"/>
             </w:rPr>
           </w:pPr>
-          <w:hyperlink w:anchor="_Toc39333491" w:history="1">
+          <w:hyperlink w:anchor="_Toc39420472" w:history="1">
             <w:r>
               <w:rPr>
                 <w:rStyle w:val="ad"/>
@@ -3291,7 +3291,7 @@
                 <w:noProof/>
                 <w:webHidden/>
               </w:rPr>
-              <w:instrText xml:space="preserve"> PAGEREF _Toc39333491 \h </w:instrText>
+              <w:instrText xml:space="preserve"> PAGEREF _Toc39420472 \h </w:instrText>
             </w:r>
             <w:r>
               <w:rPr>
@@ -3333,7 +3333,7 @@
               <w:szCs w:val="22"/>
             </w:rPr>
           </w:pPr>
-          <w:hyperlink w:anchor="_Toc39333492" w:history="1">
+          <w:hyperlink w:anchor="_Toc39420473" w:history="1">
             <w:r>
               <w:rPr>
                 <w:rStyle w:val="ad"/>
@@ -3377,7 +3377,7 @@
                 <w:noProof/>
                 <w:webHidden/>
               </w:rPr>
-              <w:instrText xml:space="preserve"> PAGEREF _Toc39333492 \h </w:instrText>
+              <w:instrText xml:space="preserve"> PAGEREF _Toc39420473 \h </w:instrText>
             </w:r>
             <w:r>
               <w:rPr>
@@ -3419,7 +3419,7 @@
               <w:szCs w:val="22"/>
             </w:rPr>
           </w:pPr>
-          <w:hyperlink w:anchor="_Toc39333493" w:history="1">
+          <w:hyperlink w:anchor="_Toc39420474" w:history="1">
             <w:r>
               <w:rPr>
                 <w:rStyle w:val="ad"/>
@@ -3463,7 +3463,7 @@
                 <w:noProof/>
                 <w:webHidden/>
               </w:rPr>
-              <w:instrText xml:space="preserve"> PAGEREF _Toc39333493 \h </w:instrText>
+              <w:instrText xml:space="preserve"> PAGEREF _Toc39420474 \h </w:instrText>
             </w:r>
             <w:r>
               <w:rPr>
@@ -3506,7 +3506,7 @@
               <w:szCs w:val="22"/>
             </w:rPr>
           </w:pPr>
-          <w:hyperlink w:anchor="_Toc39333494" w:history="1">
+          <w:hyperlink w:anchor="_Toc39420475" w:history="1">
             <w:r>
               <w:rPr>
                 <w:rStyle w:val="ad"/>
@@ -3551,7 +3551,7 @@
                 <w:noProof/>
                 <w:webHidden/>
               </w:rPr>
-              <w:instrText xml:space="preserve"> PAGEREF _Toc39333494 \h </w:instrText>
+              <w:instrText xml:space="preserve"> PAGEREF _Toc39420475 \h </w:instrText>
             </w:r>
             <w:r>
               <w:rPr>
@@ -3593,7 +3593,7 @@
               <w:szCs w:val="22"/>
             </w:rPr>
           </w:pPr>
-          <w:hyperlink w:anchor="_Toc39333495" w:history="1">
+          <w:hyperlink w:anchor="_Toc39420476" w:history="1">
             <w:r>
               <w:rPr>
                 <w:rStyle w:val="ad"/>
@@ -3637,7 +3637,7 @@
                 <w:noProof/>
                 <w:webHidden/>
               </w:rPr>
-              <w:instrText xml:space="preserve"> PAGEREF _Toc39333495 \h </w:instrText>
+              <w:instrText xml:space="preserve"> PAGEREF _Toc39420476 \h </w:instrText>
             </w:r>
             <w:r>
               <w:rPr>
@@ -3679,7 +3679,7 @@
               <w:szCs w:val="22"/>
             </w:rPr>
           </w:pPr>
-          <w:hyperlink w:anchor="_Toc39333496" w:history="1">
+          <w:hyperlink w:anchor="_Toc39420477" w:history="1">
             <w:r>
               <w:rPr>
                 <w:rStyle w:val="ad"/>
@@ -3723,7 +3723,7 @@
                 <w:noProof/>
                 <w:webHidden/>
               </w:rPr>
-              <w:instrText xml:space="preserve"> PAGEREF _Toc39333496 \h </w:instrText>
+              <w:instrText xml:space="preserve"> PAGEREF _Toc39420477 \h </w:instrText>
             </w:r>
             <w:r>
               <w:rPr>
@@ -3765,7 +3765,7 @@
               <w:szCs w:val="22"/>
             </w:rPr>
           </w:pPr>
-          <w:hyperlink w:anchor="_Toc39333497" w:history="1">
+          <w:hyperlink w:anchor="_Toc39420478" w:history="1">
             <w:r>
               <w:rPr>
                 <w:rStyle w:val="ad"/>
@@ -3809,7 +3809,7 @@
                 <w:noProof/>
                 <w:webHidden/>
               </w:rPr>
-              <w:instrText xml:space="preserve"> PAGEREF _Toc39333497 \h </w:instrText>
+              <w:instrText xml:space="preserve"> PAGEREF _Toc39420478 \h </w:instrText>
             </w:r>
             <w:r>
               <w:rPr>
@@ -3851,7 +3851,7 @@
               <w:szCs w:val="22"/>
             </w:rPr>
           </w:pPr>
-          <w:hyperlink w:anchor="_Toc39333498" w:history="1">
+          <w:hyperlink w:anchor="_Toc39420479" w:history="1">
             <w:r>
               <w:rPr>
                 <w:rStyle w:val="ad"/>
@@ -3895,7 +3895,7 @@
                 <w:noProof/>
                 <w:webHidden/>
               </w:rPr>
-              <w:instrText xml:space="preserve"> PAGEREF _Toc39333498 \h </w:instrText>
+              <w:instrText xml:space="preserve"> PAGEREF _Toc39420479 \h </w:instrText>
             </w:r>
             <w:r>
               <w:rPr>
@@ -3915,7 +3915,7 @@
                 <w:noProof/>
                 <w:webHidden/>
               </w:rPr>
-              <w:t>20</w:t>
+              <w:t>23</w:t>
             </w:r>
             <w:r>
               <w:rPr>
@@ -3937,7 +3937,7 @@
               <w:szCs w:val="22"/>
             </w:rPr>
           </w:pPr>
-          <w:hyperlink w:anchor="_Toc39333499" w:history="1">
+          <w:hyperlink w:anchor="_Toc39420480" w:history="1">
             <w:r>
               <w:rPr>
                 <w:rStyle w:val="ad"/>
@@ -3981,7 +3981,7 @@
                 <w:noProof/>
                 <w:webHidden/>
               </w:rPr>
-              <w:instrText xml:space="preserve"> PAGEREF _Toc39333499 \h </w:instrText>
+              <w:instrText xml:space="preserve"> PAGEREF _Toc39420480 \h </w:instrText>
             </w:r>
             <w:r>
               <w:rPr>
@@ -4001,7 +4001,7 @@
                 <w:noProof/>
                 <w:webHidden/>
               </w:rPr>
-              <w:t>25</w:t>
+              <w:t>27</w:t>
             </w:r>
             <w:r>
               <w:rPr>
@@ -4023,7 +4023,7 @@
               <w:szCs w:val="22"/>
             </w:rPr>
           </w:pPr>
-          <w:hyperlink w:anchor="_Toc39333500" w:history="1">
+          <w:hyperlink w:anchor="_Toc39420481" w:history="1">
             <w:r>
               <w:rPr>
                 <w:rStyle w:val="ad"/>
@@ -4067,7 +4067,7 @@
                 <w:noProof/>
                 <w:webHidden/>
               </w:rPr>
-              <w:instrText xml:space="preserve"> PAGEREF _Toc39333500 \h </w:instrText>
+              <w:instrText xml:space="preserve"> PAGEREF _Toc39420481 \h </w:instrText>
             </w:r>
             <w:r>
               <w:rPr>
@@ -4087,7 +4087,7 @@
                 <w:noProof/>
                 <w:webHidden/>
               </w:rPr>
-              <w:t>25</w:t>
+              <w:t>30</w:t>
             </w:r>
             <w:r>
               <w:rPr>
@@ -4109,7 +4109,7 @@
               <w:szCs w:val="22"/>
             </w:rPr>
           </w:pPr>
-          <w:hyperlink w:anchor="_Toc39333501" w:history="1">
+          <w:hyperlink w:anchor="_Toc39420482" w:history="1">
             <w:r>
               <w:rPr>
                 <w:rStyle w:val="ad"/>
@@ -4153,7 +4153,7 @@
                 <w:noProof/>
                 <w:webHidden/>
               </w:rPr>
-              <w:instrText xml:space="preserve"> PAGEREF _Toc39333501 \h </w:instrText>
+              <w:instrText xml:space="preserve"> PAGEREF _Toc39420482 \h </w:instrText>
             </w:r>
             <w:r>
               <w:rPr>
@@ -4173,7 +4173,7 @@
                 <w:noProof/>
                 <w:webHidden/>
               </w:rPr>
-              <w:t>26</w:t>
+              <w:t>30</w:t>
             </w:r>
             <w:r>
               <w:rPr>
@@ -4196,7 +4196,7 @@
               <w:szCs w:val="22"/>
             </w:rPr>
           </w:pPr>
-          <w:hyperlink w:anchor="_Toc39333502" w:history="1">
+          <w:hyperlink w:anchor="_Toc39420483" w:history="1">
             <w:r>
               <w:rPr>
                 <w:rStyle w:val="ad"/>
@@ -4241,7 +4241,7 @@
                 <w:noProof/>
                 <w:webHidden/>
               </w:rPr>
-              <w:instrText xml:space="preserve"> PAGEREF _Toc39333502 \h </w:instrText>
+              <w:instrText xml:space="preserve"> PAGEREF _Toc39420483 \h </w:instrText>
             </w:r>
             <w:r>
               <w:rPr>
@@ -4261,7 +4261,7 @@
                 <w:noProof/>
                 <w:webHidden/>
               </w:rPr>
-              <w:t>27</w:t>
+              <w:t>31</w:t>
             </w:r>
             <w:r>
               <w:rPr>
@@ -4283,7 +4283,7 @@
               <w:szCs w:val="22"/>
             </w:rPr>
           </w:pPr>
-          <w:hyperlink w:anchor="_Toc39333503" w:history="1">
+          <w:hyperlink w:anchor="_Toc39420484" w:history="1">
             <w:r>
               <w:rPr>
                 <w:rStyle w:val="ad"/>
@@ -4327,7 +4327,7 @@
                 <w:noProof/>
                 <w:webHidden/>
               </w:rPr>
-              <w:instrText xml:space="preserve"> PAGEREF _Toc39333503 \h </w:instrText>
+              <w:instrText xml:space="preserve"> PAGEREF _Toc39420484 \h </w:instrText>
             </w:r>
             <w:r>
               <w:rPr>
@@ -4347,7 +4347,7 @@
                 <w:noProof/>
                 <w:webHidden/>
               </w:rPr>
-              <w:t>27</w:t>
+              <w:t>31</w:t>
             </w:r>
             <w:r>
               <w:rPr>
@@ -4369,7 +4369,7 @@
               <w:szCs w:val="22"/>
             </w:rPr>
           </w:pPr>
-          <w:hyperlink w:anchor="_Toc39333504" w:history="1">
+          <w:hyperlink w:anchor="_Toc39420485" w:history="1">
             <w:r>
               <w:rPr>
                 <w:rStyle w:val="ad"/>
@@ -4413,7 +4413,7 @@
                 <w:noProof/>
                 <w:webHidden/>
               </w:rPr>
-              <w:instrText xml:space="preserve"> PAGEREF _Toc39333504 \h </w:instrText>
+              <w:instrText xml:space="preserve"> PAGEREF _Toc39420485 \h </w:instrText>
             </w:r>
             <w:r>
               <w:rPr>
@@ -4433,7 +4433,7 @@
                 <w:noProof/>
                 <w:webHidden/>
               </w:rPr>
-              <w:t>27</w:t>
+              <w:t>31</w:t>
             </w:r>
             <w:r>
               <w:rPr>
@@ -4455,7 +4455,7 @@
               <w:szCs w:val="22"/>
             </w:rPr>
           </w:pPr>
-          <w:hyperlink w:anchor="_Toc39333505" w:history="1">
+          <w:hyperlink w:anchor="_Toc39420486" w:history="1">
             <w:r>
               <w:rPr>
                 <w:rStyle w:val="ad"/>
@@ -4499,7 +4499,7 @@
                 <w:noProof/>
                 <w:webHidden/>
               </w:rPr>
-              <w:instrText xml:space="preserve"> PAGEREF _Toc39333505 \h </w:instrText>
+              <w:instrText xml:space="preserve"> PAGEREF _Toc39420486 \h </w:instrText>
             </w:r>
             <w:r>
               <w:rPr>
@@ -4519,7 +4519,7 @@
                 <w:noProof/>
                 <w:webHidden/>
               </w:rPr>
-              <w:t>31</w:t>
+              <w:t>35</w:t>
             </w:r>
             <w:r>
               <w:rPr>
@@ -4542,7 +4542,7 @@
               <w:szCs w:val="22"/>
             </w:rPr>
           </w:pPr>
-          <w:hyperlink w:anchor="_Toc39333506" w:history="1">
+          <w:hyperlink w:anchor="_Toc39420487" w:history="1">
             <w:r>
               <w:rPr>
                 <w:rStyle w:val="ad"/>
@@ -4587,7 +4587,7 @@
                 <w:noProof/>
                 <w:webHidden/>
               </w:rPr>
-              <w:instrText xml:space="preserve"> PAGEREF _Toc39333506 \h </w:instrText>
+              <w:instrText xml:space="preserve"> PAGEREF _Toc39420487 \h </w:instrText>
             </w:r>
             <w:r>
               <w:rPr>
@@ -4607,7 +4607,7 @@
                 <w:noProof/>
                 <w:webHidden/>
               </w:rPr>
-              <w:t>32</w:t>
+              <w:t>36</w:t>
             </w:r>
             <w:r>
               <w:rPr>
@@ -4630,7 +4630,7 @@
               <w:szCs w:val="22"/>
             </w:rPr>
           </w:pPr>
-          <w:hyperlink w:anchor="_Toc39333507" w:history="1">
+          <w:hyperlink w:anchor="_Toc39420488" w:history="1">
             <w:r>
               <w:rPr>
                 <w:rStyle w:val="ad"/>
@@ -4671,7 +4671,7 @@
                 <w:noProof/>
                 <w:webHidden/>
               </w:rPr>
-              <w:instrText xml:space="preserve"> PAGEREF _Toc39333507 \h </w:instrText>
+              <w:instrText xml:space="preserve"> PAGEREF _Toc39420488 \h </w:instrText>
             </w:r>
             <w:r>
               <w:rPr>
@@ -4691,7 +4691,7 @@
                 <w:noProof/>
                 <w:webHidden/>
               </w:rPr>
-              <w:t>33</w:t>
+              <w:t>37</w:t>
             </w:r>
             <w:r>
               <w:rPr>
@@ -4714,7 +4714,7 @@
               <w:szCs w:val="22"/>
             </w:rPr>
           </w:pPr>
-          <w:hyperlink w:anchor="_Toc39333508" w:history="1">
+          <w:hyperlink w:anchor="_Toc39420489" w:history="1">
             <w:r>
               <w:rPr>
                 <w:rStyle w:val="ad"/>
@@ -4741,7 +4741,7 @@
                 <w:noProof/>
                 <w:webHidden/>
               </w:rPr>
-              <w:instrText xml:space="preserve"> PAGEREF _Toc39333508 \h </w:instrText>
+              <w:instrText xml:space="preserve"> PAGEREF _Toc39420489 \h </w:instrText>
             </w:r>
             <w:r>
               <w:rPr>
@@ -4761,7 +4761,7 @@
                 <w:noProof/>
                 <w:webHidden/>
               </w:rPr>
-              <w:t>34</w:t>
+              <w:t>38</w:t>
             </w:r>
             <w:r>
               <w:rPr>
@@ -4813,7 +4813,7 @@
       <w:bookmarkStart w:id="10" w:name="_Toc451934678"/>
       <w:bookmarkStart w:id="11" w:name="_Toc452327267"/>
       <w:bookmarkStart w:id="12" w:name="_Toc452327433"/>
-      <w:bookmarkStart w:id="13" w:name="_Toc39333476"/>
+      <w:bookmarkStart w:id="13" w:name="_Toc39420457"/>
       <w:proofErr w:type="gramStart"/>
       <w:r>
         <w:lastRenderedPageBreak/>
@@ -4856,7 +4856,7 @@
       <w:bookmarkStart w:id="17" w:name="_Ref452311588"/>
       <w:bookmarkStart w:id="18" w:name="_Toc452327268"/>
       <w:bookmarkStart w:id="19" w:name="_Toc452327434"/>
-      <w:bookmarkStart w:id="20" w:name="_Toc39333477"/>
+      <w:bookmarkStart w:id="20" w:name="_Toc39420458"/>
       <w:r>
         <w:t>课题背景</w:t>
       </w:r>
@@ -5496,7 +5496,7 @@
       <w:bookmarkStart w:id="27" w:name="_Toc451934680"/>
       <w:bookmarkStart w:id="28" w:name="_Toc452327269"/>
       <w:bookmarkStart w:id="29" w:name="_Toc452327435"/>
-      <w:bookmarkStart w:id="30" w:name="_Toc39333478"/>
+      <w:bookmarkStart w:id="30" w:name="_Toc39420459"/>
       <w:r>
         <w:t>国内外研究现状</w:t>
       </w:r>
@@ -7587,7 +7587,7 @@
       <w:bookmarkStart w:id="35" w:name="_Toc451934684"/>
       <w:bookmarkStart w:id="36" w:name="_Toc452327273"/>
       <w:bookmarkStart w:id="37" w:name="_Toc452327439"/>
-      <w:bookmarkStart w:id="38" w:name="_Toc39333479"/>
+      <w:bookmarkStart w:id="38" w:name="_Toc39420460"/>
       <w:r>
         <w:t>研究</w:t>
       </w:r>
@@ -7715,7 +7715,7 @@
       <w:pPr>
         <w:pStyle w:val="2"/>
       </w:pPr>
-      <w:bookmarkStart w:id="39" w:name="_Toc39333480"/>
+      <w:bookmarkStart w:id="39" w:name="_Toc39420461"/>
       <w:r>
         <w:lastRenderedPageBreak/>
         <w:t>论文结构</w:t>
@@ -8005,7 +8005,7 @@
       <w:bookmarkStart w:id="41" w:name="_Toc451934685"/>
       <w:bookmarkStart w:id="42" w:name="_Toc452327274"/>
       <w:bookmarkStart w:id="43" w:name="_Toc452327440"/>
-      <w:bookmarkStart w:id="44" w:name="_Toc39333481"/>
+      <w:bookmarkStart w:id="44" w:name="_Toc39420462"/>
       <w:r>
         <w:t>课题来源</w:t>
       </w:r>
@@ -8045,7 +8045,7 @@
         <w:spacing w:before="240" w:after="240"/>
         <w:jc w:val="both"/>
       </w:pPr>
-      <w:bookmarkStart w:id="45" w:name="_Toc39333482"/>
+      <w:bookmarkStart w:id="45" w:name="_Toc39420463"/>
       <w:r>
         <w:rPr>
           <w:rFonts w:hint="eastAsia"/>
@@ -8079,7 +8079,7 @@
       <w:bookmarkStart w:id="46" w:name="_Toc136919022"/>
       <w:bookmarkStart w:id="47" w:name="_Toc266358966"/>
       <w:bookmarkStart w:id="48" w:name="_Toc390947148"/>
-      <w:bookmarkStart w:id="49" w:name="_Toc39333483"/>
+      <w:bookmarkStart w:id="49" w:name="_Toc39420464"/>
       <w:r>
         <w:rPr>
           <w:rFonts w:hint="eastAsia"/>
@@ -9311,7 +9311,7 @@
       <w:pPr>
         <w:pStyle w:val="2"/>
       </w:pPr>
-      <w:bookmarkStart w:id="426" w:name="_Toc39333484"/>
+      <w:bookmarkStart w:id="426" w:name="_Toc39420465"/>
       <w:r>
         <w:rPr>
           <w:rFonts w:hint="eastAsia"/>
@@ -9543,7 +9543,7 @@
       <w:bookmarkStart w:id="430" w:name="_Toc136919026"/>
       <w:bookmarkStart w:id="431" w:name="_Toc266358970"/>
       <w:bookmarkStart w:id="432" w:name="_Toc390947152"/>
-      <w:bookmarkStart w:id="433" w:name="_Toc39333485"/>
+      <w:bookmarkStart w:id="433" w:name="_Toc39420466"/>
       <w:bookmarkEnd w:id="427"/>
       <w:bookmarkEnd w:id="428"/>
       <w:bookmarkEnd w:id="429"/>
@@ -10582,7 +10582,7 @@
       <w:bookmarkStart w:id="436" w:name="_Toc230955691"/>
       <w:bookmarkStart w:id="437" w:name="_Toc266358975"/>
       <w:bookmarkStart w:id="438" w:name="_Toc390947154"/>
-      <w:bookmarkStart w:id="439" w:name="_Toc39333486"/>
+      <w:bookmarkStart w:id="439" w:name="_Toc39420467"/>
       <w:r>
         <w:rPr>
           <w:rFonts w:hint="eastAsia"/>
@@ -10659,7 +10659,7 @@
       </w:pPr>
       <w:bookmarkStart w:id="440" w:name="_Toc266358976"/>
       <w:bookmarkStart w:id="441" w:name="_Toc390947155"/>
-      <w:bookmarkStart w:id="442" w:name="_Toc39333487"/>
+      <w:bookmarkStart w:id="442" w:name="_Toc39420468"/>
       <w:r>
         <w:rPr>
           <w:rFonts w:hint="eastAsia"/>
@@ -10697,7 +10697,7 @@
       <w:bookmarkStart w:id="445" w:name="_Toc230955693"/>
       <w:bookmarkStart w:id="446" w:name="_Toc266358977"/>
       <w:bookmarkStart w:id="447" w:name="_Toc390947156"/>
-      <w:bookmarkStart w:id="448" w:name="_Toc39333488"/>
+      <w:bookmarkStart w:id="448" w:name="_Toc39420469"/>
       <w:r>
         <w:rPr>
           <w:rFonts w:hint="eastAsia"/>
@@ -11016,7 +11016,7 @@
       <w:bookmarkStart w:id="451" w:name="_Toc230955694"/>
       <w:bookmarkStart w:id="452" w:name="_Toc266358978"/>
       <w:bookmarkStart w:id="453" w:name="_Toc390947157"/>
-      <w:bookmarkStart w:id="454" w:name="_Toc39333489"/>
+      <w:bookmarkStart w:id="454" w:name="_Toc39420470"/>
       <w:r>
         <w:rPr>
           <w:rFonts w:hint="eastAsia"/>
@@ -11227,7 +11227,7 @@
       <w:pPr>
         <w:pStyle w:val="2"/>
       </w:pPr>
-      <w:bookmarkStart w:id="455" w:name="_Toc39333490"/>
+      <w:bookmarkStart w:id="455" w:name="_Toc39420471"/>
       <w:r>
         <w:rPr>
           <w:rFonts w:hint="eastAsia"/>
@@ -13113,7 +13113,7 @@
       <w:pPr>
         <w:pStyle w:val="2"/>
       </w:pPr>
-      <w:bookmarkStart w:id="456" w:name="_Toc39333491"/>
+      <w:bookmarkStart w:id="456" w:name="_Toc39420472"/>
       <w:r>
         <w:rPr>
           <w:rFonts w:hint="eastAsia"/>
@@ -13487,7 +13487,7 @@
       <w:pPr>
         <w:pStyle w:val="2"/>
       </w:pPr>
-      <w:bookmarkStart w:id="457" w:name="_Toc39333492"/>
+      <w:bookmarkStart w:id="457" w:name="_Toc39420473"/>
       <w:r>
         <w:rPr>
           <w:rFonts w:hint="eastAsia"/>
@@ -14294,7 +14294,7 @@
       <w:bookmarkStart w:id="540" w:name="_Toc230955697"/>
       <w:bookmarkStart w:id="541" w:name="_Toc266358982"/>
       <w:bookmarkStart w:id="542" w:name="_Toc390947159"/>
-      <w:bookmarkStart w:id="543" w:name="_Toc39333493"/>
+      <w:bookmarkStart w:id="543" w:name="_Toc39420474"/>
       <w:bookmarkEnd w:id="458"/>
       <w:bookmarkEnd w:id="459"/>
       <w:bookmarkEnd w:id="460"/>
@@ -14423,7 +14423,7 @@
       <w:bookmarkStart w:id="548" w:name="_Toc135229738"/>
       <w:bookmarkStart w:id="549" w:name="_Toc266358983"/>
       <w:bookmarkStart w:id="550" w:name="_Toc390947160"/>
-      <w:bookmarkStart w:id="551" w:name="_Toc39333494"/>
+      <w:bookmarkStart w:id="551" w:name="_Toc39420475"/>
       <w:r>
         <w:rPr>
           <w:rFonts w:hint="eastAsia"/>
@@ -14726,7 +14726,7 @@
       <w:bookmarkStart w:id="801" w:name="_Toc230494896"/>
       <w:bookmarkStart w:id="802" w:name="_Toc228776318"/>
       <w:bookmarkStart w:id="803" w:name="_Toc228776319"/>
-      <w:bookmarkStart w:id="804" w:name="_Toc39333495"/>
+      <w:bookmarkStart w:id="804" w:name="_Toc39420476"/>
       <w:bookmarkEnd w:id="552"/>
       <w:bookmarkEnd w:id="553"/>
       <w:bookmarkEnd w:id="554"/>
@@ -15652,7 +15652,7 @@
       <w:pPr>
         <w:pStyle w:val="2"/>
       </w:pPr>
-      <w:bookmarkStart w:id="805" w:name="_Toc39333496"/>
+      <w:bookmarkStart w:id="805" w:name="_Toc39420477"/>
       <w:r>
         <w:rPr>
           <w:rFonts w:hint="eastAsia"/>
@@ -15783,7 +15783,7 @@
       <w:pPr>
         <w:pStyle w:val="2"/>
       </w:pPr>
-      <w:bookmarkStart w:id="806" w:name="_Toc39333497"/>
+      <w:bookmarkStart w:id="806" w:name="_Toc39420478"/>
       <w:r>
         <w:rPr>
           <w:rFonts w:hint="eastAsia"/>
@@ -15857,7 +15857,34 @@
         <w:rPr>
           <w:rFonts w:hint="eastAsia"/>
         </w:rPr>
-        <w:t>个位置，每个位置的错误次数或多或少，可将其所有位置错误数的相对分布转换为灰度图直观地显示出来；某个位置错误次数越多，那么该位置的颜色就越趋于黑色，某个位置的错误次数越少，则趋于白色；转换方式如下：</w:t>
+        <w:t>个位置，每个位置的错误次数或多或少，可将其所有位置错误数的相对分布转换为灰度图直观地显示出来；某个位置错误次数越多，那么该位置的颜色就越趋于黑色，某个位置的错误次数越少，则趋于白色；</w:t>
+      </w:r>
+      <w:r>
+        <w:rPr>
+          <w:rFonts w:hint="eastAsia"/>
+        </w:rPr>
+        <w:t>转换过程如图</w:t>
+      </w:r>
+      <w:r>
+        <w:rPr>
+          <w:rFonts w:hint="eastAsia"/>
+        </w:rPr>
+        <w:t>4-</w:t>
+      </w:r>
+      <w:r>
+        <w:t>2</w:t>
+      </w:r>
+      <w:r>
+        <w:rPr>
+          <w:rFonts w:hint="eastAsia"/>
+        </w:rPr>
+        <w:t>所示，具体</w:t>
+      </w:r>
+      <w:r>
+        <w:rPr>
+          <w:rFonts w:hint="eastAsia"/>
+        </w:rPr>
+        <w:t>转换方式如下：</w:t>
       </w:r>
     </w:p>
     <w:p>
@@ -16171,7 +16198,7 @@
         <w:rPr>
           <w:iCs/>
         </w:rPr>
-        <w:t>2</w:t>
+        <w:t>3</w:t>
       </w:r>
       <w:r>
         <w:rPr>
@@ -16413,6 +16440,94 @@
           <w:iCs/>
         </w:rPr>
         <w:t>页内的错误分布则接近均匀分布。</w:t>
+      </w:r>
+    </w:p>
+    <w:p>
+      <w:pPr>
+        <w:ind w:firstLineChars="0" w:firstLine="420"/>
+        <w:jc w:val="center"/>
+        <w:rPr>
+          <w:iCs/>
+        </w:rPr>
+      </w:pPr>
+      <w:r>
+        <w:rPr>
+          <w:iCs/>
+          <w:noProof/>
+        </w:rPr>
+        <w:lastRenderedPageBreak/>
+        <w:drawing>
+          <wp:inline distT="0" distB="0" distL="0" distR="0" wp14:anchorId="4A9BA094" wp14:editId="3CD34177">
+            <wp:extent cx="4128015" cy="7918450"/>
+            <wp:effectExtent l="0" t="0" r="0" b="0"/>
+            <wp:docPr id="15" name="图片 15"/>
+            <wp:cNvGraphicFramePr>
+              <a:graphicFrameLocks xmlns:a="http://schemas.openxmlformats.org/drawingml/2006/main" noChangeAspect="1"/>
+            </wp:cNvGraphicFramePr>
+            <a:graphic xmlns:a="http://schemas.openxmlformats.org/drawingml/2006/main">
+              <a:graphicData uri="http://schemas.openxmlformats.org/drawingml/2006/picture">
+                <pic:pic xmlns:pic="http://schemas.openxmlformats.org/drawingml/2006/picture">
+                  <pic:nvPicPr>
+                    <pic:cNvPr id="15" name="未命名文件 (6).png"/>
+                    <pic:cNvPicPr/>
+                  </pic:nvPicPr>
+                  <pic:blipFill>
+                    <a:blip r:embed="rId23" cstate="print">
+                      <a:extLst>
+                        <a:ext uri="{28A0092B-C50C-407E-A947-70E740481C1C}">
+                          <a14:useLocalDpi xmlns:a14="http://schemas.microsoft.com/office/drawing/2010/main" val="0"/>
+                        </a:ext>
+                      </a:extLst>
+                    </a:blip>
+                    <a:stretch>
+                      <a:fillRect/>
+                    </a:stretch>
+                  </pic:blipFill>
+                  <pic:spPr>
+                    <a:xfrm>
+                      <a:off x="0" y="0"/>
+                      <a:ext cx="4132556" cy="7927160"/>
+                    </a:xfrm>
+                    <a:prstGeom prst="rect">
+                      <a:avLst/>
+                    </a:prstGeom>
+                  </pic:spPr>
+                </pic:pic>
+              </a:graphicData>
+            </a:graphic>
+          </wp:inline>
+        </w:drawing>
+      </w:r>
+    </w:p>
+    <w:p>
+      <w:pPr>
+        <w:ind w:firstLineChars="0" w:firstLine="0"/>
+        <w:jc w:val="center"/>
+        <w:rPr>
+          <w:rFonts w:hint="eastAsia"/>
+          <w:iCs/>
+        </w:rPr>
+      </w:pPr>
+      <w:r>
+        <w:rPr>
+          <w:rFonts w:hint="eastAsia"/>
+        </w:rPr>
+        <w:t>图</w:t>
+      </w:r>
+      <w:r>
+        <w:t>4-2</w:t>
+      </w:r>
+      <w:r>
+        <w:rPr>
+          <w:rFonts w:hint="eastAsia"/>
+        </w:rPr>
+        <w:t>错误矩阵转</w:t>
+      </w:r>
+      <w:r>
+        <w:rPr>
+          <w:rFonts w:hint="eastAsia"/>
+        </w:rPr>
+        <w:t>灰度图流程</w:t>
       </w:r>
     </w:p>
     <w:p>
@@ -16443,60 +16558,6 @@
                 <pic:pic xmlns:pic="http://schemas.openxmlformats.org/drawingml/2006/picture">
                   <pic:nvPicPr>
                     <pic:cNvPr id="70" name="pe_1_num_296.bmp"/>
-                    <pic:cNvPicPr/>
-                  </pic:nvPicPr>
-                  <pic:blipFill>
-                    <a:blip r:embed="rId23">
-                      <a:extLst>
-                        <a:ext uri="{28A0092B-C50C-407E-A947-70E740481C1C}">
-                          <a14:useLocalDpi xmlns:a14="http://schemas.microsoft.com/office/drawing/2010/main" val="0"/>
-                        </a:ext>
-                      </a:extLst>
-                    </a:blip>
-                    <a:stretch>
-                      <a:fillRect/>
-                    </a:stretch>
-                  </pic:blipFill>
-                  <pic:spPr>
-                    <a:xfrm>
-                      <a:off x="0" y="0"/>
-                      <a:ext cx="144000" cy="3074400"/>
-                    </a:xfrm>
-                    <a:prstGeom prst="rect">
-                      <a:avLst/>
-                    </a:prstGeom>
-                  </pic:spPr>
-                </pic:pic>
-              </a:graphicData>
-            </a:graphic>
-          </wp:inline>
-        </w:drawing>
-      </w:r>
-      <w:r>
-        <w:rPr>
-          <w:iCs/>
-        </w:rPr>
-        <w:t xml:space="preserve">     </w:t>
-      </w:r>
-      <w:r>
-        <w:rPr>
-          <w:rFonts w:hint="eastAsia"/>
-          <w:iCs/>
-          <w:noProof/>
-        </w:rPr>
-        <w:drawing>
-          <wp:inline distT="0" distB="0" distL="0" distR="0" wp14:anchorId="77CE3D6F" wp14:editId="005E9EE2">
-            <wp:extent cx="144000" cy="3074400"/>
-            <wp:effectExtent l="0" t="0" r="8890" b="0"/>
-            <wp:docPr id="69" name="图片 69"/>
-            <wp:cNvGraphicFramePr>
-              <a:graphicFrameLocks xmlns:a="http://schemas.openxmlformats.org/drawingml/2006/main"/>
-            </wp:cNvGraphicFramePr>
-            <a:graphic xmlns:a="http://schemas.openxmlformats.org/drawingml/2006/main">
-              <a:graphicData uri="http://schemas.openxmlformats.org/drawingml/2006/picture">
-                <pic:pic xmlns:pic="http://schemas.openxmlformats.org/drawingml/2006/picture">
-                  <pic:nvPicPr>
-                    <pic:cNvPr id="69" name="pe_8000_num_296.bmp"/>
                     <pic:cNvPicPr/>
                   </pic:nvPicPr>
                   <pic:blipFill>
@@ -16528,16 +16589,9 @@
       </w:r>
       <w:r>
         <w:rPr>
-          <w:rFonts w:hint="eastAsia"/>
           <w:iCs/>
         </w:rPr>
-        <w:t xml:space="preserve"> </w:t>
-      </w:r>
-      <w:r>
-        <w:rPr>
-          <w:iCs/>
-        </w:rPr>
-        <w:t xml:space="preserve">    </w:t>
+        <w:t xml:space="preserve">     </w:t>
       </w:r>
       <w:r>
         <w:rPr>
@@ -16546,10 +16600,10 @@
           <w:noProof/>
         </w:rPr>
         <w:drawing>
-          <wp:inline distT="0" distB="0" distL="0" distR="0" wp14:anchorId="2A69881B" wp14:editId="7F545B10">
+          <wp:inline distT="0" distB="0" distL="0" distR="0" wp14:anchorId="77CE3D6F" wp14:editId="005E9EE2">
             <wp:extent cx="144000" cy="3074400"/>
             <wp:effectExtent l="0" t="0" r="8890" b="0"/>
-            <wp:docPr id="71" name="图片 71"/>
+            <wp:docPr id="69" name="图片 69"/>
             <wp:cNvGraphicFramePr>
               <a:graphicFrameLocks xmlns:a="http://schemas.openxmlformats.org/drawingml/2006/main"/>
             </wp:cNvGraphicFramePr>
@@ -16557,7 +16611,7 @@
               <a:graphicData uri="http://schemas.openxmlformats.org/drawingml/2006/picture">
                 <pic:pic xmlns:pic="http://schemas.openxmlformats.org/drawingml/2006/picture">
                   <pic:nvPicPr>
-                    <pic:cNvPr id="71" name="pe_16500_num_286.bmp"/>
+                    <pic:cNvPr id="69" name="pe_8000_num_296.bmp"/>
                     <pic:cNvPicPr/>
                   </pic:nvPicPr>
                   <pic:blipFill>
@@ -16587,6 +16641,67 @@
           </wp:inline>
         </w:drawing>
       </w:r>
+      <w:r>
+        <w:rPr>
+          <w:rFonts w:hint="eastAsia"/>
+          <w:iCs/>
+        </w:rPr>
+        <w:t xml:space="preserve"> </w:t>
+      </w:r>
+      <w:r>
+        <w:rPr>
+          <w:iCs/>
+        </w:rPr>
+        <w:t xml:space="preserve">    </w:t>
+      </w:r>
+      <w:r>
+        <w:rPr>
+          <w:rFonts w:hint="eastAsia"/>
+          <w:iCs/>
+          <w:noProof/>
+        </w:rPr>
+        <w:drawing>
+          <wp:inline distT="0" distB="0" distL="0" distR="0" wp14:anchorId="2A69881B" wp14:editId="7F545B10">
+            <wp:extent cx="144000" cy="3074400"/>
+            <wp:effectExtent l="0" t="0" r="8890" b="0"/>
+            <wp:docPr id="71" name="图片 71"/>
+            <wp:cNvGraphicFramePr>
+              <a:graphicFrameLocks xmlns:a="http://schemas.openxmlformats.org/drawingml/2006/main"/>
+            </wp:cNvGraphicFramePr>
+            <a:graphic xmlns:a="http://schemas.openxmlformats.org/drawingml/2006/main">
+              <a:graphicData uri="http://schemas.openxmlformats.org/drawingml/2006/picture">
+                <pic:pic xmlns:pic="http://schemas.openxmlformats.org/drawingml/2006/picture">
+                  <pic:nvPicPr>
+                    <pic:cNvPr id="71" name="pe_16500_num_286.bmp"/>
+                    <pic:cNvPicPr/>
+                  </pic:nvPicPr>
+                  <pic:blipFill>
+                    <a:blip r:embed="rId26">
+                      <a:extLst>
+                        <a:ext uri="{28A0092B-C50C-407E-A947-70E740481C1C}">
+                          <a14:useLocalDpi xmlns:a14="http://schemas.microsoft.com/office/drawing/2010/main" val="0"/>
+                        </a:ext>
+                      </a:extLst>
+                    </a:blip>
+                    <a:stretch>
+                      <a:fillRect/>
+                    </a:stretch>
+                  </pic:blipFill>
+                  <pic:spPr>
+                    <a:xfrm>
+                      <a:off x="0" y="0"/>
+                      <a:ext cx="144000" cy="3074400"/>
+                    </a:xfrm>
+                    <a:prstGeom prst="rect">
+                      <a:avLst/>
+                    </a:prstGeom>
+                  </pic:spPr>
+                </pic:pic>
+              </a:graphicData>
+            </a:graphic>
+          </wp:inline>
+        </w:drawing>
+      </w:r>
     </w:p>
     <w:p>
       <w:pPr>
@@ -16603,7 +16718,10 @@
         <w:t>图</w:t>
       </w:r>
       <w:r>
-        <w:t>4-2</w:t>
+        <w:t>4-</w:t>
+      </w:r>
+      <w:r>
+        <w:t>3</w:t>
       </w:r>
       <w:r>
         <w:rPr>
@@ -16897,7 +17015,7 @@
         <w:t>-</w:t>
       </w:r>
       <w:r>
-        <w:t>3</w:t>
+        <w:t>4</w:t>
       </w:r>
       <w:r>
         <w:rPr>
@@ -17053,7 +17171,7 @@
                     <pic:cNvPicPr/>
                   </pic:nvPicPr>
                   <pic:blipFill>
-                    <a:blip r:embed="rId26">
+                    <a:blip r:embed="rId27">
                       <a:extLst>
                         <a:ext uri="{28A0092B-C50C-407E-A947-70E740481C1C}">
                           <a14:useLocalDpi xmlns:a14="http://schemas.microsoft.com/office/drawing/2010/main" val="0"/>
@@ -17095,7 +17213,7 @@
         <w:t>4-</w:t>
       </w:r>
       <w:r>
-        <w:t>3</w:t>
+        <w:t>4</w:t>
       </w:r>
       <w:r>
         <w:rPr>
@@ -17356,7 +17474,18 @@
         <w:rPr>
           <w:rFonts w:hint="eastAsia"/>
         </w:rPr>
-        <w:t>总数落在各个区间内的频数，生成频数分布直方图；同时使用正态分布</w:t>
+        <w:t>总数落在各个区间内的频数，生成频数分布直方图；</w:t>
+      </w:r>
+    </w:p>
+    <w:p>
+      <w:pPr>
+        <w:ind w:firstLineChars="0" w:firstLine="420"/>
+      </w:pPr>
+      <w:r>
+        <w:rPr>
+          <w:rFonts w:hint="eastAsia"/>
+        </w:rPr>
+        <w:t>同时使用正态分布</w:t>
       </w:r>
       <m:oMath>
         <m:r>
@@ -17595,16 +17724,119 @@
         </w:rPr>
         <w:t>值对真实分布进行拟合。</w:t>
       </w:r>
+      <w:r>
+        <w:rPr>
+          <w:rFonts w:hint="eastAsia"/>
+        </w:rPr>
+        <w:t>如图</w:t>
+      </w:r>
+      <w:r>
+        <w:rPr>
+          <w:rFonts w:hint="eastAsia"/>
+        </w:rPr>
+        <w:t>4-</w:t>
+      </w:r>
+      <w:r>
+        <w:t>5</w:t>
+      </w:r>
+      <w:r>
+        <w:rPr>
+          <w:rFonts w:hint="eastAsia"/>
+        </w:rPr>
+        <w:t>给出了具体过程。</w:t>
+      </w:r>
+    </w:p>
+    <w:p>
+      <w:pPr>
+        <w:ind w:firstLineChars="0" w:firstLine="420"/>
+        <w:jc w:val="center"/>
+      </w:pPr>
+      <w:r>
+        <w:rPr>
+          <w:rFonts w:hint="eastAsia"/>
+          <w:noProof/>
+        </w:rPr>
+        <w:lastRenderedPageBreak/>
+        <w:drawing>
+          <wp:inline distT="0" distB="0" distL="0" distR="0" wp14:anchorId="4F35AA4F" wp14:editId="6FC9D838">
+            <wp:extent cx="4571108" cy="7727950"/>
+            <wp:effectExtent l="0" t="0" r="0" b="0"/>
+            <wp:docPr id="16" name="图片 16"/>
+            <wp:cNvGraphicFramePr>
+              <a:graphicFrameLocks xmlns:a="http://schemas.openxmlformats.org/drawingml/2006/main" noChangeAspect="1"/>
+            </wp:cNvGraphicFramePr>
+            <a:graphic xmlns:a="http://schemas.openxmlformats.org/drawingml/2006/main">
+              <a:graphicData uri="http://schemas.openxmlformats.org/drawingml/2006/picture">
+                <pic:pic xmlns:pic="http://schemas.openxmlformats.org/drawingml/2006/picture">
+                  <pic:nvPicPr>
+                    <pic:cNvPr id="16" name="块错误总数频数分布直方图.png"/>
+                    <pic:cNvPicPr/>
+                  </pic:nvPicPr>
+                  <pic:blipFill>
+                    <a:blip r:embed="rId28" cstate="print">
+                      <a:extLst>
+                        <a:ext uri="{28A0092B-C50C-407E-A947-70E740481C1C}">
+                          <a14:useLocalDpi xmlns:a14="http://schemas.microsoft.com/office/drawing/2010/main" val="0"/>
+                        </a:ext>
+                      </a:extLst>
+                    </a:blip>
+                    <a:stretch>
+                      <a:fillRect/>
+                    </a:stretch>
+                  </pic:blipFill>
+                  <pic:spPr>
+                    <a:xfrm>
+                      <a:off x="0" y="0"/>
+                      <a:ext cx="4574928" cy="7734409"/>
+                    </a:xfrm>
+                    <a:prstGeom prst="rect">
+                      <a:avLst/>
+                    </a:prstGeom>
+                  </pic:spPr>
+                </pic:pic>
+              </a:graphicData>
+            </a:graphic>
+          </wp:inline>
+        </w:drawing>
+      </w:r>
+    </w:p>
+    <w:p>
+      <w:pPr>
+        <w:ind w:firstLineChars="0" w:firstLine="420"/>
+        <w:jc w:val="center"/>
+        <w:rPr>
+          <w:rFonts w:hint="eastAsia"/>
+        </w:rPr>
+      </w:pPr>
+      <w:r>
+        <w:rPr>
+          <w:rFonts w:hint="eastAsia"/>
+        </w:rPr>
+        <w:t>图</w:t>
+      </w:r>
+      <w:r>
+        <w:t>4-</w:t>
+      </w:r>
+      <w:r>
+        <w:t>5</w:t>
+      </w:r>
+      <w:r>
+        <w:rPr>
+          <w:rFonts w:hint="eastAsia"/>
+        </w:rPr>
+        <w:t>块错误总数频数分布直方图生成流程</w:t>
+      </w:r>
     </w:p>
     <w:p>
       <w:pPr>
         <w:pStyle w:val="2"/>
       </w:pPr>
-      <w:bookmarkStart w:id="807" w:name="_Toc39333498"/>
-      <w:r>
-        <w:rPr>
-          <w:rFonts w:hint="eastAsia"/>
-        </w:rPr>
+      <w:bookmarkStart w:id="807" w:name="_Toc39420479"/>
+      <w:r>
+        <w:rPr>
+          <w:rFonts w:hint="eastAsia"/>
+        </w:rPr>
+        <w:lastRenderedPageBreak/>
         <w:t>块相对错误分布生成模块</w:t>
       </w:r>
       <w:bookmarkEnd w:id="807"/>
@@ -17710,7 +17942,7 @@
         <w:t>4-</w:t>
       </w:r>
       <w:r>
-        <w:t>4</w:t>
+        <w:t>6</w:t>
       </w:r>
       <w:r>
         <w:rPr>
@@ -17740,7 +17972,6 @@
         <w:rPr>
           <w:rFonts w:hint="eastAsia"/>
         </w:rPr>
-        <w:lastRenderedPageBreak/>
         <w:t>页。</w:t>
       </w:r>
     </w:p>
@@ -17769,7 +18000,7 @@
                     <pic:cNvPicPr/>
                   </pic:nvPicPr>
                   <pic:blipFill>
-                    <a:blip r:embed="rId27">
+                    <a:blip r:embed="rId29">
                       <a:extLst>
                         <a:ext uri="{28A0092B-C50C-407E-A947-70E740481C1C}">
                           <a14:useLocalDpi xmlns:a14="http://schemas.microsoft.com/office/drawing/2010/main" val="0"/>
@@ -17811,7 +18042,7 @@
         <w:t>4-</w:t>
       </w:r>
       <w:r>
-        <w:t>4</w:t>
+        <w:t>6</w:t>
       </w:r>
       <w:r>
         <w:rPr>
@@ -18416,7 +18647,14 @@
         <w:rPr>
           <w:rFonts w:hint="eastAsia"/>
         </w:rPr>
-        <w:t>需要</w:t>
+        <w:t>需</w:t>
+      </w:r>
+      <w:r>
+        <w:rPr>
+          <w:rFonts w:hint="eastAsia"/>
+        </w:rPr>
+        <w:lastRenderedPageBreak/>
+        <w:t>要</w:t>
       </w:r>
       <w:proofErr w:type="gramEnd"/>
       <w:r>
@@ -18464,7 +18702,7 @@
         <w:t>-</w:t>
       </w:r>
       <w:r>
-        <w:t>5</w:t>
+        <w:t>7</w:t>
       </w:r>
       <w:r>
         <w:rPr>
@@ -18568,10 +18806,9 @@
           <w:bCs/>
           <w:noProof/>
         </w:rPr>
-        <w:lastRenderedPageBreak/>
         <w:drawing>
-          <wp:inline distT="0" distB="0" distL="0" distR="0" wp14:anchorId="2125664C" wp14:editId="4DDE382A">
-            <wp:extent cx="3828450" cy="7207250"/>
+          <wp:inline distT="0" distB="0" distL="0" distR="0" wp14:anchorId="2125664C" wp14:editId="594D62EC">
+            <wp:extent cx="3477649" cy="6546850"/>
             <wp:effectExtent l="0" t="0" r="0" b="0"/>
             <wp:docPr id="4" name="图片 4"/>
             <wp:cNvGraphicFramePr>
@@ -18585,7 +18822,7 @@
                     <pic:cNvPicPr/>
                   </pic:nvPicPr>
                   <pic:blipFill>
-                    <a:blip r:embed="rId28">
+                    <a:blip r:embed="rId30">
                       <a:extLst>
                         <a:ext uri="{28A0092B-C50C-407E-A947-70E740481C1C}">
                           <a14:useLocalDpi xmlns:a14="http://schemas.microsoft.com/office/drawing/2010/main" val="0"/>
@@ -18599,7 +18836,7 @@
                   <pic:spPr>
                     <a:xfrm>
                       <a:off x="0" y="0"/>
-                      <a:ext cx="3832090" cy="7214103"/>
+                      <a:ext cx="3483678" cy="6558199"/>
                     </a:xfrm>
                     <a:prstGeom prst="rect">
                       <a:avLst/>
@@ -18627,7 +18864,7 @@
         <w:t>4-</w:t>
       </w:r>
       <w:r>
-        <w:t>5</w:t>
+        <w:t>7</w:t>
       </w:r>
       <w:r>
         <w:rPr>
@@ -18703,7 +18940,7 @@
         <w:t>4-</w:t>
       </w:r>
       <w:r>
-        <w:t>6</w:t>
+        <w:t>8</w:t>
       </w:r>
       <w:r>
         <w:rPr>
@@ -18744,14 +18981,7 @@
         <w:rPr>
           <w:rFonts w:hint="eastAsia"/>
         </w:rPr>
-        <w:t>，输出判别</w:t>
-      </w:r>
-      <w:r>
-        <w:rPr>
-          <w:rFonts w:hint="eastAsia"/>
-        </w:rPr>
-        <w:lastRenderedPageBreak/>
-        <w:t>结果为单个值，“</w:t>
+        <w:t>，输出判别结果为单个值，“</w:t>
       </w:r>
       <w:r>
         <w:rPr>
@@ -18922,8 +19152,8 @@
           <w:noProof/>
         </w:rPr>
         <w:drawing>
-          <wp:inline distT="0" distB="0" distL="0" distR="0" wp14:anchorId="3F30200A" wp14:editId="1EE86767">
-            <wp:extent cx="4101870" cy="5868063"/>
+          <wp:inline distT="0" distB="0" distL="0" distR="0" wp14:anchorId="3F30200A" wp14:editId="2C0C0273">
+            <wp:extent cx="3365500" cy="4814625"/>
             <wp:effectExtent l="0" t="0" r="0" b="0"/>
             <wp:docPr id="5" name="图片 5"/>
             <wp:cNvGraphicFramePr>
@@ -18937,7 +19167,7 @@
                     <pic:cNvPicPr/>
                   </pic:nvPicPr>
                   <pic:blipFill>
-                    <a:blip r:embed="rId29">
+                    <a:blip r:embed="rId31" cstate="print">
                       <a:extLst>
                         <a:ext uri="{28A0092B-C50C-407E-A947-70E740481C1C}">
                           <a14:useLocalDpi xmlns:a14="http://schemas.microsoft.com/office/drawing/2010/main" val="0"/>
@@ -18951,7 +19181,7 @@
                   <pic:spPr>
                     <a:xfrm>
                       <a:off x="0" y="0"/>
-                      <a:ext cx="4105511" cy="5873272"/>
+                      <a:ext cx="3376621" cy="4830534"/>
                     </a:xfrm>
                     <a:prstGeom prst="rect">
                       <a:avLst/>
@@ -18979,7 +19209,7 @@
         <w:t>4-</w:t>
       </w:r>
       <w:r>
-        <w:t>6</w:t>
+        <w:t>8</w:t>
       </w:r>
       <w:r>
         <w:rPr>
@@ -19029,7 +19259,7 @@
         <w:t>4-</w:t>
       </w:r>
       <w:r>
-        <w:t>7</w:t>
+        <w:t>9</w:t>
       </w:r>
       <w:r>
         <w:rPr>
@@ -19041,28 +19271,28 @@
         <w:rPr>
           <w:rFonts w:hint="eastAsia"/>
         </w:rPr>
-        <w:t>，整体思路为利用生成器生成的假数据与来自真</w:t>
+        <w:t>，整体思路为利用生成器生成的假数据与来自真实数据集的数据训练判别器，再从</w:t>
+      </w:r>
+      <w:proofErr w:type="gramStart"/>
+      <w:r>
+        <w:rPr>
+          <w:rFonts w:hint="eastAsia"/>
+        </w:rPr>
+        <w:t>判别器</w:t>
+      </w:r>
+      <w:proofErr w:type="gramEnd"/>
+      <w:r>
+        <w:rPr>
+          <w:rFonts w:hint="eastAsia"/>
+        </w:rPr>
+        <w:t>对生成数据的输出结果反向传播，训练</w:t>
       </w:r>
       <w:r>
         <w:rPr>
           <w:rFonts w:hint="eastAsia"/>
         </w:rPr>
         <w:lastRenderedPageBreak/>
-        <w:t>实数据集的数据训练判别器，再从</w:t>
-      </w:r>
-      <w:proofErr w:type="gramStart"/>
-      <w:r>
-        <w:rPr>
-          <w:rFonts w:hint="eastAsia"/>
-        </w:rPr>
-        <w:t>判别器</w:t>
-      </w:r>
-      <w:proofErr w:type="gramEnd"/>
-      <w:r>
-        <w:rPr>
-          <w:rFonts w:hint="eastAsia"/>
-        </w:rPr>
-        <w:t>对生成数据的输出结果反向传播，训练生成器，两者交替训练，直到完成训练轮次。</w:t>
+        <w:t>生成器，两者交替训练，直到完成训练轮次。</w:t>
       </w:r>
       <w:r>
         <w:rPr>
@@ -19122,8 +19352,8 @@
           <w:noProof/>
         </w:rPr>
         <w:drawing>
-          <wp:inline distT="0" distB="0" distL="0" distR="0" wp14:anchorId="44856D2F" wp14:editId="4C8918A6">
-            <wp:extent cx="3164684" cy="7172077"/>
+          <wp:inline distT="0" distB="0" distL="0" distR="0" wp14:anchorId="44856D2F" wp14:editId="440A0B8C">
+            <wp:extent cx="3143250" cy="7123500"/>
             <wp:effectExtent l="0" t="0" r="0" b="0"/>
             <wp:docPr id="6" name="图片 6"/>
             <wp:cNvGraphicFramePr>
@@ -19137,7 +19367,7 @@
                     <pic:cNvPicPr/>
                   </pic:nvPicPr>
                   <pic:blipFill>
-                    <a:blip r:embed="rId30" cstate="print">
+                    <a:blip r:embed="rId32" cstate="print">
                       <a:extLst>
                         <a:ext uri="{28A0092B-C50C-407E-A947-70E740481C1C}">
                           <a14:useLocalDpi xmlns:a14="http://schemas.microsoft.com/office/drawing/2010/main" val="0"/>
@@ -19151,7 +19381,7 @@
                   <pic:spPr>
                     <a:xfrm>
                       <a:off x="0" y="0"/>
-                      <a:ext cx="3170320" cy="7184849"/>
+                      <a:ext cx="3154051" cy="7147978"/>
                     </a:xfrm>
                     <a:prstGeom prst="rect">
                       <a:avLst/>
@@ -19168,6 +19398,9 @@
       <w:pPr>
         <w:ind w:firstLine="480"/>
         <w:jc w:val="center"/>
+        <w:rPr>
+          <w:rFonts w:hint="eastAsia"/>
+        </w:rPr>
       </w:pPr>
       <w:r>
         <w:rPr>
@@ -19179,7 +19412,7 @@
         <w:t>4-</w:t>
       </w:r>
       <w:r>
-        <w:t>7</w:t>
+        <w:t>9</w:t>
       </w:r>
       <w:r>
         <w:rPr>
@@ -19192,7 +19425,7 @@
       <w:pPr>
         <w:pStyle w:val="2"/>
       </w:pPr>
-      <w:bookmarkStart w:id="808" w:name="_Toc39333499"/>
+      <w:bookmarkStart w:id="808" w:name="_Toc39420480"/>
       <w:proofErr w:type="gramStart"/>
       <w:r>
         <w:rPr>
@@ -19348,6 +19581,27 @@
           <w:rFonts w:hint="eastAsia"/>
         </w:rPr>
         <w:t>一同保存下来。</w:t>
+      </w:r>
+      <w:r>
+        <w:rPr>
+          <w:rFonts w:hint="eastAsia"/>
+        </w:rPr>
+        <w:t>具体统计过程如图</w:t>
+      </w:r>
+      <w:r>
+        <w:rPr>
+          <w:rFonts w:hint="eastAsia"/>
+        </w:rPr>
+        <w:t>4-</w:t>
+      </w:r>
+      <w:r>
+        <w:t>10</w:t>
+      </w:r>
+      <w:r>
+        <w:rPr>
+          <w:rFonts w:hint="eastAsia"/>
+        </w:rPr>
+        <w:t>所示。</w:t>
       </w:r>
     </w:p>
     <w:p>
@@ -20147,16 +20401,200 @@
         </w:rPr>
         <w:t>的对应值。</w:t>
       </w:r>
+      <w:r>
+        <w:rPr>
+          <w:rFonts w:hint="eastAsia"/>
+        </w:rPr>
+        <w:t>具体生成过程如图</w:t>
+      </w:r>
+      <w:r>
+        <w:rPr>
+          <w:rFonts w:hint="eastAsia"/>
+        </w:rPr>
+        <w:t>4-</w:t>
+      </w:r>
+      <w:r>
+        <w:t>11</w:t>
+      </w:r>
+      <w:r>
+        <w:rPr>
+          <w:rFonts w:hint="eastAsia"/>
+        </w:rPr>
+        <w:t>所示。</w:t>
+      </w:r>
+    </w:p>
+    <w:p>
+      <w:pPr>
+        <w:ind w:firstLineChars="0" w:firstLine="0"/>
+        <w:jc w:val="center"/>
+      </w:pPr>
+      <w:r>
+        <w:rPr>
+          <w:rFonts w:hint="eastAsia"/>
+          <w:noProof/>
+        </w:rPr>
+        <w:lastRenderedPageBreak/>
+        <w:drawing>
+          <wp:inline distT="0" distB="0" distL="0" distR="0" wp14:anchorId="1D6D9927" wp14:editId="7A6AC12A">
+            <wp:extent cx="5073310" cy="7550150"/>
+            <wp:effectExtent l="0" t="0" r="0" b="0"/>
+            <wp:docPr id="18" name="图片 18"/>
+            <wp:cNvGraphicFramePr>
+              <a:graphicFrameLocks xmlns:a="http://schemas.openxmlformats.org/drawingml/2006/main" noChangeAspect="1"/>
+            </wp:cNvGraphicFramePr>
+            <a:graphic xmlns:a="http://schemas.openxmlformats.org/drawingml/2006/main">
+              <a:graphicData uri="http://schemas.openxmlformats.org/drawingml/2006/picture">
+                <pic:pic xmlns:pic="http://schemas.openxmlformats.org/drawingml/2006/picture">
+                  <pic:nvPicPr>
+                    <pic:cNvPr id="18" name="块错误总数信息统计.png"/>
+                    <pic:cNvPicPr/>
+                  </pic:nvPicPr>
+                  <pic:blipFill>
+                    <a:blip r:embed="rId33" cstate="print">
+                      <a:extLst>
+                        <a:ext uri="{28A0092B-C50C-407E-A947-70E740481C1C}">
+                          <a14:useLocalDpi xmlns:a14="http://schemas.microsoft.com/office/drawing/2010/main" val="0"/>
+                        </a:ext>
+                      </a:extLst>
+                    </a:blip>
+                    <a:stretch>
+                      <a:fillRect/>
+                    </a:stretch>
+                  </pic:blipFill>
+                  <pic:spPr>
+                    <a:xfrm>
+                      <a:off x="0" y="0"/>
+                      <a:ext cx="5074315" cy="7551646"/>
+                    </a:xfrm>
+                    <a:prstGeom prst="rect">
+                      <a:avLst/>
+                    </a:prstGeom>
+                  </pic:spPr>
+                </pic:pic>
+              </a:graphicData>
+            </a:graphic>
+          </wp:inline>
+        </w:drawing>
+      </w:r>
+    </w:p>
+    <w:p>
+      <w:pPr>
+        <w:ind w:firstLineChars="0" w:firstLine="0"/>
+        <w:jc w:val="center"/>
+        <w:rPr>
+          <w:rFonts w:hint="eastAsia"/>
+        </w:rPr>
+      </w:pPr>
+      <w:r>
+        <w:rPr>
+          <w:rFonts w:hint="eastAsia"/>
+        </w:rPr>
+        <w:t>图</w:t>
+      </w:r>
+      <w:r>
+        <w:t>4-</w:t>
+      </w:r>
+      <w:r>
+        <w:t>10</w:t>
+      </w:r>
+      <w:r>
+        <w:rPr>
+          <w:rFonts w:hint="eastAsia"/>
+        </w:rPr>
+        <w:t>统计过程</w:t>
+      </w:r>
+    </w:p>
+    <w:p>
+      <w:pPr>
+        <w:ind w:firstLineChars="0" w:firstLine="0"/>
+        <w:jc w:val="center"/>
+      </w:pPr>
+      <w:r>
+        <w:rPr>
+          <w:rFonts w:hint="eastAsia"/>
+          <w:noProof/>
+        </w:rPr>
+        <w:lastRenderedPageBreak/>
+        <w:drawing>
+          <wp:inline distT="0" distB="0" distL="0" distR="0" wp14:anchorId="53924F38" wp14:editId="49C0909A">
+            <wp:extent cx="2819036" cy="7905750"/>
+            <wp:effectExtent l="0" t="0" r="0" b="0"/>
+            <wp:docPr id="19" name="图片 19"/>
+            <wp:cNvGraphicFramePr>
+              <a:graphicFrameLocks xmlns:a="http://schemas.openxmlformats.org/drawingml/2006/main" noChangeAspect="1"/>
+            </wp:cNvGraphicFramePr>
+            <a:graphic xmlns:a="http://schemas.openxmlformats.org/drawingml/2006/main">
+              <a:graphicData uri="http://schemas.openxmlformats.org/drawingml/2006/picture">
+                <pic:pic xmlns:pic="http://schemas.openxmlformats.org/drawingml/2006/picture">
+                  <pic:nvPicPr>
+                    <pic:cNvPr id="19" name="块错误总数生成.png"/>
+                    <pic:cNvPicPr/>
+                  </pic:nvPicPr>
+                  <pic:blipFill>
+                    <a:blip r:embed="rId34" cstate="print">
+                      <a:extLst>
+                        <a:ext uri="{28A0092B-C50C-407E-A947-70E740481C1C}">
+                          <a14:useLocalDpi xmlns:a14="http://schemas.microsoft.com/office/drawing/2010/main" val="0"/>
+                        </a:ext>
+                      </a:extLst>
+                    </a:blip>
+                    <a:stretch>
+                      <a:fillRect/>
+                    </a:stretch>
+                  </pic:blipFill>
+                  <pic:spPr>
+                    <a:xfrm>
+                      <a:off x="0" y="0"/>
+                      <a:ext cx="2822192" cy="7914602"/>
+                    </a:xfrm>
+                    <a:prstGeom prst="rect">
+                      <a:avLst/>
+                    </a:prstGeom>
+                  </pic:spPr>
+                </pic:pic>
+              </a:graphicData>
+            </a:graphic>
+          </wp:inline>
+        </w:drawing>
+      </w:r>
+    </w:p>
+    <w:p>
+      <w:pPr>
+        <w:ind w:firstLineChars="0" w:firstLine="0"/>
+        <w:jc w:val="center"/>
+        <w:rPr>
+          <w:rFonts w:hint="eastAsia"/>
+        </w:rPr>
+      </w:pPr>
+      <w:r>
+        <w:rPr>
+          <w:rFonts w:hint="eastAsia"/>
+        </w:rPr>
+        <w:t>图</w:t>
+      </w:r>
+      <w:r>
+        <w:t>4-</w:t>
+      </w:r>
+      <w:r>
+        <w:t>11</w:t>
+      </w:r>
+      <w:r>
+        <w:rPr>
+          <w:rFonts w:hint="eastAsia"/>
+        </w:rPr>
+        <w:t>块错误总数生成过程</w:t>
+      </w:r>
     </w:p>
     <w:p>
       <w:pPr>
         <w:pStyle w:val="2"/>
       </w:pPr>
-      <w:bookmarkStart w:id="809" w:name="_Toc39333500"/>
-      <w:r>
-        <w:rPr>
-          <w:rFonts w:hint="eastAsia"/>
-        </w:rPr>
+      <w:bookmarkStart w:id="809" w:name="_Toc39420481"/>
+      <w:r>
+        <w:rPr>
+          <w:rFonts w:hint="eastAsia"/>
+        </w:rPr>
+        <w:lastRenderedPageBreak/>
         <w:t>结果整合</w:t>
       </w:r>
       <w:bookmarkEnd w:id="809"/>
@@ -20877,7 +21315,6 @@
         <w:rPr>
           <w:rFonts w:hint="eastAsia"/>
         </w:rPr>
-        <w:lastRenderedPageBreak/>
         <w:t>具体操作如下：</w:t>
       </w:r>
     </w:p>
@@ -21695,7 +22132,7 @@
       <w:bookmarkStart w:id="812" w:name="_Toc230494331"/>
       <w:bookmarkStart w:id="813" w:name="_Toc266358989"/>
       <w:bookmarkStart w:id="814" w:name="_Toc390947164"/>
-      <w:bookmarkStart w:id="815" w:name="_Toc39333501"/>
+      <w:bookmarkStart w:id="815" w:name="_Toc39420482"/>
       <w:r>
         <w:rPr>
           <w:rFonts w:hint="eastAsia"/>
@@ -21787,7 +22224,7 @@
         <w:pStyle w:val="1"/>
         <w:spacing w:before="240" w:after="240"/>
       </w:pPr>
-      <w:bookmarkStart w:id="816" w:name="_Toc39333502"/>
+      <w:bookmarkStart w:id="816" w:name="_Toc39420483"/>
       <w:r>
         <w:rPr>
           <w:rFonts w:hint="eastAsia"/>
@@ -21844,7 +22281,7 @@
       <w:bookmarkStart w:id="818" w:name="_Toc135227585"/>
       <w:bookmarkStart w:id="819" w:name="_Toc266358991"/>
       <w:bookmarkStart w:id="820" w:name="_Toc390947166"/>
-      <w:bookmarkStart w:id="821" w:name="_Toc39333503"/>
+      <w:bookmarkStart w:id="821" w:name="_Toc39420484"/>
       <w:r>
         <w:rPr>
           <w:rFonts w:hint="eastAsia"/>
@@ -22299,7 +22736,7 @@
       </w:pPr>
       <w:bookmarkStart w:id="822" w:name="_Toc266358992"/>
       <w:bookmarkStart w:id="823" w:name="_Toc390947167"/>
-      <w:bookmarkStart w:id="824" w:name="_Toc39333504"/>
+      <w:bookmarkStart w:id="824" w:name="_Toc39420485"/>
       <w:r>
         <w:rPr>
           <w:rFonts w:hint="eastAsia"/>
@@ -24128,7 +24565,7 @@
                     <pic:cNvPicPr/>
                   </pic:nvPicPr>
                   <pic:blipFill>
-                    <a:blip r:embed="rId31" cstate="print">
+                    <a:blip r:embed="rId35" cstate="print">
                       <a:extLst>
                         <a:ext uri="{28A0092B-C50C-407E-A947-70E740481C1C}">
                           <a14:useLocalDpi xmlns:a14="http://schemas.microsoft.com/office/drawing/2010/main" val="0"/>
@@ -24399,7 +24836,7 @@
                     <pic:cNvPicPr/>
                   </pic:nvPicPr>
                   <pic:blipFill>
-                    <a:blip r:embed="rId32" cstate="print">
+                    <a:blip r:embed="rId36" cstate="print">
                       <a:extLst>
                         <a:ext uri="{28A0092B-C50C-407E-A947-70E740481C1C}">
                           <a14:useLocalDpi xmlns:a14="http://schemas.microsoft.com/office/drawing/2010/main" val="0"/>
@@ -24445,7 +24882,7 @@
                     <pic:cNvPicPr/>
                   </pic:nvPicPr>
                   <pic:blipFill>
-                    <a:blip r:embed="rId33" cstate="print">
+                    <a:blip r:embed="rId37" cstate="print">
                       <a:extLst>
                         <a:ext uri="{28A0092B-C50C-407E-A947-70E740481C1C}">
                           <a14:useLocalDpi xmlns:a14="http://schemas.microsoft.com/office/drawing/2010/main" val="0"/>
@@ -24500,7 +24937,7 @@
                     <pic:cNvPicPr/>
                   </pic:nvPicPr>
                   <pic:blipFill>
-                    <a:blip r:embed="rId34" cstate="print">
+                    <a:blip r:embed="rId38" cstate="print">
                       <a:extLst>
                         <a:ext uri="{28A0092B-C50C-407E-A947-70E740481C1C}">
                           <a14:useLocalDpi xmlns:a14="http://schemas.microsoft.com/office/drawing/2010/main" val="0"/>
@@ -24546,7 +24983,7 @@
                     <pic:cNvPicPr/>
                   </pic:nvPicPr>
                   <pic:blipFill>
-                    <a:blip r:embed="rId35" cstate="print">
+                    <a:blip r:embed="rId39" cstate="print">
                       <a:extLst>
                         <a:ext uri="{28A0092B-C50C-407E-A947-70E740481C1C}">
                           <a14:useLocalDpi xmlns:a14="http://schemas.microsoft.com/office/drawing/2010/main" val="0"/>
@@ -24610,7 +25047,7 @@
       <w:bookmarkStart w:id="826" w:name="_Toc199040533"/>
       <w:bookmarkStart w:id="827" w:name="_Toc266358995"/>
       <w:bookmarkStart w:id="828" w:name="_Toc390947170"/>
-      <w:bookmarkStart w:id="829" w:name="_Toc39333505"/>
+      <w:bookmarkStart w:id="829" w:name="_Toc39420486"/>
       <w:r>
         <w:t>本章小结</w:t>
       </w:r>
@@ -24728,7 +25165,7 @@
         <w:pStyle w:val="1"/>
         <w:spacing w:before="240" w:after="240"/>
       </w:pPr>
-      <w:bookmarkStart w:id="830" w:name="_Toc39333506"/>
+      <w:bookmarkStart w:id="830" w:name="_Toc39420487"/>
       <w:r>
         <w:rPr>
           <w:rFonts w:hint="eastAsia"/>
@@ -25083,7 +25520,7 @@
         <w:pStyle w:val="aff4"/>
         <w:spacing w:before="360" w:after="240"/>
       </w:pPr>
-      <w:bookmarkStart w:id="835" w:name="_Toc39333507"/>
+      <w:bookmarkStart w:id="835" w:name="_Toc39420488"/>
       <w:r>
         <w:lastRenderedPageBreak/>
         <w:t>致</w:t>
@@ -25193,7 +25630,7 @@
         <w:spacing w:before="360" w:after="240"/>
         <w:ind w:firstLine="360"/>
       </w:pPr>
-      <w:bookmarkStart w:id="840" w:name="_Toc39333508"/>
+      <w:bookmarkStart w:id="840" w:name="_Toc39420489"/>
       <w:r>
         <w:lastRenderedPageBreak/>
         <w:t>参考文献</w:t>
@@ -25203,9 +25640,6 @@
     <w:p>
       <w:pPr>
         <w:pStyle w:val="a1"/>
-        <w:rPr>
-          <w:rFonts w:hint="eastAsia"/>
-        </w:rPr>
       </w:pPr>
       <w:r>
         <w:t>Goodfellow, I. J., Pouget-Abadie, J., Mirza, M., Xu, B., Warde-Farley, D., Ozair, S., Courville, A., and Bengio, Y. (2014). Generative adversarial nets. In NIPS’2014.</w:t>
@@ -25294,10 +25728,7 @@
         <w:t xml:space="preserve"> Deep Convolutional Generative Adversarial Networks.</w:t>
       </w:r>
       <w:r>
-        <w:t xml:space="preserve"> </w:t>
-      </w:r>
-      <w:r>
-        <w:t>arXiv:1511.06434</w:t>
+        <w:t xml:space="preserve"> arXiv:1511.06434</w:t>
       </w:r>
       <w:r>
         <w:t>.</w:t>
@@ -25659,9 +26090,6 @@
     <w:p>
       <w:pPr>
         <w:pStyle w:val="a1"/>
-        <w:rPr>
-          <w:rFonts w:hint="eastAsia"/>
-        </w:rPr>
       </w:pPr>
       <w:r>
         <w:rPr>
@@ -26115,8 +26543,8 @@
       </w:r>
     </w:p>
     <w:sectPr>
-      <w:headerReference w:type="default" r:id="rId36"/>
-      <w:footerReference w:type="default" r:id="rId37"/>
+      <w:headerReference w:type="default" r:id="rId40"/>
+      <w:footerReference w:type="default" r:id="rId41"/>
       <w:type w:val="oddPage"/>
       <w:pgSz w:w="11906" w:h="16838" w:code="9"/>
       <w:pgMar w:top="1843" w:right="1797" w:bottom="1531" w:left="1797" w:header="851" w:footer="992" w:gutter="0"/>
@@ -30348,6 +30776,7 @@
     <w:rsid w:val="00D46224"/>
     <w:rsid w:val="00DB4645"/>
     <w:rsid w:val="00EB5978"/>
+    <w:rsid w:val="00EC27ED"/>
     <w:rsid w:val="00F27B37"/>
     <w:rsid w:val="00F44916"/>
     <w:rsid w:val="00F86EF5"/>
@@ -31463,7 +31892,7 @@
 </file>
 
 <file path=customXml/itemProps1.xml><?xml version="1.0" encoding="utf-8"?>
-<ds:datastoreItem xmlns:ds="http://schemas.openxmlformats.org/officeDocument/2006/customXml" ds:itemID="{50DCABC5-7FC0-41FB-9C0C-1FBD049A2254}">
+<ds:datastoreItem xmlns:ds="http://schemas.openxmlformats.org/officeDocument/2006/customXml" ds:itemID="{9432BF20-476C-41B6-816D-EB6FBF026108}">
   <ds:schemaRefs>
     <ds:schemaRef ds:uri="http://schemas.openxmlformats.org/officeDocument/2006/bibliography"/>
   </ds:schemaRefs>

--- a/doc/毕业设计论文.docx
+++ b/doc/毕业设计论文.docx
@@ -44,10 +44,10 @@
             <v:path o:extrusionok="f" gradientshapeok="t" o:connecttype="rect"/>
             <o:lock v:ext="edit" aspectratio="t"/>
           </v:shapetype>
-          <v:shape id="Picture 1" o:spid="_x0000_i1025" type="#_x0000_t75" style="width:205.5pt;height:45pt;mso-position-horizontal-relative:page;mso-position-vertical-relative:page" o:ole="" filled="t">
+          <v:shape id="Picture 1" o:spid="_x0000_i1025" type="#_x0000_t75" style="width:205.5pt;height:44.85pt;mso-position-horizontal-relative:page;mso-position-vertical-relative:page" o:ole="" filled="t">
             <v:imagedata r:id="rId8" o:title=""/>
           </v:shape>
-          <o:OLEObject Type="Embed" ProgID="Word.Picture.8" ShapeID="Picture 1" DrawAspect="Content" ObjectID="_1650185910" r:id="rId9"/>
+          <o:OLEObject Type="Embed" ProgID="Word.Picture.8" ShapeID="Picture 1" DrawAspect="Content" ObjectID="_1650189830" r:id="rId9"/>
         </w:object>
       </w:r>
     </w:p>
@@ -613,9 +613,6 @@
         <w:framePr w:hSpace="0" w:wrap="auto" w:vAnchor="margin" w:hAnchor="text" w:xAlign="left" w:yAlign="inline"/>
         <w:ind w:firstLineChars="0" w:firstLine="0"/>
         <w:suppressOverlap w:val="0"/>
-        <w:rPr>
-          <w:rFonts w:hint="eastAsia"/>
-        </w:rPr>
         <w:sectPr>
           <w:headerReference w:type="even" r:id="rId10"/>
           <w:headerReference w:type="default" r:id="rId11"/>
@@ -4892,6 +4889,7 @@
           <w:szCs w:val="24"/>
           <w:vertAlign w:val="superscript"/>
         </w:rPr>
+        <w:instrText xml:space="preserve"> \* MERGEFORMAT </w:instrText>
       </w:r>
       <w:r>
         <w:rPr>
@@ -4899,7 +4897,6 @@
           <w:szCs w:val="24"/>
           <w:vertAlign w:val="superscript"/>
         </w:rPr>
-        <w:instrText xml:space="preserve"> \* MERGEFORMAT </w:instrText>
       </w:r>
       <w:r>
         <w:rPr>
@@ -4915,7 +4912,7 @@
           <w:szCs w:val="24"/>
           <w:vertAlign w:val="superscript"/>
         </w:rPr>
-        <w:t>[1</w:t>
+        <w:t>[1]</w:t>
       </w:r>
       <w:r>
         <w:rPr>
@@ -4923,7 +4920,107 @@
           <w:szCs w:val="24"/>
           <w:vertAlign w:val="superscript"/>
         </w:rPr>
-        <w:t>]</w:t>
+        <w:fldChar w:fldCharType="end"/>
+      </w:r>
+      <w:r>
+        <w:rPr>
+          <w:rFonts w:cs="Times New Roman" w:hint="eastAsia"/>
+          <w:szCs w:val="24"/>
+        </w:rPr>
+        <w:t>。</w:t>
+      </w:r>
+    </w:p>
+    <w:p>
+      <w:pPr>
+        <w:ind w:firstLine="480"/>
+        <w:rPr>
+          <w:rFonts w:cs="Times New Roman"/>
+          <w:szCs w:val="24"/>
+        </w:rPr>
+      </w:pPr>
+      <w:r>
+        <w:rPr>
+          <w:rFonts w:cs="Times New Roman"/>
+          <w:szCs w:val="24"/>
+        </w:rPr>
+        <w:t>IDC</w:t>
+      </w:r>
+      <w:r>
+        <w:rPr>
+          <w:rFonts w:cs="Times New Roman" w:hint="eastAsia"/>
+          <w:szCs w:val="24"/>
+        </w:rPr>
+        <w:t>预测</w:t>
+      </w:r>
+      <w:r>
+        <w:rPr>
+          <w:rFonts w:cs="Times New Roman" w:hint="eastAsia"/>
+          <w:szCs w:val="24"/>
+        </w:rPr>
+        <w:t>2025</w:t>
+      </w:r>
+      <w:r>
+        <w:rPr>
+          <w:rFonts w:cs="Times New Roman" w:hint="eastAsia"/>
+          <w:szCs w:val="24"/>
+        </w:rPr>
+        <w:t>年中国将拥有全球最大的数据圈</w:t>
+      </w:r>
+      <w:r>
+        <w:rPr>
+          <w:rFonts w:cs="Times New Roman" w:hint="eastAsia"/>
+          <w:szCs w:val="24"/>
+        </w:rPr>
+        <w:t>，</w:t>
+      </w:r>
+      <w:r>
+        <w:rPr>
+          <w:rFonts w:cs="Times New Roman" w:hint="eastAsia"/>
+          <w:szCs w:val="24"/>
+        </w:rPr>
+        <w:t>每年被创建、采集或是复制的数据集合就是全球数据圈，</w:t>
+      </w:r>
+      <w:r>
+        <w:rPr>
+          <w:rFonts w:cs="Times New Roman" w:hint="eastAsia"/>
+          <w:szCs w:val="24"/>
+        </w:rPr>
+        <w:t>2018</w:t>
+      </w:r>
+      <w:r>
+        <w:rPr>
+          <w:rFonts w:cs="Times New Roman" w:hint="eastAsia"/>
+          <w:szCs w:val="24"/>
+        </w:rPr>
+        <w:t>至</w:t>
+      </w:r>
+      <w:r>
+        <w:rPr>
+          <w:rFonts w:cs="Times New Roman" w:hint="eastAsia"/>
+          <w:szCs w:val="24"/>
+        </w:rPr>
+        <w:t>2025</w:t>
+      </w:r>
+      <w:r>
+        <w:rPr>
+          <w:rFonts w:cs="Times New Roman" w:hint="eastAsia"/>
+          <w:szCs w:val="24"/>
+        </w:rPr>
+        <w:t>年全球数据圈将增</w:t>
+      </w:r>
+      <w:r>
+        <w:rPr>
+          <w:rFonts w:cs="Times New Roman" w:hint="eastAsia"/>
+          <w:szCs w:val="24"/>
+        </w:rPr>
+        <w:t>5</w:t>
+      </w:r>
+      <w:r>
+        <w:rPr>
+          <w:rFonts w:cs="Times New Roman" w:hint="eastAsia"/>
+          <w:szCs w:val="24"/>
+        </w:rPr>
+        <w:t>倍以上</w:t>
       </w:r>
       <w:r>
         <w:rPr>
@@ -4931,107 +5028,7 @@
           <w:szCs w:val="24"/>
           <w:vertAlign w:val="superscript"/>
         </w:rPr>
-        <w:fldChar w:fldCharType="end"/>
-      </w:r>
-      <w:r>
-        <w:rPr>
-          <w:rFonts w:cs="Times New Roman" w:hint="eastAsia"/>
-          <w:szCs w:val="24"/>
-        </w:rPr>
-        <w:t>。</w:t>
-      </w:r>
-    </w:p>
-    <w:p>
-      <w:pPr>
-        <w:ind w:firstLine="480"/>
-        <w:rPr>
-          <w:rFonts w:cs="Times New Roman"/>
-          <w:szCs w:val="24"/>
-        </w:rPr>
-      </w:pPr>
-      <w:r>
-        <w:rPr>
-          <w:rFonts w:cs="Times New Roman"/>
-          <w:szCs w:val="24"/>
-        </w:rPr>
-        <w:t>IDC</w:t>
-      </w:r>
-      <w:r>
-        <w:rPr>
-          <w:rFonts w:cs="Times New Roman" w:hint="eastAsia"/>
-          <w:szCs w:val="24"/>
-        </w:rPr>
-        <w:t>预测</w:t>
-      </w:r>
-      <w:r>
-        <w:rPr>
-          <w:rFonts w:cs="Times New Roman" w:hint="eastAsia"/>
-          <w:szCs w:val="24"/>
-        </w:rPr>
-        <w:t>2025</w:t>
-      </w:r>
-      <w:r>
-        <w:rPr>
-          <w:rFonts w:cs="Times New Roman" w:hint="eastAsia"/>
-          <w:szCs w:val="24"/>
-        </w:rPr>
-        <w:t>年中国将拥有全球最大的数据圈</w:t>
-      </w:r>
-      <w:r>
-        <w:rPr>
-          <w:rFonts w:cs="Times New Roman" w:hint="eastAsia"/>
-          <w:szCs w:val="24"/>
-        </w:rPr>
-        <w:t>，</w:t>
-      </w:r>
-      <w:r>
-        <w:rPr>
-          <w:rFonts w:cs="Times New Roman" w:hint="eastAsia"/>
-          <w:szCs w:val="24"/>
-        </w:rPr>
-        <w:t>每年被创建、采集或是复制的数据集合就是全球数据圈，</w:t>
-      </w:r>
-      <w:r>
-        <w:rPr>
-          <w:rFonts w:cs="Times New Roman" w:hint="eastAsia"/>
-          <w:szCs w:val="24"/>
-        </w:rPr>
-        <w:t>2018</w:t>
-      </w:r>
-      <w:r>
-        <w:rPr>
-          <w:rFonts w:cs="Times New Roman" w:hint="eastAsia"/>
-          <w:szCs w:val="24"/>
-        </w:rPr>
-        <w:t>至</w:t>
-      </w:r>
-      <w:r>
-        <w:rPr>
-          <w:rFonts w:cs="Times New Roman" w:hint="eastAsia"/>
-          <w:szCs w:val="24"/>
-        </w:rPr>
-        <w:t>2025</w:t>
-      </w:r>
-      <w:r>
-        <w:rPr>
-          <w:rFonts w:cs="Times New Roman" w:hint="eastAsia"/>
-          <w:szCs w:val="24"/>
-        </w:rPr>
-        <w:t>年全球数据圈将增</w:t>
-      </w:r>
-      <w:r>
-        <w:rPr>
-          <w:rFonts w:cs="Times New Roman" w:hint="eastAsia"/>
-          <w:szCs w:val="24"/>
-        </w:rPr>
-        <w:t>5</w:t>
-      </w:r>
-      <w:r>
-        <w:rPr>
-          <w:rFonts w:cs="Times New Roman" w:hint="eastAsia"/>
-          <w:szCs w:val="24"/>
-        </w:rPr>
-        <w:t>倍以上</w:t>
+        <w:fldChar w:fldCharType="begin"/>
       </w:r>
       <w:r>
         <w:rPr>
@@ -5039,7 +5036,15 @@
           <w:szCs w:val="24"/>
           <w:vertAlign w:val="superscript"/>
         </w:rPr>
-        <w:fldChar w:fldCharType="begin"/>
+        <w:instrText xml:space="preserve"> </w:instrText>
+      </w:r>
+      <w:r>
+        <w:rPr>
+          <w:rFonts w:cs="Times New Roman" w:hint="eastAsia"/>
+          <w:szCs w:val="24"/>
+          <w:vertAlign w:val="superscript"/>
+        </w:rPr>
+        <w:instrText>REF _Ref39564085 \r \h</w:instrText>
       </w:r>
       <w:r>
         <w:rPr>
@@ -5051,6 +5056,124 @@
       </w:r>
       <w:r>
         <w:rPr>
+          <w:rFonts w:cs="Times New Roman"/>
+          <w:szCs w:val="24"/>
+          <w:vertAlign w:val="superscript"/>
+        </w:rPr>
+        <w:instrText xml:space="preserve"> \* MERGEFORMAT </w:instrText>
+      </w:r>
+      <w:r>
+        <w:rPr>
+          <w:rFonts w:cs="Times New Roman"/>
+          <w:szCs w:val="24"/>
+          <w:vertAlign w:val="superscript"/>
+        </w:rPr>
+      </w:r>
+      <w:r>
+        <w:rPr>
+          <w:rFonts w:cs="Times New Roman"/>
+          <w:szCs w:val="24"/>
+          <w:vertAlign w:val="superscript"/>
+        </w:rPr>
+        <w:fldChar w:fldCharType="separate"/>
+      </w:r>
+      <w:r>
+        <w:rPr>
+          <w:rFonts w:cs="Times New Roman"/>
+          <w:szCs w:val="24"/>
+          <w:vertAlign w:val="superscript"/>
+        </w:rPr>
+        <w:t>[2]</w:t>
+      </w:r>
+      <w:r>
+        <w:rPr>
+          <w:rFonts w:cs="Times New Roman"/>
+          <w:szCs w:val="24"/>
+          <w:vertAlign w:val="superscript"/>
+        </w:rPr>
+        <w:fldChar w:fldCharType="end"/>
+      </w:r>
+      <w:r>
+        <w:rPr>
+          <w:rFonts w:cs="Times New Roman" w:hint="eastAsia"/>
+          <w:szCs w:val="24"/>
+        </w:rPr>
+        <w:t>。</w:t>
+      </w:r>
+      <w:r>
+        <w:rPr>
+          <w:rFonts w:cs="Times New Roman" w:hint="eastAsia"/>
+          <w:szCs w:val="24"/>
+        </w:rPr>
+        <w:t>全球数据圈将从</w:t>
+      </w:r>
+      <w:r>
+        <w:rPr>
+          <w:rFonts w:cs="Times New Roman" w:hint="eastAsia"/>
+          <w:szCs w:val="24"/>
+        </w:rPr>
+        <w:t>2018</w:t>
+      </w:r>
+      <w:r>
+        <w:rPr>
+          <w:rFonts w:cs="Times New Roman" w:hint="eastAsia"/>
+          <w:szCs w:val="24"/>
+        </w:rPr>
+        <w:t>年的</w:t>
+      </w:r>
+      <w:r>
+        <w:rPr>
+          <w:rFonts w:cs="Times New Roman" w:hint="eastAsia"/>
+          <w:szCs w:val="24"/>
+        </w:rPr>
+        <w:t>33ZB</w:t>
+      </w:r>
+      <w:r>
+        <w:rPr>
+          <w:rFonts w:cs="Times New Roman" w:hint="eastAsia"/>
+          <w:szCs w:val="24"/>
+        </w:rPr>
+        <w:t>增至</w:t>
+      </w:r>
+      <w:r>
+        <w:rPr>
+          <w:rFonts w:cs="Times New Roman" w:hint="eastAsia"/>
+          <w:szCs w:val="24"/>
+        </w:rPr>
+        <w:t>2025</w:t>
+      </w:r>
+      <w:r>
+        <w:rPr>
+          <w:rFonts w:cs="Times New Roman" w:hint="eastAsia"/>
+          <w:szCs w:val="24"/>
+        </w:rPr>
+        <w:t>年的</w:t>
+      </w:r>
+      <w:r>
+        <w:rPr>
+          <w:rFonts w:cs="Times New Roman" w:hint="eastAsia"/>
+          <w:szCs w:val="24"/>
+        </w:rPr>
+        <w:t>175ZB</w:t>
+      </w:r>
+      <w:r>
+        <w:rPr>
+          <w:rFonts w:cs="Times New Roman"/>
+          <w:szCs w:val="24"/>
+          <w:vertAlign w:val="superscript"/>
+        </w:rPr>
+        <w:fldChar w:fldCharType="begin"/>
+      </w:r>
+      <w:r>
+        <w:rPr>
+          <w:rFonts w:cs="Times New Roman"/>
+          <w:szCs w:val="24"/>
+          <w:vertAlign w:val="superscript"/>
+        </w:rPr>
+        <w:instrText xml:space="preserve"> </w:instrText>
+      </w:r>
+      <w:r>
+        <w:rPr>
           <w:rFonts w:cs="Times New Roman" w:hint="eastAsia"/>
           <w:szCs w:val="24"/>
           <w:vertAlign w:val="superscript"/>
@@ -5071,6 +5194,7 @@
           <w:szCs w:val="24"/>
           <w:vertAlign w:val="superscript"/>
         </w:rPr>
+        <w:instrText xml:space="preserve"> \* MERGEFORMAT </w:instrText>
       </w:r>
       <w:r>
         <w:rPr>
@@ -5078,7 +5202,6 @@
           <w:szCs w:val="24"/>
           <w:vertAlign w:val="superscript"/>
         </w:rPr>
-        <w:instrText xml:space="preserve"> \* MERGEFORMAT </w:instrText>
       </w:r>
       <w:r>
         <w:rPr>
@@ -5094,7 +5217,7 @@
           <w:szCs w:val="24"/>
           <w:vertAlign w:val="superscript"/>
         </w:rPr>
-        <w:t>[2</w:t>
+        <w:t>[2]</w:t>
       </w:r>
       <w:r>
         <w:rPr>
@@ -5102,7 +5225,49 @@
           <w:szCs w:val="24"/>
           <w:vertAlign w:val="superscript"/>
         </w:rPr>
-        <w:t>]</w:t>
+        <w:fldChar w:fldCharType="end"/>
+      </w:r>
+      <w:r>
+        <w:rPr>
+          <w:rFonts w:cs="Times New Roman" w:hint="eastAsia"/>
+          <w:szCs w:val="24"/>
+        </w:rPr>
+        <w:t>。</w:t>
+      </w:r>
+      <w:r>
+        <w:rPr>
+          <w:rFonts w:cs="Times New Roman" w:hint="eastAsia"/>
+          <w:szCs w:val="24"/>
+        </w:rPr>
+        <w:t>根据</w:t>
+      </w:r>
+      <w:r>
+        <w:rPr>
+          <w:rFonts w:cs="Times New Roman" w:hint="eastAsia"/>
+          <w:szCs w:val="24"/>
+        </w:rPr>
+        <w:t>I</w:t>
+      </w:r>
+      <w:r>
+        <w:rPr>
+          <w:rFonts w:cs="Times New Roman"/>
+          <w:szCs w:val="24"/>
+        </w:rPr>
+        <w:t>DC</w:t>
+      </w:r>
+      <w:r>
+        <w:rPr>
+          <w:rFonts w:cs="Times New Roman" w:hint="eastAsia"/>
+          <w:szCs w:val="24"/>
+        </w:rPr>
+        <w:t>的统计数据显示，中国不同介质类型的存储容量之中，</w:t>
+      </w:r>
+      <w:r>
+        <w:rPr>
+          <w:rFonts w:cs="Times New Roman" w:hint="eastAsia"/>
+          <w:szCs w:val="24"/>
+        </w:rPr>
+        <w:t>存储在闪存之中的数据容量正在逐年增大</w:t>
       </w:r>
       <w:r>
         <w:rPr>
@@ -5110,70 +5275,7 @@
           <w:szCs w:val="24"/>
           <w:vertAlign w:val="superscript"/>
         </w:rPr>
-        <w:fldChar w:fldCharType="end"/>
-      </w:r>
-      <w:r>
-        <w:rPr>
-          <w:rFonts w:cs="Times New Roman" w:hint="eastAsia"/>
-          <w:szCs w:val="24"/>
-        </w:rPr>
-        <w:t>。</w:t>
-      </w:r>
-      <w:r>
-        <w:rPr>
-          <w:rFonts w:cs="Times New Roman" w:hint="eastAsia"/>
-          <w:szCs w:val="24"/>
-        </w:rPr>
-        <w:t>全球数据圈将从</w:t>
-      </w:r>
-      <w:r>
-        <w:rPr>
-          <w:rFonts w:cs="Times New Roman" w:hint="eastAsia"/>
-          <w:szCs w:val="24"/>
-        </w:rPr>
-        <w:t>2018</w:t>
-      </w:r>
-      <w:r>
-        <w:rPr>
-          <w:rFonts w:cs="Times New Roman" w:hint="eastAsia"/>
-          <w:szCs w:val="24"/>
-        </w:rPr>
-        <w:t>年的</w:t>
-      </w:r>
-      <w:r>
-        <w:rPr>
-          <w:rFonts w:cs="Times New Roman" w:hint="eastAsia"/>
-          <w:szCs w:val="24"/>
-        </w:rPr>
-        <w:t>33ZB</w:t>
-      </w:r>
-      <w:r>
-        <w:rPr>
-          <w:rFonts w:cs="Times New Roman" w:hint="eastAsia"/>
-          <w:szCs w:val="24"/>
-        </w:rPr>
-        <w:t>增至</w:t>
-      </w:r>
-      <w:r>
-        <w:rPr>
-          <w:rFonts w:cs="Times New Roman" w:hint="eastAsia"/>
-          <w:szCs w:val="24"/>
-        </w:rPr>
-        <w:t>2025</w:t>
-      </w:r>
-      <w:r>
-        <w:rPr>
-          <w:rFonts w:cs="Times New Roman" w:hint="eastAsia"/>
-          <w:szCs w:val="24"/>
-        </w:rPr>
-        <w:t>年的</w:t>
-      </w:r>
-      <w:r>
-        <w:rPr>
-          <w:rFonts w:cs="Times New Roman" w:hint="eastAsia"/>
-          <w:szCs w:val="24"/>
-        </w:rPr>
-        <w:t>175ZB</w:t>
+        <w:fldChar w:fldCharType="begin"/>
       </w:r>
       <w:r>
         <w:rPr>
@@ -5181,7 +5283,15 @@
           <w:szCs w:val="24"/>
           <w:vertAlign w:val="superscript"/>
         </w:rPr>
-        <w:fldChar w:fldCharType="begin"/>
+        <w:instrText xml:space="preserve"> </w:instrText>
+      </w:r>
+      <w:r>
+        <w:rPr>
+          <w:rFonts w:cs="Times New Roman" w:hint="eastAsia"/>
+          <w:szCs w:val="24"/>
+          <w:vertAlign w:val="superscript"/>
+        </w:rPr>
+        <w:instrText>REF _Ref39564085 \r \h</w:instrText>
       </w:r>
       <w:r>
         <w:rPr>
@@ -5193,19 +5303,11 @@
       </w:r>
       <w:r>
         <w:rPr>
-          <w:rFonts w:cs="Times New Roman" w:hint="eastAsia"/>
-          <w:szCs w:val="24"/>
-          <w:vertAlign w:val="superscript"/>
-        </w:rPr>
-        <w:instrText>REF _Ref39564085 \r \h</w:instrText>
-      </w:r>
-      <w:r>
-        <w:rPr>
           <w:rFonts w:cs="Times New Roman"/>
           <w:szCs w:val="24"/>
           <w:vertAlign w:val="superscript"/>
         </w:rPr>
-        <w:instrText xml:space="preserve"> </w:instrText>
+        <w:instrText xml:space="preserve"> \* MERGEFORMAT </w:instrText>
       </w:r>
       <w:r>
         <w:rPr>
@@ -5220,7 +5322,7 @@
           <w:szCs w:val="24"/>
           <w:vertAlign w:val="superscript"/>
         </w:rPr>
-        <w:instrText xml:space="preserve"> \* MERGEFORMAT </w:instrText>
+        <w:fldChar w:fldCharType="separate"/>
       </w:r>
       <w:r>
         <w:rPr>
@@ -5228,7 +5330,7 @@
           <w:szCs w:val="24"/>
           <w:vertAlign w:val="superscript"/>
         </w:rPr>
-        <w:fldChar w:fldCharType="separate"/>
+        <w:t>[2]</w:t>
       </w:r>
       <w:r>
         <w:rPr>
@@ -5236,481 +5338,360 @@
           <w:szCs w:val="24"/>
           <w:vertAlign w:val="superscript"/>
         </w:rPr>
-        <w:t>[2]</w:t>
-      </w:r>
-      <w:r>
+        <w:fldChar w:fldCharType="end"/>
+      </w:r>
+      <w:r>
+        <w:rPr>
+          <w:rFonts w:cs="Times New Roman" w:hint="eastAsia"/>
+          <w:szCs w:val="24"/>
+        </w:rPr>
+        <w:t>。</w:t>
+      </w:r>
+    </w:p>
+    <w:p>
+      <w:pPr>
+        <w:ind w:firstLine="480"/>
         <w:rPr>
           <w:rFonts w:cs="Times New Roman"/>
           <w:szCs w:val="24"/>
-          <w:vertAlign w:val="superscript"/>
-        </w:rPr>
-        <w:fldChar w:fldCharType="end"/>
-      </w:r>
+        </w:rPr>
+      </w:pPr>
       <w:r>
         <w:rPr>
           <w:rFonts w:cs="Times New Roman" w:hint="eastAsia"/>
           <w:szCs w:val="24"/>
         </w:rPr>
-        <w:t>。</w:t>
-      </w:r>
+        <w:t>基于闪存的固态硬盘在数据存储市场广泛地受到欢迎，但底层的存储介质</w:t>
+      </w:r>
+      <w:proofErr w:type="gramStart"/>
       <w:r>
         <w:rPr>
           <w:rFonts w:cs="Times New Roman" w:hint="eastAsia"/>
           <w:szCs w:val="24"/>
         </w:rPr>
-        <w:t>根据</w:t>
-      </w:r>
+        <w:t>闪存却变得</w:t>
+      </w:r>
+      <w:proofErr w:type="gramEnd"/>
       <w:r>
         <w:rPr>
           <w:rFonts w:cs="Times New Roman" w:hint="eastAsia"/>
           <w:szCs w:val="24"/>
         </w:rPr>
-        <w:t>I</w:t>
-      </w:r>
-      <w:r>
+        <w:t>越来越不可靠。</w:t>
+      </w:r>
+      <w:r>
+        <w:rPr>
+          <w:rFonts w:cs="Times New Roman" w:hint="eastAsia"/>
+          <w:szCs w:val="24"/>
+        </w:rPr>
+        <w:t>因此，对于闪存的特性分析、闪存的错误率模型研究以及闪存的寿命预测等工作正在逐渐展开。</w:t>
+      </w:r>
+    </w:p>
+    <w:p>
+      <w:pPr>
+        <w:ind w:firstLine="480"/>
         <w:rPr>
           <w:rFonts w:cs="Times New Roman"/>
           <w:szCs w:val="24"/>
         </w:rPr>
-        <w:t>DC</w:t>
-      </w:r>
+      </w:pPr>
       <w:r>
         <w:rPr>
           <w:rFonts w:cs="Times New Roman" w:hint="eastAsia"/>
           <w:szCs w:val="24"/>
         </w:rPr>
-        <w:t>的统计数据显示，中国不同介质类型的存储容量之中，</w:t>
+        <w:t>无论是针对闪存的错误率模型研究、闪存的特性分析还是闪存的寿命预测</w:t>
       </w:r>
       <w:r>
         <w:rPr>
           <w:rFonts w:cs="Times New Roman" w:hint="eastAsia"/>
           <w:szCs w:val="24"/>
         </w:rPr>
-        <w:t>存储在闪存之中的数据容量正在逐年增大</w:t>
-      </w:r>
-      <w:r>
+        <w:t>，</w:t>
+      </w:r>
+      <w:r>
+        <w:rPr>
+          <w:rFonts w:cs="Times New Roman" w:hint="eastAsia"/>
+          <w:szCs w:val="24"/>
+        </w:rPr>
+        <w:t>都</w:t>
+      </w:r>
+      <w:r>
+        <w:rPr>
+          <w:rFonts w:cs="Times New Roman" w:hint="eastAsia"/>
+          <w:szCs w:val="24"/>
+        </w:rPr>
+        <w:t>需要在不同的</w:t>
+      </w:r>
+      <w:r>
+        <w:rPr>
+          <w:rFonts w:cs="Times New Roman" w:hint="eastAsia"/>
+          <w:szCs w:val="24"/>
+        </w:rPr>
+        <w:t>干扰</w:t>
+      </w:r>
+      <w:r>
+        <w:rPr>
+          <w:rFonts w:cs="Times New Roman" w:hint="eastAsia"/>
+          <w:szCs w:val="24"/>
+        </w:rPr>
+        <w:t>条件</w:t>
+      </w:r>
+      <w:r>
+        <w:rPr>
+          <w:rFonts w:cs="Times New Roman" w:hint="eastAsia"/>
+          <w:szCs w:val="24"/>
+        </w:rPr>
+        <w:t>组合</w:t>
+      </w:r>
+      <w:r>
+        <w:rPr>
+          <w:rFonts w:cs="Times New Roman" w:hint="eastAsia"/>
+          <w:szCs w:val="24"/>
+        </w:rPr>
+        <w:t>下</w:t>
+      </w:r>
+      <w:r>
+        <w:rPr>
+          <w:rFonts w:cs="Times New Roman" w:hint="eastAsia"/>
+          <w:szCs w:val="24"/>
+        </w:rPr>
+        <w:t>，</w:t>
+      </w:r>
+      <w:proofErr w:type="gramStart"/>
+      <w:r>
+        <w:rPr>
+          <w:rFonts w:cs="Times New Roman" w:hint="eastAsia"/>
+          <w:szCs w:val="24"/>
+        </w:rPr>
+        <w:t>对闪存块</w:t>
+      </w:r>
+      <w:proofErr w:type="gramEnd"/>
+      <w:r>
+        <w:rPr>
+          <w:rFonts w:cs="Times New Roman" w:hint="eastAsia"/>
+          <w:szCs w:val="24"/>
+        </w:rPr>
+        <w:t>的错误信息进行采集，这种针对真实闪存介质的测试与信息采集需要耗费较多的时间</w:t>
+      </w:r>
+      <w:r>
+        <w:rPr>
+          <w:rFonts w:cs="Times New Roman" w:hint="eastAsia"/>
+          <w:szCs w:val="24"/>
+        </w:rPr>
+        <w:t>和空间</w:t>
+      </w:r>
+      <w:r>
+        <w:rPr>
+          <w:rFonts w:cs="Times New Roman" w:hint="eastAsia"/>
+          <w:szCs w:val="24"/>
+        </w:rPr>
+        <w:t>，因此考虑使用软件模拟仿真的方式来获得可以使用的</w:t>
+      </w:r>
+      <w:proofErr w:type="gramStart"/>
+      <w:r>
+        <w:rPr>
+          <w:rFonts w:cs="Times New Roman" w:hint="eastAsia"/>
+          <w:szCs w:val="24"/>
+        </w:rPr>
+        <w:t>闪存块错误信息</w:t>
+      </w:r>
+      <w:proofErr w:type="gramEnd"/>
+      <w:r>
+        <w:rPr>
+          <w:rFonts w:cs="Times New Roman" w:hint="eastAsia"/>
+          <w:szCs w:val="24"/>
+        </w:rPr>
+        <w:t>数据。</w:t>
+      </w:r>
+    </w:p>
+    <w:p>
+      <w:pPr>
+        <w:pStyle w:val="3"/>
+      </w:pPr>
+      <w:bookmarkStart w:id="24" w:name="_Toc134007861"/>
+      <w:bookmarkStart w:id="25" w:name="_Toc135227512"/>
+      <w:r>
+        <w:rPr>
+          <w:rFonts w:hint="eastAsia"/>
+        </w:rPr>
+        <w:t>面临的问题和挑战</w:t>
+      </w:r>
+      <w:bookmarkEnd w:id="24"/>
+      <w:bookmarkEnd w:id="25"/>
+    </w:p>
+    <w:p>
+      <w:pPr>
+        <w:ind w:firstLineChars="0" w:firstLine="420"/>
         <w:rPr>
           <w:rFonts w:cs="Times New Roman"/>
           <w:szCs w:val="24"/>
-          <w:vertAlign w:val="superscript"/>
-        </w:rPr>
-        <w:fldChar w:fldCharType="begin"/>
-      </w:r>
-      <w:r>
-        <w:rPr>
-          <w:rFonts w:cs="Times New Roman"/>
-          <w:szCs w:val="24"/>
-          <w:vertAlign w:val="superscript"/>
-        </w:rPr>
-        <w:instrText xml:space="preserve"> </w:instrText>
-      </w:r>
+        </w:rPr>
+      </w:pPr>
       <w:r>
         <w:rPr>
           <w:rFonts w:cs="Times New Roman" w:hint="eastAsia"/>
           <w:szCs w:val="24"/>
-          <w:vertAlign w:val="superscript"/>
-        </w:rPr>
-        <w:instrText>REF _Ref39564085 \r \h</w:instrText>
-      </w:r>
-      <w:r>
-        <w:rPr>
-          <w:rFonts w:cs="Times New Roman"/>
-          <w:szCs w:val="24"/>
-          <w:vertAlign w:val="superscript"/>
-        </w:rPr>
-        <w:instrText xml:space="preserve"> </w:instrText>
-      </w:r>
-      <w:r>
-        <w:rPr>
-          <w:rFonts w:cs="Times New Roman"/>
-          <w:szCs w:val="24"/>
-          <w:vertAlign w:val="superscript"/>
-        </w:rPr>
-      </w:r>
-      <w:r>
-        <w:rPr>
-          <w:rFonts w:cs="Times New Roman"/>
-          <w:szCs w:val="24"/>
-          <w:vertAlign w:val="superscript"/>
-        </w:rPr>
-        <w:instrText xml:space="preserve"> \* MERGEFORMAT </w:instrText>
-      </w:r>
-      <w:r>
-        <w:rPr>
-          <w:rFonts w:cs="Times New Roman"/>
-          <w:szCs w:val="24"/>
-          <w:vertAlign w:val="superscript"/>
-        </w:rPr>
-        <w:fldChar w:fldCharType="separate"/>
-      </w:r>
-      <w:r>
-        <w:rPr>
-          <w:rFonts w:cs="Times New Roman"/>
-          <w:szCs w:val="24"/>
-          <w:vertAlign w:val="superscript"/>
-        </w:rPr>
-        <w:t>[2]</w:t>
-      </w:r>
-      <w:r>
-        <w:rPr>
-          <w:rFonts w:cs="Times New Roman"/>
-          <w:szCs w:val="24"/>
-          <w:vertAlign w:val="superscript"/>
-        </w:rPr>
-        <w:fldChar w:fldCharType="end"/>
+        </w:rPr>
+        <w:t>测试基于</w:t>
       </w:r>
       <w:r>
         <w:rPr>
           <w:rFonts w:cs="Times New Roman" w:hint="eastAsia"/>
           <w:szCs w:val="24"/>
         </w:rPr>
-        <w:t>。</w:t>
-      </w:r>
-    </w:p>
-    <w:p>
-      <w:pPr>
-        <w:ind w:firstLine="480"/>
+        <w:t>Intel</w:t>
+      </w:r>
+      <w:r>
         <w:rPr>
           <w:rFonts w:cs="Times New Roman" w:hint="eastAsia"/>
           <w:szCs w:val="24"/>
         </w:rPr>
-      </w:pPr>
+        <w:t>公司的</w:t>
+      </w:r>
       <w:r>
         <w:rPr>
           <w:rFonts w:cs="Times New Roman" w:hint="eastAsia"/>
           <w:szCs w:val="24"/>
         </w:rPr>
-        <w:t>基于闪存的固态硬盘在数据存储市场广泛地受到欢迎，但底层的存储介质</w:t>
-      </w:r>
-      <w:proofErr w:type="gramStart"/>
+        <w:t>64</w:t>
+      </w:r>
       <w:r>
         <w:rPr>
           <w:rFonts w:cs="Times New Roman" w:hint="eastAsia"/>
           <w:szCs w:val="24"/>
         </w:rPr>
-        <w:t>闪存却变得</w:t>
-      </w:r>
-      <w:proofErr w:type="gramEnd"/>
+        <w:t>层</w:t>
+      </w:r>
       <w:r>
         <w:rPr>
           <w:rFonts w:cs="Times New Roman" w:hint="eastAsia"/>
           <w:szCs w:val="24"/>
         </w:rPr>
-        <w:t>越来越不可靠。</w:t>
+        <w:t>3D Floating Gate</w:t>
       </w:r>
       <w:r>
         <w:rPr>
           <w:rFonts w:cs="Times New Roman" w:hint="eastAsia"/>
           <w:szCs w:val="24"/>
         </w:rPr>
-        <w:t>因此，对于闪存的特性分析、闪存的错误率模型研究以及闪存的寿命预测等工作正在逐渐展开。</w:t>
-      </w:r>
-    </w:p>
-    <w:p>
-      <w:pPr>
-        <w:ind w:firstLine="480"/>
-        <w:rPr>
-          <w:rFonts w:cs="Times New Roman"/>
-          <w:szCs w:val="24"/>
-        </w:rPr>
-      </w:pPr>
+        <w:t>闪存进行。每个</w:t>
+      </w:r>
+      <w:proofErr w:type="gramStart"/>
       <w:r>
         <w:rPr>
           <w:rFonts w:cs="Times New Roman" w:hint="eastAsia"/>
           <w:szCs w:val="24"/>
         </w:rPr>
-        <w:t>无论是针对闪存的错误率模型研究、闪存的特性分析还是闪存的寿命预测</w:t>
-      </w:r>
+        <w:t>闪存块</w:t>
+      </w:r>
+      <w:proofErr w:type="gramEnd"/>
       <w:r>
         <w:rPr>
           <w:rFonts w:cs="Times New Roman" w:hint="eastAsia"/>
           <w:szCs w:val="24"/>
         </w:rPr>
-        <w:t>，</w:t>
+        <w:t>(Block)</w:t>
       </w:r>
       <w:r>
         <w:rPr>
           <w:rFonts w:cs="Times New Roman" w:hint="eastAsia"/>
           <w:szCs w:val="24"/>
         </w:rPr>
-        <w:t>都</w:t>
+        <w:t>包含</w:t>
       </w:r>
       <w:r>
         <w:rPr>
           <w:rFonts w:cs="Times New Roman" w:hint="eastAsia"/>
           <w:szCs w:val="24"/>
         </w:rPr>
-        <w:t>需要在不同的</w:t>
+        <w:t>2304</w:t>
       </w:r>
       <w:r>
         <w:rPr>
           <w:rFonts w:cs="Times New Roman" w:hint="eastAsia"/>
           <w:szCs w:val="24"/>
         </w:rPr>
-        <w:t>干扰</w:t>
+        <w:t>个页</w:t>
       </w:r>
       <w:r>
         <w:rPr>
           <w:rFonts w:cs="Times New Roman" w:hint="eastAsia"/>
           <w:szCs w:val="24"/>
         </w:rPr>
-        <w:t>条件</w:t>
+        <w:t>(Page)</w:t>
       </w:r>
       <w:r>
         <w:rPr>
           <w:rFonts w:cs="Times New Roman" w:hint="eastAsia"/>
           <w:szCs w:val="24"/>
         </w:rPr>
-        <w:t>组合</w:t>
-      </w:r>
+        <w:t>，每个</w:t>
+      </w:r>
+      <w:proofErr w:type="gramStart"/>
       <w:r>
         <w:rPr>
           <w:rFonts w:cs="Times New Roman" w:hint="eastAsia"/>
           <w:szCs w:val="24"/>
         </w:rPr>
-        <w:t>下</w:t>
-      </w:r>
+        <w:t>页大小</w:t>
+      </w:r>
+      <w:proofErr w:type="gramEnd"/>
       <w:r>
         <w:rPr>
           <w:rFonts w:cs="Times New Roman" w:hint="eastAsia"/>
           <w:szCs w:val="24"/>
         </w:rPr>
-        <w:t>，</w:t>
-      </w:r>
-      <w:proofErr w:type="gramStart"/>
+        <w:t>为</w:t>
+      </w:r>
       <w:r>
         <w:rPr>
           <w:rFonts w:cs="Times New Roman" w:hint="eastAsia"/>
           <w:szCs w:val="24"/>
         </w:rPr>
-        <w:t>对闪存块</w:t>
-      </w:r>
-      <w:proofErr w:type="gramEnd"/>
+        <w:t>16Kbyte,</w:t>
+      </w:r>
       <w:r>
         <w:rPr>
           <w:rFonts w:cs="Times New Roman" w:hint="eastAsia"/>
           <w:szCs w:val="24"/>
         </w:rPr>
-        <w:t>的错误信息进行采集，这种针对真实闪存介质的测试与信息采集需要耗费较多的时间</w:t>
+        <w:t>划分为</w:t>
       </w:r>
       <w:r>
         <w:rPr>
           <w:rFonts w:cs="Times New Roman" w:hint="eastAsia"/>
           <w:szCs w:val="24"/>
         </w:rPr>
-        <w:t>和空间</w:t>
+        <w:t>16</w:t>
       </w:r>
       <w:r>
         <w:rPr>
           <w:rFonts w:cs="Times New Roman" w:hint="eastAsia"/>
           <w:szCs w:val="24"/>
         </w:rPr>
-        <w:t>，因此考虑使用软件模拟仿真的方式来获得可以使用的</w:t>
-      </w:r>
-      <w:proofErr w:type="gramStart"/>
+        <w:t>个</w:t>
+      </w:r>
       <w:r>
         <w:rPr>
           <w:rFonts w:cs="Times New Roman" w:hint="eastAsia"/>
           <w:szCs w:val="24"/>
         </w:rPr>
-        <w:t>闪存块错误信息</w:t>
-      </w:r>
-      <w:proofErr w:type="gramEnd"/>
+        <w:t>Frame</w:t>
+      </w:r>
       <w:r>
         <w:rPr>
           <w:rFonts w:cs="Times New Roman" w:hint="eastAsia"/>
           <w:szCs w:val="24"/>
         </w:rPr>
-        <w:t>数据。</w:t>
-      </w:r>
-    </w:p>
-    <w:p>
-      <w:pPr>
-        <w:pStyle w:val="3"/>
-      </w:pPr>
-      <w:bookmarkStart w:id="24" w:name="_Toc134007861"/>
-      <w:bookmarkStart w:id="25" w:name="_Toc135227512"/>
-      <w:r>
-        <w:rPr>
-          <w:rFonts w:hint="eastAsia"/>
-        </w:rPr>
-        <w:t>面临的问题和挑战</w:t>
-      </w:r>
-      <w:bookmarkEnd w:id="24"/>
-      <w:bookmarkEnd w:id="25"/>
+        <w:t>。</w:t>
+      </w:r>
     </w:p>
     <w:p>
       <w:pPr>
         <w:ind w:firstLineChars="0" w:firstLine="420"/>
         <w:rPr>
           <w:rFonts w:cs="Times New Roman"/>
-          <w:szCs w:val="24"/>
-        </w:rPr>
-      </w:pPr>
-      <w:r>
-        <w:rPr>
-          <w:rFonts w:cs="Times New Roman" w:hint="eastAsia"/>
-          <w:szCs w:val="24"/>
-        </w:rPr>
-        <w:t>测试基于</w:t>
-      </w:r>
-      <w:r>
-        <w:rPr>
-          <w:rFonts w:cs="Times New Roman" w:hint="eastAsia"/>
-          <w:szCs w:val="24"/>
-        </w:rPr>
-        <w:t>Intel</w:t>
-      </w:r>
-      <w:r>
-        <w:rPr>
-          <w:rFonts w:cs="Times New Roman" w:hint="eastAsia"/>
-          <w:szCs w:val="24"/>
-        </w:rPr>
-        <w:t>公司的</w:t>
-      </w:r>
-      <w:r>
-        <w:rPr>
-          <w:rFonts w:cs="Times New Roman" w:hint="eastAsia"/>
-          <w:szCs w:val="24"/>
-        </w:rPr>
-        <w:t>64</w:t>
-      </w:r>
-      <w:r>
-        <w:rPr>
-          <w:rFonts w:cs="Times New Roman" w:hint="eastAsia"/>
-          <w:szCs w:val="24"/>
-        </w:rPr>
-        <w:t>层</w:t>
-      </w:r>
-      <w:r>
-        <w:rPr>
-          <w:rFonts w:cs="Times New Roman" w:hint="eastAsia"/>
-          <w:szCs w:val="24"/>
-        </w:rPr>
-        <w:t>3D Floating Gate</w:t>
-      </w:r>
-      <w:r>
-        <w:rPr>
-          <w:rFonts w:cs="Times New Roman" w:hint="eastAsia"/>
-          <w:szCs w:val="24"/>
-        </w:rPr>
-        <w:t>闪存进行。每个</w:t>
-      </w:r>
-      <w:proofErr w:type="gramStart"/>
-      <w:r>
-        <w:rPr>
-          <w:rFonts w:cs="Times New Roman" w:hint="eastAsia"/>
-          <w:szCs w:val="24"/>
-        </w:rPr>
-        <w:t>闪存块</w:t>
-      </w:r>
-      <w:proofErr w:type="gramEnd"/>
-      <w:r>
-        <w:rPr>
-          <w:rFonts w:cs="Times New Roman" w:hint="eastAsia"/>
-          <w:szCs w:val="24"/>
-        </w:rPr>
-        <w:t>(Block)</w:t>
-      </w:r>
-      <w:r>
-        <w:rPr>
-          <w:rFonts w:cs="Times New Roman" w:hint="eastAsia"/>
-          <w:szCs w:val="24"/>
-        </w:rPr>
-        <w:t>包含</w:t>
-      </w:r>
-      <w:r>
-        <w:rPr>
-          <w:rFonts w:cs="Times New Roman" w:hint="eastAsia"/>
-          <w:szCs w:val="24"/>
-        </w:rPr>
-        <w:t>2304</w:t>
-      </w:r>
-      <w:r>
-        <w:rPr>
-          <w:rFonts w:cs="Times New Roman" w:hint="eastAsia"/>
-          <w:szCs w:val="24"/>
-        </w:rPr>
-        <w:t>个页</w:t>
-      </w:r>
-      <w:r>
-        <w:rPr>
-          <w:rFonts w:cs="Times New Roman" w:hint="eastAsia"/>
-          <w:szCs w:val="24"/>
-        </w:rPr>
-        <w:t>(Page)</w:t>
-      </w:r>
-      <w:r>
-        <w:rPr>
-          <w:rFonts w:cs="Times New Roman" w:hint="eastAsia"/>
-          <w:szCs w:val="24"/>
-        </w:rPr>
-        <w:t>，每个</w:t>
-      </w:r>
-      <w:proofErr w:type="gramStart"/>
-      <w:r>
-        <w:rPr>
-          <w:rFonts w:cs="Times New Roman" w:hint="eastAsia"/>
-          <w:szCs w:val="24"/>
-        </w:rPr>
-        <w:t>页大小</w:t>
-      </w:r>
-      <w:proofErr w:type="gramEnd"/>
-      <w:r>
-        <w:rPr>
-          <w:rFonts w:cs="Times New Roman" w:hint="eastAsia"/>
-          <w:szCs w:val="24"/>
-        </w:rPr>
-        <w:t>为</w:t>
-      </w:r>
-      <w:r>
-        <w:rPr>
-          <w:rFonts w:cs="Times New Roman" w:hint="eastAsia"/>
-          <w:szCs w:val="24"/>
-        </w:rPr>
-        <w:t>16Kbyte,</w:t>
-      </w:r>
-      <w:r>
-        <w:rPr>
-          <w:rFonts w:cs="Times New Roman" w:hint="eastAsia"/>
-          <w:szCs w:val="24"/>
-        </w:rPr>
-        <w:t>划分为</w:t>
-      </w:r>
-      <w:r>
-        <w:rPr>
-          <w:rFonts w:cs="Times New Roman" w:hint="eastAsia"/>
-          <w:szCs w:val="24"/>
-        </w:rPr>
-        <w:t>16</w:t>
-      </w:r>
-      <w:r>
-        <w:rPr>
-          <w:rFonts w:cs="Times New Roman" w:hint="eastAsia"/>
-          <w:szCs w:val="24"/>
-        </w:rPr>
-        <w:t>个</w:t>
-      </w:r>
-      <w:r>
-        <w:rPr>
-          <w:rFonts w:cs="Times New Roman" w:hint="eastAsia"/>
-          <w:szCs w:val="24"/>
-        </w:rPr>
-        <w:t>Frame</w:t>
-      </w:r>
-      <w:r>
-        <w:rPr>
-          <w:rFonts w:cs="Times New Roman" w:hint="eastAsia"/>
-          <w:szCs w:val="24"/>
-        </w:rPr>
-        <w:t>。</w:t>
-      </w:r>
-    </w:p>
-    <w:p>
-      <w:pPr>
-        <w:ind w:firstLineChars="0" w:firstLine="420"/>
-        <w:rPr>
-          <w:rFonts w:cs="Times New Roman" w:hint="eastAsia"/>
           <w:szCs w:val="24"/>
         </w:rPr>
       </w:pPr>
@@ -7565,7 +7546,6 @@
       <w:pPr>
         <w:pStyle w:val="af0"/>
         <w:rPr>
-          <w:rFonts w:hint="eastAsia"/>
           <w:noProof/>
           <w:szCs w:val="21"/>
         </w:rPr>
@@ -9385,6 +9365,53 @@
         <w:ind w:firstLine="480"/>
         <w:jc w:val="center"/>
       </w:pPr>
+      <w:r>
+        <w:rPr>
+          <w:rFonts w:hint="eastAsia"/>
+          <w:noProof/>
+        </w:rPr>
+        <w:drawing>
+          <wp:inline distT="0" distB="0" distL="0" distR="0" wp14:anchorId="6BD77FB4" wp14:editId="23004D10">
+            <wp:extent cx="4037428" cy="3280653"/>
+            <wp:effectExtent l="0" t="0" r="0" b="0"/>
+            <wp:docPr id="1" name="图片 1"/>
+            <wp:cNvGraphicFramePr>
+              <a:graphicFrameLocks xmlns:a="http://schemas.openxmlformats.org/drawingml/2006/main" noChangeAspect="1"/>
+            </wp:cNvGraphicFramePr>
+            <a:graphic xmlns:a="http://schemas.openxmlformats.org/drawingml/2006/main">
+              <a:graphicData uri="http://schemas.openxmlformats.org/drawingml/2006/picture">
+                <pic:pic xmlns:pic="http://schemas.openxmlformats.org/drawingml/2006/picture">
+                  <pic:nvPicPr>
+                    <pic:cNvPr id="1" name="block结构.png"/>
+                    <pic:cNvPicPr/>
+                  </pic:nvPicPr>
+                  <pic:blipFill>
+                    <a:blip r:embed="rId20">
+                      <a:extLst>
+                        <a:ext uri="{28A0092B-C50C-407E-A947-70E740481C1C}">
+                          <a14:useLocalDpi xmlns:a14="http://schemas.microsoft.com/office/drawing/2010/main" val="0"/>
+                        </a:ext>
+                      </a:extLst>
+                    </a:blip>
+                    <a:stretch>
+                      <a:fillRect/>
+                    </a:stretch>
+                  </pic:blipFill>
+                  <pic:spPr>
+                    <a:xfrm>
+                      <a:off x="0" y="0"/>
+                      <a:ext cx="4051291" cy="3291918"/>
+                    </a:xfrm>
+                    <a:prstGeom prst="rect">
+                      <a:avLst/>
+                    </a:prstGeom>
+                  </pic:spPr>
+                </pic:pic>
+              </a:graphicData>
+            </a:graphic>
+          </wp:inline>
+        </w:drawing>
+      </w:r>
       <w:bookmarkStart w:id="57" w:name="_Toc229383608"/>
       <w:bookmarkStart w:id="58" w:name="_Toc229454099"/>
       <w:bookmarkStart w:id="59" w:name="_Toc230331846"/>
@@ -10125,52 +10152,6 @@
       <w:bookmarkEnd w:id="424"/>
       <w:bookmarkEnd w:id="425"/>
       <w:bookmarkEnd w:id="426"/>
-      <w:r>
-        <w:rPr>
-          <w:noProof/>
-        </w:rPr>
-        <w:drawing>
-          <wp:inline distT="0" distB="0" distL="0" distR="0" wp14:anchorId="4F803F15" wp14:editId="0600DAFB">
-            <wp:extent cx="4160228" cy="1968500"/>
-            <wp:effectExtent l="0" t="0" r="0" b="0"/>
-            <wp:docPr id="22" name="图片 22"/>
-            <wp:cNvGraphicFramePr>
-              <a:graphicFrameLocks xmlns:a="http://schemas.openxmlformats.org/drawingml/2006/main" noChangeAspect="1"/>
-            </wp:cNvGraphicFramePr>
-            <a:graphic xmlns:a="http://schemas.openxmlformats.org/drawingml/2006/main">
-              <a:graphicData uri="http://schemas.openxmlformats.org/drawingml/2006/picture">
-                <pic:pic xmlns:pic="http://schemas.openxmlformats.org/drawingml/2006/picture">
-                  <pic:nvPicPr>
-                    <pic:cNvPr id="22" name="block.png"/>
-                    <pic:cNvPicPr/>
-                  </pic:nvPicPr>
-                  <pic:blipFill>
-                    <a:blip r:embed="rId20">
-                      <a:extLst>
-                        <a:ext uri="{28A0092B-C50C-407E-A947-70E740481C1C}">
-                          <a14:useLocalDpi xmlns:a14="http://schemas.microsoft.com/office/drawing/2010/main" val="0"/>
-                        </a:ext>
-                      </a:extLst>
-                    </a:blip>
-                    <a:stretch>
-                      <a:fillRect/>
-                    </a:stretch>
-                  </pic:blipFill>
-                  <pic:spPr>
-                    <a:xfrm>
-                      <a:off x="0" y="0"/>
-                      <a:ext cx="4183804" cy="1979655"/>
-                    </a:xfrm>
-                    <a:prstGeom prst="rect">
-                      <a:avLst/>
-                    </a:prstGeom>
-                  </pic:spPr>
-                </pic:pic>
-              </a:graphicData>
-            </a:graphic>
-          </wp:inline>
-        </w:drawing>
-      </w:r>
     </w:p>
     <w:p>
       <w:pPr>
@@ -10208,6 +10189,7 @@
         <w:rPr>
           <w:rFonts w:hint="eastAsia"/>
         </w:rPr>
+        <w:lastRenderedPageBreak/>
         <w:t>开发工具分析及选择</w:t>
       </w:r>
       <w:bookmarkEnd w:id="54"/>
@@ -10316,14 +10298,7 @@
         <w:rPr>
           <w:rFonts w:hint="eastAsia"/>
         </w:rPr>
-        <w:t>接口定义简洁明晰，容易学习和掌握，且多用于学校的</w:t>
-      </w:r>
-      <w:r>
-        <w:rPr>
-          <w:rFonts w:hint="eastAsia"/>
-        </w:rPr>
-        <w:lastRenderedPageBreak/>
-        <w:t>学术研究之中，因此选择</w:t>
+        <w:t>接口定义简洁明晰，容易学习和掌握，且多用于学校的学术研究之中，因此选择</w:t>
       </w:r>
       <w:r>
         <w:rPr>
@@ -11450,6 +11425,7 @@
         <w:rPr>
           <w:rFonts w:hint="eastAsia"/>
         </w:rPr>
+        <w:lastRenderedPageBreak/>
         <w:t>最终选择使用方案</w:t>
       </w:r>
       <w:r>
@@ -11502,14 +11478,7 @@
         <w:rPr>
           <w:rFonts w:hint="eastAsia"/>
         </w:rPr>
-        <w:t>本章分析了整个系统的需求，并从需求出发选择了要使用的开发工具与技术，</w:t>
-      </w:r>
-      <w:r>
-        <w:rPr>
-          <w:rFonts w:hint="eastAsia"/>
-        </w:rPr>
-        <w:lastRenderedPageBreak/>
-        <w:t>并制订了多个方案进行对比，</w:t>
+        <w:t>本章分析了整个系统的需求，并从需求出发选择了要使用的开发工具与技术，并制订了多个方案进行对比，</w:t>
       </w:r>
       <w:r>
         <w:rPr>
@@ -12767,9 +12736,6 @@
       <w:pPr>
         <w:ind w:firstLineChars="0" w:firstLine="420"/>
         <w:jc w:val="center"/>
-        <w:rPr>
-          <w:rFonts w:hint="eastAsia"/>
-        </w:rPr>
       </w:pPr>
       <w:r>
         <w:rPr>
@@ -13069,16 +13035,7 @@
         <w:t>(</w:t>
       </w:r>
       <w:r>
-        <w:t>0</w:t>
-      </w:r>
-      <w:r>
-        <w:t xml:space="preserve">, 0, 0, …, 0, </w:t>
-      </w:r>
-      <w:r>
-        <w:t>1</w:t>
-      </w:r>
-      <w:r>
-        <w:t>)</w:t>
+        <w:t>0, 0, 0, …, 0, 1)</w:t>
       </w:r>
       <w:r>
         <w:rPr>
@@ -13231,9 +13188,6 @@
       <w:pPr>
         <w:ind w:firstLineChars="0" w:firstLine="0"/>
         <w:jc w:val="center"/>
-        <w:rPr>
-          <w:rFonts w:hint="eastAsia"/>
-        </w:rPr>
       </w:pPr>
       <w:r>
         <w:rPr>
@@ -13432,9 +13386,6 @@
       <w:pPr>
         <w:ind w:firstLineChars="0" w:firstLine="0"/>
         <w:jc w:val="center"/>
-        <w:rPr>
-          <w:rFonts w:hint="eastAsia"/>
-        </w:rPr>
       </w:pPr>
       <w:r>
         <w:rPr>
@@ -13461,9 +13412,6 @@
     <w:p>
       <w:pPr>
         <w:ind w:firstLineChars="0" w:firstLine="0"/>
-        <w:rPr>
-          <w:rFonts w:hint="eastAsia"/>
-        </w:rPr>
       </w:pPr>
       <w:r>
         <w:tab/>
@@ -13733,9 +13681,6 @@
       <w:pPr>
         <w:ind w:firstLineChars="0" w:firstLine="0"/>
         <w:jc w:val="center"/>
-        <w:rPr>
-          <w:rFonts w:hint="eastAsia"/>
-        </w:rPr>
       </w:pPr>
       <w:r>
         <w:rPr>
@@ -13891,9 +13836,6 @@
     <w:p>
       <w:pPr>
         <w:ind w:firstLineChars="0" w:firstLine="0"/>
-        <w:rPr>
-          <w:rFonts w:hint="eastAsia"/>
-        </w:rPr>
       </w:pPr>
       <w:r>
         <w:rPr>
@@ -13946,6 +13888,36 @@
     <w:p>
       <w:pPr>
         <w:ind w:firstLineChars="0" w:firstLine="0"/>
+        <w:jc w:val="center"/>
+        <w:rPr>
+          <w:rFonts w:hint="eastAsia"/>
+        </w:rPr>
+      </w:pPr>
+      <w:r>
+        <w:rPr>
+          <w:rFonts w:hint="eastAsia"/>
+        </w:rPr>
+        <w:t>图</w:t>
+      </w:r>
+      <w:r>
+        <w:rPr>
+          <w:rFonts w:hint="eastAsia"/>
+        </w:rPr>
+        <w:t>3-</w:t>
+      </w:r>
+      <w:r>
+        <w:t>6</w:t>
+      </w:r>
+      <w:r>
+        <w:rPr>
+          <w:rFonts w:hint="eastAsia"/>
+        </w:rPr>
+        <w:t>每页求和输入</w:t>
+      </w:r>
+    </w:p>
+    <w:p>
+      <w:pPr>
+        <w:ind w:firstLineChars="0" w:firstLine="0"/>
       </w:pPr>
       <w:r>
         <w:rPr>
@@ -14330,20 +14302,362 @@
         <w:rPr>
           <w:rFonts w:hint="eastAsia"/>
         </w:rPr>
+        <w:lastRenderedPageBreak/>
         <w:t>个频率数据构成训练数据集中的一条数据。</w:t>
       </w:r>
       <w:r>
         <w:rPr>
           <w:rFonts w:hint="eastAsia"/>
         </w:rPr>
-        <w:t>最终将构成的数据集输入到条件生成</w:t>
+        <w:t>最终将构成的数据集输入到条件生成对抗网络当中进行训练，以此方式学习得到块在不同测试条件下，错误总数的分布情况。</w:t>
+      </w:r>
+    </w:p>
+    <w:p>
+      <w:pPr>
+        <w:ind w:firstLineChars="0" w:firstLine="0"/>
+        <w:jc w:val="center"/>
+      </w:pPr>
+      <w:r>
+        <w:rPr>
+          <w:rFonts w:hint="eastAsia"/>
+          <w:noProof/>
+        </w:rPr>
+        <w:drawing>
+          <wp:inline distT="0" distB="0" distL="0" distR="0" wp14:anchorId="0B9E27F0" wp14:editId="2B1E93A0">
+            <wp:extent cx="5278120" cy="2736850"/>
+            <wp:effectExtent l="0" t="0" r="0" b="0"/>
+            <wp:docPr id="10" name="图片 10"/>
+            <wp:cNvGraphicFramePr>
+              <a:graphicFrameLocks xmlns:a="http://schemas.openxmlformats.org/drawingml/2006/main" noChangeAspect="1"/>
+            </wp:cNvGraphicFramePr>
+            <a:graphic xmlns:a="http://schemas.openxmlformats.org/drawingml/2006/main">
+              <a:graphicData uri="http://schemas.openxmlformats.org/drawingml/2006/picture">
+                <pic:pic xmlns:pic="http://schemas.openxmlformats.org/drawingml/2006/picture">
+                  <pic:nvPicPr>
+                    <pic:cNvPr id="10" name="块错误总数生成模型.png"/>
+                    <pic:cNvPicPr/>
+                  </pic:nvPicPr>
+                  <pic:blipFill>
+                    <a:blip r:embed="rId27" cstate="print">
+                      <a:extLst>
+                        <a:ext uri="{28A0092B-C50C-407E-A947-70E740481C1C}">
+                          <a14:useLocalDpi xmlns:a14="http://schemas.microsoft.com/office/drawing/2010/main" val="0"/>
+                        </a:ext>
+                      </a:extLst>
+                    </a:blip>
+                    <a:stretch>
+                      <a:fillRect/>
+                    </a:stretch>
+                  </pic:blipFill>
+                  <pic:spPr>
+                    <a:xfrm>
+                      <a:off x="0" y="0"/>
+                      <a:ext cx="5278120" cy="2736850"/>
+                    </a:xfrm>
+                    <a:prstGeom prst="rect">
+                      <a:avLst/>
+                    </a:prstGeom>
+                  </pic:spPr>
+                </pic:pic>
+              </a:graphicData>
+            </a:graphic>
+          </wp:inline>
+        </w:drawing>
+      </w:r>
+    </w:p>
+    <w:p>
+      <w:pPr>
+        <w:ind w:firstLineChars="0" w:firstLine="0"/>
+        <w:jc w:val="center"/>
+        <w:rPr>
+          <w:rFonts w:hint="eastAsia"/>
+        </w:rPr>
+      </w:pPr>
+      <w:r>
+        <w:rPr>
+          <w:rFonts w:hint="eastAsia"/>
+        </w:rPr>
+        <w:t>图</w:t>
+      </w:r>
+      <w:r>
+        <w:rPr>
+          <w:rFonts w:hint="eastAsia"/>
+        </w:rPr>
+        <w:t>3-</w:t>
+      </w:r>
+      <w:r>
+        <w:t>7</w:t>
+      </w:r>
+      <w:r>
+        <w:rPr>
+          <w:rFonts w:hint="eastAsia"/>
+        </w:rPr>
+        <w:t>块错误总数生成</w:t>
+      </w:r>
+    </w:p>
+    <w:p>
+      <w:pPr>
+        <w:ind w:firstLineChars="0" w:firstLine="420"/>
+      </w:pPr>
+      <w:r>
+        <w:rPr>
+          <w:rFonts w:hint="eastAsia"/>
+        </w:rPr>
+        <w:t>不过目前之所以不采用这种方式的原因在于，它需要测试更多的块数据，而目前所拥有的</w:t>
+      </w:r>
+      <w:proofErr w:type="gramStart"/>
+      <w:r>
+        <w:rPr>
+          <w:rFonts w:hint="eastAsia"/>
+        </w:rPr>
+        <w:t>块数据</w:t>
+      </w:r>
+      <w:proofErr w:type="gramEnd"/>
+      <w:r>
+        <w:rPr>
+          <w:rFonts w:hint="eastAsia"/>
+        </w:rPr>
+        <w:t>远远不够。其中的问题在于，对错误相对分布进行学习时，一个</w:t>
+      </w:r>
+      <w:proofErr w:type="gramStart"/>
+      <w:r>
+        <w:rPr>
+          <w:rFonts w:hint="eastAsia"/>
+        </w:rPr>
+        <w:t>块数据</w:t>
+      </w:r>
+      <w:proofErr w:type="gramEnd"/>
+      <w:r>
+        <w:rPr>
+          <w:rFonts w:hint="eastAsia"/>
+        </w:rPr>
+        <w:t>的信息便构成了训练集中的一条实例；但使用这种方法生成</w:t>
+      </w:r>
+      <w:proofErr w:type="gramStart"/>
+      <w:r>
+        <w:rPr>
+          <w:rFonts w:hint="eastAsia"/>
+        </w:rPr>
+        <w:t>块错误</w:t>
+      </w:r>
+      <w:proofErr w:type="gramEnd"/>
+      <w:r>
+        <w:rPr>
+          <w:rFonts w:hint="eastAsia"/>
+        </w:rPr>
+        <w:t>总数时，需要非常多个</w:t>
+      </w:r>
+      <w:proofErr w:type="gramStart"/>
+      <w:r>
+        <w:rPr>
+          <w:rFonts w:hint="eastAsia"/>
+        </w:rPr>
+        <w:t>块数据</w:t>
+      </w:r>
+      <w:proofErr w:type="gramEnd"/>
+      <w:r>
+        <w:rPr>
+          <w:rFonts w:hint="eastAsia"/>
+        </w:rPr>
+        <w:t>才能得到有效的频率分布情况，并只能构成一条训练集中的实例。</w:t>
+      </w:r>
+    </w:p>
+    <w:p>
+      <w:pPr>
+        <w:ind w:firstLineChars="0" w:firstLine="420"/>
+      </w:pPr>
+      <w:r>
+        <w:rPr>
+          <w:rFonts w:hint="eastAsia"/>
+        </w:rPr>
+        <w:t>考虑的解决方法一是测试大量的块数据，二是对已有的</w:t>
+      </w:r>
+      <w:proofErr w:type="gramStart"/>
+      <w:r>
+        <w:rPr>
+          <w:rFonts w:hint="eastAsia"/>
+        </w:rPr>
+        <w:t>块数据</w:t>
+      </w:r>
+      <w:proofErr w:type="gramEnd"/>
+      <w:r>
+        <w:rPr>
+          <w:rFonts w:hint="eastAsia"/>
+        </w:rPr>
+        <w:t>进行复用，例如以</w:t>
+      </w:r>
+      <w:r>
+        <w:rPr>
+          <w:rFonts w:hint="eastAsia"/>
+        </w:rPr>
+        <w:t>3</w:t>
+      </w:r>
+      <w:r>
+        <w:t>000</w:t>
+      </w:r>
+      <w:r>
+        <w:rPr>
+          <w:rFonts w:hint="eastAsia"/>
+        </w:rPr>
+        <w:t>个</w:t>
+      </w:r>
+      <w:proofErr w:type="gramStart"/>
+      <w:r>
+        <w:rPr>
+          <w:rFonts w:hint="eastAsia"/>
+        </w:rPr>
+        <w:t>块数据</w:t>
+      </w:r>
+      <w:proofErr w:type="gramEnd"/>
+      <w:r>
+        <w:rPr>
+          <w:rFonts w:hint="eastAsia"/>
+        </w:rPr>
+        <w:t>为一组，</w:t>
+      </w:r>
+      <w:proofErr w:type="gramStart"/>
+      <w:r>
+        <w:rPr>
+          <w:rFonts w:hint="eastAsia"/>
+        </w:rPr>
+        <w:t>倘若目前</w:t>
+      </w:r>
+      <w:proofErr w:type="gramEnd"/>
+      <w:r>
+        <w:rPr>
+          <w:rFonts w:hint="eastAsia"/>
+        </w:rPr>
+        <w:t>拥有</w:t>
+      </w:r>
+      <w:r>
+        <w:t>6000</w:t>
+      </w:r>
+      <w:r>
+        <w:rPr>
+          <w:rFonts w:hint="eastAsia"/>
+        </w:rPr>
+        <w:t>个块数据，如果以不重复的方式形成数据集，那么只能得到两条实例；但是以可以重复的方式，从这</w:t>
+      </w:r>
+      <w:r>
+        <w:rPr>
+          <w:rFonts w:hint="eastAsia"/>
+        </w:rPr>
+        <w:t>6</w:t>
+      </w:r>
+      <w:r>
+        <w:t>000</w:t>
+      </w:r>
+      <w:r>
+        <w:rPr>
+          <w:rFonts w:hint="eastAsia"/>
+        </w:rPr>
+        <w:t>个</w:t>
+      </w:r>
+      <w:proofErr w:type="gramStart"/>
+      <w:r>
+        <w:rPr>
+          <w:rFonts w:hint="eastAsia"/>
+        </w:rPr>
+        <w:t>块数据</w:t>
+      </w:r>
+      <w:proofErr w:type="gramEnd"/>
+      <w:r>
+        <w:rPr>
+          <w:rFonts w:hint="eastAsia"/>
+        </w:rPr>
+        <w:t>中随机抽取</w:t>
+      </w:r>
+      <w:r>
+        <w:rPr>
+          <w:rFonts w:hint="eastAsia"/>
+        </w:rPr>
+        <w:t>3</w:t>
+      </w:r>
+      <w:r>
+        <w:t>000</w:t>
+      </w:r>
+      <w:r>
+        <w:rPr>
+          <w:rFonts w:hint="eastAsia"/>
+        </w:rPr>
+        <w:t>个</w:t>
+      </w:r>
+      <w:proofErr w:type="gramStart"/>
+      <w:r>
+        <w:rPr>
+          <w:rFonts w:hint="eastAsia"/>
+        </w:rPr>
+        <w:t>块构成</w:t>
+      </w:r>
+      <w:proofErr w:type="gramEnd"/>
+      <w:r>
+        <w:rPr>
+          <w:rFonts w:hint="eastAsia"/>
+        </w:rPr>
+        <w:t>一组进行频率分析，将会得到多条实例，只是此种方式的训练效果未知，也许会因为数据的复用而产生过拟合现象。</w:t>
+      </w:r>
+    </w:p>
+    <w:p>
+      <w:pPr>
+        <w:ind w:firstLineChars="0" w:firstLine="420"/>
+      </w:pPr>
+      <w:r>
+        <w:t xml:space="preserve">b. </w:t>
+      </w:r>
+      <w:r>
+        <w:rPr>
+          <w:rFonts w:hint="eastAsia"/>
+        </w:rPr>
+        <w:t>直接采用数学统计的方式，对已有的数据集，统计不同条件下，块错误总数在不同区间（划分</w:t>
+      </w:r>
+      <w:r>
+        <w:rPr>
+          <w:rFonts w:hint="eastAsia"/>
+        </w:rPr>
+        <w:t>N</w:t>
+      </w:r>
+      <w:r>
+        <w:rPr>
+          <w:rFonts w:hint="eastAsia"/>
+        </w:rPr>
+        <w:t>个区间）的频率分布情况，在生成时，以统计的频率代替概率在这些区间内进行随机抽样来生成错误总数。若要对数据集中不存在的条件进行生成，可以参考</w:t>
+      </w:r>
+      <w:r>
+        <w:rPr>
+          <w:rFonts w:hint="eastAsia"/>
+        </w:rPr>
+        <w:t>K</w:t>
+      </w:r>
+      <w:r>
+        <w:rPr>
+          <w:rFonts w:hint="eastAsia"/>
+        </w:rPr>
+        <w:t>最近邻分类算法的思想，在条件空间中选择</w:t>
+      </w:r>
+      <w:r>
+        <w:rPr>
+          <w:rFonts w:hint="eastAsia"/>
+        </w:rPr>
+        <w:t>k</w:t>
+      </w:r>
+      <w:r>
+        <w:rPr>
+          <w:rFonts w:hint="eastAsia"/>
+        </w:rPr>
+        <w:t>个与当前条件最接近的</w:t>
+      </w:r>
+      <w:r>
+        <w:rPr>
+          <w:rFonts w:hint="eastAsia"/>
+        </w:rPr>
+        <w:t>已知条件，用这些已知条件的统计信息进行块错误总数生成，最后</w:t>
       </w:r>
       <w:r>
         <w:rPr>
           <w:rFonts w:hint="eastAsia"/>
         </w:rPr>
         <w:lastRenderedPageBreak/>
-        <w:t>对抗网络当中进行训练，以此方式学习得到块在不同测试条件下，错误总数的分布情况。</w:t>
+        <w:t>通过按在条件空间中的距离进行加权平均的方式得到未知条件的块错误总数生成数据。它要求统计的数据要足够多，使得拥有的已知条件能够较密集且均匀地分布在整个条件空间当中。</w:t>
       </w:r>
     </w:p>
     <w:p>
@@ -14354,13 +14668,230 @@
         <w:rPr>
           <w:rFonts w:hint="eastAsia"/>
         </w:rPr>
-        <w:t>不过目前之所以不采用这种方式的原因在于，它需要测试更多的块数据，而目前所拥有的</w:t>
+        <w:t>它存在的问题是，按在条件空间中的距离进行加权平均的方式未必能真实反应条件组合之间的差异对</w:t>
       </w:r>
       <w:proofErr w:type="gramStart"/>
       <w:r>
         <w:rPr>
           <w:rFonts w:hint="eastAsia"/>
         </w:rPr>
+        <w:t>块错误</w:t>
+      </w:r>
+      <w:proofErr w:type="gramEnd"/>
+      <w:r>
+        <w:rPr>
+          <w:rFonts w:hint="eastAsia"/>
+        </w:rPr>
+        <w:t>总数的影响。不过优点在于简单，直接，无需用到复杂的网络模型进行训练。</w:t>
+      </w:r>
+      <w:r>
+        <w:rPr>
+          <w:rFonts w:hint="eastAsia"/>
+        </w:rPr>
+        <w:t xml:space="preserve"> </w:t>
+      </w:r>
+    </w:p>
+    <w:p>
+      <w:pPr>
+        <w:pStyle w:val="2"/>
+      </w:pPr>
+      <w:bookmarkStart w:id="458" w:name="_Toc39420472"/>
+      <w:r>
+        <w:rPr>
+          <w:rFonts w:hint="eastAsia"/>
+        </w:rPr>
+        <w:t>设计中考虑的制约因素</w:t>
+      </w:r>
+      <w:bookmarkEnd w:id="458"/>
+    </w:p>
+    <w:p>
+      <w:pPr>
+        <w:pStyle w:val="3"/>
+      </w:pPr>
+      <w:r>
+        <w:rPr>
+          <w:rFonts w:hint="eastAsia"/>
+        </w:rPr>
+        <w:t>数据收集</w:t>
+      </w:r>
+    </w:p>
+    <w:p>
+      <w:pPr>
+        <w:ind w:firstLine="480"/>
+      </w:pPr>
+      <w:r>
+        <w:rPr>
+          <w:rFonts w:hint="eastAsia"/>
+        </w:rPr>
+        <w:t>本论文研究工作的主要内容是通过控制</w:t>
+      </w:r>
+      <w:r>
+        <w:rPr>
+          <w:rFonts w:hint="eastAsia"/>
+        </w:rPr>
+        <w:t>P</w:t>
+      </w:r>
+      <w:r>
+        <w:t>/E</w:t>
+      </w:r>
+      <w:r>
+        <w:rPr>
+          <w:rFonts w:hint="eastAsia"/>
+        </w:rPr>
+        <w:t>值来生成不同条件下</w:t>
+      </w:r>
+      <w:proofErr w:type="gramStart"/>
+      <w:r>
+        <w:rPr>
+          <w:rFonts w:hint="eastAsia"/>
+        </w:rPr>
+        <w:t>闪存块的</w:t>
+      </w:r>
+      <w:proofErr w:type="gramEnd"/>
+      <w:r>
+        <w:rPr>
+          <w:rFonts w:hint="eastAsia"/>
+        </w:rPr>
+        <w:t>错误次数矩阵。</w:t>
+      </w:r>
+      <w:r>
+        <w:rPr>
+          <w:rFonts w:hint="eastAsia"/>
+        </w:rPr>
+        <w:t>P</w:t>
+      </w:r>
+      <w:r>
+        <w:t>/E</w:t>
+      </w:r>
+      <w:r>
+        <w:rPr>
+          <w:rFonts w:hint="eastAsia"/>
+        </w:rPr>
+        <w:t>值的取值范围处于</w:t>
+      </w:r>
+      <w:r>
+        <w:rPr>
+          <w:rFonts w:hint="eastAsia"/>
+        </w:rPr>
+        <w:t>0</w:t>
+      </w:r>
+      <w:r>
+        <w:rPr>
+          <w:rFonts w:hint="eastAsia"/>
+        </w:rPr>
+        <w:t>到</w:t>
+      </w:r>
+      <w:r>
+        <w:rPr>
+          <w:rFonts w:hint="eastAsia"/>
+        </w:rPr>
+        <w:t>2</w:t>
+      </w:r>
+      <w:r>
+        <w:t>0000</w:t>
+      </w:r>
+      <w:r>
+        <w:rPr>
+          <w:rFonts w:hint="eastAsia"/>
+        </w:rPr>
+        <w:t>之间的任意整数，但在构建数据集之时很难对每一个</w:t>
+      </w:r>
+      <w:r>
+        <w:rPr>
+          <w:rFonts w:hint="eastAsia"/>
+        </w:rPr>
+        <w:t>P</w:t>
+      </w:r>
+      <w:r>
+        <w:t>/E</w:t>
+      </w:r>
+      <w:r>
+        <w:rPr>
+          <w:rFonts w:hint="eastAsia"/>
+        </w:rPr>
+        <w:t>值为条件进行测试采集，因为它会</w:t>
+      </w:r>
+      <w:r>
+        <w:rPr>
+          <w:rFonts w:hint="eastAsia"/>
+        </w:rPr>
+        <w:t>导致数据集异常庞大。其次</w:t>
+      </w:r>
+      <w:r>
+        <w:rPr>
+          <w:rFonts w:hint="eastAsia"/>
+        </w:rPr>
+        <w:t>P</w:t>
+      </w:r>
+      <w:r>
+        <w:t>/E</w:t>
+      </w:r>
+      <w:r>
+        <w:rPr>
+          <w:rFonts w:hint="eastAsia"/>
+        </w:rPr>
+        <w:t>值的在一个小的范围内变化之时，对于</w:t>
+      </w:r>
+      <w:proofErr w:type="gramStart"/>
+      <w:r>
+        <w:rPr>
+          <w:rFonts w:hint="eastAsia"/>
+        </w:rPr>
+        <w:t>块错误</w:t>
+      </w:r>
+      <w:proofErr w:type="gramEnd"/>
+      <w:r>
+        <w:rPr>
+          <w:rFonts w:hint="eastAsia"/>
+        </w:rPr>
+        <w:t>分布的影响是极其微小的。</w:t>
+      </w:r>
+    </w:p>
+    <w:p>
+      <w:pPr>
+        <w:ind w:firstLine="480"/>
+      </w:pPr>
+      <w:r>
+        <w:rPr>
+          <w:rFonts w:hint="eastAsia"/>
+        </w:rPr>
+        <w:t>因此在针对闪存芯片进行测试采集，生成错误记录文件之时，选取的</w:t>
+      </w:r>
+      <w:r>
+        <w:rPr>
+          <w:rFonts w:hint="eastAsia"/>
+        </w:rPr>
+        <w:t>P</w:t>
+      </w:r>
+      <w:r>
+        <w:t>/E</w:t>
+      </w:r>
+      <w:r>
+        <w:rPr>
+          <w:rFonts w:hint="eastAsia"/>
+        </w:rPr>
+        <w:t>值间隔为</w:t>
+      </w:r>
+      <w:r>
+        <w:rPr>
+          <w:rFonts w:hint="eastAsia"/>
+        </w:rPr>
+        <w:t>1</w:t>
+      </w:r>
+      <w:r>
+        <w:t>00</w:t>
+      </w:r>
+      <w:r>
+        <w:rPr>
+          <w:rFonts w:hint="eastAsia"/>
+        </w:rPr>
+        <w:t>；而在从这些文本文件中提取</w:t>
+      </w:r>
+      <w:proofErr w:type="gramStart"/>
+      <w:r>
+        <w:rPr>
+          <w:rFonts w:hint="eastAsia"/>
+        </w:rPr>
         <w:t>块数据</w:t>
       </w:r>
       <w:proofErr w:type="gramEnd"/>
@@ -14368,651 +14899,176 @@
         <w:rPr>
           <w:rFonts w:hint="eastAsia"/>
         </w:rPr>
-        <w:t>远远不够。其中的问题在于，对错误相对分布进行学习时，一个</w:t>
+        <w:t>构造训练数据集之时，所选用的</w:t>
+      </w:r>
+      <w:r>
+        <w:rPr>
+          <w:rFonts w:hint="eastAsia"/>
+        </w:rPr>
+        <w:t>P</w:t>
+      </w:r>
+      <w:r>
+        <w:t>/E</w:t>
+      </w:r>
+      <w:r>
+        <w:rPr>
+          <w:rFonts w:hint="eastAsia"/>
+        </w:rPr>
+        <w:t>值间隔会更大，比如说</w:t>
+      </w:r>
+      <w:r>
+        <w:rPr>
+          <w:rFonts w:hint="eastAsia"/>
+        </w:rPr>
+        <w:t>5</w:t>
+      </w:r>
+      <w:r>
+        <w:t>00</w:t>
+      </w:r>
+      <w:r>
+        <w:rPr>
+          <w:rFonts w:hint="eastAsia"/>
+        </w:rPr>
+        <w:t>，</w:t>
+      </w:r>
+      <w:r>
+        <w:rPr>
+          <w:rFonts w:hint="eastAsia"/>
+        </w:rPr>
+        <w:t>1</w:t>
+      </w:r>
+      <w:r>
+        <w:t>000</w:t>
+      </w:r>
+      <w:r>
+        <w:rPr>
+          <w:rFonts w:hint="eastAsia"/>
+        </w:rPr>
+        <w:t>。</w:t>
+      </w:r>
+    </w:p>
+    <w:p>
+      <w:pPr>
+        <w:pStyle w:val="3"/>
+      </w:pPr>
+      <w:r>
+        <w:rPr>
+          <w:rFonts w:hint="eastAsia"/>
+        </w:rPr>
+        <w:t>模型</w:t>
+      </w:r>
+      <w:r>
+        <w:rPr>
+          <w:rFonts w:hint="eastAsia"/>
+        </w:rPr>
+        <w:t>构造</w:t>
+      </w:r>
+    </w:p>
+    <w:p>
+      <w:pPr>
+        <w:ind w:firstLine="480"/>
+      </w:pPr>
+      <w:r>
+        <w:rPr>
+          <w:rFonts w:hint="eastAsia"/>
+        </w:rPr>
+        <w:t>在进行模型设计，需要考虑到硬件的制约因素。由于</w:t>
+      </w:r>
+      <w:r>
+        <w:rPr>
+          <w:rFonts w:hint="eastAsia"/>
+        </w:rPr>
+        <w:t>G</w:t>
+      </w:r>
+      <w:r>
+        <w:t>PU</w:t>
+      </w:r>
+      <w:r>
+        <w:rPr>
+          <w:rFonts w:hint="eastAsia"/>
+        </w:rPr>
+        <w:t>设备的运算能力限制，在保证训练效果的前提下，模型的结构应该尽可能的简单，所包含的训练参数尽可能的少。</w:t>
+      </w:r>
+    </w:p>
+    <w:p>
+      <w:pPr>
+        <w:pStyle w:val="3"/>
+      </w:pPr>
+      <w:r>
+        <w:rPr>
+          <w:rFonts w:hint="eastAsia"/>
+        </w:rPr>
+        <w:t>模型训练</w:t>
+      </w:r>
+    </w:p>
+    <w:p>
+      <w:pPr>
+        <w:ind w:firstLine="480"/>
+      </w:pPr>
+      <w:r>
+        <w:rPr>
+          <w:rFonts w:hint="eastAsia"/>
+        </w:rPr>
+        <w:t>使用</w:t>
+      </w:r>
+      <w:r>
+        <w:t>GAN</w:t>
+      </w:r>
+      <w:r>
+        <w:rPr>
+          <w:rFonts w:hint="eastAsia"/>
+        </w:rPr>
+        <w:t>网络生成闪</w:t>
       </w:r>
       <w:proofErr w:type="gramStart"/>
       <w:r>
         <w:rPr>
           <w:rFonts w:hint="eastAsia"/>
         </w:rPr>
-        <w:t>块数据</w:t>
+        <w:t>存块错误</w:t>
       </w:r>
       <w:proofErr w:type="gramEnd"/>
       <w:r>
         <w:rPr>
           <w:rFonts w:hint="eastAsia"/>
         </w:rPr>
-        <w:t>的信息便构成了训练集中的一条实例；但使用这种方法生成</w:t>
+        <w:t>数据与生成图像数据在判断训练效果方面存在差异。例如，使用</w:t>
+      </w:r>
+      <w:r>
+        <w:rPr>
+          <w:rFonts w:hint="eastAsia"/>
+        </w:rPr>
+        <w:t>G</w:t>
+      </w:r>
+      <w:r>
+        <w:t>AN</w:t>
+      </w:r>
+      <w:r>
+        <w:rPr>
+          <w:rFonts w:hint="eastAsia"/>
+        </w:rPr>
+        <w:t>网络对人脸图像数据集进行训练，那么在使用生成器产生一些假数据之后是很容易通过观察判断模型的训练效果。但生成的闪</w:t>
       </w:r>
       <w:proofErr w:type="gramStart"/>
       <w:r>
         <w:rPr>
           <w:rFonts w:hint="eastAsia"/>
         </w:rPr>
-        <w:t>块错误</w:t>
+        <w:t>存块错误</w:t>
       </w:r>
       <w:proofErr w:type="gramEnd"/>
       <w:r>
         <w:rPr>
           <w:rFonts w:hint="eastAsia"/>
         </w:rPr>
-        <w:t>总数时，需要非常多个</w:t>
-      </w:r>
-      <w:proofErr w:type="gramStart"/>
-      <w:r>
-        <w:rPr>
-          <w:rFonts w:hint="eastAsia"/>
-        </w:rPr>
-        <w:t>块数据</w:t>
-      </w:r>
-      <w:proofErr w:type="gramEnd"/>
-      <w:r>
-        <w:rPr>
-          <w:rFonts w:hint="eastAsia"/>
-        </w:rPr>
-        <w:t>才能得到有效的频率分布情况，并只能构成一条训练集中的实例。</w:t>
-      </w:r>
-    </w:p>
-    <w:p>
-      <w:pPr>
-        <w:ind w:firstLineChars="0" w:firstLine="420"/>
-      </w:pPr>
-      <w:r>
-        <w:rPr>
-          <w:rFonts w:hint="eastAsia"/>
-        </w:rPr>
-        <w:t>考虑的解决方法一是测试大量的块数据，二是对已有的</w:t>
-      </w:r>
-      <w:proofErr w:type="gramStart"/>
-      <w:r>
-        <w:rPr>
-          <w:rFonts w:hint="eastAsia"/>
-        </w:rPr>
-        <w:t>块数据</w:t>
-      </w:r>
-      <w:proofErr w:type="gramEnd"/>
-      <w:r>
-        <w:rPr>
-          <w:rFonts w:hint="eastAsia"/>
-        </w:rPr>
-        <w:t>进行复用，例如以</w:t>
-      </w:r>
-      <w:r>
-        <w:rPr>
-          <w:rFonts w:hint="eastAsia"/>
-        </w:rPr>
-        <w:t>3</w:t>
-      </w:r>
-      <w:r>
-        <w:t>000</w:t>
-      </w:r>
-      <w:r>
-        <w:rPr>
-          <w:rFonts w:hint="eastAsia"/>
-        </w:rPr>
-        <w:t>个</w:t>
-      </w:r>
-      <w:proofErr w:type="gramStart"/>
-      <w:r>
-        <w:rPr>
-          <w:rFonts w:hint="eastAsia"/>
-        </w:rPr>
-        <w:t>块数据</w:t>
-      </w:r>
-      <w:proofErr w:type="gramEnd"/>
-      <w:r>
-        <w:rPr>
-          <w:rFonts w:hint="eastAsia"/>
-        </w:rPr>
-        <w:t>为一组，</w:t>
-      </w:r>
-      <w:proofErr w:type="gramStart"/>
-      <w:r>
-        <w:rPr>
-          <w:rFonts w:hint="eastAsia"/>
-        </w:rPr>
-        <w:t>倘若目前</w:t>
-      </w:r>
-      <w:proofErr w:type="gramEnd"/>
-      <w:r>
-        <w:rPr>
-          <w:rFonts w:hint="eastAsia"/>
-        </w:rPr>
-        <w:t>拥有</w:t>
-      </w:r>
-      <w:r>
-        <w:t>6000</w:t>
-      </w:r>
-      <w:r>
-        <w:rPr>
-          <w:rFonts w:hint="eastAsia"/>
-        </w:rPr>
-        <w:t>个块数据，如果以不重复的方式形成数据集，那么只能得到两条实例；但是以可以重复的方式，从这</w:t>
-      </w:r>
-      <w:r>
-        <w:rPr>
-          <w:rFonts w:hint="eastAsia"/>
-        </w:rPr>
-        <w:t>6</w:t>
-      </w:r>
-      <w:r>
-        <w:t>000</w:t>
-      </w:r>
-      <w:r>
-        <w:rPr>
-          <w:rFonts w:hint="eastAsia"/>
-        </w:rPr>
-        <w:t>个</w:t>
-      </w:r>
-      <w:proofErr w:type="gramStart"/>
-      <w:r>
-        <w:rPr>
-          <w:rFonts w:hint="eastAsia"/>
-        </w:rPr>
-        <w:t>块数据</w:t>
-      </w:r>
-      <w:proofErr w:type="gramEnd"/>
-      <w:r>
-        <w:rPr>
-          <w:rFonts w:hint="eastAsia"/>
-        </w:rPr>
-        <w:t>中随机抽取</w:t>
-      </w:r>
-      <w:r>
-        <w:rPr>
-          <w:rFonts w:hint="eastAsia"/>
-        </w:rPr>
-        <w:t>3</w:t>
-      </w:r>
-      <w:r>
-        <w:t>000</w:t>
-      </w:r>
-      <w:r>
-        <w:rPr>
-          <w:rFonts w:hint="eastAsia"/>
-        </w:rPr>
-        <w:t>个</w:t>
-      </w:r>
-      <w:proofErr w:type="gramStart"/>
-      <w:r>
-        <w:rPr>
-          <w:rFonts w:hint="eastAsia"/>
-        </w:rPr>
-        <w:t>块构成</w:t>
-      </w:r>
-      <w:proofErr w:type="gramEnd"/>
-      <w:r>
-        <w:rPr>
-          <w:rFonts w:hint="eastAsia"/>
-        </w:rPr>
-        <w:t>一组进行频率分析，将会得到多条实例，只是此种方式的训练效果未知，也许会因为数据的复用而产生过拟合现象。</w:t>
-      </w:r>
-    </w:p>
-    <w:p>
-      <w:pPr>
-        <w:ind w:firstLineChars="0" w:firstLine="420"/>
-      </w:pPr>
-      <w:r>
-        <w:t xml:space="preserve">b. </w:t>
-      </w:r>
-      <w:r>
-        <w:rPr>
-          <w:rFonts w:hint="eastAsia"/>
-        </w:rPr>
-        <w:t>直接采用数学统计的方式，对已有的数据集，统计不同条件下，块错误总数在不同区间（划分</w:t>
-      </w:r>
-      <w:r>
-        <w:rPr>
-          <w:rFonts w:hint="eastAsia"/>
-        </w:rPr>
-        <w:t>N</w:t>
-      </w:r>
-      <w:r>
-        <w:rPr>
-          <w:rFonts w:hint="eastAsia"/>
-        </w:rPr>
-        <w:t>个区间）的频率分布情况，在生成时，以统计的频率代替概率在这些区间内进行随机抽样来生成错误总数。若要对数据集中不存在的条件进行生成，可以参考</w:t>
-      </w:r>
-      <w:r>
-        <w:rPr>
-          <w:rFonts w:hint="eastAsia"/>
-        </w:rPr>
-        <w:t>K</w:t>
-      </w:r>
-      <w:r>
-        <w:rPr>
-          <w:rFonts w:hint="eastAsia"/>
-        </w:rPr>
-        <w:t>最近邻分类算法的思想，在条件空间中选择</w:t>
-      </w:r>
-      <w:r>
-        <w:rPr>
-          <w:rFonts w:hint="eastAsia"/>
-        </w:rPr>
-        <w:t>k</w:t>
-      </w:r>
-      <w:r>
-        <w:rPr>
-          <w:rFonts w:hint="eastAsia"/>
-        </w:rPr>
-        <w:t>个与当前条件最接近的</w:t>
-      </w:r>
-      <w:r>
-        <w:rPr>
-          <w:rFonts w:hint="eastAsia"/>
-        </w:rPr>
-        <w:t>已知条件，用这些已知条件的统计信息进行块错误总数生成，最后通过按在条件空间中的距离进行加权平均的方式得到未知条件的块错误总数生成数据。它要求统计的数据要足够多，使得拥有的已知条件能够较密集且均匀地分布在整个条件空间当中。</w:t>
-      </w:r>
-    </w:p>
-    <w:p>
-      <w:pPr>
-        <w:ind w:firstLineChars="0" w:firstLine="420"/>
-      </w:pPr>
-      <w:r>
-        <w:rPr>
-          <w:rFonts w:hint="eastAsia"/>
-        </w:rPr>
-        <w:t>它存在的问题是，按在条件空间中的距离进行加权平均的方式未必能真实反应条件组合之间的差异对</w:t>
-      </w:r>
-      <w:proofErr w:type="gramStart"/>
-      <w:r>
-        <w:rPr>
-          <w:rFonts w:hint="eastAsia"/>
-        </w:rPr>
-        <w:t>块错误</w:t>
-      </w:r>
-      <w:proofErr w:type="gramEnd"/>
-      <w:r>
-        <w:rPr>
-          <w:rFonts w:hint="eastAsia"/>
-        </w:rPr>
-        <w:t>总数的影响。不过优点在于简单，直接，无需用到复杂的网络模型进行训练。</w:t>
-      </w:r>
-      <w:r>
-        <w:rPr>
-          <w:rFonts w:hint="eastAsia"/>
-        </w:rPr>
-        <w:t xml:space="preserve"> </w:t>
-      </w:r>
-    </w:p>
-    <w:p>
-      <w:pPr>
-        <w:pStyle w:val="2"/>
-      </w:pPr>
-      <w:bookmarkStart w:id="458" w:name="_Toc39420472"/>
-      <w:r>
-        <w:rPr>
-          <w:rFonts w:hint="eastAsia"/>
-        </w:rPr>
-        <w:t>设计中考虑的制约因素</w:t>
-      </w:r>
-      <w:bookmarkEnd w:id="458"/>
-    </w:p>
-    <w:p>
-      <w:pPr>
-        <w:pStyle w:val="3"/>
-      </w:pPr>
-      <w:r>
-        <w:rPr>
-          <w:rFonts w:hint="eastAsia"/>
-        </w:rPr>
-        <w:t>数据收集</w:t>
-      </w:r>
-    </w:p>
-    <w:p>
-      <w:pPr>
-        <w:ind w:firstLine="480"/>
-      </w:pPr>
-      <w:r>
-        <w:rPr>
-          <w:rFonts w:hint="eastAsia"/>
-        </w:rPr>
-        <w:t>本论文研究工作的主要内容是通过控制</w:t>
-      </w:r>
-      <w:r>
-        <w:rPr>
-          <w:rFonts w:hint="eastAsia"/>
-        </w:rPr>
-        <w:t>P</w:t>
-      </w:r>
-      <w:r>
-        <w:t>/E</w:t>
-      </w:r>
-      <w:r>
-        <w:rPr>
-          <w:rFonts w:hint="eastAsia"/>
-        </w:rPr>
-        <w:t>值来生成不同条件下</w:t>
-      </w:r>
-      <w:proofErr w:type="gramStart"/>
-      <w:r>
-        <w:rPr>
-          <w:rFonts w:hint="eastAsia"/>
-        </w:rPr>
-        <w:t>闪存块的</w:t>
-      </w:r>
-      <w:proofErr w:type="gramEnd"/>
-      <w:r>
-        <w:rPr>
-          <w:rFonts w:hint="eastAsia"/>
-        </w:rPr>
-        <w:t>错误次数矩阵。</w:t>
-      </w:r>
-      <w:r>
-        <w:rPr>
-          <w:rFonts w:hint="eastAsia"/>
-        </w:rPr>
-        <w:t>P</w:t>
-      </w:r>
-      <w:r>
-        <w:t>/E</w:t>
-      </w:r>
-      <w:r>
-        <w:rPr>
-          <w:rFonts w:hint="eastAsia"/>
-        </w:rPr>
-        <w:t>值的取值范围处于</w:t>
-      </w:r>
-      <w:r>
-        <w:rPr>
-          <w:rFonts w:hint="eastAsia"/>
-        </w:rPr>
-        <w:t>0</w:t>
-      </w:r>
-      <w:r>
-        <w:rPr>
-          <w:rFonts w:hint="eastAsia"/>
-        </w:rPr>
-        <w:t>到</w:t>
-      </w:r>
-      <w:r>
-        <w:rPr>
-          <w:rFonts w:hint="eastAsia"/>
-        </w:rPr>
-        <w:t>2</w:t>
-      </w:r>
-      <w:r>
-        <w:t>0000</w:t>
-      </w:r>
-      <w:r>
-        <w:rPr>
-          <w:rFonts w:hint="eastAsia"/>
-        </w:rPr>
-        <w:t>之间的任意整数，但在构建数</w:t>
+        <w:t>数据是很难通过观察来对模型的训练效果进行直观地判断，因此在设计之时通过将生成数据图形化的方式来比对模型的训练效果，包括错误相对分布灰度图和</w:t>
       </w:r>
       <w:r>
         <w:rPr>
           <w:rFonts w:hint="eastAsia"/>
         </w:rPr>
         <w:lastRenderedPageBreak/>
-        <w:t>据集之时很难对每一个</w:t>
-      </w:r>
-      <w:r>
-        <w:rPr>
-          <w:rFonts w:hint="eastAsia"/>
-        </w:rPr>
-        <w:t>P</w:t>
-      </w:r>
-      <w:r>
-        <w:t>/E</w:t>
-      </w:r>
-      <w:r>
-        <w:rPr>
-          <w:rFonts w:hint="eastAsia"/>
-        </w:rPr>
-        <w:t>值为条件进行测试采集，因为它会</w:t>
-      </w:r>
-      <w:r>
-        <w:rPr>
-          <w:rFonts w:hint="eastAsia"/>
-        </w:rPr>
-        <w:t>导致数据集异常庞大。其次</w:t>
-      </w:r>
-      <w:r>
-        <w:rPr>
-          <w:rFonts w:hint="eastAsia"/>
-        </w:rPr>
-        <w:t>P</w:t>
-      </w:r>
-      <w:r>
-        <w:t>/E</w:t>
-      </w:r>
-      <w:r>
-        <w:rPr>
-          <w:rFonts w:hint="eastAsia"/>
-        </w:rPr>
-        <w:t>值的在一个小的范围内变化之时，对于</w:t>
-      </w:r>
-      <w:proofErr w:type="gramStart"/>
-      <w:r>
-        <w:rPr>
-          <w:rFonts w:hint="eastAsia"/>
-        </w:rPr>
-        <w:t>块错误</w:t>
-      </w:r>
-      <w:proofErr w:type="gramEnd"/>
-      <w:r>
-        <w:rPr>
-          <w:rFonts w:hint="eastAsia"/>
-        </w:rPr>
-        <w:t>分布的影响是极其微小的。</w:t>
-      </w:r>
-    </w:p>
-    <w:p>
-      <w:pPr>
-        <w:ind w:firstLine="480"/>
-      </w:pPr>
-      <w:r>
-        <w:rPr>
-          <w:rFonts w:hint="eastAsia"/>
-        </w:rPr>
-        <w:t>因此在针对闪存芯片进行测试采集，生成错误记录文件之时，选取的</w:t>
-      </w:r>
-      <w:r>
-        <w:rPr>
-          <w:rFonts w:hint="eastAsia"/>
-        </w:rPr>
-        <w:t>P</w:t>
-      </w:r>
-      <w:r>
-        <w:t>/E</w:t>
-      </w:r>
-      <w:r>
-        <w:rPr>
-          <w:rFonts w:hint="eastAsia"/>
-        </w:rPr>
-        <w:t>值间隔为</w:t>
-      </w:r>
-      <w:r>
-        <w:rPr>
-          <w:rFonts w:hint="eastAsia"/>
-        </w:rPr>
-        <w:t>1</w:t>
-      </w:r>
-      <w:r>
-        <w:t>00</w:t>
-      </w:r>
-      <w:r>
-        <w:rPr>
-          <w:rFonts w:hint="eastAsia"/>
-        </w:rPr>
-        <w:t>；而在从这些文本文件中提取</w:t>
-      </w:r>
-      <w:proofErr w:type="gramStart"/>
-      <w:r>
-        <w:rPr>
-          <w:rFonts w:hint="eastAsia"/>
-        </w:rPr>
-        <w:t>块数据</w:t>
-      </w:r>
-      <w:proofErr w:type="gramEnd"/>
-      <w:r>
-        <w:rPr>
-          <w:rFonts w:hint="eastAsia"/>
-        </w:rPr>
-        <w:t>构造训练数据集之时，所选用的</w:t>
-      </w:r>
-      <w:r>
-        <w:rPr>
-          <w:rFonts w:hint="eastAsia"/>
-        </w:rPr>
-        <w:t>P</w:t>
-      </w:r>
-      <w:r>
-        <w:t>/E</w:t>
-      </w:r>
-      <w:r>
-        <w:rPr>
-          <w:rFonts w:hint="eastAsia"/>
-        </w:rPr>
-        <w:t>值间隔会更大，比如说</w:t>
-      </w:r>
-      <w:r>
-        <w:rPr>
-          <w:rFonts w:hint="eastAsia"/>
-        </w:rPr>
-        <w:t>5</w:t>
-      </w:r>
-      <w:r>
-        <w:t>00</w:t>
-      </w:r>
-      <w:r>
-        <w:rPr>
-          <w:rFonts w:hint="eastAsia"/>
-        </w:rPr>
-        <w:t>，</w:t>
-      </w:r>
-      <w:r>
-        <w:rPr>
-          <w:rFonts w:hint="eastAsia"/>
-        </w:rPr>
-        <w:t>1</w:t>
-      </w:r>
-      <w:r>
-        <w:t>000</w:t>
-      </w:r>
-      <w:r>
-        <w:rPr>
-          <w:rFonts w:hint="eastAsia"/>
-        </w:rPr>
-        <w:t>。</w:t>
-      </w:r>
-    </w:p>
-    <w:p>
-      <w:pPr>
-        <w:pStyle w:val="3"/>
-      </w:pPr>
-      <w:r>
-        <w:rPr>
-          <w:rFonts w:hint="eastAsia"/>
-        </w:rPr>
-        <w:t>模型</w:t>
-      </w:r>
-      <w:r>
-        <w:rPr>
-          <w:rFonts w:hint="eastAsia"/>
-        </w:rPr>
-        <w:t>构造</w:t>
-      </w:r>
-    </w:p>
-    <w:p>
-      <w:pPr>
-        <w:ind w:firstLine="480"/>
-      </w:pPr>
-      <w:r>
-        <w:rPr>
-          <w:rFonts w:hint="eastAsia"/>
-        </w:rPr>
-        <w:t>在进行模型设计，需要考虑到硬件的制约因素。由于</w:t>
-      </w:r>
-      <w:r>
-        <w:rPr>
-          <w:rFonts w:hint="eastAsia"/>
-        </w:rPr>
-        <w:t>G</w:t>
-      </w:r>
-      <w:r>
-        <w:t>PU</w:t>
-      </w:r>
-      <w:r>
-        <w:rPr>
-          <w:rFonts w:hint="eastAsia"/>
-        </w:rPr>
-        <w:t>设备的运算能力限制，在保证训练效果的前提下，模型的结构应该尽可能的简单，所包含的训练参数尽可能的少。</w:t>
-      </w:r>
-    </w:p>
-    <w:p>
-      <w:pPr>
-        <w:pStyle w:val="3"/>
-      </w:pPr>
-      <w:r>
-        <w:rPr>
-          <w:rFonts w:hint="eastAsia"/>
-        </w:rPr>
-        <w:t>模型训练</w:t>
-      </w:r>
-    </w:p>
-    <w:p>
-      <w:pPr>
-        <w:ind w:firstLine="480"/>
-      </w:pPr>
-      <w:r>
-        <w:rPr>
-          <w:rFonts w:hint="eastAsia"/>
-        </w:rPr>
-        <w:t>使用</w:t>
-      </w:r>
-      <w:r>
-        <w:t>GAN</w:t>
-      </w:r>
-      <w:r>
-        <w:rPr>
-          <w:rFonts w:hint="eastAsia"/>
-        </w:rPr>
-        <w:t>网络生成闪</w:t>
-      </w:r>
-      <w:proofErr w:type="gramStart"/>
-      <w:r>
-        <w:rPr>
-          <w:rFonts w:hint="eastAsia"/>
-        </w:rPr>
-        <w:t>存块错误</w:t>
-      </w:r>
-      <w:proofErr w:type="gramEnd"/>
-      <w:r>
-        <w:rPr>
-          <w:rFonts w:hint="eastAsia"/>
-        </w:rPr>
-        <w:t>数据与生成图像数据在判断训练效果方面存在差异。例如，使用</w:t>
-      </w:r>
-      <w:r>
-        <w:rPr>
-          <w:rFonts w:hint="eastAsia"/>
-        </w:rPr>
-        <w:t>G</w:t>
-      </w:r>
-      <w:r>
-        <w:t>AN</w:t>
-      </w:r>
-      <w:r>
-        <w:rPr>
-          <w:rFonts w:hint="eastAsia"/>
-        </w:rPr>
-        <w:t>网络对人脸图像数据集进行训练，那么在使用生成器产生一些假数据之后是很容易通过观察判断模型的训练效果。但生成的闪</w:t>
-      </w:r>
-      <w:proofErr w:type="gramStart"/>
-      <w:r>
-        <w:rPr>
-          <w:rFonts w:hint="eastAsia"/>
-        </w:rPr>
-        <w:t>存块错误</w:t>
-      </w:r>
-      <w:proofErr w:type="gramEnd"/>
-      <w:r>
-        <w:rPr>
-          <w:rFonts w:hint="eastAsia"/>
-        </w:rPr>
-        <w:t>数据是很难通过观察来对模型的训练效果进行直观地判断，因此在设计之时通过将生成数据图形化的方式来比对模型的训练效果，包括错误相对分布灰度图和错误总数频数分布直方图两个维度。</w:t>
+        <w:t>错误总数频数分布直方图两个维度。</w:t>
       </w:r>
     </w:p>
     <w:p>
@@ -15288,7 +15344,6 @@
         <w:rPr>
           <w:rFonts w:hint="eastAsia"/>
         </w:rPr>
-        <w:lastRenderedPageBreak/>
         <w:t>由于本项目相对较小、较简单，</w:t>
       </w:r>
       <w:r>
@@ -17132,7 +17187,7 @@
                     <pic:cNvPicPr/>
                   </pic:nvPicPr>
                   <pic:blipFill>
-                    <a:blip r:embed="rId27" cstate="print">
+                    <a:blip r:embed="rId28" cstate="print">
                       <a:extLst>
                         <a:ext uri="{28A0092B-C50C-407E-A947-70E740481C1C}">
                           <a14:useLocalDpi xmlns:a14="http://schemas.microsoft.com/office/drawing/2010/main" val="0"/>
@@ -18004,7 +18059,7 @@
                     <pic:cNvPicPr/>
                   </pic:nvPicPr>
                   <pic:blipFill>
-                    <a:blip r:embed="rId28" cstate="print">
+                    <a:blip r:embed="rId29" cstate="print">
                       <a:extLst>
                         <a:ext uri="{28A0092B-C50C-407E-A947-70E740481C1C}">
                           <a14:useLocalDpi xmlns:a14="http://schemas.microsoft.com/office/drawing/2010/main" val="0"/>
@@ -18089,60 +18144,6 @@
                 <pic:pic xmlns:pic="http://schemas.openxmlformats.org/drawingml/2006/picture">
                   <pic:nvPicPr>
                     <pic:cNvPr id="70" name="pe_1_num_296.bmp"/>
-                    <pic:cNvPicPr/>
-                  </pic:nvPicPr>
-                  <pic:blipFill>
-                    <a:blip r:embed="rId29">
-                      <a:extLst>
-                        <a:ext uri="{28A0092B-C50C-407E-A947-70E740481C1C}">
-                          <a14:useLocalDpi xmlns:a14="http://schemas.microsoft.com/office/drawing/2010/main" val="0"/>
-                        </a:ext>
-                      </a:extLst>
-                    </a:blip>
-                    <a:stretch>
-                      <a:fillRect/>
-                    </a:stretch>
-                  </pic:blipFill>
-                  <pic:spPr>
-                    <a:xfrm>
-                      <a:off x="0" y="0"/>
-                      <a:ext cx="882000" cy="4006800"/>
-                    </a:xfrm>
-                    <a:prstGeom prst="rect">
-                      <a:avLst/>
-                    </a:prstGeom>
-                  </pic:spPr>
-                </pic:pic>
-              </a:graphicData>
-            </a:graphic>
-          </wp:inline>
-        </w:drawing>
-      </w:r>
-      <w:r>
-        <w:rPr>
-          <w:iCs/>
-        </w:rPr>
-        <w:t xml:space="preserve">     </w:t>
-      </w:r>
-      <w:r>
-        <w:rPr>
-          <w:rFonts w:hint="eastAsia"/>
-          <w:iCs/>
-          <w:noProof/>
-        </w:rPr>
-        <w:drawing>
-          <wp:inline distT="0" distB="0" distL="0" distR="0" wp14:anchorId="77CE3D6F" wp14:editId="32E8C933">
-            <wp:extent cx="882000" cy="4006800"/>
-            <wp:effectExtent l="0" t="0" r="0" b="0"/>
-            <wp:docPr id="69" name="图片 69"/>
-            <wp:cNvGraphicFramePr>
-              <a:graphicFrameLocks xmlns:a="http://schemas.openxmlformats.org/drawingml/2006/main"/>
-            </wp:cNvGraphicFramePr>
-            <a:graphic xmlns:a="http://schemas.openxmlformats.org/drawingml/2006/main">
-              <a:graphicData uri="http://schemas.openxmlformats.org/drawingml/2006/picture">
-                <pic:pic xmlns:pic="http://schemas.openxmlformats.org/drawingml/2006/picture">
-                  <pic:nvPicPr>
-                    <pic:cNvPr id="69" name="pe_8000_num_296.bmp"/>
                     <pic:cNvPicPr/>
                   </pic:nvPicPr>
                   <pic:blipFill>
@@ -18174,16 +18175,9 @@
       </w:r>
       <w:r>
         <w:rPr>
-          <w:rFonts w:hint="eastAsia"/>
           <w:iCs/>
         </w:rPr>
-        <w:t xml:space="preserve"> </w:t>
-      </w:r>
-      <w:r>
-        <w:rPr>
-          <w:iCs/>
-        </w:rPr>
-        <w:t xml:space="preserve">    </w:t>
+        <w:t xml:space="preserve">     </w:t>
       </w:r>
       <w:r>
         <w:rPr>
@@ -18192,10 +18186,10 @@
           <w:noProof/>
         </w:rPr>
         <w:drawing>
-          <wp:inline distT="0" distB="0" distL="0" distR="0" wp14:anchorId="2A69881B" wp14:editId="277B72BC">
+          <wp:inline distT="0" distB="0" distL="0" distR="0" wp14:anchorId="77CE3D6F" wp14:editId="32E8C933">
             <wp:extent cx="882000" cy="4006800"/>
             <wp:effectExtent l="0" t="0" r="0" b="0"/>
-            <wp:docPr id="71" name="图片 71"/>
+            <wp:docPr id="69" name="图片 69"/>
             <wp:cNvGraphicFramePr>
               <a:graphicFrameLocks xmlns:a="http://schemas.openxmlformats.org/drawingml/2006/main"/>
             </wp:cNvGraphicFramePr>
@@ -18203,7 +18197,7 @@
               <a:graphicData uri="http://schemas.openxmlformats.org/drawingml/2006/picture">
                 <pic:pic xmlns:pic="http://schemas.openxmlformats.org/drawingml/2006/picture">
                   <pic:nvPicPr>
-                    <pic:cNvPr id="71" name="pe_16500_num_286.bmp"/>
+                    <pic:cNvPr id="69" name="pe_8000_num_296.bmp"/>
                     <pic:cNvPicPr/>
                   </pic:nvPicPr>
                   <pic:blipFill>
@@ -18233,6 +18227,67 @@
           </wp:inline>
         </w:drawing>
       </w:r>
+      <w:r>
+        <w:rPr>
+          <w:rFonts w:hint="eastAsia"/>
+          <w:iCs/>
+        </w:rPr>
+        <w:t xml:space="preserve"> </w:t>
+      </w:r>
+      <w:r>
+        <w:rPr>
+          <w:iCs/>
+        </w:rPr>
+        <w:t xml:space="preserve">    </w:t>
+      </w:r>
+      <w:r>
+        <w:rPr>
+          <w:rFonts w:hint="eastAsia"/>
+          <w:iCs/>
+          <w:noProof/>
+        </w:rPr>
+        <w:drawing>
+          <wp:inline distT="0" distB="0" distL="0" distR="0" wp14:anchorId="2A69881B" wp14:editId="277B72BC">
+            <wp:extent cx="882000" cy="4006800"/>
+            <wp:effectExtent l="0" t="0" r="0" b="0"/>
+            <wp:docPr id="71" name="图片 71"/>
+            <wp:cNvGraphicFramePr>
+              <a:graphicFrameLocks xmlns:a="http://schemas.openxmlformats.org/drawingml/2006/main"/>
+            </wp:cNvGraphicFramePr>
+            <a:graphic xmlns:a="http://schemas.openxmlformats.org/drawingml/2006/main">
+              <a:graphicData uri="http://schemas.openxmlformats.org/drawingml/2006/picture">
+                <pic:pic xmlns:pic="http://schemas.openxmlformats.org/drawingml/2006/picture">
+                  <pic:nvPicPr>
+                    <pic:cNvPr id="71" name="pe_16500_num_286.bmp"/>
+                    <pic:cNvPicPr/>
+                  </pic:nvPicPr>
+                  <pic:blipFill>
+                    <a:blip r:embed="rId32">
+                      <a:extLst>
+                        <a:ext uri="{28A0092B-C50C-407E-A947-70E740481C1C}">
+                          <a14:useLocalDpi xmlns:a14="http://schemas.microsoft.com/office/drawing/2010/main" val="0"/>
+                        </a:ext>
+                      </a:extLst>
+                    </a:blip>
+                    <a:stretch>
+                      <a:fillRect/>
+                    </a:stretch>
+                  </pic:blipFill>
+                  <pic:spPr>
+                    <a:xfrm>
+                      <a:off x="0" y="0"/>
+                      <a:ext cx="882000" cy="4006800"/>
+                    </a:xfrm>
+                    <a:prstGeom prst="rect">
+                      <a:avLst/>
+                    </a:prstGeom>
+                  </pic:spPr>
+                </pic:pic>
+              </a:graphicData>
+            </a:graphic>
+          </wp:inline>
+        </w:drawing>
+      </w:r>
     </w:p>
     <w:p>
       <w:pPr>
@@ -18277,7 +18332,6 @@
         <w:ind w:firstLineChars="0" w:firstLine="0"/>
         <w:jc w:val="center"/>
         <w:rPr>
-          <w:rFonts w:hint="eastAsia"/>
           <w:iCs/>
         </w:rPr>
       </w:pPr>
@@ -18754,7 +18808,7 @@
                     <pic:cNvPicPr/>
                   </pic:nvPicPr>
                   <pic:blipFill>
-                    <a:blip r:embed="rId32">
+                    <a:blip r:embed="rId33">
                       <a:extLst>
                         <a:ext uri="{28A0092B-C50C-407E-A947-70E740481C1C}">
                           <a14:useLocalDpi xmlns:a14="http://schemas.microsoft.com/office/drawing/2010/main" val="0"/>
@@ -19356,7 +19410,7 @@
                     <pic:cNvPicPr/>
                   </pic:nvPicPr>
                   <pic:blipFill>
-                    <a:blip r:embed="rId33" cstate="print">
+                    <a:blip r:embed="rId34" cstate="print">
                       <a:extLst>
                         <a:ext uri="{28A0092B-C50C-407E-A947-70E740481C1C}">
                           <a14:useLocalDpi xmlns:a14="http://schemas.microsoft.com/office/drawing/2010/main" val="0"/>
@@ -19489,7 +19543,13 @@
         <w:rPr>
           <w:rFonts w:hint="eastAsia"/>
         </w:rPr>
-        <w:t>矩阵和</w:t>
+        <w:t>向量</w:t>
+      </w:r>
+      <w:r>
+        <w:rPr>
+          <w:rFonts w:hint="eastAsia"/>
+        </w:rPr>
+        <w:t>和</w:t>
       </w:r>
       <w:r>
         <w:rPr>
@@ -19555,17 +19615,17 @@
     <w:p>
       <w:pPr>
         <w:ind w:firstLine="480"/>
-      </w:pPr>
-      <w:r>
-        <w:rPr>
-          <w:rFonts w:hint="eastAsia"/>
+        <w:jc w:val="center"/>
+      </w:pPr>
+      <w:r>
+        <w:rPr>
           <w:noProof/>
         </w:rPr>
         <w:drawing>
-          <wp:inline distT="0" distB="0" distL="0" distR="0" wp14:anchorId="54AC883B" wp14:editId="57EC5087">
-            <wp:extent cx="5278120" cy="887095"/>
+          <wp:inline distT="0" distB="0" distL="0" distR="0" wp14:anchorId="23BCDB44" wp14:editId="32DFDAAF">
+            <wp:extent cx="5278120" cy="3068320"/>
             <wp:effectExtent l="0" t="0" r="0" b="0"/>
-            <wp:docPr id="24" name="图片 24"/>
+            <wp:docPr id="9" name="图片 9"/>
             <wp:cNvGraphicFramePr>
               <a:graphicFrameLocks xmlns:a="http://schemas.openxmlformats.org/drawingml/2006/main" noChangeAspect="1"/>
             </wp:cNvGraphicFramePr>
@@ -19573,11 +19633,11 @@
               <a:graphicData uri="http://schemas.openxmlformats.org/drawingml/2006/picture">
                 <pic:pic xmlns:pic="http://schemas.openxmlformats.org/drawingml/2006/picture">
                   <pic:nvPicPr>
-                    <pic:cNvPr id="24" name="pages.png"/>
+                    <pic:cNvPr id="9" name="单条数据形式.png"/>
                     <pic:cNvPicPr/>
                   </pic:nvPicPr>
                   <pic:blipFill>
-                    <a:blip r:embed="rId34">
+                    <a:blip r:embed="rId35" cstate="print">
                       <a:extLst>
                         <a:ext uri="{28A0092B-C50C-407E-A947-70E740481C1C}">
                           <a14:useLocalDpi xmlns:a14="http://schemas.microsoft.com/office/drawing/2010/main" val="0"/>
@@ -19591,7 +19651,7 @@
                   <pic:spPr>
                     <a:xfrm>
                       <a:off x="0" y="0"/>
-                      <a:ext cx="5278120" cy="887095"/>
+                      <a:ext cx="5278120" cy="3068320"/>
                     </a:xfrm>
                     <a:prstGeom prst="rect">
                       <a:avLst/>
@@ -19625,7 +19685,19 @@
         <w:rPr>
           <w:rFonts w:hint="eastAsia"/>
         </w:rPr>
-        <w:t>数据格式</w:t>
+        <w:t>单条</w:t>
+      </w:r>
+      <w:r>
+        <w:rPr>
+          <w:rFonts w:hint="eastAsia"/>
+        </w:rPr>
+        <w:t>数据</w:t>
+      </w:r>
+      <w:r>
+        <w:rPr>
+          <w:rFonts w:hint="eastAsia"/>
+        </w:rPr>
+        <w:t>形式</w:t>
       </w:r>
     </w:p>
     <w:p>
@@ -20224,14 +20296,7 @@
         <w:rPr>
           <w:rFonts w:hint="eastAsia"/>
         </w:rPr>
-        <w:t>需</w:t>
-      </w:r>
-      <w:r>
-        <w:rPr>
-          <w:rFonts w:hint="eastAsia"/>
-        </w:rPr>
-        <w:lastRenderedPageBreak/>
-        <w:t>要</w:t>
+        <w:t>需要</w:t>
       </w:r>
       <w:proofErr w:type="gramEnd"/>
       <w:r>
@@ -20383,6 +20448,7 @@
           <w:bCs/>
           <w:noProof/>
         </w:rPr>
+        <w:lastRenderedPageBreak/>
         <w:drawing>
           <wp:inline distT="0" distB="0" distL="0" distR="0" wp14:anchorId="2125664C" wp14:editId="594D62EC">
             <wp:extent cx="3477649" cy="6546850"/>
@@ -20399,7 +20465,7 @@
                     <pic:cNvPicPr/>
                   </pic:nvPicPr>
                   <pic:blipFill>
-                    <a:blip r:embed="rId35">
+                    <a:blip r:embed="rId36">
                       <a:extLst>
                         <a:ext uri="{28A0092B-C50C-407E-A947-70E740481C1C}">
                           <a14:useLocalDpi xmlns:a14="http://schemas.microsoft.com/office/drawing/2010/main" val="0"/>
@@ -20430,6 +20496,9 @@
       <w:pPr>
         <w:ind w:firstLine="480"/>
         <w:jc w:val="center"/>
+        <w:rPr>
+          <w:rFonts w:hint="eastAsia"/>
+        </w:rPr>
       </w:pPr>
       <w:r>
         <w:rPr>
@@ -20452,36 +20521,103 @@
     </w:p>
     <w:p>
       <w:pPr>
-        <w:ind w:firstLineChars="0" w:firstLine="420"/>
-        <w:jc w:val="center"/>
+        <w:ind w:firstLineChars="0" w:firstLine="0"/>
         <w:rPr>
           <w:b/>
           <w:bCs/>
         </w:rPr>
       </w:pPr>
-    </w:p>
-    <w:p>
-      <w:pPr>
-        <w:ind w:firstLineChars="0" w:firstLine="0"/>
-        <w:rPr>
+      <w:r>
+        <w:rPr>
+          <w:rFonts w:hint="eastAsia"/>
           <w:b/>
           <w:bCs/>
         </w:rPr>
-      </w:pPr>
-      <w:r>
-        <w:rPr>
-          <w:rFonts w:hint="eastAsia"/>
+        <w:t>b</w:t>
+      </w:r>
+      <w:r>
+        <w:rPr>
           <w:b/>
           <w:bCs/>
         </w:rPr>
-        <w:t>b</w:t>
-      </w:r>
-      <w:r>
-        <w:rPr>
+        <w:t xml:space="preserve">. </w:t>
+      </w:r>
+      <w:r>
+        <w:rPr>
+          <w:rFonts w:hint="eastAsia"/>
           <w:b/>
           <w:bCs/>
         </w:rPr>
-        <w:t xml:space="preserve">. </w:t>
+        <w:t>判别器定义</w:t>
+      </w:r>
+    </w:p>
+    <w:p>
+      <w:pPr>
+        <w:ind w:firstLineChars="0" w:firstLine="420"/>
+      </w:pPr>
+      <w:proofErr w:type="gramStart"/>
+      <w:r>
+        <w:rPr>
+          <w:rFonts w:hint="eastAsia"/>
+        </w:rPr>
+        <w:t>判别器</w:t>
+      </w:r>
+      <w:proofErr w:type="gramEnd"/>
+      <w:r>
+        <w:rPr>
+          <w:rFonts w:hint="eastAsia"/>
+        </w:rPr>
+        <w:t>的具体结构如图</w:t>
+      </w:r>
+      <w:r>
+        <w:rPr>
+          <w:rFonts w:hint="eastAsia"/>
+        </w:rPr>
+        <w:t>4-</w:t>
+      </w:r>
+      <w:r>
+        <w:t>8</w:t>
+      </w:r>
+      <w:r>
+        <w:rPr>
+          <w:rFonts w:hint="eastAsia"/>
+        </w:rPr>
+        <w:t>所示，其输入</w:t>
+      </w:r>
+      <w:proofErr w:type="gramStart"/>
+      <w:r>
+        <w:rPr>
+          <w:rFonts w:hint="eastAsia"/>
+        </w:rPr>
+        <w:t>端接受块数据</w:t>
+      </w:r>
+      <w:proofErr w:type="gramEnd"/>
+      <w:r>
+        <w:rPr>
+          <w:rFonts w:hint="eastAsia"/>
+        </w:rPr>
+        <w:t>与</w:t>
+      </w:r>
+      <w:r>
+        <w:rPr>
+          <w:rFonts w:hint="eastAsia"/>
+        </w:rPr>
+        <w:t>P</w:t>
+      </w:r>
+      <w:r>
+        <w:t>/E</w:t>
+      </w:r>
+      <w:r>
+        <w:rPr>
+          <w:rFonts w:hint="eastAsia"/>
+        </w:rPr>
+        <w:t>值</w:t>
+      </w:r>
+      <w:r>
+        <w:rPr>
+          <w:rFonts w:hint="eastAsia"/>
+        </w:rPr>
+        <w:t>，输出判别结果为单个值，“</w:t>
       </w:r>
       <w:r>
         <w:rPr>
@@ -20489,76 +20625,19 @@
           <w:b/>
           <w:bCs/>
         </w:rPr>
-        <w:t>判别器定义</w:t>
-      </w:r>
-    </w:p>
-    <w:p>
-      <w:pPr>
-        <w:ind w:firstLineChars="0" w:firstLine="420"/>
-      </w:pPr>
-      <w:proofErr w:type="gramStart"/>
-      <w:r>
-        <w:rPr>
-          <w:rFonts w:hint="eastAsia"/>
-        </w:rPr>
-        <w:t>判别器</w:t>
-      </w:r>
-      <w:proofErr w:type="gramEnd"/>
-      <w:r>
-        <w:rPr>
-          <w:rFonts w:hint="eastAsia"/>
-        </w:rPr>
-        <w:t>的具体结构如图</w:t>
-      </w:r>
-      <w:r>
-        <w:rPr>
-          <w:rFonts w:hint="eastAsia"/>
-        </w:rPr>
-        <w:t>4-</w:t>
-      </w:r>
-      <w:r>
-        <w:t>8</w:t>
-      </w:r>
-      <w:r>
-        <w:rPr>
-          <w:rFonts w:hint="eastAsia"/>
-        </w:rPr>
-        <w:t>所示，其输入</w:t>
-      </w:r>
-      <w:proofErr w:type="gramStart"/>
-      <w:r>
-        <w:rPr>
-          <w:rFonts w:hint="eastAsia"/>
-        </w:rPr>
-        <w:t>端接受块数据</w:t>
-      </w:r>
-      <w:proofErr w:type="gramEnd"/>
-      <w:r>
-        <w:rPr>
-          <w:rFonts w:hint="eastAsia"/>
-        </w:rPr>
-        <w:t>与</w:t>
-      </w:r>
-      <w:r>
-        <w:rPr>
-          <w:rFonts w:hint="eastAsia"/>
-        </w:rPr>
-        <w:t>P</w:t>
-      </w:r>
-      <w:r>
-        <w:t>/E</w:t>
-      </w:r>
-      <w:r>
-        <w:rPr>
-          <w:rFonts w:hint="eastAsia"/>
-        </w:rPr>
-        <w:t>值</w:t>
-      </w:r>
-      <w:r>
-        <w:rPr>
-          <w:rFonts w:hint="eastAsia"/>
-        </w:rPr>
-        <w:t>，输出判别结果为单个值，“</w:t>
+        <w:t>1</w:t>
+      </w:r>
+      <w:r>
+        <w:rPr>
+          <w:rFonts w:hint="eastAsia"/>
+        </w:rPr>
+        <w:t>”</w:t>
+      </w:r>
+      <w:r>
+        <w:rPr>
+          <w:rFonts w:hint="eastAsia"/>
+        </w:rPr>
+        <w:t>代表为真实数据，“</w:t>
       </w:r>
       <w:r>
         <w:rPr>
@@ -20566,26 +20645,6 @@
           <w:b/>
           <w:bCs/>
         </w:rPr>
-        <w:t>1</w:t>
-      </w:r>
-      <w:r>
-        <w:rPr>
-          <w:rFonts w:hint="eastAsia"/>
-        </w:rPr>
-        <w:t>”</w:t>
-      </w:r>
-      <w:r>
-        <w:rPr>
-          <w:rFonts w:hint="eastAsia"/>
-        </w:rPr>
-        <w:t>代表为真实数据，“</w:t>
-      </w:r>
-      <w:r>
-        <w:rPr>
-          <w:rFonts w:hint="eastAsia"/>
-          <w:b/>
-          <w:bCs/>
-        </w:rPr>
         <w:t>0</w:t>
       </w:r>
       <w:r>
@@ -20674,7 +20733,14 @@
         <w:rPr>
           <w:rFonts w:hint="eastAsia"/>
         </w:rPr>
-        <w:t>均衡的现象，通常是</w:t>
+        <w:t>均衡的现象，</w:t>
+      </w:r>
+      <w:r>
+        <w:rPr>
+          <w:rFonts w:hint="eastAsia"/>
+        </w:rPr>
+        <w:lastRenderedPageBreak/>
+        <w:t>通常是</w:t>
       </w:r>
       <w:proofErr w:type="gramStart"/>
       <w:r>
@@ -20744,7 +20810,7 @@
                     <pic:cNvPicPr/>
                   </pic:nvPicPr>
                   <pic:blipFill>
-                    <a:blip r:embed="rId36" cstate="print">
+                    <a:blip r:embed="rId37" cstate="print">
                       <a:extLst>
                         <a:ext uri="{28A0092B-C50C-407E-A947-70E740481C1C}">
                           <a14:useLocalDpi xmlns:a14="http://schemas.microsoft.com/office/drawing/2010/main" val="0"/>
@@ -20862,14 +20928,7 @@
         <w:rPr>
           <w:rFonts w:hint="eastAsia"/>
         </w:rPr>
-        <w:t>对生成数据的输出结果反向传播，训练</w:t>
-      </w:r>
-      <w:r>
-        <w:rPr>
-          <w:rFonts w:hint="eastAsia"/>
-        </w:rPr>
-        <w:lastRenderedPageBreak/>
-        <w:t>生成器，两者交替训练，直到完成训练轮次。</w:t>
+        <w:t>对生成数据的输出结果反向传播，训练生成器，两者交替训练，直到完成训练轮次。</w:t>
       </w:r>
       <w:r>
         <w:rPr>
@@ -20928,6 +20987,7 @@
         <w:rPr>
           <w:noProof/>
         </w:rPr>
+        <w:lastRenderedPageBreak/>
         <w:drawing>
           <wp:inline distT="0" distB="0" distL="0" distR="0" wp14:anchorId="44856D2F" wp14:editId="440A0B8C">
             <wp:extent cx="3143250" cy="7123500"/>
@@ -20944,7 +21004,7 @@
                     <pic:cNvPicPr/>
                   </pic:nvPicPr>
                   <pic:blipFill>
-                    <a:blip r:embed="rId37" cstate="print">
+                    <a:blip r:embed="rId38" cstate="print">
                       <a:extLst>
                         <a:ext uri="{28A0092B-C50C-407E-A947-70E740481C1C}">
                           <a14:useLocalDpi xmlns:a14="http://schemas.microsoft.com/office/drawing/2010/main" val="0"/>
@@ -21005,35 +21065,35 @@
         <w:rPr>
           <w:rFonts w:hint="eastAsia"/>
         </w:rPr>
+        <w:t>块错误</w:t>
+      </w:r>
+      <w:proofErr w:type="gramEnd"/>
+      <w:r>
+        <w:rPr>
+          <w:rFonts w:hint="eastAsia"/>
+        </w:rPr>
+        <w:t>总数生成模块</w:t>
+      </w:r>
+      <w:bookmarkEnd w:id="810"/>
+    </w:p>
+    <w:p>
+      <w:pPr>
+        <w:ind w:firstLineChars="0" w:firstLine="420"/>
+      </w:pPr>
+      <w:r>
+        <w:rPr>
+          <w:rFonts w:hint="eastAsia"/>
+        </w:rPr>
+        <w:t>根据数据统计与分析的结果，使用正态分布来拟合块的错误总数在不同</w:t>
+      </w:r>
+      <w:r>
+        <w:t>P/E</w:t>
+      </w:r>
+      <w:r>
+        <w:rPr>
+          <w:rFonts w:hint="eastAsia"/>
+        </w:rPr>
         <w:lastRenderedPageBreak/>
-        <w:t>块错误</w:t>
-      </w:r>
-      <w:proofErr w:type="gramEnd"/>
-      <w:r>
-        <w:rPr>
-          <w:rFonts w:hint="eastAsia"/>
-        </w:rPr>
-        <w:t>总数生成模块</w:t>
-      </w:r>
-      <w:bookmarkEnd w:id="810"/>
-    </w:p>
-    <w:p>
-      <w:pPr>
-        <w:ind w:firstLineChars="0" w:firstLine="420"/>
-      </w:pPr>
-      <w:r>
-        <w:rPr>
-          <w:rFonts w:hint="eastAsia"/>
-        </w:rPr>
-        <w:t>根据数据统计与分析的结果，使用正态分布来拟合块的错误总数在不同</w:t>
-      </w:r>
-      <w:r>
-        <w:t>P/E</w:t>
-      </w:r>
-      <w:r>
-        <w:rPr>
-          <w:rFonts w:hint="eastAsia"/>
-        </w:rPr>
         <w:t>条件下的真实分布。</w:t>
       </w:r>
     </w:p>
@@ -22024,7 +22084,7 @@
                     <pic:cNvPicPr/>
                   </pic:nvPicPr>
                   <pic:blipFill>
-                    <a:blip r:embed="rId38" cstate="print">
+                    <a:blip r:embed="rId39" cstate="print">
                       <a:extLst>
                         <a:ext uri="{28A0092B-C50C-407E-A947-70E740481C1C}">
                           <a14:useLocalDpi xmlns:a14="http://schemas.microsoft.com/office/drawing/2010/main" val="0"/>
@@ -22099,7 +22159,7 @@
                     <pic:cNvPicPr/>
                   </pic:nvPicPr>
                   <pic:blipFill>
-                    <a:blip r:embed="rId39" cstate="print">
+                    <a:blip r:embed="rId40" cstate="print">
                       <a:extLst>
                         <a:ext uri="{28A0092B-C50C-407E-A947-70E740481C1C}">
                           <a14:useLocalDpi xmlns:a14="http://schemas.microsoft.com/office/drawing/2010/main" val="0"/>
@@ -25656,9 +25716,6 @@
             <w:pPr>
               <w:ind w:firstLineChars="0" w:firstLine="0"/>
               <w:jc w:val="center"/>
-              <w:rPr>
-                <w:rFonts w:hint="eastAsia"/>
-              </w:rPr>
             </w:pPr>
             <w:r>
               <w:t>--</w:t>
@@ -25790,9 +25847,6 @@
             <w:pPr>
               <w:ind w:firstLineChars="0" w:firstLine="0"/>
               <w:jc w:val="center"/>
-              <w:rPr>
-                <w:rFonts w:hint="eastAsia"/>
-              </w:rPr>
             </w:pPr>
             <w:r>
               <w:rPr>
@@ -25812,9 +25866,6 @@
           <w:p>
             <w:pPr>
               <w:ind w:firstLineChars="0" w:firstLine="0"/>
-              <w:rPr>
-                <w:rFonts w:hint="eastAsia"/>
-              </w:rPr>
             </w:pPr>
             <w:r>
               <w:rPr>
@@ -25868,9 +25919,6 @@
             <w:pPr>
               <w:ind w:firstLineChars="0" w:firstLine="0"/>
               <w:jc w:val="center"/>
-              <w:rPr>
-                <w:rFonts w:hint="eastAsia"/>
-              </w:rPr>
             </w:pPr>
             <w:r>
               <w:rPr>
@@ -25923,9 +25971,6 @@
             <w:pPr>
               <w:ind w:firstLineChars="0" w:firstLine="0"/>
               <w:jc w:val="center"/>
-              <w:rPr>
-                <w:rFonts w:hint="eastAsia"/>
-              </w:rPr>
             </w:pPr>
             <w:r>
               <w:rPr>
@@ -25945,9 +25990,6 @@
           <w:p>
             <w:pPr>
               <w:ind w:firstLineChars="0" w:firstLine="0"/>
-              <w:rPr>
-                <w:rFonts w:hint="eastAsia"/>
-              </w:rPr>
             </w:pPr>
             <w:r>
               <w:rPr>
@@ -26422,9 +26464,6 @@
       <w:pPr>
         <w:ind w:firstLineChars="0" w:firstLine="0"/>
         <w:jc w:val="center"/>
-        <w:rPr>
-          <w:rFonts w:hint="eastAsia"/>
-        </w:rPr>
       </w:pPr>
       <w:r>
         <w:rPr>
@@ -26521,9 +26560,6 @@
             <w:pPr>
               <w:ind w:firstLineChars="0" w:firstLine="0"/>
               <w:jc w:val="center"/>
-              <w:rPr>
-                <w:rFonts w:hint="eastAsia"/>
-              </w:rPr>
             </w:pPr>
             <w:r>
               <w:rPr>
@@ -26732,9 +26768,6 @@
             <w:pPr>
               <w:ind w:firstLineChars="0" w:firstLine="0"/>
               <w:jc w:val="center"/>
-              <w:rPr>
-                <w:rFonts w:hint="eastAsia"/>
-              </w:rPr>
             </w:pPr>
             <w:r>
               <w:rPr>
@@ -26896,9 +26929,6 @@
             <w:pPr>
               <w:ind w:firstLineChars="0" w:firstLine="0"/>
               <w:jc w:val="left"/>
-              <w:rPr>
-                <w:rFonts w:hint="eastAsia"/>
-              </w:rPr>
             </w:pPr>
             <w:r>
               <w:rPr>
@@ -26964,9 +26994,6 @@
             <w:pPr>
               <w:ind w:firstLineChars="0" w:firstLine="0"/>
               <w:jc w:val="left"/>
-              <w:rPr>
-                <w:rFonts w:hint="eastAsia"/>
-              </w:rPr>
             </w:pPr>
             <w:r>
               <w:rPr>
@@ -27446,9 +27473,6 @@
       <w:pPr>
         <w:ind w:firstLineChars="0" w:firstLine="0"/>
         <w:jc w:val="center"/>
-        <w:rPr>
-          <w:rFonts w:hint="eastAsia"/>
-        </w:rPr>
       </w:pPr>
       <w:r>
         <w:rPr>
@@ -27506,9 +27530,6 @@
             <w:pPr>
               <w:ind w:firstLineChars="0" w:firstLine="0"/>
               <w:jc w:val="center"/>
-              <w:rPr>
-                <w:rFonts w:hint="eastAsia"/>
-              </w:rPr>
             </w:pPr>
             <w:r>
               <w:rPr>
@@ -27535,9 +27556,6 @@
             <w:pPr>
               <w:ind w:firstLineChars="0" w:firstLine="0"/>
               <w:jc w:val="center"/>
-              <w:rPr>
-                <w:rFonts w:hint="eastAsia"/>
-              </w:rPr>
             </w:pPr>
             <w:r>
               <w:rPr>
@@ -27569,9 +27587,6 @@
             <w:pPr>
               <w:ind w:firstLineChars="0" w:firstLine="0"/>
               <w:jc w:val="center"/>
-              <w:rPr>
-                <w:rFonts w:hint="eastAsia"/>
-              </w:rPr>
             </w:pPr>
             <w:r>
               <w:rPr>
@@ -27605,9 +27620,6 @@
             <w:pPr>
               <w:ind w:firstLineChars="0" w:firstLine="0"/>
               <w:jc w:val="center"/>
-              <w:rPr>
-                <w:rFonts w:hint="eastAsia"/>
-              </w:rPr>
             </w:pPr>
             <w:r>
               <w:rPr>
@@ -27625,9 +27637,6 @@
             <w:pPr>
               <w:ind w:firstLineChars="0" w:firstLine="0"/>
               <w:jc w:val="center"/>
-              <w:rPr>
-                <w:rFonts w:hint="eastAsia"/>
-              </w:rPr>
             </w:pPr>
             <w:r>
               <w:rPr>
@@ -27650,7 +27659,7 @@
                           <pic:cNvPicPr/>
                         </pic:nvPicPr>
                         <pic:blipFill>
-                          <a:blip r:embed="rId40">
+                          <a:blip r:embed="rId41">
                             <a:extLst>
                               <a:ext uri="{28A0092B-C50C-407E-A947-70E740481C1C}">
                                 <a14:useLocalDpi xmlns:a14="http://schemas.microsoft.com/office/drawing/2010/main" val="0"/>
@@ -27686,9 +27695,6 @@
             <w:pPr>
               <w:ind w:firstLineChars="0" w:firstLine="0"/>
               <w:jc w:val="center"/>
-              <w:rPr>
-                <w:rFonts w:hint="eastAsia"/>
-              </w:rPr>
             </w:pPr>
             <w:r>
               <w:rPr>
@@ -27711,7 +27717,7 @@
                           <pic:cNvPicPr/>
                         </pic:nvPicPr>
                         <pic:blipFill>
-                          <a:blip r:embed="rId41">
+                          <a:blip r:embed="rId42">
                             <a:extLst>
                               <a:ext uri="{28A0092B-C50C-407E-A947-70E740481C1C}">
                                 <a14:useLocalDpi xmlns:a14="http://schemas.microsoft.com/office/drawing/2010/main" val="0"/>
@@ -27749,9 +27755,6 @@
             <w:pPr>
               <w:ind w:firstLineChars="0" w:firstLine="0"/>
               <w:jc w:val="center"/>
-              <w:rPr>
-                <w:rFonts w:hint="eastAsia"/>
-              </w:rPr>
             </w:pPr>
             <w:r>
               <w:rPr>
@@ -27772,9 +27775,6 @@
             <w:pPr>
               <w:ind w:firstLineChars="0" w:firstLine="0"/>
               <w:jc w:val="center"/>
-              <w:rPr>
-                <w:rFonts w:hint="eastAsia"/>
-              </w:rPr>
             </w:pPr>
             <w:r>
               <w:rPr>
@@ -27797,7 +27797,7 @@
                           <pic:cNvPicPr/>
                         </pic:nvPicPr>
                         <pic:blipFill>
-                          <a:blip r:embed="rId42">
+                          <a:blip r:embed="rId43">
                             <a:extLst>
                               <a:ext uri="{28A0092B-C50C-407E-A947-70E740481C1C}">
                                 <a14:useLocalDpi xmlns:a14="http://schemas.microsoft.com/office/drawing/2010/main" val="0"/>
@@ -27833,9 +27833,6 @@
             <w:pPr>
               <w:ind w:firstLineChars="0" w:firstLine="0"/>
               <w:jc w:val="center"/>
-              <w:rPr>
-                <w:rFonts w:hint="eastAsia"/>
-              </w:rPr>
             </w:pPr>
             <w:r>
               <w:rPr>
@@ -27858,7 +27855,7 @@
                           <pic:cNvPicPr/>
                         </pic:nvPicPr>
                         <pic:blipFill>
-                          <a:blip r:embed="rId43">
+                          <a:blip r:embed="rId44">
                             <a:extLst>
                               <a:ext uri="{28A0092B-C50C-407E-A947-70E740481C1C}">
                                 <a14:useLocalDpi xmlns:a14="http://schemas.microsoft.com/office/drawing/2010/main" val="0"/>
@@ -27896,9 +27893,6 @@
             <w:pPr>
               <w:ind w:firstLineChars="0" w:firstLine="0"/>
               <w:jc w:val="center"/>
-              <w:rPr>
-                <w:rFonts w:hint="eastAsia"/>
-              </w:rPr>
             </w:pPr>
             <w:r>
               <w:rPr>
@@ -27920,9 +27914,6 @@
             <w:pPr>
               <w:ind w:firstLineChars="0" w:firstLine="0"/>
               <w:jc w:val="center"/>
-              <w:rPr>
-                <w:rFonts w:hint="eastAsia"/>
-              </w:rPr>
             </w:pPr>
             <w:r>
               <w:rPr>
@@ -27945,7 +27936,7 @@
                           <pic:cNvPicPr/>
                         </pic:nvPicPr>
                         <pic:blipFill>
-                          <a:blip r:embed="rId44">
+                          <a:blip r:embed="rId45">
                             <a:extLst>
                               <a:ext uri="{28A0092B-C50C-407E-A947-70E740481C1C}">
                                 <a14:useLocalDpi xmlns:a14="http://schemas.microsoft.com/office/drawing/2010/main" val="0"/>
@@ -27981,9 +27972,6 @@
             <w:pPr>
               <w:ind w:firstLineChars="0" w:firstLine="0"/>
               <w:jc w:val="center"/>
-              <w:rPr>
-                <w:rFonts w:hint="eastAsia"/>
-              </w:rPr>
             </w:pPr>
             <w:r>
               <w:rPr>
@@ -28006,7 +27994,7 @@
                           <pic:cNvPicPr/>
                         </pic:nvPicPr>
                         <pic:blipFill>
-                          <a:blip r:embed="rId45">
+                          <a:blip r:embed="rId46">
                             <a:extLst>
                               <a:ext uri="{28A0092B-C50C-407E-A947-70E740481C1C}">
                                 <a14:useLocalDpi xmlns:a14="http://schemas.microsoft.com/office/drawing/2010/main" val="0"/>
@@ -28044,9 +28032,6 @@
             <w:pPr>
               <w:ind w:firstLineChars="0" w:firstLine="0"/>
               <w:jc w:val="center"/>
-              <w:rPr>
-                <w:rFonts w:hint="eastAsia"/>
-              </w:rPr>
             </w:pPr>
             <w:r>
               <w:rPr>
@@ -28067,9 +28052,6 @@
             <w:pPr>
               <w:ind w:firstLineChars="0" w:firstLine="0"/>
               <w:jc w:val="center"/>
-              <w:rPr>
-                <w:rFonts w:hint="eastAsia"/>
-              </w:rPr>
             </w:pPr>
             <w:r>
               <w:rPr>
@@ -28092,7 +28074,7 @@
                           <pic:cNvPicPr/>
                         </pic:nvPicPr>
                         <pic:blipFill>
-                          <a:blip r:embed="rId46">
+                          <a:blip r:embed="rId47">
                             <a:extLst>
                               <a:ext uri="{28A0092B-C50C-407E-A947-70E740481C1C}">
                                 <a14:useLocalDpi xmlns:a14="http://schemas.microsoft.com/office/drawing/2010/main" val="0"/>
@@ -28128,9 +28110,6 @@
             <w:pPr>
               <w:ind w:firstLineChars="0" w:firstLine="0"/>
               <w:jc w:val="center"/>
-              <w:rPr>
-                <w:rFonts w:hint="eastAsia"/>
-              </w:rPr>
             </w:pPr>
             <w:r>
               <w:rPr>
@@ -28153,7 +28132,7 @@
                           <pic:cNvPicPr/>
                         </pic:nvPicPr>
                         <pic:blipFill>
-                          <a:blip r:embed="rId47">
+                          <a:blip r:embed="rId48">
                             <a:extLst>
                               <a:ext uri="{28A0092B-C50C-407E-A947-70E740481C1C}">
                                 <a14:useLocalDpi xmlns:a14="http://schemas.microsoft.com/office/drawing/2010/main" val="0"/>
@@ -28374,9 +28353,6 @@
       <w:pPr>
         <w:ind w:firstLineChars="0" w:firstLine="420"/>
         <w:jc w:val="center"/>
-        <w:rPr>
-          <w:rFonts w:hint="eastAsia"/>
-        </w:rPr>
       </w:pPr>
       <w:r>
         <w:rPr>
@@ -28419,9 +28395,6 @@
             <w:pPr>
               <w:ind w:firstLineChars="0" w:firstLine="0"/>
               <w:jc w:val="center"/>
-              <w:rPr>
-                <w:rFonts w:hint="eastAsia"/>
-              </w:rPr>
             </w:pPr>
             <w:r>
               <w:rPr>
@@ -28448,9 +28421,6 @@
             <w:pPr>
               <w:ind w:firstLineChars="0" w:firstLine="0"/>
               <w:jc w:val="center"/>
-              <w:rPr>
-                <w:rFonts w:hint="eastAsia"/>
-              </w:rPr>
             </w:pPr>
             <w:r>
               <w:rPr>
@@ -28470,9 +28440,6 @@
             <w:pPr>
               <w:ind w:firstLineChars="0" w:firstLine="0"/>
               <w:jc w:val="center"/>
-              <w:rPr>
-                <w:rFonts w:hint="eastAsia"/>
-              </w:rPr>
             </w:pPr>
             <w:r>
               <w:rPr>
@@ -28491,9 +28458,6 @@
             <w:pPr>
               <w:ind w:firstLineChars="0" w:firstLine="0"/>
               <w:jc w:val="center"/>
-              <w:rPr>
-                <w:rFonts w:hint="eastAsia"/>
-              </w:rPr>
             </w:pPr>
             <w:r>
               <w:rPr>
@@ -28516,7 +28480,7 @@
                           <pic:cNvPicPr/>
                         </pic:nvPicPr>
                         <pic:blipFill>
-                          <a:blip r:embed="rId48">
+                          <a:blip r:embed="rId49">
                             <a:extLst>
                               <a:ext uri="{28A0092B-C50C-407E-A947-70E740481C1C}">
                                 <a14:useLocalDpi xmlns:a14="http://schemas.microsoft.com/office/drawing/2010/main" val="0"/>
@@ -28554,9 +28518,6 @@
             <w:pPr>
               <w:ind w:firstLineChars="0" w:firstLine="0"/>
               <w:jc w:val="center"/>
-              <w:rPr>
-                <w:rFonts w:hint="eastAsia"/>
-              </w:rPr>
             </w:pPr>
             <w:r>
               <w:rPr>
@@ -28577,9 +28538,6 @@
             <w:pPr>
               <w:ind w:firstLineChars="0" w:firstLine="0"/>
               <w:jc w:val="center"/>
-              <w:rPr>
-                <w:rFonts w:hint="eastAsia"/>
-              </w:rPr>
             </w:pPr>
             <w:r>
               <w:rPr>
@@ -28602,7 +28560,7 @@
                           <pic:cNvPicPr/>
                         </pic:nvPicPr>
                         <pic:blipFill>
-                          <a:blip r:embed="rId49">
+                          <a:blip r:embed="rId50">
                             <a:extLst>
                               <a:ext uri="{28A0092B-C50C-407E-A947-70E740481C1C}">
                                 <a14:useLocalDpi xmlns:a14="http://schemas.microsoft.com/office/drawing/2010/main" val="0"/>
@@ -28640,9 +28598,6 @@
             <w:pPr>
               <w:ind w:firstLineChars="0" w:firstLine="0"/>
               <w:jc w:val="center"/>
-              <w:rPr>
-                <w:rFonts w:hint="eastAsia"/>
-              </w:rPr>
             </w:pPr>
             <w:r>
               <w:rPr>
@@ -28664,9 +28619,6 @@
             <w:pPr>
               <w:ind w:firstLineChars="0" w:firstLine="0"/>
               <w:jc w:val="center"/>
-              <w:rPr>
-                <w:rFonts w:hint="eastAsia"/>
-              </w:rPr>
             </w:pPr>
             <w:r>
               <w:rPr>
@@ -28686,92 +28638,6 @@
                       <pic:pic xmlns:pic="http://schemas.openxmlformats.org/drawingml/2006/picture">
                         <pic:nvPicPr>
                           <pic:cNvPr id="29" name="err_num_distribute_6000.png"/>
-                          <pic:cNvPicPr/>
-                        </pic:nvPicPr>
-                        <pic:blipFill>
-                          <a:blip r:embed="rId50">
-                            <a:extLst>
-                              <a:ext uri="{28A0092B-C50C-407E-A947-70E740481C1C}">
-                                <a14:useLocalDpi xmlns:a14="http://schemas.microsoft.com/office/drawing/2010/main" val="0"/>
-                              </a:ext>
-                            </a:extLst>
-                          </a:blip>
-                          <a:stretch>
-                            <a:fillRect/>
-                          </a:stretch>
-                        </pic:blipFill>
-                        <pic:spPr>
-                          <a:xfrm>
-                            <a:off x="0" y="0"/>
-                            <a:ext cx="3837600" cy="2876400"/>
-                          </a:xfrm>
-                          <a:prstGeom prst="rect">
-                            <a:avLst/>
-                          </a:prstGeom>
-                        </pic:spPr>
-                      </pic:pic>
-                    </a:graphicData>
-                  </a:graphic>
-                </wp:inline>
-              </w:drawing>
-            </w:r>
-          </w:p>
-        </w:tc>
-      </w:tr>
-      <w:tr>
-        <w:tc>
-          <w:tcPr>
-            <w:tcW w:w="4151" w:type="dxa"/>
-          </w:tcPr>
-          <w:p>
-            <w:pPr>
-              <w:ind w:firstLineChars="0" w:firstLine="0"/>
-              <w:jc w:val="center"/>
-              <w:rPr>
-                <w:rFonts w:hint="eastAsia"/>
-              </w:rPr>
-            </w:pPr>
-            <w:r>
-              <w:rPr>
-                <w:rFonts w:hint="eastAsia"/>
-              </w:rPr>
-              <w:t>1</w:t>
-            </w:r>
-            <w:r>
-              <w:t>7000</w:t>
-            </w:r>
-          </w:p>
-        </w:tc>
-        <w:tc>
-          <w:tcPr>
-            <w:tcW w:w="4151" w:type="dxa"/>
-          </w:tcPr>
-          <w:p>
-            <w:pPr>
-              <w:ind w:firstLineChars="0" w:firstLine="0"/>
-              <w:jc w:val="center"/>
-              <w:rPr>
-                <w:rFonts w:hint="eastAsia"/>
-              </w:rPr>
-            </w:pPr>
-            <w:r>
-              <w:rPr>
-                <w:rFonts w:hint="eastAsia"/>
-                <w:noProof/>
-              </w:rPr>
-              <w:drawing>
-                <wp:inline distT="0" distB="0" distL="0" distR="0" wp14:anchorId="60EFCC68" wp14:editId="351CB035">
-                  <wp:extent cx="3837600" cy="2876400"/>
-                  <wp:effectExtent l="0" t="0" r="0" b="635"/>
-                  <wp:docPr id="30" name="图片 30"/>
-                  <wp:cNvGraphicFramePr>
-                    <a:graphicFrameLocks xmlns:a="http://schemas.openxmlformats.org/drawingml/2006/main" noChangeAspect="1"/>
-                  </wp:cNvGraphicFramePr>
-                  <a:graphic xmlns:a="http://schemas.openxmlformats.org/drawingml/2006/main">
-                    <a:graphicData uri="http://schemas.openxmlformats.org/drawingml/2006/picture">
-                      <pic:pic xmlns:pic="http://schemas.openxmlformats.org/drawingml/2006/picture">
-                        <pic:nvPicPr>
-                          <pic:cNvPr id="30" name="err_num_distribute_17000.png"/>
                           <pic:cNvPicPr/>
                         </pic:nvPicPr>
                         <pic:blipFill>
@@ -28804,6 +28670,86 @@
           </w:p>
         </w:tc>
       </w:tr>
+      <w:tr>
+        <w:tc>
+          <w:tcPr>
+            <w:tcW w:w="4151" w:type="dxa"/>
+          </w:tcPr>
+          <w:p>
+            <w:pPr>
+              <w:ind w:firstLineChars="0" w:firstLine="0"/>
+              <w:jc w:val="center"/>
+            </w:pPr>
+            <w:r>
+              <w:rPr>
+                <w:rFonts w:hint="eastAsia"/>
+              </w:rPr>
+              <w:t>1</w:t>
+            </w:r>
+            <w:r>
+              <w:t>7000</w:t>
+            </w:r>
+          </w:p>
+        </w:tc>
+        <w:tc>
+          <w:tcPr>
+            <w:tcW w:w="4151" w:type="dxa"/>
+          </w:tcPr>
+          <w:p>
+            <w:pPr>
+              <w:ind w:firstLineChars="0" w:firstLine="0"/>
+              <w:jc w:val="center"/>
+            </w:pPr>
+            <w:r>
+              <w:rPr>
+                <w:rFonts w:hint="eastAsia"/>
+                <w:noProof/>
+              </w:rPr>
+              <w:drawing>
+                <wp:inline distT="0" distB="0" distL="0" distR="0" wp14:anchorId="60EFCC68" wp14:editId="351CB035">
+                  <wp:extent cx="3837600" cy="2876400"/>
+                  <wp:effectExtent l="0" t="0" r="0" b="635"/>
+                  <wp:docPr id="30" name="图片 30"/>
+                  <wp:cNvGraphicFramePr>
+                    <a:graphicFrameLocks xmlns:a="http://schemas.openxmlformats.org/drawingml/2006/main" noChangeAspect="1"/>
+                  </wp:cNvGraphicFramePr>
+                  <a:graphic xmlns:a="http://schemas.openxmlformats.org/drawingml/2006/main">
+                    <a:graphicData uri="http://schemas.openxmlformats.org/drawingml/2006/picture">
+                      <pic:pic xmlns:pic="http://schemas.openxmlformats.org/drawingml/2006/picture">
+                        <pic:nvPicPr>
+                          <pic:cNvPr id="30" name="err_num_distribute_17000.png"/>
+                          <pic:cNvPicPr/>
+                        </pic:nvPicPr>
+                        <pic:blipFill>
+                          <a:blip r:embed="rId52">
+                            <a:extLst>
+                              <a:ext uri="{28A0092B-C50C-407E-A947-70E740481C1C}">
+                                <a14:useLocalDpi xmlns:a14="http://schemas.microsoft.com/office/drawing/2010/main" val="0"/>
+                              </a:ext>
+                            </a:extLst>
+                          </a:blip>
+                          <a:stretch>
+                            <a:fillRect/>
+                          </a:stretch>
+                        </pic:blipFill>
+                        <pic:spPr>
+                          <a:xfrm>
+                            <a:off x="0" y="0"/>
+                            <a:ext cx="3837600" cy="2876400"/>
+                          </a:xfrm>
+                          <a:prstGeom prst="rect">
+                            <a:avLst/>
+                          </a:prstGeom>
+                        </pic:spPr>
+                      </pic:pic>
+                    </a:graphicData>
+                  </a:graphic>
+                </wp:inline>
+              </w:drawing>
+            </w:r>
+          </w:p>
+        </w:tc>
+      </w:tr>
     </w:tbl>
     <w:p>
       <w:pPr>
@@ -30445,8 +30391,8 @@
       </w:r>
     </w:p>
     <w:sectPr>
-      <w:headerReference w:type="default" r:id="rId52"/>
-      <w:footerReference w:type="default" r:id="rId53"/>
+      <w:headerReference w:type="default" r:id="rId53"/>
+      <w:footerReference w:type="default" r:id="rId54"/>
       <w:type w:val="oddPage"/>
       <w:pgSz w:w="11906" w:h="16838" w:code="9"/>
       <w:pgMar w:top="1843" w:right="1797" w:bottom="1531" w:left="1797" w:header="851" w:footer="992" w:gutter="0"/>
@@ -34632,6 +34578,7 @@
     <w:rsid w:val="001A72E4"/>
     <w:rsid w:val="002049C9"/>
     <w:rsid w:val="00235DFD"/>
+    <w:rsid w:val="003022D8"/>
     <w:rsid w:val="00306EDD"/>
     <w:rsid w:val="00320756"/>
     <w:rsid w:val="00365E67"/>
@@ -35822,7 +35769,7 @@
 </file>
 
 <file path=customXml/itemProps1.xml><?xml version="1.0" encoding="utf-8"?>
-<ds:datastoreItem xmlns:ds="http://schemas.openxmlformats.org/officeDocument/2006/customXml" ds:itemID="{76A20948-2AE8-49D0-BFB7-6C2711F582B8}">
+<ds:datastoreItem xmlns:ds="http://schemas.openxmlformats.org/officeDocument/2006/customXml" ds:itemID="{8886B5B4-E0F5-4B21-93EA-2C0168C9A0EE}">
   <ds:schemaRefs>
     <ds:schemaRef ds:uri="http://schemas.openxmlformats.org/officeDocument/2006/bibliography"/>
   </ds:schemaRefs>

--- a/doc/毕业设计论文.docx
+++ b/doc/毕业设计论文.docx
@@ -44,10 +44,10 @@
             <v:path o:extrusionok="f" gradientshapeok="t" o:connecttype="rect"/>
             <o:lock v:ext="edit" aspectratio="t"/>
           </v:shapetype>
-          <v:shape id="Picture 1" o:spid="_x0000_i1025" type="#_x0000_t75" style="width:205.5pt;height:44.85pt;mso-position-horizontal-relative:page;mso-position-vertical-relative:page" o:ole="" filled="t">
+          <v:shape id="Picture 1" o:spid="_x0000_i1025" type="#_x0000_t75" style="width:205.5pt;height:45pt;mso-position-horizontal-relative:page;mso-position-vertical-relative:page" o:ole="" filled="t">
             <v:imagedata r:id="rId8" o:title=""/>
           </v:shape>
-          <o:OLEObject Type="Embed" ProgID="Word.Picture.8" ShapeID="Picture 1" DrawAspect="Content" ObjectID="_1650189830" r:id="rId9"/>
+          <o:OLEObject Type="Embed" ProgID="Word.Picture.8" ShapeID="Picture 1" DrawAspect="Content" ObjectID="_1650210693" r:id="rId9"/>
         </w:object>
       </w:r>
     </w:p>
@@ -1071,7 +1071,7 @@
         <w:pStyle w:val="aff4"/>
         <w:spacing w:before="360" w:after="240"/>
       </w:pPr>
-      <w:bookmarkStart w:id="1" w:name="_Toc39420455"/>
+      <w:bookmarkStart w:id="1" w:name="_Toc39585281"/>
       <w:r>
         <w:lastRenderedPageBreak/>
         <w:t>摘</w:t>
@@ -1363,7 +1363,7 @@
         <w:pStyle w:val="aff4"/>
         <w:spacing w:before="360" w:after="240"/>
       </w:pPr>
-      <w:bookmarkStart w:id="6" w:name="_Toc39420456"/>
+      <w:bookmarkStart w:id="6" w:name="_Toc39585282"/>
       <w:r>
         <w:lastRenderedPageBreak/>
         <w:t>Abstract</w:t>
@@ -1741,7 +1741,7 @@
             </w:rPr>
             <w:fldChar w:fldCharType="separate"/>
           </w:r>
-          <w:hyperlink w:anchor="_Toc39420455" w:history="1">
+          <w:hyperlink w:anchor="_Toc39585281" w:history="1">
             <w:r>
               <w:rPr>
                 <w:rStyle w:val="ad"/>
@@ -1782,7 +1782,7 @@
                 <w:noProof/>
                 <w:webHidden/>
               </w:rPr>
-              <w:instrText xml:space="preserve"> PAGEREF _Toc39420455 \h </w:instrText>
+              <w:instrText xml:space="preserve"> PAGEREF _Toc39585281 \h </w:instrText>
             </w:r>
             <w:r>
               <w:rPr>
@@ -1825,7 +1825,7 @@
               <w:szCs w:val="22"/>
             </w:rPr>
           </w:pPr>
-          <w:hyperlink w:anchor="_Toc39420456" w:history="1">
+          <w:hyperlink w:anchor="_Toc39585282" w:history="1">
             <w:r>
               <w:rPr>
                 <w:rStyle w:val="ad"/>
@@ -1852,7 +1852,7 @@
                 <w:noProof/>
                 <w:webHidden/>
               </w:rPr>
-              <w:instrText xml:space="preserve"> PAGEREF _Toc39420456 \h </w:instrText>
+              <w:instrText xml:space="preserve"> PAGEREF _Toc39585282 \h </w:instrText>
             </w:r>
             <w:r>
               <w:rPr>
@@ -1895,7 +1895,7 @@
               <w:szCs w:val="22"/>
             </w:rPr>
           </w:pPr>
-          <w:hyperlink w:anchor="_Toc39420457" w:history="1">
+          <w:hyperlink w:anchor="_Toc39585283" w:history="1">
             <w:r>
               <w:rPr>
                 <w:rStyle w:val="ad"/>
@@ -1954,7 +1954,7 @@
                 <w:noProof/>
                 <w:webHidden/>
               </w:rPr>
-              <w:instrText xml:space="preserve"> PAGEREF _Toc39420457 \h </w:instrText>
+              <w:instrText xml:space="preserve"> PAGEREF _Toc39585283 \h </w:instrText>
             </w:r>
             <w:r>
               <w:rPr>
@@ -1996,7 +1996,7 @@
               <w:szCs w:val="22"/>
             </w:rPr>
           </w:pPr>
-          <w:hyperlink w:anchor="_Toc39420458" w:history="1">
+          <w:hyperlink w:anchor="_Toc39585284" w:history="1">
             <w:r>
               <w:rPr>
                 <w:rStyle w:val="ad"/>
@@ -2040,7 +2040,7 @@
                 <w:noProof/>
                 <w:webHidden/>
               </w:rPr>
-              <w:instrText xml:space="preserve"> PAGEREF _Toc39420458 \h </w:instrText>
+              <w:instrText xml:space="preserve"> PAGEREF _Toc39585284 \h </w:instrText>
             </w:r>
             <w:r>
               <w:rPr>
@@ -2082,7 +2082,7 @@
               <w:szCs w:val="22"/>
             </w:rPr>
           </w:pPr>
-          <w:hyperlink w:anchor="_Toc39420459" w:history="1">
+          <w:hyperlink w:anchor="_Toc39585285" w:history="1">
             <w:r>
               <w:rPr>
                 <w:rStyle w:val="ad"/>
@@ -2126,7 +2126,7 @@
                 <w:noProof/>
                 <w:webHidden/>
               </w:rPr>
-              <w:instrText xml:space="preserve"> PAGEREF _Toc39420459 \h </w:instrText>
+              <w:instrText xml:space="preserve"> PAGEREF _Toc39585285 \h </w:instrText>
             </w:r>
             <w:r>
               <w:rPr>
@@ -2168,7 +2168,7 @@
               <w:szCs w:val="22"/>
             </w:rPr>
           </w:pPr>
-          <w:hyperlink w:anchor="_Toc39420460" w:history="1">
+          <w:hyperlink w:anchor="_Toc39585286" w:history="1">
             <w:r>
               <w:rPr>
                 <w:rStyle w:val="ad"/>
@@ -2212,7 +2212,7 @@
                 <w:noProof/>
                 <w:webHidden/>
               </w:rPr>
-              <w:instrText xml:space="preserve"> PAGEREF _Toc39420460 \h </w:instrText>
+              <w:instrText xml:space="preserve"> PAGEREF _Toc39585286 \h </w:instrText>
             </w:r>
             <w:r>
               <w:rPr>
@@ -2232,7 +2232,7 @@
                 <w:noProof/>
                 <w:webHidden/>
               </w:rPr>
-              <w:t>4</w:t>
+              <w:t>5</w:t>
             </w:r>
             <w:r>
               <w:rPr>
@@ -2254,7 +2254,7 @@
               <w:szCs w:val="22"/>
             </w:rPr>
           </w:pPr>
-          <w:hyperlink w:anchor="_Toc39420461" w:history="1">
+          <w:hyperlink w:anchor="_Toc39585287" w:history="1">
             <w:r>
               <w:rPr>
                 <w:rStyle w:val="ad"/>
@@ -2298,7 +2298,7 @@
                 <w:noProof/>
                 <w:webHidden/>
               </w:rPr>
-              <w:instrText xml:space="preserve"> PAGEREF _Toc39420461 \h </w:instrText>
+              <w:instrText xml:space="preserve"> PAGEREF _Toc39585287 \h </w:instrText>
             </w:r>
             <w:r>
               <w:rPr>
@@ -2340,7 +2340,7 @@
               <w:szCs w:val="22"/>
             </w:rPr>
           </w:pPr>
-          <w:hyperlink w:anchor="_Toc39420462" w:history="1">
+          <w:hyperlink w:anchor="_Toc39585288" w:history="1">
             <w:r>
               <w:rPr>
                 <w:rStyle w:val="ad"/>
@@ -2384,7 +2384,7 @@
                 <w:noProof/>
                 <w:webHidden/>
               </w:rPr>
-              <w:instrText xml:space="preserve"> PAGEREF _Toc39420462 \h </w:instrText>
+              <w:instrText xml:space="preserve"> PAGEREF _Toc39585288 \h </w:instrText>
             </w:r>
             <w:r>
               <w:rPr>
@@ -2404,7 +2404,7 @@
                 <w:noProof/>
                 <w:webHidden/>
               </w:rPr>
-              <w:t>5</w:t>
+              <w:t>6</w:t>
             </w:r>
             <w:r>
               <w:rPr>
@@ -2427,7 +2427,7 @@
               <w:szCs w:val="22"/>
             </w:rPr>
           </w:pPr>
-          <w:hyperlink w:anchor="_Toc39420463" w:history="1">
+          <w:hyperlink w:anchor="_Toc39585289" w:history="1">
             <w:r>
               <w:rPr>
                 <w:rStyle w:val="ad"/>
@@ -2472,7 +2472,7 @@
                 <w:noProof/>
                 <w:webHidden/>
               </w:rPr>
-              <w:instrText xml:space="preserve"> PAGEREF _Toc39420463 \h </w:instrText>
+              <w:instrText xml:space="preserve"> PAGEREF _Toc39585289 \h </w:instrText>
             </w:r>
             <w:r>
               <w:rPr>
@@ -2492,7 +2492,7 @@
                 <w:noProof/>
                 <w:webHidden/>
               </w:rPr>
-              <w:t>6</w:t>
+              <w:t>7</w:t>
             </w:r>
             <w:r>
               <w:rPr>
@@ -2514,7 +2514,7 @@
               <w:szCs w:val="22"/>
             </w:rPr>
           </w:pPr>
-          <w:hyperlink w:anchor="_Toc39420464" w:history="1">
+          <w:hyperlink w:anchor="_Toc39585290" w:history="1">
             <w:r>
               <w:rPr>
                 <w:rStyle w:val="ad"/>
@@ -2558,7 +2558,7 @@
                 <w:noProof/>
                 <w:webHidden/>
               </w:rPr>
-              <w:instrText xml:space="preserve"> PAGEREF _Toc39420464 \h </w:instrText>
+              <w:instrText xml:space="preserve"> PAGEREF _Toc39585290 \h </w:instrText>
             </w:r>
             <w:r>
               <w:rPr>
@@ -2578,7 +2578,7 @@
                 <w:noProof/>
                 <w:webHidden/>
               </w:rPr>
-              <w:t>6</w:t>
+              <w:t>7</w:t>
             </w:r>
             <w:r>
               <w:rPr>
@@ -2600,7 +2600,7 @@
               <w:szCs w:val="22"/>
             </w:rPr>
           </w:pPr>
-          <w:hyperlink w:anchor="_Toc39420465" w:history="1">
+          <w:hyperlink w:anchor="_Toc39585291" w:history="1">
             <w:r>
               <w:rPr>
                 <w:rStyle w:val="ad"/>
@@ -2644,7 +2644,7 @@
                 <w:noProof/>
                 <w:webHidden/>
               </w:rPr>
-              <w:instrText xml:space="preserve"> PAGEREF _Toc39420465 \h </w:instrText>
+              <w:instrText xml:space="preserve"> PAGEREF _Toc39585291 \h </w:instrText>
             </w:r>
             <w:r>
               <w:rPr>
@@ -2664,7 +2664,7 @@
                 <w:noProof/>
                 <w:webHidden/>
               </w:rPr>
-              <w:t>6</w:t>
+              <w:t>8</w:t>
             </w:r>
             <w:r>
               <w:rPr>
@@ -2686,7 +2686,7 @@
               <w:szCs w:val="22"/>
             </w:rPr>
           </w:pPr>
-          <w:hyperlink w:anchor="_Toc39420466" w:history="1">
+          <w:hyperlink w:anchor="_Toc39585292" w:history="1">
             <w:r>
               <w:rPr>
                 <w:rStyle w:val="ad"/>
@@ -2730,7 +2730,7 @@
                 <w:noProof/>
                 <w:webHidden/>
               </w:rPr>
-              <w:instrText xml:space="preserve"> PAGEREF _Toc39420466 \h </w:instrText>
+              <w:instrText xml:space="preserve"> PAGEREF _Toc39585292 \h </w:instrText>
             </w:r>
             <w:r>
               <w:rPr>
@@ -2750,7 +2750,7 @@
                 <w:noProof/>
                 <w:webHidden/>
               </w:rPr>
-              <w:t>7</w:t>
+              <w:t>8</w:t>
             </w:r>
             <w:r>
               <w:rPr>
@@ -2772,7 +2772,7 @@
               <w:szCs w:val="22"/>
             </w:rPr>
           </w:pPr>
-          <w:hyperlink w:anchor="_Toc39420467" w:history="1">
+          <w:hyperlink w:anchor="_Toc39585293" w:history="1">
             <w:r>
               <w:rPr>
                 <w:rStyle w:val="ad"/>
@@ -2816,7 +2816,7 @@
                 <w:noProof/>
                 <w:webHidden/>
               </w:rPr>
-              <w:instrText xml:space="preserve"> PAGEREF _Toc39420467 \h </w:instrText>
+              <w:instrText xml:space="preserve"> PAGEREF _Toc39585293 \h </w:instrText>
             </w:r>
             <w:r>
               <w:rPr>
@@ -2836,7 +2836,7 @@
                 <w:noProof/>
                 <w:webHidden/>
               </w:rPr>
-              <w:t>7</w:t>
+              <w:t>9</w:t>
             </w:r>
             <w:r>
               <w:rPr>
@@ -2859,7 +2859,7 @@
               <w:szCs w:val="22"/>
             </w:rPr>
           </w:pPr>
-          <w:hyperlink w:anchor="_Toc39420468" w:history="1">
+          <w:hyperlink w:anchor="_Toc39585294" w:history="1">
             <w:r>
               <w:rPr>
                 <w:rStyle w:val="ad"/>
@@ -2904,7 +2904,7 @@
                 <w:noProof/>
                 <w:webHidden/>
               </w:rPr>
-              <w:instrText xml:space="preserve"> PAGEREF _Toc39420468 \h </w:instrText>
+              <w:instrText xml:space="preserve"> PAGEREF _Toc39585294 \h </w:instrText>
             </w:r>
             <w:r>
               <w:rPr>
@@ -2924,7 +2924,7 @@
                 <w:noProof/>
                 <w:webHidden/>
               </w:rPr>
-              <w:t>9</w:t>
+              <w:t>10</w:t>
             </w:r>
             <w:r>
               <w:rPr>
@@ -2946,7 +2946,7 @@
               <w:szCs w:val="22"/>
             </w:rPr>
           </w:pPr>
-          <w:hyperlink w:anchor="_Toc39420469" w:history="1">
+          <w:hyperlink w:anchor="_Toc39585295" w:history="1">
             <w:r>
               <w:rPr>
                 <w:rStyle w:val="ad"/>
@@ -2990,7 +2990,7 @@
                 <w:noProof/>
                 <w:webHidden/>
               </w:rPr>
-              <w:instrText xml:space="preserve"> PAGEREF _Toc39420469 \h </w:instrText>
+              <w:instrText xml:space="preserve"> PAGEREF _Toc39585295 \h </w:instrText>
             </w:r>
             <w:r>
               <w:rPr>
@@ -3010,7 +3010,7 @@
                 <w:noProof/>
                 <w:webHidden/>
               </w:rPr>
-              <w:t>9</w:t>
+              <w:t>10</w:t>
             </w:r>
             <w:r>
               <w:rPr>
@@ -3032,7 +3032,7 @@
               <w:szCs w:val="22"/>
             </w:rPr>
           </w:pPr>
-          <w:hyperlink w:anchor="_Toc39420470" w:history="1">
+          <w:hyperlink w:anchor="_Toc39585296" w:history="1">
             <w:r>
               <w:rPr>
                 <w:rStyle w:val="ad"/>
@@ -3076,7 +3076,7 @@
                 <w:noProof/>
                 <w:webHidden/>
               </w:rPr>
-              <w:instrText xml:space="preserve"> PAGEREF _Toc39420470 \h </w:instrText>
+              <w:instrText xml:space="preserve"> PAGEREF _Toc39585296 \h </w:instrText>
             </w:r>
             <w:r>
               <w:rPr>
@@ -3096,7 +3096,7 @@
                 <w:noProof/>
                 <w:webHidden/>
               </w:rPr>
-              <w:t>9</w:t>
+              <w:t>10</w:t>
             </w:r>
             <w:r>
               <w:rPr>
@@ -3118,7 +3118,7 @@
               <w:szCs w:val="22"/>
             </w:rPr>
           </w:pPr>
-          <w:hyperlink w:anchor="_Toc39420471" w:history="1">
+          <w:hyperlink w:anchor="_Toc39585297" w:history="1">
             <w:r>
               <w:rPr>
                 <w:rStyle w:val="ad"/>
@@ -3162,7 +3162,7 @@
                 <w:noProof/>
                 <w:webHidden/>
               </w:rPr>
-              <w:instrText xml:space="preserve"> PAGEREF _Toc39420471 \h </w:instrText>
+              <w:instrText xml:space="preserve"> PAGEREF _Toc39585297 \h </w:instrText>
             </w:r>
             <w:r>
               <w:rPr>
@@ -3182,7 +3182,7 @@
                 <w:noProof/>
                 <w:webHidden/>
               </w:rPr>
-              <w:t>10</w:t>
+              <w:t>11</w:t>
             </w:r>
             <w:r>
               <w:rPr>
@@ -3204,7 +3204,7 @@
               <w:szCs w:val="22"/>
             </w:rPr>
           </w:pPr>
-          <w:hyperlink w:anchor="_Toc39420472" w:history="1">
+          <w:hyperlink w:anchor="_Toc39585298" w:history="1">
             <w:r>
               <w:rPr>
                 <w:rStyle w:val="ad"/>
@@ -3248,7 +3248,7 @@
                 <w:noProof/>
                 <w:webHidden/>
               </w:rPr>
-              <w:instrText xml:space="preserve"> PAGEREF _Toc39420472 \h </w:instrText>
+              <w:instrText xml:space="preserve"> PAGEREF _Toc39585298 \h </w:instrText>
             </w:r>
             <w:r>
               <w:rPr>
@@ -3268,7 +3268,7 @@
                 <w:noProof/>
                 <w:webHidden/>
               </w:rPr>
-              <w:t>14</w:t>
+              <w:t>17</w:t>
             </w:r>
             <w:r>
               <w:rPr>
@@ -3290,7 +3290,7 @@
               <w:szCs w:val="22"/>
             </w:rPr>
           </w:pPr>
-          <w:hyperlink w:anchor="_Toc39420473" w:history="1">
+          <w:hyperlink w:anchor="_Toc39585299" w:history="1">
             <w:r>
               <w:rPr>
                 <w:rStyle w:val="ad"/>
@@ -3334,7 +3334,7 @@
                 <w:noProof/>
                 <w:webHidden/>
               </w:rPr>
-              <w:instrText xml:space="preserve"> PAGEREF _Toc39420473 \h </w:instrText>
+              <w:instrText xml:space="preserve"> PAGEREF _Toc39585299 \h </w:instrText>
             </w:r>
             <w:r>
               <w:rPr>
@@ -3354,7 +3354,7 @@
                 <w:noProof/>
                 <w:webHidden/>
               </w:rPr>
-              <w:t>14</w:t>
+              <w:t>18</w:t>
             </w:r>
             <w:r>
               <w:rPr>
@@ -3376,7 +3376,7 @@
               <w:szCs w:val="22"/>
             </w:rPr>
           </w:pPr>
-          <w:hyperlink w:anchor="_Toc39420474" w:history="1">
+          <w:hyperlink w:anchor="_Toc39585300" w:history="1">
             <w:r>
               <w:rPr>
                 <w:rStyle w:val="ad"/>
@@ -3420,7 +3420,7 @@
                 <w:noProof/>
                 <w:webHidden/>
               </w:rPr>
-              <w:instrText xml:space="preserve"> PAGEREF _Toc39420474 \h </w:instrText>
+              <w:instrText xml:space="preserve"> PAGEREF _Toc39585300 \h </w:instrText>
             </w:r>
             <w:r>
               <w:rPr>
@@ -3440,7 +3440,7 @@
                 <w:noProof/>
                 <w:webHidden/>
               </w:rPr>
-              <w:t>15</w:t>
+              <w:t>19</w:t>
             </w:r>
             <w:r>
               <w:rPr>
@@ -3463,7 +3463,7 @@
               <w:szCs w:val="22"/>
             </w:rPr>
           </w:pPr>
-          <w:hyperlink w:anchor="_Toc39420475" w:history="1">
+          <w:hyperlink w:anchor="_Toc39585301" w:history="1">
             <w:r>
               <w:rPr>
                 <w:rStyle w:val="ad"/>
@@ -3508,7 +3508,7 @@
                 <w:noProof/>
                 <w:webHidden/>
               </w:rPr>
-              <w:instrText xml:space="preserve"> PAGEREF _Toc39420475 \h </w:instrText>
+              <w:instrText xml:space="preserve"> PAGEREF _Toc39585301 \h </w:instrText>
             </w:r>
             <w:r>
               <w:rPr>
@@ -3528,7 +3528,7 @@
                 <w:noProof/>
                 <w:webHidden/>
               </w:rPr>
-              <w:t>16</w:t>
+              <w:t>20</w:t>
             </w:r>
             <w:r>
               <w:rPr>
@@ -3550,7 +3550,7 @@
               <w:szCs w:val="22"/>
             </w:rPr>
           </w:pPr>
-          <w:hyperlink w:anchor="_Toc39420476" w:history="1">
+          <w:hyperlink w:anchor="_Toc39585302" w:history="1">
             <w:r>
               <w:rPr>
                 <w:rStyle w:val="ad"/>
@@ -3594,7 +3594,7 @@
                 <w:noProof/>
                 <w:webHidden/>
               </w:rPr>
-              <w:instrText xml:space="preserve"> PAGEREF _Toc39420476 \h </w:instrText>
+              <w:instrText xml:space="preserve"> PAGEREF _Toc39585302 \h </w:instrText>
             </w:r>
             <w:r>
               <w:rPr>
@@ -3614,7 +3614,7 @@
                 <w:noProof/>
                 <w:webHidden/>
               </w:rPr>
-              <w:t>16</w:t>
+              <w:t>20</w:t>
             </w:r>
             <w:r>
               <w:rPr>
@@ -3636,7 +3636,7 @@
               <w:szCs w:val="22"/>
             </w:rPr>
           </w:pPr>
-          <w:hyperlink w:anchor="_Toc39420477" w:history="1">
+          <w:hyperlink w:anchor="_Toc39585303" w:history="1">
             <w:r>
               <w:rPr>
                 <w:rStyle w:val="ad"/>
@@ -3680,7 +3680,7 @@
                 <w:noProof/>
                 <w:webHidden/>
               </w:rPr>
-              <w:instrText xml:space="preserve"> PAGEREF _Toc39420477 \h </w:instrText>
+              <w:instrText xml:space="preserve"> PAGEREF _Toc39585303 \h </w:instrText>
             </w:r>
             <w:r>
               <w:rPr>
@@ -3700,7 +3700,7 @@
                 <w:noProof/>
                 <w:webHidden/>
               </w:rPr>
-              <w:t>18</w:t>
+              <w:t>22</w:t>
             </w:r>
             <w:r>
               <w:rPr>
@@ -3722,7 +3722,7 @@
               <w:szCs w:val="22"/>
             </w:rPr>
           </w:pPr>
-          <w:hyperlink w:anchor="_Toc39420478" w:history="1">
+          <w:hyperlink w:anchor="_Toc39585304" w:history="1">
             <w:r>
               <w:rPr>
                 <w:rStyle w:val="ad"/>
@@ -3766,7 +3766,7 @@
                 <w:noProof/>
                 <w:webHidden/>
               </w:rPr>
-              <w:instrText xml:space="preserve"> PAGEREF _Toc39420478 \h </w:instrText>
+              <w:instrText xml:space="preserve"> PAGEREF _Toc39585304 \h </w:instrText>
             </w:r>
             <w:r>
               <w:rPr>
@@ -3786,7 +3786,7 @@
                 <w:noProof/>
                 <w:webHidden/>
               </w:rPr>
-              <w:t>18</w:t>
+              <w:t>22</w:t>
             </w:r>
             <w:r>
               <w:rPr>
@@ -3808,7 +3808,7 @@
               <w:szCs w:val="22"/>
             </w:rPr>
           </w:pPr>
-          <w:hyperlink w:anchor="_Toc39420479" w:history="1">
+          <w:hyperlink w:anchor="_Toc39585305" w:history="1">
             <w:r>
               <w:rPr>
                 <w:rStyle w:val="ad"/>
@@ -3852,7 +3852,7 @@
                 <w:noProof/>
                 <w:webHidden/>
               </w:rPr>
-              <w:instrText xml:space="preserve"> PAGEREF _Toc39420479 \h </w:instrText>
+              <w:instrText xml:space="preserve"> PAGEREF _Toc39585305 \h </w:instrText>
             </w:r>
             <w:r>
               <w:rPr>
@@ -3872,7 +3872,7 @@
                 <w:noProof/>
                 <w:webHidden/>
               </w:rPr>
-              <w:t>23</w:t>
+              <w:t>27</w:t>
             </w:r>
             <w:r>
               <w:rPr>
@@ -3894,7 +3894,7 @@
               <w:szCs w:val="22"/>
             </w:rPr>
           </w:pPr>
-          <w:hyperlink w:anchor="_Toc39420480" w:history="1">
+          <w:hyperlink w:anchor="_Toc39585306" w:history="1">
             <w:r>
               <w:rPr>
                 <w:rStyle w:val="ad"/>
@@ -3938,7 +3938,7 @@
                 <w:noProof/>
                 <w:webHidden/>
               </w:rPr>
-              <w:instrText xml:space="preserve"> PAGEREF _Toc39420480 \h </w:instrText>
+              <w:instrText xml:space="preserve"> PAGEREF _Toc39585306 \h </w:instrText>
             </w:r>
             <w:r>
               <w:rPr>
@@ -3958,7 +3958,7 @@
                 <w:noProof/>
                 <w:webHidden/>
               </w:rPr>
-              <w:t>27</w:t>
+              <w:t>31</w:t>
             </w:r>
             <w:r>
               <w:rPr>
@@ -3980,7 +3980,7 @@
               <w:szCs w:val="22"/>
             </w:rPr>
           </w:pPr>
-          <w:hyperlink w:anchor="_Toc39420481" w:history="1">
+          <w:hyperlink w:anchor="_Toc39585307" w:history="1">
             <w:r>
               <w:rPr>
                 <w:rStyle w:val="ad"/>
@@ -4024,7 +4024,7 @@
                 <w:noProof/>
                 <w:webHidden/>
               </w:rPr>
-              <w:instrText xml:space="preserve"> PAGEREF _Toc39420481 \h </w:instrText>
+              <w:instrText xml:space="preserve"> PAGEREF _Toc39585307 \h </w:instrText>
             </w:r>
             <w:r>
               <w:rPr>
@@ -4044,7 +4044,7 @@
                 <w:noProof/>
                 <w:webHidden/>
               </w:rPr>
-              <w:t>30</w:t>
+              <w:t>35</w:t>
             </w:r>
             <w:r>
               <w:rPr>
@@ -4066,7 +4066,7 @@
               <w:szCs w:val="22"/>
             </w:rPr>
           </w:pPr>
-          <w:hyperlink w:anchor="_Toc39420482" w:history="1">
+          <w:hyperlink w:anchor="_Toc39585308" w:history="1">
             <w:r>
               <w:rPr>
                 <w:rStyle w:val="ad"/>
@@ -4110,7 +4110,7 @@
                 <w:noProof/>
                 <w:webHidden/>
               </w:rPr>
-              <w:instrText xml:space="preserve"> PAGEREF _Toc39420482 \h </w:instrText>
+              <w:instrText xml:space="preserve"> PAGEREF _Toc39585308 \h </w:instrText>
             </w:r>
             <w:r>
               <w:rPr>
@@ -4130,7 +4130,7 @@
                 <w:noProof/>
                 <w:webHidden/>
               </w:rPr>
-              <w:t>30</w:t>
+              <w:t>35</w:t>
             </w:r>
             <w:r>
               <w:rPr>
@@ -4153,7 +4153,7 @@
               <w:szCs w:val="22"/>
             </w:rPr>
           </w:pPr>
-          <w:hyperlink w:anchor="_Toc39420483" w:history="1">
+          <w:hyperlink w:anchor="_Toc39585309" w:history="1">
             <w:r>
               <w:rPr>
                 <w:rStyle w:val="ad"/>
@@ -4198,7 +4198,7 @@
                 <w:noProof/>
                 <w:webHidden/>
               </w:rPr>
-              <w:instrText xml:space="preserve"> PAGEREF _Toc39420483 \h </w:instrText>
+              <w:instrText xml:space="preserve"> PAGEREF _Toc39585309 \h </w:instrText>
             </w:r>
             <w:r>
               <w:rPr>
@@ -4218,7 +4218,7 @@
                 <w:noProof/>
                 <w:webHidden/>
               </w:rPr>
-              <w:t>31</w:t>
+              <w:t>36</w:t>
             </w:r>
             <w:r>
               <w:rPr>
@@ -4240,7 +4240,7 @@
               <w:szCs w:val="22"/>
             </w:rPr>
           </w:pPr>
-          <w:hyperlink w:anchor="_Toc39420484" w:history="1">
+          <w:hyperlink w:anchor="_Toc39585310" w:history="1">
             <w:r>
               <w:rPr>
                 <w:rStyle w:val="ad"/>
@@ -4284,7 +4284,7 @@
                 <w:noProof/>
                 <w:webHidden/>
               </w:rPr>
-              <w:instrText xml:space="preserve"> PAGEREF _Toc39420484 \h </w:instrText>
+              <w:instrText xml:space="preserve"> PAGEREF _Toc39585310 \h </w:instrText>
             </w:r>
             <w:r>
               <w:rPr>
@@ -4304,7 +4304,7 @@
                 <w:noProof/>
                 <w:webHidden/>
               </w:rPr>
-              <w:t>31</w:t>
+              <w:t>36</w:t>
             </w:r>
             <w:r>
               <w:rPr>
@@ -4326,7 +4326,7 @@
               <w:szCs w:val="22"/>
             </w:rPr>
           </w:pPr>
-          <w:hyperlink w:anchor="_Toc39420485" w:history="1">
+          <w:hyperlink w:anchor="_Toc39585311" w:history="1">
             <w:r>
               <w:rPr>
                 <w:rStyle w:val="ad"/>
@@ -4370,7 +4370,7 @@
                 <w:noProof/>
                 <w:webHidden/>
               </w:rPr>
-              <w:instrText xml:space="preserve"> PAGEREF _Toc39420485 \h </w:instrText>
+              <w:instrText xml:space="preserve"> PAGEREF _Toc39585311 \h </w:instrText>
             </w:r>
             <w:r>
               <w:rPr>
@@ -4390,7 +4390,7 @@
                 <w:noProof/>
                 <w:webHidden/>
               </w:rPr>
-              <w:t>31</w:t>
+              <w:t>36</w:t>
             </w:r>
             <w:r>
               <w:rPr>
@@ -4412,7 +4412,7 @@
               <w:szCs w:val="22"/>
             </w:rPr>
           </w:pPr>
-          <w:hyperlink w:anchor="_Toc39420486" w:history="1">
+          <w:hyperlink w:anchor="_Toc39585312" w:history="1">
             <w:r>
               <w:rPr>
                 <w:rStyle w:val="ad"/>
@@ -4456,7 +4456,7 @@
                 <w:noProof/>
                 <w:webHidden/>
               </w:rPr>
-              <w:instrText xml:space="preserve"> PAGEREF _Toc39420486 \h </w:instrText>
+              <w:instrText xml:space="preserve"> PAGEREF _Toc39585312 \h </w:instrText>
             </w:r>
             <w:r>
               <w:rPr>
@@ -4476,7 +4476,7 @@
                 <w:noProof/>
                 <w:webHidden/>
               </w:rPr>
-              <w:t>35</w:t>
+              <w:t>43</w:t>
             </w:r>
             <w:r>
               <w:rPr>
@@ -4499,7 +4499,7 @@
               <w:szCs w:val="22"/>
             </w:rPr>
           </w:pPr>
-          <w:hyperlink w:anchor="_Toc39420487" w:history="1">
+          <w:hyperlink w:anchor="_Toc39585313" w:history="1">
             <w:r>
               <w:rPr>
                 <w:rStyle w:val="ad"/>
@@ -4544,7 +4544,7 @@
                 <w:noProof/>
                 <w:webHidden/>
               </w:rPr>
-              <w:instrText xml:space="preserve"> PAGEREF _Toc39420487 \h </w:instrText>
+              <w:instrText xml:space="preserve"> PAGEREF _Toc39585313 \h </w:instrText>
             </w:r>
             <w:r>
               <w:rPr>
@@ -4564,7 +4564,7 @@
                 <w:noProof/>
                 <w:webHidden/>
               </w:rPr>
-              <w:t>36</w:t>
+              <w:t>44</w:t>
             </w:r>
             <w:r>
               <w:rPr>
@@ -4587,7 +4587,7 @@
               <w:szCs w:val="22"/>
             </w:rPr>
           </w:pPr>
-          <w:hyperlink w:anchor="_Toc39420488" w:history="1">
+          <w:hyperlink w:anchor="_Toc39585314" w:history="1">
             <w:r>
               <w:rPr>
                 <w:rStyle w:val="ad"/>
@@ -4628,7 +4628,7 @@
                 <w:noProof/>
                 <w:webHidden/>
               </w:rPr>
-              <w:instrText xml:space="preserve"> PAGEREF _Toc39420488 \h </w:instrText>
+              <w:instrText xml:space="preserve"> PAGEREF _Toc39585314 \h </w:instrText>
             </w:r>
             <w:r>
               <w:rPr>
@@ -4648,7 +4648,7 @@
                 <w:noProof/>
                 <w:webHidden/>
               </w:rPr>
-              <w:t>37</w:t>
+              <w:t>45</w:t>
             </w:r>
             <w:r>
               <w:rPr>
@@ -4671,7 +4671,7 @@
               <w:szCs w:val="22"/>
             </w:rPr>
           </w:pPr>
-          <w:hyperlink w:anchor="_Toc39420489" w:history="1">
+          <w:hyperlink w:anchor="_Toc39585315" w:history="1">
             <w:r>
               <w:rPr>
                 <w:rStyle w:val="ad"/>
@@ -4698,7 +4698,7 @@
                 <w:noProof/>
                 <w:webHidden/>
               </w:rPr>
-              <w:instrText xml:space="preserve"> PAGEREF _Toc39420489 \h </w:instrText>
+              <w:instrText xml:space="preserve"> PAGEREF _Toc39585315 \h </w:instrText>
             </w:r>
             <w:r>
               <w:rPr>
@@ -4718,7 +4718,7 @@
                 <w:noProof/>
                 <w:webHidden/>
               </w:rPr>
-              <w:t>38</w:t>
+              <w:t>46</w:t>
             </w:r>
             <w:r>
               <w:rPr>
@@ -4770,7 +4770,7 @@
       <w:bookmarkStart w:id="11" w:name="_Toc451934678"/>
       <w:bookmarkStart w:id="12" w:name="_Toc452327267"/>
       <w:bookmarkStart w:id="13" w:name="_Toc452327433"/>
-      <w:bookmarkStart w:id="14" w:name="_Toc39420457"/>
+      <w:bookmarkStart w:id="14" w:name="_Toc39585283"/>
       <w:proofErr w:type="gramStart"/>
       <w:r>
         <w:lastRenderedPageBreak/>
@@ -4802,7 +4802,7 @@
       <w:bookmarkStart w:id="18" w:name="_Ref452311588"/>
       <w:bookmarkStart w:id="19" w:name="_Toc452327268"/>
       <w:bookmarkStart w:id="20" w:name="_Toc452327434"/>
-      <w:bookmarkStart w:id="21" w:name="_Toc39420458"/>
+      <w:bookmarkStart w:id="21" w:name="_Toc39585284"/>
       <w:r>
         <w:t>课题背景</w:t>
       </w:r>
@@ -6120,7 +6120,7 @@
       <w:bookmarkStart w:id="27" w:name="_Toc451934680"/>
       <w:bookmarkStart w:id="28" w:name="_Toc452327269"/>
       <w:bookmarkStart w:id="29" w:name="_Toc452327435"/>
-      <w:bookmarkStart w:id="30" w:name="_Toc39420459"/>
+      <w:bookmarkStart w:id="30" w:name="_Toc39585285"/>
       <w:r>
         <w:t>国内外研究现状</w:t>
       </w:r>
@@ -6138,7 +6138,21 @@
         <w:rPr>
           <w:rFonts w:hint="eastAsia"/>
         </w:rPr>
-        <w:t>闪存错误模型</w:t>
+        <w:t>闪</w:t>
+      </w:r>
+      <w:proofErr w:type="gramStart"/>
+      <w:r>
+        <w:rPr>
+          <w:rFonts w:hint="eastAsia"/>
+        </w:rPr>
+        <w:t>存错误</w:t>
+      </w:r>
+      <w:proofErr w:type="gramEnd"/>
+      <w:r>
+        <w:rPr>
+          <w:rFonts w:hint="eastAsia"/>
+        </w:rPr>
+        <w:t>特性</w:t>
       </w:r>
       <w:r>
         <w:rPr>
@@ -6187,16 +6201,73 @@
         <w:rPr>
           <w:rFonts w:hint="eastAsia"/>
         </w:rPr>
-        <w:t>和干扰</w:t>
-      </w:r>
-      <w:r>
-        <w:rPr>
-          <w:rFonts w:hint="eastAsia"/>
-        </w:rPr>
-        <w:t>[</w:t>
-      </w:r>
-      <w:r>
-        <w:t>2]</w:t>
+        <w:t>和</w:t>
+      </w:r>
+      <w:r>
+        <w:rPr>
+          <w:rFonts w:hint="eastAsia"/>
+        </w:rPr>
+        <w:t>读取</w:t>
+      </w:r>
+      <w:r>
+        <w:rPr>
+          <w:rFonts w:hint="eastAsia"/>
+        </w:rPr>
+        <w:t>干扰</w:t>
+      </w:r>
+      <w:r>
+        <w:rPr>
+          <w:vertAlign w:val="superscript"/>
+        </w:rPr>
+        <w:fldChar w:fldCharType="begin"/>
+      </w:r>
+      <w:r>
+        <w:rPr>
+          <w:vertAlign w:val="superscript"/>
+        </w:rPr>
+        <w:instrText xml:space="preserve"> </w:instrText>
+      </w:r>
+      <w:r>
+        <w:rPr>
+          <w:rFonts w:hint="eastAsia"/>
+          <w:vertAlign w:val="superscript"/>
+        </w:rPr>
+        <w:instrText>REF _Ref39592442 \r \h</w:instrText>
+      </w:r>
+      <w:r>
+        <w:rPr>
+          <w:vertAlign w:val="superscript"/>
+        </w:rPr>
+        <w:instrText xml:space="preserve"> </w:instrText>
+      </w:r>
+      <w:r>
+        <w:rPr>
+          <w:vertAlign w:val="superscript"/>
+        </w:rPr>
+        <w:instrText xml:space="preserve"> \* MERGEFORMAT </w:instrText>
+      </w:r>
+      <w:r>
+        <w:rPr>
+          <w:vertAlign w:val="superscript"/>
+        </w:rPr>
+      </w:r>
+      <w:r>
+        <w:rPr>
+          <w:vertAlign w:val="superscript"/>
+        </w:rPr>
+        <w:fldChar w:fldCharType="separate"/>
+      </w:r>
+      <w:r>
+        <w:rPr>
+          <w:vertAlign w:val="superscript"/>
+        </w:rPr>
+        <w:t>[3]</w:t>
+      </w:r>
+      <w:r>
+        <w:rPr>
+          <w:vertAlign w:val="superscript"/>
+        </w:rPr>
+        <w:fldChar w:fldCharType="end"/>
       </w:r>
       <w:r>
         <w:rPr>
@@ -6223,15 +6294,6 @@
       <w:r>
         <w:rPr>
           <w:rFonts w:hint="eastAsia"/>
-        </w:rPr>
-        <w:t>[</w:t>
-      </w:r>
-      <w:r>
-        <w:t>2]</w:t>
-      </w:r>
-      <w:r>
-        <w:rPr>
-          <w:rFonts w:hint="eastAsia"/>
           <w:b/>
           <w:bCs/>
         </w:rPr>
@@ -6241,6 +6303,96 @@
         <w:rPr>
           <w:rFonts w:hint="eastAsia"/>
         </w:rPr>
+        <w:t>对页面进行编程后，</w:t>
+      </w:r>
+      <w:r>
+        <w:rPr>
+          <w:rFonts w:hint="eastAsia"/>
+        </w:rPr>
+        <w:t>不能够对其覆盖</w:t>
+      </w:r>
+      <w:r>
+        <w:rPr>
+          <w:rFonts w:hint="eastAsia"/>
+        </w:rPr>
+        <w:t>编程</w:t>
+      </w:r>
+      <w:r>
+        <w:rPr>
+          <w:rFonts w:hint="eastAsia"/>
+        </w:rPr>
+        <w:t>，需要擦除后</w:t>
+      </w:r>
+      <w:r>
+        <w:rPr>
+          <w:rFonts w:hint="eastAsia"/>
+        </w:rPr>
+        <w:t>方可再次编程</w:t>
+      </w:r>
+      <w:r>
+        <w:rPr>
+          <w:vertAlign w:val="superscript"/>
+        </w:rPr>
+        <w:fldChar w:fldCharType="begin"/>
+      </w:r>
+      <w:r>
+        <w:rPr>
+          <w:vertAlign w:val="superscript"/>
+        </w:rPr>
+        <w:instrText xml:space="preserve"> </w:instrText>
+      </w:r>
+      <w:r>
+        <w:rPr>
+          <w:rFonts w:hint="eastAsia"/>
+          <w:vertAlign w:val="superscript"/>
+        </w:rPr>
+        <w:instrText>REF _Ref39592029 \r \h</w:instrText>
+      </w:r>
+      <w:r>
+        <w:rPr>
+          <w:vertAlign w:val="superscript"/>
+        </w:rPr>
+        <w:instrText xml:space="preserve"> </w:instrText>
+      </w:r>
+      <w:r>
+        <w:rPr>
+          <w:vertAlign w:val="superscript"/>
+        </w:rPr>
+        <w:instrText xml:space="preserve"> \* MERGEFORMAT </w:instrText>
+      </w:r>
+      <w:r>
+        <w:rPr>
+          <w:vertAlign w:val="superscript"/>
+        </w:rPr>
+      </w:r>
+      <w:r>
+        <w:rPr>
+          <w:vertAlign w:val="superscript"/>
+        </w:rPr>
+        <w:fldChar w:fldCharType="separate"/>
+      </w:r>
+      <w:r>
+        <w:rPr>
+          <w:vertAlign w:val="superscript"/>
+        </w:rPr>
+        <w:t>[5]</w:t>
+      </w:r>
+      <w:r>
+        <w:rPr>
+          <w:vertAlign w:val="superscript"/>
+        </w:rPr>
+        <w:fldChar w:fldCharType="end"/>
+      </w:r>
+      <w:r>
+        <w:rPr>
+          <w:rFonts w:hint="eastAsia"/>
+        </w:rPr>
+        <w:t>。</w:t>
+      </w:r>
+      <w:r>
+        <w:rPr>
+          <w:rFonts w:hint="eastAsia"/>
+        </w:rPr>
         <w:t>重复的编程与擦除操作（</w:t>
       </w:r>
       <w:r>
@@ -6256,7 +6408,67 @@
         <w:rPr>
           <w:rFonts w:hint="eastAsia"/>
         </w:rPr>
-        <w:t>循环）会使得存储数据的闪存单元发生磨损，并对其产生不可逆转的损坏。</w:t>
+        <w:t>循环）会使得存储数据的闪存单元发生磨损，并对其产生不可逆转的损坏</w:t>
+      </w:r>
+      <w:r>
+        <w:rPr>
+          <w:vertAlign w:val="superscript"/>
+        </w:rPr>
+        <w:fldChar w:fldCharType="begin"/>
+      </w:r>
+      <w:r>
+        <w:rPr>
+          <w:vertAlign w:val="superscript"/>
+        </w:rPr>
+        <w:instrText xml:space="preserve"> </w:instrText>
+      </w:r>
+      <w:r>
+        <w:rPr>
+          <w:rFonts w:hint="eastAsia"/>
+          <w:vertAlign w:val="superscript"/>
+        </w:rPr>
+        <w:instrText>REF _Ref39592442 \r \h</w:instrText>
+      </w:r>
+      <w:r>
+        <w:rPr>
+          <w:vertAlign w:val="superscript"/>
+        </w:rPr>
+        <w:instrText xml:space="preserve"> </w:instrText>
+      </w:r>
+      <w:r>
+        <w:rPr>
+          <w:vertAlign w:val="superscript"/>
+        </w:rPr>
+        <w:instrText xml:space="preserve"> \* MERGEFORMAT </w:instrText>
+      </w:r>
+      <w:r>
+        <w:rPr>
+          <w:vertAlign w:val="superscript"/>
+        </w:rPr>
+      </w:r>
+      <w:r>
+        <w:rPr>
+          <w:vertAlign w:val="superscript"/>
+        </w:rPr>
+        <w:fldChar w:fldCharType="separate"/>
+      </w:r>
+      <w:r>
+        <w:rPr>
+          <w:vertAlign w:val="superscript"/>
+        </w:rPr>
+        <w:t>[3]</w:t>
+      </w:r>
+      <w:r>
+        <w:rPr>
+          <w:vertAlign w:val="superscript"/>
+        </w:rPr>
+        <w:fldChar w:fldCharType="end"/>
+      </w:r>
+      <w:r>
+        <w:rPr>
+          <w:rFonts w:hint="eastAsia"/>
+        </w:rPr>
+        <w:t>。</w:t>
       </w:r>
       <w:r>
         <w:rPr>
@@ -6288,7 +6500,67 @@
         <w:rPr>
           <w:rFonts w:hint="eastAsia"/>
         </w:rPr>
-        <w:t>周期数，并且对于每个新一代闪存，该极限一直在稳步降低。</w:t>
+        <w:t>周期数，并且对于每个新一代闪存，该极限一直在稳步降低</w:t>
+      </w:r>
+      <w:r>
+        <w:rPr>
+          <w:vertAlign w:val="superscript"/>
+        </w:rPr>
+        <w:fldChar w:fldCharType="begin"/>
+      </w:r>
+      <w:r>
+        <w:rPr>
+          <w:vertAlign w:val="superscript"/>
+        </w:rPr>
+        <w:instrText xml:space="preserve"> </w:instrText>
+      </w:r>
+      <w:r>
+        <w:rPr>
+          <w:rFonts w:hint="eastAsia"/>
+          <w:vertAlign w:val="superscript"/>
+        </w:rPr>
+        <w:instrText>REF _Ref39592442 \r \h</w:instrText>
+      </w:r>
+      <w:r>
+        <w:rPr>
+          <w:vertAlign w:val="superscript"/>
+        </w:rPr>
+        <w:instrText xml:space="preserve"> </w:instrText>
+      </w:r>
+      <w:r>
+        <w:rPr>
+          <w:vertAlign w:val="superscript"/>
+        </w:rPr>
+        <w:instrText xml:space="preserve"> \* MERGEFORMAT </w:instrText>
+      </w:r>
+      <w:r>
+        <w:rPr>
+          <w:vertAlign w:val="superscript"/>
+        </w:rPr>
+      </w:r>
+      <w:r>
+        <w:rPr>
+          <w:vertAlign w:val="superscript"/>
+        </w:rPr>
+        <w:fldChar w:fldCharType="separate"/>
+      </w:r>
+      <w:r>
+        <w:rPr>
+          <w:vertAlign w:val="superscript"/>
+        </w:rPr>
+        <w:t>[3]</w:t>
+      </w:r>
+      <w:r>
+        <w:rPr>
+          <w:vertAlign w:val="superscript"/>
+        </w:rPr>
+        <w:fldChar w:fldCharType="end"/>
+      </w:r>
+      <w:r>
+        <w:rPr>
+          <w:rFonts w:hint="eastAsia"/>
+        </w:rPr>
+        <w:t>。</w:t>
       </w:r>
     </w:p>
     <w:p>
@@ -6306,15 +6578,6 @@
       <w:r>
         <w:rPr>
           <w:rFonts w:hint="eastAsia"/>
-        </w:rPr>
-        <w:t>[</w:t>
-      </w:r>
-      <w:r>
-        <w:t>2]</w:t>
-      </w:r>
-      <w:r>
-        <w:rPr>
-          <w:rFonts w:hint="eastAsia"/>
           <w:b/>
           <w:bCs/>
         </w:rPr>
@@ -6350,7 +6613,67 @@
         <w:rPr>
           <w:rFonts w:hint="eastAsia"/>
         </w:rPr>
-        <w:t>引起的误差也会增加。尽管许多研究表明</w:t>
+        <w:t>引起的误差也会增加</w:t>
+      </w:r>
+      <w:r>
+        <w:rPr>
+          <w:vertAlign w:val="superscript"/>
+        </w:rPr>
+        <w:fldChar w:fldCharType="begin"/>
+      </w:r>
+      <w:r>
+        <w:rPr>
+          <w:vertAlign w:val="superscript"/>
+        </w:rPr>
+        <w:instrText xml:space="preserve"> </w:instrText>
+      </w:r>
+      <w:r>
+        <w:rPr>
+          <w:rFonts w:hint="eastAsia"/>
+          <w:vertAlign w:val="superscript"/>
+        </w:rPr>
+        <w:instrText>REF _Ref39592442 \r \h</w:instrText>
+      </w:r>
+      <w:r>
+        <w:rPr>
+          <w:vertAlign w:val="superscript"/>
+        </w:rPr>
+        <w:instrText xml:space="preserve"> </w:instrText>
+      </w:r>
+      <w:r>
+        <w:rPr>
+          <w:vertAlign w:val="superscript"/>
+        </w:rPr>
+        <w:instrText xml:space="preserve"> \* MERGEFORMAT </w:instrText>
+      </w:r>
+      <w:r>
+        <w:rPr>
+          <w:vertAlign w:val="superscript"/>
+        </w:rPr>
+      </w:r>
+      <w:r>
+        <w:rPr>
+          <w:vertAlign w:val="superscript"/>
+        </w:rPr>
+        <w:fldChar w:fldCharType="separate"/>
+      </w:r>
+      <w:r>
+        <w:rPr>
+          <w:vertAlign w:val="superscript"/>
+        </w:rPr>
+        <w:t>[3]</w:t>
+      </w:r>
+      <w:r>
+        <w:rPr>
+          <w:vertAlign w:val="superscript"/>
+        </w:rPr>
+        <w:fldChar w:fldCharType="end"/>
+      </w:r>
+      <w:r>
+        <w:rPr>
+          <w:rFonts w:hint="eastAsia"/>
+        </w:rPr>
+        <w:t>。尽管许多研究表明</w:t>
       </w:r>
       <w:r>
         <w:rPr>
@@ -6393,6 +6716,60 @@
           <w:rFonts w:hint="eastAsia"/>
         </w:rPr>
         <w:t>该块便恢复正常</w:t>
+      </w:r>
+      <w:r>
+        <w:rPr>
+          <w:vertAlign w:val="superscript"/>
+        </w:rPr>
+        <w:fldChar w:fldCharType="begin"/>
+      </w:r>
+      <w:r>
+        <w:rPr>
+          <w:vertAlign w:val="superscript"/>
+        </w:rPr>
+        <w:instrText xml:space="preserve"> </w:instrText>
+      </w:r>
+      <w:r>
+        <w:rPr>
+          <w:rFonts w:hint="eastAsia"/>
+          <w:vertAlign w:val="superscript"/>
+        </w:rPr>
+        <w:instrText>REF _Ref39592442 \r \h</w:instrText>
+      </w:r>
+      <w:r>
+        <w:rPr>
+          <w:vertAlign w:val="superscript"/>
+        </w:rPr>
+        <w:instrText xml:space="preserve"> </w:instrText>
+      </w:r>
+      <w:r>
+        <w:rPr>
+          <w:vertAlign w:val="superscript"/>
+        </w:rPr>
+        <w:instrText xml:space="preserve"> \* MERGEFORMAT </w:instrText>
+      </w:r>
+      <w:r>
+        <w:rPr>
+          <w:vertAlign w:val="superscript"/>
+        </w:rPr>
+      </w:r>
+      <w:r>
+        <w:rPr>
+          <w:vertAlign w:val="superscript"/>
+        </w:rPr>
+        <w:fldChar w:fldCharType="separate"/>
+      </w:r>
+      <w:r>
+        <w:rPr>
+          <w:vertAlign w:val="superscript"/>
+        </w:rPr>
+        <w:t>[3]</w:t>
+      </w:r>
+      <w:r>
+        <w:rPr>
+          <w:vertAlign w:val="superscript"/>
+        </w:rPr>
+        <w:fldChar w:fldCharType="end"/>
       </w:r>
       <w:r>
         <w:rPr>
@@ -6411,16 +6788,7 @@
           <w:b/>
           <w:bCs/>
         </w:rPr>
-        <w:t>干扰</w:t>
-      </w:r>
-      <w:r>
-        <w:rPr>
-          <w:rFonts w:hint="eastAsia"/>
-        </w:rPr>
-        <w:t>[</w:t>
-      </w:r>
-      <w:r>
-        <w:t>2]</w:t>
+        <w:t>读取</w:t>
       </w:r>
       <w:r>
         <w:rPr>
@@ -6428,6 +6796,14 @@
           <w:b/>
           <w:bCs/>
         </w:rPr>
+        <w:t>干扰</w:t>
+      </w:r>
+      <w:r>
+        <w:rPr>
+          <w:rFonts w:hint="eastAsia"/>
+          <w:b/>
+          <w:bCs/>
+        </w:rPr>
         <w:t>。</w:t>
       </w:r>
       <w:r>
@@ -6446,7 +6822,67 @@
         <w:rPr>
           <w:rFonts w:hint="eastAsia"/>
         </w:rPr>
-        <w:t>该块中的其他字线，从而无意中将更多的电子插入其存储单元。干扰和</w:t>
+        <w:t>该块中的其他字线，从而无意中将更多的电子插入其存储单元</w:t>
+      </w:r>
+      <w:r>
+        <w:rPr>
+          <w:vertAlign w:val="superscript"/>
+        </w:rPr>
+        <w:fldChar w:fldCharType="begin"/>
+      </w:r>
+      <w:r>
+        <w:rPr>
+          <w:vertAlign w:val="superscript"/>
+        </w:rPr>
+        <w:instrText xml:space="preserve"> </w:instrText>
+      </w:r>
+      <w:r>
+        <w:rPr>
+          <w:rFonts w:hint="eastAsia"/>
+          <w:vertAlign w:val="superscript"/>
+        </w:rPr>
+        <w:instrText>REF _Ref39592442 \r \h</w:instrText>
+      </w:r>
+      <w:r>
+        <w:rPr>
+          <w:vertAlign w:val="superscript"/>
+        </w:rPr>
+        <w:instrText xml:space="preserve"> </w:instrText>
+      </w:r>
+      <w:r>
+        <w:rPr>
+          <w:vertAlign w:val="superscript"/>
+        </w:rPr>
+        <w:instrText xml:space="preserve"> \* MERGEFORMAT </w:instrText>
+      </w:r>
+      <w:r>
+        <w:rPr>
+          <w:vertAlign w:val="superscript"/>
+        </w:rPr>
+      </w:r>
+      <w:r>
+        <w:rPr>
+          <w:vertAlign w:val="superscript"/>
+        </w:rPr>
+        <w:fldChar w:fldCharType="separate"/>
+      </w:r>
+      <w:r>
+        <w:rPr>
+          <w:vertAlign w:val="superscript"/>
+        </w:rPr>
+        <w:t>[3]</w:t>
+      </w:r>
+      <w:r>
+        <w:rPr>
+          <w:vertAlign w:val="superscript"/>
+        </w:rPr>
+        <w:fldChar w:fldCharType="end"/>
+      </w:r>
+      <w:r>
+        <w:rPr>
+          <w:rFonts w:hint="eastAsia"/>
+        </w:rPr>
+        <w:t>。干扰和</w:t>
       </w:r>
       <w:r>
         <w:rPr>
@@ -6458,7 +6894,19 @@
         <w:rPr>
           <w:rFonts w:hint="eastAsia"/>
         </w:rPr>
-        <w:t>是相反的错误机制，但不一定相互抵消：干扰主要影响电子较少的</w:t>
+        <w:t>是相反的错误机制，但不一定相互抵消：</w:t>
+      </w:r>
+      <w:r>
+        <w:rPr>
+          <w:rFonts w:hint="eastAsia"/>
+        </w:rPr>
+        <w:t>读取</w:t>
+      </w:r>
+      <w:r>
+        <w:rPr>
+          <w:rFonts w:hint="eastAsia"/>
+        </w:rPr>
+        <w:t>干扰主要影响电子较少的</w:t>
       </w:r>
       <w:r>
         <w:rPr>
@@ -6510,6 +6958,60 @@
       </w:r>
       <w:r>
         <w:rPr>
+          <w:vertAlign w:val="superscript"/>
+        </w:rPr>
+        <w:fldChar w:fldCharType="begin"/>
+      </w:r>
+      <w:r>
+        <w:rPr>
+          <w:vertAlign w:val="superscript"/>
+        </w:rPr>
+        <w:instrText xml:space="preserve"> </w:instrText>
+      </w:r>
+      <w:r>
+        <w:rPr>
+          <w:rFonts w:hint="eastAsia"/>
+          <w:vertAlign w:val="superscript"/>
+        </w:rPr>
+        <w:instrText>REF _Ref39592442 \r \h</w:instrText>
+      </w:r>
+      <w:r>
+        <w:rPr>
+          <w:vertAlign w:val="superscript"/>
+        </w:rPr>
+        <w:instrText xml:space="preserve"> </w:instrText>
+      </w:r>
+      <w:r>
+        <w:rPr>
+          <w:vertAlign w:val="superscript"/>
+        </w:rPr>
+        <w:instrText xml:space="preserve"> \* MERGEFORMAT </w:instrText>
+      </w:r>
+      <w:r>
+        <w:rPr>
+          <w:vertAlign w:val="superscript"/>
+        </w:rPr>
+      </w:r>
+      <w:r>
+        <w:rPr>
+          <w:vertAlign w:val="superscript"/>
+        </w:rPr>
+        <w:fldChar w:fldCharType="separate"/>
+      </w:r>
+      <w:r>
+        <w:rPr>
+          <w:vertAlign w:val="superscript"/>
+        </w:rPr>
+        <w:t>[3]</w:t>
+      </w:r>
+      <w:r>
+        <w:rPr>
+          <w:vertAlign w:val="superscript"/>
+        </w:rPr>
+        <w:fldChar w:fldCharType="end"/>
+      </w:r>
+      <w:r>
+        <w:rPr>
           <w:rFonts w:hint="eastAsia"/>
         </w:rPr>
         <w:t>。与</w:t>
@@ -6546,6 +7048,60 @@
       </w:r>
       <w:r>
         <w:rPr>
+          <w:vertAlign w:val="superscript"/>
+        </w:rPr>
+        <w:fldChar w:fldCharType="begin"/>
+      </w:r>
+      <w:r>
+        <w:rPr>
+          <w:vertAlign w:val="superscript"/>
+        </w:rPr>
+        <w:instrText xml:space="preserve"> </w:instrText>
+      </w:r>
+      <w:r>
+        <w:rPr>
+          <w:rFonts w:hint="eastAsia"/>
+          <w:vertAlign w:val="superscript"/>
+        </w:rPr>
+        <w:instrText>REF _Ref39592442 \r \h</w:instrText>
+      </w:r>
+      <w:r>
+        <w:rPr>
+          <w:vertAlign w:val="superscript"/>
+        </w:rPr>
+        <w:instrText xml:space="preserve"> </w:instrText>
+      </w:r>
+      <w:r>
+        <w:rPr>
+          <w:vertAlign w:val="superscript"/>
+        </w:rPr>
+        <w:instrText xml:space="preserve"> \* MERGEFORMAT </w:instrText>
+      </w:r>
+      <w:r>
+        <w:rPr>
+          <w:vertAlign w:val="superscript"/>
+        </w:rPr>
+      </w:r>
+      <w:r>
+        <w:rPr>
+          <w:vertAlign w:val="superscript"/>
+        </w:rPr>
+        <w:fldChar w:fldCharType="separate"/>
+      </w:r>
+      <w:r>
+        <w:rPr>
+          <w:vertAlign w:val="superscript"/>
+        </w:rPr>
+        <w:t>[3]</w:t>
+      </w:r>
+      <w:r>
+        <w:rPr>
+          <w:vertAlign w:val="superscript"/>
+        </w:rPr>
+        <w:fldChar w:fldCharType="end"/>
+      </w:r>
+      <w:r>
+        <w:rPr>
           <w:rFonts w:hint="eastAsia"/>
         </w:rPr>
         <w:t>。</w:t>
@@ -6583,15 +7139,72 @@
       </w:r>
       <w:r>
         <w:rPr>
+          <w:vertAlign w:val="superscript"/>
+        </w:rPr>
+        <w:fldChar w:fldCharType="begin"/>
+      </w:r>
+      <w:r>
+        <w:rPr>
+          <w:vertAlign w:val="superscript"/>
+        </w:rPr>
+        <w:instrText xml:space="preserve"> </w:instrText>
+      </w:r>
+      <w:r>
+        <w:rPr>
+          <w:rFonts w:hint="eastAsia"/>
+          <w:vertAlign w:val="superscript"/>
+        </w:rPr>
+        <w:instrText>REF _Ref39592442 \r \h</w:instrText>
+      </w:r>
+      <w:r>
+        <w:rPr>
+          <w:vertAlign w:val="superscript"/>
+        </w:rPr>
+        <w:instrText xml:space="preserve"> </w:instrText>
+      </w:r>
+      <w:r>
+        <w:rPr>
+          <w:vertAlign w:val="superscript"/>
+        </w:rPr>
+        <w:instrText xml:space="preserve"> \* MERGEFORMAT </w:instrText>
+      </w:r>
+      <w:r>
+        <w:rPr>
+          <w:vertAlign w:val="superscript"/>
+        </w:rPr>
+      </w:r>
+      <w:r>
+        <w:rPr>
+          <w:vertAlign w:val="superscript"/>
+        </w:rPr>
+        <w:fldChar w:fldCharType="separate"/>
+      </w:r>
+      <w:r>
+        <w:rPr>
+          <w:vertAlign w:val="superscript"/>
+        </w:rPr>
+        <w:t>[3]</w:t>
+      </w:r>
+      <w:r>
+        <w:rPr>
+          <w:vertAlign w:val="superscript"/>
+        </w:rPr>
+        <w:fldChar w:fldCharType="end"/>
+      </w:r>
+      <w:r>
+        <w:rPr>
+          <w:rFonts w:hint="eastAsia"/>
+        </w:rPr>
+        <w:t xml:space="preserve"> </w:t>
+      </w:r>
+      <w:r>
+        <w:rPr>
           <w:rFonts w:hint="eastAsia"/>
         </w:rPr>
         <w:t>(</w:t>
       </w:r>
       <w:r>
         <w:t>RBER)</w:t>
-      </w:r>
-      <w:r>
-        <w:t>[2]</w:t>
       </w:r>
       <w:r>
         <w:rPr>
@@ -6666,6 +7279,7 @@
           <w:rPr>
             <w:rFonts w:ascii="Cambria Math" w:hAnsi="Cambria Math"/>
           </w:rPr>
+          <w:lastRenderedPageBreak/>
           <m:t>=ε+α∙</m:t>
         </m:r>
         <m:sSup>
@@ -6727,7 +7341,6 @@
           <w:rPr>
             <w:rFonts w:ascii="Cambria Math" w:hAnsi="Cambria Math"/>
           </w:rPr>
-          <w:lastRenderedPageBreak/>
           <m:t>+β∙</m:t>
         </m:r>
         <m:sSup>
@@ -7181,7 +7794,67 @@
         <w:rPr>
           <w:rFonts w:hint="eastAsia"/>
         </w:rPr>
-        <w:t>特定位置精确。</w:t>
+        <w:t>特定位置精确</w:t>
+      </w:r>
+      <w:r>
+        <w:rPr>
+          <w:vertAlign w:val="superscript"/>
+        </w:rPr>
+        <w:fldChar w:fldCharType="begin"/>
+      </w:r>
+      <w:r>
+        <w:rPr>
+          <w:vertAlign w:val="superscript"/>
+        </w:rPr>
+        <w:instrText xml:space="preserve"> </w:instrText>
+      </w:r>
+      <w:r>
+        <w:rPr>
+          <w:rFonts w:hint="eastAsia"/>
+          <w:vertAlign w:val="superscript"/>
+        </w:rPr>
+        <w:instrText>REF _Ref39590406 \r \h</w:instrText>
+      </w:r>
+      <w:r>
+        <w:rPr>
+          <w:vertAlign w:val="superscript"/>
+        </w:rPr>
+        <w:instrText xml:space="preserve"> </w:instrText>
+      </w:r>
+      <w:r>
+        <w:rPr>
+          <w:vertAlign w:val="superscript"/>
+        </w:rPr>
+        <w:instrText xml:space="preserve"> \* MERGEFORMAT </w:instrText>
+      </w:r>
+      <w:r>
+        <w:rPr>
+          <w:vertAlign w:val="superscript"/>
+        </w:rPr>
+      </w:r>
+      <w:r>
+        <w:rPr>
+          <w:vertAlign w:val="superscript"/>
+        </w:rPr>
+        <w:fldChar w:fldCharType="separate"/>
+      </w:r>
+      <w:r>
+        <w:rPr>
+          <w:vertAlign w:val="superscript"/>
+        </w:rPr>
+        <w:t>[4]</w:t>
+      </w:r>
+      <w:r>
+        <w:rPr>
+          <w:vertAlign w:val="superscript"/>
+        </w:rPr>
+        <w:fldChar w:fldCharType="end"/>
+      </w:r>
+      <w:r>
+        <w:rPr>
+          <w:rFonts w:hint="eastAsia"/>
+        </w:rPr>
+        <w:t>。</w:t>
       </w:r>
       <w:r>
         <w:rPr>
@@ -7245,12 +7918,57 @@
       </w:r>
       <w:r>
         <w:rPr>
-          <w:rFonts w:hint="eastAsia"/>
-        </w:rPr>
-        <w:t>[</w:t>
-      </w:r>
-      <w:r>
-        <w:t>3]</w:t>
+          <w:vertAlign w:val="superscript"/>
+        </w:rPr>
+        <w:fldChar w:fldCharType="begin"/>
+      </w:r>
+      <w:r>
+        <w:rPr>
+          <w:vertAlign w:val="superscript"/>
+        </w:rPr>
+        <w:instrText xml:space="preserve"> </w:instrText>
+      </w:r>
+      <w:r>
+        <w:rPr>
+          <w:rFonts w:hint="eastAsia"/>
+          <w:vertAlign w:val="superscript"/>
+        </w:rPr>
+        <w:instrText>REF _Ref39590406 \r \h</w:instrText>
+      </w:r>
+      <w:r>
+        <w:rPr>
+          <w:vertAlign w:val="superscript"/>
+        </w:rPr>
+        <w:instrText xml:space="preserve"> </w:instrText>
+      </w:r>
+      <w:r>
+        <w:rPr>
+          <w:vertAlign w:val="superscript"/>
+        </w:rPr>
+        <w:instrText xml:space="preserve"> \* MERGEFORMAT </w:instrText>
+      </w:r>
+      <w:r>
+        <w:rPr>
+          <w:vertAlign w:val="superscript"/>
+        </w:rPr>
+      </w:r>
+      <w:r>
+        <w:rPr>
+          <w:vertAlign w:val="superscript"/>
+        </w:rPr>
+        <w:fldChar w:fldCharType="separate"/>
+      </w:r>
+      <w:r>
+        <w:rPr>
+          <w:vertAlign w:val="superscript"/>
+        </w:rPr>
+        <w:t>[4]</w:t>
+      </w:r>
+      <w:r>
+        <w:rPr>
+          <w:vertAlign w:val="superscript"/>
+        </w:rPr>
+        <w:fldChar w:fldCharType="end"/>
       </w:r>
       <w:r>
         <w:rPr>
@@ -7296,12 +8014,57 @@
       </w:r>
       <w:r>
         <w:rPr>
-          <w:rFonts w:hint="eastAsia"/>
-        </w:rPr>
-        <w:t>[</w:t>
-      </w:r>
-      <w:r>
-        <w:t>3]</w:t>
+          <w:vertAlign w:val="superscript"/>
+        </w:rPr>
+        <w:fldChar w:fldCharType="begin"/>
+      </w:r>
+      <w:r>
+        <w:rPr>
+          <w:vertAlign w:val="superscript"/>
+        </w:rPr>
+        <w:instrText xml:space="preserve"> </w:instrText>
+      </w:r>
+      <w:r>
+        <w:rPr>
+          <w:rFonts w:hint="eastAsia"/>
+          <w:vertAlign w:val="superscript"/>
+        </w:rPr>
+        <w:instrText>REF _Ref39590406 \r \h</w:instrText>
+      </w:r>
+      <w:r>
+        <w:rPr>
+          <w:vertAlign w:val="superscript"/>
+        </w:rPr>
+        <w:instrText xml:space="preserve"> </w:instrText>
+      </w:r>
+      <w:r>
+        <w:rPr>
+          <w:vertAlign w:val="superscript"/>
+        </w:rPr>
+        <w:instrText xml:space="preserve"> \* MERGEFORMAT </w:instrText>
+      </w:r>
+      <w:r>
+        <w:rPr>
+          <w:vertAlign w:val="superscript"/>
+        </w:rPr>
+      </w:r>
+      <w:r>
+        <w:rPr>
+          <w:vertAlign w:val="superscript"/>
+        </w:rPr>
+        <w:fldChar w:fldCharType="separate"/>
+      </w:r>
+      <w:r>
+        <w:rPr>
+          <w:vertAlign w:val="superscript"/>
+        </w:rPr>
+        <w:t>[4]</w:t>
+      </w:r>
+      <w:r>
+        <w:rPr>
+          <w:vertAlign w:val="superscript"/>
+        </w:rPr>
+        <w:fldChar w:fldCharType="end"/>
       </w:r>
       <w:r>
         <w:rPr>
@@ -7335,12 +8098,57 @@
       </w:r>
       <w:r>
         <w:rPr>
-          <w:rFonts w:hint="eastAsia"/>
-        </w:rPr>
-        <w:t>[</w:t>
-      </w:r>
-      <w:r>
-        <w:t>3]</w:t>
+          <w:vertAlign w:val="superscript"/>
+        </w:rPr>
+        <w:fldChar w:fldCharType="begin"/>
+      </w:r>
+      <w:r>
+        <w:rPr>
+          <w:vertAlign w:val="superscript"/>
+        </w:rPr>
+        <w:instrText xml:space="preserve"> </w:instrText>
+      </w:r>
+      <w:r>
+        <w:rPr>
+          <w:rFonts w:hint="eastAsia"/>
+          <w:vertAlign w:val="superscript"/>
+        </w:rPr>
+        <w:instrText>REF _Ref39590406 \r \h</w:instrText>
+      </w:r>
+      <w:r>
+        <w:rPr>
+          <w:vertAlign w:val="superscript"/>
+        </w:rPr>
+        <w:instrText xml:space="preserve"> </w:instrText>
+      </w:r>
+      <w:r>
+        <w:rPr>
+          <w:vertAlign w:val="superscript"/>
+        </w:rPr>
+        <w:instrText xml:space="preserve"> \* MERGEFORMAT </w:instrText>
+      </w:r>
+      <w:r>
+        <w:rPr>
+          <w:vertAlign w:val="superscript"/>
+        </w:rPr>
+      </w:r>
+      <w:r>
+        <w:rPr>
+          <w:vertAlign w:val="superscript"/>
+        </w:rPr>
+        <w:fldChar w:fldCharType="separate"/>
+      </w:r>
+      <w:r>
+        <w:rPr>
+          <w:vertAlign w:val="superscript"/>
+        </w:rPr>
+        <w:t>[4]</w:t>
+      </w:r>
+      <w:r>
+        <w:rPr>
+          <w:vertAlign w:val="superscript"/>
+        </w:rPr>
+        <w:fldChar w:fldCharType="end"/>
       </w:r>
       <w:r>
         <w:rPr>
@@ -7352,6 +8160,2408 @@
     </w:p>
     <w:p>
       <w:pPr>
+        <w:ind w:firstLineChars="0" w:firstLine="420"/>
+      </w:pPr>
+      <w:r>
+        <w:rPr>
+          <w:rFonts w:hint="eastAsia"/>
+        </w:rPr>
+        <w:t>Y</w:t>
+      </w:r>
+      <w:r>
+        <w:t>. Cai</w:t>
+      </w:r>
+      <w:r>
+        <w:rPr>
+          <w:rFonts w:hint="eastAsia"/>
+        </w:rPr>
+        <w:t>使用</w:t>
+      </w:r>
+      <w:r>
+        <w:rPr>
+          <w:rFonts w:hint="eastAsia"/>
+        </w:rPr>
+        <w:t>2y-nm MLC NAND</w:t>
+      </w:r>
+      <w:r>
+        <w:rPr>
+          <w:rFonts w:hint="eastAsia"/>
+        </w:rPr>
+        <w:t>闪存芯片来表征闪存的阈值电压分布如何随着不同的</w:t>
+      </w:r>
+      <w:r>
+        <w:rPr>
+          <w:rFonts w:hint="eastAsia"/>
+        </w:rPr>
+        <w:t>保存时间</w:t>
+      </w:r>
+      <w:r>
+        <w:rPr>
+          <w:rFonts w:hint="eastAsia"/>
+        </w:rPr>
+        <w:t>（自对闪存单元编程以来的时间长度）而变化</w:t>
+      </w:r>
+      <w:r>
+        <w:rPr>
+          <w:vertAlign w:val="superscript"/>
+        </w:rPr>
+        <w:fldChar w:fldCharType="begin"/>
+      </w:r>
+      <w:r>
+        <w:rPr>
+          <w:vertAlign w:val="superscript"/>
+        </w:rPr>
+        <w:instrText xml:space="preserve"> </w:instrText>
+      </w:r>
+      <w:r>
+        <w:rPr>
+          <w:rFonts w:hint="eastAsia"/>
+          <w:vertAlign w:val="superscript"/>
+        </w:rPr>
+        <w:instrText>REF _Ref39593674 \r \h</w:instrText>
+      </w:r>
+      <w:r>
+        <w:rPr>
+          <w:vertAlign w:val="superscript"/>
+        </w:rPr>
+        <w:instrText xml:space="preserve"> </w:instrText>
+      </w:r>
+      <w:r>
+        <w:rPr>
+          <w:vertAlign w:val="superscript"/>
+        </w:rPr>
+        <w:instrText xml:space="preserve"> \* MERGEFORMAT </w:instrText>
+      </w:r>
+      <w:r>
+        <w:rPr>
+          <w:vertAlign w:val="superscript"/>
+        </w:rPr>
+      </w:r>
+      <w:r>
+        <w:rPr>
+          <w:vertAlign w:val="superscript"/>
+        </w:rPr>
+        <w:fldChar w:fldCharType="separate"/>
+      </w:r>
+      <w:r>
+        <w:rPr>
+          <w:vertAlign w:val="superscript"/>
+        </w:rPr>
+        <w:t>[6]</w:t>
+      </w:r>
+      <w:r>
+        <w:rPr>
+          <w:vertAlign w:val="superscript"/>
+        </w:rPr>
+        <w:fldChar w:fldCharType="end"/>
+      </w:r>
+      <w:r>
+        <w:rPr>
+          <w:rFonts w:hint="eastAsia"/>
+        </w:rPr>
+        <w:t>。从特征结果中观察到：</w:t>
+      </w:r>
+      <w:r>
+        <w:rPr>
+          <w:rFonts w:hint="eastAsia"/>
+        </w:rPr>
+        <w:t>（</w:t>
+      </w:r>
+      <w:r>
+        <w:rPr>
+          <w:rFonts w:hint="eastAsia"/>
+        </w:rPr>
+        <w:t>1</w:t>
+      </w:r>
+      <w:r>
+        <w:rPr>
+          <w:rFonts w:hint="eastAsia"/>
+        </w:rPr>
+        <w:t>）闪存</w:t>
+      </w:r>
+      <w:r>
+        <w:rPr>
+          <w:rFonts w:hint="eastAsia"/>
+        </w:rPr>
+        <w:t>存在</w:t>
+      </w:r>
+      <w:r>
+        <w:rPr>
+          <w:rFonts w:hint="eastAsia"/>
+        </w:rPr>
+        <w:t>最佳读取参考电压，使用该电压可以以最低的原始误码率（</w:t>
+      </w:r>
+      <w:r>
+        <w:rPr>
+          <w:rFonts w:hint="eastAsia"/>
+        </w:rPr>
+        <w:t>RBER</w:t>
+      </w:r>
+      <w:r>
+        <w:rPr>
+          <w:rFonts w:hint="eastAsia"/>
+        </w:rPr>
+        <w:t>）读取数据，并随着其保留时间而变化</w:t>
+      </w:r>
+      <w:r>
+        <w:rPr>
+          <w:vertAlign w:val="superscript"/>
+        </w:rPr>
+        <w:fldChar w:fldCharType="begin"/>
+      </w:r>
+      <w:r>
+        <w:rPr>
+          <w:vertAlign w:val="superscript"/>
+        </w:rPr>
+        <w:instrText xml:space="preserve"> </w:instrText>
+      </w:r>
+      <w:r>
+        <w:rPr>
+          <w:rFonts w:hint="eastAsia"/>
+          <w:vertAlign w:val="superscript"/>
+        </w:rPr>
+        <w:instrText>REF _Ref39593674 \r \h</w:instrText>
+      </w:r>
+      <w:r>
+        <w:rPr>
+          <w:vertAlign w:val="superscript"/>
+        </w:rPr>
+        <w:instrText xml:space="preserve"> </w:instrText>
+      </w:r>
+      <w:r>
+        <w:rPr>
+          <w:vertAlign w:val="superscript"/>
+        </w:rPr>
+        <w:instrText xml:space="preserve"> \* MERGEFORMAT </w:instrText>
+      </w:r>
+      <w:r>
+        <w:rPr>
+          <w:vertAlign w:val="superscript"/>
+        </w:rPr>
+      </w:r>
+      <w:r>
+        <w:rPr>
+          <w:vertAlign w:val="superscript"/>
+        </w:rPr>
+        <w:fldChar w:fldCharType="separate"/>
+      </w:r>
+      <w:r>
+        <w:rPr>
+          <w:vertAlign w:val="superscript"/>
+        </w:rPr>
+        <w:t>[6]</w:t>
+      </w:r>
+      <w:r>
+        <w:rPr>
+          <w:vertAlign w:val="superscript"/>
+        </w:rPr>
+        <w:fldChar w:fldCharType="end"/>
+      </w:r>
+      <w:r>
+        <w:rPr>
+          <w:rFonts w:hint="eastAsia"/>
+        </w:rPr>
+        <w:t>；（</w:t>
+      </w:r>
+      <w:r>
+        <w:rPr>
+          <w:rFonts w:hint="eastAsia"/>
+        </w:rPr>
+        <w:t>2</w:t>
+      </w:r>
+      <w:r>
+        <w:rPr>
+          <w:rFonts w:hint="eastAsia"/>
+        </w:rPr>
+        <w:t>）不同闪存区域可能具有不同的</w:t>
+      </w:r>
+      <w:r>
+        <w:rPr>
+          <w:rFonts w:hint="eastAsia"/>
+        </w:rPr>
+        <w:t>保存时间</w:t>
+      </w:r>
+      <w:r>
+        <w:rPr>
+          <w:rFonts w:hint="eastAsia"/>
+        </w:rPr>
+        <w:t>，因此有不同的最佳读取参考电压</w:t>
+      </w:r>
+      <w:r>
+        <w:rPr>
+          <w:vertAlign w:val="superscript"/>
+        </w:rPr>
+        <w:fldChar w:fldCharType="begin"/>
+      </w:r>
+      <w:r>
+        <w:rPr>
+          <w:vertAlign w:val="superscript"/>
+        </w:rPr>
+        <w:instrText xml:space="preserve"> </w:instrText>
+      </w:r>
+      <w:r>
+        <w:rPr>
+          <w:rFonts w:hint="eastAsia"/>
+          <w:vertAlign w:val="superscript"/>
+        </w:rPr>
+        <w:instrText>REF _Ref39593674 \r \h</w:instrText>
+      </w:r>
+      <w:r>
+        <w:rPr>
+          <w:vertAlign w:val="superscript"/>
+        </w:rPr>
+        <w:instrText xml:space="preserve"> </w:instrText>
+      </w:r>
+      <w:r>
+        <w:rPr>
+          <w:vertAlign w:val="superscript"/>
+        </w:rPr>
+        <w:instrText xml:space="preserve"> \* MERGEFORMAT </w:instrText>
+      </w:r>
+      <w:r>
+        <w:rPr>
+          <w:vertAlign w:val="superscript"/>
+        </w:rPr>
+      </w:r>
+      <w:r>
+        <w:rPr>
+          <w:vertAlign w:val="superscript"/>
+        </w:rPr>
+        <w:fldChar w:fldCharType="separate"/>
+      </w:r>
+      <w:r>
+        <w:rPr>
+          <w:vertAlign w:val="superscript"/>
+        </w:rPr>
+        <w:t>[6]</w:t>
+      </w:r>
+      <w:r>
+        <w:rPr>
+          <w:vertAlign w:val="superscript"/>
+        </w:rPr>
+        <w:fldChar w:fldCharType="end"/>
+      </w:r>
+      <w:r>
+        <w:rPr>
+          <w:rFonts w:hint="eastAsia"/>
+        </w:rPr>
+        <w:t>。</w:t>
+      </w:r>
+    </w:p>
+    <w:p>
+      <w:pPr>
+        <w:ind w:firstLineChars="0" w:firstLine="420"/>
+        <w:rPr>
+          <w:rFonts w:hint="eastAsia"/>
+        </w:rPr>
+      </w:pPr>
+      <w:r>
+        <w:t>Y. Cai</w:t>
+      </w:r>
+      <w:r>
+        <w:rPr>
+          <w:rFonts w:hint="eastAsia"/>
+        </w:rPr>
+        <w:t>基于最先进的</w:t>
+      </w:r>
+      <w:r>
+        <w:t>MLC</w:t>
+      </w:r>
+      <w:r>
+        <w:rPr>
+          <w:rFonts w:hint="eastAsia"/>
+        </w:rPr>
+        <w:t>和</w:t>
+      </w:r>
+      <w:r>
+        <w:rPr>
+          <w:rFonts w:hint="eastAsia"/>
+        </w:rPr>
+        <w:t>T</w:t>
+      </w:r>
+      <w:r>
+        <w:t>LC</w:t>
+      </w:r>
+      <w:r>
+        <w:rPr>
+          <w:rFonts w:hint="eastAsia"/>
+        </w:rPr>
+        <w:t>的</w:t>
+      </w:r>
+      <w:r>
+        <w:rPr>
+          <w:rFonts w:hint="eastAsia"/>
+        </w:rPr>
+        <w:t>N</w:t>
+      </w:r>
+      <w:r>
+        <w:t>AND</w:t>
+      </w:r>
+      <w:r>
+        <w:rPr>
+          <w:rFonts w:hint="eastAsia"/>
+        </w:rPr>
+        <w:t>闪存测试数据，描述了几种错误缓解和恢复技术，包括</w:t>
+      </w:r>
+      <w:r>
+        <w:rPr>
+          <w:rFonts w:hint="eastAsia"/>
+        </w:rPr>
+        <w:t>：</w:t>
+      </w:r>
+      <w:r>
+        <w:rPr>
+          <w:rFonts w:hint="eastAsia"/>
+        </w:rPr>
+        <w:t>（</w:t>
+      </w:r>
+      <w:r>
+        <w:rPr>
+          <w:rFonts w:hint="eastAsia"/>
+        </w:rPr>
+        <w:t>1</w:t>
+      </w:r>
+      <w:r>
+        <w:rPr>
+          <w:rFonts w:hint="eastAsia"/>
+        </w:rPr>
+        <w:t>）减轻小区间干扰</w:t>
+      </w:r>
+      <w:r>
+        <w:rPr>
+          <w:vertAlign w:val="superscript"/>
+        </w:rPr>
+        <w:fldChar w:fldCharType="begin"/>
+      </w:r>
+      <w:r>
+        <w:rPr>
+          <w:vertAlign w:val="superscript"/>
+        </w:rPr>
+        <w:instrText xml:space="preserve"> </w:instrText>
+      </w:r>
+      <w:r>
+        <w:rPr>
+          <w:rFonts w:hint="eastAsia"/>
+          <w:vertAlign w:val="superscript"/>
+        </w:rPr>
+        <w:instrText>REF _Ref39594944 \r \h</w:instrText>
+      </w:r>
+      <w:r>
+        <w:rPr>
+          <w:vertAlign w:val="superscript"/>
+        </w:rPr>
+        <w:instrText xml:space="preserve"> </w:instrText>
+      </w:r>
+      <w:r>
+        <w:rPr>
+          <w:vertAlign w:val="superscript"/>
+        </w:rPr>
+      </w:r>
+      <w:r>
+        <w:rPr>
+          <w:vertAlign w:val="superscript"/>
+        </w:rPr>
+        <w:instrText xml:space="preserve"> \* MERGEFORMAT </w:instrText>
+      </w:r>
+      <w:r>
+        <w:rPr>
+          <w:vertAlign w:val="superscript"/>
+        </w:rPr>
+        <w:fldChar w:fldCharType="separate"/>
+      </w:r>
+      <w:r>
+        <w:rPr>
+          <w:vertAlign w:val="superscript"/>
+        </w:rPr>
+        <w:t>[7]</w:t>
+      </w:r>
+      <w:r>
+        <w:rPr>
+          <w:vertAlign w:val="superscript"/>
+        </w:rPr>
+        <w:fldChar w:fldCharType="end"/>
+      </w:r>
+      <w:r>
+        <w:rPr>
+          <w:rFonts w:hint="eastAsia"/>
+        </w:rPr>
+        <w:t>；（</w:t>
+      </w:r>
+      <w:r>
+        <w:rPr>
+          <w:rFonts w:hint="eastAsia"/>
+        </w:rPr>
+        <w:t>2</w:t>
+      </w:r>
+      <w:r>
+        <w:rPr>
+          <w:rFonts w:hint="eastAsia"/>
+        </w:rPr>
+        <w:t>）最佳的多级单元感测</w:t>
+      </w:r>
+      <w:r>
+        <w:rPr>
+          <w:vertAlign w:val="superscript"/>
+        </w:rPr>
+        <w:fldChar w:fldCharType="begin"/>
+      </w:r>
+      <w:r>
+        <w:rPr>
+          <w:vertAlign w:val="superscript"/>
+        </w:rPr>
+        <w:instrText xml:space="preserve"> </w:instrText>
+      </w:r>
+      <w:r>
+        <w:rPr>
+          <w:rFonts w:hint="eastAsia"/>
+          <w:vertAlign w:val="superscript"/>
+        </w:rPr>
+        <w:instrText>REF _Ref39594944 \r \h</w:instrText>
+      </w:r>
+      <w:r>
+        <w:rPr>
+          <w:vertAlign w:val="superscript"/>
+        </w:rPr>
+        <w:instrText xml:space="preserve"> </w:instrText>
+      </w:r>
+      <w:r>
+        <w:rPr>
+          <w:vertAlign w:val="superscript"/>
+        </w:rPr>
+      </w:r>
+      <w:r>
+        <w:rPr>
+          <w:vertAlign w:val="superscript"/>
+        </w:rPr>
+        <w:instrText xml:space="preserve"> \* MERGEFORMAT </w:instrText>
+      </w:r>
+      <w:r>
+        <w:rPr>
+          <w:vertAlign w:val="superscript"/>
+        </w:rPr>
+        <w:fldChar w:fldCharType="separate"/>
+      </w:r>
+      <w:r>
+        <w:rPr>
+          <w:vertAlign w:val="superscript"/>
+        </w:rPr>
+        <w:t>[7]</w:t>
+      </w:r>
+      <w:r>
+        <w:rPr>
+          <w:vertAlign w:val="superscript"/>
+        </w:rPr>
+        <w:fldChar w:fldCharType="end"/>
+      </w:r>
+      <w:r>
+        <w:rPr>
+          <w:rFonts w:hint="eastAsia"/>
+        </w:rPr>
+        <w:t>；（</w:t>
+      </w:r>
+      <w:r>
+        <w:rPr>
+          <w:rFonts w:hint="eastAsia"/>
+        </w:rPr>
+        <w:t>3</w:t>
+      </w:r>
+      <w:r>
+        <w:rPr>
+          <w:rFonts w:hint="eastAsia"/>
+        </w:rPr>
+        <w:t>）使用最新算法进行纠错</w:t>
+      </w:r>
+      <w:r>
+        <w:rPr>
+          <w:vertAlign w:val="superscript"/>
+        </w:rPr>
+        <w:fldChar w:fldCharType="begin"/>
+      </w:r>
+      <w:r>
+        <w:rPr>
+          <w:vertAlign w:val="superscript"/>
+        </w:rPr>
+        <w:instrText xml:space="preserve"> </w:instrText>
+      </w:r>
+      <w:r>
+        <w:rPr>
+          <w:rFonts w:hint="eastAsia"/>
+          <w:vertAlign w:val="superscript"/>
+        </w:rPr>
+        <w:instrText>REF _Ref39594944 \r \h</w:instrText>
+      </w:r>
+      <w:r>
+        <w:rPr>
+          <w:vertAlign w:val="superscript"/>
+        </w:rPr>
+        <w:instrText xml:space="preserve"> </w:instrText>
+      </w:r>
+      <w:r>
+        <w:rPr>
+          <w:vertAlign w:val="superscript"/>
+        </w:rPr>
+      </w:r>
+      <w:r>
+        <w:rPr>
+          <w:vertAlign w:val="superscript"/>
+        </w:rPr>
+        <w:instrText xml:space="preserve"> \* MERGEFORMAT </w:instrText>
+      </w:r>
+      <w:r>
+        <w:rPr>
+          <w:vertAlign w:val="superscript"/>
+        </w:rPr>
+        <w:fldChar w:fldCharType="separate"/>
+      </w:r>
+      <w:r>
+        <w:rPr>
+          <w:vertAlign w:val="superscript"/>
+        </w:rPr>
+        <w:t>[7]</w:t>
+      </w:r>
+      <w:r>
+        <w:rPr>
+          <w:vertAlign w:val="superscript"/>
+        </w:rPr>
+        <w:fldChar w:fldCharType="end"/>
+      </w:r>
+      <w:r>
+        <w:rPr>
+          <w:rFonts w:hint="eastAsia"/>
+        </w:rPr>
+        <w:t>；（</w:t>
+      </w:r>
+      <w:r>
+        <w:rPr>
+          <w:rFonts w:hint="eastAsia"/>
+        </w:rPr>
+        <w:t>4</w:t>
+      </w:r>
+      <w:r>
+        <w:rPr>
+          <w:rFonts w:hint="eastAsia"/>
+        </w:rPr>
+        <w:t>）纠错失败时的数据恢复</w:t>
+      </w:r>
+      <w:r>
+        <w:rPr>
+          <w:vertAlign w:val="superscript"/>
+        </w:rPr>
+        <w:fldChar w:fldCharType="begin"/>
+      </w:r>
+      <w:r>
+        <w:rPr>
+          <w:vertAlign w:val="superscript"/>
+        </w:rPr>
+        <w:instrText xml:space="preserve"> </w:instrText>
+      </w:r>
+      <w:r>
+        <w:rPr>
+          <w:rFonts w:hint="eastAsia"/>
+          <w:vertAlign w:val="superscript"/>
+        </w:rPr>
+        <w:instrText>REF _Ref39594944 \r \h</w:instrText>
+      </w:r>
+      <w:r>
+        <w:rPr>
+          <w:vertAlign w:val="superscript"/>
+        </w:rPr>
+        <w:instrText xml:space="preserve"> </w:instrText>
+      </w:r>
+      <w:r>
+        <w:rPr>
+          <w:vertAlign w:val="superscript"/>
+        </w:rPr>
+      </w:r>
+      <w:r>
+        <w:rPr>
+          <w:vertAlign w:val="superscript"/>
+        </w:rPr>
+        <w:instrText xml:space="preserve"> \* MERGEFORMAT </w:instrText>
+      </w:r>
+      <w:r>
+        <w:rPr>
+          <w:vertAlign w:val="superscript"/>
+        </w:rPr>
+        <w:fldChar w:fldCharType="separate"/>
+      </w:r>
+      <w:r>
+        <w:rPr>
+          <w:vertAlign w:val="superscript"/>
+        </w:rPr>
+        <w:t>[7]</w:t>
+      </w:r>
+      <w:r>
+        <w:rPr>
+          <w:vertAlign w:val="superscript"/>
+        </w:rPr>
+        <w:fldChar w:fldCharType="end"/>
+      </w:r>
+      <w:r>
+        <w:rPr>
+          <w:rFonts w:hint="eastAsia"/>
+        </w:rPr>
+        <w:t>。</w:t>
+      </w:r>
+    </w:p>
+    <w:p>
+      <w:pPr>
+        <w:ind w:firstLineChars="0" w:firstLine="420"/>
+      </w:pPr>
+      <w:r>
+        <w:t>Y. Luo</w:t>
+      </w:r>
+      <w:r>
+        <w:rPr>
+          <w:rFonts w:hint="eastAsia"/>
+        </w:rPr>
+        <w:t>开发了一个新模型，该模型可以预测</w:t>
+      </w:r>
+      <w:r>
+        <w:rPr>
+          <w:rFonts w:hint="eastAsia"/>
+        </w:rPr>
+        <w:t>保存时间</w:t>
+      </w:r>
+      <w:r>
+        <w:rPr>
+          <w:rFonts w:hint="eastAsia"/>
+        </w:rPr>
+        <w:t>，</w:t>
+      </w:r>
+      <w:r>
+        <w:rPr>
+          <w:rFonts w:hint="eastAsia"/>
+        </w:rPr>
+        <w:t>磨损</w:t>
+      </w:r>
+      <w:r>
+        <w:rPr>
+          <w:rFonts w:hint="eastAsia"/>
+        </w:rPr>
+        <w:t>，自我恢复和温度如何影响原始误码率和单元阈值电压</w:t>
+      </w:r>
+      <w:r>
+        <w:rPr>
+          <w:vertAlign w:val="superscript"/>
+        </w:rPr>
+        <w:fldChar w:fldCharType="begin"/>
+      </w:r>
+      <w:r>
+        <w:rPr>
+          <w:vertAlign w:val="superscript"/>
+        </w:rPr>
+        <w:instrText xml:space="preserve"> </w:instrText>
+      </w:r>
+      <w:r>
+        <w:rPr>
+          <w:rFonts w:hint="eastAsia"/>
+          <w:vertAlign w:val="superscript"/>
+        </w:rPr>
+        <w:instrText>REF _Ref39595423 \r \h</w:instrText>
+      </w:r>
+      <w:r>
+        <w:rPr>
+          <w:vertAlign w:val="superscript"/>
+        </w:rPr>
+        <w:instrText xml:space="preserve"> </w:instrText>
+      </w:r>
+      <w:r>
+        <w:rPr>
+          <w:vertAlign w:val="superscript"/>
+        </w:rPr>
+      </w:r>
+      <w:r>
+        <w:rPr>
+          <w:vertAlign w:val="superscript"/>
+        </w:rPr>
+        <w:instrText xml:space="preserve"> \* MERGEFORMAT </w:instrText>
+      </w:r>
+      <w:r>
+        <w:rPr>
+          <w:vertAlign w:val="superscript"/>
+        </w:rPr>
+        <w:fldChar w:fldCharType="separate"/>
+      </w:r>
+      <w:r>
+        <w:rPr>
+          <w:vertAlign w:val="superscript"/>
+        </w:rPr>
+        <w:t>[8]</w:t>
+      </w:r>
+      <w:r>
+        <w:rPr>
+          <w:vertAlign w:val="superscript"/>
+        </w:rPr>
+        <w:fldChar w:fldCharType="end"/>
+      </w:r>
+      <w:r>
+        <w:rPr>
+          <w:rFonts w:hint="eastAsia"/>
+        </w:rPr>
+        <w:t>。</w:t>
+      </w:r>
+      <w:r>
+        <w:rPr>
+          <w:rFonts w:hint="eastAsia"/>
+        </w:rPr>
+        <w:t>以此</w:t>
+      </w:r>
+      <w:r>
+        <w:rPr>
+          <w:rFonts w:hint="eastAsia"/>
+        </w:rPr>
+        <w:t>提出了</w:t>
+      </w:r>
+      <w:r>
+        <w:rPr>
+          <w:rFonts w:hint="eastAsia"/>
+        </w:rPr>
+        <w:t>HeatWatch</w:t>
+      </w:r>
+      <w:r>
+        <w:rPr>
+          <w:vertAlign w:val="superscript"/>
+        </w:rPr>
+        <w:fldChar w:fldCharType="begin"/>
+      </w:r>
+      <w:r>
+        <w:rPr>
+          <w:vertAlign w:val="superscript"/>
+        </w:rPr>
+        <w:instrText xml:space="preserve"> </w:instrText>
+      </w:r>
+      <w:r>
+        <w:rPr>
+          <w:rFonts w:hint="eastAsia"/>
+          <w:vertAlign w:val="superscript"/>
+        </w:rPr>
+        <w:instrText>REF _Ref39595423 \r \h</w:instrText>
+      </w:r>
+      <w:r>
+        <w:rPr>
+          <w:vertAlign w:val="superscript"/>
+        </w:rPr>
+        <w:instrText xml:space="preserve"> </w:instrText>
+      </w:r>
+      <w:r>
+        <w:rPr>
+          <w:vertAlign w:val="superscript"/>
+        </w:rPr>
+      </w:r>
+      <w:r>
+        <w:rPr>
+          <w:vertAlign w:val="superscript"/>
+        </w:rPr>
+        <w:instrText xml:space="preserve"> \* MERGEFORMAT </w:instrText>
+      </w:r>
+      <w:r>
+        <w:rPr>
+          <w:vertAlign w:val="superscript"/>
+        </w:rPr>
+        <w:fldChar w:fldCharType="separate"/>
+      </w:r>
+      <w:r>
+        <w:rPr>
+          <w:vertAlign w:val="superscript"/>
+        </w:rPr>
+        <w:t>[8]</w:t>
+      </w:r>
+      <w:r>
+        <w:rPr>
+          <w:vertAlign w:val="superscript"/>
+        </w:rPr>
+        <w:fldChar w:fldCharType="end"/>
+      </w:r>
+      <w:r>
+        <w:rPr>
+          <w:rFonts w:hint="eastAsia"/>
+        </w:rPr>
+        <w:t>，这是一种提高</w:t>
+      </w:r>
+      <w:r>
+        <w:rPr>
+          <w:rFonts w:hint="eastAsia"/>
+        </w:rPr>
+        <w:t>3D NAND</w:t>
+      </w:r>
+      <w:r>
+        <w:rPr>
+          <w:rFonts w:hint="eastAsia"/>
+        </w:rPr>
+        <w:t>闪存可靠性的新机制</w:t>
+      </w:r>
+      <w:r>
+        <w:rPr>
+          <w:rFonts w:hint="eastAsia"/>
+        </w:rPr>
+        <w:t>。</w:t>
+      </w:r>
+    </w:p>
+    <w:p>
+      <w:pPr>
+        <w:ind w:firstLineChars="0" w:firstLine="420"/>
+        <w:rPr>
+          <w:rFonts w:hint="eastAsia"/>
+          <w:iCs/>
+        </w:rPr>
+      </w:pPr>
+      <w:proofErr w:type="gramStart"/>
+      <w:r>
+        <w:rPr>
+          <w:rFonts w:hint="eastAsia"/>
+          <w:iCs/>
+        </w:rPr>
+        <w:t>将闪存单</w:t>
+      </w:r>
+      <w:proofErr w:type="gramEnd"/>
+      <w:r>
+        <w:rPr>
+          <w:rFonts w:hint="eastAsia"/>
+          <w:iCs/>
+        </w:rPr>
+        <w:t>元编程为某个值时，编程操作不仅会影响该单元的阈值电压，还会影响其周围的其他单元的阈值电压</w:t>
+      </w:r>
+      <w:r>
+        <w:rPr>
+          <w:iCs/>
+          <w:vertAlign w:val="superscript"/>
+        </w:rPr>
+        <w:fldChar w:fldCharType="begin"/>
+      </w:r>
+      <w:r>
+        <w:rPr>
+          <w:iCs/>
+          <w:vertAlign w:val="superscript"/>
+        </w:rPr>
+        <w:instrText xml:space="preserve"> </w:instrText>
+      </w:r>
+      <w:r>
+        <w:rPr>
+          <w:rFonts w:hint="eastAsia"/>
+          <w:iCs/>
+          <w:vertAlign w:val="superscript"/>
+        </w:rPr>
+        <w:instrText>REF _Ref39596807 \r \h</w:instrText>
+      </w:r>
+      <w:r>
+        <w:rPr>
+          <w:iCs/>
+          <w:vertAlign w:val="superscript"/>
+        </w:rPr>
+        <w:instrText xml:space="preserve"> </w:instrText>
+      </w:r>
+      <w:r>
+        <w:rPr>
+          <w:iCs/>
+          <w:vertAlign w:val="superscript"/>
+        </w:rPr>
+      </w:r>
+      <w:r>
+        <w:rPr>
+          <w:iCs/>
+          <w:vertAlign w:val="superscript"/>
+        </w:rPr>
+        <w:instrText xml:space="preserve"> \* MERGEFORMAT </w:instrText>
+      </w:r>
+      <w:r>
+        <w:rPr>
+          <w:iCs/>
+          <w:vertAlign w:val="superscript"/>
+        </w:rPr>
+        <w:fldChar w:fldCharType="separate"/>
+      </w:r>
+      <w:r>
+        <w:rPr>
+          <w:iCs/>
+          <w:vertAlign w:val="superscript"/>
+        </w:rPr>
+        <w:t>[9</w:t>
+      </w:r>
+      <w:r>
+        <w:rPr>
+          <w:iCs/>
+          <w:vertAlign w:val="superscript"/>
+        </w:rPr>
+        <w:t>]</w:t>
+      </w:r>
+      <w:r>
+        <w:rPr>
+          <w:iCs/>
+          <w:vertAlign w:val="superscript"/>
+        </w:rPr>
+        <w:fldChar w:fldCharType="end"/>
+      </w:r>
+      <w:r>
+        <w:rPr>
+          <w:rFonts w:hint="eastAsia"/>
+          <w:iCs/>
+        </w:rPr>
+        <w:t>。这种干扰可能导致周围的单元移动到与其原始状态不同的逻辑状态（即阈值电压范围），从而导致在读取</w:t>
+      </w:r>
+      <w:r>
+        <w:rPr>
+          <w:rFonts w:hint="eastAsia"/>
+          <w:iCs/>
+        </w:rPr>
+        <w:t>该</w:t>
+      </w:r>
+      <w:r>
+        <w:rPr>
+          <w:rFonts w:hint="eastAsia"/>
+          <w:iCs/>
+        </w:rPr>
+        <w:t>单元时出现错误</w:t>
+      </w:r>
+      <w:r>
+        <w:rPr>
+          <w:iCs/>
+          <w:vertAlign w:val="superscript"/>
+        </w:rPr>
+        <w:fldChar w:fldCharType="begin"/>
+      </w:r>
+      <w:r>
+        <w:rPr>
+          <w:iCs/>
+          <w:vertAlign w:val="superscript"/>
+        </w:rPr>
+        <w:instrText xml:space="preserve"> </w:instrText>
+      </w:r>
+      <w:r>
+        <w:rPr>
+          <w:rFonts w:hint="eastAsia"/>
+          <w:iCs/>
+          <w:vertAlign w:val="superscript"/>
+        </w:rPr>
+        <w:instrText>REF _Ref39596807 \r \h</w:instrText>
+      </w:r>
+      <w:r>
+        <w:rPr>
+          <w:iCs/>
+          <w:vertAlign w:val="superscript"/>
+        </w:rPr>
+        <w:instrText xml:space="preserve"> </w:instrText>
+      </w:r>
+      <w:r>
+        <w:rPr>
+          <w:iCs/>
+          <w:vertAlign w:val="superscript"/>
+        </w:rPr>
+      </w:r>
+      <w:r>
+        <w:rPr>
+          <w:iCs/>
+          <w:vertAlign w:val="superscript"/>
+        </w:rPr>
+        <w:instrText xml:space="preserve"> \* MERGEFORMAT </w:instrText>
+      </w:r>
+      <w:r>
+        <w:rPr>
+          <w:iCs/>
+          <w:vertAlign w:val="superscript"/>
+        </w:rPr>
+        <w:fldChar w:fldCharType="separate"/>
+      </w:r>
+      <w:r>
+        <w:rPr>
+          <w:iCs/>
+          <w:vertAlign w:val="superscript"/>
+        </w:rPr>
+        <w:t>[9]</w:t>
+      </w:r>
+      <w:r>
+        <w:rPr>
+          <w:iCs/>
+          <w:vertAlign w:val="superscript"/>
+        </w:rPr>
+        <w:fldChar w:fldCharType="end"/>
+      </w:r>
+      <w:r>
+        <w:rPr>
+          <w:rFonts w:hint="eastAsia"/>
+          <w:iCs/>
+        </w:rPr>
+        <w:t>。</w:t>
+      </w:r>
+      <w:r>
+        <w:rPr>
+          <w:iCs/>
+        </w:rPr>
+        <w:t>Y. Cai</w:t>
+      </w:r>
+      <w:r>
+        <w:rPr>
+          <w:rFonts w:hint="eastAsia"/>
+          <w:iCs/>
+        </w:rPr>
+        <w:t>开发了一个新模型，该模型可根据阈值电压值和相邻单元中的变化来预测</w:t>
+      </w:r>
+      <w:r>
+        <w:rPr>
+          <w:rFonts w:hint="eastAsia"/>
+          <w:iCs/>
+        </w:rPr>
+        <w:t>编程</w:t>
+      </w:r>
+      <w:r>
+        <w:rPr>
+          <w:rFonts w:hint="eastAsia"/>
+          <w:iCs/>
+        </w:rPr>
+        <w:t>干扰的数量</w:t>
+      </w:r>
+      <w:r>
+        <w:rPr>
+          <w:iCs/>
+          <w:vertAlign w:val="superscript"/>
+        </w:rPr>
+        <w:fldChar w:fldCharType="begin"/>
+      </w:r>
+      <w:r>
+        <w:rPr>
+          <w:iCs/>
+          <w:vertAlign w:val="superscript"/>
+        </w:rPr>
+        <w:instrText xml:space="preserve"> </w:instrText>
+      </w:r>
+      <w:r>
+        <w:rPr>
+          <w:rFonts w:hint="eastAsia"/>
+          <w:iCs/>
+          <w:vertAlign w:val="superscript"/>
+        </w:rPr>
+        <w:instrText>REF _Ref39596807 \r \h</w:instrText>
+      </w:r>
+      <w:r>
+        <w:rPr>
+          <w:iCs/>
+          <w:vertAlign w:val="superscript"/>
+        </w:rPr>
+        <w:instrText xml:space="preserve"> </w:instrText>
+      </w:r>
+      <w:r>
+        <w:rPr>
+          <w:iCs/>
+          <w:vertAlign w:val="superscript"/>
+        </w:rPr>
+      </w:r>
+      <w:r>
+        <w:rPr>
+          <w:iCs/>
+          <w:vertAlign w:val="superscript"/>
+        </w:rPr>
+        <w:instrText xml:space="preserve"> \* MERGEFORMAT </w:instrText>
+      </w:r>
+      <w:r>
+        <w:rPr>
+          <w:iCs/>
+          <w:vertAlign w:val="superscript"/>
+        </w:rPr>
+        <w:fldChar w:fldCharType="separate"/>
+      </w:r>
+      <w:r>
+        <w:rPr>
+          <w:iCs/>
+          <w:vertAlign w:val="superscript"/>
+        </w:rPr>
+        <w:t>[9]</w:t>
+      </w:r>
+      <w:r>
+        <w:rPr>
+          <w:iCs/>
+          <w:vertAlign w:val="superscript"/>
+        </w:rPr>
+        <w:fldChar w:fldCharType="end"/>
+      </w:r>
+      <w:r>
+        <w:rPr>
+          <w:rFonts w:hint="eastAsia"/>
+          <w:iCs/>
+        </w:rPr>
+        <w:t>。</w:t>
+      </w:r>
+    </w:p>
+    <w:p>
+      <w:pPr>
+        <w:ind w:firstLineChars="0" w:firstLine="420"/>
+        <w:rPr>
+          <w:iCs/>
+        </w:rPr>
+      </w:pPr>
+      <w:r>
+        <w:rPr>
+          <w:rFonts w:hint="eastAsia"/>
+          <w:iCs/>
+        </w:rPr>
+        <w:t>Y.</w:t>
+      </w:r>
+      <w:r>
+        <w:rPr>
+          <w:iCs/>
+        </w:rPr>
+        <w:t xml:space="preserve"> Cai</w:t>
+      </w:r>
+      <w:r>
+        <w:rPr>
+          <w:rFonts w:hint="eastAsia"/>
+          <w:iCs/>
+        </w:rPr>
+        <w:t>首次实验性地描述了最先进的</w:t>
+      </w:r>
+      <w:r>
+        <w:rPr>
+          <w:rFonts w:hint="eastAsia"/>
+          <w:iCs/>
+        </w:rPr>
+        <w:t>2</w:t>
+      </w:r>
+      <w:r>
+        <w:rPr>
+          <w:iCs/>
+        </w:rPr>
+        <w:t>y</w:t>
+      </w:r>
+      <w:r>
+        <w:rPr>
+          <w:rFonts w:hint="eastAsia"/>
+          <w:iCs/>
+        </w:rPr>
+        <w:t>-nm</w:t>
+      </w:r>
+      <w:r>
+        <w:rPr>
+          <w:rFonts w:hint="eastAsia"/>
+          <w:iCs/>
+        </w:rPr>
+        <w:t xml:space="preserve"> </w:t>
+      </w:r>
+      <w:r>
+        <w:rPr>
+          <w:rFonts w:hint="eastAsia"/>
+          <w:iCs/>
+        </w:rPr>
+        <w:t>MLC NAND</w:t>
+      </w:r>
+      <w:r>
+        <w:rPr>
+          <w:rFonts w:hint="eastAsia"/>
+          <w:iCs/>
+        </w:rPr>
+        <w:t>闪存芯片的读取</w:t>
+      </w:r>
+      <w:r>
+        <w:rPr>
+          <w:rFonts w:hint="eastAsia"/>
+          <w:iCs/>
+        </w:rPr>
+        <w:lastRenderedPageBreak/>
+        <w:t>干扰错误</w:t>
+      </w:r>
+      <w:r>
+        <w:rPr>
+          <w:iCs/>
+          <w:vertAlign w:val="superscript"/>
+        </w:rPr>
+        <w:fldChar w:fldCharType="begin"/>
+      </w:r>
+      <w:r>
+        <w:rPr>
+          <w:iCs/>
+          <w:vertAlign w:val="superscript"/>
+        </w:rPr>
+        <w:instrText xml:space="preserve"> </w:instrText>
+      </w:r>
+      <w:r>
+        <w:rPr>
+          <w:rFonts w:hint="eastAsia"/>
+          <w:iCs/>
+          <w:vertAlign w:val="superscript"/>
+        </w:rPr>
+        <w:instrText>REF _Ref39595895 \r \h</w:instrText>
+      </w:r>
+      <w:r>
+        <w:rPr>
+          <w:iCs/>
+          <w:vertAlign w:val="superscript"/>
+        </w:rPr>
+        <w:instrText xml:space="preserve"> </w:instrText>
+      </w:r>
+      <w:r>
+        <w:rPr>
+          <w:iCs/>
+          <w:vertAlign w:val="superscript"/>
+        </w:rPr>
+      </w:r>
+      <w:r>
+        <w:rPr>
+          <w:iCs/>
+          <w:vertAlign w:val="superscript"/>
+        </w:rPr>
+        <w:instrText xml:space="preserve"> \* MERGEFORMAT </w:instrText>
+      </w:r>
+      <w:r>
+        <w:rPr>
+          <w:iCs/>
+          <w:vertAlign w:val="superscript"/>
+        </w:rPr>
+        <w:fldChar w:fldCharType="separate"/>
+      </w:r>
+      <w:r>
+        <w:rPr>
+          <w:iCs/>
+          <w:vertAlign w:val="superscript"/>
+        </w:rPr>
+        <w:t>[10]</w:t>
+      </w:r>
+      <w:r>
+        <w:rPr>
+          <w:iCs/>
+          <w:vertAlign w:val="superscript"/>
+        </w:rPr>
+        <w:fldChar w:fldCharType="end"/>
+      </w:r>
+      <w:r>
+        <w:rPr>
+          <w:rFonts w:hint="eastAsia"/>
+          <w:iCs/>
+        </w:rPr>
+        <w:t>。发现（</w:t>
+      </w:r>
+      <w:r>
+        <w:rPr>
+          <w:rFonts w:hint="eastAsia"/>
+          <w:iCs/>
+        </w:rPr>
+        <w:t>1</w:t>
+      </w:r>
+      <w:r>
+        <w:rPr>
+          <w:rFonts w:hint="eastAsia"/>
+          <w:iCs/>
+        </w:rPr>
+        <w:t>）阈值电压偏移的大小与读取操作次数相关联</w:t>
+      </w:r>
+      <w:r>
+        <w:rPr>
+          <w:iCs/>
+          <w:vertAlign w:val="superscript"/>
+        </w:rPr>
+        <w:fldChar w:fldCharType="begin"/>
+      </w:r>
+      <w:r>
+        <w:rPr>
+          <w:iCs/>
+          <w:vertAlign w:val="superscript"/>
+        </w:rPr>
+        <w:instrText xml:space="preserve"> </w:instrText>
+      </w:r>
+      <w:r>
+        <w:rPr>
+          <w:rFonts w:hint="eastAsia"/>
+          <w:iCs/>
+          <w:vertAlign w:val="superscript"/>
+        </w:rPr>
+        <w:instrText>REF _Ref39595895 \r \h</w:instrText>
+      </w:r>
+      <w:r>
+        <w:rPr>
+          <w:iCs/>
+          <w:vertAlign w:val="superscript"/>
+        </w:rPr>
+        <w:instrText xml:space="preserve"> </w:instrText>
+      </w:r>
+      <w:r>
+        <w:rPr>
+          <w:iCs/>
+          <w:vertAlign w:val="superscript"/>
+        </w:rPr>
+      </w:r>
+      <w:r>
+        <w:rPr>
+          <w:iCs/>
+          <w:vertAlign w:val="superscript"/>
+        </w:rPr>
+        <w:instrText xml:space="preserve"> \* MERGEFORMAT </w:instrText>
+      </w:r>
+      <w:r>
+        <w:rPr>
+          <w:iCs/>
+          <w:vertAlign w:val="superscript"/>
+        </w:rPr>
+        <w:fldChar w:fldCharType="separate"/>
+      </w:r>
+      <w:r>
+        <w:rPr>
+          <w:iCs/>
+          <w:vertAlign w:val="superscript"/>
+        </w:rPr>
+        <w:t>[1</w:t>
+      </w:r>
+      <w:r>
+        <w:rPr>
+          <w:iCs/>
+          <w:vertAlign w:val="superscript"/>
+        </w:rPr>
+        <w:t>0</w:t>
+      </w:r>
+      <w:r>
+        <w:rPr>
+          <w:iCs/>
+          <w:vertAlign w:val="superscript"/>
+        </w:rPr>
+        <w:t>]</w:t>
+      </w:r>
+      <w:r>
+        <w:rPr>
+          <w:iCs/>
+          <w:vertAlign w:val="superscript"/>
+        </w:rPr>
+        <w:fldChar w:fldCharType="end"/>
+      </w:r>
+      <w:r>
+        <w:rPr>
+          <w:rFonts w:hint="eastAsia"/>
+          <w:iCs/>
+        </w:rPr>
+        <w:t>；</w:t>
+      </w:r>
+      <w:r>
+        <w:rPr>
+          <w:rFonts w:hint="eastAsia"/>
+          <w:iCs/>
+        </w:rPr>
+        <w:t>（</w:t>
+      </w:r>
+      <w:r>
+        <w:rPr>
+          <w:rFonts w:hint="eastAsia"/>
+          <w:iCs/>
+        </w:rPr>
+        <w:t>2</w:t>
+      </w:r>
+      <w:r>
+        <w:rPr>
+          <w:rFonts w:hint="eastAsia"/>
+          <w:iCs/>
+        </w:rPr>
+        <w:t>）</w:t>
+      </w:r>
+      <w:r>
+        <w:rPr>
+          <w:rFonts w:hint="eastAsia"/>
+          <w:iCs/>
+        </w:rPr>
+        <w:t>P</w:t>
+      </w:r>
+      <w:r>
+        <w:rPr>
+          <w:iCs/>
+        </w:rPr>
+        <w:t>/E</w:t>
+      </w:r>
+      <w:r>
+        <w:rPr>
+          <w:rFonts w:hint="eastAsia"/>
+          <w:iCs/>
+        </w:rPr>
+        <w:t>周期计数和保</w:t>
+      </w:r>
+      <w:r>
+        <w:rPr>
+          <w:rFonts w:hint="eastAsia"/>
+          <w:iCs/>
+        </w:rPr>
+        <w:t>存</w:t>
+      </w:r>
+      <w:r>
+        <w:rPr>
+          <w:rFonts w:hint="eastAsia"/>
+          <w:iCs/>
+        </w:rPr>
+        <w:t>时间</w:t>
+      </w:r>
+      <w:r>
+        <w:rPr>
+          <w:rFonts w:hint="eastAsia"/>
+          <w:iCs/>
+        </w:rPr>
+        <w:t>是</w:t>
+      </w:r>
+      <w:r>
+        <w:rPr>
+          <w:rFonts w:hint="eastAsia"/>
+          <w:iCs/>
+        </w:rPr>
+        <w:t>如何影响读取干扰引起的错误</w:t>
+      </w:r>
+      <w:r>
+        <w:rPr>
+          <w:iCs/>
+          <w:vertAlign w:val="superscript"/>
+        </w:rPr>
+        <w:fldChar w:fldCharType="begin"/>
+      </w:r>
+      <w:r>
+        <w:rPr>
+          <w:iCs/>
+          <w:vertAlign w:val="superscript"/>
+        </w:rPr>
+        <w:instrText xml:space="preserve"> </w:instrText>
+      </w:r>
+      <w:r>
+        <w:rPr>
+          <w:rFonts w:hint="eastAsia"/>
+          <w:iCs/>
+          <w:vertAlign w:val="superscript"/>
+        </w:rPr>
+        <w:instrText>REF _Ref39595895 \r \h</w:instrText>
+      </w:r>
+      <w:r>
+        <w:rPr>
+          <w:iCs/>
+          <w:vertAlign w:val="superscript"/>
+        </w:rPr>
+        <w:instrText xml:space="preserve"> </w:instrText>
+      </w:r>
+      <w:r>
+        <w:rPr>
+          <w:iCs/>
+          <w:vertAlign w:val="superscript"/>
+        </w:rPr>
+      </w:r>
+      <w:r>
+        <w:rPr>
+          <w:iCs/>
+          <w:vertAlign w:val="superscript"/>
+        </w:rPr>
+        <w:instrText xml:space="preserve"> \* MERGEFORMAT </w:instrText>
+      </w:r>
+      <w:r>
+        <w:rPr>
+          <w:iCs/>
+          <w:vertAlign w:val="superscript"/>
+        </w:rPr>
+        <w:fldChar w:fldCharType="separate"/>
+      </w:r>
+      <w:r>
+        <w:rPr>
+          <w:iCs/>
+          <w:vertAlign w:val="superscript"/>
+        </w:rPr>
+        <w:t>[10]</w:t>
+      </w:r>
+      <w:r>
+        <w:rPr>
+          <w:iCs/>
+          <w:vertAlign w:val="superscript"/>
+        </w:rPr>
+        <w:fldChar w:fldCharType="end"/>
+      </w:r>
+      <w:r>
+        <w:rPr>
+          <w:rFonts w:hint="eastAsia"/>
+          <w:iCs/>
+        </w:rPr>
+        <w:t>；</w:t>
+      </w:r>
+      <w:r>
+        <w:rPr>
+          <w:rFonts w:hint="eastAsia"/>
+          <w:iCs/>
+        </w:rPr>
+        <w:t>（</w:t>
+      </w:r>
+      <w:r>
+        <w:rPr>
+          <w:rFonts w:hint="eastAsia"/>
+          <w:iCs/>
+        </w:rPr>
+        <w:t>3</w:t>
+      </w:r>
+      <w:r>
+        <w:rPr>
+          <w:rFonts w:hint="eastAsia"/>
+          <w:iCs/>
+        </w:rPr>
+        <w:t>）确定降低直通电压电平可减少读取干扰的影响并延长闪存寿命</w:t>
+      </w:r>
+      <w:r>
+        <w:rPr>
+          <w:iCs/>
+          <w:vertAlign w:val="superscript"/>
+        </w:rPr>
+        <w:fldChar w:fldCharType="begin"/>
+      </w:r>
+      <w:r>
+        <w:rPr>
+          <w:iCs/>
+          <w:vertAlign w:val="superscript"/>
+        </w:rPr>
+        <w:instrText xml:space="preserve"> </w:instrText>
+      </w:r>
+      <w:r>
+        <w:rPr>
+          <w:rFonts w:hint="eastAsia"/>
+          <w:iCs/>
+          <w:vertAlign w:val="superscript"/>
+        </w:rPr>
+        <w:instrText>REF _Ref39595895 \r \h</w:instrText>
+      </w:r>
+      <w:r>
+        <w:rPr>
+          <w:iCs/>
+          <w:vertAlign w:val="superscript"/>
+        </w:rPr>
+        <w:instrText xml:space="preserve"> </w:instrText>
+      </w:r>
+      <w:r>
+        <w:rPr>
+          <w:iCs/>
+          <w:vertAlign w:val="superscript"/>
+        </w:rPr>
+      </w:r>
+      <w:r>
+        <w:rPr>
+          <w:iCs/>
+          <w:vertAlign w:val="superscript"/>
+        </w:rPr>
+        <w:instrText xml:space="preserve"> \* MERGEFORMAT </w:instrText>
+      </w:r>
+      <w:r>
+        <w:rPr>
+          <w:iCs/>
+          <w:vertAlign w:val="superscript"/>
+        </w:rPr>
+        <w:fldChar w:fldCharType="separate"/>
+      </w:r>
+      <w:r>
+        <w:rPr>
+          <w:iCs/>
+          <w:vertAlign w:val="superscript"/>
+        </w:rPr>
+        <w:t>[10]</w:t>
+      </w:r>
+      <w:r>
+        <w:rPr>
+          <w:iCs/>
+          <w:vertAlign w:val="superscript"/>
+        </w:rPr>
+        <w:fldChar w:fldCharType="end"/>
+      </w:r>
+      <w:r>
+        <w:rPr>
+          <w:rFonts w:hint="eastAsia"/>
+          <w:iCs/>
+        </w:rPr>
+        <w:t>。</w:t>
+      </w:r>
+    </w:p>
+    <w:p>
+      <w:pPr>
+        <w:ind w:firstLineChars="0" w:firstLine="420"/>
+        <w:rPr>
+          <w:rFonts w:hint="eastAsia"/>
+          <w:iCs/>
+        </w:rPr>
+      </w:pPr>
+      <w:r>
+        <w:rPr>
+          <w:iCs/>
+        </w:rPr>
+        <w:t>B. Schroeder</w:t>
+      </w:r>
+      <w:r>
+        <w:rPr>
+          <w:rFonts w:hint="eastAsia"/>
+          <w:iCs/>
+        </w:rPr>
+        <w:t>概述</w:t>
+      </w:r>
+      <w:r>
+        <w:rPr>
+          <w:rFonts w:hint="eastAsia"/>
+          <w:iCs/>
+        </w:rPr>
+        <w:t>了</w:t>
+      </w:r>
+      <w:r>
+        <w:rPr>
+          <w:rFonts w:hint="eastAsia"/>
+          <w:iCs/>
+        </w:rPr>
+        <w:t>在生产中对闪存可靠性的了解</w:t>
+      </w:r>
+      <w:r>
+        <w:rPr>
+          <w:rFonts w:hint="eastAsia"/>
+          <w:iCs/>
+        </w:rPr>
+        <w:t>，包括闪存驱动遇到的各种类型的错误及其频率</w:t>
+      </w:r>
+      <w:r>
+        <w:rPr>
+          <w:iCs/>
+          <w:vertAlign w:val="superscript"/>
+        </w:rPr>
+        <w:fldChar w:fldCharType="begin"/>
+      </w:r>
+      <w:r>
+        <w:rPr>
+          <w:iCs/>
+          <w:vertAlign w:val="superscript"/>
+        </w:rPr>
+        <w:instrText xml:space="preserve"> </w:instrText>
+      </w:r>
+      <w:r>
+        <w:rPr>
+          <w:rFonts w:hint="eastAsia"/>
+          <w:iCs/>
+          <w:vertAlign w:val="superscript"/>
+        </w:rPr>
+        <w:instrText>REF _Ref39597736 \r \h</w:instrText>
+      </w:r>
+      <w:r>
+        <w:rPr>
+          <w:iCs/>
+          <w:vertAlign w:val="superscript"/>
+        </w:rPr>
+        <w:instrText xml:space="preserve"> </w:instrText>
+      </w:r>
+      <w:r>
+        <w:rPr>
+          <w:iCs/>
+          <w:vertAlign w:val="superscript"/>
+        </w:rPr>
+      </w:r>
+      <w:r>
+        <w:rPr>
+          <w:iCs/>
+          <w:vertAlign w:val="superscript"/>
+        </w:rPr>
+        <w:instrText xml:space="preserve"> \* MERGEFORMAT </w:instrText>
+      </w:r>
+      <w:r>
+        <w:rPr>
+          <w:iCs/>
+          <w:vertAlign w:val="superscript"/>
+        </w:rPr>
+        <w:fldChar w:fldCharType="separate"/>
+      </w:r>
+      <w:r>
+        <w:rPr>
+          <w:iCs/>
+          <w:vertAlign w:val="superscript"/>
+        </w:rPr>
+        <w:t>[11]</w:t>
+      </w:r>
+      <w:r>
+        <w:rPr>
+          <w:iCs/>
+          <w:vertAlign w:val="superscript"/>
+        </w:rPr>
+        <w:fldChar w:fldCharType="end"/>
+      </w:r>
+      <w:r>
+        <w:rPr>
+          <w:rFonts w:hint="eastAsia"/>
+          <w:iCs/>
+        </w:rPr>
+        <w:t>；磨损，使用年限和工作负载对</w:t>
+      </w:r>
+      <w:r>
+        <w:rPr>
+          <w:rFonts w:hint="eastAsia"/>
+          <w:iCs/>
+        </w:rPr>
+        <w:t>R</w:t>
+      </w:r>
+      <w:r>
+        <w:rPr>
+          <w:iCs/>
+        </w:rPr>
+        <w:t>BER</w:t>
+      </w:r>
+      <w:r>
+        <w:rPr>
+          <w:rFonts w:hint="eastAsia"/>
+          <w:iCs/>
+        </w:rPr>
+        <w:t>的影响</w:t>
+      </w:r>
+      <w:r>
+        <w:rPr>
+          <w:iCs/>
+          <w:vertAlign w:val="superscript"/>
+        </w:rPr>
+        <w:fldChar w:fldCharType="begin"/>
+      </w:r>
+      <w:r>
+        <w:rPr>
+          <w:iCs/>
+          <w:vertAlign w:val="superscript"/>
+        </w:rPr>
+        <w:instrText xml:space="preserve"> </w:instrText>
+      </w:r>
+      <w:r>
+        <w:rPr>
+          <w:rFonts w:hint="eastAsia"/>
+          <w:iCs/>
+          <w:vertAlign w:val="superscript"/>
+        </w:rPr>
+        <w:instrText>REF _Ref39597736 \r \h</w:instrText>
+      </w:r>
+      <w:r>
+        <w:rPr>
+          <w:iCs/>
+          <w:vertAlign w:val="superscript"/>
+        </w:rPr>
+        <w:instrText xml:space="preserve"> </w:instrText>
+      </w:r>
+      <w:r>
+        <w:rPr>
+          <w:iCs/>
+          <w:vertAlign w:val="superscript"/>
+        </w:rPr>
+      </w:r>
+      <w:r>
+        <w:rPr>
+          <w:iCs/>
+          <w:vertAlign w:val="superscript"/>
+        </w:rPr>
+        <w:instrText xml:space="preserve"> \* MERGEFORMAT </w:instrText>
+      </w:r>
+      <w:r>
+        <w:rPr>
+          <w:iCs/>
+          <w:vertAlign w:val="superscript"/>
+        </w:rPr>
+        <w:fldChar w:fldCharType="separate"/>
+      </w:r>
+      <w:r>
+        <w:rPr>
+          <w:iCs/>
+          <w:vertAlign w:val="superscript"/>
+        </w:rPr>
+        <w:t>[11]</w:t>
+      </w:r>
+      <w:r>
+        <w:rPr>
+          <w:iCs/>
+          <w:vertAlign w:val="superscript"/>
+        </w:rPr>
+        <w:fldChar w:fldCharType="end"/>
+      </w:r>
+      <w:r>
+        <w:rPr>
+          <w:rFonts w:hint="eastAsia"/>
+          <w:iCs/>
+        </w:rPr>
+        <w:t>；</w:t>
+      </w:r>
+      <w:r>
+        <w:rPr>
+          <w:rFonts w:hint="eastAsia"/>
+          <w:iCs/>
+        </w:rPr>
+        <w:t>不同类型的硬件故障的现场特性，包括块故障，芯片故障以及驱动器的维修和更换率</w:t>
+      </w:r>
+      <w:r>
+        <w:rPr>
+          <w:iCs/>
+          <w:vertAlign w:val="superscript"/>
+        </w:rPr>
+        <w:fldChar w:fldCharType="begin"/>
+      </w:r>
+      <w:r>
+        <w:rPr>
+          <w:iCs/>
+          <w:vertAlign w:val="superscript"/>
+        </w:rPr>
+        <w:instrText xml:space="preserve"> </w:instrText>
+      </w:r>
+      <w:r>
+        <w:rPr>
+          <w:rFonts w:hint="eastAsia"/>
+          <w:iCs/>
+          <w:vertAlign w:val="superscript"/>
+        </w:rPr>
+        <w:instrText>REF _Ref39597736 \r \h</w:instrText>
+      </w:r>
+      <w:r>
+        <w:rPr>
+          <w:iCs/>
+          <w:vertAlign w:val="superscript"/>
+        </w:rPr>
+        <w:instrText xml:space="preserve"> </w:instrText>
+      </w:r>
+      <w:r>
+        <w:rPr>
+          <w:iCs/>
+          <w:vertAlign w:val="superscript"/>
+        </w:rPr>
+      </w:r>
+      <w:r>
+        <w:rPr>
+          <w:iCs/>
+          <w:vertAlign w:val="superscript"/>
+        </w:rPr>
+        <w:instrText xml:space="preserve"> \* MERGEFORMAT </w:instrText>
+      </w:r>
+      <w:r>
+        <w:rPr>
+          <w:iCs/>
+          <w:vertAlign w:val="superscript"/>
+        </w:rPr>
+        <w:fldChar w:fldCharType="separate"/>
+      </w:r>
+      <w:r>
+        <w:rPr>
+          <w:iCs/>
+          <w:vertAlign w:val="superscript"/>
+        </w:rPr>
+        <w:t>[11]</w:t>
+      </w:r>
+      <w:r>
+        <w:rPr>
+          <w:iCs/>
+          <w:vertAlign w:val="superscript"/>
+        </w:rPr>
+        <w:fldChar w:fldCharType="end"/>
+      </w:r>
+      <w:r>
+        <w:rPr>
+          <w:rFonts w:hint="eastAsia"/>
+          <w:iCs/>
+        </w:rPr>
+        <w:t>；</w:t>
+      </w:r>
+      <w:r>
+        <w:rPr>
+          <w:rFonts w:hint="eastAsia"/>
+          <w:iCs/>
+        </w:rPr>
+        <w:t>闪存因</w:t>
+      </w:r>
+      <w:r>
+        <w:rPr>
+          <w:rFonts w:hint="eastAsia"/>
+          <w:iCs/>
+        </w:rPr>
+        <w:t>故障停止</w:t>
+      </w:r>
+      <w:r>
+        <w:rPr>
+          <w:rFonts w:hint="eastAsia"/>
+          <w:iCs/>
+        </w:rPr>
+        <w:t>工作的</w:t>
+      </w:r>
+      <w:r>
+        <w:rPr>
+          <w:rFonts w:hint="eastAsia"/>
+          <w:iCs/>
+        </w:rPr>
+        <w:t>症状和</w:t>
+      </w:r>
+      <w:r>
+        <w:rPr>
+          <w:rFonts w:hint="eastAsia"/>
+          <w:iCs/>
+        </w:rPr>
+        <w:t>对其进行</w:t>
+      </w:r>
+      <w:r>
+        <w:rPr>
+          <w:rFonts w:hint="eastAsia"/>
+          <w:iCs/>
+        </w:rPr>
+        <w:t>预测</w:t>
+      </w:r>
+      <w:r>
+        <w:rPr>
+          <w:iCs/>
+          <w:vertAlign w:val="superscript"/>
+        </w:rPr>
+        <w:fldChar w:fldCharType="begin"/>
+      </w:r>
+      <w:r>
+        <w:rPr>
+          <w:iCs/>
+          <w:vertAlign w:val="superscript"/>
+        </w:rPr>
+        <w:instrText xml:space="preserve"> </w:instrText>
+      </w:r>
+      <w:r>
+        <w:rPr>
+          <w:rFonts w:hint="eastAsia"/>
+          <w:iCs/>
+          <w:vertAlign w:val="superscript"/>
+        </w:rPr>
+        <w:instrText>REF _Ref39597736 \r \h</w:instrText>
+      </w:r>
+      <w:r>
+        <w:rPr>
+          <w:iCs/>
+          <w:vertAlign w:val="superscript"/>
+        </w:rPr>
+        <w:instrText xml:space="preserve"> </w:instrText>
+      </w:r>
+      <w:r>
+        <w:rPr>
+          <w:iCs/>
+          <w:vertAlign w:val="superscript"/>
+        </w:rPr>
+      </w:r>
+      <w:r>
+        <w:rPr>
+          <w:iCs/>
+          <w:vertAlign w:val="superscript"/>
+        </w:rPr>
+        <w:instrText xml:space="preserve"> \* MERGEFORMAT </w:instrText>
+      </w:r>
+      <w:r>
+        <w:rPr>
+          <w:iCs/>
+          <w:vertAlign w:val="superscript"/>
+        </w:rPr>
+        <w:fldChar w:fldCharType="separate"/>
+      </w:r>
+      <w:r>
+        <w:rPr>
+          <w:iCs/>
+          <w:vertAlign w:val="superscript"/>
+        </w:rPr>
+        <w:t>[11]</w:t>
+      </w:r>
+      <w:r>
+        <w:rPr>
+          <w:iCs/>
+          <w:vertAlign w:val="superscript"/>
+        </w:rPr>
+        <w:fldChar w:fldCharType="end"/>
+      </w:r>
+      <w:r>
+        <w:rPr>
+          <w:rFonts w:hint="eastAsia"/>
+          <w:iCs/>
+        </w:rPr>
+        <w:t>；比较不同闪存技术（</w:t>
+      </w:r>
+      <w:r>
+        <w:rPr>
+          <w:rFonts w:hint="eastAsia"/>
+          <w:iCs/>
+        </w:rPr>
+        <w:t>MLC</w:t>
+      </w:r>
+      <w:r>
+        <w:rPr>
+          <w:rFonts w:hint="eastAsia"/>
+          <w:iCs/>
+        </w:rPr>
+        <w:t>，</w:t>
+      </w:r>
+      <w:r>
+        <w:rPr>
+          <w:rFonts w:hint="eastAsia"/>
+          <w:iCs/>
+        </w:rPr>
+        <w:t>eMLC</w:t>
+      </w:r>
+      <w:r>
+        <w:rPr>
+          <w:rFonts w:hint="eastAsia"/>
+          <w:iCs/>
+        </w:rPr>
+        <w:t>，</w:t>
+      </w:r>
+      <w:r>
+        <w:rPr>
+          <w:rFonts w:hint="eastAsia"/>
+          <w:iCs/>
+        </w:rPr>
+        <w:t>SL</w:t>
+      </w:r>
+      <w:r>
+        <w:rPr>
+          <w:iCs/>
+        </w:rPr>
+        <w:t>C</w:t>
+      </w:r>
+      <w:r>
+        <w:rPr>
+          <w:rFonts w:hint="eastAsia"/>
+          <w:iCs/>
+        </w:rPr>
+        <w:t>驱动器）的可靠性</w:t>
+      </w:r>
+      <w:r>
+        <w:rPr>
+          <w:iCs/>
+          <w:vertAlign w:val="superscript"/>
+        </w:rPr>
+        <w:fldChar w:fldCharType="begin"/>
+      </w:r>
+      <w:r>
+        <w:rPr>
+          <w:iCs/>
+          <w:vertAlign w:val="superscript"/>
+        </w:rPr>
+        <w:instrText xml:space="preserve"> </w:instrText>
+      </w:r>
+      <w:r>
+        <w:rPr>
+          <w:rFonts w:hint="eastAsia"/>
+          <w:iCs/>
+          <w:vertAlign w:val="superscript"/>
+        </w:rPr>
+        <w:instrText>REF _Ref39597736 \r \h</w:instrText>
+      </w:r>
+      <w:r>
+        <w:rPr>
+          <w:iCs/>
+          <w:vertAlign w:val="superscript"/>
+        </w:rPr>
+        <w:instrText xml:space="preserve"> </w:instrText>
+      </w:r>
+      <w:r>
+        <w:rPr>
+          <w:iCs/>
+          <w:vertAlign w:val="superscript"/>
+        </w:rPr>
+      </w:r>
+      <w:r>
+        <w:rPr>
+          <w:iCs/>
+          <w:vertAlign w:val="superscript"/>
+        </w:rPr>
+        <w:instrText xml:space="preserve"> \* MERGEFORMAT </w:instrText>
+      </w:r>
+      <w:r>
+        <w:rPr>
+          <w:iCs/>
+          <w:vertAlign w:val="superscript"/>
+        </w:rPr>
+        <w:fldChar w:fldCharType="separate"/>
+      </w:r>
+      <w:r>
+        <w:rPr>
+          <w:iCs/>
+          <w:vertAlign w:val="superscript"/>
+        </w:rPr>
+        <w:t>[11]</w:t>
+      </w:r>
+      <w:r>
+        <w:rPr>
+          <w:iCs/>
+          <w:vertAlign w:val="superscript"/>
+        </w:rPr>
+        <w:fldChar w:fldCharType="end"/>
+      </w:r>
+      <w:r>
+        <w:rPr>
+          <w:rFonts w:hint="eastAsia"/>
+          <w:iCs/>
+        </w:rPr>
+        <w:t>；闪存驱动器和</w:t>
+      </w:r>
+      <w:r>
+        <w:rPr>
+          <w:rFonts w:hint="eastAsia"/>
+          <w:iCs/>
+        </w:rPr>
+        <w:t>HDD</w:t>
+      </w:r>
+      <w:r>
+        <w:rPr>
+          <w:rFonts w:hint="eastAsia"/>
+          <w:iCs/>
+        </w:rPr>
+        <w:t>可靠性的比较</w:t>
+      </w:r>
+      <w:r>
+        <w:rPr>
+          <w:iCs/>
+          <w:vertAlign w:val="superscript"/>
+        </w:rPr>
+        <w:fldChar w:fldCharType="begin"/>
+      </w:r>
+      <w:r>
+        <w:rPr>
+          <w:iCs/>
+          <w:vertAlign w:val="superscript"/>
+        </w:rPr>
+        <w:instrText xml:space="preserve"> </w:instrText>
+      </w:r>
+      <w:r>
+        <w:rPr>
+          <w:rFonts w:hint="eastAsia"/>
+          <w:iCs/>
+          <w:vertAlign w:val="superscript"/>
+        </w:rPr>
+        <w:instrText>REF _Ref39597736 \r \h</w:instrText>
+      </w:r>
+      <w:r>
+        <w:rPr>
+          <w:iCs/>
+          <w:vertAlign w:val="superscript"/>
+        </w:rPr>
+        <w:instrText xml:space="preserve"> </w:instrText>
+      </w:r>
+      <w:r>
+        <w:rPr>
+          <w:iCs/>
+          <w:vertAlign w:val="superscript"/>
+        </w:rPr>
+      </w:r>
+      <w:r>
+        <w:rPr>
+          <w:iCs/>
+          <w:vertAlign w:val="superscript"/>
+        </w:rPr>
+        <w:instrText xml:space="preserve"> \* MERGEFORMAT </w:instrText>
+      </w:r>
+      <w:r>
+        <w:rPr>
+          <w:iCs/>
+          <w:vertAlign w:val="superscript"/>
+        </w:rPr>
+        <w:fldChar w:fldCharType="separate"/>
+      </w:r>
+      <w:r>
+        <w:rPr>
+          <w:iCs/>
+          <w:vertAlign w:val="superscript"/>
+        </w:rPr>
+        <w:t>[11]</w:t>
+      </w:r>
+      <w:r>
+        <w:rPr>
+          <w:iCs/>
+          <w:vertAlign w:val="superscript"/>
+        </w:rPr>
+        <w:fldChar w:fldCharType="end"/>
+      </w:r>
+      <w:r>
+        <w:rPr>
+          <w:rFonts w:hint="eastAsia"/>
+          <w:iCs/>
+        </w:rPr>
+        <w:t>。</w:t>
+      </w:r>
+    </w:p>
+    <w:p>
+      <w:pPr>
+        <w:ind w:firstLineChars="0" w:firstLine="420"/>
+        <w:rPr>
+          <w:rFonts w:hint="eastAsia"/>
+          <w:iCs/>
+        </w:rPr>
+      </w:pPr>
+      <w:r>
+        <w:rPr>
+          <w:rFonts w:hint="eastAsia"/>
+          <w:iCs/>
+        </w:rPr>
+        <w:t>Y.</w:t>
+      </w:r>
+      <w:r>
+        <w:rPr>
+          <w:iCs/>
+        </w:rPr>
+        <w:t xml:space="preserve"> Cai</w:t>
+      </w:r>
+      <w:r>
+        <w:rPr>
+          <w:rFonts w:hint="eastAsia"/>
+          <w:iCs/>
+        </w:rPr>
+        <w:t>设计</w:t>
+      </w:r>
+      <w:r>
+        <w:rPr>
+          <w:rFonts w:hint="eastAsia"/>
+          <w:iCs/>
+        </w:rPr>
+        <w:t>了</w:t>
+      </w:r>
+      <w:r>
+        <w:rPr>
+          <w:rFonts w:hint="eastAsia"/>
+          <w:iCs/>
+        </w:rPr>
+        <w:t>一个考虑</w:t>
+      </w:r>
+      <w:r>
+        <w:rPr>
+          <w:rFonts w:hint="eastAsia"/>
+          <w:iCs/>
+        </w:rPr>
+        <w:t>P</w:t>
+      </w:r>
+      <w:r>
+        <w:rPr>
+          <w:iCs/>
+        </w:rPr>
+        <w:t>/E</w:t>
+      </w:r>
+      <w:r>
+        <w:rPr>
+          <w:rFonts w:hint="eastAsia"/>
+          <w:iCs/>
+        </w:rPr>
+        <w:t>周期效应的阈值电压分布模型</w:t>
+      </w:r>
+      <w:r>
+        <w:rPr>
+          <w:iCs/>
+          <w:vertAlign w:val="superscript"/>
+        </w:rPr>
+        <w:fldChar w:fldCharType="begin"/>
+      </w:r>
+      <w:r>
+        <w:rPr>
+          <w:iCs/>
+          <w:vertAlign w:val="superscript"/>
+        </w:rPr>
+        <w:instrText xml:space="preserve"> </w:instrText>
+      </w:r>
+      <w:r>
+        <w:rPr>
+          <w:rFonts w:hint="eastAsia"/>
+          <w:iCs/>
+          <w:vertAlign w:val="superscript"/>
+        </w:rPr>
+        <w:instrText>REF _Ref39596316 \r \h</w:instrText>
+      </w:r>
+      <w:r>
+        <w:rPr>
+          <w:iCs/>
+          <w:vertAlign w:val="superscript"/>
+        </w:rPr>
+        <w:instrText xml:space="preserve"> </w:instrText>
+      </w:r>
+      <w:r>
+        <w:rPr>
+          <w:iCs/>
+          <w:vertAlign w:val="superscript"/>
+        </w:rPr>
+      </w:r>
+      <w:r>
+        <w:rPr>
+          <w:iCs/>
+          <w:vertAlign w:val="superscript"/>
+        </w:rPr>
+        <w:instrText xml:space="preserve"> \* MERGEFORMAT </w:instrText>
+      </w:r>
+      <w:r>
+        <w:rPr>
+          <w:iCs/>
+          <w:vertAlign w:val="superscript"/>
+        </w:rPr>
+        <w:fldChar w:fldCharType="separate"/>
+      </w:r>
+      <w:r>
+        <w:rPr>
+          <w:iCs/>
+          <w:vertAlign w:val="superscript"/>
+        </w:rPr>
+        <w:t>[12]</w:t>
+      </w:r>
+      <w:r>
+        <w:rPr>
+          <w:iCs/>
+          <w:vertAlign w:val="superscript"/>
+        </w:rPr>
+        <w:fldChar w:fldCharType="end"/>
+      </w:r>
+      <w:r>
+        <w:rPr>
+          <w:rFonts w:hint="eastAsia"/>
+          <w:iCs/>
+        </w:rPr>
+        <w:t>，</w:t>
+      </w:r>
+      <w:r>
+        <w:rPr>
+          <w:rFonts w:hint="eastAsia"/>
+          <w:iCs/>
+        </w:rPr>
+        <w:t>可以为未来的闪存设计更有效的容错机制</w:t>
+      </w:r>
+      <w:r>
+        <w:rPr>
+          <w:iCs/>
+          <w:vertAlign w:val="superscript"/>
+        </w:rPr>
+        <w:fldChar w:fldCharType="begin"/>
+      </w:r>
+      <w:r>
+        <w:rPr>
+          <w:iCs/>
+          <w:vertAlign w:val="superscript"/>
+        </w:rPr>
+        <w:instrText xml:space="preserve"> </w:instrText>
+      </w:r>
+      <w:r>
+        <w:rPr>
+          <w:rFonts w:hint="eastAsia"/>
+          <w:iCs/>
+          <w:vertAlign w:val="superscript"/>
+        </w:rPr>
+        <w:instrText>REF _Ref39596316 \r \h</w:instrText>
+      </w:r>
+      <w:r>
+        <w:rPr>
+          <w:iCs/>
+          <w:vertAlign w:val="superscript"/>
+        </w:rPr>
+        <w:instrText xml:space="preserve"> </w:instrText>
+      </w:r>
+      <w:r>
+        <w:rPr>
+          <w:iCs/>
+          <w:vertAlign w:val="superscript"/>
+        </w:rPr>
+      </w:r>
+      <w:r>
+        <w:rPr>
+          <w:iCs/>
+          <w:vertAlign w:val="superscript"/>
+        </w:rPr>
+        <w:instrText xml:space="preserve"> \* MERGEFORMAT </w:instrText>
+      </w:r>
+      <w:r>
+        <w:rPr>
+          <w:iCs/>
+          <w:vertAlign w:val="superscript"/>
+        </w:rPr>
+        <w:fldChar w:fldCharType="separate"/>
+      </w:r>
+      <w:r>
+        <w:rPr>
+          <w:iCs/>
+          <w:vertAlign w:val="superscript"/>
+        </w:rPr>
+        <w:t>[12]</w:t>
+      </w:r>
+      <w:r>
+        <w:rPr>
+          <w:iCs/>
+          <w:vertAlign w:val="superscript"/>
+        </w:rPr>
+        <w:fldChar w:fldCharType="end"/>
+      </w:r>
+      <w:r>
+        <w:rPr>
+          <w:rFonts w:hint="eastAsia"/>
+          <w:iCs/>
+        </w:rPr>
+        <w:t>。</w:t>
+      </w:r>
+    </w:p>
+    <w:p>
+      <w:pPr>
         <w:pStyle w:val="3"/>
       </w:pPr>
       <w:r>
@@ -7381,7 +10591,73 @@
         <w:rPr>
           <w:rFonts w:hint="eastAsia"/>
         </w:rPr>
-        <w:t>(Generative Adversarial Network, GAN)[1]</w:t>
+        <w:t>(Generative Adversarial Network, GAN)</w:t>
+      </w:r>
+      <w:r>
+        <w:rPr>
+          <w:vertAlign w:val="superscript"/>
+        </w:rPr>
+        <w:fldChar w:fldCharType="begin"/>
+      </w:r>
+      <w:r>
+        <w:rPr>
+          <w:vertAlign w:val="superscript"/>
+        </w:rPr>
+        <w:instrText xml:space="preserve"> </w:instrText>
+      </w:r>
+      <w:r>
+        <w:rPr>
+          <w:rFonts w:hint="eastAsia"/>
+          <w:vertAlign w:val="superscript"/>
+        </w:rPr>
+        <w:instrText>REF _Ref39597801 \r \h</w:instrText>
+      </w:r>
+      <w:r>
+        <w:rPr>
+          <w:vertAlign w:val="superscript"/>
+        </w:rPr>
+        <w:instrText xml:space="preserve"> </w:instrText>
+      </w:r>
+      <w:r>
+        <w:rPr>
+          <w:vertAlign w:val="superscript"/>
+        </w:rPr>
+      </w:r>
+      <w:r>
+        <w:rPr>
+          <w:vertAlign w:val="superscript"/>
+        </w:rPr>
+        <w:instrText xml:space="preserve"> \* MERGEFORMAT </w:instrText>
+      </w:r>
+      <w:r>
+        <w:rPr>
+          <w:vertAlign w:val="superscript"/>
+        </w:rPr>
+        <w:fldChar w:fldCharType="separate"/>
+      </w:r>
+      <w:r>
+        <w:rPr>
+          <w:vertAlign w:val="superscript"/>
+        </w:rPr>
+        <w:t>[1</w:t>
+      </w:r>
+      <w:r>
+        <w:rPr>
+          <w:vertAlign w:val="superscript"/>
+        </w:rPr>
+        <w:t>3</w:t>
+      </w:r>
+      <w:r>
+        <w:rPr>
+          <w:vertAlign w:val="superscript"/>
+        </w:rPr>
+        <w:t>]</w:t>
+      </w:r>
+      <w:r>
+        <w:rPr>
+          <w:vertAlign w:val="superscript"/>
+        </w:rPr>
+        <w:fldChar w:fldCharType="end"/>
       </w:r>
       <w:r>
         <w:rPr>
@@ -7704,7 +10980,45 @@
         <w:t>)</w:t>
       </w:r>
       <w:r>
-        <w:t>[4]</w:t>
+        <w:rPr>
+          <w:vertAlign w:val="superscript"/>
+        </w:rPr>
+        <w:fldChar w:fldCharType="begin"/>
+      </w:r>
+      <w:r>
+        <w:rPr>
+          <w:vertAlign w:val="superscript"/>
+        </w:rPr>
+        <w:instrText xml:space="preserve"> REF _Ref39597851 \r \h </w:instrText>
+      </w:r>
+      <w:r>
+        <w:rPr>
+          <w:vertAlign w:val="superscript"/>
+        </w:rPr>
+      </w:r>
+      <w:r>
+        <w:rPr>
+          <w:vertAlign w:val="superscript"/>
+        </w:rPr>
+        <w:instrText xml:space="preserve"> \* MERGEFORMAT </w:instrText>
+      </w:r>
+      <w:r>
+        <w:rPr>
+          <w:vertAlign w:val="superscript"/>
+        </w:rPr>
+        <w:fldChar w:fldCharType="separate"/>
+      </w:r>
+      <w:r>
+        <w:rPr>
+          <w:vertAlign w:val="superscript"/>
+        </w:rPr>
+        <w:t>[14]</w:t>
+      </w:r>
+      <w:r>
+        <w:rPr>
+          <w:vertAlign w:val="superscript"/>
+        </w:rPr>
+        <w:fldChar w:fldCharType="end"/>
       </w:r>
       <w:r>
         <w:rPr>
@@ -7833,7 +11147,58 @@
         <w:t>GAN</w:t>
       </w:r>
       <w:r>
-        <w:t>[5]</w:t>
+        <w:rPr>
+          <w:vertAlign w:val="superscript"/>
+        </w:rPr>
+        <w:fldChar w:fldCharType="begin"/>
+      </w:r>
+      <w:r>
+        <w:rPr>
+          <w:vertAlign w:val="superscript"/>
+        </w:rPr>
+        <w:instrText xml:space="preserve"> </w:instrText>
+      </w:r>
+      <w:r>
+        <w:rPr>
+          <w:rFonts w:hint="eastAsia"/>
+          <w:vertAlign w:val="superscript"/>
+        </w:rPr>
+        <w:instrText>REF _Ref39597866 \r \h</w:instrText>
+      </w:r>
+      <w:r>
+        <w:rPr>
+          <w:vertAlign w:val="superscript"/>
+        </w:rPr>
+        <w:instrText xml:space="preserve"> </w:instrText>
+      </w:r>
+      <w:r>
+        <w:rPr>
+          <w:vertAlign w:val="superscript"/>
+        </w:rPr>
+      </w:r>
+      <w:r>
+        <w:rPr>
+          <w:vertAlign w:val="superscript"/>
+        </w:rPr>
+        <w:instrText xml:space="preserve"> \* MERGEFORMAT </w:instrText>
+      </w:r>
+      <w:r>
+        <w:rPr>
+          <w:vertAlign w:val="superscript"/>
+        </w:rPr>
+        <w:fldChar w:fldCharType="separate"/>
+      </w:r>
+      <w:r>
+        <w:rPr>
+          <w:vertAlign w:val="superscript"/>
+        </w:rPr>
+        <w:t>[15]</w:t>
+      </w:r>
+      <w:r>
+        <w:rPr>
+          <w:vertAlign w:val="superscript"/>
+        </w:rPr>
+        <w:fldChar w:fldCharType="end"/>
       </w:r>
       <w:r>
         <w:rPr>
@@ -8013,7 +11378,45 @@
         <w:t>CycleGAN)</w:t>
       </w:r>
       <w:r>
-        <w:t>[6]</w:t>
+        <w:rPr>
+          <w:vertAlign w:val="superscript"/>
+        </w:rPr>
+        <w:fldChar w:fldCharType="begin"/>
+      </w:r>
+      <w:r>
+        <w:rPr>
+          <w:vertAlign w:val="superscript"/>
+        </w:rPr>
+        <w:instrText xml:space="preserve"> REF _Ref39597897 \r \h </w:instrText>
+      </w:r>
+      <w:r>
+        <w:rPr>
+          <w:vertAlign w:val="superscript"/>
+        </w:rPr>
+      </w:r>
+      <w:r>
+        <w:rPr>
+          <w:vertAlign w:val="superscript"/>
+        </w:rPr>
+        <w:instrText xml:space="preserve"> \* MERGEFORMAT </w:instrText>
+      </w:r>
+      <w:r>
+        <w:rPr>
+          <w:vertAlign w:val="superscript"/>
+        </w:rPr>
+        <w:fldChar w:fldCharType="separate"/>
+      </w:r>
+      <w:r>
+        <w:rPr>
+          <w:vertAlign w:val="superscript"/>
+        </w:rPr>
+        <w:t>[16]</w:t>
+      </w:r>
+      <w:r>
+        <w:rPr>
+          <w:vertAlign w:val="superscript"/>
+        </w:rPr>
+        <w:fldChar w:fldCharType="end"/>
       </w:r>
       <w:r>
         <w:rPr>
@@ -8174,7 +11577,58 @@
         <w:t>(CGAN)</w:t>
       </w:r>
       <w:r>
-        <w:t>[7]</w:t>
+        <w:rPr>
+          <w:vertAlign w:val="superscript"/>
+        </w:rPr>
+        <w:fldChar w:fldCharType="begin"/>
+      </w:r>
+      <w:r>
+        <w:rPr>
+          <w:vertAlign w:val="superscript"/>
+        </w:rPr>
+        <w:instrText xml:space="preserve"> </w:instrText>
+      </w:r>
+      <w:r>
+        <w:rPr>
+          <w:rFonts w:hint="eastAsia"/>
+          <w:vertAlign w:val="superscript"/>
+        </w:rPr>
+        <w:instrText>REF _Ref39597908 \r \h</w:instrText>
+      </w:r>
+      <w:r>
+        <w:rPr>
+          <w:vertAlign w:val="superscript"/>
+        </w:rPr>
+        <w:instrText xml:space="preserve"> </w:instrText>
+      </w:r>
+      <w:r>
+        <w:rPr>
+          <w:vertAlign w:val="superscript"/>
+        </w:rPr>
+      </w:r>
+      <w:r>
+        <w:rPr>
+          <w:vertAlign w:val="superscript"/>
+        </w:rPr>
+        <w:instrText xml:space="preserve"> \* MERGEFORMAT </w:instrText>
+      </w:r>
+      <w:r>
+        <w:rPr>
+          <w:vertAlign w:val="superscript"/>
+        </w:rPr>
+        <w:fldChar w:fldCharType="separate"/>
+      </w:r>
+      <w:r>
+        <w:rPr>
+          <w:vertAlign w:val="superscript"/>
+        </w:rPr>
+        <w:t>[17]</w:t>
+      </w:r>
+      <w:r>
+        <w:rPr>
+          <w:vertAlign w:val="superscript"/>
+        </w:rPr>
+        <w:fldChar w:fldCharType="end"/>
       </w:r>
       <w:r>
         <w:rPr>
@@ -8470,7 +11924,7 @@
       <w:bookmarkStart w:id="36" w:name="_Toc451934684"/>
       <w:bookmarkStart w:id="37" w:name="_Toc452327273"/>
       <w:bookmarkStart w:id="38" w:name="_Toc452327439"/>
-      <w:bookmarkStart w:id="39" w:name="_Toc39420460"/>
+      <w:bookmarkStart w:id="39" w:name="_Toc39585286"/>
       <w:r>
         <w:t>研究</w:t>
       </w:r>
@@ -8580,7 +12034,7 @@
       <w:pPr>
         <w:pStyle w:val="2"/>
       </w:pPr>
-      <w:bookmarkStart w:id="40" w:name="_Toc39420461"/>
+      <w:bookmarkStart w:id="40" w:name="_Toc39585287"/>
       <w:r>
         <w:t>论文结构</w:t>
       </w:r>
@@ -8877,7 +12331,7 @@
       <w:bookmarkStart w:id="42" w:name="_Toc451934685"/>
       <w:bookmarkStart w:id="43" w:name="_Toc452327274"/>
       <w:bookmarkStart w:id="44" w:name="_Toc452327440"/>
-      <w:bookmarkStart w:id="45" w:name="_Toc39420462"/>
+      <w:bookmarkStart w:id="45" w:name="_Toc39585288"/>
       <w:r>
         <w:t>课题来源</w:t>
       </w:r>
@@ -8917,7 +12371,7 @@
         <w:spacing w:before="240" w:after="240"/>
         <w:jc w:val="both"/>
       </w:pPr>
-      <w:bookmarkStart w:id="46" w:name="_Toc39420463"/>
+      <w:bookmarkStart w:id="46" w:name="_Toc39585289"/>
       <w:r>
         <w:rPr>
           <w:rFonts w:hint="eastAsia"/>
@@ -8951,7 +12405,7 @@
       <w:bookmarkStart w:id="47" w:name="_Toc136919022"/>
       <w:bookmarkStart w:id="48" w:name="_Toc266358966"/>
       <w:bookmarkStart w:id="49" w:name="_Toc390947148"/>
-      <w:bookmarkStart w:id="50" w:name="_Toc39420464"/>
+      <w:bookmarkStart w:id="50" w:name="_Toc39585290"/>
       <w:r>
         <w:rPr>
           <w:rFonts w:hint="eastAsia"/>
@@ -10184,7 +13638,7 @@
       <w:pPr>
         <w:pStyle w:val="2"/>
       </w:pPr>
-      <w:bookmarkStart w:id="427" w:name="_Toc39420465"/>
+      <w:bookmarkStart w:id="427" w:name="_Toc39585291"/>
       <w:r>
         <w:rPr>
           <w:rFonts w:hint="eastAsia"/>
@@ -10410,7 +13864,7 @@
       <w:bookmarkStart w:id="431" w:name="_Toc136919026"/>
       <w:bookmarkStart w:id="432" w:name="_Toc266358970"/>
       <w:bookmarkStart w:id="433" w:name="_Toc390947152"/>
-      <w:bookmarkStart w:id="434" w:name="_Toc39420466"/>
+      <w:bookmarkStart w:id="434" w:name="_Toc39585292"/>
       <w:bookmarkEnd w:id="428"/>
       <w:bookmarkEnd w:id="429"/>
       <w:bookmarkEnd w:id="430"/>
@@ -11450,7 +14904,7 @@
       <w:bookmarkStart w:id="437" w:name="_Toc230955691"/>
       <w:bookmarkStart w:id="438" w:name="_Toc266358975"/>
       <w:bookmarkStart w:id="439" w:name="_Toc390947154"/>
-      <w:bookmarkStart w:id="440" w:name="_Toc39420467"/>
+      <w:bookmarkStart w:id="440" w:name="_Toc39585293"/>
       <w:r>
         <w:rPr>
           <w:rFonts w:hint="eastAsia"/>
@@ -11520,7 +14974,7 @@
       </w:pPr>
       <w:bookmarkStart w:id="441" w:name="_Toc266358976"/>
       <w:bookmarkStart w:id="442" w:name="_Toc390947155"/>
-      <w:bookmarkStart w:id="443" w:name="_Toc39420468"/>
+      <w:bookmarkStart w:id="443" w:name="_Toc39585294"/>
       <w:r>
         <w:rPr>
           <w:rFonts w:hint="eastAsia"/>
@@ -11558,7 +15012,7 @@
       <w:bookmarkStart w:id="446" w:name="_Toc230955693"/>
       <w:bookmarkStart w:id="447" w:name="_Toc266358977"/>
       <w:bookmarkStart w:id="448" w:name="_Toc390947156"/>
-      <w:bookmarkStart w:id="449" w:name="_Toc39420469"/>
+      <w:bookmarkStart w:id="449" w:name="_Toc39585295"/>
       <w:r>
         <w:rPr>
           <w:rFonts w:hint="eastAsia"/>
@@ -11877,7 +15331,7 @@
       <w:bookmarkStart w:id="452" w:name="_Toc230955694"/>
       <w:bookmarkStart w:id="453" w:name="_Toc266358978"/>
       <w:bookmarkStart w:id="454" w:name="_Toc390947157"/>
-      <w:bookmarkStart w:id="455" w:name="_Toc39420470"/>
+      <w:bookmarkStart w:id="455" w:name="_Toc39585296"/>
       <w:r>
         <w:rPr>
           <w:rFonts w:hint="eastAsia"/>
@@ -12088,7 +15542,7 @@
       <w:pPr>
         <w:pStyle w:val="2"/>
       </w:pPr>
-      <w:bookmarkStart w:id="456" w:name="_Toc39420471"/>
+      <w:bookmarkStart w:id="456" w:name="_Toc39585297"/>
       <w:r>
         <w:rPr>
           <w:rFonts w:hint="eastAsia"/>
@@ -13480,6 +16934,86 @@
     <w:p>
       <w:pPr>
         <w:ind w:firstLineChars="0" w:firstLine="0"/>
+        <w:jc w:val="center"/>
+      </w:pPr>
+      <w:r>
+        <w:rPr>
+          <w:rFonts w:hint="eastAsia"/>
+          <w:noProof/>
+        </w:rPr>
+        <w:drawing>
+          <wp:inline distT="0" distB="0" distL="0" distR="0" wp14:anchorId="3B980672" wp14:editId="142725F6">
+            <wp:extent cx="5278120" cy="2152015"/>
+            <wp:effectExtent l="0" t="0" r="0" b="0"/>
+            <wp:docPr id="7" name="图片 7"/>
+            <wp:cNvGraphicFramePr>
+              <a:graphicFrameLocks xmlns:a="http://schemas.openxmlformats.org/drawingml/2006/main" noChangeAspect="1"/>
+            </wp:cNvGraphicFramePr>
+            <a:graphic xmlns:a="http://schemas.openxmlformats.org/drawingml/2006/main">
+              <a:graphicData uri="http://schemas.openxmlformats.org/drawingml/2006/picture">
+                <pic:pic xmlns:pic="http://schemas.openxmlformats.org/drawingml/2006/picture">
+                  <pic:nvPicPr>
+                    <pic:cNvPr id="7" name="以二维图片直接输入.png"/>
+                    <pic:cNvPicPr/>
+                  </pic:nvPicPr>
+                  <pic:blipFill>
+                    <a:blip r:embed="rId25" cstate="print">
+                      <a:extLst>
+                        <a:ext uri="{28A0092B-C50C-407E-A947-70E740481C1C}">
+                          <a14:useLocalDpi xmlns:a14="http://schemas.microsoft.com/office/drawing/2010/main" val="0"/>
+                        </a:ext>
+                      </a:extLst>
+                    </a:blip>
+                    <a:stretch>
+                      <a:fillRect/>
+                    </a:stretch>
+                  </pic:blipFill>
+                  <pic:spPr>
+                    <a:xfrm>
+                      <a:off x="0" y="0"/>
+                      <a:ext cx="5278120" cy="2152015"/>
+                    </a:xfrm>
+                    <a:prstGeom prst="rect">
+                      <a:avLst/>
+                    </a:prstGeom>
+                  </pic:spPr>
+                </pic:pic>
+              </a:graphicData>
+            </a:graphic>
+          </wp:inline>
+        </w:drawing>
+      </w:r>
+    </w:p>
+    <w:p>
+      <w:pPr>
+        <w:ind w:firstLineChars="0" w:firstLine="0"/>
+        <w:jc w:val="center"/>
+      </w:pPr>
+      <w:r>
+        <w:rPr>
+          <w:rFonts w:hint="eastAsia"/>
+        </w:rPr>
+        <w:t>图</w:t>
+      </w:r>
+      <w:r>
+        <w:rPr>
+          <w:rFonts w:hint="eastAsia"/>
+        </w:rPr>
+        <w:t>3-</w:t>
+      </w:r>
+      <w:r>
+        <w:t>5</w:t>
+      </w:r>
+      <w:r>
+        <w:rPr>
+          <w:rFonts w:hint="eastAsia"/>
+        </w:rPr>
+        <w:t>直接输入卷积神经网络</w:t>
+      </w:r>
+    </w:p>
+    <w:p>
+      <w:pPr>
+        <w:ind w:firstLineChars="0" w:firstLine="0"/>
       </w:pPr>
       <w:r>
         <w:tab/>
@@ -13634,6 +17168,7 @@
           <w:rFonts w:hint="eastAsia"/>
           <w:noProof/>
         </w:rPr>
+        <w:lastRenderedPageBreak/>
         <w:drawing>
           <wp:inline distT="0" distB="0" distL="0" distR="0" wp14:anchorId="0A46F39F" wp14:editId="1B0C816E">
             <wp:extent cx="5278120" cy="2010410"/>
@@ -13650,7 +17185,7 @@
                     <pic:cNvPicPr/>
                   </pic:nvPicPr>
                   <pic:blipFill>
-                    <a:blip r:embed="rId25" cstate="print">
+                    <a:blip r:embed="rId26" cstate="print">
                       <a:extLst>
                         <a:ext uri="{28A0092B-C50C-407E-A947-70E740481C1C}">
                           <a14:useLocalDpi xmlns:a14="http://schemas.microsoft.com/office/drawing/2010/main" val="0"/>
@@ -13695,7 +17230,7 @@
         <w:t>3-</w:t>
       </w:r>
       <w:r>
-        <w:t>5</w:t>
+        <w:t>6</w:t>
       </w:r>
       <w:r>
         <w:rPr>
@@ -13823,14 +17358,7 @@
         <w:rPr>
           <w:rFonts w:hint="eastAsia"/>
         </w:rPr>
-        <w:t>，因此使用最简单的全连接神经网络也可以得到很好的训练效果，同时模型内</w:t>
-      </w:r>
-      <w:r>
-        <w:rPr>
-          <w:rFonts w:hint="eastAsia"/>
-        </w:rPr>
-        <w:lastRenderedPageBreak/>
-        <w:t>部需要进行学习的参数也大大减少，减轻了对于硬件的设备的负担。</w:t>
+        <w:t>，因此使用最简单的全连接神经网络也可以得到很好的训练效果，同时模型内部需要进行学习的参数也大大减少，减轻了对于硬件的设备的负担。</w:t>
       </w:r>
     </w:p>
     <w:p>
@@ -13858,7 +17386,7 @@
                     <pic:cNvPicPr/>
                   </pic:nvPicPr>
                   <pic:blipFill>
-                    <a:blip r:embed="rId26" cstate="print">
+                    <a:blip r:embed="rId27" cstate="print">
                       <a:extLst>
                         <a:ext uri="{28A0092B-C50C-407E-A947-70E740481C1C}">
                           <a14:useLocalDpi xmlns:a14="http://schemas.microsoft.com/office/drawing/2010/main" val="0"/>
@@ -13889,9 +17417,6 @@
       <w:pPr>
         <w:ind w:firstLineChars="0" w:firstLine="0"/>
         <w:jc w:val="center"/>
-        <w:rPr>
-          <w:rFonts w:hint="eastAsia"/>
-        </w:rPr>
       </w:pPr>
       <w:r>
         <w:rPr>
@@ -13906,7 +17431,7 @@
         <w:t>3-</w:t>
       </w:r>
       <w:r>
-        <w:t>6</w:t>
+        <w:t>7</w:t>
       </w:r>
       <w:r>
         <w:rPr>
@@ -14011,7 +17536,14 @@
         <w:rPr>
           <w:rFonts w:hint="eastAsia"/>
         </w:rPr>
-        <w:t>值确定的情况下，两个块的错误总数差别可能非常巨大，因此可以</w:t>
+        <w:t>值确定的情况下，两个块的错误总数差别可能非常巨</w:t>
+      </w:r>
+      <w:r>
+        <w:rPr>
+          <w:rFonts w:hint="eastAsia"/>
+        </w:rPr>
+        <w:lastRenderedPageBreak/>
+        <w:t>大，因此可以</w:t>
       </w:r>
       <w:proofErr w:type="gramStart"/>
       <w:r>
@@ -14302,7 +17834,6 @@
         <w:rPr>
           <w:rFonts w:hint="eastAsia"/>
         </w:rPr>
-        <w:lastRenderedPageBreak/>
         <w:t>个频率数据构成训练数据集中的一条数据。</w:t>
       </w:r>
       <w:r>
@@ -14338,7 +17869,7 @@
                     <pic:cNvPicPr/>
                   </pic:nvPicPr>
                   <pic:blipFill>
-                    <a:blip r:embed="rId27" cstate="print">
+                    <a:blip r:embed="rId28" cstate="print">
                       <a:extLst>
                         <a:ext uri="{28A0092B-C50C-407E-A947-70E740481C1C}">
                           <a14:useLocalDpi xmlns:a14="http://schemas.microsoft.com/office/drawing/2010/main" val="0"/>
@@ -14369,9 +17900,6 @@
       <w:pPr>
         <w:ind w:firstLineChars="0" w:firstLine="0"/>
         <w:jc w:val="center"/>
-        <w:rPr>
-          <w:rFonts w:hint="eastAsia"/>
-        </w:rPr>
       </w:pPr>
       <w:r>
         <w:rPr>
@@ -14386,7 +17914,7 @@
         <w:t>3-</w:t>
       </w:r>
       <w:r>
-        <w:t>7</w:t>
+        <w:t>8</w:t>
       </w:r>
       <w:r>
         <w:rPr>
@@ -14445,7 +17973,14 @@
         <w:rPr>
           <w:rFonts w:hint="eastAsia"/>
         </w:rPr>
-        <w:t>总数时，需要非常多个</w:t>
+        <w:t>总</w:t>
+      </w:r>
+      <w:r>
+        <w:rPr>
+          <w:rFonts w:hint="eastAsia"/>
+        </w:rPr>
+        <w:lastRenderedPageBreak/>
+        <w:t>数时，需要非常多个</w:t>
       </w:r>
       <w:proofErr w:type="gramStart"/>
       <w:r>
@@ -14650,432 +18185,419 @@
         <w:rPr>
           <w:rFonts w:hint="eastAsia"/>
         </w:rPr>
-        <w:t>已知条件，用这些已知条件的统计信息进行块错误总数生成，最后</w:t>
+        <w:t>已知条件，用这些已知条件的统计信息进行块错误总数生成，最后通过按在条件空间中的距离进行加权平均的方式得到未知条件的块错误总数生成数据。它要求统计的数据要足够多，使得拥有的已知条件能够较密集且均匀地分布在整个条件空间当中。</w:t>
+      </w:r>
+    </w:p>
+    <w:p>
+      <w:pPr>
+        <w:ind w:firstLineChars="0" w:firstLine="420"/>
+      </w:pPr>
+      <w:r>
+        <w:rPr>
+          <w:rFonts w:hint="eastAsia"/>
+        </w:rPr>
+        <w:t>它存在的问题是，按在条件空间中的距离进行加权平均的方式未必能真实反应条件组合之间的差异对</w:t>
+      </w:r>
+      <w:proofErr w:type="gramStart"/>
+      <w:r>
+        <w:rPr>
+          <w:rFonts w:hint="eastAsia"/>
+        </w:rPr>
+        <w:t>块错误</w:t>
+      </w:r>
+      <w:proofErr w:type="gramEnd"/>
+      <w:r>
+        <w:rPr>
+          <w:rFonts w:hint="eastAsia"/>
+        </w:rPr>
+        <w:t>总数的影响。不过优点在于简单，直接，无需用到复杂的网络模型进行训练。</w:t>
+      </w:r>
+      <w:r>
+        <w:rPr>
+          <w:rFonts w:hint="eastAsia"/>
+        </w:rPr>
+        <w:t xml:space="preserve"> </w:t>
+      </w:r>
+    </w:p>
+    <w:p>
+      <w:pPr>
+        <w:pStyle w:val="2"/>
+      </w:pPr>
+      <w:bookmarkStart w:id="458" w:name="_Toc39585298"/>
+      <w:r>
+        <w:rPr>
+          <w:rFonts w:hint="eastAsia"/>
+        </w:rPr>
+        <w:t>设计中考虑的制约因素</w:t>
+      </w:r>
+      <w:bookmarkEnd w:id="458"/>
+    </w:p>
+    <w:p>
+      <w:pPr>
+        <w:pStyle w:val="3"/>
+      </w:pPr>
+      <w:r>
+        <w:rPr>
+          <w:rFonts w:hint="eastAsia"/>
+        </w:rPr>
+        <w:t>数据收集</w:t>
+      </w:r>
+    </w:p>
+    <w:p>
+      <w:pPr>
+        <w:ind w:firstLine="480"/>
+      </w:pPr>
+      <w:r>
+        <w:rPr>
+          <w:rFonts w:hint="eastAsia"/>
+        </w:rPr>
+        <w:t>本论文研究工作的主要内容是通过控制</w:t>
+      </w:r>
+      <w:r>
+        <w:rPr>
+          <w:rFonts w:hint="eastAsia"/>
+        </w:rPr>
+        <w:t>P</w:t>
+      </w:r>
+      <w:r>
+        <w:t>/E</w:t>
+      </w:r>
+      <w:r>
+        <w:rPr>
+          <w:rFonts w:hint="eastAsia"/>
+        </w:rPr>
+        <w:t>值来生成不同条件下</w:t>
+      </w:r>
+      <w:proofErr w:type="gramStart"/>
+      <w:r>
+        <w:rPr>
+          <w:rFonts w:hint="eastAsia"/>
+        </w:rPr>
+        <w:t>闪存块的</w:t>
+      </w:r>
+      <w:proofErr w:type="gramEnd"/>
+      <w:r>
+        <w:rPr>
+          <w:rFonts w:hint="eastAsia"/>
+        </w:rPr>
+        <w:t>错误次数矩阵。</w:t>
+      </w:r>
+      <w:r>
+        <w:rPr>
+          <w:rFonts w:hint="eastAsia"/>
+        </w:rPr>
+        <w:t>P</w:t>
+      </w:r>
+      <w:r>
+        <w:t>/E</w:t>
+      </w:r>
+      <w:r>
+        <w:rPr>
+          <w:rFonts w:hint="eastAsia"/>
+        </w:rPr>
+        <w:t>值的取值范围处于</w:t>
+      </w:r>
+      <w:r>
+        <w:rPr>
+          <w:rFonts w:hint="eastAsia"/>
+        </w:rPr>
+        <w:t>0</w:t>
+      </w:r>
+      <w:r>
+        <w:rPr>
+          <w:rFonts w:hint="eastAsia"/>
+        </w:rPr>
+        <w:t>到</w:t>
+      </w:r>
+      <w:r>
+        <w:rPr>
+          <w:rFonts w:hint="eastAsia"/>
+        </w:rPr>
+        <w:t>2</w:t>
+      </w:r>
+      <w:r>
+        <w:t>0000</w:t>
+      </w:r>
+      <w:r>
+        <w:rPr>
+          <w:rFonts w:hint="eastAsia"/>
+        </w:rPr>
+        <w:t>之间的任意整数，但在构建数据集之时很难对每一个</w:t>
+      </w:r>
+      <w:r>
+        <w:rPr>
+          <w:rFonts w:hint="eastAsia"/>
+        </w:rPr>
+        <w:t>P</w:t>
+      </w:r>
+      <w:r>
+        <w:t>/E</w:t>
+      </w:r>
+      <w:r>
+        <w:rPr>
+          <w:rFonts w:hint="eastAsia"/>
+        </w:rPr>
+        <w:t>值为条件进行测试采集，因为它会</w:t>
+      </w:r>
+      <w:r>
+        <w:rPr>
+          <w:rFonts w:hint="eastAsia"/>
+        </w:rPr>
+        <w:t>导致数据集异常庞大。其次</w:t>
+      </w:r>
+      <w:r>
+        <w:rPr>
+          <w:rFonts w:hint="eastAsia"/>
+        </w:rPr>
+        <w:t>P</w:t>
+      </w:r>
+      <w:r>
+        <w:t>/E</w:t>
+      </w:r>
+      <w:r>
+        <w:rPr>
+          <w:rFonts w:hint="eastAsia"/>
+        </w:rPr>
+        <w:t>值的在一个小的范围内变化之时，对于</w:t>
+      </w:r>
+      <w:proofErr w:type="gramStart"/>
+      <w:r>
+        <w:rPr>
+          <w:rFonts w:hint="eastAsia"/>
+        </w:rPr>
+        <w:t>块错误</w:t>
+      </w:r>
+      <w:proofErr w:type="gramEnd"/>
+      <w:r>
+        <w:rPr>
+          <w:rFonts w:hint="eastAsia"/>
+        </w:rPr>
+        <w:t>分布的影响是极其微小的。</w:t>
+      </w:r>
+    </w:p>
+    <w:p>
+      <w:pPr>
+        <w:ind w:firstLine="480"/>
+      </w:pPr>
+      <w:r>
+        <w:rPr>
+          <w:rFonts w:hint="eastAsia"/>
+        </w:rPr>
+        <w:t>因此在针对闪存芯片进行测试采集，生成错误记录文件之时，选取的</w:t>
+      </w:r>
+      <w:r>
+        <w:rPr>
+          <w:rFonts w:hint="eastAsia"/>
+        </w:rPr>
+        <w:t>P</w:t>
+      </w:r>
+      <w:r>
+        <w:t>/E</w:t>
+      </w:r>
+      <w:r>
+        <w:rPr>
+          <w:rFonts w:hint="eastAsia"/>
+        </w:rPr>
+        <w:t>值间隔为</w:t>
+      </w:r>
+      <w:r>
+        <w:rPr>
+          <w:rFonts w:hint="eastAsia"/>
+        </w:rPr>
+        <w:t>1</w:t>
+      </w:r>
+      <w:r>
+        <w:t>00</w:t>
+      </w:r>
+      <w:r>
+        <w:rPr>
+          <w:rFonts w:hint="eastAsia"/>
+        </w:rPr>
+        <w:t>；而在从这些文本文件中提取</w:t>
+      </w:r>
+      <w:proofErr w:type="gramStart"/>
+      <w:r>
+        <w:rPr>
+          <w:rFonts w:hint="eastAsia"/>
+        </w:rPr>
+        <w:t>块数据</w:t>
+      </w:r>
+      <w:proofErr w:type="gramEnd"/>
+      <w:r>
+        <w:rPr>
+          <w:rFonts w:hint="eastAsia"/>
+        </w:rPr>
+        <w:t>构造训练数据集之时，所选用的</w:t>
       </w:r>
       <w:r>
         <w:rPr>
           <w:rFonts w:hint="eastAsia"/>
         </w:rPr>
         <w:lastRenderedPageBreak/>
-        <w:t>通过按在条件空间中的距离进行加权平均的方式得到未知条件的块错误总数生成数据。它要求统计的数据要足够多，使得拥有的已知条件能够较密集且均匀地分布在整个条件空间当中。</w:t>
-      </w:r>
-    </w:p>
-    <w:p>
-      <w:pPr>
-        <w:ind w:firstLineChars="0" w:firstLine="420"/>
-      </w:pPr>
-      <w:r>
-        <w:rPr>
-          <w:rFonts w:hint="eastAsia"/>
-        </w:rPr>
-        <w:t>它存在的问题是，按在条件空间中的距离进行加权平均的方式未必能真实反应条件组合之间的差异对</w:t>
+        <w:t>P</w:t>
+      </w:r>
+      <w:r>
+        <w:t>/E</w:t>
+      </w:r>
+      <w:r>
+        <w:rPr>
+          <w:rFonts w:hint="eastAsia"/>
+        </w:rPr>
+        <w:t>值间隔会更大，比如说</w:t>
+      </w:r>
+      <w:r>
+        <w:rPr>
+          <w:rFonts w:hint="eastAsia"/>
+        </w:rPr>
+        <w:t>5</w:t>
+      </w:r>
+      <w:r>
+        <w:t>00</w:t>
+      </w:r>
+      <w:r>
+        <w:rPr>
+          <w:rFonts w:hint="eastAsia"/>
+        </w:rPr>
+        <w:t>，</w:t>
+      </w:r>
+      <w:r>
+        <w:rPr>
+          <w:rFonts w:hint="eastAsia"/>
+        </w:rPr>
+        <w:t>1</w:t>
+      </w:r>
+      <w:r>
+        <w:t>000</w:t>
+      </w:r>
+      <w:r>
+        <w:rPr>
+          <w:rFonts w:hint="eastAsia"/>
+        </w:rPr>
+        <w:t>。</w:t>
+      </w:r>
+    </w:p>
+    <w:p>
+      <w:pPr>
+        <w:pStyle w:val="3"/>
+      </w:pPr>
+      <w:r>
+        <w:rPr>
+          <w:rFonts w:hint="eastAsia"/>
+        </w:rPr>
+        <w:t>模型</w:t>
+      </w:r>
+      <w:r>
+        <w:rPr>
+          <w:rFonts w:hint="eastAsia"/>
+        </w:rPr>
+        <w:t>构造</w:t>
+      </w:r>
+    </w:p>
+    <w:p>
+      <w:pPr>
+        <w:ind w:firstLine="480"/>
+      </w:pPr>
+      <w:r>
+        <w:rPr>
+          <w:rFonts w:hint="eastAsia"/>
+        </w:rPr>
+        <w:t>在进行模型设计，需要考虑到硬件的制约因素。由于</w:t>
+      </w:r>
+      <w:r>
+        <w:rPr>
+          <w:rFonts w:hint="eastAsia"/>
+        </w:rPr>
+        <w:t>G</w:t>
+      </w:r>
+      <w:r>
+        <w:t>PU</w:t>
+      </w:r>
+      <w:r>
+        <w:rPr>
+          <w:rFonts w:hint="eastAsia"/>
+        </w:rPr>
+        <w:t>设备的运算能力限制，在保证训练效果的前提下，模型的结构应该尽可能的简单，所包含的训练参数尽可能的少。</w:t>
+      </w:r>
+    </w:p>
+    <w:p>
+      <w:pPr>
+        <w:pStyle w:val="3"/>
+      </w:pPr>
+      <w:r>
+        <w:rPr>
+          <w:rFonts w:hint="eastAsia"/>
+        </w:rPr>
+        <w:t>模型训练</w:t>
+      </w:r>
+    </w:p>
+    <w:p>
+      <w:pPr>
+        <w:ind w:firstLine="480"/>
+      </w:pPr>
+      <w:r>
+        <w:rPr>
+          <w:rFonts w:hint="eastAsia"/>
+        </w:rPr>
+        <w:t>使用</w:t>
+      </w:r>
+      <w:r>
+        <w:t>GAN</w:t>
+      </w:r>
+      <w:r>
+        <w:rPr>
+          <w:rFonts w:hint="eastAsia"/>
+        </w:rPr>
+        <w:t>网络生成闪</w:t>
       </w:r>
       <w:proofErr w:type="gramStart"/>
       <w:r>
         <w:rPr>
           <w:rFonts w:hint="eastAsia"/>
         </w:rPr>
-        <w:t>块错误</w:t>
+        <w:t>存块错误</w:t>
       </w:r>
       <w:proofErr w:type="gramEnd"/>
       <w:r>
         <w:rPr>
           <w:rFonts w:hint="eastAsia"/>
         </w:rPr>
-        <w:t>总数的影响。不过优点在于简单，直接，无需用到复杂的网络模型进行训练。</w:t>
-      </w:r>
-      <w:r>
-        <w:rPr>
-          <w:rFonts w:hint="eastAsia"/>
-        </w:rPr>
-        <w:t xml:space="preserve"> </w:t>
+        <w:t>数据与生成图像数据在判断训练效果方面存在差异。例如，使用</w:t>
+      </w:r>
+      <w:r>
+        <w:rPr>
+          <w:rFonts w:hint="eastAsia"/>
+        </w:rPr>
+        <w:t>G</w:t>
+      </w:r>
+      <w:r>
+        <w:t>AN</w:t>
+      </w:r>
+      <w:r>
+        <w:rPr>
+          <w:rFonts w:hint="eastAsia"/>
+        </w:rPr>
+        <w:t>网络对人脸图像数据集进行训练，那么在使用生成器产生一些假数据之后是很容易通过观察判断模型的训练效果。但生成的闪</w:t>
+      </w:r>
+      <w:proofErr w:type="gramStart"/>
+      <w:r>
+        <w:rPr>
+          <w:rFonts w:hint="eastAsia"/>
+        </w:rPr>
+        <w:t>存块错误</w:t>
+      </w:r>
+      <w:proofErr w:type="gramEnd"/>
+      <w:r>
+        <w:rPr>
+          <w:rFonts w:hint="eastAsia"/>
+        </w:rPr>
+        <w:t>数据是很难通过观察来对模型的训练效果进行直观地判断，因此在设计之时通过将生成数据图形化的方式来比对模型的训练效果，包括错误相对分布灰度图和错误总数频数分布直方图两个维度。</w:t>
       </w:r>
     </w:p>
     <w:p>
       <w:pPr>
         <w:pStyle w:val="2"/>
       </w:pPr>
-      <w:bookmarkStart w:id="458" w:name="_Toc39420472"/>
-      <w:r>
-        <w:rPr>
-          <w:rFonts w:hint="eastAsia"/>
-        </w:rPr>
-        <w:t>设计中考虑的制约因素</w:t>
-      </w:r>
-      <w:bookmarkEnd w:id="458"/>
-    </w:p>
-    <w:p>
-      <w:pPr>
-        <w:pStyle w:val="3"/>
-      </w:pPr>
-      <w:r>
-        <w:rPr>
-          <w:rFonts w:hint="eastAsia"/>
-        </w:rPr>
-        <w:t>数据收集</w:t>
-      </w:r>
-    </w:p>
-    <w:p>
-      <w:pPr>
-        <w:ind w:firstLine="480"/>
-      </w:pPr>
-      <w:r>
-        <w:rPr>
-          <w:rFonts w:hint="eastAsia"/>
-        </w:rPr>
-        <w:t>本论文研究工作的主要内容是通过控制</w:t>
-      </w:r>
-      <w:r>
-        <w:rPr>
-          <w:rFonts w:hint="eastAsia"/>
-        </w:rPr>
-        <w:t>P</w:t>
-      </w:r>
-      <w:r>
-        <w:t>/E</w:t>
-      </w:r>
-      <w:r>
-        <w:rPr>
-          <w:rFonts w:hint="eastAsia"/>
-        </w:rPr>
-        <w:t>值来生成不同条件下</w:t>
-      </w:r>
-      <w:proofErr w:type="gramStart"/>
-      <w:r>
-        <w:rPr>
-          <w:rFonts w:hint="eastAsia"/>
-        </w:rPr>
-        <w:t>闪存块的</w:t>
-      </w:r>
-      <w:proofErr w:type="gramEnd"/>
-      <w:r>
-        <w:rPr>
-          <w:rFonts w:hint="eastAsia"/>
-        </w:rPr>
-        <w:t>错误次数矩阵。</w:t>
-      </w:r>
-      <w:r>
-        <w:rPr>
-          <w:rFonts w:hint="eastAsia"/>
-        </w:rPr>
-        <w:t>P</w:t>
-      </w:r>
-      <w:r>
-        <w:t>/E</w:t>
-      </w:r>
-      <w:r>
-        <w:rPr>
-          <w:rFonts w:hint="eastAsia"/>
-        </w:rPr>
-        <w:t>值的取值范围处于</w:t>
-      </w:r>
-      <w:r>
-        <w:rPr>
-          <w:rFonts w:hint="eastAsia"/>
-        </w:rPr>
-        <w:t>0</w:t>
-      </w:r>
-      <w:r>
-        <w:rPr>
-          <w:rFonts w:hint="eastAsia"/>
-        </w:rPr>
-        <w:t>到</w:t>
-      </w:r>
-      <w:r>
-        <w:rPr>
-          <w:rFonts w:hint="eastAsia"/>
-        </w:rPr>
-        <w:t>2</w:t>
-      </w:r>
-      <w:r>
-        <w:t>0000</w:t>
-      </w:r>
-      <w:r>
-        <w:rPr>
-          <w:rFonts w:hint="eastAsia"/>
-        </w:rPr>
-        <w:t>之间的任意整数，但在构建数据集之时很难对每一个</w:t>
-      </w:r>
-      <w:r>
-        <w:rPr>
-          <w:rFonts w:hint="eastAsia"/>
-        </w:rPr>
-        <w:t>P</w:t>
-      </w:r>
-      <w:r>
-        <w:t>/E</w:t>
-      </w:r>
-      <w:r>
-        <w:rPr>
-          <w:rFonts w:hint="eastAsia"/>
-        </w:rPr>
-        <w:t>值为条件进行测试采集，因为它会</w:t>
-      </w:r>
-      <w:r>
-        <w:rPr>
-          <w:rFonts w:hint="eastAsia"/>
-        </w:rPr>
-        <w:t>导致数据集异常庞大。其次</w:t>
-      </w:r>
-      <w:r>
-        <w:rPr>
-          <w:rFonts w:hint="eastAsia"/>
-        </w:rPr>
-        <w:t>P</w:t>
-      </w:r>
-      <w:r>
-        <w:t>/E</w:t>
-      </w:r>
-      <w:r>
-        <w:rPr>
-          <w:rFonts w:hint="eastAsia"/>
-        </w:rPr>
-        <w:t>值的在一个小的范围内变化之时，对于</w:t>
-      </w:r>
-      <w:proofErr w:type="gramStart"/>
-      <w:r>
-        <w:rPr>
-          <w:rFonts w:hint="eastAsia"/>
-        </w:rPr>
-        <w:t>块错误</w:t>
-      </w:r>
-      <w:proofErr w:type="gramEnd"/>
-      <w:r>
-        <w:rPr>
-          <w:rFonts w:hint="eastAsia"/>
-        </w:rPr>
-        <w:t>分布的影响是极其微小的。</w:t>
-      </w:r>
-    </w:p>
-    <w:p>
-      <w:pPr>
-        <w:ind w:firstLine="480"/>
-      </w:pPr>
-      <w:r>
-        <w:rPr>
-          <w:rFonts w:hint="eastAsia"/>
-        </w:rPr>
-        <w:t>因此在针对闪存芯片进行测试采集，生成错误记录文件之时，选取的</w:t>
-      </w:r>
-      <w:r>
-        <w:rPr>
-          <w:rFonts w:hint="eastAsia"/>
-        </w:rPr>
-        <w:t>P</w:t>
-      </w:r>
-      <w:r>
-        <w:t>/E</w:t>
-      </w:r>
-      <w:r>
-        <w:rPr>
-          <w:rFonts w:hint="eastAsia"/>
-        </w:rPr>
-        <w:t>值间隔为</w:t>
-      </w:r>
-      <w:r>
-        <w:rPr>
-          <w:rFonts w:hint="eastAsia"/>
-        </w:rPr>
-        <w:t>1</w:t>
-      </w:r>
-      <w:r>
-        <w:t>00</w:t>
-      </w:r>
-      <w:r>
-        <w:rPr>
-          <w:rFonts w:hint="eastAsia"/>
-        </w:rPr>
-        <w:t>；而在从这些文本文件中提取</w:t>
-      </w:r>
-      <w:proofErr w:type="gramStart"/>
-      <w:r>
-        <w:rPr>
-          <w:rFonts w:hint="eastAsia"/>
-        </w:rPr>
-        <w:t>块数据</w:t>
-      </w:r>
-      <w:proofErr w:type="gramEnd"/>
-      <w:r>
-        <w:rPr>
-          <w:rFonts w:hint="eastAsia"/>
-        </w:rPr>
-        <w:t>构造训练数据集之时，所选用的</w:t>
-      </w:r>
-      <w:r>
-        <w:rPr>
-          <w:rFonts w:hint="eastAsia"/>
-        </w:rPr>
-        <w:t>P</w:t>
-      </w:r>
-      <w:r>
-        <w:t>/E</w:t>
-      </w:r>
-      <w:r>
-        <w:rPr>
-          <w:rFonts w:hint="eastAsia"/>
-        </w:rPr>
-        <w:t>值间隔会更大，比如说</w:t>
-      </w:r>
-      <w:r>
-        <w:rPr>
-          <w:rFonts w:hint="eastAsia"/>
-        </w:rPr>
-        <w:t>5</w:t>
-      </w:r>
-      <w:r>
-        <w:t>00</w:t>
-      </w:r>
-      <w:r>
-        <w:rPr>
-          <w:rFonts w:hint="eastAsia"/>
-        </w:rPr>
-        <w:t>，</w:t>
-      </w:r>
-      <w:r>
-        <w:rPr>
-          <w:rFonts w:hint="eastAsia"/>
-        </w:rPr>
-        <w:t>1</w:t>
-      </w:r>
-      <w:r>
-        <w:t>000</w:t>
-      </w:r>
-      <w:r>
-        <w:rPr>
-          <w:rFonts w:hint="eastAsia"/>
-        </w:rPr>
-        <w:t>。</w:t>
-      </w:r>
-    </w:p>
-    <w:p>
-      <w:pPr>
-        <w:pStyle w:val="3"/>
-      </w:pPr>
-      <w:r>
-        <w:rPr>
-          <w:rFonts w:hint="eastAsia"/>
-        </w:rPr>
-        <w:t>模型</w:t>
-      </w:r>
-      <w:r>
-        <w:rPr>
-          <w:rFonts w:hint="eastAsia"/>
-        </w:rPr>
-        <w:t>构造</w:t>
-      </w:r>
-    </w:p>
-    <w:p>
-      <w:pPr>
-        <w:ind w:firstLine="480"/>
-      </w:pPr>
-      <w:r>
-        <w:rPr>
-          <w:rFonts w:hint="eastAsia"/>
-        </w:rPr>
-        <w:t>在进行模型设计，需要考虑到硬件的制约因素。由于</w:t>
-      </w:r>
-      <w:r>
-        <w:rPr>
-          <w:rFonts w:hint="eastAsia"/>
-        </w:rPr>
-        <w:t>G</w:t>
-      </w:r>
-      <w:r>
-        <w:t>PU</w:t>
-      </w:r>
-      <w:r>
-        <w:rPr>
-          <w:rFonts w:hint="eastAsia"/>
-        </w:rPr>
-        <w:t>设备的运算能力限制，在保证训练效果的前提下，模型的结构应该尽可能的简单，所包含的训练参数尽可能的少。</w:t>
-      </w:r>
-    </w:p>
-    <w:p>
-      <w:pPr>
-        <w:pStyle w:val="3"/>
-      </w:pPr>
-      <w:r>
-        <w:rPr>
-          <w:rFonts w:hint="eastAsia"/>
-        </w:rPr>
-        <w:t>模型训练</w:t>
-      </w:r>
-    </w:p>
-    <w:p>
-      <w:pPr>
-        <w:ind w:firstLine="480"/>
-      </w:pPr>
-      <w:r>
-        <w:rPr>
-          <w:rFonts w:hint="eastAsia"/>
-        </w:rPr>
-        <w:t>使用</w:t>
-      </w:r>
-      <w:r>
-        <w:t>GAN</w:t>
-      </w:r>
-      <w:r>
-        <w:rPr>
-          <w:rFonts w:hint="eastAsia"/>
-        </w:rPr>
-        <w:t>网络生成闪</w:t>
-      </w:r>
-      <w:proofErr w:type="gramStart"/>
-      <w:r>
-        <w:rPr>
-          <w:rFonts w:hint="eastAsia"/>
-        </w:rPr>
-        <w:t>存块错误</w:t>
-      </w:r>
-      <w:proofErr w:type="gramEnd"/>
-      <w:r>
-        <w:rPr>
-          <w:rFonts w:hint="eastAsia"/>
-        </w:rPr>
-        <w:t>数据与生成图像数据在判断训练效果方面存在差异。例如，使用</w:t>
-      </w:r>
-      <w:r>
-        <w:rPr>
-          <w:rFonts w:hint="eastAsia"/>
-        </w:rPr>
-        <w:t>G</w:t>
-      </w:r>
-      <w:r>
-        <w:t>AN</w:t>
-      </w:r>
-      <w:r>
-        <w:rPr>
-          <w:rFonts w:hint="eastAsia"/>
-        </w:rPr>
-        <w:t>网络对人脸图像数据集进行训练，那么在使用生成器产生一些假数据之后是很容易通过观察判断模型的训练效果。但生成的闪</w:t>
-      </w:r>
-      <w:proofErr w:type="gramStart"/>
-      <w:r>
-        <w:rPr>
-          <w:rFonts w:hint="eastAsia"/>
-        </w:rPr>
-        <w:t>存块错误</w:t>
-      </w:r>
-      <w:proofErr w:type="gramEnd"/>
-      <w:r>
-        <w:rPr>
-          <w:rFonts w:hint="eastAsia"/>
-        </w:rPr>
-        <w:t>数据是很难通过观察来对模型的训练效果进行直观地判断，因此在设计之时通过将生成数据图形化的方式来比对模型的训练效果，包括错误相对分布灰度图和</w:t>
-      </w:r>
-      <w:r>
-        <w:rPr>
-          <w:rFonts w:hint="eastAsia"/>
-        </w:rPr>
-        <w:lastRenderedPageBreak/>
-        <w:t>错误总数频数分布直方图两个维度。</w:t>
-      </w:r>
-    </w:p>
-    <w:p>
-      <w:pPr>
-        <w:pStyle w:val="2"/>
-      </w:pPr>
-      <w:bookmarkStart w:id="459" w:name="_Toc39420473"/>
+      <w:bookmarkStart w:id="459" w:name="_Toc39585299"/>
       <w:r>
         <w:rPr>
           <w:rFonts w:hint="eastAsia"/>
@@ -15712,6 +19234,7 @@
         <w:rPr>
           <w:rFonts w:hint="eastAsia"/>
         </w:rPr>
+        <w:lastRenderedPageBreak/>
         <w:t>因此估计开发时间为</w:t>
       </w:r>
       <w:r>
@@ -15881,7 +19404,7 @@
       <w:bookmarkStart w:id="542" w:name="_Toc230955697"/>
       <w:bookmarkStart w:id="543" w:name="_Toc266358982"/>
       <w:bookmarkStart w:id="544" w:name="_Toc390947159"/>
-      <w:bookmarkStart w:id="545" w:name="_Toc39420474"/>
+      <w:bookmarkStart w:id="545" w:name="_Toc39585300"/>
       <w:bookmarkEnd w:id="460"/>
       <w:bookmarkEnd w:id="461"/>
       <w:bookmarkEnd w:id="462"/>
@@ -16010,7 +19533,7 @@
       <w:bookmarkStart w:id="550" w:name="_Toc135229738"/>
       <w:bookmarkStart w:id="551" w:name="_Toc266358983"/>
       <w:bookmarkStart w:id="552" w:name="_Toc390947160"/>
-      <w:bookmarkStart w:id="553" w:name="_Toc39420475"/>
+      <w:bookmarkStart w:id="553" w:name="_Toc39585301"/>
       <w:r>
         <w:rPr>
           <w:rFonts w:hint="eastAsia"/>
@@ -16313,7 +19836,7 @@
       <w:bookmarkStart w:id="803" w:name="_Toc230494896"/>
       <w:bookmarkStart w:id="804" w:name="_Toc228776318"/>
       <w:bookmarkStart w:id="805" w:name="_Toc228776319"/>
-      <w:bookmarkStart w:id="806" w:name="_Toc39420476"/>
+      <w:bookmarkStart w:id="806" w:name="_Toc39585302"/>
       <w:bookmarkEnd w:id="554"/>
       <w:bookmarkEnd w:id="555"/>
       <w:bookmarkEnd w:id="556"/>
@@ -17187,7 +20710,7 @@
                     <pic:cNvPicPr/>
                   </pic:nvPicPr>
                   <pic:blipFill>
-                    <a:blip r:embed="rId28" cstate="print">
+                    <a:blip r:embed="rId29" cstate="print">
                       <a:extLst>
                         <a:ext uri="{28A0092B-C50C-407E-A947-70E740481C1C}">
                           <a14:useLocalDpi xmlns:a14="http://schemas.microsoft.com/office/drawing/2010/main" val="0"/>
@@ -17239,7 +20762,7 @@
       <w:pPr>
         <w:pStyle w:val="2"/>
       </w:pPr>
-      <w:bookmarkStart w:id="807" w:name="_Toc39420477"/>
+      <w:bookmarkStart w:id="807" w:name="_Toc39585303"/>
       <w:r>
         <w:rPr>
           <w:rFonts w:hint="eastAsia"/>
@@ -17370,7 +20893,7 @@
       <w:pPr>
         <w:pStyle w:val="2"/>
       </w:pPr>
-      <w:bookmarkStart w:id="808" w:name="_Toc39420478"/>
+      <w:bookmarkStart w:id="808" w:name="_Toc39585304"/>
       <w:r>
         <w:rPr>
           <w:rFonts w:hint="eastAsia"/>
@@ -18059,7 +21582,7 @@
                     <pic:cNvPicPr/>
                   </pic:nvPicPr>
                   <pic:blipFill>
-                    <a:blip r:embed="rId29" cstate="print">
+                    <a:blip r:embed="rId30" cstate="print">
                       <a:extLst>
                         <a:ext uri="{28A0092B-C50C-407E-A947-70E740481C1C}">
                           <a14:useLocalDpi xmlns:a14="http://schemas.microsoft.com/office/drawing/2010/main" val="0"/>
@@ -18144,60 +21667,6 @@
                 <pic:pic xmlns:pic="http://schemas.openxmlformats.org/drawingml/2006/picture">
                   <pic:nvPicPr>
                     <pic:cNvPr id="70" name="pe_1_num_296.bmp"/>
-                    <pic:cNvPicPr/>
-                  </pic:nvPicPr>
-                  <pic:blipFill>
-                    <a:blip r:embed="rId30">
-                      <a:extLst>
-                        <a:ext uri="{28A0092B-C50C-407E-A947-70E740481C1C}">
-                          <a14:useLocalDpi xmlns:a14="http://schemas.microsoft.com/office/drawing/2010/main" val="0"/>
-                        </a:ext>
-                      </a:extLst>
-                    </a:blip>
-                    <a:stretch>
-                      <a:fillRect/>
-                    </a:stretch>
-                  </pic:blipFill>
-                  <pic:spPr>
-                    <a:xfrm>
-                      <a:off x="0" y="0"/>
-                      <a:ext cx="882000" cy="4006800"/>
-                    </a:xfrm>
-                    <a:prstGeom prst="rect">
-                      <a:avLst/>
-                    </a:prstGeom>
-                  </pic:spPr>
-                </pic:pic>
-              </a:graphicData>
-            </a:graphic>
-          </wp:inline>
-        </w:drawing>
-      </w:r>
-      <w:r>
-        <w:rPr>
-          <w:iCs/>
-        </w:rPr>
-        <w:t xml:space="preserve">     </w:t>
-      </w:r>
-      <w:r>
-        <w:rPr>
-          <w:rFonts w:hint="eastAsia"/>
-          <w:iCs/>
-          <w:noProof/>
-        </w:rPr>
-        <w:drawing>
-          <wp:inline distT="0" distB="0" distL="0" distR="0" wp14:anchorId="77CE3D6F" wp14:editId="32E8C933">
-            <wp:extent cx="882000" cy="4006800"/>
-            <wp:effectExtent l="0" t="0" r="0" b="0"/>
-            <wp:docPr id="69" name="图片 69"/>
-            <wp:cNvGraphicFramePr>
-              <a:graphicFrameLocks xmlns:a="http://schemas.openxmlformats.org/drawingml/2006/main"/>
-            </wp:cNvGraphicFramePr>
-            <a:graphic xmlns:a="http://schemas.openxmlformats.org/drawingml/2006/main">
-              <a:graphicData uri="http://schemas.openxmlformats.org/drawingml/2006/picture">
-                <pic:pic xmlns:pic="http://schemas.openxmlformats.org/drawingml/2006/picture">
-                  <pic:nvPicPr>
-                    <pic:cNvPr id="69" name="pe_8000_num_296.bmp"/>
                     <pic:cNvPicPr/>
                   </pic:nvPicPr>
                   <pic:blipFill>
@@ -18229,16 +21698,9 @@
       </w:r>
       <w:r>
         <w:rPr>
-          <w:rFonts w:hint="eastAsia"/>
           <w:iCs/>
         </w:rPr>
-        <w:t xml:space="preserve"> </w:t>
-      </w:r>
-      <w:r>
-        <w:rPr>
-          <w:iCs/>
-        </w:rPr>
-        <w:t xml:space="preserve">    </w:t>
+        <w:t xml:space="preserve">     </w:t>
       </w:r>
       <w:r>
         <w:rPr>
@@ -18247,10 +21709,10 @@
           <w:noProof/>
         </w:rPr>
         <w:drawing>
-          <wp:inline distT="0" distB="0" distL="0" distR="0" wp14:anchorId="2A69881B" wp14:editId="277B72BC">
+          <wp:inline distT="0" distB="0" distL="0" distR="0" wp14:anchorId="77CE3D6F" wp14:editId="32E8C933">
             <wp:extent cx="882000" cy="4006800"/>
             <wp:effectExtent l="0" t="0" r="0" b="0"/>
-            <wp:docPr id="71" name="图片 71"/>
+            <wp:docPr id="69" name="图片 69"/>
             <wp:cNvGraphicFramePr>
               <a:graphicFrameLocks xmlns:a="http://schemas.openxmlformats.org/drawingml/2006/main"/>
             </wp:cNvGraphicFramePr>
@@ -18258,7 +21720,7 @@
               <a:graphicData uri="http://schemas.openxmlformats.org/drawingml/2006/picture">
                 <pic:pic xmlns:pic="http://schemas.openxmlformats.org/drawingml/2006/picture">
                   <pic:nvPicPr>
-                    <pic:cNvPr id="71" name="pe_16500_num_286.bmp"/>
+                    <pic:cNvPr id="69" name="pe_8000_num_296.bmp"/>
                     <pic:cNvPicPr/>
                   </pic:nvPicPr>
                   <pic:blipFill>
@@ -18288,6 +21750,67 @@
           </wp:inline>
         </w:drawing>
       </w:r>
+      <w:r>
+        <w:rPr>
+          <w:rFonts w:hint="eastAsia"/>
+          <w:iCs/>
+        </w:rPr>
+        <w:t xml:space="preserve"> </w:t>
+      </w:r>
+      <w:r>
+        <w:rPr>
+          <w:iCs/>
+        </w:rPr>
+        <w:t xml:space="preserve">    </w:t>
+      </w:r>
+      <w:r>
+        <w:rPr>
+          <w:rFonts w:hint="eastAsia"/>
+          <w:iCs/>
+          <w:noProof/>
+        </w:rPr>
+        <w:drawing>
+          <wp:inline distT="0" distB="0" distL="0" distR="0" wp14:anchorId="2A69881B" wp14:editId="277B72BC">
+            <wp:extent cx="882000" cy="4006800"/>
+            <wp:effectExtent l="0" t="0" r="0" b="0"/>
+            <wp:docPr id="71" name="图片 71"/>
+            <wp:cNvGraphicFramePr>
+              <a:graphicFrameLocks xmlns:a="http://schemas.openxmlformats.org/drawingml/2006/main"/>
+            </wp:cNvGraphicFramePr>
+            <a:graphic xmlns:a="http://schemas.openxmlformats.org/drawingml/2006/main">
+              <a:graphicData uri="http://schemas.openxmlformats.org/drawingml/2006/picture">
+                <pic:pic xmlns:pic="http://schemas.openxmlformats.org/drawingml/2006/picture">
+                  <pic:nvPicPr>
+                    <pic:cNvPr id="71" name="pe_16500_num_286.bmp"/>
+                    <pic:cNvPicPr/>
+                  </pic:nvPicPr>
+                  <pic:blipFill>
+                    <a:blip r:embed="rId33">
+                      <a:extLst>
+                        <a:ext uri="{28A0092B-C50C-407E-A947-70E740481C1C}">
+                          <a14:useLocalDpi xmlns:a14="http://schemas.microsoft.com/office/drawing/2010/main" val="0"/>
+                        </a:ext>
+                      </a:extLst>
+                    </a:blip>
+                    <a:stretch>
+                      <a:fillRect/>
+                    </a:stretch>
+                  </pic:blipFill>
+                  <pic:spPr>
+                    <a:xfrm>
+                      <a:off x="0" y="0"/>
+                      <a:ext cx="882000" cy="4006800"/>
+                    </a:xfrm>
+                    <a:prstGeom prst="rect">
+                      <a:avLst/>
+                    </a:prstGeom>
+                  </pic:spPr>
+                </pic:pic>
+              </a:graphicData>
+            </a:graphic>
+          </wp:inline>
+        </w:drawing>
+      </w:r>
     </w:p>
     <w:p>
       <w:pPr>
@@ -18808,7 +22331,7 @@
                     <pic:cNvPicPr/>
                   </pic:nvPicPr>
                   <pic:blipFill>
-                    <a:blip r:embed="rId33">
+                    <a:blip r:embed="rId34">
                       <a:extLst>
                         <a:ext uri="{28A0092B-C50C-407E-A947-70E740481C1C}">
                           <a14:useLocalDpi xmlns:a14="http://schemas.microsoft.com/office/drawing/2010/main" val="0"/>
@@ -19410,7 +22933,7 @@
                     <pic:cNvPicPr/>
                   </pic:nvPicPr>
                   <pic:blipFill>
-                    <a:blip r:embed="rId34" cstate="print">
+                    <a:blip r:embed="rId35" cstate="print">
                       <a:extLst>
                         <a:ext uri="{28A0092B-C50C-407E-A947-70E740481C1C}">
                           <a14:useLocalDpi xmlns:a14="http://schemas.microsoft.com/office/drawing/2010/main" val="0"/>
@@ -19462,7 +22985,7 @@
       <w:pPr>
         <w:pStyle w:val="2"/>
       </w:pPr>
-      <w:bookmarkStart w:id="809" w:name="_Toc39420479"/>
+      <w:bookmarkStart w:id="809" w:name="_Toc39585305"/>
       <w:r>
         <w:rPr>
           <w:rFonts w:hint="eastAsia"/>
@@ -19637,7 +23160,7 @@
                     <pic:cNvPicPr/>
                   </pic:nvPicPr>
                   <pic:blipFill>
-                    <a:blip r:embed="rId35" cstate="print">
+                    <a:blip r:embed="rId36" cstate="print">
                       <a:extLst>
                         <a:ext uri="{28A0092B-C50C-407E-A947-70E740481C1C}">
                           <a14:useLocalDpi xmlns:a14="http://schemas.microsoft.com/office/drawing/2010/main" val="0"/>
@@ -20465,7 +23988,7 @@
                     <pic:cNvPicPr/>
                   </pic:nvPicPr>
                   <pic:blipFill>
-                    <a:blip r:embed="rId36">
+                    <a:blip r:embed="rId37">
                       <a:extLst>
                         <a:ext uri="{28A0092B-C50C-407E-A947-70E740481C1C}">
                           <a14:useLocalDpi xmlns:a14="http://schemas.microsoft.com/office/drawing/2010/main" val="0"/>
@@ -20496,9 +24019,6 @@
       <w:pPr>
         <w:ind w:firstLine="480"/>
         <w:jc w:val="center"/>
-        <w:rPr>
-          <w:rFonts w:hint="eastAsia"/>
-        </w:rPr>
       </w:pPr>
       <w:r>
         <w:rPr>
@@ -20810,7 +24330,7 @@
                     <pic:cNvPicPr/>
                   </pic:nvPicPr>
                   <pic:blipFill>
-                    <a:blip r:embed="rId37" cstate="print">
+                    <a:blip r:embed="rId38" cstate="print">
                       <a:extLst>
                         <a:ext uri="{28A0092B-C50C-407E-A947-70E740481C1C}">
                           <a14:useLocalDpi xmlns:a14="http://schemas.microsoft.com/office/drawing/2010/main" val="0"/>
@@ -21004,7 +24524,7 @@
                     <pic:cNvPicPr/>
                   </pic:nvPicPr>
                   <pic:blipFill>
-                    <a:blip r:embed="rId38" cstate="print">
+                    <a:blip r:embed="rId39" cstate="print">
                       <a:extLst>
                         <a:ext uri="{28A0092B-C50C-407E-A947-70E740481C1C}">
                           <a14:useLocalDpi xmlns:a14="http://schemas.microsoft.com/office/drawing/2010/main" val="0"/>
@@ -21059,7 +24579,7 @@
       <w:pPr>
         <w:pStyle w:val="2"/>
       </w:pPr>
-      <w:bookmarkStart w:id="810" w:name="_Toc39420480"/>
+      <w:bookmarkStart w:id="810" w:name="_Toc39585306"/>
       <w:proofErr w:type="gramStart"/>
       <w:r>
         <w:rPr>
@@ -22084,7 +25604,7 @@
                     <pic:cNvPicPr/>
                   </pic:nvPicPr>
                   <pic:blipFill>
-                    <a:blip r:embed="rId39" cstate="print">
+                    <a:blip r:embed="rId40" cstate="print">
                       <a:extLst>
                         <a:ext uri="{28A0092B-C50C-407E-A947-70E740481C1C}">
                           <a14:useLocalDpi xmlns:a14="http://schemas.microsoft.com/office/drawing/2010/main" val="0"/>
@@ -22159,7 +25679,7 @@
                     <pic:cNvPicPr/>
                   </pic:nvPicPr>
                   <pic:blipFill>
-                    <a:blip r:embed="rId40" cstate="print">
+                    <a:blip r:embed="rId41" cstate="print">
                       <a:extLst>
                         <a:ext uri="{28A0092B-C50C-407E-A947-70E740481C1C}">
                           <a14:useLocalDpi xmlns:a14="http://schemas.microsoft.com/office/drawing/2010/main" val="0"/>
@@ -22211,7 +25731,7 @@
       <w:pPr>
         <w:pStyle w:val="2"/>
       </w:pPr>
-      <w:bookmarkStart w:id="811" w:name="_Toc39420481"/>
+      <w:bookmarkStart w:id="811" w:name="_Toc39585307"/>
       <w:r>
         <w:rPr>
           <w:rFonts w:hint="eastAsia"/>
@@ -23754,7 +27274,7 @@
       <w:bookmarkStart w:id="814" w:name="_Toc230494331"/>
       <w:bookmarkStart w:id="815" w:name="_Toc266358989"/>
       <w:bookmarkStart w:id="816" w:name="_Toc390947164"/>
-      <w:bookmarkStart w:id="817" w:name="_Toc39420482"/>
+      <w:bookmarkStart w:id="817" w:name="_Toc39585308"/>
       <w:r>
         <w:rPr>
           <w:rFonts w:hint="eastAsia"/>
@@ -23846,7 +27366,7 @@
         <w:pStyle w:val="1"/>
         <w:spacing w:before="240" w:after="240"/>
       </w:pPr>
-      <w:bookmarkStart w:id="818" w:name="_Toc39420483"/>
+      <w:bookmarkStart w:id="818" w:name="_Toc39585309"/>
       <w:r>
         <w:rPr>
           <w:rFonts w:hint="eastAsia"/>
@@ -23903,7 +27423,7 @@
       <w:bookmarkStart w:id="820" w:name="_Toc135227585"/>
       <w:bookmarkStart w:id="821" w:name="_Toc266358991"/>
       <w:bookmarkStart w:id="822" w:name="_Toc390947166"/>
-      <w:bookmarkStart w:id="823" w:name="_Toc39420484"/>
+      <w:bookmarkStart w:id="823" w:name="_Toc39585310"/>
       <w:r>
         <w:rPr>
           <w:rFonts w:hint="eastAsia"/>
@@ -24358,7 +27878,7 @@
       </w:pPr>
       <w:bookmarkStart w:id="824" w:name="_Toc266358992"/>
       <w:bookmarkStart w:id="825" w:name="_Toc390947167"/>
-      <w:bookmarkStart w:id="826" w:name="_Toc39420485"/>
+      <w:bookmarkStart w:id="826" w:name="_Toc39585311"/>
       <w:r>
         <w:rPr>
           <w:rFonts w:hint="eastAsia"/>
@@ -25197,7 +28717,85 @@
           <w:rFonts w:hint="eastAsia"/>
         </w:rPr>
         <w:lastRenderedPageBreak/>
-        <w:t>块相对错误分布生成模块测试</w:t>
+        <w:t>块</w:t>
+      </w:r>
+      <w:proofErr w:type="gramStart"/>
+      <w:r>
+        <w:rPr>
+          <w:rFonts w:hint="eastAsia"/>
+        </w:rPr>
+        <w:t>内</w:t>
+      </w:r>
+      <w:r>
+        <w:rPr>
+          <w:rFonts w:hint="eastAsia"/>
+        </w:rPr>
+        <w:t>错误</w:t>
+      </w:r>
+      <w:proofErr w:type="gramEnd"/>
+      <w:r>
+        <w:rPr>
+          <w:rFonts w:hint="eastAsia"/>
+        </w:rPr>
+        <w:t>相对</w:t>
+      </w:r>
+      <w:r>
+        <w:rPr>
+          <w:rFonts w:hint="eastAsia"/>
+        </w:rPr>
+        <w:t>分布生成测试</w:t>
+      </w:r>
+    </w:p>
+    <w:p>
+      <w:pPr>
+        <w:ind w:firstLineChars="0" w:firstLine="0"/>
+      </w:pPr>
+      <w:r>
+        <w:rPr>
+          <w:rFonts w:hint="eastAsia"/>
+          <w:noProof/>
+        </w:rPr>
+        <w:drawing>
+          <wp:inline distT="0" distB="0" distL="0" distR="0" wp14:anchorId="12F2A1A0" wp14:editId="7885D6FB">
+            <wp:extent cx="5278120" cy="6599555"/>
+            <wp:effectExtent l="0" t="0" r="0" b="0"/>
+            <wp:docPr id="8" name="图片 8"/>
+            <wp:cNvGraphicFramePr>
+              <a:graphicFrameLocks xmlns:a="http://schemas.openxmlformats.org/drawingml/2006/main" noChangeAspect="1"/>
+            </wp:cNvGraphicFramePr>
+            <a:graphic xmlns:a="http://schemas.openxmlformats.org/drawingml/2006/main">
+              <a:graphicData uri="http://schemas.openxmlformats.org/drawingml/2006/picture">
+                <pic:pic xmlns:pic="http://schemas.openxmlformats.org/drawingml/2006/picture">
+                  <pic:nvPicPr>
+                    <pic:cNvPr id="8" name="相对分布测试图.png"/>
+                    <pic:cNvPicPr/>
+                  </pic:nvPicPr>
+                  <pic:blipFill>
+                    <a:blip r:embed="rId42">
+                      <a:extLst>
+                        <a:ext uri="{28A0092B-C50C-407E-A947-70E740481C1C}">
+                          <a14:useLocalDpi xmlns:a14="http://schemas.microsoft.com/office/drawing/2010/main" val="0"/>
+                        </a:ext>
+                      </a:extLst>
+                    </a:blip>
+                    <a:stretch>
+                      <a:fillRect/>
+                    </a:stretch>
+                  </pic:blipFill>
+                  <pic:spPr>
+                    <a:xfrm>
+                      <a:off x="0" y="0"/>
+                      <a:ext cx="5278120" cy="6599555"/>
+                    </a:xfrm>
+                    <a:prstGeom prst="rect">
+                      <a:avLst/>
+                    </a:prstGeom>
+                  </pic:spPr>
+                </pic:pic>
+              </a:graphicData>
+            </a:graphic>
+          </wp:inline>
+        </w:drawing>
       </w:r>
     </w:p>
     <w:p>
@@ -25314,6 +28912,7 @@
         <w:rPr>
           <w:i/>
         </w:rPr>
+        <w:lastRenderedPageBreak/>
         <w:t xml:space="preserve">                           --latent_dim 20 \</w:t>
       </w:r>
     </w:p>
@@ -26034,7 +29633,6 @@
         <w:rPr>
           <w:rFonts w:hint="eastAsia"/>
         </w:rPr>
-        <w:lastRenderedPageBreak/>
         <w:t>使用采集得到的</w:t>
       </w:r>
       <w:r>
@@ -26190,7 +29788,14 @@
         <w:rPr>
           <w:rFonts w:hint="eastAsia"/>
         </w:rPr>
-        <w:t>经过对模型的训练，保存了不同训练轮次结束后的模型参数，将每个轮次的模型参数加载入模型，控制生成器产生数据进行效果比对，模型运行脚本如下：</w:t>
+        <w:t>经过对模型的训练，保存了不同训练轮次结束后的模型参数，将每个轮次的</w:t>
+      </w:r>
+      <w:r>
+        <w:rPr>
+          <w:rFonts w:hint="eastAsia"/>
+        </w:rPr>
+        <w:lastRenderedPageBreak/>
+        <w:t>模型参数加载入模型，控制生成器产生数据进行效果比对，模型运行脚本如下：</w:t>
       </w:r>
     </w:p>
     <w:p>
@@ -26840,7 +30445,6 @@
               <w:jc w:val="center"/>
             </w:pPr>
             <w:r>
-              <w:lastRenderedPageBreak/>
               <w:t>--d_load_model_path</w:t>
             </w:r>
           </w:p>
@@ -27132,6 +30736,7 @@
               <w:jc w:val="center"/>
             </w:pPr>
             <w:r>
+              <w:lastRenderedPageBreak/>
               <w:t>--generator_data_num</w:t>
             </w:r>
           </w:p>
@@ -27659,7 +31264,7 @@
                           <pic:cNvPicPr/>
                         </pic:nvPicPr>
                         <pic:blipFill>
-                          <a:blip r:embed="rId41">
+                          <a:blip r:embed="rId43">
                             <a:extLst>
                               <a:ext uri="{28A0092B-C50C-407E-A947-70E740481C1C}">
                                 <a14:useLocalDpi xmlns:a14="http://schemas.microsoft.com/office/drawing/2010/main" val="0"/>
@@ -27717,7 +31322,7 @@
                           <pic:cNvPicPr/>
                         </pic:nvPicPr>
                         <pic:blipFill>
-                          <a:blip r:embed="rId42">
+                          <a:blip r:embed="rId44">
                             <a:extLst>
                               <a:ext uri="{28A0092B-C50C-407E-A947-70E740481C1C}">
                                 <a14:useLocalDpi xmlns:a14="http://schemas.microsoft.com/office/drawing/2010/main" val="0"/>
@@ -27797,7 +31402,7 @@
                           <pic:cNvPicPr/>
                         </pic:nvPicPr>
                         <pic:blipFill>
-                          <a:blip r:embed="rId43">
+                          <a:blip r:embed="rId45">
                             <a:extLst>
                               <a:ext uri="{28A0092B-C50C-407E-A947-70E740481C1C}">
                                 <a14:useLocalDpi xmlns:a14="http://schemas.microsoft.com/office/drawing/2010/main" val="0"/>
@@ -27855,7 +31460,7 @@
                           <pic:cNvPicPr/>
                         </pic:nvPicPr>
                         <pic:blipFill>
-                          <a:blip r:embed="rId44">
+                          <a:blip r:embed="rId46">
                             <a:extLst>
                               <a:ext uri="{28A0092B-C50C-407E-A947-70E740481C1C}">
                                 <a14:useLocalDpi xmlns:a14="http://schemas.microsoft.com/office/drawing/2010/main" val="0"/>
@@ -27898,7 +31503,6 @@
               <w:rPr>
                 <w:rFonts w:hint="eastAsia"/>
               </w:rPr>
-              <w:lastRenderedPageBreak/>
               <w:t>6</w:t>
             </w:r>
             <w:r>
@@ -27936,7 +31540,7 @@
                           <pic:cNvPicPr/>
                         </pic:nvPicPr>
                         <pic:blipFill>
-                          <a:blip r:embed="rId45">
+                          <a:blip r:embed="rId47">
                             <a:extLst>
                               <a:ext uri="{28A0092B-C50C-407E-A947-70E740481C1C}">
                                 <a14:useLocalDpi xmlns:a14="http://schemas.microsoft.com/office/drawing/2010/main" val="0"/>
@@ -27994,7 +31598,7 @@
                           <pic:cNvPicPr/>
                         </pic:nvPicPr>
                         <pic:blipFill>
-                          <a:blip r:embed="rId46">
+                          <a:blip r:embed="rId48">
                             <a:extLst>
                               <a:ext uri="{28A0092B-C50C-407E-A947-70E740481C1C}">
                                 <a14:useLocalDpi xmlns:a14="http://schemas.microsoft.com/office/drawing/2010/main" val="0"/>
@@ -28037,6 +31641,7 @@
               <w:rPr>
                 <w:rFonts w:hint="eastAsia"/>
               </w:rPr>
+              <w:lastRenderedPageBreak/>
               <w:t>1</w:t>
             </w:r>
             <w:r>
@@ -28074,7 +31679,7 @@
                           <pic:cNvPicPr/>
                         </pic:nvPicPr>
                         <pic:blipFill>
-                          <a:blip r:embed="rId47">
+                          <a:blip r:embed="rId49">
                             <a:extLst>
                               <a:ext uri="{28A0092B-C50C-407E-A947-70E740481C1C}">
                                 <a14:useLocalDpi xmlns:a14="http://schemas.microsoft.com/office/drawing/2010/main" val="0"/>
@@ -28132,7 +31737,7 @@
                           <pic:cNvPicPr/>
                         </pic:nvPicPr>
                         <pic:blipFill>
-                          <a:blip r:embed="rId48">
+                          <a:blip r:embed="rId50">
                             <a:extLst>
                               <a:ext uri="{28A0092B-C50C-407E-A947-70E740481C1C}">
                                 <a14:useLocalDpi xmlns:a14="http://schemas.microsoft.com/office/drawing/2010/main" val="0"/>
@@ -28184,6 +31789,58 @@
     <w:p>
       <w:pPr>
         <w:ind w:firstLineChars="0" w:firstLine="420"/>
+        <w:jc w:val="center"/>
+      </w:pPr>
+      <w:r>
+        <w:rPr>
+          <w:noProof/>
+        </w:rPr>
+        <w:drawing>
+          <wp:inline distT="0" distB="0" distL="0" distR="0" wp14:anchorId="294B2B53" wp14:editId="74767B69">
+            <wp:extent cx="5278120" cy="5624830"/>
+            <wp:effectExtent l="0" t="0" r="0" b="0"/>
+            <wp:docPr id="22" name="图片 22"/>
+            <wp:cNvGraphicFramePr>
+              <a:graphicFrameLocks xmlns:a="http://schemas.openxmlformats.org/drawingml/2006/main" noChangeAspect="1"/>
+            </wp:cNvGraphicFramePr>
+            <a:graphic xmlns:a="http://schemas.openxmlformats.org/drawingml/2006/main">
+              <a:graphicData uri="http://schemas.openxmlformats.org/drawingml/2006/picture">
+                <pic:pic xmlns:pic="http://schemas.openxmlformats.org/drawingml/2006/picture">
+                  <pic:nvPicPr>
+                    <pic:cNvPr id="22" name="块错误总数分布测试图.png"/>
+                    <pic:cNvPicPr/>
+                  </pic:nvPicPr>
+                  <pic:blipFill>
+                    <a:blip r:embed="rId51">
+                      <a:extLst>
+                        <a:ext uri="{28A0092B-C50C-407E-A947-70E740481C1C}">
+                          <a14:useLocalDpi xmlns:a14="http://schemas.microsoft.com/office/drawing/2010/main" val="0"/>
+                        </a:ext>
+                      </a:extLst>
+                    </a:blip>
+                    <a:stretch>
+                      <a:fillRect/>
+                    </a:stretch>
+                  </pic:blipFill>
+                  <pic:spPr>
+                    <a:xfrm>
+                      <a:off x="0" y="0"/>
+                      <a:ext cx="5278120" cy="5624830"/>
+                    </a:xfrm>
+                    <a:prstGeom prst="rect">
+                      <a:avLst/>
+                    </a:prstGeom>
+                  </pic:spPr>
+                </pic:pic>
+              </a:graphicData>
+            </a:graphic>
+          </wp:inline>
+        </w:drawing>
+      </w:r>
+    </w:p>
+    <w:p>
+      <w:pPr>
+        <w:ind w:firstLineChars="0" w:firstLine="420"/>
       </w:pPr>
       <w:r>
         <w:rPr>
@@ -28271,7 +31928,14 @@
         <w:rPr>
           <w:rFonts w:hint="eastAsia"/>
         </w:rPr>
-        <w:t>总数，之后并绘制出其频数分布直方图，并与真实数据的频率分布直方图进行对比，如</w:t>
+        <w:t>总数，之后并绘制出其频数分布直</w:t>
+      </w:r>
+      <w:r>
+        <w:rPr>
+          <w:rFonts w:hint="eastAsia"/>
+        </w:rPr>
+        <w:lastRenderedPageBreak/>
+        <w:t>方图，并与真实数据的频率分布直方图进行对比，如</w:t>
       </w:r>
       <w:r>
         <w:rPr>
@@ -28445,7 +32109,6 @@
               <w:rPr>
                 <w:rFonts w:hint="eastAsia"/>
               </w:rPr>
-              <w:lastRenderedPageBreak/>
               <w:t>1</w:t>
             </w:r>
           </w:p>
@@ -28480,7 +32143,7 @@
                           <pic:cNvPicPr/>
                         </pic:nvPicPr>
                         <pic:blipFill>
-                          <a:blip r:embed="rId49">
+                          <a:blip r:embed="rId52">
                             <a:extLst>
                               <a:ext uri="{28A0092B-C50C-407E-A947-70E740481C1C}">
                                 <a14:useLocalDpi xmlns:a14="http://schemas.microsoft.com/office/drawing/2010/main" val="0"/>
@@ -28560,7 +32223,7 @@
                           <pic:cNvPicPr/>
                         </pic:nvPicPr>
                         <pic:blipFill>
-                          <a:blip r:embed="rId50">
+                          <a:blip r:embed="rId53">
                             <a:extLst>
                               <a:ext uri="{28A0092B-C50C-407E-A947-70E740481C1C}">
                                 <a14:useLocalDpi xmlns:a14="http://schemas.microsoft.com/office/drawing/2010/main" val="0"/>
@@ -28641,7 +32304,7 @@
                           <pic:cNvPicPr/>
                         </pic:nvPicPr>
                         <pic:blipFill>
-                          <a:blip r:embed="rId51">
+                          <a:blip r:embed="rId54">
                             <a:extLst>
                               <a:ext uri="{28A0092B-C50C-407E-A947-70E740481C1C}">
                                 <a14:useLocalDpi xmlns:a14="http://schemas.microsoft.com/office/drawing/2010/main" val="0"/>
@@ -28721,7 +32384,7 @@
                           <pic:cNvPicPr/>
                         </pic:nvPicPr>
                         <pic:blipFill>
-                          <a:blip r:embed="rId52">
+                          <a:blip r:embed="rId55">
                             <a:extLst>
                               <a:ext uri="{28A0092B-C50C-407E-A947-70E740481C1C}">
                                 <a14:useLocalDpi xmlns:a14="http://schemas.microsoft.com/office/drawing/2010/main" val="0"/>
@@ -28758,7 +32421,7 @@
       <w:bookmarkStart w:id="828" w:name="_Toc199040533"/>
       <w:bookmarkStart w:id="829" w:name="_Toc266358995"/>
       <w:bookmarkStart w:id="830" w:name="_Toc390947170"/>
-      <w:bookmarkStart w:id="831" w:name="_Toc39420486"/>
+      <w:bookmarkStart w:id="831" w:name="_Toc39585312"/>
       <w:r>
         <w:t>本章小结</w:t>
       </w:r>
@@ -28876,7 +32539,7 @@
         <w:pStyle w:val="1"/>
         <w:spacing w:before="240" w:after="240"/>
       </w:pPr>
-      <w:bookmarkStart w:id="832" w:name="_Toc39420487"/>
+      <w:bookmarkStart w:id="832" w:name="_Toc39585313"/>
       <w:r>
         <w:rPr>
           <w:rFonts w:hint="eastAsia"/>
@@ -29231,7 +32894,7 @@
         <w:pStyle w:val="aff4"/>
         <w:spacing w:before="360" w:after="240"/>
       </w:pPr>
-      <w:bookmarkStart w:id="837" w:name="_Toc39420488"/>
+      <w:bookmarkStart w:id="837" w:name="_Toc39585314"/>
       <w:r>
         <w:lastRenderedPageBreak/>
         <w:t>致</w:t>
@@ -29341,7 +33004,7 @@
         <w:spacing w:before="360" w:after="240"/>
         <w:ind w:firstLine="360"/>
       </w:pPr>
-      <w:bookmarkStart w:id="842" w:name="_Toc39420489"/>
+      <w:bookmarkStart w:id="842" w:name="_Toc39585315"/>
       <w:r>
         <w:lastRenderedPageBreak/>
         <w:t>参考文献</w:t>
@@ -29448,7 +33111,16 @@
         <w:rPr>
           <w:rFonts w:hint="eastAsia"/>
         </w:rPr>
-        <w:t>John Rydning.IDC</w:t>
+        <w:t>John Rydning.</w:t>
+      </w:r>
+      <w:r>
+        <w:t xml:space="preserve"> </w:t>
+      </w:r>
+      <w:r>
+        <w:rPr>
+          <w:rFonts w:hint="eastAsia"/>
+        </w:rPr>
+        <w:t>IDC</w:t>
       </w:r>
       <w:r>
         <w:rPr>
@@ -29489,16 +33161,128 @@
       <w:pPr>
         <w:pStyle w:val="a1"/>
       </w:pPr>
+      <w:bookmarkStart w:id="845" w:name="_Ref39592442"/>
+      <w:r>
+        <w:t>Bryan S. Kim, Jongmoo Choi, and Sang Lyul Min. 2019. Design tradeoffs for SSD reliability. In Proceedings of the 17th USENIX Conference on File and Storage Technologies (FAST’19). USENIX Association, USA, 281–294.</w:t>
+      </w:r>
+      <w:bookmarkEnd w:id="845"/>
+    </w:p>
+    <w:p>
+      <w:pPr>
+        <w:pStyle w:val="a1"/>
+      </w:pPr>
+      <w:bookmarkStart w:id="846" w:name="_Ref39590406"/>
+      <w:r>
+        <w:t>N. R. Mielke, R. E. Frickey, I. Kalastirsky, M. Quan, D. Ustinov and V. J. Vasudevan, "Reliability of Solid-State Drives Based on NAND Flash Memory," in Proceedings of the IEEE, vol. 105, no. 9, pp. 1725-1750, Sept. 2017.</w:t>
+      </w:r>
+      <w:bookmarkEnd w:id="846"/>
+    </w:p>
+    <w:p>
+      <w:pPr>
+        <w:pStyle w:val="a1"/>
+      </w:pPr>
+      <w:bookmarkStart w:id="847" w:name="_Ref39592029"/>
+      <w:r>
+        <w:t>F. Wu et al., "Characterizing 3D Charge Trap NAND Flash: Observations, Analyses and Applications," 2018 IEEE 36th International Conference on Computer Design (ICCD), Orlando, FL, USA, 2018, pp. 381-388.</w:t>
+      </w:r>
+      <w:bookmarkEnd w:id="847"/>
+    </w:p>
+    <w:p>
+      <w:pPr>
+        <w:pStyle w:val="a1"/>
+      </w:pPr>
+      <w:bookmarkStart w:id="848" w:name="_Ref39593674"/>
+      <w:r>
+        <w:t>Y. Cai, Y. Luo, E. F. Haratsch, K. Mai and O. Mutlu, "Data retention in MLC NAND flash memory: Characterization, optimization, and recovery," 2015 IEEE 21st International Symposium on High Performance Computer Architecture (HPCA), Burlingame, CA, 2015, pp. 551-563.</w:t>
+      </w:r>
+      <w:bookmarkEnd w:id="848"/>
+    </w:p>
+    <w:p>
+      <w:pPr>
+        <w:pStyle w:val="a1"/>
+      </w:pPr>
+      <w:bookmarkStart w:id="849" w:name="_Ref39594944"/>
+      <w:r>
+        <w:t>Y. Cai, S. Ghose, E. F. Haratsch, Y. Luo and O. Mutlu, "Error Characterization, Mitigation, and Recovery in Flash-Memory-Based Solid-State Drives," in Proceedings of the IEEE, vol. 105, no. 9, pp. 1666-1704, Sept. 2017.</w:t>
+      </w:r>
+      <w:bookmarkEnd w:id="849"/>
+    </w:p>
+    <w:p>
+      <w:pPr>
+        <w:pStyle w:val="a1"/>
+      </w:pPr>
+      <w:bookmarkStart w:id="850" w:name="_Ref39595423"/>
+      <w:r>
+        <w:t>Y. Luo, S. Ghose, Y. Cai, E. F. Haratsch and O. Mutlu, "HeatWatch: Improving 3D NAND Flash Memory Device Reliability by Exploiting Self-Recovery and Temperature Awareness," 2018 IEEE International Symposium on High Performance Computer Architecture (HPCA), Vienna, 2018, pp. 504-517.</w:t>
+      </w:r>
+      <w:bookmarkEnd w:id="850"/>
+    </w:p>
+    <w:p>
+      <w:pPr>
+        <w:pStyle w:val="a1"/>
+      </w:pPr>
+      <w:bookmarkStart w:id="851" w:name="_Ref39596807"/>
+      <w:r>
+        <w:t xml:space="preserve">Y. Cai, O. Mutlu, E. F. Haratsch and K. Mai, "Program interference in </w:t>
+      </w:r>
+      <w:r>
+        <w:lastRenderedPageBreak/>
+        <w:t>MLC NAND flash memory: Characterization, modeling, and mitigation," 2013 IEEE 31st International Conference on Computer Design (ICCD), Asheville, NC, 2013, pp. 123-130.</w:t>
+      </w:r>
+      <w:bookmarkEnd w:id="851"/>
+    </w:p>
+    <w:p>
+      <w:pPr>
+        <w:pStyle w:val="a1"/>
+      </w:pPr>
+      <w:bookmarkStart w:id="852" w:name="_Ref39595895"/>
+      <w:r>
+        <w:t>Y. Cai, Y. Luo, S. Ghose and O. Mutlu, "Read Disturb Errors in MLC NAND Flash Memory: Characterization, Mitigation, and Recovery," 2015 45th Annual IEEE/IFIP International Conference on Dependable Systems and Networks, Rio de Janeiro, 2015, pp. 438-449.</w:t>
+      </w:r>
+      <w:bookmarkEnd w:id="852"/>
+    </w:p>
+    <w:p>
+      <w:pPr>
+        <w:pStyle w:val="a1"/>
+      </w:pPr>
+      <w:bookmarkStart w:id="853" w:name="_Hlk39597239"/>
+      <w:bookmarkStart w:id="854" w:name="_Ref39597736"/>
+      <w:r>
+        <w:t>B. Schroeder</w:t>
+      </w:r>
+      <w:bookmarkEnd w:id="853"/>
+      <w:r>
+        <w:t>, A. Merchant and R. Lagisetty, "Reliability of nand-Based SSDs: What Field Studies Tell Us," in Proceedings of the IEEE, vol. 105, no. 9, pp. 1751-1769, Sept. 2017.</w:t>
+      </w:r>
+      <w:bookmarkEnd w:id="854"/>
+    </w:p>
+    <w:p>
+      <w:pPr>
+        <w:pStyle w:val="a1"/>
+      </w:pPr>
+      <w:bookmarkStart w:id="855" w:name="_Ref39596316"/>
+      <w:r>
+        <w:t>Y. Cai, E. F. Haratsch, O. Mutlu and K. Mai, "Threshold voltage distribution in MLC NAND flash memory: Characterization, analysis, and modeling," 2013 Design, Automation &amp; Test in Europe Conference &amp; Exhibition (DATE), Grenoble, France, 2013, pp. 1285-1290.</w:t>
+      </w:r>
+      <w:bookmarkEnd w:id="855"/>
+    </w:p>
+    <w:p>
+      <w:pPr>
+        <w:pStyle w:val="a1"/>
+      </w:pPr>
+      <w:bookmarkStart w:id="856" w:name="_Ref39597801"/>
       <w:r>
         <w:t>Goodfellow, I. J., Pouget-Abadie, J., Mirza, M., Xu, B., Warde-Farley, D., Ozair, S., Courville, A., and Bengio, Y. (2014). Generative adversarial nets. In NIPS’2014.</w:t>
       </w:r>
+      <w:bookmarkEnd w:id="856"/>
     </w:p>
     <w:p>
       <w:pPr>
         <w:pStyle w:val="a1"/>
       </w:pPr>
-      <w:r>
-        <w:t>Kim, B., Choi, J. and Min, S.</w:t>
+      <w:bookmarkStart w:id="857" w:name="_Ref39597851"/>
+      <w:r>
+        <w:t>Radford, A., Metz, L. and Chintala, S.</w:t>
       </w:r>
       <w:r>
         <w:t xml:space="preserve"> (</w:t>
@@ -29507,50 +33291,81 @@
         <w:t>20</w:t>
       </w:r>
       <w:r>
-        <w:t>19</w:t>
+        <w:t>15</w:t>
       </w:r>
       <w:r>
         <w:t>)</w:t>
       </w:r>
       <w:r>
-        <w:t xml:space="preserve">. Design Tradeoffs </w:t>
-      </w:r>
-      <w:r>
-        <w:t>f</w:t>
-      </w:r>
-      <w:r>
-        <w:t>or SSD Reliability.</w:t>
-      </w:r>
-      <w:r>
-        <w:t xml:space="preserve"> In </w:t>
-      </w:r>
-      <w:r>
-        <w:t>FAST</w:t>
-      </w:r>
-      <w:r>
-        <w:t>’</w:t>
-      </w:r>
-      <w:r>
-        <w:t>19</w:t>
+        <w:t xml:space="preserve">. Unsupervised Representation Learning </w:t>
+      </w:r>
+      <w:proofErr w:type="gramStart"/>
+      <w:r>
+        <w:t>With</w:t>
+      </w:r>
+      <w:proofErr w:type="gramEnd"/>
+      <w:r>
+        <w:t xml:space="preserve"> Deep Convolutional Generative Adversarial Networks.</w:t>
+      </w:r>
+      <w:r>
+        <w:t xml:space="preserve"> arXiv:1511.06434</w:t>
       </w:r>
       <w:r>
         <w:t>.</w:t>
       </w:r>
+      <w:bookmarkEnd w:id="857"/>
     </w:p>
     <w:p>
       <w:pPr>
         <w:pStyle w:val="a1"/>
       </w:pPr>
-      <w:r>
-        <w:t>N. R. Mielke, R. E. Frickey, I. Kalastirsky, M. Quan, D. Ustinov and V. J. Vasudevan, "Reliability of Solid-State Drives Based on NAND Flash Memory," in Proceedings of the IEEE, vol. 105, no. 9, pp. 1725-1750, Sept. 2017.</w:t>
-      </w:r>
+      <w:bookmarkStart w:id="858" w:name="_Ref39597866"/>
+      <w:r>
+        <w:t>Arjovsky, M., Chintala, S. and Bottou, L.</w:t>
+      </w:r>
+      <w:r>
+        <w:t xml:space="preserve"> (</w:t>
+      </w:r>
+      <w:r>
+        <w:t>20</w:t>
+      </w:r>
+      <w:r>
+        <w:t>17</w:t>
+      </w:r>
+      <w:r>
+        <w:t>)</w:t>
+      </w:r>
+      <w:r>
+        <w:t>. Wasserstein GAN.</w:t>
+      </w:r>
+      <w:r>
+        <w:t xml:space="preserve"> a</w:t>
+      </w:r>
+      <w:r>
+        <w:t>rXiv:1701.07875</w:t>
+      </w:r>
+      <w:r>
+        <w:t>.</w:t>
+      </w:r>
+      <w:bookmarkEnd w:id="858"/>
     </w:p>
     <w:p>
       <w:pPr>
         <w:pStyle w:val="a1"/>
       </w:pPr>
-      <w:r>
-        <w:t>Radford, A., Metz, L. and Chintala, S.</w:t>
+      <w:bookmarkStart w:id="859" w:name="_Ref39597897"/>
+      <w:r>
+        <w:t>J. Zhu, T. Park, P. Isola and A. A. Efros, "Unpaired Image-to-Image Translation Using Cycle-Consistent Adversarial Networks," 2017 IEEE International Conference on Computer Vision (ICCV), Venice, 2017, pp. 2242-2251.</w:t>
+      </w:r>
+      <w:bookmarkEnd w:id="859"/>
+    </w:p>
+    <w:p>
+      <w:pPr>
+        <w:pStyle w:val="a1"/>
+      </w:pPr>
+      <w:bookmarkStart w:id="860" w:name="_Ref39597908"/>
+      <w:r>
+        <w:t>Mirza, M. and Osindero, S.</w:t>
       </w:r>
       <w:r>
         <w:t xml:space="preserve"> (</w:t>
@@ -29559,24 +33374,549 @@
         <w:t>20</w:t>
       </w:r>
       <w:r>
-        <w:t>15</w:t>
+        <w:t>14</w:t>
       </w:r>
       <w:r>
         <w:t>)</w:t>
       </w:r>
       <w:r>
-        <w:t xml:space="preserve">. Unsupervised Representation Learning </w:t>
+        <w:t>. Conditional Generative Adversarial Nets.</w:t>
+      </w:r>
+      <w:r>
+        <w:t xml:space="preserve"> </w:t>
+      </w:r>
+      <w:r>
+        <w:t>arXiv:1411.1784</w:t>
+      </w:r>
+      <w:r>
+        <w:t>.</w:t>
+      </w:r>
+      <w:bookmarkEnd w:id="860"/>
+    </w:p>
+    <w:p>
+      <w:pPr>
+        <w:pStyle w:val="a1"/>
+      </w:pPr>
+      <w:r>
+        <w:rPr>
+          <w:rFonts w:hint="eastAsia"/>
+        </w:rPr>
+        <w:t>SSDFans.</w:t>
+      </w:r>
+      <w:r>
+        <w:rPr>
+          <w:rFonts w:hint="eastAsia"/>
+        </w:rPr>
+        <w:t>深入浅出</w:t>
+      </w:r>
+      <w:r>
+        <w:rPr>
+          <w:rFonts w:hint="eastAsia"/>
+        </w:rPr>
+        <w:t>SSD[M].</w:t>
+      </w:r>
+      <w:r>
+        <w:rPr>
+          <w:rFonts w:hint="eastAsia"/>
+        </w:rPr>
+        <w:t>机械工业出版社</w:t>
+      </w:r>
+      <w:r>
+        <w:rPr>
+          <w:rFonts w:hint="eastAsia"/>
+        </w:rPr>
+        <w:t>:</w:t>
+      </w:r>
+      <w:r>
+        <w:rPr>
+          <w:rFonts w:hint="eastAsia"/>
+        </w:rPr>
+        <w:t>北京</w:t>
+      </w:r>
+      <w:r>
+        <w:rPr>
+          <w:rFonts w:hint="eastAsia"/>
+        </w:rPr>
+        <w:t>,2018</w:t>
+      </w:r>
+      <w:r>
+        <w:t>.</w:t>
+      </w:r>
+    </w:p>
+    <w:p>
+      <w:pPr>
+        <w:pStyle w:val="a1"/>
+      </w:pPr>
+      <w:bookmarkStart w:id="861" w:name="_Hlk39390215"/>
+      <w:r>
+        <w:rPr>
+          <w:rFonts w:hint="eastAsia"/>
+        </w:rPr>
+        <w:t>陈云</w:t>
+      </w:r>
+      <w:r>
+        <w:rPr>
+          <w:rFonts w:hint="eastAsia"/>
+        </w:rPr>
+        <w:t>.</w:t>
+      </w:r>
+      <w:r>
+        <w:rPr>
+          <w:rFonts w:hint="eastAsia"/>
+        </w:rPr>
+        <w:t>深度学习框架</w:t>
+      </w:r>
+      <w:r>
+        <w:rPr>
+          <w:rFonts w:hint="eastAsia"/>
+        </w:rPr>
+        <w:t>PyTorch</w:t>
+      </w:r>
+      <w:r>
+        <w:rPr>
+          <w:rFonts w:hint="eastAsia"/>
+        </w:rPr>
+        <w:t>：入门与实践</w:t>
+      </w:r>
+      <w:r>
+        <w:rPr>
+          <w:rFonts w:hint="eastAsia"/>
+        </w:rPr>
+        <w:t>[M].</w:t>
+      </w:r>
+      <w:r>
+        <w:rPr>
+          <w:rFonts w:hint="eastAsia"/>
+        </w:rPr>
+        <w:t>电子工业出版社</w:t>
+      </w:r>
+      <w:r>
+        <w:rPr>
+          <w:rFonts w:hint="eastAsia"/>
+        </w:rPr>
+        <w:t>:</w:t>
+      </w:r>
+      <w:r>
+        <w:rPr>
+          <w:rFonts w:hint="eastAsia"/>
+        </w:rPr>
+        <w:t>北京</w:t>
+      </w:r>
+      <w:r>
+        <w:rPr>
+          <w:rFonts w:hint="eastAsia"/>
+        </w:rPr>
+        <w:t>,2018</w:t>
+      </w:r>
+      <w:r>
+        <w:t>.</w:t>
+      </w:r>
+    </w:p>
+    <w:bookmarkEnd w:id="861"/>
+    <w:p>
+      <w:pPr>
+        <w:pStyle w:val="a1"/>
+      </w:pPr>
+      <w:r>
+        <w:t>Docs.python.org. 2020. 3.8.2 Documentation.</w:t>
+      </w:r>
+    </w:p>
+    <w:p>
+      <w:pPr>
+        <w:pStyle w:val="a1"/>
+      </w:pPr>
+      <w:r>
+        <w:rPr>
+          <w:rFonts w:hint="eastAsia"/>
+        </w:rPr>
+        <w:t>伊恩·古德费洛</w:t>
+      </w:r>
+      <w:r>
+        <w:rPr>
+          <w:rFonts w:hint="eastAsia"/>
+        </w:rPr>
+        <w:t xml:space="preserve">, </w:t>
+      </w:r>
+      <w:r>
+        <w:rPr>
+          <w:rFonts w:hint="eastAsia"/>
+        </w:rPr>
+        <w:t>约书亚·本吉奥</w:t>
+      </w:r>
+      <w:r>
+        <w:rPr>
+          <w:rFonts w:hint="eastAsia"/>
+        </w:rPr>
+        <w:t xml:space="preserve">, </w:t>
+      </w:r>
+      <w:r>
+        <w:rPr>
+          <w:rFonts w:hint="eastAsia"/>
+        </w:rPr>
+        <w:t>亚伦·库维尔</w:t>
+      </w:r>
+      <w:r>
+        <w:rPr>
+          <w:rFonts w:hint="eastAsia"/>
+        </w:rPr>
+        <w:t>.</w:t>
+      </w:r>
+      <w:r>
+        <w:rPr>
+          <w:rFonts w:hint="eastAsia"/>
+        </w:rPr>
+        <w:t>深度学习</w:t>
+      </w:r>
+      <w:r>
+        <w:rPr>
+          <w:rFonts w:hint="eastAsia"/>
+        </w:rPr>
+        <w:t>[M].</w:t>
+      </w:r>
+      <w:r>
+        <w:rPr>
+          <w:rFonts w:hint="eastAsia"/>
+        </w:rPr>
+        <w:t>人民邮电出</w:t>
+      </w:r>
+      <w:r>
+        <w:rPr>
+          <w:rFonts w:hint="eastAsia"/>
+        </w:rPr>
+        <w:lastRenderedPageBreak/>
+        <w:t>版社</w:t>
+      </w:r>
+      <w:r>
+        <w:rPr>
+          <w:rFonts w:hint="eastAsia"/>
+        </w:rPr>
+        <w:t>:</w:t>
+      </w:r>
+      <w:r>
+        <w:rPr>
+          <w:rFonts w:hint="eastAsia"/>
+        </w:rPr>
+        <w:t>北京</w:t>
+      </w:r>
+      <w:r>
+        <w:rPr>
+          <w:rFonts w:hint="eastAsia"/>
+        </w:rPr>
+        <w:t>,2017.</w:t>
+      </w:r>
+    </w:p>
+    <w:p>
+      <w:pPr>
+        <w:pStyle w:val="a1"/>
+      </w:pPr>
+      <w:r>
+        <w:rPr>
+          <w:rFonts w:hint="eastAsia"/>
+        </w:rPr>
+        <w:t>Ben Forta.MySQL</w:t>
+      </w:r>
+      <w:r>
+        <w:rPr>
+          <w:rFonts w:hint="eastAsia"/>
+        </w:rPr>
+        <w:t>必知必会</w:t>
+      </w:r>
+      <w:r>
+        <w:rPr>
+          <w:rFonts w:hint="eastAsia"/>
+        </w:rPr>
+        <w:t>[M].</w:t>
+      </w:r>
+      <w:r>
+        <w:rPr>
+          <w:rFonts w:hint="eastAsia"/>
+        </w:rPr>
+        <w:t>人民邮电出版社</w:t>
+      </w:r>
+      <w:r>
+        <w:rPr>
+          <w:rFonts w:hint="eastAsia"/>
+        </w:rPr>
+        <w:t>:</w:t>
+      </w:r>
+      <w:r>
+        <w:rPr>
+          <w:rFonts w:hint="eastAsia"/>
+        </w:rPr>
+        <w:t>北京</w:t>
+      </w:r>
+      <w:r>
+        <w:rPr>
+          <w:rFonts w:hint="eastAsia"/>
+        </w:rPr>
+        <w:t>,2009.</w:t>
+      </w:r>
+    </w:p>
+    <w:p>
+      <w:pPr>
+        <w:pStyle w:val="a1"/>
+      </w:pPr>
+      <w:r>
+        <w:rPr>
+          <w:rFonts w:hint="eastAsia"/>
+        </w:rPr>
+        <w:t>周志华</w:t>
+      </w:r>
+      <w:r>
+        <w:rPr>
+          <w:rFonts w:hint="eastAsia"/>
+        </w:rPr>
+        <w:t>.</w:t>
+      </w:r>
+      <w:r>
+        <w:rPr>
+          <w:rFonts w:hint="eastAsia"/>
+        </w:rPr>
+        <w:t>机器学习</w:t>
+      </w:r>
+      <w:r>
+        <w:rPr>
+          <w:rFonts w:hint="eastAsia"/>
+        </w:rPr>
+        <w:t>[M].</w:t>
+      </w:r>
+      <w:r>
+        <w:rPr>
+          <w:rFonts w:hint="eastAsia"/>
+        </w:rPr>
+        <w:t>清华大学出版社</w:t>
+      </w:r>
+      <w:r>
+        <w:rPr>
+          <w:rFonts w:hint="eastAsia"/>
+        </w:rPr>
+        <w:t>:</w:t>
+      </w:r>
+      <w:r>
+        <w:rPr>
+          <w:rFonts w:hint="eastAsia"/>
+        </w:rPr>
+        <w:t>北京</w:t>
+      </w:r>
+      <w:r>
+        <w:rPr>
+          <w:rFonts w:hint="eastAsia"/>
+        </w:rPr>
+        <w:t>,2016</w:t>
+      </w:r>
+      <w:r>
+        <w:t>.</w:t>
+      </w:r>
+    </w:p>
+    <w:p>
+      <w:pPr>
+        <w:pStyle w:val="a1"/>
+      </w:pPr>
+      <w:r>
+        <w:rPr>
+          <w:rFonts w:hint="eastAsia"/>
+        </w:rPr>
+        <w:t>博文视点</w:t>
+      </w:r>
+      <w:r>
+        <w:rPr>
+          <w:rFonts w:hint="eastAsia"/>
+        </w:rPr>
+        <w:t>.GAN</w:t>
+      </w:r>
+      <w:r>
+        <w:rPr>
+          <w:rFonts w:hint="eastAsia"/>
+        </w:rPr>
+        <w:t>：实战生成对抗网络</w:t>
+      </w:r>
+      <w:r>
+        <w:rPr>
+          <w:rFonts w:hint="eastAsia"/>
+        </w:rPr>
+        <w:t>[M].</w:t>
+      </w:r>
+      <w:r>
+        <w:rPr>
+          <w:rFonts w:hint="eastAsia"/>
+        </w:rPr>
+        <w:t>电子工业出版社</w:t>
+      </w:r>
+      <w:r>
+        <w:rPr>
+          <w:rFonts w:hint="eastAsia"/>
+        </w:rPr>
+        <w:t>:</w:t>
+      </w:r>
+      <w:r>
+        <w:rPr>
+          <w:rFonts w:hint="eastAsia"/>
+        </w:rPr>
+        <w:t>北京</w:t>
+      </w:r>
+      <w:r>
+        <w:rPr>
+          <w:rFonts w:hint="eastAsia"/>
+        </w:rPr>
+        <w:t>,2018</w:t>
+      </w:r>
+      <w:r>
+        <w:t>.</w:t>
+      </w:r>
+    </w:p>
+    <w:p>
+      <w:pPr>
+        <w:pStyle w:val="a1"/>
+      </w:pPr>
+      <w:r>
+        <w:rPr>
+          <w:rFonts w:hint="eastAsia"/>
+        </w:rPr>
+        <w:t>Vishnu Subramanian.PyTorch</w:t>
+      </w:r>
+      <w:r>
+        <w:rPr>
+          <w:rFonts w:hint="eastAsia"/>
+        </w:rPr>
+        <w:t>深度学习</w:t>
+      </w:r>
+      <w:r>
+        <w:rPr>
+          <w:rFonts w:hint="eastAsia"/>
+        </w:rPr>
+        <w:t>[M].</w:t>
+      </w:r>
+      <w:r>
+        <w:rPr>
+          <w:rFonts w:hint="eastAsia"/>
+        </w:rPr>
+        <w:t>人民邮电出版社</w:t>
+      </w:r>
+      <w:r>
+        <w:rPr>
+          <w:rFonts w:hint="eastAsia"/>
+        </w:rPr>
+        <w:t>:</w:t>
+      </w:r>
+      <w:r>
+        <w:rPr>
+          <w:rFonts w:hint="eastAsia"/>
+        </w:rPr>
+        <w:t>北京</w:t>
+      </w:r>
+      <w:r>
+        <w:rPr>
+          <w:rFonts w:hint="eastAsia"/>
+        </w:rPr>
+        <w:t>,2019</w:t>
+      </w:r>
+      <w:r>
+        <w:t>.</w:t>
+      </w:r>
+    </w:p>
+    <w:p>
+      <w:pPr>
+        <w:pStyle w:val="a1"/>
+      </w:pPr>
+      <w:r>
+        <w:rPr>
+          <w:rFonts w:hint="eastAsia"/>
+        </w:rPr>
+        <w:t>Eric Matthes.Python</w:t>
+      </w:r>
+      <w:r>
+        <w:rPr>
+          <w:rFonts w:hint="eastAsia"/>
+        </w:rPr>
+        <w:t>编程</w:t>
+      </w:r>
+      <w:r>
+        <w:rPr>
+          <w:rFonts w:hint="eastAsia"/>
+        </w:rPr>
+        <w:t>[M].</w:t>
+      </w:r>
+      <w:r>
+        <w:rPr>
+          <w:rFonts w:hint="eastAsia"/>
+        </w:rPr>
+        <w:t>人民邮电出版社</w:t>
+      </w:r>
+      <w:r>
+        <w:rPr>
+          <w:rFonts w:hint="eastAsia"/>
+        </w:rPr>
+        <w:t>:</w:t>
+      </w:r>
+      <w:r>
+        <w:rPr>
+          <w:rFonts w:hint="eastAsia"/>
+        </w:rPr>
+        <w:t>北京</w:t>
+      </w:r>
+      <w:r>
+        <w:rPr>
+          <w:rFonts w:hint="eastAsia"/>
+        </w:rPr>
+        <w:t>,2016</w:t>
+      </w:r>
+      <w:r>
+        <w:t>.</w:t>
+      </w:r>
+    </w:p>
+    <w:p>
+      <w:pPr>
+        <w:pStyle w:val="a1"/>
+      </w:pPr>
+      <w:r>
+        <w:rPr>
+          <w:rFonts w:hint="eastAsia"/>
+        </w:rPr>
+        <w:t>Wesley J. Chun.Python</w:t>
+      </w:r>
+      <w:r>
+        <w:rPr>
+          <w:rFonts w:hint="eastAsia"/>
+        </w:rPr>
+        <w:t>核心编程</w:t>
+      </w:r>
+      <w:r>
+        <w:rPr>
+          <w:rFonts w:hint="eastAsia"/>
+        </w:rPr>
+        <w:t>[M</w:t>
       </w:r>
       <w:proofErr w:type="gramStart"/>
       <w:r>
-        <w:t>With</w:t>
+        <w:rPr>
+          <w:rFonts w:hint="eastAsia"/>
+        </w:rPr>
+        <w:t>].</w:t>
+      </w:r>
+      <w:r>
+        <w:rPr>
+          <w:rFonts w:hint="eastAsia"/>
+        </w:rPr>
+        <w:t>人民邮电出版社</w:t>
       </w:r>
       <w:proofErr w:type="gramEnd"/>
       <w:r>
-        <w:t xml:space="preserve"> Deep Convolutional Generative Adversarial Networks.</w:t>
-      </w:r>
-      <w:r>
-        <w:t xml:space="preserve"> arXiv:1511.06434</w:t>
+        <w:rPr>
+          <w:rFonts w:hint="eastAsia"/>
+        </w:rPr>
+        <w:t>:</w:t>
+      </w:r>
+      <w:r>
+        <w:rPr>
+          <w:rFonts w:hint="eastAsia"/>
+        </w:rPr>
+        <w:t>北京</w:t>
+      </w:r>
+      <w:r>
+        <w:rPr>
+          <w:rFonts w:hint="eastAsia"/>
+        </w:rPr>
+        <w:t>,2008</w:t>
       </w:r>
       <w:r>
         <w:t>.</w:t>
@@ -29587,28 +33927,46 @@
         <w:pStyle w:val="a1"/>
       </w:pPr>
       <w:r>
-        <w:t>Arjovsky, M., Chintala, S. and Bottou, L.</w:t>
-      </w:r>
-      <w:r>
-        <w:t xml:space="preserve"> (</w:t>
-      </w:r>
-      <w:r>
-        <w:t>20</w:t>
-      </w:r>
-      <w:r>
-        <w:t>17</w:t>
-      </w:r>
-      <w:r>
-        <w:t>)</w:t>
-      </w:r>
-      <w:r>
-        <w:t>. Wasserstein GAN.</w:t>
-      </w:r>
-      <w:r>
-        <w:t xml:space="preserve"> a</w:t>
-      </w:r>
-      <w:r>
-        <w:t>rXiv:1701.07875</w:t>
+        <w:rPr>
+          <w:rFonts w:hint="eastAsia"/>
+        </w:rPr>
+        <w:t>François Chollet.Python</w:t>
+      </w:r>
+      <w:r>
+        <w:rPr>
+          <w:rFonts w:hint="eastAsia"/>
+        </w:rPr>
+        <w:t>深度学习</w:t>
+      </w:r>
+      <w:r>
+        <w:rPr>
+          <w:rFonts w:hint="eastAsia"/>
+        </w:rPr>
+        <w:t>[M].</w:t>
+      </w:r>
+      <w:r>
+        <w:rPr>
+          <w:rFonts w:hint="eastAsia"/>
+        </w:rPr>
+        <w:t>人民邮电出版社</w:t>
+      </w:r>
+      <w:r>
+        <w:rPr>
+          <w:rFonts w:hint="eastAsia"/>
+        </w:rPr>
+        <w:t>:</w:t>
+      </w:r>
+      <w:r>
+        <w:rPr>
+          <w:rFonts w:hint="eastAsia"/>
+        </w:rPr>
+        <w:t>北京</w:t>
+      </w:r>
+      <w:r>
+        <w:rPr>
+          <w:rFonts w:hint="eastAsia"/>
+        </w:rPr>
+        <w:t>,2018</w:t>
       </w:r>
       <w:r>
         <w:t>.</w:t>
@@ -29619,7 +33977,28 @@
         <w:pStyle w:val="a1"/>
       </w:pPr>
       <w:r>
-        <w:t>J. Zhu, T. Park, P. Isola and A. A. Efros, "Unpaired Image-to-Image Translation Using Cycle-Consistent Adversarial Networks," 2017 IEEE International Conference on Computer Vision (ICCV), Venice, 2017, pp. 2242-2251.</w:t>
+        <w:rPr>
+          <w:rFonts w:hint="eastAsia"/>
+        </w:rPr>
+        <w:t>郑华滨</w:t>
+      </w:r>
+      <w:r>
+        <w:rPr>
+          <w:rFonts w:hint="eastAsia"/>
+        </w:rPr>
+        <w:t>.</w:t>
+      </w:r>
+      <w:r>
+        <w:rPr>
+          <w:rFonts w:hint="eastAsia"/>
+        </w:rPr>
+        <w:t>令人拍案叫绝的</w:t>
+      </w:r>
+      <w:r>
+        <w:rPr>
+          <w:rFonts w:hint="eastAsia"/>
+        </w:rPr>
+        <w:t>Wasserstein GAN[EB/OL].https://zhuanlan.zhihu.com/p/25071913,2017-2-5.</w:t>
       </w:r>
     </w:p>
     <w:p>
@@ -29627,31 +34006,34 @@
         <w:pStyle w:val="a1"/>
       </w:pPr>
       <w:r>
-        <w:t>Mirza, M. and Osindero, S.</w:t>
-      </w:r>
-      <w:r>
-        <w:t xml:space="preserve"> (</w:t>
-      </w:r>
-      <w:r>
-        <w:t>20</w:t>
-      </w:r>
-      <w:r>
-        <w:t>14</w:t>
-      </w:r>
-      <w:r>
-        <w:t>)</w:t>
-      </w:r>
-      <w:r>
-        <w:t>. Conditional Generative Adversarial Nets.</w:t>
-      </w:r>
-      <w:r>
-        <w:t xml:space="preserve"> </w:t>
-      </w:r>
-      <w:r>
-        <w:t>arXiv:1411.1784</w:t>
-      </w:r>
-      <w:r>
-        <w:t>.</w:t>
+        <w:rPr>
+          <w:rFonts w:hint="eastAsia"/>
+        </w:rPr>
+        <w:t>lqfarmer.</w:t>
+      </w:r>
+      <w:r>
+        <w:rPr>
+          <w:rFonts w:hint="eastAsia"/>
+        </w:rPr>
+        <w:t>历史最全</w:t>
+      </w:r>
+      <w:r>
+        <w:rPr>
+          <w:rFonts w:hint="eastAsia"/>
+        </w:rPr>
+        <w:t>GAN</w:t>
+      </w:r>
+      <w:r>
+        <w:rPr>
+          <w:rFonts w:hint="eastAsia"/>
+        </w:rPr>
+        <w:t>网络及其各种变体整理</w:t>
+      </w:r>
+      <w:r>
+        <w:rPr>
+          <w:rFonts w:hint="eastAsia"/>
+        </w:rPr>
+        <w:t>[EB/OL].https://zhuanlan.zhihu.com/p/34016536,2018-2-26.</w:t>
       </w:r>
     </w:p>
     <w:p>
@@ -29659,719 +34041,6 @@
         <w:pStyle w:val="a1"/>
       </w:pPr>
       <w:r>
-        <w:t>F. Wu et al., "Characterizing 3D Charge Trap NAND Flash: Observations, Analyses and Applications," 2018 IEEE 36th International Conference on Computer Design (ICCD), Orlando, FL, USA, 2018, pp. 381-388.</w:t>
-      </w:r>
-    </w:p>
-    <w:p>
-      <w:pPr>
-        <w:pStyle w:val="a1"/>
-      </w:pPr>
-      <w:r>
-        <w:t xml:space="preserve">Y. Cai, Y. Luo, E. F. Haratsch, K. Mai and O. Mutlu, "Data retention in MLC NAND flash memory: Characterization, optimization, and recovery," </w:t>
-      </w:r>
-      <w:r>
-        <w:lastRenderedPageBreak/>
-        <w:t>2015 IEEE 21st International Symposium on High Performance Computer Architecture (HPCA), Burlingame, CA, 2015, pp. 551-563.</w:t>
-      </w:r>
-    </w:p>
-    <w:p>
-      <w:pPr>
-        <w:pStyle w:val="a1"/>
-      </w:pPr>
-      <w:r>
-        <w:t>Y. Cai, S. Ghose, E. F. Haratsch, Y. Luo and O. Mutlu, "Error Characterization, Mitigation, and Recovery in Flash-Memory-Based Solid-State Drives," in Proceedings of the IEEE, vol. 105, no. 9, pp. 1666-1704, Sept. 2017.</w:t>
-      </w:r>
-    </w:p>
-    <w:p>
-      <w:pPr>
-        <w:pStyle w:val="a1"/>
-      </w:pPr>
-      <w:r>
-        <w:t>Y. Luo, S. Ghose, Y. Cai, E. F. Haratsch and O. Mutlu, "HeatWatch: Improving 3D NAND Flash Memory Device Reliability by Exploiting Self-Recovery and Temperature Awareness," 2018 IEEE International Symposium on High Performance Computer Architecture (HPCA), Vienna, 2018, pp. 504-517.</w:t>
-      </w:r>
-    </w:p>
-    <w:p>
-      <w:pPr>
-        <w:pStyle w:val="a1"/>
-      </w:pPr>
-      <w:r>
-        <w:t>Y. Cai, O. Mutlu, E. F. Haratsch and K. Mai, "Program interference in MLC NAND flash memory: Characterization, modeling, and mitigation," 2013 IEEE 31st International Conference on Computer Design (ICCD), Asheville, NC, 2013, pp. 123-130.</w:t>
-      </w:r>
-    </w:p>
-    <w:p>
-      <w:pPr>
-        <w:pStyle w:val="a1"/>
-      </w:pPr>
-      <w:r>
-        <w:t>Y. Cai, Y. Luo, S. Ghose and O. Mutlu, "Read Disturb Errors in MLC NAND Flash Memory: Characterization, Mitigation, and Recovery," 2015 45th Annual IEEE/IFIP International Conference on Dependable Systems and Networks, Rio de Janeiro, 2015, pp. 438-449.</w:t>
-      </w:r>
-    </w:p>
-    <w:p>
-      <w:pPr>
-        <w:pStyle w:val="a1"/>
-      </w:pPr>
-      <w:r>
-        <w:t>B. Schroeder, A. Merchant and R. Lagisetty, "Reliability of nand-Based SSDs: What Field Studies Tell Us," in Proceedings of the IEEE, vol. 105, no. 9, pp. 1751-1769, Sept. 2017.</w:t>
-      </w:r>
-    </w:p>
-    <w:p>
-      <w:pPr>
-        <w:pStyle w:val="a1"/>
-      </w:pPr>
-      <w:r>
-        <w:t>Y. Cai, E. F. Haratsch, O. Mutlu and K. Mai, "Threshold voltage distribution in MLC NAND flash memory: Characterization, analysis, and modeling," 2013 Design, Automation &amp; Test in Europe Conference &amp; Exhibition (DATE), Grenoble, France, 2013, pp. 1285-1290.</w:t>
-      </w:r>
-    </w:p>
-    <w:p>
-      <w:pPr>
-        <w:pStyle w:val="a1"/>
-      </w:pPr>
-      <w:r>
-        <w:t>Jung, M., Choi, W., Gao, S., Wilson, E. H., Donofrio, D., Shalf, J., &amp; Kandemir, M. T. (2016). NANDFlashSim: High-fidelity, microarchitecture-aware NAND flash memory simulation. ACM Transactions on Storage, 12(2), [6]. https://doi.org/10.1145/2700310</w:t>
-      </w:r>
-    </w:p>
-    <w:p>
-      <w:pPr>
-        <w:pStyle w:val="a1"/>
-      </w:pPr>
-      <w:r>
-        <w:rPr>
-          <w:rFonts w:hint="eastAsia"/>
-        </w:rPr>
-        <w:t>SSDFans.</w:t>
-      </w:r>
-      <w:r>
-        <w:rPr>
-          <w:rFonts w:hint="eastAsia"/>
-        </w:rPr>
-        <w:t>深入浅出</w:t>
-      </w:r>
-      <w:r>
-        <w:rPr>
-          <w:rFonts w:hint="eastAsia"/>
-        </w:rPr>
-        <w:t>SSD[M].</w:t>
-      </w:r>
-      <w:r>
-        <w:rPr>
-          <w:rFonts w:hint="eastAsia"/>
-        </w:rPr>
-        <w:t>机械工业出版社</w:t>
-      </w:r>
-      <w:r>
-        <w:rPr>
-          <w:rFonts w:hint="eastAsia"/>
-        </w:rPr>
-        <w:t>:</w:t>
-      </w:r>
-      <w:r>
-        <w:rPr>
-          <w:rFonts w:hint="eastAsia"/>
-        </w:rPr>
-        <w:t>北京</w:t>
-      </w:r>
-      <w:r>
-        <w:rPr>
-          <w:rFonts w:hint="eastAsia"/>
-        </w:rPr>
-        <w:t>,2018</w:t>
-      </w:r>
-      <w:r>
-        <w:t>.</w:t>
-      </w:r>
-    </w:p>
-    <w:p>
-      <w:pPr>
-        <w:pStyle w:val="a1"/>
-      </w:pPr>
-      <w:bookmarkStart w:id="845" w:name="_Hlk39390215"/>
-      <w:r>
-        <w:rPr>
-          <w:rFonts w:hint="eastAsia"/>
-        </w:rPr>
-        <w:t>陈云</w:t>
-      </w:r>
-      <w:r>
-        <w:rPr>
-          <w:rFonts w:hint="eastAsia"/>
-        </w:rPr>
-        <w:t>.</w:t>
-      </w:r>
-      <w:r>
-        <w:rPr>
-          <w:rFonts w:hint="eastAsia"/>
-        </w:rPr>
-        <w:t>深度学习框架</w:t>
-      </w:r>
-      <w:r>
-        <w:rPr>
-          <w:rFonts w:hint="eastAsia"/>
-        </w:rPr>
-        <w:t>PyTorch</w:t>
-      </w:r>
-      <w:r>
-        <w:rPr>
-          <w:rFonts w:hint="eastAsia"/>
-        </w:rPr>
-        <w:t>：入门与实践</w:t>
-      </w:r>
-      <w:r>
-        <w:rPr>
-          <w:rFonts w:hint="eastAsia"/>
-        </w:rPr>
-        <w:t>[M].</w:t>
-      </w:r>
-      <w:r>
-        <w:rPr>
-          <w:rFonts w:hint="eastAsia"/>
-        </w:rPr>
-        <w:t>电子工业出版社</w:t>
-      </w:r>
-      <w:r>
-        <w:rPr>
-          <w:rFonts w:hint="eastAsia"/>
-        </w:rPr>
-        <w:t>:</w:t>
-      </w:r>
-      <w:r>
-        <w:rPr>
-          <w:rFonts w:hint="eastAsia"/>
-        </w:rPr>
-        <w:t>北京</w:t>
-      </w:r>
-      <w:r>
-        <w:rPr>
-          <w:rFonts w:hint="eastAsia"/>
-        </w:rPr>
-        <w:t>,2018</w:t>
-      </w:r>
-      <w:r>
-        <w:t>.</w:t>
-      </w:r>
-    </w:p>
-    <w:bookmarkEnd w:id="845"/>
-    <w:p>
-      <w:pPr>
-        <w:pStyle w:val="a1"/>
-      </w:pPr>
-      <w:r>
-        <w:lastRenderedPageBreak/>
-        <w:t>Docs.python.org. 2020. 3.8.2 Documentation.</w:t>
-      </w:r>
-    </w:p>
-    <w:p>
-      <w:pPr>
-        <w:pStyle w:val="a1"/>
-      </w:pPr>
-      <w:r>
-        <w:rPr>
-          <w:rFonts w:hint="eastAsia"/>
-        </w:rPr>
-        <w:t>伊恩·古德费洛</w:t>
-      </w:r>
-      <w:r>
-        <w:rPr>
-          <w:rFonts w:hint="eastAsia"/>
-        </w:rPr>
-        <w:t xml:space="preserve">, </w:t>
-      </w:r>
-      <w:r>
-        <w:rPr>
-          <w:rFonts w:hint="eastAsia"/>
-        </w:rPr>
-        <w:t>约书亚·本吉奥</w:t>
-      </w:r>
-      <w:r>
-        <w:rPr>
-          <w:rFonts w:hint="eastAsia"/>
-        </w:rPr>
-        <w:t xml:space="preserve">, </w:t>
-      </w:r>
-      <w:r>
-        <w:rPr>
-          <w:rFonts w:hint="eastAsia"/>
-        </w:rPr>
-        <w:t>亚伦·库维尔</w:t>
-      </w:r>
-      <w:r>
-        <w:rPr>
-          <w:rFonts w:hint="eastAsia"/>
-        </w:rPr>
-        <w:t>.</w:t>
-      </w:r>
-      <w:r>
-        <w:rPr>
-          <w:rFonts w:hint="eastAsia"/>
-        </w:rPr>
-        <w:t>深度学习</w:t>
-      </w:r>
-      <w:r>
-        <w:rPr>
-          <w:rFonts w:hint="eastAsia"/>
-        </w:rPr>
-        <w:t>[M].</w:t>
-      </w:r>
-      <w:r>
-        <w:rPr>
-          <w:rFonts w:hint="eastAsia"/>
-        </w:rPr>
-        <w:t>人民邮电出版社</w:t>
-      </w:r>
-      <w:r>
-        <w:rPr>
-          <w:rFonts w:hint="eastAsia"/>
-        </w:rPr>
-        <w:t>:</w:t>
-      </w:r>
-      <w:r>
-        <w:rPr>
-          <w:rFonts w:hint="eastAsia"/>
-        </w:rPr>
-        <w:t>北京</w:t>
-      </w:r>
-      <w:r>
-        <w:rPr>
-          <w:rFonts w:hint="eastAsia"/>
-        </w:rPr>
-        <w:t>,2017.</w:t>
-      </w:r>
-    </w:p>
-    <w:p>
-      <w:pPr>
-        <w:pStyle w:val="a1"/>
-      </w:pPr>
-      <w:r>
-        <w:rPr>
-          <w:rFonts w:hint="eastAsia"/>
-        </w:rPr>
-        <w:t>Ben Forta.MySQL</w:t>
-      </w:r>
-      <w:r>
-        <w:rPr>
-          <w:rFonts w:hint="eastAsia"/>
-        </w:rPr>
-        <w:t>必知必会</w:t>
-      </w:r>
-      <w:r>
-        <w:rPr>
-          <w:rFonts w:hint="eastAsia"/>
-        </w:rPr>
-        <w:t>[M].</w:t>
-      </w:r>
-      <w:r>
-        <w:rPr>
-          <w:rFonts w:hint="eastAsia"/>
-        </w:rPr>
-        <w:t>人民邮电出版社</w:t>
-      </w:r>
-      <w:r>
-        <w:rPr>
-          <w:rFonts w:hint="eastAsia"/>
-        </w:rPr>
-        <w:t>:</w:t>
-      </w:r>
-      <w:r>
-        <w:rPr>
-          <w:rFonts w:hint="eastAsia"/>
-        </w:rPr>
-        <w:t>北京</w:t>
-      </w:r>
-      <w:r>
-        <w:rPr>
-          <w:rFonts w:hint="eastAsia"/>
-        </w:rPr>
-        <w:t>,2009.</w:t>
-      </w:r>
-    </w:p>
-    <w:p>
-      <w:pPr>
-        <w:pStyle w:val="a1"/>
-      </w:pPr>
-      <w:r>
-        <w:rPr>
-          <w:rFonts w:hint="eastAsia"/>
-        </w:rPr>
-        <w:t>周志华</w:t>
-      </w:r>
-      <w:r>
-        <w:rPr>
-          <w:rFonts w:hint="eastAsia"/>
-        </w:rPr>
-        <w:t>.</w:t>
-      </w:r>
-      <w:r>
-        <w:rPr>
-          <w:rFonts w:hint="eastAsia"/>
-        </w:rPr>
-        <w:t>机器学习</w:t>
-      </w:r>
-      <w:r>
-        <w:rPr>
-          <w:rFonts w:hint="eastAsia"/>
-        </w:rPr>
-        <w:t>[M].</w:t>
-      </w:r>
-      <w:r>
-        <w:rPr>
-          <w:rFonts w:hint="eastAsia"/>
-        </w:rPr>
-        <w:t>清华大学出版社</w:t>
-      </w:r>
-      <w:r>
-        <w:rPr>
-          <w:rFonts w:hint="eastAsia"/>
-        </w:rPr>
-        <w:t>:</w:t>
-      </w:r>
-      <w:r>
-        <w:rPr>
-          <w:rFonts w:hint="eastAsia"/>
-        </w:rPr>
-        <w:t>北京</w:t>
-      </w:r>
-      <w:r>
-        <w:rPr>
-          <w:rFonts w:hint="eastAsia"/>
-        </w:rPr>
-        <w:t>,2016</w:t>
-      </w:r>
-      <w:r>
-        <w:t>.</w:t>
-      </w:r>
-    </w:p>
-    <w:p>
-      <w:pPr>
-        <w:pStyle w:val="a1"/>
-      </w:pPr>
-      <w:r>
-        <w:rPr>
-          <w:rFonts w:hint="eastAsia"/>
-        </w:rPr>
-        <w:t>博文视点</w:t>
-      </w:r>
-      <w:r>
-        <w:rPr>
-          <w:rFonts w:hint="eastAsia"/>
-        </w:rPr>
-        <w:t>.GAN</w:t>
-      </w:r>
-      <w:r>
-        <w:rPr>
-          <w:rFonts w:hint="eastAsia"/>
-        </w:rPr>
-        <w:t>：实战生成对抗网络</w:t>
-      </w:r>
-      <w:r>
-        <w:rPr>
-          <w:rFonts w:hint="eastAsia"/>
-        </w:rPr>
-        <w:t>[M].</w:t>
-      </w:r>
-      <w:r>
-        <w:rPr>
-          <w:rFonts w:hint="eastAsia"/>
-        </w:rPr>
-        <w:t>电子工业出版社</w:t>
-      </w:r>
-      <w:r>
-        <w:rPr>
-          <w:rFonts w:hint="eastAsia"/>
-        </w:rPr>
-        <w:t>:</w:t>
-      </w:r>
-      <w:r>
-        <w:rPr>
-          <w:rFonts w:hint="eastAsia"/>
-        </w:rPr>
-        <w:t>北京</w:t>
-      </w:r>
-      <w:r>
-        <w:rPr>
-          <w:rFonts w:hint="eastAsia"/>
-        </w:rPr>
-        <w:t>,2018</w:t>
-      </w:r>
-      <w:r>
-        <w:t>.</w:t>
-      </w:r>
-    </w:p>
-    <w:p>
-      <w:pPr>
-        <w:pStyle w:val="a1"/>
-      </w:pPr>
-      <w:r>
-        <w:rPr>
-          <w:rFonts w:hint="eastAsia"/>
-        </w:rPr>
-        <w:t>Vishnu Subramanian.PyTorch</w:t>
-      </w:r>
-      <w:r>
-        <w:rPr>
-          <w:rFonts w:hint="eastAsia"/>
-        </w:rPr>
-        <w:t>深度学习</w:t>
-      </w:r>
-      <w:r>
-        <w:rPr>
-          <w:rFonts w:hint="eastAsia"/>
-        </w:rPr>
-        <w:t>[M].</w:t>
-      </w:r>
-      <w:r>
-        <w:rPr>
-          <w:rFonts w:hint="eastAsia"/>
-        </w:rPr>
-        <w:t>人民邮电出版社</w:t>
-      </w:r>
-      <w:r>
-        <w:rPr>
-          <w:rFonts w:hint="eastAsia"/>
-        </w:rPr>
-        <w:t>:</w:t>
-      </w:r>
-      <w:r>
-        <w:rPr>
-          <w:rFonts w:hint="eastAsia"/>
-        </w:rPr>
-        <w:t>北京</w:t>
-      </w:r>
-      <w:r>
-        <w:rPr>
-          <w:rFonts w:hint="eastAsia"/>
-        </w:rPr>
-        <w:t>,2019</w:t>
-      </w:r>
-      <w:r>
-        <w:t>.</w:t>
-      </w:r>
-    </w:p>
-    <w:p>
-      <w:pPr>
-        <w:pStyle w:val="a1"/>
-      </w:pPr>
-      <w:r>
-        <w:rPr>
-          <w:rFonts w:hint="eastAsia"/>
-        </w:rPr>
-        <w:t>Eric Matthes.Python</w:t>
-      </w:r>
-      <w:r>
-        <w:rPr>
-          <w:rFonts w:hint="eastAsia"/>
-        </w:rPr>
-        <w:t>编程</w:t>
-      </w:r>
-      <w:r>
-        <w:rPr>
-          <w:rFonts w:hint="eastAsia"/>
-        </w:rPr>
-        <w:t>[M].</w:t>
-      </w:r>
-      <w:r>
-        <w:rPr>
-          <w:rFonts w:hint="eastAsia"/>
-        </w:rPr>
-        <w:t>人民邮电出版社</w:t>
-      </w:r>
-      <w:r>
-        <w:rPr>
-          <w:rFonts w:hint="eastAsia"/>
-        </w:rPr>
-        <w:t>:</w:t>
-      </w:r>
-      <w:r>
-        <w:rPr>
-          <w:rFonts w:hint="eastAsia"/>
-        </w:rPr>
-        <w:t>北京</w:t>
-      </w:r>
-      <w:r>
-        <w:rPr>
-          <w:rFonts w:hint="eastAsia"/>
-        </w:rPr>
-        <w:t>,2016</w:t>
-      </w:r>
-      <w:r>
-        <w:t>.</w:t>
-      </w:r>
-    </w:p>
-    <w:p>
-      <w:pPr>
-        <w:pStyle w:val="a1"/>
-      </w:pPr>
-      <w:r>
-        <w:rPr>
-          <w:rFonts w:hint="eastAsia"/>
-        </w:rPr>
-        <w:t>Wesley J. Chun.Python</w:t>
-      </w:r>
-      <w:r>
-        <w:rPr>
-          <w:rFonts w:hint="eastAsia"/>
-        </w:rPr>
-        <w:t>核心编程</w:t>
-      </w:r>
-      <w:r>
-        <w:rPr>
-          <w:rFonts w:hint="eastAsia"/>
-        </w:rPr>
-        <w:t>[M</w:t>
-      </w:r>
-      <w:proofErr w:type="gramStart"/>
-      <w:r>
-        <w:rPr>
-          <w:rFonts w:hint="eastAsia"/>
-        </w:rPr>
-        <w:t>].</w:t>
-      </w:r>
-      <w:r>
-        <w:rPr>
-          <w:rFonts w:hint="eastAsia"/>
-        </w:rPr>
-        <w:t>人民邮电出版社</w:t>
-      </w:r>
-      <w:proofErr w:type="gramEnd"/>
-      <w:r>
-        <w:rPr>
-          <w:rFonts w:hint="eastAsia"/>
-        </w:rPr>
-        <w:t>:</w:t>
-      </w:r>
-      <w:r>
-        <w:rPr>
-          <w:rFonts w:hint="eastAsia"/>
-        </w:rPr>
-        <w:t>北京</w:t>
-      </w:r>
-      <w:r>
-        <w:rPr>
-          <w:rFonts w:hint="eastAsia"/>
-        </w:rPr>
-        <w:t>,2008</w:t>
-      </w:r>
-      <w:r>
-        <w:t>.</w:t>
-      </w:r>
-    </w:p>
-    <w:p>
-      <w:pPr>
-        <w:pStyle w:val="a1"/>
-      </w:pPr>
-      <w:r>
-        <w:rPr>
-          <w:rFonts w:hint="eastAsia"/>
-        </w:rPr>
-        <w:t>François Chollet.Python</w:t>
-      </w:r>
-      <w:r>
-        <w:rPr>
-          <w:rFonts w:hint="eastAsia"/>
-        </w:rPr>
-        <w:t>深度学习</w:t>
-      </w:r>
-      <w:r>
-        <w:rPr>
-          <w:rFonts w:hint="eastAsia"/>
-        </w:rPr>
-        <w:t>[M].</w:t>
-      </w:r>
-      <w:r>
-        <w:rPr>
-          <w:rFonts w:hint="eastAsia"/>
-        </w:rPr>
-        <w:t>人民邮电出版社</w:t>
-      </w:r>
-      <w:r>
-        <w:rPr>
-          <w:rFonts w:hint="eastAsia"/>
-        </w:rPr>
-        <w:t>:</w:t>
-      </w:r>
-      <w:r>
-        <w:rPr>
-          <w:rFonts w:hint="eastAsia"/>
-        </w:rPr>
-        <w:t>北京</w:t>
-      </w:r>
-      <w:r>
-        <w:rPr>
-          <w:rFonts w:hint="eastAsia"/>
-        </w:rPr>
-        <w:t>,2018</w:t>
-      </w:r>
-      <w:r>
-        <w:t>.</w:t>
-      </w:r>
-    </w:p>
-    <w:p>
-      <w:pPr>
-        <w:pStyle w:val="a1"/>
-      </w:pPr>
-      <w:r>
-        <w:rPr>
-          <w:rFonts w:hint="eastAsia"/>
-        </w:rPr>
-        <w:t>郑华滨</w:t>
-      </w:r>
-      <w:r>
-        <w:rPr>
-          <w:rFonts w:hint="eastAsia"/>
-        </w:rPr>
-        <w:t>.</w:t>
-      </w:r>
-      <w:r>
-        <w:rPr>
-          <w:rFonts w:hint="eastAsia"/>
-        </w:rPr>
-        <w:t>令人拍案叫绝的</w:t>
-      </w:r>
-      <w:r>
-        <w:rPr>
-          <w:rFonts w:hint="eastAsia"/>
-        </w:rPr>
-        <w:t>Wasserstein GAN[EB/OL].https://zhuanlan.zhihu.com/p/25071913,2017-2-5.</w:t>
-      </w:r>
-    </w:p>
-    <w:p>
-      <w:pPr>
-        <w:pStyle w:val="a1"/>
-      </w:pPr>
-      <w:r>
-        <w:rPr>
-          <w:rFonts w:hint="eastAsia"/>
-        </w:rPr>
-        <w:t>lqfarmer.</w:t>
-      </w:r>
-      <w:r>
-        <w:rPr>
-          <w:rFonts w:hint="eastAsia"/>
-        </w:rPr>
-        <w:t>历史最全</w:t>
-      </w:r>
-      <w:r>
-        <w:rPr>
-          <w:rFonts w:hint="eastAsia"/>
-        </w:rPr>
-        <w:t>GAN</w:t>
-      </w:r>
-      <w:r>
-        <w:rPr>
-          <w:rFonts w:hint="eastAsia"/>
-        </w:rPr>
-        <w:t>网络及其各种变体整理</w:t>
-      </w:r>
-      <w:r>
-        <w:rPr>
-          <w:rFonts w:hint="eastAsia"/>
-        </w:rPr>
-        <w:t>[EB/OL].https://zhuanlan.zhihu.com/p/34016536,2018-2-26.</w:t>
-      </w:r>
-    </w:p>
-    <w:p>
-      <w:pPr>
-        <w:pStyle w:val="a1"/>
-      </w:pPr>
-      <w:r>
         <w:rPr>
           <w:rFonts w:hint="eastAsia"/>
         </w:rPr>
@@ -30391,8 +34060,8 @@
       </w:r>
     </w:p>
     <w:sectPr>
-      <w:headerReference w:type="default" r:id="rId53"/>
-      <w:footerReference w:type="default" r:id="rId54"/>
+      <w:headerReference w:type="default" r:id="rId56"/>
+      <w:footerReference w:type="default" r:id="rId57"/>
       <w:type w:val="oddPage"/>
       <w:pgSz w:w="11906" w:h="16838" w:code="9"/>
       <w:pgMar w:top="1843" w:right="1797" w:bottom="1531" w:left="1797" w:header="851" w:footer="992" w:gutter="0"/>
@@ -34511,8 +38180,8 @@
     <w:altName w:val="楷体"/>
     <w:charset w:val="86"/>
     <w:family w:val="modern"/>
-    <w:pitch w:val="default"/>
-    <w:sig w:usb0="00000000" w:usb1="00000000" w:usb2="00000010" w:usb3="00000000" w:csb0="00040000" w:csb1="00000000"/>
+    <w:pitch w:val="fixed"/>
+    <w:sig w:usb0="00000001" w:usb1="080E0000" w:usb2="00000010" w:usb3="00000000" w:csb0="00040000" w:csb1="00000000"/>
   </w:font>
   <w:font w:name="华文楷体">
     <w:panose1 w:val="02010600040101010101"/>
@@ -34592,6 +38261,7 @@
     <w:rsid w:val="00595A26"/>
     <w:rsid w:val="005B0C9E"/>
     <w:rsid w:val="005B3D6E"/>
+    <w:rsid w:val="005B44F1"/>
     <w:rsid w:val="005D1BD6"/>
     <w:rsid w:val="005E04F4"/>
     <w:rsid w:val="005E4DF5"/>
@@ -34626,6 +38296,7 @@
     <w:rsid w:val="00D12208"/>
     <w:rsid w:val="00D46224"/>
     <w:rsid w:val="00DB4645"/>
+    <w:rsid w:val="00E91963"/>
     <w:rsid w:val="00EB5978"/>
     <w:rsid w:val="00EC27ED"/>
     <w:rsid w:val="00F27B37"/>
@@ -35769,7 +39440,7 @@
 </file>
 
 <file path=customXml/itemProps1.xml><?xml version="1.0" encoding="utf-8"?>
-<ds:datastoreItem xmlns:ds="http://schemas.openxmlformats.org/officeDocument/2006/customXml" ds:itemID="{8886B5B4-E0F5-4B21-93EA-2C0168C9A0EE}">
+<ds:datastoreItem xmlns:ds="http://schemas.openxmlformats.org/officeDocument/2006/customXml" ds:itemID="{94056E08-9C5F-4A48-BE47-744D3F143698}">
   <ds:schemaRefs>
     <ds:schemaRef ds:uri="http://schemas.openxmlformats.org/officeDocument/2006/bibliography"/>
   </ds:schemaRefs>

--- a/doc/毕业设计论文.docx
+++ b/doc/毕业设计论文.docx
@@ -47,7 +47,7 @@
           <v:shape id="Picture 1" o:spid="_x0000_i1025" type="#_x0000_t75" style="width:205.5pt;height:45pt;mso-position-horizontal-relative:page;mso-position-vertical-relative:page" o:ole="" filled="t">
             <v:imagedata r:id="rId8" o:title=""/>
           </v:shape>
-          <o:OLEObject Type="Embed" ProgID="Word.Picture.8" ShapeID="Picture 1" DrawAspect="Content" ObjectID="_1650299143" r:id="rId9"/>
+          <o:OLEObject Type="Embed" ProgID="Word.Picture.8" ShapeID="Picture 1" DrawAspect="Content" ObjectID="_1650300015" r:id="rId9"/>
         </w:object>
       </w:r>
     </w:p>
@@ -125,6 +125,7 @@
                 <w:dataBinding w:prefixMappings="xmlns:ns0='http://purl.org/dc/elements/1.1/' xmlns:ns1='http://schemas.openxmlformats.org/package/2006/metadata/core-properties' " w:xpath="/ns1:coreProperties[1]/ns0:title[1]" w:storeItemID="{6C3C8BC8-F283-45AE-878A-BAB7291924A1}"/>
                 <w:text/>
               </w:sdtPr>
+              <w:sdtEndPr/>
               <w:sdtContent>
                 <w:r>
                   <w:rPr>
@@ -247,6 +248,7 @@
                 <w:dataBinding w:prefixMappings="xmlns:ns0='http://purl.org/dc/elements/1.1/' xmlns:ns1='http://schemas.openxmlformats.org/package/2006/metadata/core-properties' " w:xpath="/ns1:coreProperties[1]/ns1:category[1]" w:storeItemID="{6C3C8BC8-F283-45AE-878A-BAB7291924A1}"/>
                 <w:text/>
               </w:sdtPr>
+              <w:sdtEndPr/>
               <w:sdtContent>
                 <w:r>
                   <w:rPr>
@@ -317,6 +319,7 @@
                 <w:dataBinding w:prefixMappings="xmlns:ns0='http://schemas.openxmlformats.org/officeDocument/2006/extended-properties' " w:xpath="/ns0:Properties[1]/ns0:Company[1]" w:storeItemID="{6668398D-A668-4E3E-A5EB-62B293D839F1}"/>
                 <w:text/>
               </w:sdtPr>
+              <w:sdtEndPr/>
               <w:sdtContent>
                 <w:r>
                   <w:rPr>
@@ -399,6 +402,7 @@
                 <w:dataBinding w:prefixMappings="xmlns:ns0='http://purl.org/dc/elements/1.1/' xmlns:ns1='http://schemas.openxmlformats.org/package/2006/metadata/core-properties' " w:xpath="/ns1:coreProperties[1]/ns0:creator[1]" w:storeItemID="{6C3C8BC8-F283-45AE-878A-BAB7291924A1}"/>
                 <w:text/>
               </w:sdtPr>
+              <w:sdtEndPr/>
               <w:sdtContent>
                 <w:r>
                   <w:rPr>
@@ -458,6 +462,7 @@
               <w:dataBinding w:prefixMappings="xmlns:ns0='http://purl.org/dc/elements/1.1/' xmlns:ns1='http://schemas.openxmlformats.org/package/2006/metadata/core-properties' " w:xpath="/ns1:coreProperties[1]/ns1:keywords[1]" w:storeItemID="{6C3C8BC8-F283-45AE-878A-BAB7291924A1}"/>
               <w:text/>
             </w:sdtPr>
+            <w:sdtEndPr/>
             <w:sdtContent>
               <w:p>
                 <w:pPr>
@@ -536,6 +541,7 @@
                 <w:dataBinding w:prefixMappings="xmlns:ns0='http://schemas.openxmlformats.org/officeDocument/2006/extended-properties' " w:xpath="/ns0:Properties[1]/ns0:Manager[1]" w:storeItemID="{6668398D-A668-4E3E-A5EB-62B293D839F1}"/>
                 <w:text/>
               </w:sdtPr>
+              <w:sdtEndPr/>
               <w:sdtContent>
                 <w:r>
                   <w:rPr>
@@ -1049,7 +1055,7 @@
         <w:pStyle w:val="aff4"/>
         <w:spacing w:before="360" w:after="240"/>
       </w:pPr>
-      <w:bookmarkStart w:id="1" w:name="_Toc39654927"/>
+      <w:bookmarkStart w:id="1" w:name="_Toc39686469"/>
       <w:r>
         <w:lastRenderedPageBreak/>
         <w:t>摘</w:t>
@@ -1354,7 +1360,7 @@
         <w:pStyle w:val="aff4"/>
         <w:spacing w:before="360" w:after="240"/>
       </w:pPr>
-      <w:bookmarkStart w:id="8" w:name="_Toc39654928"/>
+      <w:bookmarkStart w:id="8" w:name="_Toc39686470"/>
       <w:r>
         <w:lastRenderedPageBreak/>
         <w:t>Abstract</w:t>
@@ -1757,7 +1763,7 @@
             </w:rPr>
             <w:fldChar w:fldCharType="separate"/>
           </w:r>
-          <w:hyperlink w:anchor="_Toc39654927" w:history="1">
+          <w:hyperlink w:anchor="_Toc39686469" w:history="1">
             <w:r>
               <w:rPr>
                 <w:rStyle w:val="ad"/>
@@ -1798,7 +1804,7 @@
                 <w:noProof/>
                 <w:webHidden/>
               </w:rPr>
-              <w:instrText xml:space="preserve"> PAGEREF _Toc39654927 \h </w:instrText>
+              <w:instrText xml:space="preserve"> PAGEREF _Toc39686469 \h </w:instrText>
             </w:r>
             <w:r>
               <w:rPr>
@@ -1841,7 +1847,7 @@
               <w:szCs w:val="22"/>
             </w:rPr>
           </w:pPr>
-          <w:hyperlink w:anchor="_Toc39654928" w:history="1">
+          <w:hyperlink w:anchor="_Toc39686470" w:history="1">
             <w:r>
               <w:rPr>
                 <w:rStyle w:val="ad"/>
@@ -1868,7 +1874,7 @@
                 <w:noProof/>
                 <w:webHidden/>
               </w:rPr>
-              <w:instrText xml:space="preserve"> PAGEREF _Toc39654928 \h </w:instrText>
+              <w:instrText xml:space="preserve"> PAGEREF _Toc39686470 \h </w:instrText>
             </w:r>
             <w:r>
               <w:rPr>
@@ -1911,7 +1917,7 @@
               <w:szCs w:val="22"/>
             </w:rPr>
           </w:pPr>
-          <w:hyperlink w:anchor="_Toc39654929" w:history="1">
+          <w:hyperlink w:anchor="_Toc39686471" w:history="1">
             <w:r>
               <w:rPr>
                 <w:rStyle w:val="ad"/>
@@ -1970,7 +1976,7 @@
                 <w:noProof/>
                 <w:webHidden/>
               </w:rPr>
-              <w:instrText xml:space="preserve"> PAGEREF _Toc39654929 \h </w:instrText>
+              <w:instrText xml:space="preserve"> PAGEREF _Toc39686471 \h </w:instrText>
             </w:r>
             <w:r>
               <w:rPr>
@@ -2012,7 +2018,7 @@
               <w:szCs w:val="22"/>
             </w:rPr>
           </w:pPr>
-          <w:hyperlink w:anchor="_Toc39654930" w:history="1">
+          <w:hyperlink w:anchor="_Toc39686472" w:history="1">
             <w:r>
               <w:rPr>
                 <w:rStyle w:val="ad"/>
@@ -2056,7 +2062,7 @@
                 <w:noProof/>
                 <w:webHidden/>
               </w:rPr>
-              <w:instrText xml:space="preserve"> PAGEREF _Toc39654930 \h </w:instrText>
+              <w:instrText xml:space="preserve"> PAGEREF _Toc39686472 \h </w:instrText>
             </w:r>
             <w:r>
               <w:rPr>
@@ -2098,7 +2104,7 @@
               <w:szCs w:val="22"/>
             </w:rPr>
           </w:pPr>
-          <w:hyperlink w:anchor="_Toc39654931" w:history="1">
+          <w:hyperlink w:anchor="_Toc39686473" w:history="1">
             <w:r>
               <w:rPr>
                 <w:rStyle w:val="ad"/>
@@ -2142,7 +2148,7 @@
                 <w:noProof/>
                 <w:webHidden/>
               </w:rPr>
-              <w:instrText xml:space="preserve"> PAGEREF _Toc39654931 \h </w:instrText>
+              <w:instrText xml:space="preserve"> PAGEREF _Toc39686473 \h </w:instrText>
             </w:r>
             <w:r>
               <w:rPr>
@@ -2184,7 +2190,7 @@
               <w:szCs w:val="22"/>
             </w:rPr>
           </w:pPr>
-          <w:hyperlink w:anchor="_Toc39654932" w:history="1">
+          <w:hyperlink w:anchor="_Toc39686474" w:history="1">
             <w:r>
               <w:rPr>
                 <w:rStyle w:val="ad"/>
@@ -2228,7 +2234,7 @@
                 <w:noProof/>
                 <w:webHidden/>
               </w:rPr>
-              <w:instrText xml:space="preserve"> PAGEREF _Toc39654932 \h </w:instrText>
+              <w:instrText xml:space="preserve"> PAGEREF _Toc39686474 \h </w:instrText>
             </w:r>
             <w:r>
               <w:rPr>
@@ -2270,7 +2276,7 @@
               <w:szCs w:val="22"/>
             </w:rPr>
           </w:pPr>
-          <w:hyperlink w:anchor="_Toc39654933" w:history="1">
+          <w:hyperlink w:anchor="_Toc39686475" w:history="1">
             <w:r>
               <w:rPr>
                 <w:rStyle w:val="ad"/>
@@ -2314,7 +2320,7 @@
                 <w:noProof/>
                 <w:webHidden/>
               </w:rPr>
-              <w:instrText xml:space="preserve"> PAGEREF _Toc39654933 \h </w:instrText>
+              <w:instrText xml:space="preserve"> PAGEREF _Toc39686475 \h </w:instrText>
             </w:r>
             <w:r>
               <w:rPr>
@@ -2356,7 +2362,7 @@
               <w:szCs w:val="22"/>
             </w:rPr>
           </w:pPr>
-          <w:hyperlink w:anchor="_Toc39654934" w:history="1">
+          <w:hyperlink w:anchor="_Toc39686476" w:history="1">
             <w:r>
               <w:rPr>
                 <w:rStyle w:val="ad"/>
@@ -2400,7 +2406,7 @@
                 <w:noProof/>
                 <w:webHidden/>
               </w:rPr>
-              <w:instrText xml:space="preserve"> PAGEREF _Toc39654934 \h </w:instrText>
+              <w:instrText xml:space="preserve"> PAGEREF _Toc39686476 \h </w:instrText>
             </w:r>
             <w:r>
               <w:rPr>
@@ -2443,7 +2449,7 @@
               <w:szCs w:val="22"/>
             </w:rPr>
           </w:pPr>
-          <w:hyperlink w:anchor="_Toc39654935" w:history="1">
+          <w:hyperlink w:anchor="_Toc39686477" w:history="1">
             <w:r>
               <w:rPr>
                 <w:rStyle w:val="ad"/>
@@ -2488,7 +2494,7 @@
                 <w:noProof/>
                 <w:webHidden/>
               </w:rPr>
-              <w:instrText xml:space="preserve"> PAGEREF _Toc39654935 \h </w:instrText>
+              <w:instrText xml:space="preserve"> PAGEREF _Toc39686477 \h </w:instrText>
             </w:r>
             <w:r>
               <w:rPr>
@@ -2530,7 +2536,7 @@
               <w:szCs w:val="22"/>
             </w:rPr>
           </w:pPr>
-          <w:hyperlink w:anchor="_Toc39654936" w:history="1">
+          <w:hyperlink w:anchor="_Toc39686478" w:history="1">
             <w:r>
               <w:rPr>
                 <w:rStyle w:val="ad"/>
@@ -2574,7 +2580,7 @@
                 <w:noProof/>
                 <w:webHidden/>
               </w:rPr>
-              <w:instrText xml:space="preserve"> PAGEREF _Toc39654936 \h </w:instrText>
+              <w:instrText xml:space="preserve"> PAGEREF _Toc39686478 \h </w:instrText>
             </w:r>
             <w:r>
               <w:rPr>
@@ -2616,7 +2622,7 @@
               <w:szCs w:val="22"/>
             </w:rPr>
           </w:pPr>
-          <w:hyperlink w:anchor="_Toc39654937" w:history="1">
+          <w:hyperlink w:anchor="_Toc39686479" w:history="1">
             <w:r>
               <w:rPr>
                 <w:rStyle w:val="ad"/>
@@ -2660,7 +2666,7 @@
                 <w:noProof/>
                 <w:webHidden/>
               </w:rPr>
-              <w:instrText xml:space="preserve"> PAGEREF _Toc39654937 \h </w:instrText>
+              <w:instrText xml:space="preserve"> PAGEREF _Toc39686479 \h </w:instrText>
             </w:r>
             <w:r>
               <w:rPr>
@@ -2702,7 +2708,7 @@
               <w:szCs w:val="22"/>
             </w:rPr>
           </w:pPr>
-          <w:hyperlink w:anchor="_Toc39654938" w:history="1">
+          <w:hyperlink w:anchor="_Toc39686480" w:history="1">
             <w:r>
               <w:rPr>
                 <w:rStyle w:val="ad"/>
@@ -2746,7 +2752,7 @@
                 <w:noProof/>
                 <w:webHidden/>
               </w:rPr>
-              <w:instrText xml:space="preserve"> PAGEREF _Toc39654938 \h </w:instrText>
+              <w:instrText xml:space="preserve"> PAGEREF _Toc39686480 \h </w:instrText>
             </w:r>
             <w:r>
               <w:rPr>
@@ -2788,7 +2794,7 @@
               <w:szCs w:val="22"/>
             </w:rPr>
           </w:pPr>
-          <w:hyperlink w:anchor="_Toc39654939" w:history="1">
+          <w:hyperlink w:anchor="_Toc39686481" w:history="1">
             <w:r>
               <w:rPr>
                 <w:rStyle w:val="ad"/>
@@ -2832,7 +2838,7 @@
                 <w:noProof/>
                 <w:webHidden/>
               </w:rPr>
-              <w:instrText xml:space="preserve"> PAGEREF _Toc39654939 \h </w:instrText>
+              <w:instrText xml:space="preserve"> PAGEREF _Toc39686481 \h </w:instrText>
             </w:r>
             <w:r>
               <w:rPr>
@@ -2875,7 +2881,7 @@
               <w:szCs w:val="22"/>
             </w:rPr>
           </w:pPr>
-          <w:hyperlink w:anchor="_Toc39654940" w:history="1">
+          <w:hyperlink w:anchor="_Toc39686482" w:history="1">
             <w:r>
               <w:rPr>
                 <w:rStyle w:val="ad"/>
@@ -2920,7 +2926,7 @@
                 <w:noProof/>
                 <w:webHidden/>
               </w:rPr>
-              <w:instrText xml:space="preserve"> PAGEREF _Toc39654940 \h </w:instrText>
+              <w:instrText xml:space="preserve"> PAGEREF _Toc39686482 \h </w:instrText>
             </w:r>
             <w:r>
               <w:rPr>
@@ -2962,7 +2968,7 @@
               <w:szCs w:val="22"/>
             </w:rPr>
           </w:pPr>
-          <w:hyperlink w:anchor="_Toc39654941" w:history="1">
+          <w:hyperlink w:anchor="_Toc39686483" w:history="1">
             <w:r>
               <w:rPr>
                 <w:rStyle w:val="ad"/>
@@ -3006,7 +3012,7 @@
                 <w:noProof/>
                 <w:webHidden/>
               </w:rPr>
-              <w:instrText xml:space="preserve"> PAGEREF _Toc39654941 \h </w:instrText>
+              <w:instrText xml:space="preserve"> PAGEREF _Toc39686483 \h </w:instrText>
             </w:r>
             <w:r>
               <w:rPr>
@@ -3048,7 +3054,7 @@
               <w:szCs w:val="22"/>
             </w:rPr>
           </w:pPr>
-          <w:hyperlink w:anchor="_Toc39654942" w:history="1">
+          <w:hyperlink w:anchor="_Toc39686484" w:history="1">
             <w:r>
               <w:rPr>
                 <w:rStyle w:val="ad"/>
@@ -3092,7 +3098,7 @@
                 <w:noProof/>
                 <w:webHidden/>
               </w:rPr>
-              <w:instrText xml:space="preserve"> PAGEREF _Toc39654942 \h </w:instrText>
+              <w:instrText xml:space="preserve"> PAGEREF _Toc39686484 \h </w:instrText>
             </w:r>
             <w:r>
               <w:rPr>
@@ -3134,7 +3140,7 @@
               <w:szCs w:val="22"/>
             </w:rPr>
           </w:pPr>
-          <w:hyperlink w:anchor="_Toc39654943" w:history="1">
+          <w:hyperlink w:anchor="_Toc39686485" w:history="1">
             <w:r>
               <w:rPr>
                 <w:rStyle w:val="ad"/>
@@ -3178,7 +3184,7 @@
                 <w:noProof/>
                 <w:webHidden/>
               </w:rPr>
-              <w:instrText xml:space="preserve"> PAGEREF _Toc39654943 \h </w:instrText>
+              <w:instrText xml:space="preserve"> PAGEREF _Toc39686485 \h </w:instrText>
             </w:r>
             <w:r>
               <w:rPr>
@@ -3220,7 +3226,7 @@
               <w:szCs w:val="22"/>
             </w:rPr>
           </w:pPr>
-          <w:hyperlink w:anchor="_Toc39654944" w:history="1">
+          <w:hyperlink w:anchor="_Toc39686486" w:history="1">
             <w:r>
               <w:rPr>
                 <w:rStyle w:val="ad"/>
@@ -3264,7 +3270,7 @@
                 <w:noProof/>
                 <w:webHidden/>
               </w:rPr>
-              <w:instrText xml:space="preserve"> PAGEREF _Toc39654944 \h </w:instrText>
+              <w:instrText xml:space="preserve"> PAGEREF _Toc39686486 \h </w:instrText>
             </w:r>
             <w:r>
               <w:rPr>
@@ -3306,7 +3312,7 @@
               <w:szCs w:val="22"/>
             </w:rPr>
           </w:pPr>
-          <w:hyperlink w:anchor="_Toc39654945" w:history="1">
+          <w:hyperlink w:anchor="_Toc39686487" w:history="1">
             <w:r>
               <w:rPr>
                 <w:rStyle w:val="ad"/>
@@ -3350,7 +3356,7 @@
                 <w:noProof/>
                 <w:webHidden/>
               </w:rPr>
-              <w:instrText xml:space="preserve"> PAGEREF _Toc39654945 \h </w:instrText>
+              <w:instrText xml:space="preserve"> PAGEREF _Toc39686487 \h </w:instrText>
             </w:r>
             <w:r>
               <w:rPr>
@@ -3392,7 +3398,7 @@
               <w:szCs w:val="22"/>
             </w:rPr>
           </w:pPr>
-          <w:hyperlink w:anchor="_Toc39654946" w:history="1">
+          <w:hyperlink w:anchor="_Toc39686488" w:history="1">
             <w:r>
               <w:rPr>
                 <w:rStyle w:val="ad"/>
@@ -3436,7 +3442,7 @@
                 <w:noProof/>
                 <w:webHidden/>
               </w:rPr>
-              <w:instrText xml:space="preserve"> PAGEREF _Toc39654946 \h </w:instrText>
+              <w:instrText xml:space="preserve"> PAGEREF _Toc39686488 \h </w:instrText>
             </w:r>
             <w:r>
               <w:rPr>
@@ -3479,7 +3485,7 @@
               <w:szCs w:val="22"/>
             </w:rPr>
           </w:pPr>
-          <w:hyperlink w:anchor="_Toc39654947" w:history="1">
+          <w:hyperlink w:anchor="_Toc39686489" w:history="1">
             <w:r>
               <w:rPr>
                 <w:rStyle w:val="ad"/>
@@ -3524,7 +3530,7 @@
                 <w:noProof/>
                 <w:webHidden/>
               </w:rPr>
-              <w:instrText xml:space="preserve"> PAGEREF _Toc39654947 \h </w:instrText>
+              <w:instrText xml:space="preserve"> PAGEREF _Toc39686489 \h </w:instrText>
             </w:r>
             <w:r>
               <w:rPr>
@@ -3566,7 +3572,7 @@
               <w:szCs w:val="22"/>
             </w:rPr>
           </w:pPr>
-          <w:hyperlink w:anchor="_Toc39654948" w:history="1">
+          <w:hyperlink w:anchor="_Toc39686490" w:history="1">
             <w:r>
               <w:rPr>
                 <w:rStyle w:val="ad"/>
@@ -3610,7 +3616,7 @@
                 <w:noProof/>
                 <w:webHidden/>
               </w:rPr>
-              <w:instrText xml:space="preserve"> PAGEREF _Toc39654948 \h </w:instrText>
+              <w:instrText xml:space="preserve"> PAGEREF _Toc39686490 \h </w:instrText>
             </w:r>
             <w:r>
               <w:rPr>
@@ -3652,7 +3658,7 @@
               <w:szCs w:val="22"/>
             </w:rPr>
           </w:pPr>
-          <w:hyperlink w:anchor="_Toc39654949" w:history="1">
+          <w:hyperlink w:anchor="_Toc39686491" w:history="1">
             <w:r>
               <w:rPr>
                 <w:rStyle w:val="ad"/>
@@ -3696,7 +3702,7 @@
                 <w:noProof/>
                 <w:webHidden/>
               </w:rPr>
-              <w:instrText xml:space="preserve"> PAGEREF _Toc39654949 \h </w:instrText>
+              <w:instrText xml:space="preserve"> PAGEREF _Toc39686491 \h </w:instrText>
             </w:r>
             <w:r>
               <w:rPr>
@@ -3738,7 +3744,7 @@
               <w:szCs w:val="22"/>
             </w:rPr>
           </w:pPr>
-          <w:hyperlink w:anchor="_Toc39654950" w:history="1">
+          <w:hyperlink w:anchor="_Toc39686492" w:history="1">
             <w:r>
               <w:rPr>
                 <w:rStyle w:val="ad"/>
@@ -3782,7 +3788,7 @@
                 <w:noProof/>
                 <w:webHidden/>
               </w:rPr>
-              <w:instrText xml:space="preserve"> PAGEREF _Toc39654950 \h </w:instrText>
+              <w:instrText xml:space="preserve"> PAGEREF _Toc39686492 \h </w:instrText>
             </w:r>
             <w:r>
               <w:rPr>
@@ -3824,7 +3830,7 @@
               <w:szCs w:val="22"/>
             </w:rPr>
           </w:pPr>
-          <w:hyperlink w:anchor="_Toc39654951" w:history="1">
+          <w:hyperlink w:anchor="_Toc39686493" w:history="1">
             <w:r>
               <w:rPr>
                 <w:rStyle w:val="ad"/>
@@ -3868,7 +3874,7 @@
                 <w:noProof/>
                 <w:webHidden/>
               </w:rPr>
-              <w:instrText xml:space="preserve"> PAGEREF _Toc39654951 \h </w:instrText>
+              <w:instrText xml:space="preserve"> PAGEREF _Toc39686493 \h </w:instrText>
             </w:r>
             <w:r>
               <w:rPr>
@@ -3910,7 +3916,7 @@
               <w:szCs w:val="22"/>
             </w:rPr>
           </w:pPr>
-          <w:hyperlink w:anchor="_Toc39654952" w:history="1">
+          <w:hyperlink w:anchor="_Toc39686494" w:history="1">
             <w:r>
               <w:rPr>
                 <w:rStyle w:val="ad"/>
@@ -3954,7 +3960,7 @@
                 <w:noProof/>
                 <w:webHidden/>
               </w:rPr>
-              <w:instrText xml:space="preserve"> PAGEREF _Toc39654952 \h </w:instrText>
+              <w:instrText xml:space="preserve"> PAGEREF _Toc39686494 \h </w:instrText>
             </w:r>
             <w:r>
               <w:rPr>
@@ -3996,7 +4002,7 @@
               <w:szCs w:val="22"/>
             </w:rPr>
           </w:pPr>
-          <w:hyperlink w:anchor="_Toc39654953" w:history="1">
+          <w:hyperlink w:anchor="_Toc39686495" w:history="1">
             <w:r>
               <w:rPr>
                 <w:rStyle w:val="ad"/>
@@ -4040,7 +4046,7 @@
                 <w:noProof/>
                 <w:webHidden/>
               </w:rPr>
-              <w:instrText xml:space="preserve"> PAGEREF _Toc39654953 \h </w:instrText>
+              <w:instrText xml:space="preserve"> PAGEREF _Toc39686495 \h </w:instrText>
             </w:r>
             <w:r>
               <w:rPr>
@@ -4082,7 +4088,7 @@
               <w:szCs w:val="22"/>
             </w:rPr>
           </w:pPr>
-          <w:hyperlink w:anchor="_Toc39654954" w:history="1">
+          <w:hyperlink w:anchor="_Toc39686496" w:history="1">
             <w:r>
               <w:rPr>
                 <w:rStyle w:val="ad"/>
@@ -4126,7 +4132,7 @@
                 <w:noProof/>
                 <w:webHidden/>
               </w:rPr>
-              <w:instrText xml:space="preserve"> PAGEREF _Toc39654954 \h </w:instrText>
+              <w:instrText xml:space="preserve"> PAGEREF _Toc39686496 \h </w:instrText>
             </w:r>
             <w:r>
               <w:rPr>
@@ -4169,7 +4175,7 @@
               <w:szCs w:val="22"/>
             </w:rPr>
           </w:pPr>
-          <w:hyperlink w:anchor="_Toc39654955" w:history="1">
+          <w:hyperlink w:anchor="_Toc39686497" w:history="1">
             <w:r>
               <w:rPr>
                 <w:rStyle w:val="ad"/>
@@ -4214,7 +4220,7 @@
                 <w:noProof/>
                 <w:webHidden/>
               </w:rPr>
-              <w:instrText xml:space="preserve"> PAGEREF _Toc39654955 \h </w:instrText>
+              <w:instrText xml:space="preserve"> PAGEREF _Toc39686497 \h </w:instrText>
             </w:r>
             <w:r>
               <w:rPr>
@@ -4256,7 +4262,7 @@
               <w:szCs w:val="22"/>
             </w:rPr>
           </w:pPr>
-          <w:hyperlink w:anchor="_Toc39654956" w:history="1">
+          <w:hyperlink w:anchor="_Toc39686498" w:history="1">
             <w:r>
               <w:rPr>
                 <w:rStyle w:val="ad"/>
@@ -4300,7 +4306,7 @@
                 <w:noProof/>
                 <w:webHidden/>
               </w:rPr>
-              <w:instrText xml:space="preserve"> PAGEREF _Toc39654956 \h </w:instrText>
+              <w:instrText xml:space="preserve"> PAGEREF _Toc39686498 \h </w:instrText>
             </w:r>
             <w:r>
               <w:rPr>
@@ -4342,7 +4348,7 @@
               <w:szCs w:val="22"/>
             </w:rPr>
           </w:pPr>
-          <w:hyperlink w:anchor="_Toc39654957" w:history="1">
+          <w:hyperlink w:anchor="_Toc39686499" w:history="1">
             <w:r>
               <w:rPr>
                 <w:rStyle w:val="ad"/>
@@ -4386,7 +4392,7 @@
                 <w:noProof/>
                 <w:webHidden/>
               </w:rPr>
-              <w:instrText xml:space="preserve"> PAGEREF _Toc39654957 \h </w:instrText>
+              <w:instrText xml:space="preserve"> PAGEREF _Toc39686499 \h </w:instrText>
             </w:r>
             <w:r>
               <w:rPr>
@@ -4428,7 +4434,7 @@
               <w:szCs w:val="22"/>
             </w:rPr>
           </w:pPr>
-          <w:hyperlink w:anchor="_Toc39654958" w:history="1">
+          <w:hyperlink w:anchor="_Toc39686500" w:history="1">
             <w:r>
               <w:rPr>
                 <w:rStyle w:val="ad"/>
@@ -4472,7 +4478,7 @@
                 <w:noProof/>
                 <w:webHidden/>
               </w:rPr>
-              <w:instrText xml:space="preserve"> PAGEREF _Toc39654958 \h </w:instrText>
+              <w:instrText xml:space="preserve"> PAGEREF _Toc39686500 \h </w:instrText>
             </w:r>
             <w:r>
               <w:rPr>
@@ -4515,7 +4521,7 @@
               <w:szCs w:val="22"/>
             </w:rPr>
           </w:pPr>
-          <w:hyperlink w:anchor="_Toc39654959" w:history="1">
+          <w:hyperlink w:anchor="_Toc39686501" w:history="1">
             <w:r>
               <w:rPr>
                 <w:rStyle w:val="ad"/>
@@ -4560,7 +4566,7 @@
                 <w:noProof/>
                 <w:webHidden/>
               </w:rPr>
-              <w:instrText xml:space="preserve"> PAGEREF _Toc39654959 \h </w:instrText>
+              <w:instrText xml:space="preserve"> PAGEREF _Toc39686501 \h </w:instrText>
             </w:r>
             <w:r>
               <w:rPr>
@@ -4603,7 +4609,7 @@
               <w:szCs w:val="22"/>
             </w:rPr>
           </w:pPr>
-          <w:hyperlink w:anchor="_Toc39654960" w:history="1">
+          <w:hyperlink w:anchor="_Toc39686502" w:history="1">
             <w:r>
               <w:rPr>
                 <w:rStyle w:val="ad"/>
@@ -4644,7 +4650,7 @@
                 <w:noProof/>
                 <w:webHidden/>
               </w:rPr>
-              <w:instrText xml:space="preserve"> PAGEREF _Toc39654960 \h </w:instrText>
+              <w:instrText xml:space="preserve"> PAGEREF _Toc39686502 \h </w:instrText>
             </w:r>
             <w:r>
               <w:rPr>
@@ -4687,7 +4693,7 @@
               <w:szCs w:val="22"/>
             </w:rPr>
           </w:pPr>
-          <w:hyperlink w:anchor="_Toc39654961" w:history="1">
+          <w:hyperlink w:anchor="_Toc39686503" w:history="1">
             <w:r>
               <w:rPr>
                 <w:rStyle w:val="ad"/>
@@ -4714,7 +4720,7 @@
                 <w:noProof/>
                 <w:webHidden/>
               </w:rPr>
-              <w:instrText xml:space="preserve"> PAGEREF _Toc39654961 \h </w:instrText>
+              <w:instrText xml:space="preserve"> PAGEREF _Toc39686503 \h </w:instrText>
             </w:r>
             <w:r>
               <w:rPr>
@@ -4786,7 +4792,7 @@
       <w:bookmarkStart w:id="12" w:name="_Toc451934678"/>
       <w:bookmarkStart w:id="13" w:name="_Toc452327267"/>
       <w:bookmarkStart w:id="14" w:name="_Toc452327433"/>
-      <w:bookmarkStart w:id="15" w:name="_Toc39654929"/>
+      <w:bookmarkStart w:id="15" w:name="_Toc39686471"/>
       <w:r>
         <w:lastRenderedPageBreak/>
         <w:t>绪</w:t>
@@ -4816,7 +4822,7 @@
       <w:bookmarkStart w:id="19" w:name="_Ref452311588"/>
       <w:bookmarkStart w:id="20" w:name="_Toc452327268"/>
       <w:bookmarkStart w:id="21" w:name="_Toc452327434"/>
-      <w:bookmarkStart w:id="22" w:name="_Toc39654930"/>
+      <w:bookmarkStart w:id="22" w:name="_Toc39686472"/>
       <w:r>
         <w:t>课题背景</w:t>
       </w:r>
@@ -6091,7 +6097,7 @@
       <w:bookmarkStart w:id="28" w:name="_Toc451934680"/>
       <w:bookmarkStart w:id="29" w:name="_Toc452327269"/>
       <w:bookmarkStart w:id="30" w:name="_Toc452327435"/>
-      <w:bookmarkStart w:id="31" w:name="_Toc39654931"/>
+      <w:bookmarkStart w:id="31" w:name="_Toc39686473"/>
       <w:r>
         <w:t>国内外研究现状</w:t>
       </w:r>
@@ -9696,7 +9702,6 @@
       <w:pPr>
         <w:ind w:firstLineChars="0" w:firstLine="420"/>
         <w:rPr>
-          <w:rFonts w:hint="eastAsia"/>
           <w:iCs/>
         </w:rPr>
       </w:pPr>
@@ -11230,12 +11235,12 @@
         <w:rPr>
           <w:vertAlign w:val="superscript"/>
         </w:rPr>
-      </w:r>
-      <w:r>
-        <w:rPr>
-          <w:vertAlign w:val="superscript"/>
-        </w:rPr>
         <w:instrText xml:space="preserve"> \* MERGEFORMAT </w:instrText>
+      </w:r>
+      <w:r>
+        <w:rPr>
+          <w:vertAlign w:val="superscript"/>
+        </w:rPr>
       </w:r>
       <w:r>
         <w:rPr>
@@ -12462,7 +12467,7 @@
       <w:bookmarkStart w:id="37" w:name="_Toc451934684"/>
       <w:bookmarkStart w:id="38" w:name="_Toc452327273"/>
       <w:bookmarkStart w:id="39" w:name="_Toc452327439"/>
-      <w:bookmarkStart w:id="40" w:name="_Toc39654932"/>
+      <w:bookmarkStart w:id="40" w:name="_Toc39686474"/>
       <w:r>
         <w:t>研究</w:t>
       </w:r>
@@ -12556,7 +12561,7 @@
       <w:pPr>
         <w:pStyle w:val="2"/>
       </w:pPr>
-      <w:bookmarkStart w:id="41" w:name="_Toc39654933"/>
+      <w:bookmarkStart w:id="41" w:name="_Toc39686475"/>
       <w:r>
         <w:t>论文结构</w:t>
       </w:r>
@@ -12865,7 +12870,7 @@
       <w:bookmarkStart w:id="43" w:name="_Toc451934685"/>
       <w:bookmarkStart w:id="44" w:name="_Toc452327274"/>
       <w:bookmarkStart w:id="45" w:name="_Toc452327440"/>
-      <w:bookmarkStart w:id="46" w:name="_Toc39654934"/>
+      <w:bookmarkStart w:id="46" w:name="_Toc39686476"/>
       <w:r>
         <w:t>课题来源</w:t>
       </w:r>
@@ -12905,7 +12910,7 @@
         <w:spacing w:before="240" w:after="240"/>
         <w:jc w:val="both"/>
       </w:pPr>
-      <w:bookmarkStart w:id="47" w:name="_Toc39654935"/>
+      <w:bookmarkStart w:id="47" w:name="_Toc39686477"/>
       <w:r>
         <w:rPr>
           <w:rFonts w:hint="eastAsia"/>
@@ -12939,7 +12944,7 @@
       <w:bookmarkStart w:id="48" w:name="_Toc136919022"/>
       <w:bookmarkStart w:id="49" w:name="_Toc266358966"/>
       <w:bookmarkStart w:id="50" w:name="_Toc390947148"/>
-      <w:bookmarkStart w:id="51" w:name="_Toc39654936"/>
+      <w:bookmarkStart w:id="51" w:name="_Toc39686478"/>
       <w:r>
         <w:rPr>
           <w:rFonts w:hint="eastAsia"/>
@@ -15396,7 +15401,7 @@
       <w:pPr>
         <w:pStyle w:val="2"/>
       </w:pPr>
-      <w:bookmarkStart w:id="428" w:name="_Toc39654937"/>
+      <w:bookmarkStart w:id="428" w:name="_Toc39686479"/>
       <w:r>
         <w:rPr>
           <w:rFonts w:hint="eastAsia"/>
@@ -15480,12 +15485,12 @@
         <w:rPr>
           <w:vertAlign w:val="superscript"/>
         </w:rPr>
-      </w:r>
-      <w:r>
-        <w:rPr>
-          <w:vertAlign w:val="superscript"/>
-        </w:rPr>
         <w:instrText xml:space="preserve"> \* MERGEFORMAT </w:instrText>
+      </w:r>
+      <w:r>
+        <w:rPr>
+          <w:vertAlign w:val="superscript"/>
+        </w:rPr>
       </w:r>
       <w:r>
         <w:rPr>
@@ -15846,7 +15851,7 @@
       <w:bookmarkStart w:id="432" w:name="_Toc136919026"/>
       <w:bookmarkStart w:id="433" w:name="_Toc266358970"/>
       <w:bookmarkStart w:id="434" w:name="_Toc390947152"/>
-      <w:bookmarkStart w:id="435" w:name="_Toc39654938"/>
+      <w:bookmarkStart w:id="435" w:name="_Toc39686480"/>
       <w:bookmarkEnd w:id="429"/>
       <w:bookmarkEnd w:id="430"/>
       <w:bookmarkEnd w:id="431"/>
@@ -16873,7 +16878,7 @@
       <w:bookmarkStart w:id="438" w:name="_Toc230955691"/>
       <w:bookmarkStart w:id="439" w:name="_Toc266358975"/>
       <w:bookmarkStart w:id="440" w:name="_Toc390947154"/>
-      <w:bookmarkStart w:id="441" w:name="_Toc39654939"/>
+      <w:bookmarkStart w:id="441" w:name="_Toc39686481"/>
       <w:r>
         <w:rPr>
           <w:rFonts w:hint="eastAsia"/>
@@ -16929,7 +16934,7 @@
       </w:pPr>
       <w:bookmarkStart w:id="442" w:name="_Toc266358976"/>
       <w:bookmarkStart w:id="443" w:name="_Toc390947155"/>
-      <w:bookmarkStart w:id="444" w:name="_Toc39654940"/>
+      <w:bookmarkStart w:id="444" w:name="_Toc39686482"/>
       <w:r>
         <w:rPr>
           <w:rFonts w:hint="eastAsia"/>
@@ -16967,7 +16972,7 @@
       <w:bookmarkStart w:id="447" w:name="_Toc230955693"/>
       <w:bookmarkStart w:id="448" w:name="_Toc266358977"/>
       <w:bookmarkStart w:id="449" w:name="_Toc390947156"/>
-      <w:bookmarkStart w:id="450" w:name="_Toc39654941"/>
+      <w:bookmarkStart w:id="450" w:name="_Toc39686483"/>
       <w:r>
         <w:rPr>
           <w:rFonts w:hint="eastAsia"/>
@@ -17188,7 +17193,7 @@
       <w:bookmarkStart w:id="453" w:name="_Toc230955694"/>
       <w:bookmarkStart w:id="454" w:name="_Toc266358978"/>
       <w:bookmarkStart w:id="455" w:name="_Toc390947157"/>
-      <w:bookmarkStart w:id="456" w:name="_Toc39654942"/>
+      <w:bookmarkStart w:id="456" w:name="_Toc39686484"/>
       <w:r>
         <w:rPr>
           <w:rFonts w:hint="eastAsia"/>
@@ -17357,7 +17362,7 @@
       <w:pPr>
         <w:pStyle w:val="2"/>
       </w:pPr>
-      <w:bookmarkStart w:id="457" w:name="_Toc39654943"/>
+      <w:bookmarkStart w:id="457" w:name="_Toc39686485"/>
       <w:r>
         <w:rPr>
           <w:rFonts w:hint="eastAsia"/>
@@ -17558,7 +17563,19 @@
         <w:rPr>
           <w:rFonts w:hint="eastAsia"/>
         </w:rPr>
-        <w:t>数据的分析主要从一下角度进行：</w:t>
+        <w:t>数据的分析主要从</w:t>
+      </w:r>
+      <w:r>
+        <w:rPr>
+          <w:rFonts w:hint="eastAsia"/>
+        </w:rPr>
+        <w:t>以</w:t>
+      </w:r>
+      <w:r>
+        <w:rPr>
+          <w:rFonts w:hint="eastAsia"/>
+        </w:rPr>
+        <w:t>下角度进行：</w:t>
       </w:r>
       <w:r>
         <w:rPr>
@@ -17810,7 +17827,31 @@
         <w:rPr>
           <w:rFonts w:hint="eastAsia"/>
         </w:rPr>
-        <w:t>例如以曲线对块错误总数随</w:t>
+        <w:t>例如</w:t>
+      </w:r>
+      <w:r>
+        <w:rPr>
+          <w:rFonts w:hint="eastAsia"/>
+        </w:rPr>
+        <w:t>（</w:t>
+      </w:r>
+      <w:r>
+        <w:rPr>
+          <w:rFonts w:hint="eastAsia"/>
+        </w:rPr>
+        <w:t>1</w:t>
+      </w:r>
+      <w:r>
+        <w:rPr>
+          <w:rFonts w:hint="eastAsia"/>
+        </w:rPr>
+        <w:t>）</w:t>
+      </w:r>
+      <w:r>
+        <w:rPr>
+          <w:rFonts w:hint="eastAsia"/>
+        </w:rPr>
+        <w:t>以曲线对块错误总数随</w:t>
       </w:r>
       <w:r>
         <w:rPr>
@@ -17825,7 +17866,31 @@
         <w:rPr>
           <w:rFonts w:hint="eastAsia"/>
         </w:rPr>
-        <w:t>变化趋势进行拟合；以散点图对不同</w:t>
+        <w:t>变化趋势进行拟合；</w:t>
+      </w:r>
+      <w:r>
+        <w:rPr>
+          <w:rFonts w:hint="eastAsia"/>
+        </w:rPr>
+        <w:t>（</w:t>
+      </w:r>
+      <w:r>
+        <w:rPr>
+          <w:rFonts w:hint="eastAsia"/>
+        </w:rPr>
+        <w:t>2</w:t>
+      </w:r>
+      <w:r>
+        <w:rPr>
+          <w:rFonts w:hint="eastAsia"/>
+        </w:rPr>
+        <w:t>）</w:t>
+      </w:r>
+      <w:r>
+        <w:rPr>
+          <w:rFonts w:hint="eastAsia"/>
+        </w:rPr>
+        <w:t>以散点图对不同</w:t>
       </w:r>
       <w:r>
         <w:rPr>
@@ -17840,7 +17905,31 @@
         <w:rPr>
           <w:rFonts w:hint="eastAsia"/>
         </w:rPr>
-        <w:t>值下的块错误总数分布进行直观地显示，再以频数分布直方图对其分布进行数学意义上的统计；为直观显示块的相对错误分布，可利用灰度图对每个位置的错误次数进行映射，以灰度图不同位置的明暗来对应块中各位置错误次数的多少；</w:t>
+        <w:t>值下的块错误总数分布进行直观地显示，再以频数分布直方图对其分布进行数学意义上的统计；</w:t>
+      </w:r>
+      <w:r>
+        <w:rPr>
+          <w:rFonts w:hint="eastAsia"/>
+        </w:rPr>
+        <w:t>（</w:t>
+      </w:r>
+      <w:r>
+        <w:rPr>
+          <w:rFonts w:hint="eastAsia"/>
+        </w:rPr>
+        <w:t>3</w:t>
+      </w:r>
+      <w:r>
+        <w:rPr>
+          <w:rFonts w:hint="eastAsia"/>
+        </w:rPr>
+        <w:t>）</w:t>
+      </w:r>
+      <w:r>
+        <w:rPr>
+          <w:rFonts w:hint="eastAsia"/>
+        </w:rPr>
+        <w:t>为直观显示块的相对错误分布，可利用灰度图对每个位置的错误次数进行映射，以灰度图不同位置的明暗来对应块中各位置错误次数的多少；</w:t>
       </w:r>
     </w:p>
     <w:p>
@@ -20112,7 +20201,7 @@
       <w:pPr>
         <w:pStyle w:val="2"/>
       </w:pPr>
-      <w:bookmarkStart w:id="459" w:name="_Toc39654944"/>
+      <w:bookmarkStart w:id="459" w:name="_Toc39686486"/>
       <w:r>
         <w:rPr>
           <w:rFonts w:hint="eastAsia"/>
@@ -20428,7 +20517,7 @@
       <w:pPr>
         <w:pStyle w:val="2"/>
       </w:pPr>
-      <w:bookmarkStart w:id="460" w:name="_Toc39654945"/>
+      <w:bookmarkStart w:id="460" w:name="_Toc39686487"/>
       <w:r>
         <w:rPr>
           <w:rFonts w:hint="eastAsia"/>
@@ -21215,7 +21304,7 @@
       <w:bookmarkStart w:id="543" w:name="_Toc230955697"/>
       <w:bookmarkStart w:id="544" w:name="_Toc266358982"/>
       <w:bookmarkStart w:id="545" w:name="_Toc390947159"/>
-      <w:bookmarkStart w:id="546" w:name="_Toc39654946"/>
+      <w:bookmarkStart w:id="546" w:name="_Toc39686488"/>
       <w:bookmarkEnd w:id="461"/>
       <w:bookmarkEnd w:id="462"/>
       <w:bookmarkEnd w:id="463"/>
@@ -21344,7 +21433,7 @@
       <w:bookmarkStart w:id="551" w:name="_Toc135229738"/>
       <w:bookmarkStart w:id="552" w:name="_Toc266358983"/>
       <w:bookmarkStart w:id="553" w:name="_Toc390947160"/>
-      <w:bookmarkStart w:id="554" w:name="_Toc39654947"/>
+      <w:bookmarkStart w:id="554" w:name="_Toc39686489"/>
       <w:r>
         <w:rPr>
           <w:rFonts w:hint="eastAsia"/>
@@ -21631,7 +21720,7 @@
       <w:bookmarkStart w:id="804" w:name="_Toc230494896"/>
       <w:bookmarkStart w:id="805" w:name="_Toc228776318"/>
       <w:bookmarkStart w:id="806" w:name="_Toc228776319"/>
-      <w:bookmarkStart w:id="807" w:name="_Toc39654948"/>
+      <w:bookmarkStart w:id="807" w:name="_Toc39686490"/>
       <w:bookmarkEnd w:id="555"/>
       <w:bookmarkEnd w:id="556"/>
       <w:bookmarkEnd w:id="557"/>
@@ -22405,7 +22494,7 @@
       <w:pPr>
         <w:pStyle w:val="2"/>
       </w:pPr>
-      <w:bookmarkStart w:id="808" w:name="_Toc39654949"/>
+      <w:bookmarkStart w:id="808" w:name="_Toc39686491"/>
       <w:r>
         <w:rPr>
           <w:rFonts w:hint="eastAsia"/>
@@ -22556,7 +22645,7 @@
       <w:pPr>
         <w:pStyle w:val="2"/>
       </w:pPr>
-      <w:bookmarkStart w:id="809" w:name="_Toc39654950"/>
+      <w:bookmarkStart w:id="809" w:name="_Toc39686492"/>
       <w:r>
         <w:rPr>
           <w:rFonts w:hint="eastAsia"/>
@@ -24438,7 +24527,7 @@
       <w:pPr>
         <w:pStyle w:val="2"/>
       </w:pPr>
-      <w:bookmarkStart w:id="810" w:name="_Toc39654951"/>
+      <w:bookmarkStart w:id="810" w:name="_Toc39686493"/>
       <w:r>
         <w:rPr>
           <w:rFonts w:hint="eastAsia"/>
@@ -25941,7 +26030,7 @@
       <w:pPr>
         <w:pStyle w:val="2"/>
       </w:pPr>
-      <w:bookmarkStart w:id="811" w:name="_Toc39654952"/>
+      <w:bookmarkStart w:id="811" w:name="_Toc39686494"/>
       <w:r>
         <w:rPr>
           <w:rFonts w:hint="eastAsia"/>
@@ -26993,7 +27082,7 @@
       <w:pPr>
         <w:pStyle w:val="2"/>
       </w:pPr>
-      <w:bookmarkStart w:id="812" w:name="_Toc39654953"/>
+      <w:bookmarkStart w:id="812" w:name="_Toc39686495"/>
       <w:r>
         <w:rPr>
           <w:rFonts w:hint="eastAsia"/>
@@ -28478,7 +28567,7 @@
       <w:bookmarkStart w:id="815" w:name="_Toc230494331"/>
       <w:bookmarkStart w:id="816" w:name="_Toc266358989"/>
       <w:bookmarkStart w:id="817" w:name="_Toc390947164"/>
-      <w:bookmarkStart w:id="818" w:name="_Toc39654954"/>
+      <w:bookmarkStart w:id="818" w:name="_Toc39686496"/>
       <w:r>
         <w:rPr>
           <w:rFonts w:hint="eastAsia"/>
@@ -28528,7 +28617,7 @@
         <w:pStyle w:val="1"/>
         <w:spacing w:before="240" w:after="240"/>
       </w:pPr>
-      <w:bookmarkStart w:id="819" w:name="_Toc39654955"/>
+      <w:bookmarkStart w:id="819" w:name="_Toc39686497"/>
       <w:r>
         <w:rPr>
           <w:rFonts w:hint="eastAsia"/>
@@ -28557,7 +28646,7 @@
       <w:bookmarkStart w:id="821" w:name="_Toc135227585"/>
       <w:bookmarkStart w:id="822" w:name="_Toc266358991"/>
       <w:bookmarkStart w:id="823" w:name="_Toc390947166"/>
-      <w:bookmarkStart w:id="824" w:name="_Toc39654956"/>
+      <w:bookmarkStart w:id="824" w:name="_Toc39686498"/>
       <w:r>
         <w:rPr>
           <w:rFonts w:hint="eastAsia"/>
@@ -29012,7 +29101,7 @@
       </w:pPr>
       <w:bookmarkStart w:id="825" w:name="_Toc266358992"/>
       <w:bookmarkStart w:id="826" w:name="_Toc390947167"/>
-      <w:bookmarkStart w:id="827" w:name="_Toc39654957"/>
+      <w:bookmarkStart w:id="827" w:name="_Toc39686499"/>
       <w:r>
         <w:rPr>
           <w:rFonts w:hint="eastAsia"/>
@@ -33166,7 +33255,7 @@
       <w:bookmarkStart w:id="829" w:name="_Toc199040533"/>
       <w:bookmarkStart w:id="830" w:name="_Toc266358995"/>
       <w:bookmarkStart w:id="831" w:name="_Toc390947170"/>
-      <w:bookmarkStart w:id="832" w:name="_Toc39654958"/>
+      <w:bookmarkStart w:id="832" w:name="_Toc39686500"/>
       <w:r>
         <w:t>本章小结</w:t>
       </w:r>
@@ -33256,7 +33345,7 @@
         <w:pStyle w:val="1"/>
         <w:spacing w:before="240" w:after="240"/>
       </w:pPr>
-      <w:bookmarkStart w:id="833" w:name="_Toc39654959"/>
+      <w:bookmarkStart w:id="833" w:name="_Toc39686501"/>
       <w:r>
         <w:rPr>
           <w:rFonts w:hint="eastAsia"/>
@@ -33501,7 +33590,7 @@
         <w:pStyle w:val="aff4"/>
         <w:spacing w:before="360" w:after="240"/>
       </w:pPr>
-      <w:bookmarkStart w:id="838" w:name="_Toc39654960"/>
+      <w:bookmarkStart w:id="838" w:name="_Toc39686502"/>
       <w:r>
         <w:lastRenderedPageBreak/>
         <w:t>致</w:t>
@@ -33611,7 +33700,7 @@
         <w:spacing w:before="360" w:after="240"/>
         <w:ind w:firstLine="360"/>
       </w:pPr>
-      <w:bookmarkStart w:id="843" w:name="_Toc39654961"/>
+      <w:bookmarkStart w:id="843" w:name="_Toc39686503"/>
       <w:r>
         <w:lastRenderedPageBreak/>
         <w:t>参考文献</w:t>
@@ -34226,9 +34315,6 @@
     <w:p>
       <w:pPr>
         <w:pStyle w:val="a1"/>
-        <w:rPr>
-          <w:rFonts w:hint="eastAsia"/>
-        </w:rPr>
       </w:pPr>
       <w:bookmarkStart w:id="865" w:name="_Ref39652625"/>
       <w:r>
@@ -38986,6 +39072,7 @@
     <w:rsid w:val="00D12208"/>
     <w:rsid w:val="00D46224"/>
     <w:rsid w:val="00DB4645"/>
+    <w:rsid w:val="00E451E9"/>
     <w:rsid w:val="00E91963"/>
     <w:rsid w:val="00EB5978"/>
     <w:rsid w:val="00EC27ED"/>
@@ -40130,7 +40217,7 @@
 </file>
 
 <file path=customXml/itemProps1.xml><?xml version="1.0" encoding="utf-8"?>
-<ds:datastoreItem xmlns:ds="http://schemas.openxmlformats.org/officeDocument/2006/customXml" ds:itemID="{D13D3290-09F7-46EA-9E83-CA7921948D6E}">
+<ds:datastoreItem xmlns:ds="http://schemas.openxmlformats.org/officeDocument/2006/customXml" ds:itemID="{B0C9FC24-0014-425F-86A5-9211D9596AC8}">
   <ds:schemaRefs>
     <ds:schemaRef ds:uri="http://schemas.openxmlformats.org/officeDocument/2006/bibliography"/>
   </ds:schemaRefs>

--- a/doc/毕业设计论文.docx
+++ b/doc/毕业设计论文.docx
@@ -47,7 +47,7 @@
           <v:shape id="Picture 1" o:spid="_x0000_i1025" type="#_x0000_t75" style="width:205.5pt;height:45pt;mso-position-horizontal-relative:page;mso-position-vertical-relative:page" o:ole="" filled="t">
             <v:imagedata r:id="rId8" o:title=""/>
           </v:shape>
-          <o:OLEObject Type="Embed" ProgID="Word.Picture.8" ShapeID="Picture 1" DrawAspect="Content" ObjectID="_1650300015" r:id="rId9"/>
+          <o:OLEObject Type="Embed" ProgID="Word.Picture.8" ShapeID="Picture 1" DrawAspect="Content" ObjectID="_1650357916" r:id="rId9"/>
         </w:object>
       </w:r>
     </w:p>
@@ -1055,7 +1055,7 @@
         <w:pStyle w:val="aff4"/>
         <w:spacing w:before="360" w:after="240"/>
       </w:pPr>
-      <w:bookmarkStart w:id="1" w:name="_Toc39686469"/>
+      <w:bookmarkStart w:id="1" w:name="_Toc39734678"/>
       <w:r>
         <w:lastRenderedPageBreak/>
         <w:t>摘</w:t>
@@ -1360,7 +1360,7 @@
         <w:pStyle w:val="aff4"/>
         <w:spacing w:before="360" w:after="240"/>
       </w:pPr>
-      <w:bookmarkStart w:id="8" w:name="_Toc39686470"/>
+      <w:bookmarkStart w:id="8" w:name="_Toc39734679"/>
       <w:r>
         <w:lastRenderedPageBreak/>
         <w:t>Abstract</w:t>
@@ -1763,7 +1763,7 @@
             </w:rPr>
             <w:fldChar w:fldCharType="separate"/>
           </w:r>
-          <w:hyperlink w:anchor="_Toc39686469" w:history="1">
+          <w:hyperlink w:anchor="_Toc39734678" w:history="1">
             <w:r>
               <w:rPr>
                 <w:rStyle w:val="ad"/>
@@ -1804,7 +1804,7 @@
                 <w:noProof/>
                 <w:webHidden/>
               </w:rPr>
-              <w:instrText xml:space="preserve"> PAGEREF _Toc39686469 \h </w:instrText>
+              <w:instrText xml:space="preserve"> PAGEREF _Toc39734678 \h </w:instrText>
             </w:r>
             <w:r>
               <w:rPr>
@@ -1847,7 +1847,7 @@
               <w:szCs w:val="22"/>
             </w:rPr>
           </w:pPr>
-          <w:hyperlink w:anchor="_Toc39686470" w:history="1">
+          <w:hyperlink w:anchor="_Toc39734679" w:history="1">
             <w:r>
               <w:rPr>
                 <w:rStyle w:val="ad"/>
@@ -1874,7 +1874,7 @@
                 <w:noProof/>
                 <w:webHidden/>
               </w:rPr>
-              <w:instrText xml:space="preserve"> PAGEREF _Toc39686470 \h </w:instrText>
+              <w:instrText xml:space="preserve"> PAGEREF _Toc39734679 \h </w:instrText>
             </w:r>
             <w:r>
               <w:rPr>
@@ -1917,7 +1917,7 @@
               <w:szCs w:val="22"/>
             </w:rPr>
           </w:pPr>
-          <w:hyperlink w:anchor="_Toc39686471" w:history="1">
+          <w:hyperlink w:anchor="_Toc39734680" w:history="1">
             <w:r>
               <w:rPr>
                 <w:rStyle w:val="ad"/>
@@ -1976,7 +1976,7 @@
                 <w:noProof/>
                 <w:webHidden/>
               </w:rPr>
-              <w:instrText xml:space="preserve"> PAGEREF _Toc39686471 \h </w:instrText>
+              <w:instrText xml:space="preserve"> PAGEREF _Toc39734680 \h </w:instrText>
             </w:r>
             <w:r>
               <w:rPr>
@@ -2018,7 +2018,7 @@
               <w:szCs w:val="22"/>
             </w:rPr>
           </w:pPr>
-          <w:hyperlink w:anchor="_Toc39686472" w:history="1">
+          <w:hyperlink w:anchor="_Toc39734681" w:history="1">
             <w:r>
               <w:rPr>
                 <w:rStyle w:val="ad"/>
@@ -2062,7 +2062,7 @@
                 <w:noProof/>
                 <w:webHidden/>
               </w:rPr>
-              <w:instrText xml:space="preserve"> PAGEREF _Toc39686472 \h </w:instrText>
+              <w:instrText xml:space="preserve"> PAGEREF _Toc39734681 \h </w:instrText>
             </w:r>
             <w:r>
               <w:rPr>
@@ -2104,7 +2104,7 @@
               <w:szCs w:val="22"/>
             </w:rPr>
           </w:pPr>
-          <w:hyperlink w:anchor="_Toc39686473" w:history="1">
+          <w:hyperlink w:anchor="_Toc39734682" w:history="1">
             <w:r>
               <w:rPr>
                 <w:rStyle w:val="ad"/>
@@ -2148,7 +2148,7 @@
                 <w:noProof/>
                 <w:webHidden/>
               </w:rPr>
-              <w:instrText xml:space="preserve"> PAGEREF _Toc39686473 \h </w:instrText>
+              <w:instrText xml:space="preserve"> PAGEREF _Toc39734682 \h </w:instrText>
             </w:r>
             <w:r>
               <w:rPr>
@@ -2190,7 +2190,7 @@
               <w:szCs w:val="22"/>
             </w:rPr>
           </w:pPr>
-          <w:hyperlink w:anchor="_Toc39686474" w:history="1">
+          <w:hyperlink w:anchor="_Toc39734683" w:history="1">
             <w:r>
               <w:rPr>
                 <w:rStyle w:val="ad"/>
@@ -2234,7 +2234,7 @@
                 <w:noProof/>
                 <w:webHidden/>
               </w:rPr>
-              <w:instrText xml:space="preserve"> PAGEREF _Toc39686474 \h </w:instrText>
+              <w:instrText xml:space="preserve"> PAGEREF _Toc39734683 \h </w:instrText>
             </w:r>
             <w:r>
               <w:rPr>
@@ -2276,7 +2276,7 @@
               <w:szCs w:val="22"/>
             </w:rPr>
           </w:pPr>
-          <w:hyperlink w:anchor="_Toc39686475" w:history="1">
+          <w:hyperlink w:anchor="_Toc39734684" w:history="1">
             <w:r>
               <w:rPr>
                 <w:rStyle w:val="ad"/>
@@ -2320,7 +2320,7 @@
                 <w:noProof/>
                 <w:webHidden/>
               </w:rPr>
-              <w:instrText xml:space="preserve"> PAGEREF _Toc39686475 \h </w:instrText>
+              <w:instrText xml:space="preserve"> PAGEREF _Toc39734684 \h </w:instrText>
             </w:r>
             <w:r>
               <w:rPr>
@@ -2362,7 +2362,7 @@
               <w:szCs w:val="22"/>
             </w:rPr>
           </w:pPr>
-          <w:hyperlink w:anchor="_Toc39686476" w:history="1">
+          <w:hyperlink w:anchor="_Toc39734685" w:history="1">
             <w:r>
               <w:rPr>
                 <w:rStyle w:val="ad"/>
@@ -2406,7 +2406,7 @@
                 <w:noProof/>
                 <w:webHidden/>
               </w:rPr>
-              <w:instrText xml:space="preserve"> PAGEREF _Toc39686476 \h </w:instrText>
+              <w:instrText xml:space="preserve"> PAGEREF _Toc39734685 \h </w:instrText>
             </w:r>
             <w:r>
               <w:rPr>
@@ -2449,7 +2449,7 @@
               <w:szCs w:val="22"/>
             </w:rPr>
           </w:pPr>
-          <w:hyperlink w:anchor="_Toc39686477" w:history="1">
+          <w:hyperlink w:anchor="_Toc39734686" w:history="1">
             <w:r>
               <w:rPr>
                 <w:rStyle w:val="ad"/>
@@ -2494,7 +2494,7 @@
                 <w:noProof/>
                 <w:webHidden/>
               </w:rPr>
-              <w:instrText xml:space="preserve"> PAGEREF _Toc39686477 \h </w:instrText>
+              <w:instrText xml:space="preserve"> PAGEREF _Toc39734686 \h </w:instrText>
             </w:r>
             <w:r>
               <w:rPr>
@@ -2536,7 +2536,7 @@
               <w:szCs w:val="22"/>
             </w:rPr>
           </w:pPr>
-          <w:hyperlink w:anchor="_Toc39686478" w:history="1">
+          <w:hyperlink w:anchor="_Toc39734687" w:history="1">
             <w:r>
               <w:rPr>
                 <w:rStyle w:val="ad"/>
@@ -2580,7 +2580,7 @@
                 <w:noProof/>
                 <w:webHidden/>
               </w:rPr>
-              <w:instrText xml:space="preserve"> PAGEREF _Toc39686478 \h </w:instrText>
+              <w:instrText xml:space="preserve"> PAGEREF _Toc39734687 \h </w:instrText>
             </w:r>
             <w:r>
               <w:rPr>
@@ -2622,7 +2622,7 @@
               <w:szCs w:val="22"/>
             </w:rPr>
           </w:pPr>
-          <w:hyperlink w:anchor="_Toc39686479" w:history="1">
+          <w:hyperlink w:anchor="_Toc39734688" w:history="1">
             <w:r>
               <w:rPr>
                 <w:rStyle w:val="ad"/>
@@ -2666,7 +2666,7 @@
                 <w:noProof/>
                 <w:webHidden/>
               </w:rPr>
-              <w:instrText xml:space="preserve"> PAGEREF _Toc39686479 \h </w:instrText>
+              <w:instrText xml:space="preserve"> PAGEREF _Toc39734688 \h </w:instrText>
             </w:r>
             <w:r>
               <w:rPr>
@@ -2708,7 +2708,7 @@
               <w:szCs w:val="22"/>
             </w:rPr>
           </w:pPr>
-          <w:hyperlink w:anchor="_Toc39686480" w:history="1">
+          <w:hyperlink w:anchor="_Toc39734689" w:history="1">
             <w:r>
               <w:rPr>
                 <w:rStyle w:val="ad"/>
@@ -2752,7 +2752,7 @@
                 <w:noProof/>
                 <w:webHidden/>
               </w:rPr>
-              <w:instrText xml:space="preserve"> PAGEREF _Toc39686480 \h </w:instrText>
+              <w:instrText xml:space="preserve"> PAGEREF _Toc39734689 \h </w:instrText>
             </w:r>
             <w:r>
               <w:rPr>
@@ -2794,7 +2794,7 @@
               <w:szCs w:val="22"/>
             </w:rPr>
           </w:pPr>
-          <w:hyperlink w:anchor="_Toc39686481" w:history="1">
+          <w:hyperlink w:anchor="_Toc39734690" w:history="1">
             <w:r>
               <w:rPr>
                 <w:rStyle w:val="ad"/>
@@ -2838,7 +2838,7 @@
                 <w:noProof/>
                 <w:webHidden/>
               </w:rPr>
-              <w:instrText xml:space="preserve"> PAGEREF _Toc39686481 \h </w:instrText>
+              <w:instrText xml:space="preserve"> PAGEREF _Toc39734690 \h </w:instrText>
             </w:r>
             <w:r>
               <w:rPr>
@@ -2881,7 +2881,7 @@
               <w:szCs w:val="22"/>
             </w:rPr>
           </w:pPr>
-          <w:hyperlink w:anchor="_Toc39686482" w:history="1">
+          <w:hyperlink w:anchor="_Toc39734691" w:history="1">
             <w:r>
               <w:rPr>
                 <w:rStyle w:val="ad"/>
@@ -2926,7 +2926,7 @@
                 <w:noProof/>
                 <w:webHidden/>
               </w:rPr>
-              <w:instrText xml:space="preserve"> PAGEREF _Toc39686482 \h </w:instrText>
+              <w:instrText xml:space="preserve"> PAGEREF _Toc39734691 \h </w:instrText>
             </w:r>
             <w:r>
               <w:rPr>
@@ -2968,7 +2968,7 @@
               <w:szCs w:val="22"/>
             </w:rPr>
           </w:pPr>
-          <w:hyperlink w:anchor="_Toc39686483" w:history="1">
+          <w:hyperlink w:anchor="_Toc39734692" w:history="1">
             <w:r>
               <w:rPr>
                 <w:rStyle w:val="ad"/>
@@ -3012,7 +3012,7 @@
                 <w:noProof/>
                 <w:webHidden/>
               </w:rPr>
-              <w:instrText xml:space="preserve"> PAGEREF _Toc39686483 \h </w:instrText>
+              <w:instrText xml:space="preserve"> PAGEREF _Toc39734692 \h </w:instrText>
             </w:r>
             <w:r>
               <w:rPr>
@@ -3054,7 +3054,7 @@
               <w:szCs w:val="22"/>
             </w:rPr>
           </w:pPr>
-          <w:hyperlink w:anchor="_Toc39686484" w:history="1">
+          <w:hyperlink w:anchor="_Toc39734693" w:history="1">
             <w:r>
               <w:rPr>
                 <w:rStyle w:val="ad"/>
@@ -3098,7 +3098,7 @@
                 <w:noProof/>
                 <w:webHidden/>
               </w:rPr>
-              <w:instrText xml:space="preserve"> PAGEREF _Toc39686484 \h </w:instrText>
+              <w:instrText xml:space="preserve"> PAGEREF _Toc39734693 \h </w:instrText>
             </w:r>
             <w:r>
               <w:rPr>
@@ -3140,7 +3140,7 @@
               <w:szCs w:val="22"/>
             </w:rPr>
           </w:pPr>
-          <w:hyperlink w:anchor="_Toc39686485" w:history="1">
+          <w:hyperlink w:anchor="_Toc39734694" w:history="1">
             <w:r>
               <w:rPr>
                 <w:rStyle w:val="ad"/>
@@ -3184,7 +3184,7 @@
                 <w:noProof/>
                 <w:webHidden/>
               </w:rPr>
-              <w:instrText xml:space="preserve"> PAGEREF _Toc39686485 \h </w:instrText>
+              <w:instrText xml:space="preserve"> PAGEREF _Toc39734694 \h </w:instrText>
             </w:r>
             <w:r>
               <w:rPr>
@@ -3226,7 +3226,7 @@
               <w:szCs w:val="22"/>
             </w:rPr>
           </w:pPr>
-          <w:hyperlink w:anchor="_Toc39686486" w:history="1">
+          <w:hyperlink w:anchor="_Toc39734695" w:history="1">
             <w:r>
               <w:rPr>
                 <w:rStyle w:val="ad"/>
@@ -3270,7 +3270,7 @@
                 <w:noProof/>
                 <w:webHidden/>
               </w:rPr>
-              <w:instrText xml:space="preserve"> PAGEREF _Toc39686486 \h </w:instrText>
+              <w:instrText xml:space="preserve"> PAGEREF _Toc39734695 \h </w:instrText>
             </w:r>
             <w:r>
               <w:rPr>
@@ -3312,7 +3312,7 @@
               <w:szCs w:val="22"/>
             </w:rPr>
           </w:pPr>
-          <w:hyperlink w:anchor="_Toc39686487" w:history="1">
+          <w:hyperlink w:anchor="_Toc39734696" w:history="1">
             <w:r>
               <w:rPr>
                 <w:rStyle w:val="ad"/>
@@ -3356,7 +3356,7 @@
                 <w:noProof/>
                 <w:webHidden/>
               </w:rPr>
-              <w:instrText xml:space="preserve"> PAGEREF _Toc39686487 \h </w:instrText>
+              <w:instrText xml:space="preserve"> PAGEREF _Toc39734696 \h </w:instrText>
             </w:r>
             <w:r>
               <w:rPr>
@@ -3398,7 +3398,7 @@
               <w:szCs w:val="22"/>
             </w:rPr>
           </w:pPr>
-          <w:hyperlink w:anchor="_Toc39686488" w:history="1">
+          <w:hyperlink w:anchor="_Toc39734697" w:history="1">
             <w:r>
               <w:rPr>
                 <w:rStyle w:val="ad"/>
@@ -3442,7 +3442,7 @@
                 <w:noProof/>
                 <w:webHidden/>
               </w:rPr>
-              <w:instrText xml:space="preserve"> PAGEREF _Toc39686488 \h </w:instrText>
+              <w:instrText xml:space="preserve"> PAGEREF _Toc39734697 \h </w:instrText>
             </w:r>
             <w:r>
               <w:rPr>
@@ -3485,7 +3485,7 @@
               <w:szCs w:val="22"/>
             </w:rPr>
           </w:pPr>
-          <w:hyperlink w:anchor="_Toc39686489" w:history="1">
+          <w:hyperlink w:anchor="_Toc39734698" w:history="1">
             <w:r>
               <w:rPr>
                 <w:rStyle w:val="ad"/>
@@ -3530,7 +3530,7 @@
                 <w:noProof/>
                 <w:webHidden/>
               </w:rPr>
-              <w:instrText xml:space="preserve"> PAGEREF _Toc39686489 \h </w:instrText>
+              <w:instrText xml:space="preserve"> PAGEREF _Toc39734698 \h </w:instrText>
             </w:r>
             <w:r>
               <w:rPr>
@@ -3572,7 +3572,7 @@
               <w:szCs w:val="22"/>
             </w:rPr>
           </w:pPr>
-          <w:hyperlink w:anchor="_Toc39686490" w:history="1">
+          <w:hyperlink w:anchor="_Toc39734699" w:history="1">
             <w:r>
               <w:rPr>
                 <w:rStyle w:val="ad"/>
@@ -3616,7 +3616,7 @@
                 <w:noProof/>
                 <w:webHidden/>
               </w:rPr>
-              <w:instrText xml:space="preserve"> PAGEREF _Toc39686490 \h </w:instrText>
+              <w:instrText xml:space="preserve"> PAGEREF _Toc39734699 \h </w:instrText>
             </w:r>
             <w:r>
               <w:rPr>
@@ -3658,7 +3658,7 @@
               <w:szCs w:val="22"/>
             </w:rPr>
           </w:pPr>
-          <w:hyperlink w:anchor="_Toc39686491" w:history="1">
+          <w:hyperlink w:anchor="_Toc39734700" w:history="1">
             <w:r>
               <w:rPr>
                 <w:rStyle w:val="ad"/>
@@ -3702,7 +3702,7 @@
                 <w:noProof/>
                 <w:webHidden/>
               </w:rPr>
-              <w:instrText xml:space="preserve"> PAGEREF _Toc39686491 \h </w:instrText>
+              <w:instrText xml:space="preserve"> PAGEREF _Toc39734700 \h </w:instrText>
             </w:r>
             <w:r>
               <w:rPr>
@@ -3744,7 +3744,7 @@
               <w:szCs w:val="22"/>
             </w:rPr>
           </w:pPr>
-          <w:hyperlink w:anchor="_Toc39686492" w:history="1">
+          <w:hyperlink w:anchor="_Toc39734701" w:history="1">
             <w:r>
               <w:rPr>
                 <w:rStyle w:val="ad"/>
@@ -3788,7 +3788,7 @@
                 <w:noProof/>
                 <w:webHidden/>
               </w:rPr>
-              <w:instrText xml:space="preserve"> PAGEREF _Toc39686492 \h </w:instrText>
+              <w:instrText xml:space="preserve"> PAGEREF _Toc39734701 \h </w:instrText>
             </w:r>
             <w:r>
               <w:rPr>
@@ -3830,7 +3830,7 @@
               <w:szCs w:val="22"/>
             </w:rPr>
           </w:pPr>
-          <w:hyperlink w:anchor="_Toc39686493" w:history="1">
+          <w:hyperlink w:anchor="_Toc39734702" w:history="1">
             <w:r>
               <w:rPr>
                 <w:rStyle w:val="ad"/>
@@ -3874,7 +3874,7 @@
                 <w:noProof/>
                 <w:webHidden/>
               </w:rPr>
-              <w:instrText xml:space="preserve"> PAGEREF _Toc39686493 \h </w:instrText>
+              <w:instrText xml:space="preserve"> PAGEREF _Toc39734702 \h </w:instrText>
             </w:r>
             <w:r>
               <w:rPr>
@@ -3916,7 +3916,7 @@
               <w:szCs w:val="22"/>
             </w:rPr>
           </w:pPr>
-          <w:hyperlink w:anchor="_Toc39686494" w:history="1">
+          <w:hyperlink w:anchor="_Toc39734703" w:history="1">
             <w:r>
               <w:rPr>
                 <w:rStyle w:val="ad"/>
@@ -3960,7 +3960,7 @@
                 <w:noProof/>
                 <w:webHidden/>
               </w:rPr>
-              <w:instrText xml:space="preserve"> PAGEREF _Toc39686494 \h </w:instrText>
+              <w:instrText xml:space="preserve"> PAGEREF _Toc39734703 \h </w:instrText>
             </w:r>
             <w:r>
               <w:rPr>
@@ -4002,7 +4002,7 @@
               <w:szCs w:val="22"/>
             </w:rPr>
           </w:pPr>
-          <w:hyperlink w:anchor="_Toc39686495" w:history="1">
+          <w:hyperlink w:anchor="_Toc39734704" w:history="1">
             <w:r>
               <w:rPr>
                 <w:rStyle w:val="ad"/>
@@ -4046,7 +4046,7 @@
                 <w:noProof/>
                 <w:webHidden/>
               </w:rPr>
-              <w:instrText xml:space="preserve"> PAGEREF _Toc39686495 \h </w:instrText>
+              <w:instrText xml:space="preserve"> PAGEREF _Toc39734704 \h </w:instrText>
             </w:r>
             <w:r>
               <w:rPr>
@@ -4088,7 +4088,7 @@
               <w:szCs w:val="22"/>
             </w:rPr>
           </w:pPr>
-          <w:hyperlink w:anchor="_Toc39686496" w:history="1">
+          <w:hyperlink w:anchor="_Toc39734705" w:history="1">
             <w:r>
               <w:rPr>
                 <w:rStyle w:val="ad"/>
@@ -4132,7 +4132,7 @@
                 <w:noProof/>
                 <w:webHidden/>
               </w:rPr>
-              <w:instrText xml:space="preserve"> PAGEREF _Toc39686496 \h </w:instrText>
+              <w:instrText xml:space="preserve"> PAGEREF _Toc39734705 \h </w:instrText>
             </w:r>
             <w:r>
               <w:rPr>
@@ -4175,7 +4175,7 @@
               <w:szCs w:val="22"/>
             </w:rPr>
           </w:pPr>
-          <w:hyperlink w:anchor="_Toc39686497" w:history="1">
+          <w:hyperlink w:anchor="_Toc39734706" w:history="1">
             <w:r>
               <w:rPr>
                 <w:rStyle w:val="ad"/>
@@ -4220,7 +4220,7 @@
                 <w:noProof/>
                 <w:webHidden/>
               </w:rPr>
-              <w:instrText xml:space="preserve"> PAGEREF _Toc39686497 \h </w:instrText>
+              <w:instrText xml:space="preserve"> PAGEREF _Toc39734706 \h </w:instrText>
             </w:r>
             <w:r>
               <w:rPr>
@@ -4262,7 +4262,7 @@
               <w:szCs w:val="22"/>
             </w:rPr>
           </w:pPr>
-          <w:hyperlink w:anchor="_Toc39686498" w:history="1">
+          <w:hyperlink w:anchor="_Toc39734707" w:history="1">
             <w:r>
               <w:rPr>
                 <w:rStyle w:val="ad"/>
@@ -4306,7 +4306,7 @@
                 <w:noProof/>
                 <w:webHidden/>
               </w:rPr>
-              <w:instrText xml:space="preserve"> PAGEREF _Toc39686498 \h </w:instrText>
+              <w:instrText xml:space="preserve"> PAGEREF _Toc39734707 \h </w:instrText>
             </w:r>
             <w:r>
               <w:rPr>
@@ -4348,7 +4348,7 @@
               <w:szCs w:val="22"/>
             </w:rPr>
           </w:pPr>
-          <w:hyperlink w:anchor="_Toc39686499" w:history="1">
+          <w:hyperlink w:anchor="_Toc39734708" w:history="1">
             <w:r>
               <w:rPr>
                 <w:rStyle w:val="ad"/>
@@ -4392,7 +4392,7 @@
                 <w:noProof/>
                 <w:webHidden/>
               </w:rPr>
-              <w:instrText xml:space="preserve"> PAGEREF _Toc39686499 \h </w:instrText>
+              <w:instrText xml:space="preserve"> PAGEREF _Toc39734708 \h </w:instrText>
             </w:r>
             <w:r>
               <w:rPr>
@@ -4434,7 +4434,7 @@
               <w:szCs w:val="22"/>
             </w:rPr>
           </w:pPr>
-          <w:hyperlink w:anchor="_Toc39686500" w:history="1">
+          <w:hyperlink w:anchor="_Toc39734709" w:history="1">
             <w:r>
               <w:rPr>
                 <w:rStyle w:val="ad"/>
@@ -4478,7 +4478,7 @@
                 <w:noProof/>
                 <w:webHidden/>
               </w:rPr>
-              <w:instrText xml:space="preserve"> PAGEREF _Toc39686500 \h </w:instrText>
+              <w:instrText xml:space="preserve"> PAGEREF _Toc39734709 \h </w:instrText>
             </w:r>
             <w:r>
               <w:rPr>
@@ -4521,7 +4521,7 @@
               <w:szCs w:val="22"/>
             </w:rPr>
           </w:pPr>
-          <w:hyperlink w:anchor="_Toc39686501" w:history="1">
+          <w:hyperlink w:anchor="_Toc39734710" w:history="1">
             <w:r>
               <w:rPr>
                 <w:rStyle w:val="ad"/>
@@ -4566,7 +4566,7 @@
                 <w:noProof/>
                 <w:webHidden/>
               </w:rPr>
-              <w:instrText xml:space="preserve"> PAGEREF _Toc39686501 \h </w:instrText>
+              <w:instrText xml:space="preserve"> PAGEREF _Toc39734710 \h </w:instrText>
             </w:r>
             <w:r>
               <w:rPr>
@@ -4609,7 +4609,7 @@
               <w:szCs w:val="22"/>
             </w:rPr>
           </w:pPr>
-          <w:hyperlink w:anchor="_Toc39686502" w:history="1">
+          <w:hyperlink w:anchor="_Toc39734711" w:history="1">
             <w:r>
               <w:rPr>
                 <w:rStyle w:val="ad"/>
@@ -4650,7 +4650,7 @@
                 <w:noProof/>
                 <w:webHidden/>
               </w:rPr>
-              <w:instrText xml:space="preserve"> PAGEREF _Toc39686502 \h </w:instrText>
+              <w:instrText xml:space="preserve"> PAGEREF _Toc39734711 \h </w:instrText>
             </w:r>
             <w:r>
               <w:rPr>
@@ -4693,7 +4693,7 @@
               <w:szCs w:val="22"/>
             </w:rPr>
           </w:pPr>
-          <w:hyperlink w:anchor="_Toc39686503" w:history="1">
+          <w:hyperlink w:anchor="_Toc39734712" w:history="1">
             <w:r>
               <w:rPr>
                 <w:rStyle w:val="ad"/>
@@ -4720,7 +4720,7 @@
                 <w:noProof/>
                 <w:webHidden/>
               </w:rPr>
-              <w:instrText xml:space="preserve"> PAGEREF _Toc39686503 \h </w:instrText>
+              <w:instrText xml:space="preserve"> PAGEREF _Toc39734712 \h </w:instrText>
             </w:r>
             <w:r>
               <w:rPr>
@@ -4792,7 +4792,7 @@
       <w:bookmarkStart w:id="12" w:name="_Toc451934678"/>
       <w:bookmarkStart w:id="13" w:name="_Toc452327267"/>
       <w:bookmarkStart w:id="14" w:name="_Toc452327433"/>
-      <w:bookmarkStart w:id="15" w:name="_Toc39686471"/>
+      <w:bookmarkStart w:id="15" w:name="_Toc39734680"/>
       <w:r>
         <w:lastRenderedPageBreak/>
         <w:t>绪</w:t>
@@ -4822,7 +4822,7 @@
       <w:bookmarkStart w:id="19" w:name="_Ref452311588"/>
       <w:bookmarkStart w:id="20" w:name="_Toc452327268"/>
       <w:bookmarkStart w:id="21" w:name="_Toc452327434"/>
-      <w:bookmarkStart w:id="22" w:name="_Toc39686472"/>
+      <w:bookmarkStart w:id="22" w:name="_Toc39734681"/>
       <w:r>
         <w:t>课题背景</w:t>
       </w:r>
@@ -4981,6 +4981,77 @@
       </w:r>
       <w:r>
         <w:rPr>
+          <w:rFonts w:cs="Times New Roman"/>
+          <w:szCs w:val="24"/>
+          <w:vertAlign w:val="superscript"/>
+        </w:rPr>
+        <w:fldChar w:fldCharType="begin"/>
+      </w:r>
+      <w:r>
+        <w:rPr>
+          <w:rFonts w:cs="Times New Roman"/>
+          <w:szCs w:val="24"/>
+          <w:vertAlign w:val="superscript"/>
+        </w:rPr>
+        <w:instrText xml:space="preserve"> </w:instrText>
+      </w:r>
+      <w:r>
+        <w:rPr>
+          <w:rFonts w:cs="Times New Roman" w:hint="eastAsia"/>
+          <w:szCs w:val="24"/>
+          <w:vertAlign w:val="superscript"/>
+        </w:rPr>
+        <w:instrText>REF _Ref39564085 \r \h</w:instrText>
+      </w:r>
+      <w:r>
+        <w:rPr>
+          <w:rFonts w:cs="Times New Roman"/>
+          <w:szCs w:val="24"/>
+          <w:vertAlign w:val="superscript"/>
+        </w:rPr>
+        <w:instrText xml:space="preserve"> </w:instrText>
+      </w:r>
+      <w:r>
+        <w:rPr>
+          <w:rFonts w:cs="Times New Roman"/>
+          <w:szCs w:val="24"/>
+          <w:vertAlign w:val="superscript"/>
+        </w:rPr>
+        <w:instrText xml:space="preserve"> \* MERGEFORMAT </w:instrText>
+      </w:r>
+      <w:r>
+        <w:rPr>
+          <w:rFonts w:cs="Times New Roman"/>
+          <w:szCs w:val="24"/>
+          <w:vertAlign w:val="superscript"/>
+        </w:rPr>
+      </w:r>
+      <w:r>
+        <w:rPr>
+          <w:rFonts w:cs="Times New Roman"/>
+          <w:szCs w:val="24"/>
+          <w:vertAlign w:val="superscript"/>
+        </w:rPr>
+        <w:fldChar w:fldCharType="separate"/>
+      </w:r>
+      <w:r>
+        <w:rPr>
+          <w:rFonts w:cs="Times New Roman"/>
+          <w:szCs w:val="24"/>
+          <w:vertAlign w:val="superscript"/>
+        </w:rPr>
+        <w:t>[2]</w:t>
+      </w:r>
+      <w:r>
+        <w:rPr>
+          <w:rFonts w:cs="Times New Roman"/>
+          <w:szCs w:val="24"/>
+          <w:vertAlign w:val="superscript"/>
+        </w:rPr>
+        <w:fldChar w:fldCharType="end"/>
+      </w:r>
+      <w:r>
+        <w:rPr>
           <w:rFonts w:cs="Times New Roman" w:hint="eastAsia"/>
           <w:szCs w:val="24"/>
         </w:rPr>
@@ -6097,7 +6168,7 @@
       <w:bookmarkStart w:id="28" w:name="_Toc451934680"/>
       <w:bookmarkStart w:id="29" w:name="_Toc452327269"/>
       <w:bookmarkStart w:id="30" w:name="_Toc452327435"/>
-      <w:bookmarkStart w:id="31" w:name="_Toc39686473"/>
+      <w:bookmarkStart w:id="31" w:name="_Toc39734682"/>
       <w:r>
         <w:t>国内外研究现状</w:t>
       </w:r>
@@ -9738,11 +9809,39 @@
           <w:rFonts w:hint="eastAsia"/>
           <w:iCs/>
         </w:rPr>
-        <w:t>，包括闪存驱动遇到的各种类型的错误及其频率</w:t>
-      </w:r>
-      <w:r>
-        <w:rPr>
+        <w:t>，包括</w:t>
+      </w:r>
+      <w:r>
+        <w:rPr>
+          <w:rFonts w:hint="eastAsia"/>
           <w:iCs/>
+        </w:rPr>
+        <w:t>（</w:t>
+      </w:r>
+      <w:r>
+        <w:rPr>
+          <w:rFonts w:hint="eastAsia"/>
+          <w:iCs/>
+        </w:rPr>
+        <w:t>1</w:t>
+      </w:r>
+      <w:r>
+        <w:rPr>
+          <w:rFonts w:hint="eastAsia"/>
+          <w:iCs/>
+        </w:rPr>
+        <w:t>）</w:t>
+      </w:r>
+      <w:r>
+        <w:rPr>
+          <w:rFonts w:hint="eastAsia"/>
+          <w:iCs/>
+        </w:rPr>
+        <w:t>闪存驱动遇到的各种类型的错误及其频率</w:t>
+      </w:r>
+      <w:r>
+        <w:rPr>
+          <w:iCs/>
           <w:vertAlign w:val="superscript"/>
         </w:rPr>
         <w:fldChar w:fldCharType="begin"/>
@@ -9808,13 +9907,41 @@
           <w:rFonts w:hint="eastAsia"/>
           <w:iCs/>
         </w:rPr>
-        <w:t>；磨损，使用年限和工作负载对</w:t>
+        <w:t>；</w:t>
       </w:r>
       <w:r>
         <w:rPr>
           <w:rFonts w:hint="eastAsia"/>
           <w:iCs/>
         </w:rPr>
+        <w:t>（</w:t>
+      </w:r>
+      <w:r>
+        <w:rPr>
+          <w:rFonts w:hint="eastAsia"/>
+          <w:iCs/>
+        </w:rPr>
+        <w:t>2</w:t>
+      </w:r>
+      <w:r>
+        <w:rPr>
+          <w:rFonts w:hint="eastAsia"/>
+          <w:iCs/>
+        </w:rPr>
+        <w:t>）</w:t>
+      </w:r>
+      <w:r>
+        <w:rPr>
+          <w:rFonts w:hint="eastAsia"/>
+          <w:iCs/>
+        </w:rPr>
+        <w:t>磨损，使用年限和工作负载对</w:t>
+      </w:r>
+      <w:r>
+        <w:rPr>
+          <w:rFonts w:hint="eastAsia"/>
+          <w:iCs/>
+        </w:rPr>
         <w:t>R</w:t>
       </w:r>
       <w:r>
@@ -9905,6 +10032,27 @@
           <w:rFonts w:hint="eastAsia"/>
           <w:iCs/>
         </w:rPr>
+        <w:t>（</w:t>
+      </w:r>
+      <w:r>
+        <w:rPr>
+          <w:rFonts w:hint="eastAsia"/>
+          <w:iCs/>
+        </w:rPr>
+        <w:t>3</w:t>
+      </w:r>
+      <w:r>
+        <w:rPr>
+          <w:rFonts w:hint="eastAsia"/>
+          <w:iCs/>
+        </w:rPr>
+        <w:t>）</w:t>
+      </w:r>
+      <w:r>
+        <w:rPr>
+          <w:rFonts w:hint="eastAsia"/>
+          <w:iCs/>
+        </w:rPr>
         <w:t>不同类型的硬件故障的现场特性，包括块故障，芯片故障以及驱动器的维修和更换率</w:t>
       </w:r>
       <w:r>
@@ -9982,6 +10130,27 @@
           <w:rFonts w:hint="eastAsia"/>
           <w:iCs/>
         </w:rPr>
+        <w:t>（</w:t>
+      </w:r>
+      <w:r>
+        <w:rPr>
+          <w:rFonts w:hint="eastAsia"/>
+          <w:iCs/>
+        </w:rPr>
+        <w:t>4</w:t>
+      </w:r>
+      <w:r>
+        <w:rPr>
+          <w:rFonts w:hint="eastAsia"/>
+          <w:iCs/>
+        </w:rPr>
+        <w:t>）</w:t>
+      </w:r>
+      <w:r>
+        <w:rPr>
+          <w:rFonts w:hint="eastAsia"/>
+          <w:iCs/>
+        </w:rPr>
         <w:t>闪存因</w:t>
       </w:r>
       <w:r>
@@ -10087,13 +10256,41 @@
           <w:rFonts w:hint="eastAsia"/>
           <w:iCs/>
         </w:rPr>
-        <w:t>；比较不同闪存技术（</w:t>
+        <w:t>；</w:t>
       </w:r>
       <w:r>
         <w:rPr>
           <w:rFonts w:hint="eastAsia"/>
           <w:iCs/>
         </w:rPr>
+        <w:t>（</w:t>
+      </w:r>
+      <w:r>
+        <w:rPr>
+          <w:rFonts w:hint="eastAsia"/>
+          <w:iCs/>
+        </w:rPr>
+        <w:t>5</w:t>
+      </w:r>
+      <w:r>
+        <w:rPr>
+          <w:rFonts w:hint="eastAsia"/>
+          <w:iCs/>
+        </w:rPr>
+        <w:t>）</w:t>
+      </w:r>
+      <w:r>
+        <w:rPr>
+          <w:rFonts w:hint="eastAsia"/>
+          <w:iCs/>
+        </w:rPr>
+        <w:t>比较不同闪存技术（</w:t>
+      </w:r>
+      <w:r>
+        <w:rPr>
+          <w:rFonts w:hint="eastAsia"/>
+          <w:iCs/>
+        </w:rPr>
         <w:t>MLC</w:t>
       </w:r>
       <w:r>
@@ -10205,7 +10402,35 @@
           <w:rFonts w:hint="eastAsia"/>
           <w:iCs/>
         </w:rPr>
-        <w:t>；闪存驱动器和</w:t>
+        <w:t>；</w:t>
+      </w:r>
+      <w:r>
+        <w:rPr>
+          <w:rFonts w:hint="eastAsia"/>
+          <w:iCs/>
+        </w:rPr>
+        <w:t>（</w:t>
+      </w:r>
+      <w:r>
+        <w:rPr>
+          <w:rFonts w:hint="eastAsia"/>
+          <w:iCs/>
+        </w:rPr>
+        <w:t>6</w:t>
+      </w:r>
+      <w:r>
+        <w:rPr>
+          <w:rFonts w:hint="eastAsia"/>
+          <w:iCs/>
+        </w:rPr>
+        <w:t>）</w:t>
+      </w:r>
+      <w:r>
+        <w:rPr>
+          <w:rFonts w:hint="eastAsia"/>
+          <w:iCs/>
+        </w:rPr>
+        <w:t>闪存驱动器和</w:t>
       </w:r>
       <w:r>
         <w:rPr>
@@ -11078,7 +11303,14 @@
         <w:rPr>
           <w:rFonts w:hint="eastAsia"/>
         </w:rPr>
-        <w:t>，以适应不同问题情形下的需要。</w:t>
+        <w:t>，以适应不同问题情形下的需</w:t>
+      </w:r>
+      <w:r>
+        <w:rPr>
+          <w:rFonts w:hint="eastAsia"/>
+        </w:rPr>
+        <w:lastRenderedPageBreak/>
+        <w:t>要。</w:t>
       </w:r>
     </w:p>
     <w:p>
@@ -11089,7 +11321,6 @@
         <w:rPr>
           <w:rFonts w:hint="eastAsia"/>
         </w:rPr>
-        <w:lastRenderedPageBreak/>
         <w:t>Alec Radford</w:t>
       </w:r>
       <w:r>
@@ -12467,7 +12698,7 @@
       <w:bookmarkStart w:id="37" w:name="_Toc451934684"/>
       <w:bookmarkStart w:id="38" w:name="_Toc452327273"/>
       <w:bookmarkStart w:id="39" w:name="_Toc452327439"/>
-      <w:bookmarkStart w:id="40" w:name="_Toc39686474"/>
+      <w:bookmarkStart w:id="40" w:name="_Toc39734683"/>
       <w:r>
         <w:t>研究</w:t>
       </w:r>
@@ -12561,7 +12792,7 @@
       <w:pPr>
         <w:pStyle w:val="2"/>
       </w:pPr>
-      <w:bookmarkStart w:id="41" w:name="_Toc39686475"/>
+      <w:bookmarkStart w:id="41" w:name="_Toc39734684"/>
       <w:r>
         <w:t>论文结构</w:t>
       </w:r>
@@ -12624,78 +12855,114 @@
           <w:rFonts w:cs="Times New Roman" w:hint="eastAsia"/>
           <w:szCs w:val="24"/>
         </w:rPr>
-        <w:t>；介绍了相关背景知识包括闪存的特性；生成对抗网络</w:t>
+        <w:t>；介绍了相关背景</w:t>
       </w:r>
       <w:r>
         <w:rPr>
           <w:rFonts w:cs="Times New Roman" w:hint="eastAsia"/>
           <w:szCs w:val="24"/>
         </w:rPr>
-        <w:t>的</w:t>
+        <w:t>和研究趋势，</w:t>
       </w:r>
       <w:r>
         <w:rPr>
           <w:rFonts w:cs="Times New Roman" w:hint="eastAsia"/>
           <w:szCs w:val="24"/>
         </w:rPr>
-        <w:t>结构</w:t>
+        <w:t>论述</w:t>
       </w:r>
       <w:r>
         <w:rPr>
           <w:rFonts w:cs="Times New Roman" w:hint="eastAsia"/>
           <w:szCs w:val="24"/>
         </w:rPr>
-        <w:t>，及其在不同应用条件下相关变种</w:t>
+        <w:t>了国内外研究现状</w:t>
       </w:r>
       <w:r>
         <w:rPr>
           <w:rFonts w:cs="Times New Roman" w:hint="eastAsia"/>
           <w:szCs w:val="24"/>
         </w:rPr>
-        <w:t>；</w:t>
+        <w:t>，包括闪</w:t>
+      </w:r>
+      <w:proofErr w:type="gramStart"/>
+      <w:r>
+        <w:rPr>
+          <w:rFonts w:cs="Times New Roman" w:hint="eastAsia"/>
+          <w:szCs w:val="24"/>
+        </w:rPr>
+        <w:t>存错误</w:t>
+      </w:r>
+      <w:proofErr w:type="gramEnd"/>
+      <w:r>
+        <w:rPr>
+          <w:rFonts w:cs="Times New Roman" w:hint="eastAsia"/>
+          <w:szCs w:val="24"/>
+        </w:rPr>
+        <w:t>特性研究以及生成对抗网络的相关研究。</w:t>
       </w:r>
       <w:r>
         <w:rPr>
           <w:rFonts w:cs="Times New Roman"/>
           <w:szCs w:val="24"/>
         </w:rPr>
-        <w:t xml:space="preserve"> </w:t>
-      </w:r>
-      <w:r>
+        <w:tab/>
+      </w:r>
+    </w:p>
+    <w:p>
+      <w:pPr>
+        <w:ind w:firstLineChars="0" w:firstLine="420"/>
         <w:rPr>
           <w:rFonts w:cs="Times New Roman"/>
           <w:szCs w:val="24"/>
         </w:rPr>
-        <w:tab/>
-      </w:r>
+      </w:pPr>
       <w:r>
         <w:rPr>
           <w:rFonts w:cs="Times New Roman" w:hint="eastAsia"/>
           <w:szCs w:val="24"/>
         </w:rPr>
+        <w:lastRenderedPageBreak/>
         <w:t>第二章则进行了方案论证，</w:t>
       </w:r>
+      <w:proofErr w:type="gramStart"/>
       <w:r>
         <w:rPr>
           <w:rFonts w:cs="Times New Roman" w:hint="eastAsia"/>
           <w:szCs w:val="24"/>
         </w:rPr>
-        <w:t>介绍了闪存的基本知识，</w:t>
-      </w:r>
+        <w:t>介绍了闪存</w:t>
+      </w:r>
+      <w:proofErr w:type="gramEnd"/>
       <w:r>
         <w:rPr>
           <w:rFonts w:cs="Times New Roman" w:hint="eastAsia"/>
           <w:szCs w:val="24"/>
         </w:rPr>
-        <w:t>对块数据进行分析，设</w:t>
+        <w:t>的基本知识，</w:t>
       </w:r>
       <w:r>
         <w:rPr>
           <w:rFonts w:cs="Times New Roman" w:hint="eastAsia"/>
           <w:szCs w:val="24"/>
         </w:rPr>
-        <w:lastRenderedPageBreak/>
-        <w:t>计了多种方案进行</w:t>
+        <w:t>对</w:t>
+      </w:r>
+      <w:proofErr w:type="gramStart"/>
+      <w:r>
+        <w:rPr>
+          <w:rFonts w:cs="Times New Roman" w:hint="eastAsia"/>
+          <w:szCs w:val="24"/>
+        </w:rPr>
+        <w:t>块数据</w:t>
+      </w:r>
+      <w:proofErr w:type="gramEnd"/>
+      <w:r>
+        <w:rPr>
+          <w:rFonts w:cs="Times New Roman" w:hint="eastAsia"/>
+          <w:szCs w:val="24"/>
+        </w:rPr>
+        <w:t>进行分析，设计了多种方案进行</w:t>
       </w:r>
       <w:r>
         <w:rPr>
@@ -12870,7 +13137,7 @@
       <w:bookmarkStart w:id="43" w:name="_Toc451934685"/>
       <w:bookmarkStart w:id="44" w:name="_Toc452327274"/>
       <w:bookmarkStart w:id="45" w:name="_Toc452327440"/>
-      <w:bookmarkStart w:id="46" w:name="_Toc39686476"/>
+      <w:bookmarkStart w:id="46" w:name="_Toc39734685"/>
       <w:r>
         <w:t>课题来源</w:t>
       </w:r>
@@ -12910,7 +13177,7 @@
         <w:spacing w:before="240" w:after="240"/>
         <w:jc w:val="both"/>
       </w:pPr>
-      <w:bookmarkStart w:id="47" w:name="_Toc39686477"/>
+      <w:bookmarkStart w:id="47" w:name="_Toc39734686"/>
       <w:r>
         <w:rPr>
           <w:rFonts w:hint="eastAsia"/>
@@ -12944,7 +13211,7 @@
       <w:bookmarkStart w:id="48" w:name="_Toc136919022"/>
       <w:bookmarkStart w:id="49" w:name="_Toc266358966"/>
       <w:bookmarkStart w:id="50" w:name="_Toc390947148"/>
-      <w:bookmarkStart w:id="51" w:name="_Toc39686478"/>
+      <w:bookmarkStart w:id="51" w:name="_Toc39734687"/>
       <w:r>
         <w:rPr>
           <w:rFonts w:hint="eastAsia"/>
@@ -14359,13 +14626,27 @@
         <w:rPr>
           <w:rFonts w:hint="eastAsia"/>
         </w:rPr>
-        <w:t>错误。现对闪存</w:t>
-      </w:r>
-      <w:r>
-        <w:rPr>
-          <w:rFonts w:hint="eastAsia"/>
-        </w:rPr>
-        <w:t>在不同的</w:t>
+        <w:t>错误。现</w:t>
+      </w:r>
+      <w:proofErr w:type="gramStart"/>
+      <w:r>
+        <w:rPr>
+          <w:rFonts w:hint="eastAsia"/>
+        </w:rPr>
+        <w:t>对闪存</w:t>
+      </w:r>
+      <w:r>
+        <w:rPr>
+          <w:rFonts w:hint="eastAsia"/>
+        </w:rPr>
+        <w:t>在</w:t>
+      </w:r>
+      <w:proofErr w:type="gramEnd"/>
+      <w:r>
+        <w:rPr>
+          <w:rFonts w:hint="eastAsia"/>
+        </w:rPr>
+        <w:t>不同的</w:t>
       </w:r>
       <w:r>
         <w:rPr>
@@ -14380,13 +14661,45 @@
         <w:rPr>
           <w:rFonts w:hint="eastAsia"/>
         </w:rPr>
-        <w:t>条件下</w:t>
-      </w:r>
-      <w:r>
-        <w:rPr>
-          <w:rFonts w:hint="eastAsia"/>
-        </w:rPr>
-        <w:t>进行测试，得到了一系列记录文件，其中详细记录了块在闪存中的位置，测试条件，以及块中每个位置错误次数等信息。从这些记录文件中</w:t>
+        <w:t>周期</w:t>
+      </w:r>
+      <w:proofErr w:type="gramStart"/>
+      <w:r>
+        <w:rPr>
+          <w:rFonts w:hint="eastAsia"/>
+        </w:rPr>
+        <w:t>数</w:t>
+      </w:r>
+      <w:r>
+        <w:rPr>
+          <w:rFonts w:hint="eastAsia"/>
+        </w:rPr>
+        <w:t>条件</w:t>
+      </w:r>
+      <w:proofErr w:type="gramEnd"/>
+      <w:r>
+        <w:rPr>
+          <w:rFonts w:hint="eastAsia"/>
+        </w:rPr>
+        <w:t>下</w:t>
+      </w:r>
+      <w:r>
+        <w:rPr>
+          <w:rFonts w:hint="eastAsia"/>
+        </w:rPr>
+        <w:t>进行测试，得到了一系列记录文件，其中详细记录了块在闪存中的位置，测试条件，以及块中每个位置</w:t>
+      </w:r>
+      <w:r>
+        <w:rPr>
+          <w:rFonts w:hint="eastAsia"/>
+        </w:rPr>
+        <w:t>的</w:t>
+      </w:r>
+      <w:r>
+        <w:rPr>
+          <w:rFonts w:hint="eastAsia"/>
+        </w:rPr>
+        <w:t>错误数等信息。从这些记录文件中</w:t>
       </w:r>
       <w:r>
         <w:rPr>
@@ -14511,6 +14824,7 @@
         </w:rPr>
         <w:t>为</w:t>
       </w:r>
+      <w:proofErr w:type="gramStart"/>
       <w:r>
         <w:rPr>
           <w:rFonts w:hint="eastAsia"/>
@@ -14521,7 +14835,14 @@
         <w:rPr>
           <w:rFonts w:hint="eastAsia"/>
         </w:rPr>
-        <w:t>数据的形式，记录了在</w:t>
+        <w:t>数据</w:t>
+      </w:r>
+      <w:proofErr w:type="gramEnd"/>
+      <w:r>
+        <w:rPr>
+          <w:rFonts w:hint="eastAsia"/>
+        </w:rPr>
+        <w:t>的形式，记录了在</w:t>
       </w:r>
       <w:r>
         <w:rPr>
@@ -14548,7 +14869,21 @@
         <w:rPr>
           <w:rFonts w:hint="eastAsia"/>
         </w:rPr>
-        <w:t>，一个闪存块每个位置的错误次数，最终目标生成数据也为这种形式，即尺寸为</w:t>
+        <w:t>，一个闪</w:t>
+      </w:r>
+      <w:proofErr w:type="gramStart"/>
+      <w:r>
+        <w:rPr>
+          <w:rFonts w:hint="eastAsia"/>
+        </w:rPr>
+        <w:t>存块每个</w:t>
+      </w:r>
+      <w:proofErr w:type="gramEnd"/>
+      <w:r>
+        <w:rPr>
+          <w:rFonts w:hint="eastAsia"/>
+        </w:rPr>
+        <w:t>位置的错误数，最终目标生成数据也为这种形式，即尺寸为</w:t>
       </w:r>
       <w:r>
         <w:rPr>
@@ -15401,7 +15736,7 @@
       <w:pPr>
         <w:pStyle w:val="2"/>
       </w:pPr>
-      <w:bookmarkStart w:id="428" w:name="_Toc39686479"/>
+      <w:bookmarkStart w:id="428" w:name="_Toc39734688"/>
       <w:r>
         <w:rPr>
           <w:rFonts w:hint="eastAsia"/>
@@ -15851,7 +16186,7 @@
       <w:bookmarkStart w:id="432" w:name="_Toc136919026"/>
       <w:bookmarkStart w:id="433" w:name="_Toc266358970"/>
       <w:bookmarkStart w:id="434" w:name="_Toc390947152"/>
-      <w:bookmarkStart w:id="435" w:name="_Toc39686480"/>
+      <w:bookmarkStart w:id="435" w:name="_Toc39734689"/>
       <w:bookmarkEnd w:id="429"/>
       <w:bookmarkEnd w:id="430"/>
       <w:bookmarkEnd w:id="431"/>
@@ -16878,7 +17213,7 @@
       <w:bookmarkStart w:id="438" w:name="_Toc230955691"/>
       <w:bookmarkStart w:id="439" w:name="_Toc266358975"/>
       <w:bookmarkStart w:id="440" w:name="_Toc390947154"/>
-      <w:bookmarkStart w:id="441" w:name="_Toc39686481"/>
+      <w:bookmarkStart w:id="441" w:name="_Toc39734690"/>
       <w:r>
         <w:rPr>
           <w:rFonts w:hint="eastAsia"/>
@@ -16934,7 +17269,7 @@
       </w:pPr>
       <w:bookmarkStart w:id="442" w:name="_Toc266358976"/>
       <w:bookmarkStart w:id="443" w:name="_Toc390947155"/>
-      <w:bookmarkStart w:id="444" w:name="_Toc39686482"/>
+      <w:bookmarkStart w:id="444" w:name="_Toc39734691"/>
       <w:r>
         <w:rPr>
           <w:rFonts w:hint="eastAsia"/>
@@ -16972,7 +17307,7 @@
       <w:bookmarkStart w:id="447" w:name="_Toc230955693"/>
       <w:bookmarkStart w:id="448" w:name="_Toc266358977"/>
       <w:bookmarkStart w:id="449" w:name="_Toc390947156"/>
-      <w:bookmarkStart w:id="450" w:name="_Toc39686483"/>
+      <w:bookmarkStart w:id="450" w:name="_Toc39734692"/>
       <w:r>
         <w:rPr>
           <w:rFonts w:hint="eastAsia"/>
@@ -17193,7 +17528,7 @@
       <w:bookmarkStart w:id="453" w:name="_Toc230955694"/>
       <w:bookmarkStart w:id="454" w:name="_Toc266358978"/>
       <w:bookmarkStart w:id="455" w:name="_Toc390947157"/>
-      <w:bookmarkStart w:id="456" w:name="_Toc39686484"/>
+      <w:bookmarkStart w:id="456" w:name="_Toc39734693"/>
       <w:r>
         <w:rPr>
           <w:rFonts w:hint="eastAsia"/>
@@ -17281,7 +17616,69 @@
         <w:rPr>
           <w:rFonts w:hint="eastAsia"/>
         </w:rPr>
-        <w:t>网络，最终可得到错误相对分布模型，同时块错误生成模块可以生成块的错误总数，最终整合这些信息，得到最终的块错误数据。</w:t>
+        <w:t>网络，可得到错误相对分布</w:t>
+      </w:r>
+      <w:r>
+        <w:rPr>
+          <w:rFonts w:hint="eastAsia"/>
+        </w:rPr>
+        <w:t>生成</w:t>
+      </w:r>
+      <w:r>
+        <w:rPr>
+          <w:rFonts w:hint="eastAsia"/>
+        </w:rPr>
+        <w:t>模型，同时错误</w:t>
+      </w:r>
+      <w:r>
+        <w:rPr>
+          <w:rFonts w:hint="eastAsia"/>
+        </w:rPr>
+        <w:t>总数</w:t>
+      </w:r>
+      <w:r>
+        <w:rPr>
+          <w:rFonts w:hint="eastAsia"/>
+        </w:rPr>
+        <w:t>生成模块可以生成块的错误总数，最终整合这些</w:t>
+      </w:r>
+      <w:r>
+        <w:rPr>
+          <w:rFonts w:hint="eastAsia"/>
+        </w:rPr>
+        <w:t>生成数据</w:t>
+      </w:r>
+      <w:r>
+        <w:rPr>
+          <w:rFonts w:hint="eastAsia"/>
+        </w:rPr>
+        <w:t>，得到</w:t>
+      </w:r>
+      <w:r>
+        <w:rPr>
+          <w:rFonts w:hint="eastAsia"/>
+        </w:rPr>
+        <w:t>完整</w:t>
+      </w:r>
+      <w:r>
+        <w:rPr>
+          <w:rFonts w:hint="eastAsia"/>
+        </w:rPr>
+        <w:t>的</w:t>
+      </w:r>
+      <w:proofErr w:type="gramStart"/>
+      <w:r>
+        <w:rPr>
+          <w:rFonts w:hint="eastAsia"/>
+        </w:rPr>
+        <w:t>块错误</w:t>
+      </w:r>
+      <w:proofErr w:type="gramEnd"/>
+      <w:r>
+        <w:rPr>
+          <w:rFonts w:hint="eastAsia"/>
+        </w:rPr>
+        <w:t>数据。</w:t>
       </w:r>
     </w:p>
     <w:p>
@@ -17362,7 +17759,7 @@
       <w:pPr>
         <w:pStyle w:val="2"/>
       </w:pPr>
-      <w:bookmarkStart w:id="457" w:name="_Toc39686485"/>
+      <w:bookmarkStart w:id="457" w:name="_Toc39734694"/>
       <w:r>
         <w:rPr>
           <w:rFonts w:hint="eastAsia"/>
@@ -18530,7 +18927,333 @@
         <w:rPr>
           <w:rFonts w:hint="eastAsia"/>
         </w:rPr>
-        <w:t>区间两端的生成数据再进行加权平均的方式获得。</w:t>
+        <w:t>区间两端的生成数据再进行加权平均的方式获得</w:t>
+      </w:r>
+      <w:r>
+        <w:rPr>
+          <w:rFonts w:hint="eastAsia"/>
+        </w:rPr>
+        <w:t>，例如</w:t>
+      </w:r>
+      <w:r>
+        <w:rPr>
+          <w:rFonts w:hint="eastAsia"/>
+        </w:rPr>
+        <w:t>P</w:t>
+      </w:r>
+      <w:r>
+        <w:t>/E</w:t>
+      </w:r>
+      <w:r>
+        <w:rPr>
+          <w:rFonts w:hint="eastAsia"/>
+        </w:rPr>
+        <w:t>值为</w:t>
+      </w:r>
+      <w:r>
+        <w:rPr>
+          <w:rFonts w:hint="eastAsia"/>
+        </w:rPr>
+        <w:t>6</w:t>
+      </w:r>
+      <w:r>
+        <w:t>700</w:t>
+      </w:r>
+      <w:r>
+        <w:rPr>
+          <w:rFonts w:hint="eastAsia"/>
+        </w:rPr>
+        <w:t>，并不属于给定的</w:t>
+      </w:r>
+      <w:r>
+        <w:rPr>
+          <w:rFonts w:hint="eastAsia"/>
+        </w:rPr>
+        <w:t>P</w:t>
+      </w:r>
+      <w:r>
+        <w:t>/E</w:t>
+      </w:r>
+      <w:r>
+        <w:rPr>
+          <w:rFonts w:hint="eastAsia"/>
+        </w:rPr>
+        <w:t>值集合，便将其两端的</w:t>
+      </w:r>
+      <w:r>
+        <w:rPr>
+          <w:rFonts w:hint="eastAsia"/>
+        </w:rPr>
+        <w:t>P</w:t>
+      </w:r>
+      <w:r>
+        <w:t>/E</w:t>
+      </w:r>
+      <w:r>
+        <w:rPr>
+          <w:rFonts w:hint="eastAsia"/>
+        </w:rPr>
+        <w:t>值</w:t>
+      </w:r>
+      <w:r>
+        <w:rPr>
+          <w:rFonts w:hint="eastAsia"/>
+        </w:rPr>
+        <w:t>6</w:t>
+      </w:r>
+      <w:r>
+        <w:t>000</w:t>
+      </w:r>
+      <w:r>
+        <w:rPr>
+          <w:rFonts w:hint="eastAsia"/>
+        </w:rPr>
+        <w:t>和</w:t>
+      </w:r>
+      <w:r>
+        <w:rPr>
+          <w:rFonts w:hint="eastAsia"/>
+        </w:rPr>
+        <w:t>7</w:t>
+      </w:r>
+      <w:r>
+        <w:t>000</w:t>
+      </w:r>
+      <w:r>
+        <w:rPr>
+          <w:rFonts w:hint="eastAsia"/>
+        </w:rPr>
+        <w:t>输入模型获得生成数据</w:t>
+      </w:r>
+      <m:oMath>
+        <m:sSub>
+          <m:sSubPr>
+            <m:ctrlPr>
+              <w:rPr>
+                <w:rFonts w:ascii="Cambria Math" w:hAnsi="Cambria Math"/>
+                <w:i/>
+              </w:rPr>
+            </m:ctrlPr>
+          </m:sSubPr>
+          <m:e>
+            <m:r>
+              <w:rPr>
+                <w:rFonts w:ascii="Cambria Math" w:hAnsi="Cambria Math"/>
+              </w:rPr>
+              <m:t>data</m:t>
+            </m:r>
+          </m:e>
+          <m:sub>
+            <m:r>
+              <w:rPr>
+                <w:rFonts w:ascii="Cambria Math" w:hAnsi="Cambria Math"/>
+              </w:rPr>
+              <m:t>6000</m:t>
+            </m:r>
+          </m:sub>
+        </m:sSub>
+      </m:oMath>
+      <w:r>
+        <w:rPr>
+          <w:rFonts w:hint="eastAsia"/>
+        </w:rPr>
+        <w:t>和</w:t>
+      </w:r>
+      <m:oMath>
+        <m:sSub>
+          <m:sSubPr>
+            <m:ctrlPr>
+              <w:rPr>
+                <w:rFonts w:ascii="Cambria Math" w:hAnsi="Cambria Math"/>
+                <w:i/>
+              </w:rPr>
+            </m:ctrlPr>
+          </m:sSubPr>
+          <m:e>
+            <m:r>
+              <w:rPr>
+                <w:rFonts w:ascii="Cambria Math" w:hAnsi="Cambria Math"/>
+              </w:rPr>
+              <m:t>data</m:t>
+            </m:r>
+          </m:e>
+          <m:sub>
+            <m:r>
+              <w:rPr>
+                <w:rFonts w:ascii="Cambria Math" w:hAnsi="Cambria Math"/>
+              </w:rPr>
+              <m:t>7000</m:t>
+            </m:r>
+          </m:sub>
+        </m:sSub>
+      </m:oMath>
+      <w:r>
+        <w:rPr>
+          <w:rFonts w:hint="eastAsia"/>
+        </w:rPr>
+        <w:t>，那么按距离进行加权平均的方式，则</w:t>
+      </w:r>
+      <m:oMath>
+        <m:sSub>
+          <m:sSubPr>
+            <m:ctrlPr>
+              <w:rPr>
+                <w:rFonts w:ascii="Cambria Math" w:hAnsi="Cambria Math"/>
+                <w:i/>
+              </w:rPr>
+            </m:ctrlPr>
+          </m:sSubPr>
+          <m:e>
+            <m:r>
+              <w:rPr>
+                <w:rFonts w:ascii="Cambria Math" w:hAnsi="Cambria Math"/>
+              </w:rPr>
+              <m:t>data</m:t>
+            </m:r>
+          </m:e>
+          <m:sub>
+            <m:r>
+              <w:rPr>
+                <w:rFonts w:ascii="Cambria Math" w:hAnsi="Cambria Math"/>
+              </w:rPr>
+              <m:t>6700</m:t>
+            </m:r>
+          </m:sub>
+        </m:sSub>
+        <m:r>
+          <w:rPr>
+            <w:rFonts w:ascii="Cambria Math" w:hAnsi="Cambria Math"/>
+          </w:rPr>
+          <m:t>=</m:t>
+        </m:r>
+        <m:f>
+          <m:fPr>
+            <m:ctrlPr>
+              <w:rPr>
+                <w:rFonts w:ascii="Cambria Math" w:hAnsi="Cambria Math"/>
+                <w:i/>
+              </w:rPr>
+            </m:ctrlPr>
+          </m:fPr>
+          <m:num>
+            <m:r>
+              <w:rPr>
+                <w:rFonts w:ascii="Cambria Math" w:hAnsi="Cambria Math"/>
+              </w:rPr>
+              <m:t>300</m:t>
+            </m:r>
+          </m:num>
+          <m:den>
+            <m:r>
+              <w:rPr>
+                <w:rFonts w:ascii="Cambria Math" w:hAnsi="Cambria Math"/>
+              </w:rPr>
+              <m:t>300+700</m:t>
+            </m:r>
+          </m:den>
+        </m:f>
+        <m:r>
+          <w:rPr>
+            <w:rFonts w:ascii="Cambria Math" w:hAnsi="Cambria Math"/>
+          </w:rPr>
+          <m:t>×</m:t>
+        </m:r>
+        <m:sSub>
+          <m:sSubPr>
+            <m:ctrlPr>
+              <w:rPr>
+                <w:rFonts w:ascii="Cambria Math" w:hAnsi="Cambria Math"/>
+                <w:i/>
+              </w:rPr>
+            </m:ctrlPr>
+          </m:sSubPr>
+          <m:e>
+            <m:r>
+              <w:rPr>
+                <w:rFonts w:ascii="Cambria Math" w:hAnsi="Cambria Math"/>
+              </w:rPr>
+              <m:t>data</m:t>
+            </m:r>
+          </m:e>
+          <m:sub>
+            <m:r>
+              <w:rPr>
+                <w:rFonts w:ascii="Cambria Math" w:hAnsi="Cambria Math"/>
+              </w:rPr>
+              <m:t>6000</m:t>
+            </m:r>
+          </m:sub>
+        </m:sSub>
+        <m:r>
+          <w:rPr>
+            <w:rFonts w:ascii="Cambria Math" w:hAnsi="Cambria Math"/>
+          </w:rPr>
+          <m:t>+</m:t>
+        </m:r>
+        <m:f>
+          <m:fPr>
+            <m:ctrlPr>
+              <w:rPr>
+                <w:rFonts w:ascii="Cambria Math" w:hAnsi="Cambria Math"/>
+                <w:i/>
+              </w:rPr>
+            </m:ctrlPr>
+          </m:fPr>
+          <m:num>
+            <m:r>
+              <w:rPr>
+                <w:rFonts w:ascii="Cambria Math" w:hAnsi="Cambria Math"/>
+              </w:rPr>
+              <m:t>700</m:t>
+            </m:r>
+          </m:num>
+          <m:den>
+            <m:r>
+              <w:rPr>
+                <w:rFonts w:ascii="Cambria Math" w:hAnsi="Cambria Math"/>
+              </w:rPr>
+              <m:t>300+700</m:t>
+            </m:r>
+          </m:den>
+        </m:f>
+        <m:r>
+          <w:rPr>
+            <w:rFonts w:ascii="Cambria Math" w:hAnsi="Cambria Math"/>
+          </w:rPr>
+          <m:t>×</m:t>
+        </m:r>
+        <m:sSub>
+          <m:sSubPr>
+            <m:ctrlPr>
+              <w:rPr>
+                <w:rFonts w:ascii="Cambria Math" w:hAnsi="Cambria Math"/>
+                <w:i/>
+              </w:rPr>
+            </m:ctrlPr>
+          </m:sSubPr>
+          <m:e>
+            <m:r>
+              <w:rPr>
+                <w:rFonts w:ascii="Cambria Math" w:hAnsi="Cambria Math"/>
+              </w:rPr>
+              <m:t>data</m:t>
+            </m:r>
+          </m:e>
+          <m:sub>
+            <m:r>
+              <w:rPr>
+                <w:rFonts w:ascii="Cambria Math" w:hAnsi="Cambria Math"/>
+              </w:rPr>
+              <m:t>7000</m:t>
+            </m:r>
+          </m:sub>
+        </m:sSub>
+      </m:oMath>
+      <w:r>
+        <w:rPr>
+          <w:rFonts w:hint="eastAsia"/>
+        </w:rPr>
+        <w:t>。</w:t>
       </w:r>
     </w:p>
     <w:p>
@@ -18894,7 +19617,14 @@
         <w:rPr>
           <w:rFonts w:hint="eastAsia"/>
         </w:rPr>
-        <w:t>网络，此种方式最为简单，但考虑到</w:t>
+        <w:t>网络，</w:t>
+      </w:r>
+      <w:r>
+        <w:rPr>
+          <w:rFonts w:hint="eastAsia"/>
+        </w:rPr>
+        <w:lastRenderedPageBreak/>
+        <w:t>此种方式最为简单，但考虑到</w:t>
       </w:r>
       <w:r>
         <w:rPr>
@@ -18913,7 +19643,6 @@
           <w:rFonts w:hint="eastAsia"/>
           <w:noProof/>
         </w:rPr>
-        <w:lastRenderedPageBreak/>
         <w:drawing>
           <wp:inline distT="0" distB="0" distL="0" distR="0" wp14:anchorId="6F49739C" wp14:editId="0D41B55C">
             <wp:extent cx="4984750" cy="2509766"/>
@@ -19408,7 +20137,61 @@
       </w:pPr>
       <w:r>
         <w:tab/>
-        <w:t xml:space="preserve">d. </w:t>
+        <w:t>d.</w:t>
+      </w:r>
+      <w:r>
+        <w:t xml:space="preserve"> </w:t>
+      </w:r>
+      <w:r>
+        <w:rPr>
+          <w:rFonts w:hint="eastAsia"/>
+        </w:rPr>
+        <w:t>根据数据分析模块的统计结果，对于比特错误在一个</w:t>
+      </w:r>
+      <w:r>
+        <w:rPr>
+          <w:rFonts w:hint="eastAsia"/>
+        </w:rPr>
+        <w:t>Page</w:t>
+      </w:r>
+      <w:r>
+        <w:rPr>
+          <w:rFonts w:hint="eastAsia"/>
+        </w:rPr>
+        <w:t>的</w:t>
+      </w:r>
+      <w:r>
+        <w:rPr>
+          <w:rFonts w:hint="eastAsia"/>
+        </w:rPr>
+        <w:t>1</w:t>
+      </w:r>
+      <w:r>
+        <w:t>6</w:t>
+      </w:r>
+      <w:r>
+        <w:rPr>
+          <w:rFonts w:hint="eastAsia"/>
+        </w:rPr>
+        <w:t>个</w:t>
+      </w:r>
+      <w:r>
+        <w:rPr>
+          <w:rFonts w:hint="eastAsia"/>
+        </w:rPr>
+        <w:t>Frame</w:t>
+      </w:r>
+      <w:r>
+        <w:rPr>
+          <w:rFonts w:hint="eastAsia"/>
+        </w:rPr>
+        <w:t>的分布情况，可以考虑使用均匀分布模型进行</w:t>
+      </w:r>
+      <w:r>
+        <w:rPr>
+          <w:rFonts w:hint="eastAsia"/>
+        </w:rPr>
+        <w:t>生成，</w:t>
       </w:r>
       <w:r>
         <w:rPr>
@@ -19435,46 +20218,13 @@
         <w:rPr>
           <w:rFonts w:hint="eastAsia"/>
         </w:rPr>
-        <w:t>根据数据分析模块的统计结果，对于比特错误在一个</w:t>
-      </w:r>
-      <w:r>
-        <w:rPr>
-          <w:rFonts w:hint="eastAsia"/>
-        </w:rPr>
-        <w:t>Page</w:t>
-      </w:r>
-      <w:r>
-        <w:rPr>
-          <w:rFonts w:hint="eastAsia"/>
-        </w:rPr>
-        <w:t>的</w:t>
-      </w:r>
-      <w:r>
-        <w:rPr>
-          <w:rFonts w:hint="eastAsia"/>
-        </w:rPr>
-        <w:t>1</w:t>
-      </w:r>
-      <w:r>
-        <w:t>6</w:t>
-      </w:r>
-      <w:r>
-        <w:rPr>
-          <w:rFonts w:hint="eastAsia"/>
-        </w:rPr>
-        <w:t>个</w:t>
-      </w:r>
-      <w:r>
-        <w:rPr>
-          <w:rFonts w:hint="eastAsia"/>
-        </w:rPr>
-        <w:t>Frame</w:t>
-      </w:r>
-      <w:r>
-        <w:rPr>
-          <w:rFonts w:hint="eastAsia"/>
-        </w:rPr>
-        <w:t>的分布情况，可以考虑使用均匀随机分布的模型进行替代，那么</w:t>
+        <w:t>那么</w:t>
+      </w:r>
+      <w:r>
+        <w:rPr>
+          <w:rFonts w:hint="eastAsia"/>
+        </w:rPr>
+        <w:t>C</w:t>
       </w:r>
       <w:r>
         <w:rPr>
@@ -19527,7 +20277,7 @@
         <w:rPr>
           <w:rFonts w:hint="eastAsia"/>
         </w:rPr>
-        <w:t>，因此使用最简单的全连接神经网络也可以得到很好的训练效果，同时模型内部需要进行学习的参数也大大减少，减轻了对于硬件的设备的负担。</w:t>
+        <w:t>，因此使用最简单的全连接神经网络也可以得到很好的训练效果，同时模型内部需要进行学习的参数也大大减少，减轻了对于硬件设备的负担。</w:t>
       </w:r>
     </w:p>
     <w:p>
@@ -19641,13 +20391,18 @@
       </w:pPr>
       <w:r>
         <w:tab/>
+      </w:r>
+      <w:r>
+        <w:t>C</w:t>
+      </w:r>
+      <w:r>
         <w:t>GAN</w:t>
       </w:r>
       <w:r>
         <w:rPr>
           <w:rFonts w:hint="eastAsia"/>
         </w:rPr>
-        <w:t>网络部分，解决的是块中各位置的相对分布的问题，即在比特错误总量确定的情况之下，哪些位置错误数较多，哪些位置错误数较少。</w:t>
+        <w:t>网络部分，解决的是块中各位置的相对分布问题，即在比特错误总量确定的情况之下，哪些位置错误数较多，哪些位置错误数较少。</w:t>
       </w:r>
     </w:p>
     <w:p>
@@ -19661,7 +20416,21 @@
         <w:rPr>
           <w:rFonts w:hint="eastAsia"/>
         </w:rPr>
-        <w:t>根据数据分析模块的统计，块错误总数平均值随</w:t>
+        <w:t>根据数据分析模块的统计，</w:t>
+      </w:r>
+      <w:proofErr w:type="gramStart"/>
+      <w:r>
+        <w:rPr>
+          <w:rFonts w:hint="eastAsia"/>
+        </w:rPr>
+        <w:t>块错误</w:t>
+      </w:r>
+      <w:proofErr w:type="gramEnd"/>
+      <w:r>
+        <w:rPr>
+          <w:rFonts w:hint="eastAsia"/>
+        </w:rPr>
+        <w:t>总数平均值随</w:t>
       </w:r>
       <w:r>
         <w:rPr>
@@ -19676,14 +20445,57 @@
         <w:rPr>
           <w:rFonts w:hint="eastAsia"/>
         </w:rPr>
-        <w:t>值的变化基本呈现一个</w:t>
+        <w:t>值的变化基本呈现一个线性增长的趋势；但在</w:t>
+      </w:r>
+      <w:r>
+        <w:rPr>
+          <w:rFonts w:hint="eastAsia"/>
+        </w:rPr>
+        <w:t>P</w:t>
+      </w:r>
+      <w:r>
+        <w:t>/E</w:t>
+      </w:r>
+      <w:r>
+        <w:rPr>
+          <w:rFonts w:hint="eastAsia"/>
+        </w:rPr>
+        <w:t>值确定的情况下，两个块的错误总数差别可能非常巨</w:t>
       </w:r>
       <w:r>
         <w:rPr>
           <w:rFonts w:hint="eastAsia"/>
         </w:rPr>
         <w:lastRenderedPageBreak/>
-        <w:t>线性增长的趋势；但在</w:t>
+        <w:t>大，因此可以</w:t>
+      </w:r>
+      <w:proofErr w:type="gramStart"/>
+      <w:r>
+        <w:rPr>
+          <w:rFonts w:hint="eastAsia"/>
+        </w:rPr>
+        <w:t>明确曾</w:t>
+      </w:r>
+      <w:proofErr w:type="gramEnd"/>
+      <w:r>
+        <w:rPr>
+          <w:rFonts w:hint="eastAsia"/>
+        </w:rPr>
+        <w:t>设想的</w:t>
+      </w:r>
+      <w:proofErr w:type="gramStart"/>
+      <w:r>
+        <w:rPr>
+          <w:rFonts w:hint="eastAsia"/>
+        </w:rPr>
+        <w:t>块错误</w:t>
+      </w:r>
+      <w:proofErr w:type="gramEnd"/>
+      <w:r>
+        <w:rPr>
+          <w:rFonts w:hint="eastAsia"/>
+        </w:rPr>
+        <w:t>总数是围绕其均值有一个较小的偏差是错误的，在</w:t>
       </w:r>
       <w:r>
         <w:rPr>
@@ -19698,21 +20510,6 @@
         <w:rPr>
           <w:rFonts w:hint="eastAsia"/>
         </w:rPr>
-        <w:t>值确定的情况下，两个块的错误总数差别可能非常巨大，因此可以明确曾设想的块错误总数是围绕其均值有一个较小的偏差是错误的，在</w:t>
-      </w:r>
-      <w:r>
-        <w:rPr>
-          <w:rFonts w:hint="eastAsia"/>
-        </w:rPr>
-        <w:t>P</w:t>
-      </w:r>
-      <w:r>
-        <w:t>/E</w:t>
-      </w:r>
-      <w:r>
-        <w:rPr>
-          <w:rFonts w:hint="eastAsia"/>
-        </w:rPr>
         <w:t>值确定</w:t>
       </w:r>
       <w:r>
@@ -19725,13 +20522,27 @@
         <w:rPr>
           <w:rFonts w:hint="eastAsia"/>
         </w:rPr>
-        <w:t>，块错误总数也存在一个</w:t>
-      </w:r>
-      <w:r>
-        <w:rPr>
-          <w:rFonts w:hint="eastAsia"/>
-        </w:rPr>
-        <w:t>有规律的分布。</w:t>
+        <w:t>，</w:t>
+      </w:r>
+      <w:proofErr w:type="gramStart"/>
+      <w:r>
+        <w:rPr>
+          <w:rFonts w:hint="eastAsia"/>
+        </w:rPr>
+        <w:t>块错误</w:t>
+      </w:r>
+      <w:proofErr w:type="gramEnd"/>
+      <w:r>
+        <w:rPr>
+          <w:rFonts w:hint="eastAsia"/>
+        </w:rPr>
+        <w:t>总数也存在一个</w:t>
+      </w:r>
+      <w:r>
+        <w:rPr>
+          <w:rFonts w:hint="eastAsia"/>
+        </w:rPr>
+        <w:t>分布。</w:t>
       </w:r>
     </w:p>
     <w:p>
@@ -19897,6 +20708,7 @@
         </w:rPr>
         <w:t>所示，</w:t>
       </w:r>
+      <w:bookmarkStart w:id="459" w:name="_Hlk39741293"/>
       <w:r>
         <w:rPr>
           <w:rFonts w:hint="eastAsia"/>
@@ -19913,7 +20725,20 @@
         <w:rPr>
           <w:rFonts w:hint="eastAsia"/>
         </w:rPr>
-        <w:t>个间隔，以相同测试条件下若干个（例如</w:t>
+        <w:t>个</w:t>
+      </w:r>
+      <w:r>
+        <w:rPr>
+          <w:rFonts w:hint="eastAsia"/>
+        </w:rPr>
+        <w:t>子区间</w:t>
+      </w:r>
+      <w:bookmarkEnd w:id="459"/>
+      <w:r>
+        <w:rPr>
+          <w:rFonts w:hint="eastAsia"/>
+        </w:rPr>
+        <w:t>，以相同测试条件下若干个（例如</w:t>
       </w:r>
       <w:r>
         <w:rPr>
@@ -19958,7 +20783,19 @@
         <w:rPr>
           <w:rFonts w:hint="eastAsia"/>
         </w:rPr>
-        <w:t>最终将构成的数据集输入到条件生成对抗网络当中进行训练，以此方式学习得到块在不同测试条件下，错误总数的分布情况。</w:t>
+        <w:t>最终将</w:t>
+      </w:r>
+      <w:r>
+        <w:rPr>
+          <w:rFonts w:hint="eastAsia"/>
+        </w:rPr>
+        <w:t>构造</w:t>
+      </w:r>
+      <w:r>
+        <w:rPr>
+          <w:rFonts w:hint="eastAsia"/>
+        </w:rPr>
+        <w:t>的数据集输入到条件生成对抗网络当中进行训练，以此方式学习得到块在不同测试条件下，错误总数的分布情况。</w:t>
       </w:r>
     </w:p>
     <w:p>
@@ -20049,14 +20886,164 @@
         <w:rPr>
           <w:rFonts w:hint="eastAsia"/>
         </w:rPr>
-        <w:t>不过目前之所以不采用这种方式的原因在于，它需要测试更多的块数据，而目前所拥有的块数据远远不够。其中的问题在于，对错误相对分布进行学习时，</w:t>
+        <w:t>不过目前之所以不采用这种方式的原因在于，它需要测试更多的块数据，而目前所拥有的块数据远远不够。其中的问题在于，对错误相对分布进行学习时，一个</w:t>
+      </w:r>
+      <w:proofErr w:type="gramStart"/>
+      <w:r>
+        <w:rPr>
+          <w:rFonts w:hint="eastAsia"/>
+        </w:rPr>
+        <w:t>块数据</w:t>
+      </w:r>
+      <w:proofErr w:type="gramEnd"/>
+      <w:r>
+        <w:rPr>
+          <w:rFonts w:hint="eastAsia"/>
+        </w:rPr>
+        <w:t>的信息便构成了</w:t>
+      </w:r>
+      <w:r>
+        <w:rPr>
+          <w:rFonts w:hint="eastAsia"/>
+        </w:rPr>
+        <w:t>数据</w:t>
+      </w:r>
+      <w:r>
+        <w:rPr>
+          <w:rFonts w:hint="eastAsia"/>
+        </w:rPr>
+        <w:t>集中的一条</w:t>
+      </w:r>
+      <w:r>
+        <w:rPr>
+          <w:rFonts w:hint="eastAsia"/>
+        </w:rPr>
+        <w:t>数据</w:t>
+      </w:r>
+      <w:r>
+        <w:rPr>
+          <w:rFonts w:hint="eastAsia"/>
+        </w:rPr>
+        <w:t>；但使用这种方法生成</w:t>
+      </w:r>
+      <w:proofErr w:type="gramStart"/>
+      <w:r>
+        <w:rPr>
+          <w:rFonts w:hint="eastAsia"/>
+        </w:rPr>
+        <w:t>块错误</w:t>
+      </w:r>
+      <w:proofErr w:type="gramEnd"/>
+      <w:r>
+        <w:rPr>
+          <w:rFonts w:hint="eastAsia"/>
+        </w:rPr>
+        <w:t>总</w:t>
       </w:r>
       <w:r>
         <w:rPr>
           <w:rFonts w:hint="eastAsia"/>
         </w:rPr>
         <w:lastRenderedPageBreak/>
-        <w:t>一个块数据的信息便构成了训练集中的一条实例；但使用这种方法生成块错误总数时，需要非常多个块数据才能得到有效的频率分布情况，并只能构成一条训练集中的实例。</w:t>
+        <w:t>数时，需要多个块数据</w:t>
+      </w:r>
+      <w:r>
+        <w:rPr>
+          <w:rFonts w:hint="eastAsia"/>
+        </w:rPr>
+        <w:t>（如</w:t>
+      </w:r>
+      <w:r>
+        <w:rPr>
+          <w:rFonts w:hint="eastAsia"/>
+        </w:rPr>
+        <w:t>3</w:t>
+      </w:r>
+      <w:r>
+        <w:t>000</w:t>
+      </w:r>
+      <w:r>
+        <w:rPr>
+          <w:rFonts w:hint="eastAsia"/>
+        </w:rPr>
+        <w:t>块）</w:t>
+      </w:r>
+      <w:r>
+        <w:rPr>
+          <w:rFonts w:hint="eastAsia"/>
+        </w:rPr>
+        <w:t>才能得到</w:t>
+      </w:r>
+      <w:r>
+        <w:rPr>
+          <w:rFonts w:hint="eastAsia"/>
+        </w:rPr>
+        <w:t>一条</w:t>
+      </w:r>
+      <w:r>
+        <w:rPr>
+          <w:rFonts w:hint="eastAsia"/>
+        </w:rPr>
+        <w:t>具有统计意义</w:t>
+      </w:r>
+      <w:r>
+        <w:rPr>
+          <w:rFonts w:hint="eastAsia"/>
+        </w:rPr>
+        <w:t>的频率分布情况</w:t>
+      </w:r>
+      <w:r>
+        <w:rPr>
+          <w:rFonts w:hint="eastAsia"/>
+        </w:rPr>
+        <w:t>，</w:t>
+      </w:r>
+      <w:r>
+        <w:rPr>
+          <w:rFonts w:hint="eastAsia"/>
+        </w:rPr>
+        <w:t>如图</w:t>
+      </w:r>
+      <w:r>
+        <w:rPr>
+          <w:rFonts w:hint="eastAsia"/>
+        </w:rPr>
+        <w:t>3-</w:t>
+      </w:r>
+      <w:r>
+        <w:t>8</w:t>
+      </w:r>
+      <w:r>
+        <w:rPr>
+          <w:rFonts w:hint="eastAsia"/>
+        </w:rPr>
+        <w:t>，对</w:t>
+      </w:r>
+      <w:r>
+        <w:rPr>
+          <w:rFonts w:hint="eastAsia"/>
+        </w:rPr>
+        <w:t>M</w:t>
+      </w:r>
+      <w:proofErr w:type="gramStart"/>
+      <w:r>
+        <w:rPr>
+          <w:rFonts w:hint="eastAsia"/>
+        </w:rPr>
+        <w:t>个</w:t>
+      </w:r>
+      <w:proofErr w:type="gramEnd"/>
+      <w:r>
+        <w:rPr>
+          <w:rFonts w:hint="eastAsia"/>
+        </w:rPr>
+        <w:t>Block</w:t>
+      </w:r>
+      <w:r>
+        <w:rPr>
+          <w:rFonts w:hint="eastAsia"/>
+        </w:rPr>
+        <w:t>进行统计之后，仅获得了一个各区间频率分布向量。</w:t>
       </w:r>
     </w:p>
     <w:p>
@@ -20067,7 +21054,69 @@
         <w:rPr>
           <w:rFonts w:hint="eastAsia"/>
         </w:rPr>
-        <w:t>考虑的解决方法一是测试大量的块数据，二是对已有的块数据进行复用，例如以</w:t>
+        <w:t>考虑的解决方法</w:t>
+      </w:r>
+      <w:r>
+        <w:rPr>
+          <w:rFonts w:hint="eastAsia"/>
+        </w:rPr>
+        <w:t>，（</w:t>
+      </w:r>
+      <w:r>
+        <w:rPr>
+          <w:rFonts w:hint="eastAsia"/>
+        </w:rPr>
+        <w:t>1</w:t>
+      </w:r>
+      <w:r>
+        <w:rPr>
+          <w:rFonts w:hint="eastAsia"/>
+        </w:rPr>
+        <w:t>）增加所测试的</w:t>
+      </w:r>
+      <w:r>
+        <w:rPr>
+          <w:rFonts w:hint="eastAsia"/>
+        </w:rPr>
+        <w:t>块</w:t>
+      </w:r>
+      <w:r>
+        <w:rPr>
+          <w:rFonts w:hint="eastAsia"/>
+        </w:rPr>
+        <w:t>的数量；（</w:t>
+      </w:r>
+      <w:r>
+        <w:rPr>
+          <w:rFonts w:hint="eastAsia"/>
+        </w:rPr>
+        <w:t>2</w:t>
+      </w:r>
+      <w:r>
+        <w:rPr>
+          <w:rFonts w:hint="eastAsia"/>
+        </w:rPr>
+        <w:t>）</w:t>
+      </w:r>
+      <w:r>
+        <w:rPr>
+          <w:rFonts w:hint="eastAsia"/>
+        </w:rPr>
+        <w:t>对已有的</w:t>
+      </w:r>
+      <w:proofErr w:type="gramStart"/>
+      <w:r>
+        <w:rPr>
+          <w:rFonts w:hint="eastAsia"/>
+        </w:rPr>
+        <w:t>块数据</w:t>
+      </w:r>
+      <w:proofErr w:type="gramEnd"/>
+      <w:r>
+        <w:rPr>
+          <w:rFonts w:hint="eastAsia"/>
+        </w:rPr>
+        <w:t>进行复用，例如以</w:t>
       </w:r>
       <w:r>
         <w:rPr>
@@ -20082,7 +21131,35 @@
         <w:rPr>
           <w:rFonts w:hint="eastAsia"/>
         </w:rPr>
-        <w:t>个块数据为一组，倘若目前拥有</w:t>
+        <w:t>个</w:t>
+      </w:r>
+      <w:proofErr w:type="gramStart"/>
+      <w:r>
+        <w:rPr>
+          <w:rFonts w:hint="eastAsia"/>
+        </w:rPr>
+        <w:t>块数据</w:t>
+      </w:r>
+      <w:proofErr w:type="gramEnd"/>
+      <w:r>
+        <w:rPr>
+          <w:rFonts w:hint="eastAsia"/>
+        </w:rPr>
+        <w:t>为一组，</w:t>
+      </w:r>
+      <w:proofErr w:type="gramStart"/>
+      <w:r>
+        <w:rPr>
+          <w:rFonts w:hint="eastAsia"/>
+        </w:rPr>
+        <w:t>倘若目前</w:t>
+      </w:r>
+      <w:proofErr w:type="gramEnd"/>
+      <w:r>
+        <w:rPr>
+          <w:rFonts w:hint="eastAsia"/>
+        </w:rPr>
+        <w:t>拥有</w:t>
       </w:r>
       <w:r>
         <w:t>6000</w:t>
@@ -20091,7 +21168,7 @@
         <w:rPr>
           <w:rFonts w:hint="eastAsia"/>
         </w:rPr>
-        <w:t>个块数据，如果以不重复的方式形成数据集，那么只能得到两条实例；但是以可以重复的方式，从这</w:t>
+        <w:t>个块数据，如果以不重复的方式形成数据集，</w:t>
       </w:r>
       <w:r>
         <w:rPr>
@@ -20106,7 +21183,57 @@
         <w:rPr>
           <w:rFonts w:hint="eastAsia"/>
         </w:rPr>
-        <w:t>个块数据中随机抽取</w:t>
+        <w:t>个块可被分为两组，对这两组数据以图</w:t>
+      </w:r>
+      <w:r>
+        <w:rPr>
+          <w:rFonts w:hint="eastAsia"/>
+        </w:rPr>
+        <w:t>3-</w:t>
+      </w:r>
+      <w:r>
+        <w:t>8</w:t>
+      </w:r>
+      <w:r>
+        <w:rPr>
+          <w:rFonts w:hint="eastAsia"/>
+        </w:rPr>
+        <w:t>所示的方式进行统计，那么只能得到两个频率分布向量，即数据集中的两条数据</w:t>
+      </w:r>
+      <w:r>
+        <w:rPr>
+          <w:rFonts w:hint="eastAsia"/>
+        </w:rPr>
+        <w:t>；但是以可重复的方式，从这</w:t>
+      </w:r>
+      <w:r>
+        <w:rPr>
+          <w:rFonts w:hint="eastAsia"/>
+        </w:rPr>
+        <w:t>6</w:t>
+      </w:r>
+      <w:r>
+        <w:t>000</w:t>
+      </w:r>
+      <w:r>
+        <w:rPr>
+          <w:rFonts w:hint="eastAsia"/>
+        </w:rPr>
+        <w:t>个</w:t>
+      </w:r>
+      <w:proofErr w:type="gramStart"/>
+      <w:r>
+        <w:rPr>
+          <w:rFonts w:hint="eastAsia"/>
+        </w:rPr>
+        <w:t>块数据</w:t>
+      </w:r>
+      <w:proofErr w:type="gramEnd"/>
+      <w:r>
+        <w:rPr>
+          <w:rFonts w:hint="eastAsia"/>
+        </w:rPr>
+        <w:t>中随机抽取</w:t>
       </w:r>
       <w:r>
         <w:rPr>
@@ -20121,7 +21248,247 @@
         <w:rPr>
           <w:rFonts w:hint="eastAsia"/>
         </w:rPr>
-        <w:t>个块构成一组进行频率分析，将会得到多条实例，只是此种方式的训练效果未知，也许会因为数据的复用而产生过拟合现象。</w:t>
+        <w:t>个</w:t>
+      </w:r>
+      <w:proofErr w:type="gramStart"/>
+      <w:r>
+        <w:rPr>
+          <w:rFonts w:hint="eastAsia"/>
+        </w:rPr>
+        <w:t>块构成</w:t>
+      </w:r>
+      <w:proofErr w:type="gramEnd"/>
+      <w:r>
+        <w:rPr>
+          <w:rFonts w:hint="eastAsia"/>
+        </w:rPr>
+        <w:t>一组进行</w:t>
+      </w:r>
+      <w:r>
+        <w:rPr>
+          <w:rFonts w:hint="eastAsia"/>
+        </w:rPr>
+        <w:t>统计</w:t>
+      </w:r>
+      <w:r>
+        <w:rPr>
+          <w:rFonts w:hint="eastAsia"/>
+        </w:rPr>
+        <w:t>，将会得到</w:t>
+      </w:r>
+      <m:oMath>
+        <m:sSubSup>
+          <m:sSubSupPr>
+            <m:ctrlPr>
+              <w:rPr>
+                <w:rFonts w:ascii="Cambria Math" w:hAnsi="Cambria Math"/>
+                <w:i/>
+              </w:rPr>
+            </m:ctrlPr>
+          </m:sSubSupPr>
+          <m:e>
+            <m:r>
+              <w:rPr>
+                <w:rFonts w:ascii="Cambria Math" w:hAnsi="Cambria Math"/>
+              </w:rPr>
+              <m:t>C</m:t>
+            </m:r>
+          </m:e>
+          <m:sub>
+            <m:r>
+              <w:rPr>
+                <w:rFonts w:ascii="Cambria Math" w:hAnsi="Cambria Math"/>
+              </w:rPr>
+              <m:t>6000</m:t>
+            </m:r>
+          </m:sub>
+          <m:sup>
+            <m:r>
+              <w:rPr>
+                <w:rFonts w:ascii="Cambria Math" w:hAnsi="Cambria Math"/>
+              </w:rPr>
+              <m:t>3000</m:t>
+            </m:r>
+          </m:sup>
+        </m:sSubSup>
+      </m:oMath>
+      <w:r>
+        <w:rPr>
+          <w:rFonts w:hint="eastAsia"/>
+        </w:rPr>
+        <w:t>（</w:t>
+      </w:r>
+      <m:oMath>
+        <m:sSubSup>
+          <m:sSubSupPr>
+            <m:ctrlPr>
+              <w:rPr>
+                <w:rFonts w:ascii="Cambria Math" w:hAnsi="Cambria Math"/>
+                <w:i/>
+              </w:rPr>
+            </m:ctrlPr>
+          </m:sSubSupPr>
+          <m:e>
+            <m:r>
+              <w:rPr>
+                <w:rFonts w:ascii="Cambria Math" w:hAnsi="Cambria Math"/>
+              </w:rPr>
+              <m:t>C</m:t>
+            </m:r>
+          </m:e>
+          <m:sub>
+            <m:r>
+              <w:rPr>
+                <w:rFonts w:ascii="Cambria Math" w:hAnsi="Cambria Math"/>
+              </w:rPr>
+              <m:t>n</m:t>
+            </m:r>
+          </m:sub>
+          <m:sup>
+            <m:r>
+              <w:rPr>
+                <w:rFonts w:ascii="Cambria Math" w:hAnsi="Cambria Math"/>
+              </w:rPr>
+              <m:t>m</m:t>
+            </m:r>
+          </m:sup>
+        </m:sSubSup>
+        <m:r>
+          <w:rPr>
+            <w:rFonts w:ascii="Cambria Math" w:hAnsi="Cambria Math"/>
+          </w:rPr>
+          <m:t>=</m:t>
+        </m:r>
+        <m:f>
+          <m:fPr>
+            <m:ctrlPr>
+              <w:rPr>
+                <w:rFonts w:ascii="Cambria Math" w:hAnsi="Cambria Math"/>
+                <w:i/>
+              </w:rPr>
+            </m:ctrlPr>
+          </m:fPr>
+          <m:num>
+            <m:r>
+              <w:rPr>
+                <w:rFonts w:ascii="Cambria Math" w:hAnsi="Cambria Math"/>
+              </w:rPr>
+              <m:t>n!</m:t>
+            </m:r>
+          </m:num>
+          <m:den>
+            <m:r>
+              <w:rPr>
+                <w:rFonts w:ascii="Cambria Math" w:hAnsi="Cambria Math"/>
+              </w:rPr>
+              <m:t>m!</m:t>
+            </m:r>
+            <m:d>
+              <m:dPr>
+                <m:ctrlPr>
+                  <w:rPr>
+                    <w:rFonts w:ascii="Cambria Math" w:hAnsi="Cambria Math"/>
+                    <w:i/>
+                  </w:rPr>
+                </m:ctrlPr>
+              </m:dPr>
+              <m:e>
+                <m:r>
+                  <w:rPr>
+                    <w:rFonts w:ascii="Cambria Math" w:hAnsi="Cambria Math"/>
+                  </w:rPr>
+                  <m:t>n-m</m:t>
+                </m:r>
+              </m:e>
+            </m:d>
+            <m:r>
+              <w:rPr>
+                <w:rFonts w:ascii="Cambria Math" w:hAnsi="Cambria Math"/>
+              </w:rPr>
+              <m:t>!</m:t>
+            </m:r>
+          </m:den>
+        </m:f>
+      </m:oMath>
+      <w:r>
+        <w:rPr>
+          <w:rFonts w:hint="eastAsia"/>
+        </w:rPr>
+        <w:t>）</w:t>
+      </w:r>
+      <w:proofErr w:type="gramStart"/>
+      <w:r>
+        <w:rPr>
+          <w:rFonts w:hint="eastAsia"/>
+        </w:rPr>
+        <w:t>个</w:t>
+      </w:r>
+      <w:proofErr w:type="gramEnd"/>
+      <w:r>
+        <w:rPr>
+          <w:rFonts w:hint="eastAsia"/>
+        </w:rPr>
+        <w:t>频率分布向量</w:t>
+      </w:r>
+      <w:r>
+        <w:rPr>
+          <w:rFonts w:hint="eastAsia"/>
+        </w:rPr>
+        <w:t>，</w:t>
+      </w:r>
+      <w:r>
+        <w:rPr>
+          <w:rFonts w:hint="eastAsia"/>
+        </w:rPr>
+        <w:t>即数据集中的</w:t>
+      </w:r>
+      <m:oMath>
+        <m:sSubSup>
+          <m:sSubSupPr>
+            <m:ctrlPr>
+              <w:rPr>
+                <w:rFonts w:ascii="Cambria Math" w:hAnsi="Cambria Math"/>
+                <w:i/>
+              </w:rPr>
+            </m:ctrlPr>
+          </m:sSubSupPr>
+          <m:e>
+            <m:r>
+              <w:rPr>
+                <w:rFonts w:ascii="Cambria Math" w:hAnsi="Cambria Math"/>
+              </w:rPr>
+              <m:t>C</m:t>
+            </m:r>
+          </m:e>
+          <m:sub>
+            <m:r>
+              <w:rPr>
+                <w:rFonts w:ascii="Cambria Math" w:hAnsi="Cambria Math"/>
+              </w:rPr>
+              <m:t>6000</m:t>
+            </m:r>
+          </m:sub>
+          <m:sup>
+            <m:r>
+              <w:rPr>
+                <w:rFonts w:ascii="Cambria Math" w:hAnsi="Cambria Math"/>
+              </w:rPr>
+              <m:t>3000</m:t>
+            </m:r>
+          </m:sup>
+        </m:sSubSup>
+      </m:oMath>
+      <w:r>
+        <w:rPr>
+          <w:rFonts w:hint="eastAsia"/>
+        </w:rPr>
+        <w:t>条数据。</w:t>
+      </w:r>
+      <w:r>
+        <w:rPr>
+          <w:rFonts w:hint="eastAsia"/>
+        </w:rPr>
+        <w:t>只是此种方式的训练效果未知，也许会因为数据的复用而产生过拟合现象。</w:t>
       </w:r>
     </w:p>
     <w:p>
@@ -20135,7 +21502,61 @@
         <w:rPr>
           <w:rFonts w:hint="eastAsia"/>
         </w:rPr>
-        <w:t>直接采用数学统计的方式，对已有的数据集，统计不同条件下，块错误总数在不同区间（划分</w:t>
+        <w:t>直接采用数学统计的方式</w:t>
+      </w:r>
+      <w:r>
+        <w:rPr>
+          <w:rFonts w:hint="eastAsia"/>
+        </w:rPr>
+        <w:t>（与方案</w:t>
+      </w:r>
+      <w:r>
+        <w:rPr>
+          <w:rFonts w:hint="eastAsia"/>
+        </w:rPr>
+        <w:t>a</w:t>
+      </w:r>
+      <w:r>
+        <w:rPr>
+          <w:rFonts w:hint="eastAsia"/>
+        </w:rPr>
+        <w:t>类似，只是不再分组统计，不再输入模型训练，直接统计</w:t>
+      </w:r>
+      <w:r>
+        <w:rPr>
+          <w:rFonts w:hint="eastAsia"/>
+        </w:rPr>
+        <w:t>所有</w:t>
+      </w:r>
+      <w:r>
+        <w:rPr>
+          <w:rFonts w:hint="eastAsia"/>
+        </w:rPr>
+        <w:t>数据</w:t>
+      </w:r>
+      <w:r>
+        <w:rPr>
+          <w:rFonts w:hint="eastAsia"/>
+        </w:rPr>
+        <w:t>的</w:t>
+      </w:r>
+      <w:r>
+        <w:rPr>
+          <w:rFonts w:hint="eastAsia"/>
+        </w:rPr>
+        <w:t>分布情况</w:t>
+      </w:r>
+      <w:r>
+        <w:rPr>
+          <w:rFonts w:hint="eastAsia"/>
+        </w:rPr>
+        <w:t>），</w:t>
+      </w:r>
+      <w:r>
+        <w:rPr>
+          <w:rFonts w:hint="eastAsia"/>
+        </w:rPr>
+        <w:t>将块错误总数分布所处的区间分为</w:t>
       </w:r>
       <w:r>
         <w:rPr>
@@ -20147,7 +21568,109 @@
         <w:rPr>
           <w:rFonts w:hint="eastAsia"/>
         </w:rPr>
-        <w:t>个区间）的频率分布情况，在生成时，以统计的频率代替概率在这些区间内进行随机抽样来生成错误总数。若要对数据集中不存在的条件进行生成，可以参考</w:t>
+        <w:t>个子区间</w:t>
+      </w:r>
+      <w:r>
+        <w:rPr>
+          <w:rFonts w:hint="eastAsia"/>
+        </w:rPr>
+        <w:t>，</w:t>
+      </w:r>
+      <w:r>
+        <w:rPr>
+          <w:rFonts w:hint="eastAsia"/>
+        </w:rPr>
+        <w:t>对已有的数据集，统计不同条件下，块错误总数在</w:t>
+      </w:r>
+      <w:r>
+        <w:rPr>
+          <w:rFonts w:hint="eastAsia"/>
+        </w:rPr>
+        <w:t>N</w:t>
+      </w:r>
+      <w:r>
+        <w:rPr>
+          <w:rFonts w:hint="eastAsia"/>
+        </w:rPr>
+        <w:t>个子</w:t>
+      </w:r>
+      <w:r>
+        <w:rPr>
+          <w:rFonts w:hint="eastAsia"/>
+        </w:rPr>
+        <w:t>区间的频率分布情况</w:t>
+      </w:r>
+      <w:r>
+        <w:rPr>
+          <w:rFonts w:hint="eastAsia"/>
+        </w:rPr>
+        <w:t>，获得</w:t>
+      </w:r>
+      <w:r>
+        <w:rPr>
+          <w:rFonts w:hint="eastAsia"/>
+        </w:rPr>
+        <w:t>N</w:t>
+      </w:r>
+      <w:r>
+        <w:rPr>
+          <w:rFonts w:hint="eastAsia"/>
+        </w:rPr>
+        <w:t>维频率分布向量</w:t>
+      </w:r>
+      <w:r>
+        <w:rPr>
+          <w:rFonts w:hint="eastAsia"/>
+        </w:rPr>
+        <w:t>，在生成时，以统计的频率代替概率</w:t>
+      </w:r>
+      <w:r>
+        <w:rPr>
+          <w:rFonts w:hint="eastAsia"/>
+        </w:rPr>
+        <w:t>随机抽取一个子区间，并在</w:t>
+      </w:r>
+      <w:r>
+        <w:rPr>
+          <w:rFonts w:hint="eastAsia"/>
+        </w:rPr>
+        <w:t>子</w:t>
+      </w:r>
+      <w:r>
+        <w:rPr>
+          <w:rFonts w:hint="eastAsia"/>
+        </w:rPr>
+        <w:t>区间内部使用均匀分布</w:t>
+      </w:r>
+      <w:r>
+        <w:rPr>
+          <w:rFonts w:hint="eastAsia"/>
+        </w:rPr>
+        <w:t>模型</w:t>
+      </w:r>
+      <w:r>
+        <w:rPr>
+          <w:rFonts w:hint="eastAsia"/>
+        </w:rPr>
+        <w:t>来</w:t>
+      </w:r>
+      <w:r>
+        <w:rPr>
+          <w:rFonts w:hint="eastAsia"/>
+        </w:rPr>
+        <w:t>随机</w:t>
+      </w:r>
+      <w:r>
+        <w:rPr>
+          <w:rFonts w:hint="eastAsia"/>
+        </w:rPr>
+        <w:t>生成块错误总数</w:t>
+      </w:r>
+      <w:r>
+        <w:rPr>
+          <w:rFonts w:hint="eastAsia"/>
+        </w:rPr>
+        <w:t>。若要对数据集中不存在的条件进行生成，可以参考</w:t>
       </w:r>
       <w:r>
         <w:rPr>
@@ -20159,13 +21682,70 @@
         <w:rPr>
           <w:rFonts w:hint="eastAsia"/>
         </w:rPr>
-        <w:t>最近邻分类算法的思想，在条件空间中选择</w:t>
-      </w:r>
-      <w:r>
-        <w:rPr>
-          <w:rFonts w:hint="eastAsia"/>
-        </w:rPr>
-        <w:t>k</w:t>
+        <w:t>最近邻分类算法</w:t>
+      </w:r>
+      <w:r>
+        <w:rPr>
+          <w:vertAlign w:val="superscript"/>
+        </w:rPr>
+        <w:fldChar w:fldCharType="begin"/>
+      </w:r>
+      <w:r>
+        <w:rPr>
+          <w:vertAlign w:val="superscript"/>
+        </w:rPr>
+        <w:instrText xml:space="preserve"> </w:instrText>
+      </w:r>
+      <w:r>
+        <w:rPr>
+          <w:rFonts w:hint="eastAsia"/>
+          <w:vertAlign w:val="superscript"/>
+        </w:rPr>
+        <w:instrText>REF _Ref39652487 \r \h</w:instrText>
+      </w:r>
+      <w:r>
+        <w:rPr>
+          <w:vertAlign w:val="superscript"/>
+        </w:rPr>
+        <w:instrText xml:space="preserve"> </w:instrText>
+      </w:r>
+      <w:r>
+        <w:rPr>
+          <w:vertAlign w:val="superscript"/>
+        </w:rPr>
+        <w:instrText xml:space="preserve"> \* MERGEFORMAT </w:instrText>
+      </w:r>
+      <w:r>
+        <w:rPr>
+          <w:vertAlign w:val="superscript"/>
+        </w:rPr>
+      </w:r>
+      <w:r>
+        <w:rPr>
+          <w:vertAlign w:val="superscript"/>
+        </w:rPr>
+        <w:fldChar w:fldCharType="separate"/>
+      </w:r>
+      <w:r>
+        <w:rPr>
+          <w:vertAlign w:val="superscript"/>
+        </w:rPr>
+        <w:t>[14]</w:t>
+      </w:r>
+      <w:r>
+        <w:rPr>
+          <w:vertAlign w:val="superscript"/>
+        </w:rPr>
+        <w:fldChar w:fldCharType="end"/>
+      </w:r>
+      <w:r>
+        <w:rPr>
+          <w:rFonts w:hint="eastAsia"/>
+        </w:rPr>
+        <w:t>的思想，在条件空间中选择</w:t>
+      </w:r>
+      <w:r>
+        <w:t>K</w:t>
       </w:r>
       <w:r>
         <w:rPr>
@@ -20177,7 +21757,67 @@
         <w:rPr>
           <w:rFonts w:hint="eastAsia"/>
         </w:rPr>
-        <w:t>已知条件，用这些已知条件的统计信息进行块错误总数生成，最后通过按在条件空间中的距离进行加权平均的方式得到未知条件的块错误总数生成数据。它要求统计的数据要足够多，使得拥有的已知条件能够较密集且均匀地分布在整个条件空间当中。</w:t>
+        <w:t>已</w:t>
+      </w:r>
+      <w:r>
+        <w:rPr>
+          <w:rFonts w:hint="eastAsia"/>
+        </w:rPr>
+        <w:t>知</w:t>
+      </w:r>
+      <w:r>
+        <w:rPr>
+          <w:rFonts w:hint="eastAsia"/>
+        </w:rPr>
+        <w:t>条件，</w:t>
+      </w:r>
+      <w:r>
+        <w:rPr>
+          <w:rFonts w:hint="eastAsia"/>
+        </w:rPr>
+        <w:t>获得</w:t>
+      </w:r>
+      <w:r>
+        <w:rPr>
+          <w:rFonts w:hint="eastAsia"/>
+        </w:rPr>
+        <w:t>这些已知条件的</w:t>
+      </w:r>
+      <w:r>
+        <w:rPr>
+          <w:rFonts w:hint="eastAsia"/>
+        </w:rPr>
+        <w:t>块错误总数在各子区间的频率分布向量</w:t>
+      </w:r>
+      <w:r>
+        <w:rPr>
+          <w:rFonts w:hint="eastAsia"/>
+        </w:rPr>
+        <w:t>，最后按在条件空间中的距离进行加权平均的方式得到未知条件的</w:t>
+      </w:r>
+      <w:r>
+        <w:rPr>
+          <w:rFonts w:hint="eastAsia"/>
+        </w:rPr>
+        <w:t>频率分布向量</w:t>
+      </w:r>
+      <w:r>
+        <w:rPr>
+          <w:rFonts w:hint="eastAsia"/>
+        </w:rPr>
+        <w:t>。它要求</w:t>
+      </w:r>
+      <w:r>
+        <w:rPr>
+          <w:rFonts w:hint="eastAsia"/>
+        </w:rPr>
+        <w:t>测试和</w:t>
+      </w:r>
+      <w:r>
+        <w:rPr>
+          <w:rFonts w:hint="eastAsia"/>
+        </w:rPr>
+        <w:t>统计的数据要足够多，使得拥有的已知条件能够较密集且均匀地分布在整个条件空间当中。</w:t>
       </w:r>
     </w:p>
     <w:p>
@@ -20188,241 +21828,293 @@
         <w:rPr>
           <w:rFonts w:hint="eastAsia"/>
         </w:rPr>
-        <w:t>它存在的问题是，按在条件空间中的距离进行加权平均的方式未必能真实反应条件组合之间的差异对块错误总数的影响。不过优点在于简单，直接，无需用到复杂的网络模型进行训练。</w:t>
-      </w:r>
-      <w:r>
-        <w:rPr>
-          <w:rFonts w:hint="eastAsia"/>
-        </w:rPr>
-        <w:t xml:space="preserve"> </w:t>
+        <w:t>以</w:t>
+      </w:r>
+      <w:r>
+        <w:rPr>
+          <w:rFonts w:hint="eastAsia"/>
+        </w:rPr>
+        <w:t>P</w:t>
+      </w:r>
+      <w:r>
+        <w:t>/E</w:t>
+      </w:r>
+      <w:r>
+        <w:rPr>
+          <w:rFonts w:hint="eastAsia"/>
+        </w:rPr>
+        <w:t>周期和保存时间这两个测试条件为例，如图</w:t>
+      </w:r>
+      <w:r>
+        <w:rPr>
+          <w:rFonts w:hint="eastAsia"/>
+        </w:rPr>
+        <w:t>3-</w:t>
+      </w:r>
+      <w:r>
+        <w:t>9</w:t>
+      </w:r>
+      <w:r>
+        <w:rPr>
+          <w:rFonts w:hint="eastAsia"/>
+        </w:rPr>
+        <w:t>所示，</w:t>
+      </w:r>
+      <w:r>
+        <w:rPr>
+          <w:rFonts w:hint="eastAsia"/>
+        </w:rPr>
+        <w:t>为这</w:t>
+      </w:r>
+      <w:r>
+        <w:rPr>
+          <w:rFonts w:hint="eastAsia"/>
+        </w:rPr>
+        <w:t>两个条件进行组合之后所构成的条件空间。图中的每一个点都代表着一种条件组合，其中，每个灰色点意味着已对该条件</w:t>
+      </w:r>
+      <w:r>
+        <w:rPr>
+          <w:rFonts w:hint="eastAsia"/>
+        </w:rPr>
+        <w:t>组合</w:t>
+      </w:r>
+      <w:r>
+        <w:rPr>
+          <w:rFonts w:hint="eastAsia"/>
+        </w:rPr>
+        <w:t>进行过测试，并统计出其频率分布向量</w:t>
+      </w:r>
+      <w:r>
+        <w:rPr>
+          <w:rFonts w:hint="eastAsia"/>
+        </w:rPr>
+        <w:t>，为已知点</w:t>
+      </w:r>
+      <w:r>
+        <w:rPr>
+          <w:rFonts w:hint="eastAsia"/>
+        </w:rPr>
+        <w:t>。而白色点则是未被测试和统计的条件组合</w:t>
+      </w:r>
+      <w:r>
+        <w:rPr>
+          <w:rFonts w:hint="eastAsia"/>
+        </w:rPr>
+        <w:t>，为未知点。若要生成未知点的</w:t>
+      </w:r>
+      <w:proofErr w:type="gramStart"/>
+      <w:r>
+        <w:rPr>
+          <w:rFonts w:hint="eastAsia"/>
+        </w:rPr>
+        <w:t>块错误</w:t>
+      </w:r>
+      <w:proofErr w:type="gramEnd"/>
+      <w:r>
+        <w:rPr>
+          <w:rFonts w:hint="eastAsia"/>
+        </w:rPr>
+        <w:t>总数，便选取</w:t>
+      </w:r>
+      <w:r>
+        <w:rPr>
+          <w:rFonts w:hint="eastAsia"/>
+        </w:rPr>
+        <w:t>K</w:t>
+      </w:r>
+      <w:proofErr w:type="gramStart"/>
+      <w:r>
+        <w:rPr>
+          <w:rFonts w:hint="eastAsia"/>
+        </w:rPr>
+        <w:t>个</w:t>
+      </w:r>
+      <w:proofErr w:type="gramEnd"/>
+      <w:r>
+        <w:rPr>
+          <w:rFonts w:hint="eastAsia"/>
+        </w:rPr>
+        <w:t>（如图</w:t>
+      </w:r>
+      <w:r>
+        <w:rPr>
+          <w:rFonts w:hint="eastAsia"/>
+        </w:rPr>
+        <w:t>3-</w:t>
+      </w:r>
+      <w:r>
+        <w:t>9</w:t>
+      </w:r>
+      <w:r>
+        <w:rPr>
+          <w:rFonts w:hint="eastAsia"/>
+        </w:rPr>
+        <w:t>所示</w:t>
+      </w:r>
+      <w:r>
+        <w:rPr>
+          <w:rFonts w:hint="eastAsia"/>
+        </w:rPr>
+        <w:t>K</w:t>
+      </w:r>
+      <m:oMath>
+        <m:r>
+          <w:rPr>
+            <w:rFonts w:ascii="Cambria Math" w:hAnsi="Cambria Math"/>
+          </w:rPr>
+          <m:t>=</m:t>
+        </m:r>
+      </m:oMath>
+      <w:r>
+        <w:rPr>
+          <w:rFonts w:hint="eastAsia"/>
+        </w:rPr>
+        <w:t>4</w:t>
+      </w:r>
+      <w:r>
+        <w:rPr>
+          <w:rFonts w:hint="eastAsia"/>
+        </w:rPr>
+        <w:t>）与它最近邻的已知点，按在条件空间中的距离远近进行加权平均，合成未知点的频率分布向量，之后再以频率代替概率进行随机抽样来生成</w:t>
+      </w:r>
+      <w:proofErr w:type="gramStart"/>
+      <w:r>
+        <w:rPr>
+          <w:rFonts w:hint="eastAsia"/>
+        </w:rPr>
+        <w:t>块错误</w:t>
+      </w:r>
+      <w:proofErr w:type="gramEnd"/>
+      <w:r>
+        <w:rPr>
+          <w:rFonts w:hint="eastAsia"/>
+        </w:rPr>
+        <w:t>总数。</w:t>
       </w:r>
     </w:p>
     <w:p>
       <w:pPr>
-        <w:pStyle w:val="2"/>
-      </w:pPr>
-      <w:bookmarkStart w:id="459" w:name="_Toc39686486"/>
-      <w:r>
-        <w:rPr>
-          <w:rFonts w:hint="eastAsia"/>
-        </w:rPr>
-        <w:t>设计中考虑的制约因素</w:t>
-      </w:r>
-      <w:bookmarkEnd w:id="459"/>
+        <w:ind w:firstLineChars="0" w:firstLine="420"/>
+        <w:jc w:val="center"/>
+      </w:pPr>
+      <w:r>
+        <w:rPr>
+          <w:noProof/>
+        </w:rPr>
+        <w:lastRenderedPageBreak/>
+        <w:drawing>
+          <wp:inline distT="0" distB="0" distL="0" distR="0" wp14:anchorId="1E446B71" wp14:editId="6551057D">
+            <wp:extent cx="3900925" cy="2921000"/>
+            <wp:effectExtent l="0" t="0" r="0" b="0"/>
+            <wp:docPr id="75" name="图片 75"/>
+            <wp:cNvGraphicFramePr>
+              <a:graphicFrameLocks xmlns:a="http://schemas.openxmlformats.org/drawingml/2006/main" noChangeAspect="1"/>
+            </wp:cNvGraphicFramePr>
+            <a:graphic xmlns:a="http://schemas.openxmlformats.org/drawingml/2006/main">
+              <a:graphicData uri="http://schemas.openxmlformats.org/drawingml/2006/picture">
+                <pic:pic xmlns:pic="http://schemas.openxmlformats.org/drawingml/2006/picture">
+                  <pic:nvPicPr>
+                    <pic:cNvPr id="75" name="K近邻.png"/>
+                    <pic:cNvPicPr/>
+                  </pic:nvPicPr>
+                  <pic:blipFill>
+                    <a:blip r:embed="rId30" cstate="print">
+                      <a:extLst>
+                        <a:ext uri="{28A0092B-C50C-407E-A947-70E740481C1C}">
+                          <a14:useLocalDpi xmlns:a14="http://schemas.microsoft.com/office/drawing/2010/main" val="0"/>
+                        </a:ext>
+                      </a:extLst>
+                    </a:blip>
+                    <a:stretch>
+                      <a:fillRect/>
+                    </a:stretch>
+                  </pic:blipFill>
+                  <pic:spPr>
+                    <a:xfrm>
+                      <a:off x="0" y="0"/>
+                      <a:ext cx="3914766" cy="2931364"/>
+                    </a:xfrm>
+                    <a:prstGeom prst="rect">
+                      <a:avLst/>
+                    </a:prstGeom>
+                  </pic:spPr>
+                </pic:pic>
+              </a:graphicData>
+            </a:graphic>
+          </wp:inline>
+        </w:drawing>
+      </w:r>
     </w:p>
     <w:p>
       <w:pPr>
-        <w:pStyle w:val="3"/>
-      </w:pPr>
-      <w:r>
-        <w:rPr>
-          <w:rFonts w:hint="eastAsia"/>
-        </w:rPr>
-        <w:t>数据收集</w:t>
+        <w:ind w:firstLineChars="0" w:firstLine="0"/>
+        <w:jc w:val="center"/>
+      </w:pPr>
+      <w:r>
+        <w:rPr>
+          <w:rFonts w:hint="eastAsia"/>
+        </w:rPr>
+        <w:t>图</w:t>
+      </w:r>
+      <w:r>
+        <w:rPr>
+          <w:rFonts w:hint="eastAsia"/>
+        </w:rPr>
+        <w:t>3-</w:t>
+      </w:r>
+      <w:r>
+        <w:t>9</w:t>
+      </w:r>
+      <w:r>
+        <w:rPr>
+          <w:rFonts w:hint="eastAsia"/>
+        </w:rPr>
+        <w:t>条件空间</w:t>
       </w:r>
     </w:p>
     <w:p>
       <w:pPr>
-        <w:ind w:firstLine="480"/>
-      </w:pPr>
-      <w:r>
-        <w:rPr>
-          <w:rFonts w:hint="eastAsia"/>
-        </w:rPr>
-        <w:t>本论文研究工作的主要内容是通过控制</w:t>
-      </w:r>
-      <w:r>
-        <w:rPr>
-          <w:rFonts w:hint="eastAsia"/>
-        </w:rPr>
-        <w:t>P</w:t>
-      </w:r>
-      <w:r>
-        <w:t>/E</w:t>
-      </w:r>
-      <w:r>
-        <w:rPr>
-          <w:rFonts w:hint="eastAsia"/>
-        </w:rPr>
-        <w:t>值来生成不同条件下闪存块的错误次数矩阵。</w:t>
-      </w:r>
-      <w:r>
-        <w:rPr>
-          <w:rFonts w:hint="eastAsia"/>
-        </w:rPr>
-        <w:t>P</w:t>
-      </w:r>
-      <w:r>
-        <w:t>/E</w:t>
-      </w:r>
-      <w:r>
-        <w:rPr>
-          <w:rFonts w:hint="eastAsia"/>
-        </w:rPr>
-        <w:t>值的取值范围处于</w:t>
-      </w:r>
-      <w:r>
-        <w:rPr>
-          <w:rFonts w:hint="eastAsia"/>
-        </w:rPr>
-        <w:t>0</w:t>
-      </w:r>
-      <w:r>
-        <w:rPr>
-          <w:rFonts w:hint="eastAsia"/>
-        </w:rPr>
-        <w:t>到</w:t>
-      </w:r>
-      <w:r>
-        <w:rPr>
-          <w:rFonts w:hint="eastAsia"/>
-        </w:rPr>
-        <w:t>2</w:t>
-      </w:r>
-      <w:r>
-        <w:t>0000</w:t>
-      </w:r>
-      <w:r>
-        <w:rPr>
-          <w:rFonts w:hint="eastAsia"/>
-        </w:rPr>
-        <w:t>之间的任意整数，但在构建数据集之时很难</w:t>
-      </w:r>
-      <w:r>
-        <w:rPr>
-          <w:rFonts w:hint="eastAsia"/>
-        </w:rPr>
-        <w:t>覆盖测试每一个</w:t>
-      </w:r>
-      <w:r>
-        <w:rPr>
-          <w:rFonts w:hint="eastAsia"/>
-        </w:rPr>
-        <w:t>P</w:t>
-      </w:r>
-      <w:r>
-        <w:t>/E</w:t>
-      </w:r>
-      <w:r>
-        <w:rPr>
-          <w:rFonts w:hint="eastAsia"/>
-        </w:rPr>
-        <w:t>周期</w:t>
-      </w:r>
-      <w:r>
-        <w:rPr>
-          <w:rFonts w:hint="eastAsia"/>
-        </w:rPr>
-        <w:t>，因为它会</w:t>
-      </w:r>
-      <w:r>
-        <w:rPr>
-          <w:rFonts w:hint="eastAsia"/>
-        </w:rPr>
-        <w:t>导致数据集异常庞大。其次</w:t>
-      </w:r>
-      <w:r>
-        <w:rPr>
-          <w:rFonts w:hint="eastAsia"/>
-        </w:rPr>
-        <w:t>P</w:t>
-      </w:r>
-      <w:r>
-        <w:t>/E</w:t>
-      </w:r>
-      <w:r>
-        <w:rPr>
-          <w:rFonts w:hint="eastAsia"/>
-        </w:rPr>
-        <w:t>值的在一个小的范围内变化之时，对于块错误分布的影响是极其微小的。</w:t>
+        <w:ind w:firstLineChars="0" w:firstLine="420"/>
+      </w:pPr>
+      <w:r>
+        <w:rPr>
+          <w:rFonts w:hint="eastAsia"/>
+        </w:rPr>
+        <w:t>它存在的问题是，按在条件空间中的距离进行加权平均的方式未必能真实反应条件组合之间的差异对</w:t>
+      </w:r>
+      <w:proofErr w:type="gramStart"/>
+      <w:r>
+        <w:rPr>
+          <w:rFonts w:hint="eastAsia"/>
+        </w:rPr>
+        <w:t>块错误</w:t>
+      </w:r>
+      <w:proofErr w:type="gramEnd"/>
+      <w:r>
+        <w:rPr>
+          <w:rFonts w:hint="eastAsia"/>
+        </w:rPr>
+        <w:t>总数的影响。不过优点在于简单，直接，无需用到复杂的网络模型进行训练。</w:t>
+      </w:r>
+      <w:r>
+        <w:rPr>
+          <w:rFonts w:hint="eastAsia"/>
+        </w:rPr>
+        <w:t xml:space="preserve"> </w:t>
       </w:r>
     </w:p>
     <w:p>
       <w:pPr>
-        <w:ind w:firstLine="480"/>
-      </w:pPr>
-      <w:r>
-        <w:rPr>
-          <w:rFonts w:hint="eastAsia"/>
-        </w:rPr>
-        <w:t>因此在针对闪存芯片进行测试采集，生成错误记录文件之时，选取的</w:t>
-      </w:r>
-      <w:r>
-        <w:rPr>
-          <w:rFonts w:hint="eastAsia"/>
-        </w:rPr>
-        <w:t>P</w:t>
-      </w:r>
-      <w:r>
-        <w:t>/E</w:t>
-      </w:r>
-      <w:r>
-        <w:rPr>
-          <w:rFonts w:hint="eastAsia"/>
-        </w:rPr>
-        <w:t>值间隔为</w:t>
-      </w:r>
-      <w:r>
-        <w:rPr>
-          <w:rFonts w:hint="eastAsia"/>
-        </w:rPr>
-        <w:t>1</w:t>
-      </w:r>
-      <w:r>
-        <w:t>00</w:t>
-      </w:r>
-      <w:r>
-        <w:rPr>
-          <w:rFonts w:hint="eastAsia"/>
-        </w:rPr>
-        <w:t>；而在从这些文本文件中提取块数据构造训练数据集之时，所选用的</w:t>
-      </w:r>
-      <w:r>
-        <w:rPr>
-          <w:rFonts w:hint="eastAsia"/>
-        </w:rPr>
-        <w:lastRenderedPageBreak/>
-        <w:t>P</w:t>
-      </w:r>
-      <w:r>
-        <w:t>/E</w:t>
-      </w:r>
-      <w:r>
-        <w:rPr>
-          <w:rFonts w:hint="eastAsia"/>
-        </w:rPr>
-        <w:t>值间隔会更大，比如说</w:t>
-      </w:r>
-      <w:r>
-        <w:rPr>
-          <w:rFonts w:hint="eastAsia"/>
-        </w:rPr>
-        <w:t>5</w:t>
-      </w:r>
-      <w:r>
-        <w:t>00</w:t>
-      </w:r>
-      <w:r>
-        <w:rPr>
-          <w:rFonts w:hint="eastAsia"/>
-        </w:rPr>
-        <w:t>，</w:t>
-      </w:r>
-      <w:r>
-        <w:rPr>
-          <w:rFonts w:hint="eastAsia"/>
-        </w:rPr>
-        <w:t>1</w:t>
-      </w:r>
-      <w:r>
-        <w:t>000</w:t>
-      </w:r>
-      <w:r>
-        <w:rPr>
-          <w:rFonts w:hint="eastAsia"/>
-        </w:rPr>
-        <w:t>。</w:t>
-      </w:r>
+        <w:pStyle w:val="2"/>
+      </w:pPr>
+      <w:bookmarkStart w:id="460" w:name="_Toc39734695"/>
+      <w:r>
+        <w:rPr>
+          <w:rFonts w:hint="eastAsia"/>
+        </w:rPr>
+        <w:t>设计中考虑的制约因素</w:t>
+      </w:r>
+      <w:bookmarkEnd w:id="460"/>
     </w:p>
     <w:p>
       <w:pPr>
@@ -20432,13 +22124,7 @@
         <w:rPr>
           <w:rFonts w:hint="eastAsia"/>
         </w:rPr>
-        <w:t>模型</w:t>
-      </w:r>
-      <w:r>
-        <w:rPr>
-          <w:rFonts w:hint="eastAsia"/>
-        </w:rPr>
-        <w:t>构造</w:t>
+        <w:t>数据收集</w:t>
       </w:r>
     </w:p>
     <w:p>
@@ -20449,82 +22135,302 @@
         <w:rPr>
           <w:rFonts w:hint="eastAsia"/>
         </w:rPr>
-        <w:t>在进行模型设计，需要考虑到硬件的制约因素。由于</w:t>
-      </w:r>
-      <w:r>
-        <w:rPr>
-          <w:rFonts w:hint="eastAsia"/>
-        </w:rPr>
-        <w:t>G</w:t>
-      </w:r>
-      <w:r>
-        <w:t>PU</w:t>
-      </w:r>
-      <w:r>
-        <w:rPr>
-          <w:rFonts w:hint="eastAsia"/>
-        </w:rPr>
-        <w:t>设备的运算能力限制，在保证训练效果的前提下，模型的结构应该尽可能的简单，所包含的训练参数尽可能的少。</w:t>
+        <w:t>本论文研究工作的主要内容是通过控制</w:t>
+      </w:r>
+      <w:r>
+        <w:rPr>
+          <w:rFonts w:hint="eastAsia"/>
+        </w:rPr>
+        <w:t>P</w:t>
+      </w:r>
+      <w:r>
+        <w:t>/E</w:t>
+      </w:r>
+      <w:r>
+        <w:rPr>
+          <w:rFonts w:hint="eastAsia"/>
+        </w:rPr>
+        <w:t>值来生成不同条件下闪存块的错误次数矩阵。</w:t>
+      </w:r>
+      <w:r>
+        <w:rPr>
+          <w:rFonts w:hint="eastAsia"/>
+        </w:rPr>
+        <w:t>P</w:t>
+      </w:r>
+      <w:r>
+        <w:t>/E</w:t>
+      </w:r>
+      <w:r>
+        <w:rPr>
+          <w:rFonts w:hint="eastAsia"/>
+        </w:rPr>
+        <w:t>值的取值范围处于</w:t>
+      </w:r>
+      <w:r>
+        <w:rPr>
+          <w:rFonts w:hint="eastAsia"/>
+        </w:rPr>
+        <w:t>0</w:t>
+      </w:r>
+      <w:r>
+        <w:rPr>
+          <w:rFonts w:hint="eastAsia"/>
+        </w:rPr>
+        <w:t>到</w:t>
+      </w:r>
+      <w:r>
+        <w:rPr>
+          <w:rFonts w:hint="eastAsia"/>
+        </w:rPr>
+        <w:t>2</w:t>
+      </w:r>
+      <w:r>
+        <w:t>0000</w:t>
+      </w:r>
+      <w:r>
+        <w:rPr>
+          <w:rFonts w:hint="eastAsia"/>
+        </w:rPr>
+        <w:t>之间的任意整数，但在构建数据集之时很难</w:t>
+      </w:r>
+      <w:r>
+        <w:rPr>
+          <w:rFonts w:hint="eastAsia"/>
+        </w:rPr>
+        <w:t>覆盖测试每一个</w:t>
+      </w:r>
+      <w:r>
+        <w:rPr>
+          <w:rFonts w:hint="eastAsia"/>
+        </w:rPr>
+        <w:t>P</w:t>
+      </w:r>
+      <w:r>
+        <w:t>/E</w:t>
+      </w:r>
+      <w:r>
+        <w:rPr>
+          <w:rFonts w:hint="eastAsia"/>
+        </w:rPr>
+        <w:t>周期</w:t>
+      </w:r>
+      <w:r>
+        <w:rPr>
+          <w:rFonts w:hint="eastAsia"/>
+        </w:rPr>
+        <w:t>，因为它会</w:t>
+      </w:r>
+      <w:r>
+        <w:rPr>
+          <w:rFonts w:hint="eastAsia"/>
+        </w:rPr>
+        <w:t>导致数据集异常庞大。其次</w:t>
+      </w:r>
+      <w:r>
+        <w:rPr>
+          <w:rFonts w:hint="eastAsia"/>
+        </w:rPr>
+        <w:t>P</w:t>
+      </w:r>
+      <w:r>
+        <w:t>/E</w:t>
+      </w:r>
+      <w:r>
+        <w:rPr>
+          <w:rFonts w:hint="eastAsia"/>
+        </w:rPr>
+        <w:t>值的在一个小的范围内变化之时，对于块错误分布的影响是极其微小的。</w:t>
       </w:r>
     </w:p>
     <w:p>
       <w:pPr>
-        <w:pStyle w:val="3"/>
-      </w:pPr>
-      <w:r>
-        <w:rPr>
-          <w:rFonts w:hint="eastAsia"/>
-        </w:rPr>
-        <w:t>模型训练</w:t>
+        <w:ind w:firstLine="480"/>
+      </w:pPr>
+      <w:r>
+        <w:rPr>
+          <w:rFonts w:hint="eastAsia"/>
+        </w:rPr>
+        <w:t>因此在针对闪存芯片进行测试采集，生成错误记录文件之时，选取的</w:t>
+      </w:r>
+      <w:r>
+        <w:rPr>
+          <w:rFonts w:hint="eastAsia"/>
+        </w:rPr>
+        <w:t>P</w:t>
+      </w:r>
+      <w:r>
+        <w:t>/E</w:t>
+      </w:r>
+      <w:r>
+        <w:rPr>
+          <w:rFonts w:hint="eastAsia"/>
+        </w:rPr>
+        <w:t>值间隔为</w:t>
+      </w:r>
+      <w:r>
+        <w:rPr>
+          <w:rFonts w:hint="eastAsia"/>
+        </w:rPr>
+        <w:t>1</w:t>
+      </w:r>
+      <w:r>
+        <w:t>00</w:t>
+      </w:r>
+      <w:r>
+        <w:rPr>
+          <w:rFonts w:hint="eastAsia"/>
+        </w:rPr>
+        <w:t>；而在从这些文本文件中提取块数据构造训练数据集之时，所选用的</w:t>
+      </w:r>
+      <w:r>
+        <w:rPr>
+          <w:rFonts w:hint="eastAsia"/>
+        </w:rPr>
+        <w:t>P</w:t>
+      </w:r>
+      <w:r>
+        <w:t>/E</w:t>
+      </w:r>
+      <w:r>
+        <w:rPr>
+          <w:rFonts w:hint="eastAsia"/>
+        </w:rPr>
+        <w:t>值间隔会更大，比如说</w:t>
+      </w:r>
+      <w:r>
+        <w:rPr>
+          <w:rFonts w:hint="eastAsia"/>
+        </w:rPr>
+        <w:t>5</w:t>
+      </w:r>
+      <w:r>
+        <w:t>00</w:t>
+      </w:r>
+      <w:r>
+        <w:rPr>
+          <w:rFonts w:hint="eastAsia"/>
+        </w:rPr>
+        <w:t>，</w:t>
+      </w:r>
+      <w:r>
+        <w:rPr>
+          <w:rFonts w:hint="eastAsia"/>
+        </w:rPr>
+        <w:t>1</w:t>
+      </w:r>
+      <w:r>
+        <w:t>000</w:t>
+      </w:r>
+      <w:r>
+        <w:rPr>
+          <w:rFonts w:hint="eastAsia"/>
+        </w:rPr>
+        <w:t>。</w:t>
       </w:r>
     </w:p>
     <w:p>
       <w:pPr>
-        <w:ind w:firstLine="480"/>
-      </w:pPr>
-      <w:r>
-        <w:rPr>
-          <w:rFonts w:hint="eastAsia"/>
-        </w:rPr>
-        <w:t>使用</w:t>
-      </w:r>
-      <w:r>
-        <w:t>GAN</w:t>
-      </w:r>
-      <w:r>
-        <w:rPr>
-          <w:rFonts w:hint="eastAsia"/>
-        </w:rPr>
-        <w:t>网络生成闪存块错误数据与生成图像数据在判断训练效果方面存在差异。例如，使用</w:t>
-      </w:r>
-      <w:r>
-        <w:rPr>
-          <w:rFonts w:hint="eastAsia"/>
-        </w:rPr>
-        <w:t>G</w:t>
-      </w:r>
-      <w:r>
-        <w:t>AN</w:t>
-      </w:r>
-      <w:r>
-        <w:rPr>
-          <w:rFonts w:hint="eastAsia"/>
-        </w:rPr>
-        <w:t>网络对人脸图像数据集进行训练，那么在使用生成器产生一些假数据之后是很容易通过观察判断模型的训练效果。但生成的闪存块错误数据是很难通过观察来对模型的训练效果进行直观地判断，因此在设计之时通过将生成数据图形化的方式来比对模型的训练效果，包括错误相对分布灰度图和错误总数频数分布直方图两个维度。</w:t>
+        <w:pStyle w:val="3"/>
+      </w:pPr>
+      <w:r>
+        <w:rPr>
+          <w:rFonts w:hint="eastAsia"/>
+        </w:rPr>
+        <w:t>模型</w:t>
+      </w:r>
+      <w:r>
+        <w:rPr>
+          <w:rFonts w:hint="eastAsia"/>
+        </w:rPr>
+        <w:t>构造</w:t>
       </w:r>
     </w:p>
     <w:p>
       <w:pPr>
+        <w:ind w:firstLine="480"/>
+      </w:pPr>
+      <w:r>
+        <w:rPr>
+          <w:rFonts w:hint="eastAsia"/>
+        </w:rPr>
+        <w:t>在进行模型设计，需要考虑到硬件的制约因素。由于</w:t>
+      </w:r>
+      <w:r>
+        <w:rPr>
+          <w:rFonts w:hint="eastAsia"/>
+        </w:rPr>
+        <w:t>G</w:t>
+      </w:r>
+      <w:r>
+        <w:t>PU</w:t>
+      </w:r>
+      <w:r>
+        <w:rPr>
+          <w:rFonts w:hint="eastAsia"/>
+        </w:rPr>
+        <w:t>设备的运算能力限制，在保证训练效果的前提下，模型的结构应该尽可能的简单，所包含的训练参数尽可能的少。</w:t>
+      </w:r>
+    </w:p>
+    <w:p>
+      <w:pPr>
+        <w:pStyle w:val="3"/>
+      </w:pPr>
+      <w:r>
+        <w:rPr>
+          <w:rFonts w:hint="eastAsia"/>
+        </w:rPr>
+        <w:lastRenderedPageBreak/>
+        <w:t>模型训练</w:t>
+      </w:r>
+    </w:p>
+    <w:p>
+      <w:pPr>
+        <w:ind w:firstLine="480"/>
+      </w:pPr>
+      <w:r>
+        <w:rPr>
+          <w:rFonts w:hint="eastAsia"/>
+        </w:rPr>
+        <w:t>使用</w:t>
+      </w:r>
+      <w:r>
+        <w:t>GAN</w:t>
+      </w:r>
+      <w:r>
+        <w:rPr>
+          <w:rFonts w:hint="eastAsia"/>
+        </w:rPr>
+        <w:t>网络生成闪存块错误数据与生成图像数据在判断训练效果方面存在差异。例如，使用</w:t>
+      </w:r>
+      <w:r>
+        <w:rPr>
+          <w:rFonts w:hint="eastAsia"/>
+        </w:rPr>
+        <w:t>G</w:t>
+      </w:r>
+      <w:r>
+        <w:t>AN</w:t>
+      </w:r>
+      <w:r>
+        <w:rPr>
+          <w:rFonts w:hint="eastAsia"/>
+        </w:rPr>
+        <w:t>网络对人脸图像数据集进行训练，那么在使用生成器产生一些假数据之后是很容易通过观察判断模型的训练效果。但生成的闪存块错误数据是很难通过观察来对模型的训练效果进行直观地判断，因此在设计之时通过将生成数据图形化的方式来比对模型的训练效果，包括错误相对分布灰度图和错误总数频数分布直方图两个维度。</w:t>
+      </w:r>
+    </w:p>
+    <w:p>
+      <w:pPr>
         <w:pStyle w:val="2"/>
       </w:pPr>
-      <w:bookmarkStart w:id="460" w:name="_Toc39686487"/>
+      <w:bookmarkStart w:id="461" w:name="_Toc39734696"/>
       <w:r>
         <w:rPr>
           <w:rFonts w:hint="eastAsia"/>
         </w:rPr>
         <w:t>成本估算</w:t>
       </w:r>
-      <w:bookmarkEnd w:id="460"/>
+      <w:bookmarkEnd w:id="461"/>
     </w:p>
     <w:p>
       <w:pPr>
@@ -21154,7 +23060,6 @@
         <w:rPr>
           <w:rFonts w:hint="eastAsia"/>
         </w:rPr>
-        <w:lastRenderedPageBreak/>
         <w:t>因此估计开发时间为</w:t>
       </w:r>
       <w:r>
@@ -21219,93 +23124,92 @@
       <w:pPr>
         <w:pStyle w:val="2"/>
       </w:pPr>
-      <w:bookmarkStart w:id="461" w:name="_Toc229383654"/>
-      <w:bookmarkStart w:id="462" w:name="_Toc229454145"/>
-      <w:bookmarkStart w:id="463" w:name="_Toc230331892"/>
-      <w:bookmarkStart w:id="464" w:name="_Toc230405743"/>
-      <w:bookmarkStart w:id="465" w:name="_Toc230493738"/>
-      <w:bookmarkStart w:id="466" w:name="_Toc230494042"/>
-      <w:bookmarkStart w:id="467" w:name="_Toc230494165"/>
-      <w:bookmarkStart w:id="468" w:name="_Toc230494288"/>
-      <w:bookmarkStart w:id="469" w:name="_Toc230494648"/>
-      <w:bookmarkStart w:id="470" w:name="_Toc230494862"/>
-      <w:bookmarkStart w:id="471" w:name="_Toc229383655"/>
-      <w:bookmarkStart w:id="472" w:name="_Toc229454146"/>
-      <w:bookmarkStart w:id="473" w:name="_Toc230331893"/>
-      <w:bookmarkStart w:id="474" w:name="_Toc230405744"/>
-      <w:bookmarkStart w:id="475" w:name="_Toc230493739"/>
-      <w:bookmarkStart w:id="476" w:name="_Toc230494043"/>
-      <w:bookmarkStart w:id="477" w:name="_Toc230494166"/>
-      <w:bookmarkStart w:id="478" w:name="_Toc230494289"/>
-      <w:bookmarkStart w:id="479" w:name="_Toc230494649"/>
-      <w:bookmarkStart w:id="480" w:name="_Toc230494863"/>
-      <w:bookmarkStart w:id="481" w:name="_Toc229383656"/>
-      <w:bookmarkStart w:id="482" w:name="_Toc229454147"/>
-      <w:bookmarkStart w:id="483" w:name="_Toc230331894"/>
-      <w:bookmarkStart w:id="484" w:name="_Toc230405745"/>
-      <w:bookmarkStart w:id="485" w:name="_Toc230493740"/>
-      <w:bookmarkStart w:id="486" w:name="_Toc230494044"/>
-      <w:bookmarkStart w:id="487" w:name="_Toc230494167"/>
-      <w:bookmarkStart w:id="488" w:name="_Toc230494290"/>
-      <w:bookmarkStart w:id="489" w:name="_Toc230494650"/>
-      <w:bookmarkStart w:id="490" w:name="_Toc230494864"/>
-      <w:bookmarkStart w:id="491" w:name="_Toc229383657"/>
-      <w:bookmarkStart w:id="492" w:name="_Toc229454148"/>
-      <w:bookmarkStart w:id="493" w:name="_Toc230331895"/>
-      <w:bookmarkStart w:id="494" w:name="_Toc230405746"/>
-      <w:bookmarkStart w:id="495" w:name="_Toc230493741"/>
-      <w:bookmarkStart w:id="496" w:name="_Toc230494045"/>
-      <w:bookmarkStart w:id="497" w:name="_Toc230494168"/>
-      <w:bookmarkStart w:id="498" w:name="_Toc230494291"/>
-      <w:bookmarkStart w:id="499" w:name="_Toc230494651"/>
-      <w:bookmarkStart w:id="500" w:name="_Toc230494865"/>
-      <w:bookmarkStart w:id="501" w:name="_Toc229383658"/>
-      <w:bookmarkStart w:id="502" w:name="_Toc229454149"/>
-      <w:bookmarkStart w:id="503" w:name="_Toc230331896"/>
-      <w:bookmarkStart w:id="504" w:name="_Toc230405747"/>
-      <w:bookmarkStart w:id="505" w:name="_Toc230493742"/>
-      <w:bookmarkStart w:id="506" w:name="_Toc230494046"/>
-      <w:bookmarkStart w:id="507" w:name="_Toc230494169"/>
-      <w:bookmarkStart w:id="508" w:name="_Toc230494292"/>
-      <w:bookmarkStart w:id="509" w:name="_Toc230494652"/>
-      <w:bookmarkStart w:id="510" w:name="_Toc230494866"/>
-      <w:bookmarkStart w:id="511" w:name="_Toc229383659"/>
-      <w:bookmarkStart w:id="512" w:name="_Toc229454150"/>
-      <w:bookmarkStart w:id="513" w:name="_Toc230331897"/>
-      <w:bookmarkStart w:id="514" w:name="_Toc230405748"/>
-      <w:bookmarkStart w:id="515" w:name="_Toc230493743"/>
-      <w:bookmarkStart w:id="516" w:name="_Toc230494047"/>
-      <w:bookmarkStart w:id="517" w:name="_Toc230494170"/>
-      <w:bookmarkStart w:id="518" w:name="_Toc230494293"/>
-      <w:bookmarkStart w:id="519" w:name="_Toc230494653"/>
-      <w:bookmarkStart w:id="520" w:name="_Toc230494867"/>
-      <w:bookmarkStart w:id="521" w:name="_Toc229383660"/>
-      <w:bookmarkStart w:id="522" w:name="_Toc229454151"/>
-      <w:bookmarkStart w:id="523" w:name="_Toc230331898"/>
-      <w:bookmarkStart w:id="524" w:name="_Toc230405749"/>
-      <w:bookmarkStart w:id="525" w:name="_Toc230493744"/>
-      <w:bookmarkStart w:id="526" w:name="_Toc230494048"/>
-      <w:bookmarkStart w:id="527" w:name="_Toc230494171"/>
-      <w:bookmarkStart w:id="528" w:name="_Toc230494294"/>
-      <w:bookmarkStart w:id="529" w:name="_Toc230494654"/>
-      <w:bookmarkStart w:id="530" w:name="_Toc230494868"/>
-      <w:bookmarkStart w:id="531" w:name="_Toc229383661"/>
-      <w:bookmarkStart w:id="532" w:name="_Toc229454152"/>
-      <w:bookmarkStart w:id="533" w:name="_Toc230331899"/>
-      <w:bookmarkStart w:id="534" w:name="_Toc230405750"/>
-      <w:bookmarkStart w:id="535" w:name="_Toc230493745"/>
-      <w:bookmarkStart w:id="536" w:name="_Toc230494049"/>
-      <w:bookmarkStart w:id="537" w:name="_Toc230494172"/>
-      <w:bookmarkStart w:id="538" w:name="_Toc230494295"/>
-      <w:bookmarkStart w:id="539" w:name="_Toc230494655"/>
-      <w:bookmarkStart w:id="540" w:name="_Toc230494869"/>
-      <w:bookmarkStart w:id="541" w:name="_Toc230494296"/>
-      <w:bookmarkStart w:id="542" w:name="_Toc230494870"/>
-      <w:bookmarkStart w:id="543" w:name="_Toc230955697"/>
-      <w:bookmarkStart w:id="544" w:name="_Toc266358982"/>
-      <w:bookmarkStart w:id="545" w:name="_Toc390947159"/>
-      <w:bookmarkStart w:id="546" w:name="_Toc39686488"/>
-      <w:bookmarkEnd w:id="461"/>
+      <w:bookmarkStart w:id="462" w:name="_Toc229383654"/>
+      <w:bookmarkStart w:id="463" w:name="_Toc229454145"/>
+      <w:bookmarkStart w:id="464" w:name="_Toc230331892"/>
+      <w:bookmarkStart w:id="465" w:name="_Toc230405743"/>
+      <w:bookmarkStart w:id="466" w:name="_Toc230493738"/>
+      <w:bookmarkStart w:id="467" w:name="_Toc230494042"/>
+      <w:bookmarkStart w:id="468" w:name="_Toc230494165"/>
+      <w:bookmarkStart w:id="469" w:name="_Toc230494288"/>
+      <w:bookmarkStart w:id="470" w:name="_Toc230494648"/>
+      <w:bookmarkStart w:id="471" w:name="_Toc230494862"/>
+      <w:bookmarkStart w:id="472" w:name="_Toc229383655"/>
+      <w:bookmarkStart w:id="473" w:name="_Toc229454146"/>
+      <w:bookmarkStart w:id="474" w:name="_Toc230331893"/>
+      <w:bookmarkStart w:id="475" w:name="_Toc230405744"/>
+      <w:bookmarkStart w:id="476" w:name="_Toc230493739"/>
+      <w:bookmarkStart w:id="477" w:name="_Toc230494043"/>
+      <w:bookmarkStart w:id="478" w:name="_Toc230494166"/>
+      <w:bookmarkStart w:id="479" w:name="_Toc230494289"/>
+      <w:bookmarkStart w:id="480" w:name="_Toc230494649"/>
+      <w:bookmarkStart w:id="481" w:name="_Toc230494863"/>
+      <w:bookmarkStart w:id="482" w:name="_Toc229383656"/>
+      <w:bookmarkStart w:id="483" w:name="_Toc229454147"/>
+      <w:bookmarkStart w:id="484" w:name="_Toc230331894"/>
+      <w:bookmarkStart w:id="485" w:name="_Toc230405745"/>
+      <w:bookmarkStart w:id="486" w:name="_Toc230493740"/>
+      <w:bookmarkStart w:id="487" w:name="_Toc230494044"/>
+      <w:bookmarkStart w:id="488" w:name="_Toc230494167"/>
+      <w:bookmarkStart w:id="489" w:name="_Toc230494290"/>
+      <w:bookmarkStart w:id="490" w:name="_Toc230494650"/>
+      <w:bookmarkStart w:id="491" w:name="_Toc230494864"/>
+      <w:bookmarkStart w:id="492" w:name="_Toc229383657"/>
+      <w:bookmarkStart w:id="493" w:name="_Toc229454148"/>
+      <w:bookmarkStart w:id="494" w:name="_Toc230331895"/>
+      <w:bookmarkStart w:id="495" w:name="_Toc230405746"/>
+      <w:bookmarkStart w:id="496" w:name="_Toc230493741"/>
+      <w:bookmarkStart w:id="497" w:name="_Toc230494045"/>
+      <w:bookmarkStart w:id="498" w:name="_Toc230494168"/>
+      <w:bookmarkStart w:id="499" w:name="_Toc230494291"/>
+      <w:bookmarkStart w:id="500" w:name="_Toc230494651"/>
+      <w:bookmarkStart w:id="501" w:name="_Toc230494865"/>
+      <w:bookmarkStart w:id="502" w:name="_Toc229383658"/>
+      <w:bookmarkStart w:id="503" w:name="_Toc229454149"/>
+      <w:bookmarkStart w:id="504" w:name="_Toc230331896"/>
+      <w:bookmarkStart w:id="505" w:name="_Toc230405747"/>
+      <w:bookmarkStart w:id="506" w:name="_Toc230493742"/>
+      <w:bookmarkStart w:id="507" w:name="_Toc230494046"/>
+      <w:bookmarkStart w:id="508" w:name="_Toc230494169"/>
+      <w:bookmarkStart w:id="509" w:name="_Toc230494292"/>
+      <w:bookmarkStart w:id="510" w:name="_Toc230494652"/>
+      <w:bookmarkStart w:id="511" w:name="_Toc230494866"/>
+      <w:bookmarkStart w:id="512" w:name="_Toc229383659"/>
+      <w:bookmarkStart w:id="513" w:name="_Toc229454150"/>
+      <w:bookmarkStart w:id="514" w:name="_Toc230331897"/>
+      <w:bookmarkStart w:id="515" w:name="_Toc230405748"/>
+      <w:bookmarkStart w:id="516" w:name="_Toc230493743"/>
+      <w:bookmarkStart w:id="517" w:name="_Toc230494047"/>
+      <w:bookmarkStart w:id="518" w:name="_Toc230494170"/>
+      <w:bookmarkStart w:id="519" w:name="_Toc230494293"/>
+      <w:bookmarkStart w:id="520" w:name="_Toc230494653"/>
+      <w:bookmarkStart w:id="521" w:name="_Toc230494867"/>
+      <w:bookmarkStart w:id="522" w:name="_Toc229383660"/>
+      <w:bookmarkStart w:id="523" w:name="_Toc229454151"/>
+      <w:bookmarkStart w:id="524" w:name="_Toc230331898"/>
+      <w:bookmarkStart w:id="525" w:name="_Toc230405749"/>
+      <w:bookmarkStart w:id="526" w:name="_Toc230493744"/>
+      <w:bookmarkStart w:id="527" w:name="_Toc230494048"/>
+      <w:bookmarkStart w:id="528" w:name="_Toc230494171"/>
+      <w:bookmarkStart w:id="529" w:name="_Toc230494294"/>
+      <w:bookmarkStart w:id="530" w:name="_Toc230494654"/>
+      <w:bookmarkStart w:id="531" w:name="_Toc230494868"/>
+      <w:bookmarkStart w:id="532" w:name="_Toc229383661"/>
+      <w:bookmarkStart w:id="533" w:name="_Toc229454152"/>
+      <w:bookmarkStart w:id="534" w:name="_Toc230331899"/>
+      <w:bookmarkStart w:id="535" w:name="_Toc230405750"/>
+      <w:bookmarkStart w:id="536" w:name="_Toc230493745"/>
+      <w:bookmarkStart w:id="537" w:name="_Toc230494049"/>
+      <w:bookmarkStart w:id="538" w:name="_Toc230494172"/>
+      <w:bookmarkStart w:id="539" w:name="_Toc230494295"/>
+      <w:bookmarkStart w:id="540" w:name="_Toc230494655"/>
+      <w:bookmarkStart w:id="541" w:name="_Toc230494869"/>
+      <w:bookmarkStart w:id="542" w:name="_Toc230494296"/>
+      <w:bookmarkStart w:id="543" w:name="_Toc230494870"/>
+      <w:bookmarkStart w:id="544" w:name="_Toc230955697"/>
+      <w:bookmarkStart w:id="545" w:name="_Toc266358982"/>
+      <w:bookmarkStart w:id="546" w:name="_Toc390947159"/>
+      <w:bookmarkStart w:id="547" w:name="_Toc39734697"/>
       <w:bookmarkEnd w:id="462"/>
       <w:bookmarkEnd w:id="463"/>
       <w:bookmarkEnd w:id="464"/>
@@ -21385,18 +23289,20 @@
       <w:bookmarkEnd w:id="538"/>
       <w:bookmarkEnd w:id="539"/>
       <w:bookmarkEnd w:id="540"/>
-      <w:r>
-        <w:rPr>
-          <w:rFonts w:hint="eastAsia"/>
-        </w:rPr>
+      <w:bookmarkEnd w:id="541"/>
+      <w:r>
+        <w:rPr>
+          <w:rFonts w:hint="eastAsia"/>
+        </w:rPr>
+        <w:lastRenderedPageBreak/>
         <w:t>本章小结</w:t>
       </w:r>
-      <w:bookmarkEnd w:id="541"/>
       <w:bookmarkEnd w:id="542"/>
       <w:bookmarkEnd w:id="543"/>
       <w:bookmarkEnd w:id="544"/>
       <w:bookmarkEnd w:id="545"/>
       <w:bookmarkEnd w:id="546"/>
+      <w:bookmarkEnd w:id="547"/>
     </w:p>
     <w:p>
       <w:pPr>
@@ -21426,14 +23332,14 @@
         <w:pStyle w:val="1"/>
         <w:spacing w:before="240" w:after="240"/>
       </w:pPr>
-      <w:bookmarkStart w:id="547" w:name="_Toc134007918"/>
-      <w:bookmarkStart w:id="548" w:name="_Toc135227334"/>
-      <w:bookmarkStart w:id="549" w:name="_Toc135227413"/>
-      <w:bookmarkStart w:id="550" w:name="_Toc135227569"/>
-      <w:bookmarkStart w:id="551" w:name="_Toc135229738"/>
-      <w:bookmarkStart w:id="552" w:name="_Toc266358983"/>
-      <w:bookmarkStart w:id="553" w:name="_Toc390947160"/>
-      <w:bookmarkStart w:id="554" w:name="_Toc39686489"/>
+      <w:bookmarkStart w:id="548" w:name="_Toc134007918"/>
+      <w:bookmarkStart w:id="549" w:name="_Toc135227334"/>
+      <w:bookmarkStart w:id="550" w:name="_Toc135227413"/>
+      <w:bookmarkStart w:id="551" w:name="_Toc135227569"/>
+      <w:bookmarkStart w:id="552" w:name="_Toc135229738"/>
+      <w:bookmarkStart w:id="553" w:name="_Toc266358983"/>
+      <w:bookmarkStart w:id="554" w:name="_Toc390947160"/>
+      <w:bookmarkStart w:id="555" w:name="_Toc39734698"/>
       <w:r>
         <w:rPr>
           <w:rFonts w:hint="eastAsia"/>
@@ -21441,7 +23347,6 @@
         <w:lastRenderedPageBreak/>
         <w:t>系统实现</w:t>
       </w:r>
-      <w:bookmarkEnd w:id="547"/>
       <w:bookmarkEnd w:id="548"/>
       <w:bookmarkEnd w:id="549"/>
       <w:bookmarkEnd w:id="550"/>
@@ -21449,6 +23354,7 @@
       <w:bookmarkEnd w:id="552"/>
       <w:bookmarkEnd w:id="553"/>
       <w:bookmarkEnd w:id="554"/>
+      <w:bookmarkEnd w:id="555"/>
     </w:p>
     <w:p>
       <w:pPr>
@@ -21468,260 +23374,259 @@
       <w:pPr>
         <w:pStyle w:val="2"/>
       </w:pPr>
-      <w:bookmarkStart w:id="555" w:name="_Toc229383664"/>
-      <w:bookmarkStart w:id="556" w:name="_Toc229454155"/>
-      <w:bookmarkStart w:id="557" w:name="_Toc230331902"/>
-      <w:bookmarkStart w:id="558" w:name="_Toc230405753"/>
-      <w:bookmarkStart w:id="559" w:name="_Toc230493748"/>
-      <w:bookmarkStart w:id="560" w:name="_Toc230494052"/>
-      <w:bookmarkStart w:id="561" w:name="_Toc230494175"/>
-      <w:bookmarkStart w:id="562" w:name="_Toc230494298"/>
-      <w:bookmarkStart w:id="563" w:name="_Toc230494658"/>
-      <w:bookmarkStart w:id="564" w:name="_Toc230494872"/>
-      <w:bookmarkStart w:id="565" w:name="_Toc229383665"/>
-      <w:bookmarkStart w:id="566" w:name="_Toc229454156"/>
-      <w:bookmarkStart w:id="567" w:name="_Toc230331903"/>
-      <w:bookmarkStart w:id="568" w:name="_Toc230405754"/>
-      <w:bookmarkStart w:id="569" w:name="_Toc230493749"/>
-      <w:bookmarkStart w:id="570" w:name="_Toc230494053"/>
-      <w:bookmarkStart w:id="571" w:name="_Toc230494176"/>
-      <w:bookmarkStart w:id="572" w:name="_Toc230494299"/>
-      <w:bookmarkStart w:id="573" w:name="_Toc230494659"/>
-      <w:bookmarkStart w:id="574" w:name="_Toc230494873"/>
-      <w:bookmarkStart w:id="575" w:name="_Toc229383666"/>
-      <w:bookmarkStart w:id="576" w:name="_Toc229454157"/>
-      <w:bookmarkStart w:id="577" w:name="_Toc230331904"/>
-      <w:bookmarkStart w:id="578" w:name="_Toc230405755"/>
-      <w:bookmarkStart w:id="579" w:name="_Toc230493750"/>
-      <w:bookmarkStart w:id="580" w:name="_Toc230494054"/>
-      <w:bookmarkStart w:id="581" w:name="_Toc230494177"/>
-      <w:bookmarkStart w:id="582" w:name="_Toc230494300"/>
-      <w:bookmarkStart w:id="583" w:name="_Toc230494660"/>
-      <w:bookmarkStart w:id="584" w:name="_Toc230494874"/>
-      <w:bookmarkStart w:id="585" w:name="_Toc229383667"/>
-      <w:bookmarkStart w:id="586" w:name="_Toc229454158"/>
-      <w:bookmarkStart w:id="587" w:name="_Toc230331905"/>
-      <w:bookmarkStart w:id="588" w:name="_Toc230405756"/>
-      <w:bookmarkStart w:id="589" w:name="_Toc230493751"/>
-      <w:bookmarkStart w:id="590" w:name="_Toc230494055"/>
-      <w:bookmarkStart w:id="591" w:name="_Toc230494178"/>
-      <w:bookmarkStart w:id="592" w:name="_Toc230494301"/>
-      <w:bookmarkStart w:id="593" w:name="_Toc230494661"/>
-      <w:bookmarkStart w:id="594" w:name="_Toc230494875"/>
-      <w:bookmarkStart w:id="595" w:name="_Toc229383668"/>
-      <w:bookmarkStart w:id="596" w:name="_Toc229454159"/>
-      <w:bookmarkStart w:id="597" w:name="_Toc230331906"/>
-      <w:bookmarkStart w:id="598" w:name="_Toc230405757"/>
-      <w:bookmarkStart w:id="599" w:name="_Toc230493752"/>
-      <w:bookmarkStart w:id="600" w:name="_Toc230494056"/>
-      <w:bookmarkStart w:id="601" w:name="_Toc230494179"/>
-      <w:bookmarkStart w:id="602" w:name="_Toc230494302"/>
-      <w:bookmarkStart w:id="603" w:name="_Toc230494662"/>
-      <w:bookmarkStart w:id="604" w:name="_Toc230494876"/>
-      <w:bookmarkStart w:id="605" w:name="_Toc229383669"/>
-      <w:bookmarkStart w:id="606" w:name="_Toc229454160"/>
-      <w:bookmarkStart w:id="607" w:name="_Toc230331907"/>
-      <w:bookmarkStart w:id="608" w:name="_Toc230405758"/>
-      <w:bookmarkStart w:id="609" w:name="_Toc230493753"/>
-      <w:bookmarkStart w:id="610" w:name="_Toc230494057"/>
-      <w:bookmarkStart w:id="611" w:name="_Toc230494180"/>
-      <w:bookmarkStart w:id="612" w:name="_Toc230494303"/>
-      <w:bookmarkStart w:id="613" w:name="_Toc230494663"/>
-      <w:bookmarkStart w:id="614" w:name="_Toc230494877"/>
-      <w:bookmarkStart w:id="615" w:name="_Toc229383670"/>
-      <w:bookmarkStart w:id="616" w:name="_Toc229454161"/>
-      <w:bookmarkStart w:id="617" w:name="_Toc230331908"/>
-      <w:bookmarkStart w:id="618" w:name="_Toc230405759"/>
-      <w:bookmarkStart w:id="619" w:name="_Toc230493754"/>
-      <w:bookmarkStart w:id="620" w:name="_Toc230494058"/>
-      <w:bookmarkStart w:id="621" w:name="_Toc230494181"/>
-      <w:bookmarkStart w:id="622" w:name="_Toc230494304"/>
-      <w:bookmarkStart w:id="623" w:name="_Toc230494664"/>
-      <w:bookmarkStart w:id="624" w:name="_Toc230494878"/>
-      <w:bookmarkStart w:id="625" w:name="_Toc229383671"/>
-      <w:bookmarkStart w:id="626" w:name="_Toc229454162"/>
-      <w:bookmarkStart w:id="627" w:name="_Toc230331909"/>
-      <w:bookmarkStart w:id="628" w:name="_Toc230405760"/>
-      <w:bookmarkStart w:id="629" w:name="_Toc230493755"/>
-      <w:bookmarkStart w:id="630" w:name="_Toc230494059"/>
-      <w:bookmarkStart w:id="631" w:name="_Toc230494182"/>
-      <w:bookmarkStart w:id="632" w:name="_Toc230494305"/>
-      <w:bookmarkStart w:id="633" w:name="_Toc230494665"/>
-      <w:bookmarkStart w:id="634" w:name="_Toc230494879"/>
-      <w:bookmarkStart w:id="635" w:name="_Toc229383672"/>
-      <w:bookmarkStart w:id="636" w:name="_Toc229454163"/>
-      <w:bookmarkStart w:id="637" w:name="_Toc230331910"/>
-      <w:bookmarkStart w:id="638" w:name="_Toc230405761"/>
-      <w:bookmarkStart w:id="639" w:name="_Toc230493756"/>
-      <w:bookmarkStart w:id="640" w:name="_Toc230494060"/>
-      <w:bookmarkStart w:id="641" w:name="_Toc230494183"/>
-      <w:bookmarkStart w:id="642" w:name="_Toc230494306"/>
-      <w:bookmarkStart w:id="643" w:name="_Toc230494666"/>
-      <w:bookmarkStart w:id="644" w:name="_Toc230494880"/>
-      <w:bookmarkStart w:id="645" w:name="_Toc229383673"/>
-      <w:bookmarkStart w:id="646" w:name="_Toc229454164"/>
-      <w:bookmarkStart w:id="647" w:name="_Toc230331911"/>
-      <w:bookmarkStart w:id="648" w:name="_Toc230405762"/>
-      <w:bookmarkStart w:id="649" w:name="_Toc230493757"/>
-      <w:bookmarkStart w:id="650" w:name="_Toc230494061"/>
-      <w:bookmarkStart w:id="651" w:name="_Toc230494184"/>
-      <w:bookmarkStart w:id="652" w:name="_Toc230494307"/>
-      <w:bookmarkStart w:id="653" w:name="_Toc230494667"/>
-      <w:bookmarkStart w:id="654" w:name="_Toc230494881"/>
-      <w:bookmarkStart w:id="655" w:name="_Toc229383674"/>
-      <w:bookmarkStart w:id="656" w:name="_Toc229454165"/>
-      <w:bookmarkStart w:id="657" w:name="_Toc230331912"/>
-      <w:bookmarkStart w:id="658" w:name="_Toc230405763"/>
-      <w:bookmarkStart w:id="659" w:name="_Toc230493758"/>
-      <w:bookmarkStart w:id="660" w:name="_Toc230494062"/>
-      <w:bookmarkStart w:id="661" w:name="_Toc230494185"/>
-      <w:bookmarkStart w:id="662" w:name="_Toc230494308"/>
-      <w:bookmarkStart w:id="663" w:name="_Toc230494668"/>
-      <w:bookmarkStart w:id="664" w:name="_Toc230494882"/>
-      <w:bookmarkStart w:id="665" w:name="_Toc229383675"/>
-      <w:bookmarkStart w:id="666" w:name="_Toc229454166"/>
-      <w:bookmarkStart w:id="667" w:name="_Toc230331913"/>
-      <w:bookmarkStart w:id="668" w:name="_Toc230405764"/>
-      <w:bookmarkStart w:id="669" w:name="_Toc230493759"/>
-      <w:bookmarkStart w:id="670" w:name="_Toc230494063"/>
-      <w:bookmarkStart w:id="671" w:name="_Toc230494186"/>
-      <w:bookmarkStart w:id="672" w:name="_Toc230494309"/>
-      <w:bookmarkStart w:id="673" w:name="_Toc230494669"/>
-      <w:bookmarkStart w:id="674" w:name="_Toc230494883"/>
-      <w:bookmarkStart w:id="675" w:name="_Toc229383676"/>
-      <w:bookmarkStart w:id="676" w:name="_Toc229454167"/>
-      <w:bookmarkStart w:id="677" w:name="_Toc230331914"/>
-      <w:bookmarkStart w:id="678" w:name="_Toc230405765"/>
-      <w:bookmarkStart w:id="679" w:name="_Toc230493760"/>
-      <w:bookmarkStart w:id="680" w:name="_Toc230494064"/>
-      <w:bookmarkStart w:id="681" w:name="_Toc230494187"/>
-      <w:bookmarkStart w:id="682" w:name="_Toc230494310"/>
-      <w:bookmarkStart w:id="683" w:name="_Toc230494670"/>
-      <w:bookmarkStart w:id="684" w:name="_Toc230494884"/>
-      <w:bookmarkStart w:id="685" w:name="_Toc229383677"/>
-      <w:bookmarkStart w:id="686" w:name="_Toc229454168"/>
-      <w:bookmarkStart w:id="687" w:name="_Toc230331915"/>
-      <w:bookmarkStart w:id="688" w:name="_Toc230405766"/>
-      <w:bookmarkStart w:id="689" w:name="_Toc230493761"/>
-      <w:bookmarkStart w:id="690" w:name="_Toc230494065"/>
-      <w:bookmarkStart w:id="691" w:name="_Toc230494188"/>
-      <w:bookmarkStart w:id="692" w:name="_Toc230494311"/>
-      <w:bookmarkStart w:id="693" w:name="_Toc230494671"/>
-      <w:bookmarkStart w:id="694" w:name="_Toc230494885"/>
-      <w:bookmarkStart w:id="695" w:name="_Toc229383678"/>
-      <w:bookmarkStart w:id="696" w:name="_Toc229454169"/>
-      <w:bookmarkStart w:id="697" w:name="_Toc230331916"/>
-      <w:bookmarkStart w:id="698" w:name="_Toc230405767"/>
-      <w:bookmarkStart w:id="699" w:name="_Toc230493762"/>
-      <w:bookmarkStart w:id="700" w:name="_Toc230494066"/>
-      <w:bookmarkStart w:id="701" w:name="_Toc230494189"/>
-      <w:bookmarkStart w:id="702" w:name="_Toc230494312"/>
-      <w:bookmarkStart w:id="703" w:name="_Toc230494672"/>
-      <w:bookmarkStart w:id="704" w:name="_Toc230494886"/>
-      <w:bookmarkStart w:id="705" w:name="_Toc229383679"/>
-      <w:bookmarkStart w:id="706" w:name="_Toc229454170"/>
-      <w:bookmarkStart w:id="707" w:name="_Toc230331917"/>
-      <w:bookmarkStart w:id="708" w:name="_Toc230405768"/>
-      <w:bookmarkStart w:id="709" w:name="_Toc230493763"/>
-      <w:bookmarkStart w:id="710" w:name="_Toc230494067"/>
-      <w:bookmarkStart w:id="711" w:name="_Toc230494190"/>
-      <w:bookmarkStart w:id="712" w:name="_Toc230494313"/>
-      <w:bookmarkStart w:id="713" w:name="_Toc230494673"/>
-      <w:bookmarkStart w:id="714" w:name="_Toc230494887"/>
-      <w:bookmarkStart w:id="715" w:name="_Toc229383680"/>
-      <w:bookmarkStart w:id="716" w:name="_Toc229454171"/>
-      <w:bookmarkStart w:id="717" w:name="_Toc230331918"/>
-      <w:bookmarkStart w:id="718" w:name="_Toc230405769"/>
-      <w:bookmarkStart w:id="719" w:name="_Toc230493764"/>
-      <w:bookmarkStart w:id="720" w:name="_Toc230494068"/>
-      <w:bookmarkStart w:id="721" w:name="_Toc230494191"/>
-      <w:bookmarkStart w:id="722" w:name="_Toc230494314"/>
-      <w:bookmarkStart w:id="723" w:name="_Toc230494674"/>
-      <w:bookmarkStart w:id="724" w:name="_Toc230494888"/>
-      <w:bookmarkStart w:id="725" w:name="_Toc229383681"/>
-      <w:bookmarkStart w:id="726" w:name="_Toc229454172"/>
-      <w:bookmarkStart w:id="727" w:name="_Toc230331919"/>
-      <w:bookmarkStart w:id="728" w:name="_Toc230405770"/>
-      <w:bookmarkStart w:id="729" w:name="_Toc230493765"/>
-      <w:bookmarkStart w:id="730" w:name="_Toc230494069"/>
-      <w:bookmarkStart w:id="731" w:name="_Toc230494192"/>
-      <w:bookmarkStart w:id="732" w:name="_Toc230494315"/>
-      <w:bookmarkStart w:id="733" w:name="_Toc230494675"/>
-      <w:bookmarkStart w:id="734" w:name="_Toc230494889"/>
-      <w:bookmarkStart w:id="735" w:name="_Toc229383682"/>
-      <w:bookmarkStart w:id="736" w:name="_Toc229454173"/>
-      <w:bookmarkStart w:id="737" w:name="_Toc230331920"/>
-      <w:bookmarkStart w:id="738" w:name="_Toc230405771"/>
-      <w:bookmarkStart w:id="739" w:name="_Toc230493766"/>
-      <w:bookmarkStart w:id="740" w:name="_Toc230494070"/>
-      <w:bookmarkStart w:id="741" w:name="_Toc230494193"/>
-      <w:bookmarkStart w:id="742" w:name="_Toc230494316"/>
-      <w:bookmarkStart w:id="743" w:name="_Toc230494676"/>
-      <w:bookmarkStart w:id="744" w:name="_Toc230494890"/>
-      <w:bookmarkStart w:id="745" w:name="_Toc229383683"/>
-      <w:bookmarkStart w:id="746" w:name="_Toc229454174"/>
-      <w:bookmarkStart w:id="747" w:name="_Toc230331921"/>
-      <w:bookmarkStart w:id="748" w:name="_Toc230405772"/>
-      <w:bookmarkStart w:id="749" w:name="_Toc230493767"/>
-      <w:bookmarkStart w:id="750" w:name="_Toc230494071"/>
-      <w:bookmarkStart w:id="751" w:name="_Toc230494194"/>
-      <w:bookmarkStart w:id="752" w:name="_Toc230494317"/>
-      <w:bookmarkStart w:id="753" w:name="_Toc230494677"/>
-      <w:bookmarkStart w:id="754" w:name="_Toc230494891"/>
-      <w:bookmarkStart w:id="755" w:name="_Toc229383684"/>
-      <w:bookmarkStart w:id="756" w:name="_Toc229454175"/>
-      <w:bookmarkStart w:id="757" w:name="_Toc230331922"/>
-      <w:bookmarkStart w:id="758" w:name="_Toc230405773"/>
-      <w:bookmarkStart w:id="759" w:name="_Toc230493768"/>
-      <w:bookmarkStart w:id="760" w:name="_Toc230494072"/>
-      <w:bookmarkStart w:id="761" w:name="_Toc230494195"/>
-      <w:bookmarkStart w:id="762" w:name="_Toc230494318"/>
-      <w:bookmarkStart w:id="763" w:name="_Toc230494678"/>
-      <w:bookmarkStart w:id="764" w:name="_Toc230494892"/>
-      <w:bookmarkStart w:id="765" w:name="_Toc229383685"/>
-      <w:bookmarkStart w:id="766" w:name="_Toc229454176"/>
-      <w:bookmarkStart w:id="767" w:name="_Toc230331923"/>
-      <w:bookmarkStart w:id="768" w:name="_Toc230405774"/>
-      <w:bookmarkStart w:id="769" w:name="_Toc230493769"/>
-      <w:bookmarkStart w:id="770" w:name="_Toc230494073"/>
-      <w:bookmarkStart w:id="771" w:name="_Toc230494196"/>
-      <w:bookmarkStart w:id="772" w:name="_Toc230494319"/>
-      <w:bookmarkStart w:id="773" w:name="_Toc230494679"/>
-      <w:bookmarkStart w:id="774" w:name="_Toc230494893"/>
-      <w:bookmarkStart w:id="775" w:name="_Toc229383686"/>
-      <w:bookmarkStart w:id="776" w:name="_Toc229454177"/>
-      <w:bookmarkStart w:id="777" w:name="_Toc230331924"/>
-      <w:bookmarkStart w:id="778" w:name="_Toc230405775"/>
-      <w:bookmarkStart w:id="779" w:name="_Toc230493770"/>
-      <w:bookmarkStart w:id="780" w:name="_Toc230494074"/>
-      <w:bookmarkStart w:id="781" w:name="_Toc230494197"/>
-      <w:bookmarkStart w:id="782" w:name="_Toc230494320"/>
-      <w:bookmarkStart w:id="783" w:name="_Toc230494680"/>
-      <w:bookmarkStart w:id="784" w:name="_Toc230494894"/>
-      <w:bookmarkStart w:id="785" w:name="_Toc229383687"/>
-      <w:bookmarkStart w:id="786" w:name="_Toc229454178"/>
-      <w:bookmarkStart w:id="787" w:name="_Toc230331925"/>
-      <w:bookmarkStart w:id="788" w:name="_Toc230405776"/>
-      <w:bookmarkStart w:id="789" w:name="_Toc230493771"/>
-      <w:bookmarkStart w:id="790" w:name="_Toc230494075"/>
-      <w:bookmarkStart w:id="791" w:name="_Toc230494198"/>
-      <w:bookmarkStart w:id="792" w:name="_Toc230494321"/>
-      <w:bookmarkStart w:id="793" w:name="_Toc230494681"/>
-      <w:bookmarkStart w:id="794" w:name="_Toc230494895"/>
-      <w:bookmarkStart w:id="795" w:name="_Toc229383688"/>
-      <w:bookmarkStart w:id="796" w:name="_Toc229454179"/>
-      <w:bookmarkStart w:id="797" w:name="_Toc230331926"/>
-      <w:bookmarkStart w:id="798" w:name="_Toc230405777"/>
-      <w:bookmarkStart w:id="799" w:name="_Toc230493772"/>
-      <w:bookmarkStart w:id="800" w:name="_Toc230494076"/>
-      <w:bookmarkStart w:id="801" w:name="_Toc230494199"/>
-      <w:bookmarkStart w:id="802" w:name="_Toc230494322"/>
-      <w:bookmarkStart w:id="803" w:name="_Toc230494682"/>
-      <w:bookmarkStart w:id="804" w:name="_Toc230494896"/>
-      <w:bookmarkStart w:id="805" w:name="_Toc228776318"/>
-      <w:bookmarkStart w:id="806" w:name="_Toc228776319"/>
-      <w:bookmarkStart w:id="807" w:name="_Toc39686490"/>
-      <w:bookmarkEnd w:id="555"/>
+      <w:bookmarkStart w:id="556" w:name="_Toc229383664"/>
+      <w:bookmarkStart w:id="557" w:name="_Toc229454155"/>
+      <w:bookmarkStart w:id="558" w:name="_Toc230331902"/>
+      <w:bookmarkStart w:id="559" w:name="_Toc230405753"/>
+      <w:bookmarkStart w:id="560" w:name="_Toc230493748"/>
+      <w:bookmarkStart w:id="561" w:name="_Toc230494052"/>
+      <w:bookmarkStart w:id="562" w:name="_Toc230494175"/>
+      <w:bookmarkStart w:id="563" w:name="_Toc230494298"/>
+      <w:bookmarkStart w:id="564" w:name="_Toc230494658"/>
+      <w:bookmarkStart w:id="565" w:name="_Toc230494872"/>
+      <w:bookmarkStart w:id="566" w:name="_Toc229383665"/>
+      <w:bookmarkStart w:id="567" w:name="_Toc229454156"/>
+      <w:bookmarkStart w:id="568" w:name="_Toc230331903"/>
+      <w:bookmarkStart w:id="569" w:name="_Toc230405754"/>
+      <w:bookmarkStart w:id="570" w:name="_Toc230493749"/>
+      <w:bookmarkStart w:id="571" w:name="_Toc230494053"/>
+      <w:bookmarkStart w:id="572" w:name="_Toc230494176"/>
+      <w:bookmarkStart w:id="573" w:name="_Toc230494299"/>
+      <w:bookmarkStart w:id="574" w:name="_Toc230494659"/>
+      <w:bookmarkStart w:id="575" w:name="_Toc230494873"/>
+      <w:bookmarkStart w:id="576" w:name="_Toc229383666"/>
+      <w:bookmarkStart w:id="577" w:name="_Toc229454157"/>
+      <w:bookmarkStart w:id="578" w:name="_Toc230331904"/>
+      <w:bookmarkStart w:id="579" w:name="_Toc230405755"/>
+      <w:bookmarkStart w:id="580" w:name="_Toc230493750"/>
+      <w:bookmarkStart w:id="581" w:name="_Toc230494054"/>
+      <w:bookmarkStart w:id="582" w:name="_Toc230494177"/>
+      <w:bookmarkStart w:id="583" w:name="_Toc230494300"/>
+      <w:bookmarkStart w:id="584" w:name="_Toc230494660"/>
+      <w:bookmarkStart w:id="585" w:name="_Toc230494874"/>
+      <w:bookmarkStart w:id="586" w:name="_Toc229383667"/>
+      <w:bookmarkStart w:id="587" w:name="_Toc229454158"/>
+      <w:bookmarkStart w:id="588" w:name="_Toc230331905"/>
+      <w:bookmarkStart w:id="589" w:name="_Toc230405756"/>
+      <w:bookmarkStart w:id="590" w:name="_Toc230493751"/>
+      <w:bookmarkStart w:id="591" w:name="_Toc230494055"/>
+      <w:bookmarkStart w:id="592" w:name="_Toc230494178"/>
+      <w:bookmarkStart w:id="593" w:name="_Toc230494301"/>
+      <w:bookmarkStart w:id="594" w:name="_Toc230494661"/>
+      <w:bookmarkStart w:id="595" w:name="_Toc230494875"/>
+      <w:bookmarkStart w:id="596" w:name="_Toc229383668"/>
+      <w:bookmarkStart w:id="597" w:name="_Toc229454159"/>
+      <w:bookmarkStart w:id="598" w:name="_Toc230331906"/>
+      <w:bookmarkStart w:id="599" w:name="_Toc230405757"/>
+      <w:bookmarkStart w:id="600" w:name="_Toc230493752"/>
+      <w:bookmarkStart w:id="601" w:name="_Toc230494056"/>
+      <w:bookmarkStart w:id="602" w:name="_Toc230494179"/>
+      <w:bookmarkStart w:id="603" w:name="_Toc230494302"/>
+      <w:bookmarkStart w:id="604" w:name="_Toc230494662"/>
+      <w:bookmarkStart w:id="605" w:name="_Toc230494876"/>
+      <w:bookmarkStart w:id="606" w:name="_Toc229383669"/>
+      <w:bookmarkStart w:id="607" w:name="_Toc229454160"/>
+      <w:bookmarkStart w:id="608" w:name="_Toc230331907"/>
+      <w:bookmarkStart w:id="609" w:name="_Toc230405758"/>
+      <w:bookmarkStart w:id="610" w:name="_Toc230493753"/>
+      <w:bookmarkStart w:id="611" w:name="_Toc230494057"/>
+      <w:bookmarkStart w:id="612" w:name="_Toc230494180"/>
+      <w:bookmarkStart w:id="613" w:name="_Toc230494303"/>
+      <w:bookmarkStart w:id="614" w:name="_Toc230494663"/>
+      <w:bookmarkStart w:id="615" w:name="_Toc230494877"/>
+      <w:bookmarkStart w:id="616" w:name="_Toc229383670"/>
+      <w:bookmarkStart w:id="617" w:name="_Toc229454161"/>
+      <w:bookmarkStart w:id="618" w:name="_Toc230331908"/>
+      <w:bookmarkStart w:id="619" w:name="_Toc230405759"/>
+      <w:bookmarkStart w:id="620" w:name="_Toc230493754"/>
+      <w:bookmarkStart w:id="621" w:name="_Toc230494058"/>
+      <w:bookmarkStart w:id="622" w:name="_Toc230494181"/>
+      <w:bookmarkStart w:id="623" w:name="_Toc230494304"/>
+      <w:bookmarkStart w:id="624" w:name="_Toc230494664"/>
+      <w:bookmarkStart w:id="625" w:name="_Toc230494878"/>
+      <w:bookmarkStart w:id="626" w:name="_Toc229383671"/>
+      <w:bookmarkStart w:id="627" w:name="_Toc229454162"/>
+      <w:bookmarkStart w:id="628" w:name="_Toc230331909"/>
+      <w:bookmarkStart w:id="629" w:name="_Toc230405760"/>
+      <w:bookmarkStart w:id="630" w:name="_Toc230493755"/>
+      <w:bookmarkStart w:id="631" w:name="_Toc230494059"/>
+      <w:bookmarkStart w:id="632" w:name="_Toc230494182"/>
+      <w:bookmarkStart w:id="633" w:name="_Toc230494305"/>
+      <w:bookmarkStart w:id="634" w:name="_Toc230494665"/>
+      <w:bookmarkStart w:id="635" w:name="_Toc230494879"/>
+      <w:bookmarkStart w:id="636" w:name="_Toc229383672"/>
+      <w:bookmarkStart w:id="637" w:name="_Toc229454163"/>
+      <w:bookmarkStart w:id="638" w:name="_Toc230331910"/>
+      <w:bookmarkStart w:id="639" w:name="_Toc230405761"/>
+      <w:bookmarkStart w:id="640" w:name="_Toc230493756"/>
+      <w:bookmarkStart w:id="641" w:name="_Toc230494060"/>
+      <w:bookmarkStart w:id="642" w:name="_Toc230494183"/>
+      <w:bookmarkStart w:id="643" w:name="_Toc230494306"/>
+      <w:bookmarkStart w:id="644" w:name="_Toc230494666"/>
+      <w:bookmarkStart w:id="645" w:name="_Toc230494880"/>
+      <w:bookmarkStart w:id="646" w:name="_Toc229383673"/>
+      <w:bookmarkStart w:id="647" w:name="_Toc229454164"/>
+      <w:bookmarkStart w:id="648" w:name="_Toc230331911"/>
+      <w:bookmarkStart w:id="649" w:name="_Toc230405762"/>
+      <w:bookmarkStart w:id="650" w:name="_Toc230493757"/>
+      <w:bookmarkStart w:id="651" w:name="_Toc230494061"/>
+      <w:bookmarkStart w:id="652" w:name="_Toc230494184"/>
+      <w:bookmarkStart w:id="653" w:name="_Toc230494307"/>
+      <w:bookmarkStart w:id="654" w:name="_Toc230494667"/>
+      <w:bookmarkStart w:id="655" w:name="_Toc230494881"/>
+      <w:bookmarkStart w:id="656" w:name="_Toc229383674"/>
+      <w:bookmarkStart w:id="657" w:name="_Toc229454165"/>
+      <w:bookmarkStart w:id="658" w:name="_Toc230331912"/>
+      <w:bookmarkStart w:id="659" w:name="_Toc230405763"/>
+      <w:bookmarkStart w:id="660" w:name="_Toc230493758"/>
+      <w:bookmarkStart w:id="661" w:name="_Toc230494062"/>
+      <w:bookmarkStart w:id="662" w:name="_Toc230494185"/>
+      <w:bookmarkStart w:id="663" w:name="_Toc230494308"/>
+      <w:bookmarkStart w:id="664" w:name="_Toc230494668"/>
+      <w:bookmarkStart w:id="665" w:name="_Toc230494882"/>
+      <w:bookmarkStart w:id="666" w:name="_Toc229383675"/>
+      <w:bookmarkStart w:id="667" w:name="_Toc229454166"/>
+      <w:bookmarkStart w:id="668" w:name="_Toc230331913"/>
+      <w:bookmarkStart w:id="669" w:name="_Toc230405764"/>
+      <w:bookmarkStart w:id="670" w:name="_Toc230493759"/>
+      <w:bookmarkStart w:id="671" w:name="_Toc230494063"/>
+      <w:bookmarkStart w:id="672" w:name="_Toc230494186"/>
+      <w:bookmarkStart w:id="673" w:name="_Toc230494309"/>
+      <w:bookmarkStart w:id="674" w:name="_Toc230494669"/>
+      <w:bookmarkStart w:id="675" w:name="_Toc230494883"/>
+      <w:bookmarkStart w:id="676" w:name="_Toc229383676"/>
+      <w:bookmarkStart w:id="677" w:name="_Toc229454167"/>
+      <w:bookmarkStart w:id="678" w:name="_Toc230331914"/>
+      <w:bookmarkStart w:id="679" w:name="_Toc230405765"/>
+      <w:bookmarkStart w:id="680" w:name="_Toc230493760"/>
+      <w:bookmarkStart w:id="681" w:name="_Toc230494064"/>
+      <w:bookmarkStart w:id="682" w:name="_Toc230494187"/>
+      <w:bookmarkStart w:id="683" w:name="_Toc230494310"/>
+      <w:bookmarkStart w:id="684" w:name="_Toc230494670"/>
+      <w:bookmarkStart w:id="685" w:name="_Toc230494884"/>
+      <w:bookmarkStart w:id="686" w:name="_Toc229383677"/>
+      <w:bookmarkStart w:id="687" w:name="_Toc229454168"/>
+      <w:bookmarkStart w:id="688" w:name="_Toc230331915"/>
+      <w:bookmarkStart w:id="689" w:name="_Toc230405766"/>
+      <w:bookmarkStart w:id="690" w:name="_Toc230493761"/>
+      <w:bookmarkStart w:id="691" w:name="_Toc230494065"/>
+      <w:bookmarkStart w:id="692" w:name="_Toc230494188"/>
+      <w:bookmarkStart w:id="693" w:name="_Toc230494311"/>
+      <w:bookmarkStart w:id="694" w:name="_Toc230494671"/>
+      <w:bookmarkStart w:id="695" w:name="_Toc230494885"/>
+      <w:bookmarkStart w:id="696" w:name="_Toc229383678"/>
+      <w:bookmarkStart w:id="697" w:name="_Toc229454169"/>
+      <w:bookmarkStart w:id="698" w:name="_Toc230331916"/>
+      <w:bookmarkStart w:id="699" w:name="_Toc230405767"/>
+      <w:bookmarkStart w:id="700" w:name="_Toc230493762"/>
+      <w:bookmarkStart w:id="701" w:name="_Toc230494066"/>
+      <w:bookmarkStart w:id="702" w:name="_Toc230494189"/>
+      <w:bookmarkStart w:id="703" w:name="_Toc230494312"/>
+      <w:bookmarkStart w:id="704" w:name="_Toc230494672"/>
+      <w:bookmarkStart w:id="705" w:name="_Toc230494886"/>
+      <w:bookmarkStart w:id="706" w:name="_Toc229383679"/>
+      <w:bookmarkStart w:id="707" w:name="_Toc229454170"/>
+      <w:bookmarkStart w:id="708" w:name="_Toc230331917"/>
+      <w:bookmarkStart w:id="709" w:name="_Toc230405768"/>
+      <w:bookmarkStart w:id="710" w:name="_Toc230493763"/>
+      <w:bookmarkStart w:id="711" w:name="_Toc230494067"/>
+      <w:bookmarkStart w:id="712" w:name="_Toc230494190"/>
+      <w:bookmarkStart w:id="713" w:name="_Toc230494313"/>
+      <w:bookmarkStart w:id="714" w:name="_Toc230494673"/>
+      <w:bookmarkStart w:id="715" w:name="_Toc230494887"/>
+      <w:bookmarkStart w:id="716" w:name="_Toc229383680"/>
+      <w:bookmarkStart w:id="717" w:name="_Toc229454171"/>
+      <w:bookmarkStart w:id="718" w:name="_Toc230331918"/>
+      <w:bookmarkStart w:id="719" w:name="_Toc230405769"/>
+      <w:bookmarkStart w:id="720" w:name="_Toc230493764"/>
+      <w:bookmarkStart w:id="721" w:name="_Toc230494068"/>
+      <w:bookmarkStart w:id="722" w:name="_Toc230494191"/>
+      <w:bookmarkStart w:id="723" w:name="_Toc230494314"/>
+      <w:bookmarkStart w:id="724" w:name="_Toc230494674"/>
+      <w:bookmarkStart w:id="725" w:name="_Toc230494888"/>
+      <w:bookmarkStart w:id="726" w:name="_Toc229383681"/>
+      <w:bookmarkStart w:id="727" w:name="_Toc229454172"/>
+      <w:bookmarkStart w:id="728" w:name="_Toc230331919"/>
+      <w:bookmarkStart w:id="729" w:name="_Toc230405770"/>
+      <w:bookmarkStart w:id="730" w:name="_Toc230493765"/>
+      <w:bookmarkStart w:id="731" w:name="_Toc230494069"/>
+      <w:bookmarkStart w:id="732" w:name="_Toc230494192"/>
+      <w:bookmarkStart w:id="733" w:name="_Toc230494315"/>
+      <w:bookmarkStart w:id="734" w:name="_Toc230494675"/>
+      <w:bookmarkStart w:id="735" w:name="_Toc230494889"/>
+      <w:bookmarkStart w:id="736" w:name="_Toc229383682"/>
+      <w:bookmarkStart w:id="737" w:name="_Toc229454173"/>
+      <w:bookmarkStart w:id="738" w:name="_Toc230331920"/>
+      <w:bookmarkStart w:id="739" w:name="_Toc230405771"/>
+      <w:bookmarkStart w:id="740" w:name="_Toc230493766"/>
+      <w:bookmarkStart w:id="741" w:name="_Toc230494070"/>
+      <w:bookmarkStart w:id="742" w:name="_Toc230494193"/>
+      <w:bookmarkStart w:id="743" w:name="_Toc230494316"/>
+      <w:bookmarkStart w:id="744" w:name="_Toc230494676"/>
+      <w:bookmarkStart w:id="745" w:name="_Toc230494890"/>
+      <w:bookmarkStart w:id="746" w:name="_Toc229383683"/>
+      <w:bookmarkStart w:id="747" w:name="_Toc229454174"/>
+      <w:bookmarkStart w:id="748" w:name="_Toc230331921"/>
+      <w:bookmarkStart w:id="749" w:name="_Toc230405772"/>
+      <w:bookmarkStart w:id="750" w:name="_Toc230493767"/>
+      <w:bookmarkStart w:id="751" w:name="_Toc230494071"/>
+      <w:bookmarkStart w:id="752" w:name="_Toc230494194"/>
+      <w:bookmarkStart w:id="753" w:name="_Toc230494317"/>
+      <w:bookmarkStart w:id="754" w:name="_Toc230494677"/>
+      <w:bookmarkStart w:id="755" w:name="_Toc230494891"/>
+      <w:bookmarkStart w:id="756" w:name="_Toc229383684"/>
+      <w:bookmarkStart w:id="757" w:name="_Toc229454175"/>
+      <w:bookmarkStart w:id="758" w:name="_Toc230331922"/>
+      <w:bookmarkStart w:id="759" w:name="_Toc230405773"/>
+      <w:bookmarkStart w:id="760" w:name="_Toc230493768"/>
+      <w:bookmarkStart w:id="761" w:name="_Toc230494072"/>
+      <w:bookmarkStart w:id="762" w:name="_Toc230494195"/>
+      <w:bookmarkStart w:id="763" w:name="_Toc230494318"/>
+      <w:bookmarkStart w:id="764" w:name="_Toc230494678"/>
+      <w:bookmarkStart w:id="765" w:name="_Toc230494892"/>
+      <w:bookmarkStart w:id="766" w:name="_Toc229383685"/>
+      <w:bookmarkStart w:id="767" w:name="_Toc229454176"/>
+      <w:bookmarkStart w:id="768" w:name="_Toc230331923"/>
+      <w:bookmarkStart w:id="769" w:name="_Toc230405774"/>
+      <w:bookmarkStart w:id="770" w:name="_Toc230493769"/>
+      <w:bookmarkStart w:id="771" w:name="_Toc230494073"/>
+      <w:bookmarkStart w:id="772" w:name="_Toc230494196"/>
+      <w:bookmarkStart w:id="773" w:name="_Toc230494319"/>
+      <w:bookmarkStart w:id="774" w:name="_Toc230494679"/>
+      <w:bookmarkStart w:id="775" w:name="_Toc230494893"/>
+      <w:bookmarkStart w:id="776" w:name="_Toc229383686"/>
+      <w:bookmarkStart w:id="777" w:name="_Toc229454177"/>
+      <w:bookmarkStart w:id="778" w:name="_Toc230331924"/>
+      <w:bookmarkStart w:id="779" w:name="_Toc230405775"/>
+      <w:bookmarkStart w:id="780" w:name="_Toc230493770"/>
+      <w:bookmarkStart w:id="781" w:name="_Toc230494074"/>
+      <w:bookmarkStart w:id="782" w:name="_Toc230494197"/>
+      <w:bookmarkStart w:id="783" w:name="_Toc230494320"/>
+      <w:bookmarkStart w:id="784" w:name="_Toc230494680"/>
+      <w:bookmarkStart w:id="785" w:name="_Toc230494894"/>
+      <w:bookmarkStart w:id="786" w:name="_Toc229383687"/>
+      <w:bookmarkStart w:id="787" w:name="_Toc229454178"/>
+      <w:bookmarkStart w:id="788" w:name="_Toc230331925"/>
+      <w:bookmarkStart w:id="789" w:name="_Toc230405776"/>
+      <w:bookmarkStart w:id="790" w:name="_Toc230493771"/>
+      <w:bookmarkStart w:id="791" w:name="_Toc230494075"/>
+      <w:bookmarkStart w:id="792" w:name="_Toc230494198"/>
+      <w:bookmarkStart w:id="793" w:name="_Toc230494321"/>
+      <w:bookmarkStart w:id="794" w:name="_Toc230494681"/>
+      <w:bookmarkStart w:id="795" w:name="_Toc230494895"/>
+      <w:bookmarkStart w:id="796" w:name="_Toc229383688"/>
+      <w:bookmarkStart w:id="797" w:name="_Toc229454179"/>
+      <w:bookmarkStart w:id="798" w:name="_Toc230331926"/>
+      <w:bookmarkStart w:id="799" w:name="_Toc230405777"/>
+      <w:bookmarkStart w:id="800" w:name="_Toc230493772"/>
+      <w:bookmarkStart w:id="801" w:name="_Toc230494076"/>
+      <w:bookmarkStart w:id="802" w:name="_Toc230494199"/>
+      <w:bookmarkStart w:id="803" w:name="_Toc230494322"/>
+      <w:bookmarkStart w:id="804" w:name="_Toc230494682"/>
+      <w:bookmarkStart w:id="805" w:name="_Toc230494896"/>
+      <w:bookmarkStart w:id="806" w:name="_Toc228776318"/>
+      <w:bookmarkStart w:id="807" w:name="_Toc228776319"/>
+      <w:bookmarkStart w:id="808" w:name="_Toc39734699"/>
       <w:bookmarkEnd w:id="556"/>
       <w:bookmarkEnd w:id="557"/>
       <w:bookmarkEnd w:id="558"/>
@@ -21973,13 +23878,14 @@
       <w:bookmarkEnd w:id="804"/>
       <w:bookmarkEnd w:id="805"/>
       <w:bookmarkEnd w:id="806"/>
+      <w:bookmarkEnd w:id="807"/>
       <w:r>
         <w:rPr>
           <w:rFonts w:hint="eastAsia"/>
         </w:rPr>
         <w:t>文本解析模块</w:t>
       </w:r>
-      <w:bookmarkEnd w:id="807"/>
+      <w:bookmarkEnd w:id="808"/>
     </w:p>
     <w:p>
       <w:pPr>
@@ -22442,7 +24348,7 @@
                     <pic:cNvPicPr/>
                   </pic:nvPicPr>
                   <pic:blipFill>
-                    <a:blip r:embed="rId30" cstate="print">
+                    <a:blip r:embed="rId31" cstate="print">
                       <a:extLst>
                         <a:ext uri="{28A0092B-C50C-407E-A947-70E740481C1C}">
                           <a14:useLocalDpi xmlns:a14="http://schemas.microsoft.com/office/drawing/2010/main" val="0"/>
@@ -22494,7 +24400,7 @@
       <w:pPr>
         <w:pStyle w:val="2"/>
       </w:pPr>
-      <w:bookmarkStart w:id="808" w:name="_Toc39686491"/>
+      <w:bookmarkStart w:id="809" w:name="_Toc39734700"/>
       <w:r>
         <w:rPr>
           <w:rFonts w:hint="eastAsia"/>
@@ -22502,7 +24408,7 @@
         <w:lastRenderedPageBreak/>
         <w:t>数据库连接模块</w:t>
       </w:r>
-      <w:bookmarkEnd w:id="808"/>
+      <w:bookmarkEnd w:id="809"/>
     </w:p>
     <w:p>
       <w:pPr>
@@ -22645,14 +24551,14 @@
       <w:pPr>
         <w:pStyle w:val="2"/>
       </w:pPr>
-      <w:bookmarkStart w:id="809" w:name="_Toc39686492"/>
+      <w:bookmarkStart w:id="810" w:name="_Toc39734701"/>
       <w:r>
         <w:rPr>
           <w:rFonts w:hint="eastAsia"/>
         </w:rPr>
         <w:t>数据统计与分析模块</w:t>
       </w:r>
-      <w:bookmarkEnd w:id="809"/>
+      <w:bookmarkEnd w:id="810"/>
     </w:p>
     <w:p>
       <w:pPr>
@@ -23238,7 +25144,7 @@
                     <pic:cNvPicPr/>
                   </pic:nvPicPr>
                   <pic:blipFill>
-                    <a:blip r:embed="rId31" cstate="print">
+                    <a:blip r:embed="rId32" cstate="print">
                       <a:extLst>
                         <a:ext uri="{28A0092B-C50C-407E-A947-70E740481C1C}">
                           <a14:useLocalDpi xmlns:a14="http://schemas.microsoft.com/office/drawing/2010/main" val="0"/>
@@ -23323,60 +25229,6 @@
                 <pic:pic xmlns:pic="http://schemas.openxmlformats.org/drawingml/2006/picture">
                   <pic:nvPicPr>
                     <pic:cNvPr id="70" name="pe_1_num_296.bmp"/>
-                    <pic:cNvPicPr/>
-                  </pic:nvPicPr>
-                  <pic:blipFill>
-                    <a:blip r:embed="rId32">
-                      <a:extLst>
-                        <a:ext uri="{28A0092B-C50C-407E-A947-70E740481C1C}">
-                          <a14:useLocalDpi xmlns:a14="http://schemas.microsoft.com/office/drawing/2010/main" val="0"/>
-                        </a:ext>
-                      </a:extLst>
-                    </a:blip>
-                    <a:stretch>
-                      <a:fillRect/>
-                    </a:stretch>
-                  </pic:blipFill>
-                  <pic:spPr>
-                    <a:xfrm>
-                      <a:off x="0" y="0"/>
-                      <a:ext cx="882000" cy="4006800"/>
-                    </a:xfrm>
-                    <a:prstGeom prst="rect">
-                      <a:avLst/>
-                    </a:prstGeom>
-                  </pic:spPr>
-                </pic:pic>
-              </a:graphicData>
-            </a:graphic>
-          </wp:inline>
-        </w:drawing>
-      </w:r>
-      <w:r>
-        <w:rPr>
-          <w:iCs/>
-        </w:rPr>
-        <w:t xml:space="preserve">     </w:t>
-      </w:r>
-      <w:r>
-        <w:rPr>
-          <w:rFonts w:hint="eastAsia"/>
-          <w:iCs/>
-          <w:noProof/>
-        </w:rPr>
-        <w:drawing>
-          <wp:inline distT="0" distB="0" distL="0" distR="0" wp14:anchorId="77CE3D6F" wp14:editId="32E8C933">
-            <wp:extent cx="882000" cy="4006800"/>
-            <wp:effectExtent l="0" t="0" r="0" b="0"/>
-            <wp:docPr id="69" name="图片 69"/>
-            <wp:cNvGraphicFramePr>
-              <a:graphicFrameLocks xmlns:a="http://schemas.openxmlformats.org/drawingml/2006/main"/>
-            </wp:cNvGraphicFramePr>
-            <a:graphic xmlns:a="http://schemas.openxmlformats.org/drawingml/2006/main">
-              <a:graphicData uri="http://schemas.openxmlformats.org/drawingml/2006/picture">
-                <pic:pic xmlns:pic="http://schemas.openxmlformats.org/drawingml/2006/picture">
-                  <pic:nvPicPr>
-                    <pic:cNvPr id="69" name="pe_8000_num_296.bmp"/>
                     <pic:cNvPicPr/>
                   </pic:nvPicPr>
                   <pic:blipFill>
@@ -23408,16 +25260,9 @@
       </w:r>
       <w:r>
         <w:rPr>
-          <w:rFonts w:hint="eastAsia"/>
           <w:iCs/>
         </w:rPr>
-        <w:t xml:space="preserve"> </w:t>
-      </w:r>
-      <w:r>
-        <w:rPr>
-          <w:iCs/>
-        </w:rPr>
-        <w:t xml:space="preserve">    </w:t>
+        <w:t xml:space="preserve">     </w:t>
       </w:r>
       <w:r>
         <w:rPr>
@@ -23426,10 +25271,10 @@
           <w:noProof/>
         </w:rPr>
         <w:drawing>
-          <wp:inline distT="0" distB="0" distL="0" distR="0" wp14:anchorId="2A69881B" wp14:editId="277B72BC">
+          <wp:inline distT="0" distB="0" distL="0" distR="0" wp14:anchorId="77CE3D6F" wp14:editId="32E8C933">
             <wp:extent cx="882000" cy="4006800"/>
             <wp:effectExtent l="0" t="0" r="0" b="0"/>
-            <wp:docPr id="71" name="图片 71"/>
+            <wp:docPr id="69" name="图片 69"/>
             <wp:cNvGraphicFramePr>
               <a:graphicFrameLocks xmlns:a="http://schemas.openxmlformats.org/drawingml/2006/main"/>
             </wp:cNvGraphicFramePr>
@@ -23437,7 +25282,7 @@
               <a:graphicData uri="http://schemas.openxmlformats.org/drawingml/2006/picture">
                 <pic:pic xmlns:pic="http://schemas.openxmlformats.org/drawingml/2006/picture">
                   <pic:nvPicPr>
-                    <pic:cNvPr id="71" name="pe_16500_num_286.bmp"/>
+                    <pic:cNvPr id="69" name="pe_8000_num_296.bmp"/>
                     <pic:cNvPicPr/>
                   </pic:nvPicPr>
                   <pic:blipFill>
@@ -23467,6 +25312,67 @@
           </wp:inline>
         </w:drawing>
       </w:r>
+      <w:r>
+        <w:rPr>
+          <w:rFonts w:hint="eastAsia"/>
+          <w:iCs/>
+        </w:rPr>
+        <w:t xml:space="preserve"> </w:t>
+      </w:r>
+      <w:r>
+        <w:rPr>
+          <w:iCs/>
+        </w:rPr>
+        <w:t xml:space="preserve">    </w:t>
+      </w:r>
+      <w:r>
+        <w:rPr>
+          <w:rFonts w:hint="eastAsia"/>
+          <w:iCs/>
+          <w:noProof/>
+        </w:rPr>
+        <w:drawing>
+          <wp:inline distT="0" distB="0" distL="0" distR="0" wp14:anchorId="2A69881B" wp14:editId="277B72BC">
+            <wp:extent cx="882000" cy="4006800"/>
+            <wp:effectExtent l="0" t="0" r="0" b="0"/>
+            <wp:docPr id="71" name="图片 71"/>
+            <wp:cNvGraphicFramePr>
+              <a:graphicFrameLocks xmlns:a="http://schemas.openxmlformats.org/drawingml/2006/main"/>
+            </wp:cNvGraphicFramePr>
+            <a:graphic xmlns:a="http://schemas.openxmlformats.org/drawingml/2006/main">
+              <a:graphicData uri="http://schemas.openxmlformats.org/drawingml/2006/picture">
+                <pic:pic xmlns:pic="http://schemas.openxmlformats.org/drawingml/2006/picture">
+                  <pic:nvPicPr>
+                    <pic:cNvPr id="71" name="pe_16500_num_286.bmp"/>
+                    <pic:cNvPicPr/>
+                  </pic:nvPicPr>
+                  <pic:blipFill>
+                    <a:blip r:embed="rId35">
+                      <a:extLst>
+                        <a:ext uri="{28A0092B-C50C-407E-A947-70E740481C1C}">
+                          <a14:useLocalDpi xmlns:a14="http://schemas.microsoft.com/office/drawing/2010/main" val="0"/>
+                        </a:ext>
+                      </a:extLst>
+                    </a:blip>
+                    <a:stretch>
+                      <a:fillRect/>
+                    </a:stretch>
+                  </pic:blipFill>
+                  <pic:spPr>
+                    <a:xfrm>
+                      <a:off x="0" y="0"/>
+                      <a:ext cx="882000" cy="4006800"/>
+                    </a:xfrm>
+                    <a:prstGeom prst="rect">
+                      <a:avLst/>
+                    </a:prstGeom>
+                  </pic:spPr>
+                </pic:pic>
+              </a:graphicData>
+            </a:graphic>
+          </wp:inline>
+        </w:drawing>
+      </w:r>
     </w:p>
     <w:p>
       <w:pPr>
@@ -23951,7 +25857,7 @@
                     <pic:cNvPicPr/>
                   </pic:nvPicPr>
                   <pic:blipFill>
-                    <a:blip r:embed="rId35">
+                    <a:blip r:embed="rId36">
                       <a:extLst>
                         <a:ext uri="{28A0092B-C50C-407E-A947-70E740481C1C}">
                           <a14:useLocalDpi xmlns:a14="http://schemas.microsoft.com/office/drawing/2010/main" val="0"/>
@@ -24475,7 +26381,7 @@
                     <pic:cNvPicPr/>
                   </pic:nvPicPr>
                   <pic:blipFill>
-                    <a:blip r:embed="rId36" cstate="print">
+                    <a:blip r:embed="rId37" cstate="print">
                       <a:extLst>
                         <a:ext uri="{28A0092B-C50C-407E-A947-70E740481C1C}">
                           <a14:useLocalDpi xmlns:a14="http://schemas.microsoft.com/office/drawing/2010/main" val="0"/>
@@ -24527,7 +26433,7 @@
       <w:pPr>
         <w:pStyle w:val="2"/>
       </w:pPr>
-      <w:bookmarkStart w:id="810" w:name="_Toc39686493"/>
+      <w:bookmarkStart w:id="811" w:name="_Toc39734702"/>
       <w:r>
         <w:rPr>
           <w:rFonts w:hint="eastAsia"/>
@@ -24535,7 +26441,7 @@
         <w:lastRenderedPageBreak/>
         <w:t>块相对错误分布生成模块</w:t>
       </w:r>
-      <w:bookmarkEnd w:id="810"/>
+      <w:bookmarkEnd w:id="811"/>
     </w:p>
     <w:p>
       <w:pPr>
@@ -24704,7 +26610,7 @@
                     <pic:cNvPicPr/>
                   </pic:nvPicPr>
                   <pic:blipFill>
-                    <a:blip r:embed="rId37" cstate="print">
+                    <a:blip r:embed="rId38" cstate="print">
                       <a:extLst>
                         <a:ext uri="{28A0092B-C50C-407E-A947-70E740481C1C}">
                           <a14:useLocalDpi xmlns:a14="http://schemas.microsoft.com/office/drawing/2010/main" val="0"/>
@@ -25263,7 +27169,7 @@
                     <pic:cNvPicPr/>
                   </pic:nvPicPr>
                   <pic:blipFill>
-                    <a:blip r:embed="rId38" cstate="print">
+                    <a:blip r:embed="rId39" cstate="print">
                       <a:extLst>
                         <a:ext uri="{28A0092B-C50C-407E-A947-70E740481C1C}">
                           <a14:useLocalDpi xmlns:a14="http://schemas.microsoft.com/office/drawing/2010/main" val="0"/>
@@ -25553,7 +27459,7 @@
                     <pic:cNvPicPr/>
                   </pic:nvPicPr>
                   <pic:blipFill>
-                    <a:blip r:embed="rId39">
+                    <a:blip r:embed="rId40">
                       <a:extLst>
                         <a:ext uri="{28A0092B-C50C-407E-A947-70E740481C1C}">
                           <a14:useLocalDpi xmlns:a14="http://schemas.microsoft.com/office/drawing/2010/main" val="0"/>
@@ -25809,7 +27715,7 @@
                     <pic:cNvPicPr/>
                   </pic:nvPicPr>
                   <pic:blipFill>
-                    <a:blip r:embed="rId40" cstate="print">
+                    <a:blip r:embed="rId41" cstate="print">
                       <a:extLst>
                         <a:ext uri="{28A0092B-C50C-407E-A947-70E740481C1C}">
                           <a14:useLocalDpi xmlns:a14="http://schemas.microsoft.com/office/drawing/2010/main" val="0"/>
@@ -25975,7 +27881,7 @@
                     <pic:cNvPicPr/>
                   </pic:nvPicPr>
                   <pic:blipFill>
-                    <a:blip r:embed="rId41" cstate="print">
+                    <a:blip r:embed="rId42" cstate="print">
                       <a:extLst>
                         <a:ext uri="{28A0092B-C50C-407E-A947-70E740481C1C}">
                           <a14:useLocalDpi xmlns:a14="http://schemas.microsoft.com/office/drawing/2010/main" val="0"/>
@@ -26030,14 +27936,14 @@
       <w:pPr>
         <w:pStyle w:val="2"/>
       </w:pPr>
-      <w:bookmarkStart w:id="811" w:name="_Toc39686494"/>
+      <w:bookmarkStart w:id="812" w:name="_Toc39734703"/>
       <w:r>
         <w:rPr>
           <w:rFonts w:hint="eastAsia"/>
         </w:rPr>
         <w:t>块错误总数生成模块</w:t>
       </w:r>
-      <w:bookmarkEnd w:id="811"/>
+      <w:bookmarkEnd w:id="812"/>
     </w:p>
     <w:p>
       <w:pPr>
@@ -26949,7 +28855,7 @@
                     <pic:cNvPicPr/>
                   </pic:nvPicPr>
                   <pic:blipFill>
-                    <a:blip r:embed="rId42" cstate="print">
+                    <a:blip r:embed="rId43" cstate="print">
                       <a:extLst>
                         <a:ext uri="{28A0092B-C50C-407E-A947-70E740481C1C}">
                           <a14:useLocalDpi xmlns:a14="http://schemas.microsoft.com/office/drawing/2010/main" val="0"/>
@@ -27027,7 +28933,7 @@
                     <pic:cNvPicPr/>
                   </pic:nvPicPr>
                   <pic:blipFill>
-                    <a:blip r:embed="rId43" cstate="print">
+                    <a:blip r:embed="rId44" cstate="print">
                       <a:extLst>
                         <a:ext uri="{28A0092B-C50C-407E-A947-70E740481C1C}">
                           <a14:useLocalDpi xmlns:a14="http://schemas.microsoft.com/office/drawing/2010/main" val="0"/>
@@ -27082,7 +28988,7 @@
       <w:pPr>
         <w:pStyle w:val="2"/>
       </w:pPr>
-      <w:bookmarkStart w:id="812" w:name="_Toc39686495"/>
+      <w:bookmarkStart w:id="813" w:name="_Toc39734704"/>
       <w:r>
         <w:rPr>
           <w:rFonts w:hint="eastAsia"/>
@@ -27090,7 +28996,7 @@
         <w:lastRenderedPageBreak/>
         <w:t>结果整合</w:t>
       </w:r>
-      <w:bookmarkEnd w:id="812"/>
+      <w:bookmarkEnd w:id="813"/>
     </w:p>
     <w:p>
       <w:pPr>
@@ -28555,31 +30461,31 @@
         <w:rPr>
           <w:rFonts w:hint="eastAsia"/>
         </w:rPr>
-        <w:t>至此获得一个完整的块错误次数分布数据。</w:t>
+        <w:t>至此获得一个完整的块错误数分布数据。</w:t>
       </w:r>
     </w:p>
     <w:p>
       <w:pPr>
         <w:pStyle w:val="2"/>
       </w:pPr>
-      <w:bookmarkStart w:id="813" w:name="_Toc230955706"/>
-      <w:bookmarkStart w:id="814" w:name="_Toc230494905"/>
-      <w:bookmarkStart w:id="815" w:name="_Toc230494331"/>
-      <w:bookmarkStart w:id="816" w:name="_Toc266358989"/>
-      <w:bookmarkStart w:id="817" w:name="_Toc390947164"/>
-      <w:bookmarkStart w:id="818" w:name="_Toc39686496"/>
+      <w:bookmarkStart w:id="814" w:name="_Toc230955706"/>
+      <w:bookmarkStart w:id="815" w:name="_Toc230494905"/>
+      <w:bookmarkStart w:id="816" w:name="_Toc230494331"/>
+      <w:bookmarkStart w:id="817" w:name="_Toc266358989"/>
+      <w:bookmarkStart w:id="818" w:name="_Toc390947164"/>
+      <w:bookmarkStart w:id="819" w:name="_Toc39734705"/>
       <w:r>
         <w:rPr>
           <w:rFonts w:hint="eastAsia"/>
         </w:rPr>
         <w:t>本章小结</w:t>
       </w:r>
-      <w:bookmarkEnd w:id="813"/>
       <w:bookmarkEnd w:id="814"/>
       <w:bookmarkEnd w:id="815"/>
       <w:bookmarkEnd w:id="816"/>
       <w:bookmarkEnd w:id="817"/>
       <w:bookmarkEnd w:id="818"/>
+      <w:bookmarkEnd w:id="819"/>
     </w:p>
     <w:p>
       <w:pPr>
@@ -28617,7 +30523,7 @@
         <w:pStyle w:val="1"/>
         <w:spacing w:before="240" w:after="240"/>
       </w:pPr>
-      <w:bookmarkStart w:id="819" w:name="_Toc39686497"/>
+      <w:bookmarkStart w:id="820" w:name="_Toc39734706"/>
       <w:r>
         <w:rPr>
           <w:rFonts w:hint="eastAsia"/>
@@ -28625,7 +30531,7 @@
         <w:lastRenderedPageBreak/>
         <w:t>测试与分析</w:t>
       </w:r>
-      <w:bookmarkEnd w:id="819"/>
+      <w:bookmarkEnd w:id="820"/>
     </w:p>
     <w:p>
       <w:pPr>
@@ -28642,22 +30548,22 @@
       <w:pPr>
         <w:pStyle w:val="2"/>
       </w:pPr>
-      <w:bookmarkStart w:id="820" w:name="_Toc134007934"/>
-      <w:bookmarkStart w:id="821" w:name="_Toc135227585"/>
-      <w:bookmarkStart w:id="822" w:name="_Toc266358991"/>
-      <w:bookmarkStart w:id="823" w:name="_Toc390947166"/>
-      <w:bookmarkStart w:id="824" w:name="_Toc39686498"/>
+      <w:bookmarkStart w:id="821" w:name="_Toc134007934"/>
+      <w:bookmarkStart w:id="822" w:name="_Toc135227585"/>
+      <w:bookmarkStart w:id="823" w:name="_Toc266358991"/>
+      <w:bookmarkStart w:id="824" w:name="_Toc390947166"/>
+      <w:bookmarkStart w:id="825" w:name="_Toc39734707"/>
       <w:r>
         <w:rPr>
           <w:rFonts w:hint="eastAsia"/>
         </w:rPr>
         <w:t>测试环境</w:t>
       </w:r>
-      <w:bookmarkEnd w:id="820"/>
       <w:bookmarkEnd w:id="821"/>
       <w:bookmarkEnd w:id="822"/>
       <w:bookmarkEnd w:id="823"/>
       <w:bookmarkEnd w:id="824"/>
+      <w:bookmarkEnd w:id="825"/>
     </w:p>
     <w:p>
       <w:pPr>
@@ -29099,18 +31005,18 @@
       <w:pPr>
         <w:pStyle w:val="2"/>
       </w:pPr>
-      <w:bookmarkStart w:id="825" w:name="_Toc266358992"/>
-      <w:bookmarkStart w:id="826" w:name="_Toc390947167"/>
-      <w:bookmarkStart w:id="827" w:name="_Toc39686499"/>
+      <w:bookmarkStart w:id="826" w:name="_Toc266358992"/>
+      <w:bookmarkStart w:id="827" w:name="_Toc390947167"/>
+      <w:bookmarkStart w:id="828" w:name="_Toc39734708"/>
       <w:r>
         <w:rPr>
           <w:rFonts w:hint="eastAsia"/>
         </w:rPr>
         <w:t>功能测试</w:t>
       </w:r>
-      <w:bookmarkEnd w:id="825"/>
       <w:bookmarkEnd w:id="826"/>
       <w:bookmarkEnd w:id="827"/>
+      <w:bookmarkEnd w:id="828"/>
     </w:p>
     <w:p>
       <w:pPr>
@@ -29603,7 +31509,7 @@
                     <pic:cNvPicPr/>
                   </pic:nvPicPr>
                   <pic:blipFill>
-                    <a:blip r:embed="rId44" cstate="print">
+                    <a:blip r:embed="rId45" cstate="print">
                       <a:extLst>
                         <a:ext uri="{28A0092B-C50C-407E-A947-70E740481C1C}">
                           <a14:useLocalDpi xmlns:a14="http://schemas.microsoft.com/office/drawing/2010/main" val="0"/>
@@ -31775,7 +33681,7 @@
         </w:rPr>
         <w:t>的</w:t>
       </w:r>
-      <w:bookmarkStart w:id="828" w:name="_Hlk35617488"/>
+      <w:bookmarkStart w:id="829" w:name="_Hlk35617488"/>
       <w:r>
         <w:rPr>
           <w:rFonts w:hint="eastAsia"/>
@@ -31824,7 +33730,7 @@
       <w:r>
         <w:t>}</w:t>
       </w:r>
-      <w:bookmarkEnd w:id="828"/>
+      <w:bookmarkEnd w:id="829"/>
       <w:r>
         <w:rPr>
           <w:rFonts w:hint="eastAsia"/>
@@ -32074,7 +33980,7 @@
                           <pic:cNvPicPr/>
                         </pic:nvPicPr>
                         <pic:blipFill>
-                          <a:blip r:embed="rId45">
+                          <a:blip r:embed="rId46">
                             <a:extLst>
                               <a:ext uri="{28A0092B-C50C-407E-A947-70E740481C1C}">
                                 <a14:useLocalDpi xmlns:a14="http://schemas.microsoft.com/office/drawing/2010/main" val="0"/>
@@ -32132,7 +34038,7 @@
                           <pic:cNvPicPr/>
                         </pic:nvPicPr>
                         <pic:blipFill>
-                          <a:blip r:embed="rId46">
+                          <a:blip r:embed="rId47">
                             <a:extLst>
                               <a:ext uri="{28A0092B-C50C-407E-A947-70E740481C1C}">
                                 <a14:useLocalDpi xmlns:a14="http://schemas.microsoft.com/office/drawing/2010/main" val="0"/>
@@ -32213,7 +34119,7 @@
                           <pic:cNvPicPr/>
                         </pic:nvPicPr>
                         <pic:blipFill>
-                          <a:blip r:embed="rId47">
+                          <a:blip r:embed="rId48">
                             <a:extLst>
                               <a:ext uri="{28A0092B-C50C-407E-A947-70E740481C1C}">
                                 <a14:useLocalDpi xmlns:a14="http://schemas.microsoft.com/office/drawing/2010/main" val="0"/>
@@ -32271,7 +34177,7 @@
                           <pic:cNvPicPr/>
                         </pic:nvPicPr>
                         <pic:blipFill>
-                          <a:blip r:embed="rId48">
+                          <a:blip r:embed="rId49">
                             <a:extLst>
                               <a:ext uri="{28A0092B-C50C-407E-A947-70E740481C1C}">
                                 <a14:useLocalDpi xmlns:a14="http://schemas.microsoft.com/office/drawing/2010/main" val="0"/>
@@ -32352,7 +34258,7 @@
                           <pic:cNvPicPr/>
                         </pic:nvPicPr>
                         <pic:blipFill>
-                          <a:blip r:embed="rId49">
+                          <a:blip r:embed="rId50">
                             <a:extLst>
                               <a:ext uri="{28A0092B-C50C-407E-A947-70E740481C1C}">
                                 <a14:useLocalDpi xmlns:a14="http://schemas.microsoft.com/office/drawing/2010/main" val="0"/>
@@ -32410,7 +34316,7 @@
                           <pic:cNvPicPr/>
                         </pic:nvPicPr>
                         <pic:blipFill>
-                          <a:blip r:embed="rId50">
+                          <a:blip r:embed="rId51">
                             <a:extLst>
                               <a:ext uri="{28A0092B-C50C-407E-A947-70E740481C1C}">
                                 <a14:useLocalDpi xmlns:a14="http://schemas.microsoft.com/office/drawing/2010/main" val="0"/>
@@ -32492,7 +34398,7 @@
                           <pic:cNvPicPr/>
                         </pic:nvPicPr>
                         <pic:blipFill>
-                          <a:blip r:embed="rId51">
+                          <a:blip r:embed="rId52">
                             <a:extLst>
                               <a:ext uri="{28A0092B-C50C-407E-A947-70E740481C1C}">
                                 <a14:useLocalDpi xmlns:a14="http://schemas.microsoft.com/office/drawing/2010/main" val="0"/>
@@ -32550,7 +34456,7 @@
                           <pic:cNvPicPr/>
                         </pic:nvPicPr>
                         <pic:blipFill>
-                          <a:blip r:embed="rId52">
+                          <a:blip r:embed="rId53">
                             <a:extLst>
                               <a:ext uri="{28A0092B-C50C-407E-A947-70E740481C1C}">
                                 <a14:useLocalDpi xmlns:a14="http://schemas.microsoft.com/office/drawing/2010/main" val="0"/>
@@ -32642,7 +34548,7 @@
                     <pic:cNvPicPr/>
                   </pic:nvPicPr>
                   <pic:blipFill>
-                    <a:blip r:embed="rId53" cstate="print">
+                    <a:blip r:embed="rId54" cstate="print">
                       <a:extLst>
                         <a:ext uri="{28A0092B-C50C-407E-A947-70E740481C1C}">
                           <a14:useLocalDpi xmlns:a14="http://schemas.microsoft.com/office/drawing/2010/main" val="0"/>
@@ -32974,7 +34880,7 @@
                           <pic:cNvPicPr/>
                         </pic:nvPicPr>
                         <pic:blipFill>
-                          <a:blip r:embed="rId54">
+                          <a:blip r:embed="rId55">
                             <a:extLst>
                               <a:ext uri="{28A0092B-C50C-407E-A947-70E740481C1C}">
                                 <a14:useLocalDpi xmlns:a14="http://schemas.microsoft.com/office/drawing/2010/main" val="0"/>
@@ -33055,7 +34961,7 @@
                           <pic:cNvPicPr/>
                         </pic:nvPicPr>
                         <pic:blipFill>
-                          <a:blip r:embed="rId55">
+                          <a:blip r:embed="rId56">
                             <a:extLst>
                               <a:ext uri="{28A0092B-C50C-407E-A947-70E740481C1C}">
                                 <a14:useLocalDpi xmlns:a14="http://schemas.microsoft.com/office/drawing/2010/main" val="0"/>
@@ -33134,87 +35040,6 @@
                       <pic:pic xmlns:pic="http://schemas.openxmlformats.org/drawingml/2006/picture">
                         <pic:nvPicPr>
                           <pic:cNvPr id="29" name="err_num_distribute_6000.png"/>
-                          <pic:cNvPicPr/>
-                        </pic:nvPicPr>
-                        <pic:blipFill>
-                          <a:blip r:embed="rId56">
-                            <a:extLst>
-                              <a:ext uri="{28A0092B-C50C-407E-A947-70E740481C1C}">
-                                <a14:useLocalDpi xmlns:a14="http://schemas.microsoft.com/office/drawing/2010/main" val="0"/>
-                              </a:ext>
-                            </a:extLst>
-                          </a:blip>
-                          <a:stretch>
-                            <a:fillRect/>
-                          </a:stretch>
-                        </pic:blipFill>
-                        <pic:spPr>
-                          <a:xfrm>
-                            <a:off x="0" y="0"/>
-                            <a:ext cx="3837600" cy="2876400"/>
-                          </a:xfrm>
-                          <a:prstGeom prst="rect">
-                            <a:avLst/>
-                          </a:prstGeom>
-                        </pic:spPr>
-                      </pic:pic>
-                    </a:graphicData>
-                  </a:graphic>
-                </wp:inline>
-              </w:drawing>
-            </w:r>
-          </w:p>
-        </w:tc>
-      </w:tr>
-      <w:tr>
-        <w:tc>
-          <w:tcPr>
-            <w:tcW w:w="4151" w:type="dxa"/>
-            <w:vAlign w:val="center"/>
-          </w:tcPr>
-          <w:p>
-            <w:pPr>
-              <w:ind w:firstLineChars="0" w:firstLine="0"/>
-              <w:jc w:val="center"/>
-            </w:pPr>
-            <w:r>
-              <w:rPr>
-                <w:rFonts w:hint="eastAsia"/>
-              </w:rPr>
-              <w:t>1</w:t>
-            </w:r>
-            <w:r>
-              <w:t>7000</w:t>
-            </w:r>
-          </w:p>
-        </w:tc>
-        <w:tc>
-          <w:tcPr>
-            <w:tcW w:w="4151" w:type="dxa"/>
-          </w:tcPr>
-          <w:p>
-            <w:pPr>
-              <w:ind w:firstLineChars="0" w:firstLine="0"/>
-              <w:jc w:val="center"/>
-            </w:pPr>
-            <w:r>
-              <w:rPr>
-                <w:rFonts w:hint="eastAsia"/>
-                <w:noProof/>
-              </w:rPr>
-              <w:drawing>
-                <wp:inline distT="0" distB="0" distL="0" distR="0" wp14:anchorId="60EFCC68" wp14:editId="351CB035">
-                  <wp:extent cx="3837600" cy="2876400"/>
-                  <wp:effectExtent l="0" t="0" r="0" b="635"/>
-                  <wp:docPr id="30" name="图片 30"/>
-                  <wp:cNvGraphicFramePr>
-                    <a:graphicFrameLocks xmlns:a="http://schemas.openxmlformats.org/drawingml/2006/main" noChangeAspect="1"/>
-                  </wp:cNvGraphicFramePr>
-                  <a:graphic xmlns:a="http://schemas.openxmlformats.org/drawingml/2006/main">
-                    <a:graphicData uri="http://schemas.openxmlformats.org/drawingml/2006/picture">
-                      <pic:pic xmlns:pic="http://schemas.openxmlformats.org/drawingml/2006/picture">
-                        <pic:nvPicPr>
-                          <pic:cNvPr id="30" name="err_num_distribute_17000.png"/>
                           <pic:cNvPicPr/>
                         </pic:nvPicPr>
                         <pic:blipFill>
@@ -33247,22 +35072,103 @@
           </w:p>
         </w:tc>
       </w:tr>
+      <w:tr>
+        <w:tc>
+          <w:tcPr>
+            <w:tcW w:w="4151" w:type="dxa"/>
+            <w:vAlign w:val="center"/>
+          </w:tcPr>
+          <w:p>
+            <w:pPr>
+              <w:ind w:firstLineChars="0" w:firstLine="0"/>
+              <w:jc w:val="center"/>
+            </w:pPr>
+            <w:r>
+              <w:rPr>
+                <w:rFonts w:hint="eastAsia"/>
+              </w:rPr>
+              <w:t>1</w:t>
+            </w:r>
+            <w:r>
+              <w:t>7000</w:t>
+            </w:r>
+          </w:p>
+        </w:tc>
+        <w:tc>
+          <w:tcPr>
+            <w:tcW w:w="4151" w:type="dxa"/>
+          </w:tcPr>
+          <w:p>
+            <w:pPr>
+              <w:ind w:firstLineChars="0" w:firstLine="0"/>
+              <w:jc w:val="center"/>
+            </w:pPr>
+            <w:r>
+              <w:rPr>
+                <w:rFonts w:hint="eastAsia"/>
+                <w:noProof/>
+              </w:rPr>
+              <w:drawing>
+                <wp:inline distT="0" distB="0" distL="0" distR="0" wp14:anchorId="60EFCC68" wp14:editId="351CB035">
+                  <wp:extent cx="3837600" cy="2876400"/>
+                  <wp:effectExtent l="0" t="0" r="0" b="635"/>
+                  <wp:docPr id="30" name="图片 30"/>
+                  <wp:cNvGraphicFramePr>
+                    <a:graphicFrameLocks xmlns:a="http://schemas.openxmlformats.org/drawingml/2006/main" noChangeAspect="1"/>
+                  </wp:cNvGraphicFramePr>
+                  <a:graphic xmlns:a="http://schemas.openxmlformats.org/drawingml/2006/main">
+                    <a:graphicData uri="http://schemas.openxmlformats.org/drawingml/2006/picture">
+                      <pic:pic xmlns:pic="http://schemas.openxmlformats.org/drawingml/2006/picture">
+                        <pic:nvPicPr>
+                          <pic:cNvPr id="30" name="err_num_distribute_17000.png"/>
+                          <pic:cNvPicPr/>
+                        </pic:nvPicPr>
+                        <pic:blipFill>
+                          <a:blip r:embed="rId58">
+                            <a:extLst>
+                              <a:ext uri="{28A0092B-C50C-407E-A947-70E740481C1C}">
+                                <a14:useLocalDpi xmlns:a14="http://schemas.microsoft.com/office/drawing/2010/main" val="0"/>
+                              </a:ext>
+                            </a:extLst>
+                          </a:blip>
+                          <a:stretch>
+                            <a:fillRect/>
+                          </a:stretch>
+                        </pic:blipFill>
+                        <pic:spPr>
+                          <a:xfrm>
+                            <a:off x="0" y="0"/>
+                            <a:ext cx="3837600" cy="2876400"/>
+                          </a:xfrm>
+                          <a:prstGeom prst="rect">
+                            <a:avLst/>
+                          </a:prstGeom>
+                        </pic:spPr>
+                      </pic:pic>
+                    </a:graphicData>
+                  </a:graphic>
+                </wp:inline>
+              </w:drawing>
+            </w:r>
+          </w:p>
+        </w:tc>
+      </w:tr>
     </w:tbl>
     <w:p>
       <w:pPr>
         <w:pStyle w:val="2"/>
       </w:pPr>
-      <w:bookmarkStart w:id="829" w:name="_Toc199040533"/>
-      <w:bookmarkStart w:id="830" w:name="_Toc266358995"/>
-      <w:bookmarkStart w:id="831" w:name="_Toc390947170"/>
-      <w:bookmarkStart w:id="832" w:name="_Toc39686500"/>
+      <w:bookmarkStart w:id="830" w:name="_Toc199040533"/>
+      <w:bookmarkStart w:id="831" w:name="_Toc266358995"/>
+      <w:bookmarkStart w:id="832" w:name="_Toc390947170"/>
+      <w:bookmarkStart w:id="833" w:name="_Toc39734709"/>
       <w:r>
         <w:t>本章小结</w:t>
       </w:r>
-      <w:bookmarkEnd w:id="829"/>
       <w:bookmarkEnd w:id="830"/>
       <w:bookmarkEnd w:id="831"/>
       <w:bookmarkEnd w:id="832"/>
+      <w:bookmarkEnd w:id="833"/>
     </w:p>
     <w:p>
       <w:pPr>
@@ -33345,7 +35251,7 @@
         <w:pStyle w:val="1"/>
         <w:spacing w:before="240" w:after="240"/>
       </w:pPr>
-      <w:bookmarkStart w:id="833" w:name="_Toc39686501"/>
+      <w:bookmarkStart w:id="834" w:name="_Toc39734710"/>
       <w:r>
         <w:rPr>
           <w:rFonts w:hint="eastAsia"/>
@@ -33353,7 +35259,7 @@
         <w:lastRenderedPageBreak/>
         <w:t>总结与展望</w:t>
       </w:r>
-      <w:bookmarkEnd w:id="833"/>
+      <w:bookmarkEnd w:id="834"/>
     </w:p>
     <w:p>
       <w:pPr>
@@ -33402,10 +35308,10 @@
       <w:pPr>
         <w:ind w:firstLineChars="0" w:firstLine="0"/>
       </w:pPr>
-      <w:bookmarkStart w:id="834" w:name="_Toc451934065"/>
-      <w:bookmarkStart w:id="835" w:name="_Toc451934727"/>
-      <w:bookmarkStart w:id="836" w:name="_Toc452327316"/>
-      <w:bookmarkStart w:id="837" w:name="_Toc452327482"/>
+      <w:bookmarkStart w:id="835" w:name="_Toc451934065"/>
+      <w:bookmarkStart w:id="836" w:name="_Toc451934727"/>
+      <w:bookmarkStart w:id="837" w:name="_Toc452327316"/>
+      <w:bookmarkStart w:id="838" w:name="_Toc452327482"/>
       <w:r>
         <w:tab/>
       </w:r>
@@ -33590,7 +35496,7 @@
         <w:pStyle w:val="aff4"/>
         <w:spacing w:before="360" w:after="240"/>
       </w:pPr>
-      <w:bookmarkStart w:id="838" w:name="_Toc39686502"/>
+      <w:bookmarkStart w:id="839" w:name="_Toc39734711"/>
       <w:r>
         <w:lastRenderedPageBreak/>
         <w:t>致</w:t>
@@ -33604,20 +35510,20 @@
       <w:r>
         <w:t>谢</w:t>
       </w:r>
-      <w:bookmarkEnd w:id="834"/>
       <w:bookmarkEnd w:id="835"/>
       <w:bookmarkEnd w:id="836"/>
       <w:bookmarkEnd w:id="837"/>
       <w:bookmarkEnd w:id="838"/>
+      <w:bookmarkEnd w:id="839"/>
     </w:p>
     <w:p>
       <w:pPr>
         <w:ind w:firstLineChars="0" w:firstLine="0"/>
       </w:pPr>
-      <w:bookmarkStart w:id="839" w:name="_Toc451934066"/>
-      <w:bookmarkStart w:id="840" w:name="_Toc451934728"/>
-      <w:bookmarkStart w:id="841" w:name="_Toc452327317"/>
-      <w:bookmarkStart w:id="842" w:name="_Toc452327483"/>
+      <w:bookmarkStart w:id="840" w:name="_Toc451934066"/>
+      <w:bookmarkStart w:id="841" w:name="_Toc451934728"/>
+      <w:bookmarkStart w:id="842" w:name="_Toc452327317"/>
+      <w:bookmarkStart w:id="843" w:name="_Toc452327483"/>
       <w:r>
         <w:tab/>
       </w:r>
@@ -33669,10 +35575,10 @@
         </w:rPr>
         <w:t>；最后要感谢国家维护了一个稳定向上的社会环境使得我们可以学习</w:t>
       </w:r>
-      <w:bookmarkEnd w:id="839"/>
       <w:bookmarkEnd w:id="840"/>
       <w:bookmarkEnd w:id="841"/>
       <w:bookmarkEnd w:id="842"/>
+      <w:bookmarkEnd w:id="843"/>
       <w:r>
         <w:rPr>
           <w:rFonts w:hint="eastAsia"/>
@@ -33700,56 +35606,10 @@
         <w:spacing w:before="360" w:after="240"/>
         <w:ind w:firstLine="360"/>
       </w:pPr>
-      <w:bookmarkStart w:id="843" w:name="_Toc39686503"/>
+      <w:bookmarkStart w:id="844" w:name="_Toc39734712"/>
       <w:r>
         <w:lastRenderedPageBreak/>
         <w:t>参考文献</w:t>
-      </w:r>
-      <w:bookmarkEnd w:id="843"/>
-    </w:p>
-    <w:p>
-      <w:pPr>
-        <w:pStyle w:val="a1"/>
-      </w:pPr>
-      <w:bookmarkStart w:id="844" w:name="_Ref39563033"/>
-      <w:r>
-        <w:rPr>
-          <w:rFonts w:hint="eastAsia"/>
-        </w:rPr>
-        <w:t>中华人民共和国工业和信息化部</w:t>
-      </w:r>
-      <w:r>
-        <w:rPr>
-          <w:rFonts w:hint="eastAsia"/>
-        </w:rPr>
-        <w:t xml:space="preserve">, </w:t>
-      </w:r>
-      <w:r>
-        <w:rPr>
-          <w:rFonts w:hint="eastAsia"/>
-        </w:rPr>
-        <w:t>中华人民共和国国家发展与改革委员</w:t>
-      </w:r>
-      <w:r>
-        <w:rPr>
-          <w:rFonts w:hint="eastAsia"/>
-        </w:rPr>
-        <w:t>.</w:t>
-      </w:r>
-      <w:r>
-        <w:t xml:space="preserve"> </w:t>
-      </w:r>
-      <w:r>
-        <w:rPr>
-          <w:rFonts w:hint="eastAsia"/>
-        </w:rPr>
-        <w:t>信息产业发展指南</w:t>
-      </w:r>
-      <w:r>
-        <w:rPr>
-          <w:rFonts w:hint="eastAsia"/>
-        </w:rPr>
-        <w:t>. 2016.</w:t>
       </w:r>
       <w:bookmarkEnd w:id="844"/>
     </w:p>
@@ -33757,18 +35617,30 @@
       <w:pPr>
         <w:pStyle w:val="a1"/>
       </w:pPr>
-      <w:bookmarkStart w:id="845" w:name="_Ref39564085"/>
-      <w:r>
-        <w:rPr>
-          <w:rFonts w:hint="eastAsia"/>
-        </w:rPr>
-        <w:t>David Reinsel</w:t>
-      </w:r>
-      <w:r>
-        <w:rPr>
-          <w:rFonts w:hint="eastAsia"/>
-        </w:rPr>
-        <w:t>,</w:t>
+      <w:bookmarkStart w:id="845" w:name="_Ref39563033"/>
+      <w:r>
+        <w:rPr>
+          <w:rFonts w:hint="eastAsia"/>
+        </w:rPr>
+        <w:t>中华人民共和国工业和信息化部</w:t>
+      </w:r>
+      <w:r>
+        <w:rPr>
+          <w:rFonts w:hint="eastAsia"/>
+        </w:rPr>
+        <w:t xml:space="preserve">, </w:t>
+      </w:r>
+      <w:r>
+        <w:rPr>
+          <w:rFonts w:hint="eastAsia"/>
+        </w:rPr>
+        <w:t>中华人民共和国国家发展与改革委员</w:t>
+      </w:r>
+      <w:r>
+        <w:rPr>
+          <w:rFonts w:hint="eastAsia"/>
+        </w:rPr>
+        <w:t>.</w:t>
       </w:r>
       <w:r>
         <w:t xml:space="preserve"> </w:t>
@@ -33777,79 +35649,13 @@
         <w:rPr>
           <w:rFonts w:hint="eastAsia"/>
         </w:rPr>
-        <w:t>武连峰</w:t>
-      </w:r>
-      <w:r>
-        <w:rPr>
-          <w:rFonts w:hint="eastAsia"/>
-        </w:rPr>
-        <w:t>,</w:t>
-      </w:r>
-      <w:r>
-        <w:t xml:space="preserve"> </w:t>
-      </w:r>
-      <w:r>
-        <w:rPr>
-          <w:rFonts w:hint="eastAsia"/>
-        </w:rPr>
-        <w:t>John F. Gantz</w:t>
-      </w:r>
-      <w:r>
-        <w:rPr>
-          <w:rFonts w:hint="eastAsia"/>
-        </w:rPr>
-        <w:t>,</w:t>
-      </w:r>
-      <w:r>
-        <w:t xml:space="preserve"> </w:t>
-      </w:r>
-      <w:r>
-        <w:rPr>
-          <w:rFonts w:hint="eastAsia"/>
-        </w:rPr>
-        <w:t>John Rydning.</w:t>
-      </w:r>
-      <w:r>
-        <w:t xml:space="preserve"> </w:t>
-      </w:r>
-      <w:r>
-        <w:rPr>
-          <w:rFonts w:hint="eastAsia"/>
-        </w:rPr>
-        <w:t>IDC</w:t>
-      </w:r>
-      <w:r>
-        <w:rPr>
-          <w:rFonts w:hint="eastAsia"/>
-        </w:rPr>
-        <w:t>：</w:t>
-      </w:r>
-      <w:r>
-        <w:rPr>
-          <w:rFonts w:hint="eastAsia"/>
-        </w:rPr>
-        <w:t xml:space="preserve">2025 </w:t>
-      </w:r>
-      <w:r>
-        <w:rPr>
-          <w:rFonts w:hint="eastAsia"/>
-        </w:rPr>
-        <w:t>年中国将拥有全球最大的数据圈</w:t>
-      </w:r>
-      <w:r>
-        <w:rPr>
-          <w:rFonts w:hint="eastAsia"/>
-        </w:rPr>
-        <w:t>[EB/OL].https://www.seagate.com/files/www-content/our-story/trends/files/data-age-china-regional-idc.pdf,</w:t>
-      </w:r>
-      <w:r>
-        <w:t xml:space="preserve"> </w:t>
-      </w:r>
-      <w:r>
-        <w:rPr>
-          <w:rFonts w:hint="eastAsia"/>
-        </w:rPr>
-        <w:t>2019-1.</w:t>
+        <w:t>信息产业发展指南</w:t>
+      </w:r>
+      <w:r>
+        <w:rPr>
+          <w:rFonts w:hint="eastAsia"/>
+        </w:rPr>
+        <w:t>. 2016.</w:t>
       </w:r>
       <w:bookmarkEnd w:id="845"/>
     </w:p>
@@ -33857,9 +35663,99 @@
       <w:pPr>
         <w:pStyle w:val="a1"/>
       </w:pPr>
-      <w:bookmarkStart w:id="846" w:name="_Ref39592442"/>
-      <w:r>
-        <w:t>Bryan S. Kim, Jongmoo Choi, and Sang Lyul Min. 2019. Design tradeoffs for SSD reliability. In Proceedings of the 17th USENIX Conference on File and Storage Technologies (FAST’19). USENIX Association, USA, 281–294.</w:t>
+      <w:bookmarkStart w:id="846" w:name="_Ref39564085"/>
+      <w:r>
+        <w:rPr>
+          <w:rFonts w:hint="eastAsia"/>
+        </w:rPr>
+        <w:t>David Reinsel</w:t>
+      </w:r>
+      <w:r>
+        <w:rPr>
+          <w:rFonts w:hint="eastAsia"/>
+        </w:rPr>
+        <w:t>,</w:t>
+      </w:r>
+      <w:r>
+        <w:t xml:space="preserve"> </w:t>
+      </w:r>
+      <w:r>
+        <w:rPr>
+          <w:rFonts w:hint="eastAsia"/>
+        </w:rPr>
+        <w:t>武连峰</w:t>
+      </w:r>
+      <w:r>
+        <w:rPr>
+          <w:rFonts w:hint="eastAsia"/>
+        </w:rPr>
+        <w:t>,</w:t>
+      </w:r>
+      <w:r>
+        <w:t xml:space="preserve"> </w:t>
+      </w:r>
+      <w:r>
+        <w:rPr>
+          <w:rFonts w:hint="eastAsia"/>
+        </w:rPr>
+        <w:t>John F. Gantz</w:t>
+      </w:r>
+      <w:r>
+        <w:rPr>
+          <w:rFonts w:hint="eastAsia"/>
+        </w:rPr>
+        <w:t>,</w:t>
+      </w:r>
+      <w:r>
+        <w:t xml:space="preserve"> </w:t>
+      </w:r>
+      <w:r>
+        <w:rPr>
+          <w:rFonts w:hint="eastAsia"/>
+        </w:rPr>
+        <w:t>John Rydning.</w:t>
+      </w:r>
+      <w:r>
+        <w:t xml:space="preserve"> </w:t>
+      </w:r>
+      <w:r>
+        <w:rPr>
+          <w:rFonts w:hint="eastAsia"/>
+        </w:rPr>
+        <w:t>IDC</w:t>
+      </w:r>
+      <w:r>
+        <w:rPr>
+          <w:rFonts w:hint="eastAsia"/>
+        </w:rPr>
+        <w:t>：</w:t>
+      </w:r>
+      <w:r>
+        <w:rPr>
+          <w:rFonts w:hint="eastAsia"/>
+        </w:rPr>
+        <w:t xml:space="preserve">2025 </w:t>
+      </w:r>
+      <w:r>
+        <w:rPr>
+          <w:rFonts w:hint="eastAsia"/>
+        </w:rPr>
+        <w:t>年中国将拥有全球最大的数据圈</w:t>
+      </w:r>
+      <w:r>
+        <w:rPr>
+          <w:rFonts w:hint="eastAsia"/>
+        </w:rPr>
+        <w:t>[EB/OL].https://www.seagate.com/files/www-content/our-story/trends/files/data-age-china-regional-idc.pdf,</w:t>
+      </w:r>
+      <w:r>
+        <w:t xml:space="preserve"> </w:t>
+      </w:r>
+      <w:r>
+        <w:rPr>
+          <w:rFonts w:hint="eastAsia"/>
+        </w:rPr>
+        <w:t>2019-1.</w:t>
       </w:r>
       <w:bookmarkEnd w:id="846"/>
     </w:p>
@@ -33867,9 +35763,9 @@
       <w:pPr>
         <w:pStyle w:val="a1"/>
       </w:pPr>
-      <w:bookmarkStart w:id="847" w:name="_Ref39592029"/>
-      <w:r>
-        <w:t>F. Wu et al., "Characterizing 3D Charge Trap NAND Flash: Observations, Analyses and Applications," 2018 IEEE 36th International Conference on Computer Design (ICCD), Orlando, FL, USA, 2018, pp. 381-388.</w:t>
+      <w:bookmarkStart w:id="847" w:name="_Ref39592442"/>
+      <w:r>
+        <w:t>Bryan S. Kim, Jongmoo Choi, and Sang Lyul Min. 2019. Design tradeoffs for SSD reliability. In Proceedings of the 17th USENIX Conference on File and Storage Technologies (FAST’19). USENIX Association, USA, 281–294.</w:t>
       </w:r>
       <w:bookmarkEnd w:id="847"/>
     </w:p>
@@ -33877,9 +35773,9 @@
       <w:pPr>
         <w:pStyle w:val="a1"/>
       </w:pPr>
-      <w:bookmarkStart w:id="848" w:name="_Ref39590406"/>
-      <w:r>
-        <w:t>N. R. Mielke, R. E. Frickey, I. Kalastirsky, M. Quan, D. Ustinov and V. J. Vasudevan, "Reliability of Solid-State Drives Based on NAND Flash Memory," in Proceedings of the IEEE, vol. 105, no. 9, pp. 1725-1750, Sept. 2017.</w:t>
+      <w:bookmarkStart w:id="848" w:name="_Ref39592029"/>
+      <w:r>
+        <w:t>F. Wu et al., "Characterizing 3D Charge Trap NAND Flash: Observations, Analyses and Applications," 2018 IEEE 36th International Conference on Computer Design (ICCD), Orlando, FL, USA, 2018, pp. 381-388.</w:t>
       </w:r>
       <w:bookmarkEnd w:id="848"/>
     </w:p>
@@ -33887,9 +35783,9 @@
       <w:pPr>
         <w:pStyle w:val="a1"/>
       </w:pPr>
-      <w:bookmarkStart w:id="849" w:name="_Ref39596316"/>
-      <w:r>
-        <w:t>Y. Cai, E. F. Haratsch, O. Mutlu and K. Mai, "Threshold voltage distribution in MLC NAND flash memory: Characterization, analysis, and modeling," 2013 Design, Automation &amp; Test in Europe Conference &amp; Exhibition (DATE), Grenoble, France, 2013, pp. 1285-1290.</w:t>
+      <w:bookmarkStart w:id="849" w:name="_Ref39590406"/>
+      <w:r>
+        <w:t>N. R. Mielke, R. E. Frickey, I. Kalastirsky, M. Quan, D. Ustinov and V. J. Vasudevan, "Reliability of Solid-State Drives Based on NAND Flash Memory," in Proceedings of the IEEE, vol. 105, no. 9, pp. 1725-1750, Sept. 2017.</w:t>
       </w:r>
       <w:bookmarkEnd w:id="849"/>
     </w:p>
@@ -33897,9 +35793,9 @@
       <w:pPr>
         <w:pStyle w:val="a1"/>
       </w:pPr>
-      <w:bookmarkStart w:id="850" w:name="_Ref39596807"/>
-      <w:r>
-        <w:t>Y. Cai, O. Mutlu, E. F. Haratsch and K. Mai, "Program interference in MLC NAND flash memory: Characterization, modeling, and mitigation," 2013 IEEE 31st International Conference on Computer Design (ICCD), Asheville, NC, 2013, pp. 123-130.</w:t>
+      <w:bookmarkStart w:id="850" w:name="_Ref39596316"/>
+      <w:r>
+        <w:t>Y. Cai, E. F. Haratsch, O. Mutlu and K. Mai, "Threshold voltage distribution in MLC NAND flash memory: Characterization, analysis, and modeling," 2013 Design, Automation &amp; Test in Europe Conference &amp; Exhibition (DATE), Grenoble, France, 2013, pp. 1285-1290.</w:t>
       </w:r>
       <w:bookmarkEnd w:id="850"/>
     </w:p>
@@ -33907,9 +35803,9 @@
       <w:pPr>
         <w:pStyle w:val="a1"/>
       </w:pPr>
-      <w:bookmarkStart w:id="851" w:name="_Ref39593674"/>
-      <w:r>
-        <w:t>Y. Cai, Y. Luo, E. F. Haratsch, K. Mai and O. Mutlu, "Data retention in MLC NAND flash memory: Characterization, optimization, and recovery," 2015 IEEE 21st International Symposium on High Performance Computer Architecture (HPCA), Burlingame, CA, 2015, pp. 551-563.</w:t>
+      <w:bookmarkStart w:id="851" w:name="_Ref39596807"/>
+      <w:r>
+        <w:t>Y. Cai, O. Mutlu, E. F. Haratsch and K. Mai, "Program interference in MLC NAND flash memory: Characterization, modeling, and mitigation," 2013 IEEE 31st International Conference on Computer Design (ICCD), Asheville, NC, 2013, pp. 123-130.</w:t>
       </w:r>
       <w:bookmarkEnd w:id="851"/>
     </w:p>
@@ -33917,13 +35813,9 @@
       <w:pPr>
         <w:pStyle w:val="a1"/>
       </w:pPr>
-      <w:bookmarkStart w:id="852" w:name="_Ref39595895"/>
-      <w:r>
-        <w:t xml:space="preserve">Y. Cai, Y. Luo, S. Ghose and O. Mutlu, "Read Disturb Errors in MLC NAND Flash Memory: Characterization, Mitigation, and Recovery," 2015 </w:t>
-      </w:r>
-      <w:r>
-        <w:lastRenderedPageBreak/>
-        <w:t>45th Annual IEEE/IFIP International Conference on Dependable Systems and Networks, Rio de Janeiro, 2015, pp. 438-449.</w:t>
+      <w:bookmarkStart w:id="852" w:name="_Ref39593674"/>
+      <w:r>
+        <w:t>Y. Cai, Y. Luo, E. F. Haratsch, K. Mai and O. Mutlu, "Data retention in MLC NAND flash memory: Characterization, optimization, and recovery," 2015 IEEE 21st International Symposium on High Performance Computer Architecture (HPCA), Burlingame, CA, 2015, pp. 551-563.</w:t>
       </w:r>
       <w:bookmarkEnd w:id="852"/>
     </w:p>
@@ -33931,9 +35823,13 @@
       <w:pPr>
         <w:pStyle w:val="a1"/>
       </w:pPr>
-      <w:bookmarkStart w:id="853" w:name="_Ref39594944"/>
-      <w:r>
-        <w:t>Y. Cai, S. Ghose, E. F. Haratsch, Y. Luo and O. Mutlu, "Error Characterization, Mitigation, and Recovery in Flash-Memory-Based Solid-State Drives," in Proceedings of the IEEE, vol. 105, no. 9, pp. 1666-1704, Sept. 2017.</w:t>
+      <w:bookmarkStart w:id="853" w:name="_Ref39595895"/>
+      <w:r>
+        <w:t xml:space="preserve">Y. Cai, Y. Luo, S. Ghose and O. Mutlu, "Read Disturb Errors in MLC NAND Flash Memory: Characterization, Mitigation, and Recovery," 2015 </w:t>
+      </w:r>
+      <w:r>
+        <w:lastRenderedPageBreak/>
+        <w:t>45th Annual IEEE/IFIP International Conference on Dependable Systems and Networks, Rio de Janeiro, 2015, pp. 438-449.</w:t>
       </w:r>
       <w:bookmarkEnd w:id="853"/>
     </w:p>
@@ -33941,24 +35837,24 @@
       <w:pPr>
         <w:pStyle w:val="a1"/>
       </w:pPr>
-      <w:bookmarkStart w:id="854" w:name="_Hlk39597239"/>
-      <w:bookmarkStart w:id="855" w:name="_Ref39597736"/>
-      <w:r>
-        <w:t>B. Schroeder</w:t>
+      <w:bookmarkStart w:id="854" w:name="_Ref39594944"/>
+      <w:r>
+        <w:t>Y. Cai, S. Ghose, E. F. Haratsch, Y. Luo and O. Mutlu, "Error Characterization, Mitigation, and Recovery in Flash-Memory-Based Solid-State Drives," in Proceedings of the IEEE, vol. 105, no. 9, pp. 1666-1704, Sept. 2017.</w:t>
       </w:r>
       <w:bookmarkEnd w:id="854"/>
-      <w:r>
-        <w:t>, A. Merchant and R. Lagisetty, "Reliability of nand-Based SSDs: What Field Studies Tell Us," in Proceedings of the IEEE, vol. 105, no. 9, pp. 1751-1769, Sept. 2017.</w:t>
-      </w:r>
-      <w:bookmarkEnd w:id="855"/>
     </w:p>
     <w:p>
       <w:pPr>
         <w:pStyle w:val="a1"/>
       </w:pPr>
-      <w:bookmarkStart w:id="856" w:name="_Ref39595423"/>
-      <w:r>
-        <w:t>Y. Luo, S. Ghose, Y. Cai, E. F. Haratsch and O. Mutlu, "HeatWatch: Improving 3D NAND Flash Memory Device Reliability by Exploiting Self-Recovery and Temperature Awareness," 2018 IEEE International Symposium on High Performance Computer Architecture (HPCA), Vienna, 2018, pp. 504-517.</w:t>
+      <w:bookmarkStart w:id="855" w:name="_Hlk39597239"/>
+      <w:bookmarkStart w:id="856" w:name="_Ref39597736"/>
+      <w:r>
+        <w:t>B. Schroeder</w:t>
+      </w:r>
+      <w:bookmarkEnd w:id="855"/>
+      <w:r>
+        <w:t>, A. Merchant and R. Lagisetty, "Reliability of nand-Based SSDs: What Field Studies Tell Us," in Proceedings of the IEEE, vol. 105, no. 9, pp. 1751-1769, Sept. 2017.</w:t>
       </w:r>
       <w:bookmarkEnd w:id="856"/>
     </w:p>
@@ -33966,27 +35862,9 @@
       <w:pPr>
         <w:pStyle w:val="a1"/>
       </w:pPr>
-      <w:bookmarkStart w:id="857" w:name="_Ref39597801"/>
-      <w:r>
-        <w:t>Goodfellow, I. J., Pouget-Abadie, J., Mirza, M., Xu, B., Warde-Farley, D., Ozair, S., Courville, A., and Bengio, Y. (2014).</w:t>
-      </w:r>
-      <w:r>
-        <w:t xml:space="preserve"> Generative</w:t>
-      </w:r>
-      <w:r>
-        <w:t xml:space="preserve"> </w:t>
-      </w:r>
-      <w:r>
-        <w:t>Adversarial</w:t>
-      </w:r>
-      <w:r>
-        <w:t xml:space="preserve"> </w:t>
-      </w:r>
-      <w:r>
-        <w:t>Nets</w:t>
-      </w:r>
-      <w:r>
-        <w:t>. In NIPS’2014.</w:t>
+      <w:bookmarkStart w:id="857" w:name="_Ref39595423"/>
+      <w:r>
+        <w:t>Y. Luo, S. Ghose, Y. Cai, E. F. Haratsch and O. Mutlu, "HeatWatch: Improving 3D NAND Flash Memory Device Reliability by Exploiting Self-Recovery and Temperature Awareness," 2018 IEEE International Symposium on High Performance Computer Architecture (HPCA), Vienna, 2018, pp. 504-517.</w:t>
       </w:r>
       <w:bookmarkEnd w:id="857"/>
     </w:p>
@@ -33994,57 +35872,27 @@
       <w:pPr>
         <w:pStyle w:val="a1"/>
       </w:pPr>
-      <w:bookmarkStart w:id="858" w:name="_Ref39652487"/>
-      <w:r>
-        <w:rPr>
-          <w:rFonts w:hint="eastAsia"/>
-        </w:rPr>
-        <w:t>周志华</w:t>
-      </w:r>
-      <w:r>
-        <w:rPr>
-          <w:rFonts w:hint="eastAsia"/>
-        </w:rPr>
-        <w:t>.</w:t>
-      </w:r>
-      <w:r>
-        <w:rPr>
-          <w:rFonts w:hint="eastAsia"/>
-        </w:rPr>
-        <w:t>机器学习</w:t>
-      </w:r>
-      <w:r>
-        <w:rPr>
-          <w:rFonts w:hint="eastAsia"/>
-        </w:rPr>
-        <w:t>[M].</w:t>
-      </w:r>
-      <w:r>
-        <w:rPr>
-          <w:rFonts w:hint="eastAsia"/>
-        </w:rPr>
-        <w:t>清华大学出版社</w:t>
-      </w:r>
-      <w:r>
-        <w:rPr>
-          <w:rFonts w:hint="eastAsia"/>
-        </w:rPr>
-        <w:t>:</w:t>
-      </w:r>
-      <w:r>
-        <w:rPr>
-          <w:rFonts w:hint="eastAsia"/>
-        </w:rPr>
-        <w:t>北京</w:t>
-      </w:r>
-      <w:r>
-        <w:rPr>
-          <w:rFonts w:hint="eastAsia"/>
-        </w:rPr>
-        <w:t>,2016</w:t>
-      </w:r>
-      <w:r>
-        <w:t>.</w:t>
+      <w:bookmarkStart w:id="858" w:name="_Ref39597801"/>
+      <w:r>
+        <w:t>Goodfellow, I. J., Pouget-Abadie, J., Mirza, M., Xu, B., Warde-Farley, D., Ozair, S., Courville, A., and Bengio, Y. (2014).</w:t>
+      </w:r>
+      <w:r>
+        <w:t xml:space="preserve"> Generative</w:t>
+      </w:r>
+      <w:r>
+        <w:t xml:space="preserve"> </w:t>
+      </w:r>
+      <w:r>
+        <w:t>Adversarial</w:t>
+      </w:r>
+      <w:r>
+        <w:t xml:space="preserve"> </w:t>
+      </w:r>
+      <w:r>
+        <w:t>Nets</w:t>
+      </w:r>
+      <w:r>
+        <w:t>. In NIPS’2014.</w:t>
       </w:r>
       <w:bookmarkEnd w:id="858"/>
     </w:p>
@@ -34052,24 +35900,57 @@
       <w:pPr>
         <w:pStyle w:val="a1"/>
       </w:pPr>
-      <w:bookmarkStart w:id="859" w:name="_Ref39652731"/>
-      <w:r>
-        <w:rPr>
-          <w:rFonts w:hint="eastAsia"/>
-        </w:rPr>
-        <w:t>bonelee.GAN</w:t>
-      </w:r>
-      <w:r>
-        <w:rPr>
-          <w:rFonts w:hint="eastAsia"/>
-        </w:rPr>
-        <w:t>的原理入门</w:t>
-      </w:r>
-      <w:r>
-        <w:rPr>
-          <w:rFonts w:hint="eastAsia"/>
-        </w:rPr>
-        <w:t>[EB/OL].https://www.cnblogs.com/bonelee/p/9166084.html,2018-6-11.</w:t>
+      <w:bookmarkStart w:id="859" w:name="_Ref39652487"/>
+      <w:r>
+        <w:rPr>
+          <w:rFonts w:hint="eastAsia"/>
+        </w:rPr>
+        <w:t>周志华</w:t>
+      </w:r>
+      <w:r>
+        <w:rPr>
+          <w:rFonts w:hint="eastAsia"/>
+        </w:rPr>
+        <w:t>.</w:t>
+      </w:r>
+      <w:r>
+        <w:rPr>
+          <w:rFonts w:hint="eastAsia"/>
+        </w:rPr>
+        <w:t>机器学习</w:t>
+      </w:r>
+      <w:r>
+        <w:rPr>
+          <w:rFonts w:hint="eastAsia"/>
+        </w:rPr>
+        <w:t>[M].</w:t>
+      </w:r>
+      <w:r>
+        <w:rPr>
+          <w:rFonts w:hint="eastAsia"/>
+        </w:rPr>
+        <w:t>清华大学出版社</w:t>
+      </w:r>
+      <w:r>
+        <w:rPr>
+          <w:rFonts w:hint="eastAsia"/>
+        </w:rPr>
+        <w:t>:</w:t>
+      </w:r>
+      <w:r>
+        <w:rPr>
+          <w:rFonts w:hint="eastAsia"/>
+        </w:rPr>
+        <w:t>北京</w:t>
+      </w:r>
+      <w:r>
+        <w:rPr>
+          <w:rFonts w:hint="eastAsia"/>
+        </w:rPr>
+        <w:t>,2016</w:t>
+      </w:r>
+      <w:r>
+        <w:t>.</w:t>
       </w:r>
       <w:bookmarkEnd w:id="859"/>
     </w:p>
@@ -34077,57 +35958,24 @@
       <w:pPr>
         <w:pStyle w:val="a1"/>
       </w:pPr>
-      <w:bookmarkStart w:id="860" w:name="_Ref39652566"/>
-      <w:r>
-        <w:rPr>
-          <w:rFonts w:hint="eastAsia"/>
-        </w:rPr>
-        <w:t>博文视点</w:t>
-      </w:r>
-      <w:r>
-        <w:rPr>
-          <w:rFonts w:hint="eastAsia"/>
-        </w:rPr>
-        <w:t>.GAN</w:t>
-      </w:r>
-      <w:r>
-        <w:rPr>
-          <w:rFonts w:hint="eastAsia"/>
-        </w:rPr>
-        <w:t>：实战生成对抗网络</w:t>
-      </w:r>
-      <w:r>
-        <w:rPr>
-          <w:rFonts w:hint="eastAsia"/>
-        </w:rPr>
-        <w:t>[M].</w:t>
-      </w:r>
-      <w:r>
-        <w:rPr>
-          <w:rFonts w:hint="eastAsia"/>
-        </w:rPr>
-        <w:t>电子工业出版社</w:t>
-      </w:r>
-      <w:r>
-        <w:rPr>
-          <w:rFonts w:hint="eastAsia"/>
-        </w:rPr>
-        <w:t>:</w:t>
-      </w:r>
-      <w:r>
-        <w:rPr>
-          <w:rFonts w:hint="eastAsia"/>
-        </w:rPr>
-        <w:t>北京</w:t>
-      </w:r>
-      <w:r>
-        <w:rPr>
-          <w:rFonts w:hint="eastAsia"/>
-        </w:rPr>
-        <w:t>,2018</w:t>
-      </w:r>
-      <w:r>
-        <w:t>.</w:t>
+      <w:bookmarkStart w:id="860" w:name="_Ref39652731"/>
+      <w:r>
+        <w:rPr>
+          <w:rFonts w:hint="eastAsia"/>
+        </w:rPr>
+        <w:t>bonelee.GAN</w:t>
+      </w:r>
+      <w:r>
+        <w:rPr>
+          <w:rFonts w:hint="eastAsia"/>
+        </w:rPr>
+        <w:t>的原理入门</w:t>
+      </w:r>
+      <w:r>
+        <w:rPr>
+          <w:rFonts w:hint="eastAsia"/>
+        </w:rPr>
+        <w:t>[EB/OL].https://www.cnblogs.com/bonelee/p/9166084.html,2018-6-11.</w:t>
       </w:r>
       <w:bookmarkEnd w:id="860"/>
     </w:p>
@@ -34135,36 +35983,57 @@
       <w:pPr>
         <w:pStyle w:val="a1"/>
       </w:pPr>
-      <w:bookmarkStart w:id="861" w:name="_Ref39652544"/>
-      <w:r>
-        <w:rPr>
-          <w:rFonts w:hint="eastAsia"/>
-        </w:rPr>
-        <w:t>lqfarmer.</w:t>
-      </w:r>
-      <w:r>
-        <w:rPr>
-          <w:rFonts w:hint="eastAsia"/>
-        </w:rPr>
-        <w:t>历史最全</w:t>
-      </w:r>
-      <w:r>
-        <w:rPr>
-          <w:rFonts w:hint="eastAsia"/>
-        </w:rPr>
-        <w:t>GAN</w:t>
-      </w:r>
-      <w:r>
-        <w:rPr>
-          <w:rFonts w:hint="eastAsia"/>
-        </w:rPr>
-        <w:t>网络及其各种变体整理</w:t>
-      </w:r>
-      <w:r>
-        <w:rPr>
-          <w:rFonts w:hint="eastAsia"/>
-        </w:rPr>
-        <w:t>[EB/OL].https://zhuanlan.zhihu.com/p/34016536,2018-2-26.</w:t>
+      <w:bookmarkStart w:id="861" w:name="_Ref39652566"/>
+      <w:r>
+        <w:rPr>
+          <w:rFonts w:hint="eastAsia"/>
+        </w:rPr>
+        <w:t>博文视点</w:t>
+      </w:r>
+      <w:r>
+        <w:rPr>
+          <w:rFonts w:hint="eastAsia"/>
+        </w:rPr>
+        <w:t>.GAN</w:t>
+      </w:r>
+      <w:r>
+        <w:rPr>
+          <w:rFonts w:hint="eastAsia"/>
+        </w:rPr>
+        <w:t>：实战生成对抗网络</w:t>
+      </w:r>
+      <w:r>
+        <w:rPr>
+          <w:rFonts w:hint="eastAsia"/>
+        </w:rPr>
+        <w:t>[M].</w:t>
+      </w:r>
+      <w:r>
+        <w:rPr>
+          <w:rFonts w:hint="eastAsia"/>
+        </w:rPr>
+        <w:t>电子工业出版社</w:t>
+      </w:r>
+      <w:r>
+        <w:rPr>
+          <w:rFonts w:hint="eastAsia"/>
+        </w:rPr>
+        <w:t>:</w:t>
+      </w:r>
+      <w:r>
+        <w:rPr>
+          <w:rFonts w:hint="eastAsia"/>
+        </w:rPr>
+        <w:t>北京</w:t>
+      </w:r>
+      <w:r>
+        <w:rPr>
+          <w:rFonts w:hint="eastAsia"/>
+        </w:rPr>
+        <w:t>,2018</w:t>
+      </w:r>
+      <w:r>
+        <w:t>.</w:t>
       </w:r>
       <w:bookmarkEnd w:id="861"/>
     </w:p>
@@ -34172,30 +36041,36 @@
       <w:pPr>
         <w:pStyle w:val="a1"/>
       </w:pPr>
-      <w:bookmarkStart w:id="862" w:name="_Ref39597851"/>
-      <w:r>
-        <w:t>Radford, A., Metz, L. and Chintala, S.</w:t>
-      </w:r>
-      <w:r>
-        <w:t xml:space="preserve"> (</w:t>
-      </w:r>
-      <w:r>
-        <w:t>20</w:t>
-      </w:r>
-      <w:r>
-        <w:t>15</w:t>
-      </w:r>
-      <w:r>
-        <w:t>)</w:t>
-      </w:r>
-      <w:r>
-        <w:t>. Unsupervised Representation Learning With Deep Convolutional Generative Adversarial Networks.</w:t>
-      </w:r>
-      <w:r>
-        <w:t xml:space="preserve"> arXiv:1511.06434</w:t>
-      </w:r>
-      <w:r>
-        <w:t>.</w:t>
+      <w:bookmarkStart w:id="862" w:name="_Ref39652544"/>
+      <w:r>
+        <w:rPr>
+          <w:rFonts w:hint="eastAsia"/>
+        </w:rPr>
+        <w:t>lqfarmer.</w:t>
+      </w:r>
+      <w:r>
+        <w:rPr>
+          <w:rFonts w:hint="eastAsia"/>
+        </w:rPr>
+        <w:t>历史最全</w:t>
+      </w:r>
+      <w:r>
+        <w:rPr>
+          <w:rFonts w:hint="eastAsia"/>
+        </w:rPr>
+        <w:t>GAN</w:t>
+      </w:r>
+      <w:r>
+        <w:rPr>
+          <w:rFonts w:hint="eastAsia"/>
+        </w:rPr>
+        <w:t>网络及其各种变体整理</w:t>
+      </w:r>
+      <w:r>
+        <w:rPr>
+          <w:rFonts w:hint="eastAsia"/>
+        </w:rPr>
+        <w:t>[EB/OL].https://zhuanlan.zhihu.com/p/34016536,2018-2-26.</w:t>
       </w:r>
       <w:bookmarkEnd w:id="862"/>
     </w:p>
@@ -34203,78 +36078,30 @@
       <w:pPr>
         <w:pStyle w:val="a1"/>
       </w:pPr>
-      <w:bookmarkStart w:id="863" w:name="_Ref39686268"/>
-      <w:r>
-        <w:rPr>
-          <w:rFonts w:hint="eastAsia"/>
-        </w:rPr>
-        <w:t>伊恩·古德费洛</w:t>
-      </w:r>
-      <w:r>
-        <w:rPr>
-          <w:rFonts w:hint="eastAsia"/>
-        </w:rPr>
-        <w:t xml:space="preserve">, </w:t>
-      </w:r>
-      <w:r>
-        <w:rPr>
-          <w:rFonts w:hint="eastAsia"/>
-        </w:rPr>
-        <w:t>约书亚·本吉奥</w:t>
-      </w:r>
-      <w:r>
-        <w:rPr>
-          <w:rFonts w:hint="eastAsia"/>
-        </w:rPr>
-        <w:t xml:space="preserve">, </w:t>
-      </w:r>
-      <w:r>
-        <w:rPr>
-          <w:rFonts w:hint="eastAsia"/>
-        </w:rPr>
-        <w:t>亚伦·库维尔</w:t>
-      </w:r>
-      <w:r>
-        <w:rPr>
-          <w:rFonts w:hint="eastAsia"/>
-        </w:rPr>
+      <w:bookmarkStart w:id="863" w:name="_Ref39597851"/>
+      <w:r>
+        <w:t>Radford, A., Metz, L. and Chintala, S.</w:t>
+      </w:r>
+      <w:r>
+        <w:t xml:space="preserve"> (</w:t>
+      </w:r>
+      <w:r>
+        <w:t>20</w:t>
+      </w:r>
+      <w:r>
+        <w:t>15</w:t>
+      </w:r>
+      <w:r>
+        <w:t>)</w:t>
+      </w:r>
+      <w:r>
+        <w:t>. Unsupervised Representation Learning With Deep Convolutional Generative Adversarial Networks.</w:t>
+      </w:r>
+      <w:r>
+        <w:t xml:space="preserve"> arXiv:1511.06434</w:t>
+      </w:r>
+      <w:r>
         <w:t>.</w:t>
-      </w:r>
-      <w:r>
-        <w:rPr>
-          <w:rFonts w:hint="eastAsia"/>
-        </w:rPr>
-        <w:t>深度学习</w:t>
-      </w:r>
-      <w:r>
-        <w:rPr>
-          <w:rFonts w:hint="eastAsia"/>
-        </w:rPr>
-        <w:t>[M].</w:t>
-      </w:r>
-      <w:r>
-        <w:rPr>
-          <w:rFonts w:hint="eastAsia"/>
-        </w:rPr>
-        <w:t>人民邮电出版社</w:t>
-      </w:r>
-      <w:r>
-        <w:rPr>
-          <w:rFonts w:hint="eastAsia"/>
-        </w:rPr>
-        <w:t>:</w:t>
-      </w:r>
-      <w:r>
-        <w:rPr>
-          <w:rFonts w:hint="eastAsia"/>
-        </w:rPr>
-        <w:t>北京</w:t>
-      </w:r>
-      <w:r>
-        <w:rPr>
-          <w:rFonts w:hint="eastAsia"/>
-        </w:rPr>
-        <w:t>,2017.</w:t>
       </w:r>
       <w:bookmarkEnd w:id="863"/>
     </w:p>
@@ -34282,33 +36109,78 @@
       <w:pPr>
         <w:pStyle w:val="a1"/>
       </w:pPr>
-      <w:bookmarkStart w:id="864" w:name="_Ref39597866"/>
-      <w:r>
-        <w:t>Arjovsky, M., Chintala, S. and Bottou, L.</w:t>
-      </w:r>
-      <w:r>
-        <w:t xml:space="preserve"> (</w:t>
-      </w:r>
-      <w:r>
-        <w:t>20</w:t>
-      </w:r>
-      <w:r>
-        <w:t>17</w:t>
-      </w:r>
-      <w:r>
-        <w:t>)</w:t>
-      </w:r>
-      <w:r>
-        <w:t>. Wasserstein GAN.</w:t>
-      </w:r>
-      <w:r>
-        <w:t xml:space="preserve"> a</w:t>
-      </w:r>
-      <w:r>
-        <w:t>rXiv:1701.07875</w:t>
-      </w:r>
-      <w:r>
+      <w:bookmarkStart w:id="864" w:name="_Ref39686268"/>
+      <w:r>
+        <w:rPr>
+          <w:rFonts w:hint="eastAsia"/>
+        </w:rPr>
+        <w:t>伊恩·古德费洛</w:t>
+      </w:r>
+      <w:r>
+        <w:rPr>
+          <w:rFonts w:hint="eastAsia"/>
+        </w:rPr>
+        <w:t xml:space="preserve">, </w:t>
+      </w:r>
+      <w:r>
+        <w:rPr>
+          <w:rFonts w:hint="eastAsia"/>
+        </w:rPr>
+        <w:t>约书亚·本吉奥</w:t>
+      </w:r>
+      <w:r>
+        <w:rPr>
+          <w:rFonts w:hint="eastAsia"/>
+        </w:rPr>
+        <w:t xml:space="preserve">, </w:t>
+      </w:r>
+      <w:r>
+        <w:rPr>
+          <w:rFonts w:hint="eastAsia"/>
+        </w:rPr>
+        <w:t>亚伦·库维尔</w:t>
+      </w:r>
+      <w:r>
+        <w:rPr>
+          <w:rFonts w:hint="eastAsia"/>
+        </w:rPr>
         <w:t>.</w:t>
+      </w:r>
+      <w:r>
+        <w:rPr>
+          <w:rFonts w:hint="eastAsia"/>
+        </w:rPr>
+        <w:t>深度学习</w:t>
+      </w:r>
+      <w:r>
+        <w:rPr>
+          <w:rFonts w:hint="eastAsia"/>
+        </w:rPr>
+        <w:t>[M].</w:t>
+      </w:r>
+      <w:r>
+        <w:rPr>
+          <w:rFonts w:hint="eastAsia"/>
+        </w:rPr>
+        <w:t>人民邮电出版社</w:t>
+      </w:r>
+      <w:r>
+        <w:rPr>
+          <w:rFonts w:hint="eastAsia"/>
+        </w:rPr>
+        <w:t>:</w:t>
+      </w:r>
+      <w:r>
+        <w:rPr>
+          <w:rFonts w:hint="eastAsia"/>
+        </w:rPr>
+        <w:t>北京</w:t>
+      </w:r>
+      <w:r>
+        <w:rPr>
+          <w:rFonts w:hint="eastAsia"/>
+        </w:rPr>
+        <w:t>,2017.</w:t>
       </w:r>
       <w:bookmarkEnd w:id="864"/>
     </w:p>
@@ -34316,37 +36188,33 @@
       <w:pPr>
         <w:pStyle w:val="a1"/>
       </w:pPr>
-      <w:bookmarkStart w:id="865" w:name="_Ref39652625"/>
-      <w:r>
-        <w:rPr>
-          <w:rFonts w:hint="eastAsia"/>
-        </w:rPr>
-        <w:t>郑华滨</w:t>
-      </w:r>
-      <w:r>
-        <w:rPr>
-          <w:rFonts w:hint="eastAsia"/>
-        </w:rPr>
+      <w:bookmarkStart w:id="865" w:name="_Ref39597866"/>
+      <w:r>
+        <w:t>Arjovsky, M., Chintala, S. and Bottou, L.</w:t>
+      </w:r>
+      <w:r>
+        <w:t xml:space="preserve"> (</w:t>
+      </w:r>
+      <w:r>
+        <w:t>20</w:t>
+      </w:r>
+      <w:r>
+        <w:t>17</w:t>
+      </w:r>
+      <w:r>
+        <w:t>)</w:t>
+      </w:r>
+      <w:r>
+        <w:t>. Wasserstein GAN.</w:t>
+      </w:r>
+      <w:r>
+        <w:t xml:space="preserve"> a</w:t>
+      </w:r>
+      <w:r>
+        <w:t>rXiv:1701.07875</w:t>
+      </w:r>
+      <w:r>
         <w:t>.</w:t>
-      </w:r>
-      <w:r>
-        <w:rPr>
-          <w:rFonts w:hint="eastAsia"/>
-        </w:rPr>
-        <w:t>令人拍案叫绝的</w:t>
-      </w:r>
-      <w:r>
-        <w:rPr>
-          <w:rFonts w:hint="eastAsia"/>
-        </w:rPr>
-        <w:t>Wasserstein GAN[EB/OL].https://zhuanlan.zhihu.co</w:t>
-      </w:r>
-      <w:r>
-        <w:rPr>
-          <w:rFonts w:hint="eastAsia"/>
-        </w:rPr>
-        <w:lastRenderedPageBreak/>
-        <w:t>m/p/25071913,2017-2-5.</w:t>
       </w:r>
       <w:bookmarkEnd w:id="865"/>
     </w:p>
@@ -34354,17 +36222,37 @@
       <w:pPr>
         <w:pStyle w:val="a1"/>
       </w:pPr>
-      <w:bookmarkStart w:id="866" w:name="_Ref39597897"/>
-      <w:r>
-        <w:t xml:space="preserve">J. Zhu, T. Park, P. Isola and A. A. Efros, "Unpaired Image-to-Image Translation Using </w:t>
-      </w:r>
-      <w:bookmarkStart w:id="867" w:name="_Hlk39598155"/>
-      <w:r>
-        <w:t>Cycle-Consistent Adversarial Networks</w:t>
-      </w:r>
-      <w:bookmarkEnd w:id="867"/>
-      <w:r>
-        <w:t>," 2017 IEEE International Conference on Computer Vision (ICCV), Venice, 2017, pp. 2242-2251.</w:t>
+      <w:bookmarkStart w:id="866" w:name="_Ref39652625"/>
+      <w:r>
+        <w:rPr>
+          <w:rFonts w:hint="eastAsia"/>
+        </w:rPr>
+        <w:t>郑华滨</w:t>
+      </w:r>
+      <w:r>
+        <w:rPr>
+          <w:rFonts w:hint="eastAsia"/>
+        </w:rPr>
+        <w:t>.</w:t>
+      </w:r>
+      <w:r>
+        <w:rPr>
+          <w:rFonts w:hint="eastAsia"/>
+        </w:rPr>
+        <w:t>令人拍案叫绝的</w:t>
+      </w:r>
+      <w:r>
+        <w:rPr>
+          <w:rFonts w:hint="eastAsia"/>
+        </w:rPr>
+        <w:t>Wasserstein GAN[EB/OL].https://zhuanlan.zhihu.co</w:t>
+      </w:r>
+      <w:r>
+        <w:rPr>
+          <w:rFonts w:hint="eastAsia"/>
+        </w:rPr>
+        <w:lastRenderedPageBreak/>
+        <w:t>m/p/25071913,2017-2-5.</w:t>
       </w:r>
       <w:bookmarkEnd w:id="866"/>
     </w:p>
@@ -34372,82 +36260,48 @@
       <w:pPr>
         <w:pStyle w:val="a1"/>
       </w:pPr>
-      <w:bookmarkStart w:id="868" w:name="_Ref39597908"/>
-      <w:r>
-        <w:t>Mirza, M. and Osindero, S.</w:t>
-      </w:r>
-      <w:r>
-        <w:t xml:space="preserve"> (</w:t>
-      </w:r>
-      <w:r>
-        <w:t>20</w:t>
-      </w:r>
-      <w:r>
-        <w:t>14</w:t>
-      </w:r>
-      <w:r>
-        <w:t>)</w:t>
-      </w:r>
-      <w:r>
-        <w:t>. Conditional Generative Adversarial Nets.</w:t>
-      </w:r>
-      <w:r>
-        <w:t xml:space="preserve"> </w:t>
-      </w:r>
-      <w:r>
-        <w:t>arXiv:1411.1784</w:t>
-      </w:r>
-      <w:r>
-        <w:t>.</w:t>
+      <w:bookmarkStart w:id="867" w:name="_Ref39597897"/>
+      <w:r>
+        <w:t xml:space="preserve">J. Zhu, T. Park, P. Isola and A. A. Efros, "Unpaired Image-to-Image Translation Using </w:t>
+      </w:r>
+      <w:bookmarkStart w:id="868" w:name="_Hlk39598155"/>
+      <w:r>
+        <w:t>Cycle-Consistent Adversarial Networks</w:t>
       </w:r>
       <w:bookmarkEnd w:id="868"/>
+      <w:r>
+        <w:t>," 2017 IEEE International Conference on Computer Vision (ICCV), Venice, 2017, pp. 2242-2251.</w:t>
+      </w:r>
+      <w:bookmarkEnd w:id="867"/>
     </w:p>
     <w:p>
       <w:pPr>
         <w:pStyle w:val="a1"/>
       </w:pPr>
-      <w:bookmarkStart w:id="869" w:name="_Ref39648744"/>
-      <w:r>
-        <w:rPr>
-          <w:rFonts w:hint="eastAsia"/>
-        </w:rPr>
-        <w:t>SSDFans.</w:t>
-      </w:r>
-      <w:r>
-        <w:rPr>
-          <w:rFonts w:hint="eastAsia"/>
-        </w:rPr>
-        <w:t>深入浅出</w:t>
-      </w:r>
-      <w:r>
-        <w:rPr>
-          <w:rFonts w:hint="eastAsia"/>
-        </w:rPr>
-        <w:t>SSD[M].</w:t>
-      </w:r>
-      <w:r>
-        <w:rPr>
-          <w:rFonts w:hint="eastAsia"/>
-        </w:rPr>
-        <w:t>机械工业出版社</w:t>
-      </w:r>
-      <w:r>
-        <w:rPr>
-          <w:rFonts w:hint="eastAsia"/>
-        </w:rPr>
-        <w:t>:</w:t>
-      </w:r>
-      <w:r>
-        <w:rPr>
-          <w:rFonts w:hint="eastAsia"/>
-        </w:rPr>
-        <w:t>北京</w:t>
-      </w:r>
-      <w:r>
-        <w:rPr>
-          <w:rFonts w:hint="eastAsia"/>
-        </w:rPr>
-        <w:t>,2018</w:t>
+      <w:bookmarkStart w:id="869" w:name="_Ref39597908"/>
+      <w:r>
+        <w:t>Mirza, M. and Osindero, S.</w:t>
+      </w:r>
+      <w:r>
+        <w:t xml:space="preserve"> (</w:t>
+      </w:r>
+      <w:r>
+        <w:t>20</w:t>
+      </w:r>
+      <w:r>
+        <w:t>14</w:t>
+      </w:r>
+      <w:r>
+        <w:t>)</w:t>
+      </w:r>
+      <w:r>
+        <w:t>. Conditional Generative Adversarial Nets.</w:t>
+      </w:r>
+      <w:r>
+        <w:t xml:space="preserve"> </w:t>
+      </w:r>
+      <w:r>
+        <w:t>arXiv:1411.1784</w:t>
       </w:r>
       <w:r>
         <w:t>.</w:t>
@@ -34458,59 +36312,30 @@
       <w:pPr>
         <w:pStyle w:val="a1"/>
       </w:pPr>
-      <w:bookmarkStart w:id="870" w:name="_Ref39685942"/>
-      <w:r>
-        <w:rPr>
-          <w:rFonts w:hint="eastAsia"/>
-        </w:rPr>
-        <w:t>郑泽宇</w:t>
-      </w:r>
-      <w:r>
-        <w:t xml:space="preserve">, </w:t>
-      </w:r>
-      <w:proofErr w:type="gramStart"/>
-      <w:r>
-        <w:rPr>
-          <w:rFonts w:hint="eastAsia"/>
-        </w:rPr>
-        <w:t>顾思宇</w:t>
-      </w:r>
-      <w:proofErr w:type="gramEnd"/>
-      <w:r>
-        <w:rPr>
-          <w:rFonts w:hint="eastAsia"/>
-        </w:rPr>
-        <w:t>.Tensorflow</w:t>
-      </w:r>
-      <w:r>
-        <w:rPr>
-          <w:rFonts w:hint="eastAsia"/>
-        </w:rPr>
-        <w:t>：实战</w:t>
-      </w:r>
-      <w:r>
-        <w:rPr>
-          <w:rFonts w:hint="eastAsia"/>
-        </w:rPr>
-        <w:t>Google</w:t>
-      </w:r>
-      <w:r>
-        <w:rPr>
-          <w:rFonts w:hint="eastAsia"/>
-        </w:rPr>
-        <w:t>深度学习框架</w:t>
-      </w:r>
-      <w:r>
-        <w:rPr>
-          <w:rFonts w:hint="eastAsia"/>
-        </w:rPr>
-        <w:t>[M].</w:t>
-      </w:r>
-      <w:r>
-        <w:rPr>
-          <w:rFonts w:hint="eastAsia"/>
-        </w:rPr>
-        <w:t>电子工业出版社</w:t>
+      <w:bookmarkStart w:id="870" w:name="_Ref39648744"/>
+      <w:r>
+        <w:rPr>
+          <w:rFonts w:hint="eastAsia"/>
+        </w:rPr>
+        <w:t>SSDFans.</w:t>
+      </w:r>
+      <w:r>
+        <w:rPr>
+          <w:rFonts w:hint="eastAsia"/>
+        </w:rPr>
+        <w:t>深入浅出</w:t>
+      </w:r>
+      <w:r>
+        <w:rPr>
+          <w:rFonts w:hint="eastAsia"/>
+        </w:rPr>
+        <w:t>SSD[M].</w:t>
+      </w:r>
+      <w:r>
+        <w:rPr>
+          <w:rFonts w:hint="eastAsia"/>
+        </w:rPr>
+        <w:t>机械工业出版社</w:t>
       </w:r>
       <w:r>
         <w:rPr>
@@ -34528,7 +36353,7 @@
         <w:rPr>
           <w:rFonts w:hint="eastAsia"/>
         </w:rPr>
-        <w:t>,2017</w:t>
+        <w:t>,2018</w:t>
       </w:r>
       <w:r>
         <w:t>.</w:t>
@@ -34539,90 +36364,118 @@
       <w:pPr>
         <w:pStyle w:val="a1"/>
       </w:pPr>
-      <w:bookmarkStart w:id="871" w:name="_Hlk39390215"/>
-      <w:bookmarkStart w:id="872" w:name="_Ref39651282"/>
-      <w:r>
-        <w:rPr>
-          <w:rFonts w:hint="eastAsia"/>
-        </w:rPr>
-        <w:t>陈云</w:t>
-      </w:r>
-      <w:r>
-        <w:rPr>
-          <w:rFonts w:hint="eastAsia"/>
-        </w:rPr>
+      <w:bookmarkStart w:id="871" w:name="_Ref39685942"/>
+      <w:r>
+        <w:rPr>
+          <w:rFonts w:hint="eastAsia"/>
+        </w:rPr>
+        <w:t>郑泽宇</w:t>
+      </w:r>
+      <w:r>
+        <w:t xml:space="preserve">, </w:t>
+      </w:r>
+      <w:proofErr w:type="gramStart"/>
+      <w:r>
+        <w:rPr>
+          <w:rFonts w:hint="eastAsia"/>
+        </w:rPr>
+        <w:t>顾思宇</w:t>
+      </w:r>
+      <w:proofErr w:type="gramEnd"/>
+      <w:r>
+        <w:rPr>
+          <w:rFonts w:hint="eastAsia"/>
+        </w:rPr>
+        <w:t>.Tensorflow</w:t>
+      </w:r>
+      <w:r>
+        <w:rPr>
+          <w:rFonts w:hint="eastAsia"/>
+        </w:rPr>
+        <w:t>：实战</w:t>
+      </w:r>
+      <w:r>
+        <w:rPr>
+          <w:rFonts w:hint="eastAsia"/>
+        </w:rPr>
+        <w:t>Google</w:t>
+      </w:r>
+      <w:r>
+        <w:rPr>
+          <w:rFonts w:hint="eastAsia"/>
+        </w:rPr>
+        <w:t>深度学习框架</w:t>
+      </w:r>
+      <w:r>
+        <w:rPr>
+          <w:rFonts w:hint="eastAsia"/>
+        </w:rPr>
+        <w:t>[M].</w:t>
+      </w:r>
+      <w:r>
+        <w:rPr>
+          <w:rFonts w:hint="eastAsia"/>
+        </w:rPr>
+        <w:t>电子工业出版社</w:t>
+      </w:r>
+      <w:r>
+        <w:rPr>
+          <w:rFonts w:hint="eastAsia"/>
+        </w:rPr>
+        <w:t>:</w:t>
+      </w:r>
+      <w:r>
+        <w:rPr>
+          <w:rFonts w:hint="eastAsia"/>
+        </w:rPr>
+        <w:t>北京</w:t>
+      </w:r>
+      <w:r>
+        <w:rPr>
+          <w:rFonts w:hint="eastAsia"/>
+        </w:rPr>
+        <w:t>,2017</w:t>
+      </w:r>
+      <w:r>
         <w:t>.</w:t>
       </w:r>
-      <w:r>
-        <w:rPr>
-          <w:rFonts w:hint="eastAsia"/>
-        </w:rPr>
-        <w:t>深度学习框架</w:t>
-      </w:r>
-      <w:r>
-        <w:rPr>
-          <w:rFonts w:hint="eastAsia"/>
-        </w:rPr>
-        <w:t>PyTorch</w:t>
-      </w:r>
-      <w:r>
-        <w:rPr>
-          <w:rFonts w:hint="eastAsia"/>
-        </w:rPr>
-        <w:t>：入门与实践</w:t>
-      </w:r>
-      <w:r>
-        <w:rPr>
-          <w:rFonts w:hint="eastAsia"/>
-        </w:rPr>
-        <w:t>[M].</w:t>
-      </w:r>
-      <w:r>
-        <w:rPr>
-          <w:rFonts w:hint="eastAsia"/>
-        </w:rPr>
-        <w:t>电子工业出版社</w:t>
-      </w:r>
-      <w:r>
-        <w:rPr>
-          <w:rFonts w:hint="eastAsia"/>
-        </w:rPr>
-        <w:t>:</w:t>
-      </w:r>
-      <w:r>
-        <w:rPr>
-          <w:rFonts w:hint="eastAsia"/>
-        </w:rPr>
-        <w:t>北京</w:t>
-      </w:r>
-      <w:r>
-        <w:rPr>
-          <w:rFonts w:hint="eastAsia"/>
-        </w:rPr>
-        <w:t>,2018</w:t>
-      </w:r>
-      <w:r>
-        <w:t>.</w:t>
-      </w:r>
       <w:bookmarkEnd w:id="871"/>
-      <w:bookmarkEnd w:id="872"/>
     </w:p>
     <w:p>
       <w:pPr>
         <w:pStyle w:val="a1"/>
       </w:pPr>
-      <w:bookmarkStart w:id="873" w:name="_Ref39651854"/>
-      <w:r>
-        <w:rPr>
-          <w:rFonts w:hint="eastAsia"/>
-        </w:rPr>
-        <w:t>Vishnu Subramanian.PyTorch</w:t>
-      </w:r>
-      <w:r>
-        <w:rPr>
-          <w:rFonts w:hint="eastAsia"/>
-        </w:rPr>
-        <w:t>深度学习</w:t>
+      <w:bookmarkStart w:id="872" w:name="_Hlk39390215"/>
+      <w:bookmarkStart w:id="873" w:name="_Ref39651282"/>
+      <w:r>
+        <w:rPr>
+          <w:rFonts w:hint="eastAsia"/>
+        </w:rPr>
+        <w:t>陈云</w:t>
+      </w:r>
+      <w:r>
+        <w:rPr>
+          <w:rFonts w:hint="eastAsia"/>
+        </w:rPr>
+        <w:t>.</w:t>
+      </w:r>
+      <w:r>
+        <w:rPr>
+          <w:rFonts w:hint="eastAsia"/>
+        </w:rPr>
+        <w:t>深度学习框架</w:t>
+      </w:r>
+      <w:r>
+        <w:rPr>
+          <w:rFonts w:hint="eastAsia"/>
+        </w:rPr>
+        <w:t>PyTorch</w:t>
+      </w:r>
+      <w:r>
+        <w:rPr>
+          <w:rFonts w:hint="eastAsia"/>
+        </w:rPr>
+        <w:t>：入门与实践</w:t>
       </w:r>
       <w:r>
         <w:rPr>
@@ -34634,7 +36487,7 @@
         <w:rPr>
           <w:rFonts w:hint="eastAsia"/>
         </w:rPr>
-        <w:t>人民邮电出版社</w:t>
+        <w:t>电子工业出版社</w:t>
       </w:r>
       <w:r>
         <w:rPr>
@@ -34652,38 +36505,30 @@
         <w:rPr>
           <w:rFonts w:hint="eastAsia"/>
         </w:rPr>
-        <w:t>,2019</w:t>
+        <w:t>,2018</w:t>
       </w:r>
       <w:r>
         <w:t>.</w:t>
       </w:r>
+      <w:bookmarkEnd w:id="872"/>
       <w:bookmarkEnd w:id="873"/>
     </w:p>
     <w:p>
       <w:pPr>
         <w:pStyle w:val="a1"/>
       </w:pPr>
-      <w:bookmarkStart w:id="874" w:name="_Ref39651452"/>
-      <w:r>
-        <w:rPr>
-          <w:rFonts w:hint="eastAsia"/>
-        </w:rPr>
-        <w:t>Eric Matthes.</w:t>
-      </w:r>
-      <w:r>
-        <w:t xml:space="preserve"> </w:t>
-      </w:r>
-      <w:r>
-        <w:rPr>
-          <w:rFonts w:hint="eastAsia"/>
-        </w:rPr>
-        <w:t>Python</w:t>
-      </w:r>
-      <w:r>
-        <w:rPr>
-          <w:rFonts w:hint="eastAsia"/>
-        </w:rPr>
-        <w:t>编程</w:t>
+      <w:bookmarkStart w:id="874" w:name="_Ref39651854"/>
+      <w:r>
+        <w:rPr>
+          <w:rFonts w:hint="eastAsia"/>
+        </w:rPr>
+        <w:t>Vishnu Subramanian.PyTorch</w:t>
+      </w:r>
+      <w:r>
+        <w:rPr>
+          <w:rFonts w:hint="eastAsia"/>
+        </w:rPr>
+        <w:t>深度学习</w:t>
       </w:r>
       <w:r>
         <w:rPr>
@@ -34713,7 +36558,7 @@
         <w:rPr>
           <w:rFonts w:hint="eastAsia"/>
         </w:rPr>
-        <w:t>,2016</w:t>
+        <w:t>,2019</w:t>
       </w:r>
       <w:r>
         <w:t>.</w:t>
@@ -34724,12 +36569,12 @@
       <w:pPr>
         <w:pStyle w:val="a1"/>
       </w:pPr>
-      <w:bookmarkStart w:id="875" w:name="_Ref39651455"/>
-      <w:r>
-        <w:rPr>
-          <w:rFonts w:hint="eastAsia"/>
-        </w:rPr>
-        <w:t>Wesley J. Chun.</w:t>
+      <w:bookmarkStart w:id="875" w:name="_Ref39651452"/>
+      <w:r>
+        <w:rPr>
+          <w:rFonts w:hint="eastAsia"/>
+        </w:rPr>
+        <w:t>Eric Matthes.</w:t>
       </w:r>
       <w:r>
         <w:t xml:space="preserve"> </w:t>
@@ -34744,7 +36589,7 @@
         <w:rPr>
           <w:rFonts w:hint="eastAsia"/>
         </w:rPr>
-        <w:t>核心编程</w:t>
+        <w:t>编程</w:t>
       </w:r>
       <w:r>
         <w:rPr>
@@ -34774,7 +36619,7 @@
         <w:rPr>
           <w:rFonts w:hint="eastAsia"/>
         </w:rPr>
-        <w:t>,2008</w:t>
+        <w:t>,2016</w:t>
       </w:r>
       <w:r>
         <w:t>.</w:t>
@@ -34785,18 +36630,27 @@
       <w:pPr>
         <w:pStyle w:val="a1"/>
       </w:pPr>
-      <w:bookmarkStart w:id="876" w:name="_Ref39651612"/>
-      <w:r>
-        <w:rPr>
-          <w:rFonts w:hint="eastAsia"/>
-        </w:rPr>
-        <w:t>Ben Forta.MySQL</w:t>
-      </w:r>
-      <w:r>
-        <w:rPr>
-          <w:rFonts w:hint="eastAsia"/>
-        </w:rPr>
-        <w:t>必知必会</w:t>
+      <w:bookmarkStart w:id="876" w:name="_Ref39651455"/>
+      <w:r>
+        <w:rPr>
+          <w:rFonts w:hint="eastAsia"/>
+        </w:rPr>
+        <w:t>Wesley J. Chun.</w:t>
+      </w:r>
+      <w:r>
+        <w:t xml:space="preserve"> </w:t>
+      </w:r>
+      <w:r>
+        <w:rPr>
+          <w:rFonts w:hint="eastAsia"/>
+        </w:rPr>
+        <w:t>Python</w:t>
+      </w:r>
+      <w:r>
+        <w:rPr>
+          <w:rFonts w:hint="eastAsia"/>
+        </w:rPr>
+        <w:t>核心编程</w:t>
       </w:r>
       <w:r>
         <w:rPr>
@@ -34826,13 +36680,65 @@
         <w:rPr>
           <w:rFonts w:hint="eastAsia"/>
         </w:rPr>
-        <w:t>,2009.</w:t>
+        <w:t>,2008</w:t>
+      </w:r>
+      <w:r>
+        <w:t>.</w:t>
       </w:r>
       <w:bookmarkEnd w:id="876"/>
     </w:p>
+    <w:p>
+      <w:pPr>
+        <w:pStyle w:val="a1"/>
+      </w:pPr>
+      <w:bookmarkStart w:id="877" w:name="_Ref39651612"/>
+      <w:r>
+        <w:rPr>
+          <w:rFonts w:hint="eastAsia"/>
+        </w:rPr>
+        <w:t>Ben Forta.MySQL</w:t>
+      </w:r>
+      <w:r>
+        <w:rPr>
+          <w:rFonts w:hint="eastAsia"/>
+        </w:rPr>
+        <w:t>必知必会</w:t>
+      </w:r>
+      <w:r>
+        <w:rPr>
+          <w:rFonts w:hint="eastAsia"/>
+        </w:rPr>
+        <w:t>[M].</w:t>
+      </w:r>
+      <w:r>
+        <w:rPr>
+          <w:rFonts w:hint="eastAsia"/>
+        </w:rPr>
+        <w:t>人民邮电出版社</w:t>
+      </w:r>
+      <w:r>
+        <w:rPr>
+          <w:rFonts w:hint="eastAsia"/>
+        </w:rPr>
+        <w:t>:</w:t>
+      </w:r>
+      <w:r>
+        <w:rPr>
+          <w:rFonts w:hint="eastAsia"/>
+        </w:rPr>
+        <w:t>北京</w:t>
+      </w:r>
+      <w:r>
+        <w:rPr>
+          <w:rFonts w:hint="eastAsia"/>
+        </w:rPr>
+        <w:t>,2009.</w:t>
+      </w:r>
+      <w:bookmarkEnd w:id="877"/>
+    </w:p>
     <w:sectPr>
-      <w:headerReference w:type="default" r:id="rId58"/>
-      <w:footerReference w:type="default" r:id="rId59"/>
+      <w:headerReference w:type="default" r:id="rId59"/>
+      <w:footerReference w:type="default" r:id="rId60"/>
       <w:type w:val="oddPage"/>
       <w:pgSz w:w="11906" w:h="16838" w:code="9"/>
       <w:pgMar w:top="1843" w:right="1797" w:bottom="1531" w:left="1797" w:header="851" w:footer="992" w:gutter="0"/>
@@ -38876,7 +40782,7 @@
     <w:charset w:val="00"/>
     <w:family w:val="roman"/>
     <w:pitch w:val="variable"/>
-    <w:sig w:usb0="E0002EFF" w:usb1="C000785B" w:usb2="00000009" w:usb3="00000000" w:csb0="000001FF" w:csb1="00000000"/>
+    <w:sig w:usb0="E0002AFF" w:usb1="C0007843" w:usb2="00000009" w:usb3="00000000" w:csb0="000001FF" w:csb1="00000000"/>
   </w:font>
   <w:font w:name="等线">
     <w:altName w:val="DengXian"/>
@@ -38931,28 +40837,34 @@
   </w:font>
   <w:font w:name="CMR10">
     <w:altName w:val="Times New Roman"/>
+    <w:panose1 w:val="00000000000000000000"/>
     <w:charset w:val="00"/>
     <w:family w:val="roman"/>
+    <w:notTrueType/>
     <w:pitch w:val="default"/>
   </w:font>
   <w:font w:name="CMTT10">
     <w:altName w:val="Times New Roman"/>
+    <w:panose1 w:val="00000000000000000000"/>
     <w:charset w:val="00"/>
     <w:family w:val="roman"/>
+    <w:notTrueType/>
     <w:pitch w:val="default"/>
   </w:font>
   <w:font w:name="CMTI10">
     <w:altName w:val="Times New Roman"/>
+    <w:panose1 w:val="00000000000000000000"/>
     <w:charset w:val="00"/>
     <w:family w:val="roman"/>
+    <w:notTrueType/>
     <w:pitch w:val="default"/>
   </w:font>
   <w:font w:name="楷体_GB2312">
     <w:altName w:val="楷体"/>
     <w:charset w:val="86"/>
     <w:family w:val="modern"/>
-    <w:pitch w:val="default"/>
-    <w:sig w:usb0="00000000" w:usb1="00000000" w:usb2="00000010" w:usb3="00000000" w:csb0="00040000" w:csb1="00000000"/>
+    <w:pitch w:val="fixed"/>
+    <w:sig w:usb0="00000001" w:usb1="080E0000" w:usb2="00000010" w:usb3="00000000" w:csb0="00040000" w:csb1="00000000"/>
   </w:font>
   <w:font w:name="华文楷体">
     <w:panose1 w:val="02010600040101010101"/>
@@ -38973,7 +40885,7 @@
     <w:charset w:val="00"/>
     <w:family w:val="swiss"/>
     <w:pitch w:val="variable"/>
-    <w:sig w:usb0="E0002EFF" w:usb1="C000785B" w:usb2="00000009" w:usb3="00000000" w:csb0="000001FF" w:csb1="00000000"/>
+    <w:sig w:usb0="E0002AFF" w:usb1="C0007843" w:usb2="00000009" w:usb3="00000000" w:csb0="000001FF" w:csb1="00000000"/>
   </w:font>
 </w:fonts>
 </file>
@@ -39023,6 +40935,7 @@
     <w:rsid w:val="00306EDD"/>
     <w:rsid w:val="0031202E"/>
     <w:rsid w:val="00320756"/>
+    <w:rsid w:val="0032790E"/>
     <w:rsid w:val="00365E67"/>
     <w:rsid w:val="003855BA"/>
     <w:rsid w:val="003B5133"/>
@@ -39043,6 +40956,8 @@
     <w:rsid w:val="00631A59"/>
     <w:rsid w:val="00636974"/>
     <w:rsid w:val="006433A1"/>
+    <w:rsid w:val="00660ADF"/>
+    <w:rsid w:val="00667B5D"/>
     <w:rsid w:val="007053F0"/>
     <w:rsid w:val="00710F65"/>
     <w:rsid w:val="00713A0D"/>
@@ -39050,6 +40965,7 @@
     <w:rsid w:val="007E56EC"/>
     <w:rsid w:val="007F7C26"/>
     <w:rsid w:val="0082137F"/>
+    <w:rsid w:val="0082265F"/>
     <w:rsid w:val="00836141"/>
     <w:rsid w:val="008869D1"/>
     <w:rsid w:val="008A208E"/>
@@ -39534,7 +41450,7 @@
     <w:basedOn w:val="a0"/>
     <w:uiPriority w:val="99"/>
     <w:semiHidden/>
-    <w:rsid w:val="00506D28"/>
+    <w:rsid w:val="0082265F"/>
     <w:rPr>
       <w:color w:val="808080"/>
     </w:rPr>
@@ -40217,7 +42133,7 @@
 </file>
 
 <file path=customXml/itemProps1.xml><?xml version="1.0" encoding="utf-8"?>
-<ds:datastoreItem xmlns:ds="http://schemas.openxmlformats.org/officeDocument/2006/customXml" ds:itemID="{B0C9FC24-0014-425F-86A5-9211D9596AC8}">
+<ds:datastoreItem xmlns:ds="http://schemas.openxmlformats.org/officeDocument/2006/customXml" ds:itemID="{5509C007-93A7-415A-8BB8-A83F8BD31B9C}">
   <ds:schemaRefs>
     <ds:schemaRef ds:uri="http://schemas.openxmlformats.org/officeDocument/2006/bibliography"/>
   </ds:schemaRefs>

--- a/doc/毕业设计论文.docx
+++ b/doc/毕业设计论文.docx
@@ -47,7 +47,7 @@
           <v:shape id="Picture 1" o:spid="_x0000_i1025" type="#_x0000_t75" style="width:205.5pt;height:45pt;mso-position-horizontal-relative:page;mso-position-vertical-relative:page" o:ole="" filled="t">
             <v:imagedata r:id="rId8" o:title=""/>
           </v:shape>
-          <o:OLEObject Type="Embed" ProgID="Word.Picture.8" ShapeID="Picture 1" DrawAspect="Content" ObjectID="_1650377452" r:id="rId9"/>
+          <o:OLEObject Type="Embed" ProgID="Word.Picture.8" ShapeID="Picture 1" DrawAspect="Content" ObjectID="_1650448825" r:id="rId9"/>
         </w:object>
       </w:r>
     </w:p>
@@ -125,6 +125,7 @@
                 <w:dataBinding w:prefixMappings="xmlns:ns0='http://purl.org/dc/elements/1.1/' xmlns:ns1='http://schemas.openxmlformats.org/package/2006/metadata/core-properties' " w:xpath="/ns1:coreProperties[1]/ns0:title[1]" w:storeItemID="{6C3C8BC8-F283-45AE-878A-BAB7291924A1}"/>
                 <w:text/>
               </w:sdtPr>
+              <w:sdtEndPr/>
               <w:sdtContent>
                 <w:r>
                   <w:rPr>
@@ -247,6 +248,7 @@
                 <w:dataBinding w:prefixMappings="xmlns:ns0='http://purl.org/dc/elements/1.1/' xmlns:ns1='http://schemas.openxmlformats.org/package/2006/metadata/core-properties' " w:xpath="/ns1:coreProperties[1]/ns1:category[1]" w:storeItemID="{6C3C8BC8-F283-45AE-878A-BAB7291924A1}"/>
                 <w:text/>
               </w:sdtPr>
+              <w:sdtEndPr/>
               <w:sdtContent>
                 <w:r>
                   <w:rPr>
@@ -317,6 +319,7 @@
                 <w:dataBinding w:prefixMappings="xmlns:ns0='http://schemas.openxmlformats.org/officeDocument/2006/extended-properties' " w:xpath="/ns0:Properties[1]/ns0:Company[1]" w:storeItemID="{6668398D-A668-4E3E-A5EB-62B293D839F1}"/>
                 <w:text/>
               </w:sdtPr>
+              <w:sdtEndPr/>
               <w:sdtContent>
                 <w:r>
                   <w:rPr>
@@ -399,6 +402,7 @@
                 <w:dataBinding w:prefixMappings="xmlns:ns0='http://purl.org/dc/elements/1.1/' xmlns:ns1='http://schemas.openxmlformats.org/package/2006/metadata/core-properties' " w:xpath="/ns1:coreProperties[1]/ns0:creator[1]" w:storeItemID="{6C3C8BC8-F283-45AE-878A-BAB7291924A1}"/>
                 <w:text/>
               </w:sdtPr>
+              <w:sdtEndPr/>
               <w:sdtContent>
                 <w:r>
                   <w:rPr>
@@ -458,6 +462,7 @@
               <w:dataBinding w:prefixMappings="xmlns:ns0='http://purl.org/dc/elements/1.1/' xmlns:ns1='http://schemas.openxmlformats.org/package/2006/metadata/core-properties' " w:xpath="/ns1:coreProperties[1]/ns1:keywords[1]" w:storeItemID="{6C3C8BC8-F283-45AE-878A-BAB7291924A1}"/>
               <w:text/>
             </w:sdtPr>
+            <w:sdtEndPr/>
             <w:sdtContent>
               <w:p>
                 <w:pPr>
@@ -536,12 +541,13 @@
                 <w:dataBinding w:prefixMappings="xmlns:ns0='http://schemas.openxmlformats.org/officeDocument/2006/extended-properties' " w:xpath="/ns0:Properties[1]/ns0:Manager[1]" w:storeItemID="{6668398D-A668-4E3E-A5EB-62B293D839F1}"/>
                 <w:text/>
               </w:sdtPr>
+              <w:sdtEndPr/>
               <w:sdtContent>
                 <w:r>
                   <w:rPr>
                     <w:rFonts w:hint="eastAsia"/>
                   </w:rPr>
-                  <w:t>吴非</w:t>
+                  <w:t>胡迪青</w:t>
                 </w:r>
               </w:sdtContent>
             </w:sdt>
@@ -601,18 +607,6 @@
           <w:sz w:val="32"/>
           <w:szCs w:val="32"/>
         </w:rPr>
-      </w:pPr>
-      <w:r>
-        <w:lastRenderedPageBreak/>
-        <w:br w:type="page"/>
-      </w:r>
-    </w:p>
-    <w:p>
-      <w:pPr>
-        <w:pStyle w:val="31"/>
-        <w:framePr w:hSpace="0" w:wrap="auto" w:vAnchor="margin" w:hAnchor="text" w:xAlign="left" w:yAlign="inline"/>
-        <w:ind w:firstLineChars="0" w:firstLine="0"/>
-        <w:suppressOverlap w:val="0"/>
         <w:sectPr>
           <w:headerReference w:type="even" r:id="rId10"/>
           <w:headerReference w:type="default" r:id="rId11"/>
@@ -987,48 +981,7 @@
     </w:p>
     <w:p>
       <w:pPr>
-        <w:ind w:firstLine="480"/>
-        <w:rPr>
-          <w:rFonts w:cs="Times New Roman"/>
-        </w:rPr>
-      </w:pPr>
-    </w:p>
-    <w:p>
-      <w:pPr>
-        <w:ind w:firstLine="480"/>
-        <w:rPr>
-          <w:rFonts w:cs="Times New Roman"/>
-        </w:rPr>
-      </w:pPr>
-    </w:p>
-    <w:p>
-      <w:pPr>
-        <w:ind w:firstLine="480"/>
-        <w:rPr>
-          <w:rFonts w:cs="Times New Roman"/>
-        </w:rPr>
-      </w:pPr>
-    </w:p>
-    <w:p>
-      <w:pPr>
-        <w:ind w:firstLine="480"/>
-        <w:jc w:val="center"/>
-        <w:rPr>
-          <w:rFonts w:cs="Times New Roman"/>
-        </w:rPr>
-      </w:pPr>
-    </w:p>
-    <w:p>
-      <w:pPr>
-        <w:ind w:firstLine="480"/>
-        <w:rPr>
-          <w:rFonts w:cs="Times New Roman"/>
-        </w:rPr>
-      </w:pPr>
-    </w:p>
-    <w:p>
-      <w:pPr>
-        <w:ind w:firstLine="480"/>
+        <w:ind w:firstLineChars="0" w:firstLine="0"/>
         <w:rPr>
           <w:rFonts w:cs="Times New Roman"/>
         </w:rPr>
@@ -1049,7 +1002,7 @@
         <w:pStyle w:val="aff4"/>
         <w:spacing w:before="360" w:after="240"/>
       </w:pPr>
-      <w:bookmarkStart w:id="1" w:name="_Toc39764696"/>
+      <w:bookmarkStart w:id="1" w:name="_Toc39836039"/>
       <w:r>
         <w:lastRenderedPageBreak/>
         <w:t>摘</w:t>
@@ -1200,7 +1153,7 @@
         <w:pStyle w:val="aff4"/>
         <w:spacing w:before="360" w:after="240"/>
       </w:pPr>
-      <w:bookmarkStart w:id="8" w:name="_Toc39764697"/>
+      <w:bookmarkStart w:id="8" w:name="_Toc39836040"/>
       <w:r>
         <w:lastRenderedPageBreak/>
         <w:t>Abstract</w:t>
@@ -1537,7 +1490,6 @@
         <w:p>
           <w:pPr>
             <w:pStyle w:val="TOC"/>
-            <w:spacing w:before="240" w:after="240"/>
           </w:pPr>
           <w:r>
             <w:rPr>
@@ -1589,7 +1541,7 @@
             </w:rPr>
             <w:fldChar w:fldCharType="separate"/>
           </w:r>
-          <w:hyperlink w:anchor="_Toc39764696" w:history="1">
+          <w:hyperlink w:anchor="_Toc39836039" w:history="1">
             <w:r>
               <w:rPr>
                 <w:rStyle w:val="ad"/>
@@ -1630,7 +1582,7 @@
                 <w:noProof/>
                 <w:webHidden/>
               </w:rPr>
-              <w:instrText xml:space="preserve"> PAGEREF _Toc39764696 \h </w:instrText>
+              <w:instrText xml:space="preserve"> PAGEREF _Toc39836039 \h </w:instrText>
             </w:r>
             <w:r>
               <w:rPr>
@@ -1673,7 +1625,7 @@
               <w:szCs w:val="22"/>
             </w:rPr>
           </w:pPr>
-          <w:hyperlink w:anchor="_Toc39764697" w:history="1">
+          <w:hyperlink w:anchor="_Toc39836040" w:history="1">
             <w:r>
               <w:rPr>
                 <w:rStyle w:val="ad"/>
@@ -1700,7 +1652,7 @@
                 <w:noProof/>
                 <w:webHidden/>
               </w:rPr>
-              <w:instrText xml:space="preserve"> PAGEREF _Toc39764697 \h </w:instrText>
+              <w:instrText xml:space="preserve"> PAGEREF _Toc39836040 \h </w:instrText>
             </w:r>
             <w:r>
               <w:rPr>
@@ -1743,7 +1695,7 @@
               <w:szCs w:val="22"/>
             </w:rPr>
           </w:pPr>
-          <w:hyperlink w:anchor="_Toc39764698" w:history="1">
+          <w:hyperlink w:anchor="_Toc39836041" w:history="1">
             <w:r>
               <w:rPr>
                 <w:rStyle w:val="ad"/>
@@ -1802,7 +1754,7 @@
                 <w:noProof/>
                 <w:webHidden/>
               </w:rPr>
-              <w:instrText xml:space="preserve"> PAGEREF _Toc39764698 \h </w:instrText>
+              <w:instrText xml:space="preserve"> PAGEREF _Toc39836041 \h </w:instrText>
             </w:r>
             <w:r>
               <w:rPr>
@@ -1844,7 +1796,7 @@
               <w:szCs w:val="22"/>
             </w:rPr>
           </w:pPr>
-          <w:hyperlink w:anchor="_Toc39764699" w:history="1">
+          <w:hyperlink w:anchor="_Toc39836042" w:history="1">
             <w:r>
               <w:rPr>
                 <w:rStyle w:val="ad"/>
@@ -1888,7 +1840,7 @@
                 <w:noProof/>
                 <w:webHidden/>
               </w:rPr>
-              <w:instrText xml:space="preserve"> PAGEREF _Toc39764699 \h </w:instrText>
+              <w:instrText xml:space="preserve"> PAGEREF _Toc39836042 \h </w:instrText>
             </w:r>
             <w:r>
               <w:rPr>
@@ -1930,7 +1882,7 @@
               <w:szCs w:val="22"/>
             </w:rPr>
           </w:pPr>
-          <w:hyperlink w:anchor="_Toc39764700" w:history="1">
+          <w:hyperlink w:anchor="_Toc39836043" w:history="1">
             <w:r>
               <w:rPr>
                 <w:rStyle w:val="ad"/>
@@ -1974,7 +1926,7 @@
                 <w:noProof/>
                 <w:webHidden/>
               </w:rPr>
-              <w:instrText xml:space="preserve"> PAGEREF _Toc39764700 \h </w:instrText>
+              <w:instrText xml:space="preserve"> PAGEREF _Toc39836043 \h </w:instrText>
             </w:r>
             <w:r>
               <w:rPr>
@@ -2016,7 +1968,7 @@
               <w:szCs w:val="22"/>
             </w:rPr>
           </w:pPr>
-          <w:hyperlink w:anchor="_Toc39764701" w:history="1">
+          <w:hyperlink w:anchor="_Toc39836044" w:history="1">
             <w:r>
               <w:rPr>
                 <w:rStyle w:val="ad"/>
@@ -2060,7 +2012,7 @@
                 <w:noProof/>
                 <w:webHidden/>
               </w:rPr>
-              <w:instrText xml:space="preserve"> PAGEREF _Toc39764701 \h </w:instrText>
+              <w:instrText xml:space="preserve"> PAGEREF _Toc39836044 \h </w:instrText>
             </w:r>
             <w:r>
               <w:rPr>
@@ -2102,7 +2054,7 @@
               <w:szCs w:val="22"/>
             </w:rPr>
           </w:pPr>
-          <w:hyperlink w:anchor="_Toc39764702" w:history="1">
+          <w:hyperlink w:anchor="_Toc39836045" w:history="1">
             <w:r>
               <w:rPr>
                 <w:rStyle w:val="ad"/>
@@ -2146,7 +2098,7 @@
                 <w:noProof/>
                 <w:webHidden/>
               </w:rPr>
-              <w:instrText xml:space="preserve"> PAGEREF _Toc39764702 \h </w:instrText>
+              <w:instrText xml:space="preserve"> PAGEREF _Toc39836045 \h </w:instrText>
             </w:r>
             <w:r>
               <w:rPr>
@@ -2188,7 +2140,7 @@
               <w:szCs w:val="22"/>
             </w:rPr>
           </w:pPr>
-          <w:hyperlink w:anchor="_Toc39764703" w:history="1">
+          <w:hyperlink w:anchor="_Toc39836046" w:history="1">
             <w:r>
               <w:rPr>
                 <w:rStyle w:val="ad"/>
@@ -2232,7 +2184,7 @@
                 <w:noProof/>
                 <w:webHidden/>
               </w:rPr>
-              <w:instrText xml:space="preserve"> PAGEREF _Toc39764703 \h </w:instrText>
+              <w:instrText xml:space="preserve"> PAGEREF _Toc39836046 \h </w:instrText>
             </w:r>
             <w:r>
               <w:rPr>
@@ -2274,7 +2226,7 @@
               <w:szCs w:val="22"/>
             </w:rPr>
           </w:pPr>
-          <w:hyperlink w:anchor="_Toc39764704" w:history="1">
+          <w:hyperlink w:anchor="_Toc39836047" w:history="1">
             <w:r>
               <w:rPr>
                 <w:rStyle w:val="ad"/>
@@ -2318,7 +2270,7 @@
                 <w:noProof/>
                 <w:webHidden/>
               </w:rPr>
-              <w:instrText xml:space="preserve"> PAGEREF _Toc39764704 \h </w:instrText>
+              <w:instrText xml:space="preserve"> PAGEREF _Toc39836047 \h </w:instrText>
             </w:r>
             <w:r>
               <w:rPr>
@@ -2361,7 +2313,7 @@
               <w:szCs w:val="22"/>
             </w:rPr>
           </w:pPr>
-          <w:hyperlink w:anchor="_Toc39764705" w:history="1">
+          <w:hyperlink w:anchor="_Toc39836048" w:history="1">
             <w:r>
               <w:rPr>
                 <w:rStyle w:val="ad"/>
@@ -2406,7 +2358,7 @@
                 <w:noProof/>
                 <w:webHidden/>
               </w:rPr>
-              <w:instrText xml:space="preserve"> PAGEREF _Toc39764705 \h </w:instrText>
+              <w:instrText xml:space="preserve"> PAGEREF _Toc39836048 \h </w:instrText>
             </w:r>
             <w:r>
               <w:rPr>
@@ -2448,7 +2400,7 @@
               <w:szCs w:val="22"/>
             </w:rPr>
           </w:pPr>
-          <w:hyperlink w:anchor="_Toc39764706" w:history="1">
+          <w:hyperlink w:anchor="_Toc39836049" w:history="1">
             <w:r>
               <w:rPr>
                 <w:rStyle w:val="ad"/>
@@ -2492,7 +2444,7 @@
                 <w:noProof/>
                 <w:webHidden/>
               </w:rPr>
-              <w:instrText xml:space="preserve"> PAGEREF _Toc39764706 \h </w:instrText>
+              <w:instrText xml:space="preserve"> PAGEREF _Toc39836049 \h </w:instrText>
             </w:r>
             <w:r>
               <w:rPr>
@@ -2534,7 +2486,7 @@
               <w:szCs w:val="22"/>
             </w:rPr>
           </w:pPr>
-          <w:hyperlink w:anchor="_Toc39764707" w:history="1">
+          <w:hyperlink w:anchor="_Toc39836050" w:history="1">
             <w:r>
               <w:rPr>
                 <w:rStyle w:val="ad"/>
@@ -2578,7 +2530,7 @@
                 <w:noProof/>
                 <w:webHidden/>
               </w:rPr>
-              <w:instrText xml:space="preserve"> PAGEREF _Toc39764707 \h </w:instrText>
+              <w:instrText xml:space="preserve"> PAGEREF _Toc39836050 \h </w:instrText>
             </w:r>
             <w:r>
               <w:rPr>
@@ -2620,7 +2572,7 @@
               <w:szCs w:val="22"/>
             </w:rPr>
           </w:pPr>
-          <w:hyperlink w:anchor="_Toc39764708" w:history="1">
+          <w:hyperlink w:anchor="_Toc39836051" w:history="1">
             <w:r>
               <w:rPr>
                 <w:rStyle w:val="ad"/>
@@ -2664,7 +2616,7 @@
                 <w:noProof/>
                 <w:webHidden/>
               </w:rPr>
-              <w:instrText xml:space="preserve"> PAGEREF _Toc39764708 \h </w:instrText>
+              <w:instrText xml:space="preserve"> PAGEREF _Toc39836051 \h </w:instrText>
             </w:r>
             <w:r>
               <w:rPr>
@@ -2706,7 +2658,7 @@
               <w:szCs w:val="22"/>
             </w:rPr>
           </w:pPr>
-          <w:hyperlink w:anchor="_Toc39764709" w:history="1">
+          <w:hyperlink w:anchor="_Toc39836052" w:history="1">
             <w:r>
               <w:rPr>
                 <w:rStyle w:val="ad"/>
@@ -2750,7 +2702,7 @@
                 <w:noProof/>
                 <w:webHidden/>
               </w:rPr>
-              <w:instrText xml:space="preserve"> PAGEREF _Toc39764709 \h </w:instrText>
+              <w:instrText xml:space="preserve"> PAGEREF _Toc39836052 \h </w:instrText>
             </w:r>
             <w:r>
               <w:rPr>
@@ -2793,7 +2745,7 @@
               <w:szCs w:val="22"/>
             </w:rPr>
           </w:pPr>
-          <w:hyperlink w:anchor="_Toc39764710" w:history="1">
+          <w:hyperlink w:anchor="_Toc39836053" w:history="1">
             <w:r>
               <w:rPr>
                 <w:rStyle w:val="ad"/>
@@ -2838,7 +2790,7 @@
                 <w:noProof/>
                 <w:webHidden/>
               </w:rPr>
-              <w:instrText xml:space="preserve"> PAGEREF _Toc39764710 \h </w:instrText>
+              <w:instrText xml:space="preserve"> PAGEREF _Toc39836053 \h </w:instrText>
             </w:r>
             <w:r>
               <w:rPr>
@@ -2880,7 +2832,7 @@
               <w:szCs w:val="22"/>
             </w:rPr>
           </w:pPr>
-          <w:hyperlink w:anchor="_Toc39764711" w:history="1">
+          <w:hyperlink w:anchor="_Toc39836054" w:history="1">
             <w:r>
               <w:rPr>
                 <w:rStyle w:val="ad"/>
@@ -2924,7 +2876,7 @@
                 <w:noProof/>
                 <w:webHidden/>
               </w:rPr>
-              <w:instrText xml:space="preserve"> PAGEREF _Toc39764711 \h </w:instrText>
+              <w:instrText xml:space="preserve"> PAGEREF _Toc39836054 \h </w:instrText>
             </w:r>
             <w:r>
               <w:rPr>
@@ -2966,7 +2918,7 @@
               <w:szCs w:val="22"/>
             </w:rPr>
           </w:pPr>
-          <w:hyperlink w:anchor="_Toc39764712" w:history="1">
+          <w:hyperlink w:anchor="_Toc39836055" w:history="1">
             <w:r>
               <w:rPr>
                 <w:rStyle w:val="ad"/>
@@ -3010,7 +2962,7 @@
                 <w:noProof/>
                 <w:webHidden/>
               </w:rPr>
-              <w:instrText xml:space="preserve"> PAGEREF _Toc39764712 \h </w:instrText>
+              <w:instrText xml:space="preserve"> PAGEREF _Toc39836055 \h </w:instrText>
             </w:r>
             <w:r>
               <w:rPr>
@@ -3052,7 +3004,7 @@
               <w:szCs w:val="22"/>
             </w:rPr>
           </w:pPr>
-          <w:hyperlink w:anchor="_Toc39764713" w:history="1">
+          <w:hyperlink w:anchor="_Toc39836056" w:history="1">
             <w:r>
               <w:rPr>
                 <w:rStyle w:val="ad"/>
@@ -3096,7 +3048,7 @@
                 <w:noProof/>
                 <w:webHidden/>
               </w:rPr>
-              <w:instrText xml:space="preserve"> PAGEREF _Toc39764713 \h </w:instrText>
+              <w:instrText xml:space="preserve"> PAGEREF _Toc39836056 \h </w:instrText>
             </w:r>
             <w:r>
               <w:rPr>
@@ -3138,7 +3090,7 @@
               <w:szCs w:val="22"/>
             </w:rPr>
           </w:pPr>
-          <w:hyperlink w:anchor="_Toc39764714" w:history="1">
+          <w:hyperlink w:anchor="_Toc39836057" w:history="1">
             <w:r>
               <w:rPr>
                 <w:rStyle w:val="ad"/>
@@ -3182,7 +3134,7 @@
                 <w:noProof/>
                 <w:webHidden/>
               </w:rPr>
-              <w:instrText xml:space="preserve"> PAGEREF _Toc39764714 \h </w:instrText>
+              <w:instrText xml:space="preserve"> PAGEREF _Toc39836057 \h </w:instrText>
             </w:r>
             <w:r>
               <w:rPr>
@@ -3224,7 +3176,7 @@
               <w:szCs w:val="22"/>
             </w:rPr>
           </w:pPr>
-          <w:hyperlink w:anchor="_Toc39764715" w:history="1">
+          <w:hyperlink w:anchor="_Toc39836058" w:history="1">
             <w:r>
               <w:rPr>
                 <w:rStyle w:val="ad"/>
@@ -3268,7 +3220,7 @@
                 <w:noProof/>
                 <w:webHidden/>
               </w:rPr>
-              <w:instrText xml:space="preserve"> PAGEREF _Toc39764715 \h </w:instrText>
+              <w:instrText xml:space="preserve"> PAGEREF _Toc39836058 \h </w:instrText>
             </w:r>
             <w:r>
               <w:rPr>
@@ -3310,7 +3262,7 @@
               <w:szCs w:val="22"/>
             </w:rPr>
           </w:pPr>
-          <w:hyperlink w:anchor="_Toc39764716" w:history="1">
+          <w:hyperlink w:anchor="_Toc39836059" w:history="1">
             <w:r>
               <w:rPr>
                 <w:rStyle w:val="ad"/>
@@ -3354,7 +3306,7 @@
                 <w:noProof/>
                 <w:webHidden/>
               </w:rPr>
-              <w:instrText xml:space="preserve"> PAGEREF _Toc39764716 \h </w:instrText>
+              <w:instrText xml:space="preserve"> PAGEREF _Toc39836059 \h </w:instrText>
             </w:r>
             <w:r>
               <w:rPr>
@@ -3396,7 +3348,7 @@
               <w:szCs w:val="22"/>
             </w:rPr>
           </w:pPr>
-          <w:hyperlink w:anchor="_Toc39764717" w:history="1">
+          <w:hyperlink w:anchor="_Toc39836060" w:history="1">
             <w:r>
               <w:rPr>
                 <w:rStyle w:val="ad"/>
@@ -3440,7 +3392,7 @@
                 <w:noProof/>
                 <w:webHidden/>
               </w:rPr>
-              <w:instrText xml:space="preserve"> PAGEREF _Toc39764717 \h </w:instrText>
+              <w:instrText xml:space="preserve"> PAGEREF _Toc39836060 \h </w:instrText>
             </w:r>
             <w:r>
               <w:rPr>
@@ -3482,7 +3434,7 @@
               <w:szCs w:val="22"/>
             </w:rPr>
           </w:pPr>
-          <w:hyperlink w:anchor="_Toc39764718" w:history="1">
+          <w:hyperlink w:anchor="_Toc39836061" w:history="1">
             <w:r>
               <w:rPr>
                 <w:rStyle w:val="ad"/>
@@ -3526,7 +3478,7 @@
                 <w:noProof/>
                 <w:webHidden/>
               </w:rPr>
-              <w:instrText xml:space="preserve"> PAGEREF _Toc39764718 \h </w:instrText>
+              <w:instrText xml:space="preserve"> PAGEREF _Toc39836061 \h </w:instrText>
             </w:r>
             <w:r>
               <w:rPr>
@@ -3568,7 +3520,7 @@
               <w:szCs w:val="22"/>
             </w:rPr>
           </w:pPr>
-          <w:hyperlink w:anchor="_Toc39764719" w:history="1">
+          <w:hyperlink w:anchor="_Toc39836062" w:history="1">
             <w:r>
               <w:rPr>
                 <w:rStyle w:val="ad"/>
@@ -3612,7 +3564,7 @@
                 <w:noProof/>
                 <w:webHidden/>
               </w:rPr>
-              <w:instrText xml:space="preserve"> PAGEREF _Toc39764719 \h </w:instrText>
+              <w:instrText xml:space="preserve"> PAGEREF _Toc39836062 \h </w:instrText>
             </w:r>
             <w:r>
               <w:rPr>
@@ -3632,7 +3584,7 @@
                 <w:noProof/>
                 <w:webHidden/>
               </w:rPr>
-              <w:t>22</w:t>
+              <w:t>21</w:t>
             </w:r>
             <w:r>
               <w:rPr>
@@ -3655,7 +3607,7 @@
               <w:szCs w:val="22"/>
             </w:rPr>
           </w:pPr>
-          <w:hyperlink w:anchor="_Toc39764720" w:history="1">
+          <w:hyperlink w:anchor="_Toc39836063" w:history="1">
             <w:r>
               <w:rPr>
                 <w:rStyle w:val="ad"/>
@@ -3700,7 +3652,7 @@
                 <w:noProof/>
                 <w:webHidden/>
               </w:rPr>
-              <w:instrText xml:space="preserve"> PAGEREF _Toc39764720 \h </w:instrText>
+              <w:instrText xml:space="preserve"> PAGEREF _Toc39836063 \h </w:instrText>
             </w:r>
             <w:r>
               <w:rPr>
@@ -3742,7 +3694,7 @@
               <w:szCs w:val="22"/>
             </w:rPr>
           </w:pPr>
-          <w:hyperlink w:anchor="_Toc39764721" w:history="1">
+          <w:hyperlink w:anchor="_Toc39836064" w:history="1">
             <w:r>
               <w:rPr>
                 <w:rStyle w:val="ad"/>
@@ -3786,7 +3738,7 @@
                 <w:noProof/>
                 <w:webHidden/>
               </w:rPr>
-              <w:instrText xml:space="preserve"> PAGEREF _Toc39764721 \h </w:instrText>
+              <w:instrText xml:space="preserve"> PAGEREF _Toc39836064 \h </w:instrText>
             </w:r>
             <w:r>
               <w:rPr>
@@ -3828,7 +3780,7 @@
               <w:szCs w:val="22"/>
             </w:rPr>
           </w:pPr>
-          <w:hyperlink w:anchor="_Toc39764722" w:history="1">
+          <w:hyperlink w:anchor="_Toc39836065" w:history="1">
             <w:r>
               <w:rPr>
                 <w:rStyle w:val="ad"/>
@@ -3872,7 +3824,7 @@
                 <w:noProof/>
                 <w:webHidden/>
               </w:rPr>
-              <w:instrText xml:space="preserve"> PAGEREF _Toc39764722 \h </w:instrText>
+              <w:instrText xml:space="preserve"> PAGEREF _Toc39836065 \h </w:instrText>
             </w:r>
             <w:r>
               <w:rPr>
@@ -3914,7 +3866,7 @@
               <w:szCs w:val="22"/>
             </w:rPr>
           </w:pPr>
-          <w:hyperlink w:anchor="_Toc39764723" w:history="1">
+          <w:hyperlink w:anchor="_Toc39836066" w:history="1">
             <w:r>
               <w:rPr>
                 <w:rStyle w:val="ad"/>
@@ -3958,7 +3910,7 @@
                 <w:noProof/>
                 <w:webHidden/>
               </w:rPr>
-              <w:instrText xml:space="preserve"> PAGEREF _Toc39764723 \h </w:instrText>
+              <w:instrText xml:space="preserve"> PAGEREF _Toc39836066 \h </w:instrText>
             </w:r>
             <w:r>
               <w:rPr>
@@ -4000,7 +3952,7 @@
               <w:szCs w:val="22"/>
             </w:rPr>
           </w:pPr>
-          <w:hyperlink w:anchor="_Toc39764724" w:history="1">
+          <w:hyperlink w:anchor="_Toc39836067" w:history="1">
             <w:r>
               <w:rPr>
                 <w:rStyle w:val="ad"/>
@@ -4044,7 +3996,7 @@
                 <w:noProof/>
                 <w:webHidden/>
               </w:rPr>
-              <w:instrText xml:space="preserve"> PAGEREF _Toc39764724 \h </w:instrText>
+              <w:instrText xml:space="preserve"> PAGEREF _Toc39836067 \h </w:instrText>
             </w:r>
             <w:r>
               <w:rPr>
@@ -4086,7 +4038,7 @@
               <w:szCs w:val="22"/>
             </w:rPr>
           </w:pPr>
-          <w:hyperlink w:anchor="_Toc39764725" w:history="1">
+          <w:hyperlink w:anchor="_Toc39836068" w:history="1">
             <w:r>
               <w:rPr>
                 <w:rStyle w:val="ad"/>
@@ -4130,7 +4082,7 @@
                 <w:noProof/>
                 <w:webHidden/>
               </w:rPr>
-              <w:instrText xml:space="preserve"> PAGEREF _Toc39764725 \h </w:instrText>
+              <w:instrText xml:space="preserve"> PAGEREF _Toc39836068 \h </w:instrText>
             </w:r>
             <w:r>
               <w:rPr>
@@ -4172,7 +4124,7 @@
               <w:szCs w:val="22"/>
             </w:rPr>
           </w:pPr>
-          <w:hyperlink w:anchor="_Toc39764726" w:history="1">
+          <w:hyperlink w:anchor="_Toc39836069" w:history="1">
             <w:r>
               <w:rPr>
                 <w:rStyle w:val="ad"/>
@@ -4216,7 +4168,7 @@
                 <w:noProof/>
                 <w:webHidden/>
               </w:rPr>
-              <w:instrText xml:space="preserve"> PAGEREF _Toc39764726 \h </w:instrText>
+              <w:instrText xml:space="preserve"> PAGEREF _Toc39836069 \h </w:instrText>
             </w:r>
             <w:r>
               <w:rPr>
@@ -4236,7 +4188,7 @@
                 <w:noProof/>
                 <w:webHidden/>
               </w:rPr>
-              <w:t>38</w:t>
+              <w:t>36</w:t>
             </w:r>
             <w:r>
               <w:rPr>
@@ -4258,7 +4210,7 @@
               <w:szCs w:val="22"/>
             </w:rPr>
           </w:pPr>
-          <w:hyperlink w:anchor="_Toc39764727" w:history="1">
+          <w:hyperlink w:anchor="_Toc39836070" w:history="1">
             <w:r>
               <w:rPr>
                 <w:rStyle w:val="ad"/>
@@ -4302,7 +4254,7 @@
                 <w:noProof/>
                 <w:webHidden/>
               </w:rPr>
-              <w:instrText xml:space="preserve"> PAGEREF _Toc39764727 \h </w:instrText>
+              <w:instrText xml:space="preserve"> PAGEREF _Toc39836070 \h </w:instrText>
             </w:r>
             <w:r>
               <w:rPr>
@@ -4322,7 +4274,7 @@
                 <w:noProof/>
                 <w:webHidden/>
               </w:rPr>
-              <w:t>38</w:t>
+              <w:t>37</w:t>
             </w:r>
             <w:r>
               <w:rPr>
@@ -4345,7 +4297,7 @@
               <w:szCs w:val="22"/>
             </w:rPr>
           </w:pPr>
-          <w:hyperlink w:anchor="_Toc39764728" w:history="1">
+          <w:hyperlink w:anchor="_Toc39836071" w:history="1">
             <w:r>
               <w:rPr>
                 <w:rStyle w:val="ad"/>
@@ -4390,7 +4342,7 @@
                 <w:noProof/>
                 <w:webHidden/>
               </w:rPr>
-              <w:instrText xml:space="preserve"> PAGEREF _Toc39764728 \h </w:instrText>
+              <w:instrText xml:space="preserve"> PAGEREF _Toc39836071 \h </w:instrText>
             </w:r>
             <w:r>
               <w:rPr>
@@ -4410,7 +4362,7 @@
                 <w:noProof/>
                 <w:webHidden/>
               </w:rPr>
-              <w:t>39</w:t>
+              <w:t>38</w:t>
             </w:r>
             <w:r>
               <w:rPr>
@@ -4432,7 +4384,7 @@
               <w:szCs w:val="22"/>
             </w:rPr>
           </w:pPr>
-          <w:hyperlink w:anchor="_Toc39764729" w:history="1">
+          <w:hyperlink w:anchor="_Toc39836072" w:history="1">
             <w:r>
               <w:rPr>
                 <w:rStyle w:val="ad"/>
@@ -4476,7 +4428,7 @@
                 <w:noProof/>
                 <w:webHidden/>
               </w:rPr>
-              <w:instrText xml:space="preserve"> PAGEREF _Toc39764729 \h </w:instrText>
+              <w:instrText xml:space="preserve"> PAGEREF _Toc39836072 \h </w:instrText>
             </w:r>
             <w:r>
               <w:rPr>
@@ -4496,7 +4448,7 @@
                 <w:noProof/>
                 <w:webHidden/>
               </w:rPr>
-              <w:t>39</w:t>
+              <w:t>38</w:t>
             </w:r>
             <w:r>
               <w:rPr>
@@ -4518,7 +4470,7 @@
               <w:szCs w:val="22"/>
             </w:rPr>
           </w:pPr>
-          <w:hyperlink w:anchor="_Toc39764730" w:history="1">
+          <w:hyperlink w:anchor="_Toc39836073" w:history="1">
             <w:r>
               <w:rPr>
                 <w:rStyle w:val="ad"/>
@@ -4562,7 +4514,7 @@
                 <w:noProof/>
                 <w:webHidden/>
               </w:rPr>
-              <w:instrText xml:space="preserve"> PAGEREF _Toc39764730 \h </w:instrText>
+              <w:instrText xml:space="preserve"> PAGEREF _Toc39836073 \h </w:instrText>
             </w:r>
             <w:r>
               <w:rPr>
@@ -4582,7 +4534,7 @@
                 <w:noProof/>
                 <w:webHidden/>
               </w:rPr>
-              <w:t>39</w:t>
+              <w:t>38</w:t>
             </w:r>
             <w:r>
               <w:rPr>
@@ -4604,7 +4556,7 @@
               <w:szCs w:val="22"/>
             </w:rPr>
           </w:pPr>
-          <w:hyperlink w:anchor="_Toc39764731" w:history="1">
+          <w:hyperlink w:anchor="_Toc39836074" w:history="1">
             <w:r>
               <w:rPr>
                 <w:rStyle w:val="ad"/>
@@ -4648,7 +4600,7 @@
                 <w:noProof/>
                 <w:webHidden/>
               </w:rPr>
-              <w:instrText xml:space="preserve"> PAGEREF _Toc39764731 \h </w:instrText>
+              <w:instrText xml:space="preserve"> PAGEREF _Toc39836074 \h </w:instrText>
             </w:r>
             <w:r>
               <w:rPr>
@@ -4668,7 +4620,7 @@
                 <w:noProof/>
                 <w:webHidden/>
               </w:rPr>
-              <w:t>47</w:t>
+              <w:t>46</w:t>
             </w:r>
             <w:r>
               <w:rPr>
@@ -4691,7 +4643,7 @@
               <w:szCs w:val="22"/>
             </w:rPr>
           </w:pPr>
-          <w:hyperlink w:anchor="_Toc39764732" w:history="1">
+          <w:hyperlink w:anchor="_Toc39836075" w:history="1">
             <w:r>
               <w:rPr>
                 <w:rStyle w:val="ad"/>
@@ -4736,7 +4688,7 @@
                 <w:noProof/>
                 <w:webHidden/>
               </w:rPr>
-              <w:instrText xml:space="preserve"> PAGEREF _Toc39764732 \h </w:instrText>
+              <w:instrText xml:space="preserve"> PAGEREF _Toc39836075 \h </w:instrText>
             </w:r>
             <w:r>
               <w:rPr>
@@ -4756,7 +4708,7 @@
                 <w:noProof/>
                 <w:webHidden/>
               </w:rPr>
-              <w:t>48</w:t>
+              <w:t>47</w:t>
             </w:r>
             <w:r>
               <w:rPr>
@@ -4779,7 +4731,7 @@
               <w:szCs w:val="22"/>
             </w:rPr>
           </w:pPr>
-          <w:hyperlink w:anchor="_Toc39764733" w:history="1">
+          <w:hyperlink w:anchor="_Toc39836076" w:history="1">
             <w:r>
               <w:rPr>
                 <w:rStyle w:val="ad"/>
@@ -4820,7 +4772,7 @@
                 <w:noProof/>
                 <w:webHidden/>
               </w:rPr>
-              <w:instrText xml:space="preserve"> PAGEREF _Toc39764733 \h </w:instrText>
+              <w:instrText xml:space="preserve"> PAGEREF _Toc39836076 \h </w:instrText>
             </w:r>
             <w:r>
               <w:rPr>
@@ -4840,7 +4792,7 @@
                 <w:noProof/>
                 <w:webHidden/>
               </w:rPr>
-              <w:t>49</w:t>
+              <w:t>48</w:t>
             </w:r>
             <w:r>
               <w:rPr>
@@ -4863,7 +4815,7 @@
               <w:szCs w:val="22"/>
             </w:rPr>
           </w:pPr>
-          <w:hyperlink w:anchor="_Toc39764734" w:history="1">
+          <w:hyperlink w:anchor="_Toc39836077" w:history="1">
             <w:r>
               <w:rPr>
                 <w:rStyle w:val="ad"/>
@@ -4890,7 +4842,7 @@
                 <w:noProof/>
                 <w:webHidden/>
               </w:rPr>
-              <w:instrText xml:space="preserve"> PAGEREF _Toc39764734 \h </w:instrText>
+              <w:instrText xml:space="preserve"> PAGEREF _Toc39836077 \h </w:instrText>
             </w:r>
             <w:r>
               <w:rPr>
@@ -4910,7 +4862,7 @@
                 <w:noProof/>
                 <w:webHidden/>
               </w:rPr>
-              <w:t>50</w:t>
+              <w:t>49</w:t>
             </w:r>
             <w:r>
               <w:rPr>
@@ -4956,13 +4908,12 @@
     <w:p>
       <w:pPr>
         <w:pStyle w:val="1"/>
-        <w:spacing w:before="240" w:after="240"/>
       </w:pPr>
       <w:bookmarkStart w:id="11" w:name="_Toc451934035"/>
       <w:bookmarkStart w:id="12" w:name="_Toc451934678"/>
       <w:bookmarkStart w:id="13" w:name="_Toc452327267"/>
       <w:bookmarkStart w:id="14" w:name="_Toc452327433"/>
-      <w:bookmarkStart w:id="15" w:name="_Toc39764698"/>
+      <w:bookmarkStart w:id="15" w:name="_Toc39836041"/>
       <w:r>
         <w:lastRenderedPageBreak/>
         <w:t>绪</w:t>
@@ -4992,7 +4943,7 @@
       <w:bookmarkStart w:id="19" w:name="_Ref452311588"/>
       <w:bookmarkStart w:id="20" w:name="_Toc452327268"/>
       <w:bookmarkStart w:id="21" w:name="_Toc452327434"/>
-      <w:bookmarkStart w:id="22" w:name="_Toc39764699"/>
+      <w:bookmarkStart w:id="22" w:name="_Toc39836042"/>
       <w:r>
         <w:t>课题背景</w:t>
       </w:r>
@@ -6271,7 +6222,7 @@
       <w:bookmarkStart w:id="28" w:name="_Toc451934680"/>
       <w:bookmarkStart w:id="29" w:name="_Toc452327269"/>
       <w:bookmarkStart w:id="30" w:name="_Toc452327435"/>
-      <w:bookmarkStart w:id="31" w:name="_Toc39764700"/>
+      <w:bookmarkStart w:id="31" w:name="_Toc39836043"/>
       <w:r>
         <w:t>国内外研究现状</w:t>
       </w:r>
@@ -10739,7 +10690,7 @@
       <w:pPr>
         <w:pStyle w:val="2"/>
       </w:pPr>
-      <w:bookmarkStart w:id="32" w:name="_Toc39764701"/>
+      <w:bookmarkStart w:id="32" w:name="_Toc39836044"/>
       <w:r>
         <w:rPr>
           <w:rFonts w:hint="eastAsia"/>
@@ -12588,7 +12539,7 @@
       <w:bookmarkStart w:id="38" w:name="_Toc451934684"/>
       <w:bookmarkStart w:id="39" w:name="_Toc452327273"/>
       <w:bookmarkStart w:id="40" w:name="_Toc452327439"/>
-      <w:bookmarkStart w:id="41" w:name="_Toc39764702"/>
+      <w:bookmarkStart w:id="41" w:name="_Toc39836045"/>
       <w:r>
         <w:t>研究</w:t>
       </w:r>
@@ -12682,7 +12633,7 @@
       <w:pPr>
         <w:pStyle w:val="2"/>
       </w:pPr>
-      <w:bookmarkStart w:id="42" w:name="_Toc39764703"/>
+      <w:bookmarkStart w:id="42" w:name="_Toc39836046"/>
       <w:r>
         <w:t>论文结构</w:t>
       </w:r>
@@ -12993,7 +12944,7 @@
       <w:bookmarkStart w:id="44" w:name="_Toc451934685"/>
       <w:bookmarkStart w:id="45" w:name="_Toc452327274"/>
       <w:bookmarkStart w:id="46" w:name="_Toc452327440"/>
-      <w:bookmarkStart w:id="47" w:name="_Toc39764704"/>
+      <w:bookmarkStart w:id="47" w:name="_Toc39836047"/>
       <w:r>
         <w:t>课题来源</w:t>
       </w:r>
@@ -13024,16 +12975,63 @@
           <w:rFonts w:cs="Times New Roman" w:hint="eastAsia"/>
           <w:szCs w:val="24"/>
         </w:rPr>
-        <w:t>该课题来自国家自然科学基金。</w:t>
+        <w:t>课题来源于国家自然科学基金面上项目《</w:t>
+      </w:r>
+      <w:r>
+        <w:rPr>
+          <w:rFonts w:cs="Times New Roman" w:hint="eastAsia"/>
+          <w:szCs w:val="24"/>
+        </w:rPr>
+        <w:t>3D</w:t>
+      </w:r>
+      <w:r>
+        <w:rPr>
+          <w:rFonts w:cs="Times New Roman" w:hint="eastAsia"/>
+          <w:szCs w:val="24"/>
+        </w:rPr>
+        <w:t>闪存时空误码预测感知的变码率</w:t>
+      </w:r>
+      <w:r>
+        <w:rPr>
+          <w:rFonts w:cs="Times New Roman" w:hint="eastAsia"/>
+          <w:szCs w:val="24"/>
+        </w:rPr>
+        <w:t>LDPC</w:t>
+      </w:r>
+      <w:r>
+        <w:rPr>
+          <w:rFonts w:cs="Times New Roman" w:hint="eastAsia"/>
+          <w:szCs w:val="24"/>
+        </w:rPr>
+        <w:t>算法及译码优化研究》（</w:t>
+      </w:r>
+      <w:r>
+        <w:rPr>
+          <w:rFonts w:cs="Times New Roman" w:hint="eastAsia"/>
+          <w:szCs w:val="24"/>
+        </w:rPr>
+        <w:t>No.61872413</w:t>
+      </w:r>
+      <w:r>
+        <w:rPr>
+          <w:rFonts w:cs="Times New Roman" w:hint="eastAsia"/>
+          <w:szCs w:val="24"/>
+        </w:rPr>
+        <w:t>）</w:t>
+      </w:r>
+      <w:r>
+        <w:rPr>
+          <w:rFonts w:cs="Times New Roman" w:hint="eastAsia"/>
+          <w:szCs w:val="24"/>
+        </w:rPr>
+        <w:t>。</w:t>
       </w:r>
     </w:p>
     <w:p>
       <w:pPr>
         <w:pStyle w:val="1"/>
-        <w:spacing w:before="240" w:after="240"/>
-        <w:jc w:val="both"/>
-      </w:pPr>
-      <w:bookmarkStart w:id="48" w:name="_Toc39764705"/>
+      </w:pPr>
+      <w:bookmarkStart w:id="48" w:name="_Toc39836048"/>
       <w:r>
         <w:rPr>
           <w:rFonts w:hint="eastAsia"/>
@@ -13079,7 +13077,7 @@
       <w:bookmarkStart w:id="49" w:name="_Toc136919022"/>
       <w:bookmarkStart w:id="50" w:name="_Toc266358966"/>
       <w:bookmarkStart w:id="51" w:name="_Toc390947148"/>
-      <w:bookmarkStart w:id="52" w:name="_Toc39764706"/>
+      <w:bookmarkStart w:id="52" w:name="_Toc39836049"/>
       <w:r>
         <w:rPr>
           <w:rFonts w:hint="eastAsia"/>
@@ -14168,6 +14166,363 @@
     <w:p>
       <w:pPr>
         <w:ind w:firstLine="480"/>
+      </w:pPr>
+      <w:r>
+        <w:rPr>
+          <w:rFonts w:hint="eastAsia"/>
+        </w:rPr>
+        <w:t>实验中用到的闪存</w:t>
+      </w:r>
+      <w:r>
+        <w:rPr>
+          <w:rFonts w:hint="eastAsia"/>
+        </w:rPr>
+        <w:t>，</w:t>
+      </w:r>
+      <w:r>
+        <w:rPr>
+          <w:rFonts w:hint="eastAsia"/>
+        </w:rPr>
+        <w:t>其每个块</w:t>
+      </w:r>
+      <w:r>
+        <w:rPr>
+          <w:rFonts w:hint="eastAsia"/>
+        </w:rPr>
+        <w:t>由</w:t>
+      </w:r>
+      <w:r>
+        <w:rPr>
+          <w:rFonts w:hint="eastAsia"/>
+        </w:rPr>
+        <w:t>2304</w:t>
+      </w:r>
+      <w:r>
+        <w:rPr>
+          <w:rFonts w:hint="eastAsia"/>
+        </w:rPr>
+        <w:t>个页</w:t>
+      </w:r>
+      <w:r>
+        <w:rPr>
+          <w:rFonts w:hint="eastAsia"/>
+        </w:rPr>
+        <w:t>（</w:t>
+      </w:r>
+      <w:r>
+        <w:rPr>
+          <w:rFonts w:hint="eastAsia"/>
+        </w:rPr>
+        <w:t>Page</w:t>
+      </w:r>
+      <w:r>
+        <w:rPr>
+          <w:rFonts w:hint="eastAsia"/>
+        </w:rPr>
+        <w:t>）</w:t>
+      </w:r>
+      <w:r>
+        <w:rPr>
+          <w:rFonts w:hint="eastAsia"/>
+        </w:rPr>
+        <w:t>组成，每个</w:t>
+      </w:r>
+      <w:r>
+        <w:rPr>
+          <w:rFonts w:hint="eastAsia"/>
+        </w:rPr>
+        <w:t>页</w:t>
+      </w:r>
+      <w:r>
+        <w:rPr>
+          <w:rFonts w:hint="eastAsia"/>
+        </w:rPr>
+        <w:t>又被划分为</w:t>
+      </w:r>
+      <w:r>
+        <w:rPr>
+          <w:rFonts w:hint="eastAsia"/>
+        </w:rPr>
+        <w:t>16</w:t>
+      </w:r>
+      <w:r>
+        <w:rPr>
+          <w:rFonts w:hint="eastAsia"/>
+        </w:rPr>
+        <w:t>个</w:t>
+      </w:r>
+      <w:r>
+        <w:rPr>
+          <w:rFonts w:hint="eastAsia"/>
+        </w:rPr>
+        <w:t>F</w:t>
+      </w:r>
+      <w:r>
+        <w:t>rame</w:t>
+      </w:r>
+      <w:r>
+        <w:rPr>
+          <w:rFonts w:hint="eastAsia"/>
+        </w:rPr>
+        <w:t>。块在</w:t>
+      </w:r>
+      <w:r>
+        <w:rPr>
+          <w:rFonts w:hint="eastAsia"/>
+        </w:rPr>
+        <w:t>特定条件下进行测试，</w:t>
+      </w:r>
+      <w:r>
+        <w:rPr>
+          <w:rFonts w:hint="eastAsia"/>
+        </w:rPr>
+        <w:t>这</w:t>
+      </w:r>
+      <w:r>
+        <w:rPr>
+          <w:rFonts w:hint="eastAsia"/>
+        </w:rPr>
+        <w:t>2304</w:t>
+      </w:r>
+      <w:r>
+        <w:rPr>
+          <w:rFonts w:hint="eastAsia"/>
+        </w:rPr>
+        <w:t>×</w:t>
+      </w:r>
+      <w:r>
+        <w:rPr>
+          <w:rFonts w:hint="eastAsia"/>
+        </w:rPr>
+        <w:t>16</w:t>
+      </w:r>
+      <w:r>
+        <w:rPr>
+          <w:rFonts w:hint="eastAsia"/>
+        </w:rPr>
+        <w:t>个位置均会产生一定量的</w:t>
+      </w:r>
+      <w:r>
+        <w:rPr>
+          <w:rFonts w:hint="eastAsia"/>
+        </w:rPr>
+        <w:t>比特</w:t>
+      </w:r>
+      <w:r>
+        <w:rPr>
+          <w:rFonts w:hint="eastAsia"/>
+        </w:rPr>
+        <w:t>错误。现对闪存</w:t>
+      </w:r>
+      <w:r>
+        <w:rPr>
+          <w:rFonts w:hint="eastAsia"/>
+        </w:rPr>
+        <w:t>在不同的</w:t>
+      </w:r>
+      <w:r>
+        <w:rPr>
+          <w:rFonts w:hint="eastAsia"/>
+        </w:rPr>
+        <w:t>P</w:t>
+      </w:r>
+      <w:r>
+        <w:t>/E</w:t>
+      </w:r>
+      <w:r>
+        <w:rPr>
+          <w:rFonts w:hint="eastAsia"/>
+        </w:rPr>
+        <w:t>周期数条件下</w:t>
+      </w:r>
+      <w:r>
+        <w:rPr>
+          <w:rFonts w:hint="eastAsia"/>
+        </w:rPr>
+        <w:t>进行测试，得到了一系列记录文件，其中详细记录了块在闪存中的位置，测试条件，以及块中每个位置</w:t>
+      </w:r>
+      <w:r>
+        <w:rPr>
+          <w:rFonts w:hint="eastAsia"/>
+        </w:rPr>
+        <w:t>的</w:t>
+      </w:r>
+      <w:r>
+        <w:rPr>
+          <w:rFonts w:hint="eastAsia"/>
+        </w:rPr>
+        <w:t>错误数等信息。</w:t>
+      </w:r>
+    </w:p>
+    <w:p>
+      <w:pPr>
+        <w:ind w:firstLine="480"/>
+      </w:pPr>
+      <w:r>
+        <w:rPr>
+          <w:rFonts w:hint="eastAsia"/>
+        </w:rPr>
+        <w:t>从这些记录文件中</w:t>
+      </w:r>
+      <w:r>
+        <w:rPr>
+          <w:rFonts w:hint="eastAsia"/>
+        </w:rPr>
+        <w:t>提取得到</w:t>
+      </w:r>
+      <w:r>
+        <w:rPr>
+          <w:rFonts w:hint="eastAsia"/>
+        </w:rPr>
+        <w:t>块在不同</w:t>
+      </w:r>
+      <w:r>
+        <w:rPr>
+          <w:rFonts w:hint="eastAsia"/>
+        </w:rPr>
+        <w:t>P/E</w:t>
+      </w:r>
+      <w:r>
+        <w:rPr>
+          <w:rFonts w:hint="eastAsia"/>
+        </w:rPr>
+        <w:t>条件</w:t>
+      </w:r>
+      <w:r>
+        <w:rPr>
+          <w:rFonts w:hint="eastAsia"/>
+        </w:rPr>
+        <w:t>下的</w:t>
+      </w:r>
+      <w:r>
+        <w:rPr>
+          <w:rFonts w:hint="eastAsia"/>
+        </w:rPr>
+        <w:t>比特</w:t>
+      </w:r>
+      <w:r>
+        <w:rPr>
+          <w:rFonts w:hint="eastAsia"/>
+        </w:rPr>
+        <w:t>错误</w:t>
+      </w:r>
+      <w:r>
+        <w:rPr>
+          <w:rFonts w:hint="eastAsia"/>
+        </w:rPr>
+        <w:t>矩阵并</w:t>
+      </w:r>
+      <w:r>
+        <w:rPr>
+          <w:rFonts w:hint="eastAsia"/>
+        </w:rPr>
+        <w:t>组织成真实数据集。</w:t>
+      </w:r>
+      <w:r>
+        <w:rPr>
+          <w:rFonts w:hint="eastAsia"/>
+        </w:rPr>
+        <w:t>要求</w:t>
+      </w:r>
+      <w:r>
+        <w:rPr>
+          <w:rFonts w:hint="eastAsia"/>
+        </w:rPr>
+        <w:t>通过</w:t>
+      </w:r>
+      <w:r>
+        <w:rPr>
+          <w:rFonts w:hint="eastAsia"/>
+        </w:rPr>
+        <w:t>GAN</w:t>
+      </w:r>
+      <w:r>
+        <w:rPr>
+          <w:rFonts w:hint="eastAsia"/>
+        </w:rPr>
+        <w:t>网络使用真实数据集进行训练，最终得到的生成器可以产生足以媲美真实数据的生成数据。</w:t>
+      </w:r>
+    </w:p>
+    <w:p>
+      <w:pPr>
+        <w:ind w:firstLine="480"/>
+      </w:pPr>
+      <w:r>
+        <w:rPr>
+          <w:rFonts w:hint="eastAsia"/>
+        </w:rPr>
+        <w:t>如图</w:t>
+      </w:r>
+      <w:r>
+        <w:rPr>
+          <w:rFonts w:hint="eastAsia"/>
+        </w:rPr>
+        <w:t>2-</w:t>
+      </w:r>
+      <w:r>
+        <w:t>2</w:t>
+      </w:r>
+      <w:r>
+        <w:rPr>
+          <w:rFonts w:hint="eastAsia"/>
+        </w:rPr>
+        <w:t>为块数据的形式，记录了在特定</w:t>
+      </w:r>
+      <w:r>
+        <w:rPr>
+          <w:rFonts w:hint="eastAsia"/>
+        </w:rPr>
+        <w:t>P</w:t>
+      </w:r>
+      <w:r>
+        <w:t>/E</w:t>
+      </w:r>
+      <w:r>
+        <w:rPr>
+          <w:rFonts w:hint="eastAsia"/>
+        </w:rPr>
+        <w:t>条件下进行测试，一个闪存块每个位置的</w:t>
+      </w:r>
+      <w:r>
+        <w:rPr>
+          <w:rFonts w:hint="eastAsia"/>
+        </w:rPr>
+        <w:t>比特</w:t>
+      </w:r>
+      <w:r>
+        <w:rPr>
+          <w:rFonts w:hint="eastAsia"/>
+        </w:rPr>
+        <w:t>错误数，最终目标生成数据也为这种形式，即尺寸为</w:t>
+      </w:r>
+      <w:r>
+        <w:rPr>
+          <w:rFonts w:hint="eastAsia"/>
+        </w:rPr>
+        <w:t>2</w:t>
+      </w:r>
+      <w:r>
+        <w:t>304</w:t>
+      </w:r>
+      <w:r>
+        <w:rPr>
+          <w:rFonts w:hint="eastAsia"/>
+        </w:rPr>
+        <w:t>×</w:t>
+      </w:r>
+      <w:r>
+        <w:t>16</w:t>
+      </w:r>
+      <w:r>
+        <w:rPr>
+          <w:rFonts w:hint="eastAsia"/>
+        </w:rPr>
+        <w:t>的整形矩阵。</w:t>
+      </w:r>
+    </w:p>
+    <w:p>
+      <w:pPr>
+        <w:ind w:firstLine="480"/>
         <w:jc w:val="center"/>
       </w:pPr>
       <w:r>
@@ -14177,8 +14532,8 @@
         </w:rPr>
         <w:lastRenderedPageBreak/>
         <w:drawing>
-          <wp:inline distT="0" distB="0" distL="0" distR="0" wp14:anchorId="27A36815" wp14:editId="65A64CAF">
-            <wp:extent cx="4694062" cy="5797550"/>
+          <wp:inline distT="0" distB="0" distL="0" distR="0" wp14:anchorId="27A36815" wp14:editId="6C6F22C7">
+            <wp:extent cx="3987800" cy="4925260"/>
             <wp:effectExtent l="0" t="0" r="0" b="0"/>
             <wp:docPr id="74" name="图片 74"/>
             <wp:cNvGraphicFramePr>
@@ -14206,7 +14561,7 @@
                   <pic:spPr>
                     <a:xfrm>
                       <a:off x="0" y="0"/>
-                      <a:ext cx="4697136" cy="5801347"/>
+                      <a:ext cx="4028814" cy="4975916"/>
                     </a:xfrm>
                     <a:prstGeom prst="rect">
                       <a:avLst/>
@@ -14306,767 +14661,387 @@
     <w:p>
       <w:pPr>
         <w:ind w:firstLine="480"/>
-      </w:pPr>
-      <w:r>
-        <w:rPr>
-          <w:rFonts w:hint="eastAsia"/>
-        </w:rPr>
-        <w:t>实验中用到的闪存</w:t>
-      </w:r>
-      <w:r>
-        <w:rPr>
-          <w:rFonts w:hint="eastAsia"/>
-        </w:rPr>
-        <w:t>，</w:t>
-      </w:r>
-      <w:r>
-        <w:rPr>
-          <w:rFonts w:hint="eastAsia"/>
-        </w:rPr>
-        <w:t>其每个块</w:t>
-      </w:r>
-      <w:r>
-        <w:rPr>
-          <w:rFonts w:hint="eastAsia"/>
-        </w:rPr>
-        <w:t>由</w:t>
-      </w:r>
-      <w:r>
-        <w:rPr>
-          <w:rFonts w:hint="eastAsia"/>
-        </w:rPr>
-        <w:t>2304</w:t>
-      </w:r>
-      <w:r>
-        <w:rPr>
-          <w:rFonts w:hint="eastAsia"/>
-        </w:rPr>
-        <w:t>个页</w:t>
-      </w:r>
-      <w:r>
-        <w:rPr>
-          <w:rFonts w:hint="eastAsia"/>
-        </w:rPr>
-        <w:t>（</w:t>
-      </w:r>
-      <w:r>
-        <w:rPr>
-          <w:rFonts w:hint="eastAsia"/>
-        </w:rPr>
-        <w:t>Page</w:t>
-      </w:r>
-      <w:r>
-        <w:rPr>
-          <w:rFonts w:hint="eastAsia"/>
-        </w:rPr>
-        <w:t>）</w:t>
-      </w:r>
-      <w:r>
-        <w:rPr>
-          <w:rFonts w:hint="eastAsia"/>
-        </w:rPr>
-        <w:t>组成，每个</w:t>
-      </w:r>
-      <w:r>
-        <w:rPr>
-          <w:rFonts w:hint="eastAsia"/>
-        </w:rPr>
-        <w:t>页</w:t>
-      </w:r>
-      <w:r>
-        <w:rPr>
-          <w:rFonts w:hint="eastAsia"/>
-        </w:rPr>
-        <w:t>又被划分为</w:t>
-      </w:r>
-      <w:r>
-        <w:rPr>
-          <w:rFonts w:hint="eastAsia"/>
-        </w:rPr>
-        <w:t>16</w:t>
-      </w:r>
-      <w:r>
-        <w:rPr>
-          <w:rFonts w:hint="eastAsia"/>
-        </w:rPr>
-        <w:t>个</w:t>
-      </w:r>
-      <w:r>
-        <w:rPr>
-          <w:rFonts w:hint="eastAsia"/>
-        </w:rPr>
-        <w:t>F</w:t>
-      </w:r>
-      <w:r>
-        <w:t>rame</w:t>
-      </w:r>
-      <w:r>
-        <w:rPr>
-          <w:rFonts w:hint="eastAsia"/>
-        </w:rPr>
-        <w:t>。块在</w:t>
-      </w:r>
-      <w:r>
-        <w:rPr>
-          <w:rFonts w:hint="eastAsia"/>
-        </w:rPr>
-        <w:t>特定条件下进行测试</w:t>
-      </w:r>
-      <w:r>
-        <w:rPr>
-          <w:rFonts w:hint="eastAsia"/>
-        </w:rPr>
-        <w:t>，</w:t>
-      </w:r>
-      <w:r>
-        <w:rPr>
-          <w:rFonts w:hint="eastAsia"/>
-        </w:rPr>
-        <w:t>这</w:t>
-      </w:r>
-      <w:r>
-        <w:rPr>
-          <w:rFonts w:hint="eastAsia"/>
-        </w:rPr>
-        <w:t xml:space="preserve">2304 </w:t>
-      </w:r>
-      <w:r>
-        <w:rPr>
-          <w:rFonts w:hint="eastAsia"/>
-        </w:rPr>
-        <w:t>×</w:t>
-      </w:r>
-      <w:r>
-        <w:rPr>
-          <w:rFonts w:hint="eastAsia"/>
-        </w:rPr>
-        <w:t xml:space="preserve"> 16</w:t>
-      </w:r>
-      <w:r>
-        <w:rPr>
-          <w:rFonts w:hint="eastAsia"/>
-        </w:rPr>
-        <w:t>个位置均会产生一定量的</w:t>
-      </w:r>
-      <w:r>
-        <w:rPr>
-          <w:rFonts w:hint="eastAsia"/>
-        </w:rPr>
-        <w:t>比特</w:t>
-      </w:r>
-      <w:r>
-        <w:rPr>
-          <w:rFonts w:hint="eastAsia"/>
-        </w:rPr>
-        <w:t>错误。现对闪存</w:t>
-      </w:r>
-      <w:r>
-        <w:rPr>
-          <w:rFonts w:hint="eastAsia"/>
-        </w:rPr>
-        <w:t>在不同的</w:t>
-      </w:r>
-      <w:r>
-        <w:rPr>
-          <w:rFonts w:hint="eastAsia"/>
-        </w:rPr>
-        <w:t>P</w:t>
-      </w:r>
-      <w:r>
-        <w:t>/E</w:t>
-      </w:r>
-      <w:r>
-        <w:rPr>
-          <w:rFonts w:hint="eastAsia"/>
-        </w:rPr>
-        <w:t>周期数</w:t>
-      </w:r>
-      <w:r>
-        <w:rPr>
-          <w:rFonts w:hint="eastAsia"/>
-        </w:rPr>
-        <w:t>条件下</w:t>
-      </w:r>
-      <w:r>
-        <w:rPr>
-          <w:rFonts w:hint="eastAsia"/>
-        </w:rPr>
-        <w:t>进行测试，得到了一系列记录文件，其中详细记录了块在闪存中的位置，测试条件，以及块中每个位置</w:t>
-      </w:r>
-      <w:r>
-        <w:rPr>
-          <w:rFonts w:hint="eastAsia"/>
-        </w:rPr>
-        <w:t>的</w:t>
-      </w:r>
-      <w:r>
-        <w:rPr>
-          <w:rFonts w:hint="eastAsia"/>
-        </w:rPr>
-        <w:t>错误数等信息。从这些记录文件中</w:t>
-      </w:r>
-      <w:r>
-        <w:rPr>
-          <w:rFonts w:hint="eastAsia"/>
-        </w:rPr>
-        <w:t>提取</w:t>
-      </w:r>
-      <w:r>
-        <w:rPr>
-          <w:rFonts w:hint="eastAsia"/>
-        </w:rPr>
-        <w:t>得到</w:t>
-      </w:r>
-      <w:r>
-        <w:rPr>
-          <w:rFonts w:hint="eastAsia"/>
-        </w:rPr>
-        <w:t>块在不同</w:t>
-      </w:r>
-      <w:r>
-        <w:rPr>
-          <w:rFonts w:hint="eastAsia"/>
-        </w:rPr>
-        <w:t>P/E</w:t>
-      </w:r>
-      <w:r>
-        <w:rPr>
-          <w:rFonts w:hint="eastAsia"/>
-        </w:rPr>
-        <w:t>条件</w:t>
-      </w:r>
-      <w:r>
-        <w:rPr>
-          <w:rFonts w:hint="eastAsia"/>
-        </w:rPr>
-        <w:t>下的</w:t>
-      </w:r>
-      <w:r>
-        <w:rPr>
-          <w:rFonts w:hint="eastAsia"/>
-        </w:rPr>
-        <w:t>比特</w:t>
-      </w:r>
-      <w:r>
-        <w:rPr>
-          <w:rFonts w:hint="eastAsia"/>
-        </w:rPr>
-        <w:t>错误</w:t>
-      </w:r>
-      <w:r>
-        <w:rPr>
-          <w:rFonts w:hint="eastAsia"/>
-        </w:rPr>
-        <w:t>矩阵</w:t>
-      </w:r>
-      <w:r>
-        <w:rPr>
-          <w:rFonts w:hint="eastAsia"/>
-        </w:rPr>
-        <w:t>并</w:t>
-      </w:r>
-      <w:r>
-        <w:rPr>
-          <w:rFonts w:hint="eastAsia"/>
-        </w:rPr>
-        <w:t>组织成真实数据集。</w:t>
-      </w:r>
-      <w:r>
-        <w:rPr>
-          <w:rFonts w:hint="eastAsia"/>
-        </w:rPr>
-        <w:t>要求</w:t>
-      </w:r>
-      <w:r>
-        <w:rPr>
-          <w:rFonts w:hint="eastAsia"/>
-        </w:rPr>
-        <w:t>通过</w:t>
-      </w:r>
-      <w:r>
-        <w:rPr>
-          <w:rFonts w:hint="eastAsia"/>
-        </w:rPr>
-        <w:t>GAN</w:t>
-      </w:r>
-      <w:r>
-        <w:rPr>
-          <w:rFonts w:hint="eastAsia"/>
-        </w:rPr>
-        <w:t>网络使用真实数据集进行训练，最终得到的生成器可以产生足以媲美真实数据的生成数据。</w:t>
-      </w:r>
-      <w:bookmarkStart w:id="56" w:name="_Toc136919024"/>
-      <w:bookmarkStart w:id="57" w:name="_Toc266358968"/>
-      <w:bookmarkStart w:id="58" w:name="_Toc390947150"/>
+        <w:jc w:val="center"/>
+      </w:pPr>
+      <w:bookmarkStart w:id="56" w:name="_Toc229383608"/>
+      <w:bookmarkStart w:id="57" w:name="_Toc229454099"/>
+      <w:bookmarkStart w:id="58" w:name="_Toc230331846"/>
+      <w:bookmarkStart w:id="59" w:name="_Toc230405697"/>
+      <w:bookmarkStart w:id="60" w:name="_Toc230493692"/>
+      <w:bookmarkStart w:id="61" w:name="_Toc230493996"/>
+      <w:bookmarkStart w:id="62" w:name="_Toc230494119"/>
+      <w:bookmarkStart w:id="63" w:name="_Toc230494242"/>
+      <w:bookmarkStart w:id="64" w:name="_Toc230494602"/>
+      <w:bookmarkStart w:id="65" w:name="_Toc230494816"/>
+      <w:bookmarkStart w:id="66" w:name="_Toc229383609"/>
+      <w:bookmarkStart w:id="67" w:name="_Toc229454100"/>
+      <w:bookmarkStart w:id="68" w:name="_Toc230331847"/>
+      <w:bookmarkStart w:id="69" w:name="_Toc230405698"/>
+      <w:bookmarkStart w:id="70" w:name="_Toc230493693"/>
+      <w:bookmarkStart w:id="71" w:name="_Toc230493997"/>
+      <w:bookmarkStart w:id="72" w:name="_Toc230494120"/>
+      <w:bookmarkStart w:id="73" w:name="_Toc230494243"/>
+      <w:bookmarkStart w:id="74" w:name="_Toc230494603"/>
+      <w:bookmarkStart w:id="75" w:name="_Toc230494817"/>
+      <w:bookmarkStart w:id="76" w:name="_Toc229383610"/>
+      <w:bookmarkStart w:id="77" w:name="_Toc229454101"/>
+      <w:bookmarkStart w:id="78" w:name="_Toc230331848"/>
+      <w:bookmarkStart w:id="79" w:name="_Toc230405699"/>
+      <w:bookmarkStart w:id="80" w:name="_Toc230493694"/>
+      <w:bookmarkStart w:id="81" w:name="_Toc230493998"/>
+      <w:bookmarkStart w:id="82" w:name="_Toc230494121"/>
+      <w:bookmarkStart w:id="83" w:name="_Toc230494244"/>
+      <w:bookmarkStart w:id="84" w:name="_Toc230494604"/>
+      <w:bookmarkStart w:id="85" w:name="_Toc230494818"/>
+      <w:bookmarkStart w:id="86" w:name="_Toc229383611"/>
+      <w:bookmarkStart w:id="87" w:name="_Toc229454102"/>
+      <w:bookmarkStart w:id="88" w:name="_Toc230331849"/>
+      <w:bookmarkStart w:id="89" w:name="_Toc230405700"/>
+      <w:bookmarkStart w:id="90" w:name="_Toc230493695"/>
+      <w:bookmarkStart w:id="91" w:name="_Toc230493999"/>
+      <w:bookmarkStart w:id="92" w:name="_Toc230494122"/>
+      <w:bookmarkStart w:id="93" w:name="_Toc230494245"/>
+      <w:bookmarkStart w:id="94" w:name="_Toc230494605"/>
+      <w:bookmarkStart w:id="95" w:name="_Toc230494819"/>
+      <w:bookmarkStart w:id="96" w:name="_Toc229383612"/>
+      <w:bookmarkStart w:id="97" w:name="_Toc229454103"/>
+      <w:bookmarkStart w:id="98" w:name="_Toc230331850"/>
+      <w:bookmarkStart w:id="99" w:name="_Toc230405701"/>
+      <w:bookmarkStart w:id="100" w:name="_Toc230493696"/>
+      <w:bookmarkStart w:id="101" w:name="_Toc230494000"/>
+      <w:bookmarkStart w:id="102" w:name="_Toc230494123"/>
+      <w:bookmarkStart w:id="103" w:name="_Toc230494246"/>
+      <w:bookmarkStart w:id="104" w:name="_Toc230494606"/>
+      <w:bookmarkStart w:id="105" w:name="_Toc230494820"/>
+      <w:bookmarkStart w:id="106" w:name="_Toc229383613"/>
+      <w:bookmarkStart w:id="107" w:name="_Toc229454104"/>
+      <w:bookmarkStart w:id="108" w:name="_Toc230331851"/>
+      <w:bookmarkStart w:id="109" w:name="_Toc230405702"/>
+      <w:bookmarkStart w:id="110" w:name="_Toc230493697"/>
+      <w:bookmarkStart w:id="111" w:name="_Toc230494001"/>
+      <w:bookmarkStart w:id="112" w:name="_Toc230494124"/>
+      <w:bookmarkStart w:id="113" w:name="_Toc230494247"/>
+      <w:bookmarkStart w:id="114" w:name="_Toc230494607"/>
+      <w:bookmarkStart w:id="115" w:name="_Toc230494821"/>
+      <w:bookmarkStart w:id="116" w:name="_Toc229383614"/>
+      <w:bookmarkStart w:id="117" w:name="_Toc229454105"/>
+      <w:bookmarkStart w:id="118" w:name="_Toc230331852"/>
+      <w:bookmarkStart w:id="119" w:name="_Toc230405703"/>
+      <w:bookmarkStart w:id="120" w:name="_Toc230493698"/>
+      <w:bookmarkStart w:id="121" w:name="_Toc230494002"/>
+      <w:bookmarkStart w:id="122" w:name="_Toc230494125"/>
+      <w:bookmarkStart w:id="123" w:name="_Toc230494248"/>
+      <w:bookmarkStart w:id="124" w:name="_Toc230494608"/>
+      <w:bookmarkStart w:id="125" w:name="_Toc230494822"/>
+      <w:bookmarkStart w:id="126" w:name="_Toc229383615"/>
+      <w:bookmarkStart w:id="127" w:name="_Toc229454106"/>
+      <w:bookmarkStart w:id="128" w:name="_Toc230331853"/>
+      <w:bookmarkStart w:id="129" w:name="_Toc230405704"/>
+      <w:bookmarkStart w:id="130" w:name="_Toc230493699"/>
+      <w:bookmarkStart w:id="131" w:name="_Toc230494003"/>
+      <w:bookmarkStart w:id="132" w:name="_Toc230494126"/>
+      <w:bookmarkStart w:id="133" w:name="_Toc230494249"/>
+      <w:bookmarkStart w:id="134" w:name="_Toc230494609"/>
+      <w:bookmarkStart w:id="135" w:name="_Toc230494823"/>
+      <w:bookmarkStart w:id="136" w:name="_Toc229383616"/>
+      <w:bookmarkStart w:id="137" w:name="_Toc229454107"/>
+      <w:bookmarkStart w:id="138" w:name="_Toc230331854"/>
+      <w:bookmarkStart w:id="139" w:name="_Toc230405705"/>
+      <w:bookmarkStart w:id="140" w:name="_Toc230493700"/>
+      <w:bookmarkStart w:id="141" w:name="_Toc230494004"/>
+      <w:bookmarkStart w:id="142" w:name="_Toc230494127"/>
+      <w:bookmarkStart w:id="143" w:name="_Toc230494250"/>
+      <w:bookmarkStart w:id="144" w:name="_Toc230494610"/>
+      <w:bookmarkStart w:id="145" w:name="_Toc230494824"/>
+      <w:bookmarkStart w:id="146" w:name="_Toc229383617"/>
+      <w:bookmarkStart w:id="147" w:name="_Toc229454108"/>
+      <w:bookmarkStart w:id="148" w:name="_Toc230331855"/>
+      <w:bookmarkStart w:id="149" w:name="_Toc230405706"/>
+      <w:bookmarkStart w:id="150" w:name="_Toc230493701"/>
+      <w:bookmarkStart w:id="151" w:name="_Toc230494005"/>
+      <w:bookmarkStart w:id="152" w:name="_Toc230494128"/>
+      <w:bookmarkStart w:id="153" w:name="_Toc230494251"/>
+      <w:bookmarkStart w:id="154" w:name="_Toc230494611"/>
+      <w:bookmarkStart w:id="155" w:name="_Toc230494825"/>
+      <w:bookmarkStart w:id="156" w:name="_Toc229383618"/>
+      <w:bookmarkStart w:id="157" w:name="_Toc229454109"/>
+      <w:bookmarkStart w:id="158" w:name="_Toc230331856"/>
+      <w:bookmarkStart w:id="159" w:name="_Toc230405707"/>
+      <w:bookmarkStart w:id="160" w:name="_Toc230493702"/>
+      <w:bookmarkStart w:id="161" w:name="_Toc230494006"/>
+      <w:bookmarkStart w:id="162" w:name="_Toc230494129"/>
+      <w:bookmarkStart w:id="163" w:name="_Toc230494252"/>
+      <w:bookmarkStart w:id="164" w:name="_Toc230494612"/>
+      <w:bookmarkStart w:id="165" w:name="_Toc230494826"/>
+      <w:bookmarkStart w:id="166" w:name="_Toc229383619"/>
+      <w:bookmarkStart w:id="167" w:name="_Toc229454110"/>
+      <w:bookmarkStart w:id="168" w:name="_Toc230331857"/>
+      <w:bookmarkStart w:id="169" w:name="_Toc230405708"/>
+      <w:bookmarkStart w:id="170" w:name="_Toc230493703"/>
+      <w:bookmarkStart w:id="171" w:name="_Toc230494007"/>
+      <w:bookmarkStart w:id="172" w:name="_Toc230494130"/>
+      <w:bookmarkStart w:id="173" w:name="_Toc230494253"/>
+      <w:bookmarkStart w:id="174" w:name="_Toc230494613"/>
+      <w:bookmarkStart w:id="175" w:name="_Toc230494827"/>
+      <w:bookmarkStart w:id="176" w:name="_Toc229383620"/>
+      <w:bookmarkStart w:id="177" w:name="_Toc229454111"/>
+      <w:bookmarkStart w:id="178" w:name="_Toc230331858"/>
+      <w:bookmarkStart w:id="179" w:name="_Toc230405709"/>
+      <w:bookmarkStart w:id="180" w:name="_Toc230493704"/>
+      <w:bookmarkStart w:id="181" w:name="_Toc230494008"/>
+      <w:bookmarkStart w:id="182" w:name="_Toc230494131"/>
+      <w:bookmarkStart w:id="183" w:name="_Toc230494254"/>
+      <w:bookmarkStart w:id="184" w:name="_Toc230494614"/>
+      <w:bookmarkStart w:id="185" w:name="_Toc230494828"/>
+      <w:bookmarkStart w:id="186" w:name="_Toc229383621"/>
+      <w:bookmarkStart w:id="187" w:name="_Toc229454112"/>
+      <w:bookmarkStart w:id="188" w:name="_Toc230331859"/>
+      <w:bookmarkStart w:id="189" w:name="_Toc230405710"/>
+      <w:bookmarkStart w:id="190" w:name="_Toc230493705"/>
+      <w:bookmarkStart w:id="191" w:name="_Toc230494009"/>
+      <w:bookmarkStart w:id="192" w:name="_Toc230494132"/>
+      <w:bookmarkStart w:id="193" w:name="_Toc230494255"/>
+      <w:bookmarkStart w:id="194" w:name="_Toc230494615"/>
+      <w:bookmarkStart w:id="195" w:name="_Toc230494829"/>
+      <w:bookmarkStart w:id="196" w:name="_Toc229383622"/>
+      <w:bookmarkStart w:id="197" w:name="_Toc229454113"/>
+      <w:bookmarkStart w:id="198" w:name="_Toc230331860"/>
+      <w:bookmarkStart w:id="199" w:name="_Toc230405711"/>
+      <w:bookmarkStart w:id="200" w:name="_Toc230493706"/>
+      <w:bookmarkStart w:id="201" w:name="_Toc230494010"/>
+      <w:bookmarkStart w:id="202" w:name="_Toc230494133"/>
+      <w:bookmarkStart w:id="203" w:name="_Toc230494256"/>
+      <w:bookmarkStart w:id="204" w:name="_Toc230494616"/>
+      <w:bookmarkStart w:id="205" w:name="_Toc230494830"/>
+      <w:bookmarkStart w:id="206" w:name="_Toc229383623"/>
+      <w:bookmarkStart w:id="207" w:name="_Toc229454114"/>
+      <w:bookmarkStart w:id="208" w:name="_Toc230331861"/>
+      <w:bookmarkStart w:id="209" w:name="_Toc230405712"/>
+      <w:bookmarkStart w:id="210" w:name="_Toc230493707"/>
+      <w:bookmarkStart w:id="211" w:name="_Toc230494011"/>
+      <w:bookmarkStart w:id="212" w:name="_Toc230494134"/>
+      <w:bookmarkStart w:id="213" w:name="_Toc230494257"/>
+      <w:bookmarkStart w:id="214" w:name="_Toc230494617"/>
+      <w:bookmarkStart w:id="215" w:name="_Toc230494831"/>
+      <w:bookmarkStart w:id="216" w:name="_Toc229383624"/>
+      <w:bookmarkStart w:id="217" w:name="_Toc229454115"/>
+      <w:bookmarkStart w:id="218" w:name="_Toc230331862"/>
+      <w:bookmarkStart w:id="219" w:name="_Toc230405713"/>
+      <w:bookmarkStart w:id="220" w:name="_Toc230493708"/>
+      <w:bookmarkStart w:id="221" w:name="_Toc230494012"/>
+      <w:bookmarkStart w:id="222" w:name="_Toc230494135"/>
+      <w:bookmarkStart w:id="223" w:name="_Toc230494258"/>
+      <w:bookmarkStart w:id="224" w:name="_Toc230494618"/>
+      <w:bookmarkStart w:id="225" w:name="_Toc230494832"/>
+      <w:bookmarkStart w:id="226" w:name="_Toc229383625"/>
+      <w:bookmarkStart w:id="227" w:name="_Toc229454116"/>
+      <w:bookmarkStart w:id="228" w:name="_Toc230331863"/>
+      <w:bookmarkStart w:id="229" w:name="_Toc230405714"/>
+      <w:bookmarkStart w:id="230" w:name="_Toc230493709"/>
+      <w:bookmarkStart w:id="231" w:name="_Toc230494013"/>
+      <w:bookmarkStart w:id="232" w:name="_Toc230494136"/>
+      <w:bookmarkStart w:id="233" w:name="_Toc230494259"/>
+      <w:bookmarkStart w:id="234" w:name="_Toc230494619"/>
+      <w:bookmarkStart w:id="235" w:name="_Toc230494833"/>
+      <w:bookmarkStart w:id="236" w:name="_Toc229383626"/>
+      <w:bookmarkStart w:id="237" w:name="_Toc229454117"/>
+      <w:bookmarkStart w:id="238" w:name="_Toc230331864"/>
+      <w:bookmarkStart w:id="239" w:name="_Toc230405715"/>
+      <w:bookmarkStart w:id="240" w:name="_Toc230493710"/>
+      <w:bookmarkStart w:id="241" w:name="_Toc230494014"/>
+      <w:bookmarkStart w:id="242" w:name="_Toc230494137"/>
+      <w:bookmarkStart w:id="243" w:name="_Toc230494260"/>
+      <w:bookmarkStart w:id="244" w:name="_Toc230494620"/>
+      <w:bookmarkStart w:id="245" w:name="_Toc230494834"/>
+      <w:bookmarkStart w:id="246" w:name="_Toc229383627"/>
+      <w:bookmarkStart w:id="247" w:name="_Toc229454118"/>
+      <w:bookmarkStart w:id="248" w:name="_Toc230331865"/>
+      <w:bookmarkStart w:id="249" w:name="_Toc230405716"/>
+      <w:bookmarkStart w:id="250" w:name="_Toc230493711"/>
+      <w:bookmarkStart w:id="251" w:name="_Toc230494015"/>
+      <w:bookmarkStart w:id="252" w:name="_Toc230494138"/>
+      <w:bookmarkStart w:id="253" w:name="_Toc230494261"/>
+      <w:bookmarkStart w:id="254" w:name="_Toc230494621"/>
+      <w:bookmarkStart w:id="255" w:name="_Toc230494835"/>
+      <w:bookmarkStart w:id="256" w:name="_Toc229383628"/>
+      <w:bookmarkStart w:id="257" w:name="_Toc229454119"/>
+      <w:bookmarkStart w:id="258" w:name="_Toc230331866"/>
+      <w:bookmarkStart w:id="259" w:name="_Toc230405717"/>
+      <w:bookmarkStart w:id="260" w:name="_Toc230493712"/>
+      <w:bookmarkStart w:id="261" w:name="_Toc230494016"/>
+      <w:bookmarkStart w:id="262" w:name="_Toc230494139"/>
+      <w:bookmarkStart w:id="263" w:name="_Toc230494262"/>
+      <w:bookmarkStart w:id="264" w:name="_Toc230494622"/>
+      <w:bookmarkStart w:id="265" w:name="_Toc230494836"/>
+      <w:bookmarkStart w:id="266" w:name="_Toc229383629"/>
+      <w:bookmarkStart w:id="267" w:name="_Toc229454120"/>
+      <w:bookmarkStart w:id="268" w:name="_Toc230331867"/>
+      <w:bookmarkStart w:id="269" w:name="_Toc230405718"/>
+      <w:bookmarkStart w:id="270" w:name="_Toc230493713"/>
+      <w:bookmarkStart w:id="271" w:name="_Toc230494017"/>
+      <w:bookmarkStart w:id="272" w:name="_Toc230494140"/>
+      <w:bookmarkStart w:id="273" w:name="_Toc230494263"/>
+      <w:bookmarkStart w:id="274" w:name="_Toc230494623"/>
+      <w:bookmarkStart w:id="275" w:name="_Toc230494837"/>
+      <w:bookmarkStart w:id="276" w:name="_Toc229383630"/>
+      <w:bookmarkStart w:id="277" w:name="_Toc229454121"/>
+      <w:bookmarkStart w:id="278" w:name="_Toc230331868"/>
+      <w:bookmarkStart w:id="279" w:name="_Toc230405719"/>
+      <w:bookmarkStart w:id="280" w:name="_Toc230493714"/>
+      <w:bookmarkStart w:id="281" w:name="_Toc230494018"/>
+      <w:bookmarkStart w:id="282" w:name="_Toc230494141"/>
+      <w:bookmarkStart w:id="283" w:name="_Toc230494264"/>
+      <w:bookmarkStart w:id="284" w:name="_Toc230494624"/>
+      <w:bookmarkStart w:id="285" w:name="_Toc230494838"/>
+      <w:bookmarkStart w:id="286" w:name="_Toc229383631"/>
+      <w:bookmarkStart w:id="287" w:name="_Toc229454122"/>
+      <w:bookmarkStart w:id="288" w:name="_Toc230331869"/>
+      <w:bookmarkStart w:id="289" w:name="_Toc230405720"/>
+      <w:bookmarkStart w:id="290" w:name="_Toc230493715"/>
+      <w:bookmarkStart w:id="291" w:name="_Toc230494019"/>
+      <w:bookmarkStart w:id="292" w:name="_Toc230494142"/>
+      <w:bookmarkStart w:id="293" w:name="_Toc230494265"/>
+      <w:bookmarkStart w:id="294" w:name="_Toc230494625"/>
+      <w:bookmarkStart w:id="295" w:name="_Toc230494839"/>
+      <w:bookmarkStart w:id="296" w:name="_Toc229383632"/>
+      <w:bookmarkStart w:id="297" w:name="_Toc229454123"/>
+      <w:bookmarkStart w:id="298" w:name="_Toc230331870"/>
+      <w:bookmarkStart w:id="299" w:name="_Toc230405721"/>
+      <w:bookmarkStart w:id="300" w:name="_Toc230493716"/>
+      <w:bookmarkStart w:id="301" w:name="_Toc230494020"/>
+      <w:bookmarkStart w:id="302" w:name="_Toc230494143"/>
+      <w:bookmarkStart w:id="303" w:name="_Toc230494266"/>
+      <w:bookmarkStart w:id="304" w:name="_Toc230494626"/>
+      <w:bookmarkStart w:id="305" w:name="_Toc230494840"/>
+      <w:bookmarkStart w:id="306" w:name="_Toc229383633"/>
+      <w:bookmarkStart w:id="307" w:name="_Toc229454124"/>
+      <w:bookmarkStart w:id="308" w:name="_Toc230331871"/>
+      <w:bookmarkStart w:id="309" w:name="_Toc230405722"/>
+      <w:bookmarkStart w:id="310" w:name="_Toc230493717"/>
+      <w:bookmarkStart w:id="311" w:name="_Toc230494021"/>
+      <w:bookmarkStart w:id="312" w:name="_Toc230494144"/>
+      <w:bookmarkStart w:id="313" w:name="_Toc230494267"/>
+      <w:bookmarkStart w:id="314" w:name="_Toc230494627"/>
+      <w:bookmarkStart w:id="315" w:name="_Toc230494841"/>
+      <w:bookmarkStart w:id="316" w:name="_Toc229383634"/>
+      <w:bookmarkStart w:id="317" w:name="_Toc229454125"/>
+      <w:bookmarkStart w:id="318" w:name="_Toc230331872"/>
+      <w:bookmarkStart w:id="319" w:name="_Toc230405723"/>
+      <w:bookmarkStart w:id="320" w:name="_Toc230493718"/>
+      <w:bookmarkStart w:id="321" w:name="_Toc230494022"/>
+      <w:bookmarkStart w:id="322" w:name="_Toc230494145"/>
+      <w:bookmarkStart w:id="323" w:name="_Toc230494268"/>
+      <w:bookmarkStart w:id="324" w:name="_Toc230494628"/>
+      <w:bookmarkStart w:id="325" w:name="_Toc230494842"/>
+      <w:bookmarkStart w:id="326" w:name="_Toc229383635"/>
+      <w:bookmarkStart w:id="327" w:name="_Toc229454126"/>
+      <w:bookmarkStart w:id="328" w:name="_Toc230331873"/>
+      <w:bookmarkStart w:id="329" w:name="_Toc230405724"/>
+      <w:bookmarkStart w:id="330" w:name="_Toc230493719"/>
+      <w:bookmarkStart w:id="331" w:name="_Toc230494023"/>
+      <w:bookmarkStart w:id="332" w:name="_Toc230494146"/>
+      <w:bookmarkStart w:id="333" w:name="_Toc230494269"/>
+      <w:bookmarkStart w:id="334" w:name="_Toc230494629"/>
+      <w:bookmarkStart w:id="335" w:name="_Toc230494843"/>
+      <w:bookmarkStart w:id="336" w:name="_Toc229383636"/>
+      <w:bookmarkStart w:id="337" w:name="_Toc229454127"/>
+      <w:bookmarkStart w:id="338" w:name="_Toc230331874"/>
+      <w:bookmarkStart w:id="339" w:name="_Toc230405725"/>
+      <w:bookmarkStart w:id="340" w:name="_Toc230493720"/>
+      <w:bookmarkStart w:id="341" w:name="_Toc230494024"/>
+      <w:bookmarkStart w:id="342" w:name="_Toc230494147"/>
+      <w:bookmarkStart w:id="343" w:name="_Toc230494270"/>
+      <w:bookmarkStart w:id="344" w:name="_Toc230494630"/>
+      <w:bookmarkStart w:id="345" w:name="_Toc230494844"/>
+      <w:bookmarkStart w:id="346" w:name="_Toc229383637"/>
+      <w:bookmarkStart w:id="347" w:name="_Toc229454128"/>
+      <w:bookmarkStart w:id="348" w:name="_Toc230331875"/>
+      <w:bookmarkStart w:id="349" w:name="_Toc230405726"/>
+      <w:bookmarkStart w:id="350" w:name="_Toc230493721"/>
+      <w:bookmarkStart w:id="351" w:name="_Toc230494025"/>
+      <w:bookmarkStart w:id="352" w:name="_Toc230494148"/>
+      <w:bookmarkStart w:id="353" w:name="_Toc230494271"/>
+      <w:bookmarkStart w:id="354" w:name="_Toc230494631"/>
+      <w:bookmarkStart w:id="355" w:name="_Toc230494845"/>
+      <w:bookmarkStart w:id="356" w:name="_Toc229383638"/>
+      <w:bookmarkStart w:id="357" w:name="_Toc229454129"/>
+      <w:bookmarkStart w:id="358" w:name="_Toc230331876"/>
+      <w:bookmarkStart w:id="359" w:name="_Toc230405727"/>
+      <w:bookmarkStart w:id="360" w:name="_Toc230493722"/>
+      <w:bookmarkStart w:id="361" w:name="_Toc230494026"/>
+      <w:bookmarkStart w:id="362" w:name="_Toc230494149"/>
+      <w:bookmarkStart w:id="363" w:name="_Toc230494272"/>
+      <w:bookmarkStart w:id="364" w:name="_Toc230494632"/>
+      <w:bookmarkStart w:id="365" w:name="_Toc230494846"/>
+      <w:bookmarkStart w:id="366" w:name="_Toc229383639"/>
+      <w:bookmarkStart w:id="367" w:name="_Toc229454130"/>
+      <w:bookmarkStart w:id="368" w:name="_Toc230331877"/>
+      <w:bookmarkStart w:id="369" w:name="_Toc230405728"/>
+      <w:bookmarkStart w:id="370" w:name="_Toc230493723"/>
+      <w:bookmarkStart w:id="371" w:name="_Toc230494027"/>
+      <w:bookmarkStart w:id="372" w:name="_Toc230494150"/>
+      <w:bookmarkStart w:id="373" w:name="_Toc230494273"/>
+      <w:bookmarkStart w:id="374" w:name="_Toc230494633"/>
+      <w:bookmarkStart w:id="375" w:name="_Toc230494847"/>
+      <w:bookmarkStart w:id="376" w:name="_Toc229383640"/>
+      <w:bookmarkStart w:id="377" w:name="_Toc229454131"/>
+      <w:bookmarkStart w:id="378" w:name="_Toc230331878"/>
+      <w:bookmarkStart w:id="379" w:name="_Toc230405729"/>
+      <w:bookmarkStart w:id="380" w:name="_Toc230493724"/>
+      <w:bookmarkStart w:id="381" w:name="_Toc230494028"/>
+      <w:bookmarkStart w:id="382" w:name="_Toc230494151"/>
+      <w:bookmarkStart w:id="383" w:name="_Toc230494274"/>
+      <w:bookmarkStart w:id="384" w:name="_Toc230494634"/>
+      <w:bookmarkStart w:id="385" w:name="_Toc230494848"/>
+      <w:bookmarkStart w:id="386" w:name="_Toc229383641"/>
+      <w:bookmarkStart w:id="387" w:name="_Toc229454132"/>
+      <w:bookmarkStart w:id="388" w:name="_Toc230331879"/>
+      <w:bookmarkStart w:id="389" w:name="_Toc230405730"/>
+      <w:bookmarkStart w:id="390" w:name="_Toc230493725"/>
+      <w:bookmarkStart w:id="391" w:name="_Toc230494029"/>
+      <w:bookmarkStart w:id="392" w:name="_Toc230494152"/>
+      <w:bookmarkStart w:id="393" w:name="_Toc230494275"/>
+      <w:bookmarkStart w:id="394" w:name="_Toc230494635"/>
+      <w:bookmarkStart w:id="395" w:name="_Toc230494849"/>
+      <w:bookmarkStart w:id="396" w:name="_Toc229383642"/>
+      <w:bookmarkStart w:id="397" w:name="_Toc229454133"/>
+      <w:bookmarkStart w:id="398" w:name="_Toc230331880"/>
+      <w:bookmarkStart w:id="399" w:name="_Toc230405731"/>
+      <w:bookmarkStart w:id="400" w:name="_Toc230493726"/>
+      <w:bookmarkStart w:id="401" w:name="_Toc230494030"/>
+      <w:bookmarkStart w:id="402" w:name="_Toc230494153"/>
+      <w:bookmarkStart w:id="403" w:name="_Toc230494276"/>
+      <w:bookmarkStart w:id="404" w:name="_Toc230494636"/>
+      <w:bookmarkStart w:id="405" w:name="_Toc230494850"/>
+      <w:bookmarkStart w:id="406" w:name="_Toc229383643"/>
+      <w:bookmarkStart w:id="407" w:name="_Toc229454134"/>
+      <w:bookmarkStart w:id="408" w:name="_Toc230331881"/>
+      <w:bookmarkStart w:id="409" w:name="_Toc230405732"/>
+      <w:bookmarkStart w:id="410" w:name="_Toc230493727"/>
+      <w:bookmarkStart w:id="411" w:name="_Toc230494031"/>
+      <w:bookmarkStart w:id="412" w:name="_Toc230494154"/>
+      <w:bookmarkStart w:id="413" w:name="_Toc230494277"/>
+      <w:bookmarkStart w:id="414" w:name="_Toc230494637"/>
+      <w:bookmarkStart w:id="415" w:name="_Toc230494851"/>
+      <w:bookmarkStart w:id="416" w:name="_Toc229383644"/>
+      <w:bookmarkStart w:id="417" w:name="_Toc229454135"/>
+      <w:bookmarkStart w:id="418" w:name="_Toc230331882"/>
+      <w:bookmarkStart w:id="419" w:name="_Toc230405733"/>
+      <w:bookmarkStart w:id="420" w:name="_Toc230493728"/>
+      <w:bookmarkStart w:id="421" w:name="_Toc230494032"/>
+      <w:bookmarkStart w:id="422" w:name="_Toc230494155"/>
+      <w:bookmarkStart w:id="423" w:name="_Toc230494278"/>
+      <w:bookmarkStart w:id="424" w:name="_Toc230494638"/>
+      <w:bookmarkStart w:id="425" w:name="_Toc230494852"/>
+      <w:bookmarkStart w:id="426" w:name="_Toc136919024"/>
+      <w:bookmarkStart w:id="427" w:name="_Toc266358968"/>
+      <w:bookmarkStart w:id="428" w:name="_Toc390947150"/>
       <w:bookmarkEnd w:id="53"/>
       <w:bookmarkEnd w:id="54"/>
       <w:bookmarkEnd w:id="55"/>
-    </w:p>
-    <w:p>
-      <w:pPr>
-        <w:ind w:firstLine="480"/>
-      </w:pPr>
-      <w:r>
-        <w:rPr>
-          <w:rFonts w:hint="eastAsia"/>
-        </w:rPr>
-        <w:lastRenderedPageBreak/>
-        <w:t>如图</w:t>
-      </w:r>
-      <w:r>
-        <w:rPr>
-          <w:rFonts w:hint="eastAsia"/>
-        </w:rPr>
-        <w:t>2-</w:t>
-      </w:r>
-      <w:r>
-        <w:t>2</w:t>
-      </w:r>
-      <w:r>
-        <w:rPr>
-          <w:rFonts w:hint="eastAsia"/>
-        </w:rPr>
-        <w:t>为</w:t>
-      </w:r>
-      <w:r>
-        <w:rPr>
-          <w:rFonts w:hint="eastAsia"/>
-        </w:rPr>
-        <w:t>块</w:t>
-      </w:r>
-      <w:r>
-        <w:rPr>
-          <w:rFonts w:hint="eastAsia"/>
-        </w:rPr>
-        <w:t>数据的形式，记录了在</w:t>
-      </w:r>
-      <w:r>
-        <w:rPr>
-          <w:rFonts w:hint="eastAsia"/>
-        </w:rPr>
-        <w:t>特定</w:t>
-      </w:r>
-      <w:r>
-        <w:rPr>
-          <w:rFonts w:hint="eastAsia"/>
-        </w:rPr>
-        <w:t>P</w:t>
-      </w:r>
-      <w:r>
-        <w:t>/E</w:t>
-      </w:r>
-      <w:r>
-        <w:rPr>
-          <w:rFonts w:hint="eastAsia"/>
-        </w:rPr>
-        <w:t>条件下进行测试</w:t>
-      </w:r>
-      <w:r>
-        <w:rPr>
-          <w:rFonts w:hint="eastAsia"/>
-        </w:rPr>
-        <w:t>，一个闪存块每个位置的错误数，最终目标生成数据也为这种形式，即尺寸为</w:t>
-      </w:r>
-      <w:r>
-        <w:rPr>
-          <w:rFonts w:hint="eastAsia"/>
-        </w:rPr>
-        <w:t>2</w:t>
-      </w:r>
-      <w:r>
-        <w:t>304</w:t>
-      </w:r>
-      <w:r>
-        <w:rPr>
-          <w:rFonts w:hint="eastAsia"/>
-        </w:rPr>
-        <w:t>×</w:t>
-      </w:r>
-      <w:r>
-        <w:t>16</w:t>
-      </w:r>
-      <w:r>
-        <w:rPr>
-          <w:rFonts w:hint="eastAsia"/>
-        </w:rPr>
-        <w:t>的整形矩阵。</w:t>
-      </w:r>
-    </w:p>
-    <w:p>
-      <w:pPr>
-        <w:ind w:firstLine="480"/>
-        <w:jc w:val="center"/>
-      </w:pPr>
-      <w:bookmarkStart w:id="59" w:name="_Toc229383608"/>
-      <w:bookmarkStart w:id="60" w:name="_Toc229454099"/>
-      <w:bookmarkStart w:id="61" w:name="_Toc230331846"/>
-      <w:bookmarkStart w:id="62" w:name="_Toc230405697"/>
-      <w:bookmarkStart w:id="63" w:name="_Toc230493692"/>
-      <w:bookmarkStart w:id="64" w:name="_Toc230493996"/>
-      <w:bookmarkStart w:id="65" w:name="_Toc230494119"/>
-      <w:bookmarkStart w:id="66" w:name="_Toc230494242"/>
-      <w:bookmarkStart w:id="67" w:name="_Toc230494602"/>
-      <w:bookmarkStart w:id="68" w:name="_Toc230494816"/>
-      <w:bookmarkStart w:id="69" w:name="_Toc229383609"/>
-      <w:bookmarkStart w:id="70" w:name="_Toc229454100"/>
-      <w:bookmarkStart w:id="71" w:name="_Toc230331847"/>
-      <w:bookmarkStart w:id="72" w:name="_Toc230405698"/>
-      <w:bookmarkStart w:id="73" w:name="_Toc230493693"/>
-      <w:bookmarkStart w:id="74" w:name="_Toc230493997"/>
-      <w:bookmarkStart w:id="75" w:name="_Toc230494120"/>
-      <w:bookmarkStart w:id="76" w:name="_Toc230494243"/>
-      <w:bookmarkStart w:id="77" w:name="_Toc230494603"/>
-      <w:bookmarkStart w:id="78" w:name="_Toc230494817"/>
-      <w:bookmarkStart w:id="79" w:name="_Toc229383610"/>
-      <w:bookmarkStart w:id="80" w:name="_Toc229454101"/>
-      <w:bookmarkStart w:id="81" w:name="_Toc230331848"/>
-      <w:bookmarkStart w:id="82" w:name="_Toc230405699"/>
-      <w:bookmarkStart w:id="83" w:name="_Toc230493694"/>
-      <w:bookmarkStart w:id="84" w:name="_Toc230493998"/>
-      <w:bookmarkStart w:id="85" w:name="_Toc230494121"/>
-      <w:bookmarkStart w:id="86" w:name="_Toc230494244"/>
-      <w:bookmarkStart w:id="87" w:name="_Toc230494604"/>
-      <w:bookmarkStart w:id="88" w:name="_Toc230494818"/>
-      <w:bookmarkStart w:id="89" w:name="_Toc229383611"/>
-      <w:bookmarkStart w:id="90" w:name="_Toc229454102"/>
-      <w:bookmarkStart w:id="91" w:name="_Toc230331849"/>
-      <w:bookmarkStart w:id="92" w:name="_Toc230405700"/>
-      <w:bookmarkStart w:id="93" w:name="_Toc230493695"/>
-      <w:bookmarkStart w:id="94" w:name="_Toc230493999"/>
-      <w:bookmarkStart w:id="95" w:name="_Toc230494122"/>
-      <w:bookmarkStart w:id="96" w:name="_Toc230494245"/>
-      <w:bookmarkStart w:id="97" w:name="_Toc230494605"/>
-      <w:bookmarkStart w:id="98" w:name="_Toc230494819"/>
-      <w:bookmarkStart w:id="99" w:name="_Toc229383612"/>
-      <w:bookmarkStart w:id="100" w:name="_Toc229454103"/>
-      <w:bookmarkStart w:id="101" w:name="_Toc230331850"/>
-      <w:bookmarkStart w:id="102" w:name="_Toc230405701"/>
-      <w:bookmarkStart w:id="103" w:name="_Toc230493696"/>
-      <w:bookmarkStart w:id="104" w:name="_Toc230494000"/>
-      <w:bookmarkStart w:id="105" w:name="_Toc230494123"/>
-      <w:bookmarkStart w:id="106" w:name="_Toc230494246"/>
-      <w:bookmarkStart w:id="107" w:name="_Toc230494606"/>
-      <w:bookmarkStart w:id="108" w:name="_Toc230494820"/>
-      <w:bookmarkStart w:id="109" w:name="_Toc229383613"/>
-      <w:bookmarkStart w:id="110" w:name="_Toc229454104"/>
-      <w:bookmarkStart w:id="111" w:name="_Toc230331851"/>
-      <w:bookmarkStart w:id="112" w:name="_Toc230405702"/>
-      <w:bookmarkStart w:id="113" w:name="_Toc230493697"/>
-      <w:bookmarkStart w:id="114" w:name="_Toc230494001"/>
-      <w:bookmarkStart w:id="115" w:name="_Toc230494124"/>
-      <w:bookmarkStart w:id="116" w:name="_Toc230494247"/>
-      <w:bookmarkStart w:id="117" w:name="_Toc230494607"/>
-      <w:bookmarkStart w:id="118" w:name="_Toc230494821"/>
-      <w:bookmarkStart w:id="119" w:name="_Toc229383614"/>
-      <w:bookmarkStart w:id="120" w:name="_Toc229454105"/>
-      <w:bookmarkStart w:id="121" w:name="_Toc230331852"/>
-      <w:bookmarkStart w:id="122" w:name="_Toc230405703"/>
-      <w:bookmarkStart w:id="123" w:name="_Toc230493698"/>
-      <w:bookmarkStart w:id="124" w:name="_Toc230494002"/>
-      <w:bookmarkStart w:id="125" w:name="_Toc230494125"/>
-      <w:bookmarkStart w:id="126" w:name="_Toc230494248"/>
-      <w:bookmarkStart w:id="127" w:name="_Toc230494608"/>
-      <w:bookmarkStart w:id="128" w:name="_Toc230494822"/>
-      <w:bookmarkStart w:id="129" w:name="_Toc229383615"/>
-      <w:bookmarkStart w:id="130" w:name="_Toc229454106"/>
-      <w:bookmarkStart w:id="131" w:name="_Toc230331853"/>
-      <w:bookmarkStart w:id="132" w:name="_Toc230405704"/>
-      <w:bookmarkStart w:id="133" w:name="_Toc230493699"/>
-      <w:bookmarkStart w:id="134" w:name="_Toc230494003"/>
-      <w:bookmarkStart w:id="135" w:name="_Toc230494126"/>
-      <w:bookmarkStart w:id="136" w:name="_Toc230494249"/>
-      <w:bookmarkStart w:id="137" w:name="_Toc230494609"/>
-      <w:bookmarkStart w:id="138" w:name="_Toc230494823"/>
-      <w:bookmarkStart w:id="139" w:name="_Toc229383616"/>
-      <w:bookmarkStart w:id="140" w:name="_Toc229454107"/>
-      <w:bookmarkStart w:id="141" w:name="_Toc230331854"/>
-      <w:bookmarkStart w:id="142" w:name="_Toc230405705"/>
-      <w:bookmarkStart w:id="143" w:name="_Toc230493700"/>
-      <w:bookmarkStart w:id="144" w:name="_Toc230494004"/>
-      <w:bookmarkStart w:id="145" w:name="_Toc230494127"/>
-      <w:bookmarkStart w:id="146" w:name="_Toc230494250"/>
-      <w:bookmarkStart w:id="147" w:name="_Toc230494610"/>
-      <w:bookmarkStart w:id="148" w:name="_Toc230494824"/>
-      <w:bookmarkStart w:id="149" w:name="_Toc229383617"/>
-      <w:bookmarkStart w:id="150" w:name="_Toc229454108"/>
-      <w:bookmarkStart w:id="151" w:name="_Toc230331855"/>
-      <w:bookmarkStart w:id="152" w:name="_Toc230405706"/>
-      <w:bookmarkStart w:id="153" w:name="_Toc230493701"/>
-      <w:bookmarkStart w:id="154" w:name="_Toc230494005"/>
-      <w:bookmarkStart w:id="155" w:name="_Toc230494128"/>
-      <w:bookmarkStart w:id="156" w:name="_Toc230494251"/>
-      <w:bookmarkStart w:id="157" w:name="_Toc230494611"/>
-      <w:bookmarkStart w:id="158" w:name="_Toc230494825"/>
-      <w:bookmarkStart w:id="159" w:name="_Toc229383618"/>
-      <w:bookmarkStart w:id="160" w:name="_Toc229454109"/>
-      <w:bookmarkStart w:id="161" w:name="_Toc230331856"/>
-      <w:bookmarkStart w:id="162" w:name="_Toc230405707"/>
-      <w:bookmarkStart w:id="163" w:name="_Toc230493702"/>
-      <w:bookmarkStart w:id="164" w:name="_Toc230494006"/>
-      <w:bookmarkStart w:id="165" w:name="_Toc230494129"/>
-      <w:bookmarkStart w:id="166" w:name="_Toc230494252"/>
-      <w:bookmarkStart w:id="167" w:name="_Toc230494612"/>
-      <w:bookmarkStart w:id="168" w:name="_Toc230494826"/>
-      <w:bookmarkStart w:id="169" w:name="_Toc229383619"/>
-      <w:bookmarkStart w:id="170" w:name="_Toc229454110"/>
-      <w:bookmarkStart w:id="171" w:name="_Toc230331857"/>
-      <w:bookmarkStart w:id="172" w:name="_Toc230405708"/>
-      <w:bookmarkStart w:id="173" w:name="_Toc230493703"/>
-      <w:bookmarkStart w:id="174" w:name="_Toc230494007"/>
-      <w:bookmarkStart w:id="175" w:name="_Toc230494130"/>
-      <w:bookmarkStart w:id="176" w:name="_Toc230494253"/>
-      <w:bookmarkStart w:id="177" w:name="_Toc230494613"/>
-      <w:bookmarkStart w:id="178" w:name="_Toc230494827"/>
-      <w:bookmarkStart w:id="179" w:name="_Toc229383620"/>
-      <w:bookmarkStart w:id="180" w:name="_Toc229454111"/>
-      <w:bookmarkStart w:id="181" w:name="_Toc230331858"/>
-      <w:bookmarkStart w:id="182" w:name="_Toc230405709"/>
-      <w:bookmarkStart w:id="183" w:name="_Toc230493704"/>
-      <w:bookmarkStart w:id="184" w:name="_Toc230494008"/>
-      <w:bookmarkStart w:id="185" w:name="_Toc230494131"/>
-      <w:bookmarkStart w:id="186" w:name="_Toc230494254"/>
-      <w:bookmarkStart w:id="187" w:name="_Toc230494614"/>
-      <w:bookmarkStart w:id="188" w:name="_Toc230494828"/>
-      <w:bookmarkStart w:id="189" w:name="_Toc229383621"/>
-      <w:bookmarkStart w:id="190" w:name="_Toc229454112"/>
-      <w:bookmarkStart w:id="191" w:name="_Toc230331859"/>
-      <w:bookmarkStart w:id="192" w:name="_Toc230405710"/>
-      <w:bookmarkStart w:id="193" w:name="_Toc230493705"/>
-      <w:bookmarkStart w:id="194" w:name="_Toc230494009"/>
-      <w:bookmarkStart w:id="195" w:name="_Toc230494132"/>
-      <w:bookmarkStart w:id="196" w:name="_Toc230494255"/>
-      <w:bookmarkStart w:id="197" w:name="_Toc230494615"/>
-      <w:bookmarkStart w:id="198" w:name="_Toc230494829"/>
-      <w:bookmarkStart w:id="199" w:name="_Toc229383622"/>
-      <w:bookmarkStart w:id="200" w:name="_Toc229454113"/>
-      <w:bookmarkStart w:id="201" w:name="_Toc230331860"/>
-      <w:bookmarkStart w:id="202" w:name="_Toc230405711"/>
-      <w:bookmarkStart w:id="203" w:name="_Toc230493706"/>
-      <w:bookmarkStart w:id="204" w:name="_Toc230494010"/>
-      <w:bookmarkStart w:id="205" w:name="_Toc230494133"/>
-      <w:bookmarkStart w:id="206" w:name="_Toc230494256"/>
-      <w:bookmarkStart w:id="207" w:name="_Toc230494616"/>
-      <w:bookmarkStart w:id="208" w:name="_Toc230494830"/>
-      <w:bookmarkStart w:id="209" w:name="_Toc229383623"/>
-      <w:bookmarkStart w:id="210" w:name="_Toc229454114"/>
-      <w:bookmarkStart w:id="211" w:name="_Toc230331861"/>
-      <w:bookmarkStart w:id="212" w:name="_Toc230405712"/>
-      <w:bookmarkStart w:id="213" w:name="_Toc230493707"/>
-      <w:bookmarkStart w:id="214" w:name="_Toc230494011"/>
-      <w:bookmarkStart w:id="215" w:name="_Toc230494134"/>
-      <w:bookmarkStart w:id="216" w:name="_Toc230494257"/>
-      <w:bookmarkStart w:id="217" w:name="_Toc230494617"/>
-      <w:bookmarkStart w:id="218" w:name="_Toc230494831"/>
-      <w:bookmarkStart w:id="219" w:name="_Toc229383624"/>
-      <w:bookmarkStart w:id="220" w:name="_Toc229454115"/>
-      <w:bookmarkStart w:id="221" w:name="_Toc230331862"/>
-      <w:bookmarkStart w:id="222" w:name="_Toc230405713"/>
-      <w:bookmarkStart w:id="223" w:name="_Toc230493708"/>
-      <w:bookmarkStart w:id="224" w:name="_Toc230494012"/>
-      <w:bookmarkStart w:id="225" w:name="_Toc230494135"/>
-      <w:bookmarkStart w:id="226" w:name="_Toc230494258"/>
-      <w:bookmarkStart w:id="227" w:name="_Toc230494618"/>
-      <w:bookmarkStart w:id="228" w:name="_Toc230494832"/>
-      <w:bookmarkStart w:id="229" w:name="_Toc229383625"/>
-      <w:bookmarkStart w:id="230" w:name="_Toc229454116"/>
-      <w:bookmarkStart w:id="231" w:name="_Toc230331863"/>
-      <w:bookmarkStart w:id="232" w:name="_Toc230405714"/>
-      <w:bookmarkStart w:id="233" w:name="_Toc230493709"/>
-      <w:bookmarkStart w:id="234" w:name="_Toc230494013"/>
-      <w:bookmarkStart w:id="235" w:name="_Toc230494136"/>
-      <w:bookmarkStart w:id="236" w:name="_Toc230494259"/>
-      <w:bookmarkStart w:id="237" w:name="_Toc230494619"/>
-      <w:bookmarkStart w:id="238" w:name="_Toc230494833"/>
-      <w:bookmarkStart w:id="239" w:name="_Toc229383626"/>
-      <w:bookmarkStart w:id="240" w:name="_Toc229454117"/>
-      <w:bookmarkStart w:id="241" w:name="_Toc230331864"/>
-      <w:bookmarkStart w:id="242" w:name="_Toc230405715"/>
-      <w:bookmarkStart w:id="243" w:name="_Toc230493710"/>
-      <w:bookmarkStart w:id="244" w:name="_Toc230494014"/>
-      <w:bookmarkStart w:id="245" w:name="_Toc230494137"/>
-      <w:bookmarkStart w:id="246" w:name="_Toc230494260"/>
-      <w:bookmarkStart w:id="247" w:name="_Toc230494620"/>
-      <w:bookmarkStart w:id="248" w:name="_Toc230494834"/>
-      <w:bookmarkStart w:id="249" w:name="_Toc229383627"/>
-      <w:bookmarkStart w:id="250" w:name="_Toc229454118"/>
-      <w:bookmarkStart w:id="251" w:name="_Toc230331865"/>
-      <w:bookmarkStart w:id="252" w:name="_Toc230405716"/>
-      <w:bookmarkStart w:id="253" w:name="_Toc230493711"/>
-      <w:bookmarkStart w:id="254" w:name="_Toc230494015"/>
-      <w:bookmarkStart w:id="255" w:name="_Toc230494138"/>
-      <w:bookmarkStart w:id="256" w:name="_Toc230494261"/>
-      <w:bookmarkStart w:id="257" w:name="_Toc230494621"/>
-      <w:bookmarkStart w:id="258" w:name="_Toc230494835"/>
-      <w:bookmarkStart w:id="259" w:name="_Toc229383628"/>
-      <w:bookmarkStart w:id="260" w:name="_Toc229454119"/>
-      <w:bookmarkStart w:id="261" w:name="_Toc230331866"/>
-      <w:bookmarkStart w:id="262" w:name="_Toc230405717"/>
-      <w:bookmarkStart w:id="263" w:name="_Toc230493712"/>
-      <w:bookmarkStart w:id="264" w:name="_Toc230494016"/>
-      <w:bookmarkStart w:id="265" w:name="_Toc230494139"/>
-      <w:bookmarkStart w:id="266" w:name="_Toc230494262"/>
-      <w:bookmarkStart w:id="267" w:name="_Toc230494622"/>
-      <w:bookmarkStart w:id="268" w:name="_Toc230494836"/>
-      <w:bookmarkStart w:id="269" w:name="_Toc229383629"/>
-      <w:bookmarkStart w:id="270" w:name="_Toc229454120"/>
-      <w:bookmarkStart w:id="271" w:name="_Toc230331867"/>
-      <w:bookmarkStart w:id="272" w:name="_Toc230405718"/>
-      <w:bookmarkStart w:id="273" w:name="_Toc230493713"/>
-      <w:bookmarkStart w:id="274" w:name="_Toc230494017"/>
-      <w:bookmarkStart w:id="275" w:name="_Toc230494140"/>
-      <w:bookmarkStart w:id="276" w:name="_Toc230494263"/>
-      <w:bookmarkStart w:id="277" w:name="_Toc230494623"/>
-      <w:bookmarkStart w:id="278" w:name="_Toc230494837"/>
-      <w:bookmarkStart w:id="279" w:name="_Toc229383630"/>
-      <w:bookmarkStart w:id="280" w:name="_Toc229454121"/>
-      <w:bookmarkStart w:id="281" w:name="_Toc230331868"/>
-      <w:bookmarkStart w:id="282" w:name="_Toc230405719"/>
-      <w:bookmarkStart w:id="283" w:name="_Toc230493714"/>
-      <w:bookmarkStart w:id="284" w:name="_Toc230494018"/>
-      <w:bookmarkStart w:id="285" w:name="_Toc230494141"/>
-      <w:bookmarkStart w:id="286" w:name="_Toc230494264"/>
-      <w:bookmarkStart w:id="287" w:name="_Toc230494624"/>
-      <w:bookmarkStart w:id="288" w:name="_Toc230494838"/>
-      <w:bookmarkStart w:id="289" w:name="_Toc229383631"/>
-      <w:bookmarkStart w:id="290" w:name="_Toc229454122"/>
-      <w:bookmarkStart w:id="291" w:name="_Toc230331869"/>
-      <w:bookmarkStart w:id="292" w:name="_Toc230405720"/>
-      <w:bookmarkStart w:id="293" w:name="_Toc230493715"/>
-      <w:bookmarkStart w:id="294" w:name="_Toc230494019"/>
-      <w:bookmarkStart w:id="295" w:name="_Toc230494142"/>
-      <w:bookmarkStart w:id="296" w:name="_Toc230494265"/>
-      <w:bookmarkStart w:id="297" w:name="_Toc230494625"/>
-      <w:bookmarkStart w:id="298" w:name="_Toc230494839"/>
-      <w:bookmarkStart w:id="299" w:name="_Toc229383632"/>
-      <w:bookmarkStart w:id="300" w:name="_Toc229454123"/>
-      <w:bookmarkStart w:id="301" w:name="_Toc230331870"/>
-      <w:bookmarkStart w:id="302" w:name="_Toc230405721"/>
-      <w:bookmarkStart w:id="303" w:name="_Toc230493716"/>
-      <w:bookmarkStart w:id="304" w:name="_Toc230494020"/>
-      <w:bookmarkStart w:id="305" w:name="_Toc230494143"/>
-      <w:bookmarkStart w:id="306" w:name="_Toc230494266"/>
-      <w:bookmarkStart w:id="307" w:name="_Toc230494626"/>
-      <w:bookmarkStart w:id="308" w:name="_Toc230494840"/>
-      <w:bookmarkStart w:id="309" w:name="_Toc229383633"/>
-      <w:bookmarkStart w:id="310" w:name="_Toc229454124"/>
-      <w:bookmarkStart w:id="311" w:name="_Toc230331871"/>
-      <w:bookmarkStart w:id="312" w:name="_Toc230405722"/>
-      <w:bookmarkStart w:id="313" w:name="_Toc230493717"/>
-      <w:bookmarkStart w:id="314" w:name="_Toc230494021"/>
-      <w:bookmarkStart w:id="315" w:name="_Toc230494144"/>
-      <w:bookmarkStart w:id="316" w:name="_Toc230494267"/>
-      <w:bookmarkStart w:id="317" w:name="_Toc230494627"/>
-      <w:bookmarkStart w:id="318" w:name="_Toc230494841"/>
-      <w:bookmarkStart w:id="319" w:name="_Toc229383634"/>
-      <w:bookmarkStart w:id="320" w:name="_Toc229454125"/>
-      <w:bookmarkStart w:id="321" w:name="_Toc230331872"/>
-      <w:bookmarkStart w:id="322" w:name="_Toc230405723"/>
-      <w:bookmarkStart w:id="323" w:name="_Toc230493718"/>
-      <w:bookmarkStart w:id="324" w:name="_Toc230494022"/>
-      <w:bookmarkStart w:id="325" w:name="_Toc230494145"/>
-      <w:bookmarkStart w:id="326" w:name="_Toc230494268"/>
-      <w:bookmarkStart w:id="327" w:name="_Toc230494628"/>
-      <w:bookmarkStart w:id="328" w:name="_Toc230494842"/>
-      <w:bookmarkStart w:id="329" w:name="_Toc229383635"/>
-      <w:bookmarkStart w:id="330" w:name="_Toc229454126"/>
-      <w:bookmarkStart w:id="331" w:name="_Toc230331873"/>
-      <w:bookmarkStart w:id="332" w:name="_Toc230405724"/>
-      <w:bookmarkStart w:id="333" w:name="_Toc230493719"/>
-      <w:bookmarkStart w:id="334" w:name="_Toc230494023"/>
-      <w:bookmarkStart w:id="335" w:name="_Toc230494146"/>
-      <w:bookmarkStart w:id="336" w:name="_Toc230494269"/>
-      <w:bookmarkStart w:id="337" w:name="_Toc230494629"/>
-      <w:bookmarkStart w:id="338" w:name="_Toc230494843"/>
-      <w:bookmarkStart w:id="339" w:name="_Toc229383636"/>
-      <w:bookmarkStart w:id="340" w:name="_Toc229454127"/>
-      <w:bookmarkStart w:id="341" w:name="_Toc230331874"/>
-      <w:bookmarkStart w:id="342" w:name="_Toc230405725"/>
-      <w:bookmarkStart w:id="343" w:name="_Toc230493720"/>
-      <w:bookmarkStart w:id="344" w:name="_Toc230494024"/>
-      <w:bookmarkStart w:id="345" w:name="_Toc230494147"/>
-      <w:bookmarkStart w:id="346" w:name="_Toc230494270"/>
-      <w:bookmarkStart w:id="347" w:name="_Toc230494630"/>
-      <w:bookmarkStart w:id="348" w:name="_Toc230494844"/>
-      <w:bookmarkStart w:id="349" w:name="_Toc229383637"/>
-      <w:bookmarkStart w:id="350" w:name="_Toc229454128"/>
-      <w:bookmarkStart w:id="351" w:name="_Toc230331875"/>
-      <w:bookmarkStart w:id="352" w:name="_Toc230405726"/>
-      <w:bookmarkStart w:id="353" w:name="_Toc230493721"/>
-      <w:bookmarkStart w:id="354" w:name="_Toc230494025"/>
-      <w:bookmarkStart w:id="355" w:name="_Toc230494148"/>
-      <w:bookmarkStart w:id="356" w:name="_Toc230494271"/>
-      <w:bookmarkStart w:id="357" w:name="_Toc230494631"/>
-      <w:bookmarkStart w:id="358" w:name="_Toc230494845"/>
-      <w:bookmarkStart w:id="359" w:name="_Toc229383638"/>
-      <w:bookmarkStart w:id="360" w:name="_Toc229454129"/>
-      <w:bookmarkStart w:id="361" w:name="_Toc230331876"/>
-      <w:bookmarkStart w:id="362" w:name="_Toc230405727"/>
-      <w:bookmarkStart w:id="363" w:name="_Toc230493722"/>
-      <w:bookmarkStart w:id="364" w:name="_Toc230494026"/>
-      <w:bookmarkStart w:id="365" w:name="_Toc230494149"/>
-      <w:bookmarkStart w:id="366" w:name="_Toc230494272"/>
-      <w:bookmarkStart w:id="367" w:name="_Toc230494632"/>
-      <w:bookmarkStart w:id="368" w:name="_Toc230494846"/>
-      <w:bookmarkStart w:id="369" w:name="_Toc229383639"/>
-      <w:bookmarkStart w:id="370" w:name="_Toc229454130"/>
-      <w:bookmarkStart w:id="371" w:name="_Toc230331877"/>
-      <w:bookmarkStart w:id="372" w:name="_Toc230405728"/>
-      <w:bookmarkStart w:id="373" w:name="_Toc230493723"/>
-      <w:bookmarkStart w:id="374" w:name="_Toc230494027"/>
-      <w:bookmarkStart w:id="375" w:name="_Toc230494150"/>
-      <w:bookmarkStart w:id="376" w:name="_Toc230494273"/>
-      <w:bookmarkStart w:id="377" w:name="_Toc230494633"/>
-      <w:bookmarkStart w:id="378" w:name="_Toc230494847"/>
-      <w:bookmarkStart w:id="379" w:name="_Toc229383640"/>
-      <w:bookmarkStart w:id="380" w:name="_Toc229454131"/>
-      <w:bookmarkStart w:id="381" w:name="_Toc230331878"/>
-      <w:bookmarkStart w:id="382" w:name="_Toc230405729"/>
-      <w:bookmarkStart w:id="383" w:name="_Toc230493724"/>
-      <w:bookmarkStart w:id="384" w:name="_Toc230494028"/>
-      <w:bookmarkStart w:id="385" w:name="_Toc230494151"/>
-      <w:bookmarkStart w:id="386" w:name="_Toc230494274"/>
-      <w:bookmarkStart w:id="387" w:name="_Toc230494634"/>
-      <w:bookmarkStart w:id="388" w:name="_Toc230494848"/>
-      <w:bookmarkStart w:id="389" w:name="_Toc229383641"/>
-      <w:bookmarkStart w:id="390" w:name="_Toc229454132"/>
-      <w:bookmarkStart w:id="391" w:name="_Toc230331879"/>
-      <w:bookmarkStart w:id="392" w:name="_Toc230405730"/>
-      <w:bookmarkStart w:id="393" w:name="_Toc230493725"/>
-      <w:bookmarkStart w:id="394" w:name="_Toc230494029"/>
-      <w:bookmarkStart w:id="395" w:name="_Toc230494152"/>
-      <w:bookmarkStart w:id="396" w:name="_Toc230494275"/>
-      <w:bookmarkStart w:id="397" w:name="_Toc230494635"/>
-      <w:bookmarkStart w:id="398" w:name="_Toc230494849"/>
-      <w:bookmarkStart w:id="399" w:name="_Toc229383642"/>
-      <w:bookmarkStart w:id="400" w:name="_Toc229454133"/>
-      <w:bookmarkStart w:id="401" w:name="_Toc230331880"/>
-      <w:bookmarkStart w:id="402" w:name="_Toc230405731"/>
-      <w:bookmarkStart w:id="403" w:name="_Toc230493726"/>
-      <w:bookmarkStart w:id="404" w:name="_Toc230494030"/>
-      <w:bookmarkStart w:id="405" w:name="_Toc230494153"/>
-      <w:bookmarkStart w:id="406" w:name="_Toc230494276"/>
-      <w:bookmarkStart w:id="407" w:name="_Toc230494636"/>
-      <w:bookmarkStart w:id="408" w:name="_Toc230494850"/>
-      <w:bookmarkStart w:id="409" w:name="_Toc229383643"/>
-      <w:bookmarkStart w:id="410" w:name="_Toc229454134"/>
-      <w:bookmarkStart w:id="411" w:name="_Toc230331881"/>
-      <w:bookmarkStart w:id="412" w:name="_Toc230405732"/>
-      <w:bookmarkStart w:id="413" w:name="_Toc230493727"/>
-      <w:bookmarkStart w:id="414" w:name="_Toc230494031"/>
-      <w:bookmarkStart w:id="415" w:name="_Toc230494154"/>
-      <w:bookmarkStart w:id="416" w:name="_Toc230494277"/>
-      <w:bookmarkStart w:id="417" w:name="_Toc230494637"/>
-      <w:bookmarkStart w:id="418" w:name="_Toc230494851"/>
-      <w:bookmarkStart w:id="419" w:name="_Toc229383644"/>
-      <w:bookmarkStart w:id="420" w:name="_Toc229454135"/>
-      <w:bookmarkStart w:id="421" w:name="_Toc230331882"/>
-      <w:bookmarkStart w:id="422" w:name="_Toc230405733"/>
-      <w:bookmarkStart w:id="423" w:name="_Toc230493728"/>
-      <w:bookmarkStart w:id="424" w:name="_Toc230494032"/>
-      <w:bookmarkStart w:id="425" w:name="_Toc230494155"/>
-      <w:bookmarkStart w:id="426" w:name="_Toc230494278"/>
-      <w:bookmarkStart w:id="427" w:name="_Toc230494638"/>
-      <w:bookmarkStart w:id="428" w:name="_Toc230494852"/>
+      <w:bookmarkEnd w:id="56"/>
+      <w:bookmarkEnd w:id="57"/>
+      <w:bookmarkEnd w:id="58"/>
       <w:bookmarkEnd w:id="59"/>
       <w:bookmarkEnd w:id="60"/>
       <w:bookmarkEnd w:id="61"/>
@@ -15434,16 +15409,13 @@
       <w:bookmarkEnd w:id="423"/>
       <w:bookmarkEnd w:id="424"/>
       <w:bookmarkEnd w:id="425"/>
-      <w:bookmarkEnd w:id="426"/>
-      <w:bookmarkEnd w:id="427"/>
-      <w:bookmarkEnd w:id="428"/>
       <w:r>
         <w:rPr>
           <w:noProof/>
         </w:rPr>
         <w:drawing>
-          <wp:inline distT="0" distB="0" distL="0" distR="0" wp14:anchorId="55AB2FBF" wp14:editId="4A47657B">
-            <wp:extent cx="4095750" cy="3041262"/>
+          <wp:inline distT="0" distB="0" distL="0" distR="0" wp14:anchorId="55AB2FBF" wp14:editId="73970CEB">
+            <wp:extent cx="3581400" cy="2659336"/>
             <wp:effectExtent l="0" t="0" r="0" b="0"/>
             <wp:docPr id="77" name="图片 77"/>
             <wp:cNvGraphicFramePr>
@@ -15457,7 +15429,7 @@
                     <pic:cNvPicPr/>
                   </pic:nvPicPr>
                   <pic:blipFill>
-                    <a:blip r:embed="rId21">
+                    <a:blip r:embed="rId21" cstate="print">
                       <a:extLst>
                         <a:ext uri="{28A0092B-C50C-407E-A947-70E740481C1C}">
                           <a14:useLocalDpi xmlns:a14="http://schemas.microsoft.com/office/drawing/2010/main" val="0"/>
@@ -15471,7 +15443,7 @@
                   <pic:spPr>
                     <a:xfrm>
                       <a:off x="0" y="0"/>
-                      <a:ext cx="4117582" cy="3057473"/>
+                      <a:ext cx="3610613" cy="2681028"/>
                     </a:xfrm>
                     <a:prstGeom prst="rect">
                       <a:avLst/>
@@ -15518,16 +15490,17 @@
       <w:pPr>
         <w:pStyle w:val="2"/>
       </w:pPr>
-      <w:bookmarkStart w:id="429" w:name="_Toc39764707"/>
-      <w:r>
-        <w:rPr>
-          <w:rFonts w:hint="eastAsia"/>
-        </w:rPr>
+      <w:bookmarkStart w:id="429" w:name="_Toc39836050"/>
+      <w:r>
+        <w:rPr>
+          <w:rFonts w:hint="eastAsia"/>
+        </w:rPr>
+        <w:lastRenderedPageBreak/>
         <w:t>开发工具分析及选择</w:t>
       </w:r>
-      <w:bookmarkEnd w:id="56"/>
-      <w:bookmarkEnd w:id="57"/>
-      <w:bookmarkEnd w:id="58"/>
+      <w:bookmarkEnd w:id="426"/>
+      <w:bookmarkEnd w:id="427"/>
+      <w:bookmarkEnd w:id="428"/>
       <w:bookmarkEnd w:id="429"/>
     </w:p>
     <w:p>
@@ -15968,7 +15941,7 @@
       <w:bookmarkStart w:id="433" w:name="_Toc136919026"/>
       <w:bookmarkStart w:id="434" w:name="_Toc266358970"/>
       <w:bookmarkStart w:id="435" w:name="_Toc390947152"/>
-      <w:bookmarkStart w:id="436" w:name="_Toc39764708"/>
+      <w:bookmarkStart w:id="436" w:name="_Toc39836051"/>
       <w:bookmarkEnd w:id="430"/>
       <w:bookmarkEnd w:id="431"/>
       <w:bookmarkEnd w:id="432"/>
@@ -16128,14 +16101,7 @@
         <w:rPr>
           <w:rFonts w:hint="eastAsia"/>
         </w:rPr>
-        <w:t>）。以这种最直接的方式</w:t>
-      </w:r>
-      <w:r>
-        <w:rPr>
-          <w:rFonts w:hint="eastAsia"/>
-        </w:rPr>
-        <w:lastRenderedPageBreak/>
-        <w:t>处理数据进行训练，训练效果不佳，原因在于</w:t>
+        <w:t>）。以这种最直接的方式处理数据进行训练，训练效果不佳，原因在于</w:t>
       </w:r>
       <w:r>
         <w:rPr>
@@ -16915,6 +16881,7 @@
         <w:rPr>
           <w:rFonts w:hint="eastAsia"/>
         </w:rPr>
+        <w:lastRenderedPageBreak/>
         <w:t>最终选择使用方案</w:t>
       </w:r>
       <w:r>
@@ -16939,7 +16906,7 @@
       <w:bookmarkStart w:id="439" w:name="_Toc230955691"/>
       <w:bookmarkStart w:id="440" w:name="_Toc266358975"/>
       <w:bookmarkStart w:id="441" w:name="_Toc390947154"/>
-      <w:bookmarkStart w:id="442" w:name="_Toc39764709"/>
+      <w:bookmarkStart w:id="442" w:name="_Toc39836052"/>
       <w:r>
         <w:rPr>
           <w:rFonts w:hint="eastAsia"/>
@@ -16985,11 +16952,10 @@
     <w:p>
       <w:pPr>
         <w:pStyle w:val="1"/>
-        <w:spacing w:before="240" w:after="240"/>
       </w:pPr>
       <w:bookmarkStart w:id="443" w:name="_Toc266358976"/>
       <w:bookmarkStart w:id="444" w:name="_Toc390947155"/>
-      <w:bookmarkStart w:id="445" w:name="_Toc39764710"/>
+      <w:bookmarkStart w:id="445" w:name="_Toc39836053"/>
       <w:r>
         <w:rPr>
           <w:rFonts w:hint="eastAsia"/>
@@ -17027,7 +16993,7 @@
       <w:bookmarkStart w:id="448" w:name="_Toc230955693"/>
       <w:bookmarkStart w:id="449" w:name="_Toc266358977"/>
       <w:bookmarkStart w:id="450" w:name="_Toc390947156"/>
-      <w:bookmarkStart w:id="451" w:name="_Toc39764711"/>
+      <w:bookmarkStart w:id="451" w:name="_Toc39836054"/>
       <w:r>
         <w:rPr>
           <w:rFonts w:hint="eastAsia"/>
@@ -17260,7 +17226,7 @@
       <w:bookmarkStart w:id="454" w:name="_Toc230955694"/>
       <w:bookmarkStart w:id="455" w:name="_Toc266358978"/>
       <w:bookmarkStart w:id="456" w:name="_Toc390947157"/>
-      <w:bookmarkStart w:id="457" w:name="_Toc39764712"/>
+      <w:bookmarkStart w:id="457" w:name="_Toc39836055"/>
       <w:r>
         <w:rPr>
           <w:rFonts w:hint="eastAsia"/>
@@ -17489,7 +17455,7 @@
       <w:pPr>
         <w:pStyle w:val="2"/>
       </w:pPr>
-      <w:bookmarkStart w:id="458" w:name="_Toc39764713"/>
+      <w:bookmarkStart w:id="458" w:name="_Toc39836056"/>
       <w:r>
         <w:rPr>
           <w:rFonts w:hint="eastAsia"/>
@@ -17602,7 +17568,7 @@
       <w:pPr>
         <w:pStyle w:val="2"/>
       </w:pPr>
-      <w:bookmarkStart w:id="459" w:name="_Toc39764714"/>
+      <w:bookmarkStart w:id="459" w:name="_Toc39836057"/>
       <w:r>
         <w:rPr>
           <w:rFonts w:hint="eastAsia"/>
@@ -17840,7 +17806,7 @@
       <w:pPr>
         <w:pStyle w:val="2"/>
       </w:pPr>
-      <w:bookmarkStart w:id="460" w:name="_Toc39764715"/>
+      <w:bookmarkStart w:id="460" w:name="_Toc39836058"/>
       <w:r>
         <w:rPr>
           <w:rFonts w:hint="eastAsia"/>
@@ -17986,8 +17952,8 @@
           <w:noProof/>
         </w:rPr>
         <w:drawing>
-          <wp:inline distT="0" distB="0" distL="0" distR="0" wp14:anchorId="6B8679E4" wp14:editId="20FF1EE9">
-            <wp:extent cx="3743345" cy="1778000"/>
+          <wp:inline distT="0" distB="0" distL="0" distR="0" wp14:anchorId="6B8679E4" wp14:editId="7AF4E038">
+            <wp:extent cx="3181350" cy="1511066"/>
             <wp:effectExtent l="0" t="0" r="0" b="0"/>
             <wp:docPr id="64" name="图片 64"/>
             <wp:cNvGraphicFramePr>
@@ -18015,7 +17981,7 @@
                   <pic:spPr>
                     <a:xfrm>
                       <a:off x="0" y="0"/>
-                      <a:ext cx="3755509" cy="1783778"/>
+                      <a:ext cx="3271420" cy="1553847"/>
                     </a:xfrm>
                     <a:prstGeom prst="rect">
                       <a:avLst/>
@@ -18037,30 +18003,30 @@
         <w:rPr>
           <w:rFonts w:hint="eastAsia"/>
         </w:rPr>
+        <w:t>图</w:t>
+      </w:r>
+      <w:r>
+        <w:rPr>
+          <w:rFonts w:hint="eastAsia"/>
+        </w:rPr>
+        <w:t>3-</w:t>
+      </w:r>
+      <w:r>
+        <w:t>2</w:t>
+      </w:r>
+      <w:r>
+        <w:rPr>
+          <w:rFonts w:hint="eastAsia"/>
+        </w:rPr>
+        <w:t>直接输入模型</w:t>
+      </w:r>
+    </w:p>
+    <w:p>
+      <w:pPr>
+        <w:ind w:firstLineChars="0" w:firstLine="0"/>
+      </w:pPr>
+      <w:r>
         <w:lastRenderedPageBreak/>
-        <w:t>图</w:t>
-      </w:r>
-      <w:r>
-        <w:rPr>
-          <w:rFonts w:hint="eastAsia"/>
-        </w:rPr>
-        <w:t>3-</w:t>
-      </w:r>
-      <w:r>
-        <w:t>2</w:t>
-      </w:r>
-      <w:r>
-        <w:rPr>
-          <w:rFonts w:hint="eastAsia"/>
-        </w:rPr>
-        <w:t>直接输入模型</w:t>
-      </w:r>
-    </w:p>
-    <w:p>
-      <w:pPr>
-        <w:ind w:firstLineChars="0" w:firstLine="0"/>
-      </w:pPr>
-      <w:r>
         <w:tab/>
       </w:r>
       <w:r>
@@ -18979,7 +18945,6 @@
         <w:ind w:firstLineChars="0" w:firstLine="0"/>
       </w:pPr>
       <w:r>
-        <w:lastRenderedPageBreak/>
         <w:tab/>
         <w:t xml:space="preserve">a. </w:t>
       </w:r>
@@ -19028,7 +18993,14 @@
         <w:rPr>
           <w:rFonts w:hint="eastAsia"/>
         </w:rPr>
-        <w:t>的块数据直接平铺展开输入全连接神经网络，此种方式最为简单，但考虑到块数据的尺寸过于庞大，因此预计模型参数多，训练效果差。</w:t>
+        <w:t>的块数据直接平铺展开输入全连接神经网络，</w:t>
+      </w:r>
+      <w:r>
+        <w:rPr>
+          <w:rFonts w:hint="eastAsia"/>
+        </w:rPr>
+        <w:lastRenderedPageBreak/>
+        <w:t>此种方式最为简单，但考虑到块数据的尺寸过于庞大，因此预计模型参数多，训练效果差。</w:t>
       </w:r>
     </w:p>
     <w:p>
@@ -19671,9 +19643,6 @@
       <w:pPr>
         <w:ind w:firstLineChars="0" w:firstLine="0"/>
         <w:jc w:val="center"/>
-        <w:rPr>
-          <w:rFonts w:hint="eastAsia"/>
-        </w:rPr>
       </w:pPr>
       <w:r>
         <w:rPr>
@@ -19701,7 +19670,7 @@
       <w:pPr>
         <w:pStyle w:val="2"/>
       </w:pPr>
-      <w:bookmarkStart w:id="462" w:name="_Toc39764716"/>
+      <w:bookmarkStart w:id="462" w:name="_Toc39836059"/>
       <w:r>
         <w:rPr>
           <w:rFonts w:hint="eastAsia"/>
@@ -20644,6 +20613,26 @@
           <w:rFonts w:hint="eastAsia"/>
         </w:rPr>
         <w:t>）与它最近邻的已知点，按在条件空间中的距离远近进行加权平均，合成未知点的频率分布向量，之后再以频率代替概率进行随机抽样来生成块错误总数。</w:t>
+      </w:r>
+    </w:p>
+    <w:p>
+      <w:pPr>
+        <w:ind w:firstLineChars="0" w:firstLine="420"/>
+        <w:rPr>
+          <w:rFonts w:hint="eastAsia"/>
+        </w:rPr>
+      </w:pPr>
+      <w:r>
+        <w:rPr>
+          <w:rFonts w:hint="eastAsia"/>
+        </w:rPr>
+        <w:t>它存在的问题是，按在条件空间中的距离进行加权平均的方式未必能真实反应条件组合之间的差异对块错误总数的影响。不过优点在于简单，直接，无需用到复杂的网络模型进行训练</w:t>
+      </w:r>
+      <w:r>
+        <w:rPr>
+          <w:rFonts w:hint="eastAsia"/>
+        </w:rPr>
+        <w:t>。</w:t>
       </w:r>
     </w:p>
     <w:p>
@@ -20703,6 +20692,9 @@
       <w:pPr>
         <w:ind w:firstLineChars="0" w:firstLine="0"/>
         <w:jc w:val="center"/>
+        <w:rPr>
+          <w:rFonts w:hint="eastAsia"/>
+        </w:rPr>
       </w:pPr>
       <w:r>
         <w:rPr>
@@ -20728,16 +20720,222 @@
     </w:p>
     <w:p>
       <w:pPr>
-        <w:ind w:firstLineChars="0" w:firstLine="420"/>
-        <w:rPr>
-          <w:rFonts w:hint="eastAsia"/>
-        </w:rPr>
-      </w:pPr>
-      <w:r>
-        <w:rPr>
-          <w:rFonts w:hint="eastAsia"/>
-        </w:rPr>
-        <w:t>它存在的问题是，按在条件空间中的距离进行加权平均的方式未必能真实反应条件组合之间的差异对块错误总数的影响。不过优点在于简单，直接，无需用到复杂的网络模型进行训练</w:t>
+        <w:pStyle w:val="2"/>
+      </w:pPr>
+      <w:bookmarkStart w:id="464" w:name="_Toc39836060"/>
+      <w:r>
+        <w:rPr>
+          <w:rFonts w:hint="eastAsia"/>
+        </w:rPr>
+        <w:t>设计中考虑的制约因素</w:t>
+      </w:r>
+      <w:bookmarkEnd w:id="464"/>
+    </w:p>
+    <w:p>
+      <w:pPr>
+        <w:pStyle w:val="3"/>
+      </w:pPr>
+      <w:r>
+        <w:rPr>
+          <w:rFonts w:hint="eastAsia"/>
+        </w:rPr>
+        <w:t>数据收集</w:t>
+      </w:r>
+    </w:p>
+    <w:p>
+      <w:pPr>
+        <w:ind w:firstLine="480"/>
+      </w:pPr>
+      <w:r>
+        <w:rPr>
+          <w:rFonts w:hint="eastAsia"/>
+        </w:rPr>
+        <w:t>本论文研究工作的主要内容是通过控制</w:t>
+      </w:r>
+      <w:r>
+        <w:rPr>
+          <w:rFonts w:hint="eastAsia"/>
+        </w:rPr>
+        <w:t>P</w:t>
+      </w:r>
+      <w:r>
+        <w:t>/E</w:t>
+      </w:r>
+      <w:r>
+        <w:rPr>
+          <w:rFonts w:hint="eastAsia"/>
+        </w:rPr>
+        <w:t>值来生成不同条件下闪存块的错误次数矩阵。</w:t>
+      </w:r>
+      <w:r>
+        <w:rPr>
+          <w:rFonts w:hint="eastAsia"/>
+        </w:rPr>
+        <w:t>P</w:t>
+      </w:r>
+      <w:r>
+        <w:t>/E</w:t>
+      </w:r>
+      <w:r>
+        <w:rPr>
+          <w:rFonts w:hint="eastAsia"/>
+        </w:rPr>
+        <w:t>值的取值范围处于</w:t>
+      </w:r>
+      <w:r>
+        <w:rPr>
+          <w:rFonts w:hint="eastAsia"/>
+        </w:rPr>
+        <w:t>0</w:t>
+      </w:r>
+      <w:r>
+        <w:rPr>
+          <w:rFonts w:hint="eastAsia"/>
+        </w:rPr>
+        <w:t>到</w:t>
+      </w:r>
+      <w:r>
+        <w:rPr>
+          <w:rFonts w:hint="eastAsia"/>
+        </w:rPr>
+        <w:t>2</w:t>
+      </w:r>
+      <w:r>
+        <w:t>0000</w:t>
+      </w:r>
+      <w:r>
+        <w:rPr>
+          <w:rFonts w:hint="eastAsia"/>
+        </w:rPr>
+        <w:t>之间的任意整数，但在构建数据集之时很难</w:t>
+      </w:r>
+      <w:r>
+        <w:rPr>
+          <w:rFonts w:hint="eastAsia"/>
+        </w:rPr>
+        <w:t>覆盖测试每一个</w:t>
+      </w:r>
+      <w:r>
+        <w:rPr>
+          <w:rFonts w:hint="eastAsia"/>
+        </w:rPr>
+        <w:t>P</w:t>
+      </w:r>
+      <w:r>
+        <w:t>/E</w:t>
+      </w:r>
+      <w:r>
+        <w:rPr>
+          <w:rFonts w:hint="eastAsia"/>
+        </w:rPr>
+        <w:t>周期</w:t>
+      </w:r>
+      <w:r>
+        <w:rPr>
+          <w:rFonts w:hint="eastAsia"/>
+        </w:rPr>
+        <w:t>，因为它会</w:t>
+      </w:r>
+      <w:r>
+        <w:rPr>
+          <w:rFonts w:hint="eastAsia"/>
+        </w:rPr>
+        <w:t>导致数据集异常庞大。其次</w:t>
+      </w:r>
+      <w:r>
+        <w:rPr>
+          <w:rFonts w:hint="eastAsia"/>
+        </w:rPr>
+        <w:t>P</w:t>
+      </w:r>
+      <w:r>
+        <w:t>/E</w:t>
+      </w:r>
+      <w:r>
+        <w:rPr>
+          <w:rFonts w:hint="eastAsia"/>
+        </w:rPr>
+        <w:t>值的在一个小的范围内变化之时，对于块错误分布的影响是极其微小的。</w:t>
+      </w:r>
+    </w:p>
+    <w:p>
+      <w:pPr>
+        <w:ind w:firstLine="480"/>
+      </w:pPr>
+      <w:r>
+        <w:rPr>
+          <w:rFonts w:hint="eastAsia"/>
+        </w:rPr>
+        <w:t>因此在针对闪存芯片进行测试采集，生成错误记录文件之时，选取的</w:t>
+      </w:r>
+      <w:r>
+        <w:rPr>
+          <w:rFonts w:hint="eastAsia"/>
+        </w:rPr>
+        <w:t>P</w:t>
+      </w:r>
+      <w:r>
+        <w:t>/E</w:t>
+      </w:r>
+      <w:r>
+        <w:rPr>
+          <w:rFonts w:hint="eastAsia"/>
+        </w:rPr>
+        <w:t>值间隔为</w:t>
+      </w:r>
+      <w:r>
+        <w:rPr>
+          <w:rFonts w:hint="eastAsia"/>
+        </w:rPr>
+        <w:t>1</w:t>
+      </w:r>
+      <w:r>
+        <w:t>00</w:t>
+      </w:r>
+      <w:r>
+        <w:rPr>
+          <w:rFonts w:hint="eastAsia"/>
+        </w:rPr>
+        <w:t>；而在从这些文本文件中提取块数据构造训练数据集之时，所选用的</w:t>
+      </w:r>
+      <w:r>
+        <w:rPr>
+          <w:rFonts w:hint="eastAsia"/>
+        </w:rPr>
+        <w:t>P</w:t>
+      </w:r>
+      <w:r>
+        <w:t>/E</w:t>
+      </w:r>
+      <w:r>
+        <w:rPr>
+          <w:rFonts w:hint="eastAsia"/>
+        </w:rPr>
+        <w:t>值间隔会更大，比如说</w:t>
+      </w:r>
+      <w:r>
+        <w:rPr>
+          <w:rFonts w:hint="eastAsia"/>
+        </w:rPr>
+        <w:t>5</w:t>
+      </w:r>
+      <w:r>
+        <w:t>00</w:t>
+      </w:r>
+      <w:r>
+        <w:rPr>
+          <w:rFonts w:hint="eastAsia"/>
+        </w:rPr>
+        <w:t>，</w:t>
+      </w:r>
+      <w:r>
+        <w:rPr>
+          <w:rFonts w:hint="eastAsia"/>
+        </w:rPr>
+        <w:t>1</w:t>
+      </w:r>
+      <w:r>
+        <w:t>000</w:t>
       </w:r>
       <w:r>
         <w:rPr>
@@ -20748,325 +20946,105 @@
     </w:p>
     <w:p>
       <w:pPr>
+        <w:pStyle w:val="3"/>
+      </w:pPr>
+      <w:r>
+        <w:rPr>
+          <w:rFonts w:hint="eastAsia"/>
+        </w:rPr>
+        <w:t>模型</w:t>
+      </w:r>
+      <w:r>
+        <w:rPr>
+          <w:rFonts w:hint="eastAsia"/>
+        </w:rPr>
+        <w:t>构造</w:t>
+      </w:r>
+    </w:p>
+    <w:p>
+      <w:pPr>
+        <w:ind w:firstLine="480"/>
+      </w:pPr>
+      <w:r>
+        <w:rPr>
+          <w:rFonts w:hint="eastAsia"/>
+        </w:rPr>
+        <w:t>在进行模型设计，需要考虑到硬件的制约因素。由于</w:t>
+      </w:r>
+      <w:r>
+        <w:rPr>
+          <w:rFonts w:hint="eastAsia"/>
+        </w:rPr>
+        <w:t>G</w:t>
+      </w:r>
+      <w:r>
+        <w:t>PU</w:t>
+      </w:r>
+      <w:r>
+        <w:rPr>
+          <w:rFonts w:hint="eastAsia"/>
+        </w:rPr>
+        <w:t>设备的运算能力限制，在保证训练效果的前提下，模型的结构应该尽可能的简单，所包含的训练参数尽可能的少。</w:t>
+      </w:r>
+    </w:p>
+    <w:p>
+      <w:pPr>
+        <w:pStyle w:val="3"/>
+      </w:pPr>
+      <w:r>
+        <w:rPr>
+          <w:rFonts w:hint="eastAsia"/>
+        </w:rPr>
+        <w:t>模型训练</w:t>
+      </w:r>
+    </w:p>
+    <w:p>
+      <w:pPr>
+        <w:ind w:firstLine="480"/>
+      </w:pPr>
+      <w:r>
+        <w:rPr>
+          <w:rFonts w:hint="eastAsia"/>
+        </w:rPr>
+        <w:t>使用</w:t>
+      </w:r>
+      <w:r>
+        <w:t>GAN</w:t>
+      </w:r>
+      <w:r>
+        <w:rPr>
+          <w:rFonts w:hint="eastAsia"/>
+        </w:rPr>
+        <w:t>网络生成闪存块错误数据与生成图像数据在判断训练效果方面存</w:t>
+      </w:r>
+      <w:r>
+        <w:rPr>
+          <w:rFonts w:hint="eastAsia"/>
+        </w:rPr>
+        <w:lastRenderedPageBreak/>
+        <w:t>在差异。例如，使用</w:t>
+      </w:r>
+      <w:r>
+        <w:rPr>
+          <w:rFonts w:hint="eastAsia"/>
+        </w:rPr>
+        <w:t>G</w:t>
+      </w:r>
+      <w:r>
+        <w:t>AN</w:t>
+      </w:r>
+      <w:r>
+        <w:rPr>
+          <w:rFonts w:hint="eastAsia"/>
+        </w:rPr>
+        <w:t>网络对人脸图像数据集进行训练，那么在使用生成器产生一些假数据之后是很容易通过观察判断模型的训练效果。但生成的闪存块错误数据是很难通过观察来对模型的训练效果进行直观地判断，因此在设计之时通过将生成数据图形化的方式来比对模型的训练效果，包括错误相对分布灰度图和错误总数频数分布直方图两个维度。</w:t>
+      </w:r>
+    </w:p>
+    <w:p>
+      <w:pPr>
         <w:pStyle w:val="2"/>
       </w:pPr>
-      <w:bookmarkStart w:id="464" w:name="_Toc39764717"/>
-      <w:r>
-        <w:rPr>
-          <w:rFonts w:hint="eastAsia"/>
-        </w:rPr>
-        <w:t>设计中考虑的制约因素</w:t>
-      </w:r>
-      <w:bookmarkEnd w:id="464"/>
-    </w:p>
-    <w:p>
-      <w:pPr>
-        <w:pStyle w:val="3"/>
-      </w:pPr>
-      <w:r>
-        <w:rPr>
-          <w:rFonts w:hint="eastAsia"/>
-        </w:rPr>
-        <w:t>数据收集</w:t>
-      </w:r>
-    </w:p>
-    <w:p>
-      <w:pPr>
-        <w:ind w:firstLine="480"/>
-      </w:pPr>
-      <w:r>
-        <w:rPr>
-          <w:rFonts w:hint="eastAsia"/>
-        </w:rPr>
-        <w:t>本论文研究工作的主要内容是通过控制</w:t>
-      </w:r>
-      <w:r>
-        <w:rPr>
-          <w:rFonts w:hint="eastAsia"/>
-        </w:rPr>
-        <w:t>P</w:t>
-      </w:r>
-      <w:r>
-        <w:t>/E</w:t>
-      </w:r>
-      <w:r>
-        <w:rPr>
-          <w:rFonts w:hint="eastAsia"/>
-        </w:rPr>
-        <w:t>值来生成不同条件下闪存块的错误次数矩阵。</w:t>
-      </w:r>
-      <w:r>
-        <w:rPr>
-          <w:rFonts w:hint="eastAsia"/>
-        </w:rPr>
-        <w:t>P</w:t>
-      </w:r>
-      <w:r>
-        <w:t>/E</w:t>
-      </w:r>
-      <w:r>
-        <w:rPr>
-          <w:rFonts w:hint="eastAsia"/>
-        </w:rPr>
-        <w:t>值的取值范围处于</w:t>
-      </w:r>
-      <w:r>
-        <w:rPr>
-          <w:rFonts w:hint="eastAsia"/>
-        </w:rPr>
-        <w:t>0</w:t>
-      </w:r>
-      <w:r>
-        <w:rPr>
-          <w:rFonts w:hint="eastAsia"/>
-        </w:rPr>
-        <w:t>到</w:t>
-      </w:r>
-      <w:r>
-        <w:rPr>
-          <w:rFonts w:hint="eastAsia"/>
-        </w:rPr>
-        <w:t>2</w:t>
-      </w:r>
-      <w:r>
-        <w:t>0000</w:t>
-      </w:r>
-      <w:r>
-        <w:rPr>
-          <w:rFonts w:hint="eastAsia"/>
-        </w:rPr>
-        <w:t>之间的任意整数，但在构建数据集之时很难</w:t>
-      </w:r>
-      <w:r>
-        <w:rPr>
-          <w:rFonts w:hint="eastAsia"/>
-        </w:rPr>
-        <w:t>覆盖测试每一个</w:t>
-      </w:r>
-      <w:r>
-        <w:rPr>
-          <w:rFonts w:hint="eastAsia"/>
-        </w:rPr>
-        <w:t>P</w:t>
-      </w:r>
-      <w:r>
-        <w:t>/E</w:t>
-      </w:r>
-      <w:r>
-        <w:rPr>
-          <w:rFonts w:hint="eastAsia"/>
-        </w:rPr>
-        <w:t>周期</w:t>
-      </w:r>
-      <w:r>
-        <w:rPr>
-          <w:rFonts w:hint="eastAsia"/>
-        </w:rPr>
-        <w:t>，因为它会</w:t>
-      </w:r>
-      <w:r>
-        <w:rPr>
-          <w:rFonts w:hint="eastAsia"/>
-        </w:rPr>
-        <w:t>导致数据集异常庞大。其次</w:t>
-      </w:r>
-      <w:r>
-        <w:rPr>
-          <w:rFonts w:hint="eastAsia"/>
-        </w:rPr>
-        <w:t>P</w:t>
-      </w:r>
-      <w:r>
-        <w:t>/E</w:t>
-      </w:r>
-      <w:r>
-        <w:rPr>
-          <w:rFonts w:hint="eastAsia"/>
-        </w:rPr>
-        <w:t>值的在一个小的范围内变化之时，对于块错误分布的影响是极其微小的。</w:t>
-      </w:r>
-    </w:p>
-    <w:p>
-      <w:pPr>
-        <w:ind w:firstLine="480"/>
-      </w:pPr>
-      <w:r>
-        <w:rPr>
-          <w:rFonts w:hint="eastAsia"/>
-        </w:rPr>
-        <w:t>因此在针对闪存芯片进行测试采集，生成错误记录文件之时，选取的</w:t>
-      </w:r>
-      <w:r>
-        <w:rPr>
-          <w:rFonts w:hint="eastAsia"/>
-        </w:rPr>
-        <w:t>P</w:t>
-      </w:r>
-      <w:r>
-        <w:t>/E</w:t>
-      </w:r>
-      <w:r>
-        <w:rPr>
-          <w:rFonts w:hint="eastAsia"/>
-        </w:rPr>
-        <w:t>值间隔为</w:t>
-      </w:r>
-      <w:r>
-        <w:rPr>
-          <w:rFonts w:hint="eastAsia"/>
-        </w:rPr>
-        <w:t>1</w:t>
-      </w:r>
-      <w:r>
-        <w:t>00</w:t>
-      </w:r>
-      <w:r>
-        <w:rPr>
-          <w:rFonts w:hint="eastAsia"/>
-        </w:rPr>
-        <w:t>；而在从这些文本文件中提取块数据构造训练数据集之时，所选用的</w:t>
-      </w:r>
-      <w:r>
-        <w:rPr>
-          <w:rFonts w:hint="eastAsia"/>
-        </w:rPr>
-        <w:t>P</w:t>
-      </w:r>
-      <w:r>
-        <w:t>/E</w:t>
-      </w:r>
-      <w:r>
-        <w:rPr>
-          <w:rFonts w:hint="eastAsia"/>
-        </w:rPr>
-        <w:t>值间隔会更大，比如说</w:t>
-      </w:r>
-      <w:r>
-        <w:rPr>
-          <w:rFonts w:hint="eastAsia"/>
-        </w:rPr>
-        <w:t>5</w:t>
-      </w:r>
-      <w:r>
-        <w:t>00</w:t>
-      </w:r>
-      <w:r>
-        <w:rPr>
-          <w:rFonts w:hint="eastAsia"/>
-        </w:rPr>
-        <w:t>，</w:t>
-      </w:r>
-      <w:r>
-        <w:rPr>
-          <w:rFonts w:hint="eastAsia"/>
-        </w:rPr>
-        <w:t>1</w:t>
-      </w:r>
-      <w:r>
-        <w:t>000</w:t>
-      </w:r>
-      <w:r>
-        <w:rPr>
-          <w:rFonts w:hint="eastAsia"/>
-        </w:rPr>
-        <w:t>。</w:t>
-      </w:r>
-    </w:p>
-    <w:p>
-      <w:pPr>
-        <w:pStyle w:val="3"/>
-      </w:pPr>
-      <w:r>
-        <w:rPr>
-          <w:rFonts w:hint="eastAsia"/>
-        </w:rPr>
-        <w:t>模型</w:t>
-      </w:r>
-      <w:r>
-        <w:rPr>
-          <w:rFonts w:hint="eastAsia"/>
-        </w:rPr>
-        <w:t>构造</w:t>
-      </w:r>
-    </w:p>
-    <w:p>
-      <w:pPr>
-        <w:ind w:firstLine="480"/>
-      </w:pPr>
-      <w:r>
-        <w:rPr>
-          <w:rFonts w:hint="eastAsia"/>
-        </w:rPr>
-        <w:t>在进行模型设计，需要考虑到硬件的制约因素。由于</w:t>
-      </w:r>
-      <w:r>
-        <w:rPr>
-          <w:rFonts w:hint="eastAsia"/>
-        </w:rPr>
-        <w:t>G</w:t>
-      </w:r>
-      <w:r>
-        <w:t>PU</w:t>
-      </w:r>
-      <w:r>
-        <w:rPr>
-          <w:rFonts w:hint="eastAsia"/>
-        </w:rPr>
-        <w:t>设备的运算能力限制，在保证训练效果的前提下，模型的结构应该尽可能的简单，所包含的训练参数尽可能的少。</w:t>
-      </w:r>
-    </w:p>
-    <w:p>
-      <w:pPr>
-        <w:pStyle w:val="3"/>
-      </w:pPr>
-      <w:r>
-        <w:rPr>
-          <w:rFonts w:hint="eastAsia"/>
-        </w:rPr>
-        <w:lastRenderedPageBreak/>
-        <w:t>模型训练</w:t>
-      </w:r>
-    </w:p>
-    <w:p>
-      <w:pPr>
-        <w:ind w:firstLine="480"/>
-      </w:pPr>
-      <w:r>
-        <w:rPr>
-          <w:rFonts w:hint="eastAsia"/>
-        </w:rPr>
-        <w:t>使用</w:t>
-      </w:r>
-      <w:r>
-        <w:t>GAN</w:t>
-      </w:r>
-      <w:r>
-        <w:rPr>
-          <w:rFonts w:hint="eastAsia"/>
-        </w:rPr>
-        <w:t>网络生成闪存块错误数据与生成图像数据在判断训练效果方面存在差异。例如，使用</w:t>
-      </w:r>
-      <w:r>
-        <w:rPr>
-          <w:rFonts w:hint="eastAsia"/>
-        </w:rPr>
-        <w:t>G</w:t>
-      </w:r>
-      <w:r>
-        <w:t>AN</w:t>
-      </w:r>
-      <w:r>
-        <w:rPr>
-          <w:rFonts w:hint="eastAsia"/>
-        </w:rPr>
-        <w:t>网络对人脸图像数据集进行训练，那么在使用生成器产生一些假数据之后是很容易通过观察判断模型的训练效果。但生成的闪存块错误数据是很难通过观察来对模型的训练效果进行直观地判断，因此在设计之时通过将生成数据图形化的方式来比对模型的训练效果，包括错误相对分布灰度图和错误总数频数分布直方图两个维度。</w:t>
-      </w:r>
-    </w:p>
-    <w:p>
-      <w:pPr>
-        <w:pStyle w:val="2"/>
-      </w:pPr>
-      <w:bookmarkStart w:id="465" w:name="_Toc39764718"/>
+      <w:bookmarkStart w:id="465" w:name="_Toc39836061"/>
       <w:r>
         <w:rPr>
           <w:rFonts w:hint="eastAsia"/>
@@ -21852,7 +21830,7 @@
       <w:bookmarkStart w:id="548" w:name="_Toc230955697"/>
       <w:bookmarkStart w:id="549" w:name="_Toc266358982"/>
       <w:bookmarkStart w:id="550" w:name="_Toc390947159"/>
-      <w:bookmarkStart w:id="551" w:name="_Toc39764719"/>
+      <w:bookmarkStart w:id="551" w:name="_Toc39836062"/>
       <w:bookmarkEnd w:id="466"/>
       <w:bookmarkEnd w:id="467"/>
       <w:bookmarkEnd w:id="468"/>
@@ -21937,7 +21915,6 @@
         <w:rPr>
           <w:rFonts w:hint="eastAsia"/>
         </w:rPr>
-        <w:lastRenderedPageBreak/>
         <w:t>本章小结</w:t>
       </w:r>
       <w:bookmarkEnd w:id="546"/>
@@ -21961,7 +21938,14 @@
         <w:rPr>
           <w:rFonts w:hint="eastAsia"/>
         </w:rPr>
-        <w:t>本章给出了系统的功能需求分析，说明了系统分为哪些模块以及各个模块的功能，并将这些模块联系在一起，阐明了系统的总体设计思路，并给出了系统总体设计图。</w:t>
+        <w:t>本章给出了系统的功能需求分析，说明了系统分为哪些模块以及各个模块的功能，并将这些模块联系在一起，阐明了系统的总体设计思路，并给出了系统总</w:t>
+      </w:r>
+      <w:r>
+        <w:rPr>
+          <w:rFonts w:hint="eastAsia"/>
+        </w:rPr>
+        <w:lastRenderedPageBreak/>
+        <w:t>体设计图。</w:t>
       </w:r>
       <w:r>
         <w:rPr>
@@ -21973,7 +21957,6 @@
     <w:p>
       <w:pPr>
         <w:pStyle w:val="1"/>
-        <w:spacing w:before="240" w:after="240"/>
       </w:pPr>
       <w:bookmarkStart w:id="552" w:name="_Toc134007918"/>
       <w:bookmarkStart w:id="553" w:name="_Toc135227334"/>
@@ -21982,7 +21965,7 @@
       <w:bookmarkStart w:id="556" w:name="_Toc135229738"/>
       <w:bookmarkStart w:id="557" w:name="_Toc266358983"/>
       <w:bookmarkStart w:id="558" w:name="_Toc390947160"/>
-      <w:bookmarkStart w:id="559" w:name="_Toc39764720"/>
+      <w:bookmarkStart w:id="559" w:name="_Toc39836063"/>
       <w:r>
         <w:rPr>
           <w:rFonts w:hint="eastAsia"/>
@@ -22269,7 +22252,7 @@
       <w:bookmarkStart w:id="809" w:name="_Toc230494896"/>
       <w:bookmarkStart w:id="810" w:name="_Toc228776318"/>
       <w:bookmarkStart w:id="811" w:name="_Toc228776319"/>
-      <w:bookmarkStart w:id="812" w:name="_Toc39764721"/>
+      <w:bookmarkStart w:id="812" w:name="_Toc39836064"/>
       <w:bookmarkEnd w:id="560"/>
       <w:bookmarkEnd w:id="561"/>
       <w:bookmarkEnd w:id="562"/>
@@ -23021,7 +23004,7 @@
       <w:pPr>
         <w:pStyle w:val="2"/>
       </w:pPr>
-      <w:bookmarkStart w:id="813" w:name="_Toc39764722"/>
+      <w:bookmarkStart w:id="813" w:name="_Toc39836065"/>
       <w:r>
         <w:rPr>
           <w:rFonts w:hint="eastAsia"/>
@@ -23172,7 +23155,7 @@
       <w:pPr>
         <w:pStyle w:val="2"/>
       </w:pPr>
-      <w:bookmarkStart w:id="814" w:name="_Toc39764723"/>
+      <w:bookmarkStart w:id="814" w:name="_Toc39836066"/>
       <w:r>
         <w:rPr>
           <w:rFonts w:hint="eastAsia"/>
@@ -25054,7 +25037,7 @@
       <w:pPr>
         <w:pStyle w:val="2"/>
       </w:pPr>
-      <w:bookmarkStart w:id="815" w:name="_Toc39764724"/>
+      <w:bookmarkStart w:id="815" w:name="_Toc39836067"/>
       <w:r>
         <w:rPr>
           <w:rFonts w:hint="eastAsia"/>
@@ -26580,7 +26563,7 @@
       <w:pPr>
         <w:pStyle w:val="2"/>
       </w:pPr>
-      <w:bookmarkStart w:id="816" w:name="_Toc39764725"/>
+      <w:bookmarkStart w:id="816" w:name="_Toc39836068"/>
       <w:r>
         <w:rPr>
           <w:rFonts w:hint="eastAsia"/>
@@ -26733,6 +26716,79 @@
           <w:rFonts w:hint="eastAsia"/>
         </w:rPr>
         <w:t>一同保存下来。</w:t>
+      </w:r>
+    </w:p>
+    <w:p>
+      <w:pPr>
+        <w:ind w:firstLineChars="0" w:firstLine="0"/>
+        <w:jc w:val="center"/>
+      </w:pPr>
+      <w:r>
+        <w:rPr>
+          <w:noProof/>
+        </w:rPr>
+        <w:drawing>
+          <wp:inline distT="0" distB="0" distL="0" distR="0" wp14:anchorId="565F00EE" wp14:editId="15B39EFA">
+            <wp:extent cx="5278120" cy="4735195"/>
+            <wp:effectExtent l="0" t="0" r="0" b="0"/>
+            <wp:docPr id="1" name="图片 1"/>
+            <wp:cNvGraphicFramePr>
+              <a:graphicFrameLocks xmlns:a="http://schemas.openxmlformats.org/drawingml/2006/main" noChangeAspect="1"/>
+            </wp:cNvGraphicFramePr>
+            <a:graphic xmlns:a="http://schemas.openxmlformats.org/drawingml/2006/main">
+              <a:graphicData uri="http://schemas.openxmlformats.org/drawingml/2006/picture">
+                <pic:pic xmlns:pic="http://schemas.openxmlformats.org/drawingml/2006/picture">
+                  <pic:nvPicPr>
+                    <pic:cNvPr id="1" name="块错误总数信息统计.png"/>
+                    <pic:cNvPicPr/>
+                  </pic:nvPicPr>
+                  <pic:blipFill>
+                    <a:blip r:embed="rId43" cstate="print">
+                      <a:extLst>
+                        <a:ext uri="{28A0092B-C50C-407E-A947-70E740481C1C}">
+                          <a14:useLocalDpi xmlns:a14="http://schemas.microsoft.com/office/drawing/2010/main" val="0"/>
+                        </a:ext>
+                      </a:extLst>
+                    </a:blip>
+                    <a:stretch>
+                      <a:fillRect/>
+                    </a:stretch>
+                  </pic:blipFill>
+                  <pic:spPr>
+                    <a:xfrm>
+                      <a:off x="0" y="0"/>
+                      <a:ext cx="5278120" cy="4735195"/>
+                    </a:xfrm>
+                    <a:prstGeom prst="rect">
+                      <a:avLst/>
+                    </a:prstGeom>
+                  </pic:spPr>
+                </pic:pic>
+              </a:graphicData>
+            </a:graphic>
+          </wp:inline>
+        </w:drawing>
+      </w:r>
+    </w:p>
+    <w:p>
+      <w:pPr>
+        <w:ind w:firstLineChars="0" w:firstLine="0"/>
+        <w:jc w:val="center"/>
+      </w:pPr>
+      <w:r>
+        <w:rPr>
+          <w:rFonts w:hint="eastAsia"/>
+        </w:rPr>
+        <w:t>图</w:t>
+      </w:r>
+      <w:r>
+        <w:t>4-11</w:t>
+      </w:r>
+      <w:r>
+        <w:rPr>
+          <w:rFonts w:hint="eastAsia"/>
+        </w:rPr>
+        <w:t>统计过程</w:t>
       </w:r>
     </w:p>
     <w:p>
@@ -27107,6 +27163,7 @@
           <w:rPr>
             <w:rFonts w:ascii="Cambria Math" w:hAnsi="Cambria Math"/>
           </w:rPr>
+          <w:lastRenderedPageBreak/>
           <m:t>(</m:t>
         </m:r>
         <m:sSub>
@@ -27485,15 +27542,13 @@
       </w:pPr>
       <w:r>
         <w:rPr>
-          <w:rFonts w:hint="eastAsia"/>
           <w:noProof/>
         </w:rPr>
-        <w:lastRenderedPageBreak/>
         <w:drawing>
-          <wp:inline distT="0" distB="0" distL="0" distR="0" wp14:anchorId="1D6D9927" wp14:editId="7A6AC12A">
-            <wp:extent cx="5073310" cy="7550150"/>
+          <wp:inline distT="0" distB="0" distL="0" distR="0" wp14:anchorId="061198D7" wp14:editId="4D84711D">
+            <wp:extent cx="5278120" cy="5214620"/>
             <wp:effectExtent l="0" t="0" r="0" b="0"/>
-            <wp:docPr id="18" name="图片 18"/>
+            <wp:docPr id="2" name="图片 2"/>
             <wp:cNvGraphicFramePr>
               <a:graphicFrameLocks xmlns:a="http://schemas.openxmlformats.org/drawingml/2006/main" noChangeAspect="1"/>
             </wp:cNvGraphicFramePr>
@@ -27501,85 +27556,7 @@
               <a:graphicData uri="http://schemas.openxmlformats.org/drawingml/2006/picture">
                 <pic:pic xmlns:pic="http://schemas.openxmlformats.org/drawingml/2006/picture">
                   <pic:nvPicPr>
-                    <pic:cNvPr id="18" name="块错误总数信息统计.png"/>
-                    <pic:cNvPicPr/>
-                  </pic:nvPicPr>
-                  <pic:blipFill>
-                    <a:blip r:embed="rId43" cstate="print">
-                      <a:extLst>
-                        <a:ext uri="{28A0092B-C50C-407E-A947-70E740481C1C}">
-                          <a14:useLocalDpi xmlns:a14="http://schemas.microsoft.com/office/drawing/2010/main" val="0"/>
-                        </a:ext>
-                      </a:extLst>
-                    </a:blip>
-                    <a:stretch>
-                      <a:fillRect/>
-                    </a:stretch>
-                  </pic:blipFill>
-                  <pic:spPr>
-                    <a:xfrm>
-                      <a:off x="0" y="0"/>
-                      <a:ext cx="5074315" cy="7551646"/>
-                    </a:xfrm>
-                    <a:prstGeom prst="rect">
-                      <a:avLst/>
-                    </a:prstGeom>
-                  </pic:spPr>
-                </pic:pic>
-              </a:graphicData>
-            </a:graphic>
-          </wp:inline>
-        </w:drawing>
-      </w:r>
-    </w:p>
-    <w:p>
-      <w:pPr>
-        <w:ind w:firstLineChars="0" w:firstLine="0"/>
-        <w:jc w:val="center"/>
-      </w:pPr>
-      <w:r>
-        <w:rPr>
-          <w:rFonts w:hint="eastAsia"/>
-        </w:rPr>
-        <w:t>图</w:t>
-      </w:r>
-      <w:r>
-        <w:t>4-1</w:t>
-      </w:r>
-      <w:r>
-        <w:t>1</w:t>
-      </w:r>
-      <w:r>
-        <w:rPr>
-          <w:rFonts w:hint="eastAsia"/>
-        </w:rPr>
-        <w:t>统计过程</w:t>
-      </w:r>
-    </w:p>
-    <w:p>
-      <w:pPr>
-        <w:ind w:firstLineChars="0" w:firstLine="0"/>
-        <w:jc w:val="center"/>
-      </w:pPr>
-      <w:r>
-        <w:rPr>
-          <w:rFonts w:hint="eastAsia"/>
-          <w:noProof/>
-        </w:rPr>
-        <w:lastRenderedPageBreak/>
-        <w:drawing>
-          <wp:inline distT="0" distB="0" distL="0" distR="0" wp14:anchorId="53924F38" wp14:editId="49C0909A">
-            <wp:extent cx="2819036" cy="7905750"/>
-            <wp:effectExtent l="0" t="0" r="0" b="0"/>
-            <wp:docPr id="19" name="图片 19"/>
-            <wp:cNvGraphicFramePr>
-              <a:graphicFrameLocks xmlns:a="http://schemas.openxmlformats.org/drawingml/2006/main" noChangeAspect="1"/>
-            </wp:cNvGraphicFramePr>
-            <a:graphic xmlns:a="http://schemas.openxmlformats.org/drawingml/2006/main">
-              <a:graphicData uri="http://schemas.openxmlformats.org/drawingml/2006/picture">
-                <pic:pic xmlns:pic="http://schemas.openxmlformats.org/drawingml/2006/picture">
-                  <pic:nvPicPr>
-                    <pic:cNvPr id="19" name="块错误总数生成.png"/>
+                    <pic:cNvPr id="2" name="块错误总数生成.png"/>
                     <pic:cNvPicPr/>
                   </pic:nvPicPr>
                   <pic:blipFill>
@@ -27597,7 +27574,7 @@
                   <pic:spPr>
                     <a:xfrm>
                       <a:off x="0" y="0"/>
-                      <a:ext cx="2822192" cy="7914602"/>
+                      <a:ext cx="5278120" cy="5214620"/>
                     </a:xfrm>
                     <a:prstGeom prst="rect">
                       <a:avLst/>
@@ -27638,12 +27615,11 @@
       <w:pPr>
         <w:pStyle w:val="2"/>
       </w:pPr>
-      <w:bookmarkStart w:id="817" w:name="_Toc39764726"/>
-      <w:r>
-        <w:rPr>
-          <w:rFonts w:hint="eastAsia"/>
-        </w:rPr>
-        <w:lastRenderedPageBreak/>
+      <w:bookmarkStart w:id="817" w:name="_Toc39836069"/>
+      <w:r>
+        <w:rPr>
+          <w:rFonts w:hint="eastAsia"/>
+        </w:rPr>
         <w:t>结果整合</w:t>
       </w:r>
       <w:bookmarkEnd w:id="817"/>
@@ -27907,7 +27883,14 @@
         <w:rPr>
           <w:rFonts w:hint="eastAsia"/>
         </w:rPr>
-        <w:t>插值函数</w:t>
+        <w:t>插值</w:t>
+      </w:r>
+      <w:r>
+        <w:rPr>
+          <w:rFonts w:hint="eastAsia"/>
+        </w:rPr>
+        <w:lastRenderedPageBreak/>
+        <w:t>函数</w:t>
       </w:r>
       <w:r>
         <w:rPr>
@@ -29123,7 +29106,7 @@
       <w:bookmarkStart w:id="820" w:name="_Toc230494331"/>
       <w:bookmarkStart w:id="821" w:name="_Toc266358989"/>
       <w:bookmarkStart w:id="822" w:name="_Toc390947164"/>
-      <w:bookmarkStart w:id="823" w:name="_Toc39764727"/>
+      <w:bookmarkStart w:id="823" w:name="_Toc39836070"/>
       <w:r>
         <w:rPr>
           <w:rFonts w:hint="eastAsia"/>
@@ -29171,9 +29154,8 @@
     <w:p>
       <w:pPr>
         <w:pStyle w:val="1"/>
-        <w:spacing w:before="240" w:after="240"/>
-      </w:pPr>
-      <w:bookmarkStart w:id="824" w:name="_Toc39764728"/>
+      </w:pPr>
+      <w:bookmarkStart w:id="824" w:name="_Toc39836071"/>
       <w:r>
         <w:rPr>
           <w:rFonts w:hint="eastAsia"/>
@@ -29202,7 +29184,7 @@
       <w:bookmarkStart w:id="826" w:name="_Toc135227585"/>
       <w:bookmarkStart w:id="827" w:name="_Toc266358991"/>
       <w:bookmarkStart w:id="828" w:name="_Toc390947166"/>
-      <w:bookmarkStart w:id="829" w:name="_Toc39764729"/>
+      <w:bookmarkStart w:id="829" w:name="_Toc39836072"/>
       <w:r>
         <w:rPr>
           <w:rFonts w:hint="eastAsia"/>
@@ -29655,7 +29637,7 @@
       <w:pPr>
         <w:pStyle w:val="2"/>
       </w:pPr>
-      <w:bookmarkStart w:id="830" w:name="_Toc39764730"/>
+      <w:bookmarkStart w:id="830" w:name="_Toc39836073"/>
       <w:r>
         <w:rPr>
           <w:rFonts w:hint="eastAsia"/>
@@ -33807,7 +33789,7 @@
       <w:bookmarkStart w:id="832" w:name="_Toc199040533"/>
       <w:bookmarkStart w:id="833" w:name="_Toc266358995"/>
       <w:bookmarkStart w:id="834" w:name="_Toc390947170"/>
-      <w:bookmarkStart w:id="835" w:name="_Toc39764731"/>
+      <w:bookmarkStart w:id="835" w:name="_Toc39836074"/>
       <w:r>
         <w:t>本章小结</w:t>
       </w:r>
@@ -33910,9 +33892,8 @@
     <w:p>
       <w:pPr>
         <w:pStyle w:val="1"/>
-        <w:spacing w:before="240" w:after="240"/>
-      </w:pPr>
-      <w:bookmarkStart w:id="836" w:name="_Toc39764732"/>
+      </w:pPr>
+      <w:bookmarkStart w:id="836" w:name="_Toc39836075"/>
       <w:r>
         <w:rPr>
           <w:rFonts w:hint="eastAsia"/>
@@ -34157,7 +34138,7 @@
         <w:pStyle w:val="aff4"/>
         <w:spacing w:before="360" w:after="240"/>
       </w:pPr>
-      <w:bookmarkStart w:id="841" w:name="_Toc39764733"/>
+      <w:bookmarkStart w:id="841" w:name="_Toc39836076"/>
       <w:r>
         <w:lastRenderedPageBreak/>
         <w:t>致</w:t>
@@ -34192,13 +34173,31 @@
         <w:rPr>
           <w:rFonts w:hint="eastAsia"/>
         </w:rPr>
-        <w:t>论文完成之际，我要感谢我的导师吴非教授</w:t>
-      </w:r>
-      <w:r>
-        <w:rPr>
-          <w:rFonts w:hint="eastAsia"/>
-        </w:rPr>
-        <w:t>，她在毕业设计的选题，研究和论文撰写上全程参与，并给予了很多帮助，提出了许多建设性的意见。正是吴非老师提供的服务器资源与数据资源使得我的研究工作能够顺利开展并取得一些成果</w:t>
+        <w:t>论文完成之际，我要感谢</w:t>
+      </w:r>
+      <w:r>
+        <w:rPr>
+          <w:rFonts w:hint="eastAsia"/>
+        </w:rPr>
+        <w:t>吴非老师和胡迪青老师</w:t>
+      </w:r>
+      <w:r>
+        <w:rPr>
+          <w:rFonts w:hint="eastAsia"/>
+        </w:rPr>
+        <w:t>，</w:t>
+      </w:r>
+      <w:r>
+        <w:rPr>
+          <w:rFonts w:hint="eastAsia"/>
+        </w:rPr>
+        <w:t>他们</w:t>
+      </w:r>
+      <w:r>
+        <w:rPr>
+          <w:rFonts w:hint="eastAsia"/>
+        </w:rPr>
+        <w:t>在毕业设计的选题，研究和论文撰写上全程参与，并给予了很多帮助，提出了许多建设性的意见。正是吴非老师提供的服务器资源与数据资源使得我的研究工作能够顺利开展并取得一些成果</w:t>
       </w:r>
       <w:r>
         <w:rPr>
@@ -34249,16 +34248,16 @@
     </w:p>
     <w:p>
       <w:pPr>
-        <w:widowControl/>
-        <w:wordWrap/>
-        <w:adjustRightInd/>
-        <w:snapToGrid/>
-        <w:spacing w:line="240" w:lineRule="auto"/>
         <w:ind w:firstLineChars="0" w:firstLine="0"/>
-        <w:jc w:val="left"/>
-      </w:pPr>
-      <w:r>
-        <w:br w:type="page"/>
+        <w:sectPr>
+          <w:pgSz w:w="11906" w:h="16838" w:code="9"/>
+          <w:pgMar w:top="1843" w:right="1797" w:bottom="1531" w:left="1797" w:header="1134" w:footer="1221" w:gutter="0"/>
+          <w:cols w:space="720"/>
+          <w:docGrid w:linePitch="312"/>
+        </w:sectPr>
+      </w:pPr>
+      <w:r>
+        <w:tab/>
       </w:r>
     </w:p>
     <w:p>
@@ -34267,7 +34266,7 @@
         <w:spacing w:before="360" w:after="240"/>
         <w:ind w:firstLine="360"/>
       </w:pPr>
-      <w:bookmarkStart w:id="846" w:name="_Toc39764734"/>
+      <w:bookmarkStart w:id="846" w:name="_Toc39836077"/>
       <w:r>
         <w:lastRenderedPageBreak/>
         <w:t>参考文献</w:t>
@@ -34486,11 +34485,8 @@
       </w:pPr>
       <w:bookmarkStart w:id="855" w:name="_Ref39595895"/>
       <w:r>
-        <w:t xml:space="preserve">Y. Cai, Y. Luo, S. Ghose and O. Mutlu, "Read Disturb Errors in MLC NAND Flash Memory: Characterization, Mitigation, and Recovery," 2015 </w:t>
-      </w:r>
-      <w:r>
         <w:lastRenderedPageBreak/>
-        <w:t>45th Annual IEEE/IFIP International Conference on Dependable Systems and Networks, Rio de Janeiro, 2015, pp. 438-449.</w:t>
+        <w:t>Y. Cai, Y. Luo, S. Ghose and O. Mutlu, "Read Disturb Errors in MLC NAND Flash Memory: Characterization, Mitigation, and Recovery," 2015 45th Annual IEEE/IFIP International Conference on Dependable Systems and Networks, Rio de Janeiro, 2015, pp. 438-449.</w:t>
       </w:r>
       <w:bookmarkEnd w:id="855"/>
     </w:p>
@@ -34872,7 +34868,11 @@
         <w:t xml:space="preserve"> a</w:t>
       </w:r>
       <w:r>
-        <w:t>rXiv:1701.07875</w:t>
+        <w:t>rXi</w:t>
+      </w:r>
+      <w:r>
+        <w:lastRenderedPageBreak/>
+        <w:t>v:1701.07875</w:t>
       </w:r>
       <w:r>
         <w:t>.</w:t>
@@ -34906,14 +34906,7 @@
         <w:rPr>
           <w:rFonts w:hint="eastAsia"/>
         </w:rPr>
-        <w:t>Wasserstein GAN[EB/OL].https://zhuanlan.zhihu.co</w:t>
-      </w:r>
-      <w:r>
-        <w:rPr>
-          <w:rFonts w:hint="eastAsia"/>
-        </w:rPr>
-        <w:lastRenderedPageBreak/>
-        <w:t>m/p/25071913,2017-2-5.</w:t>
+        <w:t>Wasserstein GAN[EB/OL].https://zhuanlan.zhihu.com/p/25071913,2017-2-5.</w:t>
       </w:r>
       <w:bookmarkEnd w:id="868"/>
     </w:p>
@@ -35396,13 +35389,10 @@
       <w:bookmarkEnd w:id="879"/>
     </w:p>
     <w:sectPr>
-      <w:headerReference w:type="default" r:id="rId59"/>
-      <w:footerReference w:type="default" r:id="rId60"/>
-      <w:type w:val="oddPage"/>
       <w:pgSz w:w="11906" w:h="16838" w:code="9"/>
-      <w:pgMar w:top="1843" w:right="1797" w:bottom="1531" w:left="1797" w:header="851" w:footer="992" w:gutter="0"/>
+      <w:pgMar w:top="1843" w:right="1797" w:bottom="1531" w:left="1797" w:header="1134" w:footer="1219" w:gutter="0"/>
       <w:cols w:space="720"/>
-      <w:docGrid w:linePitch="312"/>
+      <w:docGrid w:linePitch="326"/>
     </w:sectPr>
   </w:body>
 </w:document>
@@ -35681,17 +35671,6 @@
 </w:ftr>
 </file>
 
-<file path=word/footer5.xml><?xml version="1.0" encoding="utf-8"?>
-<w:ftr xmlns:wpc="http://schemas.microsoft.com/office/word/2010/wordprocessingCanvas" xmlns:cx="http://schemas.microsoft.com/office/drawing/2014/chartex" xmlns:cx1="http://schemas.microsoft.com/office/drawing/2015/9/8/chartex" xmlns:cx2="http://schemas.microsoft.com/office/drawing/2015/10/21/chartex" xmlns:cx3="http://schemas.microsoft.com/office/drawing/2016/5/9/chartex" xmlns:cx4="http://schemas.microsoft.com/office/drawing/2016/5/10/chartex" xmlns:cx5="http://schemas.microsoft.com/office/drawing/2016/5/11/chartex" xmlns:cx6="http://schemas.microsoft.com/office/drawing/2016/5/12/chartex" xmlns:cx7="http://schemas.microsoft.com/office/drawing/2016/5/13/chartex" xmlns:cx8="http://schemas.microsoft.com/office/drawing/2016/5/14/chartex" xmlns:mc="http://schemas.openxmlformats.org/markup-compatibility/2006" xmlns:aink="http://schemas.microsoft.com/office/drawing/2016/ink" xmlns:am3d="http://schemas.microsoft.com/office/drawing/2017/model3d" xmlns:o="urn:schemas-microsoft-com:office:office" xmlns:r="http://schemas.openxmlformats.org/officeDocument/2006/relationships" xmlns:m="http://schemas.openxmlformats.org/officeDocument/2006/math" xmlns:v="urn:schemas-microsoft-com:vml" xmlns:wp14="http://schemas.microsoft.com/office/word/2010/wordprocessingDrawing" xmlns:wp="http://schemas.openxmlformats.org/drawingml/2006/wordprocessingDrawing" xmlns:w10="urn:schemas-microsoft-com:office:word" xmlns:w="http://schemas.openxmlformats.org/wordprocessingml/2006/main" xmlns:w14="http://schemas.microsoft.com/office/word/2010/wordml" xmlns:w15="http://schemas.microsoft.com/office/word/2012/wordml" xmlns:w16cex="http://schemas.microsoft.com/office/word/2018/wordml/cex" xmlns:w16cid="http://schemas.microsoft.com/office/word/2016/wordml/cid" xmlns:w16="http://schemas.microsoft.com/office/word/2018/wordml" xmlns:w16se="http://schemas.microsoft.com/office/word/2015/wordml/symex" xmlns:wpg="http://schemas.microsoft.com/office/word/2010/wordprocessingGroup" xmlns:wpi="http://schemas.microsoft.com/office/word/2010/wordprocessingInk" xmlns:wne="http://schemas.microsoft.com/office/word/2006/wordml" xmlns:wps="http://schemas.microsoft.com/office/word/2010/wordprocessingShape" mc:Ignorable="w14 w15 w16se w16cid w16 w16cex wp14">
-  <w:p>
-    <w:pPr>
-      <w:pStyle w:val="aa"/>
-      <w:ind w:firstLine="360"/>
-    </w:pPr>
-  </w:p>
-</w:ftr>
-</file>
-
 <file path=word/footnotes.xml><?xml version="1.0" encoding="utf-8"?>
 <w:footnotes xmlns:wpc="http://schemas.microsoft.com/office/word/2010/wordprocessingCanvas" xmlns:cx="http://schemas.microsoft.com/office/drawing/2014/chartex" xmlns:cx1="http://schemas.microsoft.com/office/drawing/2015/9/8/chartex" xmlns:cx2="http://schemas.microsoft.com/office/drawing/2015/10/21/chartex" xmlns:cx3="http://schemas.microsoft.com/office/drawing/2016/5/9/chartex" xmlns:cx4="http://schemas.microsoft.com/office/drawing/2016/5/10/chartex" xmlns:cx5="http://schemas.microsoft.com/office/drawing/2016/5/11/chartex" xmlns:cx6="http://schemas.microsoft.com/office/drawing/2016/5/12/chartex" xmlns:cx7="http://schemas.microsoft.com/office/drawing/2016/5/13/chartex" xmlns:cx8="http://schemas.microsoft.com/office/drawing/2016/5/14/chartex" xmlns:mc="http://schemas.openxmlformats.org/markup-compatibility/2006" xmlns:aink="http://schemas.microsoft.com/office/drawing/2016/ink" xmlns:am3d="http://schemas.microsoft.com/office/drawing/2017/model3d" xmlns:o="urn:schemas-microsoft-com:office:office" xmlns:r="http://schemas.openxmlformats.org/officeDocument/2006/relationships" xmlns:m="http://schemas.openxmlformats.org/officeDocument/2006/math" xmlns:v="urn:schemas-microsoft-com:vml" xmlns:wp14="http://schemas.microsoft.com/office/word/2010/wordprocessingDrawing" xmlns:wp="http://schemas.openxmlformats.org/drawingml/2006/wordprocessingDrawing" xmlns:w10="urn:schemas-microsoft-com:office:word" xmlns:w="http://schemas.openxmlformats.org/wordprocessingml/2006/main" xmlns:w14="http://schemas.microsoft.com/office/word/2010/wordml" xmlns:w15="http://schemas.microsoft.com/office/word/2012/wordml" xmlns:w16cex="http://schemas.microsoft.com/office/word/2018/wordml/cex" xmlns:w16cid="http://schemas.microsoft.com/office/word/2016/wordml/cid" xmlns:w16="http://schemas.microsoft.com/office/word/2018/wordml" xmlns:w16se="http://schemas.microsoft.com/office/word/2015/wordml/symex" xmlns:wpg="http://schemas.microsoft.com/office/word/2010/wordprocessingGroup" xmlns:wpi="http://schemas.microsoft.com/office/word/2010/wordprocessingInk" xmlns:wne="http://schemas.microsoft.com/office/word/2006/wordml" xmlns:wps="http://schemas.microsoft.com/office/word/2010/wordprocessingShape" mc:Ignorable="w14 w15 w16se w16cid w16 w16cex wp14">
   <w:footnote w:type="separator" w:id="-1">
@@ -35843,21 +35822,6 @@
 </w:hdr>
 </file>
 
-<file path=word/header5.xml><?xml version="1.0" encoding="utf-8"?>
-<w:hdr xmlns:wpc="http://schemas.microsoft.com/office/word/2010/wordprocessingCanvas" xmlns:cx="http://schemas.microsoft.com/office/drawing/2014/chartex" xmlns:cx1="http://schemas.microsoft.com/office/drawing/2015/9/8/chartex" xmlns:cx2="http://schemas.microsoft.com/office/drawing/2015/10/21/chartex" xmlns:cx3="http://schemas.microsoft.com/office/drawing/2016/5/9/chartex" xmlns:cx4="http://schemas.microsoft.com/office/drawing/2016/5/10/chartex" xmlns:cx5="http://schemas.microsoft.com/office/drawing/2016/5/11/chartex" xmlns:cx6="http://schemas.microsoft.com/office/drawing/2016/5/12/chartex" xmlns:cx7="http://schemas.microsoft.com/office/drawing/2016/5/13/chartex" xmlns:cx8="http://schemas.microsoft.com/office/drawing/2016/5/14/chartex" xmlns:mc="http://schemas.openxmlformats.org/markup-compatibility/2006" xmlns:aink="http://schemas.microsoft.com/office/drawing/2016/ink" xmlns:am3d="http://schemas.microsoft.com/office/drawing/2017/model3d" xmlns:o="urn:schemas-microsoft-com:office:office" xmlns:r="http://schemas.openxmlformats.org/officeDocument/2006/relationships" xmlns:m="http://schemas.openxmlformats.org/officeDocument/2006/math" xmlns:v="urn:schemas-microsoft-com:vml" xmlns:wp14="http://schemas.microsoft.com/office/word/2010/wordprocessingDrawing" xmlns:wp="http://schemas.openxmlformats.org/drawingml/2006/wordprocessingDrawing" xmlns:w10="urn:schemas-microsoft-com:office:word" xmlns:w="http://schemas.openxmlformats.org/wordprocessingml/2006/main" xmlns:w14="http://schemas.microsoft.com/office/word/2010/wordml" xmlns:w15="http://schemas.microsoft.com/office/word/2012/wordml" xmlns:w16cex="http://schemas.microsoft.com/office/word/2018/wordml/cex" xmlns:w16cid="http://schemas.microsoft.com/office/word/2016/wordml/cid" xmlns:w16="http://schemas.microsoft.com/office/word/2018/wordml" xmlns:w16se="http://schemas.microsoft.com/office/word/2015/wordml/symex" xmlns:wpg="http://schemas.microsoft.com/office/word/2010/wordprocessingGroup" xmlns:wpi="http://schemas.microsoft.com/office/word/2010/wordprocessingInk" xmlns:wne="http://schemas.microsoft.com/office/word/2006/wordml" xmlns:wps="http://schemas.microsoft.com/office/word/2010/wordprocessingShape" mc:Ignorable="w14 w15 w16se w16cid w16 w16cex wp14">
-  <w:p>
-    <w:pPr>
-      <w:pStyle w:val="a8"/>
-      <w:pBdr>
-        <w:bottom w:val="none" w:sz="0" w:space="0" w:color="auto"/>
-      </w:pBdr>
-      <w:ind w:firstLineChars="0" w:firstLine="0"/>
-      <w:jc w:val="both"/>
-    </w:pPr>
-  </w:p>
-</w:hdr>
-</file>
-
 <file path=word/numbering.xml><?xml version="1.0" encoding="utf-8"?>
 <w:numbering xmlns:wpc="http://schemas.microsoft.com/office/word/2010/wordprocessingCanvas" xmlns:cx="http://schemas.microsoft.com/office/drawing/2014/chartex" xmlns:cx1="http://schemas.microsoft.com/office/drawing/2015/9/8/chartex" xmlns:cx2="http://schemas.microsoft.com/office/drawing/2015/10/21/chartex" xmlns:cx3="http://schemas.microsoft.com/office/drawing/2016/5/9/chartex" xmlns:cx4="http://schemas.microsoft.com/office/drawing/2016/5/10/chartex" xmlns:cx5="http://schemas.microsoft.com/office/drawing/2016/5/11/chartex" xmlns:cx6="http://schemas.microsoft.com/office/drawing/2016/5/12/chartex" xmlns:cx7="http://schemas.microsoft.com/office/drawing/2016/5/13/chartex" xmlns:cx8="http://schemas.microsoft.com/office/drawing/2016/5/14/chartex" xmlns:mc="http://schemas.openxmlformats.org/markup-compatibility/2006" xmlns:aink="http://schemas.microsoft.com/office/drawing/2016/ink" xmlns:am3d="http://schemas.microsoft.com/office/drawing/2017/model3d" xmlns:o="urn:schemas-microsoft-com:office:office" xmlns:r="http://schemas.openxmlformats.org/officeDocument/2006/relationships" xmlns:m="http://schemas.openxmlformats.org/officeDocument/2006/math" xmlns:v="urn:schemas-microsoft-com:vml" xmlns:wp14="http://schemas.microsoft.com/office/word/2010/wordprocessingDrawing" xmlns:wp="http://schemas.openxmlformats.org/drawingml/2006/wordprocessingDrawing" xmlns:w10="urn:schemas-microsoft-com:office:word" xmlns:w="http://schemas.openxmlformats.org/wordprocessingml/2006/main" xmlns:w14="http://schemas.microsoft.com/office/word/2010/wordml" xmlns:w15="http://schemas.microsoft.com/office/word/2012/wordml" xmlns:w16cex="http://schemas.microsoft.com/office/word/2018/wordml/cex" xmlns:w16cid="http://schemas.microsoft.com/office/word/2016/wordml/cid" xmlns:w16="http://schemas.microsoft.com/office/word/2018/wordml" xmlns:w16se="http://schemas.microsoft.com/office/word/2015/wordml/symex" xmlns:wpg="http://schemas.microsoft.com/office/word/2010/wordprocessingGroup" xmlns:wpi="http://schemas.microsoft.com/office/word/2010/wordprocessingInk" xmlns:wne="http://schemas.microsoft.com/office/word/2006/wordml" xmlns:wps="http://schemas.microsoft.com/office/word/2010/wordprocessingShape" mc:Ignorable="w14 w15 w16se w16cid w16 w16cex wp14">
   <w:abstractNum w:abstractNumId="0" w15:restartNumberingAfterBreak="0">
@@ -36695,7 +36659,7 @@
   <w:abstractNum w:abstractNumId="10" w15:restartNumberingAfterBreak="0">
     <w:nsid w:val="77E84983"/>
     <w:multiLevelType w:val="multilevel"/>
-    <w:tmpl w:val="A6AECFE2"/>
+    <w:tmpl w:val="CFB620E4"/>
     <w:lvl w:ilvl="0">
       <w:start w:val="1"/>
       <w:numFmt w:val="decimal"/>
@@ -37339,7 +37303,7 @@
     <w:autoRedefine/>
     <w:uiPriority w:val="9"/>
     <w:qFormat/>
-    <w:rsid w:val="005343D4"/>
+    <w:rsid w:val="006E5B32"/>
     <w:pPr>
       <w:keepNext/>
       <w:pageBreakBefore/>
@@ -37351,7 +37315,7 @@
       </w:tabs>
       <w:adjustRightInd/>
       <w:snapToGrid/>
-      <w:spacing w:beforeLines="100" w:before="100" w:afterLines="100" w:after="100"/>
+      <w:spacing w:beforeLines="100" w:before="240" w:afterLines="100" w:after="240"/>
       <w:ind w:left="601" w:firstLineChars="0" w:hanging="601"/>
       <w:jc w:val="center"/>
       <w:outlineLvl w:val="0"/>
@@ -37957,7 +37921,7 @@
     <w:basedOn w:val="a3"/>
     <w:link w:val="1"/>
     <w:uiPriority w:val="9"/>
-    <w:rsid w:val="005343D4"/>
+    <w:rsid w:val="006E5B32"/>
     <w:rPr>
       <w:rFonts w:ascii="Times New Roman" w:eastAsia="黑体" w:hAnsi="Times New Roman" w:cs="Times New Roman"/>
       <w:b/>
@@ -39597,6 +39561,7 @@
     <w:rsid w:val="0031202E"/>
     <w:rsid w:val="00320756"/>
     <w:rsid w:val="0032790E"/>
+    <w:rsid w:val="00330301"/>
     <w:rsid w:val="00365E67"/>
     <w:rsid w:val="003855BA"/>
     <w:rsid w:val="003B5133"/>
@@ -39653,6 +39618,7 @@
     <w:rsid w:val="00D12208"/>
     <w:rsid w:val="00D22A80"/>
     <w:rsid w:val="00D46224"/>
+    <w:rsid w:val="00D84011"/>
     <w:rsid w:val="00DB4645"/>
     <w:rsid w:val="00E451E9"/>
     <w:rsid w:val="00E91963"/>
@@ -40799,7 +40765,7 @@
 </file>
 
 <file path=customXml/itemProps1.xml><?xml version="1.0" encoding="utf-8"?>
-<ds:datastoreItem xmlns:ds="http://schemas.openxmlformats.org/officeDocument/2006/customXml" ds:itemID="{0CB4D223-15D3-418C-890F-4A161BF4E45B}">
+<ds:datastoreItem xmlns:ds="http://schemas.openxmlformats.org/officeDocument/2006/customXml" ds:itemID="{8A9CA001-2954-4784-B302-70E6C3A9456F}">
   <ds:schemaRefs>
     <ds:schemaRef ds:uri="http://schemas.openxmlformats.org/officeDocument/2006/bibliography"/>
   </ds:schemaRefs>

--- a/doc/毕业设计论文.docx
+++ b/doc/毕业设计论文.docx
@@ -47,7 +47,7 @@
           <v:shape id="Picture 1" o:spid="_x0000_i1025" type="#_x0000_t75" style="width:205.5pt;height:45pt;mso-position-horizontal-relative:page;mso-position-vertical-relative:page" o:ole="" filled="t">
             <v:imagedata r:id="rId8" o:title=""/>
           </v:shape>
-          <o:OLEObject Type="Embed" ProgID="Word.Picture.8" ShapeID="Picture 1" DrawAspect="Content" ObjectID="_1650448825" r:id="rId9"/>
+          <o:OLEObject Type="Embed" ProgID="Word.Picture.8" ShapeID="Picture 1" DrawAspect="Content" ObjectID="_1650459897" r:id="rId9"/>
         </w:object>
       </w:r>
     </w:p>
@@ -1002,7 +1002,7 @@
         <w:pStyle w:val="aff4"/>
         <w:spacing w:before="360" w:after="240"/>
       </w:pPr>
-      <w:bookmarkStart w:id="1" w:name="_Toc39836039"/>
+      <w:bookmarkStart w:id="1" w:name="_Toc39846951"/>
       <w:r>
         <w:lastRenderedPageBreak/>
         <w:t>摘</w:t>
@@ -1047,7 +1047,31 @@
         <w:rPr>
           <w:rFonts w:hint="eastAsia"/>
         </w:rPr>
-        <w:t>生成对抗网络通过生成器与判别器的对抗学习，具有强大的生成能力。基于生成对抗网络的闪存仿真器通过对部分干扰条件组合快速获取的数据集进行统计，分析闪存数据在不同干扰条件下的错误分布，并利用真实数据对条件生成对抗网络进行训练，所得生成器可生成未覆盖测试条件下闪存块内各页的相对错误分布。并通过块间错误分布控制单个闪存块的错误总数，与块内各页相对错误分布合并，最终获得可与真实数据相媲美的闪存错误分布</w:t>
+        <w:t>生成对抗网络通过生成器与判别器的对抗学习，具有强大的生成能力。</w:t>
+      </w:r>
+      <w:r>
+        <w:rPr>
+          <w:rFonts w:hint="eastAsia"/>
+        </w:rPr>
+        <w:t>本文设计并实现了</w:t>
+      </w:r>
+      <w:r>
+        <w:rPr>
+          <w:rFonts w:hint="eastAsia"/>
+        </w:rPr>
+        <w:t>基于生成对抗网络的闪存仿真器</w:t>
+      </w:r>
+      <w:r>
+        <w:rPr>
+          <w:rFonts w:hint="eastAsia"/>
+        </w:rPr>
+        <w:t>，</w:t>
+      </w:r>
+      <w:r>
+        <w:rPr>
+          <w:rFonts w:hint="eastAsia"/>
+        </w:rPr>
+        <w:t>通过对部分干扰条件组合快速获取的数据集进行统计，分析闪存数据在不同干扰条件下的错误分布，并利用真实数据对条件生成对抗网络进行训练，所得生成器可生成未覆盖测试条件下闪存块内各页的相对错误分布。并通过块间错误分布控制单个闪存块的错误总数，与块内各页相对错误分布合并，最终获得可与真实数据相媲美的闪存错误分布</w:t>
       </w:r>
       <w:r>
         <w:rPr>
@@ -1153,7 +1177,7 @@
         <w:pStyle w:val="aff4"/>
         <w:spacing w:before="360" w:after="240"/>
       </w:pPr>
-      <w:bookmarkStart w:id="8" w:name="_Toc39836040"/>
+      <w:bookmarkStart w:id="8" w:name="_Toc39846952"/>
       <w:r>
         <w:lastRenderedPageBreak/>
         <w:t>Abstract</w:t>
@@ -1227,12 +1251,27 @@
         <w:rPr>
           <w:rFonts w:cs="Times New Roman"/>
         </w:rPr>
-        <w:t xml:space="preserve"> have powerful generating capabilities through adversarial learning between generators and discriminators. The flash memory simulator based on </w:t>
+        <w:t xml:space="preserve"> have powerful generating capabilities through adversarial learning between generators and discriminators.</w:t>
+      </w:r>
+      <w:r>
+        <w:t xml:space="preserve"> </w:t>
       </w:r>
       <w:r>
         <w:rPr>
           <w:rFonts w:cs="Times New Roman"/>
         </w:rPr>
+        <w:t>This paper designs and implements a flash memory emulator based on</w:t>
+      </w:r>
+      <w:r>
+        <w:rPr>
+          <w:rFonts w:cs="Times New Roman"/>
+        </w:rPr>
+        <w:t xml:space="preserve"> </w:t>
+      </w:r>
+      <w:r>
+        <w:rPr>
+          <w:rFonts w:cs="Times New Roman"/>
+        </w:rPr>
         <w:t xml:space="preserve">Generative </w:t>
       </w:r>
       <w:r>
@@ -1261,21 +1300,21 @@
       </w:r>
       <w:r>
         <w:rPr>
+          <w:rFonts w:cs="Times New Roman" w:hint="eastAsia"/>
+        </w:rPr>
+        <w:t>work</w:t>
+      </w:r>
+      <w:r>
+        <w:rPr>
           <w:rFonts w:cs="Times New Roman"/>
         </w:rPr>
-        <w:t>work</w:t>
+        <w:t>. It performs statistics on data sets that are quickly obtained by combining some interference conditions, analyzes the error distribution of flash data under different interference conditions,</w:t>
       </w:r>
       <w:r>
         <w:rPr>
           <w:rFonts w:cs="Times New Roman"/>
         </w:rPr>
-        <w:t xml:space="preserve"> </w:t>
-      </w:r>
-      <w:r>
-        <w:rPr>
-          <w:rFonts w:cs="Times New Roman"/>
-        </w:rPr>
-        <w:t>analyzes the error distribution of the flash memory data under different interference conditions by statistically acquiring data sets obtained by combining some interference conditions, and uses real data to train the</w:t>
+        <w:t xml:space="preserve"> and uses real data to train the</w:t>
       </w:r>
       <w:r>
         <w:t xml:space="preserve"> </w:t>
@@ -1541,7 +1580,7 @@
             </w:rPr>
             <w:fldChar w:fldCharType="separate"/>
           </w:r>
-          <w:hyperlink w:anchor="_Toc39836039" w:history="1">
+          <w:hyperlink w:anchor="_Toc39846951" w:history="1">
             <w:r>
               <w:rPr>
                 <w:rStyle w:val="ad"/>
@@ -1582,7 +1621,7 @@
                 <w:noProof/>
                 <w:webHidden/>
               </w:rPr>
-              <w:instrText xml:space="preserve"> PAGEREF _Toc39836039 \h </w:instrText>
+              <w:instrText xml:space="preserve"> PAGEREF _Toc39846951 \h </w:instrText>
             </w:r>
             <w:r>
               <w:rPr>
@@ -1625,7 +1664,7 @@
               <w:szCs w:val="22"/>
             </w:rPr>
           </w:pPr>
-          <w:hyperlink w:anchor="_Toc39836040" w:history="1">
+          <w:hyperlink w:anchor="_Toc39846952" w:history="1">
             <w:r>
               <w:rPr>
                 <w:rStyle w:val="ad"/>
@@ -1652,7 +1691,7 @@
                 <w:noProof/>
                 <w:webHidden/>
               </w:rPr>
-              <w:instrText xml:space="preserve"> PAGEREF _Toc39836040 \h </w:instrText>
+              <w:instrText xml:space="preserve"> PAGEREF _Toc39846952 \h </w:instrText>
             </w:r>
             <w:r>
               <w:rPr>
@@ -1695,7 +1734,7 @@
               <w:szCs w:val="22"/>
             </w:rPr>
           </w:pPr>
-          <w:hyperlink w:anchor="_Toc39836041" w:history="1">
+          <w:hyperlink w:anchor="_Toc39846953" w:history="1">
             <w:r>
               <w:rPr>
                 <w:rStyle w:val="ad"/>
@@ -1754,7 +1793,7 @@
                 <w:noProof/>
                 <w:webHidden/>
               </w:rPr>
-              <w:instrText xml:space="preserve"> PAGEREF _Toc39836041 \h </w:instrText>
+              <w:instrText xml:space="preserve"> PAGEREF _Toc39846953 \h </w:instrText>
             </w:r>
             <w:r>
               <w:rPr>
@@ -1796,7 +1835,7 @@
               <w:szCs w:val="22"/>
             </w:rPr>
           </w:pPr>
-          <w:hyperlink w:anchor="_Toc39836042" w:history="1">
+          <w:hyperlink w:anchor="_Toc39846954" w:history="1">
             <w:r>
               <w:rPr>
                 <w:rStyle w:val="ad"/>
@@ -1840,7 +1879,7 @@
                 <w:noProof/>
                 <w:webHidden/>
               </w:rPr>
-              <w:instrText xml:space="preserve"> PAGEREF _Toc39836042 \h </w:instrText>
+              <w:instrText xml:space="preserve"> PAGEREF _Toc39846954 \h </w:instrText>
             </w:r>
             <w:r>
               <w:rPr>
@@ -1882,7 +1921,7 @@
               <w:szCs w:val="22"/>
             </w:rPr>
           </w:pPr>
-          <w:hyperlink w:anchor="_Toc39836043" w:history="1">
+          <w:hyperlink w:anchor="_Toc39846955" w:history="1">
             <w:r>
               <w:rPr>
                 <w:rStyle w:val="ad"/>
@@ -1926,7 +1965,7 @@
                 <w:noProof/>
                 <w:webHidden/>
               </w:rPr>
-              <w:instrText xml:space="preserve"> PAGEREF _Toc39836043 \h </w:instrText>
+              <w:instrText xml:space="preserve"> PAGEREF _Toc39846955 \h </w:instrText>
             </w:r>
             <w:r>
               <w:rPr>
@@ -1968,7 +2007,7 @@
               <w:szCs w:val="22"/>
             </w:rPr>
           </w:pPr>
-          <w:hyperlink w:anchor="_Toc39836044" w:history="1">
+          <w:hyperlink w:anchor="_Toc39846956" w:history="1">
             <w:r>
               <w:rPr>
                 <w:rStyle w:val="ad"/>
@@ -2012,7 +2051,7 @@
                 <w:noProof/>
                 <w:webHidden/>
               </w:rPr>
-              <w:instrText xml:space="preserve"> PAGEREF _Toc39836044 \h </w:instrText>
+              <w:instrText xml:space="preserve"> PAGEREF _Toc39846956 \h </w:instrText>
             </w:r>
             <w:r>
               <w:rPr>
@@ -2054,7 +2093,7 @@
               <w:szCs w:val="22"/>
             </w:rPr>
           </w:pPr>
-          <w:hyperlink w:anchor="_Toc39836045" w:history="1">
+          <w:hyperlink w:anchor="_Toc39846957" w:history="1">
             <w:r>
               <w:rPr>
                 <w:rStyle w:val="ad"/>
@@ -2098,7 +2137,7 @@
                 <w:noProof/>
                 <w:webHidden/>
               </w:rPr>
-              <w:instrText xml:space="preserve"> PAGEREF _Toc39836045 \h </w:instrText>
+              <w:instrText xml:space="preserve"> PAGEREF _Toc39846957 \h </w:instrText>
             </w:r>
             <w:r>
               <w:rPr>
@@ -2140,7 +2179,7 @@
               <w:szCs w:val="22"/>
             </w:rPr>
           </w:pPr>
-          <w:hyperlink w:anchor="_Toc39836046" w:history="1">
+          <w:hyperlink w:anchor="_Toc39846958" w:history="1">
             <w:r>
               <w:rPr>
                 <w:rStyle w:val="ad"/>
@@ -2184,7 +2223,7 @@
                 <w:noProof/>
                 <w:webHidden/>
               </w:rPr>
-              <w:instrText xml:space="preserve"> PAGEREF _Toc39836046 \h </w:instrText>
+              <w:instrText xml:space="preserve"> PAGEREF _Toc39846958 \h </w:instrText>
             </w:r>
             <w:r>
               <w:rPr>
@@ -2226,7 +2265,7 @@
               <w:szCs w:val="22"/>
             </w:rPr>
           </w:pPr>
-          <w:hyperlink w:anchor="_Toc39836047" w:history="1">
+          <w:hyperlink w:anchor="_Toc39846959" w:history="1">
             <w:r>
               <w:rPr>
                 <w:rStyle w:val="ad"/>
@@ -2270,7 +2309,7 @@
                 <w:noProof/>
                 <w:webHidden/>
               </w:rPr>
-              <w:instrText xml:space="preserve"> PAGEREF _Toc39836047 \h </w:instrText>
+              <w:instrText xml:space="preserve"> PAGEREF _Toc39846959 \h </w:instrText>
             </w:r>
             <w:r>
               <w:rPr>
@@ -2313,7 +2352,7 @@
               <w:szCs w:val="22"/>
             </w:rPr>
           </w:pPr>
-          <w:hyperlink w:anchor="_Toc39836048" w:history="1">
+          <w:hyperlink w:anchor="_Toc39846960" w:history="1">
             <w:r>
               <w:rPr>
                 <w:rStyle w:val="ad"/>
@@ -2358,7 +2397,7 @@
                 <w:noProof/>
                 <w:webHidden/>
               </w:rPr>
-              <w:instrText xml:space="preserve"> PAGEREF _Toc39836048 \h </w:instrText>
+              <w:instrText xml:space="preserve"> PAGEREF _Toc39846960 \h </w:instrText>
             </w:r>
             <w:r>
               <w:rPr>
@@ -2400,7 +2439,7 @@
               <w:szCs w:val="22"/>
             </w:rPr>
           </w:pPr>
-          <w:hyperlink w:anchor="_Toc39836049" w:history="1">
+          <w:hyperlink w:anchor="_Toc39846961" w:history="1">
             <w:r>
               <w:rPr>
                 <w:rStyle w:val="ad"/>
@@ -2444,7 +2483,7 @@
                 <w:noProof/>
                 <w:webHidden/>
               </w:rPr>
-              <w:instrText xml:space="preserve"> PAGEREF _Toc39836049 \h </w:instrText>
+              <w:instrText xml:space="preserve"> PAGEREF _Toc39846961 \h </w:instrText>
             </w:r>
             <w:r>
               <w:rPr>
@@ -2486,7 +2525,7 @@
               <w:szCs w:val="22"/>
             </w:rPr>
           </w:pPr>
-          <w:hyperlink w:anchor="_Toc39836050" w:history="1">
+          <w:hyperlink w:anchor="_Toc39846962" w:history="1">
             <w:r>
               <w:rPr>
                 <w:rStyle w:val="ad"/>
@@ -2530,7 +2569,7 @@
                 <w:noProof/>
                 <w:webHidden/>
               </w:rPr>
-              <w:instrText xml:space="preserve"> PAGEREF _Toc39836050 \h </w:instrText>
+              <w:instrText xml:space="preserve"> PAGEREF _Toc39846962 \h </w:instrText>
             </w:r>
             <w:r>
               <w:rPr>
@@ -2572,7 +2611,7 @@
               <w:szCs w:val="22"/>
             </w:rPr>
           </w:pPr>
-          <w:hyperlink w:anchor="_Toc39836051" w:history="1">
+          <w:hyperlink w:anchor="_Toc39846963" w:history="1">
             <w:r>
               <w:rPr>
                 <w:rStyle w:val="ad"/>
@@ -2616,7 +2655,7 @@
                 <w:noProof/>
                 <w:webHidden/>
               </w:rPr>
-              <w:instrText xml:space="preserve"> PAGEREF _Toc39836051 \h </w:instrText>
+              <w:instrText xml:space="preserve"> PAGEREF _Toc39846963 \h </w:instrText>
             </w:r>
             <w:r>
               <w:rPr>
@@ -2658,7 +2697,7 @@
               <w:szCs w:val="22"/>
             </w:rPr>
           </w:pPr>
-          <w:hyperlink w:anchor="_Toc39836052" w:history="1">
+          <w:hyperlink w:anchor="_Toc39846964" w:history="1">
             <w:r>
               <w:rPr>
                 <w:rStyle w:val="ad"/>
@@ -2702,7 +2741,7 @@
                 <w:noProof/>
                 <w:webHidden/>
               </w:rPr>
-              <w:instrText xml:space="preserve"> PAGEREF _Toc39836052 \h </w:instrText>
+              <w:instrText xml:space="preserve"> PAGEREF _Toc39846964 \h </w:instrText>
             </w:r>
             <w:r>
               <w:rPr>
@@ -2745,7 +2784,7 @@
               <w:szCs w:val="22"/>
             </w:rPr>
           </w:pPr>
-          <w:hyperlink w:anchor="_Toc39836053" w:history="1">
+          <w:hyperlink w:anchor="_Toc39846965" w:history="1">
             <w:r>
               <w:rPr>
                 <w:rStyle w:val="ad"/>
@@ -2790,7 +2829,7 @@
                 <w:noProof/>
                 <w:webHidden/>
               </w:rPr>
-              <w:instrText xml:space="preserve"> PAGEREF _Toc39836053 \h </w:instrText>
+              <w:instrText xml:space="preserve"> PAGEREF _Toc39846965 \h </w:instrText>
             </w:r>
             <w:r>
               <w:rPr>
@@ -2832,7 +2871,7 @@
               <w:szCs w:val="22"/>
             </w:rPr>
           </w:pPr>
-          <w:hyperlink w:anchor="_Toc39836054" w:history="1">
+          <w:hyperlink w:anchor="_Toc39846966" w:history="1">
             <w:r>
               <w:rPr>
                 <w:rStyle w:val="ad"/>
@@ -2876,7 +2915,7 @@
                 <w:noProof/>
                 <w:webHidden/>
               </w:rPr>
-              <w:instrText xml:space="preserve"> PAGEREF _Toc39836054 \h </w:instrText>
+              <w:instrText xml:space="preserve"> PAGEREF _Toc39846966 \h </w:instrText>
             </w:r>
             <w:r>
               <w:rPr>
@@ -2918,7 +2957,7 @@
               <w:szCs w:val="22"/>
             </w:rPr>
           </w:pPr>
-          <w:hyperlink w:anchor="_Toc39836055" w:history="1">
+          <w:hyperlink w:anchor="_Toc39846967" w:history="1">
             <w:r>
               <w:rPr>
                 <w:rStyle w:val="ad"/>
@@ -2962,7 +3001,7 @@
                 <w:noProof/>
                 <w:webHidden/>
               </w:rPr>
-              <w:instrText xml:space="preserve"> PAGEREF _Toc39836055 \h </w:instrText>
+              <w:instrText xml:space="preserve"> PAGEREF _Toc39846967 \h </w:instrText>
             </w:r>
             <w:r>
               <w:rPr>
@@ -3004,7 +3043,7 @@
               <w:szCs w:val="22"/>
             </w:rPr>
           </w:pPr>
-          <w:hyperlink w:anchor="_Toc39836056" w:history="1">
+          <w:hyperlink w:anchor="_Toc39846968" w:history="1">
             <w:r>
               <w:rPr>
                 <w:rStyle w:val="ad"/>
@@ -3048,7 +3087,7 @@
                 <w:noProof/>
                 <w:webHidden/>
               </w:rPr>
-              <w:instrText xml:space="preserve"> PAGEREF _Toc39836056 \h </w:instrText>
+              <w:instrText xml:space="preserve"> PAGEREF _Toc39846968 \h </w:instrText>
             </w:r>
             <w:r>
               <w:rPr>
@@ -3090,7 +3129,7 @@
               <w:szCs w:val="22"/>
             </w:rPr>
           </w:pPr>
-          <w:hyperlink w:anchor="_Toc39836057" w:history="1">
+          <w:hyperlink w:anchor="_Toc39846969" w:history="1">
             <w:r>
               <w:rPr>
                 <w:rStyle w:val="ad"/>
@@ -3134,7 +3173,7 @@
                 <w:noProof/>
                 <w:webHidden/>
               </w:rPr>
-              <w:instrText xml:space="preserve"> PAGEREF _Toc39836057 \h </w:instrText>
+              <w:instrText xml:space="preserve"> PAGEREF _Toc39846969 \h </w:instrText>
             </w:r>
             <w:r>
               <w:rPr>
@@ -3176,7 +3215,7 @@
               <w:szCs w:val="22"/>
             </w:rPr>
           </w:pPr>
-          <w:hyperlink w:anchor="_Toc39836058" w:history="1">
+          <w:hyperlink w:anchor="_Toc39846970" w:history="1">
             <w:r>
               <w:rPr>
                 <w:rStyle w:val="ad"/>
@@ -3220,7 +3259,7 @@
                 <w:noProof/>
                 <w:webHidden/>
               </w:rPr>
-              <w:instrText xml:space="preserve"> PAGEREF _Toc39836058 \h </w:instrText>
+              <w:instrText xml:space="preserve"> PAGEREF _Toc39846970 \h </w:instrText>
             </w:r>
             <w:r>
               <w:rPr>
@@ -3262,7 +3301,7 @@
               <w:szCs w:val="22"/>
             </w:rPr>
           </w:pPr>
-          <w:hyperlink w:anchor="_Toc39836059" w:history="1">
+          <w:hyperlink w:anchor="_Toc39846971" w:history="1">
             <w:r>
               <w:rPr>
                 <w:rStyle w:val="ad"/>
@@ -3306,7 +3345,7 @@
                 <w:noProof/>
                 <w:webHidden/>
               </w:rPr>
-              <w:instrText xml:space="preserve"> PAGEREF _Toc39836059 \h </w:instrText>
+              <w:instrText xml:space="preserve"> PAGEREF _Toc39846971 \h </w:instrText>
             </w:r>
             <w:r>
               <w:rPr>
@@ -3348,7 +3387,7 @@
               <w:szCs w:val="22"/>
             </w:rPr>
           </w:pPr>
-          <w:hyperlink w:anchor="_Toc39836060" w:history="1">
+          <w:hyperlink w:anchor="_Toc39846972" w:history="1">
             <w:r>
               <w:rPr>
                 <w:rStyle w:val="ad"/>
@@ -3392,7 +3431,7 @@
                 <w:noProof/>
                 <w:webHidden/>
               </w:rPr>
-              <w:instrText xml:space="preserve"> PAGEREF _Toc39836060 \h </w:instrText>
+              <w:instrText xml:space="preserve"> PAGEREF _Toc39846972 \h </w:instrText>
             </w:r>
             <w:r>
               <w:rPr>
@@ -3434,7 +3473,7 @@
               <w:szCs w:val="22"/>
             </w:rPr>
           </w:pPr>
-          <w:hyperlink w:anchor="_Toc39836061" w:history="1">
+          <w:hyperlink w:anchor="_Toc39846973" w:history="1">
             <w:r>
               <w:rPr>
                 <w:rStyle w:val="ad"/>
@@ -3478,7 +3517,7 @@
                 <w:noProof/>
                 <w:webHidden/>
               </w:rPr>
-              <w:instrText xml:space="preserve"> PAGEREF _Toc39836061 \h </w:instrText>
+              <w:instrText xml:space="preserve"> PAGEREF _Toc39846973 \h </w:instrText>
             </w:r>
             <w:r>
               <w:rPr>
@@ -3520,7 +3559,7 @@
               <w:szCs w:val="22"/>
             </w:rPr>
           </w:pPr>
-          <w:hyperlink w:anchor="_Toc39836062" w:history="1">
+          <w:hyperlink w:anchor="_Toc39846974" w:history="1">
             <w:r>
               <w:rPr>
                 <w:rStyle w:val="ad"/>
@@ -3564,7 +3603,7 @@
                 <w:noProof/>
                 <w:webHidden/>
               </w:rPr>
-              <w:instrText xml:space="preserve"> PAGEREF _Toc39836062 \h </w:instrText>
+              <w:instrText xml:space="preserve"> PAGEREF _Toc39846974 \h </w:instrText>
             </w:r>
             <w:r>
               <w:rPr>
@@ -3607,7 +3646,7 @@
               <w:szCs w:val="22"/>
             </w:rPr>
           </w:pPr>
-          <w:hyperlink w:anchor="_Toc39836063" w:history="1">
+          <w:hyperlink w:anchor="_Toc39846975" w:history="1">
             <w:r>
               <w:rPr>
                 <w:rStyle w:val="ad"/>
@@ -3652,7 +3691,7 @@
                 <w:noProof/>
                 <w:webHidden/>
               </w:rPr>
-              <w:instrText xml:space="preserve"> PAGEREF _Toc39836063 \h </w:instrText>
+              <w:instrText xml:space="preserve"> PAGEREF _Toc39846975 \h </w:instrText>
             </w:r>
             <w:r>
               <w:rPr>
@@ -3694,7 +3733,7 @@
               <w:szCs w:val="22"/>
             </w:rPr>
           </w:pPr>
-          <w:hyperlink w:anchor="_Toc39836064" w:history="1">
+          <w:hyperlink w:anchor="_Toc39846976" w:history="1">
             <w:r>
               <w:rPr>
                 <w:rStyle w:val="ad"/>
@@ -3738,7 +3777,7 @@
                 <w:noProof/>
                 <w:webHidden/>
               </w:rPr>
-              <w:instrText xml:space="preserve"> PAGEREF _Toc39836064 \h </w:instrText>
+              <w:instrText xml:space="preserve"> PAGEREF _Toc39846976 \h </w:instrText>
             </w:r>
             <w:r>
               <w:rPr>
@@ -3780,7 +3819,7 @@
               <w:szCs w:val="22"/>
             </w:rPr>
           </w:pPr>
-          <w:hyperlink w:anchor="_Toc39836065" w:history="1">
+          <w:hyperlink w:anchor="_Toc39846977" w:history="1">
             <w:r>
               <w:rPr>
                 <w:rStyle w:val="ad"/>
@@ -3824,7 +3863,7 @@
                 <w:noProof/>
                 <w:webHidden/>
               </w:rPr>
-              <w:instrText xml:space="preserve"> PAGEREF _Toc39836065 \h </w:instrText>
+              <w:instrText xml:space="preserve"> PAGEREF _Toc39846977 \h </w:instrText>
             </w:r>
             <w:r>
               <w:rPr>
@@ -3866,7 +3905,7 @@
               <w:szCs w:val="22"/>
             </w:rPr>
           </w:pPr>
-          <w:hyperlink w:anchor="_Toc39836066" w:history="1">
+          <w:hyperlink w:anchor="_Toc39846978" w:history="1">
             <w:r>
               <w:rPr>
                 <w:rStyle w:val="ad"/>
@@ -3910,7 +3949,7 @@
                 <w:noProof/>
                 <w:webHidden/>
               </w:rPr>
-              <w:instrText xml:space="preserve"> PAGEREF _Toc39836066 \h </w:instrText>
+              <w:instrText xml:space="preserve"> PAGEREF _Toc39846978 \h </w:instrText>
             </w:r>
             <w:r>
               <w:rPr>
@@ -3952,7 +3991,7 @@
               <w:szCs w:val="22"/>
             </w:rPr>
           </w:pPr>
-          <w:hyperlink w:anchor="_Toc39836067" w:history="1">
+          <w:hyperlink w:anchor="_Toc39846979" w:history="1">
             <w:r>
               <w:rPr>
                 <w:rStyle w:val="ad"/>
@@ -3996,7 +4035,7 @@
                 <w:noProof/>
                 <w:webHidden/>
               </w:rPr>
-              <w:instrText xml:space="preserve"> PAGEREF _Toc39836067 \h </w:instrText>
+              <w:instrText xml:space="preserve"> PAGEREF _Toc39846979 \h </w:instrText>
             </w:r>
             <w:r>
               <w:rPr>
@@ -4038,7 +4077,7 @@
               <w:szCs w:val="22"/>
             </w:rPr>
           </w:pPr>
-          <w:hyperlink w:anchor="_Toc39836068" w:history="1">
+          <w:hyperlink w:anchor="_Toc39846980" w:history="1">
             <w:r>
               <w:rPr>
                 <w:rStyle w:val="ad"/>
@@ -4082,7 +4121,7 @@
                 <w:noProof/>
                 <w:webHidden/>
               </w:rPr>
-              <w:instrText xml:space="preserve"> PAGEREF _Toc39836068 \h </w:instrText>
+              <w:instrText xml:space="preserve"> PAGEREF _Toc39846980 \h </w:instrText>
             </w:r>
             <w:r>
               <w:rPr>
@@ -4124,7 +4163,7 @@
               <w:szCs w:val="22"/>
             </w:rPr>
           </w:pPr>
-          <w:hyperlink w:anchor="_Toc39836069" w:history="1">
+          <w:hyperlink w:anchor="_Toc39846981" w:history="1">
             <w:r>
               <w:rPr>
                 <w:rStyle w:val="ad"/>
@@ -4168,7 +4207,7 @@
                 <w:noProof/>
                 <w:webHidden/>
               </w:rPr>
-              <w:instrText xml:space="preserve"> PAGEREF _Toc39836069 \h </w:instrText>
+              <w:instrText xml:space="preserve"> PAGEREF _Toc39846981 \h </w:instrText>
             </w:r>
             <w:r>
               <w:rPr>
@@ -4210,7 +4249,7 @@
               <w:szCs w:val="22"/>
             </w:rPr>
           </w:pPr>
-          <w:hyperlink w:anchor="_Toc39836070" w:history="1">
+          <w:hyperlink w:anchor="_Toc39846982" w:history="1">
             <w:r>
               <w:rPr>
                 <w:rStyle w:val="ad"/>
@@ -4254,7 +4293,7 @@
                 <w:noProof/>
                 <w:webHidden/>
               </w:rPr>
-              <w:instrText xml:space="preserve"> PAGEREF _Toc39836070 \h </w:instrText>
+              <w:instrText xml:space="preserve"> PAGEREF _Toc39846982 \h </w:instrText>
             </w:r>
             <w:r>
               <w:rPr>
@@ -4297,7 +4336,7 @@
               <w:szCs w:val="22"/>
             </w:rPr>
           </w:pPr>
-          <w:hyperlink w:anchor="_Toc39836071" w:history="1">
+          <w:hyperlink w:anchor="_Toc39846983" w:history="1">
             <w:r>
               <w:rPr>
                 <w:rStyle w:val="ad"/>
@@ -4342,7 +4381,7 @@
                 <w:noProof/>
                 <w:webHidden/>
               </w:rPr>
-              <w:instrText xml:space="preserve"> PAGEREF _Toc39836071 \h </w:instrText>
+              <w:instrText xml:space="preserve"> PAGEREF _Toc39846983 \h </w:instrText>
             </w:r>
             <w:r>
               <w:rPr>
@@ -4384,7 +4423,7 @@
               <w:szCs w:val="22"/>
             </w:rPr>
           </w:pPr>
-          <w:hyperlink w:anchor="_Toc39836072" w:history="1">
+          <w:hyperlink w:anchor="_Toc39846984" w:history="1">
             <w:r>
               <w:rPr>
                 <w:rStyle w:val="ad"/>
@@ -4428,7 +4467,7 @@
                 <w:noProof/>
                 <w:webHidden/>
               </w:rPr>
-              <w:instrText xml:space="preserve"> PAGEREF _Toc39836072 \h </w:instrText>
+              <w:instrText xml:space="preserve"> PAGEREF _Toc39846984 \h </w:instrText>
             </w:r>
             <w:r>
               <w:rPr>
@@ -4470,7 +4509,7 @@
               <w:szCs w:val="22"/>
             </w:rPr>
           </w:pPr>
-          <w:hyperlink w:anchor="_Toc39836073" w:history="1">
+          <w:hyperlink w:anchor="_Toc39846985" w:history="1">
             <w:r>
               <w:rPr>
                 <w:rStyle w:val="ad"/>
@@ -4514,7 +4553,7 @@
                 <w:noProof/>
                 <w:webHidden/>
               </w:rPr>
-              <w:instrText xml:space="preserve"> PAGEREF _Toc39836073 \h </w:instrText>
+              <w:instrText xml:space="preserve"> PAGEREF _Toc39846985 \h </w:instrText>
             </w:r>
             <w:r>
               <w:rPr>
@@ -4556,7 +4595,7 @@
               <w:szCs w:val="22"/>
             </w:rPr>
           </w:pPr>
-          <w:hyperlink w:anchor="_Toc39836074" w:history="1">
+          <w:hyperlink w:anchor="_Toc39846986" w:history="1">
             <w:r>
               <w:rPr>
                 <w:rStyle w:val="ad"/>
@@ -4600,7 +4639,7 @@
                 <w:noProof/>
                 <w:webHidden/>
               </w:rPr>
-              <w:instrText xml:space="preserve"> PAGEREF _Toc39836074 \h </w:instrText>
+              <w:instrText xml:space="preserve"> PAGEREF _Toc39846986 \h </w:instrText>
             </w:r>
             <w:r>
               <w:rPr>
@@ -4643,7 +4682,7 @@
               <w:szCs w:val="22"/>
             </w:rPr>
           </w:pPr>
-          <w:hyperlink w:anchor="_Toc39836075" w:history="1">
+          <w:hyperlink w:anchor="_Toc39846987" w:history="1">
             <w:r>
               <w:rPr>
                 <w:rStyle w:val="ad"/>
@@ -4688,7 +4727,7 @@
                 <w:noProof/>
                 <w:webHidden/>
               </w:rPr>
-              <w:instrText xml:space="preserve"> PAGEREF _Toc39836075 \h </w:instrText>
+              <w:instrText xml:space="preserve"> PAGEREF _Toc39846987 \h </w:instrText>
             </w:r>
             <w:r>
               <w:rPr>
@@ -4731,7 +4770,7 @@
               <w:szCs w:val="22"/>
             </w:rPr>
           </w:pPr>
-          <w:hyperlink w:anchor="_Toc39836076" w:history="1">
+          <w:hyperlink w:anchor="_Toc39846988" w:history="1">
             <w:r>
               <w:rPr>
                 <w:rStyle w:val="ad"/>
@@ -4772,7 +4811,7 @@
                 <w:noProof/>
                 <w:webHidden/>
               </w:rPr>
-              <w:instrText xml:space="preserve"> PAGEREF _Toc39836076 \h </w:instrText>
+              <w:instrText xml:space="preserve"> PAGEREF _Toc39846988 \h </w:instrText>
             </w:r>
             <w:r>
               <w:rPr>
@@ -4815,7 +4854,7 @@
               <w:szCs w:val="22"/>
             </w:rPr>
           </w:pPr>
-          <w:hyperlink w:anchor="_Toc39836077" w:history="1">
+          <w:hyperlink w:anchor="_Toc39846989" w:history="1">
             <w:r>
               <w:rPr>
                 <w:rStyle w:val="ad"/>
@@ -4842,7 +4881,7 @@
                 <w:noProof/>
                 <w:webHidden/>
               </w:rPr>
-              <w:instrText xml:space="preserve"> PAGEREF _Toc39836077 \h </w:instrText>
+              <w:instrText xml:space="preserve"> PAGEREF _Toc39846989 \h </w:instrText>
             </w:r>
             <w:r>
               <w:rPr>
@@ -4913,7 +4952,7 @@
       <w:bookmarkStart w:id="12" w:name="_Toc451934678"/>
       <w:bookmarkStart w:id="13" w:name="_Toc452327267"/>
       <w:bookmarkStart w:id="14" w:name="_Toc452327433"/>
-      <w:bookmarkStart w:id="15" w:name="_Toc39836041"/>
+      <w:bookmarkStart w:id="15" w:name="_Toc39846953"/>
       <w:r>
         <w:lastRenderedPageBreak/>
         <w:t>绪</w:t>
@@ -4943,7 +4982,7 @@
       <w:bookmarkStart w:id="19" w:name="_Ref452311588"/>
       <w:bookmarkStart w:id="20" w:name="_Toc452327268"/>
       <w:bookmarkStart w:id="21" w:name="_Toc452327434"/>
-      <w:bookmarkStart w:id="22" w:name="_Toc39836042"/>
+      <w:bookmarkStart w:id="22" w:name="_Toc39846954"/>
       <w:r>
         <w:t>课题背景</w:t>
       </w:r>
@@ -6222,7 +6261,7 @@
       <w:bookmarkStart w:id="28" w:name="_Toc451934680"/>
       <w:bookmarkStart w:id="29" w:name="_Toc452327269"/>
       <w:bookmarkStart w:id="30" w:name="_Toc452327435"/>
-      <w:bookmarkStart w:id="31" w:name="_Toc39836043"/>
+      <w:bookmarkStart w:id="31" w:name="_Toc39846955"/>
       <w:r>
         <w:t>国内外研究现状</w:t>
       </w:r>
@@ -10690,7 +10729,7 @@
       <w:pPr>
         <w:pStyle w:val="2"/>
       </w:pPr>
-      <w:bookmarkStart w:id="32" w:name="_Toc39836044"/>
+      <w:bookmarkStart w:id="32" w:name="_Toc39846956"/>
       <w:r>
         <w:rPr>
           <w:rFonts w:hint="eastAsia"/>
@@ -12539,7 +12578,7 @@
       <w:bookmarkStart w:id="38" w:name="_Toc451934684"/>
       <w:bookmarkStart w:id="39" w:name="_Toc452327273"/>
       <w:bookmarkStart w:id="40" w:name="_Toc452327439"/>
-      <w:bookmarkStart w:id="41" w:name="_Toc39836045"/>
+      <w:bookmarkStart w:id="41" w:name="_Toc39846957"/>
       <w:r>
         <w:t>研究</w:t>
       </w:r>
@@ -12633,7 +12672,7 @@
       <w:pPr>
         <w:pStyle w:val="2"/>
       </w:pPr>
-      <w:bookmarkStart w:id="42" w:name="_Toc39836046"/>
+      <w:bookmarkStart w:id="42" w:name="_Toc39846958"/>
       <w:r>
         <w:t>论文结构</w:t>
       </w:r>
@@ -12944,7 +12983,7 @@
       <w:bookmarkStart w:id="44" w:name="_Toc451934685"/>
       <w:bookmarkStart w:id="45" w:name="_Toc452327274"/>
       <w:bookmarkStart w:id="46" w:name="_Toc452327440"/>
-      <w:bookmarkStart w:id="47" w:name="_Toc39836047"/>
+      <w:bookmarkStart w:id="47" w:name="_Toc39846959"/>
       <w:r>
         <w:t>课题来源</w:t>
       </w:r>
@@ -13031,7 +13070,7 @@
       <w:pPr>
         <w:pStyle w:val="1"/>
       </w:pPr>
-      <w:bookmarkStart w:id="48" w:name="_Toc39836048"/>
+      <w:bookmarkStart w:id="48" w:name="_Toc39846960"/>
       <w:r>
         <w:rPr>
           <w:rFonts w:hint="eastAsia"/>
@@ -13077,7 +13116,7 @@
       <w:bookmarkStart w:id="49" w:name="_Toc136919022"/>
       <w:bookmarkStart w:id="50" w:name="_Toc266358966"/>
       <w:bookmarkStart w:id="51" w:name="_Toc390947148"/>
-      <w:bookmarkStart w:id="52" w:name="_Toc39836049"/>
+      <w:bookmarkStart w:id="52" w:name="_Toc39846961"/>
       <w:r>
         <w:rPr>
           <w:rFonts w:hint="eastAsia"/>
@@ -15490,7 +15529,7 @@
       <w:pPr>
         <w:pStyle w:val="2"/>
       </w:pPr>
-      <w:bookmarkStart w:id="429" w:name="_Toc39836050"/>
+      <w:bookmarkStart w:id="429" w:name="_Toc39846962"/>
       <w:r>
         <w:rPr>
           <w:rFonts w:hint="eastAsia"/>
@@ -15941,7 +15980,7 @@
       <w:bookmarkStart w:id="433" w:name="_Toc136919026"/>
       <w:bookmarkStart w:id="434" w:name="_Toc266358970"/>
       <w:bookmarkStart w:id="435" w:name="_Toc390947152"/>
-      <w:bookmarkStart w:id="436" w:name="_Toc39836051"/>
+      <w:bookmarkStart w:id="436" w:name="_Toc39846963"/>
       <w:bookmarkEnd w:id="430"/>
       <w:bookmarkEnd w:id="431"/>
       <w:bookmarkEnd w:id="432"/>
@@ -16906,7 +16945,7 @@
       <w:bookmarkStart w:id="439" w:name="_Toc230955691"/>
       <w:bookmarkStart w:id="440" w:name="_Toc266358975"/>
       <w:bookmarkStart w:id="441" w:name="_Toc390947154"/>
-      <w:bookmarkStart w:id="442" w:name="_Toc39836052"/>
+      <w:bookmarkStart w:id="442" w:name="_Toc39846964"/>
       <w:r>
         <w:rPr>
           <w:rFonts w:hint="eastAsia"/>
@@ -16955,7 +16994,7 @@
       </w:pPr>
       <w:bookmarkStart w:id="443" w:name="_Toc266358976"/>
       <w:bookmarkStart w:id="444" w:name="_Toc390947155"/>
-      <w:bookmarkStart w:id="445" w:name="_Toc39836053"/>
+      <w:bookmarkStart w:id="445" w:name="_Toc39846965"/>
       <w:r>
         <w:rPr>
           <w:rFonts w:hint="eastAsia"/>
@@ -16993,7 +17032,7 @@
       <w:bookmarkStart w:id="448" w:name="_Toc230955693"/>
       <w:bookmarkStart w:id="449" w:name="_Toc266358977"/>
       <w:bookmarkStart w:id="450" w:name="_Toc390947156"/>
-      <w:bookmarkStart w:id="451" w:name="_Toc39836054"/>
+      <w:bookmarkStart w:id="451" w:name="_Toc39846966"/>
       <w:r>
         <w:rPr>
           <w:rFonts w:hint="eastAsia"/>
@@ -17226,7 +17265,7 @@
       <w:bookmarkStart w:id="454" w:name="_Toc230955694"/>
       <w:bookmarkStart w:id="455" w:name="_Toc266358978"/>
       <w:bookmarkStart w:id="456" w:name="_Toc390947157"/>
-      <w:bookmarkStart w:id="457" w:name="_Toc39836055"/>
+      <w:bookmarkStart w:id="457" w:name="_Toc39846967"/>
       <w:r>
         <w:rPr>
           <w:rFonts w:hint="eastAsia"/>
@@ -17455,7 +17494,7 @@
       <w:pPr>
         <w:pStyle w:val="2"/>
       </w:pPr>
-      <w:bookmarkStart w:id="458" w:name="_Toc39836056"/>
+      <w:bookmarkStart w:id="458" w:name="_Toc39846968"/>
       <w:r>
         <w:rPr>
           <w:rFonts w:hint="eastAsia"/>
@@ -17568,7 +17607,7 @@
       <w:pPr>
         <w:pStyle w:val="2"/>
       </w:pPr>
-      <w:bookmarkStart w:id="459" w:name="_Toc39836057"/>
+      <w:bookmarkStart w:id="459" w:name="_Toc39846969"/>
       <w:r>
         <w:rPr>
           <w:rFonts w:hint="eastAsia"/>
@@ -17806,7 +17845,7 @@
       <w:pPr>
         <w:pStyle w:val="2"/>
       </w:pPr>
-      <w:bookmarkStart w:id="460" w:name="_Toc39836058"/>
+      <w:bookmarkStart w:id="460" w:name="_Toc39846970"/>
       <w:r>
         <w:rPr>
           <w:rFonts w:hint="eastAsia"/>
@@ -19670,7 +19709,7 @@
       <w:pPr>
         <w:pStyle w:val="2"/>
       </w:pPr>
-      <w:bookmarkStart w:id="462" w:name="_Toc39836059"/>
+      <w:bookmarkStart w:id="462" w:name="_Toc39846971"/>
       <w:r>
         <w:rPr>
           <w:rFonts w:hint="eastAsia"/>
@@ -20618,21 +20657,12 @@
     <w:p>
       <w:pPr>
         <w:ind w:firstLineChars="0" w:firstLine="420"/>
-        <w:rPr>
-          <w:rFonts w:hint="eastAsia"/>
-        </w:rPr>
-      </w:pPr>
-      <w:r>
-        <w:rPr>
-          <w:rFonts w:hint="eastAsia"/>
-        </w:rPr>
-        <w:t>它存在的问题是，按在条件空间中的距离进行加权平均的方式未必能真实反应条件组合之间的差异对块错误总数的影响。不过优点在于简单，直接，无需用到复杂的网络模型进行训练</w:t>
-      </w:r>
-      <w:r>
-        <w:rPr>
-          <w:rFonts w:hint="eastAsia"/>
-        </w:rPr>
-        <w:t>。</w:t>
+      </w:pPr>
+      <w:r>
+        <w:rPr>
+          <w:rFonts w:hint="eastAsia"/>
+        </w:rPr>
+        <w:t>它存在的问题是，按在条件空间中的距离进行加权平均的方式未必能真实反应条件组合之间的差异对块错误总数的影响。不过优点在于简单，直接，无需用到复杂的网络模型进行训练。</w:t>
       </w:r>
     </w:p>
     <w:p>
@@ -20692,9 +20722,6 @@
       <w:pPr>
         <w:ind w:firstLineChars="0" w:firstLine="0"/>
         <w:jc w:val="center"/>
-        <w:rPr>
-          <w:rFonts w:hint="eastAsia"/>
-        </w:rPr>
       </w:pPr>
       <w:r>
         <w:rPr>
@@ -20722,7 +20749,7 @@
       <w:pPr>
         <w:pStyle w:val="2"/>
       </w:pPr>
-      <w:bookmarkStart w:id="464" w:name="_Toc39836060"/>
+      <w:bookmarkStart w:id="464" w:name="_Toc39846972"/>
       <w:r>
         <w:rPr>
           <w:rFonts w:hint="eastAsia"/>
@@ -21044,7 +21071,7 @@
       <w:pPr>
         <w:pStyle w:val="2"/>
       </w:pPr>
-      <w:bookmarkStart w:id="465" w:name="_Toc39836061"/>
+      <w:bookmarkStart w:id="465" w:name="_Toc39846973"/>
       <w:r>
         <w:rPr>
           <w:rFonts w:hint="eastAsia"/>
@@ -21830,7 +21857,7 @@
       <w:bookmarkStart w:id="548" w:name="_Toc230955697"/>
       <w:bookmarkStart w:id="549" w:name="_Toc266358982"/>
       <w:bookmarkStart w:id="550" w:name="_Toc390947159"/>
-      <w:bookmarkStart w:id="551" w:name="_Toc39836062"/>
+      <w:bookmarkStart w:id="551" w:name="_Toc39846974"/>
       <w:bookmarkEnd w:id="466"/>
       <w:bookmarkEnd w:id="467"/>
       <w:bookmarkEnd w:id="468"/>
@@ -21965,7 +21992,7 @@
       <w:bookmarkStart w:id="556" w:name="_Toc135229738"/>
       <w:bookmarkStart w:id="557" w:name="_Toc266358983"/>
       <w:bookmarkStart w:id="558" w:name="_Toc390947160"/>
-      <w:bookmarkStart w:id="559" w:name="_Toc39836063"/>
+      <w:bookmarkStart w:id="559" w:name="_Toc39846975"/>
       <w:r>
         <w:rPr>
           <w:rFonts w:hint="eastAsia"/>
@@ -22252,7 +22279,7 @@
       <w:bookmarkStart w:id="809" w:name="_Toc230494896"/>
       <w:bookmarkStart w:id="810" w:name="_Toc228776318"/>
       <w:bookmarkStart w:id="811" w:name="_Toc228776319"/>
-      <w:bookmarkStart w:id="812" w:name="_Toc39836064"/>
+      <w:bookmarkStart w:id="812" w:name="_Toc39846976"/>
       <w:bookmarkEnd w:id="560"/>
       <w:bookmarkEnd w:id="561"/>
       <w:bookmarkEnd w:id="562"/>
@@ -23004,7 +23031,7 @@
       <w:pPr>
         <w:pStyle w:val="2"/>
       </w:pPr>
-      <w:bookmarkStart w:id="813" w:name="_Toc39836065"/>
+      <w:bookmarkStart w:id="813" w:name="_Toc39846977"/>
       <w:r>
         <w:rPr>
           <w:rFonts w:hint="eastAsia"/>
@@ -23155,7 +23182,7 @@
       <w:pPr>
         <w:pStyle w:val="2"/>
       </w:pPr>
-      <w:bookmarkStart w:id="814" w:name="_Toc39836066"/>
+      <w:bookmarkStart w:id="814" w:name="_Toc39846978"/>
       <w:r>
         <w:rPr>
           <w:rFonts w:hint="eastAsia"/>
@@ -25037,7 +25064,7 @@
       <w:pPr>
         <w:pStyle w:val="2"/>
       </w:pPr>
-      <w:bookmarkStart w:id="815" w:name="_Toc39836067"/>
+      <w:bookmarkStart w:id="815" w:name="_Toc39846979"/>
       <w:r>
         <w:rPr>
           <w:rFonts w:hint="eastAsia"/>
@@ -26563,7 +26590,7 @@
       <w:pPr>
         <w:pStyle w:val="2"/>
       </w:pPr>
-      <w:bookmarkStart w:id="816" w:name="_Toc39836068"/>
+      <w:bookmarkStart w:id="816" w:name="_Toc39846980"/>
       <w:r>
         <w:rPr>
           <w:rFonts w:hint="eastAsia"/>
@@ -27615,7 +27642,7 @@
       <w:pPr>
         <w:pStyle w:val="2"/>
       </w:pPr>
-      <w:bookmarkStart w:id="817" w:name="_Toc39836069"/>
+      <w:bookmarkStart w:id="817" w:name="_Toc39846981"/>
       <w:r>
         <w:rPr>
           <w:rFonts w:hint="eastAsia"/>
@@ -29106,7 +29133,7 @@
       <w:bookmarkStart w:id="820" w:name="_Toc230494331"/>
       <w:bookmarkStart w:id="821" w:name="_Toc266358989"/>
       <w:bookmarkStart w:id="822" w:name="_Toc390947164"/>
-      <w:bookmarkStart w:id="823" w:name="_Toc39836070"/>
+      <w:bookmarkStart w:id="823" w:name="_Toc39846982"/>
       <w:r>
         <w:rPr>
           <w:rFonts w:hint="eastAsia"/>
@@ -29155,7 +29182,7 @@
       <w:pPr>
         <w:pStyle w:val="1"/>
       </w:pPr>
-      <w:bookmarkStart w:id="824" w:name="_Toc39836071"/>
+      <w:bookmarkStart w:id="824" w:name="_Toc39846983"/>
       <w:r>
         <w:rPr>
           <w:rFonts w:hint="eastAsia"/>
@@ -29184,7 +29211,7 @@
       <w:bookmarkStart w:id="826" w:name="_Toc135227585"/>
       <w:bookmarkStart w:id="827" w:name="_Toc266358991"/>
       <w:bookmarkStart w:id="828" w:name="_Toc390947166"/>
-      <w:bookmarkStart w:id="829" w:name="_Toc39836072"/>
+      <w:bookmarkStart w:id="829" w:name="_Toc39846984"/>
       <w:r>
         <w:rPr>
           <w:rFonts w:hint="eastAsia"/>
@@ -29637,7 +29664,7 @@
       <w:pPr>
         <w:pStyle w:val="2"/>
       </w:pPr>
-      <w:bookmarkStart w:id="830" w:name="_Toc39836073"/>
+      <w:bookmarkStart w:id="830" w:name="_Toc39846985"/>
       <w:r>
         <w:rPr>
           <w:rFonts w:hint="eastAsia"/>
@@ -33789,7 +33816,7 @@
       <w:bookmarkStart w:id="832" w:name="_Toc199040533"/>
       <w:bookmarkStart w:id="833" w:name="_Toc266358995"/>
       <w:bookmarkStart w:id="834" w:name="_Toc390947170"/>
-      <w:bookmarkStart w:id="835" w:name="_Toc39836074"/>
+      <w:bookmarkStart w:id="835" w:name="_Toc39846986"/>
       <w:r>
         <w:t>本章小结</w:t>
       </w:r>
@@ -33893,7 +33920,7 @@
       <w:pPr>
         <w:pStyle w:val="1"/>
       </w:pPr>
-      <w:bookmarkStart w:id="836" w:name="_Toc39836075"/>
+      <w:bookmarkStart w:id="836" w:name="_Toc39846987"/>
       <w:r>
         <w:rPr>
           <w:rFonts w:hint="eastAsia"/>
@@ -34138,7 +34165,7 @@
         <w:pStyle w:val="aff4"/>
         <w:spacing w:before="360" w:after="240"/>
       </w:pPr>
-      <w:bookmarkStart w:id="841" w:name="_Toc39836076"/>
+      <w:bookmarkStart w:id="841" w:name="_Toc39846988"/>
       <w:r>
         <w:lastRenderedPageBreak/>
         <w:t>致</w:t>
@@ -34266,7 +34293,7 @@
         <w:spacing w:before="360" w:after="240"/>
         <w:ind w:firstLine="360"/>
       </w:pPr>
-      <w:bookmarkStart w:id="846" w:name="_Toc39836077"/>
+      <w:bookmarkStart w:id="846" w:name="_Toc39846989"/>
       <w:r>
         <w:lastRenderedPageBreak/>
         <w:t>参考文献</w:t>
@@ -39598,6 +39625,7 @@
     <w:rsid w:val="008869D1"/>
     <w:rsid w:val="008A208E"/>
     <w:rsid w:val="008C3ADF"/>
+    <w:rsid w:val="008D5696"/>
     <w:rsid w:val="00926C9B"/>
     <w:rsid w:val="0094559D"/>
     <w:rsid w:val="00984712"/>
@@ -40765,7 +40793,7 @@
 </file>
 
 <file path=customXml/itemProps1.xml><?xml version="1.0" encoding="utf-8"?>
-<ds:datastoreItem xmlns:ds="http://schemas.openxmlformats.org/officeDocument/2006/customXml" ds:itemID="{8A9CA001-2954-4784-B302-70E6C3A9456F}">
+<ds:datastoreItem xmlns:ds="http://schemas.openxmlformats.org/officeDocument/2006/customXml" ds:itemID="{ADE2FE9D-D75D-4251-855E-7530C8812286}">
   <ds:schemaRefs>
     <ds:schemaRef ds:uri="http://schemas.openxmlformats.org/officeDocument/2006/bibliography"/>
   </ds:schemaRefs>

--- a/doc/毕业设计论文.docx
+++ b/doc/毕业设计论文.docx
@@ -47,7 +47,7 @@
           <v:shape id="Picture 1" o:spid="_x0000_i1025" type="#_x0000_t75" style="width:205.5pt;height:45pt;mso-position-horizontal-relative:page;mso-position-vertical-relative:page" o:ole="" filled="t">
             <v:imagedata r:id="rId8" o:title=""/>
           </v:shape>
-          <o:OLEObject Type="Embed" ProgID="Word.Picture.8" ShapeID="Picture 1" DrawAspect="Content" ObjectID="_1650459897" r:id="rId9"/>
+          <o:OLEObject Type="Embed" ProgID="Word.Picture.8" ShapeID="Picture 1" DrawAspect="Content" ObjectID="_1650725202" r:id="rId9"/>
         </w:object>
       </w:r>
     </w:p>
@@ -1260,13 +1260,7 @@
         <w:rPr>
           <w:rFonts w:cs="Times New Roman"/>
         </w:rPr>
-        <w:t>This paper designs and implements a flash memory emulator based on</w:t>
-      </w:r>
-      <w:r>
-        <w:rPr>
-          <w:rFonts w:cs="Times New Roman"/>
-        </w:rPr>
-        <w:t xml:space="preserve"> </w:t>
+        <w:t xml:space="preserve">This paper designs and implements a flash memory emulator based on </w:t>
       </w:r>
       <w:r>
         <w:rPr>
@@ -12496,6 +12490,9 @@
       <w:pPr>
         <w:ind w:firstLine="480"/>
         <w:jc w:val="center"/>
+        <w:rPr>
+          <w:rFonts w:hint="eastAsia"/>
+        </w:rPr>
       </w:pPr>
       <w:r>
         <w:rPr>
@@ -12563,12 +12560,6 @@
       <w:r>
         <w:t>GAN)</w:t>
       </w:r>
-    </w:p>
-    <w:p>
-      <w:pPr>
-        <w:ind w:firstLine="480"/>
-        <w:jc w:val="center"/>
-      </w:pPr>
     </w:p>
     <w:p>
       <w:pPr>
@@ -12763,37 +12754,30 @@
           <w:rFonts w:cs="Times New Roman" w:hint="eastAsia"/>
           <w:szCs w:val="24"/>
         </w:rPr>
-        <w:t>，包括闪存错误特性研究以及生成对抗网络的相</w:t>
-      </w:r>
+        <w:t>，包括闪存错误特性研究以及生成对抗网络的相关研究。</w:t>
+      </w:r>
+      <w:r>
+        <w:rPr>
+          <w:rFonts w:cs="Times New Roman"/>
+          <w:szCs w:val="24"/>
+        </w:rPr>
+        <w:tab/>
+      </w:r>
+    </w:p>
+    <w:p>
+      <w:pPr>
+        <w:ind w:firstLineChars="0" w:firstLine="420"/>
+        <w:rPr>
+          <w:rFonts w:cs="Times New Roman"/>
+          <w:szCs w:val="24"/>
+        </w:rPr>
+      </w:pPr>
       <w:r>
         <w:rPr>
           <w:rFonts w:cs="Times New Roman" w:hint="eastAsia"/>
           <w:szCs w:val="24"/>
         </w:rPr>
         <w:lastRenderedPageBreak/>
-        <w:t>关研究。</w:t>
-      </w:r>
-      <w:r>
-        <w:rPr>
-          <w:rFonts w:cs="Times New Roman"/>
-          <w:szCs w:val="24"/>
-        </w:rPr>
-        <w:tab/>
-      </w:r>
-    </w:p>
-    <w:p>
-      <w:pPr>
-        <w:ind w:firstLineChars="0" w:firstLine="420"/>
-        <w:rPr>
-          <w:rFonts w:cs="Times New Roman"/>
-          <w:szCs w:val="24"/>
-        </w:rPr>
-      </w:pPr>
-      <w:r>
-        <w:rPr>
-          <w:rFonts w:cs="Times New Roman" w:hint="eastAsia"/>
-          <w:szCs w:val="24"/>
-        </w:rPr>
         <w:t>第二章则进行了方案论证，</w:t>
       </w:r>
       <w:r>
@@ -39643,6 +39